--- a/TR_Document.docx
+++ b/TR_Document.docx
@@ -176,13 +176,104 @@
       </w:r>
       <w:r>
         <w:rPr>
+          <w:rFonts w:ascii="Times New Roman" w:hAnsi="Times New Roman"/>
+          <w:b w:val="false"/>
+          <w:bCs w:val="false"/>
+          <w:sz w:val="24"/>
+          <w:szCs w:val="24"/>
+        </w:rPr>
+        <w:t>This Android Application is developed to track your Friends or Family  or People travelling in groups towards a common destination. One of the traditional methods to get the current location of a person is to call that person &amp; hope he/she gives you the correct information of the surroundings of their particular location. Another popular method is to ‘share live location’ on Whatsapp. While this is a good way to share 1’s location, it becomes a tedious task to track all the people at the same time.  This Application overcomes the above problems &amp; shows the live location of each user connected with each other in the Application in just a single click!</w:t>
+      </w:r>
+    </w:p>
+    <w:p>
+      <w:pPr>
+        <w:pStyle w:val="Normal"/>
+        <w:spacing w:lineRule="auto" w:line="360"/>
+        <w:jc w:val="center"/>
+        <w:rPr>
+          <w:rFonts w:ascii="Times New Roman" w:hAnsi="Times New Roman"/>
+          <w:b/>
+          <w:b/>
+          <w:bCs/>
+          <w:sz w:val="40"/>
+          <w:szCs w:val="40"/>
+        </w:rPr>
+      </w:pPr>
+      <w:r>
+        <w:rPr>
+          <w:rFonts w:ascii="Times New Roman" w:hAnsi="Times New Roman"/>
+          <w:b/>
+          <w:bCs/>
+          <w:sz w:val="40"/>
+          <w:szCs w:val="40"/>
+        </w:rPr>
+      </w:r>
+    </w:p>
+    <w:p>
+      <w:pPr>
+        <w:pStyle w:val="Normal"/>
+        <w:spacing w:lineRule="auto" w:line="360"/>
+        <w:jc w:val="center"/>
+        <w:rPr/>
+      </w:pPr>
+      <w:r>
+        <w:rPr>
           <w:rFonts w:ascii="FreeSerif" w:hAnsi="FreeSerif"/>
+          <w:b/>
+          <w:bCs/>
+          <w:sz w:val="40"/>
+          <w:szCs w:val="40"/>
+        </w:rPr>
+        <w:t>1.2 Objective</w:t>
+      </w:r>
+    </w:p>
+    <w:p>
+      <w:pPr>
+        <w:pStyle w:val="Normal"/>
+        <w:spacing w:lineRule="auto" w:line="360"/>
+        <w:jc w:val="center"/>
+        <w:rPr>
+          <w:rFonts w:ascii="FreeSerif" w:hAnsi="FreeSerif"/>
+          <w:b/>
+          <w:b/>
+          <w:bCs/>
+          <w:sz w:val="20"/>
+          <w:szCs w:val="20"/>
+        </w:rPr>
+      </w:pPr>
+      <w:r>
+        <w:rPr>
+          <w:rFonts w:ascii="FreeSerif" w:hAnsi="FreeSerif"/>
+          <w:b/>
+          <w:bCs/>
+          <w:sz w:val="20"/>
+          <w:szCs w:val="20"/>
+        </w:rPr>
+      </w:r>
+    </w:p>
+    <w:p>
+      <w:pPr>
+        <w:pStyle w:val="Normal"/>
+        <w:spacing w:lineRule="auto" w:line="360"/>
+        <w:jc w:val="center"/>
+        <w:rPr>
+          <w:rFonts w:ascii="FreeSerif" w:hAnsi="FreeSerif"/>
+          <w:b w:val="false"/>
           <w:b w:val="false"/>
           <w:bCs w:val="false"/>
           <w:sz w:val="32"/>
           <w:szCs w:val="32"/>
         </w:rPr>
-        <w:t>This Android Application is developed to track your Friends or Family  or People travelling in groups towards a common destination. One of the traditional methods to get the current location of a person is to call that person &amp; hope he/she gives you the correct information of the surroundings of their particular location. Another popular method is to ‘share live location’ on Whatsapp. While this is a good way to share 1’s location, it becomes a tedious task to track all the people at the same time.  This Application overcomes the above problems &amp; shows the live location of each user connected with each other in the Application in just a single click!</w:t>
+      </w:pPr>
+      <w:r>
+        <w:rPr>
+          <w:rFonts w:ascii="Times New Roman" w:hAnsi="Times New Roman"/>
+          <w:b w:val="false"/>
+          <w:bCs w:val="false"/>
+          <w:sz w:val="24"/>
+          <w:szCs w:val="24"/>
+        </w:rPr>
+        <w:t>1. Get live location of connected users.</w:t>
       </w:r>
     </w:p>
     <w:p>
@@ -191,7 +282,29 @@
         <w:spacing w:lineRule="auto" w:line="360"/>
         <w:jc w:val="center"/>
         <w:rPr>
-          <w:rFonts w:ascii="FreeSerif" w:hAnsi="FreeSerif"/>
+          <w:rFonts w:ascii="Times New Roman" w:hAnsi="Times New Roman"/>
+          <w:sz w:val="24"/>
+          <w:szCs w:val="24"/>
+        </w:rPr>
+      </w:pPr>
+      <w:r>
+        <w:rPr>
+          <w:rFonts w:ascii="Times New Roman" w:hAnsi="Times New Roman"/>
+          <w:b w:val="false"/>
+          <w:bCs w:val="false"/>
+          <w:sz w:val="24"/>
+          <w:szCs w:val="24"/>
+        </w:rPr>
+        <w:t>2. Share live location of connected users with eachother.</w:t>
+      </w:r>
+    </w:p>
+    <w:p>
+      <w:pPr>
+        <w:pStyle w:val="Normal"/>
+        <w:spacing w:lineRule="auto" w:line="360"/>
+        <w:jc w:val="left"/>
+        <w:rPr>
+          <w:rFonts w:ascii="Times New Roman" w:hAnsi="Times New Roman"/>
           <w:b/>
           <w:b/>
           <w:bCs/>
@@ -201,7 +314,7 @@
       </w:pPr>
       <w:r>
         <w:rPr>
-          <w:rFonts w:ascii="FreeSerif" w:hAnsi="FreeSerif"/>
+          <w:rFonts w:ascii="Times New Roman" w:hAnsi="Times New Roman"/>
           <w:b/>
           <w:bCs/>
           <w:sz w:val="40"/>
@@ -214,17 +327,74 @@
         <w:pStyle w:val="Normal"/>
         <w:spacing w:lineRule="auto" w:line="360"/>
         <w:jc w:val="center"/>
-        <w:rPr/>
-      </w:pPr>
-      <w:r>
         <w:rPr>
           <w:rFonts w:ascii="FreeSerif" w:hAnsi="FreeSerif"/>
+          <w:b/>
           <w:b/>
           <w:bCs/>
           <w:sz w:val="40"/>
           <w:szCs w:val="40"/>
         </w:rPr>
-        <w:t>1.2 Objective</w:t>
+      </w:pPr>
+      <w:r>
+        <w:rPr>
+          <w:rFonts w:ascii="FreeSerif" w:hAnsi="FreeSerif"/>
+          <w:b/>
+          <w:bCs/>
+          <w:sz w:val="40"/>
+          <w:szCs w:val="40"/>
+        </w:rPr>
+        <w:tab/>
+        <w:t>1.3 Purpose &amp; Scope</w:t>
+      </w:r>
+    </w:p>
+    <w:p>
+      <w:pPr>
+        <w:pStyle w:val="Normal"/>
+        <w:spacing w:lineRule="auto" w:line="360"/>
+        <w:jc w:val="center"/>
+        <w:rPr>
+          <w:rFonts w:ascii="FreeSerif" w:hAnsi="FreeSerif"/>
+          <w:b/>
+          <w:b/>
+          <w:bCs/>
+          <w:sz w:val="40"/>
+          <w:szCs w:val="40"/>
+        </w:rPr>
+      </w:pPr>
+      <w:r>
+        <w:rPr>
+          <w:rFonts w:ascii="FreeSerif" w:hAnsi="FreeSerif"/>
+          <w:b/>
+          <w:bCs/>
+          <w:sz w:val="40"/>
+          <w:szCs w:val="40"/>
+        </w:rPr>
+      </w:r>
+    </w:p>
+    <w:p>
+      <w:pPr>
+        <w:pStyle w:val="Normal"/>
+        <w:spacing w:lineRule="auto" w:line="360"/>
+        <w:jc w:val="center"/>
+        <w:rPr>
+          <w:rFonts w:ascii="FreeSerif" w:hAnsi="FreeSerif"/>
+          <w:b/>
+          <w:b/>
+          <w:bCs/>
+          <w:sz w:val="36"/>
+          <w:szCs w:val="36"/>
+        </w:rPr>
+      </w:pPr>
+      <w:r>
+        <w:rPr>
+          <w:rFonts w:ascii="FreeSerif" w:hAnsi="FreeSerif"/>
+          <w:b/>
+          <w:bCs/>
+          <w:sz w:val="36"/>
+          <w:szCs w:val="36"/>
+        </w:rPr>
+        <w:t>1.3.1 Purpose</w:t>
       </w:r>
     </w:p>
     <w:p>
@@ -255,7 +425,108 @@
       <w:pPr>
         <w:pStyle w:val="Normal"/>
         <w:spacing w:lineRule="auto" w:line="360"/>
+        <w:jc w:val="left"/>
+        <w:rPr>
+          <w:rFonts w:ascii="FreeSerif" w:hAnsi="FreeSerif"/>
+          <w:b/>
+          <w:b/>
+          <w:bCs/>
+          <w:sz w:val="36"/>
+          <w:szCs w:val="36"/>
+        </w:rPr>
+      </w:pPr>
+      <w:r>
+        <w:rPr>
+          <w:rFonts w:ascii="Times New Roman" w:hAnsi="Times New Roman"/>
+          <w:b/>
+          <w:bCs/>
+          <w:sz w:val="36"/>
+          <w:szCs w:val="36"/>
+        </w:rPr>
+        <w:tab/>
+      </w:r>
+      <w:r>
+        <w:rPr>
+          <w:rFonts w:ascii="Times New Roman" w:hAnsi="Times New Roman"/>
+          <w:b w:val="false"/>
+          <w:bCs w:val="false"/>
+          <w:sz w:val="24"/>
+          <w:szCs w:val="24"/>
+        </w:rPr>
+        <w:t>This Android Application provides facility to track Friends or Family  or People travelling in groups towards a common destination. However, it can also be used by a user to track their loved ones to check if they reached their destination. User has the privilege to add, remove users from his/her account. User can also create a room &amp; add other users to it. The people in the room can view each other’s location. Users can leave the room at any time if they wish too.</w:t>
+      </w:r>
+    </w:p>
+    <w:p>
+      <w:pPr>
+        <w:pStyle w:val="Normal"/>
+        <w:spacing w:lineRule="auto" w:line="360"/>
+        <w:jc w:val="left"/>
+        <w:rPr>
+          <w:rFonts w:ascii="Times New Roman" w:hAnsi="Times New Roman"/>
+          <w:b/>
+          <w:b/>
+          <w:bCs/>
+          <w:sz w:val="36"/>
+          <w:szCs w:val="36"/>
+        </w:rPr>
+      </w:pPr>
+      <w:r>
+        <w:rPr>
+          <w:rFonts w:ascii="Times New Roman" w:hAnsi="Times New Roman"/>
+          <w:b/>
+          <w:bCs/>
+          <w:sz w:val="36"/>
+          <w:szCs w:val="36"/>
+        </w:rPr>
+      </w:r>
+    </w:p>
+    <w:p>
+      <w:pPr>
+        <w:pStyle w:val="Normal"/>
+        <w:spacing w:lineRule="auto" w:line="360"/>
         <w:jc w:val="center"/>
+        <w:rPr/>
+      </w:pPr>
+      <w:r>
+        <w:rPr>
+          <w:rFonts w:ascii="FreeSerif" w:hAnsi="FreeSerif"/>
+          <w:b/>
+          <w:bCs/>
+          <w:sz w:val="36"/>
+          <w:szCs w:val="36"/>
+        </w:rPr>
+        <w:t>1.3.2 Scope</w:t>
+      </w:r>
+    </w:p>
+    <w:p>
+      <w:pPr>
+        <w:pStyle w:val="Normal"/>
+        <w:spacing w:lineRule="auto" w:line="360"/>
+        <w:jc w:val="center"/>
+        <w:rPr>
+          <w:rFonts w:ascii="Times New Roman" w:hAnsi="Times New Roman"/>
+          <w:b/>
+          <w:b/>
+          <w:bCs/>
+          <w:sz w:val="20"/>
+          <w:szCs w:val="20"/>
+        </w:rPr>
+      </w:pPr>
+      <w:r>
+        <w:rPr>
+          <w:rFonts w:ascii="Times New Roman" w:hAnsi="Times New Roman"/>
+          <w:b/>
+          <w:bCs/>
+          <w:sz w:val="20"/>
+          <w:szCs w:val="20"/>
+        </w:rPr>
+      </w:r>
+    </w:p>
+    <w:p>
+      <w:pPr>
+        <w:pStyle w:val="Normal"/>
+        <w:spacing w:lineRule="auto" w:line="360"/>
+        <w:jc w:val="left"/>
         <w:rPr>
           <w:rFonts w:ascii="FreeSerif" w:hAnsi="FreeSerif"/>
           <w:b w:val="false"/>
@@ -267,20 +538,30 @@
       </w:pPr>
       <w:r>
         <w:rPr>
-          <w:rFonts w:ascii="FreeSerif" w:hAnsi="FreeSerif"/>
+          <w:rFonts w:ascii="Times New Roman" w:hAnsi="Times New Roman"/>
           <w:b w:val="false"/>
           <w:bCs w:val="false"/>
           <w:sz w:val="32"/>
           <w:szCs w:val="32"/>
         </w:rPr>
-        <w:t>1. Get live location of connected users.</w:t>
-      </w:r>
-    </w:p>
-    <w:p>
-      <w:pPr>
-        <w:pStyle w:val="Normal"/>
-        <w:spacing w:lineRule="auto" w:line="360"/>
-        <w:jc w:val="center"/>
+        <w:tab/>
+      </w:r>
+      <w:r>
+        <w:rPr>
+          <w:rFonts w:ascii="Times New Roman" w:hAnsi="Times New Roman"/>
+          <w:b w:val="false"/>
+          <w:bCs w:val="false"/>
+          <w:sz w:val="24"/>
+          <w:szCs w:val="24"/>
+        </w:rPr>
+        <w:t>Scope of the project is very broad.</w:t>
+      </w:r>
+    </w:p>
+    <w:p>
+      <w:pPr>
+        <w:pStyle w:val="Normal"/>
+        <w:spacing w:lineRule="auto" w:line="360"/>
+        <w:jc w:val="left"/>
         <w:rPr>
           <w:rFonts w:ascii="FreeSerif" w:hAnsi="FreeSerif"/>
           <w:b w:val="false"/>
@@ -292,58 +573,358 @@
       </w:pPr>
       <w:r>
         <w:rPr>
+          <w:rFonts w:ascii="Times New Roman" w:hAnsi="Times New Roman"/>
+          <w:b w:val="false"/>
+          <w:bCs w:val="false"/>
+          <w:sz w:val="24"/>
+          <w:szCs w:val="24"/>
+        </w:rPr>
+        <w:t>They are :-</w:t>
+      </w:r>
+    </w:p>
+    <w:p>
+      <w:pPr>
+        <w:pStyle w:val="Normal"/>
+        <w:numPr>
+          <w:ilvl w:val="0"/>
+          <w:numId w:val="3"/>
+        </w:numPr>
+        <w:spacing w:lineRule="auto" w:line="360"/>
+        <w:jc w:val="left"/>
+        <w:rPr>
           <w:rFonts w:ascii="FreeSerif" w:hAnsi="FreeSerif"/>
+          <w:b w:val="false"/>
           <w:b w:val="false"/>
           <w:bCs w:val="false"/>
           <w:sz w:val="32"/>
           <w:szCs w:val="32"/>
         </w:rPr>
-        <w:t>2. Share live location of connected users with eachother.</w:t>
-      </w:r>
-    </w:p>
-    <w:p>
-      <w:pPr>
-        <w:pStyle w:val="Normal"/>
+      </w:pPr>
+      <w:r>
+        <w:rPr>
+          <w:rFonts w:ascii="Times New Roman" w:hAnsi="Times New Roman"/>
+          <w:b w:val="false"/>
+          <w:bCs w:val="false"/>
+          <w:sz w:val="24"/>
+          <w:szCs w:val="24"/>
+        </w:rPr>
+        <w:t>This app can be widely used by Bike Riders as they usually travel in groups.</w:t>
+      </w:r>
+    </w:p>
+    <w:p>
+      <w:pPr>
+        <w:pStyle w:val="Normal"/>
+        <w:numPr>
+          <w:ilvl w:val="0"/>
+          <w:numId w:val="3"/>
+        </w:numPr>
         <w:spacing w:lineRule="auto" w:line="360"/>
         <w:jc w:val="left"/>
         <w:rPr>
-          <w:rFonts w:ascii="FreeSerif" w:hAnsi="FreeSerif"/>
-          <w:b/>
-          <w:b/>
-          <w:bCs/>
+          <w:rFonts w:ascii="Times New Roman" w:hAnsi="Times New Roman"/>
+        </w:rPr>
+      </w:pPr>
+      <w:r>
+        <w:rPr>
+          <w:rFonts w:ascii="Times New Roman" w:hAnsi="Times New Roman"/>
+          <w:b w:val="false"/>
+          <w:bCs w:val="false"/>
+          <w:sz w:val="24"/>
+          <w:szCs w:val="24"/>
+        </w:rPr>
+        <w:t>Also it can be us8ed by anyone anywhere anytime.</w:t>
+      </w:r>
+      <w:r>
+        <w:rPr>
+          <w:rFonts w:ascii="Times New Roman" w:hAnsi="Times New Roman"/>
+          <w:b w:val="false"/>
+          <w:bCs w:val="false"/>
+          <w:sz w:val="32"/>
+          <w:szCs w:val="32"/>
+        </w:rPr>
+        <w:t xml:space="preserve"> </w:t>
+      </w:r>
+    </w:p>
+    <w:p>
+      <w:pPr>
+        <w:pStyle w:val="Normal"/>
+        <w:spacing w:lineRule="auto" w:line="360"/>
+        <w:jc w:val="center"/>
+        <w:rPr/>
+      </w:pPr>
+      <w:r>
+        <w:rPr/>
+        <w:t xml:space="preserve">     </w:t>
+      </w:r>
+    </w:p>
+    <w:p>
+      <w:pPr>
+        <w:pStyle w:val="Normal"/>
+        <w:spacing w:lineRule="auto" w:line="360"/>
+        <w:jc w:val="center"/>
+        <w:rPr>
+          <w:sz w:val="36"/>
+          <w:szCs w:val="36"/>
+        </w:rPr>
+      </w:pPr>
+      <w:r>
+        <w:rPr>
+          <w:b/>
+          <w:bCs/>
+          <w:sz w:val="36"/>
+          <w:szCs w:val="36"/>
+        </w:rPr>
+        <w:t>1.3.3 Applicability</w:t>
+      </w:r>
+    </w:p>
+    <w:p>
+      <w:pPr>
+        <w:pStyle w:val="Normal"/>
+        <w:spacing w:lineRule="auto" w:line="360"/>
+        <w:jc w:val="center"/>
+        <w:rPr>
+          <w:sz w:val="36"/>
+          <w:szCs w:val="36"/>
+        </w:rPr>
+      </w:pPr>
+      <w:r>
+        <w:rPr>
+          <w:sz w:val="36"/>
+          <w:szCs w:val="36"/>
+        </w:rPr>
+        <w:t xml:space="preserve">      </w:t>
+      </w:r>
+    </w:p>
+    <w:p>
+      <w:pPr>
+        <w:pStyle w:val="Normal"/>
+        <w:spacing w:lineRule="auto" w:line="360"/>
+        <w:jc w:val="center"/>
+        <w:rPr/>
+      </w:pPr>
+      <w:r>
+        <w:rPr/>
+      </w:r>
+    </w:p>
+    <w:p>
+      <w:pPr>
+        <w:pStyle w:val="Normal"/>
+        <w:spacing w:lineRule="auto" w:line="360"/>
+        <w:jc w:val="center"/>
+        <w:rPr/>
+      </w:pPr>
+      <w:r>
+        <w:rPr/>
+      </w:r>
+    </w:p>
+    <w:p>
+      <w:pPr>
+        <w:pStyle w:val="Normal"/>
+        <w:spacing w:lineRule="auto" w:line="360"/>
+        <w:jc w:val="center"/>
+        <w:rPr/>
+      </w:pPr>
+      <w:r>
+        <w:rPr/>
+      </w:r>
+    </w:p>
+    <w:p>
+      <w:pPr>
+        <w:pStyle w:val="Normal"/>
+        <w:spacing w:lineRule="auto" w:line="360"/>
+        <w:jc w:val="center"/>
+        <w:rPr/>
+      </w:pPr>
+      <w:r>
+        <w:rPr/>
+      </w:r>
+    </w:p>
+    <w:p>
+      <w:pPr>
+        <w:pStyle w:val="Normal"/>
+        <w:spacing w:lineRule="auto" w:line="360"/>
+        <w:jc w:val="center"/>
+        <w:rPr/>
+      </w:pPr>
+      <w:r>
+        <w:rPr/>
+      </w:r>
+    </w:p>
+    <w:p>
+      <w:pPr>
+        <w:pStyle w:val="Normal"/>
+        <w:spacing w:lineRule="auto" w:line="360"/>
+        <w:jc w:val="center"/>
+        <w:rPr/>
+      </w:pPr>
+      <w:r>
+        <w:rPr/>
+      </w:r>
+    </w:p>
+    <w:p>
+      <w:pPr>
+        <w:pStyle w:val="Normal"/>
+        <w:spacing w:lineRule="auto" w:line="360"/>
+        <w:jc w:val="center"/>
+        <w:rPr/>
+      </w:pPr>
+      <w:r>
+        <w:rPr/>
+      </w:r>
+    </w:p>
+    <w:p>
+      <w:pPr>
+        <w:pStyle w:val="Normal"/>
+        <w:spacing w:lineRule="auto" w:line="360"/>
+        <w:jc w:val="center"/>
+        <w:rPr/>
+      </w:pPr>
+      <w:r>
+        <w:rPr/>
+      </w:r>
+    </w:p>
+    <w:p>
+      <w:pPr>
+        <w:pStyle w:val="Normal"/>
+        <w:spacing w:lineRule="auto" w:line="360"/>
+        <w:jc w:val="center"/>
+        <w:rPr/>
+      </w:pPr>
+      <w:r>
+        <w:rPr/>
+      </w:r>
+    </w:p>
+    <w:p>
+      <w:pPr>
+        <w:pStyle w:val="Normal"/>
+        <w:spacing w:lineRule="auto" w:line="360"/>
+        <w:jc w:val="center"/>
+        <w:rPr/>
+      </w:pPr>
+      <w:r>
+        <w:rPr/>
+      </w:r>
+    </w:p>
+    <w:p>
+      <w:pPr>
+        <w:pStyle w:val="Normal"/>
+        <w:spacing w:lineRule="auto" w:line="360"/>
+        <w:jc w:val="center"/>
+        <w:rPr/>
+      </w:pPr>
+      <w:r>
+        <w:rPr/>
+      </w:r>
+    </w:p>
+    <w:p>
+      <w:pPr>
+        <w:pStyle w:val="Normal"/>
+        <w:spacing w:lineRule="auto" w:line="360"/>
+        <w:jc w:val="center"/>
+        <w:rPr/>
+      </w:pPr>
+      <w:r>
+        <w:rPr/>
+      </w:r>
+    </w:p>
+    <w:p>
+      <w:pPr>
+        <w:pStyle w:val="Normal"/>
+        <w:spacing w:lineRule="auto" w:line="360"/>
+        <w:jc w:val="center"/>
+        <w:rPr/>
+      </w:pPr>
+      <w:r>
+        <w:rPr/>
+      </w:r>
+    </w:p>
+    <w:p>
+      <w:pPr>
+        <w:pStyle w:val="Normal"/>
+        <w:spacing w:lineRule="auto" w:line="360"/>
+        <w:jc w:val="center"/>
+        <w:rPr/>
+      </w:pPr>
+      <w:r>
+        <w:rPr/>
+      </w:r>
+    </w:p>
+    <w:p>
+      <w:pPr>
+        <w:pStyle w:val="Normal"/>
+        <w:spacing w:lineRule="auto" w:line="360"/>
+        <w:jc w:val="center"/>
+        <w:rPr/>
+      </w:pPr>
+      <w:r>
+        <w:rPr/>
+      </w:r>
+    </w:p>
+    <w:p>
+      <w:pPr>
+        <w:pStyle w:val="Normal"/>
+        <w:spacing w:lineRule="auto" w:line="360"/>
+        <w:jc w:val="center"/>
+        <w:rPr/>
+      </w:pPr>
+      <w:r>
+        <w:rPr/>
+      </w:r>
+    </w:p>
+    <w:p>
+      <w:pPr>
+        <w:pStyle w:val="Normal"/>
+        <w:spacing w:lineRule="auto" w:line="360"/>
+        <w:jc w:val="center"/>
+        <w:rPr/>
+      </w:pPr>
+      <w:r>
+        <w:rPr/>
+      </w:r>
+    </w:p>
+    <w:p>
+      <w:pPr>
+        <w:pStyle w:val="Normal"/>
+        <w:spacing w:lineRule="auto" w:line="360"/>
+        <w:jc w:val="center"/>
+        <w:rPr/>
+      </w:pPr>
+      <w:r>
+        <w:rPr/>
+      </w:r>
+    </w:p>
+    <w:p>
+      <w:pPr>
+        <w:pStyle w:val="Heading1"/>
+        <w:numPr>
+          <w:ilvl w:val="0"/>
+          <w:numId w:val="2"/>
+        </w:numPr>
+        <w:jc w:val="center"/>
+        <w:rPr>
           <w:sz w:val="40"/>
           <w:szCs w:val="40"/>
         </w:rPr>
       </w:pPr>
       <w:r>
         <w:rPr>
-          <w:rFonts w:ascii="FreeSerif" w:hAnsi="FreeSerif"/>
-          <w:b/>
-          <w:bCs/>
           <w:sz w:val="40"/>
           <w:szCs w:val="40"/>
         </w:rPr>
-      </w:r>
-    </w:p>
-    <w:p>
-      <w:pPr>
-        <w:pStyle w:val="Normal"/>
-        <w:spacing w:lineRule="auto" w:line="360"/>
-        <w:jc w:val="left"/>
-        <w:rPr>
-          <w:rFonts w:ascii="FreeSerif" w:hAnsi="FreeSerif"/>
-          <w:b/>
-          <w:b/>
-          <w:bCs/>
+        <w:t>2. SURVEY OF TECHNOLOGIES</w:t>
+      </w:r>
+    </w:p>
+    <w:p>
+      <w:pPr>
+        <w:pStyle w:val="TextBody"/>
+        <w:jc w:val="center"/>
+        <w:rPr>
           <w:sz w:val="40"/>
           <w:szCs w:val="40"/>
         </w:rPr>
       </w:pPr>
       <w:r>
         <w:rPr>
-          <w:rFonts w:ascii="FreeSerif" w:hAnsi="FreeSerif"/>
-          <w:b/>
-          <w:bCs/>
           <w:sz w:val="40"/>
           <w:szCs w:val="40"/>
         </w:rPr>
@@ -353,486 +934,6 @@
       <w:pPr>
         <w:pStyle w:val="Normal"/>
         <w:spacing w:lineRule="auto" w:line="360"/>
-        <w:jc w:val="center"/>
-        <w:rPr>
-          <w:rFonts w:ascii="FreeSerif" w:hAnsi="FreeSerif"/>
-          <w:b/>
-          <w:b/>
-          <w:bCs/>
-          <w:sz w:val="40"/>
-          <w:szCs w:val="40"/>
-        </w:rPr>
-      </w:pPr>
-      <w:r>
-        <w:rPr>
-          <w:rFonts w:ascii="FreeSerif" w:hAnsi="FreeSerif"/>
-          <w:b/>
-          <w:bCs/>
-          <w:sz w:val="40"/>
-          <w:szCs w:val="40"/>
-        </w:rPr>
-        <w:tab/>
-        <w:t>1.3 Purpose &amp; Scope</w:t>
-      </w:r>
-    </w:p>
-    <w:p>
-      <w:pPr>
-        <w:pStyle w:val="Normal"/>
-        <w:spacing w:lineRule="auto" w:line="360"/>
-        <w:jc w:val="center"/>
-        <w:rPr>
-          <w:rFonts w:ascii="FreeSerif" w:hAnsi="FreeSerif"/>
-          <w:b/>
-          <w:b/>
-          <w:bCs/>
-          <w:sz w:val="40"/>
-          <w:szCs w:val="40"/>
-        </w:rPr>
-      </w:pPr>
-      <w:r>
-        <w:rPr>
-          <w:rFonts w:ascii="FreeSerif" w:hAnsi="FreeSerif"/>
-          <w:b/>
-          <w:bCs/>
-          <w:sz w:val="40"/>
-          <w:szCs w:val="40"/>
-        </w:rPr>
-      </w:r>
-    </w:p>
-    <w:p>
-      <w:pPr>
-        <w:pStyle w:val="Normal"/>
-        <w:spacing w:lineRule="auto" w:line="360"/>
-        <w:jc w:val="center"/>
-        <w:rPr>
-          <w:rFonts w:ascii="FreeSerif" w:hAnsi="FreeSerif"/>
-          <w:b/>
-          <w:b/>
-          <w:bCs/>
-          <w:sz w:val="36"/>
-          <w:szCs w:val="36"/>
-        </w:rPr>
-      </w:pPr>
-      <w:r>
-        <w:rPr>
-          <w:rFonts w:ascii="FreeSerif" w:hAnsi="FreeSerif"/>
-          <w:b/>
-          <w:bCs/>
-          <w:sz w:val="36"/>
-          <w:szCs w:val="36"/>
-        </w:rPr>
-        <w:t>1.3.1 Purpose</w:t>
-      </w:r>
-    </w:p>
-    <w:p>
-      <w:pPr>
-        <w:pStyle w:val="Normal"/>
-        <w:spacing w:lineRule="auto" w:line="360"/>
-        <w:jc w:val="center"/>
-        <w:rPr>
-          <w:rFonts w:ascii="FreeSerif" w:hAnsi="FreeSerif"/>
-          <w:b/>
-          <w:b/>
-          <w:bCs/>
-          <w:sz w:val="20"/>
-          <w:szCs w:val="20"/>
-        </w:rPr>
-      </w:pPr>
-      <w:r>
-        <w:rPr>
-          <w:rFonts w:ascii="FreeSerif" w:hAnsi="FreeSerif"/>
-          <w:b/>
-          <w:bCs/>
-          <w:sz w:val="20"/>
-          <w:szCs w:val="20"/>
-        </w:rPr>
-      </w:r>
-    </w:p>
-    <w:p>
-      <w:pPr>
-        <w:pStyle w:val="Normal"/>
-        <w:spacing w:lineRule="auto" w:line="360"/>
-        <w:jc w:val="left"/>
-        <w:rPr>
-          <w:rFonts w:ascii="FreeSerif" w:hAnsi="FreeSerif"/>
-          <w:b/>
-          <w:b/>
-          <w:bCs/>
-          <w:sz w:val="36"/>
-          <w:szCs w:val="36"/>
-        </w:rPr>
-      </w:pPr>
-      <w:r>
-        <w:rPr>
-          <w:rFonts w:ascii="FreeSerif" w:hAnsi="FreeSerif"/>
-          <w:b/>
-          <w:bCs/>
-          <w:sz w:val="36"/>
-          <w:szCs w:val="36"/>
-        </w:rPr>
-        <w:tab/>
-      </w:r>
-      <w:r>
-        <w:rPr>
-          <w:rFonts w:ascii="FreeSerif" w:hAnsi="FreeSerif"/>
-          <w:b w:val="false"/>
-          <w:bCs w:val="false"/>
-          <w:sz w:val="32"/>
-          <w:szCs w:val="32"/>
-        </w:rPr>
-        <w:t>This Android Application provides facility to track Friends or Family  or People travelling in groups towards a common destination. However, it can also be used by a user to track their loved ones to check if they reached their destination. User has the privilege to add, remove users from his/her account. User can also create a room &amp; add other users to it. The people in the room can view each other’s location. Users can leave the room at any time if they wish too.</w:t>
-      </w:r>
-    </w:p>
-    <w:p>
-      <w:pPr>
-        <w:pStyle w:val="Normal"/>
-        <w:spacing w:lineRule="auto" w:line="360"/>
-        <w:jc w:val="left"/>
-        <w:rPr>
-          <w:rFonts w:ascii="FreeSerif" w:hAnsi="FreeSerif"/>
-          <w:b/>
-          <w:b/>
-          <w:bCs/>
-          <w:sz w:val="36"/>
-          <w:szCs w:val="36"/>
-        </w:rPr>
-      </w:pPr>
-      <w:r>
-        <w:rPr>
-          <w:rFonts w:ascii="FreeSerif" w:hAnsi="FreeSerif"/>
-          <w:b/>
-          <w:bCs/>
-          <w:sz w:val="36"/>
-          <w:szCs w:val="36"/>
-        </w:rPr>
-      </w:r>
-    </w:p>
-    <w:p>
-      <w:pPr>
-        <w:pStyle w:val="Normal"/>
-        <w:spacing w:lineRule="auto" w:line="360"/>
-        <w:jc w:val="center"/>
-        <w:rPr/>
-      </w:pPr>
-      <w:r>
-        <w:rPr>
-          <w:rFonts w:ascii="FreeSerif" w:hAnsi="FreeSerif"/>
-          <w:b/>
-          <w:bCs/>
-          <w:sz w:val="36"/>
-          <w:szCs w:val="36"/>
-        </w:rPr>
-        <w:t xml:space="preserve">1.3.2 </w:t>
-      </w:r>
-      <w:r>
-        <w:rPr>
-          <w:rFonts w:ascii="FreeSerif" w:hAnsi="FreeSerif"/>
-          <w:b/>
-          <w:bCs/>
-          <w:sz w:val="36"/>
-          <w:szCs w:val="36"/>
-        </w:rPr>
-        <w:t>Scope</w:t>
-      </w:r>
-    </w:p>
-    <w:p>
-      <w:pPr>
-        <w:pStyle w:val="Normal"/>
-        <w:spacing w:lineRule="auto" w:line="360"/>
-        <w:jc w:val="center"/>
-        <w:rPr>
-          <w:rFonts w:ascii="FreeSerif" w:hAnsi="FreeSerif"/>
-          <w:b/>
-          <w:b/>
-          <w:bCs/>
-          <w:sz w:val="20"/>
-          <w:szCs w:val="20"/>
-        </w:rPr>
-      </w:pPr>
-      <w:r>
-        <w:rPr>
-          <w:rFonts w:ascii="FreeSerif" w:hAnsi="FreeSerif"/>
-          <w:b/>
-          <w:bCs/>
-          <w:sz w:val="20"/>
-          <w:szCs w:val="20"/>
-        </w:rPr>
-      </w:r>
-    </w:p>
-    <w:p>
-      <w:pPr>
-        <w:pStyle w:val="Normal"/>
-        <w:spacing w:lineRule="auto" w:line="360"/>
-        <w:jc w:val="left"/>
-        <w:rPr>
-          <w:rFonts w:ascii="FreeSerif" w:hAnsi="FreeSerif"/>
-          <w:b w:val="false"/>
-          <w:b w:val="false"/>
-          <w:bCs w:val="false"/>
-          <w:sz w:val="32"/>
-          <w:szCs w:val="32"/>
-        </w:rPr>
-      </w:pPr>
-      <w:r>
-        <w:rPr>
-          <w:rFonts w:ascii="FreeSerif" w:hAnsi="FreeSerif"/>
-          <w:b w:val="false"/>
-          <w:bCs w:val="false"/>
-          <w:sz w:val="32"/>
-          <w:szCs w:val="32"/>
-        </w:rPr>
-        <w:tab/>
-        <w:t>Scope of the project is very broad.</w:t>
-      </w:r>
-    </w:p>
-    <w:p>
-      <w:pPr>
-        <w:pStyle w:val="Normal"/>
-        <w:spacing w:lineRule="auto" w:line="360"/>
-        <w:jc w:val="left"/>
-        <w:rPr>
-          <w:rFonts w:ascii="FreeSerif" w:hAnsi="FreeSerif"/>
-          <w:b w:val="false"/>
-          <w:b w:val="false"/>
-          <w:bCs w:val="false"/>
-          <w:sz w:val="32"/>
-          <w:szCs w:val="32"/>
-        </w:rPr>
-      </w:pPr>
-      <w:r>
-        <w:rPr>
-          <w:rFonts w:ascii="FreeSerif" w:hAnsi="FreeSerif"/>
-          <w:b w:val="false"/>
-          <w:bCs w:val="false"/>
-          <w:sz w:val="32"/>
-          <w:szCs w:val="32"/>
-        </w:rPr>
-        <w:t>They are :-</w:t>
-      </w:r>
-    </w:p>
-    <w:p>
-      <w:pPr>
-        <w:pStyle w:val="Normal"/>
-        <w:numPr>
-          <w:ilvl w:val="0"/>
-          <w:numId w:val="2"/>
-        </w:numPr>
-        <w:spacing w:lineRule="auto" w:line="360"/>
-        <w:jc w:val="left"/>
-        <w:rPr>
-          <w:rFonts w:ascii="FreeSerif" w:hAnsi="FreeSerif"/>
-          <w:b w:val="false"/>
-          <w:b w:val="false"/>
-          <w:bCs w:val="false"/>
-          <w:sz w:val="32"/>
-          <w:szCs w:val="32"/>
-        </w:rPr>
-      </w:pPr>
-      <w:r>
-        <w:rPr>
-          <w:rFonts w:ascii="FreeSerif" w:hAnsi="FreeSerif"/>
-          <w:b w:val="false"/>
-          <w:bCs w:val="false"/>
-          <w:sz w:val="32"/>
-          <w:szCs w:val="32"/>
-        </w:rPr>
-        <w:t>This app can be widely used by Bike Riders as they usually travel in groups.</w:t>
-      </w:r>
-    </w:p>
-    <w:p>
-      <w:pPr>
-        <w:pStyle w:val="Normal"/>
-        <w:numPr>
-          <w:ilvl w:val="0"/>
-          <w:numId w:val="2"/>
-        </w:numPr>
-        <w:spacing w:lineRule="auto" w:line="360"/>
-        <w:jc w:val="left"/>
-        <w:rPr/>
-      </w:pPr>
-      <w:r>
-        <w:rPr>
-          <w:rFonts w:ascii="FreeSerif" w:hAnsi="FreeSerif"/>
-          <w:b w:val="false"/>
-          <w:bCs w:val="false"/>
-          <w:sz w:val="32"/>
-          <w:szCs w:val="32"/>
-        </w:rPr>
-        <w:t xml:space="preserve">Also it can be us8ed by anyone anywhere anytime. </w:t>
-      </w:r>
-    </w:p>
-    <w:p>
-      <w:pPr>
-        <w:pStyle w:val="Normal"/>
-        <w:spacing w:lineRule="auto" w:line="360"/>
-        <w:jc w:val="center"/>
-        <w:rPr/>
-      </w:pPr>
-      <w:r>
-        <w:rPr/>
-        <w:t xml:space="preserve">     </w:t>
-      </w:r>
-    </w:p>
-    <w:p>
-      <w:pPr>
-        <w:pStyle w:val="Normal"/>
-        <w:spacing w:lineRule="auto" w:line="360"/>
-        <w:jc w:val="center"/>
-        <w:rPr>
-          <w:sz w:val="36"/>
-          <w:szCs w:val="36"/>
-        </w:rPr>
-      </w:pPr>
-      <w:r>
-        <w:rPr>
-          <w:b/>
-          <w:bCs/>
-          <w:sz w:val="36"/>
-          <w:szCs w:val="36"/>
-        </w:rPr>
-        <w:t>1.3.3 Applicability</w:t>
-      </w:r>
-    </w:p>
-    <w:p>
-      <w:pPr>
-        <w:pStyle w:val="Normal"/>
-        <w:spacing w:lineRule="auto" w:line="360"/>
-        <w:jc w:val="center"/>
-        <w:rPr>
-          <w:sz w:val="36"/>
-          <w:szCs w:val="36"/>
-        </w:rPr>
-      </w:pPr>
-      <w:r>
-        <w:rPr>
-          <w:sz w:val="36"/>
-          <w:szCs w:val="36"/>
-        </w:rPr>
-        <w:t xml:space="preserve">      </w:t>
-      </w:r>
-    </w:p>
-    <w:p>
-      <w:pPr>
-        <w:pStyle w:val="Normal"/>
-        <w:spacing w:lineRule="auto" w:line="360"/>
-        <w:jc w:val="center"/>
-        <w:rPr/>
-      </w:pPr>
-      <w:r>
-        <w:rPr/>
-      </w:r>
-    </w:p>
-    <w:p>
-      <w:pPr>
-        <w:pStyle w:val="Normal"/>
-        <w:spacing w:lineRule="auto" w:line="360"/>
-        <w:jc w:val="center"/>
-        <w:rPr/>
-      </w:pPr>
-      <w:r>
-        <w:rPr/>
-      </w:r>
-    </w:p>
-    <w:p>
-      <w:pPr>
-        <w:pStyle w:val="Normal"/>
-        <w:spacing w:lineRule="auto" w:line="360"/>
-        <w:jc w:val="center"/>
-        <w:rPr/>
-      </w:pPr>
-      <w:r>
-        <w:rPr/>
-      </w:r>
-    </w:p>
-    <w:p>
-      <w:pPr>
-        <w:pStyle w:val="Normal"/>
-        <w:spacing w:lineRule="auto" w:line="360"/>
-        <w:jc w:val="center"/>
-        <w:rPr/>
-      </w:pPr>
-      <w:r>
-        <w:rPr/>
-      </w:r>
-    </w:p>
-    <w:p>
-      <w:pPr>
-        <w:pStyle w:val="Normal"/>
-        <w:spacing w:lineRule="auto" w:line="360"/>
-        <w:jc w:val="center"/>
-        <w:rPr/>
-      </w:pPr>
-      <w:r>
-        <w:rPr/>
-      </w:r>
-    </w:p>
-    <w:p>
-      <w:pPr>
-        <w:pStyle w:val="Normal"/>
-        <w:spacing w:lineRule="auto" w:line="360"/>
-        <w:jc w:val="center"/>
-        <w:rPr/>
-      </w:pPr>
-      <w:r>
-        <w:rPr/>
-      </w:r>
-    </w:p>
-    <w:p>
-      <w:pPr>
-        <w:pStyle w:val="Normal"/>
-        <w:spacing w:lineRule="auto" w:line="360"/>
-        <w:jc w:val="center"/>
-        <w:rPr/>
-      </w:pPr>
-      <w:r>
-        <w:rPr/>
-      </w:r>
-    </w:p>
-    <w:p>
-      <w:pPr>
-        <w:pStyle w:val="Heading1"/>
-        <w:numPr>
-          <w:ilvl w:val="0"/>
-          <w:numId w:val="1"/>
-        </w:numPr>
-        <w:jc w:val="center"/>
-        <w:rPr>
-          <w:sz w:val="40"/>
-          <w:szCs w:val="40"/>
-        </w:rPr>
-      </w:pPr>
-      <w:r>
-        <w:rPr>
-          <w:sz w:val="40"/>
-          <w:szCs w:val="40"/>
-        </w:rPr>
-        <w:t xml:space="preserve">2. </w:t>
-      </w:r>
-      <w:r>
-        <w:rPr>
-          <w:sz w:val="40"/>
-          <w:szCs w:val="40"/>
-        </w:rPr>
-        <w:t>SURVEY OF TECHNOLOGIES</w:t>
-      </w:r>
-    </w:p>
-    <w:p>
-      <w:pPr>
-        <w:pStyle w:val="TextBody"/>
-        <w:jc w:val="center"/>
-        <w:rPr>
-          <w:sz w:val="40"/>
-          <w:szCs w:val="40"/>
-        </w:rPr>
-      </w:pPr>
-      <w:r>
-        <w:rPr/>
-      </w:r>
-    </w:p>
-    <w:p>
-      <w:pPr>
-        <w:pStyle w:val="Normal"/>
-        <w:spacing w:lineRule="auto" w:line="360"/>
         <w:jc w:val="both"/>
         <w:rPr/>
       </w:pPr>
@@ -851,7 +952,7 @@
         <w:pStyle w:val="Normal"/>
         <w:numPr>
           <w:ilvl w:val="0"/>
-          <w:numId w:val="3"/>
+          <w:numId w:val="4"/>
         </w:numPr>
         <w:spacing w:lineRule="auto" w:line="360"/>
         <w:jc w:val="both"/>
@@ -863,15 +964,27 @@
           <w:sz w:val="24"/>
           <w:szCs w:val="24"/>
         </w:rPr>
-        <w:t>C</w:t>
-      </w:r>
+        <w:t>C++</w:t>
+      </w:r>
+    </w:p>
+    <w:p>
+      <w:pPr>
+        <w:pStyle w:val="Normal"/>
+        <w:numPr>
+          <w:ilvl w:val="0"/>
+          <w:numId w:val="4"/>
+        </w:numPr>
+        <w:spacing w:lineRule="auto" w:line="360"/>
+        <w:jc w:val="both"/>
+        <w:rPr/>
+      </w:pPr>
       <w:r>
         <w:rPr>
           <w:rFonts w:cs="Times New Roman" w:ascii="Times New Roman" w:hAnsi="Times New Roman"/>
           <w:sz w:val="24"/>
           <w:szCs w:val="24"/>
         </w:rPr>
-        <w:t>++</w:t>
+        <w:t>C# (Xamarin)</w:t>
       </w:r>
     </w:p>
     <w:p>
@@ -879,7 +992,7 @@
         <w:pStyle w:val="Normal"/>
         <w:numPr>
           <w:ilvl w:val="0"/>
-          <w:numId w:val="3"/>
+          <w:numId w:val="4"/>
         </w:numPr>
         <w:spacing w:lineRule="auto" w:line="360"/>
         <w:jc w:val="both"/>
@@ -891,7 +1004,7 @@
           <w:sz w:val="24"/>
           <w:szCs w:val="24"/>
         </w:rPr>
-        <w:t>C# (Xamarin)</w:t>
+        <w:t>Html 5</w:t>
       </w:r>
     </w:p>
     <w:p>
@@ -899,7 +1012,7 @@
         <w:pStyle w:val="Normal"/>
         <w:numPr>
           <w:ilvl w:val="0"/>
-          <w:numId w:val="3"/>
+          <w:numId w:val="4"/>
         </w:numPr>
         <w:spacing w:lineRule="auto" w:line="360"/>
         <w:jc w:val="both"/>
@@ -911,7 +1024,7 @@
           <w:sz w:val="24"/>
           <w:szCs w:val="24"/>
         </w:rPr>
-        <w:t>Html 5</w:t>
+        <w:t>Hybrid Applications</w:t>
       </w:r>
     </w:p>
     <w:p>
@@ -919,7 +1032,7 @@
         <w:pStyle w:val="Normal"/>
         <w:numPr>
           <w:ilvl w:val="0"/>
-          <w:numId w:val="3"/>
+          <w:numId w:val="4"/>
         </w:numPr>
         <w:spacing w:lineRule="auto" w:line="360"/>
         <w:jc w:val="both"/>
@@ -931,7 +1044,7 @@
           <w:sz w:val="24"/>
           <w:szCs w:val="24"/>
         </w:rPr>
-        <w:t>Hybrid Applications</w:t>
+        <w:t>Java</w:t>
       </w:r>
     </w:p>
     <w:p>
@@ -939,27 +1052,7 @@
         <w:pStyle w:val="Normal"/>
         <w:numPr>
           <w:ilvl w:val="0"/>
-          <w:numId w:val="3"/>
-        </w:numPr>
-        <w:spacing w:lineRule="auto" w:line="360"/>
-        <w:jc w:val="both"/>
-        <w:rPr/>
-      </w:pPr>
-      <w:r>
-        <w:rPr>
-          <w:rFonts w:cs="Times New Roman" w:ascii="Times New Roman" w:hAnsi="Times New Roman"/>
-          <w:sz w:val="24"/>
-          <w:szCs w:val="24"/>
-        </w:rPr>
-        <w:t>Java</w:t>
-      </w:r>
-    </w:p>
-    <w:p>
-      <w:pPr>
-        <w:pStyle w:val="Normal"/>
-        <w:numPr>
-          <w:ilvl w:val="0"/>
-          <w:numId w:val="3"/>
+          <w:numId w:val="4"/>
         </w:numPr>
         <w:spacing w:lineRule="auto" w:line="360"/>
         <w:jc w:val="both"/>
@@ -994,7 +1087,13 @@
         </w:rPr>
       </w:pPr>
       <w:r>
-        <w:rPr/>
+        <w:rPr>
+          <w:rFonts w:cs="Times New Roman" w:ascii="Times New Roman" w:hAnsi="Times New Roman"/>
+          <w:b/>
+          <w:bCs/>
+          <w:sz w:val="24"/>
+          <w:szCs w:val="24"/>
+        </w:rPr>
       </w:r>
     </w:p>
     <w:p>
@@ -1002,7 +1101,7 @@
         <w:pStyle w:val="Normal"/>
         <w:numPr>
           <w:ilvl w:val="0"/>
-          <w:numId w:val="5"/>
+          <w:numId w:val="6"/>
         </w:numPr>
         <w:spacing w:lineRule="auto" w:line="360"/>
         <w:jc w:val="both"/>
@@ -1016,17 +1115,7 @@
           <w:sz w:val="28"/>
           <w:szCs w:val="28"/>
         </w:rPr>
-        <w:t>C</w:t>
-      </w:r>
-      <w:r>
-        <w:rPr>
-          <w:rFonts w:cs="Times New Roman" w:ascii="Times New Roman" w:hAnsi="Times New Roman"/>
-          <w:b/>
-          <w:bCs/>
-          <w:sz w:val="28"/>
-          <w:szCs w:val="28"/>
-        </w:rPr>
-        <w:t>++ :</w:t>
+        <w:t>C++ :</w:t>
       </w:r>
     </w:p>
     <w:p>
@@ -1034,7 +1123,7 @@
         <w:pStyle w:val="Normal"/>
         <w:numPr>
           <w:ilvl w:val="1"/>
-          <w:numId w:val="4"/>
+          <w:numId w:val="5"/>
         </w:numPr>
         <w:spacing w:lineRule="auto" w:line="360"/>
         <w:jc w:val="both"/>
@@ -1055,15 +1144,27 @@
           <w:sz w:val="24"/>
           <w:szCs w:val="24"/>
         </w:rPr>
-        <w:t xml:space="preserve"> is a middle-level programming language </w:t>
-      </w:r>
+        <w:t xml:space="preserve"> is a middle-level programming language which can be used to develop Android Applications.</w:t>
+      </w:r>
+    </w:p>
+    <w:p>
+      <w:pPr>
+        <w:pStyle w:val="Normal"/>
+        <w:numPr>
+          <w:ilvl w:val="1"/>
+          <w:numId w:val="5"/>
+        </w:numPr>
+        <w:spacing w:lineRule="auto" w:line="360"/>
+        <w:jc w:val="both"/>
+        <w:rPr/>
+      </w:pPr>
       <w:r>
         <w:rPr>
           <w:rFonts w:cs="Times New Roman" w:ascii="Times New Roman" w:hAnsi="Times New Roman"/>
           <w:sz w:val="24"/>
           <w:szCs w:val="24"/>
         </w:rPr>
-        <w:t>which can be used to develop Android Applications.</w:t>
+        <w:t>Java, with the JVM-optimized byte-code, can generate pretty fast code, but native (i.e., machine code) can be faster and useful in areas such as gaming, physics simulations and signal processing.</w:t>
       </w:r>
     </w:p>
     <w:p>
@@ -1071,7 +1172,7 @@
         <w:pStyle w:val="Normal"/>
         <w:numPr>
           <w:ilvl w:val="1"/>
-          <w:numId w:val="4"/>
+          <w:numId w:val="5"/>
         </w:numPr>
         <w:spacing w:lineRule="auto" w:line="360"/>
         <w:jc w:val="both"/>
@@ -1083,7 +1184,7 @@
           <w:sz w:val="24"/>
           <w:szCs w:val="24"/>
         </w:rPr>
-        <w:t>Java, with the JVM-optimized byte-code, can generate pretty fast code, but native (i.e., machine code) can be faster and useful in areas such as gaming, physics simulations and signal processing.</w:t>
+        <w:t>As C++ usually has no standard user Interface, the user-interface code is written in the native language and C++ used for the business logic.</w:t>
       </w:r>
     </w:p>
     <w:p>
@@ -1091,7 +1192,7 @@
         <w:pStyle w:val="Normal"/>
         <w:numPr>
           <w:ilvl w:val="1"/>
-          <w:numId w:val="4"/>
+          <w:numId w:val="5"/>
         </w:numPr>
         <w:spacing w:lineRule="auto" w:line="360"/>
         <w:jc w:val="both"/>
@@ -1103,7 +1204,7 @@
           <w:sz w:val="24"/>
           <w:szCs w:val="24"/>
         </w:rPr>
-        <w:t>As C++ usually has no standard user Interface, the user-interface code is written in the native language and C++ used for the business logic.</w:t>
+        <w:t>C++ has a smaller memory footprint, as it is nearer to the metal and has no garbage collection.</w:t>
       </w:r>
     </w:p>
     <w:p>
@@ -1111,7 +1212,7 @@
         <w:pStyle w:val="Normal"/>
         <w:numPr>
           <w:ilvl w:val="1"/>
-          <w:numId w:val="4"/>
+          <w:numId w:val="5"/>
         </w:numPr>
         <w:spacing w:lineRule="auto" w:line="360"/>
         <w:jc w:val="both"/>
@@ -1123,99 +1224,7 @@
           <w:sz w:val="24"/>
           <w:szCs w:val="24"/>
         </w:rPr>
-        <w:t xml:space="preserve">C++ has a </w:t>
-      </w:r>
-      <w:r>
-        <w:rPr>
-          <w:rFonts w:cs="Times New Roman" w:ascii="Times New Roman" w:hAnsi="Times New Roman"/>
-          <w:sz w:val="24"/>
-          <w:szCs w:val="24"/>
-        </w:rPr>
-        <w:t xml:space="preserve">smaller memory footprint, as </w:t>
-      </w:r>
-      <w:r>
-        <w:rPr>
-          <w:rFonts w:cs="Times New Roman" w:ascii="Times New Roman" w:hAnsi="Times New Roman"/>
-          <w:sz w:val="24"/>
-          <w:szCs w:val="24"/>
-        </w:rPr>
-        <w:t>it</w:t>
-      </w:r>
-      <w:r>
-        <w:rPr>
-          <w:rFonts w:cs="Times New Roman" w:ascii="Times New Roman" w:hAnsi="Times New Roman"/>
-          <w:sz w:val="24"/>
-          <w:szCs w:val="24"/>
-        </w:rPr>
-        <w:t xml:space="preserve"> is nearer </w:t>
-      </w:r>
-      <w:r>
-        <w:rPr>
-          <w:rFonts w:cs="Times New Roman" w:ascii="Times New Roman" w:hAnsi="Times New Roman"/>
-          <w:sz w:val="24"/>
-          <w:szCs w:val="24"/>
-        </w:rPr>
-        <w:t xml:space="preserve">to </w:t>
-      </w:r>
-      <w:r>
-        <w:rPr>
-          <w:rFonts w:cs="Times New Roman" w:ascii="Times New Roman" w:hAnsi="Times New Roman"/>
-          <w:sz w:val="24"/>
-          <w:szCs w:val="24"/>
-        </w:rPr>
-        <w:t>the metal and has no garbage collection.</w:t>
-      </w:r>
-    </w:p>
-    <w:p>
-      <w:pPr>
-        <w:pStyle w:val="Normal"/>
-        <w:numPr>
-          <w:ilvl w:val="1"/>
-          <w:numId w:val="4"/>
-        </w:numPr>
-        <w:spacing w:lineRule="auto" w:line="360"/>
-        <w:jc w:val="both"/>
-        <w:rPr/>
-      </w:pPr>
-      <w:r>
-        <w:rPr>
-          <w:rFonts w:cs="Times New Roman" w:ascii="Times New Roman" w:hAnsi="Times New Roman"/>
-          <w:sz w:val="24"/>
-          <w:szCs w:val="24"/>
-        </w:rPr>
-        <w:t>C++ is a superset of C and compile</w:t>
-      </w:r>
-      <w:r>
-        <w:rPr>
-          <w:rFonts w:cs="Times New Roman" w:ascii="Times New Roman" w:hAnsi="Times New Roman"/>
-          <w:sz w:val="24"/>
-          <w:szCs w:val="24"/>
-        </w:rPr>
-        <w:t>a</w:t>
-      </w:r>
-      <w:r>
-        <w:rPr>
-          <w:rFonts w:cs="Times New Roman" w:ascii="Times New Roman" w:hAnsi="Times New Roman"/>
-          <w:sz w:val="24"/>
-          <w:szCs w:val="24"/>
-        </w:rPr>
-        <w:t xml:space="preserve"> virtually all C programs, so </w:t>
-      </w:r>
-      <w:r>
-        <w:rPr>
-          <w:rFonts w:cs="Times New Roman" w:ascii="Times New Roman" w:hAnsi="Times New Roman"/>
-          <w:sz w:val="24"/>
-          <w:szCs w:val="24"/>
-        </w:rPr>
-        <w:t>it can</w:t>
-      </w:r>
-      <w:r>
-        <w:rPr>
-          <w:rFonts w:cs="Times New Roman" w:ascii="Times New Roman" w:hAnsi="Times New Roman"/>
-          <w:sz w:val="24"/>
-          <w:szCs w:val="24"/>
-        </w:rPr>
-        <w:t xml:space="preserve"> reuse C software.</w:t>
+        <w:t>C++ is a superset of C and compilea virtually all C programs, so it can reuse C software.</w:t>
       </w:r>
     </w:p>
     <w:p>
@@ -1244,7 +1253,7 @@
         <w:pStyle w:val="Normal"/>
         <w:numPr>
           <w:ilvl w:val="0"/>
-          <w:numId w:val="6"/>
+          <w:numId w:val="7"/>
         </w:numPr>
         <w:spacing w:lineRule="auto" w:line="360"/>
         <w:jc w:val="both"/>
@@ -1267,7 +1276,7 @@
         <w:pStyle w:val="Normal"/>
         <w:numPr>
           <w:ilvl w:val="1"/>
-          <w:numId w:val="6"/>
+          <w:numId w:val="7"/>
         </w:numPr>
         <w:spacing w:lineRule="auto" w:line="360"/>
         <w:jc w:val="both"/>
@@ -1282,15 +1291,33 @@
           <w:sz w:val="24"/>
           <w:szCs w:val="24"/>
         </w:rPr>
-        <w:t xml:space="preserve">C# is a programming language developed by Microsoft </w:t>
-      </w:r>
+        <w:t>C# is a programming language developed by Microsoft which can be used to develop Android Applications.</w:t>
+      </w:r>
+    </w:p>
+    <w:p>
+      <w:pPr>
+        <w:pStyle w:val="Normal"/>
+        <w:numPr>
+          <w:ilvl w:val="1"/>
+          <w:numId w:val="7"/>
+        </w:numPr>
+        <w:spacing w:lineRule="auto" w:line="360"/>
+        <w:jc w:val="both"/>
+        <w:rPr/>
+      </w:pPr>
       <w:r>
         <w:rPr>
           <w:rFonts w:cs="Times New Roman" w:ascii="Times New Roman" w:hAnsi="Times New Roman"/>
           <w:sz w:val="24"/>
           <w:szCs w:val="24"/>
         </w:rPr>
-        <w:t>which can be used to develop Android Applications.</w:t>
+        <w:t xml:space="preserve">Xamarin, a Microsoft owned software company has created a </w:t>
+      </w:r>
+      <w:r>
+        <w:rPr>
+          <w:rFonts w:cs="Times New Roman" w:ascii="Times New Roman" w:hAnsi="Times New Roman"/>
+        </w:rPr>
+        <w:t>Cross Platform development tool which enables developers to develop iOS and Android apps in C# language.</w:t>
       </w:r>
     </w:p>
     <w:p>
@@ -1298,7 +1325,7 @@
         <w:pStyle w:val="Normal"/>
         <w:numPr>
           <w:ilvl w:val="1"/>
-          <w:numId w:val="6"/>
+          <w:numId w:val="7"/>
         </w:numPr>
         <w:spacing w:lineRule="auto" w:line="360"/>
         <w:jc w:val="both"/>
@@ -1307,16 +1334,26 @@
       <w:r>
         <w:rPr>
           <w:rFonts w:cs="Times New Roman" w:ascii="Times New Roman" w:hAnsi="Times New Roman"/>
-          <w:sz w:val="24"/>
-          <w:szCs w:val="24"/>
-        </w:rPr>
-        <w:t xml:space="preserve">Xamarin, a Microsoft owned software company has created a </w:t>
-      </w:r>
+        </w:rPr>
+        <w:t>Xamarin is offered in different licenses from free to enterprise levels.</w:t>
+      </w:r>
+    </w:p>
+    <w:p>
+      <w:pPr>
+        <w:pStyle w:val="Normal"/>
+        <w:numPr>
+          <w:ilvl w:val="1"/>
+          <w:numId w:val="7"/>
+        </w:numPr>
+        <w:spacing w:lineRule="auto" w:line="360"/>
+        <w:jc w:val="both"/>
+        <w:rPr/>
+      </w:pPr>
       <w:r>
         <w:rPr>
           <w:rFonts w:cs="Times New Roman" w:ascii="Times New Roman" w:hAnsi="Times New Roman"/>
         </w:rPr>
-        <w:t>Cross Platform development tool which enables developers to develop iOS and Android apps in C# language.</w:t>
+        <w:t>The beauty of Xamarin is that despite the differences under the hood, Xamarin.iOS and Xamarin.Android (coupled with Microsoft’s Windows SDKs) offer a seamless experience for writing C# code that can be re-used across all three platforms.</w:t>
       </w:r>
     </w:p>
     <w:p>
@@ -1324,26 +1361,25 @@
         <w:pStyle w:val="Normal"/>
         <w:numPr>
           <w:ilvl w:val="1"/>
-          <w:numId w:val="6"/>
-        </w:numPr>
-        <w:spacing w:lineRule="auto" w:line="360"/>
-        <w:jc w:val="both"/>
-        <w:rPr/>
+          <w:numId w:val="7"/>
+        </w:numPr>
+        <w:spacing w:lineRule="auto" w:line="360"/>
+        <w:jc w:val="both"/>
+        <w:rPr>
+          <w:rFonts w:ascii="Times New Roman" w:hAnsi="Times New Roman" w:cs="Times New Roman"/>
+          <w:sz w:val="24"/>
+        </w:rPr>
       </w:pPr>
       <w:r>
         <w:rPr>
           <w:rFonts w:cs="Times New Roman" w:ascii="Times New Roman" w:hAnsi="Times New Roman"/>
         </w:rPr>
-        <w:t>Xamarin is offered in different licenses from free to enterprise levels.</w:t>
-      </w:r>
-    </w:p>
-    <w:p>
-      <w:pPr>
-        <w:pStyle w:val="Normal"/>
-        <w:numPr>
-          <w:ilvl w:val="1"/>
-          <w:numId w:val="6"/>
-        </w:numPr>
+        <w:t>Business logic, database usage, network access, and other common functions can be written once and re-used on each platform</w:t>
+      </w:r>
+    </w:p>
+    <w:p>
+      <w:pPr>
+        <w:pStyle w:val="Normal"/>
         <w:spacing w:lineRule="auto" w:line="360"/>
         <w:jc w:val="both"/>
         <w:rPr/>
@@ -1351,41 +1387,6 @@
       <w:r>
         <w:rPr>
           <w:rFonts w:cs="Times New Roman" w:ascii="Times New Roman" w:hAnsi="Times New Roman"/>
-        </w:rPr>
-        <w:t>The beauty of Xamarin is that despite the differences under the hood, Xamarin.iOS and Xamarin.Android (coupled with Microsoft’s Windows SDKs) offer a seamless experience for writing C# code that can be re-used across all three platforms.</w:t>
-      </w:r>
-    </w:p>
-    <w:p>
-      <w:pPr>
-        <w:pStyle w:val="Normal"/>
-        <w:numPr>
-          <w:ilvl w:val="1"/>
-          <w:numId w:val="6"/>
-        </w:numPr>
-        <w:spacing w:lineRule="auto" w:line="360"/>
-        <w:jc w:val="both"/>
-        <w:rPr>
-          <w:rFonts w:ascii="Times New Roman" w:hAnsi="Times New Roman" w:cs="Times New Roman"/>
-          <w:sz w:val="24"/>
-        </w:rPr>
-      </w:pPr>
-      <w:r>
-        <w:rPr>
-          <w:rFonts w:cs="Times New Roman" w:ascii="Times New Roman" w:hAnsi="Times New Roman"/>
-        </w:rPr>
-        <w:t>Business logic, database usage, network access, and other common functions can be written once and re-used on each platform</w:t>
-      </w:r>
-    </w:p>
-    <w:p>
-      <w:pPr>
-        <w:pStyle w:val="Normal"/>
-        <w:spacing w:lineRule="auto" w:line="360"/>
-        <w:jc w:val="both"/>
-        <w:rPr/>
-      </w:pPr>
-      <w:r>
-        <w:rPr>
-          <w:rFonts w:cs="Times New Roman" w:ascii="Times New Roman" w:hAnsi="Times New Roman"/>
           <w:sz w:val="24"/>
           <w:szCs w:val="24"/>
         </w:rPr>
@@ -1397,7 +1398,7 @@
         <w:pStyle w:val="Normal"/>
         <w:numPr>
           <w:ilvl w:val="0"/>
-          <w:numId w:val="7"/>
+          <w:numId w:val="8"/>
         </w:numPr>
         <w:spacing w:lineRule="auto" w:line="360"/>
         <w:jc w:val="both"/>
@@ -1417,190 +1418,187 @@
           <w:sz w:val="28"/>
           <w:szCs w:val="28"/>
         </w:rPr>
-        <w:t>H</w:t>
-      </w:r>
+        <w:t>HTML 5 :</w:t>
+      </w:r>
+    </w:p>
+    <w:p>
+      <w:pPr>
+        <w:pStyle w:val="Normal"/>
+        <w:numPr>
+          <w:ilvl w:val="1"/>
+          <w:numId w:val="8"/>
+        </w:numPr>
+        <w:spacing w:lineRule="auto" w:line="360"/>
+        <w:jc w:val="both"/>
+        <w:rPr>
+          <w:b w:val="false"/>
+          <w:b w:val="false"/>
+          <w:bCs w:val="false"/>
+          <w:sz w:val="24"/>
+          <w:szCs w:val="24"/>
+        </w:rPr>
+      </w:pPr>
       <w:r>
         <w:rPr>
           <w:rFonts w:cs="Times New Roman" w:ascii="Times New Roman" w:hAnsi="Times New Roman"/>
+          <w:b w:val="false"/>
+          <w:bCs w:val="false"/>
+          <w:sz w:val="24"/>
+          <w:szCs w:val="24"/>
+        </w:rPr>
+        <w:t>A HTML5 app refers to a mobile app built completely using HTML, CSS and Javascript only.</w:t>
+      </w:r>
+    </w:p>
+    <w:p>
+      <w:pPr>
+        <w:pStyle w:val="Normal"/>
+        <w:numPr>
+          <w:ilvl w:val="1"/>
+          <w:numId w:val="8"/>
+        </w:numPr>
+        <w:spacing w:lineRule="auto" w:line="360"/>
+        <w:jc w:val="both"/>
+        <w:rPr>
+          <w:b w:val="false"/>
+          <w:b w:val="false"/>
+          <w:bCs w:val="false"/>
+          <w:sz w:val="24"/>
+          <w:szCs w:val="24"/>
+        </w:rPr>
+      </w:pPr>
+      <w:r>
+        <w:rPr>
+          <w:rFonts w:cs="Times New Roman" w:ascii="Times New Roman" w:hAnsi="Times New Roman"/>
+          <w:b w:val="false"/>
+          <w:bCs w:val="false"/>
+          <w:sz w:val="24"/>
+          <w:szCs w:val="24"/>
+        </w:rPr>
+        <w:t xml:space="preserve">HTML5 apps are web apps and they must be run using the underlying OS browser. </w:t>
+      </w:r>
+    </w:p>
+    <w:p>
+      <w:pPr>
+        <w:pStyle w:val="Normal"/>
+        <w:numPr>
+          <w:ilvl w:val="1"/>
+          <w:numId w:val="8"/>
+        </w:numPr>
+        <w:spacing w:lineRule="auto" w:line="360"/>
+        <w:jc w:val="both"/>
+        <w:rPr>
+          <w:rFonts w:ascii="Times New Roman" w:hAnsi="Times New Roman" w:cs="Times New Roman"/>
+        </w:rPr>
+      </w:pPr>
+      <w:r>
+        <w:rPr>
+          <w:rFonts w:cs="Times New Roman" w:ascii="Times New Roman" w:hAnsi="Times New Roman"/>
+          <w:b w:val="false"/>
+          <w:bCs w:val="false"/>
+          <w:sz w:val="24"/>
+          <w:szCs w:val="24"/>
+        </w:rPr>
+        <w:t>A well written HTML5 app can be used even when the device is offline, or at the very least, show an error message.</w:t>
+      </w:r>
+    </w:p>
+    <w:p>
+      <w:pPr>
+        <w:pStyle w:val="Normal"/>
+        <w:numPr>
+          <w:ilvl w:val="1"/>
+          <w:numId w:val="8"/>
+        </w:numPr>
+        <w:spacing w:lineRule="auto" w:line="360"/>
+        <w:jc w:val="both"/>
+        <w:rPr>
+          <w:b w:val="false"/>
+          <w:b w:val="false"/>
+          <w:bCs w:val="false"/>
+          <w:sz w:val="24"/>
+          <w:szCs w:val="24"/>
+        </w:rPr>
+      </w:pPr>
+      <w:r>
+        <w:rPr>
+          <w:rFonts w:cs="Times New Roman" w:ascii="Times New Roman" w:hAnsi="Times New Roman"/>
+          <w:b w:val="false"/>
+          <w:bCs w:val="false"/>
+          <w:sz w:val="24"/>
+          <w:szCs w:val="24"/>
+        </w:rPr>
+        <w:t>HTML5 apps are portable across different OSes and device types.</w:t>
+      </w:r>
+    </w:p>
+    <w:p>
+      <w:pPr>
+        <w:pStyle w:val="Normal"/>
+        <w:numPr>
+          <w:ilvl w:val="1"/>
+          <w:numId w:val="8"/>
+        </w:numPr>
+        <w:spacing w:lineRule="auto" w:line="360"/>
+        <w:jc w:val="both"/>
+        <w:rPr>
+          <w:b w:val="false"/>
+          <w:b w:val="false"/>
+          <w:bCs w:val="false"/>
+          <w:sz w:val="24"/>
+          <w:szCs w:val="24"/>
+        </w:rPr>
+      </w:pPr>
+      <w:r>
+        <w:rPr>
+          <w:rFonts w:cs="Times New Roman" w:ascii="Times New Roman" w:hAnsi="Times New Roman"/>
+          <w:b w:val="false"/>
+          <w:bCs w:val="false"/>
+          <w:sz w:val="24"/>
+          <w:szCs w:val="24"/>
+        </w:rPr>
+        <w:t>HTML5 apps are generally cheaper to develop and maintain than native apps.</w:t>
+      </w:r>
+    </w:p>
+    <w:p>
+      <w:pPr>
+        <w:pStyle w:val="Normal"/>
+        <w:spacing w:lineRule="auto" w:line="360"/>
+        <w:jc w:val="both"/>
+        <w:rPr>
+          <w:rFonts w:ascii="Times New Roman" w:hAnsi="Times New Roman" w:cs="Times New Roman"/>
+        </w:rPr>
+      </w:pPr>
+      <w:r>
+        <w:rPr>
+          <w:rFonts w:cs="Times New Roman" w:ascii="Times New Roman" w:hAnsi="Times New Roman"/>
+        </w:rPr>
+      </w:r>
+    </w:p>
+    <w:p>
+      <w:pPr>
+        <w:pStyle w:val="Normal"/>
+        <w:numPr>
+          <w:ilvl w:val="0"/>
+          <w:numId w:val="9"/>
+        </w:numPr>
+        <w:spacing w:lineRule="auto" w:line="360"/>
+        <w:jc w:val="both"/>
+        <w:rPr>
+          <w:b/>
           <w:b/>
           <w:bCs/>
           <w:sz w:val="28"/>
           <w:szCs w:val="28"/>
         </w:rPr>
-        <w:t>TML 5 :</w:t>
-      </w:r>
-    </w:p>
-    <w:p>
-      <w:pPr>
-        <w:pStyle w:val="Normal"/>
-        <w:numPr>
-          <w:ilvl w:val="1"/>
-          <w:numId w:val="7"/>
-        </w:numPr>
-        <w:spacing w:lineRule="auto" w:line="360"/>
-        <w:jc w:val="both"/>
-        <w:rPr>
-          <w:b w:val="false"/>
-          <w:b w:val="false"/>
-          <w:bCs w:val="false"/>
-          <w:sz w:val="24"/>
-          <w:szCs w:val="24"/>
-        </w:rPr>
       </w:pPr>
       <w:r>
         <w:rPr>
           <w:rFonts w:cs="Times New Roman" w:ascii="Times New Roman" w:hAnsi="Times New Roman"/>
-          <w:b w:val="false"/>
-          <w:bCs w:val="false"/>
-          <w:sz w:val="24"/>
-          <w:szCs w:val="24"/>
-        </w:rPr>
-        <w:t>A HTML5 app refers to a mobile app built completely using HTML, CSS and Javascript only.</w:t>
-      </w:r>
-    </w:p>
-    <w:p>
-      <w:pPr>
-        <w:pStyle w:val="Normal"/>
-        <w:numPr>
-          <w:ilvl w:val="1"/>
-          <w:numId w:val="7"/>
-        </w:numPr>
-        <w:spacing w:lineRule="auto" w:line="360"/>
-        <w:jc w:val="both"/>
-        <w:rPr>
-          <w:b w:val="false"/>
-          <w:b w:val="false"/>
-          <w:bCs w:val="false"/>
-          <w:sz w:val="24"/>
-          <w:szCs w:val="24"/>
-        </w:rPr>
-      </w:pPr>
-      <w:r>
-        <w:rPr>
-          <w:rFonts w:cs="Times New Roman" w:ascii="Times New Roman" w:hAnsi="Times New Roman"/>
-          <w:b w:val="false"/>
-          <w:bCs w:val="false"/>
-          <w:sz w:val="24"/>
-          <w:szCs w:val="24"/>
-        </w:rPr>
-        <w:t xml:space="preserve">HTML5 apps are web apps and they must be run using the underlying OS browser. </w:t>
-      </w:r>
-    </w:p>
-    <w:p>
-      <w:pPr>
-        <w:pStyle w:val="Normal"/>
-        <w:numPr>
-          <w:ilvl w:val="1"/>
-          <w:numId w:val="7"/>
-        </w:numPr>
-        <w:spacing w:lineRule="auto" w:line="360"/>
-        <w:jc w:val="both"/>
-        <w:rPr>
-          <w:rFonts w:ascii="Times New Roman" w:hAnsi="Times New Roman" w:cs="Times New Roman"/>
-        </w:rPr>
-      </w:pPr>
-      <w:r>
-        <w:rPr>
-          <w:rFonts w:cs="Times New Roman" w:ascii="Times New Roman" w:hAnsi="Times New Roman"/>
-          <w:b w:val="false"/>
-          <w:bCs w:val="false"/>
-          <w:sz w:val="24"/>
-          <w:szCs w:val="24"/>
-        </w:rPr>
-        <w:t>A well written HTML5 app can be used even when the device is offline, or at the very least, show an error message.</w:t>
-      </w:r>
-    </w:p>
-    <w:p>
-      <w:pPr>
-        <w:pStyle w:val="Normal"/>
-        <w:numPr>
-          <w:ilvl w:val="1"/>
-          <w:numId w:val="7"/>
-        </w:numPr>
-        <w:spacing w:lineRule="auto" w:line="360"/>
-        <w:jc w:val="both"/>
-        <w:rPr>
-          <w:b w:val="false"/>
-          <w:b w:val="false"/>
-          <w:bCs w:val="false"/>
-          <w:sz w:val="24"/>
-          <w:szCs w:val="24"/>
-        </w:rPr>
-      </w:pPr>
-      <w:r>
-        <w:rPr>
-          <w:rFonts w:cs="Times New Roman" w:ascii="Times New Roman" w:hAnsi="Times New Roman"/>
-          <w:b w:val="false"/>
-          <w:bCs w:val="false"/>
-          <w:sz w:val="24"/>
-          <w:szCs w:val="24"/>
-        </w:rPr>
-        <w:t>HTML5 apps are portable across different OSes and device types.</w:t>
-      </w:r>
-    </w:p>
-    <w:p>
-      <w:pPr>
-        <w:pStyle w:val="Normal"/>
-        <w:numPr>
-          <w:ilvl w:val="1"/>
-          <w:numId w:val="7"/>
-        </w:numPr>
-        <w:spacing w:lineRule="auto" w:line="360"/>
-        <w:jc w:val="both"/>
-        <w:rPr>
-          <w:b w:val="false"/>
-          <w:b w:val="false"/>
-          <w:bCs w:val="false"/>
-          <w:sz w:val="24"/>
-          <w:szCs w:val="24"/>
-        </w:rPr>
-      </w:pPr>
-      <w:r>
-        <w:rPr>
-          <w:rFonts w:cs="Times New Roman" w:ascii="Times New Roman" w:hAnsi="Times New Roman"/>
-          <w:b w:val="false"/>
-          <w:bCs w:val="false"/>
-          <w:sz w:val="24"/>
-          <w:szCs w:val="24"/>
-        </w:rPr>
-        <w:t>HTML5 apps are generally cheaper to develop and maintain than native apps.</w:t>
-      </w:r>
-    </w:p>
-    <w:p>
-      <w:pPr>
-        <w:pStyle w:val="Normal"/>
-        <w:spacing w:lineRule="auto" w:line="360"/>
-        <w:jc w:val="both"/>
-        <w:rPr>
-          <w:rFonts w:ascii="Times New Roman" w:hAnsi="Times New Roman" w:cs="Times New Roman"/>
-        </w:rPr>
-      </w:pPr>
-      <w:r>
-        <w:rPr>
-          <w:b w:val="false"/>
-          <w:bCs w:val="false"/>
-          <w:sz w:val="24"/>
-          <w:szCs w:val="24"/>
-        </w:rPr>
-      </w:r>
-    </w:p>
-    <w:p>
-      <w:pPr>
-        <w:pStyle w:val="Normal"/>
-        <w:numPr>
-          <w:ilvl w:val="0"/>
-          <w:numId w:val="8"/>
-        </w:numPr>
-        <w:spacing w:lineRule="auto" w:line="360"/>
-        <w:jc w:val="both"/>
-        <w:rPr>
-          <w:b/>
           <w:b/>
           <w:bCs/>
           <w:sz w:val="28"/>
           <w:szCs w:val="28"/>
         </w:rPr>
-      </w:pPr>
+        <w:t xml:space="preserve"> </w:t>
+      </w:r>
       <w:r>
         <w:rPr>
           <w:rFonts w:cs="Times New Roman" w:ascii="Times New Roman" w:hAnsi="Times New Roman"/>
@@ -1609,173 +1607,178 @@
           <w:sz w:val="28"/>
           <w:szCs w:val="28"/>
         </w:rPr>
-        <w:t xml:space="preserve"> </w:t>
-      </w:r>
-      <w:r>
-        <w:rPr>
-          <w:rFonts w:cs="Times New Roman" w:ascii="Times New Roman" w:hAnsi="Times New Roman"/>
+        <w:t>Hybrid Applications :</w:t>
+      </w:r>
+    </w:p>
+    <w:p>
+      <w:pPr>
+        <w:pStyle w:val="Normal"/>
+        <w:numPr>
+          <w:ilvl w:val="1"/>
+          <w:numId w:val="9"/>
+        </w:numPr>
+        <w:spacing w:lineRule="auto" w:line="360"/>
+        <w:jc w:val="both"/>
+        <w:rPr/>
+      </w:pPr>
+      <w:r>
+        <w:rPr>
+          <w:b w:val="false"/>
+          <w:bCs w:val="false"/>
+          <w:sz w:val="24"/>
+          <w:szCs w:val="24"/>
+        </w:rPr>
+        <w:t xml:space="preserve">Hybrid apps are built using on language/framework like </w:t>
+      </w:r>
+      <w:r>
+        <w:rPr/>
+        <w:t xml:space="preserve">HTML5, CSS and Javascript </w:t>
+      </w:r>
+      <w:r>
+        <w:rPr>
+          <w:b w:val="false"/>
+          <w:bCs w:val="false"/>
+          <w:sz w:val="24"/>
+          <w:szCs w:val="24"/>
+        </w:rPr>
+        <w:t>and are then wrapped with native specific code for each desired mobile OS.</w:t>
+      </w:r>
+    </w:p>
+    <w:p>
+      <w:pPr>
+        <w:pStyle w:val="Normal"/>
+        <w:numPr>
+          <w:ilvl w:val="1"/>
+          <w:numId w:val="9"/>
+        </w:numPr>
+        <w:spacing w:lineRule="auto" w:line="360"/>
+        <w:jc w:val="both"/>
+        <w:rPr/>
+      </w:pPr>
+      <w:r>
+        <w:rPr>
+          <w:b w:val="false"/>
+          <w:bCs w:val="false"/>
+          <w:sz w:val="24"/>
+          <w:szCs w:val="24"/>
+        </w:rPr>
+        <w:t>A hybrid app is no different from a native app.</w:t>
+      </w:r>
+    </w:p>
+    <w:p>
+      <w:pPr>
+        <w:pStyle w:val="Normal"/>
+        <w:numPr>
+          <w:ilvl w:val="1"/>
+          <w:numId w:val="9"/>
+        </w:numPr>
+        <w:spacing w:lineRule="auto" w:line="360"/>
+        <w:jc w:val="both"/>
+        <w:rPr/>
+      </w:pPr>
+      <w:r>
+        <w:rPr>
+          <w:b w:val="false"/>
+          <w:bCs w:val="false"/>
+          <w:sz w:val="24"/>
+          <w:szCs w:val="24"/>
+        </w:rPr>
+        <w:t>Hybrid apps can be made available and distributed via the relevant app store, just like native apps.</w:t>
+      </w:r>
+    </w:p>
+    <w:p>
+      <w:pPr>
+        <w:pStyle w:val="Normal"/>
+        <w:numPr>
+          <w:ilvl w:val="1"/>
+          <w:numId w:val="9"/>
+        </w:numPr>
+        <w:spacing w:lineRule="auto" w:line="360"/>
+        <w:jc w:val="both"/>
+        <w:rPr>
+          <w:b w:val="false"/>
+          <w:b w:val="false"/>
+          <w:bCs w:val="false"/>
+        </w:rPr>
+      </w:pPr>
+      <w:r>
+        <w:rPr>
+          <w:b w:val="false"/>
+          <w:bCs w:val="false"/>
+        </w:rPr>
+        <w:t>Hybrid apps have greater access to the native hardware resources than plain HTML5 apps, usually through the corresponding framework’s own APIs.</w:t>
+      </w:r>
+    </w:p>
+    <w:p>
+      <w:pPr>
+        <w:pStyle w:val="Normal"/>
+        <w:numPr>
+          <w:ilvl w:val="1"/>
+          <w:numId w:val="9"/>
+        </w:numPr>
+        <w:spacing w:lineRule="auto" w:line="360"/>
+        <w:jc w:val="both"/>
+        <w:rPr/>
+      </w:pPr>
+      <w:r>
+        <w:rPr>
+          <w:b w:val="false"/>
+          <w:bCs w:val="false"/>
+          <w:sz w:val="24"/>
+          <w:szCs w:val="24"/>
+        </w:rPr>
+        <w:t>Popular hybrid app frameworks include Apache Cordova (formerly PhoneGap), Appcelerator Titanium, Appear IQ, CocconJS and Appzillon among others.</w:t>
+      </w:r>
+    </w:p>
+    <w:p>
+      <w:pPr>
+        <w:pStyle w:val="Normal"/>
+        <w:spacing w:lineRule="auto" w:line="360"/>
+        <w:jc w:val="both"/>
+        <w:rPr>
+          <w:b w:val="false"/>
+          <w:b w:val="false"/>
+          <w:bCs w:val="false"/>
+          <w:sz w:val="24"/>
+          <w:szCs w:val="24"/>
+        </w:rPr>
+      </w:pPr>
+      <w:r>
+        <w:rPr>
+          <w:b w:val="false"/>
+          <w:bCs w:val="false"/>
+          <w:sz w:val="24"/>
+          <w:szCs w:val="24"/>
+        </w:rPr>
+      </w:r>
+    </w:p>
+    <w:p>
+      <w:pPr>
+        <w:pStyle w:val="Normal"/>
+        <w:numPr>
+          <w:ilvl w:val="0"/>
+          <w:numId w:val="10"/>
+        </w:numPr>
+        <w:spacing w:lineRule="auto" w:line="360"/>
+        <w:jc w:val="both"/>
+        <w:rPr>
+          <w:b/>
           <w:b/>
           <w:bCs/>
           <w:sz w:val="28"/>
           <w:szCs w:val="28"/>
         </w:rPr>
-        <w:t>Hybrid Applications :</w:t>
-      </w:r>
-    </w:p>
-    <w:p>
-      <w:pPr>
-        <w:pStyle w:val="Normal"/>
-        <w:numPr>
-          <w:ilvl w:val="1"/>
-          <w:numId w:val="8"/>
-        </w:numPr>
-        <w:spacing w:lineRule="auto" w:line="360"/>
-        <w:jc w:val="both"/>
-        <w:rPr/>
-      </w:pPr>
-      <w:r>
-        <w:rPr>
-          <w:b w:val="false"/>
-          <w:bCs w:val="false"/>
-          <w:sz w:val="24"/>
-          <w:szCs w:val="24"/>
-        </w:rPr>
-        <w:t xml:space="preserve">Hybrid apps are built using on language/framework like </w:t>
-      </w:r>
-      <w:r>
-        <w:rPr/>
-        <w:t xml:space="preserve">HTML5, CSS and Javascript </w:t>
-      </w:r>
-      <w:r>
-        <w:rPr>
-          <w:b w:val="false"/>
-          <w:bCs w:val="false"/>
-          <w:sz w:val="24"/>
-          <w:szCs w:val="24"/>
-        </w:rPr>
-        <w:t>and are then wrapped with native specific code for each desired mobile OS.</w:t>
-      </w:r>
-    </w:p>
-    <w:p>
-      <w:pPr>
-        <w:pStyle w:val="Normal"/>
-        <w:numPr>
-          <w:ilvl w:val="1"/>
-          <w:numId w:val="8"/>
-        </w:numPr>
-        <w:spacing w:lineRule="auto" w:line="360"/>
-        <w:jc w:val="both"/>
-        <w:rPr/>
-      </w:pPr>
-      <w:r>
-        <w:rPr>
-          <w:b w:val="false"/>
-          <w:bCs w:val="false"/>
-          <w:sz w:val="24"/>
-          <w:szCs w:val="24"/>
-        </w:rPr>
-        <w:t>A hybrid app is no different from a native app.</w:t>
-      </w:r>
-    </w:p>
-    <w:p>
-      <w:pPr>
-        <w:pStyle w:val="Normal"/>
-        <w:numPr>
-          <w:ilvl w:val="1"/>
-          <w:numId w:val="8"/>
-        </w:numPr>
-        <w:spacing w:lineRule="auto" w:line="360"/>
-        <w:jc w:val="both"/>
-        <w:rPr/>
-      </w:pPr>
-      <w:r>
-        <w:rPr>
-          <w:b w:val="false"/>
-          <w:bCs w:val="false"/>
-          <w:sz w:val="24"/>
-          <w:szCs w:val="24"/>
-        </w:rPr>
-        <w:t>Hybrid apps can be made available and distributed via the relevant app store, just like native apps.</w:t>
-      </w:r>
-    </w:p>
-    <w:p>
-      <w:pPr>
-        <w:pStyle w:val="Normal"/>
-        <w:numPr>
-          <w:ilvl w:val="1"/>
-          <w:numId w:val="8"/>
-        </w:numPr>
-        <w:spacing w:lineRule="auto" w:line="360"/>
-        <w:jc w:val="both"/>
-        <w:rPr>
-          <w:b w:val="false"/>
-          <w:b w:val="false"/>
-          <w:bCs w:val="false"/>
-        </w:rPr>
-      </w:pPr>
-      <w:r>
-        <w:rPr>
-          <w:b w:val="false"/>
-          <w:bCs w:val="false"/>
-        </w:rPr>
-        <w:t>Hybrid apps have greater access to the native hardware resources than plain HTML5 apps, usually through the corresponding framework’s own APIs.</w:t>
-      </w:r>
-    </w:p>
-    <w:p>
-      <w:pPr>
-        <w:pStyle w:val="Normal"/>
-        <w:numPr>
-          <w:ilvl w:val="1"/>
-          <w:numId w:val="8"/>
-        </w:numPr>
-        <w:spacing w:lineRule="auto" w:line="360"/>
-        <w:jc w:val="both"/>
-        <w:rPr/>
-      </w:pPr>
-      <w:r>
-        <w:rPr>
-          <w:b w:val="false"/>
-          <w:bCs w:val="false"/>
-          <w:sz w:val="24"/>
-          <w:szCs w:val="24"/>
-        </w:rPr>
-        <w:t>Popular hybrid app frameworks include Apache Cordova (formerly PhoneGap), Appcelerator Titanium, Appear IQ, CocconJS and Appzillon among others.</w:t>
-      </w:r>
-    </w:p>
-    <w:p>
-      <w:pPr>
-        <w:pStyle w:val="Normal"/>
-        <w:spacing w:lineRule="auto" w:line="360"/>
-        <w:jc w:val="both"/>
-        <w:rPr>
-          <w:b w:val="false"/>
-          <w:b w:val="false"/>
-          <w:bCs w:val="false"/>
-          <w:sz w:val="24"/>
-          <w:szCs w:val="24"/>
-        </w:rPr>
-      </w:pPr>
-      <w:r>
-        <w:rPr/>
-      </w:r>
-    </w:p>
-    <w:p>
-      <w:pPr>
-        <w:pStyle w:val="Normal"/>
-        <w:numPr>
-          <w:ilvl w:val="0"/>
-          <w:numId w:val="9"/>
-        </w:numPr>
-        <w:spacing w:lineRule="auto" w:line="360"/>
-        <w:jc w:val="both"/>
-        <w:rPr>
-          <w:b/>
+      </w:pPr>
+      <w:r>
+        <w:rPr>
+          <w:rFonts w:cs="Times New Roman" w:ascii="Times New Roman" w:hAnsi="Times New Roman"/>
           <w:b/>
           <w:bCs/>
           <w:sz w:val="28"/>
           <w:szCs w:val="28"/>
         </w:rPr>
-      </w:pPr>
+        <w:t xml:space="preserve"> </w:t>
+      </w:r>
       <w:r>
         <w:rPr>
           <w:rFonts w:cs="Times New Roman" w:ascii="Times New Roman" w:hAnsi="Times New Roman"/>
@@ -1784,17 +1787,35 @@
           <w:sz w:val="28"/>
           <w:szCs w:val="28"/>
         </w:rPr>
-        <w:t xml:space="preserve"> </w:t>
-      </w:r>
+        <w:t>Java :</w:t>
+      </w:r>
+    </w:p>
+    <w:p>
+      <w:pPr>
+        <w:pStyle w:val="Normal"/>
+        <w:numPr>
+          <w:ilvl w:val="1"/>
+          <w:numId w:val="10"/>
+        </w:numPr>
+        <w:spacing w:lineRule="auto" w:line="360"/>
+        <w:jc w:val="both"/>
+        <w:rPr>
+          <w:b w:val="false"/>
+          <w:b w:val="false"/>
+          <w:bCs w:val="false"/>
+          <w:sz w:val="24"/>
+          <w:szCs w:val="24"/>
+        </w:rPr>
+      </w:pPr>
       <w:r>
         <w:rPr>
           <w:rFonts w:cs="Times New Roman" w:ascii="Times New Roman" w:hAnsi="Times New Roman"/>
-          <w:b/>
-          <w:bCs/>
-          <w:sz w:val="28"/>
-          <w:szCs w:val="28"/>
-        </w:rPr>
-        <w:t>Java :</w:t>
+          <w:b w:val="false"/>
+          <w:bCs w:val="false"/>
+          <w:sz w:val="24"/>
+          <w:szCs w:val="24"/>
+        </w:rPr>
+        <w:t>Java is a Programming Language developed by James Gosling at Sun Microsystems.</w:t>
       </w:r>
     </w:p>
     <w:p>
@@ -1802,7 +1823,7 @@
         <w:pStyle w:val="Normal"/>
         <w:numPr>
           <w:ilvl w:val="1"/>
-          <w:numId w:val="9"/>
+          <w:numId w:val="10"/>
         </w:numPr>
         <w:spacing w:lineRule="auto" w:line="360"/>
         <w:jc w:val="both"/>
@@ -1822,7 +1843,7 @@
           <w:sz w:val="24"/>
           <w:szCs w:val="24"/>
         </w:rPr>
-        <w:t>Java is a Programming Language developed by James Gosling at Sun Microsystems.</w:t>
+        <w:t>Java is the official programming language for Android app development.</w:t>
       </w:r>
     </w:p>
     <w:p>
@@ -1830,7 +1851,7 @@
         <w:pStyle w:val="Normal"/>
         <w:numPr>
           <w:ilvl w:val="1"/>
-          <w:numId w:val="9"/>
+          <w:numId w:val="10"/>
         </w:numPr>
         <w:spacing w:lineRule="auto" w:line="360"/>
         <w:jc w:val="both"/>
@@ -1850,8 +1871,26 @@
           <w:sz w:val="24"/>
           <w:szCs w:val="24"/>
         </w:rPr>
-        <w:t xml:space="preserve">Java </w:t>
-      </w:r>
+        <w:t xml:space="preserve">It is the most widely used programming language for android application development. </w:t>
+      </w:r>
+    </w:p>
+    <w:p>
+      <w:pPr>
+        <w:pStyle w:val="Normal"/>
+        <w:numPr>
+          <w:ilvl w:val="1"/>
+          <w:numId w:val="10"/>
+        </w:numPr>
+        <w:spacing w:lineRule="auto" w:line="360"/>
+        <w:jc w:val="both"/>
+        <w:rPr>
+          <w:b w:val="false"/>
+          <w:b w:val="false"/>
+          <w:bCs w:val="false"/>
+          <w:sz w:val="24"/>
+          <w:szCs w:val="24"/>
+        </w:rPr>
+      </w:pPr>
       <w:r>
         <w:rPr>
           <w:rFonts w:cs="Times New Roman" w:ascii="Times New Roman" w:hAnsi="Times New Roman"/>
@@ -1860,8 +1899,26 @@
           <w:sz w:val="24"/>
           <w:szCs w:val="24"/>
         </w:rPr>
-        <w:t>is</w:t>
-      </w:r>
+        <w:t>Java itself is used by Google for large parts of the Android internals.</w:t>
+      </w:r>
+    </w:p>
+    <w:p>
+      <w:pPr>
+        <w:pStyle w:val="Normal"/>
+        <w:numPr>
+          <w:ilvl w:val="1"/>
+          <w:numId w:val="10"/>
+        </w:numPr>
+        <w:spacing w:lineRule="auto" w:line="360"/>
+        <w:jc w:val="both"/>
+        <w:rPr>
+          <w:b w:val="false"/>
+          <w:b w:val="false"/>
+          <w:bCs w:val="false"/>
+          <w:sz w:val="24"/>
+          <w:szCs w:val="24"/>
+        </w:rPr>
+      </w:pPr>
       <w:r>
         <w:rPr>
           <w:rFonts w:cs="Times New Roman" w:ascii="Times New Roman" w:hAnsi="Times New Roman"/>
@@ -1870,131 +1927,7 @@
           <w:sz w:val="24"/>
           <w:szCs w:val="24"/>
         </w:rPr>
-        <w:t xml:space="preserve"> the official programming language for </w:t>
-      </w:r>
-      <w:r>
-        <w:rPr>
-          <w:rFonts w:cs="Times New Roman" w:ascii="Times New Roman" w:hAnsi="Times New Roman"/>
-          <w:b w:val="false"/>
-          <w:bCs w:val="false"/>
-          <w:sz w:val="24"/>
-          <w:szCs w:val="24"/>
-        </w:rPr>
-        <w:t xml:space="preserve">Android </w:t>
-      </w:r>
-      <w:r>
-        <w:rPr>
-          <w:rFonts w:cs="Times New Roman" w:ascii="Times New Roman" w:hAnsi="Times New Roman"/>
-          <w:b w:val="false"/>
-          <w:bCs w:val="false"/>
-          <w:sz w:val="24"/>
-          <w:szCs w:val="24"/>
-        </w:rPr>
-        <w:t>app development.</w:t>
-      </w:r>
-    </w:p>
-    <w:p>
-      <w:pPr>
-        <w:pStyle w:val="Normal"/>
-        <w:numPr>
-          <w:ilvl w:val="1"/>
-          <w:numId w:val="9"/>
-        </w:numPr>
-        <w:spacing w:lineRule="auto" w:line="360"/>
-        <w:jc w:val="both"/>
-        <w:rPr>
-          <w:b w:val="false"/>
-          <w:b w:val="false"/>
-          <w:bCs w:val="false"/>
-          <w:sz w:val="24"/>
-          <w:szCs w:val="24"/>
-        </w:rPr>
-      </w:pPr>
-      <w:r>
-        <w:rPr>
-          <w:rFonts w:cs="Times New Roman" w:ascii="Times New Roman" w:hAnsi="Times New Roman"/>
-          <w:b w:val="false"/>
-          <w:bCs w:val="false"/>
-          <w:sz w:val="24"/>
-          <w:szCs w:val="24"/>
-        </w:rPr>
-        <w:t xml:space="preserve">It is </w:t>
-      </w:r>
-      <w:r>
-        <w:rPr>
-          <w:rFonts w:cs="Times New Roman" w:ascii="Times New Roman" w:hAnsi="Times New Roman"/>
-          <w:b w:val="false"/>
-          <w:bCs w:val="false"/>
-          <w:sz w:val="24"/>
-          <w:szCs w:val="24"/>
-        </w:rPr>
-        <w:t xml:space="preserve">the most widely used programming language for android application development. </w:t>
-      </w:r>
-    </w:p>
-    <w:p>
-      <w:pPr>
-        <w:pStyle w:val="Normal"/>
-        <w:numPr>
-          <w:ilvl w:val="1"/>
-          <w:numId w:val="9"/>
-        </w:numPr>
-        <w:spacing w:lineRule="auto" w:line="360"/>
-        <w:jc w:val="both"/>
-        <w:rPr>
-          <w:b w:val="false"/>
-          <w:b w:val="false"/>
-          <w:bCs w:val="false"/>
-          <w:sz w:val="24"/>
-          <w:szCs w:val="24"/>
-        </w:rPr>
-      </w:pPr>
-      <w:r>
-        <w:rPr>
-          <w:rFonts w:cs="Times New Roman" w:ascii="Times New Roman" w:hAnsi="Times New Roman"/>
-          <w:b w:val="false"/>
-          <w:bCs w:val="false"/>
-          <w:sz w:val="24"/>
-          <w:szCs w:val="24"/>
-        </w:rPr>
-        <w:t>Java itself is used by Google for large parts of the Android internals.</w:t>
-      </w:r>
-    </w:p>
-    <w:p>
-      <w:pPr>
-        <w:pStyle w:val="Normal"/>
-        <w:numPr>
-          <w:ilvl w:val="1"/>
-          <w:numId w:val="9"/>
-        </w:numPr>
-        <w:spacing w:lineRule="auto" w:line="360"/>
-        <w:jc w:val="both"/>
-        <w:rPr>
-          <w:b w:val="false"/>
-          <w:b w:val="false"/>
-          <w:bCs w:val="false"/>
-          <w:sz w:val="24"/>
-          <w:szCs w:val="24"/>
-        </w:rPr>
-      </w:pPr>
-      <w:r>
-        <w:rPr>
-          <w:rFonts w:cs="Times New Roman" w:ascii="Times New Roman" w:hAnsi="Times New Roman"/>
-          <w:b w:val="false"/>
-          <w:bCs w:val="false"/>
-          <w:sz w:val="24"/>
-          <w:szCs w:val="24"/>
-        </w:rPr>
-        <w:t>J</w:t>
-      </w:r>
-      <w:r>
-        <w:rPr>
-          <w:rFonts w:cs="Times New Roman" w:ascii="Times New Roman" w:hAnsi="Times New Roman"/>
-          <w:b w:val="false"/>
-          <w:bCs w:val="false"/>
-          <w:sz w:val="24"/>
-          <w:szCs w:val="24"/>
-        </w:rPr>
-        <w:t>ava has many frameworks and classes for features like networking, threading, IO operations and thus, programmers can leverage these qualities in their apps.</w:t>
+        <w:t>Java has many frameworks and classes for features like networking, threading, IO operations and thus, programmers can leverage these qualities in their apps.</w:t>
       </w:r>
     </w:p>
     <w:p>
@@ -2007,17 +1940,10 @@
         <w:spacing w:lineRule="auto" w:line="360"/>
         <w:ind w:left="1080" w:hanging="0"/>
         <w:jc w:val="both"/>
-        <w:rPr>
-          <w:rFonts w:ascii="Times New Roman" w:hAnsi="Times New Roman" w:cs="Times New Roman"/>
-        </w:rPr>
-      </w:pPr>
-      <w:r>
-        <w:rPr>
-          <w:b w:val="false"/>
-          <w:bCs w:val="false"/>
-          <w:sz w:val="24"/>
-          <w:szCs w:val="24"/>
-        </w:rPr>
+        <w:rPr/>
+      </w:pPr>
+      <w:r>
+        <w:rPr/>
       </w:r>
     </w:p>
     <w:sectPr>
@@ -2131,6 +2057,98 @@
   <w:abstractNum w:abstractNumId="2">
     <w:lvl w:ilvl="0">
       <w:start w:val="1"/>
+      <w:numFmt w:val="none"/>
+      <w:suff w:val="nothing"/>
+      <w:lvlText w:val=""/>
+      <w:lvlJc w:val="left"/>
+      <w:pPr>
+        <w:ind w:left="0" w:hanging="0"/>
+      </w:pPr>
+    </w:lvl>
+    <w:lvl w:ilvl="1">
+      <w:start w:val="1"/>
+      <w:numFmt w:val="none"/>
+      <w:suff w:val="nothing"/>
+      <w:lvlText w:val=""/>
+      <w:lvlJc w:val="left"/>
+      <w:pPr>
+        <w:ind w:left="0" w:hanging="0"/>
+      </w:pPr>
+    </w:lvl>
+    <w:lvl w:ilvl="2">
+      <w:start w:val="1"/>
+      <w:numFmt w:val="none"/>
+      <w:suff w:val="nothing"/>
+      <w:lvlText w:val=""/>
+      <w:lvlJc w:val="left"/>
+      <w:pPr>
+        <w:ind w:left="0" w:hanging="0"/>
+      </w:pPr>
+    </w:lvl>
+    <w:lvl w:ilvl="3">
+      <w:start w:val="1"/>
+      <w:numFmt w:val="none"/>
+      <w:suff w:val="nothing"/>
+      <w:lvlText w:val=""/>
+      <w:lvlJc w:val="left"/>
+      <w:pPr>
+        <w:ind w:left="0" w:hanging="0"/>
+      </w:pPr>
+    </w:lvl>
+    <w:lvl w:ilvl="4">
+      <w:start w:val="1"/>
+      <w:numFmt w:val="none"/>
+      <w:suff w:val="nothing"/>
+      <w:lvlText w:val=""/>
+      <w:lvlJc w:val="left"/>
+      <w:pPr>
+        <w:ind w:left="0" w:hanging="0"/>
+      </w:pPr>
+    </w:lvl>
+    <w:lvl w:ilvl="5">
+      <w:start w:val="1"/>
+      <w:numFmt w:val="none"/>
+      <w:suff w:val="nothing"/>
+      <w:lvlText w:val=""/>
+      <w:lvlJc w:val="left"/>
+      <w:pPr>
+        <w:ind w:left="0" w:hanging="0"/>
+      </w:pPr>
+    </w:lvl>
+    <w:lvl w:ilvl="6">
+      <w:start w:val="1"/>
+      <w:numFmt w:val="none"/>
+      <w:suff w:val="nothing"/>
+      <w:lvlText w:val=""/>
+      <w:lvlJc w:val="left"/>
+      <w:pPr>
+        <w:ind w:left="0" w:hanging="0"/>
+      </w:pPr>
+    </w:lvl>
+    <w:lvl w:ilvl="7">
+      <w:start w:val="1"/>
+      <w:numFmt w:val="none"/>
+      <w:suff w:val="nothing"/>
+      <w:lvlText w:val=""/>
+      <w:lvlJc w:val="left"/>
+      <w:pPr>
+        <w:ind w:left="0" w:hanging="0"/>
+      </w:pPr>
+    </w:lvl>
+    <w:lvl w:ilvl="8">
+      <w:start w:val="1"/>
+      <w:numFmt w:val="none"/>
+      <w:suff w:val="nothing"/>
+      <w:lvlText w:val=""/>
+      <w:lvlJc w:val="left"/>
+      <w:pPr>
+        <w:ind w:left="0" w:hanging="0"/>
+      </w:pPr>
+    </w:lvl>
+  </w:abstractNum>
+  <w:abstractNum w:abstractNumId="3">
+    <w:lvl w:ilvl="0">
+      <w:start w:val="1"/>
       <w:numFmt w:val="bullet"/>
       <w:lvlText w:val=""/>
       <w:lvlJc w:val="left"/>
@@ -2276,157 +2294,11 @@
       </w:rPr>
     </w:lvl>
   </w:abstractNum>
-  <w:abstractNum w:abstractNumId="3">
-    <w:lvl w:ilvl="0">
-      <w:start w:val="1"/>
-      <w:numFmt w:val="bullet"/>
-      <w:lvlText w:val=""/>
-      <w:lvlJc w:val="left"/>
-      <w:pPr>
-        <w:tabs>
-          <w:tab w:val="num" w:pos="720"/>
-        </w:tabs>
-        <w:ind w:left="720" w:hanging="360"/>
-      </w:pPr>
-      <w:rPr>
-        <w:rFonts w:ascii="Symbol" w:hAnsi="Symbol" w:cs="Symbol" w:hint="default"/>
-        <w:rFonts w:cs="OpenSymbol"/>
-      </w:rPr>
-    </w:lvl>
-    <w:lvl w:ilvl="1">
-      <w:start w:val="1"/>
-      <w:numFmt w:val="bullet"/>
-      <w:lvlText w:val=""/>
-      <w:lvlJc w:val="left"/>
-      <w:pPr>
-        <w:tabs>
-          <w:tab w:val="num" w:pos="1080"/>
-        </w:tabs>
-        <w:ind w:left="1080" w:hanging="360"/>
-      </w:pPr>
-      <w:rPr>
-        <w:rFonts w:ascii="Symbol" w:hAnsi="Symbol" w:cs="Symbol" w:hint="default"/>
-        <w:rFonts w:cs="OpenSymbol"/>
-      </w:rPr>
-    </w:lvl>
-    <w:lvl w:ilvl="2">
-      <w:start w:val="1"/>
-      <w:numFmt w:val="bullet"/>
-      <w:lvlText w:val=""/>
-      <w:lvlJc w:val="left"/>
-      <w:pPr>
-        <w:tabs>
-          <w:tab w:val="num" w:pos="1440"/>
-        </w:tabs>
-        <w:ind w:left="1440" w:hanging="360"/>
-      </w:pPr>
-      <w:rPr>
-        <w:rFonts w:ascii="Symbol" w:hAnsi="Symbol" w:cs="Symbol" w:hint="default"/>
-        <w:rFonts w:cs="OpenSymbol"/>
-      </w:rPr>
-    </w:lvl>
-    <w:lvl w:ilvl="3">
-      <w:start w:val="1"/>
-      <w:numFmt w:val="bullet"/>
-      <w:lvlText w:val=""/>
-      <w:lvlJc w:val="left"/>
-      <w:pPr>
-        <w:tabs>
-          <w:tab w:val="num" w:pos="1800"/>
-        </w:tabs>
-        <w:ind w:left="1800" w:hanging="360"/>
-      </w:pPr>
-      <w:rPr>
-        <w:rFonts w:ascii="Symbol" w:hAnsi="Symbol" w:cs="Symbol" w:hint="default"/>
-        <w:rFonts w:cs="OpenSymbol"/>
-      </w:rPr>
-    </w:lvl>
-    <w:lvl w:ilvl="4">
-      <w:start w:val="1"/>
-      <w:numFmt w:val="bullet"/>
-      <w:lvlText w:val=""/>
-      <w:lvlJc w:val="left"/>
-      <w:pPr>
-        <w:tabs>
-          <w:tab w:val="num" w:pos="2160"/>
-        </w:tabs>
-        <w:ind w:left="2160" w:hanging="360"/>
-      </w:pPr>
-      <w:rPr>
-        <w:rFonts w:ascii="Symbol" w:hAnsi="Symbol" w:cs="Symbol" w:hint="default"/>
-        <w:rFonts w:cs="OpenSymbol"/>
-      </w:rPr>
-    </w:lvl>
-    <w:lvl w:ilvl="5">
-      <w:start w:val="1"/>
-      <w:numFmt w:val="bullet"/>
-      <w:lvlText w:val=""/>
-      <w:lvlJc w:val="left"/>
-      <w:pPr>
-        <w:tabs>
-          <w:tab w:val="num" w:pos="2520"/>
-        </w:tabs>
-        <w:ind w:left="2520" w:hanging="360"/>
-      </w:pPr>
-      <w:rPr>
-        <w:rFonts w:ascii="Symbol" w:hAnsi="Symbol" w:cs="Symbol" w:hint="default"/>
-        <w:rFonts w:cs="OpenSymbol"/>
-      </w:rPr>
-    </w:lvl>
-    <w:lvl w:ilvl="6">
-      <w:start w:val="1"/>
-      <w:numFmt w:val="bullet"/>
-      <w:lvlText w:val=""/>
-      <w:lvlJc w:val="left"/>
-      <w:pPr>
-        <w:tabs>
-          <w:tab w:val="num" w:pos="2880"/>
-        </w:tabs>
-        <w:ind w:left="2880" w:hanging="360"/>
-      </w:pPr>
-      <w:rPr>
-        <w:rFonts w:ascii="Symbol" w:hAnsi="Symbol" w:cs="Symbol" w:hint="default"/>
-        <w:rFonts w:cs="OpenSymbol"/>
-      </w:rPr>
-    </w:lvl>
-    <w:lvl w:ilvl="7">
-      <w:start w:val="1"/>
-      <w:numFmt w:val="bullet"/>
-      <w:lvlText w:val=""/>
-      <w:lvlJc w:val="left"/>
-      <w:pPr>
-        <w:tabs>
-          <w:tab w:val="num" w:pos="3240"/>
-        </w:tabs>
-        <w:ind w:left="3240" w:hanging="360"/>
-      </w:pPr>
-      <w:rPr>
-        <w:rFonts w:ascii="Symbol" w:hAnsi="Symbol" w:cs="Symbol" w:hint="default"/>
-        <w:rFonts w:cs="OpenSymbol"/>
-      </w:rPr>
-    </w:lvl>
-    <w:lvl w:ilvl="8">
-      <w:start w:val="1"/>
-      <w:numFmt w:val="bullet"/>
-      <w:lvlText w:val=""/>
-      <w:lvlJc w:val="left"/>
-      <w:pPr>
-        <w:tabs>
-          <w:tab w:val="num" w:pos="3600"/>
-        </w:tabs>
-        <w:ind w:left="3600" w:hanging="360"/>
-      </w:pPr>
-      <w:rPr>
-        <w:rFonts w:ascii="Symbol" w:hAnsi="Symbol" w:cs="Symbol" w:hint="default"/>
-        <w:rFonts w:cs="OpenSymbol"/>
-      </w:rPr>
-    </w:lvl>
-  </w:abstractNum>
   <w:abstractNum w:abstractNumId="4">
     <w:lvl w:ilvl="0">
       <w:start w:val="1"/>
       <w:numFmt w:val="bullet"/>
-      <w:lvlText w:val=""/>
+      <w:lvlText w:val=""/>
       <w:lvlJc w:val="left"/>
       <w:pPr>
         <w:tabs>
@@ -2435,7 +2307,7 @@
         <w:ind w:left="720" w:hanging="360"/>
       </w:pPr>
       <w:rPr>
-        <w:rFonts w:ascii="Wingdings" w:hAnsi="Wingdings" w:cs="Wingdings" w:hint="default"/>
+        <w:rFonts w:ascii="Symbol" w:hAnsi="Symbol" w:cs="Symbol" w:hint="default"/>
         <w:rFonts w:cs="OpenSymbol"/>
       </w:rPr>
     </w:lvl>
@@ -2458,7 +2330,7 @@
     <w:lvl w:ilvl="2">
       <w:start w:val="1"/>
       <w:numFmt w:val="bullet"/>
-      <w:lvlText w:val=""/>
+      <w:lvlText w:val=""/>
       <w:lvlJc w:val="left"/>
       <w:pPr>
         <w:tabs>
@@ -2467,14 +2339,14 @@
         <w:ind w:left="1440" w:hanging="360"/>
       </w:pPr>
       <w:rPr>
-        <w:rFonts w:ascii="Wingdings" w:hAnsi="Wingdings" w:cs="Wingdings" w:hint="default"/>
+        <w:rFonts w:ascii="Symbol" w:hAnsi="Symbol" w:cs="Symbol" w:hint="default"/>
         <w:rFonts w:cs="OpenSymbol"/>
       </w:rPr>
     </w:lvl>
     <w:lvl w:ilvl="3">
       <w:start w:val="1"/>
       <w:numFmt w:val="bullet"/>
-      <w:lvlText w:val=""/>
+      <w:lvlText w:val=""/>
       <w:lvlJc w:val="left"/>
       <w:pPr>
         <w:tabs>
@@ -2483,14 +2355,14 @@
         <w:ind w:left="1800" w:hanging="360"/>
       </w:pPr>
       <w:rPr>
-        <w:rFonts w:ascii="Wingdings" w:hAnsi="Wingdings" w:cs="Wingdings" w:hint="default"/>
+        <w:rFonts w:ascii="Symbol" w:hAnsi="Symbol" w:cs="Symbol" w:hint="default"/>
         <w:rFonts w:cs="OpenSymbol"/>
       </w:rPr>
     </w:lvl>
     <w:lvl w:ilvl="4">
       <w:start w:val="1"/>
       <w:numFmt w:val="bullet"/>
-      <w:lvlText w:val=""/>
+      <w:lvlText w:val=""/>
       <w:lvlJc w:val="left"/>
       <w:pPr>
         <w:tabs>
@@ -2499,14 +2371,14 @@
         <w:ind w:left="2160" w:hanging="360"/>
       </w:pPr>
       <w:rPr>
-        <w:rFonts w:ascii="Wingdings" w:hAnsi="Wingdings" w:cs="Wingdings" w:hint="default"/>
+        <w:rFonts w:ascii="Symbol" w:hAnsi="Symbol" w:cs="Symbol" w:hint="default"/>
         <w:rFonts w:cs="OpenSymbol"/>
       </w:rPr>
     </w:lvl>
     <w:lvl w:ilvl="5">
       <w:start w:val="1"/>
       <w:numFmt w:val="bullet"/>
-      <w:lvlText w:val=""/>
+      <w:lvlText w:val=""/>
       <w:lvlJc w:val="left"/>
       <w:pPr>
         <w:tabs>
@@ -2515,14 +2387,14 @@
         <w:ind w:left="2520" w:hanging="360"/>
       </w:pPr>
       <w:rPr>
-        <w:rFonts w:ascii="Wingdings" w:hAnsi="Wingdings" w:cs="Wingdings" w:hint="default"/>
+        <w:rFonts w:ascii="Symbol" w:hAnsi="Symbol" w:cs="Symbol" w:hint="default"/>
         <w:rFonts w:cs="OpenSymbol"/>
       </w:rPr>
     </w:lvl>
     <w:lvl w:ilvl="6">
       <w:start w:val="1"/>
       <w:numFmt w:val="bullet"/>
-      <w:lvlText w:val=""/>
+      <w:lvlText w:val=""/>
       <w:lvlJc w:val="left"/>
       <w:pPr>
         <w:tabs>
@@ -2531,14 +2403,14 @@
         <w:ind w:left="2880" w:hanging="360"/>
       </w:pPr>
       <w:rPr>
-        <w:rFonts w:ascii="Wingdings" w:hAnsi="Wingdings" w:cs="Wingdings" w:hint="default"/>
+        <w:rFonts w:ascii="Symbol" w:hAnsi="Symbol" w:cs="Symbol" w:hint="default"/>
         <w:rFonts w:cs="OpenSymbol"/>
       </w:rPr>
     </w:lvl>
     <w:lvl w:ilvl="7">
       <w:start w:val="1"/>
       <w:numFmt w:val="bullet"/>
-      <w:lvlText w:val=""/>
+      <w:lvlText w:val=""/>
       <w:lvlJc w:val="left"/>
       <w:pPr>
         <w:tabs>
@@ -2547,14 +2419,14 @@
         <w:ind w:left="3240" w:hanging="360"/>
       </w:pPr>
       <w:rPr>
-        <w:rFonts w:ascii="Wingdings" w:hAnsi="Wingdings" w:cs="Wingdings" w:hint="default"/>
+        <w:rFonts w:ascii="Symbol" w:hAnsi="Symbol" w:cs="Symbol" w:hint="default"/>
         <w:rFonts w:cs="OpenSymbol"/>
       </w:rPr>
     </w:lvl>
     <w:lvl w:ilvl="8">
       <w:start w:val="1"/>
       <w:numFmt w:val="bullet"/>
-      <w:lvlText w:val=""/>
+      <w:lvlText w:val=""/>
       <w:lvlJc w:val="left"/>
       <w:pPr>
         <w:tabs>
@@ -2563,7 +2435,7 @@
         <w:ind w:left="3600" w:hanging="360"/>
       </w:pPr>
       <w:rPr>
-        <w:rFonts w:ascii="Wingdings" w:hAnsi="Wingdings" w:cs="Wingdings" w:hint="default"/>
+        <w:rFonts w:ascii="Symbol" w:hAnsi="Symbol" w:cs="Symbol" w:hint="default"/>
         <w:rFonts w:cs="OpenSymbol"/>
       </w:rPr>
     </w:lvl>
@@ -2588,7 +2460,7 @@
     <w:lvl w:ilvl="1">
       <w:start w:val="1"/>
       <w:numFmt w:val="bullet"/>
-      <w:lvlText w:val=""/>
+      <w:lvlText w:val=""/>
       <w:lvlJc w:val="left"/>
       <w:pPr>
         <w:tabs>
@@ -2597,7 +2469,7 @@
         <w:ind w:left="1080" w:hanging="360"/>
       </w:pPr>
       <w:rPr>
-        <w:rFonts w:ascii="Wingdings" w:hAnsi="Wingdings" w:cs="Wingdings" w:hint="default"/>
+        <w:rFonts w:ascii="Symbol" w:hAnsi="Symbol" w:cs="Symbol" w:hint="default"/>
         <w:rFonts w:cs="OpenSymbol"/>
       </w:rPr>
     </w:lvl>
@@ -2734,7 +2606,7 @@
     <w:lvl w:ilvl="1">
       <w:start w:val="1"/>
       <w:numFmt w:val="bullet"/>
-      <w:lvlText w:val=""/>
+      <w:lvlText w:val=""/>
       <w:lvlJc w:val="left"/>
       <w:pPr>
         <w:tabs>
@@ -2743,7 +2615,7 @@
         <w:ind w:left="1080" w:hanging="360"/>
       </w:pPr>
       <w:rPr>
-        <w:rFonts w:ascii="Symbol" w:hAnsi="Symbol" w:cs="Symbol" w:hint="default"/>
+        <w:rFonts w:ascii="Wingdings" w:hAnsi="Wingdings" w:cs="Wingdings" w:hint="default"/>
         <w:rFonts w:cs="OpenSymbol"/>
       </w:rPr>
     </w:lvl>
@@ -2874,6 +2746,7 @@
       </w:pPr>
       <w:rPr>
         <w:rFonts w:ascii="Wingdings" w:hAnsi="Wingdings" w:cs="Wingdings" w:hint="default"/>
+        <w:sz w:val="28"/>
         <w:rFonts w:cs="OpenSymbol"/>
       </w:rPr>
     </w:lvl>
@@ -2890,6 +2763,7 @@
       </w:pPr>
       <w:rPr>
         <w:rFonts w:ascii="Symbol" w:hAnsi="Symbol" w:cs="Symbol" w:hint="default"/>
+        <w:sz w:val="24"/>
         <w:rFonts w:cs="OpenSymbol"/>
       </w:rPr>
     </w:lvl>
@@ -3020,6 +2894,8 @@
       </w:pPr>
       <w:rPr>
         <w:rFonts w:ascii="Wingdings" w:hAnsi="Wingdings" w:cs="Wingdings" w:hint="default"/>
+        <w:sz w:val="28"/>
+        <w:b/>
         <w:rFonts w:cs="OpenSymbol"/>
       </w:rPr>
     </w:lvl>
@@ -3036,6 +2912,8 @@
       </w:pPr>
       <w:rPr>
         <w:rFonts w:ascii="Symbol" w:hAnsi="Symbol" w:cs="Symbol" w:hint="default"/>
+        <w:sz w:val="24"/>
+        <w:b w:val="false"/>
         <w:rFonts w:cs="OpenSymbol"/>
       </w:rPr>
     </w:lvl>
@@ -3166,6 +3044,8 @@
       </w:pPr>
       <w:rPr>
         <w:rFonts w:ascii="Wingdings" w:hAnsi="Wingdings" w:cs="Wingdings" w:hint="default"/>
+        <w:sz w:val="28"/>
+        <w:b/>
         <w:rFonts w:cs="OpenSymbol"/>
       </w:rPr>
     </w:lvl>
@@ -3182,6 +3062,157 @@
       </w:pPr>
       <w:rPr>
         <w:rFonts w:ascii="Symbol" w:hAnsi="Symbol" w:cs="Symbol" w:hint="default"/>
+        <w:b w:val="false"/>
+        <w:rFonts w:cs="OpenSymbol"/>
+      </w:rPr>
+    </w:lvl>
+    <w:lvl w:ilvl="2">
+      <w:start w:val="1"/>
+      <w:numFmt w:val="bullet"/>
+      <w:lvlText w:val=""/>
+      <w:lvlJc w:val="left"/>
+      <w:pPr>
+        <w:tabs>
+          <w:tab w:val="num" w:pos="1440"/>
+        </w:tabs>
+        <w:ind w:left="1440" w:hanging="360"/>
+      </w:pPr>
+      <w:rPr>
+        <w:rFonts w:ascii="Wingdings" w:hAnsi="Wingdings" w:cs="Wingdings" w:hint="default"/>
+        <w:rFonts w:cs="OpenSymbol"/>
+      </w:rPr>
+    </w:lvl>
+    <w:lvl w:ilvl="3">
+      <w:start w:val="1"/>
+      <w:numFmt w:val="bullet"/>
+      <w:lvlText w:val=""/>
+      <w:lvlJc w:val="left"/>
+      <w:pPr>
+        <w:tabs>
+          <w:tab w:val="num" w:pos="1800"/>
+        </w:tabs>
+        <w:ind w:left="1800" w:hanging="360"/>
+      </w:pPr>
+      <w:rPr>
+        <w:rFonts w:ascii="Wingdings" w:hAnsi="Wingdings" w:cs="Wingdings" w:hint="default"/>
+        <w:rFonts w:cs="OpenSymbol"/>
+      </w:rPr>
+    </w:lvl>
+    <w:lvl w:ilvl="4">
+      <w:start w:val="1"/>
+      <w:numFmt w:val="bullet"/>
+      <w:lvlText w:val=""/>
+      <w:lvlJc w:val="left"/>
+      <w:pPr>
+        <w:tabs>
+          <w:tab w:val="num" w:pos="2160"/>
+        </w:tabs>
+        <w:ind w:left="2160" w:hanging="360"/>
+      </w:pPr>
+      <w:rPr>
+        <w:rFonts w:ascii="Wingdings" w:hAnsi="Wingdings" w:cs="Wingdings" w:hint="default"/>
+        <w:rFonts w:cs="OpenSymbol"/>
+      </w:rPr>
+    </w:lvl>
+    <w:lvl w:ilvl="5">
+      <w:start w:val="1"/>
+      <w:numFmt w:val="bullet"/>
+      <w:lvlText w:val=""/>
+      <w:lvlJc w:val="left"/>
+      <w:pPr>
+        <w:tabs>
+          <w:tab w:val="num" w:pos="2520"/>
+        </w:tabs>
+        <w:ind w:left="2520" w:hanging="360"/>
+      </w:pPr>
+      <w:rPr>
+        <w:rFonts w:ascii="Wingdings" w:hAnsi="Wingdings" w:cs="Wingdings" w:hint="default"/>
+        <w:rFonts w:cs="OpenSymbol"/>
+      </w:rPr>
+    </w:lvl>
+    <w:lvl w:ilvl="6">
+      <w:start w:val="1"/>
+      <w:numFmt w:val="bullet"/>
+      <w:lvlText w:val=""/>
+      <w:lvlJc w:val="left"/>
+      <w:pPr>
+        <w:tabs>
+          <w:tab w:val="num" w:pos="2880"/>
+        </w:tabs>
+        <w:ind w:left="2880" w:hanging="360"/>
+      </w:pPr>
+      <w:rPr>
+        <w:rFonts w:ascii="Wingdings" w:hAnsi="Wingdings" w:cs="Wingdings" w:hint="default"/>
+        <w:rFonts w:cs="OpenSymbol"/>
+      </w:rPr>
+    </w:lvl>
+    <w:lvl w:ilvl="7">
+      <w:start w:val="1"/>
+      <w:numFmt w:val="bullet"/>
+      <w:lvlText w:val=""/>
+      <w:lvlJc w:val="left"/>
+      <w:pPr>
+        <w:tabs>
+          <w:tab w:val="num" w:pos="3240"/>
+        </w:tabs>
+        <w:ind w:left="3240" w:hanging="360"/>
+      </w:pPr>
+      <w:rPr>
+        <w:rFonts w:ascii="Wingdings" w:hAnsi="Wingdings" w:cs="Wingdings" w:hint="default"/>
+        <w:rFonts w:cs="OpenSymbol"/>
+      </w:rPr>
+    </w:lvl>
+    <w:lvl w:ilvl="8">
+      <w:start w:val="1"/>
+      <w:numFmt w:val="bullet"/>
+      <w:lvlText w:val=""/>
+      <w:lvlJc w:val="left"/>
+      <w:pPr>
+        <w:tabs>
+          <w:tab w:val="num" w:pos="3600"/>
+        </w:tabs>
+        <w:ind w:left="3600" w:hanging="360"/>
+      </w:pPr>
+      <w:rPr>
+        <w:rFonts w:ascii="Wingdings" w:hAnsi="Wingdings" w:cs="Wingdings" w:hint="default"/>
+        <w:rFonts w:cs="OpenSymbol"/>
+      </w:rPr>
+    </w:lvl>
+  </w:abstractNum>
+  <w:abstractNum w:abstractNumId="10">
+    <w:lvl w:ilvl="0">
+      <w:start w:val="1"/>
+      <w:numFmt w:val="bullet"/>
+      <w:lvlText w:val=""/>
+      <w:lvlJc w:val="left"/>
+      <w:pPr>
+        <w:tabs>
+          <w:tab w:val="num" w:pos="720"/>
+        </w:tabs>
+        <w:ind w:left="720" w:hanging="360"/>
+      </w:pPr>
+      <w:rPr>
+        <w:rFonts w:ascii="Wingdings" w:hAnsi="Wingdings" w:cs="Wingdings" w:hint="default"/>
+        <w:sz w:val="28"/>
+        <w:b/>
+        <w:rFonts w:cs="OpenSymbol"/>
+      </w:rPr>
+    </w:lvl>
+    <w:lvl w:ilvl="1">
+      <w:start w:val="1"/>
+      <w:numFmt w:val="bullet"/>
+      <w:lvlText w:val=""/>
+      <w:lvlJc w:val="left"/>
+      <w:pPr>
+        <w:tabs>
+          <w:tab w:val="num" w:pos="1080"/>
+        </w:tabs>
+        <w:ind w:left="1080" w:hanging="360"/>
+      </w:pPr>
+      <w:rPr>
+        <w:rFonts w:ascii="Symbol" w:hAnsi="Symbol" w:cs="Symbol" w:hint="default"/>
+        <w:sz w:val="24"/>
+        <w:b w:val="false"/>
         <w:rFonts w:cs="OpenSymbol"/>
       </w:rPr>
     </w:lvl>
@@ -3325,6 +3356,9 @@
   <w:num w:numId="9">
     <w:abstractNumId w:val="9"/>
   </w:num>
+  <w:num w:numId="10">
+    <w:abstractNumId w:val="10"/>
+  </w:num>
 </w:numbering>
 </file>
 
@@ -3349,7 +3383,7 @@
     <w:qFormat/>
     <w:pPr>
       <w:widowControl/>
-      <w:overflowPunct w:val="false"/>
+      <w:overflowPunct w:val="true"/>
       <w:bidi w:val="0"/>
       <w:jc w:val="left"/>
     </w:pPr>
@@ -3365,7 +3399,6 @@
   <w:style w:type="paragraph" w:styleId="Heading1">
     <w:name w:val="Heading 1"/>
     <w:basedOn w:val="Heading"/>
-    <w:next w:val="TextBody"/>
     <w:qFormat/>
     <w:pPr>
       <w:numPr>
@@ -3462,6 +3495,525 @@
       <w:iCs/>
     </w:rPr>
   </w:style>
+  <w:style w:type="character" w:styleId="ListLabel10">
+    <w:name w:val="ListLabel 10"/>
+    <w:qFormat/>
+    <w:rPr>
+      <w:rFonts w:ascii="FreeSerif" w:hAnsi="FreeSerif" w:cs="OpenSymbol"/>
+      <w:b w:val="false"/>
+      <w:sz w:val="32"/>
+    </w:rPr>
+  </w:style>
+  <w:style w:type="character" w:styleId="ListLabel11">
+    <w:name w:val="ListLabel 11"/>
+    <w:qFormat/>
+    <w:rPr>
+      <w:rFonts w:cs="OpenSymbol"/>
+    </w:rPr>
+  </w:style>
+  <w:style w:type="character" w:styleId="ListLabel12">
+    <w:name w:val="ListLabel 12"/>
+    <w:qFormat/>
+    <w:rPr>
+      <w:rFonts w:cs="OpenSymbol"/>
+    </w:rPr>
+  </w:style>
+  <w:style w:type="character" w:styleId="ListLabel13">
+    <w:name w:val="ListLabel 13"/>
+    <w:qFormat/>
+    <w:rPr>
+      <w:rFonts w:cs="OpenSymbol"/>
+    </w:rPr>
+  </w:style>
+  <w:style w:type="character" w:styleId="ListLabel14">
+    <w:name w:val="ListLabel 14"/>
+    <w:qFormat/>
+    <w:rPr>
+      <w:rFonts w:cs="OpenSymbol"/>
+    </w:rPr>
+  </w:style>
+  <w:style w:type="character" w:styleId="ListLabel15">
+    <w:name w:val="ListLabel 15"/>
+    <w:qFormat/>
+    <w:rPr>
+      <w:rFonts w:cs="OpenSymbol"/>
+    </w:rPr>
+  </w:style>
+  <w:style w:type="character" w:styleId="ListLabel16">
+    <w:name w:val="ListLabel 16"/>
+    <w:qFormat/>
+    <w:rPr>
+      <w:rFonts w:cs="OpenSymbol"/>
+    </w:rPr>
+  </w:style>
+  <w:style w:type="character" w:styleId="ListLabel17">
+    <w:name w:val="ListLabel 17"/>
+    <w:qFormat/>
+    <w:rPr>
+      <w:rFonts w:cs="OpenSymbol"/>
+    </w:rPr>
+  </w:style>
+  <w:style w:type="character" w:styleId="ListLabel18">
+    <w:name w:val="ListLabel 18"/>
+    <w:qFormat/>
+    <w:rPr>
+      <w:rFonts w:cs="OpenSymbol"/>
+    </w:rPr>
+  </w:style>
+  <w:style w:type="character" w:styleId="ListLabel19">
+    <w:name w:val="ListLabel 19"/>
+    <w:qFormat/>
+    <w:rPr>
+      <w:rFonts w:cs="OpenSymbol"/>
+    </w:rPr>
+  </w:style>
+  <w:style w:type="character" w:styleId="ListLabel20">
+    <w:name w:val="ListLabel 20"/>
+    <w:qFormat/>
+    <w:rPr>
+      <w:rFonts w:cs="OpenSymbol"/>
+    </w:rPr>
+  </w:style>
+  <w:style w:type="character" w:styleId="ListLabel21">
+    <w:name w:val="ListLabel 21"/>
+    <w:qFormat/>
+    <w:rPr>
+      <w:rFonts w:cs="OpenSymbol"/>
+    </w:rPr>
+  </w:style>
+  <w:style w:type="character" w:styleId="ListLabel22">
+    <w:name w:val="ListLabel 22"/>
+    <w:qFormat/>
+    <w:rPr>
+      <w:rFonts w:cs="OpenSymbol"/>
+    </w:rPr>
+  </w:style>
+  <w:style w:type="character" w:styleId="ListLabel23">
+    <w:name w:val="ListLabel 23"/>
+    <w:qFormat/>
+    <w:rPr>
+      <w:rFonts w:cs="OpenSymbol"/>
+    </w:rPr>
+  </w:style>
+  <w:style w:type="character" w:styleId="ListLabel24">
+    <w:name w:val="ListLabel 24"/>
+    <w:qFormat/>
+    <w:rPr>
+      <w:rFonts w:cs="OpenSymbol"/>
+    </w:rPr>
+  </w:style>
+  <w:style w:type="character" w:styleId="ListLabel25">
+    <w:name w:val="ListLabel 25"/>
+    <w:qFormat/>
+    <w:rPr>
+      <w:rFonts w:cs="OpenSymbol"/>
+    </w:rPr>
+  </w:style>
+  <w:style w:type="character" w:styleId="ListLabel26">
+    <w:name w:val="ListLabel 26"/>
+    <w:qFormat/>
+    <w:rPr>
+      <w:rFonts w:cs="OpenSymbol"/>
+    </w:rPr>
+  </w:style>
+  <w:style w:type="character" w:styleId="ListLabel27">
+    <w:name w:val="ListLabel 27"/>
+    <w:qFormat/>
+    <w:rPr>
+      <w:rFonts w:cs="OpenSymbol"/>
+    </w:rPr>
+  </w:style>
+  <w:style w:type="character" w:styleId="ListLabel28">
+    <w:name w:val="ListLabel 28"/>
+    <w:qFormat/>
+    <w:rPr>
+      <w:rFonts w:cs="OpenSymbol"/>
+    </w:rPr>
+  </w:style>
+  <w:style w:type="character" w:styleId="ListLabel29">
+    <w:name w:val="ListLabel 29"/>
+    <w:qFormat/>
+    <w:rPr>
+      <w:rFonts w:cs="OpenSymbol"/>
+    </w:rPr>
+  </w:style>
+  <w:style w:type="character" w:styleId="ListLabel30">
+    <w:name w:val="ListLabel 30"/>
+    <w:qFormat/>
+    <w:rPr>
+      <w:rFonts w:cs="OpenSymbol"/>
+    </w:rPr>
+  </w:style>
+  <w:style w:type="character" w:styleId="ListLabel31">
+    <w:name w:val="ListLabel 31"/>
+    <w:qFormat/>
+    <w:rPr>
+      <w:rFonts w:cs="OpenSymbol"/>
+    </w:rPr>
+  </w:style>
+  <w:style w:type="character" w:styleId="ListLabel32">
+    <w:name w:val="ListLabel 32"/>
+    <w:qFormat/>
+    <w:rPr>
+      <w:rFonts w:cs="OpenSymbol"/>
+    </w:rPr>
+  </w:style>
+  <w:style w:type="character" w:styleId="ListLabel33">
+    <w:name w:val="ListLabel 33"/>
+    <w:qFormat/>
+    <w:rPr>
+      <w:rFonts w:cs="OpenSymbol"/>
+    </w:rPr>
+  </w:style>
+  <w:style w:type="character" w:styleId="ListLabel34">
+    <w:name w:val="ListLabel 34"/>
+    <w:qFormat/>
+    <w:rPr>
+      <w:rFonts w:cs="OpenSymbol"/>
+    </w:rPr>
+  </w:style>
+  <w:style w:type="character" w:styleId="ListLabel35">
+    <w:name w:val="ListLabel 35"/>
+    <w:qFormat/>
+    <w:rPr>
+      <w:rFonts w:cs="OpenSymbol"/>
+    </w:rPr>
+  </w:style>
+  <w:style w:type="character" w:styleId="ListLabel36">
+    <w:name w:val="ListLabel 36"/>
+    <w:qFormat/>
+    <w:rPr>
+      <w:rFonts w:cs="OpenSymbol"/>
+    </w:rPr>
+  </w:style>
+  <w:style w:type="character" w:styleId="ListLabel37">
+    <w:name w:val="ListLabel 37"/>
+    <w:qFormat/>
+    <w:rPr>
+      <w:rFonts w:cs="OpenSymbol"/>
+    </w:rPr>
+  </w:style>
+  <w:style w:type="character" w:styleId="ListLabel38">
+    <w:name w:val="ListLabel 38"/>
+    <w:qFormat/>
+    <w:rPr>
+      <w:rFonts w:cs="OpenSymbol"/>
+    </w:rPr>
+  </w:style>
+  <w:style w:type="character" w:styleId="ListLabel39">
+    <w:name w:val="ListLabel 39"/>
+    <w:qFormat/>
+    <w:rPr>
+      <w:rFonts w:cs="OpenSymbol"/>
+    </w:rPr>
+  </w:style>
+  <w:style w:type="character" w:styleId="ListLabel40">
+    <w:name w:val="ListLabel 40"/>
+    <w:qFormat/>
+    <w:rPr>
+      <w:rFonts w:cs="OpenSymbol"/>
+    </w:rPr>
+  </w:style>
+  <w:style w:type="character" w:styleId="ListLabel41">
+    <w:name w:val="ListLabel 41"/>
+    <w:qFormat/>
+    <w:rPr>
+      <w:rFonts w:cs="OpenSymbol"/>
+    </w:rPr>
+  </w:style>
+  <w:style w:type="character" w:styleId="ListLabel42">
+    <w:name w:val="ListLabel 42"/>
+    <w:qFormat/>
+    <w:rPr>
+      <w:rFonts w:cs="OpenSymbol"/>
+    </w:rPr>
+  </w:style>
+  <w:style w:type="character" w:styleId="ListLabel43">
+    <w:name w:val="ListLabel 43"/>
+    <w:qFormat/>
+    <w:rPr>
+      <w:rFonts w:cs="OpenSymbol"/>
+    </w:rPr>
+  </w:style>
+  <w:style w:type="character" w:styleId="ListLabel44">
+    <w:name w:val="ListLabel 44"/>
+    <w:qFormat/>
+    <w:rPr>
+      <w:rFonts w:cs="OpenSymbol"/>
+    </w:rPr>
+  </w:style>
+  <w:style w:type="character" w:styleId="ListLabel45">
+    <w:name w:val="ListLabel 45"/>
+    <w:qFormat/>
+    <w:rPr>
+      <w:rFonts w:cs="OpenSymbol"/>
+    </w:rPr>
+  </w:style>
+  <w:style w:type="character" w:styleId="ListLabel46">
+    <w:name w:val="ListLabel 46"/>
+    <w:qFormat/>
+    <w:rPr>
+      <w:rFonts w:cs="OpenSymbol"/>
+      <w:sz w:val="28"/>
+    </w:rPr>
+  </w:style>
+  <w:style w:type="character" w:styleId="ListLabel47">
+    <w:name w:val="ListLabel 47"/>
+    <w:qFormat/>
+    <w:rPr>
+      <w:rFonts w:ascii="Times New Roman" w:hAnsi="Times New Roman" w:cs="OpenSymbol"/>
+      <w:sz w:val="24"/>
+    </w:rPr>
+  </w:style>
+  <w:style w:type="character" w:styleId="ListLabel48">
+    <w:name w:val="ListLabel 48"/>
+    <w:qFormat/>
+    <w:rPr>
+      <w:rFonts w:cs="OpenSymbol"/>
+    </w:rPr>
+  </w:style>
+  <w:style w:type="character" w:styleId="ListLabel49">
+    <w:name w:val="ListLabel 49"/>
+    <w:qFormat/>
+    <w:rPr>
+      <w:rFonts w:cs="OpenSymbol"/>
+    </w:rPr>
+  </w:style>
+  <w:style w:type="character" w:styleId="ListLabel50">
+    <w:name w:val="ListLabel 50"/>
+    <w:qFormat/>
+    <w:rPr>
+      <w:rFonts w:cs="OpenSymbol"/>
+    </w:rPr>
+  </w:style>
+  <w:style w:type="character" w:styleId="ListLabel51">
+    <w:name w:val="ListLabel 51"/>
+    <w:qFormat/>
+    <w:rPr>
+      <w:rFonts w:cs="OpenSymbol"/>
+    </w:rPr>
+  </w:style>
+  <w:style w:type="character" w:styleId="ListLabel52">
+    <w:name w:val="ListLabel 52"/>
+    <w:qFormat/>
+    <w:rPr>
+      <w:rFonts w:cs="OpenSymbol"/>
+    </w:rPr>
+  </w:style>
+  <w:style w:type="character" w:styleId="ListLabel53">
+    <w:name w:val="ListLabel 53"/>
+    <w:qFormat/>
+    <w:rPr>
+      <w:rFonts w:cs="OpenSymbol"/>
+    </w:rPr>
+  </w:style>
+  <w:style w:type="character" w:styleId="ListLabel54">
+    <w:name w:val="ListLabel 54"/>
+    <w:qFormat/>
+    <w:rPr>
+      <w:rFonts w:cs="OpenSymbol"/>
+    </w:rPr>
+  </w:style>
+  <w:style w:type="character" w:styleId="ListLabel55">
+    <w:name w:val="ListLabel 55"/>
+    <w:qFormat/>
+    <w:rPr>
+      <w:rFonts w:cs="OpenSymbol"/>
+      <w:b/>
+      <w:sz w:val="28"/>
+    </w:rPr>
+  </w:style>
+  <w:style w:type="character" w:styleId="ListLabel56">
+    <w:name w:val="ListLabel 56"/>
+    <w:qFormat/>
+    <w:rPr>
+      <w:rFonts w:ascii="Times New Roman" w:hAnsi="Times New Roman" w:cs="OpenSymbol"/>
+      <w:b w:val="false"/>
+      <w:sz w:val="24"/>
+    </w:rPr>
+  </w:style>
+  <w:style w:type="character" w:styleId="ListLabel57">
+    <w:name w:val="ListLabel 57"/>
+    <w:qFormat/>
+    <w:rPr>
+      <w:rFonts w:cs="OpenSymbol"/>
+    </w:rPr>
+  </w:style>
+  <w:style w:type="character" w:styleId="ListLabel58">
+    <w:name w:val="ListLabel 58"/>
+    <w:qFormat/>
+    <w:rPr>
+      <w:rFonts w:cs="OpenSymbol"/>
+    </w:rPr>
+  </w:style>
+  <w:style w:type="character" w:styleId="ListLabel59">
+    <w:name w:val="ListLabel 59"/>
+    <w:qFormat/>
+    <w:rPr>
+      <w:rFonts w:cs="OpenSymbol"/>
+    </w:rPr>
+  </w:style>
+  <w:style w:type="character" w:styleId="ListLabel60">
+    <w:name w:val="ListLabel 60"/>
+    <w:qFormat/>
+    <w:rPr>
+      <w:rFonts w:cs="OpenSymbol"/>
+    </w:rPr>
+  </w:style>
+  <w:style w:type="character" w:styleId="ListLabel61">
+    <w:name w:val="ListLabel 61"/>
+    <w:qFormat/>
+    <w:rPr>
+      <w:rFonts w:cs="OpenSymbol"/>
+    </w:rPr>
+  </w:style>
+  <w:style w:type="character" w:styleId="ListLabel62">
+    <w:name w:val="ListLabel 62"/>
+    <w:qFormat/>
+    <w:rPr>
+      <w:rFonts w:cs="OpenSymbol"/>
+    </w:rPr>
+  </w:style>
+  <w:style w:type="character" w:styleId="ListLabel63">
+    <w:name w:val="ListLabel 63"/>
+    <w:qFormat/>
+    <w:rPr>
+      <w:rFonts w:cs="OpenSymbol"/>
+    </w:rPr>
+  </w:style>
+  <w:style w:type="character" w:styleId="ListLabel64">
+    <w:name w:val="ListLabel 64"/>
+    <w:qFormat/>
+    <w:rPr>
+      <w:rFonts w:cs="OpenSymbol"/>
+      <w:b/>
+      <w:sz w:val="28"/>
+    </w:rPr>
+  </w:style>
+  <w:style w:type="character" w:styleId="ListLabel65">
+    <w:name w:val="ListLabel 65"/>
+    <w:qFormat/>
+    <w:rPr>
+      <w:rFonts w:cs="OpenSymbol"/>
+      <w:b w:val="false"/>
+    </w:rPr>
+  </w:style>
+  <w:style w:type="character" w:styleId="ListLabel66">
+    <w:name w:val="ListLabel 66"/>
+    <w:qFormat/>
+    <w:rPr>
+      <w:rFonts w:cs="OpenSymbol"/>
+    </w:rPr>
+  </w:style>
+  <w:style w:type="character" w:styleId="ListLabel67">
+    <w:name w:val="ListLabel 67"/>
+    <w:qFormat/>
+    <w:rPr>
+      <w:rFonts w:cs="OpenSymbol"/>
+    </w:rPr>
+  </w:style>
+  <w:style w:type="character" w:styleId="ListLabel68">
+    <w:name w:val="ListLabel 68"/>
+    <w:qFormat/>
+    <w:rPr>
+      <w:rFonts w:cs="OpenSymbol"/>
+    </w:rPr>
+  </w:style>
+  <w:style w:type="character" w:styleId="ListLabel69">
+    <w:name w:val="ListLabel 69"/>
+    <w:qFormat/>
+    <w:rPr>
+      <w:rFonts w:cs="OpenSymbol"/>
+    </w:rPr>
+  </w:style>
+  <w:style w:type="character" w:styleId="ListLabel70">
+    <w:name w:val="ListLabel 70"/>
+    <w:qFormat/>
+    <w:rPr>
+      <w:rFonts w:cs="OpenSymbol"/>
+    </w:rPr>
+  </w:style>
+  <w:style w:type="character" w:styleId="ListLabel71">
+    <w:name w:val="ListLabel 71"/>
+    <w:qFormat/>
+    <w:rPr>
+      <w:rFonts w:cs="OpenSymbol"/>
+    </w:rPr>
+  </w:style>
+  <w:style w:type="character" w:styleId="ListLabel72">
+    <w:name w:val="ListLabel 72"/>
+    <w:qFormat/>
+    <w:rPr>
+      <w:rFonts w:cs="OpenSymbol"/>
+    </w:rPr>
+  </w:style>
+  <w:style w:type="character" w:styleId="ListLabel73">
+    <w:name w:val="ListLabel 73"/>
+    <w:qFormat/>
+    <w:rPr>
+      <w:rFonts w:cs="OpenSymbol"/>
+      <w:b/>
+      <w:sz w:val="28"/>
+    </w:rPr>
+  </w:style>
+  <w:style w:type="character" w:styleId="ListLabel74">
+    <w:name w:val="ListLabel 74"/>
+    <w:qFormat/>
+    <w:rPr>
+      <w:rFonts w:cs="OpenSymbol"/>
+      <w:b w:val="false"/>
+      <w:sz w:val="24"/>
+    </w:rPr>
+  </w:style>
+  <w:style w:type="character" w:styleId="ListLabel75">
+    <w:name w:val="ListLabel 75"/>
+    <w:qFormat/>
+    <w:rPr>
+      <w:rFonts w:cs="OpenSymbol"/>
+    </w:rPr>
+  </w:style>
+  <w:style w:type="character" w:styleId="ListLabel76">
+    <w:name w:val="ListLabel 76"/>
+    <w:qFormat/>
+    <w:rPr>
+      <w:rFonts w:cs="OpenSymbol"/>
+    </w:rPr>
+  </w:style>
+  <w:style w:type="character" w:styleId="ListLabel77">
+    <w:name w:val="ListLabel 77"/>
+    <w:qFormat/>
+    <w:rPr>
+      <w:rFonts w:cs="OpenSymbol"/>
+    </w:rPr>
+  </w:style>
+  <w:style w:type="character" w:styleId="ListLabel78">
+    <w:name w:val="ListLabel 78"/>
+    <w:qFormat/>
+    <w:rPr>
+      <w:rFonts w:cs="OpenSymbol"/>
+    </w:rPr>
+  </w:style>
+  <w:style w:type="character" w:styleId="ListLabel79">
+    <w:name w:val="ListLabel 79"/>
+    <w:qFormat/>
+    <w:rPr>
+      <w:rFonts w:cs="OpenSymbol"/>
+    </w:rPr>
+  </w:style>
+  <w:style w:type="character" w:styleId="ListLabel80">
+    <w:name w:val="ListLabel 80"/>
+    <w:qFormat/>
+    <w:rPr>
+      <w:rFonts w:cs="OpenSymbol"/>
+    </w:rPr>
+  </w:style>
+  <w:style w:type="character" w:styleId="ListLabel81">
+    <w:name w:val="ListLabel 81"/>
+    <w:qFormat/>
+    <w:rPr>
+      <w:rFonts w:cs="OpenSymbol"/>
+    </w:rPr>
+  </w:style>
   <w:style w:type="paragraph" w:styleId="Heading">
     <w:name w:val="Heading"/>
     <w:basedOn w:val="Normal"/>

--- a/TR_Document.docx
+++ b/TR_Document.docx
@@ -55,10 +55,14 @@
       <w:pPr>
         <w:pStyle w:val="TextBody"/>
         <w:spacing w:lineRule="auto" w:line="360"/>
-        <w:rPr/>
-      </w:pPr>
-      <w:r>
-        <w:rPr/>
+        <w:rPr>
+          <w:rFonts w:ascii="Times New Roman" w:hAnsi="Times New Roman"/>
+        </w:rPr>
+      </w:pPr>
+      <w:r>
+        <w:rPr>
+          <w:rFonts w:ascii="Times New Roman" w:hAnsi="Times New Roman"/>
+        </w:rPr>
       </w:r>
     </w:p>
     <w:p>
@@ -76,6 +80,7 @@
       </w:pPr>
       <w:r>
         <w:rPr>
+          <w:rFonts w:ascii="Times New Roman" w:hAnsi="Times New Roman"/>
           <w:b/>
           <w:bCs/>
           <w:sz w:val="40"/>
@@ -90,7 +95,7 @@
         <w:spacing w:lineRule="auto" w:line="360"/>
         <w:jc w:val="center"/>
         <w:rPr>
-          <w:rFonts w:ascii="FreeSerif" w:hAnsi="FreeSerif"/>
+          <w:rFonts w:ascii="Times New Roman" w:hAnsi="Times New Roman"/>
           <w:b/>
           <w:b/>
           <w:bCs/>
@@ -100,7 +105,7 @@
       </w:pPr>
       <w:r>
         <w:rPr>
-          <w:rFonts w:ascii="FreeSerif" w:hAnsi="FreeSerif"/>
+          <w:rFonts w:ascii="Times New Roman" w:hAnsi="Times New Roman"/>
           <w:b/>
           <w:bCs/>
           <w:sz w:val="40"/>
@@ -124,7 +129,7 @@
       </w:pPr>
       <w:r>
         <w:rPr>
-          <w:rFonts w:ascii="FreeSerif" w:hAnsi="FreeSerif"/>
+          <w:rFonts w:ascii="Times New Roman" w:hAnsi="Times New Roman"/>
           <w:b/>
           <w:bCs/>
           <w:sz w:val="40"/>
@@ -214,11 +219,13 @@
         <w:pStyle w:val="Normal"/>
         <w:spacing w:lineRule="auto" w:line="360"/>
         <w:jc w:val="center"/>
-        <w:rPr/>
-      </w:pPr>
-      <w:r>
-        <w:rPr>
-          <w:rFonts w:ascii="FreeSerif" w:hAnsi="FreeSerif"/>
+        <w:rPr>
+          <w:rFonts w:ascii="Times New Roman" w:hAnsi="Times New Roman"/>
+        </w:rPr>
+      </w:pPr>
+      <w:r>
+        <w:rPr>
+          <w:rFonts w:ascii="Times New Roman" w:hAnsi="Times New Roman"/>
           <w:b/>
           <w:bCs/>
           <w:sz w:val="40"/>
@@ -338,38 +345,60 @@
       </w:pPr>
       <w:r>
         <w:rPr>
-          <w:rFonts w:ascii="FreeSerif" w:hAnsi="FreeSerif"/>
+          <w:rFonts w:ascii="Times New Roman" w:hAnsi="Times New Roman"/>
           <w:b/>
           <w:bCs/>
           <w:sz w:val="40"/>
           <w:szCs w:val="40"/>
         </w:rPr>
         <w:tab/>
-        <w:t>1.3 Purpose &amp; Scope</w:t>
-      </w:r>
-    </w:p>
-    <w:p>
-      <w:pPr>
-        <w:pStyle w:val="Normal"/>
-        <w:spacing w:lineRule="auto" w:line="360"/>
-        <w:jc w:val="center"/>
-        <w:rPr>
-          <w:rFonts w:ascii="FreeSerif" w:hAnsi="FreeSerif"/>
-          <w:b/>
+        <w:t>1.3</w:t>
+      </w:r>
+      <w:bookmarkStart w:id="0" w:name="__DdeLink__614_3546667507"/>
+      <w:r>
+        <w:rPr>
+          <w:rFonts w:ascii="Times New Roman" w:hAnsi="Times New Roman"/>
           <w:b/>
           <w:bCs/>
           <w:sz w:val="40"/>
           <w:szCs w:val="40"/>
         </w:rPr>
-      </w:pPr>
-      <w:r>
-        <w:rPr>
-          <w:rFonts w:ascii="FreeSerif" w:hAnsi="FreeSerif"/>
+        <w:t xml:space="preserve"> </w:t>
+      </w:r>
+      <w:bookmarkEnd w:id="0"/>
+      <w:r>
+        <w:rPr>
+          <w:rFonts w:ascii="Times New Roman" w:hAnsi="Times New Roman"/>
           <w:b/>
           <w:bCs/>
           <w:sz w:val="40"/>
           <w:szCs w:val="40"/>
         </w:rPr>
+        <w:t>Purpose &amp; Scope</w:t>
+      </w:r>
+    </w:p>
+    <w:p>
+      <w:pPr>
+        <w:pStyle w:val="Normal"/>
+        <w:spacing w:lineRule="auto" w:line="360"/>
+        <w:jc w:val="center"/>
+        <w:rPr>
+          <w:rFonts w:ascii="Times New Roman" w:hAnsi="Times New Roman"/>
+          <w:b/>
+          <w:b/>
+          <w:bCs/>
+          <w:sz w:val="40"/>
+          <w:szCs w:val="40"/>
+        </w:rPr>
+      </w:pPr>
+      <w:r>
+        <w:rPr>
+          <w:rFonts w:ascii="Times New Roman" w:hAnsi="Times New Roman"/>
+          <w:b/>
+          <w:bCs/>
+          <w:sz w:val="40"/>
+          <w:szCs w:val="40"/>
+        </w:rPr>
       </w:r>
     </w:p>
     <w:p>
@@ -388,7 +417,7 @@
       </w:pPr>
       <w:r>
         <w:rPr>
-          <w:rFonts w:ascii="FreeSerif" w:hAnsi="FreeSerif"/>
+          <w:rFonts w:ascii="Times New Roman" w:hAnsi="Times New Roman"/>
           <w:b/>
           <w:bCs/>
           <w:sz w:val="36"/>
@@ -403,7 +432,7 @@
         <w:spacing w:lineRule="auto" w:line="360"/>
         <w:jc w:val="center"/>
         <w:rPr>
-          <w:rFonts w:ascii="FreeSerif" w:hAnsi="FreeSerif"/>
+          <w:rFonts w:ascii="Times New Roman" w:hAnsi="Times New Roman"/>
           <w:b/>
           <w:b/>
           <w:bCs/>
@@ -413,7 +442,7 @@
       </w:pPr>
       <w:r>
         <w:rPr>
-          <w:rFonts w:ascii="FreeSerif" w:hAnsi="FreeSerif"/>
+          <w:rFonts w:ascii="Times New Roman" w:hAnsi="Times New Roman"/>
           <w:b/>
           <w:bCs/>
           <w:sz w:val="20"/>
@@ -485,11 +514,13 @@
         <w:pStyle w:val="Normal"/>
         <w:spacing w:lineRule="auto" w:line="360"/>
         <w:jc w:val="center"/>
-        <w:rPr/>
-      </w:pPr>
-      <w:r>
-        <w:rPr>
-          <w:rFonts w:ascii="FreeSerif" w:hAnsi="FreeSerif"/>
+        <w:rPr>
+          <w:rFonts w:ascii="Times New Roman" w:hAnsi="Times New Roman"/>
+        </w:rPr>
+      </w:pPr>
+      <w:r>
+        <w:rPr>
+          <w:rFonts w:ascii="Times New Roman" w:hAnsi="Times New Roman"/>
           <w:b/>
           <w:bCs/>
           <w:sz w:val="36"/>
@@ -669,6 +700,7 @@
       </w:pPr>
       <w:r>
         <w:rPr>
+          <w:rFonts w:ascii="Times New Roman" w:hAnsi="Times New Roman"/>
           <w:b/>
           <w:bCs/>
           <w:sz w:val="36"/>
@@ -688,99 +720,92 @@
         </w:rPr>
       </w:pPr>
       <w:r>
+        <w:rPr/>
+      </w:r>
+    </w:p>
+    <w:p>
+      <w:pPr>
+        <w:pStyle w:val="Normal"/>
+        <w:spacing w:lineRule="auto" w:line="360"/>
+        <w:jc w:val="center"/>
         <w:rPr>
           <w:sz w:val="36"/>
           <w:szCs w:val="36"/>
         </w:rPr>
+      </w:pPr>
+      <w:r>
+        <w:rPr/>
+      </w:r>
+    </w:p>
+    <w:p>
+      <w:pPr>
+        <w:pStyle w:val="Normal"/>
+        <w:spacing w:lineRule="auto" w:line="360"/>
+        <w:jc w:val="center"/>
+        <w:rPr/>
+      </w:pPr>
+      <w:r>
+        <w:rPr>
+          <w:rFonts w:ascii="Times New Roman" w:hAnsi="Times New Roman"/>
+          <w:b/>
+          <w:bCs/>
+          <w:sz w:val="40"/>
+          <w:szCs w:val="40"/>
+        </w:rPr>
+        <w:t>1.4 Achievements</w:t>
+      </w:r>
+    </w:p>
+    <w:p>
+      <w:pPr>
+        <w:pStyle w:val="Normal"/>
+        <w:spacing w:lineRule="auto" w:line="360"/>
+        <w:jc w:val="center"/>
+        <w:rPr>
+          <w:rFonts w:ascii="Times New Roman" w:hAnsi="Times New Roman"/>
+          <w:b/>
+          <w:b/>
+          <w:bCs/>
+          <w:sz w:val="40"/>
+          <w:szCs w:val="40"/>
+        </w:rPr>
+      </w:pPr>
+      <w:r>
+        <w:rPr/>
+      </w:r>
+    </w:p>
+    <w:p>
+      <w:pPr>
+        <w:pStyle w:val="Normal"/>
+        <w:spacing w:lineRule="auto" w:line="360"/>
+        <w:jc w:val="center"/>
+        <w:rPr/>
+      </w:pPr>
+      <w:r>
+        <w:rPr>
+          <w:sz w:val="36"/>
+          <w:szCs w:val="36"/>
+        </w:rPr>
         <w:t xml:space="preserve">      </w:t>
       </w:r>
-    </w:p>
-    <w:p>
-      <w:pPr>
-        <w:pStyle w:val="Normal"/>
-        <w:spacing w:lineRule="auto" w:line="360"/>
-        <w:jc w:val="center"/>
-        <w:rPr/>
-      </w:pPr>
-      <w:r>
-        <w:rPr/>
-      </w:r>
-    </w:p>
-    <w:p>
-      <w:pPr>
-        <w:pStyle w:val="Normal"/>
-        <w:spacing w:lineRule="auto" w:line="360"/>
-        <w:jc w:val="center"/>
-        <w:rPr/>
-      </w:pPr>
-      <w:r>
-        <w:rPr/>
-      </w:r>
-    </w:p>
-    <w:p>
-      <w:pPr>
-        <w:pStyle w:val="Normal"/>
-        <w:spacing w:lineRule="auto" w:line="360"/>
-        <w:jc w:val="center"/>
-        <w:rPr/>
-      </w:pPr>
-      <w:r>
-        <w:rPr/>
-      </w:r>
-    </w:p>
-    <w:p>
-      <w:pPr>
-        <w:pStyle w:val="Normal"/>
-        <w:spacing w:lineRule="auto" w:line="360"/>
-        <w:jc w:val="center"/>
-        <w:rPr/>
-      </w:pPr>
-      <w:r>
-        <w:rPr/>
-      </w:r>
-    </w:p>
-    <w:p>
-      <w:pPr>
-        <w:pStyle w:val="Normal"/>
-        <w:spacing w:lineRule="auto" w:line="360"/>
-        <w:jc w:val="center"/>
-        <w:rPr/>
-      </w:pPr>
-      <w:r>
-        <w:rPr/>
-      </w:r>
-    </w:p>
-    <w:p>
-      <w:pPr>
-        <w:pStyle w:val="Normal"/>
-        <w:spacing w:lineRule="auto" w:line="360"/>
-        <w:jc w:val="center"/>
-        <w:rPr/>
-      </w:pPr>
-      <w:r>
-        <w:rPr/>
-      </w:r>
-    </w:p>
-    <w:p>
-      <w:pPr>
-        <w:pStyle w:val="Normal"/>
-        <w:spacing w:lineRule="auto" w:line="360"/>
-        <w:jc w:val="center"/>
-        <w:rPr/>
-      </w:pPr>
-      <w:r>
-        <w:rPr/>
-      </w:r>
-    </w:p>
-    <w:p>
-      <w:pPr>
-        <w:pStyle w:val="Normal"/>
-        <w:spacing w:lineRule="auto" w:line="360"/>
-        <w:jc w:val="center"/>
-        <w:rPr/>
-      </w:pPr>
-      <w:r>
-        <w:rPr/>
+      <w:r>
+        <w:rPr>
+          <w:rFonts w:ascii="Times New Roman" w:hAnsi="Times New Roman"/>
+          <w:b/>
+          <w:bCs/>
+          <w:sz w:val="40"/>
+          <w:szCs w:val="40"/>
+        </w:rPr>
+        <w:t xml:space="preserve"> </w:t>
+      </w:r>
+      <w:r>
+        <w:rPr>
+          <w:rFonts w:ascii="Times New Roman" w:hAnsi="Times New Roman"/>
+          <w:b/>
+          <w:bCs/>
+          <w:sz w:val="40"/>
+          <w:szCs w:val="40"/>
+        </w:rPr>
+        <w:t>1.5 Organisation of Report</w:t>
       </w:r>
     </w:p>
     <w:p>
@@ -908,6 +933,7 @@
       </w:pPr>
       <w:r>
         <w:rPr>
+          <w:rFonts w:ascii="Times New Roman" w:hAnsi="Times New Roman"/>
           <w:sz w:val="40"/>
           <w:szCs w:val="40"/>
         </w:rPr>
@@ -1224,7 +1250,23 @@
           <w:sz w:val="24"/>
           <w:szCs w:val="24"/>
         </w:rPr>
-        <w:t>C++ is a superset of C and compilea virtually all C programs, so it can reuse C software.</w:t>
+        <w:t>C++ is a superset of C and compile</w:t>
+      </w:r>
+      <w:r>
+        <w:rPr>
+          <w:rFonts w:cs="Times New Roman" w:ascii="Times New Roman" w:hAnsi="Times New Roman"/>
+          <w:sz w:val="24"/>
+          <w:szCs w:val="24"/>
+        </w:rPr>
+        <w:t>s</w:t>
+      </w:r>
+      <w:r>
+        <w:rPr>
+          <w:rFonts w:cs="Times New Roman" w:ascii="Times New Roman" w:hAnsi="Times New Roman"/>
+          <w:sz w:val="24"/>
+          <w:szCs w:val="24"/>
+        </w:rPr>
+        <w:t xml:space="preserve"> virtually all C programs, so it can reuse C software.</w:t>
       </w:r>
     </w:p>
     <w:p>
@@ -1911,13 +1953,7 @@
         </w:numPr>
         <w:spacing w:lineRule="auto" w:line="360"/>
         <w:jc w:val="both"/>
-        <w:rPr>
-          <w:b w:val="false"/>
-          <w:b w:val="false"/>
-          <w:bCs w:val="false"/>
-          <w:sz w:val="24"/>
-          <w:szCs w:val="24"/>
-        </w:rPr>
+        <w:rPr/>
       </w:pPr>
       <w:r>
         <w:rPr>
@@ -1928,6 +1964,755 @@
           <w:szCs w:val="24"/>
         </w:rPr>
         <w:t>Java has many frameworks and classes for features like networking, threading, IO operations and thus, programmers can leverage these qualities in their apps.</w:t>
+      </w:r>
+    </w:p>
+    <w:p>
+      <w:pPr>
+        <w:pStyle w:val="Normal"/>
+        <w:spacing w:lineRule="auto" w:line="360"/>
+        <w:jc w:val="both"/>
+        <w:rPr>
+          <w:b w:val="false"/>
+          <w:b w:val="false"/>
+          <w:bCs w:val="false"/>
+          <w:sz w:val="24"/>
+          <w:szCs w:val="24"/>
+        </w:rPr>
+      </w:pPr>
+      <w:r>
+        <w:rPr>
+          <w:b w:val="false"/>
+          <w:bCs w:val="false"/>
+          <w:sz w:val="24"/>
+          <w:szCs w:val="24"/>
+        </w:rPr>
+      </w:r>
+    </w:p>
+    <w:p>
+      <w:pPr>
+        <w:pStyle w:val="Normal"/>
+        <w:numPr>
+          <w:ilvl w:val="0"/>
+          <w:numId w:val="10"/>
+        </w:numPr>
+        <w:spacing w:lineRule="auto" w:line="360"/>
+        <w:jc w:val="both"/>
+        <w:rPr/>
+      </w:pPr>
+      <w:r>
+        <w:rPr>
+          <w:rFonts w:cs="Times New Roman" w:ascii="Times New Roman" w:hAnsi="Times New Roman"/>
+          <w:b/>
+          <w:bCs/>
+          <w:sz w:val="28"/>
+          <w:szCs w:val="28"/>
+        </w:rPr>
+        <w:t xml:space="preserve"> </w:t>
+      </w:r>
+      <w:r>
+        <w:rPr>
+          <w:rFonts w:cs="Times New Roman" w:ascii="Times New Roman" w:hAnsi="Times New Roman"/>
+          <w:b/>
+          <w:bCs/>
+          <w:sz w:val="28"/>
+          <w:szCs w:val="28"/>
+        </w:rPr>
+        <w:t>Kotlin :</w:t>
+      </w:r>
+    </w:p>
+    <w:p>
+      <w:pPr>
+        <w:pStyle w:val="Normal"/>
+        <w:numPr>
+          <w:ilvl w:val="1"/>
+          <w:numId w:val="10"/>
+        </w:numPr>
+        <w:spacing w:lineRule="auto" w:line="360"/>
+        <w:jc w:val="both"/>
+        <w:rPr>
+          <w:sz w:val="24"/>
+          <w:szCs w:val="24"/>
+        </w:rPr>
+      </w:pPr>
+      <w:r>
+        <w:rPr>
+          <w:rFonts w:cs="Times New Roman" w:ascii="Times New Roman" w:hAnsi="Times New Roman"/>
+          <w:b w:val="false"/>
+          <w:bCs w:val="false"/>
+          <w:sz w:val="24"/>
+          <w:szCs w:val="24"/>
+          <w:u w:val="none"/>
+        </w:rPr>
+        <w:t>Kotlin is a statistically typed programming language that runs on the Java virtual machine.</w:t>
+      </w:r>
+    </w:p>
+    <w:p>
+      <w:pPr>
+        <w:pStyle w:val="Normal"/>
+        <w:numPr>
+          <w:ilvl w:val="1"/>
+          <w:numId w:val="10"/>
+        </w:numPr>
+        <w:spacing w:lineRule="auto" w:line="360"/>
+        <w:jc w:val="both"/>
+        <w:rPr>
+          <w:sz w:val="24"/>
+          <w:szCs w:val="24"/>
+        </w:rPr>
+      </w:pPr>
+      <w:r>
+        <w:rPr>
+          <w:rFonts w:cs="Times New Roman" w:ascii="Times New Roman" w:hAnsi="Times New Roman"/>
+          <w:b w:val="false"/>
+          <w:bCs w:val="false"/>
+          <w:sz w:val="24"/>
+          <w:szCs w:val="24"/>
+          <w:u w:val="none"/>
+        </w:rPr>
+        <w:t>Kotlin is a Java-based programming language and interoperable.</w:t>
+      </w:r>
+    </w:p>
+    <w:p>
+      <w:pPr>
+        <w:pStyle w:val="Normal"/>
+        <w:numPr>
+          <w:ilvl w:val="1"/>
+          <w:numId w:val="10"/>
+        </w:numPr>
+        <w:spacing w:lineRule="auto" w:line="360"/>
+        <w:jc w:val="both"/>
+        <w:rPr>
+          <w:sz w:val="24"/>
+          <w:szCs w:val="24"/>
+        </w:rPr>
+      </w:pPr>
+      <w:r>
+        <w:rPr>
+          <w:rFonts w:cs="Times New Roman" w:ascii="Times New Roman" w:hAnsi="Times New Roman"/>
+          <w:b w:val="false"/>
+          <w:bCs w:val="false"/>
+          <w:sz w:val="24"/>
+          <w:szCs w:val="24"/>
+          <w:u w:val="none"/>
+        </w:rPr>
+        <w:t>As of now, Koltin is an official Android Programming Language.</w:t>
+      </w:r>
+    </w:p>
+    <w:p>
+      <w:pPr>
+        <w:pStyle w:val="Normal"/>
+        <w:numPr>
+          <w:ilvl w:val="1"/>
+          <w:numId w:val="10"/>
+        </w:numPr>
+        <w:spacing w:lineRule="auto" w:line="360"/>
+        <w:jc w:val="both"/>
+        <w:rPr>
+          <w:sz w:val="24"/>
+          <w:szCs w:val="24"/>
+        </w:rPr>
+      </w:pPr>
+      <w:r>
+        <w:rPr>
+          <w:rFonts w:cs="Times New Roman" w:ascii="Times New Roman" w:hAnsi="Times New Roman"/>
+          <w:b w:val="false"/>
+          <w:bCs w:val="false"/>
+          <w:sz w:val="24"/>
+          <w:szCs w:val="24"/>
+          <w:u w:val="none"/>
+        </w:rPr>
+        <w:t>Kotlin is easy &amp; simple to use.</w:t>
+      </w:r>
+    </w:p>
+    <w:p>
+      <w:pPr>
+        <w:pStyle w:val="Normal"/>
+        <w:numPr>
+          <w:ilvl w:val="1"/>
+          <w:numId w:val="10"/>
+        </w:numPr>
+        <w:spacing w:lineRule="auto" w:line="360"/>
+        <w:jc w:val="both"/>
+        <w:rPr>
+          <w:sz w:val="24"/>
+          <w:szCs w:val="24"/>
+        </w:rPr>
+      </w:pPr>
+      <w:r>
+        <w:rPr>
+          <w:rFonts w:cs="Times New Roman" w:ascii="Times New Roman" w:hAnsi="Times New Roman"/>
+          <w:b w:val="false"/>
+          <w:bCs w:val="false"/>
+          <w:sz w:val="24"/>
+          <w:szCs w:val="24"/>
+          <w:u w:val="none"/>
+        </w:rPr>
+        <w:t>Kotlin is crisp, concise, and reduces a lot of much of the boilerplate code.</w:t>
+      </w:r>
+    </w:p>
+    <w:p>
+      <w:pPr>
+        <w:pStyle w:val="Normal"/>
+        <w:spacing w:lineRule="auto" w:line="360"/>
+        <w:jc w:val="both"/>
+        <w:rPr>
+          <w:rFonts w:ascii="Times New Roman" w:hAnsi="Times New Roman" w:cs="Times New Roman"/>
+          <w:b w:val="false"/>
+          <w:b w:val="false"/>
+          <w:bCs w:val="false"/>
+          <w:u w:val="none"/>
+        </w:rPr>
+      </w:pPr>
+      <w:r>
+        <w:rPr>
+          <w:sz w:val="24"/>
+          <w:szCs w:val="24"/>
+        </w:rPr>
+      </w:r>
+    </w:p>
+    <w:p>
+      <w:pPr>
+        <w:pStyle w:val="Normal"/>
+        <w:spacing w:lineRule="auto" w:line="360"/>
+        <w:jc w:val="both"/>
+        <w:rPr>
+          <w:rFonts w:ascii="Times New Roman" w:hAnsi="Times New Roman" w:cs="Times New Roman"/>
+          <w:b w:val="false"/>
+          <w:b w:val="false"/>
+          <w:bCs w:val="false"/>
+          <w:u w:val="none"/>
+        </w:rPr>
+      </w:pPr>
+      <w:r>
+        <w:rPr>
+          <w:sz w:val="24"/>
+          <w:szCs w:val="24"/>
+        </w:rPr>
+      </w:r>
+    </w:p>
+    <w:p>
+      <w:pPr>
+        <w:pStyle w:val="Normal"/>
+        <w:spacing w:lineRule="auto" w:line="360"/>
+        <w:jc w:val="both"/>
+        <w:rPr>
+          <w:b/>
+          <w:b/>
+          <w:bCs/>
+          <w:sz w:val="28"/>
+          <w:szCs w:val="28"/>
+        </w:rPr>
+      </w:pPr>
+      <w:r>
+        <w:rPr>
+          <w:rFonts w:cs="Times New Roman" w:ascii="Times New Roman" w:hAnsi="Times New Roman"/>
+          <w:b/>
+          <w:bCs/>
+          <w:sz w:val="28"/>
+          <w:szCs w:val="28"/>
+          <w:u w:val="none"/>
+        </w:rPr>
+        <w:t>The Proposed Android Application will use Java-Kotlin :</w:t>
+      </w:r>
+    </w:p>
+    <w:p>
+      <w:pPr>
+        <w:pStyle w:val="Normal"/>
+        <w:spacing w:lineRule="auto" w:line="360"/>
+        <w:jc w:val="both"/>
+        <w:rPr>
+          <w:rFonts w:ascii="Times New Roman" w:hAnsi="Times New Roman" w:cs="Times New Roman"/>
+          <w:u w:val="none"/>
+        </w:rPr>
+      </w:pPr>
+      <w:r>
+        <w:rPr>
+          <w:b/>
+          <w:bCs/>
+          <w:sz w:val="28"/>
+          <w:szCs w:val="28"/>
+        </w:rPr>
+      </w:r>
+    </w:p>
+    <w:p>
+      <w:pPr>
+        <w:pStyle w:val="Normal"/>
+        <w:spacing w:lineRule="auto" w:line="360"/>
+        <w:jc w:val="both"/>
+        <w:rPr>
+          <w:b/>
+          <w:b/>
+          <w:bCs/>
+          <w:sz w:val="28"/>
+          <w:szCs w:val="28"/>
+        </w:rPr>
+      </w:pPr>
+      <w:r>
+        <w:rPr>
+          <w:rFonts w:cs="Times New Roman" w:ascii="Times New Roman" w:hAnsi="Times New Roman"/>
+          <w:b/>
+          <w:bCs/>
+          <w:sz w:val="28"/>
+          <w:szCs w:val="28"/>
+          <w:u w:val="none"/>
+        </w:rPr>
+        <w:t xml:space="preserve"> </w:t>
+      </w:r>
+      <w:r>
+        <w:rPr>
+          <w:rFonts w:cs="Times New Roman" w:ascii="Times New Roman" w:hAnsi="Times New Roman"/>
+          <w:b/>
+          <w:bCs/>
+          <w:sz w:val="28"/>
+          <w:szCs w:val="28"/>
+          <w:u w:val="none"/>
+        </w:rPr>
+        <w:t>Why Java-Kotlin ?</w:t>
+      </w:r>
+    </w:p>
+    <w:p>
+      <w:pPr>
+        <w:pStyle w:val="Normal"/>
+        <w:spacing w:lineRule="auto" w:line="360"/>
+        <w:jc w:val="both"/>
+        <w:rPr/>
+      </w:pPr>
+      <w:r>
+        <w:rPr>
+          <w:rFonts w:cs="Times New Roman" w:ascii="Times New Roman" w:hAnsi="Times New Roman"/>
+          <w:b/>
+          <w:bCs/>
+          <w:sz w:val="28"/>
+          <w:szCs w:val="28"/>
+          <w:u w:val="none"/>
+        </w:rPr>
+        <w:tab/>
+      </w:r>
+      <w:r>
+        <w:rPr>
+          <w:rFonts w:cs="Times New Roman" w:ascii="Times New Roman" w:hAnsi="Times New Roman"/>
+          <w:b w:val="false"/>
+          <w:bCs w:val="false"/>
+          <w:sz w:val="24"/>
+          <w:szCs w:val="24"/>
+          <w:u w:val="none"/>
+        </w:rPr>
+        <w:t xml:space="preserve">Both Java &amp; Kotlin are now the official languages for Android Development. While Java is the oldest &amp; most widely used language for Android Development, Kotlin being a newly developed language has taken the world of Android by storm. Kotlin </w:t>
+      </w:r>
+      <w:r>
+        <w:rPr>
+          <w:rFonts w:cs="Times New Roman" w:ascii="Times New Roman" w:hAnsi="Times New Roman"/>
+          <w:b w:val="false"/>
+          <w:bCs w:val="false"/>
+          <w:sz w:val="24"/>
+          <w:szCs w:val="24"/>
+          <w:u w:val="none"/>
+        </w:rPr>
+        <w:t xml:space="preserve">is a Java based programming language which </w:t>
+      </w:r>
+      <w:r>
+        <w:rPr>
+          <w:rFonts w:cs="Times New Roman" w:ascii="Times New Roman" w:hAnsi="Times New Roman"/>
+          <w:b w:val="false"/>
+          <w:bCs w:val="false"/>
+          <w:sz w:val="24"/>
+          <w:szCs w:val="24"/>
+          <w:u w:val="none"/>
+        </w:rPr>
+        <w:t xml:space="preserve">runs on JVM (Java Virtual Machine). </w:t>
+      </w:r>
+      <w:r>
+        <w:rPr>
+          <w:rFonts w:cs="Times New Roman" w:ascii="Times New Roman" w:hAnsi="Times New Roman"/>
+          <w:b w:val="false"/>
+          <w:bCs w:val="false"/>
+          <w:sz w:val="24"/>
+          <w:szCs w:val="24"/>
+          <w:u w:val="none"/>
+        </w:rPr>
+        <w:t xml:space="preserve">Hence it is interoperable with Java. Because Kotlin generates Java bytecode, </w:t>
+      </w:r>
+      <w:r>
+        <w:rPr>
+          <w:rFonts w:cs="Times New Roman" w:ascii="Times New Roman" w:hAnsi="Times New Roman"/>
+          <w:b w:val="false"/>
+          <w:bCs w:val="false"/>
+          <w:sz w:val="24"/>
+          <w:szCs w:val="24"/>
+          <w:u w:val="none"/>
+        </w:rPr>
+        <w:t>we</w:t>
+      </w:r>
+      <w:r>
+        <w:rPr>
+          <w:rFonts w:cs="Times New Roman" w:ascii="Times New Roman" w:hAnsi="Times New Roman"/>
+          <w:b w:val="false"/>
+          <w:bCs w:val="false"/>
+          <w:sz w:val="24"/>
+          <w:szCs w:val="24"/>
+          <w:u w:val="none"/>
+        </w:rPr>
+        <w:t xml:space="preserve"> can use our favorite Java </w:t>
+      </w:r>
+      <w:r>
+        <w:rPr>
+          <w:rFonts w:cs="Times New Roman" w:ascii="Times New Roman" w:hAnsi="Times New Roman"/>
+          <w:b w:val="false"/>
+          <w:bCs w:val="false"/>
+          <w:sz w:val="24"/>
+          <w:szCs w:val="24"/>
+          <w:u w:val="none"/>
+        </w:rPr>
+        <w:t>frameworks</w:t>
+      </w:r>
+      <w:r>
+        <w:rPr>
+          <w:rFonts w:cs="Times New Roman" w:ascii="Times New Roman" w:hAnsi="Times New Roman"/>
+          <w:b w:val="false"/>
+          <w:bCs w:val="false"/>
+          <w:sz w:val="24"/>
+          <w:szCs w:val="24"/>
+          <w:u w:val="none"/>
+        </w:rPr>
+        <w:t xml:space="preserve"> and </w:t>
+      </w:r>
+      <w:r>
+        <w:rPr>
+          <w:rFonts w:cs="Times New Roman" w:ascii="Times New Roman" w:hAnsi="Times New Roman"/>
+          <w:b w:val="false"/>
+          <w:bCs w:val="false"/>
+          <w:sz w:val="24"/>
+          <w:szCs w:val="24"/>
+          <w:u w:val="none"/>
+        </w:rPr>
+        <w:t xml:space="preserve">libraries </w:t>
+      </w:r>
+      <w:r>
+        <w:rPr>
+          <w:rFonts w:cs="Times New Roman" w:ascii="Times New Roman" w:hAnsi="Times New Roman"/>
+          <w:b w:val="false"/>
+          <w:bCs w:val="false"/>
+          <w:sz w:val="24"/>
+          <w:szCs w:val="24"/>
+          <w:u w:val="none"/>
+        </w:rPr>
+        <w:t xml:space="preserve">in Kotlin. Kotlin is much more productive, less boilerplate code, </w:t>
+      </w:r>
+      <w:r>
+        <w:rPr>
+          <w:rFonts w:cs="Times New Roman" w:ascii="Times New Roman" w:hAnsi="Times New Roman"/>
+          <w:b w:val="false"/>
+          <w:bCs w:val="false"/>
+          <w:sz w:val="24"/>
+          <w:szCs w:val="24"/>
+          <w:u w:val="none"/>
+        </w:rPr>
+        <w:t xml:space="preserve">concise &amp; so it can be used in </w:t>
+      </w:r>
+      <w:r>
+        <w:rPr>
+          <w:rFonts w:cs="Times New Roman" w:ascii="Times New Roman" w:hAnsi="Times New Roman"/>
+          <w:b w:val="false"/>
+          <w:bCs w:val="false"/>
+          <w:sz w:val="24"/>
+          <w:szCs w:val="24"/>
+          <w:u w:val="none"/>
+        </w:rPr>
+        <w:t>many areas of the project. And well, what better place to start learning Kotlin than this, eh?</w:t>
+      </w:r>
+    </w:p>
+    <w:p>
+      <w:pPr>
+        <w:pStyle w:val="Normal"/>
+        <w:spacing w:lineRule="auto" w:line="360"/>
+        <w:jc w:val="both"/>
+        <w:rPr>
+          <w:rFonts w:ascii="Times New Roman" w:hAnsi="Times New Roman" w:cs="Times New Roman"/>
+          <w:b w:val="false"/>
+          <w:b w:val="false"/>
+          <w:bCs w:val="false"/>
+          <w:sz w:val="24"/>
+          <w:szCs w:val="24"/>
+          <w:u w:val="none"/>
+        </w:rPr>
+      </w:pPr>
+      <w:r>
+        <w:rPr/>
+      </w:r>
+    </w:p>
+    <w:p>
+      <w:pPr>
+        <w:pStyle w:val="Normal"/>
+        <w:spacing w:lineRule="auto" w:line="360"/>
+        <w:jc w:val="both"/>
+        <w:rPr>
+          <w:b/>
+          <w:b/>
+          <w:bCs/>
+          <w:sz w:val="28"/>
+          <w:szCs w:val="28"/>
+        </w:rPr>
+      </w:pPr>
+      <w:r>
+        <w:rPr>
+          <w:rFonts w:cs="Times New Roman" w:ascii="Times New Roman" w:hAnsi="Times New Roman"/>
+          <w:b/>
+          <w:bCs/>
+          <w:sz w:val="28"/>
+          <w:szCs w:val="28"/>
+          <w:u w:val="none"/>
+        </w:rPr>
+        <w:t xml:space="preserve">Advantages of </w:t>
+      </w:r>
+      <w:r>
+        <w:rPr>
+          <w:rFonts w:cs="Times New Roman" w:ascii="Times New Roman" w:hAnsi="Times New Roman"/>
+          <w:b/>
+          <w:bCs/>
+          <w:sz w:val="28"/>
+          <w:szCs w:val="28"/>
+          <w:u w:val="none"/>
+        </w:rPr>
+        <w:t>Native Development</w:t>
+      </w:r>
+      <w:r>
+        <w:rPr>
+          <w:rFonts w:cs="Times New Roman" w:ascii="Times New Roman" w:hAnsi="Times New Roman"/>
+          <w:b/>
+          <w:bCs/>
+          <w:sz w:val="28"/>
+          <w:szCs w:val="28"/>
+          <w:u w:val="none"/>
+        </w:rPr>
+        <w:t xml:space="preserve"> over </w:t>
+      </w:r>
+      <w:r>
+        <w:rPr>
+          <w:rFonts w:cs="Times New Roman" w:ascii="Times New Roman" w:hAnsi="Times New Roman"/>
+          <w:b/>
+          <w:bCs/>
+          <w:sz w:val="28"/>
+          <w:szCs w:val="28"/>
+          <w:u w:val="none"/>
+        </w:rPr>
+        <w:t xml:space="preserve">Xamarin </w:t>
+      </w:r>
+      <w:r>
+        <w:rPr>
+          <w:rFonts w:cs="Times New Roman" w:ascii="Times New Roman" w:hAnsi="Times New Roman"/>
+          <w:b/>
+          <w:bCs/>
+          <w:sz w:val="28"/>
+          <w:szCs w:val="28"/>
+          <w:u w:val="none"/>
+        </w:rPr>
+        <w:t>:</w:t>
+      </w:r>
+    </w:p>
+    <w:p>
+      <w:pPr>
+        <w:pStyle w:val="Normal"/>
+        <w:numPr>
+          <w:ilvl w:val="0"/>
+          <w:numId w:val="12"/>
+        </w:numPr>
+        <w:spacing w:lineRule="auto" w:line="360"/>
+        <w:jc w:val="both"/>
+        <w:rPr/>
+      </w:pPr>
+      <w:r>
+        <w:rPr>
+          <w:rFonts w:cs="Times New Roman" w:ascii="Times New Roman" w:hAnsi="Times New Roman"/>
+          <w:b w:val="false"/>
+          <w:bCs w:val="false"/>
+          <w:sz w:val="24"/>
+          <w:szCs w:val="24"/>
+          <w:u w:val="none"/>
+        </w:rPr>
+        <w:t xml:space="preserve">Unlike Native Languages, </w:t>
+      </w:r>
+      <w:r>
+        <w:rPr>
+          <w:rFonts w:cs="Times New Roman" w:ascii="Times New Roman" w:hAnsi="Times New Roman"/>
+          <w:b w:val="false"/>
+          <w:bCs w:val="false"/>
+          <w:sz w:val="24"/>
+          <w:szCs w:val="24"/>
+          <w:u w:val="none"/>
+        </w:rPr>
+        <w:t>X</w:t>
+      </w:r>
+      <w:r>
+        <w:rPr>
+          <w:rFonts w:cs="Times New Roman" w:ascii="Times New Roman" w:hAnsi="Times New Roman"/>
+          <w:b w:val="false"/>
+          <w:bCs w:val="false"/>
+          <w:sz w:val="24"/>
+          <w:szCs w:val="24"/>
+          <w:u w:val="none"/>
+        </w:rPr>
+        <w:t xml:space="preserve">amarin has slightly delayed support for the latest platform updates since its impossible for third-party </w:t>
+      </w:r>
+      <w:r>
+        <w:rPr>
+          <w:rFonts w:cs="Times New Roman" w:ascii="Times New Roman" w:hAnsi="Times New Roman"/>
+          <w:b w:val="false"/>
+          <w:bCs w:val="false"/>
+          <w:sz w:val="24"/>
+          <w:szCs w:val="24"/>
+          <w:u w:val="none"/>
+        </w:rPr>
+        <w:t>tools to provide the immediate support for the latest Android releases.</w:t>
+      </w:r>
+    </w:p>
+    <w:p>
+      <w:pPr>
+        <w:pStyle w:val="Normal"/>
+        <w:numPr>
+          <w:ilvl w:val="0"/>
+          <w:numId w:val="12"/>
+        </w:numPr>
+        <w:spacing w:lineRule="auto" w:line="360"/>
+        <w:jc w:val="both"/>
+        <w:rPr/>
+      </w:pPr>
+      <w:r>
+        <w:rPr>
+          <w:rFonts w:cs="Times New Roman" w:ascii="Times New Roman" w:hAnsi="Times New Roman"/>
+          <w:b w:val="false"/>
+          <w:bCs w:val="false"/>
+          <w:sz w:val="24"/>
+          <w:szCs w:val="24"/>
+          <w:u w:val="none"/>
+        </w:rPr>
+        <w:t>Native development makes extensive use of open source technologies. With Xamarin, you have to use only the components provided by the platform and some .Net open source resources.</w:t>
+      </w:r>
+    </w:p>
+    <w:p>
+      <w:pPr>
+        <w:pStyle w:val="Normal"/>
+        <w:numPr>
+          <w:ilvl w:val="0"/>
+          <w:numId w:val="12"/>
+        </w:numPr>
+        <w:spacing w:lineRule="auto" w:line="360"/>
+        <w:jc w:val="both"/>
+        <w:rPr/>
+      </w:pPr>
+      <w:r>
+        <w:rPr>
+          <w:rFonts w:cs="Times New Roman" w:ascii="Times New Roman" w:hAnsi="Times New Roman"/>
+          <w:b w:val="false"/>
+          <w:bCs w:val="false"/>
+          <w:sz w:val="24"/>
+          <w:szCs w:val="24"/>
+          <w:u w:val="none"/>
+        </w:rPr>
+        <w:t>X</w:t>
+      </w:r>
+      <w:r>
+        <w:rPr>
+          <w:rFonts w:cs="Times New Roman" w:ascii="Times New Roman" w:hAnsi="Times New Roman"/>
+          <w:b w:val="false"/>
+          <w:bCs w:val="false"/>
+          <w:sz w:val="24"/>
+          <w:szCs w:val="24"/>
+          <w:u w:val="none"/>
+        </w:rPr>
+        <w:t>amarin community is significantly smaller than those of Android Native Community.</w:t>
+      </w:r>
+    </w:p>
+    <w:p>
+      <w:pPr>
+        <w:pStyle w:val="Normal"/>
+        <w:numPr>
+          <w:ilvl w:val="0"/>
+          <w:numId w:val="12"/>
+        </w:numPr>
+        <w:spacing w:lineRule="auto" w:line="360"/>
+        <w:jc w:val="both"/>
+        <w:rPr/>
+      </w:pPr>
+      <w:r>
+        <w:rPr>
+          <w:rFonts w:cs="Times New Roman" w:ascii="Times New Roman" w:hAnsi="Times New Roman"/>
+          <w:b w:val="false"/>
+          <w:bCs w:val="false"/>
+          <w:sz w:val="24"/>
+          <w:szCs w:val="24"/>
+          <w:u w:val="none"/>
+        </w:rPr>
+        <w:t>When using Xamarin.Android to build mobile apps with truly native look and feel, we still need to write a platform-specific layer of code. Thus, at least a basic knowledge of native technologies (Java/Kotlin for Android) is required.</w:t>
+      </w:r>
+    </w:p>
+    <w:p>
+      <w:pPr>
+        <w:pStyle w:val="Normal"/>
+        <w:numPr>
+          <w:ilvl w:val="0"/>
+          <w:numId w:val="12"/>
+        </w:numPr>
+        <w:spacing w:lineRule="auto" w:line="360"/>
+        <w:jc w:val="both"/>
+        <w:rPr/>
+      </w:pPr>
+      <w:r>
+        <w:rPr>
+          <w:rFonts w:cs="Times New Roman" w:ascii="Times New Roman" w:hAnsi="Times New Roman"/>
+          <w:b w:val="false"/>
+          <w:bCs w:val="false"/>
+          <w:sz w:val="24"/>
+          <w:szCs w:val="24"/>
+          <w:u w:val="none"/>
+        </w:rPr>
+        <w:t>Xamarin’s main benefit is the ability to share our code across the platforms. Yet, we can only share the logic, UI code will be mostly platform-specific. This makes building games, rich custom UI, or complex animations in Xamarin pretty pointless.</w:t>
+      </w:r>
+    </w:p>
+    <w:p>
+      <w:pPr>
+        <w:pStyle w:val="Normal"/>
+        <w:numPr>
+          <w:ilvl w:val="0"/>
+          <w:numId w:val="12"/>
+        </w:numPr>
+        <w:spacing w:lineRule="auto" w:line="360"/>
+        <w:jc w:val="both"/>
+        <w:rPr/>
+      </w:pPr>
+      <w:r>
+        <w:rPr>
+          <w:rFonts w:cs="Times New Roman" w:ascii="Times New Roman" w:hAnsi="Times New Roman"/>
+          <w:b w:val="false"/>
+          <w:bCs w:val="false"/>
+          <w:sz w:val="24"/>
+          <w:szCs w:val="24"/>
+          <w:u w:val="none"/>
+        </w:rPr>
+        <w:t>Depending on their type and complexity, Xamarin apps are typically larger than native ones.</w:t>
+      </w:r>
+    </w:p>
+    <w:p>
+      <w:pPr>
+        <w:pStyle w:val="Normal"/>
+        <w:spacing w:lineRule="auto" w:line="360"/>
+        <w:jc w:val="both"/>
+        <w:rPr>
+          <w:rFonts w:ascii="Times New Roman" w:hAnsi="Times New Roman" w:cs="Times New Roman"/>
+          <w:b w:val="false"/>
+          <w:b w:val="false"/>
+          <w:bCs w:val="false"/>
+          <w:sz w:val="24"/>
+          <w:szCs w:val="24"/>
+          <w:u w:val="none"/>
+        </w:rPr>
+      </w:pPr>
+      <w:r>
+        <w:rPr>
+          <w:b/>
+          <w:bCs/>
+          <w:sz w:val="28"/>
+          <w:szCs w:val="28"/>
+        </w:rPr>
       </w:r>
     </w:p>
     <w:p>
@@ -1938,9 +2723,62 @@
           <w:numId w:val="0"/>
         </w:numPr>
         <w:spacing w:lineRule="auto" w:line="360"/>
+        <w:ind w:left="720" w:hanging="0"/>
+        <w:jc w:val="both"/>
+        <w:rPr>
+          <w:rFonts w:ascii="Times New Roman" w:hAnsi="Times New Roman" w:cs="Times New Roman"/>
+          <w:b/>
+          <w:b/>
+          <w:bCs/>
+          <w:sz w:val="28"/>
+          <w:szCs w:val="28"/>
+        </w:rPr>
+      </w:pPr>
+      <w:r>
+        <w:rPr/>
+      </w:r>
+    </w:p>
+    <w:p>
+      <w:pPr>
+        <w:pStyle w:val="Normal"/>
+        <w:numPr>
+          <w:ilvl w:val="0"/>
+          <w:numId w:val="0"/>
+        </w:numPr>
+        <w:spacing w:lineRule="auto" w:line="360"/>
         <w:ind w:left="1080" w:hanging="0"/>
         <w:jc w:val="both"/>
-        <w:rPr/>
+        <w:rPr>
+          <w:rFonts w:ascii="Times New Roman" w:hAnsi="Times New Roman" w:cs="Times New Roman"/>
+          <w:b/>
+          <w:b/>
+          <w:bCs/>
+          <w:sz w:val="28"/>
+          <w:szCs w:val="28"/>
+        </w:rPr>
+      </w:pPr>
+      <w:r>
+        <w:rPr/>
+      </w:r>
+    </w:p>
+    <w:p>
+      <w:pPr>
+        <w:pStyle w:val="Normal"/>
+        <w:numPr>
+          <w:ilvl w:val="0"/>
+          <w:numId w:val="0"/>
+        </w:numPr>
+        <w:spacing w:lineRule="auto" w:line="360"/>
+        <w:ind w:left="1080" w:hanging="0"/>
+        <w:jc w:val="both"/>
+        <w:rPr>
+          <w:rFonts w:ascii="Times New Roman" w:hAnsi="Times New Roman" w:cs="Times New Roman"/>
+          <w:b/>
+          <w:b/>
+          <w:bCs/>
+          <w:sz w:val="28"/>
+          <w:szCs w:val="28"/>
+        </w:rPr>
       </w:pPr>
       <w:r>
         <w:rPr/>
@@ -3211,8 +4049,6 @@
       </w:pPr>
       <w:rPr>
         <w:rFonts w:ascii="Symbol" w:hAnsi="Symbol" w:cs="Symbol" w:hint="default"/>
-        <w:sz w:val="24"/>
-        <w:b w:val="false"/>
         <w:rFonts w:cs="OpenSymbol"/>
       </w:rPr>
     </w:lvl>
@@ -3325,6 +4161,298 @@
       </w:pPr>
       <w:rPr>
         <w:rFonts w:ascii="Wingdings" w:hAnsi="Wingdings" w:cs="Wingdings" w:hint="default"/>
+        <w:rFonts w:cs="OpenSymbol"/>
+      </w:rPr>
+    </w:lvl>
+  </w:abstractNum>
+  <w:abstractNum w:abstractNumId="11">
+    <w:lvl w:ilvl="0">
+      <w:start w:val="1"/>
+      <w:numFmt w:val="bullet"/>
+      <w:lvlText w:val=""/>
+      <w:lvlJc w:val="left"/>
+      <w:pPr>
+        <w:tabs>
+          <w:tab w:val="num" w:pos="720"/>
+        </w:tabs>
+        <w:ind w:left="720" w:hanging="360"/>
+      </w:pPr>
+      <w:rPr>
+        <w:rFonts w:ascii="Wingdings" w:hAnsi="Wingdings" w:cs="Wingdings" w:hint="default"/>
+        <w:rFonts w:cs="OpenSymbol"/>
+      </w:rPr>
+    </w:lvl>
+    <w:lvl w:ilvl="1">
+      <w:start w:val="1"/>
+      <w:numFmt w:val="bullet"/>
+      <w:lvlText w:val=""/>
+      <w:lvlJc w:val="left"/>
+      <w:pPr>
+        <w:tabs>
+          <w:tab w:val="num" w:pos="1080"/>
+        </w:tabs>
+        <w:ind w:left="1080" w:hanging="360"/>
+      </w:pPr>
+      <w:rPr>
+        <w:rFonts w:ascii="Wingdings" w:hAnsi="Wingdings" w:cs="Wingdings" w:hint="default"/>
+        <w:rFonts w:cs="OpenSymbol"/>
+      </w:rPr>
+    </w:lvl>
+    <w:lvl w:ilvl="2">
+      <w:start w:val="1"/>
+      <w:numFmt w:val="bullet"/>
+      <w:lvlText w:val=""/>
+      <w:lvlJc w:val="left"/>
+      <w:pPr>
+        <w:tabs>
+          <w:tab w:val="num" w:pos="1440"/>
+        </w:tabs>
+        <w:ind w:left="1440" w:hanging="360"/>
+      </w:pPr>
+      <w:rPr>
+        <w:rFonts w:ascii="Wingdings" w:hAnsi="Wingdings" w:cs="Wingdings" w:hint="default"/>
+        <w:rFonts w:cs="OpenSymbol"/>
+      </w:rPr>
+    </w:lvl>
+    <w:lvl w:ilvl="3">
+      <w:start w:val="1"/>
+      <w:numFmt w:val="bullet"/>
+      <w:lvlText w:val=""/>
+      <w:lvlJc w:val="left"/>
+      <w:pPr>
+        <w:tabs>
+          <w:tab w:val="num" w:pos="1800"/>
+        </w:tabs>
+        <w:ind w:left="1800" w:hanging="360"/>
+      </w:pPr>
+      <w:rPr>
+        <w:rFonts w:ascii="Wingdings" w:hAnsi="Wingdings" w:cs="Wingdings" w:hint="default"/>
+        <w:rFonts w:cs="OpenSymbol"/>
+      </w:rPr>
+    </w:lvl>
+    <w:lvl w:ilvl="4">
+      <w:start w:val="1"/>
+      <w:numFmt w:val="bullet"/>
+      <w:lvlText w:val=""/>
+      <w:lvlJc w:val="left"/>
+      <w:pPr>
+        <w:tabs>
+          <w:tab w:val="num" w:pos="2160"/>
+        </w:tabs>
+        <w:ind w:left="2160" w:hanging="360"/>
+      </w:pPr>
+      <w:rPr>
+        <w:rFonts w:ascii="Wingdings" w:hAnsi="Wingdings" w:cs="Wingdings" w:hint="default"/>
+        <w:rFonts w:cs="OpenSymbol"/>
+      </w:rPr>
+    </w:lvl>
+    <w:lvl w:ilvl="5">
+      <w:start w:val="1"/>
+      <w:numFmt w:val="bullet"/>
+      <w:lvlText w:val=""/>
+      <w:lvlJc w:val="left"/>
+      <w:pPr>
+        <w:tabs>
+          <w:tab w:val="num" w:pos="2520"/>
+        </w:tabs>
+        <w:ind w:left="2520" w:hanging="360"/>
+      </w:pPr>
+      <w:rPr>
+        <w:rFonts w:ascii="Wingdings" w:hAnsi="Wingdings" w:cs="Wingdings" w:hint="default"/>
+        <w:rFonts w:cs="OpenSymbol"/>
+      </w:rPr>
+    </w:lvl>
+    <w:lvl w:ilvl="6">
+      <w:start w:val="1"/>
+      <w:numFmt w:val="bullet"/>
+      <w:lvlText w:val=""/>
+      <w:lvlJc w:val="left"/>
+      <w:pPr>
+        <w:tabs>
+          <w:tab w:val="num" w:pos="2880"/>
+        </w:tabs>
+        <w:ind w:left="2880" w:hanging="360"/>
+      </w:pPr>
+      <w:rPr>
+        <w:rFonts w:ascii="Wingdings" w:hAnsi="Wingdings" w:cs="Wingdings" w:hint="default"/>
+        <w:rFonts w:cs="OpenSymbol"/>
+      </w:rPr>
+    </w:lvl>
+    <w:lvl w:ilvl="7">
+      <w:start w:val="1"/>
+      <w:numFmt w:val="bullet"/>
+      <w:lvlText w:val=""/>
+      <w:lvlJc w:val="left"/>
+      <w:pPr>
+        <w:tabs>
+          <w:tab w:val="num" w:pos="3240"/>
+        </w:tabs>
+        <w:ind w:left="3240" w:hanging="360"/>
+      </w:pPr>
+      <w:rPr>
+        <w:rFonts w:ascii="Wingdings" w:hAnsi="Wingdings" w:cs="Wingdings" w:hint="default"/>
+        <w:rFonts w:cs="OpenSymbol"/>
+      </w:rPr>
+    </w:lvl>
+    <w:lvl w:ilvl="8">
+      <w:start w:val="1"/>
+      <w:numFmt w:val="bullet"/>
+      <w:lvlText w:val=""/>
+      <w:lvlJc w:val="left"/>
+      <w:pPr>
+        <w:tabs>
+          <w:tab w:val="num" w:pos="3600"/>
+        </w:tabs>
+        <w:ind w:left="3600" w:hanging="360"/>
+      </w:pPr>
+      <w:rPr>
+        <w:rFonts w:ascii="Wingdings" w:hAnsi="Wingdings" w:cs="Wingdings" w:hint="default"/>
+        <w:rFonts w:cs="OpenSymbol"/>
+      </w:rPr>
+    </w:lvl>
+  </w:abstractNum>
+  <w:abstractNum w:abstractNumId="12">
+    <w:lvl w:ilvl="0">
+      <w:start w:val="1"/>
+      <w:numFmt w:val="bullet"/>
+      <w:lvlText w:val=""/>
+      <w:lvlJc w:val="left"/>
+      <w:pPr>
+        <w:tabs>
+          <w:tab w:val="num" w:pos="720"/>
+        </w:tabs>
+        <w:ind w:left="720" w:hanging="360"/>
+      </w:pPr>
+      <w:rPr>
+        <w:rFonts w:ascii="Symbol" w:hAnsi="Symbol" w:cs="Symbol" w:hint="default"/>
+        <w:rFonts w:cs="OpenSymbol"/>
+      </w:rPr>
+    </w:lvl>
+    <w:lvl w:ilvl="1">
+      <w:start w:val="1"/>
+      <w:numFmt w:val="bullet"/>
+      <w:lvlText w:val=""/>
+      <w:lvlJc w:val="left"/>
+      <w:pPr>
+        <w:tabs>
+          <w:tab w:val="num" w:pos="1080"/>
+        </w:tabs>
+        <w:ind w:left="1080" w:hanging="360"/>
+      </w:pPr>
+      <w:rPr>
+        <w:rFonts w:ascii="Symbol" w:hAnsi="Symbol" w:cs="Symbol" w:hint="default"/>
+        <w:rFonts w:cs="OpenSymbol"/>
+      </w:rPr>
+    </w:lvl>
+    <w:lvl w:ilvl="2">
+      <w:start w:val="1"/>
+      <w:numFmt w:val="bullet"/>
+      <w:lvlText w:val=""/>
+      <w:lvlJc w:val="left"/>
+      <w:pPr>
+        <w:tabs>
+          <w:tab w:val="num" w:pos="1440"/>
+        </w:tabs>
+        <w:ind w:left="1440" w:hanging="360"/>
+      </w:pPr>
+      <w:rPr>
+        <w:rFonts w:ascii="Symbol" w:hAnsi="Symbol" w:cs="Symbol" w:hint="default"/>
+        <w:rFonts w:cs="OpenSymbol"/>
+      </w:rPr>
+    </w:lvl>
+    <w:lvl w:ilvl="3">
+      <w:start w:val="1"/>
+      <w:numFmt w:val="bullet"/>
+      <w:lvlText w:val=""/>
+      <w:lvlJc w:val="left"/>
+      <w:pPr>
+        <w:tabs>
+          <w:tab w:val="num" w:pos="1800"/>
+        </w:tabs>
+        <w:ind w:left="1800" w:hanging="360"/>
+      </w:pPr>
+      <w:rPr>
+        <w:rFonts w:ascii="Symbol" w:hAnsi="Symbol" w:cs="Symbol" w:hint="default"/>
+        <w:rFonts w:cs="OpenSymbol"/>
+      </w:rPr>
+    </w:lvl>
+    <w:lvl w:ilvl="4">
+      <w:start w:val="1"/>
+      <w:numFmt w:val="bullet"/>
+      <w:lvlText w:val=""/>
+      <w:lvlJc w:val="left"/>
+      <w:pPr>
+        <w:tabs>
+          <w:tab w:val="num" w:pos="2160"/>
+        </w:tabs>
+        <w:ind w:left="2160" w:hanging="360"/>
+      </w:pPr>
+      <w:rPr>
+        <w:rFonts w:ascii="Symbol" w:hAnsi="Symbol" w:cs="Symbol" w:hint="default"/>
+        <w:rFonts w:cs="OpenSymbol"/>
+      </w:rPr>
+    </w:lvl>
+    <w:lvl w:ilvl="5">
+      <w:start w:val="1"/>
+      <w:numFmt w:val="bullet"/>
+      <w:lvlText w:val=""/>
+      <w:lvlJc w:val="left"/>
+      <w:pPr>
+        <w:tabs>
+          <w:tab w:val="num" w:pos="2520"/>
+        </w:tabs>
+        <w:ind w:left="2520" w:hanging="360"/>
+      </w:pPr>
+      <w:rPr>
+        <w:rFonts w:ascii="Symbol" w:hAnsi="Symbol" w:cs="Symbol" w:hint="default"/>
+        <w:rFonts w:cs="OpenSymbol"/>
+      </w:rPr>
+    </w:lvl>
+    <w:lvl w:ilvl="6">
+      <w:start w:val="1"/>
+      <w:numFmt w:val="bullet"/>
+      <w:lvlText w:val=""/>
+      <w:lvlJc w:val="left"/>
+      <w:pPr>
+        <w:tabs>
+          <w:tab w:val="num" w:pos="2880"/>
+        </w:tabs>
+        <w:ind w:left="2880" w:hanging="360"/>
+      </w:pPr>
+      <w:rPr>
+        <w:rFonts w:ascii="Symbol" w:hAnsi="Symbol" w:cs="Symbol" w:hint="default"/>
+        <w:rFonts w:cs="OpenSymbol"/>
+      </w:rPr>
+    </w:lvl>
+    <w:lvl w:ilvl="7">
+      <w:start w:val="1"/>
+      <w:numFmt w:val="bullet"/>
+      <w:lvlText w:val=""/>
+      <w:lvlJc w:val="left"/>
+      <w:pPr>
+        <w:tabs>
+          <w:tab w:val="num" w:pos="3240"/>
+        </w:tabs>
+        <w:ind w:left="3240" w:hanging="360"/>
+      </w:pPr>
+      <w:rPr>
+        <w:rFonts w:ascii="Symbol" w:hAnsi="Symbol" w:cs="Symbol" w:hint="default"/>
+        <w:rFonts w:cs="OpenSymbol"/>
+      </w:rPr>
+    </w:lvl>
+    <w:lvl w:ilvl="8">
+      <w:start w:val="1"/>
+      <w:numFmt w:val="bullet"/>
+      <w:lvlText w:val=""/>
+      <w:lvlJc w:val="left"/>
+      <w:pPr>
+        <w:tabs>
+          <w:tab w:val="num" w:pos="3600"/>
+        </w:tabs>
+        <w:ind w:left="3600" w:hanging="360"/>
+      </w:pPr>
+      <w:rPr>
+        <w:rFonts w:ascii="Symbol" w:hAnsi="Symbol" w:cs="Symbol" w:hint="default"/>
         <w:rFonts w:cs="OpenSymbol"/>
       </w:rPr>
     </w:lvl>
@@ -3359,6 +4487,12 @@
   <w:num w:numId="10">
     <w:abstractNumId w:val="10"/>
   </w:num>
+  <w:num w:numId="11">
+    <w:abstractNumId w:val="11"/>
+  </w:num>
+  <w:num w:numId="12">
+    <w:abstractNumId w:val="12"/>
+  </w:num>
 </w:numbering>
 </file>
 
@@ -4014,6 +5148,14 @@
       <w:rFonts w:cs="OpenSymbol"/>
     </w:rPr>
   </w:style>
+  <w:style w:type="character" w:styleId="InternetLink">
+    <w:name w:val="Internet Link"/>
+    <w:rPr>
+      <w:color w:val="000080"/>
+      <w:u w:val="single"/>
+      <w:lang w:val="zxx" w:eastAsia="zxx" w:bidi="zxx"/>
+    </w:rPr>
+  </w:style>
   <w:style w:type="paragraph" w:styleId="Heading">
     <w:name w:val="Heading"/>
     <w:basedOn w:val="Normal"/>

--- a/TR_Document.docx
+++ b/TR_Document.docx
@@ -12,12 +12,14 @@
       </w:pPr>
       <w:r>
         <w:rPr>
+          <w:rFonts w:ascii="Times New Roman" w:hAnsi="Times New Roman"/>
           <w:u w:val="none"/>
         </w:rPr>
         <w:t xml:space="preserve"> </w:t>
       </w:r>
       <w:r>
         <w:rPr>
+          <w:rFonts w:ascii="Times New Roman" w:hAnsi="Times New Roman"/>
           <w:u w:val="none"/>
         </w:rPr>
         <w:t>TRACK RIDER</w:t>
@@ -28,11 +30,13 @@
         <w:pStyle w:val="TextBody"/>
         <w:spacing w:lineRule="auto" w:line="360"/>
         <w:rPr>
+          <w:rFonts w:ascii="Times New Roman" w:hAnsi="Times New Roman"/>
           <w:u w:val="none"/>
         </w:rPr>
       </w:pPr>
       <w:r>
         <w:rPr>
+          <w:rFonts w:ascii="Times New Roman" w:hAnsi="Times New Roman"/>
           <w:u w:val="none"/>
         </w:rPr>
       </w:r>
@@ -42,11 +46,13 @@
         <w:pStyle w:val="TextBody"/>
         <w:spacing w:lineRule="auto" w:line="360"/>
         <w:rPr>
+          <w:rFonts w:ascii="Times New Roman" w:hAnsi="Times New Roman"/>
           <w:u w:val="none"/>
         </w:rPr>
       </w:pPr>
       <w:r>
         <w:rPr>
+          <w:rFonts w:ascii="Times New Roman" w:hAnsi="Times New Roman"/>
           <w:u w:val="none"/>
         </w:rPr>
       </w:r>
@@ -144,7 +150,7 @@
         <w:spacing w:lineRule="auto" w:line="360"/>
         <w:jc w:val="center"/>
         <w:rPr>
-          <w:rFonts w:ascii="FreeSerif" w:hAnsi="FreeSerif"/>
+          <w:rFonts w:ascii="Times New Roman" w:hAnsi="Times New Roman"/>
           <w:b/>
           <w:b/>
           <w:bCs/>
@@ -154,7 +160,7 @@
       </w:pPr>
       <w:r>
         <w:rPr>
-          <w:rFonts w:ascii="FreeSerif" w:hAnsi="FreeSerif"/>
+          <w:rFonts w:ascii="Times New Roman" w:hAnsi="Times New Roman"/>
           <w:b/>
           <w:bCs/>
           <w:sz w:val="20"/>
@@ -167,11 +173,13 @@
         <w:pStyle w:val="Normal"/>
         <w:spacing w:lineRule="auto" w:line="360"/>
         <w:jc w:val="left"/>
-        <w:rPr/>
-      </w:pPr>
-      <w:r>
-        <w:rPr>
-          <w:rFonts w:ascii="FreeSerif" w:hAnsi="FreeSerif"/>
+        <w:rPr>
+          <w:rFonts w:ascii="Times New Roman" w:hAnsi="Times New Roman"/>
+        </w:rPr>
+      </w:pPr>
+      <w:r>
+        <w:rPr>
+          <w:rFonts w:ascii="Times New Roman" w:hAnsi="Times New Roman"/>
           <w:b/>
           <w:bCs/>
           <w:sz w:val="40"/>
@@ -240,7 +248,7 @@
         <w:spacing w:lineRule="auto" w:line="360"/>
         <w:jc w:val="center"/>
         <w:rPr>
-          <w:rFonts w:ascii="FreeSerif" w:hAnsi="FreeSerif"/>
+          <w:rFonts w:ascii="Times New Roman" w:hAnsi="Times New Roman"/>
           <w:b/>
           <w:b/>
           <w:bCs/>
@@ -250,7 +258,7 @@
       </w:pPr>
       <w:r>
         <w:rPr>
-          <w:rFonts w:ascii="FreeSerif" w:hAnsi="FreeSerif"/>
+          <w:rFonts w:ascii="Times New Roman" w:hAnsi="Times New Roman"/>
           <w:b/>
           <w:bCs/>
           <w:sz w:val="20"/>
@@ -456,48 +464,62 @@
         <w:spacing w:lineRule="auto" w:line="360"/>
         <w:jc w:val="left"/>
         <w:rPr>
-          <w:rFonts w:ascii="FreeSerif" w:hAnsi="FreeSerif"/>
-          <w:b/>
+          <w:rFonts w:ascii="Times New Roman" w:hAnsi="Times New Roman"/>
+        </w:rPr>
+      </w:pPr>
+      <w:r>
+        <w:rPr>
+          <w:rFonts w:ascii="Times New Roman" w:hAnsi="Times New Roman"/>
           <w:b/>
           <w:bCs/>
           <w:sz w:val="36"/>
           <w:szCs w:val="36"/>
         </w:rPr>
-      </w:pPr>
-      <w:r>
-        <w:rPr>
-          <w:rFonts w:ascii="Times New Roman" w:hAnsi="Times New Roman"/>
+        <w:tab/>
+      </w:r>
+      <w:r>
+        <w:rPr>
+          <w:rFonts w:ascii="Times New Roman" w:hAnsi="Times New Roman"/>
+          <w:b w:val="false"/>
+          <w:bCs w:val="false"/>
+          <w:sz w:val="24"/>
+          <w:szCs w:val="24"/>
+        </w:rPr>
+        <w:t>This Android Application provides facility to track Friends or Family or People travelling in groups towards a common destination. However, it can also be used by a user to track their loved ones to check if they reached their destination. User has the privilege to add, remove users from his/her account. User can also create a room &amp; add other users to it. The people in the room can view each other’s location. Users can leave the room at any time if they wish too.</w:t>
+      </w:r>
+    </w:p>
+    <w:p>
+      <w:pPr>
+        <w:pStyle w:val="Normal"/>
+        <w:spacing w:lineRule="auto" w:line="360"/>
+        <w:jc w:val="left"/>
+        <w:rPr>
+          <w:rFonts w:ascii="Times New Roman" w:hAnsi="Times New Roman"/>
+          <w:b/>
           <w:b/>
           <w:bCs/>
           <w:sz w:val="36"/>
           <w:szCs w:val="36"/>
         </w:rPr>
-        <w:tab/>
-      </w:r>
-      <w:r>
-        <w:rPr>
-          <w:rFonts w:ascii="Times New Roman" w:hAnsi="Times New Roman"/>
-          <w:b w:val="false"/>
-          <w:bCs w:val="false"/>
-          <w:sz w:val="24"/>
-          <w:szCs w:val="24"/>
-        </w:rPr>
-        <w:t>This Android Application provides facility to track Friends or Family  or People travelling in groups towards a common destination. However, it can also be used by a user to track their loved ones to check if they reached their destination. User has the privilege to add, remove users from his/her account. User can also create a room &amp; add other users to it. The people in the room can view each other’s location. Users can leave the room at any time if they wish too.</w:t>
-      </w:r>
-    </w:p>
-    <w:p>
-      <w:pPr>
-        <w:pStyle w:val="Normal"/>
-        <w:spacing w:lineRule="auto" w:line="360"/>
-        <w:jc w:val="left"/>
-        <w:rPr>
-          <w:rFonts w:ascii="Times New Roman" w:hAnsi="Times New Roman"/>
-          <w:b/>
+      </w:pPr>
+      <w:r>
+        <w:rPr>
+          <w:rFonts w:ascii="Times New Roman" w:hAnsi="Times New Roman"/>
           <w:b/>
           <w:bCs/>
           <w:sz w:val="36"/>
           <w:szCs w:val="36"/>
         </w:rPr>
+      </w:r>
+    </w:p>
+    <w:p>
+      <w:pPr>
+        <w:pStyle w:val="Normal"/>
+        <w:spacing w:lineRule="auto" w:line="360"/>
+        <w:jc w:val="center"/>
+        <w:rPr>
+          <w:rFonts w:ascii="Times New Roman" w:hAnsi="Times New Roman"/>
+        </w:rPr>
       </w:pPr>
       <w:r>
         <w:rPr>
@@ -507,6 +529,7 @@
           <w:sz w:val="36"/>
           <w:szCs w:val="36"/>
         </w:rPr>
+        <w:t>1.3.2 Scope</w:t>
       </w:r>
     </w:p>
     <w:p>
@@ -516,211 +539,170 @@
         <w:jc w:val="center"/>
         <w:rPr>
           <w:rFonts w:ascii="Times New Roman" w:hAnsi="Times New Roman"/>
-        </w:rPr>
-      </w:pPr>
-      <w:r>
-        <w:rPr>
-          <w:rFonts w:ascii="Times New Roman" w:hAnsi="Times New Roman"/>
-          <w:b/>
-          <w:bCs/>
+          <w:b/>
+          <w:b/>
+          <w:bCs/>
+          <w:sz w:val="20"/>
+          <w:szCs w:val="20"/>
+        </w:rPr>
+      </w:pPr>
+      <w:r>
+        <w:rPr>
+          <w:rFonts w:ascii="Times New Roman" w:hAnsi="Times New Roman"/>
+          <w:b/>
+          <w:bCs/>
+          <w:sz w:val="20"/>
+          <w:szCs w:val="20"/>
+        </w:rPr>
+      </w:r>
+    </w:p>
+    <w:p>
+      <w:pPr>
+        <w:pStyle w:val="Normal"/>
+        <w:spacing w:lineRule="auto" w:line="360"/>
+        <w:jc w:val="left"/>
+        <w:rPr>
+          <w:rFonts w:ascii="Times New Roman" w:hAnsi="Times New Roman"/>
+        </w:rPr>
+      </w:pPr>
+      <w:r>
+        <w:rPr>
+          <w:rFonts w:ascii="Times New Roman" w:hAnsi="Times New Roman"/>
+          <w:b w:val="false"/>
+          <w:bCs w:val="false"/>
+          <w:sz w:val="32"/>
+          <w:szCs w:val="32"/>
+        </w:rPr>
+        <w:tab/>
+      </w:r>
+      <w:r>
+        <w:rPr>
+          <w:rFonts w:ascii="Times New Roman" w:hAnsi="Times New Roman"/>
+          <w:b w:val="false"/>
+          <w:bCs w:val="false"/>
+          <w:sz w:val="24"/>
+          <w:szCs w:val="24"/>
+        </w:rPr>
+        <w:t>Scope of the project is :</w:t>
+      </w:r>
+    </w:p>
+    <w:p>
+      <w:pPr>
+        <w:pStyle w:val="Normal"/>
+        <w:numPr>
+          <w:ilvl w:val="0"/>
+          <w:numId w:val="3"/>
+        </w:numPr>
+        <w:spacing w:lineRule="auto" w:line="360"/>
+        <w:jc w:val="left"/>
+        <w:rPr>
+          <w:rFonts w:ascii="FreeSerif" w:hAnsi="FreeSerif"/>
+          <w:b w:val="false"/>
+          <w:b w:val="false"/>
+          <w:bCs w:val="false"/>
+          <w:sz w:val="32"/>
+          <w:szCs w:val="32"/>
+        </w:rPr>
+      </w:pPr>
+      <w:r>
+        <w:rPr>
+          <w:rFonts w:ascii="Times New Roman" w:hAnsi="Times New Roman"/>
+          <w:b w:val="false"/>
+          <w:bCs w:val="false"/>
+          <w:sz w:val="24"/>
+          <w:szCs w:val="24"/>
+        </w:rPr>
+        <w:t>This app can be widely used by Bike Riders as they usually travel in groups.</w:t>
+      </w:r>
+    </w:p>
+    <w:p>
+      <w:pPr>
+        <w:pStyle w:val="Normal"/>
+        <w:numPr>
+          <w:ilvl w:val="0"/>
+          <w:numId w:val="3"/>
+        </w:numPr>
+        <w:spacing w:lineRule="auto" w:line="360"/>
+        <w:jc w:val="left"/>
+        <w:rPr>
+          <w:rFonts w:ascii="Times New Roman" w:hAnsi="Times New Roman"/>
+        </w:rPr>
+      </w:pPr>
+      <w:r>
+        <w:rPr>
+          <w:rFonts w:ascii="Times New Roman" w:hAnsi="Times New Roman"/>
+          <w:b w:val="false"/>
+          <w:bCs w:val="false"/>
+          <w:sz w:val="24"/>
+          <w:szCs w:val="24"/>
+        </w:rPr>
+        <w:t>Also it can be used by anyone anywhere anytime.</w:t>
+      </w:r>
+      <w:r>
+        <w:rPr>
+          <w:rFonts w:ascii="Times New Roman" w:hAnsi="Times New Roman"/>
+          <w:b w:val="false"/>
+          <w:bCs w:val="false"/>
+          <w:sz w:val="32"/>
+          <w:szCs w:val="32"/>
+        </w:rPr>
+        <w:t xml:space="preserve"> </w:t>
+      </w:r>
+    </w:p>
+    <w:p>
+      <w:pPr>
+        <w:pStyle w:val="Normal"/>
+        <w:spacing w:lineRule="auto" w:line="360"/>
+        <w:jc w:val="center"/>
+        <w:rPr>
+          <w:rFonts w:ascii="Times New Roman" w:hAnsi="Times New Roman"/>
+        </w:rPr>
+      </w:pPr>
+      <w:r>
+        <w:rPr>
+          <w:rFonts w:ascii="Times New Roman" w:hAnsi="Times New Roman"/>
+        </w:rPr>
+        <w:t xml:space="preserve">     </w:t>
+      </w:r>
+    </w:p>
+    <w:p>
+      <w:pPr>
+        <w:pStyle w:val="Normal"/>
+        <w:spacing w:lineRule="auto" w:line="360"/>
+        <w:jc w:val="center"/>
+        <w:rPr>
           <w:sz w:val="36"/>
           <w:szCs w:val="36"/>
         </w:rPr>
-        <w:t>1.3.2 Scope</w:t>
-      </w:r>
-    </w:p>
-    <w:p>
-      <w:pPr>
-        <w:pStyle w:val="Normal"/>
-        <w:spacing w:lineRule="auto" w:line="360"/>
-        <w:jc w:val="center"/>
-        <w:rPr>
-          <w:rFonts w:ascii="Times New Roman" w:hAnsi="Times New Roman"/>
-          <w:b/>
-          <w:b/>
-          <w:bCs/>
-          <w:sz w:val="20"/>
-          <w:szCs w:val="20"/>
-        </w:rPr>
-      </w:pPr>
-      <w:r>
-        <w:rPr>
-          <w:rFonts w:ascii="Times New Roman" w:hAnsi="Times New Roman"/>
-          <w:b/>
-          <w:bCs/>
-          <w:sz w:val="20"/>
-          <w:szCs w:val="20"/>
-        </w:rPr>
-      </w:r>
-    </w:p>
-    <w:p>
-      <w:pPr>
-        <w:pStyle w:val="Normal"/>
-        <w:spacing w:lineRule="auto" w:line="360"/>
-        <w:jc w:val="left"/>
-        <w:rPr>
-          <w:rFonts w:ascii="FreeSerif" w:hAnsi="FreeSerif"/>
-          <w:b w:val="false"/>
-          <w:b w:val="false"/>
-          <w:bCs w:val="false"/>
-          <w:sz w:val="32"/>
-          <w:szCs w:val="32"/>
-        </w:rPr>
-      </w:pPr>
-      <w:r>
-        <w:rPr>
-          <w:rFonts w:ascii="Times New Roman" w:hAnsi="Times New Roman"/>
-          <w:b w:val="false"/>
-          <w:bCs w:val="false"/>
-          <w:sz w:val="32"/>
-          <w:szCs w:val="32"/>
-        </w:rPr>
-        <w:tab/>
-      </w:r>
-      <w:r>
-        <w:rPr>
-          <w:rFonts w:ascii="Times New Roman" w:hAnsi="Times New Roman"/>
-          <w:b w:val="false"/>
-          <w:bCs w:val="false"/>
-          <w:sz w:val="24"/>
-          <w:szCs w:val="24"/>
-        </w:rPr>
-        <w:t>Scope of the project is very broad.</w:t>
-      </w:r>
-    </w:p>
-    <w:p>
-      <w:pPr>
-        <w:pStyle w:val="Normal"/>
-        <w:spacing w:lineRule="auto" w:line="360"/>
-        <w:jc w:val="left"/>
-        <w:rPr>
-          <w:rFonts w:ascii="FreeSerif" w:hAnsi="FreeSerif"/>
-          <w:b w:val="false"/>
-          <w:b w:val="false"/>
-          <w:bCs w:val="false"/>
-          <w:sz w:val="32"/>
-          <w:szCs w:val="32"/>
-        </w:rPr>
-      </w:pPr>
-      <w:r>
-        <w:rPr>
-          <w:rFonts w:ascii="Times New Roman" w:hAnsi="Times New Roman"/>
-          <w:b w:val="false"/>
-          <w:bCs w:val="false"/>
-          <w:sz w:val="24"/>
-          <w:szCs w:val="24"/>
-        </w:rPr>
-        <w:t>They are :-</w:t>
-      </w:r>
-    </w:p>
-    <w:p>
-      <w:pPr>
-        <w:pStyle w:val="Normal"/>
-        <w:numPr>
-          <w:ilvl w:val="0"/>
-          <w:numId w:val="3"/>
-        </w:numPr>
-        <w:spacing w:lineRule="auto" w:line="360"/>
-        <w:jc w:val="left"/>
-        <w:rPr>
-          <w:rFonts w:ascii="FreeSerif" w:hAnsi="FreeSerif"/>
-          <w:b w:val="false"/>
-          <w:b w:val="false"/>
-          <w:bCs w:val="false"/>
-          <w:sz w:val="32"/>
-          <w:szCs w:val="32"/>
-        </w:rPr>
-      </w:pPr>
-      <w:r>
-        <w:rPr>
-          <w:rFonts w:ascii="Times New Roman" w:hAnsi="Times New Roman"/>
-          <w:b w:val="false"/>
-          <w:bCs w:val="false"/>
-          <w:sz w:val="24"/>
-          <w:szCs w:val="24"/>
-        </w:rPr>
-        <w:t>This app can be widely used by Bike Riders as they usually travel in groups.</w:t>
-      </w:r>
-    </w:p>
-    <w:p>
-      <w:pPr>
-        <w:pStyle w:val="Normal"/>
-        <w:numPr>
-          <w:ilvl w:val="0"/>
-          <w:numId w:val="3"/>
-        </w:numPr>
-        <w:spacing w:lineRule="auto" w:line="360"/>
-        <w:jc w:val="left"/>
-        <w:rPr>
-          <w:rFonts w:ascii="Times New Roman" w:hAnsi="Times New Roman"/>
-        </w:rPr>
-      </w:pPr>
-      <w:r>
-        <w:rPr>
-          <w:rFonts w:ascii="Times New Roman" w:hAnsi="Times New Roman"/>
-          <w:b w:val="false"/>
-          <w:bCs w:val="false"/>
-          <w:sz w:val="24"/>
-          <w:szCs w:val="24"/>
-        </w:rPr>
-        <w:t>Also it can be us8ed by anyone anywhere anytime.</w:t>
-      </w:r>
-      <w:r>
-        <w:rPr>
-          <w:rFonts w:ascii="Times New Roman" w:hAnsi="Times New Roman"/>
-          <w:b w:val="false"/>
-          <w:bCs w:val="false"/>
-          <w:sz w:val="32"/>
-          <w:szCs w:val="32"/>
-        </w:rPr>
-        <w:t xml:space="preserve"> </w:t>
-      </w:r>
-    </w:p>
-    <w:p>
-      <w:pPr>
-        <w:pStyle w:val="Normal"/>
-        <w:spacing w:lineRule="auto" w:line="360"/>
-        <w:jc w:val="center"/>
-        <w:rPr/>
-      </w:pPr>
-      <w:r>
-        <w:rPr/>
-        <w:t xml:space="preserve">     </w:t>
-      </w:r>
-    </w:p>
-    <w:p>
-      <w:pPr>
-        <w:pStyle w:val="Normal"/>
-        <w:spacing w:lineRule="auto" w:line="360"/>
-        <w:jc w:val="center"/>
-        <w:rPr>
+      </w:pPr>
+      <w:r>
+        <w:rPr>
+          <w:rFonts w:ascii="Times New Roman" w:hAnsi="Times New Roman"/>
+          <w:b/>
+          <w:bCs/>
           <w:sz w:val="36"/>
           <w:szCs w:val="36"/>
         </w:rPr>
-      </w:pPr>
-      <w:r>
-        <w:rPr>
-          <w:rFonts w:ascii="Times New Roman" w:hAnsi="Times New Roman"/>
-          <w:b/>
-          <w:bCs/>
+        <w:t>1.3.3 Applicability</w:t>
+      </w:r>
+    </w:p>
+    <w:p>
+      <w:pPr>
+        <w:pStyle w:val="Normal"/>
+        <w:spacing w:lineRule="auto" w:line="360"/>
+        <w:jc w:val="center"/>
+        <w:rPr>
+          <w:rFonts w:ascii="Times New Roman" w:hAnsi="Times New Roman"/>
           <w:sz w:val="36"/>
           <w:szCs w:val="36"/>
         </w:rPr>
-        <w:t>1.3.3 Applicability</w:t>
-      </w:r>
-    </w:p>
-    <w:p>
-      <w:pPr>
-        <w:pStyle w:val="Normal"/>
-        <w:spacing w:lineRule="auto" w:line="360"/>
-        <w:jc w:val="center"/>
-        <w:rPr>
+      </w:pPr>
+      <w:r>
+        <w:rPr>
+          <w:rFonts w:ascii="Times New Roman" w:hAnsi="Times New Roman"/>
           <w:sz w:val="36"/>
           <w:szCs w:val="36"/>
         </w:rPr>
-      </w:pPr>
-      <w:r>
-        <w:rPr/>
       </w:r>
     </w:p>
     <w:p>
@@ -729,12 +711,17 @@
         <w:spacing w:lineRule="auto" w:line="360"/>
         <w:jc w:val="center"/>
         <w:rPr>
+          <w:rFonts w:ascii="Times New Roman" w:hAnsi="Times New Roman"/>
           <w:sz w:val="36"/>
           <w:szCs w:val="36"/>
         </w:rPr>
       </w:pPr>
       <w:r>
-        <w:rPr/>
+        <w:rPr>
+          <w:rFonts w:ascii="Times New Roman" w:hAnsi="Times New Roman"/>
+          <w:sz w:val="36"/>
+          <w:szCs w:val="36"/>
+        </w:rPr>
       </w:r>
     </w:p>
     <w:p>
@@ -742,7 +729,9 @@
         <w:pStyle w:val="Normal"/>
         <w:spacing w:lineRule="auto" w:line="360"/>
         <w:jc w:val="center"/>
-        <w:rPr/>
+        <w:rPr>
+          <w:rFonts w:ascii="Times New Roman" w:hAnsi="Times New Roman"/>
+        </w:rPr>
       </w:pPr>
       <w:r>
         <w:rPr>
@@ -770,7 +759,13 @@
         </w:rPr>
       </w:pPr>
       <w:r>
-        <w:rPr/>
+        <w:rPr>
+          <w:rFonts w:ascii="Times New Roman" w:hAnsi="Times New Roman"/>
+          <w:b/>
+          <w:bCs/>
+          <w:sz w:val="40"/>
+          <w:szCs w:val="40"/>
+        </w:rPr>
       </w:r>
     </w:p>
     <w:p>
@@ -778,10 +773,13 @@
         <w:pStyle w:val="Normal"/>
         <w:spacing w:lineRule="auto" w:line="360"/>
         <w:jc w:val="center"/>
-        <w:rPr/>
-      </w:pPr>
-      <w:r>
-        <w:rPr>
+        <w:rPr>
+          <w:rFonts w:ascii="Times New Roman" w:hAnsi="Times New Roman"/>
+        </w:rPr>
+      </w:pPr>
+      <w:r>
+        <w:rPr>
+          <w:rFonts w:ascii="Times New Roman" w:hAnsi="Times New Roman"/>
           <w:sz w:val="36"/>
           <w:szCs w:val="36"/>
         </w:rPr>
@@ -813,10 +811,14 @@
         <w:pStyle w:val="Normal"/>
         <w:spacing w:lineRule="auto" w:line="360"/>
         <w:jc w:val="center"/>
-        <w:rPr/>
-      </w:pPr>
-      <w:r>
-        <w:rPr/>
+        <w:rPr>
+          <w:rFonts w:ascii="Times New Roman" w:hAnsi="Times New Roman"/>
+        </w:rPr>
+      </w:pPr>
+      <w:r>
+        <w:rPr>
+          <w:rFonts w:ascii="Times New Roman" w:hAnsi="Times New Roman"/>
+        </w:rPr>
       </w:r>
     </w:p>
     <w:p>
@@ -824,10 +826,14 @@
         <w:pStyle w:val="Normal"/>
         <w:spacing w:lineRule="auto" w:line="360"/>
         <w:jc w:val="center"/>
-        <w:rPr/>
-      </w:pPr>
-      <w:r>
-        <w:rPr/>
+        <w:rPr>
+          <w:rFonts w:ascii="Times New Roman" w:hAnsi="Times New Roman"/>
+        </w:rPr>
+      </w:pPr>
+      <w:r>
+        <w:rPr>
+          <w:rFonts w:ascii="Times New Roman" w:hAnsi="Times New Roman"/>
+        </w:rPr>
       </w:r>
     </w:p>
     <w:p>
@@ -835,10 +841,14 @@
         <w:pStyle w:val="Normal"/>
         <w:spacing w:lineRule="auto" w:line="360"/>
         <w:jc w:val="center"/>
-        <w:rPr/>
-      </w:pPr>
-      <w:r>
-        <w:rPr/>
+        <w:rPr>
+          <w:rFonts w:ascii="Times New Roman" w:hAnsi="Times New Roman"/>
+        </w:rPr>
+      </w:pPr>
+      <w:r>
+        <w:rPr>
+          <w:rFonts w:ascii="Times New Roman" w:hAnsi="Times New Roman"/>
+        </w:rPr>
       </w:r>
     </w:p>
     <w:p>
@@ -846,10 +856,14 @@
         <w:pStyle w:val="Normal"/>
         <w:spacing w:lineRule="auto" w:line="360"/>
         <w:jc w:val="center"/>
-        <w:rPr/>
-      </w:pPr>
-      <w:r>
-        <w:rPr/>
+        <w:rPr>
+          <w:rFonts w:ascii="Times New Roman" w:hAnsi="Times New Roman"/>
+        </w:rPr>
+      </w:pPr>
+      <w:r>
+        <w:rPr>
+          <w:rFonts w:ascii="Times New Roman" w:hAnsi="Times New Roman"/>
+        </w:rPr>
       </w:r>
     </w:p>
     <w:p>
@@ -857,10 +871,14 @@
         <w:pStyle w:val="Normal"/>
         <w:spacing w:lineRule="auto" w:line="360"/>
         <w:jc w:val="center"/>
-        <w:rPr/>
-      </w:pPr>
-      <w:r>
-        <w:rPr/>
+        <w:rPr>
+          <w:rFonts w:ascii="Times New Roman" w:hAnsi="Times New Roman"/>
+        </w:rPr>
+      </w:pPr>
+      <w:r>
+        <w:rPr>
+          <w:rFonts w:ascii="Times New Roman" w:hAnsi="Times New Roman"/>
+        </w:rPr>
       </w:r>
     </w:p>
     <w:p>
@@ -868,10 +886,14 @@
         <w:pStyle w:val="Normal"/>
         <w:spacing w:lineRule="auto" w:line="360"/>
         <w:jc w:val="center"/>
-        <w:rPr/>
-      </w:pPr>
-      <w:r>
-        <w:rPr/>
+        <w:rPr>
+          <w:rFonts w:ascii="Times New Roman" w:hAnsi="Times New Roman"/>
+        </w:rPr>
+      </w:pPr>
+      <w:r>
+        <w:rPr>
+          <w:rFonts w:ascii="Times New Roman" w:hAnsi="Times New Roman"/>
+        </w:rPr>
       </w:r>
     </w:p>
     <w:p>
@@ -879,10 +901,14 @@
         <w:pStyle w:val="Normal"/>
         <w:spacing w:lineRule="auto" w:line="360"/>
         <w:jc w:val="center"/>
-        <w:rPr/>
-      </w:pPr>
-      <w:r>
-        <w:rPr/>
+        <w:rPr>
+          <w:rFonts w:ascii="Times New Roman" w:hAnsi="Times New Roman"/>
+        </w:rPr>
+      </w:pPr>
+      <w:r>
+        <w:rPr>
+          <w:rFonts w:ascii="Times New Roman" w:hAnsi="Times New Roman"/>
+        </w:rPr>
       </w:r>
     </w:p>
     <w:p>
@@ -890,10 +916,14 @@
         <w:pStyle w:val="Normal"/>
         <w:spacing w:lineRule="auto" w:line="360"/>
         <w:jc w:val="center"/>
-        <w:rPr/>
-      </w:pPr>
-      <w:r>
-        <w:rPr/>
+        <w:rPr>
+          <w:rFonts w:ascii="Times New Roman" w:hAnsi="Times New Roman"/>
+        </w:rPr>
+      </w:pPr>
+      <w:r>
+        <w:rPr>
+          <w:rFonts w:ascii="Times New Roman" w:hAnsi="Times New Roman"/>
+        </w:rPr>
       </w:r>
     </w:p>
     <w:p>
@@ -901,10 +931,14 @@
         <w:pStyle w:val="Normal"/>
         <w:spacing w:lineRule="auto" w:line="360"/>
         <w:jc w:val="center"/>
-        <w:rPr/>
-      </w:pPr>
-      <w:r>
-        <w:rPr/>
+        <w:rPr>
+          <w:rFonts w:ascii="Times New Roman" w:hAnsi="Times New Roman"/>
+        </w:rPr>
+      </w:pPr>
+      <w:r>
+        <w:rPr>
+          <w:rFonts w:ascii="Times New Roman" w:hAnsi="Times New Roman"/>
+        </w:rPr>
       </w:r>
     </w:p>
     <w:p>
@@ -912,10 +946,14 @@
         <w:pStyle w:val="Normal"/>
         <w:spacing w:lineRule="auto" w:line="360"/>
         <w:jc w:val="center"/>
-        <w:rPr/>
-      </w:pPr>
-      <w:r>
-        <w:rPr/>
+        <w:rPr>
+          <w:rFonts w:ascii="Times New Roman" w:hAnsi="Times New Roman"/>
+        </w:rPr>
+      </w:pPr>
+      <w:r>
+        <w:rPr>
+          <w:rFonts w:ascii="Times New Roman" w:hAnsi="Times New Roman"/>
+        </w:rPr>
       </w:r>
     </w:p>
     <w:p>
@@ -945,12 +983,14 @@
         <w:pStyle w:val="TextBody"/>
         <w:jc w:val="center"/>
         <w:rPr>
+          <w:rFonts w:ascii="Times New Roman" w:hAnsi="Times New Roman"/>
           <w:sz w:val="40"/>
           <w:szCs w:val="40"/>
         </w:rPr>
       </w:pPr>
       <w:r>
         <w:rPr>
+          <w:rFonts w:ascii="Times New Roman" w:hAnsi="Times New Roman"/>
           <w:sz w:val="40"/>
           <w:szCs w:val="40"/>
         </w:rPr>
@@ -961,7 +1001,9 @@
         <w:pStyle w:val="Normal"/>
         <w:spacing w:lineRule="auto" w:line="360"/>
         <w:jc w:val="both"/>
-        <w:rPr/>
+        <w:rPr>
+          <w:rFonts w:ascii="Times New Roman" w:hAnsi="Times New Roman"/>
+        </w:rPr>
       </w:pPr>
       <w:r>
         <w:rPr>
@@ -982,7 +1024,9 @@
         </w:numPr>
         <w:spacing w:lineRule="auto" w:line="360"/>
         <w:jc w:val="both"/>
-        <w:rPr/>
+        <w:rPr>
+          <w:rFonts w:ascii="Times New Roman" w:hAnsi="Times New Roman"/>
+        </w:rPr>
       </w:pPr>
       <w:r>
         <w:rPr>
@@ -1002,7 +1046,9 @@
         </w:numPr>
         <w:spacing w:lineRule="auto" w:line="360"/>
         <w:jc w:val="both"/>
-        <w:rPr/>
+        <w:rPr>
+          <w:rFonts w:ascii="Times New Roman" w:hAnsi="Times New Roman"/>
+        </w:rPr>
       </w:pPr>
       <w:r>
         <w:rPr>
@@ -1022,7 +1068,9 @@
         </w:numPr>
         <w:spacing w:lineRule="auto" w:line="360"/>
         <w:jc w:val="both"/>
-        <w:rPr/>
+        <w:rPr>
+          <w:rFonts w:ascii="Times New Roman" w:hAnsi="Times New Roman"/>
+        </w:rPr>
       </w:pPr>
       <w:r>
         <w:rPr>
@@ -1042,7 +1090,9 @@
         </w:numPr>
         <w:spacing w:lineRule="auto" w:line="360"/>
         <w:jc w:val="both"/>
-        <w:rPr/>
+        <w:rPr>
+          <w:rFonts w:ascii="Times New Roman" w:hAnsi="Times New Roman"/>
+        </w:rPr>
       </w:pPr>
       <w:r>
         <w:rPr>
@@ -1062,7 +1112,9 @@
         </w:numPr>
         <w:spacing w:lineRule="auto" w:line="360"/>
         <w:jc w:val="both"/>
-        <w:rPr/>
+        <w:rPr>
+          <w:rFonts w:ascii="Times New Roman" w:hAnsi="Times New Roman"/>
+        </w:rPr>
       </w:pPr>
       <w:r>
         <w:rPr>
@@ -1082,7 +1134,9 @@
         </w:numPr>
         <w:spacing w:lineRule="auto" w:line="360"/>
         <w:jc w:val="both"/>
-        <w:rPr/>
+        <w:rPr>
+          <w:rFonts w:ascii="Times New Roman" w:hAnsi="Times New Roman"/>
+        </w:rPr>
       </w:pPr>
       <w:r>
         <w:rPr>
@@ -1131,7 +1185,9 @@
         </w:numPr>
         <w:spacing w:lineRule="auto" w:line="360"/>
         <w:jc w:val="both"/>
-        <w:rPr/>
+        <w:rPr>
+          <w:rFonts w:ascii="Times New Roman" w:hAnsi="Times New Roman"/>
+        </w:rPr>
       </w:pPr>
       <w:r>
         <w:rPr>
@@ -1182,7 +1238,9 @@
         </w:numPr>
         <w:spacing w:lineRule="auto" w:line="360"/>
         <w:jc w:val="both"/>
-        <w:rPr/>
+        <w:rPr>
+          <w:rFonts w:ascii="Times New Roman" w:hAnsi="Times New Roman"/>
+        </w:rPr>
       </w:pPr>
       <w:r>
         <w:rPr>
@@ -1202,7 +1260,9 @@
         </w:numPr>
         <w:spacing w:lineRule="auto" w:line="360"/>
         <w:jc w:val="both"/>
-        <w:rPr/>
+        <w:rPr>
+          <w:rFonts w:ascii="Times New Roman" w:hAnsi="Times New Roman"/>
+        </w:rPr>
       </w:pPr>
       <w:r>
         <w:rPr>
@@ -1222,7 +1282,9 @@
         </w:numPr>
         <w:spacing w:lineRule="auto" w:line="360"/>
         <w:jc w:val="both"/>
-        <w:rPr/>
+        <w:rPr>
+          <w:rFonts w:ascii="Times New Roman" w:hAnsi="Times New Roman"/>
+        </w:rPr>
       </w:pPr>
       <w:r>
         <w:rPr>
@@ -1242,31 +1304,17 @@
         </w:numPr>
         <w:spacing w:lineRule="auto" w:line="360"/>
         <w:jc w:val="both"/>
-        <w:rPr/>
-      </w:pPr>
-      <w:r>
-        <w:rPr>
-          <w:rFonts w:cs="Times New Roman" w:ascii="Times New Roman" w:hAnsi="Times New Roman"/>
-          <w:sz w:val="24"/>
-          <w:szCs w:val="24"/>
-        </w:rPr>
-        <w:t>C++ is a superset of C and compile</w:t>
-      </w:r>
-      <w:r>
-        <w:rPr>
-          <w:rFonts w:cs="Times New Roman" w:ascii="Times New Roman" w:hAnsi="Times New Roman"/>
-          <w:sz w:val="24"/>
-          <w:szCs w:val="24"/>
-        </w:rPr>
-        <w:t>s</w:t>
-      </w:r>
-      <w:r>
-        <w:rPr>
-          <w:rFonts w:cs="Times New Roman" w:ascii="Times New Roman" w:hAnsi="Times New Roman"/>
-          <w:sz w:val="24"/>
-          <w:szCs w:val="24"/>
-        </w:rPr>
-        <w:t xml:space="preserve"> virtually all C programs, so it can reuse C software.</w:t>
+        <w:rPr>
+          <w:rFonts w:ascii="Times New Roman" w:hAnsi="Times New Roman"/>
+        </w:rPr>
+      </w:pPr>
+      <w:r>
+        <w:rPr>
+          <w:rFonts w:cs="Times New Roman" w:ascii="Times New Roman" w:hAnsi="Times New Roman"/>
+          <w:sz w:val="24"/>
+          <w:szCs w:val="24"/>
+        </w:rPr>
+        <w:t>C++ is a superset of C and compiles virtually all C programs, so it can reuse C software.</w:t>
       </w:r>
     </w:p>
     <w:p>
@@ -1279,7 +1327,9 @@
         <w:spacing w:lineRule="auto" w:line="360"/>
         <w:ind w:left="1080" w:hanging="0"/>
         <w:jc w:val="both"/>
-        <w:rPr/>
+        <w:rPr>
+          <w:rFonts w:ascii="Times New Roman" w:hAnsi="Times New Roman"/>
+        </w:rPr>
       </w:pPr>
       <w:r>
         <w:rPr>
@@ -1345,7 +1395,9 @@
         </w:numPr>
         <w:spacing w:lineRule="auto" w:line="360"/>
         <w:jc w:val="both"/>
-        <w:rPr/>
+        <w:rPr>
+          <w:rFonts w:ascii="Times New Roman" w:hAnsi="Times New Roman"/>
+        </w:rPr>
       </w:pPr>
       <w:r>
         <w:rPr>
@@ -1371,7 +1423,9 @@
         </w:numPr>
         <w:spacing w:lineRule="auto" w:line="360"/>
         <w:jc w:val="both"/>
-        <w:rPr/>
+        <w:rPr>
+          <w:rFonts w:ascii="Times New Roman" w:hAnsi="Times New Roman"/>
+        </w:rPr>
       </w:pPr>
       <w:r>
         <w:rPr>
@@ -1389,7 +1443,9 @@
         </w:numPr>
         <w:spacing w:lineRule="auto" w:line="360"/>
         <w:jc w:val="both"/>
-        <w:rPr/>
+        <w:rPr>
+          <w:rFonts w:ascii="Times New Roman" w:hAnsi="Times New Roman"/>
+        </w:rPr>
       </w:pPr>
       <w:r>
         <w:rPr>
@@ -1424,7 +1480,9 @@
         <w:pStyle w:val="Normal"/>
         <w:spacing w:lineRule="auto" w:line="360"/>
         <w:jc w:val="both"/>
-        <w:rPr/>
+        <w:rPr>
+          <w:rFonts w:ascii="Times New Roman" w:hAnsi="Times New Roman"/>
+        </w:rPr>
       </w:pPr>
       <w:r>
         <w:rPr>
@@ -1661,10 +1719,13 @@
         </w:numPr>
         <w:spacing w:lineRule="auto" w:line="360"/>
         <w:jc w:val="both"/>
-        <w:rPr/>
-      </w:pPr>
-      <w:r>
-        <w:rPr>
+        <w:rPr>
+          <w:rFonts w:ascii="Times New Roman" w:hAnsi="Times New Roman"/>
+        </w:rPr>
+      </w:pPr>
+      <w:r>
+        <w:rPr>
+          <w:rFonts w:ascii="Times New Roman" w:hAnsi="Times New Roman"/>
           <w:b w:val="false"/>
           <w:bCs w:val="false"/>
           <w:sz w:val="24"/>
@@ -1673,11 +1734,14 @@
         <w:t xml:space="preserve">Hybrid apps are built using on language/framework like </w:t>
       </w:r>
       <w:r>
-        <w:rPr/>
+        <w:rPr>
+          <w:rFonts w:ascii="Times New Roman" w:hAnsi="Times New Roman"/>
+        </w:rPr>
         <w:t xml:space="preserve">HTML5, CSS and Javascript </w:t>
       </w:r>
       <w:r>
         <w:rPr>
+          <w:rFonts w:ascii="Times New Roman" w:hAnsi="Times New Roman"/>
           <w:b w:val="false"/>
           <w:bCs w:val="false"/>
           <w:sz w:val="24"/>
@@ -1695,10 +1759,13 @@
         </w:numPr>
         <w:spacing w:lineRule="auto" w:line="360"/>
         <w:jc w:val="both"/>
-        <w:rPr/>
-      </w:pPr>
-      <w:r>
-        <w:rPr>
+        <w:rPr>
+          <w:rFonts w:ascii="Times New Roman" w:hAnsi="Times New Roman"/>
+        </w:rPr>
+      </w:pPr>
+      <w:r>
+        <w:rPr>
+          <w:rFonts w:ascii="Times New Roman" w:hAnsi="Times New Roman"/>
           <w:b w:val="false"/>
           <w:bCs w:val="false"/>
           <w:sz w:val="24"/>
@@ -1716,10 +1783,13 @@
         </w:numPr>
         <w:spacing w:lineRule="auto" w:line="360"/>
         <w:jc w:val="both"/>
-        <w:rPr/>
-      </w:pPr>
-      <w:r>
-        <w:rPr>
+        <w:rPr>
+          <w:rFonts w:ascii="Times New Roman" w:hAnsi="Times New Roman"/>
+        </w:rPr>
+      </w:pPr>
+      <w:r>
+        <w:rPr>
+          <w:rFonts w:ascii="Times New Roman" w:hAnsi="Times New Roman"/>
           <w:b w:val="false"/>
           <w:bCs w:val="false"/>
           <w:sz w:val="24"/>
@@ -1745,6 +1815,7 @@
       </w:pPr>
       <w:r>
         <w:rPr>
+          <w:rFonts w:ascii="Times New Roman" w:hAnsi="Times New Roman"/>
           <w:b w:val="false"/>
           <w:bCs w:val="false"/>
         </w:rPr>
@@ -1760,10 +1831,13 @@
         </w:numPr>
         <w:spacing w:lineRule="auto" w:line="360"/>
         <w:jc w:val="both"/>
-        <w:rPr/>
-      </w:pPr>
-      <w:r>
-        <w:rPr>
+        <w:rPr>
+          <w:rFonts w:ascii="Times New Roman" w:hAnsi="Times New Roman"/>
+        </w:rPr>
+      </w:pPr>
+      <w:r>
+        <w:rPr>
+          <w:rFonts w:ascii="Times New Roman" w:hAnsi="Times New Roman"/>
           <w:b w:val="false"/>
           <w:bCs w:val="false"/>
           <w:sz w:val="24"/>
@@ -1778,15 +1852,17 @@
         <w:spacing w:lineRule="auto" w:line="360"/>
         <w:jc w:val="both"/>
         <w:rPr>
-          <w:b w:val="false"/>
-          <w:b w:val="false"/>
-          <w:bCs w:val="false"/>
-          <w:sz w:val="24"/>
-          <w:szCs w:val="24"/>
-        </w:rPr>
-      </w:pPr>
-      <w:r>
-        <w:rPr>
+          <w:rFonts w:ascii="Times New Roman" w:hAnsi="Times New Roman"/>
+          <w:b w:val="false"/>
+          <w:b w:val="false"/>
+          <w:bCs w:val="false"/>
+          <w:sz w:val="24"/>
+          <w:szCs w:val="24"/>
+        </w:rPr>
+      </w:pPr>
+      <w:r>
+        <w:rPr>
+          <w:rFonts w:ascii="Times New Roman" w:hAnsi="Times New Roman"/>
           <w:b w:val="false"/>
           <w:bCs w:val="false"/>
           <w:sz w:val="24"/>
@@ -1953,7 +2029,9 @@
         </w:numPr>
         <w:spacing w:lineRule="auto" w:line="360"/>
         <w:jc w:val="both"/>
-        <w:rPr/>
+        <w:rPr>
+          <w:rFonts w:ascii="Times New Roman" w:hAnsi="Times New Roman"/>
+        </w:rPr>
       </w:pPr>
       <w:r>
         <w:rPr>
@@ -1972,15 +2050,17 @@
         <w:spacing w:lineRule="auto" w:line="360"/>
         <w:jc w:val="both"/>
         <w:rPr>
-          <w:b w:val="false"/>
-          <w:b w:val="false"/>
-          <w:bCs w:val="false"/>
-          <w:sz w:val="24"/>
-          <w:szCs w:val="24"/>
-        </w:rPr>
-      </w:pPr>
-      <w:r>
-        <w:rPr>
+          <w:rFonts w:ascii="Times New Roman" w:hAnsi="Times New Roman"/>
+          <w:b w:val="false"/>
+          <w:b w:val="false"/>
+          <w:bCs w:val="false"/>
+          <w:sz w:val="24"/>
+          <w:szCs w:val="24"/>
+        </w:rPr>
+      </w:pPr>
+      <w:r>
+        <w:rPr>
+          <w:rFonts w:ascii="Times New Roman" w:hAnsi="Times New Roman"/>
           <w:b w:val="false"/>
           <w:bCs w:val="false"/>
           <w:sz w:val="24"/>
@@ -1997,7 +2077,9 @@
         </w:numPr>
         <w:spacing w:lineRule="auto" w:line="360"/>
         <w:jc w:val="both"/>
-        <w:rPr/>
+        <w:rPr>
+          <w:rFonts w:ascii="Times New Roman" w:hAnsi="Times New Roman"/>
+        </w:rPr>
       </w:pPr>
       <w:r>
         <w:rPr>
@@ -2165,8 +2247,10 @@
       </w:pPr>
       <w:r>
         <w:rPr>
-          <w:sz w:val="24"/>
-          <w:szCs w:val="24"/>
+          <w:rFonts w:cs="Times New Roman" w:ascii="Times New Roman" w:hAnsi="Times New Roman"/>
+          <w:b w:val="false"/>
+          <w:bCs w:val="false"/>
+          <w:u w:val="none"/>
         </w:rPr>
       </w:r>
     </w:p>
@@ -2185,8 +2269,10 @@
       </w:pPr>
       <w:r>
         <w:rPr>
-          <w:sz w:val="24"/>
-          <w:szCs w:val="24"/>
+          <w:rFonts w:cs="Times New Roman" w:ascii="Times New Roman" w:hAnsi="Times New Roman"/>
+          <w:b w:val="false"/>
+          <w:bCs w:val="false"/>
+          <w:u w:val="none"/>
         </w:rPr>
       </w:r>
     </w:p>
@@ -2227,10 +2313,8 @@
       </w:pPr>
       <w:r>
         <w:rPr>
-          <w:b/>
-          <w:bCs/>
-          <w:sz w:val="28"/>
-          <w:szCs w:val="28"/>
+          <w:rFonts w:cs="Times New Roman" w:ascii="Times New Roman" w:hAnsi="Times New Roman"/>
+          <w:u w:val="none"/>
         </w:rPr>
       </w:r>
     </w:p>
@@ -2275,7 +2359,9 @@
         <w:pStyle w:val="Normal"/>
         <w:spacing w:lineRule="auto" w:line="360"/>
         <w:jc w:val="both"/>
-        <w:rPr/>
+        <w:rPr>
+          <w:rFonts w:ascii="Times New Roman" w:hAnsi="Times New Roman"/>
+        </w:rPr>
       </w:pPr>
       <w:r>
         <w:rPr>
@@ -2297,19 +2383,24 @@
           <w:szCs w:val="24"/>
           <w:u w:val="none"/>
         </w:rPr>
-        <w:t xml:space="preserve">Both Java &amp; Kotlin are now the official languages for Android Development. While Java is the oldest &amp; most widely used language for Android Development, Kotlin being a newly developed language has taken the world of Android by storm. Kotlin </w:t>
-      </w:r>
-      <w:r>
-        <w:rPr>
-          <w:rFonts w:cs="Times New Roman" w:ascii="Times New Roman" w:hAnsi="Times New Roman"/>
+        <w:t>Both Java &amp; Kotlin are now the official languages for Android Development. While Java is the oldest &amp; most widely used language for Android Development, Kotlin being a newly developed language has taken the world of Android by storm. Kotlin is a Java based programming language which runs on JVM (Java Virtual Machine). Hence it is interoperable with Java. Because Kotlin generates Java bytecode, we can use our favorite Java frameworks and libraries in Kotlin. Kotlin is much more productive, less boilerplate code, concise &amp; so it can be used in many areas of the project. And well, what better place to start learning Kotlin than this, eh?</w:t>
+      </w:r>
+    </w:p>
+    <w:p>
+      <w:pPr>
+        <w:pStyle w:val="Normal"/>
+        <w:spacing w:lineRule="auto" w:line="360"/>
+        <w:jc w:val="both"/>
+        <w:rPr>
+          <w:rFonts w:ascii="Times New Roman" w:hAnsi="Times New Roman" w:cs="Times New Roman"/>
+          <w:b w:val="false"/>
           <w:b w:val="false"/>
           <w:bCs w:val="false"/>
           <w:sz w:val="24"/>
           <w:szCs w:val="24"/>
           <w:u w:val="none"/>
         </w:rPr>
-        <w:t xml:space="preserve">is a Java based programming language which </w:t>
-      </w:r>
+      </w:pPr>
       <w:r>
         <w:rPr>
           <w:rFonts w:cs="Times New Roman" w:ascii="Times New Roman" w:hAnsi="Times New Roman"/>
@@ -2319,125 +2410,6 @@
           <w:szCs w:val="24"/>
           <w:u w:val="none"/>
         </w:rPr>
-        <w:t xml:space="preserve">runs on JVM (Java Virtual Machine). </w:t>
-      </w:r>
-      <w:r>
-        <w:rPr>
-          <w:rFonts w:cs="Times New Roman" w:ascii="Times New Roman" w:hAnsi="Times New Roman"/>
-          <w:b w:val="false"/>
-          <w:bCs w:val="false"/>
-          <w:sz w:val="24"/>
-          <w:szCs w:val="24"/>
-          <w:u w:val="none"/>
-        </w:rPr>
-        <w:t xml:space="preserve">Hence it is interoperable with Java. Because Kotlin generates Java bytecode, </w:t>
-      </w:r>
-      <w:r>
-        <w:rPr>
-          <w:rFonts w:cs="Times New Roman" w:ascii="Times New Roman" w:hAnsi="Times New Roman"/>
-          <w:b w:val="false"/>
-          <w:bCs w:val="false"/>
-          <w:sz w:val="24"/>
-          <w:szCs w:val="24"/>
-          <w:u w:val="none"/>
-        </w:rPr>
-        <w:t>we</w:t>
-      </w:r>
-      <w:r>
-        <w:rPr>
-          <w:rFonts w:cs="Times New Roman" w:ascii="Times New Roman" w:hAnsi="Times New Roman"/>
-          <w:b w:val="false"/>
-          <w:bCs w:val="false"/>
-          <w:sz w:val="24"/>
-          <w:szCs w:val="24"/>
-          <w:u w:val="none"/>
-        </w:rPr>
-        <w:t xml:space="preserve"> can use our favorite Java </w:t>
-      </w:r>
-      <w:r>
-        <w:rPr>
-          <w:rFonts w:cs="Times New Roman" w:ascii="Times New Roman" w:hAnsi="Times New Roman"/>
-          <w:b w:val="false"/>
-          <w:bCs w:val="false"/>
-          <w:sz w:val="24"/>
-          <w:szCs w:val="24"/>
-          <w:u w:val="none"/>
-        </w:rPr>
-        <w:t>frameworks</w:t>
-      </w:r>
-      <w:r>
-        <w:rPr>
-          <w:rFonts w:cs="Times New Roman" w:ascii="Times New Roman" w:hAnsi="Times New Roman"/>
-          <w:b w:val="false"/>
-          <w:bCs w:val="false"/>
-          <w:sz w:val="24"/>
-          <w:szCs w:val="24"/>
-          <w:u w:val="none"/>
-        </w:rPr>
-        <w:t xml:space="preserve"> and </w:t>
-      </w:r>
-      <w:r>
-        <w:rPr>
-          <w:rFonts w:cs="Times New Roman" w:ascii="Times New Roman" w:hAnsi="Times New Roman"/>
-          <w:b w:val="false"/>
-          <w:bCs w:val="false"/>
-          <w:sz w:val="24"/>
-          <w:szCs w:val="24"/>
-          <w:u w:val="none"/>
-        </w:rPr>
-        <w:t xml:space="preserve">libraries </w:t>
-      </w:r>
-      <w:r>
-        <w:rPr>
-          <w:rFonts w:cs="Times New Roman" w:ascii="Times New Roman" w:hAnsi="Times New Roman"/>
-          <w:b w:val="false"/>
-          <w:bCs w:val="false"/>
-          <w:sz w:val="24"/>
-          <w:szCs w:val="24"/>
-          <w:u w:val="none"/>
-        </w:rPr>
-        <w:t xml:space="preserve">in Kotlin. Kotlin is much more productive, less boilerplate code, </w:t>
-      </w:r>
-      <w:r>
-        <w:rPr>
-          <w:rFonts w:cs="Times New Roman" w:ascii="Times New Roman" w:hAnsi="Times New Roman"/>
-          <w:b w:val="false"/>
-          <w:bCs w:val="false"/>
-          <w:sz w:val="24"/>
-          <w:szCs w:val="24"/>
-          <w:u w:val="none"/>
-        </w:rPr>
-        <w:t xml:space="preserve">concise &amp; so it can be used in </w:t>
-      </w:r>
-      <w:r>
-        <w:rPr>
-          <w:rFonts w:cs="Times New Roman" w:ascii="Times New Roman" w:hAnsi="Times New Roman"/>
-          <w:b w:val="false"/>
-          <w:bCs w:val="false"/>
-          <w:sz w:val="24"/>
-          <w:szCs w:val="24"/>
-          <w:u w:val="none"/>
-        </w:rPr>
-        <w:t>many areas of the project. And well, what better place to start learning Kotlin than this, eh?</w:t>
-      </w:r>
-    </w:p>
-    <w:p>
-      <w:pPr>
-        <w:pStyle w:val="Normal"/>
-        <w:spacing w:lineRule="auto" w:line="360"/>
-        <w:jc w:val="both"/>
-        <w:rPr>
-          <w:rFonts w:ascii="Times New Roman" w:hAnsi="Times New Roman" w:cs="Times New Roman"/>
-          <w:b w:val="false"/>
-          <w:b w:val="false"/>
-          <w:bCs w:val="false"/>
-          <w:sz w:val="24"/>
-          <w:szCs w:val="24"/>
-          <w:u w:val="none"/>
-        </w:rPr>
-      </w:pPr>
-      <w:r>
-        <w:rPr/>
       </w:r>
     </w:p>
     <w:p>
@@ -2462,19 +2434,204 @@
           <w:szCs w:val="28"/>
           <w:u w:val="none"/>
         </w:rPr>
-        <w:t xml:space="preserve">Advantages of </w:t>
-      </w:r>
-      <w:r>
-        <w:rPr>
-          <w:rFonts w:cs="Times New Roman" w:ascii="Times New Roman" w:hAnsi="Times New Roman"/>
+        <w:t>Advantages of Native Development over Xamarin :</w:t>
+      </w:r>
+    </w:p>
+    <w:p>
+      <w:pPr>
+        <w:pStyle w:val="Normal"/>
+        <w:numPr>
+          <w:ilvl w:val="0"/>
+          <w:numId w:val="11"/>
+        </w:numPr>
+        <w:spacing w:lineRule="auto" w:line="360"/>
+        <w:jc w:val="both"/>
+        <w:rPr>
+          <w:rFonts w:ascii="Times New Roman" w:hAnsi="Times New Roman"/>
+        </w:rPr>
+      </w:pPr>
+      <w:r>
+        <w:rPr>
+          <w:rFonts w:cs="Times New Roman" w:ascii="Times New Roman" w:hAnsi="Times New Roman"/>
+          <w:b w:val="false"/>
+          <w:bCs w:val="false"/>
+          <w:sz w:val="24"/>
+          <w:szCs w:val="24"/>
+          <w:u w:val="none"/>
+        </w:rPr>
+        <w:t>Unlike Native Languages, Xamarin has slightly delayed support for the latest platform updates since its impossible for third-party tools to provide the immediate support for the latest Android releases.</w:t>
+      </w:r>
+    </w:p>
+    <w:p>
+      <w:pPr>
+        <w:pStyle w:val="Normal"/>
+        <w:numPr>
+          <w:ilvl w:val="0"/>
+          <w:numId w:val="11"/>
+        </w:numPr>
+        <w:spacing w:lineRule="auto" w:line="360"/>
+        <w:jc w:val="both"/>
+        <w:rPr>
+          <w:rFonts w:ascii="Times New Roman" w:hAnsi="Times New Roman"/>
+        </w:rPr>
+      </w:pPr>
+      <w:r>
+        <w:rPr>
+          <w:rFonts w:cs="Times New Roman" w:ascii="Times New Roman" w:hAnsi="Times New Roman"/>
+          <w:b w:val="false"/>
+          <w:bCs w:val="false"/>
+          <w:sz w:val="24"/>
+          <w:szCs w:val="24"/>
+          <w:u w:val="none"/>
+        </w:rPr>
+        <w:t>Native development makes extensive use of open source technologies. With Xamarin, you have to use only the components provided by the platform and some .Net open source resources.</w:t>
+      </w:r>
+    </w:p>
+    <w:p>
+      <w:pPr>
+        <w:pStyle w:val="Normal"/>
+        <w:numPr>
+          <w:ilvl w:val="0"/>
+          <w:numId w:val="11"/>
+        </w:numPr>
+        <w:spacing w:lineRule="auto" w:line="360"/>
+        <w:jc w:val="both"/>
+        <w:rPr>
+          <w:rFonts w:ascii="Times New Roman" w:hAnsi="Times New Roman"/>
+        </w:rPr>
+      </w:pPr>
+      <w:r>
+        <w:rPr>
+          <w:rFonts w:cs="Times New Roman" w:ascii="Times New Roman" w:hAnsi="Times New Roman"/>
+          <w:b w:val="false"/>
+          <w:bCs w:val="false"/>
+          <w:sz w:val="24"/>
+          <w:szCs w:val="24"/>
+          <w:u w:val="none"/>
+        </w:rPr>
+        <w:t>Xamarin community is significantly smaller than those of Android Native Community.</w:t>
+      </w:r>
+    </w:p>
+    <w:p>
+      <w:pPr>
+        <w:pStyle w:val="Normal"/>
+        <w:numPr>
+          <w:ilvl w:val="0"/>
+          <w:numId w:val="11"/>
+        </w:numPr>
+        <w:spacing w:lineRule="auto" w:line="360"/>
+        <w:jc w:val="both"/>
+        <w:rPr>
+          <w:rFonts w:ascii="Times New Roman" w:hAnsi="Times New Roman"/>
+        </w:rPr>
+      </w:pPr>
+      <w:r>
+        <w:rPr>
+          <w:rFonts w:cs="Times New Roman" w:ascii="Times New Roman" w:hAnsi="Times New Roman"/>
+          <w:b w:val="false"/>
+          <w:bCs w:val="false"/>
+          <w:sz w:val="24"/>
+          <w:szCs w:val="24"/>
+          <w:u w:val="none"/>
+        </w:rPr>
+        <w:t>When using Xamarin.Android to build mobile apps with truly native look and feel, we still need to write a platform-specific layer of code. Thus, at least a basic knowledge of native technologies (Java/Kotlin for Android) is required.</w:t>
+      </w:r>
+    </w:p>
+    <w:p>
+      <w:pPr>
+        <w:pStyle w:val="Normal"/>
+        <w:numPr>
+          <w:ilvl w:val="0"/>
+          <w:numId w:val="11"/>
+        </w:numPr>
+        <w:spacing w:lineRule="auto" w:line="360"/>
+        <w:jc w:val="both"/>
+        <w:rPr>
+          <w:rFonts w:ascii="Times New Roman" w:hAnsi="Times New Roman"/>
+        </w:rPr>
+      </w:pPr>
+      <w:r>
+        <w:rPr>
+          <w:rFonts w:cs="Times New Roman" w:ascii="Times New Roman" w:hAnsi="Times New Roman"/>
+          <w:b w:val="false"/>
+          <w:bCs w:val="false"/>
+          <w:sz w:val="24"/>
+          <w:szCs w:val="24"/>
+          <w:u w:val="none"/>
+        </w:rPr>
+        <w:t>Xamarin’s main benefit is the ability to share our code across the platforms. Yet, we can only share the logic, UI code will be mostly platform-specific. This makes building games, rich custom UI, or complex animations in Xamarin pretty pointless.</w:t>
+      </w:r>
+    </w:p>
+    <w:p>
+      <w:pPr>
+        <w:pStyle w:val="Normal"/>
+        <w:numPr>
+          <w:ilvl w:val="0"/>
+          <w:numId w:val="11"/>
+        </w:numPr>
+        <w:spacing w:lineRule="auto" w:line="360"/>
+        <w:jc w:val="both"/>
+        <w:rPr>
+          <w:rFonts w:ascii="Times New Roman" w:hAnsi="Times New Roman"/>
+        </w:rPr>
+      </w:pPr>
+      <w:r>
+        <w:rPr>
+          <w:rFonts w:cs="Times New Roman" w:ascii="Times New Roman" w:hAnsi="Times New Roman"/>
+          <w:b w:val="false"/>
+          <w:bCs w:val="false"/>
+          <w:sz w:val="24"/>
+          <w:szCs w:val="24"/>
+          <w:u w:val="none"/>
+        </w:rPr>
+        <w:t>Depending on their type and complexity, Xamarin apps are typically larger than native ones.</w:t>
+      </w:r>
+    </w:p>
+    <w:p>
+      <w:pPr>
+        <w:pStyle w:val="Normal"/>
+        <w:spacing w:lineRule="auto" w:line="360"/>
+        <w:jc w:val="both"/>
+        <w:rPr>
+          <w:rFonts w:ascii="Times New Roman" w:hAnsi="Times New Roman" w:cs="Times New Roman"/>
+          <w:b w:val="false"/>
+          <w:b w:val="false"/>
+          <w:bCs w:val="false"/>
+          <w:sz w:val="24"/>
+          <w:szCs w:val="24"/>
+          <w:u w:val="none"/>
+        </w:rPr>
+      </w:pPr>
+      <w:r>
+        <w:rPr>
+          <w:rFonts w:cs="Times New Roman" w:ascii="Times New Roman" w:hAnsi="Times New Roman"/>
+          <w:b w:val="false"/>
+          <w:bCs w:val="false"/>
+          <w:sz w:val="24"/>
+          <w:szCs w:val="24"/>
+          <w:u w:val="none"/>
+        </w:rPr>
+      </w:r>
+    </w:p>
+    <w:p>
+      <w:pPr>
+        <w:pStyle w:val="Normal"/>
+        <w:numPr>
+          <w:ilvl w:val="0"/>
+          <w:numId w:val="0"/>
+        </w:numPr>
+        <w:spacing w:lineRule="auto" w:line="360"/>
+        <w:ind w:left="720" w:hanging="0"/>
+        <w:jc w:val="both"/>
+        <w:rPr>
+          <w:rFonts w:ascii="Times New Roman" w:hAnsi="Times New Roman" w:cs="Times New Roman"/>
+          <w:b/>
           <w:b/>
           <w:bCs/>
           <w:sz w:val="28"/>
           <w:szCs w:val="28"/>
-          <w:u w:val="none"/>
-        </w:rPr>
-        <w:t>Native Development</w:t>
-      </w:r>
+        </w:rPr>
+      </w:pPr>
       <w:r>
         <w:rPr>
           <w:rFonts w:cs="Times New Roman" w:ascii="Times New Roman" w:hAnsi="Times New Roman"/>
@@ -2482,21 +2639,28 @@
           <w:bCs/>
           <w:sz w:val="28"/>
           <w:szCs w:val="28"/>
-          <w:u w:val="none"/>
-        </w:rPr>
-        <w:t xml:space="preserve"> over </w:t>
-      </w:r>
-      <w:r>
-        <w:rPr>
-          <w:rFonts w:cs="Times New Roman" w:ascii="Times New Roman" w:hAnsi="Times New Roman"/>
+        </w:rPr>
+      </w:r>
+    </w:p>
+    <w:p>
+      <w:pPr>
+        <w:pStyle w:val="Normal"/>
+        <w:numPr>
+          <w:ilvl w:val="0"/>
+          <w:numId w:val="0"/>
+        </w:numPr>
+        <w:spacing w:lineRule="auto" w:line="360"/>
+        <w:ind w:left="1080" w:hanging="0"/>
+        <w:jc w:val="both"/>
+        <w:rPr>
+          <w:rFonts w:ascii="Times New Roman" w:hAnsi="Times New Roman" w:cs="Times New Roman"/>
+          <w:b/>
           <w:b/>
           <w:bCs/>
           <w:sz w:val="28"/>
           <w:szCs w:val="28"/>
-          <w:u w:val="none"/>
-        </w:rPr>
-        <w:t xml:space="preserve">Xamarin </w:t>
-      </w:r>
+        </w:rPr>
+      </w:pPr>
       <w:r>
         <w:rPr>
           <w:rFonts w:cs="Times New Roman" w:ascii="Times New Roman" w:hAnsi="Times New Roman"/>
@@ -2504,9 +2668,7 @@
           <w:bCs/>
           <w:sz w:val="28"/>
           <w:szCs w:val="28"/>
-          <w:u w:val="none"/>
-        </w:rPr>
-        <w:t>:</w:t>
+        </w:rPr>
       </w:r>
     </w:p>
     <w:p>
@@ -2514,55 +2676,19 @@
         <w:pStyle w:val="Normal"/>
         <w:numPr>
           <w:ilvl w:val="0"/>
-          <w:numId w:val="12"/>
-        </w:numPr>
-        <w:spacing w:lineRule="auto" w:line="360"/>
-        <w:jc w:val="both"/>
-        <w:rPr/>
-      </w:pPr>
-      <w:r>
-        <w:rPr>
-          <w:rFonts w:cs="Times New Roman" w:ascii="Times New Roman" w:hAnsi="Times New Roman"/>
-          <w:b w:val="false"/>
-          <w:bCs w:val="false"/>
-          <w:sz w:val="24"/>
-          <w:szCs w:val="24"/>
-          <w:u w:val="none"/>
-        </w:rPr>
-        <w:t xml:space="preserve">Unlike Native Languages, </w:t>
-      </w:r>
-      <w:r>
-        <w:rPr>
-          <w:rFonts w:cs="Times New Roman" w:ascii="Times New Roman" w:hAnsi="Times New Roman"/>
-          <w:b w:val="false"/>
-          <w:bCs w:val="false"/>
-          <w:sz w:val="24"/>
-          <w:szCs w:val="24"/>
-          <w:u w:val="none"/>
-        </w:rPr>
-        <w:t>X</w:t>
-      </w:r>
-      <w:r>
-        <w:rPr>
-          <w:rFonts w:cs="Times New Roman" w:ascii="Times New Roman" w:hAnsi="Times New Roman"/>
-          <w:b w:val="false"/>
-          <w:bCs w:val="false"/>
-          <w:sz w:val="24"/>
-          <w:szCs w:val="24"/>
-          <w:u w:val="none"/>
-        </w:rPr>
-        <w:t xml:space="preserve">amarin has slightly delayed support for the latest platform updates since its impossible for third-party </w:t>
-      </w:r>
-      <w:r>
-        <w:rPr>
-          <w:rFonts w:cs="Times New Roman" w:ascii="Times New Roman" w:hAnsi="Times New Roman"/>
-          <w:b w:val="false"/>
-          <w:bCs w:val="false"/>
-          <w:sz w:val="24"/>
-          <w:szCs w:val="24"/>
-          <w:u w:val="none"/>
-        </w:rPr>
-        <w:t>tools to provide the immediate support for the latest Android releases.</w:t>
+          <w:numId w:val="0"/>
+        </w:numPr>
+        <w:spacing w:lineRule="auto" w:line="360"/>
+        <w:ind w:left="1080" w:hanging="0"/>
+        <w:jc w:val="both"/>
+        <w:rPr>
+          <w:rFonts w:ascii="Times New Roman" w:hAnsi="Times New Roman"/>
+        </w:rPr>
+      </w:pPr>
+      <w:r>
+        <w:rPr>
+          <w:rFonts w:ascii="Times New Roman" w:hAnsi="Times New Roman"/>
+        </w:rPr>
       </w:r>
     </w:p>
     <w:p>
@@ -2570,22 +2696,29 @@
         <w:pStyle w:val="Normal"/>
         <w:numPr>
           <w:ilvl w:val="0"/>
-          <w:numId w:val="12"/>
-        </w:numPr>
-        <w:spacing w:lineRule="auto" w:line="360"/>
-        <w:jc w:val="both"/>
-        <w:rPr/>
-      </w:pPr>
-      <w:r>
-        <w:rPr>
-          <w:rFonts w:cs="Times New Roman" w:ascii="Times New Roman" w:hAnsi="Times New Roman"/>
-          <w:b w:val="false"/>
-          <w:bCs w:val="false"/>
-          <w:sz w:val="24"/>
-          <w:szCs w:val="24"/>
-          <w:u w:val="none"/>
-        </w:rPr>
-        <w:t>Native development makes extensive use of open source technologies. With Xamarin, you have to use only the components provided by the platform and some .Net open source resources.</w:t>
+          <w:numId w:val="0"/>
+        </w:numPr>
+        <w:spacing w:lineRule="auto" w:line="360"/>
+        <w:ind w:left="1080" w:hanging="0"/>
+        <w:jc w:val="center"/>
+        <w:rPr>
+          <w:rFonts w:ascii="Times New Roman" w:hAnsi="Times New Roman"/>
+          <w:b/>
+          <w:b/>
+          <w:bCs/>
+          <w:sz w:val="40"/>
+          <w:szCs w:val="40"/>
+        </w:rPr>
+      </w:pPr>
+      <w:r>
+        <w:rPr>
+          <w:rFonts w:ascii="Times New Roman" w:hAnsi="Times New Roman"/>
+          <w:b/>
+          <w:bCs/>
+          <w:sz w:val="40"/>
+          <w:szCs w:val="40"/>
+        </w:rPr>
+        <w:t>3. REQUIREMENTS &amp; ANALYSIS</w:t>
       </w:r>
     </w:p>
     <w:p>
@@ -2593,33 +2726,28 @@
         <w:pStyle w:val="Normal"/>
         <w:numPr>
           <w:ilvl w:val="0"/>
-          <w:numId w:val="12"/>
-        </w:numPr>
-        <w:spacing w:lineRule="auto" w:line="360"/>
-        <w:jc w:val="both"/>
-        <w:rPr/>
-      </w:pPr>
-      <w:r>
-        <w:rPr>
-          <w:rFonts w:cs="Times New Roman" w:ascii="Times New Roman" w:hAnsi="Times New Roman"/>
-          <w:b w:val="false"/>
-          <w:bCs w:val="false"/>
-          <w:sz w:val="24"/>
-          <w:szCs w:val="24"/>
-          <w:u w:val="none"/>
-        </w:rPr>
-        <w:t>X</w:t>
-      </w:r>
-      <w:r>
-        <w:rPr>
-          <w:rFonts w:cs="Times New Roman" w:ascii="Times New Roman" w:hAnsi="Times New Roman"/>
-          <w:b w:val="false"/>
-          <w:bCs w:val="false"/>
-          <w:sz w:val="24"/>
-          <w:szCs w:val="24"/>
-          <w:u w:val="none"/>
-        </w:rPr>
-        <w:t>amarin community is significantly smaller than those of Android Native Community.</w:t>
+          <w:numId w:val="0"/>
+        </w:numPr>
+        <w:spacing w:lineRule="auto" w:line="360"/>
+        <w:ind w:left="1080" w:hanging="0"/>
+        <w:jc w:val="center"/>
+        <w:rPr>
+          <w:rFonts w:ascii="Times New Roman" w:hAnsi="Times New Roman"/>
+          <w:b/>
+          <w:b/>
+          <w:bCs/>
+          <w:sz w:val="40"/>
+          <w:szCs w:val="40"/>
+        </w:rPr>
+      </w:pPr>
+      <w:r>
+        <w:rPr>
+          <w:rFonts w:ascii="Times New Roman" w:hAnsi="Times New Roman"/>
+          <w:b/>
+          <w:bCs/>
+          <w:sz w:val="40"/>
+          <w:szCs w:val="40"/>
+        </w:rPr>
       </w:r>
     </w:p>
     <w:p>
@@ -2627,22 +2755,29 @@
         <w:pStyle w:val="Normal"/>
         <w:numPr>
           <w:ilvl w:val="0"/>
-          <w:numId w:val="12"/>
-        </w:numPr>
-        <w:spacing w:lineRule="auto" w:line="360"/>
-        <w:jc w:val="both"/>
-        <w:rPr/>
-      </w:pPr>
-      <w:r>
-        <w:rPr>
-          <w:rFonts w:cs="Times New Roman" w:ascii="Times New Roman" w:hAnsi="Times New Roman"/>
-          <w:b w:val="false"/>
-          <w:bCs w:val="false"/>
-          <w:sz w:val="24"/>
-          <w:szCs w:val="24"/>
-          <w:u w:val="none"/>
-        </w:rPr>
-        <w:t>When using Xamarin.Android to build mobile apps with truly native look and feel, we still need to write a platform-specific layer of code. Thus, at least a basic knowledge of native technologies (Java/Kotlin for Android) is required.</w:t>
+          <w:numId w:val="0"/>
+        </w:numPr>
+        <w:spacing w:lineRule="auto" w:line="360"/>
+        <w:ind w:left="1080" w:hanging="0"/>
+        <w:jc w:val="center"/>
+        <w:rPr>
+          <w:rFonts w:ascii="Times New Roman" w:hAnsi="Times New Roman"/>
+          <w:b/>
+          <w:b/>
+          <w:bCs/>
+          <w:sz w:val="32"/>
+          <w:szCs w:val="32"/>
+        </w:rPr>
+      </w:pPr>
+      <w:r>
+        <w:rPr>
+          <w:rFonts w:ascii="Times New Roman" w:hAnsi="Times New Roman"/>
+          <w:b/>
+          <w:bCs/>
+          <w:sz w:val="32"/>
+          <w:szCs w:val="32"/>
+        </w:rPr>
+        <w:t>3.1 Problem Definition</w:t>
       </w:r>
     </w:p>
     <w:p>
@@ -2650,69 +2785,28 @@
         <w:pStyle w:val="Normal"/>
         <w:numPr>
           <w:ilvl w:val="0"/>
-          <w:numId w:val="12"/>
-        </w:numPr>
-        <w:spacing w:lineRule="auto" w:line="360"/>
-        <w:jc w:val="both"/>
-        <w:rPr/>
-      </w:pPr>
-      <w:r>
-        <w:rPr>
-          <w:rFonts w:cs="Times New Roman" w:ascii="Times New Roman" w:hAnsi="Times New Roman"/>
-          <w:b w:val="false"/>
-          <w:bCs w:val="false"/>
-          <w:sz w:val="24"/>
-          <w:szCs w:val="24"/>
-          <w:u w:val="none"/>
-        </w:rPr>
-        <w:t>Xamarin’s main benefit is the ability to share our code across the platforms. Yet, we can only share the logic, UI code will be mostly platform-specific. This makes building games, rich custom UI, or complex animations in Xamarin pretty pointless.</w:t>
-      </w:r>
-    </w:p>
-    <w:p>
-      <w:pPr>
-        <w:pStyle w:val="Normal"/>
-        <w:numPr>
-          <w:ilvl w:val="0"/>
-          <w:numId w:val="12"/>
-        </w:numPr>
-        <w:spacing w:lineRule="auto" w:line="360"/>
-        <w:jc w:val="both"/>
-        <w:rPr/>
-      </w:pPr>
-      <w:r>
-        <w:rPr>
-          <w:rFonts w:cs="Times New Roman" w:ascii="Times New Roman" w:hAnsi="Times New Roman"/>
-          <w:b w:val="false"/>
-          <w:bCs w:val="false"/>
-          <w:sz w:val="24"/>
-          <w:szCs w:val="24"/>
-          <w:u w:val="none"/>
-        </w:rPr>
-        <w:t>Depending on their type and complexity, Xamarin apps are typically larger than native ones.</w:t>
-      </w:r>
-    </w:p>
-    <w:p>
-      <w:pPr>
-        <w:pStyle w:val="Normal"/>
-        <w:spacing w:lineRule="auto" w:line="360"/>
-        <w:jc w:val="both"/>
-        <w:rPr>
-          <w:rFonts w:ascii="Times New Roman" w:hAnsi="Times New Roman" w:cs="Times New Roman"/>
-          <w:b w:val="false"/>
-          <w:b w:val="false"/>
-          <w:bCs w:val="false"/>
-          <w:sz w:val="24"/>
-          <w:szCs w:val="24"/>
-          <w:u w:val="none"/>
-        </w:rPr>
-      </w:pPr>
-      <w:r>
-        <w:rPr>
+          <w:numId w:val="0"/>
+        </w:numPr>
+        <w:spacing w:lineRule="auto" w:line="360"/>
+        <w:ind w:left="1080" w:hanging="0"/>
+        <w:jc w:val="center"/>
+        <w:rPr>
+          <w:rFonts w:ascii="Times New Roman" w:hAnsi="Times New Roman"/>
+          <w:b/>
           <w:b/>
           <w:bCs/>
           <w:sz w:val="28"/>
           <w:szCs w:val="28"/>
         </w:rPr>
+      </w:pPr>
+      <w:r>
+        <w:rPr>
+          <w:rFonts w:ascii="Times New Roman" w:hAnsi="Times New Roman"/>
+          <w:b/>
+          <w:bCs/>
+          <w:sz w:val="28"/>
+          <w:szCs w:val="28"/>
+        </w:rPr>
       </w:r>
     </w:p>
     <w:p>
@@ -2723,65 +2817,36 @@
           <w:numId w:val="0"/>
         </w:numPr>
         <w:spacing w:lineRule="auto" w:line="360"/>
-        <w:ind w:left="720" w:hanging="0"/>
-        <w:jc w:val="both"/>
-        <w:rPr>
-          <w:rFonts w:ascii="Times New Roman" w:hAnsi="Times New Roman" w:cs="Times New Roman"/>
-          <w:b/>
-          <w:b/>
-          <w:bCs/>
-          <w:sz w:val="28"/>
-          <w:szCs w:val="28"/>
-        </w:rPr>
-      </w:pPr>
-      <w:r>
-        <w:rPr/>
-      </w:r>
-    </w:p>
-    <w:p>
-      <w:pPr>
-        <w:pStyle w:val="Normal"/>
-        <w:numPr>
-          <w:ilvl w:val="0"/>
-          <w:numId w:val="0"/>
-        </w:numPr>
-        <w:spacing w:lineRule="auto" w:line="360"/>
-        <w:ind w:left="1080" w:hanging="0"/>
-        <w:jc w:val="both"/>
-        <w:rPr>
-          <w:rFonts w:ascii="Times New Roman" w:hAnsi="Times New Roman" w:cs="Times New Roman"/>
-          <w:b/>
-          <w:b/>
-          <w:bCs/>
-          <w:sz w:val="28"/>
-          <w:szCs w:val="28"/>
-        </w:rPr>
-      </w:pPr>
-      <w:r>
-        <w:rPr/>
-      </w:r>
-    </w:p>
-    <w:p>
-      <w:pPr>
-        <w:pStyle w:val="Normal"/>
-        <w:numPr>
-          <w:ilvl w:val="0"/>
-          <w:numId w:val="0"/>
-        </w:numPr>
-        <w:spacing w:lineRule="auto" w:line="360"/>
-        <w:ind w:left="1080" w:hanging="0"/>
-        <w:jc w:val="both"/>
-        <w:rPr>
-          <w:rFonts w:ascii="Times New Roman" w:hAnsi="Times New Roman" w:cs="Times New Roman"/>
-          <w:b/>
-          <w:b/>
-          <w:bCs/>
-          <w:sz w:val="28"/>
-          <w:szCs w:val="28"/>
-        </w:rPr>
-      </w:pPr>
-      <w:r>
-        <w:rPr/>
+        <w:ind w:hanging="0"/>
+        <w:jc w:val="left"/>
+        <w:rPr>
+          <w:rFonts w:ascii="Times New Roman" w:hAnsi="Times New Roman"/>
+          <w:b/>
+          <w:b/>
+          <w:bCs/>
+          <w:sz w:val="24"/>
+          <w:szCs w:val="24"/>
+        </w:rPr>
+      </w:pPr>
+      <w:r>
+        <w:rPr>
+          <w:rFonts w:ascii="Times New Roman" w:hAnsi="Times New Roman"/>
+          <w:b/>
+          <w:bCs/>
+          <w:sz w:val="24"/>
+          <w:szCs w:val="24"/>
+        </w:rPr>
+        <w:tab/>
+      </w:r>
+      <w:r>
+        <w:rPr>
+          <w:rFonts w:ascii="Times New Roman" w:hAnsi="Times New Roman"/>
+          <w:b w:val="false"/>
+          <w:bCs w:val="false"/>
+          <w:sz w:val="24"/>
+          <w:szCs w:val="24"/>
+        </w:rPr>
+        <w:t>Since very long, it’s been a problem of getting an accurate location of one or many people trying to reach a particular location. Another problem is of when going on a trip on different vehicles, a certain vehicle takes a wrong turn &amp; finds himself stranded away from his buddies. While the destination will still be the same, its just nice to know where you’re buddies are at the moment.</w:t>
       </w:r>
     </w:p>
     <w:sectPr>
@@ -2992,9 +3057,9 @@
       <w:lvlJc w:val="left"/>
       <w:pPr>
         <w:tabs>
-          <w:tab w:val="num" w:pos="720"/>
-        </w:tabs>
-        <w:ind w:left="720" w:hanging="360"/>
+          <w:tab w:val="num" w:pos="1800"/>
+        </w:tabs>
+        <w:ind w:left="1800" w:hanging="360"/>
       </w:pPr>
       <w:rPr>
         <w:rFonts w:ascii="Symbol" w:hAnsi="Symbol" w:cs="Symbol" w:hint="default"/>
@@ -3010,9 +3075,9 @@
       <w:lvlJc w:val="left"/>
       <w:pPr>
         <w:tabs>
-          <w:tab w:val="num" w:pos="1080"/>
-        </w:tabs>
-        <w:ind w:left="1080" w:hanging="360"/>
+          <w:tab w:val="num" w:pos="2160"/>
+        </w:tabs>
+        <w:ind w:left="2160" w:hanging="360"/>
       </w:pPr>
       <w:rPr>
         <w:rFonts w:ascii="Wingdings" w:hAnsi="Wingdings" w:cs="Wingdings" w:hint="default"/>
@@ -3026,9 +3091,9 @@
       <w:lvlJc w:val="left"/>
       <w:pPr>
         <w:tabs>
-          <w:tab w:val="num" w:pos="1440"/>
-        </w:tabs>
-        <w:ind w:left="1440" w:hanging="360"/>
+          <w:tab w:val="num" w:pos="2520"/>
+        </w:tabs>
+        <w:ind w:left="2520" w:hanging="360"/>
       </w:pPr>
       <w:rPr>
         <w:rFonts w:ascii="Wingdings" w:hAnsi="Wingdings" w:cs="Wingdings" w:hint="default"/>
@@ -3042,9 +3107,9 @@
       <w:lvlJc w:val="left"/>
       <w:pPr>
         <w:tabs>
-          <w:tab w:val="num" w:pos="1800"/>
-        </w:tabs>
-        <w:ind w:left="1800" w:hanging="360"/>
+          <w:tab w:val="num" w:pos="2880"/>
+        </w:tabs>
+        <w:ind w:left="2880" w:hanging="360"/>
       </w:pPr>
       <w:rPr>
         <w:rFonts w:ascii="Wingdings" w:hAnsi="Wingdings" w:cs="Wingdings" w:hint="default"/>
@@ -3058,9 +3123,9 @@
       <w:lvlJc w:val="left"/>
       <w:pPr>
         <w:tabs>
-          <w:tab w:val="num" w:pos="2160"/>
-        </w:tabs>
-        <w:ind w:left="2160" w:hanging="360"/>
+          <w:tab w:val="num" w:pos="3240"/>
+        </w:tabs>
+        <w:ind w:left="3240" w:hanging="360"/>
       </w:pPr>
       <w:rPr>
         <w:rFonts w:ascii="Wingdings" w:hAnsi="Wingdings" w:cs="Wingdings" w:hint="default"/>
@@ -3074,9 +3139,9 @@
       <w:lvlJc w:val="left"/>
       <w:pPr>
         <w:tabs>
-          <w:tab w:val="num" w:pos="2520"/>
-        </w:tabs>
-        <w:ind w:left="2520" w:hanging="360"/>
+          <w:tab w:val="num" w:pos="3600"/>
+        </w:tabs>
+        <w:ind w:left="3600" w:hanging="360"/>
       </w:pPr>
       <w:rPr>
         <w:rFonts w:ascii="Wingdings" w:hAnsi="Wingdings" w:cs="Wingdings" w:hint="default"/>
@@ -3090,9 +3155,9 @@
       <w:lvlJc w:val="left"/>
       <w:pPr>
         <w:tabs>
-          <w:tab w:val="num" w:pos="2880"/>
-        </w:tabs>
-        <w:ind w:left="2880" w:hanging="360"/>
+          <w:tab w:val="num" w:pos="3960"/>
+        </w:tabs>
+        <w:ind w:left="3960" w:hanging="360"/>
       </w:pPr>
       <w:rPr>
         <w:rFonts w:ascii="Wingdings" w:hAnsi="Wingdings" w:cs="Wingdings" w:hint="default"/>
@@ -3106,9 +3171,9 @@
       <w:lvlJc w:val="left"/>
       <w:pPr>
         <w:tabs>
-          <w:tab w:val="num" w:pos="3240"/>
-        </w:tabs>
-        <w:ind w:left="3240" w:hanging="360"/>
+          <w:tab w:val="num" w:pos="4320"/>
+        </w:tabs>
+        <w:ind w:left="4320" w:hanging="360"/>
       </w:pPr>
       <w:rPr>
         <w:rFonts w:ascii="Wingdings" w:hAnsi="Wingdings" w:cs="Wingdings" w:hint="default"/>
@@ -3122,9 +3187,9 @@
       <w:lvlJc w:val="left"/>
       <w:pPr>
         <w:tabs>
-          <w:tab w:val="num" w:pos="3600"/>
-        </w:tabs>
-        <w:ind w:left="3600" w:hanging="360"/>
+          <w:tab w:val="num" w:pos="4680"/>
+        </w:tabs>
+        <w:ind w:left="4680" w:hanging="360"/>
       </w:pPr>
       <w:rPr>
         <w:rFonts w:ascii="Wingdings" w:hAnsi="Wingdings" w:cs="Wingdings" w:hint="default"/>
@@ -4049,6 +4114,8 @@
       </w:pPr>
       <w:rPr>
         <w:rFonts w:ascii="Symbol" w:hAnsi="Symbol" w:cs="Symbol" w:hint="default"/>
+        <w:sz w:val="24"/>
+        <w:b w:val="false"/>
         <w:rFonts w:cs="OpenSymbol"/>
       </w:rPr>
     </w:lvl>
@@ -4166,152 +4233,6 @@
     </w:lvl>
   </w:abstractNum>
   <w:abstractNum w:abstractNumId="11">
-    <w:lvl w:ilvl="0">
-      <w:start w:val="1"/>
-      <w:numFmt w:val="bullet"/>
-      <w:lvlText w:val=""/>
-      <w:lvlJc w:val="left"/>
-      <w:pPr>
-        <w:tabs>
-          <w:tab w:val="num" w:pos="720"/>
-        </w:tabs>
-        <w:ind w:left="720" w:hanging="360"/>
-      </w:pPr>
-      <w:rPr>
-        <w:rFonts w:ascii="Wingdings" w:hAnsi="Wingdings" w:cs="Wingdings" w:hint="default"/>
-        <w:rFonts w:cs="OpenSymbol"/>
-      </w:rPr>
-    </w:lvl>
-    <w:lvl w:ilvl="1">
-      <w:start w:val="1"/>
-      <w:numFmt w:val="bullet"/>
-      <w:lvlText w:val=""/>
-      <w:lvlJc w:val="left"/>
-      <w:pPr>
-        <w:tabs>
-          <w:tab w:val="num" w:pos="1080"/>
-        </w:tabs>
-        <w:ind w:left="1080" w:hanging="360"/>
-      </w:pPr>
-      <w:rPr>
-        <w:rFonts w:ascii="Wingdings" w:hAnsi="Wingdings" w:cs="Wingdings" w:hint="default"/>
-        <w:rFonts w:cs="OpenSymbol"/>
-      </w:rPr>
-    </w:lvl>
-    <w:lvl w:ilvl="2">
-      <w:start w:val="1"/>
-      <w:numFmt w:val="bullet"/>
-      <w:lvlText w:val=""/>
-      <w:lvlJc w:val="left"/>
-      <w:pPr>
-        <w:tabs>
-          <w:tab w:val="num" w:pos="1440"/>
-        </w:tabs>
-        <w:ind w:left="1440" w:hanging="360"/>
-      </w:pPr>
-      <w:rPr>
-        <w:rFonts w:ascii="Wingdings" w:hAnsi="Wingdings" w:cs="Wingdings" w:hint="default"/>
-        <w:rFonts w:cs="OpenSymbol"/>
-      </w:rPr>
-    </w:lvl>
-    <w:lvl w:ilvl="3">
-      <w:start w:val="1"/>
-      <w:numFmt w:val="bullet"/>
-      <w:lvlText w:val=""/>
-      <w:lvlJc w:val="left"/>
-      <w:pPr>
-        <w:tabs>
-          <w:tab w:val="num" w:pos="1800"/>
-        </w:tabs>
-        <w:ind w:left="1800" w:hanging="360"/>
-      </w:pPr>
-      <w:rPr>
-        <w:rFonts w:ascii="Wingdings" w:hAnsi="Wingdings" w:cs="Wingdings" w:hint="default"/>
-        <w:rFonts w:cs="OpenSymbol"/>
-      </w:rPr>
-    </w:lvl>
-    <w:lvl w:ilvl="4">
-      <w:start w:val="1"/>
-      <w:numFmt w:val="bullet"/>
-      <w:lvlText w:val=""/>
-      <w:lvlJc w:val="left"/>
-      <w:pPr>
-        <w:tabs>
-          <w:tab w:val="num" w:pos="2160"/>
-        </w:tabs>
-        <w:ind w:left="2160" w:hanging="360"/>
-      </w:pPr>
-      <w:rPr>
-        <w:rFonts w:ascii="Wingdings" w:hAnsi="Wingdings" w:cs="Wingdings" w:hint="default"/>
-        <w:rFonts w:cs="OpenSymbol"/>
-      </w:rPr>
-    </w:lvl>
-    <w:lvl w:ilvl="5">
-      <w:start w:val="1"/>
-      <w:numFmt w:val="bullet"/>
-      <w:lvlText w:val=""/>
-      <w:lvlJc w:val="left"/>
-      <w:pPr>
-        <w:tabs>
-          <w:tab w:val="num" w:pos="2520"/>
-        </w:tabs>
-        <w:ind w:left="2520" w:hanging="360"/>
-      </w:pPr>
-      <w:rPr>
-        <w:rFonts w:ascii="Wingdings" w:hAnsi="Wingdings" w:cs="Wingdings" w:hint="default"/>
-        <w:rFonts w:cs="OpenSymbol"/>
-      </w:rPr>
-    </w:lvl>
-    <w:lvl w:ilvl="6">
-      <w:start w:val="1"/>
-      <w:numFmt w:val="bullet"/>
-      <w:lvlText w:val=""/>
-      <w:lvlJc w:val="left"/>
-      <w:pPr>
-        <w:tabs>
-          <w:tab w:val="num" w:pos="2880"/>
-        </w:tabs>
-        <w:ind w:left="2880" w:hanging="360"/>
-      </w:pPr>
-      <w:rPr>
-        <w:rFonts w:ascii="Wingdings" w:hAnsi="Wingdings" w:cs="Wingdings" w:hint="default"/>
-        <w:rFonts w:cs="OpenSymbol"/>
-      </w:rPr>
-    </w:lvl>
-    <w:lvl w:ilvl="7">
-      <w:start w:val="1"/>
-      <w:numFmt w:val="bullet"/>
-      <w:lvlText w:val=""/>
-      <w:lvlJc w:val="left"/>
-      <w:pPr>
-        <w:tabs>
-          <w:tab w:val="num" w:pos="3240"/>
-        </w:tabs>
-        <w:ind w:left="3240" w:hanging="360"/>
-      </w:pPr>
-      <w:rPr>
-        <w:rFonts w:ascii="Wingdings" w:hAnsi="Wingdings" w:cs="Wingdings" w:hint="default"/>
-        <w:rFonts w:cs="OpenSymbol"/>
-      </w:rPr>
-    </w:lvl>
-    <w:lvl w:ilvl="8">
-      <w:start w:val="1"/>
-      <w:numFmt w:val="bullet"/>
-      <w:lvlText w:val=""/>
-      <w:lvlJc w:val="left"/>
-      <w:pPr>
-        <w:tabs>
-          <w:tab w:val="num" w:pos="3600"/>
-        </w:tabs>
-        <w:ind w:left="3600" w:hanging="360"/>
-      </w:pPr>
-      <w:rPr>
-        <w:rFonts w:ascii="Wingdings" w:hAnsi="Wingdings" w:cs="Wingdings" w:hint="default"/>
-        <w:rFonts w:cs="OpenSymbol"/>
-      </w:rPr>
-    </w:lvl>
-  </w:abstractNum>
-  <w:abstractNum w:abstractNumId="12">
     <w:lvl w:ilvl="0">
       <w:start w:val="1"/>
       <w:numFmt w:val="bullet"/>
@@ -4490,9 +4411,6 @@
   <w:num w:numId="11">
     <w:abstractNumId w:val="11"/>
   </w:num>
-  <w:num w:numId="12">
-    <w:abstractNumId w:val="12"/>
-  </w:num>
 </w:numbering>
 </file>
 
@@ -4517,7 +4435,7 @@
     <w:qFormat/>
     <w:pPr>
       <w:widowControl/>
-      <w:overflowPunct w:val="true"/>
+      <w:overflowPunct w:val="false"/>
       <w:bidi w:val="0"/>
       <w:jc w:val="left"/>
     </w:pPr>
@@ -5156,6 +5074,651 @@
       <w:lang w:val="zxx" w:eastAsia="zxx" w:bidi="zxx"/>
     </w:rPr>
   </w:style>
+  <w:style w:type="character" w:styleId="ListLabel82">
+    <w:name w:val="ListLabel 82"/>
+    <w:qFormat/>
+    <w:rPr>
+      <w:rFonts w:ascii="Times New Roman" w:hAnsi="Times New Roman" w:cs="OpenSymbol"/>
+      <w:b w:val="false"/>
+      <w:sz w:val="32"/>
+    </w:rPr>
+  </w:style>
+  <w:style w:type="character" w:styleId="ListLabel83">
+    <w:name w:val="ListLabel 83"/>
+    <w:qFormat/>
+    <w:rPr>
+      <w:rFonts w:cs="OpenSymbol"/>
+    </w:rPr>
+  </w:style>
+  <w:style w:type="character" w:styleId="ListLabel84">
+    <w:name w:val="ListLabel 84"/>
+    <w:qFormat/>
+    <w:rPr>
+      <w:rFonts w:cs="OpenSymbol"/>
+    </w:rPr>
+  </w:style>
+  <w:style w:type="character" w:styleId="ListLabel85">
+    <w:name w:val="ListLabel 85"/>
+    <w:qFormat/>
+    <w:rPr>
+      <w:rFonts w:cs="OpenSymbol"/>
+    </w:rPr>
+  </w:style>
+  <w:style w:type="character" w:styleId="ListLabel86">
+    <w:name w:val="ListLabel 86"/>
+    <w:qFormat/>
+    <w:rPr>
+      <w:rFonts w:cs="OpenSymbol"/>
+    </w:rPr>
+  </w:style>
+  <w:style w:type="character" w:styleId="ListLabel87">
+    <w:name w:val="ListLabel 87"/>
+    <w:qFormat/>
+    <w:rPr>
+      <w:rFonts w:cs="OpenSymbol"/>
+    </w:rPr>
+  </w:style>
+  <w:style w:type="character" w:styleId="ListLabel88">
+    <w:name w:val="ListLabel 88"/>
+    <w:qFormat/>
+    <w:rPr>
+      <w:rFonts w:cs="OpenSymbol"/>
+    </w:rPr>
+  </w:style>
+  <w:style w:type="character" w:styleId="ListLabel89">
+    <w:name w:val="ListLabel 89"/>
+    <w:qFormat/>
+    <w:rPr>
+      <w:rFonts w:cs="OpenSymbol"/>
+    </w:rPr>
+  </w:style>
+  <w:style w:type="character" w:styleId="ListLabel90">
+    <w:name w:val="ListLabel 90"/>
+    <w:qFormat/>
+    <w:rPr>
+      <w:rFonts w:cs="OpenSymbol"/>
+    </w:rPr>
+  </w:style>
+  <w:style w:type="character" w:styleId="ListLabel91">
+    <w:name w:val="ListLabel 91"/>
+    <w:qFormat/>
+    <w:rPr>
+      <w:rFonts w:cs="OpenSymbol"/>
+    </w:rPr>
+  </w:style>
+  <w:style w:type="character" w:styleId="ListLabel92">
+    <w:name w:val="ListLabel 92"/>
+    <w:qFormat/>
+    <w:rPr>
+      <w:rFonts w:cs="OpenSymbol"/>
+    </w:rPr>
+  </w:style>
+  <w:style w:type="character" w:styleId="ListLabel93">
+    <w:name w:val="ListLabel 93"/>
+    <w:qFormat/>
+    <w:rPr>
+      <w:rFonts w:cs="OpenSymbol"/>
+    </w:rPr>
+  </w:style>
+  <w:style w:type="character" w:styleId="ListLabel94">
+    <w:name w:val="ListLabel 94"/>
+    <w:qFormat/>
+    <w:rPr>
+      <w:rFonts w:cs="OpenSymbol"/>
+    </w:rPr>
+  </w:style>
+  <w:style w:type="character" w:styleId="ListLabel95">
+    <w:name w:val="ListLabel 95"/>
+    <w:qFormat/>
+    <w:rPr>
+      <w:rFonts w:cs="OpenSymbol"/>
+    </w:rPr>
+  </w:style>
+  <w:style w:type="character" w:styleId="ListLabel96">
+    <w:name w:val="ListLabel 96"/>
+    <w:qFormat/>
+    <w:rPr>
+      <w:rFonts w:cs="OpenSymbol"/>
+    </w:rPr>
+  </w:style>
+  <w:style w:type="character" w:styleId="ListLabel97">
+    <w:name w:val="ListLabel 97"/>
+    <w:qFormat/>
+    <w:rPr>
+      <w:rFonts w:cs="OpenSymbol"/>
+    </w:rPr>
+  </w:style>
+  <w:style w:type="character" w:styleId="ListLabel98">
+    <w:name w:val="ListLabel 98"/>
+    <w:qFormat/>
+    <w:rPr>
+      <w:rFonts w:cs="OpenSymbol"/>
+    </w:rPr>
+  </w:style>
+  <w:style w:type="character" w:styleId="ListLabel99">
+    <w:name w:val="ListLabel 99"/>
+    <w:qFormat/>
+    <w:rPr>
+      <w:rFonts w:cs="OpenSymbol"/>
+    </w:rPr>
+  </w:style>
+  <w:style w:type="character" w:styleId="ListLabel100">
+    <w:name w:val="ListLabel 100"/>
+    <w:qFormat/>
+    <w:rPr>
+      <w:rFonts w:cs="OpenSymbol"/>
+    </w:rPr>
+  </w:style>
+  <w:style w:type="character" w:styleId="ListLabel101">
+    <w:name w:val="ListLabel 101"/>
+    <w:qFormat/>
+    <w:rPr>
+      <w:rFonts w:cs="OpenSymbol"/>
+    </w:rPr>
+  </w:style>
+  <w:style w:type="character" w:styleId="ListLabel102">
+    <w:name w:val="ListLabel 102"/>
+    <w:qFormat/>
+    <w:rPr>
+      <w:rFonts w:cs="OpenSymbol"/>
+    </w:rPr>
+  </w:style>
+  <w:style w:type="character" w:styleId="ListLabel103">
+    <w:name w:val="ListLabel 103"/>
+    <w:qFormat/>
+    <w:rPr>
+      <w:rFonts w:cs="OpenSymbol"/>
+    </w:rPr>
+  </w:style>
+  <w:style w:type="character" w:styleId="ListLabel104">
+    <w:name w:val="ListLabel 104"/>
+    <w:qFormat/>
+    <w:rPr>
+      <w:rFonts w:cs="OpenSymbol"/>
+    </w:rPr>
+  </w:style>
+  <w:style w:type="character" w:styleId="ListLabel105">
+    <w:name w:val="ListLabel 105"/>
+    <w:qFormat/>
+    <w:rPr>
+      <w:rFonts w:cs="OpenSymbol"/>
+    </w:rPr>
+  </w:style>
+  <w:style w:type="character" w:styleId="ListLabel106">
+    <w:name w:val="ListLabel 106"/>
+    <w:qFormat/>
+    <w:rPr>
+      <w:rFonts w:cs="OpenSymbol"/>
+    </w:rPr>
+  </w:style>
+  <w:style w:type="character" w:styleId="ListLabel107">
+    <w:name w:val="ListLabel 107"/>
+    <w:qFormat/>
+    <w:rPr>
+      <w:rFonts w:cs="OpenSymbol"/>
+    </w:rPr>
+  </w:style>
+  <w:style w:type="character" w:styleId="ListLabel108">
+    <w:name w:val="ListLabel 108"/>
+    <w:qFormat/>
+    <w:rPr>
+      <w:rFonts w:cs="OpenSymbol"/>
+    </w:rPr>
+  </w:style>
+  <w:style w:type="character" w:styleId="ListLabel109">
+    <w:name w:val="ListLabel 109"/>
+    <w:qFormat/>
+    <w:rPr>
+      <w:rFonts w:cs="OpenSymbol"/>
+    </w:rPr>
+  </w:style>
+  <w:style w:type="character" w:styleId="ListLabel110">
+    <w:name w:val="ListLabel 110"/>
+    <w:qFormat/>
+    <w:rPr>
+      <w:rFonts w:cs="OpenSymbol"/>
+    </w:rPr>
+  </w:style>
+  <w:style w:type="character" w:styleId="ListLabel111">
+    <w:name w:val="ListLabel 111"/>
+    <w:qFormat/>
+    <w:rPr>
+      <w:rFonts w:cs="OpenSymbol"/>
+    </w:rPr>
+  </w:style>
+  <w:style w:type="character" w:styleId="ListLabel112">
+    <w:name w:val="ListLabel 112"/>
+    <w:qFormat/>
+    <w:rPr>
+      <w:rFonts w:cs="OpenSymbol"/>
+    </w:rPr>
+  </w:style>
+  <w:style w:type="character" w:styleId="ListLabel113">
+    <w:name w:val="ListLabel 113"/>
+    <w:qFormat/>
+    <w:rPr>
+      <w:rFonts w:cs="OpenSymbol"/>
+    </w:rPr>
+  </w:style>
+  <w:style w:type="character" w:styleId="ListLabel114">
+    <w:name w:val="ListLabel 114"/>
+    <w:qFormat/>
+    <w:rPr>
+      <w:rFonts w:cs="OpenSymbol"/>
+    </w:rPr>
+  </w:style>
+  <w:style w:type="character" w:styleId="ListLabel115">
+    <w:name w:val="ListLabel 115"/>
+    <w:qFormat/>
+    <w:rPr>
+      <w:rFonts w:cs="OpenSymbol"/>
+    </w:rPr>
+  </w:style>
+  <w:style w:type="character" w:styleId="ListLabel116">
+    <w:name w:val="ListLabel 116"/>
+    <w:qFormat/>
+    <w:rPr>
+      <w:rFonts w:cs="OpenSymbol"/>
+    </w:rPr>
+  </w:style>
+  <w:style w:type="character" w:styleId="ListLabel117">
+    <w:name w:val="ListLabel 117"/>
+    <w:qFormat/>
+    <w:rPr>
+      <w:rFonts w:cs="OpenSymbol"/>
+    </w:rPr>
+  </w:style>
+  <w:style w:type="character" w:styleId="ListLabel118">
+    <w:name w:val="ListLabel 118"/>
+    <w:qFormat/>
+    <w:rPr>
+      <w:rFonts w:cs="OpenSymbol"/>
+      <w:sz w:val="28"/>
+    </w:rPr>
+  </w:style>
+  <w:style w:type="character" w:styleId="ListLabel119">
+    <w:name w:val="ListLabel 119"/>
+    <w:qFormat/>
+    <w:rPr>
+      <w:rFonts w:ascii="Times New Roman" w:hAnsi="Times New Roman" w:cs="OpenSymbol"/>
+      <w:sz w:val="24"/>
+    </w:rPr>
+  </w:style>
+  <w:style w:type="character" w:styleId="ListLabel120">
+    <w:name w:val="ListLabel 120"/>
+    <w:qFormat/>
+    <w:rPr>
+      <w:rFonts w:cs="OpenSymbol"/>
+    </w:rPr>
+  </w:style>
+  <w:style w:type="character" w:styleId="ListLabel121">
+    <w:name w:val="ListLabel 121"/>
+    <w:qFormat/>
+    <w:rPr>
+      <w:rFonts w:cs="OpenSymbol"/>
+    </w:rPr>
+  </w:style>
+  <w:style w:type="character" w:styleId="ListLabel122">
+    <w:name w:val="ListLabel 122"/>
+    <w:qFormat/>
+    <w:rPr>
+      <w:rFonts w:cs="OpenSymbol"/>
+    </w:rPr>
+  </w:style>
+  <w:style w:type="character" w:styleId="ListLabel123">
+    <w:name w:val="ListLabel 123"/>
+    <w:qFormat/>
+    <w:rPr>
+      <w:rFonts w:cs="OpenSymbol"/>
+    </w:rPr>
+  </w:style>
+  <w:style w:type="character" w:styleId="ListLabel124">
+    <w:name w:val="ListLabel 124"/>
+    <w:qFormat/>
+    <w:rPr>
+      <w:rFonts w:cs="OpenSymbol"/>
+    </w:rPr>
+  </w:style>
+  <w:style w:type="character" w:styleId="ListLabel125">
+    <w:name w:val="ListLabel 125"/>
+    <w:qFormat/>
+    <w:rPr>
+      <w:rFonts w:cs="OpenSymbol"/>
+    </w:rPr>
+  </w:style>
+  <w:style w:type="character" w:styleId="ListLabel126">
+    <w:name w:val="ListLabel 126"/>
+    <w:qFormat/>
+    <w:rPr>
+      <w:rFonts w:cs="OpenSymbol"/>
+    </w:rPr>
+  </w:style>
+  <w:style w:type="character" w:styleId="ListLabel127">
+    <w:name w:val="ListLabel 127"/>
+    <w:qFormat/>
+    <w:rPr>
+      <w:rFonts w:cs="OpenSymbol"/>
+      <w:b/>
+      <w:sz w:val="28"/>
+    </w:rPr>
+  </w:style>
+  <w:style w:type="character" w:styleId="ListLabel128">
+    <w:name w:val="ListLabel 128"/>
+    <w:qFormat/>
+    <w:rPr>
+      <w:rFonts w:ascii="Times New Roman" w:hAnsi="Times New Roman" w:cs="OpenSymbol"/>
+      <w:b w:val="false"/>
+      <w:sz w:val="24"/>
+    </w:rPr>
+  </w:style>
+  <w:style w:type="character" w:styleId="ListLabel129">
+    <w:name w:val="ListLabel 129"/>
+    <w:qFormat/>
+    <w:rPr>
+      <w:rFonts w:cs="OpenSymbol"/>
+    </w:rPr>
+  </w:style>
+  <w:style w:type="character" w:styleId="ListLabel130">
+    <w:name w:val="ListLabel 130"/>
+    <w:qFormat/>
+    <w:rPr>
+      <w:rFonts w:cs="OpenSymbol"/>
+    </w:rPr>
+  </w:style>
+  <w:style w:type="character" w:styleId="ListLabel131">
+    <w:name w:val="ListLabel 131"/>
+    <w:qFormat/>
+    <w:rPr>
+      <w:rFonts w:cs="OpenSymbol"/>
+    </w:rPr>
+  </w:style>
+  <w:style w:type="character" w:styleId="ListLabel132">
+    <w:name w:val="ListLabel 132"/>
+    <w:qFormat/>
+    <w:rPr>
+      <w:rFonts w:cs="OpenSymbol"/>
+    </w:rPr>
+  </w:style>
+  <w:style w:type="character" w:styleId="ListLabel133">
+    <w:name w:val="ListLabel 133"/>
+    <w:qFormat/>
+    <w:rPr>
+      <w:rFonts w:cs="OpenSymbol"/>
+    </w:rPr>
+  </w:style>
+  <w:style w:type="character" w:styleId="ListLabel134">
+    <w:name w:val="ListLabel 134"/>
+    <w:qFormat/>
+    <w:rPr>
+      <w:rFonts w:cs="OpenSymbol"/>
+    </w:rPr>
+  </w:style>
+  <w:style w:type="character" w:styleId="ListLabel135">
+    <w:name w:val="ListLabel 135"/>
+    <w:qFormat/>
+    <w:rPr>
+      <w:rFonts w:cs="OpenSymbol"/>
+    </w:rPr>
+  </w:style>
+  <w:style w:type="character" w:styleId="ListLabel136">
+    <w:name w:val="ListLabel 136"/>
+    <w:qFormat/>
+    <w:rPr>
+      <w:rFonts w:cs="OpenSymbol"/>
+      <w:b/>
+      <w:sz w:val="28"/>
+    </w:rPr>
+  </w:style>
+  <w:style w:type="character" w:styleId="ListLabel137">
+    <w:name w:val="ListLabel 137"/>
+    <w:qFormat/>
+    <w:rPr>
+      <w:rFonts w:cs="OpenSymbol"/>
+      <w:b w:val="false"/>
+    </w:rPr>
+  </w:style>
+  <w:style w:type="character" w:styleId="ListLabel138">
+    <w:name w:val="ListLabel 138"/>
+    <w:qFormat/>
+    <w:rPr>
+      <w:rFonts w:cs="OpenSymbol"/>
+    </w:rPr>
+  </w:style>
+  <w:style w:type="character" w:styleId="ListLabel139">
+    <w:name w:val="ListLabel 139"/>
+    <w:qFormat/>
+    <w:rPr>
+      <w:rFonts w:cs="OpenSymbol"/>
+    </w:rPr>
+  </w:style>
+  <w:style w:type="character" w:styleId="ListLabel140">
+    <w:name w:val="ListLabel 140"/>
+    <w:qFormat/>
+    <w:rPr>
+      <w:rFonts w:cs="OpenSymbol"/>
+    </w:rPr>
+  </w:style>
+  <w:style w:type="character" w:styleId="ListLabel141">
+    <w:name w:val="ListLabel 141"/>
+    <w:qFormat/>
+    <w:rPr>
+      <w:rFonts w:cs="OpenSymbol"/>
+    </w:rPr>
+  </w:style>
+  <w:style w:type="character" w:styleId="ListLabel142">
+    <w:name w:val="ListLabel 142"/>
+    <w:qFormat/>
+    <w:rPr>
+      <w:rFonts w:cs="OpenSymbol"/>
+    </w:rPr>
+  </w:style>
+  <w:style w:type="character" w:styleId="ListLabel143">
+    <w:name w:val="ListLabel 143"/>
+    <w:qFormat/>
+    <w:rPr>
+      <w:rFonts w:cs="OpenSymbol"/>
+    </w:rPr>
+  </w:style>
+  <w:style w:type="character" w:styleId="ListLabel144">
+    <w:name w:val="ListLabel 144"/>
+    <w:qFormat/>
+    <w:rPr>
+      <w:rFonts w:cs="OpenSymbol"/>
+    </w:rPr>
+  </w:style>
+  <w:style w:type="character" w:styleId="ListLabel145">
+    <w:name w:val="ListLabel 145"/>
+    <w:qFormat/>
+    <w:rPr>
+      <w:rFonts w:cs="OpenSymbol"/>
+      <w:b/>
+      <w:sz w:val="28"/>
+    </w:rPr>
+  </w:style>
+  <w:style w:type="character" w:styleId="ListLabel146">
+    <w:name w:val="ListLabel 146"/>
+    <w:qFormat/>
+    <w:rPr>
+      <w:rFonts w:cs="OpenSymbol"/>
+      <w:b w:val="false"/>
+      <w:sz w:val="24"/>
+    </w:rPr>
+  </w:style>
+  <w:style w:type="character" w:styleId="ListLabel147">
+    <w:name w:val="ListLabel 147"/>
+    <w:qFormat/>
+    <w:rPr>
+      <w:rFonts w:cs="OpenSymbol"/>
+    </w:rPr>
+  </w:style>
+  <w:style w:type="character" w:styleId="ListLabel148">
+    <w:name w:val="ListLabel 148"/>
+    <w:qFormat/>
+    <w:rPr>
+      <w:rFonts w:cs="OpenSymbol"/>
+    </w:rPr>
+  </w:style>
+  <w:style w:type="character" w:styleId="ListLabel149">
+    <w:name w:val="ListLabel 149"/>
+    <w:qFormat/>
+    <w:rPr>
+      <w:rFonts w:cs="OpenSymbol"/>
+    </w:rPr>
+  </w:style>
+  <w:style w:type="character" w:styleId="ListLabel150">
+    <w:name w:val="ListLabel 150"/>
+    <w:qFormat/>
+    <w:rPr>
+      <w:rFonts w:cs="OpenSymbol"/>
+    </w:rPr>
+  </w:style>
+  <w:style w:type="character" w:styleId="ListLabel151">
+    <w:name w:val="ListLabel 151"/>
+    <w:qFormat/>
+    <w:rPr>
+      <w:rFonts w:cs="OpenSymbol"/>
+    </w:rPr>
+  </w:style>
+  <w:style w:type="character" w:styleId="ListLabel152">
+    <w:name w:val="ListLabel 152"/>
+    <w:qFormat/>
+    <w:rPr>
+      <w:rFonts w:cs="OpenSymbol"/>
+    </w:rPr>
+  </w:style>
+  <w:style w:type="character" w:styleId="ListLabel153">
+    <w:name w:val="ListLabel 153"/>
+    <w:qFormat/>
+    <w:rPr>
+      <w:rFonts w:cs="OpenSymbol"/>
+    </w:rPr>
+  </w:style>
+  <w:style w:type="character" w:styleId="ListLabel154">
+    <w:name w:val="ListLabel 154"/>
+    <w:qFormat/>
+    <w:rPr>
+      <w:rFonts w:cs="OpenSymbol"/>
+    </w:rPr>
+  </w:style>
+  <w:style w:type="character" w:styleId="ListLabel155">
+    <w:name w:val="ListLabel 155"/>
+    <w:qFormat/>
+    <w:rPr>
+      <w:rFonts w:cs="OpenSymbol"/>
+    </w:rPr>
+  </w:style>
+  <w:style w:type="character" w:styleId="ListLabel156">
+    <w:name w:val="ListLabel 156"/>
+    <w:qFormat/>
+    <w:rPr>
+      <w:rFonts w:cs="OpenSymbol"/>
+    </w:rPr>
+  </w:style>
+  <w:style w:type="character" w:styleId="ListLabel157">
+    <w:name w:val="ListLabel 157"/>
+    <w:qFormat/>
+    <w:rPr>
+      <w:rFonts w:cs="OpenSymbol"/>
+    </w:rPr>
+  </w:style>
+  <w:style w:type="character" w:styleId="ListLabel158">
+    <w:name w:val="ListLabel 158"/>
+    <w:qFormat/>
+    <w:rPr>
+      <w:rFonts w:cs="OpenSymbol"/>
+    </w:rPr>
+  </w:style>
+  <w:style w:type="character" w:styleId="ListLabel159">
+    <w:name w:val="ListLabel 159"/>
+    <w:qFormat/>
+    <w:rPr>
+      <w:rFonts w:cs="OpenSymbol"/>
+    </w:rPr>
+  </w:style>
+  <w:style w:type="character" w:styleId="ListLabel160">
+    <w:name w:val="ListLabel 160"/>
+    <w:qFormat/>
+    <w:rPr>
+      <w:rFonts w:cs="OpenSymbol"/>
+    </w:rPr>
+  </w:style>
+  <w:style w:type="character" w:styleId="ListLabel161">
+    <w:name w:val="ListLabel 161"/>
+    <w:qFormat/>
+    <w:rPr>
+      <w:rFonts w:cs="OpenSymbol"/>
+    </w:rPr>
+  </w:style>
+  <w:style w:type="character" w:styleId="ListLabel162">
+    <w:name w:val="ListLabel 162"/>
+    <w:qFormat/>
+    <w:rPr>
+      <w:rFonts w:cs="OpenSymbol"/>
+    </w:rPr>
+  </w:style>
+  <w:style w:type="character" w:styleId="ListLabel163">
+    <w:name w:val="ListLabel 163"/>
+    <w:qFormat/>
+    <w:rPr>
+      <w:rFonts w:cs="OpenSymbol"/>
+    </w:rPr>
+  </w:style>
+  <w:style w:type="character" w:styleId="ListLabel164">
+    <w:name w:val="ListLabel 164"/>
+    <w:qFormat/>
+    <w:rPr>
+      <w:rFonts w:cs="OpenSymbol"/>
+    </w:rPr>
+  </w:style>
+  <w:style w:type="character" w:styleId="ListLabel165">
+    <w:name w:val="ListLabel 165"/>
+    <w:qFormat/>
+    <w:rPr>
+      <w:rFonts w:cs="OpenSymbol"/>
+    </w:rPr>
+  </w:style>
+  <w:style w:type="character" w:styleId="ListLabel166">
+    <w:name w:val="ListLabel 166"/>
+    <w:qFormat/>
+    <w:rPr>
+      <w:rFonts w:cs="OpenSymbol"/>
+    </w:rPr>
+  </w:style>
+  <w:style w:type="character" w:styleId="ListLabel167">
+    <w:name w:val="ListLabel 167"/>
+    <w:qFormat/>
+    <w:rPr>
+      <w:rFonts w:cs="OpenSymbol"/>
+    </w:rPr>
+  </w:style>
+  <w:style w:type="character" w:styleId="ListLabel168">
+    <w:name w:val="ListLabel 168"/>
+    <w:qFormat/>
+    <w:rPr>
+      <w:rFonts w:cs="OpenSymbol"/>
+    </w:rPr>
+  </w:style>
+  <w:style w:type="character" w:styleId="ListLabel169">
+    <w:name w:val="ListLabel 169"/>
+    <w:qFormat/>
+    <w:rPr>
+      <w:rFonts w:cs="OpenSymbol"/>
+    </w:rPr>
+  </w:style>
+  <w:style w:type="character" w:styleId="ListLabel170">
+    <w:name w:val="ListLabel 170"/>
+    <w:qFormat/>
+    <w:rPr>
+      <w:rFonts w:cs="OpenSymbol"/>
+    </w:rPr>
+  </w:style>
+  <w:style w:type="character" w:styleId="ListLabel171">
+    <w:name w:val="ListLabel 171"/>
+    <w:qFormat/>
+    <w:rPr>
+      <w:rFonts w:cs="OpenSymbol"/>
+    </w:rPr>
+  </w:style>
   <w:style w:type="paragraph" w:styleId="Heading">
     <w:name w:val="Heading"/>
     <w:basedOn w:val="Normal"/>

--- a/TR_Document.docx
+++ b/TR_Document.docx
@@ -298,8 +298,6 @@
         <w:jc w:val="center"/>
         <w:rPr>
           <w:rFonts w:ascii="Times New Roman" w:hAnsi="Times New Roman"/>
-          <w:sz w:val="24"/>
-          <w:szCs w:val="24"/>
         </w:rPr>
       </w:pPr>
       <w:r>
@@ -604,6 +602,8 @@
           <w:szCs w:val="32"/>
         </w:rPr>
       </w:pPr>
+      <w:bookmarkStart w:id="1" w:name="__DdeLink__624_905990645"/>
+      <w:bookmarkEnd w:id="1"/>
       <w:r>
         <w:rPr>
           <w:rFonts w:ascii="Times New Roman" w:hAnsi="Times New Roman"/>
@@ -658,6 +658,8 @@
           <w:rFonts w:ascii="Times New Roman" w:hAnsi="Times New Roman"/>
         </w:rPr>
       </w:pPr>
+      <w:bookmarkStart w:id="2" w:name="__DdeLink__624_905990645"/>
+      <w:bookmarkEnd w:id="2"/>
       <w:r>
         <w:rPr>
           <w:rFonts w:ascii="Times New Roman" w:hAnsi="Times New Roman"/>
@@ -2774,10 +2776,149 @@
           <w:rFonts w:ascii="Times New Roman" w:hAnsi="Times New Roman"/>
           <w:b/>
           <w:bCs/>
+          <w:sz w:val="36"/>
+          <w:szCs w:val="36"/>
+        </w:rPr>
+        <w:t>3.1 Problem Definition</w:t>
+      </w:r>
+    </w:p>
+    <w:p>
+      <w:pPr>
+        <w:pStyle w:val="Normal"/>
+        <w:numPr>
+          <w:ilvl w:val="0"/>
+          <w:numId w:val="0"/>
+        </w:numPr>
+        <w:spacing w:lineRule="auto" w:line="360"/>
+        <w:ind w:left="1080" w:hanging="0"/>
+        <w:jc w:val="center"/>
+        <w:rPr>
+          <w:rFonts w:ascii="Times New Roman" w:hAnsi="Times New Roman"/>
+          <w:b/>
+          <w:b/>
+          <w:bCs/>
+          <w:sz w:val="28"/>
+          <w:szCs w:val="28"/>
+        </w:rPr>
+      </w:pPr>
+      <w:r>
+        <w:rPr>
+          <w:rFonts w:ascii="Times New Roman" w:hAnsi="Times New Roman"/>
+          <w:b/>
+          <w:bCs/>
+          <w:sz w:val="28"/>
+          <w:szCs w:val="28"/>
+        </w:rPr>
+      </w:r>
+    </w:p>
+    <w:p>
+      <w:pPr>
+        <w:pStyle w:val="Normal"/>
+        <w:numPr>
+          <w:ilvl w:val="0"/>
+          <w:numId w:val="0"/>
+        </w:numPr>
+        <w:spacing w:lineRule="auto" w:line="360"/>
+        <w:ind w:hanging="0"/>
+        <w:jc w:val="left"/>
+        <w:rPr>
+          <w:rFonts w:ascii="Times New Roman" w:hAnsi="Times New Roman"/>
+        </w:rPr>
+      </w:pPr>
+      <w:r>
+        <w:rPr>
+          <w:rFonts w:ascii="Times New Roman" w:hAnsi="Times New Roman"/>
+          <w:b/>
+          <w:bCs/>
+          <w:sz w:val="24"/>
+          <w:szCs w:val="24"/>
+        </w:rPr>
+        <w:tab/>
+      </w:r>
+      <w:r>
+        <w:rPr>
+          <w:rFonts w:ascii="Times New Roman" w:hAnsi="Times New Roman"/>
+          <w:b w:val="false"/>
+          <w:bCs w:val="false"/>
+          <w:sz w:val="24"/>
+          <w:szCs w:val="24"/>
+        </w:rPr>
+        <w:t>Since very long, it’s been a problem of getting an accurate location of one or many people trying to reach a particular location. Another problem is of when going on a trip on different vehicles, a certain vehicle takes a wrong turn &amp; finds himself stranded away from his buddies. While the destination will still be the same, its just nice to know where you’re buddies are at the moment.</w:t>
+      </w:r>
+    </w:p>
+    <w:p>
+      <w:pPr>
+        <w:pStyle w:val="Normal"/>
+        <w:numPr>
+          <w:ilvl w:val="0"/>
+          <w:numId w:val="0"/>
+        </w:numPr>
+        <w:spacing w:lineRule="auto" w:line="360"/>
+        <w:ind w:hanging="0"/>
+        <w:jc w:val="left"/>
+        <w:rPr>
+          <w:b w:val="false"/>
+          <w:b w:val="false"/>
+          <w:bCs w:val="false"/>
+          <w:sz w:val="24"/>
+          <w:szCs w:val="24"/>
+        </w:rPr>
+      </w:pPr>
+      <w:r>
+        <w:rPr>
+          <w:rFonts w:ascii="Times New Roman" w:hAnsi="Times New Roman"/>
+        </w:rPr>
+      </w:r>
+    </w:p>
+    <w:p>
+      <w:pPr>
+        <w:pStyle w:val="Normal"/>
+        <w:numPr>
+          <w:ilvl w:val="0"/>
+          <w:numId w:val="0"/>
+        </w:numPr>
+        <w:spacing w:lineRule="auto" w:line="360"/>
+        <w:ind w:left="1080" w:hanging="0"/>
+        <w:jc w:val="center"/>
+        <w:rPr>
+          <w:rFonts w:ascii="Times New Roman" w:hAnsi="Times New Roman"/>
+          <w:sz w:val="36"/>
+          <w:szCs w:val="36"/>
+        </w:rPr>
+      </w:pPr>
+      <w:r>
+        <w:rPr>
+          <w:rFonts w:ascii="Times New Roman" w:hAnsi="Times New Roman"/>
+          <w:b/>
+          <w:bCs/>
+          <w:sz w:val="36"/>
+          <w:szCs w:val="36"/>
+        </w:rPr>
+        <w:t>3.2 Requirements Specification</w:t>
+      </w:r>
+    </w:p>
+    <w:p>
+      <w:pPr>
+        <w:pStyle w:val="Normal"/>
+        <w:numPr>
+          <w:ilvl w:val="0"/>
+          <w:numId w:val="0"/>
+        </w:numPr>
+        <w:spacing w:lineRule="auto" w:line="360"/>
+        <w:ind w:left="1080" w:hanging="0"/>
+        <w:jc w:val="center"/>
+        <w:rPr>
+          <w:b/>
+          <w:b/>
+          <w:bCs/>
           <w:sz w:val="32"/>
           <w:szCs w:val="32"/>
         </w:rPr>
-        <w:t>3.1 Problem Definition</w:t>
+      </w:pPr>
+      <w:r>
+        <w:rPr>
+          <w:rFonts w:ascii="Times New Roman" w:hAnsi="Times New Roman"/>
+        </w:rPr>
       </w:r>
     </w:p>
     <w:p>
@@ -2792,9 +2933,105 @@
         <w:jc w:val="center"/>
         <w:rPr>
           <w:rFonts w:ascii="Times New Roman" w:hAnsi="Times New Roman"/>
-          <w:b/>
-          <w:b/>
-          <w:bCs/>
+          <w:sz w:val="32"/>
+          <w:szCs w:val="32"/>
+        </w:rPr>
+      </w:pPr>
+      <w:r>
+        <w:rPr>
+          <w:rFonts w:ascii="Times New Roman" w:hAnsi="Times New Roman"/>
+          <w:b/>
+          <w:bCs/>
+          <w:sz w:val="32"/>
+          <w:szCs w:val="32"/>
+        </w:rPr>
+        <w:t>3.2.1 Ai</w:t>
+      </w:r>
+      <w:r>
+        <w:rPr>
+          <w:rFonts w:ascii="Times New Roman" w:hAnsi="Times New Roman"/>
+          <w:b/>
+          <w:bCs/>
+          <w:sz w:val="32"/>
+          <w:szCs w:val="32"/>
+        </w:rPr>
+        <w:t>m</w:t>
+      </w:r>
+    </w:p>
+    <w:p>
+      <w:pPr>
+        <w:pStyle w:val="Normal"/>
+        <w:numPr>
+          <w:ilvl w:val="0"/>
+          <w:numId w:val="0"/>
+        </w:numPr>
+        <w:spacing w:lineRule="auto" w:line="360"/>
+        <w:ind w:left="1080" w:hanging="0"/>
+        <w:jc w:val="left"/>
+        <w:rPr>
+          <w:rFonts w:ascii="Times New Roman" w:hAnsi="Times New Roman"/>
+          <w:b w:val="false"/>
+          <w:b w:val="false"/>
+          <w:bCs w:val="false"/>
+          <w:sz w:val="24"/>
+          <w:szCs w:val="24"/>
+        </w:rPr>
+      </w:pPr>
+      <w:r>
+        <w:rPr>
+          <w:rFonts w:ascii="Times New Roman" w:hAnsi="Times New Roman"/>
+          <w:b w:val="false"/>
+          <w:bCs w:val="false"/>
+          <w:sz w:val="24"/>
+          <w:szCs w:val="24"/>
+        </w:rPr>
+        <w:t>The aim of the project is to build a system that can track many people at a given time.</w:t>
+      </w:r>
+    </w:p>
+    <w:p>
+      <w:pPr>
+        <w:pStyle w:val="Normal"/>
+        <w:numPr>
+          <w:ilvl w:val="0"/>
+          <w:numId w:val="0"/>
+        </w:numPr>
+        <w:spacing w:lineRule="auto" w:line="360"/>
+        <w:ind w:left="1080" w:hanging="0"/>
+        <w:jc w:val="left"/>
+        <w:rPr>
+          <w:rFonts w:ascii="Times New Roman" w:hAnsi="Times New Roman"/>
+          <w:b w:val="false"/>
+          <w:b w:val="false"/>
+          <w:bCs w:val="false"/>
+          <w:sz w:val="24"/>
+          <w:szCs w:val="24"/>
+        </w:rPr>
+      </w:pPr>
+      <w:r>
+        <w:rPr>
+          <w:rFonts w:ascii="Times New Roman" w:hAnsi="Times New Roman"/>
+          <w:b w:val="false"/>
+          <w:bCs w:val="false"/>
+          <w:sz w:val="24"/>
+          <w:szCs w:val="24"/>
+        </w:rPr>
+      </w:r>
+    </w:p>
+    <w:p>
+      <w:pPr>
+        <w:pStyle w:val="Normal"/>
+        <w:numPr>
+          <w:ilvl w:val="0"/>
+          <w:numId w:val="0"/>
+        </w:numPr>
+        <w:spacing w:lineRule="auto" w:line="360"/>
+        <w:ind w:left="1080" w:hanging="0"/>
+        <w:jc w:val="center"/>
+        <w:rPr>
+          <w:rFonts w:ascii="Times New Roman" w:hAnsi="Times New Roman"/>
+          <w:b w:val="false"/>
+          <w:b w:val="false"/>
+          <w:bCs w:val="false"/>
           <w:sz w:val="28"/>
           <w:szCs w:val="28"/>
         </w:rPr>
@@ -2804,9 +3041,10 @@
           <w:rFonts w:ascii="Times New Roman" w:hAnsi="Times New Roman"/>
           <w:b/>
           <w:bCs/>
-          <w:sz w:val="28"/>
-          <w:szCs w:val="28"/>
-        </w:rPr>
+          <w:sz w:val="32"/>
+          <w:szCs w:val="32"/>
+        </w:rPr>
+        <w:t>3.2.2 Objective</w:t>
       </w:r>
     </w:p>
     <w:p>
@@ -2816,37 +3054,1458 @@
           <w:ilvl w:val="0"/>
           <w:numId w:val="0"/>
         </w:numPr>
+        <w:tabs>
+          <w:tab w:val="left" w:pos="4459" w:leader="none"/>
+        </w:tabs>
         <w:spacing w:lineRule="auto" w:line="360"/>
         <w:ind w:hanging="0"/>
+        <w:jc w:val="both"/>
+        <w:rPr>
+          <w:rFonts w:ascii="Times New Roman" w:hAnsi="Times New Roman"/>
+          <w:b w:val="false"/>
+          <w:b w:val="false"/>
+          <w:bCs w:val="false"/>
+          <w:sz w:val="24"/>
+          <w:szCs w:val="24"/>
+        </w:rPr>
+      </w:pPr>
+      <w:r>
+        <w:rPr>
+          <w:rFonts w:ascii="Times New Roman" w:hAnsi="Times New Roman"/>
+          <w:b w:val="false"/>
+          <w:bCs w:val="false"/>
+          <w:sz w:val="24"/>
+          <w:szCs w:val="24"/>
+        </w:rPr>
+        <w:t xml:space="preserve">      </w:t>
+      </w:r>
+      <w:r>
+        <w:rPr>
+          <w:rFonts w:ascii="Times New Roman" w:hAnsi="Times New Roman"/>
+          <w:b w:val="false"/>
+          <w:bCs w:val="false"/>
+          <w:sz w:val="24"/>
+          <w:szCs w:val="24"/>
+        </w:rPr>
+        <w:t xml:space="preserve">To develop an application which gets the location of the connected users </w:t>
+      </w:r>
+      <w:r>
+        <w:rPr>
+          <w:rFonts w:ascii="Times New Roman" w:hAnsi="Times New Roman"/>
+          <w:b w:val="false"/>
+          <w:bCs w:val="false"/>
+          <w:sz w:val="24"/>
+          <w:szCs w:val="24"/>
+        </w:rPr>
+        <w:t>ttravelling towards a common destination</w:t>
+      </w:r>
+      <w:r>
+        <w:rPr>
+          <w:rFonts w:ascii="Times New Roman" w:hAnsi="Times New Roman"/>
+          <w:b w:val="false"/>
+          <w:bCs w:val="false"/>
+          <w:sz w:val="24"/>
+          <w:szCs w:val="24"/>
+        </w:rPr>
+        <w:t xml:space="preserve"> &amp; shares it among them.</w:t>
+      </w:r>
+    </w:p>
+    <w:p>
+      <w:pPr>
+        <w:pStyle w:val="Normal"/>
+        <w:numPr>
+          <w:ilvl w:val="0"/>
+          <w:numId w:val="0"/>
+        </w:numPr>
+        <w:spacing w:lineRule="auto" w:line="360"/>
+        <w:ind w:left="1080" w:hanging="0"/>
+        <w:jc w:val="center"/>
+        <w:rPr>
+          <w:b/>
+          <w:b/>
+          <w:bCs/>
+        </w:rPr>
+      </w:pPr>
+      <w:r>
+        <w:rPr>
+          <w:rFonts w:ascii="Times New Roman" w:hAnsi="Times New Roman"/>
+          <w:b w:val="false"/>
+          <w:bCs w:val="false"/>
+          <w:sz w:val="32"/>
+          <w:szCs w:val="32"/>
+        </w:rPr>
+      </w:r>
+    </w:p>
+    <w:p>
+      <w:pPr>
+        <w:pStyle w:val="Normal"/>
+        <w:numPr>
+          <w:ilvl w:val="0"/>
+          <w:numId w:val="0"/>
+        </w:numPr>
+        <w:spacing w:lineRule="auto" w:line="360"/>
+        <w:ind w:left="1080" w:hanging="0"/>
+        <w:jc w:val="center"/>
+        <w:rPr>
+          <w:rFonts w:ascii="Times New Roman" w:hAnsi="Times New Roman"/>
+          <w:b w:val="false"/>
+          <w:b w:val="false"/>
+          <w:bCs w:val="false"/>
+          <w:sz w:val="32"/>
+          <w:szCs w:val="32"/>
+        </w:rPr>
+      </w:pPr>
+      <w:r>
+        <w:rPr>
+          <w:rFonts w:ascii="Times New Roman" w:hAnsi="Times New Roman"/>
+          <w:b/>
+          <w:bCs/>
+          <w:sz w:val="32"/>
+          <w:szCs w:val="32"/>
+        </w:rPr>
+        <w:t>3.2.3  Introduction</w:t>
+      </w:r>
+    </w:p>
+    <w:p>
+      <w:pPr>
+        <w:pStyle w:val="Normal"/>
+        <w:widowControl/>
+        <w:numPr>
+          <w:ilvl w:val="0"/>
+          <w:numId w:val="0"/>
+        </w:numPr>
+        <w:overflowPunct w:val="true"/>
+        <w:bidi w:val="0"/>
+        <w:spacing w:lineRule="auto" w:line="360"/>
+        <w:ind w:left="57" w:right="0" w:hanging="0"/>
+        <w:jc w:val="both"/>
+        <w:rPr>
+          <w:rFonts w:ascii="Times New Roman" w:hAnsi="Times New Roman"/>
+          <w:b w:val="false"/>
+          <w:b w:val="false"/>
+          <w:bCs w:val="false"/>
+          <w:sz w:val="24"/>
+          <w:szCs w:val="24"/>
+        </w:rPr>
+      </w:pPr>
+      <w:r>
+        <w:rPr>
+          <w:rFonts w:ascii="Times New Roman" w:hAnsi="Times New Roman"/>
+          <w:b w:val="false"/>
+          <w:bCs w:val="false"/>
+          <w:sz w:val="24"/>
+          <w:szCs w:val="24"/>
+        </w:rPr>
+        <w:tab/>
+        <w:t xml:space="preserve">Travelling has become one of the most important things in a person’s life in today’s world. Each day more &amp; more people </w:t>
+      </w:r>
+      <w:r>
+        <w:rPr>
+          <w:rFonts w:ascii="Times New Roman" w:hAnsi="Times New Roman"/>
+          <w:b w:val="false"/>
+          <w:bCs w:val="false"/>
+          <w:sz w:val="24"/>
+          <w:szCs w:val="24"/>
+        </w:rPr>
+        <w:t xml:space="preserve">are buying a personal vehicle for their daily use &amp; occasional long tours. While going on a Tour it is important for the tourer to know the live location of his friends. </w:t>
+      </w:r>
+    </w:p>
+    <w:p>
+      <w:pPr>
+        <w:pStyle w:val="Normal"/>
+        <w:numPr>
+          <w:ilvl w:val="0"/>
+          <w:numId w:val="0"/>
+        </w:numPr>
+        <w:spacing w:lineRule="auto" w:line="360"/>
+        <w:ind w:left="1080" w:hanging="0"/>
+        <w:jc w:val="both"/>
+        <w:rPr>
+          <w:rFonts w:ascii="Times New Roman" w:hAnsi="Times New Roman"/>
+          <w:b w:val="false"/>
+          <w:b w:val="false"/>
+          <w:bCs w:val="false"/>
+          <w:sz w:val="24"/>
+          <w:szCs w:val="24"/>
+        </w:rPr>
+      </w:pPr>
+      <w:r>
+        <w:rPr>
+          <w:rFonts w:ascii="Times New Roman" w:hAnsi="Times New Roman"/>
+          <w:b w:val="false"/>
+          <w:bCs w:val="false"/>
+          <w:sz w:val="24"/>
+          <w:szCs w:val="24"/>
+        </w:rPr>
+      </w:r>
+    </w:p>
+    <w:p>
+      <w:pPr>
+        <w:pStyle w:val="Normal"/>
+        <w:numPr>
+          <w:ilvl w:val="0"/>
+          <w:numId w:val="0"/>
+        </w:numPr>
+        <w:spacing w:lineRule="auto" w:line="360"/>
+        <w:ind w:left="1080" w:hanging="0"/>
+        <w:jc w:val="center"/>
+        <w:rPr>
+          <w:rFonts w:ascii="Times New Roman" w:hAnsi="Times New Roman"/>
+          <w:b w:val="false"/>
+          <w:b w:val="false"/>
+          <w:bCs w:val="false"/>
+          <w:sz w:val="32"/>
+          <w:szCs w:val="32"/>
+        </w:rPr>
+      </w:pPr>
+      <w:r>
+        <w:rPr>
+          <w:rFonts w:ascii="Times New Roman" w:hAnsi="Times New Roman"/>
+          <w:b/>
+          <w:bCs/>
+          <w:sz w:val="32"/>
+          <w:szCs w:val="32"/>
+        </w:rPr>
+        <w:t xml:space="preserve">3.2.4 </w:t>
+      </w:r>
+      <w:r>
+        <w:rPr>
+          <w:rFonts w:ascii="Times New Roman" w:hAnsi="Times New Roman"/>
+          <w:b/>
+          <w:bCs/>
+          <w:sz w:val="32"/>
+          <w:szCs w:val="32"/>
+        </w:rPr>
+        <w:t>Purpose</w:t>
+      </w:r>
+    </w:p>
+    <w:p>
+      <w:pPr>
+        <w:pStyle w:val="Normal"/>
+        <w:widowControl/>
+        <w:numPr>
+          <w:ilvl w:val="0"/>
+          <w:numId w:val="0"/>
+        </w:numPr>
+        <w:overflowPunct w:val="true"/>
+        <w:bidi w:val="0"/>
+        <w:spacing w:lineRule="auto" w:line="360"/>
+        <w:ind w:left="0" w:right="0" w:hanging="0"/>
+        <w:jc w:val="both"/>
+        <w:rPr>
+          <w:rFonts w:ascii="Times New Roman" w:hAnsi="Times New Roman"/>
+          <w:b w:val="false"/>
+          <w:b w:val="false"/>
+          <w:bCs w:val="false"/>
+          <w:sz w:val="24"/>
+          <w:szCs w:val="24"/>
+        </w:rPr>
+      </w:pPr>
+      <w:r>
+        <w:rPr>
+          <w:rFonts w:ascii="Times New Roman" w:hAnsi="Times New Roman"/>
+          <w:b w:val="false"/>
+          <w:bCs w:val="false"/>
+          <w:sz w:val="24"/>
+          <w:szCs w:val="24"/>
+        </w:rPr>
+        <w:tab/>
+        <w:t>T</w:t>
+      </w:r>
+      <w:r>
+        <w:rPr>
+          <w:rFonts w:ascii="Times New Roman" w:hAnsi="Times New Roman"/>
+          <w:b w:val="false"/>
+          <w:bCs w:val="false"/>
+          <w:sz w:val="24"/>
+          <w:szCs w:val="24"/>
+        </w:rPr>
+        <w:t>he purpose of this project is to effectively overcome the problem of tracking many people simultaneously at a given time.</w:t>
+      </w:r>
+    </w:p>
+    <w:p>
+      <w:pPr>
+        <w:pStyle w:val="Normal"/>
+        <w:numPr>
+          <w:ilvl w:val="0"/>
+          <w:numId w:val="0"/>
+        </w:numPr>
+        <w:spacing w:lineRule="auto" w:line="360"/>
+        <w:ind w:left="1080" w:hanging="0"/>
+        <w:jc w:val="center"/>
+        <w:rPr>
+          <w:rFonts w:ascii="Times New Roman" w:hAnsi="Times New Roman"/>
+          <w:b w:val="false"/>
+          <w:b w:val="false"/>
+          <w:bCs w:val="false"/>
+          <w:sz w:val="24"/>
+          <w:szCs w:val="24"/>
+        </w:rPr>
+      </w:pPr>
+      <w:r>
+        <w:rPr>
+          <w:rFonts w:ascii="Times New Roman" w:hAnsi="Times New Roman"/>
+          <w:b w:val="false"/>
+          <w:bCs w:val="false"/>
+          <w:sz w:val="24"/>
+          <w:szCs w:val="24"/>
+        </w:rPr>
+      </w:r>
+    </w:p>
+    <w:p>
+      <w:pPr>
+        <w:pStyle w:val="Normal"/>
+        <w:numPr>
+          <w:ilvl w:val="0"/>
+          <w:numId w:val="0"/>
+        </w:numPr>
+        <w:spacing w:lineRule="auto" w:line="360"/>
+        <w:ind w:left="1080" w:hanging="0"/>
+        <w:jc w:val="center"/>
+        <w:rPr>
+          <w:rFonts w:ascii="Times New Roman" w:hAnsi="Times New Roman"/>
+          <w:b w:val="false"/>
+          <w:b w:val="false"/>
+          <w:bCs w:val="false"/>
+          <w:sz w:val="24"/>
+          <w:szCs w:val="24"/>
+        </w:rPr>
+      </w:pPr>
+      <w:r>
+        <w:rPr>
+          <w:rFonts w:ascii="Times New Roman" w:hAnsi="Times New Roman"/>
+          <w:b w:val="false"/>
+          <w:bCs w:val="false"/>
+          <w:sz w:val="24"/>
+          <w:szCs w:val="24"/>
+        </w:rPr>
+      </w:r>
+    </w:p>
+    <w:p>
+      <w:pPr>
+        <w:pStyle w:val="Normal"/>
+        <w:numPr>
+          <w:ilvl w:val="0"/>
+          <w:numId w:val="0"/>
+        </w:numPr>
+        <w:spacing w:lineRule="auto" w:line="360"/>
+        <w:ind w:left="1080" w:hanging="0"/>
+        <w:jc w:val="center"/>
+        <w:rPr>
+          <w:rFonts w:ascii="Times New Roman" w:hAnsi="Times New Roman"/>
+          <w:b w:val="false"/>
+          <w:b w:val="false"/>
+          <w:bCs w:val="false"/>
+          <w:sz w:val="24"/>
+          <w:szCs w:val="24"/>
+        </w:rPr>
+      </w:pPr>
+      <w:r>
+        <w:rPr>
+          <w:rFonts w:ascii="Times New Roman" w:hAnsi="Times New Roman"/>
+          <w:b w:val="false"/>
+          <w:bCs w:val="false"/>
+          <w:sz w:val="24"/>
+          <w:szCs w:val="24"/>
+        </w:rPr>
+      </w:r>
+    </w:p>
+    <w:p>
+      <w:pPr>
+        <w:pStyle w:val="Normal"/>
+        <w:numPr>
+          <w:ilvl w:val="0"/>
+          <w:numId w:val="0"/>
+        </w:numPr>
+        <w:spacing w:lineRule="auto" w:line="360"/>
+        <w:ind w:left="1080" w:hanging="0"/>
+        <w:jc w:val="center"/>
+        <w:rPr>
+          <w:rFonts w:ascii="Times New Roman" w:hAnsi="Times New Roman"/>
+          <w:b w:val="false"/>
+          <w:b w:val="false"/>
+          <w:bCs w:val="false"/>
+          <w:sz w:val="24"/>
+          <w:szCs w:val="24"/>
+        </w:rPr>
+      </w:pPr>
+      <w:r>
+        <w:rPr>
+          <w:rFonts w:ascii="Times New Roman" w:hAnsi="Times New Roman"/>
+          <w:b w:val="false"/>
+          <w:bCs w:val="false"/>
+          <w:sz w:val="24"/>
+          <w:szCs w:val="24"/>
+        </w:rPr>
+      </w:r>
+    </w:p>
+    <w:p>
+      <w:pPr>
+        <w:pStyle w:val="Normal"/>
+        <w:numPr>
+          <w:ilvl w:val="0"/>
+          <w:numId w:val="0"/>
+        </w:numPr>
+        <w:spacing w:lineRule="auto" w:line="360"/>
+        <w:ind w:left="1080" w:hanging="0"/>
+        <w:jc w:val="center"/>
+        <w:rPr>
+          <w:rFonts w:ascii="Times New Roman" w:hAnsi="Times New Roman"/>
+          <w:b w:val="false"/>
+          <w:b w:val="false"/>
+          <w:bCs w:val="false"/>
+          <w:sz w:val="32"/>
+          <w:szCs w:val="32"/>
+        </w:rPr>
+      </w:pPr>
+      <w:r>
+        <w:rPr>
+          <w:rFonts w:ascii="Times New Roman" w:hAnsi="Times New Roman"/>
+          <w:b/>
+          <w:bCs/>
+          <w:sz w:val="32"/>
+          <w:szCs w:val="32"/>
+        </w:rPr>
+        <w:t>3.</w:t>
+      </w:r>
+      <w:r>
+        <w:rPr>
+          <w:rFonts w:ascii="Times New Roman" w:hAnsi="Times New Roman"/>
+          <w:b/>
+          <w:bCs/>
+          <w:sz w:val="32"/>
+          <w:szCs w:val="32"/>
+        </w:rPr>
+        <w:t>2.5 Scope</w:t>
+      </w:r>
+    </w:p>
+    <w:p>
+      <w:pPr>
+        <w:pStyle w:val="Normal"/>
+        <w:numPr>
+          <w:ilvl w:val="0"/>
+          <w:numId w:val="3"/>
+        </w:numPr>
+        <w:spacing w:lineRule="auto" w:line="360"/>
         <w:jc w:val="left"/>
         <w:rPr>
           <w:rFonts w:ascii="Times New Roman" w:hAnsi="Times New Roman"/>
-          <w:b/>
-          <w:b/>
-          <w:bCs/>
-          <w:sz w:val="24"/>
-          <w:szCs w:val="24"/>
-        </w:rPr>
-      </w:pPr>
-      <w:r>
-        <w:rPr>
-          <w:rFonts w:ascii="Times New Roman" w:hAnsi="Times New Roman"/>
-          <w:b/>
-          <w:bCs/>
-          <w:sz w:val="24"/>
-          <w:szCs w:val="24"/>
-        </w:rPr>
-        <w:tab/>
-      </w:r>
-      <w:r>
-        <w:rPr>
-          <w:rFonts w:ascii="Times New Roman" w:hAnsi="Times New Roman"/>
-          <w:b w:val="false"/>
-          <w:bCs w:val="false"/>
-          <w:sz w:val="24"/>
-          <w:szCs w:val="24"/>
-        </w:rPr>
-        <w:t>Since very long, it’s been a problem of getting an accurate location of one or many people trying to reach a particular location. Another problem is of when going on a trip on different vehicles, a certain vehicle takes a wrong turn &amp; finds himself stranded away from his buddies. While the destination will still be the same, its just nice to know where you’re buddies are at the moment.</w:t>
+        </w:rPr>
+      </w:pPr>
+      <w:r>
+        <w:rPr>
+          <w:rFonts w:ascii="Times New Roman" w:hAnsi="Times New Roman"/>
+          <w:b w:val="false"/>
+          <w:bCs w:val="false"/>
+          <w:sz w:val="24"/>
+          <w:szCs w:val="24"/>
+        </w:rPr>
+        <w:t>This app can be widely used by Bike Riders as they usually travel in groups.</w:t>
+      </w:r>
+    </w:p>
+    <w:p>
+      <w:pPr>
+        <w:pStyle w:val="Normal"/>
+        <w:numPr>
+          <w:ilvl w:val="0"/>
+          <w:numId w:val="3"/>
+        </w:numPr>
+        <w:spacing w:lineRule="auto" w:line="360"/>
+        <w:jc w:val="left"/>
+        <w:rPr>
+          <w:rFonts w:ascii="Times New Roman" w:hAnsi="Times New Roman"/>
+        </w:rPr>
+      </w:pPr>
+      <w:r>
+        <w:rPr>
+          <w:rFonts w:ascii="Times New Roman" w:hAnsi="Times New Roman"/>
+          <w:b w:val="false"/>
+          <w:bCs w:val="false"/>
+          <w:sz w:val="24"/>
+          <w:szCs w:val="24"/>
+        </w:rPr>
+        <w:t>Also it can be used by anyone anywhere anytime.</w:t>
+      </w:r>
+      <w:r>
+        <w:rPr>
+          <w:rFonts w:ascii="Times New Roman" w:hAnsi="Times New Roman"/>
+          <w:b w:val="false"/>
+          <w:bCs w:val="false"/>
+          <w:sz w:val="32"/>
+          <w:szCs w:val="32"/>
+        </w:rPr>
+        <w:t xml:space="preserve"> </w:t>
+      </w:r>
+    </w:p>
+    <w:p>
+      <w:pPr>
+        <w:pStyle w:val="Normal"/>
+        <w:numPr>
+          <w:ilvl w:val="0"/>
+          <w:numId w:val="0"/>
+        </w:numPr>
+        <w:spacing w:lineRule="auto" w:line="360"/>
+        <w:ind w:left="1080" w:hanging="0"/>
+        <w:jc w:val="center"/>
+        <w:rPr>
+          <w:b/>
+          <w:b/>
+          <w:bCs/>
+        </w:rPr>
+      </w:pPr>
+      <w:r>
+        <w:rPr>
+          <w:rFonts w:ascii="Times New Roman" w:hAnsi="Times New Roman"/>
+          <w:b w:val="false"/>
+          <w:bCs w:val="false"/>
+          <w:sz w:val="32"/>
+          <w:szCs w:val="32"/>
+        </w:rPr>
+      </w:r>
+    </w:p>
+    <w:p>
+      <w:pPr>
+        <w:pStyle w:val="Normal"/>
+        <w:numPr>
+          <w:ilvl w:val="0"/>
+          <w:numId w:val="0"/>
+        </w:numPr>
+        <w:spacing w:lineRule="auto" w:line="360"/>
+        <w:ind w:left="1080" w:hanging="0"/>
+        <w:jc w:val="center"/>
+        <w:rPr>
+          <w:rFonts w:ascii="Times New Roman" w:hAnsi="Times New Roman"/>
+          <w:b w:val="false"/>
+          <w:b w:val="false"/>
+          <w:bCs w:val="false"/>
+          <w:sz w:val="32"/>
+          <w:szCs w:val="32"/>
+        </w:rPr>
+      </w:pPr>
+      <w:r>
+        <w:rPr>
+          <w:rFonts w:ascii="Times New Roman" w:hAnsi="Times New Roman"/>
+          <w:b/>
+          <w:bCs/>
+          <w:sz w:val="32"/>
+          <w:szCs w:val="32"/>
+        </w:rPr>
+        <w:t>3.2.6 Feasibility Study</w:t>
+      </w:r>
+    </w:p>
+    <w:p>
+      <w:pPr>
+        <w:pStyle w:val="Normal"/>
+        <w:numPr>
+          <w:ilvl w:val="0"/>
+          <w:numId w:val="0"/>
+        </w:numPr>
+        <w:spacing w:lineRule="auto" w:line="360"/>
+        <w:ind w:left="1080" w:hanging="0"/>
+        <w:jc w:val="center"/>
+        <w:rPr>
+          <w:b/>
+          <w:b/>
+          <w:bCs/>
+        </w:rPr>
+      </w:pPr>
+      <w:r>
+        <w:rPr>
+          <w:rFonts w:ascii="Times New Roman" w:hAnsi="Times New Roman"/>
+          <w:b w:val="false"/>
+          <w:bCs w:val="false"/>
+          <w:sz w:val="32"/>
+          <w:szCs w:val="32"/>
+        </w:rPr>
+      </w:r>
+    </w:p>
+    <w:p>
+      <w:pPr>
+        <w:pStyle w:val="Normal"/>
+        <w:numPr>
+          <w:ilvl w:val="0"/>
+          <w:numId w:val="0"/>
+        </w:numPr>
+        <w:spacing w:lineRule="auto" w:line="360"/>
+        <w:ind w:left="1080" w:hanging="0"/>
+        <w:jc w:val="center"/>
+        <w:rPr>
+          <w:rFonts w:ascii="Times New Roman" w:hAnsi="Times New Roman"/>
+          <w:b w:val="false"/>
+          <w:b w:val="false"/>
+          <w:bCs w:val="false"/>
+          <w:sz w:val="36"/>
+          <w:szCs w:val="36"/>
+        </w:rPr>
+      </w:pPr>
+      <w:r>
+        <w:rPr>
+          <w:rFonts w:ascii="Times New Roman" w:hAnsi="Times New Roman"/>
+          <w:b/>
+          <w:bCs/>
+          <w:sz w:val="36"/>
+          <w:szCs w:val="36"/>
+        </w:rPr>
+        <w:t>3.3 Planning &amp; Scheduling</w:t>
+      </w:r>
+    </w:p>
+    <w:p>
+      <w:pPr>
+        <w:pStyle w:val="Normal"/>
+        <w:numPr>
+          <w:ilvl w:val="0"/>
+          <w:numId w:val="0"/>
+        </w:numPr>
+        <w:spacing w:lineRule="auto" w:line="360"/>
+        <w:ind w:left="1080" w:hanging="0"/>
+        <w:jc w:val="center"/>
+        <w:rPr>
+          <w:b/>
+          <w:b/>
+          <w:bCs/>
+        </w:rPr>
+      </w:pPr>
+      <w:r>
+        <w:rPr>
+          <w:rFonts w:ascii="Times New Roman" w:hAnsi="Times New Roman"/>
+          <w:b w:val="false"/>
+          <w:bCs w:val="false"/>
+          <w:sz w:val="36"/>
+          <w:szCs w:val="36"/>
+        </w:rPr>
+      </w:r>
+    </w:p>
+    <w:p>
+      <w:pPr>
+        <w:pStyle w:val="Normal"/>
+        <w:numPr>
+          <w:ilvl w:val="0"/>
+          <w:numId w:val="0"/>
+        </w:numPr>
+        <w:spacing w:lineRule="auto" w:line="360"/>
+        <w:ind w:left="1080" w:hanging="0"/>
+        <w:jc w:val="center"/>
+        <w:rPr>
+          <w:b/>
+          <w:b/>
+          <w:bCs/>
+        </w:rPr>
+      </w:pPr>
+      <w:r>
+        <w:rPr>
+          <w:rFonts w:ascii="Times New Roman" w:hAnsi="Times New Roman"/>
+          <w:b w:val="false"/>
+          <w:bCs w:val="false"/>
+          <w:sz w:val="36"/>
+          <w:szCs w:val="36"/>
+        </w:rPr>
+      </w:r>
+    </w:p>
+    <w:p>
+      <w:pPr>
+        <w:pStyle w:val="Normal"/>
+        <w:numPr>
+          <w:ilvl w:val="0"/>
+          <w:numId w:val="0"/>
+        </w:numPr>
+        <w:spacing w:lineRule="auto" w:line="360"/>
+        <w:ind w:left="1080" w:hanging="0"/>
+        <w:jc w:val="center"/>
+        <w:rPr>
+          <w:rFonts w:ascii="Times New Roman" w:hAnsi="Times New Roman"/>
+          <w:b w:val="false"/>
+          <w:b w:val="false"/>
+          <w:bCs w:val="false"/>
+          <w:sz w:val="36"/>
+          <w:szCs w:val="36"/>
+        </w:rPr>
+      </w:pPr>
+      <w:r>
+        <w:rPr>
+          <w:rFonts w:ascii="Times New Roman" w:hAnsi="Times New Roman"/>
+          <w:b/>
+          <w:bCs/>
+          <w:sz w:val="36"/>
+          <w:szCs w:val="36"/>
+        </w:rPr>
+        <w:t>3.4 Software &amp; Hardware Requirement</w:t>
+      </w:r>
+      <w:r>
+        <w:rPr>
+          <w:rFonts w:ascii="Times New Roman" w:hAnsi="Times New Roman"/>
+          <w:b/>
+          <w:bCs/>
+          <w:sz w:val="36"/>
+          <w:szCs w:val="36"/>
+        </w:rPr>
+        <w:t>s</w:t>
+      </w:r>
+    </w:p>
+    <w:p>
+      <w:pPr>
+        <w:pStyle w:val="Normal"/>
+        <w:numPr>
+          <w:ilvl w:val="0"/>
+          <w:numId w:val="0"/>
+        </w:numPr>
+        <w:spacing w:lineRule="auto" w:line="360"/>
+        <w:ind w:left="1080" w:hanging="0"/>
+        <w:jc w:val="center"/>
+        <w:rPr>
+          <w:b/>
+          <w:b/>
+          <w:bCs/>
+        </w:rPr>
+      </w:pPr>
+      <w:r>
+        <w:rPr>
+          <w:rFonts w:ascii="Times New Roman" w:hAnsi="Times New Roman"/>
+          <w:b w:val="false"/>
+          <w:bCs w:val="false"/>
+          <w:sz w:val="36"/>
+          <w:szCs w:val="36"/>
+        </w:rPr>
+      </w:r>
+    </w:p>
+    <w:p>
+      <w:pPr>
+        <w:pStyle w:val="Normal"/>
+        <w:numPr>
+          <w:ilvl w:val="0"/>
+          <w:numId w:val="0"/>
+        </w:numPr>
+        <w:spacing w:lineRule="auto" w:line="360"/>
+        <w:ind w:left="1080" w:hanging="0"/>
+        <w:jc w:val="center"/>
+        <w:rPr>
+          <w:rFonts w:ascii="Times New Roman" w:hAnsi="Times New Roman"/>
+          <w:b w:val="false"/>
+          <w:b w:val="false"/>
+          <w:bCs w:val="false"/>
+          <w:sz w:val="32"/>
+          <w:szCs w:val="32"/>
+        </w:rPr>
+      </w:pPr>
+      <w:r>
+        <w:rPr>
+          <w:rFonts w:ascii="Times New Roman" w:hAnsi="Times New Roman"/>
+          <w:b/>
+          <w:bCs/>
+          <w:sz w:val="32"/>
+          <w:szCs w:val="32"/>
+        </w:rPr>
+        <w:t>Developer Side</w:t>
+      </w:r>
+    </w:p>
+    <w:tbl>
+      <w:tblPr>
+        <w:tblW w:w="9638" w:type="dxa"/>
+        <w:jc w:val="left"/>
+        <w:tblInd w:w="0" w:type="dxa"/>
+        <w:tblBorders>
+          <w:top w:val="single" w:sz="2" w:space="0" w:color="000000"/>
+          <w:left w:val="single" w:sz="2" w:space="0" w:color="000000"/>
+          <w:bottom w:val="single" w:sz="2" w:space="0" w:color="000000"/>
+          <w:insideH w:val="single" w:sz="2" w:space="0" w:color="000000"/>
+        </w:tblBorders>
+        <w:tblCellMar>
+          <w:top w:w="170" w:type="dxa"/>
+          <w:left w:w="169" w:type="dxa"/>
+          <w:bottom w:w="170" w:type="dxa"/>
+          <w:right w:w="170" w:type="dxa"/>
+        </w:tblCellMar>
+      </w:tblPr>
+      <w:tblGrid>
+        <w:gridCol w:w="4819"/>
+        <w:gridCol w:w="4819"/>
+      </w:tblGrid>
+      <w:tr>
+        <w:trPr>
+          <w:tblHeader w:val="true"/>
+        </w:trPr>
+        <w:tc>
+          <w:tcPr>
+            <w:tcW w:w="4819" w:type="dxa"/>
+            <w:tcBorders>
+              <w:top w:val="single" w:sz="2" w:space="0" w:color="000000"/>
+              <w:left w:val="single" w:sz="2" w:space="0" w:color="000000"/>
+              <w:bottom w:val="single" w:sz="2" w:space="0" w:color="000000"/>
+              <w:insideH w:val="single" w:sz="2" w:space="0" w:color="000000"/>
+            </w:tcBorders>
+            <w:shd w:fill="auto" w:val="clear"/>
+          </w:tcPr>
+          <w:p>
+            <w:pPr>
+              <w:pStyle w:val="TableHeading"/>
+              <w:rPr>
+                <w:rFonts w:ascii="Times New Roman" w:hAnsi="Times New Roman"/>
+                <w:sz w:val="28"/>
+                <w:szCs w:val="28"/>
+              </w:rPr>
+            </w:pPr>
+            <w:r>
+              <w:rPr>
+                <w:rFonts w:ascii="Times New Roman" w:hAnsi="Times New Roman"/>
+                <w:sz w:val="28"/>
+                <w:szCs w:val="28"/>
+              </w:rPr>
+              <w:t>Software Requirements</w:t>
+            </w:r>
+          </w:p>
+        </w:tc>
+        <w:tc>
+          <w:tcPr>
+            <w:tcW w:w="4819" w:type="dxa"/>
+            <w:tcBorders>
+              <w:top w:val="single" w:sz="2" w:space="0" w:color="000000"/>
+              <w:left w:val="single" w:sz="2" w:space="0" w:color="000000"/>
+              <w:bottom w:val="single" w:sz="2" w:space="0" w:color="000000"/>
+              <w:right w:val="single" w:sz="2" w:space="0" w:color="000000"/>
+              <w:insideH w:val="single" w:sz="2" w:space="0" w:color="000000"/>
+              <w:insideV w:val="single" w:sz="2" w:space="0" w:color="000000"/>
+            </w:tcBorders>
+            <w:shd w:fill="auto" w:val="clear"/>
+          </w:tcPr>
+          <w:p>
+            <w:pPr>
+              <w:pStyle w:val="TableHeading"/>
+              <w:rPr>
+                <w:rFonts w:ascii="Times New Roman" w:hAnsi="Times New Roman"/>
+                <w:sz w:val="28"/>
+                <w:szCs w:val="28"/>
+              </w:rPr>
+            </w:pPr>
+            <w:r>
+              <w:rPr>
+                <w:rFonts w:ascii="Times New Roman" w:hAnsi="Times New Roman"/>
+                <w:sz w:val="28"/>
+                <w:szCs w:val="28"/>
+              </w:rPr>
+              <w:t>Hardware Requirements</w:t>
+            </w:r>
+          </w:p>
+        </w:tc>
+      </w:tr>
+      <w:tr>
+        <w:trPr/>
+        <w:tc>
+          <w:tcPr>
+            <w:tcW w:w="4819" w:type="dxa"/>
+            <w:tcBorders>
+              <w:left w:val="single" w:sz="2" w:space="0" w:color="000000"/>
+              <w:bottom w:val="single" w:sz="2" w:space="0" w:color="000000"/>
+              <w:insideH w:val="single" w:sz="2" w:space="0" w:color="000000"/>
+            </w:tcBorders>
+            <w:shd w:fill="auto" w:val="clear"/>
+            <w:tcMar>
+              <w:top w:w="55" w:type="dxa"/>
+              <w:left w:w="54" w:type="dxa"/>
+              <w:bottom w:w="55" w:type="dxa"/>
+              <w:right w:w="55" w:type="dxa"/>
+            </w:tcMar>
+          </w:tcPr>
+          <w:p>
+            <w:pPr>
+              <w:pStyle w:val="TableContents"/>
+              <w:jc w:val="center"/>
+              <w:rPr>
+                <w:rFonts w:ascii="Times New Roman" w:hAnsi="Times New Roman"/>
+              </w:rPr>
+            </w:pPr>
+            <w:r>
+              <w:rPr>
+                <w:rFonts w:ascii="Times New Roman" w:hAnsi="Times New Roman"/>
+              </w:rPr>
+            </w:r>
+          </w:p>
+          <w:p>
+            <w:pPr>
+              <w:pStyle w:val="TableContents"/>
+              <w:jc w:val="center"/>
+              <w:rPr>
+                <w:rFonts w:ascii="Times New Roman" w:hAnsi="Times New Roman"/>
+              </w:rPr>
+            </w:pPr>
+            <w:r>
+              <w:rPr>
+                <w:rFonts w:ascii="Times New Roman" w:hAnsi="Times New Roman"/>
+              </w:rPr>
+              <w:t xml:space="preserve">Android Studio 3.0 or </w:t>
+            </w:r>
+            <w:r>
+              <w:rPr>
+                <w:rFonts w:ascii="Times New Roman" w:hAnsi="Times New Roman"/>
+              </w:rPr>
+              <w:t>higher</w:t>
+            </w:r>
+          </w:p>
+          <w:p>
+            <w:pPr>
+              <w:pStyle w:val="TableContents"/>
+              <w:jc w:val="center"/>
+              <w:rPr>
+                <w:rFonts w:ascii="Times New Roman" w:hAnsi="Times New Roman"/>
+              </w:rPr>
+            </w:pPr>
+            <w:r>
+              <w:rPr>
+                <w:rFonts w:ascii="Times New Roman" w:hAnsi="Times New Roman"/>
+              </w:rPr>
+              <w:t xml:space="preserve">Java jdk 5.0 or </w:t>
+            </w:r>
+            <w:r>
+              <w:rPr>
+                <w:rFonts w:ascii="Times New Roman" w:hAnsi="Times New Roman"/>
+              </w:rPr>
+              <w:t>higher</w:t>
+            </w:r>
+          </w:p>
+          <w:p>
+            <w:pPr>
+              <w:pStyle w:val="TableContents"/>
+              <w:jc w:val="center"/>
+              <w:rPr>
+                <w:rFonts w:ascii="Times New Roman" w:hAnsi="Times New Roman"/>
+              </w:rPr>
+            </w:pPr>
+            <w:r>
+              <w:rPr>
+                <w:rFonts w:ascii="Times New Roman" w:hAnsi="Times New Roman"/>
+              </w:rPr>
+            </w:r>
+          </w:p>
+          <w:p>
+            <w:pPr>
+              <w:pStyle w:val="TableContents"/>
+              <w:jc w:val="center"/>
+              <w:rPr>
+                <w:rFonts w:ascii="Times New Roman" w:hAnsi="Times New Roman"/>
+              </w:rPr>
+            </w:pPr>
+            <w:r>
+              <w:rPr>
+                <w:rFonts w:ascii="Times New Roman" w:hAnsi="Times New Roman"/>
+              </w:rPr>
+            </w:r>
+          </w:p>
+        </w:tc>
+        <w:tc>
+          <w:tcPr>
+            <w:tcW w:w="4819" w:type="dxa"/>
+            <w:tcBorders>
+              <w:left w:val="single" w:sz="2" w:space="0" w:color="000000"/>
+              <w:bottom w:val="single" w:sz="2" w:space="0" w:color="000000"/>
+              <w:right w:val="single" w:sz="2" w:space="0" w:color="000000"/>
+              <w:insideH w:val="single" w:sz="2" w:space="0" w:color="000000"/>
+              <w:insideV w:val="single" w:sz="2" w:space="0" w:color="000000"/>
+            </w:tcBorders>
+            <w:shd w:fill="auto" w:val="clear"/>
+            <w:tcMar>
+              <w:top w:w="55" w:type="dxa"/>
+              <w:left w:w="54" w:type="dxa"/>
+              <w:bottom w:w="55" w:type="dxa"/>
+              <w:right w:w="55" w:type="dxa"/>
+            </w:tcMar>
+          </w:tcPr>
+          <w:p>
+            <w:pPr>
+              <w:pStyle w:val="TableContents"/>
+              <w:rPr>
+                <w:rFonts w:ascii="Times New Roman" w:hAnsi="Times New Roman"/>
+              </w:rPr>
+            </w:pPr>
+            <w:r>
+              <w:rPr>
+                <w:rFonts w:ascii="Times New Roman" w:hAnsi="Times New Roman"/>
+              </w:rPr>
+            </w:r>
+          </w:p>
+          <w:p>
+            <w:pPr>
+              <w:pStyle w:val="TableContents"/>
+              <w:jc w:val="center"/>
+              <w:rPr>
+                <w:rFonts w:ascii="Times New Roman" w:hAnsi="Times New Roman"/>
+              </w:rPr>
+            </w:pPr>
+            <w:r>
+              <w:rPr>
+                <w:rFonts w:ascii="Times New Roman" w:hAnsi="Times New Roman"/>
+              </w:rPr>
+              <w:t xml:space="preserve">4GB RAM or </w:t>
+            </w:r>
+            <w:r>
+              <w:rPr>
+                <w:rFonts w:ascii="Times New Roman" w:hAnsi="Times New Roman"/>
+              </w:rPr>
+              <w:t>higher</w:t>
+            </w:r>
+          </w:p>
+          <w:p>
+            <w:pPr>
+              <w:pStyle w:val="TableContents"/>
+              <w:jc w:val="center"/>
+              <w:rPr>
+                <w:rFonts w:ascii="Times New Roman" w:hAnsi="Times New Roman"/>
+              </w:rPr>
+            </w:pPr>
+            <w:r>
+              <w:rPr>
+                <w:rFonts w:ascii="Times New Roman" w:hAnsi="Times New Roman"/>
+              </w:rPr>
+              <w:t xml:space="preserve">Intel Core i3 or </w:t>
+            </w:r>
+            <w:r>
+              <w:rPr>
+                <w:rFonts w:ascii="Times New Roman" w:hAnsi="Times New Roman"/>
+              </w:rPr>
+              <w:t>higher</w:t>
+            </w:r>
+          </w:p>
+          <w:p>
+            <w:pPr>
+              <w:pStyle w:val="TableContents"/>
+              <w:jc w:val="center"/>
+              <w:rPr>
+                <w:rFonts w:ascii="Times New Roman" w:hAnsi="Times New Roman"/>
+              </w:rPr>
+            </w:pPr>
+            <w:r>
+              <w:rPr>
+                <w:rFonts w:ascii="Times New Roman" w:hAnsi="Times New Roman"/>
+              </w:rPr>
+              <w:t xml:space="preserve">Intel UHD 650 or </w:t>
+            </w:r>
+            <w:r>
+              <w:rPr>
+                <w:rFonts w:ascii="Times New Roman" w:hAnsi="Times New Roman"/>
+              </w:rPr>
+              <w:t>higher</w:t>
+            </w:r>
+          </w:p>
+        </w:tc>
+      </w:tr>
+    </w:tbl>
+    <w:p>
+      <w:pPr>
+        <w:pStyle w:val="Normal"/>
+        <w:numPr>
+          <w:ilvl w:val="0"/>
+          <w:numId w:val="0"/>
+        </w:numPr>
+        <w:spacing w:lineRule="auto" w:line="360"/>
+        <w:ind w:left="1080" w:hanging="0"/>
+        <w:jc w:val="center"/>
+        <w:rPr>
+          <w:b/>
+          <w:b/>
+          <w:bCs/>
+        </w:rPr>
+      </w:pPr>
+      <w:r>
+        <w:rPr>
+          <w:rFonts w:ascii="Times New Roman" w:hAnsi="Times New Roman"/>
+          <w:b w:val="false"/>
+          <w:bCs w:val="false"/>
+          <w:sz w:val="32"/>
+          <w:szCs w:val="32"/>
+        </w:rPr>
+      </w:r>
+    </w:p>
+    <w:p>
+      <w:pPr>
+        <w:pStyle w:val="Normal"/>
+        <w:numPr>
+          <w:ilvl w:val="0"/>
+          <w:numId w:val="0"/>
+        </w:numPr>
+        <w:spacing w:lineRule="auto" w:line="360"/>
+        <w:ind w:left="1080" w:hanging="0"/>
+        <w:jc w:val="center"/>
+        <w:rPr>
+          <w:b w:val="false"/>
+          <w:b w:val="false"/>
+          <w:bCs w:val="false"/>
+          <w:sz w:val="32"/>
+          <w:szCs w:val="32"/>
+        </w:rPr>
+      </w:pPr>
+      <w:r>
+        <w:rPr>
+          <w:rFonts w:ascii="Times New Roman" w:hAnsi="Times New Roman"/>
+          <w:b/>
+          <w:bCs/>
+          <w:sz w:val="32"/>
+          <w:szCs w:val="32"/>
+        </w:rPr>
+        <w:t>Client</w:t>
+      </w:r>
+      <w:r>
+        <w:rPr>
+          <w:rFonts w:ascii="Times New Roman" w:hAnsi="Times New Roman"/>
+          <w:b/>
+          <w:bCs/>
+          <w:sz w:val="32"/>
+          <w:szCs w:val="32"/>
+        </w:rPr>
+        <w:t xml:space="preserve"> Side</w:t>
+      </w:r>
+    </w:p>
+    <w:tbl>
+      <w:tblPr>
+        <w:tblW w:w="9638" w:type="dxa"/>
+        <w:jc w:val="left"/>
+        <w:tblInd w:w="0" w:type="dxa"/>
+        <w:tblBorders>
+          <w:top w:val="single" w:sz="2" w:space="0" w:color="000000"/>
+          <w:left w:val="single" w:sz="2" w:space="0" w:color="000000"/>
+          <w:bottom w:val="single" w:sz="2" w:space="0" w:color="000000"/>
+          <w:insideH w:val="single" w:sz="2" w:space="0" w:color="000000"/>
+        </w:tblBorders>
+        <w:tblCellMar>
+          <w:top w:w="170" w:type="dxa"/>
+          <w:left w:w="169" w:type="dxa"/>
+          <w:bottom w:w="170" w:type="dxa"/>
+          <w:right w:w="170" w:type="dxa"/>
+        </w:tblCellMar>
+      </w:tblPr>
+      <w:tblGrid>
+        <w:gridCol w:w="4819"/>
+        <w:gridCol w:w="4819"/>
+      </w:tblGrid>
+      <w:tr>
+        <w:trPr>
+          <w:tblHeader w:val="true"/>
+        </w:trPr>
+        <w:tc>
+          <w:tcPr>
+            <w:tcW w:w="4819" w:type="dxa"/>
+            <w:tcBorders>
+              <w:top w:val="single" w:sz="2" w:space="0" w:color="000000"/>
+              <w:left w:val="single" w:sz="2" w:space="0" w:color="000000"/>
+              <w:bottom w:val="single" w:sz="2" w:space="0" w:color="000000"/>
+              <w:insideH w:val="single" w:sz="2" w:space="0" w:color="000000"/>
+            </w:tcBorders>
+            <w:shd w:fill="auto" w:val="clear"/>
+          </w:tcPr>
+          <w:p>
+            <w:pPr>
+              <w:pStyle w:val="TableHeading"/>
+              <w:rPr>
+                <w:rFonts w:ascii="Times New Roman" w:hAnsi="Times New Roman"/>
+                <w:sz w:val="28"/>
+                <w:szCs w:val="28"/>
+              </w:rPr>
+            </w:pPr>
+            <w:r>
+              <w:rPr>
+                <w:rFonts w:ascii="Times New Roman" w:hAnsi="Times New Roman"/>
+                <w:sz w:val="28"/>
+                <w:szCs w:val="28"/>
+              </w:rPr>
+              <w:t>Software Requirements</w:t>
+            </w:r>
+          </w:p>
+        </w:tc>
+        <w:tc>
+          <w:tcPr>
+            <w:tcW w:w="4819" w:type="dxa"/>
+            <w:tcBorders>
+              <w:top w:val="single" w:sz="2" w:space="0" w:color="000000"/>
+              <w:left w:val="single" w:sz="2" w:space="0" w:color="000000"/>
+              <w:bottom w:val="single" w:sz="2" w:space="0" w:color="000000"/>
+              <w:right w:val="single" w:sz="2" w:space="0" w:color="000000"/>
+              <w:insideH w:val="single" w:sz="2" w:space="0" w:color="000000"/>
+              <w:insideV w:val="single" w:sz="2" w:space="0" w:color="000000"/>
+            </w:tcBorders>
+            <w:shd w:fill="auto" w:val="clear"/>
+          </w:tcPr>
+          <w:p>
+            <w:pPr>
+              <w:pStyle w:val="TableHeading"/>
+              <w:rPr>
+                <w:rFonts w:ascii="Times New Roman" w:hAnsi="Times New Roman"/>
+                <w:sz w:val="28"/>
+                <w:szCs w:val="28"/>
+              </w:rPr>
+            </w:pPr>
+            <w:r>
+              <w:rPr>
+                <w:rFonts w:ascii="Times New Roman" w:hAnsi="Times New Roman"/>
+                <w:sz w:val="28"/>
+                <w:szCs w:val="28"/>
+              </w:rPr>
+              <w:t>Hardware Requirements</w:t>
+            </w:r>
+          </w:p>
+        </w:tc>
+      </w:tr>
+      <w:tr>
+        <w:trPr/>
+        <w:tc>
+          <w:tcPr>
+            <w:tcW w:w="4819" w:type="dxa"/>
+            <w:tcBorders>
+              <w:left w:val="single" w:sz="2" w:space="0" w:color="000000"/>
+              <w:bottom w:val="single" w:sz="2" w:space="0" w:color="000000"/>
+              <w:insideH w:val="single" w:sz="2" w:space="0" w:color="000000"/>
+            </w:tcBorders>
+            <w:shd w:fill="auto" w:val="clear"/>
+            <w:tcMar>
+              <w:top w:w="55" w:type="dxa"/>
+              <w:left w:w="54" w:type="dxa"/>
+              <w:bottom w:w="55" w:type="dxa"/>
+              <w:right w:w="55" w:type="dxa"/>
+            </w:tcMar>
+          </w:tcPr>
+          <w:p>
+            <w:pPr>
+              <w:pStyle w:val="TableContents"/>
+              <w:jc w:val="center"/>
+              <w:rPr>
+                <w:rFonts w:ascii="Times New Roman" w:hAnsi="Times New Roman"/>
+              </w:rPr>
+            </w:pPr>
+            <w:r>
+              <w:rPr>
+                <w:rFonts w:ascii="Times New Roman" w:hAnsi="Times New Roman"/>
+              </w:rPr>
+            </w:r>
+          </w:p>
+          <w:p>
+            <w:pPr>
+              <w:pStyle w:val="TableContents"/>
+              <w:jc w:val="center"/>
+              <w:rPr>
+                <w:rFonts w:ascii="Times New Roman" w:hAnsi="Times New Roman"/>
+              </w:rPr>
+            </w:pPr>
+            <w:r>
+              <w:rPr>
+                <w:rFonts w:ascii="Times New Roman" w:hAnsi="Times New Roman"/>
+              </w:rPr>
+              <w:t xml:space="preserve">Android </w:t>
+            </w:r>
+            <w:r>
+              <w:rPr>
+                <w:rFonts w:ascii="Times New Roman" w:hAnsi="Times New Roman"/>
+              </w:rPr>
+              <w:t>v5.0 or higher</w:t>
+            </w:r>
+          </w:p>
+          <w:p>
+            <w:pPr>
+              <w:pStyle w:val="TableContents"/>
+              <w:jc w:val="center"/>
+              <w:rPr>
+                <w:rFonts w:ascii="Times New Roman" w:hAnsi="Times New Roman"/>
+              </w:rPr>
+            </w:pPr>
+            <w:r>
+              <w:rPr>
+                <w:rFonts w:ascii="Times New Roman" w:hAnsi="Times New Roman"/>
+              </w:rPr>
+            </w:r>
+          </w:p>
+          <w:p>
+            <w:pPr>
+              <w:pStyle w:val="TableContents"/>
+              <w:jc w:val="center"/>
+              <w:rPr>
+                <w:rFonts w:ascii="Times New Roman" w:hAnsi="Times New Roman"/>
+              </w:rPr>
+            </w:pPr>
+            <w:r>
+              <w:rPr>
+                <w:rFonts w:ascii="Times New Roman" w:hAnsi="Times New Roman"/>
+              </w:rPr>
+            </w:r>
+          </w:p>
+          <w:p>
+            <w:pPr>
+              <w:pStyle w:val="TableContents"/>
+              <w:jc w:val="center"/>
+              <w:rPr>
+                <w:rFonts w:ascii="Times New Roman" w:hAnsi="Times New Roman"/>
+              </w:rPr>
+            </w:pPr>
+            <w:r>
+              <w:rPr>
+                <w:rFonts w:ascii="Times New Roman" w:hAnsi="Times New Roman"/>
+              </w:rPr>
+            </w:r>
+          </w:p>
+        </w:tc>
+        <w:tc>
+          <w:tcPr>
+            <w:tcW w:w="4819" w:type="dxa"/>
+            <w:tcBorders>
+              <w:left w:val="single" w:sz="2" w:space="0" w:color="000000"/>
+              <w:bottom w:val="single" w:sz="2" w:space="0" w:color="000000"/>
+              <w:right w:val="single" w:sz="2" w:space="0" w:color="000000"/>
+              <w:insideH w:val="single" w:sz="2" w:space="0" w:color="000000"/>
+              <w:insideV w:val="single" w:sz="2" w:space="0" w:color="000000"/>
+            </w:tcBorders>
+            <w:shd w:fill="auto" w:val="clear"/>
+            <w:tcMar>
+              <w:top w:w="55" w:type="dxa"/>
+              <w:left w:w="54" w:type="dxa"/>
+              <w:bottom w:w="55" w:type="dxa"/>
+              <w:right w:w="55" w:type="dxa"/>
+            </w:tcMar>
+          </w:tcPr>
+          <w:p>
+            <w:pPr>
+              <w:pStyle w:val="TableContents"/>
+              <w:jc w:val="center"/>
+              <w:rPr>
+                <w:rFonts w:ascii="Times New Roman" w:hAnsi="Times New Roman"/>
+              </w:rPr>
+            </w:pPr>
+            <w:r>
+              <w:rPr>
+                <w:rFonts w:ascii="Times New Roman" w:hAnsi="Times New Roman"/>
+              </w:rPr>
+            </w:r>
+          </w:p>
+          <w:p>
+            <w:pPr>
+              <w:pStyle w:val="TableContents"/>
+              <w:jc w:val="center"/>
+              <w:rPr>
+                <w:rFonts w:ascii="Times New Roman" w:hAnsi="Times New Roman"/>
+              </w:rPr>
+            </w:pPr>
+            <w:r>
+              <w:rPr>
+                <w:rFonts w:ascii="Times New Roman" w:hAnsi="Times New Roman"/>
+              </w:rPr>
+              <w:t>1GB RAM or higher</w:t>
+            </w:r>
+          </w:p>
+          <w:p>
+            <w:pPr>
+              <w:pStyle w:val="TableContents"/>
+              <w:jc w:val="center"/>
+              <w:rPr>
+                <w:rFonts w:ascii="Times New Roman" w:hAnsi="Times New Roman"/>
+              </w:rPr>
+            </w:pPr>
+            <w:r>
+              <w:rPr>
+                <w:rFonts w:ascii="Times New Roman" w:hAnsi="Times New Roman"/>
+              </w:rPr>
+              <w:t>Qualcomm Snapdragon 450 or higher</w:t>
+            </w:r>
+          </w:p>
+          <w:p>
+            <w:pPr>
+              <w:pStyle w:val="TableContents"/>
+              <w:jc w:val="center"/>
+              <w:rPr>
+                <w:rFonts w:ascii="Times New Roman" w:hAnsi="Times New Roman"/>
+              </w:rPr>
+            </w:pPr>
+            <w:r>
+              <w:rPr>
+                <w:rFonts w:ascii="Times New Roman" w:hAnsi="Times New Roman"/>
+              </w:rPr>
+              <w:t>Atleast 100MB free space</w:t>
+            </w:r>
+          </w:p>
+          <w:p>
+            <w:pPr>
+              <w:pStyle w:val="TableContents"/>
+              <w:jc w:val="center"/>
+              <w:rPr>
+                <w:rFonts w:ascii="Times New Roman" w:hAnsi="Times New Roman"/>
+              </w:rPr>
+            </w:pPr>
+            <w:r>
+              <w:rPr>
+                <w:rFonts w:ascii="Times New Roman" w:hAnsi="Times New Roman"/>
+              </w:rPr>
+            </w:r>
+          </w:p>
+        </w:tc>
+      </w:tr>
+    </w:tbl>
+    <w:p>
+      <w:pPr>
+        <w:pStyle w:val="Normal"/>
+        <w:numPr>
+          <w:ilvl w:val="0"/>
+          <w:numId w:val="0"/>
+        </w:numPr>
+        <w:spacing w:lineRule="auto" w:line="360"/>
+        <w:ind w:left="1080" w:hanging="0"/>
+        <w:jc w:val="center"/>
+        <w:rPr>
+          <w:b/>
+          <w:b/>
+          <w:bCs/>
+        </w:rPr>
+      </w:pPr>
+      <w:r>
+        <w:rPr>
+          <w:rFonts w:ascii="Times New Roman" w:hAnsi="Times New Roman"/>
+          <w:b w:val="false"/>
+          <w:bCs w:val="false"/>
+          <w:sz w:val="32"/>
+          <w:szCs w:val="32"/>
+        </w:rPr>
+      </w:r>
+    </w:p>
+    <w:p>
+      <w:pPr>
+        <w:pStyle w:val="Normal"/>
+        <w:numPr>
+          <w:ilvl w:val="0"/>
+          <w:numId w:val="0"/>
+        </w:numPr>
+        <w:spacing w:lineRule="auto" w:line="360"/>
+        <w:ind w:hanging="0"/>
+        <w:jc w:val="center"/>
+        <w:rPr>
+          <w:b/>
+          <w:b/>
+          <w:bCs/>
+        </w:rPr>
+      </w:pPr>
+      <w:r>
+        <w:rPr>
+          <w:rFonts w:ascii="Times New Roman" w:hAnsi="Times New Roman"/>
+          <w:b w:val="false"/>
+          <w:bCs w:val="false"/>
+          <w:sz w:val="32"/>
+          <w:szCs w:val="32"/>
+        </w:rPr>
+      </w:r>
+    </w:p>
+    <w:p>
+      <w:pPr>
+        <w:pStyle w:val="Normal"/>
+        <w:numPr>
+          <w:ilvl w:val="0"/>
+          <w:numId w:val="0"/>
+        </w:numPr>
+        <w:spacing w:lineRule="auto" w:line="360"/>
+        <w:ind w:left="1080" w:hanging="0"/>
+        <w:jc w:val="center"/>
+        <w:rPr>
+          <w:b/>
+          <w:b/>
+          <w:bCs/>
+        </w:rPr>
+      </w:pPr>
+      <w:r>
+        <w:rPr>
+          <w:rFonts w:ascii="Times New Roman" w:hAnsi="Times New Roman"/>
+          <w:b w:val="false"/>
+          <w:bCs w:val="false"/>
+          <w:sz w:val="32"/>
+          <w:szCs w:val="32"/>
+        </w:rPr>
       </w:r>
     </w:p>
     <w:sectPr>
@@ -4435,7 +6094,7 @@
     <w:qFormat/>
     <w:pPr>
       <w:widowControl/>
-      <w:overflowPunct w:val="false"/>
+      <w:overflowPunct w:val="true"/>
       <w:bidi w:val="0"/>
       <w:jc w:val="left"/>
     </w:pPr>
@@ -5719,6 +7378,588 @@
       <w:rFonts w:cs="OpenSymbol"/>
     </w:rPr>
   </w:style>
+  <w:style w:type="character" w:styleId="ListLabel172">
+    <w:name w:val="ListLabel 172"/>
+    <w:qFormat/>
+    <w:rPr>
+      <w:rFonts w:ascii="Times New Roman" w:hAnsi="Times New Roman" w:cs="OpenSymbol"/>
+      <w:b w:val="false"/>
+      <w:sz w:val="32"/>
+    </w:rPr>
+  </w:style>
+  <w:style w:type="character" w:styleId="ListLabel173">
+    <w:name w:val="ListLabel 173"/>
+    <w:qFormat/>
+    <w:rPr>
+      <w:rFonts w:cs="OpenSymbol"/>
+    </w:rPr>
+  </w:style>
+  <w:style w:type="character" w:styleId="ListLabel174">
+    <w:name w:val="ListLabel 174"/>
+    <w:qFormat/>
+    <w:rPr>
+      <w:rFonts w:cs="OpenSymbol"/>
+    </w:rPr>
+  </w:style>
+  <w:style w:type="character" w:styleId="ListLabel175">
+    <w:name w:val="ListLabel 175"/>
+    <w:qFormat/>
+    <w:rPr>
+      <w:rFonts w:cs="OpenSymbol"/>
+    </w:rPr>
+  </w:style>
+  <w:style w:type="character" w:styleId="ListLabel176">
+    <w:name w:val="ListLabel 176"/>
+    <w:qFormat/>
+    <w:rPr>
+      <w:rFonts w:cs="OpenSymbol"/>
+    </w:rPr>
+  </w:style>
+  <w:style w:type="character" w:styleId="ListLabel177">
+    <w:name w:val="ListLabel 177"/>
+    <w:qFormat/>
+    <w:rPr>
+      <w:rFonts w:cs="OpenSymbol"/>
+    </w:rPr>
+  </w:style>
+  <w:style w:type="character" w:styleId="ListLabel178">
+    <w:name w:val="ListLabel 178"/>
+    <w:qFormat/>
+    <w:rPr>
+      <w:rFonts w:cs="OpenSymbol"/>
+    </w:rPr>
+  </w:style>
+  <w:style w:type="character" w:styleId="ListLabel179">
+    <w:name w:val="ListLabel 179"/>
+    <w:qFormat/>
+    <w:rPr>
+      <w:rFonts w:cs="OpenSymbol"/>
+    </w:rPr>
+  </w:style>
+  <w:style w:type="character" w:styleId="ListLabel180">
+    <w:name w:val="ListLabel 180"/>
+    <w:qFormat/>
+    <w:rPr>
+      <w:rFonts w:cs="OpenSymbol"/>
+    </w:rPr>
+  </w:style>
+  <w:style w:type="character" w:styleId="ListLabel181">
+    <w:name w:val="ListLabel 181"/>
+    <w:qFormat/>
+    <w:rPr>
+      <w:rFonts w:ascii="Times New Roman" w:hAnsi="Times New Roman" w:cs="OpenSymbol"/>
+    </w:rPr>
+  </w:style>
+  <w:style w:type="character" w:styleId="ListLabel182">
+    <w:name w:val="ListLabel 182"/>
+    <w:qFormat/>
+    <w:rPr>
+      <w:rFonts w:cs="OpenSymbol"/>
+    </w:rPr>
+  </w:style>
+  <w:style w:type="character" w:styleId="ListLabel183">
+    <w:name w:val="ListLabel 183"/>
+    <w:qFormat/>
+    <w:rPr>
+      <w:rFonts w:cs="OpenSymbol"/>
+    </w:rPr>
+  </w:style>
+  <w:style w:type="character" w:styleId="ListLabel184">
+    <w:name w:val="ListLabel 184"/>
+    <w:qFormat/>
+    <w:rPr>
+      <w:rFonts w:cs="OpenSymbol"/>
+    </w:rPr>
+  </w:style>
+  <w:style w:type="character" w:styleId="ListLabel185">
+    <w:name w:val="ListLabel 185"/>
+    <w:qFormat/>
+    <w:rPr>
+      <w:rFonts w:cs="OpenSymbol"/>
+    </w:rPr>
+  </w:style>
+  <w:style w:type="character" w:styleId="ListLabel186">
+    <w:name w:val="ListLabel 186"/>
+    <w:qFormat/>
+    <w:rPr>
+      <w:rFonts w:cs="OpenSymbol"/>
+    </w:rPr>
+  </w:style>
+  <w:style w:type="character" w:styleId="ListLabel187">
+    <w:name w:val="ListLabel 187"/>
+    <w:qFormat/>
+    <w:rPr>
+      <w:rFonts w:cs="OpenSymbol"/>
+    </w:rPr>
+  </w:style>
+  <w:style w:type="character" w:styleId="ListLabel188">
+    <w:name w:val="ListLabel 188"/>
+    <w:qFormat/>
+    <w:rPr>
+      <w:rFonts w:cs="OpenSymbol"/>
+    </w:rPr>
+  </w:style>
+  <w:style w:type="character" w:styleId="ListLabel189">
+    <w:name w:val="ListLabel 189"/>
+    <w:qFormat/>
+    <w:rPr>
+      <w:rFonts w:cs="OpenSymbol"/>
+    </w:rPr>
+  </w:style>
+  <w:style w:type="character" w:styleId="ListLabel190">
+    <w:name w:val="ListLabel 190"/>
+    <w:qFormat/>
+    <w:rPr>
+      <w:rFonts w:cs="OpenSymbol"/>
+    </w:rPr>
+  </w:style>
+  <w:style w:type="character" w:styleId="ListLabel191">
+    <w:name w:val="ListLabel 191"/>
+    <w:qFormat/>
+    <w:rPr>
+      <w:rFonts w:ascii="Times New Roman" w:hAnsi="Times New Roman" w:cs="OpenSymbol"/>
+    </w:rPr>
+  </w:style>
+  <w:style w:type="character" w:styleId="ListLabel192">
+    <w:name w:val="ListLabel 192"/>
+    <w:qFormat/>
+    <w:rPr>
+      <w:rFonts w:cs="OpenSymbol"/>
+    </w:rPr>
+  </w:style>
+  <w:style w:type="character" w:styleId="ListLabel193">
+    <w:name w:val="ListLabel 193"/>
+    <w:qFormat/>
+    <w:rPr>
+      <w:rFonts w:cs="OpenSymbol"/>
+    </w:rPr>
+  </w:style>
+  <w:style w:type="character" w:styleId="ListLabel194">
+    <w:name w:val="ListLabel 194"/>
+    <w:qFormat/>
+    <w:rPr>
+      <w:rFonts w:cs="OpenSymbol"/>
+    </w:rPr>
+  </w:style>
+  <w:style w:type="character" w:styleId="ListLabel195">
+    <w:name w:val="ListLabel 195"/>
+    <w:qFormat/>
+    <w:rPr>
+      <w:rFonts w:cs="OpenSymbol"/>
+    </w:rPr>
+  </w:style>
+  <w:style w:type="character" w:styleId="ListLabel196">
+    <w:name w:val="ListLabel 196"/>
+    <w:qFormat/>
+    <w:rPr>
+      <w:rFonts w:cs="OpenSymbol"/>
+    </w:rPr>
+  </w:style>
+  <w:style w:type="character" w:styleId="ListLabel197">
+    <w:name w:val="ListLabel 197"/>
+    <w:qFormat/>
+    <w:rPr>
+      <w:rFonts w:cs="OpenSymbol"/>
+    </w:rPr>
+  </w:style>
+  <w:style w:type="character" w:styleId="ListLabel198">
+    <w:name w:val="ListLabel 198"/>
+    <w:qFormat/>
+    <w:rPr>
+      <w:rFonts w:cs="OpenSymbol"/>
+    </w:rPr>
+  </w:style>
+  <w:style w:type="character" w:styleId="ListLabel199">
+    <w:name w:val="ListLabel 199"/>
+    <w:qFormat/>
+    <w:rPr>
+      <w:rFonts w:ascii="Times New Roman" w:hAnsi="Times New Roman" w:cs="OpenSymbol"/>
+    </w:rPr>
+  </w:style>
+  <w:style w:type="character" w:styleId="ListLabel200">
+    <w:name w:val="ListLabel 200"/>
+    <w:qFormat/>
+    <w:rPr>
+      <w:rFonts w:cs="OpenSymbol"/>
+    </w:rPr>
+  </w:style>
+  <w:style w:type="character" w:styleId="ListLabel201">
+    <w:name w:val="ListLabel 201"/>
+    <w:qFormat/>
+    <w:rPr>
+      <w:rFonts w:cs="OpenSymbol"/>
+    </w:rPr>
+  </w:style>
+  <w:style w:type="character" w:styleId="ListLabel202">
+    <w:name w:val="ListLabel 202"/>
+    <w:qFormat/>
+    <w:rPr>
+      <w:rFonts w:cs="OpenSymbol"/>
+    </w:rPr>
+  </w:style>
+  <w:style w:type="character" w:styleId="ListLabel203">
+    <w:name w:val="ListLabel 203"/>
+    <w:qFormat/>
+    <w:rPr>
+      <w:rFonts w:cs="OpenSymbol"/>
+    </w:rPr>
+  </w:style>
+  <w:style w:type="character" w:styleId="ListLabel204">
+    <w:name w:val="ListLabel 204"/>
+    <w:qFormat/>
+    <w:rPr>
+      <w:rFonts w:cs="OpenSymbol"/>
+    </w:rPr>
+  </w:style>
+  <w:style w:type="character" w:styleId="ListLabel205">
+    <w:name w:val="ListLabel 205"/>
+    <w:qFormat/>
+    <w:rPr>
+      <w:rFonts w:cs="OpenSymbol"/>
+    </w:rPr>
+  </w:style>
+  <w:style w:type="character" w:styleId="ListLabel206">
+    <w:name w:val="ListLabel 206"/>
+    <w:qFormat/>
+    <w:rPr>
+      <w:rFonts w:cs="OpenSymbol"/>
+    </w:rPr>
+  </w:style>
+  <w:style w:type="character" w:styleId="ListLabel207">
+    <w:name w:val="ListLabel 207"/>
+    <w:qFormat/>
+    <w:rPr>
+      <w:rFonts w:cs="OpenSymbol"/>
+    </w:rPr>
+  </w:style>
+  <w:style w:type="character" w:styleId="ListLabel208">
+    <w:name w:val="ListLabel 208"/>
+    <w:qFormat/>
+    <w:rPr>
+      <w:rFonts w:cs="OpenSymbol"/>
+      <w:sz w:val="28"/>
+    </w:rPr>
+  </w:style>
+  <w:style w:type="character" w:styleId="ListLabel209">
+    <w:name w:val="ListLabel 209"/>
+    <w:qFormat/>
+    <w:rPr>
+      <w:rFonts w:ascii="Times New Roman" w:hAnsi="Times New Roman" w:cs="OpenSymbol"/>
+      <w:sz w:val="24"/>
+    </w:rPr>
+  </w:style>
+  <w:style w:type="character" w:styleId="ListLabel210">
+    <w:name w:val="ListLabel 210"/>
+    <w:qFormat/>
+    <w:rPr>
+      <w:rFonts w:cs="OpenSymbol"/>
+    </w:rPr>
+  </w:style>
+  <w:style w:type="character" w:styleId="ListLabel211">
+    <w:name w:val="ListLabel 211"/>
+    <w:qFormat/>
+    <w:rPr>
+      <w:rFonts w:cs="OpenSymbol"/>
+    </w:rPr>
+  </w:style>
+  <w:style w:type="character" w:styleId="ListLabel212">
+    <w:name w:val="ListLabel 212"/>
+    <w:qFormat/>
+    <w:rPr>
+      <w:rFonts w:cs="OpenSymbol"/>
+    </w:rPr>
+  </w:style>
+  <w:style w:type="character" w:styleId="ListLabel213">
+    <w:name w:val="ListLabel 213"/>
+    <w:qFormat/>
+    <w:rPr>
+      <w:rFonts w:cs="OpenSymbol"/>
+    </w:rPr>
+  </w:style>
+  <w:style w:type="character" w:styleId="ListLabel214">
+    <w:name w:val="ListLabel 214"/>
+    <w:qFormat/>
+    <w:rPr>
+      <w:rFonts w:cs="OpenSymbol"/>
+    </w:rPr>
+  </w:style>
+  <w:style w:type="character" w:styleId="ListLabel215">
+    <w:name w:val="ListLabel 215"/>
+    <w:qFormat/>
+    <w:rPr>
+      <w:rFonts w:cs="OpenSymbol"/>
+    </w:rPr>
+  </w:style>
+  <w:style w:type="character" w:styleId="ListLabel216">
+    <w:name w:val="ListLabel 216"/>
+    <w:qFormat/>
+    <w:rPr>
+      <w:rFonts w:cs="OpenSymbol"/>
+    </w:rPr>
+  </w:style>
+  <w:style w:type="character" w:styleId="ListLabel217">
+    <w:name w:val="ListLabel 217"/>
+    <w:qFormat/>
+    <w:rPr>
+      <w:rFonts w:cs="OpenSymbol"/>
+      <w:b/>
+      <w:sz w:val="28"/>
+    </w:rPr>
+  </w:style>
+  <w:style w:type="character" w:styleId="ListLabel218">
+    <w:name w:val="ListLabel 218"/>
+    <w:qFormat/>
+    <w:rPr>
+      <w:rFonts w:ascii="Times New Roman" w:hAnsi="Times New Roman" w:cs="OpenSymbol"/>
+      <w:b w:val="false"/>
+      <w:sz w:val="24"/>
+    </w:rPr>
+  </w:style>
+  <w:style w:type="character" w:styleId="ListLabel219">
+    <w:name w:val="ListLabel 219"/>
+    <w:qFormat/>
+    <w:rPr>
+      <w:rFonts w:cs="OpenSymbol"/>
+    </w:rPr>
+  </w:style>
+  <w:style w:type="character" w:styleId="ListLabel220">
+    <w:name w:val="ListLabel 220"/>
+    <w:qFormat/>
+    <w:rPr>
+      <w:rFonts w:cs="OpenSymbol"/>
+    </w:rPr>
+  </w:style>
+  <w:style w:type="character" w:styleId="ListLabel221">
+    <w:name w:val="ListLabel 221"/>
+    <w:qFormat/>
+    <w:rPr>
+      <w:rFonts w:cs="OpenSymbol"/>
+    </w:rPr>
+  </w:style>
+  <w:style w:type="character" w:styleId="ListLabel222">
+    <w:name w:val="ListLabel 222"/>
+    <w:qFormat/>
+    <w:rPr>
+      <w:rFonts w:cs="OpenSymbol"/>
+    </w:rPr>
+  </w:style>
+  <w:style w:type="character" w:styleId="ListLabel223">
+    <w:name w:val="ListLabel 223"/>
+    <w:qFormat/>
+    <w:rPr>
+      <w:rFonts w:cs="OpenSymbol"/>
+    </w:rPr>
+  </w:style>
+  <w:style w:type="character" w:styleId="ListLabel224">
+    <w:name w:val="ListLabel 224"/>
+    <w:qFormat/>
+    <w:rPr>
+      <w:rFonts w:cs="OpenSymbol"/>
+    </w:rPr>
+  </w:style>
+  <w:style w:type="character" w:styleId="ListLabel225">
+    <w:name w:val="ListLabel 225"/>
+    <w:qFormat/>
+    <w:rPr>
+      <w:rFonts w:cs="OpenSymbol"/>
+    </w:rPr>
+  </w:style>
+  <w:style w:type="character" w:styleId="ListLabel226">
+    <w:name w:val="ListLabel 226"/>
+    <w:qFormat/>
+    <w:rPr>
+      <w:rFonts w:cs="OpenSymbol"/>
+      <w:b/>
+      <w:sz w:val="28"/>
+    </w:rPr>
+  </w:style>
+  <w:style w:type="character" w:styleId="ListLabel227">
+    <w:name w:val="ListLabel 227"/>
+    <w:qFormat/>
+    <w:rPr>
+      <w:rFonts w:ascii="Times New Roman" w:hAnsi="Times New Roman" w:cs="OpenSymbol"/>
+      <w:b w:val="false"/>
+    </w:rPr>
+  </w:style>
+  <w:style w:type="character" w:styleId="ListLabel228">
+    <w:name w:val="ListLabel 228"/>
+    <w:qFormat/>
+    <w:rPr>
+      <w:rFonts w:cs="OpenSymbol"/>
+    </w:rPr>
+  </w:style>
+  <w:style w:type="character" w:styleId="ListLabel229">
+    <w:name w:val="ListLabel 229"/>
+    <w:qFormat/>
+    <w:rPr>
+      <w:rFonts w:cs="OpenSymbol"/>
+    </w:rPr>
+  </w:style>
+  <w:style w:type="character" w:styleId="ListLabel230">
+    <w:name w:val="ListLabel 230"/>
+    <w:qFormat/>
+    <w:rPr>
+      <w:rFonts w:cs="OpenSymbol"/>
+    </w:rPr>
+  </w:style>
+  <w:style w:type="character" w:styleId="ListLabel231">
+    <w:name w:val="ListLabel 231"/>
+    <w:qFormat/>
+    <w:rPr>
+      <w:rFonts w:cs="OpenSymbol"/>
+    </w:rPr>
+  </w:style>
+  <w:style w:type="character" w:styleId="ListLabel232">
+    <w:name w:val="ListLabel 232"/>
+    <w:qFormat/>
+    <w:rPr>
+      <w:rFonts w:cs="OpenSymbol"/>
+    </w:rPr>
+  </w:style>
+  <w:style w:type="character" w:styleId="ListLabel233">
+    <w:name w:val="ListLabel 233"/>
+    <w:qFormat/>
+    <w:rPr>
+      <w:rFonts w:cs="OpenSymbol"/>
+    </w:rPr>
+  </w:style>
+  <w:style w:type="character" w:styleId="ListLabel234">
+    <w:name w:val="ListLabel 234"/>
+    <w:qFormat/>
+    <w:rPr>
+      <w:rFonts w:cs="OpenSymbol"/>
+    </w:rPr>
+  </w:style>
+  <w:style w:type="character" w:styleId="ListLabel235">
+    <w:name w:val="ListLabel 235"/>
+    <w:qFormat/>
+    <w:rPr>
+      <w:rFonts w:ascii="Times New Roman" w:hAnsi="Times New Roman" w:cs="OpenSymbol"/>
+      <w:b/>
+      <w:sz w:val="28"/>
+    </w:rPr>
+  </w:style>
+  <w:style w:type="character" w:styleId="ListLabel236">
+    <w:name w:val="ListLabel 236"/>
+    <w:qFormat/>
+    <w:rPr>
+      <w:rFonts w:ascii="Times New Roman" w:hAnsi="Times New Roman" w:cs="OpenSymbol"/>
+      <w:b w:val="false"/>
+      <w:sz w:val="24"/>
+    </w:rPr>
+  </w:style>
+  <w:style w:type="character" w:styleId="ListLabel237">
+    <w:name w:val="ListLabel 237"/>
+    <w:qFormat/>
+    <w:rPr>
+      <w:rFonts w:cs="OpenSymbol"/>
+    </w:rPr>
+  </w:style>
+  <w:style w:type="character" w:styleId="ListLabel238">
+    <w:name w:val="ListLabel 238"/>
+    <w:qFormat/>
+    <w:rPr>
+      <w:rFonts w:cs="OpenSymbol"/>
+    </w:rPr>
+  </w:style>
+  <w:style w:type="character" w:styleId="ListLabel239">
+    <w:name w:val="ListLabel 239"/>
+    <w:qFormat/>
+    <w:rPr>
+      <w:rFonts w:cs="OpenSymbol"/>
+    </w:rPr>
+  </w:style>
+  <w:style w:type="character" w:styleId="ListLabel240">
+    <w:name w:val="ListLabel 240"/>
+    <w:qFormat/>
+    <w:rPr>
+      <w:rFonts w:cs="OpenSymbol"/>
+    </w:rPr>
+  </w:style>
+  <w:style w:type="character" w:styleId="ListLabel241">
+    <w:name w:val="ListLabel 241"/>
+    <w:qFormat/>
+    <w:rPr>
+      <w:rFonts w:cs="OpenSymbol"/>
+    </w:rPr>
+  </w:style>
+  <w:style w:type="character" w:styleId="ListLabel242">
+    <w:name w:val="ListLabel 242"/>
+    <w:qFormat/>
+    <w:rPr>
+      <w:rFonts w:cs="OpenSymbol"/>
+    </w:rPr>
+  </w:style>
+  <w:style w:type="character" w:styleId="ListLabel243">
+    <w:name w:val="ListLabel 243"/>
+    <w:qFormat/>
+    <w:rPr>
+      <w:rFonts w:cs="OpenSymbol"/>
+    </w:rPr>
+  </w:style>
+  <w:style w:type="character" w:styleId="ListLabel244">
+    <w:name w:val="ListLabel 244"/>
+    <w:qFormat/>
+    <w:rPr>
+      <w:rFonts w:ascii="Times New Roman" w:hAnsi="Times New Roman" w:cs="OpenSymbol"/>
+    </w:rPr>
+  </w:style>
+  <w:style w:type="character" w:styleId="ListLabel245">
+    <w:name w:val="ListLabel 245"/>
+    <w:qFormat/>
+    <w:rPr>
+      <w:rFonts w:cs="OpenSymbol"/>
+    </w:rPr>
+  </w:style>
+  <w:style w:type="character" w:styleId="ListLabel246">
+    <w:name w:val="ListLabel 246"/>
+    <w:qFormat/>
+    <w:rPr>
+      <w:rFonts w:cs="OpenSymbol"/>
+    </w:rPr>
+  </w:style>
+  <w:style w:type="character" w:styleId="ListLabel247">
+    <w:name w:val="ListLabel 247"/>
+    <w:qFormat/>
+    <w:rPr>
+      <w:rFonts w:cs="OpenSymbol"/>
+    </w:rPr>
+  </w:style>
+  <w:style w:type="character" w:styleId="ListLabel248">
+    <w:name w:val="ListLabel 248"/>
+    <w:qFormat/>
+    <w:rPr>
+      <w:rFonts w:cs="OpenSymbol"/>
+    </w:rPr>
+  </w:style>
+  <w:style w:type="character" w:styleId="ListLabel249">
+    <w:name w:val="ListLabel 249"/>
+    <w:qFormat/>
+    <w:rPr>
+      <w:rFonts w:cs="OpenSymbol"/>
+    </w:rPr>
+  </w:style>
+  <w:style w:type="character" w:styleId="ListLabel250">
+    <w:name w:val="ListLabel 250"/>
+    <w:qFormat/>
+    <w:rPr>
+      <w:rFonts w:cs="OpenSymbol"/>
+    </w:rPr>
+  </w:style>
+  <w:style w:type="character" w:styleId="ListLabel251">
+    <w:name w:val="ListLabel 251"/>
+    <w:qFormat/>
+    <w:rPr>
+      <w:rFonts w:cs="OpenSymbol"/>
+    </w:rPr>
+  </w:style>
+  <w:style w:type="character" w:styleId="ListLabel252">
+    <w:name w:val="ListLabel 252"/>
+    <w:qFormat/>
+    <w:rPr>
+      <w:rFonts w:cs="OpenSymbol"/>
+    </w:rPr>
+  </w:style>
   <w:style w:type="paragraph" w:styleId="Heading">
     <w:name w:val="Heading"/>
     <w:basedOn w:val="Normal"/>
@@ -5791,5 +8032,27 @@
       <w:szCs w:val="56"/>
     </w:rPr>
   </w:style>
+  <w:style w:type="paragraph" w:styleId="TableContents">
+    <w:name w:val="Table Contents"/>
+    <w:basedOn w:val="Normal"/>
+    <w:qFormat/>
+    <w:pPr>
+      <w:suppressLineNumbers/>
+    </w:pPr>
+    <w:rPr/>
+  </w:style>
+  <w:style w:type="paragraph" w:styleId="TableHeading">
+    <w:name w:val="Table Heading"/>
+    <w:basedOn w:val="TableContents"/>
+    <w:qFormat/>
+    <w:pPr>
+      <w:suppressLineNumbers/>
+      <w:jc w:val="center"/>
+    </w:pPr>
+    <w:rPr>
+      <w:b/>
+      <w:bCs/>
+    </w:rPr>
+  </w:style>
 </w:styles>
 </file>
--- a/TR_Document.docx
+++ b/TR_Document.docx
@@ -172,7 +172,7 @@
       <w:pPr>
         <w:pStyle w:val="Normal"/>
         <w:spacing w:lineRule="auto" w:line="360"/>
-        <w:jc w:val="left"/>
+        <w:jc w:val="both"/>
         <w:rPr>
           <w:rFonts w:ascii="Times New Roman" w:hAnsi="Times New Roman"/>
         </w:rPr>
@@ -460,7 +460,7 @@
       <w:pPr>
         <w:pStyle w:val="Normal"/>
         <w:spacing w:lineRule="auto" w:line="360"/>
-        <w:jc w:val="left"/>
+        <w:jc w:val="both"/>
         <w:rPr>
           <w:rFonts w:ascii="Times New Roman" w:hAnsi="Times New Roman"/>
         </w:rPr>
@@ -658,7 +658,7 @@
           <w:rFonts w:ascii="Times New Roman" w:hAnsi="Times New Roman"/>
         </w:rPr>
       </w:pPr>
-      <w:bookmarkStart w:id="2" w:name="__DdeLink__624_905990645"/>
+      <w:bookmarkStart w:id="2" w:name="__DdeLink__624_9059906451"/>
       <w:bookmarkEnd w:id="2"/>
       <w:r>
         <w:rPr>
@@ -2696,10 +2696,36 @@
     <w:p>
       <w:pPr>
         <w:pStyle w:val="Normal"/>
+        <w:widowControl/>
         <w:numPr>
           <w:ilvl w:val="0"/>
           <w:numId w:val="0"/>
         </w:numPr>
+        <w:overflowPunct w:val="false"/>
+        <w:bidi w:val="0"/>
+        <w:spacing w:lineRule="auto" w:line="360"/>
+        <w:ind w:left="57" w:right="0" w:hanging="0"/>
+        <w:jc w:val="center"/>
+        <w:rPr/>
+      </w:pPr>
+      <w:r>
+        <w:rPr>
+          <w:rFonts w:ascii="Times New Roman" w:hAnsi="Times New Roman"/>
+          <w:b/>
+          <w:bCs/>
+          <w:sz w:val="40"/>
+          <w:szCs w:val="40"/>
+        </w:rPr>
+        <w:t>3. REQUIREMENTS &amp; ANALYSIS</w:t>
+      </w:r>
+    </w:p>
+    <w:p>
+      <w:pPr>
+        <w:pStyle w:val="Normal"/>
+        <w:numPr>
+          <w:ilvl w:val="0"/>
+          <w:numId w:val="0"/>
+        </w:numPr>
         <w:spacing w:lineRule="auto" w:line="360"/>
         <w:ind w:left="1080" w:hanging="0"/>
         <w:jc w:val="center"/>
@@ -2720,36 +2746,150 @@
           <w:sz w:val="40"/>
           <w:szCs w:val="40"/>
         </w:rPr>
-        <w:t>3. REQUIREMENTS &amp; ANALYSIS</w:t>
-      </w:r>
-    </w:p>
-    <w:p>
-      <w:pPr>
-        <w:pStyle w:val="Normal"/>
+      </w:r>
+    </w:p>
+    <w:p>
+      <w:pPr>
+        <w:pStyle w:val="Normal"/>
+        <w:widowControl/>
         <w:numPr>
           <w:ilvl w:val="0"/>
           <w:numId w:val="0"/>
         </w:numPr>
+        <w:overflowPunct w:val="false"/>
+        <w:bidi w:val="0"/>
+        <w:spacing w:lineRule="auto" w:line="360"/>
+        <w:ind w:left="0" w:right="0" w:hanging="0"/>
+        <w:jc w:val="center"/>
+        <w:rPr/>
+      </w:pPr>
+      <w:r>
+        <w:rPr>
+          <w:rFonts w:ascii="Times New Roman" w:hAnsi="Times New Roman"/>
+          <w:b/>
+          <w:bCs/>
+          <w:sz w:val="36"/>
+          <w:szCs w:val="36"/>
+        </w:rPr>
+        <w:t>3.1 Problem Definition</w:t>
+      </w:r>
+    </w:p>
+    <w:p>
+      <w:pPr>
+        <w:pStyle w:val="Normal"/>
+        <w:numPr>
+          <w:ilvl w:val="0"/>
+          <w:numId w:val="0"/>
+        </w:numPr>
+        <w:spacing w:lineRule="auto" w:line="360"/>
+        <w:ind w:left="1080" w:hanging="0"/>
+        <w:jc w:val="both"/>
+        <w:rPr>
+          <w:rFonts w:ascii="Times New Roman" w:hAnsi="Times New Roman"/>
+          <w:b/>
+          <w:b/>
+          <w:bCs/>
+          <w:sz w:val="28"/>
+          <w:szCs w:val="28"/>
+        </w:rPr>
+      </w:pPr>
+      <w:r>
+        <w:rPr>
+          <w:rFonts w:ascii="Times New Roman" w:hAnsi="Times New Roman"/>
+          <w:b/>
+          <w:bCs/>
+          <w:sz w:val="28"/>
+          <w:szCs w:val="28"/>
+        </w:rPr>
+      </w:r>
+    </w:p>
+    <w:p>
+      <w:pPr>
+        <w:pStyle w:val="Normal"/>
+        <w:numPr>
+          <w:ilvl w:val="0"/>
+          <w:numId w:val="0"/>
+        </w:numPr>
+        <w:spacing w:lineRule="auto" w:line="360"/>
+        <w:ind w:hanging="0"/>
+        <w:jc w:val="both"/>
+        <w:rPr>
+          <w:rFonts w:ascii="Times New Roman" w:hAnsi="Times New Roman"/>
+        </w:rPr>
+      </w:pPr>
+      <w:r>
+        <w:rPr>
+          <w:rFonts w:ascii="Times New Roman" w:hAnsi="Times New Roman"/>
+          <w:b/>
+          <w:bCs/>
+          <w:sz w:val="24"/>
+          <w:szCs w:val="24"/>
+        </w:rPr>
+        <w:tab/>
+      </w:r>
+      <w:r>
+        <w:rPr>
+          <w:rFonts w:ascii="Times New Roman" w:hAnsi="Times New Roman"/>
+          <w:b w:val="false"/>
+          <w:bCs w:val="false"/>
+          <w:sz w:val="24"/>
+          <w:szCs w:val="24"/>
+        </w:rPr>
+        <w:t>Since very long, it’s been a problem of getting an accurate location of one or many people trying to reach a particular location. Another problem is of when going on a trip on different vehicles, a certain vehicle takes a wrong turn &amp; finds himself stranded away from his buddies. While the destination will still be the same, its just nice to know where you’re buddies are at the moment.</w:t>
+      </w:r>
+    </w:p>
+    <w:p>
+      <w:pPr>
+        <w:pStyle w:val="Normal"/>
+        <w:numPr>
+          <w:ilvl w:val="0"/>
+          <w:numId w:val="0"/>
+        </w:numPr>
+        <w:spacing w:lineRule="auto" w:line="360"/>
+        <w:ind w:hanging="0"/>
+        <w:jc w:val="left"/>
+        <w:rPr>
+          <w:b w:val="false"/>
+          <w:b w:val="false"/>
+          <w:bCs w:val="false"/>
+          <w:sz w:val="24"/>
+          <w:szCs w:val="24"/>
+        </w:rPr>
+      </w:pPr>
+      <w:r>
+        <w:rPr>
+          <w:b w:val="false"/>
+          <w:bCs w:val="false"/>
+          <w:sz w:val="24"/>
+          <w:szCs w:val="24"/>
+        </w:rPr>
+      </w:r>
+    </w:p>
+    <w:p>
+      <w:pPr>
+        <w:pStyle w:val="Normal"/>
+        <w:numPr>
+          <w:ilvl w:val="0"/>
+          <w:numId w:val="0"/>
+        </w:numPr>
         <w:spacing w:lineRule="auto" w:line="360"/>
         <w:ind w:left="1080" w:hanging="0"/>
         <w:jc w:val="center"/>
         <w:rPr>
           <w:rFonts w:ascii="Times New Roman" w:hAnsi="Times New Roman"/>
-          <w:b/>
-          <w:b/>
-          <w:bCs/>
-          <w:sz w:val="40"/>
-          <w:szCs w:val="40"/>
-        </w:rPr>
-      </w:pPr>
-      <w:r>
-        <w:rPr>
-          <w:rFonts w:ascii="Times New Roman" w:hAnsi="Times New Roman"/>
-          <w:b/>
-          <w:bCs/>
-          <w:sz w:val="40"/>
-          <w:szCs w:val="40"/>
-        </w:rPr>
+          <w:sz w:val="36"/>
+          <w:szCs w:val="36"/>
+        </w:rPr>
+      </w:pPr>
+      <w:r>
+        <w:rPr>
+          <w:rFonts w:ascii="Times New Roman" w:hAnsi="Times New Roman"/>
+          <w:b/>
+          <w:bCs/>
+          <w:sz w:val="36"/>
+          <w:szCs w:val="36"/>
+        </w:rPr>
+        <w:t>3.2 Requirements Specification</w:t>
       </w:r>
     </w:p>
     <w:p>
@@ -2763,7 +2903,6 @@
         <w:ind w:left="1080" w:hanging="0"/>
         <w:jc w:val="center"/>
         <w:rPr>
-          <w:rFonts w:ascii="Times New Roman" w:hAnsi="Times New Roman"/>
           <w:b/>
           <w:b/>
           <w:bCs/>
@@ -2773,42 +2912,37 @@
       </w:pPr>
       <w:r>
         <w:rPr>
-          <w:rFonts w:ascii="Times New Roman" w:hAnsi="Times New Roman"/>
-          <w:b/>
-          <w:bCs/>
-          <w:sz w:val="36"/>
-          <w:szCs w:val="36"/>
-        </w:rPr>
-        <w:t>3.1 Problem Definition</w:t>
-      </w:r>
-    </w:p>
-    <w:p>
-      <w:pPr>
-        <w:pStyle w:val="Normal"/>
+          <w:b/>
+          <w:bCs/>
+          <w:sz w:val="32"/>
+          <w:szCs w:val="32"/>
+        </w:rPr>
+      </w:r>
+    </w:p>
+    <w:p>
+      <w:pPr>
+        <w:pStyle w:val="Normal"/>
+        <w:widowControl/>
         <w:numPr>
           <w:ilvl w:val="0"/>
           <w:numId w:val="0"/>
         </w:numPr>
-        <w:spacing w:lineRule="auto" w:line="360"/>
-        <w:ind w:left="1080" w:hanging="0"/>
+        <w:overflowPunct w:val="false"/>
+        <w:bidi w:val="0"/>
+        <w:spacing w:lineRule="auto" w:line="360"/>
+        <w:ind w:left="0" w:right="0" w:hanging="0"/>
         <w:jc w:val="center"/>
-        <w:rPr>
-          <w:rFonts w:ascii="Times New Roman" w:hAnsi="Times New Roman"/>
-          <w:b/>
-          <w:b/>
-          <w:bCs/>
-          <w:sz w:val="28"/>
-          <w:szCs w:val="28"/>
-        </w:rPr>
-      </w:pPr>
-      <w:r>
-        <w:rPr>
-          <w:rFonts w:ascii="Times New Roman" w:hAnsi="Times New Roman"/>
-          <w:b/>
-          <w:bCs/>
-          <w:sz w:val="28"/>
-          <w:szCs w:val="28"/>
-        </w:rPr>
+        <w:rPr/>
+      </w:pPr>
+      <w:r>
+        <w:rPr>
+          <w:rFonts w:ascii="Times New Roman" w:hAnsi="Times New Roman"/>
+          <w:b/>
+          <w:bCs/>
+          <w:sz w:val="32"/>
+          <w:szCs w:val="32"/>
+        </w:rPr>
+        <w:t>3.2.1 Aim</w:t>
       </w:r>
     </w:p>
     <w:p>
@@ -2819,31 +2953,26 @@
           <w:numId w:val="0"/>
         </w:numPr>
         <w:spacing w:lineRule="auto" w:line="360"/>
-        <w:ind w:hanging="0"/>
-        <w:jc w:val="left"/>
-        <w:rPr>
-          <w:rFonts w:ascii="Times New Roman" w:hAnsi="Times New Roman"/>
-        </w:rPr>
-      </w:pPr>
-      <w:r>
-        <w:rPr>
-          <w:rFonts w:ascii="Times New Roman" w:hAnsi="Times New Roman"/>
-          <w:b/>
-          <w:bCs/>
-          <w:sz w:val="24"/>
-          <w:szCs w:val="24"/>
-        </w:rPr>
-        <w:tab/>
-      </w:r>
-      <w:r>
-        <w:rPr>
-          <w:rFonts w:ascii="Times New Roman" w:hAnsi="Times New Roman"/>
-          <w:b w:val="false"/>
-          <w:bCs w:val="false"/>
-          <w:sz w:val="24"/>
-          <w:szCs w:val="24"/>
-        </w:rPr>
-        <w:t>Since very long, it’s been a problem of getting an accurate location of one or many people trying to reach a particular location. Another problem is of when going on a trip on different vehicles, a certain vehicle takes a wrong turn &amp; finds himself stranded away from his buddies. While the destination will still be the same, its just nice to know where you’re buddies are at the moment.</w:t>
+        <w:ind w:left="1080" w:hanging="0"/>
+        <w:jc w:val="both"/>
+        <w:rPr>
+          <w:rFonts w:ascii="Times New Roman" w:hAnsi="Times New Roman"/>
+          <w:b w:val="false"/>
+          <w:b w:val="false"/>
+          <w:bCs w:val="false"/>
+          <w:sz w:val="24"/>
+          <w:szCs w:val="24"/>
+        </w:rPr>
+      </w:pPr>
+      <w:r>
+        <w:rPr>
+          <w:rFonts w:ascii="Times New Roman" w:hAnsi="Times New Roman"/>
+          <w:b w:val="false"/>
+          <w:bCs w:val="false"/>
+          <w:sz w:val="24"/>
+          <w:szCs w:val="24"/>
+        </w:rPr>
+        <w:t>The aim of the project is to build a system that can track many people at a given time.</w:t>
       </w:r>
     </w:p>
     <w:p>
@@ -2854,187 +2983,44 @@
           <w:numId w:val="0"/>
         </w:numPr>
         <w:spacing w:lineRule="auto" w:line="360"/>
-        <w:ind w:hanging="0"/>
+        <w:ind w:left="1080" w:hanging="0"/>
         <w:jc w:val="left"/>
         <w:rPr>
-          <w:b w:val="false"/>
-          <w:b w:val="false"/>
-          <w:bCs w:val="false"/>
-          <w:sz w:val="24"/>
-          <w:szCs w:val="24"/>
-        </w:rPr>
-      </w:pPr>
-      <w:r>
-        <w:rPr>
-          <w:rFonts w:ascii="Times New Roman" w:hAnsi="Times New Roman"/>
-        </w:rPr>
-      </w:r>
-    </w:p>
-    <w:p>
-      <w:pPr>
-        <w:pStyle w:val="Normal"/>
+          <w:rFonts w:ascii="Times New Roman" w:hAnsi="Times New Roman"/>
+          <w:b w:val="false"/>
+          <w:b w:val="false"/>
+          <w:bCs w:val="false"/>
+          <w:sz w:val="24"/>
+          <w:szCs w:val="24"/>
+        </w:rPr>
+      </w:pPr>
+      <w:r>
+        <w:rPr>
+          <w:rFonts w:ascii="Times New Roman" w:hAnsi="Times New Roman"/>
+          <w:b w:val="false"/>
+          <w:bCs w:val="false"/>
+          <w:sz w:val="24"/>
+          <w:szCs w:val="24"/>
+        </w:rPr>
+      </w:r>
+    </w:p>
+    <w:p>
+      <w:pPr>
+        <w:pStyle w:val="Normal"/>
+        <w:widowControl/>
         <w:numPr>
           <w:ilvl w:val="0"/>
           <w:numId w:val="0"/>
         </w:numPr>
-        <w:spacing w:lineRule="auto" w:line="360"/>
-        <w:ind w:left="1080" w:hanging="0"/>
+        <w:tabs>
+          <w:tab w:val="left" w:pos="1132" w:leader="none"/>
+        </w:tabs>
+        <w:overflowPunct w:val="false"/>
+        <w:bidi w:val="0"/>
+        <w:spacing w:lineRule="auto" w:line="360"/>
+        <w:ind w:left="0" w:right="0" w:hanging="0"/>
         <w:jc w:val="center"/>
-        <w:rPr>
-          <w:rFonts w:ascii="Times New Roman" w:hAnsi="Times New Roman"/>
-          <w:sz w:val="36"/>
-          <w:szCs w:val="36"/>
-        </w:rPr>
-      </w:pPr>
-      <w:r>
-        <w:rPr>
-          <w:rFonts w:ascii="Times New Roman" w:hAnsi="Times New Roman"/>
-          <w:b/>
-          <w:bCs/>
-          <w:sz w:val="36"/>
-          <w:szCs w:val="36"/>
-        </w:rPr>
-        <w:t>3.2 Requirements Specification</w:t>
-      </w:r>
-    </w:p>
-    <w:p>
-      <w:pPr>
-        <w:pStyle w:val="Normal"/>
-        <w:numPr>
-          <w:ilvl w:val="0"/>
-          <w:numId w:val="0"/>
-        </w:numPr>
-        <w:spacing w:lineRule="auto" w:line="360"/>
-        <w:ind w:left="1080" w:hanging="0"/>
-        <w:jc w:val="center"/>
-        <w:rPr>
-          <w:b/>
-          <w:b/>
-          <w:bCs/>
-          <w:sz w:val="32"/>
-          <w:szCs w:val="32"/>
-        </w:rPr>
-      </w:pPr>
-      <w:r>
-        <w:rPr>
-          <w:rFonts w:ascii="Times New Roman" w:hAnsi="Times New Roman"/>
-        </w:rPr>
-      </w:r>
-    </w:p>
-    <w:p>
-      <w:pPr>
-        <w:pStyle w:val="Normal"/>
-        <w:numPr>
-          <w:ilvl w:val="0"/>
-          <w:numId w:val="0"/>
-        </w:numPr>
-        <w:spacing w:lineRule="auto" w:line="360"/>
-        <w:ind w:left="1080" w:hanging="0"/>
-        <w:jc w:val="center"/>
-        <w:rPr>
-          <w:rFonts w:ascii="Times New Roman" w:hAnsi="Times New Roman"/>
-          <w:sz w:val="32"/>
-          <w:szCs w:val="32"/>
-        </w:rPr>
-      </w:pPr>
-      <w:r>
-        <w:rPr>
-          <w:rFonts w:ascii="Times New Roman" w:hAnsi="Times New Roman"/>
-          <w:b/>
-          <w:bCs/>
-          <w:sz w:val="32"/>
-          <w:szCs w:val="32"/>
-        </w:rPr>
-        <w:t>3.2.1 Ai</w:t>
-      </w:r>
-      <w:r>
-        <w:rPr>
-          <w:rFonts w:ascii="Times New Roman" w:hAnsi="Times New Roman"/>
-          <w:b/>
-          <w:bCs/>
-          <w:sz w:val="32"/>
-          <w:szCs w:val="32"/>
-        </w:rPr>
-        <w:t>m</w:t>
-      </w:r>
-    </w:p>
-    <w:p>
-      <w:pPr>
-        <w:pStyle w:val="Normal"/>
-        <w:numPr>
-          <w:ilvl w:val="0"/>
-          <w:numId w:val="0"/>
-        </w:numPr>
-        <w:spacing w:lineRule="auto" w:line="360"/>
-        <w:ind w:left="1080" w:hanging="0"/>
-        <w:jc w:val="left"/>
-        <w:rPr>
-          <w:rFonts w:ascii="Times New Roman" w:hAnsi="Times New Roman"/>
-          <w:b w:val="false"/>
-          <w:b w:val="false"/>
-          <w:bCs w:val="false"/>
-          <w:sz w:val="24"/>
-          <w:szCs w:val="24"/>
-        </w:rPr>
-      </w:pPr>
-      <w:r>
-        <w:rPr>
-          <w:rFonts w:ascii="Times New Roman" w:hAnsi="Times New Roman"/>
-          <w:b w:val="false"/>
-          <w:bCs w:val="false"/>
-          <w:sz w:val="24"/>
-          <w:szCs w:val="24"/>
-        </w:rPr>
-        <w:t>The aim of the project is to build a system that can track many people at a given time.</w:t>
-      </w:r>
-    </w:p>
-    <w:p>
-      <w:pPr>
-        <w:pStyle w:val="Normal"/>
-        <w:numPr>
-          <w:ilvl w:val="0"/>
-          <w:numId w:val="0"/>
-        </w:numPr>
-        <w:spacing w:lineRule="auto" w:line="360"/>
-        <w:ind w:left="1080" w:hanging="0"/>
-        <w:jc w:val="left"/>
-        <w:rPr>
-          <w:rFonts w:ascii="Times New Roman" w:hAnsi="Times New Roman"/>
-          <w:b w:val="false"/>
-          <w:b w:val="false"/>
-          <w:bCs w:val="false"/>
-          <w:sz w:val="24"/>
-          <w:szCs w:val="24"/>
-        </w:rPr>
-      </w:pPr>
-      <w:r>
-        <w:rPr>
-          <w:rFonts w:ascii="Times New Roman" w:hAnsi="Times New Roman"/>
-          <w:b w:val="false"/>
-          <w:bCs w:val="false"/>
-          <w:sz w:val="24"/>
-          <w:szCs w:val="24"/>
-        </w:rPr>
-      </w:r>
-    </w:p>
-    <w:p>
-      <w:pPr>
-        <w:pStyle w:val="Normal"/>
-        <w:numPr>
-          <w:ilvl w:val="0"/>
-          <w:numId w:val="0"/>
-        </w:numPr>
-        <w:spacing w:lineRule="auto" w:line="360"/>
-        <w:ind w:left="1080" w:hanging="0"/>
-        <w:jc w:val="center"/>
-        <w:rPr>
-          <w:rFonts w:ascii="Times New Roman" w:hAnsi="Times New Roman"/>
-          <w:b w:val="false"/>
-          <w:b w:val="false"/>
-          <w:bCs w:val="false"/>
-          <w:sz w:val="28"/>
-          <w:szCs w:val="28"/>
-        </w:rPr>
+        <w:rPr/>
       </w:pPr>
       <w:r>
         <w:rPr>
@@ -3087,27 +3073,7 @@
           <w:sz w:val="24"/>
           <w:szCs w:val="24"/>
         </w:rPr>
-        <w:t xml:space="preserve">To develop an application which gets the location of the connected users </w:t>
-      </w:r>
-      <w:r>
-        <w:rPr>
-          <w:rFonts w:ascii="Times New Roman" w:hAnsi="Times New Roman"/>
-          <w:b w:val="false"/>
-          <w:bCs w:val="false"/>
-          <w:sz w:val="24"/>
-          <w:szCs w:val="24"/>
-        </w:rPr>
-        <w:t>ttravelling towards a common destination</w:t>
-      </w:r>
-      <w:r>
-        <w:rPr>
-          <w:rFonts w:ascii="Times New Roman" w:hAnsi="Times New Roman"/>
-          <w:b w:val="false"/>
-          <w:bCs w:val="false"/>
-          <w:sz w:val="24"/>
-          <w:szCs w:val="24"/>
-        </w:rPr>
-        <w:t xml:space="preserve"> &amp; shares it among them.</w:t>
+        <w:t>To develop an application which gets the location of the connected users ttravelling towards a common destination &amp; shares it among them.</w:t>
       </w:r>
     </w:p>
     <w:p>
@@ -3128,21 +3094,167 @@
       </w:pPr>
       <w:r>
         <w:rPr>
-          <w:rFonts w:ascii="Times New Roman" w:hAnsi="Times New Roman"/>
-          <w:b w:val="false"/>
-          <w:bCs w:val="false"/>
+          <w:b/>
+          <w:bCs/>
+        </w:rPr>
+      </w:r>
+    </w:p>
+    <w:p>
+      <w:pPr>
+        <w:pStyle w:val="Normal"/>
+        <w:widowControl/>
+        <w:numPr>
+          <w:ilvl w:val="0"/>
+          <w:numId w:val="0"/>
+        </w:numPr>
+        <w:overflowPunct w:val="false"/>
+        <w:bidi w:val="0"/>
+        <w:spacing w:lineRule="auto" w:line="360"/>
+        <w:ind w:left="0" w:right="0" w:hanging="0"/>
+        <w:jc w:val="center"/>
+        <w:rPr/>
+      </w:pPr>
+      <w:r>
+        <w:rPr>
+          <w:rFonts w:ascii="Times New Roman" w:hAnsi="Times New Roman"/>
+          <w:b/>
+          <w:bCs/>
           <w:sz w:val="32"/>
           <w:szCs w:val="32"/>
         </w:rPr>
-      </w:r>
-    </w:p>
-    <w:p>
-      <w:pPr>
-        <w:pStyle w:val="Normal"/>
+        <w:t>3.2.3  Introduction</w:t>
+      </w:r>
+    </w:p>
+    <w:p>
+      <w:pPr>
+        <w:pStyle w:val="Normal"/>
+        <w:widowControl/>
         <w:numPr>
           <w:ilvl w:val="0"/>
           <w:numId w:val="0"/>
         </w:numPr>
+        <w:overflowPunct w:val="false"/>
+        <w:bidi w:val="0"/>
+        <w:spacing w:lineRule="auto" w:line="360"/>
+        <w:ind w:left="57" w:right="0" w:hanging="0"/>
+        <w:jc w:val="both"/>
+        <w:rPr>
+          <w:rFonts w:ascii="Times New Roman" w:hAnsi="Times New Roman"/>
+          <w:b w:val="false"/>
+          <w:b w:val="false"/>
+          <w:bCs w:val="false"/>
+          <w:sz w:val="24"/>
+          <w:szCs w:val="24"/>
+        </w:rPr>
+      </w:pPr>
+      <w:r>
+        <w:rPr>
+          <w:rFonts w:ascii="Times New Roman" w:hAnsi="Times New Roman"/>
+          <w:b w:val="false"/>
+          <w:bCs w:val="false"/>
+          <w:sz w:val="24"/>
+          <w:szCs w:val="24"/>
+        </w:rPr>
+        <w:tab/>
+        <w:t xml:space="preserve">Travelling has become one of the most important things in a person’s life in today’s world. Each day more &amp; more people are buying a personal vehicle for their daily use &amp; occasional long tours. While going on a Tour it is important for the tourer to know the live location of his friends. </w:t>
+      </w:r>
+    </w:p>
+    <w:p>
+      <w:pPr>
+        <w:pStyle w:val="Normal"/>
+        <w:numPr>
+          <w:ilvl w:val="0"/>
+          <w:numId w:val="0"/>
+        </w:numPr>
+        <w:spacing w:lineRule="auto" w:line="360"/>
+        <w:ind w:left="1080" w:hanging="0"/>
+        <w:jc w:val="both"/>
+        <w:rPr>
+          <w:rFonts w:ascii="Times New Roman" w:hAnsi="Times New Roman"/>
+          <w:b w:val="false"/>
+          <w:b w:val="false"/>
+          <w:bCs w:val="false"/>
+          <w:sz w:val="24"/>
+          <w:szCs w:val="24"/>
+        </w:rPr>
+      </w:pPr>
+      <w:r>
+        <w:rPr>
+          <w:rFonts w:ascii="Times New Roman" w:hAnsi="Times New Roman"/>
+          <w:b w:val="false"/>
+          <w:bCs w:val="false"/>
+          <w:sz w:val="24"/>
+          <w:szCs w:val="24"/>
+        </w:rPr>
+      </w:r>
+    </w:p>
+    <w:p>
+      <w:pPr>
+        <w:pStyle w:val="Normal"/>
+        <w:widowControl/>
+        <w:numPr>
+          <w:ilvl w:val="0"/>
+          <w:numId w:val="0"/>
+        </w:numPr>
+        <w:overflowPunct w:val="false"/>
+        <w:bidi w:val="0"/>
+        <w:spacing w:lineRule="auto" w:line="360"/>
+        <w:ind w:left="0" w:right="0" w:hanging="0"/>
+        <w:jc w:val="center"/>
+        <w:rPr/>
+      </w:pPr>
+      <w:r>
+        <w:rPr>
+          <w:rFonts w:ascii="Times New Roman" w:hAnsi="Times New Roman"/>
+          <w:b/>
+          <w:bCs/>
+          <w:sz w:val="32"/>
+          <w:szCs w:val="32"/>
+        </w:rPr>
+        <w:t>3.2.4 Purpose</w:t>
+      </w:r>
+    </w:p>
+    <w:p>
+      <w:pPr>
+        <w:pStyle w:val="Normal"/>
+        <w:widowControl/>
+        <w:numPr>
+          <w:ilvl w:val="0"/>
+          <w:numId w:val="0"/>
+        </w:numPr>
+        <w:overflowPunct w:val="false"/>
+        <w:bidi w:val="0"/>
+        <w:spacing w:lineRule="auto" w:line="360"/>
+        <w:ind w:left="0" w:right="0" w:hanging="0"/>
+        <w:jc w:val="both"/>
+        <w:rPr>
+          <w:rFonts w:ascii="Times New Roman" w:hAnsi="Times New Roman"/>
+          <w:b w:val="false"/>
+          <w:b w:val="false"/>
+          <w:bCs w:val="false"/>
+          <w:sz w:val="24"/>
+          <w:szCs w:val="24"/>
+        </w:rPr>
+      </w:pPr>
+      <w:r>
+        <w:rPr>
+          <w:rFonts w:ascii="Times New Roman" w:hAnsi="Times New Roman"/>
+          <w:b w:val="false"/>
+          <w:bCs w:val="false"/>
+          <w:sz w:val="24"/>
+          <w:szCs w:val="24"/>
+        </w:rPr>
+        <w:tab/>
+        <w:t>The purpose of this project is to effectively overcome the problem of tracking many people simultaneously at a given time.</w:t>
+      </w:r>
+    </w:p>
+    <w:p>
+      <w:pPr>
+        <w:pStyle w:val="Normal"/>
+        <w:numPr>
+          <w:ilvl w:val="0"/>
+          <w:numId w:val="0"/>
+        </w:numPr>
         <w:spacing w:lineRule="auto" w:line="360"/>
         <w:ind w:left="1080" w:hanging="0"/>
         <w:jc w:val="center"/>
@@ -3151,63 +3263,212 @@
           <w:b w:val="false"/>
           <w:b w:val="false"/>
           <w:bCs w:val="false"/>
+          <w:sz w:val="24"/>
+          <w:szCs w:val="24"/>
+        </w:rPr>
+      </w:pPr>
+      <w:r>
+        <w:rPr>
+          <w:rFonts w:ascii="Times New Roman" w:hAnsi="Times New Roman"/>
+          <w:b w:val="false"/>
+          <w:bCs w:val="false"/>
+          <w:sz w:val="24"/>
+          <w:szCs w:val="24"/>
+        </w:rPr>
+      </w:r>
+    </w:p>
+    <w:p>
+      <w:pPr>
+        <w:pStyle w:val="Normal"/>
+        <w:numPr>
+          <w:ilvl w:val="0"/>
+          <w:numId w:val="0"/>
+        </w:numPr>
+        <w:spacing w:lineRule="auto" w:line="360"/>
+        <w:ind w:left="1080" w:hanging="0"/>
+        <w:jc w:val="center"/>
+        <w:rPr>
+          <w:rFonts w:ascii="Times New Roman" w:hAnsi="Times New Roman"/>
+          <w:b w:val="false"/>
+          <w:b w:val="false"/>
+          <w:bCs w:val="false"/>
+          <w:sz w:val="24"/>
+          <w:szCs w:val="24"/>
+        </w:rPr>
+      </w:pPr>
+      <w:r>
+        <w:rPr>
+          <w:rFonts w:ascii="Times New Roman" w:hAnsi="Times New Roman"/>
+          <w:b w:val="false"/>
+          <w:bCs w:val="false"/>
+          <w:sz w:val="24"/>
+          <w:szCs w:val="24"/>
+        </w:rPr>
+      </w:r>
+    </w:p>
+    <w:p>
+      <w:pPr>
+        <w:pStyle w:val="Normal"/>
+        <w:numPr>
+          <w:ilvl w:val="0"/>
+          <w:numId w:val="0"/>
+        </w:numPr>
+        <w:spacing w:lineRule="auto" w:line="360"/>
+        <w:ind w:left="1080" w:hanging="0"/>
+        <w:jc w:val="center"/>
+        <w:rPr>
+          <w:rFonts w:ascii="Times New Roman" w:hAnsi="Times New Roman"/>
+          <w:b w:val="false"/>
+          <w:b w:val="false"/>
+          <w:bCs w:val="false"/>
+          <w:sz w:val="24"/>
+          <w:szCs w:val="24"/>
+        </w:rPr>
+      </w:pPr>
+      <w:r>
+        <w:rPr>
+          <w:rFonts w:ascii="Times New Roman" w:hAnsi="Times New Roman"/>
+          <w:b w:val="false"/>
+          <w:bCs w:val="false"/>
+          <w:sz w:val="24"/>
+          <w:szCs w:val="24"/>
+        </w:rPr>
+      </w:r>
+    </w:p>
+    <w:p>
+      <w:pPr>
+        <w:pStyle w:val="Normal"/>
+        <w:numPr>
+          <w:ilvl w:val="0"/>
+          <w:numId w:val="0"/>
+        </w:numPr>
+        <w:spacing w:lineRule="auto" w:line="360"/>
+        <w:ind w:left="1080" w:hanging="0"/>
+        <w:jc w:val="center"/>
+        <w:rPr>
+          <w:rFonts w:ascii="Times New Roman" w:hAnsi="Times New Roman"/>
+          <w:b w:val="false"/>
+          <w:b w:val="false"/>
+          <w:bCs w:val="false"/>
+          <w:sz w:val="24"/>
+          <w:szCs w:val="24"/>
+        </w:rPr>
+      </w:pPr>
+      <w:r>
+        <w:rPr>
+          <w:rFonts w:ascii="Times New Roman" w:hAnsi="Times New Roman"/>
+          <w:b w:val="false"/>
+          <w:bCs w:val="false"/>
+          <w:sz w:val="24"/>
+          <w:szCs w:val="24"/>
+        </w:rPr>
+      </w:r>
+    </w:p>
+    <w:p>
+      <w:pPr>
+        <w:pStyle w:val="Normal"/>
+        <w:widowControl/>
+        <w:numPr>
+          <w:ilvl w:val="0"/>
+          <w:numId w:val="0"/>
+        </w:numPr>
+        <w:overflowPunct w:val="false"/>
+        <w:bidi w:val="0"/>
+        <w:spacing w:lineRule="auto" w:line="360"/>
+        <w:ind w:left="0" w:right="0" w:hanging="0"/>
+        <w:jc w:val="center"/>
+        <w:rPr/>
+      </w:pPr>
+      <w:r>
+        <w:rPr>
+          <w:rFonts w:ascii="Times New Roman" w:hAnsi="Times New Roman"/>
+          <w:b/>
+          <w:bCs/>
           <w:sz w:val="32"/>
           <w:szCs w:val="32"/>
         </w:rPr>
-      </w:pPr>
-      <w:r>
-        <w:rPr>
-          <w:rFonts w:ascii="Times New Roman" w:hAnsi="Times New Roman"/>
-          <w:b/>
-          <w:bCs/>
+        <w:t>3.2.5 Scope</w:t>
+      </w:r>
+    </w:p>
+    <w:p>
+      <w:pPr>
+        <w:pStyle w:val="Normal"/>
+        <w:numPr>
+          <w:ilvl w:val="0"/>
+          <w:numId w:val="3"/>
+        </w:numPr>
+        <w:spacing w:lineRule="auto" w:line="360"/>
+        <w:jc w:val="left"/>
+        <w:rPr>
+          <w:rFonts w:ascii="Times New Roman" w:hAnsi="Times New Roman"/>
+        </w:rPr>
+      </w:pPr>
+      <w:r>
+        <w:rPr>
+          <w:rFonts w:ascii="Times New Roman" w:hAnsi="Times New Roman"/>
+          <w:b w:val="false"/>
+          <w:bCs w:val="false"/>
+          <w:sz w:val="24"/>
+          <w:szCs w:val="24"/>
+        </w:rPr>
+        <w:t>This app can be widely used by Bike Riders as they usually travel in groups.</w:t>
+      </w:r>
+    </w:p>
+    <w:p>
+      <w:pPr>
+        <w:pStyle w:val="Normal"/>
+        <w:numPr>
+          <w:ilvl w:val="0"/>
+          <w:numId w:val="3"/>
+        </w:numPr>
+        <w:spacing w:lineRule="auto" w:line="360"/>
+        <w:jc w:val="left"/>
+        <w:rPr>
+          <w:rFonts w:ascii="Times New Roman" w:hAnsi="Times New Roman"/>
+        </w:rPr>
+      </w:pPr>
+      <w:r>
+        <w:rPr>
+          <w:rFonts w:ascii="Times New Roman" w:hAnsi="Times New Roman"/>
+          <w:b w:val="false"/>
+          <w:bCs w:val="false"/>
+          <w:sz w:val="24"/>
+          <w:szCs w:val="24"/>
+        </w:rPr>
+        <w:t>Also it can be used by anyone anywhere anytime.</w:t>
+      </w:r>
+      <w:r>
+        <w:rPr>
+          <w:rFonts w:ascii="Times New Roman" w:hAnsi="Times New Roman"/>
+          <w:b w:val="false"/>
+          <w:bCs w:val="false"/>
           <w:sz w:val="32"/>
           <w:szCs w:val="32"/>
         </w:rPr>
-        <w:t>3.2.3  Introduction</w:t>
-      </w:r>
-    </w:p>
-    <w:p>
-      <w:pPr>
-        <w:pStyle w:val="Normal"/>
-        <w:widowControl/>
+        <w:t xml:space="preserve"> </w:t>
+      </w:r>
+    </w:p>
+    <w:p>
+      <w:pPr>
+        <w:pStyle w:val="Normal"/>
         <w:numPr>
           <w:ilvl w:val="0"/>
           <w:numId w:val="0"/>
         </w:numPr>
-        <w:overflowPunct w:val="true"/>
-        <w:bidi w:val="0"/>
-        <w:spacing w:lineRule="auto" w:line="360"/>
-        <w:ind w:left="57" w:right="0" w:hanging="0"/>
-        <w:jc w:val="both"/>
-        <w:rPr>
-          <w:rFonts w:ascii="Times New Roman" w:hAnsi="Times New Roman"/>
-          <w:b w:val="false"/>
-          <w:b w:val="false"/>
-          <w:bCs w:val="false"/>
-          <w:sz w:val="24"/>
-          <w:szCs w:val="24"/>
-        </w:rPr>
-      </w:pPr>
-      <w:r>
-        <w:rPr>
-          <w:rFonts w:ascii="Times New Roman" w:hAnsi="Times New Roman"/>
-          <w:b w:val="false"/>
-          <w:bCs w:val="false"/>
-          <w:sz w:val="24"/>
-          <w:szCs w:val="24"/>
-        </w:rPr>
-        <w:tab/>
-        <w:t xml:space="preserve">Travelling has become one of the most important things in a person’s life in today’s world. Each day more &amp; more people </w:t>
-      </w:r>
-      <w:r>
-        <w:rPr>
-          <w:rFonts w:ascii="Times New Roman" w:hAnsi="Times New Roman"/>
-          <w:b w:val="false"/>
-          <w:bCs w:val="false"/>
-          <w:sz w:val="24"/>
-          <w:szCs w:val="24"/>
-        </w:rPr>
-        <w:t xml:space="preserve">are buying a personal vehicle for their daily use &amp; occasional long tours. While going on a Tour it is important for the tourer to know the live location of his friends. </w:t>
+        <w:spacing w:lineRule="auto" w:line="360"/>
+        <w:ind w:left="1080" w:hanging="0"/>
+        <w:jc w:val="center"/>
+        <w:rPr>
+          <w:b/>
+          <w:b/>
+          <w:bCs/>
+        </w:rPr>
+      </w:pPr>
+      <w:r>
+        <w:rPr>
+          <w:b/>
+          <w:bCs/>
+        </w:rPr>
       </w:r>
     </w:p>
     <w:p>
@@ -3219,24 +3480,25 @@
         </w:numPr>
         <w:spacing w:lineRule="auto" w:line="360"/>
         <w:ind w:left="1080" w:hanging="0"/>
-        <w:jc w:val="both"/>
-        <w:rPr>
-          <w:rFonts w:ascii="Times New Roman" w:hAnsi="Times New Roman"/>
-          <w:b w:val="false"/>
-          <w:b w:val="false"/>
-          <w:bCs w:val="false"/>
-          <w:sz w:val="24"/>
-          <w:szCs w:val="24"/>
-        </w:rPr>
-      </w:pPr>
-      <w:r>
-        <w:rPr>
-          <w:rFonts w:ascii="Times New Roman" w:hAnsi="Times New Roman"/>
-          <w:b w:val="false"/>
-          <w:bCs w:val="false"/>
-          <w:sz w:val="24"/>
-          <w:szCs w:val="24"/>
-        </w:rPr>
+        <w:jc w:val="center"/>
+        <w:rPr>
+          <w:rFonts w:ascii="Times New Roman" w:hAnsi="Times New Roman"/>
+          <w:b w:val="false"/>
+          <w:b w:val="false"/>
+          <w:bCs w:val="false"/>
+          <w:sz w:val="32"/>
+          <w:szCs w:val="32"/>
+        </w:rPr>
+      </w:pPr>
+      <w:r>
+        <w:rPr>
+          <w:rFonts w:ascii="Times New Roman" w:hAnsi="Times New Roman"/>
+          <w:b/>
+          <w:bCs/>
+          <w:sz w:val="32"/>
+          <w:szCs w:val="32"/>
+        </w:rPr>
+        <w:t>3.2.6 Feasibility Study</w:t>
       </w:r>
     </w:p>
     <w:p>
@@ -3250,33 +3512,16 @@
         <w:ind w:left="1080" w:hanging="0"/>
         <w:jc w:val="center"/>
         <w:rPr>
-          <w:rFonts w:ascii="Times New Roman" w:hAnsi="Times New Roman"/>
-          <w:b w:val="false"/>
-          <w:b w:val="false"/>
-          <w:bCs w:val="false"/>
-          <w:sz w:val="32"/>
-          <w:szCs w:val="32"/>
-        </w:rPr>
-      </w:pPr>
-      <w:r>
-        <w:rPr>
-          <w:rFonts w:ascii="Times New Roman" w:hAnsi="Times New Roman"/>
-          <w:b/>
-          <w:bCs/>
-          <w:sz w:val="32"/>
-          <w:szCs w:val="32"/>
-        </w:rPr>
-        <w:t xml:space="preserve">3.2.4 </w:t>
-      </w:r>
-      <w:r>
-        <w:rPr>
-          <w:rFonts w:ascii="Times New Roman" w:hAnsi="Times New Roman"/>
-          <w:b/>
-          <w:bCs/>
-          <w:sz w:val="32"/>
-          <w:szCs w:val="32"/>
-        </w:rPr>
-        <w:t>Purpose</w:t>
+          <w:b/>
+          <w:b/>
+          <w:bCs/>
+        </w:rPr>
+      </w:pPr>
+      <w:r>
+        <w:rPr>
+          <w:b/>
+          <w:bCs/>
+        </w:rPr>
       </w:r>
     </w:p>
     <w:p>
@@ -3287,40 +3532,22 @@
           <w:ilvl w:val="0"/>
           <w:numId w:val="0"/>
         </w:numPr>
-        <w:overflowPunct w:val="true"/>
+        <w:overflowPunct w:val="false"/>
         <w:bidi w:val="0"/>
         <w:spacing w:lineRule="auto" w:line="360"/>
         <w:ind w:left="0" w:right="0" w:hanging="0"/>
-        <w:jc w:val="both"/>
-        <w:rPr>
-          <w:rFonts w:ascii="Times New Roman" w:hAnsi="Times New Roman"/>
-          <w:b w:val="false"/>
-          <w:b w:val="false"/>
-          <w:bCs w:val="false"/>
-          <w:sz w:val="24"/>
-          <w:szCs w:val="24"/>
-        </w:rPr>
-      </w:pPr>
-      <w:r>
-        <w:rPr>
-          <w:rFonts w:ascii="Times New Roman" w:hAnsi="Times New Roman"/>
-          <w:b w:val="false"/>
-          <w:bCs w:val="false"/>
-          <w:sz w:val="24"/>
-          <w:szCs w:val="24"/>
-        </w:rPr>
-        <w:tab/>
-        <w:t>T</w:t>
-      </w:r>
-      <w:r>
-        <w:rPr>
-          <w:rFonts w:ascii="Times New Roman" w:hAnsi="Times New Roman"/>
-          <w:b w:val="false"/>
-          <w:bCs w:val="false"/>
-          <w:sz w:val="24"/>
-          <w:szCs w:val="24"/>
-        </w:rPr>
-        <w:t>he purpose of this project is to effectively overcome the problem of tracking many people simultaneously at a given time.</w:t>
+        <w:jc w:val="center"/>
+        <w:rPr/>
+      </w:pPr>
+      <w:r>
+        <w:rPr>
+          <w:rFonts w:ascii="Times New Roman" w:hAnsi="Times New Roman"/>
+          <w:b/>
+          <w:bCs/>
+          <w:sz w:val="36"/>
+          <w:szCs w:val="36"/>
+        </w:rPr>
+        <w:t>3.3 Planning &amp; Scheduling</w:t>
       </w:r>
     </w:p>
     <w:p>
@@ -3334,21 +3561,15 @@
         <w:ind w:left="1080" w:hanging="0"/>
         <w:jc w:val="center"/>
         <w:rPr>
-          <w:rFonts w:ascii="Times New Roman" w:hAnsi="Times New Roman"/>
-          <w:b w:val="false"/>
-          <w:b w:val="false"/>
-          <w:bCs w:val="false"/>
-          <w:sz w:val="24"/>
-          <w:szCs w:val="24"/>
-        </w:rPr>
-      </w:pPr>
-      <w:r>
-        <w:rPr>
-          <w:rFonts w:ascii="Times New Roman" w:hAnsi="Times New Roman"/>
-          <w:b w:val="false"/>
-          <w:bCs w:val="false"/>
-          <w:sz w:val="24"/>
-          <w:szCs w:val="24"/>
+          <w:b/>
+          <w:b/>
+          <w:bCs/>
+        </w:rPr>
+      </w:pPr>
+      <w:r>
+        <w:rPr>
+          <w:b/>
+          <w:bCs/>
         </w:rPr>
       </w:r>
     </w:p>
@@ -3363,21 +3584,15 @@
         <w:ind w:left="1080" w:hanging="0"/>
         <w:jc w:val="center"/>
         <w:rPr>
-          <w:rFonts w:ascii="Times New Roman" w:hAnsi="Times New Roman"/>
-          <w:b w:val="false"/>
-          <w:b w:val="false"/>
-          <w:bCs w:val="false"/>
-          <w:sz w:val="24"/>
-          <w:szCs w:val="24"/>
-        </w:rPr>
-      </w:pPr>
-      <w:r>
-        <w:rPr>
-          <w:rFonts w:ascii="Times New Roman" w:hAnsi="Times New Roman"/>
-          <w:b w:val="false"/>
-          <w:bCs w:val="false"/>
-          <w:sz w:val="24"/>
-          <w:szCs w:val="24"/>
+          <w:b/>
+          <w:b/>
+          <w:bCs/>
+        </w:rPr>
+      </w:pPr>
+      <w:r>
+        <w:rPr>
+          <w:b/>
+          <w:bCs/>
         </w:rPr>
       </w:r>
     </w:p>
@@ -3396,18 +3611,19 @@
           <w:b w:val="false"/>
           <w:b w:val="false"/>
           <w:bCs w:val="false"/>
-          <w:sz w:val="24"/>
-          <w:szCs w:val="24"/>
-        </w:rPr>
-      </w:pPr>
-      <w:r>
-        <w:rPr>
-          <w:rFonts w:ascii="Times New Roman" w:hAnsi="Times New Roman"/>
-          <w:b w:val="false"/>
-          <w:bCs w:val="false"/>
-          <w:sz w:val="24"/>
-          <w:szCs w:val="24"/>
-        </w:rPr>
+          <w:sz w:val="36"/>
+          <w:szCs w:val="36"/>
+        </w:rPr>
+      </w:pPr>
+      <w:r>
+        <w:rPr>
+          <w:rFonts w:ascii="Times New Roman" w:hAnsi="Times New Roman"/>
+          <w:b/>
+          <w:bCs/>
+          <w:sz w:val="36"/>
+          <w:szCs w:val="36"/>
+        </w:rPr>
+        <w:t>3.4 Software &amp; Hardware Requirements</w:t>
       </w:r>
     </w:p>
     <w:p>
@@ -3421,370 +3637,32 @@
         <w:ind w:left="1080" w:hanging="0"/>
         <w:jc w:val="center"/>
         <w:rPr>
-          <w:rFonts w:ascii="Times New Roman" w:hAnsi="Times New Roman"/>
-          <w:b w:val="false"/>
-          <w:b w:val="false"/>
-          <w:bCs w:val="false"/>
-          <w:sz w:val="24"/>
-          <w:szCs w:val="24"/>
-        </w:rPr>
-      </w:pPr>
-      <w:r>
-        <w:rPr>
-          <w:rFonts w:ascii="Times New Roman" w:hAnsi="Times New Roman"/>
-          <w:b w:val="false"/>
-          <w:bCs w:val="false"/>
-          <w:sz w:val="24"/>
-          <w:szCs w:val="24"/>
-        </w:rPr>
-      </w:r>
-    </w:p>
-    <w:p>
-      <w:pPr>
-        <w:pStyle w:val="Normal"/>
+          <w:b/>
+          <w:b/>
+          <w:bCs/>
+        </w:rPr>
+      </w:pPr>
+      <w:r>
+        <w:rPr>
+          <w:b/>
+          <w:bCs/>
+        </w:rPr>
+      </w:r>
+    </w:p>
+    <w:p>
+      <w:pPr>
+        <w:pStyle w:val="Normal"/>
+        <w:widowControl/>
         <w:numPr>
           <w:ilvl w:val="0"/>
           <w:numId w:val="0"/>
         </w:numPr>
-        <w:spacing w:lineRule="auto" w:line="360"/>
-        <w:ind w:left="1080" w:hanging="0"/>
+        <w:overflowPunct w:val="false"/>
+        <w:bidi w:val="0"/>
+        <w:spacing w:lineRule="auto" w:line="360"/>
+        <w:ind w:left="0" w:right="0" w:hanging="0"/>
         <w:jc w:val="center"/>
-        <w:rPr>
-          <w:rFonts w:ascii="Times New Roman" w:hAnsi="Times New Roman"/>
-          <w:b w:val="false"/>
-          <w:b w:val="false"/>
-          <w:bCs w:val="false"/>
-          <w:sz w:val="32"/>
-          <w:szCs w:val="32"/>
-        </w:rPr>
-      </w:pPr>
-      <w:r>
-        <w:rPr>
-          <w:rFonts w:ascii="Times New Roman" w:hAnsi="Times New Roman"/>
-          <w:b/>
-          <w:bCs/>
-          <w:sz w:val="32"/>
-          <w:szCs w:val="32"/>
-        </w:rPr>
-        <w:t>3.</w:t>
-      </w:r>
-      <w:r>
-        <w:rPr>
-          <w:rFonts w:ascii="Times New Roman" w:hAnsi="Times New Roman"/>
-          <w:b/>
-          <w:bCs/>
-          <w:sz w:val="32"/>
-          <w:szCs w:val="32"/>
-        </w:rPr>
-        <w:t>2.5 Scope</w:t>
-      </w:r>
-    </w:p>
-    <w:p>
-      <w:pPr>
-        <w:pStyle w:val="Normal"/>
-        <w:numPr>
-          <w:ilvl w:val="0"/>
-          <w:numId w:val="3"/>
-        </w:numPr>
-        <w:spacing w:lineRule="auto" w:line="360"/>
-        <w:jc w:val="left"/>
-        <w:rPr>
-          <w:rFonts w:ascii="Times New Roman" w:hAnsi="Times New Roman"/>
-        </w:rPr>
-      </w:pPr>
-      <w:r>
-        <w:rPr>
-          <w:rFonts w:ascii="Times New Roman" w:hAnsi="Times New Roman"/>
-          <w:b w:val="false"/>
-          <w:bCs w:val="false"/>
-          <w:sz w:val="24"/>
-          <w:szCs w:val="24"/>
-        </w:rPr>
-        <w:t>This app can be widely used by Bike Riders as they usually travel in groups.</w:t>
-      </w:r>
-    </w:p>
-    <w:p>
-      <w:pPr>
-        <w:pStyle w:val="Normal"/>
-        <w:numPr>
-          <w:ilvl w:val="0"/>
-          <w:numId w:val="3"/>
-        </w:numPr>
-        <w:spacing w:lineRule="auto" w:line="360"/>
-        <w:jc w:val="left"/>
-        <w:rPr>
-          <w:rFonts w:ascii="Times New Roman" w:hAnsi="Times New Roman"/>
-        </w:rPr>
-      </w:pPr>
-      <w:r>
-        <w:rPr>
-          <w:rFonts w:ascii="Times New Roman" w:hAnsi="Times New Roman"/>
-          <w:b w:val="false"/>
-          <w:bCs w:val="false"/>
-          <w:sz w:val="24"/>
-          <w:szCs w:val="24"/>
-        </w:rPr>
-        <w:t>Also it can be used by anyone anywhere anytime.</w:t>
-      </w:r>
-      <w:r>
-        <w:rPr>
-          <w:rFonts w:ascii="Times New Roman" w:hAnsi="Times New Roman"/>
-          <w:b w:val="false"/>
-          <w:bCs w:val="false"/>
-          <w:sz w:val="32"/>
-          <w:szCs w:val="32"/>
-        </w:rPr>
-        <w:t xml:space="preserve"> </w:t>
-      </w:r>
-    </w:p>
-    <w:p>
-      <w:pPr>
-        <w:pStyle w:val="Normal"/>
-        <w:numPr>
-          <w:ilvl w:val="0"/>
-          <w:numId w:val="0"/>
-        </w:numPr>
-        <w:spacing w:lineRule="auto" w:line="360"/>
-        <w:ind w:left="1080" w:hanging="0"/>
-        <w:jc w:val="center"/>
-        <w:rPr>
-          <w:b/>
-          <w:b/>
-          <w:bCs/>
-        </w:rPr>
-      </w:pPr>
-      <w:r>
-        <w:rPr>
-          <w:rFonts w:ascii="Times New Roman" w:hAnsi="Times New Roman"/>
-          <w:b w:val="false"/>
-          <w:bCs w:val="false"/>
-          <w:sz w:val="32"/>
-          <w:szCs w:val="32"/>
-        </w:rPr>
-      </w:r>
-    </w:p>
-    <w:p>
-      <w:pPr>
-        <w:pStyle w:val="Normal"/>
-        <w:numPr>
-          <w:ilvl w:val="0"/>
-          <w:numId w:val="0"/>
-        </w:numPr>
-        <w:spacing w:lineRule="auto" w:line="360"/>
-        <w:ind w:left="1080" w:hanging="0"/>
-        <w:jc w:val="center"/>
-        <w:rPr>
-          <w:rFonts w:ascii="Times New Roman" w:hAnsi="Times New Roman"/>
-          <w:b w:val="false"/>
-          <w:b w:val="false"/>
-          <w:bCs w:val="false"/>
-          <w:sz w:val="32"/>
-          <w:szCs w:val="32"/>
-        </w:rPr>
-      </w:pPr>
-      <w:r>
-        <w:rPr>
-          <w:rFonts w:ascii="Times New Roman" w:hAnsi="Times New Roman"/>
-          <w:b/>
-          <w:bCs/>
-          <w:sz w:val="32"/>
-          <w:szCs w:val="32"/>
-        </w:rPr>
-        <w:t>3.2.6 Feasibility Study</w:t>
-      </w:r>
-    </w:p>
-    <w:p>
-      <w:pPr>
-        <w:pStyle w:val="Normal"/>
-        <w:numPr>
-          <w:ilvl w:val="0"/>
-          <w:numId w:val="0"/>
-        </w:numPr>
-        <w:spacing w:lineRule="auto" w:line="360"/>
-        <w:ind w:left="1080" w:hanging="0"/>
-        <w:jc w:val="center"/>
-        <w:rPr>
-          <w:b/>
-          <w:b/>
-          <w:bCs/>
-        </w:rPr>
-      </w:pPr>
-      <w:r>
-        <w:rPr>
-          <w:rFonts w:ascii="Times New Roman" w:hAnsi="Times New Roman"/>
-          <w:b w:val="false"/>
-          <w:bCs w:val="false"/>
-          <w:sz w:val="32"/>
-          <w:szCs w:val="32"/>
-        </w:rPr>
-      </w:r>
-    </w:p>
-    <w:p>
-      <w:pPr>
-        <w:pStyle w:val="Normal"/>
-        <w:numPr>
-          <w:ilvl w:val="0"/>
-          <w:numId w:val="0"/>
-        </w:numPr>
-        <w:spacing w:lineRule="auto" w:line="360"/>
-        <w:ind w:left="1080" w:hanging="0"/>
-        <w:jc w:val="center"/>
-        <w:rPr>
-          <w:rFonts w:ascii="Times New Roman" w:hAnsi="Times New Roman"/>
-          <w:b w:val="false"/>
-          <w:b w:val="false"/>
-          <w:bCs w:val="false"/>
-          <w:sz w:val="36"/>
-          <w:szCs w:val="36"/>
-        </w:rPr>
-      </w:pPr>
-      <w:r>
-        <w:rPr>
-          <w:rFonts w:ascii="Times New Roman" w:hAnsi="Times New Roman"/>
-          <w:b/>
-          <w:bCs/>
-          <w:sz w:val="36"/>
-          <w:szCs w:val="36"/>
-        </w:rPr>
-        <w:t>3.3 Planning &amp; Scheduling</w:t>
-      </w:r>
-    </w:p>
-    <w:p>
-      <w:pPr>
-        <w:pStyle w:val="Normal"/>
-        <w:numPr>
-          <w:ilvl w:val="0"/>
-          <w:numId w:val="0"/>
-        </w:numPr>
-        <w:spacing w:lineRule="auto" w:line="360"/>
-        <w:ind w:left="1080" w:hanging="0"/>
-        <w:jc w:val="center"/>
-        <w:rPr>
-          <w:b/>
-          <w:b/>
-          <w:bCs/>
-        </w:rPr>
-      </w:pPr>
-      <w:r>
-        <w:rPr>
-          <w:rFonts w:ascii="Times New Roman" w:hAnsi="Times New Roman"/>
-          <w:b w:val="false"/>
-          <w:bCs w:val="false"/>
-          <w:sz w:val="36"/>
-          <w:szCs w:val="36"/>
-        </w:rPr>
-      </w:r>
-    </w:p>
-    <w:p>
-      <w:pPr>
-        <w:pStyle w:val="Normal"/>
-        <w:numPr>
-          <w:ilvl w:val="0"/>
-          <w:numId w:val="0"/>
-        </w:numPr>
-        <w:spacing w:lineRule="auto" w:line="360"/>
-        <w:ind w:left="1080" w:hanging="0"/>
-        <w:jc w:val="center"/>
-        <w:rPr>
-          <w:b/>
-          <w:b/>
-          <w:bCs/>
-        </w:rPr>
-      </w:pPr>
-      <w:r>
-        <w:rPr>
-          <w:rFonts w:ascii="Times New Roman" w:hAnsi="Times New Roman"/>
-          <w:b w:val="false"/>
-          <w:bCs w:val="false"/>
-          <w:sz w:val="36"/>
-          <w:szCs w:val="36"/>
-        </w:rPr>
-      </w:r>
-    </w:p>
-    <w:p>
-      <w:pPr>
-        <w:pStyle w:val="Normal"/>
-        <w:numPr>
-          <w:ilvl w:val="0"/>
-          <w:numId w:val="0"/>
-        </w:numPr>
-        <w:spacing w:lineRule="auto" w:line="360"/>
-        <w:ind w:left="1080" w:hanging="0"/>
-        <w:jc w:val="center"/>
-        <w:rPr>
-          <w:rFonts w:ascii="Times New Roman" w:hAnsi="Times New Roman"/>
-          <w:b w:val="false"/>
-          <w:b w:val="false"/>
-          <w:bCs w:val="false"/>
-          <w:sz w:val="36"/>
-          <w:szCs w:val="36"/>
-        </w:rPr>
-      </w:pPr>
-      <w:r>
-        <w:rPr>
-          <w:rFonts w:ascii="Times New Roman" w:hAnsi="Times New Roman"/>
-          <w:b/>
-          <w:bCs/>
-          <w:sz w:val="36"/>
-          <w:szCs w:val="36"/>
-        </w:rPr>
-        <w:t>3.4 Software &amp; Hardware Requirement</w:t>
-      </w:r>
-      <w:r>
-        <w:rPr>
-          <w:rFonts w:ascii="Times New Roman" w:hAnsi="Times New Roman"/>
-          <w:b/>
-          <w:bCs/>
-          <w:sz w:val="36"/>
-          <w:szCs w:val="36"/>
-        </w:rPr>
-        <w:t>s</w:t>
-      </w:r>
-    </w:p>
-    <w:p>
-      <w:pPr>
-        <w:pStyle w:val="Normal"/>
-        <w:numPr>
-          <w:ilvl w:val="0"/>
-          <w:numId w:val="0"/>
-        </w:numPr>
-        <w:spacing w:lineRule="auto" w:line="360"/>
-        <w:ind w:left="1080" w:hanging="0"/>
-        <w:jc w:val="center"/>
-        <w:rPr>
-          <w:b/>
-          <w:b/>
-          <w:bCs/>
-        </w:rPr>
-      </w:pPr>
-      <w:r>
-        <w:rPr>
-          <w:rFonts w:ascii="Times New Roman" w:hAnsi="Times New Roman"/>
-          <w:b w:val="false"/>
-          <w:bCs w:val="false"/>
-          <w:sz w:val="36"/>
-          <w:szCs w:val="36"/>
-        </w:rPr>
-      </w:r>
-    </w:p>
-    <w:p>
-      <w:pPr>
-        <w:pStyle w:val="Normal"/>
-        <w:numPr>
-          <w:ilvl w:val="0"/>
-          <w:numId w:val="0"/>
-        </w:numPr>
-        <w:spacing w:lineRule="auto" w:line="360"/>
-        <w:ind w:left="1080" w:hanging="0"/>
-        <w:jc w:val="center"/>
-        <w:rPr>
-          <w:rFonts w:ascii="Times New Roman" w:hAnsi="Times New Roman"/>
-          <w:b w:val="false"/>
-          <w:b w:val="false"/>
-          <w:bCs w:val="false"/>
-          <w:sz w:val="32"/>
-          <w:szCs w:val="32"/>
-        </w:rPr>
+        <w:rPr/>
       </w:pPr>
       <w:r>
         <w:rPr>
@@ -3810,14 +3688,14 @@
         </w:tblBorders>
         <w:tblCellMar>
           <w:top w:w="170" w:type="dxa"/>
-          <w:left w:w="169" w:type="dxa"/>
+          <w:left w:w="168" w:type="dxa"/>
           <w:bottom w:w="170" w:type="dxa"/>
           <w:right w:w="170" w:type="dxa"/>
         </w:tblCellMar>
       </w:tblPr>
       <w:tblGrid>
         <w:gridCol w:w="4819"/>
-        <w:gridCol w:w="4819"/>
+        <w:gridCol w:w="4818"/>
       </w:tblGrid>
       <w:tr>
         <w:trPr>
@@ -3855,7 +3733,7 @@
         </w:tc>
         <w:tc>
           <w:tcPr>
-            <w:tcW w:w="4819" w:type="dxa"/>
+            <w:tcW w:w="4818" w:type="dxa"/>
             <w:tcBorders>
               <w:top w:val="single" w:sz="2" w:space="0" w:color="000000"/>
               <w:left w:val="single" w:sz="2" w:space="0" w:color="000000"/>
@@ -3892,6 +3770,7 @@
           <w:tcPr>
             <w:tcW w:w="4819" w:type="dxa"/>
             <w:tcBorders>
+              <w:top w:val="single" w:sz="2" w:space="0" w:color="000000"/>
               <w:left w:val="single" w:sz="2" w:space="0" w:color="000000"/>
               <w:bottom w:val="single" w:sz="2" w:space="0" w:color="000000"/>
               <w:insideH w:val="single" w:sz="2" w:space="0" w:color="000000"/>
@@ -3899,7 +3778,7 @@
             <w:shd w:fill="auto" w:val="clear"/>
             <w:tcMar>
               <w:top w:w="55" w:type="dxa"/>
-              <w:left w:w="54" w:type="dxa"/>
+              <w:left w:w="51" w:type="dxa"/>
               <w:bottom w:w="55" w:type="dxa"/>
               <w:right w:w="55" w:type="dxa"/>
             </w:tcMar>
@@ -3930,13 +3809,7 @@
               <w:rPr>
                 <w:rFonts w:ascii="Times New Roman" w:hAnsi="Times New Roman"/>
               </w:rPr>
-              <w:t xml:space="preserve">Android Studio 3.0 or </w:t>
-            </w:r>
-            <w:r>
-              <w:rPr>
-                <w:rFonts w:ascii="Times New Roman" w:hAnsi="Times New Roman"/>
-              </w:rPr>
-              <w:t>higher</w:t>
+              <w:t>Android Studio 3.0 or higher</w:t>
             </w:r>
           </w:p>
           <w:p>
@@ -3951,13 +3824,7 @@
               <w:rPr>
                 <w:rFonts w:ascii="Times New Roman" w:hAnsi="Times New Roman"/>
               </w:rPr>
-              <w:t xml:space="preserve">Java jdk 5.0 or </w:t>
-            </w:r>
-            <w:r>
-              <w:rPr>
-                <w:rFonts w:ascii="Times New Roman" w:hAnsi="Times New Roman"/>
-              </w:rPr>
-              <w:t>higher</w:t>
+              <w:t>Java jdk 5.0 or higher</w:t>
             </w:r>
           </w:p>
           <w:p>
@@ -3991,8 +3858,9 @@
         </w:tc>
         <w:tc>
           <w:tcPr>
-            <w:tcW w:w="4819" w:type="dxa"/>
+            <w:tcW w:w="4818" w:type="dxa"/>
             <w:tcBorders>
+              <w:top w:val="single" w:sz="2" w:space="0" w:color="000000"/>
               <w:left w:val="single" w:sz="2" w:space="0" w:color="000000"/>
               <w:bottom w:val="single" w:sz="2" w:space="0" w:color="000000"/>
               <w:right w:val="single" w:sz="2" w:space="0" w:color="000000"/>
@@ -4002,7 +3870,7 @@
             <w:shd w:fill="auto" w:val="clear"/>
             <w:tcMar>
               <w:top w:w="55" w:type="dxa"/>
-              <w:left w:w="54" w:type="dxa"/>
+              <w:left w:w="51" w:type="dxa"/>
               <w:bottom w:w="55" w:type="dxa"/>
               <w:right w:w="55" w:type="dxa"/>
             </w:tcMar>
@@ -4032,13 +3900,7 @@
               <w:rPr>
                 <w:rFonts w:ascii="Times New Roman" w:hAnsi="Times New Roman"/>
               </w:rPr>
-              <w:t xml:space="preserve">4GB RAM or </w:t>
-            </w:r>
-            <w:r>
-              <w:rPr>
-                <w:rFonts w:ascii="Times New Roman" w:hAnsi="Times New Roman"/>
-              </w:rPr>
-              <w:t>higher</w:t>
+              <w:t>4GB RAM or higher</w:t>
             </w:r>
           </w:p>
           <w:p>
@@ -4053,13 +3915,7 @@
               <w:rPr>
                 <w:rFonts w:ascii="Times New Roman" w:hAnsi="Times New Roman"/>
               </w:rPr>
-              <w:t xml:space="preserve">Intel Core i3 or </w:t>
-            </w:r>
-            <w:r>
-              <w:rPr>
-                <w:rFonts w:ascii="Times New Roman" w:hAnsi="Times New Roman"/>
-              </w:rPr>
-              <w:t>higher</w:t>
+              <w:t>Intel Core i3 or higher</w:t>
             </w:r>
           </w:p>
           <w:p>
@@ -4074,13 +3930,7 @@
               <w:rPr>
                 <w:rFonts w:ascii="Times New Roman" w:hAnsi="Times New Roman"/>
               </w:rPr>
-              <w:t xml:space="preserve">Intel UHD 650 or </w:t>
-            </w:r>
-            <w:r>
-              <w:rPr>
-                <w:rFonts w:ascii="Times New Roman" w:hAnsi="Times New Roman"/>
-              </w:rPr>
-              <w:t>higher</w:t>
+              <w:t>Intel UHD 650 or higher</w:t>
             </w:r>
           </w:p>
         </w:tc>
@@ -4104,51 +3954,35 @@
       </w:pPr>
       <w:r>
         <w:rPr>
-          <w:rFonts w:ascii="Times New Roman" w:hAnsi="Times New Roman"/>
-          <w:b w:val="false"/>
-          <w:bCs w:val="false"/>
+          <w:b/>
+          <w:bCs/>
+        </w:rPr>
+      </w:r>
+    </w:p>
+    <w:p>
+      <w:pPr>
+        <w:pStyle w:val="Normal"/>
+        <w:widowControl/>
+        <w:numPr>
+          <w:ilvl w:val="0"/>
+          <w:numId w:val="0"/>
+        </w:numPr>
+        <w:overflowPunct w:val="false"/>
+        <w:bidi w:val="0"/>
+        <w:spacing w:lineRule="auto" w:line="360"/>
+        <w:ind w:left="0" w:right="0" w:hanging="0"/>
+        <w:jc w:val="center"/>
+        <w:rPr/>
+      </w:pPr>
+      <w:r>
+        <w:rPr>
+          <w:rFonts w:ascii="Times New Roman" w:hAnsi="Times New Roman"/>
+          <w:b/>
+          <w:bCs/>
           <w:sz w:val="32"/>
           <w:szCs w:val="32"/>
         </w:rPr>
-      </w:r>
-    </w:p>
-    <w:p>
-      <w:pPr>
-        <w:pStyle w:val="Normal"/>
-        <w:numPr>
-          <w:ilvl w:val="0"/>
-          <w:numId w:val="0"/>
-        </w:numPr>
-        <w:spacing w:lineRule="auto" w:line="360"/>
-        <w:ind w:left="1080" w:hanging="0"/>
-        <w:jc w:val="center"/>
-        <w:rPr>
-          <w:b w:val="false"/>
-          <w:b w:val="false"/>
-          <w:bCs w:val="false"/>
-          <w:sz w:val="32"/>
-          <w:szCs w:val="32"/>
-        </w:rPr>
-      </w:pPr>
-      <w:r>
-        <w:rPr>
-          <w:rFonts w:ascii="Times New Roman" w:hAnsi="Times New Roman"/>
-          <w:b/>
-          <w:bCs/>
-          <w:sz w:val="32"/>
-          <w:szCs w:val="32"/>
-        </w:rPr>
-        <w:t>Client</w:t>
-      </w:r>
-      <w:r>
-        <w:rPr>
-          <w:rFonts w:ascii="Times New Roman" w:hAnsi="Times New Roman"/>
-          <w:b/>
-          <w:bCs/>
-          <w:sz w:val="32"/>
-          <w:szCs w:val="32"/>
-        </w:rPr>
-        <w:t xml:space="preserve"> Side</w:t>
+        <w:t>Client Side</w:t>
       </w:r>
     </w:p>
     <w:tbl>
@@ -4164,14 +3998,14 @@
         </w:tblBorders>
         <w:tblCellMar>
           <w:top w:w="170" w:type="dxa"/>
-          <w:left w:w="169" w:type="dxa"/>
+          <w:left w:w="168" w:type="dxa"/>
           <w:bottom w:w="170" w:type="dxa"/>
           <w:right w:w="170" w:type="dxa"/>
         </w:tblCellMar>
       </w:tblPr>
       <w:tblGrid>
         <w:gridCol w:w="4819"/>
-        <w:gridCol w:w="4819"/>
+        <w:gridCol w:w="4818"/>
       </w:tblGrid>
       <w:tr>
         <w:trPr>
@@ -4209,7 +4043,7 @@
         </w:tc>
         <w:tc>
           <w:tcPr>
-            <w:tcW w:w="4819" w:type="dxa"/>
+            <w:tcW w:w="4818" w:type="dxa"/>
             <w:tcBorders>
               <w:top w:val="single" w:sz="2" w:space="0" w:color="000000"/>
               <w:left w:val="single" w:sz="2" w:space="0" w:color="000000"/>
@@ -4246,6 +4080,7 @@
           <w:tcPr>
             <w:tcW w:w="4819" w:type="dxa"/>
             <w:tcBorders>
+              <w:top w:val="single" w:sz="2" w:space="0" w:color="000000"/>
               <w:left w:val="single" w:sz="2" w:space="0" w:color="000000"/>
               <w:bottom w:val="single" w:sz="2" w:space="0" w:color="000000"/>
               <w:insideH w:val="single" w:sz="2" w:space="0" w:color="000000"/>
@@ -4253,7 +4088,7 @@
             <w:shd w:fill="auto" w:val="clear"/>
             <w:tcMar>
               <w:top w:w="55" w:type="dxa"/>
-              <w:left w:w="54" w:type="dxa"/>
+              <w:left w:w="51" w:type="dxa"/>
               <w:bottom w:w="55" w:type="dxa"/>
               <w:right w:w="55" w:type="dxa"/>
             </w:tcMar>
@@ -4284,13 +4119,7 @@
               <w:rPr>
                 <w:rFonts w:ascii="Times New Roman" w:hAnsi="Times New Roman"/>
               </w:rPr>
-              <w:t xml:space="preserve">Android </w:t>
-            </w:r>
-            <w:r>
-              <w:rPr>
-                <w:rFonts w:ascii="Times New Roman" w:hAnsi="Times New Roman"/>
-              </w:rPr>
-              <w:t>v5.0 or higher</w:t>
+              <w:t>Android v5.0 or higher</w:t>
             </w:r>
           </w:p>
           <w:p>
@@ -4338,8 +4167,9 @@
         </w:tc>
         <w:tc>
           <w:tcPr>
-            <w:tcW w:w="4819" w:type="dxa"/>
+            <w:tcW w:w="4818" w:type="dxa"/>
             <w:tcBorders>
+              <w:top w:val="single" w:sz="2" w:space="0" w:color="000000"/>
               <w:left w:val="single" w:sz="2" w:space="0" w:color="000000"/>
               <w:bottom w:val="single" w:sz="2" w:space="0" w:color="000000"/>
               <w:right w:val="single" w:sz="2" w:space="0" w:color="000000"/>
@@ -4349,7 +4179,7 @@
             <w:shd w:fill="auto" w:val="clear"/>
             <w:tcMar>
               <w:top w:w="55" w:type="dxa"/>
-              <w:left w:w="54" w:type="dxa"/>
+              <w:left w:w="51" w:type="dxa"/>
               <w:bottom w:w="55" w:type="dxa"/>
               <w:right w:w="55" w:type="dxa"/>
             </w:tcMar>
@@ -4448,11 +4278,8 @@
       </w:pPr>
       <w:r>
         <w:rPr>
-          <w:rFonts w:ascii="Times New Roman" w:hAnsi="Times New Roman"/>
-          <w:b w:val="false"/>
-          <w:bCs w:val="false"/>
-          <w:sz w:val="32"/>
-          <w:szCs w:val="32"/>
+          <w:b/>
+          <w:bCs/>
         </w:rPr>
       </w:r>
     </w:p>
@@ -4474,11 +4301,8 @@
       </w:pPr>
       <w:r>
         <w:rPr>
-          <w:rFonts w:ascii="Times New Roman" w:hAnsi="Times New Roman"/>
-          <w:b w:val="false"/>
-          <w:bCs w:val="false"/>
-          <w:sz w:val="32"/>
-          <w:szCs w:val="32"/>
+          <w:b/>
+          <w:bCs/>
         </w:rPr>
       </w:r>
     </w:p>
@@ -4492,20 +4316,10 @@
         <w:spacing w:lineRule="auto" w:line="360"/>
         <w:ind w:left="1080" w:hanging="0"/>
         <w:jc w:val="center"/>
-        <w:rPr>
-          <w:b/>
-          <w:b/>
-          <w:bCs/>
-        </w:rPr>
-      </w:pPr>
-      <w:r>
-        <w:rPr>
-          <w:rFonts w:ascii="Times New Roman" w:hAnsi="Times New Roman"/>
-          <w:b w:val="false"/>
-          <w:bCs w:val="false"/>
-          <w:sz w:val="32"/>
-          <w:szCs w:val="32"/>
-        </w:rPr>
+        <w:rPr/>
+      </w:pPr>
+      <w:r>
+        <w:rPr/>
       </w:r>
     </w:p>
     <w:sectPr>
@@ -6094,7 +5908,7 @@
     <w:qFormat/>
     <w:pPr>
       <w:widowControl/>
-      <w:overflowPunct w:val="true"/>
+      <w:overflowPunct w:val="false"/>
       <w:bidi w:val="0"/>
       <w:jc w:val="left"/>
     </w:pPr>
@@ -7960,6 +7774,588 @@
       <w:rFonts w:cs="OpenSymbol"/>
     </w:rPr>
   </w:style>
+  <w:style w:type="character" w:styleId="ListLabel253">
+    <w:name w:val="ListLabel 253"/>
+    <w:qFormat/>
+    <w:rPr>
+      <w:rFonts w:ascii="Times New Roman" w:hAnsi="Times New Roman" w:cs="OpenSymbol"/>
+      <w:b w:val="false"/>
+      <w:sz w:val="32"/>
+    </w:rPr>
+  </w:style>
+  <w:style w:type="character" w:styleId="ListLabel254">
+    <w:name w:val="ListLabel 254"/>
+    <w:qFormat/>
+    <w:rPr>
+      <w:rFonts w:cs="OpenSymbol"/>
+    </w:rPr>
+  </w:style>
+  <w:style w:type="character" w:styleId="ListLabel255">
+    <w:name w:val="ListLabel 255"/>
+    <w:qFormat/>
+    <w:rPr>
+      <w:rFonts w:cs="OpenSymbol"/>
+    </w:rPr>
+  </w:style>
+  <w:style w:type="character" w:styleId="ListLabel256">
+    <w:name w:val="ListLabel 256"/>
+    <w:qFormat/>
+    <w:rPr>
+      <w:rFonts w:cs="OpenSymbol"/>
+    </w:rPr>
+  </w:style>
+  <w:style w:type="character" w:styleId="ListLabel257">
+    <w:name w:val="ListLabel 257"/>
+    <w:qFormat/>
+    <w:rPr>
+      <w:rFonts w:cs="OpenSymbol"/>
+    </w:rPr>
+  </w:style>
+  <w:style w:type="character" w:styleId="ListLabel258">
+    <w:name w:val="ListLabel 258"/>
+    <w:qFormat/>
+    <w:rPr>
+      <w:rFonts w:cs="OpenSymbol"/>
+    </w:rPr>
+  </w:style>
+  <w:style w:type="character" w:styleId="ListLabel259">
+    <w:name w:val="ListLabel 259"/>
+    <w:qFormat/>
+    <w:rPr>
+      <w:rFonts w:cs="OpenSymbol"/>
+    </w:rPr>
+  </w:style>
+  <w:style w:type="character" w:styleId="ListLabel260">
+    <w:name w:val="ListLabel 260"/>
+    <w:qFormat/>
+    <w:rPr>
+      <w:rFonts w:cs="OpenSymbol"/>
+    </w:rPr>
+  </w:style>
+  <w:style w:type="character" w:styleId="ListLabel261">
+    <w:name w:val="ListLabel 261"/>
+    <w:qFormat/>
+    <w:rPr>
+      <w:rFonts w:cs="OpenSymbol"/>
+    </w:rPr>
+  </w:style>
+  <w:style w:type="character" w:styleId="ListLabel262">
+    <w:name w:val="ListLabel 262"/>
+    <w:qFormat/>
+    <w:rPr>
+      <w:rFonts w:ascii="Times New Roman" w:hAnsi="Times New Roman" w:cs="OpenSymbol"/>
+    </w:rPr>
+  </w:style>
+  <w:style w:type="character" w:styleId="ListLabel263">
+    <w:name w:val="ListLabel 263"/>
+    <w:qFormat/>
+    <w:rPr>
+      <w:rFonts w:cs="OpenSymbol"/>
+    </w:rPr>
+  </w:style>
+  <w:style w:type="character" w:styleId="ListLabel264">
+    <w:name w:val="ListLabel 264"/>
+    <w:qFormat/>
+    <w:rPr>
+      <w:rFonts w:cs="OpenSymbol"/>
+    </w:rPr>
+  </w:style>
+  <w:style w:type="character" w:styleId="ListLabel265">
+    <w:name w:val="ListLabel 265"/>
+    <w:qFormat/>
+    <w:rPr>
+      <w:rFonts w:cs="OpenSymbol"/>
+    </w:rPr>
+  </w:style>
+  <w:style w:type="character" w:styleId="ListLabel266">
+    <w:name w:val="ListLabel 266"/>
+    <w:qFormat/>
+    <w:rPr>
+      <w:rFonts w:cs="OpenSymbol"/>
+    </w:rPr>
+  </w:style>
+  <w:style w:type="character" w:styleId="ListLabel267">
+    <w:name w:val="ListLabel 267"/>
+    <w:qFormat/>
+    <w:rPr>
+      <w:rFonts w:cs="OpenSymbol"/>
+    </w:rPr>
+  </w:style>
+  <w:style w:type="character" w:styleId="ListLabel268">
+    <w:name w:val="ListLabel 268"/>
+    <w:qFormat/>
+    <w:rPr>
+      <w:rFonts w:cs="OpenSymbol"/>
+    </w:rPr>
+  </w:style>
+  <w:style w:type="character" w:styleId="ListLabel269">
+    <w:name w:val="ListLabel 269"/>
+    <w:qFormat/>
+    <w:rPr>
+      <w:rFonts w:cs="OpenSymbol"/>
+    </w:rPr>
+  </w:style>
+  <w:style w:type="character" w:styleId="ListLabel270">
+    <w:name w:val="ListLabel 270"/>
+    <w:qFormat/>
+    <w:rPr>
+      <w:rFonts w:cs="OpenSymbol"/>
+    </w:rPr>
+  </w:style>
+  <w:style w:type="character" w:styleId="ListLabel271">
+    <w:name w:val="ListLabel 271"/>
+    <w:qFormat/>
+    <w:rPr>
+      <w:rFonts w:cs="OpenSymbol"/>
+    </w:rPr>
+  </w:style>
+  <w:style w:type="character" w:styleId="ListLabel272">
+    <w:name w:val="ListLabel 272"/>
+    <w:qFormat/>
+    <w:rPr>
+      <w:rFonts w:ascii="Times New Roman" w:hAnsi="Times New Roman" w:cs="OpenSymbol"/>
+    </w:rPr>
+  </w:style>
+  <w:style w:type="character" w:styleId="ListLabel273">
+    <w:name w:val="ListLabel 273"/>
+    <w:qFormat/>
+    <w:rPr>
+      <w:rFonts w:cs="OpenSymbol"/>
+    </w:rPr>
+  </w:style>
+  <w:style w:type="character" w:styleId="ListLabel274">
+    <w:name w:val="ListLabel 274"/>
+    <w:qFormat/>
+    <w:rPr>
+      <w:rFonts w:cs="OpenSymbol"/>
+    </w:rPr>
+  </w:style>
+  <w:style w:type="character" w:styleId="ListLabel275">
+    <w:name w:val="ListLabel 275"/>
+    <w:qFormat/>
+    <w:rPr>
+      <w:rFonts w:cs="OpenSymbol"/>
+    </w:rPr>
+  </w:style>
+  <w:style w:type="character" w:styleId="ListLabel276">
+    <w:name w:val="ListLabel 276"/>
+    <w:qFormat/>
+    <w:rPr>
+      <w:rFonts w:cs="OpenSymbol"/>
+    </w:rPr>
+  </w:style>
+  <w:style w:type="character" w:styleId="ListLabel277">
+    <w:name w:val="ListLabel 277"/>
+    <w:qFormat/>
+    <w:rPr>
+      <w:rFonts w:cs="OpenSymbol"/>
+    </w:rPr>
+  </w:style>
+  <w:style w:type="character" w:styleId="ListLabel278">
+    <w:name w:val="ListLabel 278"/>
+    <w:qFormat/>
+    <w:rPr>
+      <w:rFonts w:cs="OpenSymbol"/>
+    </w:rPr>
+  </w:style>
+  <w:style w:type="character" w:styleId="ListLabel279">
+    <w:name w:val="ListLabel 279"/>
+    <w:qFormat/>
+    <w:rPr>
+      <w:rFonts w:cs="OpenSymbol"/>
+    </w:rPr>
+  </w:style>
+  <w:style w:type="character" w:styleId="ListLabel280">
+    <w:name w:val="ListLabel 280"/>
+    <w:qFormat/>
+    <w:rPr>
+      <w:rFonts w:ascii="Times New Roman" w:hAnsi="Times New Roman" w:cs="OpenSymbol"/>
+    </w:rPr>
+  </w:style>
+  <w:style w:type="character" w:styleId="ListLabel281">
+    <w:name w:val="ListLabel 281"/>
+    <w:qFormat/>
+    <w:rPr>
+      <w:rFonts w:cs="OpenSymbol"/>
+    </w:rPr>
+  </w:style>
+  <w:style w:type="character" w:styleId="ListLabel282">
+    <w:name w:val="ListLabel 282"/>
+    <w:qFormat/>
+    <w:rPr>
+      <w:rFonts w:cs="OpenSymbol"/>
+    </w:rPr>
+  </w:style>
+  <w:style w:type="character" w:styleId="ListLabel283">
+    <w:name w:val="ListLabel 283"/>
+    <w:qFormat/>
+    <w:rPr>
+      <w:rFonts w:cs="OpenSymbol"/>
+    </w:rPr>
+  </w:style>
+  <w:style w:type="character" w:styleId="ListLabel284">
+    <w:name w:val="ListLabel 284"/>
+    <w:qFormat/>
+    <w:rPr>
+      <w:rFonts w:cs="OpenSymbol"/>
+    </w:rPr>
+  </w:style>
+  <w:style w:type="character" w:styleId="ListLabel285">
+    <w:name w:val="ListLabel 285"/>
+    <w:qFormat/>
+    <w:rPr>
+      <w:rFonts w:cs="OpenSymbol"/>
+    </w:rPr>
+  </w:style>
+  <w:style w:type="character" w:styleId="ListLabel286">
+    <w:name w:val="ListLabel 286"/>
+    <w:qFormat/>
+    <w:rPr>
+      <w:rFonts w:cs="OpenSymbol"/>
+    </w:rPr>
+  </w:style>
+  <w:style w:type="character" w:styleId="ListLabel287">
+    <w:name w:val="ListLabel 287"/>
+    <w:qFormat/>
+    <w:rPr>
+      <w:rFonts w:cs="OpenSymbol"/>
+    </w:rPr>
+  </w:style>
+  <w:style w:type="character" w:styleId="ListLabel288">
+    <w:name w:val="ListLabel 288"/>
+    <w:qFormat/>
+    <w:rPr>
+      <w:rFonts w:cs="OpenSymbol"/>
+    </w:rPr>
+  </w:style>
+  <w:style w:type="character" w:styleId="ListLabel289">
+    <w:name w:val="ListLabel 289"/>
+    <w:qFormat/>
+    <w:rPr>
+      <w:rFonts w:cs="OpenSymbol"/>
+      <w:sz w:val="28"/>
+    </w:rPr>
+  </w:style>
+  <w:style w:type="character" w:styleId="ListLabel290">
+    <w:name w:val="ListLabel 290"/>
+    <w:qFormat/>
+    <w:rPr>
+      <w:rFonts w:ascii="Times New Roman" w:hAnsi="Times New Roman" w:cs="OpenSymbol"/>
+      <w:sz w:val="24"/>
+    </w:rPr>
+  </w:style>
+  <w:style w:type="character" w:styleId="ListLabel291">
+    <w:name w:val="ListLabel 291"/>
+    <w:qFormat/>
+    <w:rPr>
+      <w:rFonts w:cs="OpenSymbol"/>
+    </w:rPr>
+  </w:style>
+  <w:style w:type="character" w:styleId="ListLabel292">
+    <w:name w:val="ListLabel 292"/>
+    <w:qFormat/>
+    <w:rPr>
+      <w:rFonts w:cs="OpenSymbol"/>
+    </w:rPr>
+  </w:style>
+  <w:style w:type="character" w:styleId="ListLabel293">
+    <w:name w:val="ListLabel 293"/>
+    <w:qFormat/>
+    <w:rPr>
+      <w:rFonts w:cs="OpenSymbol"/>
+    </w:rPr>
+  </w:style>
+  <w:style w:type="character" w:styleId="ListLabel294">
+    <w:name w:val="ListLabel 294"/>
+    <w:qFormat/>
+    <w:rPr>
+      <w:rFonts w:cs="OpenSymbol"/>
+    </w:rPr>
+  </w:style>
+  <w:style w:type="character" w:styleId="ListLabel295">
+    <w:name w:val="ListLabel 295"/>
+    <w:qFormat/>
+    <w:rPr>
+      <w:rFonts w:cs="OpenSymbol"/>
+    </w:rPr>
+  </w:style>
+  <w:style w:type="character" w:styleId="ListLabel296">
+    <w:name w:val="ListLabel 296"/>
+    <w:qFormat/>
+    <w:rPr>
+      <w:rFonts w:cs="OpenSymbol"/>
+    </w:rPr>
+  </w:style>
+  <w:style w:type="character" w:styleId="ListLabel297">
+    <w:name w:val="ListLabel 297"/>
+    <w:qFormat/>
+    <w:rPr>
+      <w:rFonts w:cs="OpenSymbol"/>
+    </w:rPr>
+  </w:style>
+  <w:style w:type="character" w:styleId="ListLabel298">
+    <w:name w:val="ListLabel 298"/>
+    <w:qFormat/>
+    <w:rPr>
+      <w:rFonts w:cs="OpenSymbol"/>
+      <w:b/>
+      <w:sz w:val="28"/>
+    </w:rPr>
+  </w:style>
+  <w:style w:type="character" w:styleId="ListLabel299">
+    <w:name w:val="ListLabel 299"/>
+    <w:qFormat/>
+    <w:rPr>
+      <w:rFonts w:ascii="Times New Roman" w:hAnsi="Times New Roman" w:cs="OpenSymbol"/>
+      <w:b w:val="false"/>
+      <w:sz w:val="24"/>
+    </w:rPr>
+  </w:style>
+  <w:style w:type="character" w:styleId="ListLabel300">
+    <w:name w:val="ListLabel 300"/>
+    <w:qFormat/>
+    <w:rPr>
+      <w:rFonts w:cs="OpenSymbol"/>
+    </w:rPr>
+  </w:style>
+  <w:style w:type="character" w:styleId="ListLabel301">
+    <w:name w:val="ListLabel 301"/>
+    <w:qFormat/>
+    <w:rPr>
+      <w:rFonts w:cs="OpenSymbol"/>
+    </w:rPr>
+  </w:style>
+  <w:style w:type="character" w:styleId="ListLabel302">
+    <w:name w:val="ListLabel 302"/>
+    <w:qFormat/>
+    <w:rPr>
+      <w:rFonts w:cs="OpenSymbol"/>
+    </w:rPr>
+  </w:style>
+  <w:style w:type="character" w:styleId="ListLabel303">
+    <w:name w:val="ListLabel 303"/>
+    <w:qFormat/>
+    <w:rPr>
+      <w:rFonts w:cs="OpenSymbol"/>
+    </w:rPr>
+  </w:style>
+  <w:style w:type="character" w:styleId="ListLabel304">
+    <w:name w:val="ListLabel 304"/>
+    <w:qFormat/>
+    <w:rPr>
+      <w:rFonts w:cs="OpenSymbol"/>
+    </w:rPr>
+  </w:style>
+  <w:style w:type="character" w:styleId="ListLabel305">
+    <w:name w:val="ListLabel 305"/>
+    <w:qFormat/>
+    <w:rPr>
+      <w:rFonts w:cs="OpenSymbol"/>
+    </w:rPr>
+  </w:style>
+  <w:style w:type="character" w:styleId="ListLabel306">
+    <w:name w:val="ListLabel 306"/>
+    <w:qFormat/>
+    <w:rPr>
+      <w:rFonts w:cs="OpenSymbol"/>
+    </w:rPr>
+  </w:style>
+  <w:style w:type="character" w:styleId="ListLabel307">
+    <w:name w:val="ListLabel 307"/>
+    <w:qFormat/>
+    <w:rPr>
+      <w:rFonts w:cs="OpenSymbol"/>
+      <w:b/>
+      <w:sz w:val="28"/>
+    </w:rPr>
+  </w:style>
+  <w:style w:type="character" w:styleId="ListLabel308">
+    <w:name w:val="ListLabel 308"/>
+    <w:qFormat/>
+    <w:rPr>
+      <w:rFonts w:ascii="Times New Roman" w:hAnsi="Times New Roman" w:cs="OpenSymbol"/>
+      <w:b w:val="false"/>
+    </w:rPr>
+  </w:style>
+  <w:style w:type="character" w:styleId="ListLabel309">
+    <w:name w:val="ListLabel 309"/>
+    <w:qFormat/>
+    <w:rPr>
+      <w:rFonts w:cs="OpenSymbol"/>
+    </w:rPr>
+  </w:style>
+  <w:style w:type="character" w:styleId="ListLabel310">
+    <w:name w:val="ListLabel 310"/>
+    <w:qFormat/>
+    <w:rPr>
+      <w:rFonts w:cs="OpenSymbol"/>
+    </w:rPr>
+  </w:style>
+  <w:style w:type="character" w:styleId="ListLabel311">
+    <w:name w:val="ListLabel 311"/>
+    <w:qFormat/>
+    <w:rPr>
+      <w:rFonts w:cs="OpenSymbol"/>
+    </w:rPr>
+  </w:style>
+  <w:style w:type="character" w:styleId="ListLabel312">
+    <w:name w:val="ListLabel 312"/>
+    <w:qFormat/>
+    <w:rPr>
+      <w:rFonts w:cs="OpenSymbol"/>
+    </w:rPr>
+  </w:style>
+  <w:style w:type="character" w:styleId="ListLabel313">
+    <w:name w:val="ListLabel 313"/>
+    <w:qFormat/>
+    <w:rPr>
+      <w:rFonts w:cs="OpenSymbol"/>
+    </w:rPr>
+  </w:style>
+  <w:style w:type="character" w:styleId="ListLabel314">
+    <w:name w:val="ListLabel 314"/>
+    <w:qFormat/>
+    <w:rPr>
+      <w:rFonts w:cs="OpenSymbol"/>
+    </w:rPr>
+  </w:style>
+  <w:style w:type="character" w:styleId="ListLabel315">
+    <w:name w:val="ListLabel 315"/>
+    <w:qFormat/>
+    <w:rPr>
+      <w:rFonts w:cs="OpenSymbol"/>
+    </w:rPr>
+  </w:style>
+  <w:style w:type="character" w:styleId="ListLabel316">
+    <w:name w:val="ListLabel 316"/>
+    <w:qFormat/>
+    <w:rPr>
+      <w:rFonts w:ascii="Times New Roman" w:hAnsi="Times New Roman" w:cs="OpenSymbol"/>
+      <w:b/>
+      <w:sz w:val="28"/>
+    </w:rPr>
+  </w:style>
+  <w:style w:type="character" w:styleId="ListLabel317">
+    <w:name w:val="ListLabel 317"/>
+    <w:qFormat/>
+    <w:rPr>
+      <w:rFonts w:ascii="Times New Roman" w:hAnsi="Times New Roman" w:cs="OpenSymbol"/>
+      <w:b w:val="false"/>
+      <w:sz w:val="24"/>
+    </w:rPr>
+  </w:style>
+  <w:style w:type="character" w:styleId="ListLabel318">
+    <w:name w:val="ListLabel 318"/>
+    <w:qFormat/>
+    <w:rPr>
+      <w:rFonts w:cs="OpenSymbol"/>
+    </w:rPr>
+  </w:style>
+  <w:style w:type="character" w:styleId="ListLabel319">
+    <w:name w:val="ListLabel 319"/>
+    <w:qFormat/>
+    <w:rPr>
+      <w:rFonts w:cs="OpenSymbol"/>
+    </w:rPr>
+  </w:style>
+  <w:style w:type="character" w:styleId="ListLabel320">
+    <w:name w:val="ListLabel 320"/>
+    <w:qFormat/>
+    <w:rPr>
+      <w:rFonts w:cs="OpenSymbol"/>
+    </w:rPr>
+  </w:style>
+  <w:style w:type="character" w:styleId="ListLabel321">
+    <w:name w:val="ListLabel 321"/>
+    <w:qFormat/>
+    <w:rPr>
+      <w:rFonts w:cs="OpenSymbol"/>
+    </w:rPr>
+  </w:style>
+  <w:style w:type="character" w:styleId="ListLabel322">
+    <w:name w:val="ListLabel 322"/>
+    <w:qFormat/>
+    <w:rPr>
+      <w:rFonts w:cs="OpenSymbol"/>
+    </w:rPr>
+  </w:style>
+  <w:style w:type="character" w:styleId="ListLabel323">
+    <w:name w:val="ListLabel 323"/>
+    <w:qFormat/>
+    <w:rPr>
+      <w:rFonts w:cs="OpenSymbol"/>
+    </w:rPr>
+  </w:style>
+  <w:style w:type="character" w:styleId="ListLabel324">
+    <w:name w:val="ListLabel 324"/>
+    <w:qFormat/>
+    <w:rPr>
+      <w:rFonts w:cs="OpenSymbol"/>
+    </w:rPr>
+  </w:style>
+  <w:style w:type="character" w:styleId="ListLabel325">
+    <w:name w:val="ListLabel 325"/>
+    <w:qFormat/>
+    <w:rPr>
+      <w:rFonts w:ascii="Times New Roman" w:hAnsi="Times New Roman" w:cs="OpenSymbol"/>
+    </w:rPr>
+  </w:style>
+  <w:style w:type="character" w:styleId="ListLabel326">
+    <w:name w:val="ListLabel 326"/>
+    <w:qFormat/>
+    <w:rPr>
+      <w:rFonts w:cs="OpenSymbol"/>
+    </w:rPr>
+  </w:style>
+  <w:style w:type="character" w:styleId="ListLabel327">
+    <w:name w:val="ListLabel 327"/>
+    <w:qFormat/>
+    <w:rPr>
+      <w:rFonts w:cs="OpenSymbol"/>
+    </w:rPr>
+  </w:style>
+  <w:style w:type="character" w:styleId="ListLabel328">
+    <w:name w:val="ListLabel 328"/>
+    <w:qFormat/>
+    <w:rPr>
+      <w:rFonts w:cs="OpenSymbol"/>
+    </w:rPr>
+  </w:style>
+  <w:style w:type="character" w:styleId="ListLabel329">
+    <w:name w:val="ListLabel 329"/>
+    <w:qFormat/>
+    <w:rPr>
+      <w:rFonts w:cs="OpenSymbol"/>
+    </w:rPr>
+  </w:style>
+  <w:style w:type="character" w:styleId="ListLabel330">
+    <w:name w:val="ListLabel 330"/>
+    <w:qFormat/>
+    <w:rPr>
+      <w:rFonts w:cs="OpenSymbol"/>
+    </w:rPr>
+  </w:style>
+  <w:style w:type="character" w:styleId="ListLabel331">
+    <w:name w:val="ListLabel 331"/>
+    <w:qFormat/>
+    <w:rPr>
+      <w:rFonts w:cs="OpenSymbol"/>
+    </w:rPr>
+  </w:style>
+  <w:style w:type="character" w:styleId="ListLabel332">
+    <w:name w:val="ListLabel 332"/>
+    <w:qFormat/>
+    <w:rPr>
+      <w:rFonts w:cs="OpenSymbol"/>
+    </w:rPr>
+  </w:style>
+  <w:style w:type="character" w:styleId="ListLabel333">
+    <w:name w:val="ListLabel 333"/>
+    <w:qFormat/>
+    <w:rPr>
+      <w:rFonts w:cs="OpenSymbol"/>
+    </w:rPr>
+  </w:style>
   <w:style w:type="paragraph" w:styleId="Heading">
     <w:name w:val="Heading"/>
     <w:basedOn w:val="Normal"/>

--- a/TR_Document.docx
+++ b/TR_Document.docx
@@ -4,79 +4,3352 @@
   <w:body>
     <w:p>
       <w:pPr>
-        <w:pStyle w:val="Title"/>
-        <w:spacing w:lineRule="auto" w:line="360" w:before="240" w:after="120"/>
-        <w:rPr>
-          <w:u w:val="none"/>
-        </w:rPr>
-      </w:pPr>
-      <w:r>
-        <w:rPr>
-          <w:rFonts w:ascii="Times New Roman" w:hAnsi="Times New Roman"/>
-          <w:u w:val="none"/>
+        <w:pStyle w:val="Normal"/>
+        <w:spacing w:lineRule="auto" w:line="240" w:before="0" w:after="30"/>
+        <w:jc w:val="center"/>
+        <w:rPr/>
+      </w:pPr>
+      <w:r>
+        <w:rPr>
+          <w:rFonts w:eastAsia="Times New Roman" w:cs="Times New Roman" w:ascii="Times New Roman" w:hAnsi="Times New Roman"/>
+          <w:b/>
+          <w:sz w:val="48"/>
+          <w:szCs w:val="48"/>
+        </w:rPr>
+        <w:t xml:space="preserve">TRACK RIDER </w:t>
+      </w:r>
+    </w:p>
+    <w:p>
+      <w:pPr>
+        <w:pStyle w:val="Normal"/>
+        <w:spacing w:lineRule="auto" w:line="240" w:before="0" w:after="30"/>
+        <w:jc w:val="center"/>
+        <w:rPr>
+          <w:rFonts w:ascii="Times New Roman" w:hAnsi="Times New Roman" w:eastAsia="Times New Roman" w:cs="Times New Roman"/>
+          <w:b/>
+          <w:b/>
+          <w:sz w:val="48"/>
+          <w:szCs w:val="48"/>
+        </w:rPr>
+      </w:pPr>
+      <w:r>
+        <w:rPr>
+          <w:rFonts w:eastAsia="Times New Roman" w:cs="Times New Roman" w:ascii="Times New Roman" w:hAnsi="Times New Roman"/>
+          <w:b/>
+          <w:sz w:val="48"/>
+          <w:szCs w:val="48"/>
+        </w:rPr>
+      </w:r>
+    </w:p>
+    <w:p>
+      <w:pPr>
+        <w:pStyle w:val="Normal"/>
+        <w:spacing w:lineRule="auto" w:line="240" w:before="0" w:after="30"/>
+        <w:jc w:val="center"/>
+        <w:rPr/>
+      </w:pPr>
+      <w:r>
+        <w:rPr>
+          <w:rFonts w:eastAsia="Times New Roman" w:cs="Times New Roman" w:ascii="Times New Roman" w:hAnsi="Times New Roman"/>
+          <w:b/>
+          <w:sz w:val="24"/>
+          <w:szCs w:val="24"/>
+        </w:rPr>
+        <w:t>A Project Report</w:t>
+      </w:r>
+    </w:p>
+    <w:p>
+      <w:pPr>
+        <w:pStyle w:val="Normal"/>
+        <w:spacing w:lineRule="auto" w:line="240" w:before="0" w:after="30"/>
+        <w:jc w:val="center"/>
+        <w:rPr/>
+      </w:pPr>
+      <w:r>
+        <w:rPr>
+          <w:rFonts w:eastAsia="Times New Roman" w:cs="Times New Roman" w:ascii="Times New Roman" w:hAnsi="Times New Roman"/>
+          <w:sz w:val="24"/>
+          <w:szCs w:val="24"/>
+        </w:rPr>
+        <w:t xml:space="preserve">Submitted in partial fulfillment of the </w:t>
+      </w:r>
+    </w:p>
+    <w:p>
+      <w:pPr>
+        <w:pStyle w:val="Normal"/>
+        <w:spacing w:lineRule="auto" w:line="240" w:before="0" w:after="30"/>
+        <w:jc w:val="center"/>
+        <w:rPr/>
+      </w:pPr>
+      <w:r>
+        <w:rPr>
+          <w:rFonts w:eastAsia="Times New Roman" w:cs="Times New Roman" w:ascii="Times New Roman" w:hAnsi="Times New Roman"/>
+          <w:sz w:val="24"/>
+          <w:szCs w:val="24"/>
+        </w:rPr>
+        <w:t>Requirements for the award of the Degree of</w:t>
+      </w:r>
+    </w:p>
+    <w:p>
+      <w:pPr>
+        <w:pStyle w:val="Normal"/>
+        <w:spacing w:lineRule="auto" w:line="240" w:before="0" w:after="30"/>
+        <w:jc w:val="center"/>
+        <w:rPr/>
+      </w:pPr>
+      <w:r>
+        <w:rPr>
+          <w:rFonts w:eastAsia="Times New Roman" w:cs="Times New Roman" w:ascii="Times New Roman" w:hAnsi="Times New Roman"/>
+          <w:sz w:val="24"/>
+          <w:szCs w:val="24"/>
         </w:rPr>
         <w:t xml:space="preserve"> </w:t>
       </w:r>
-      <w:r>
-        <w:rPr>
-          <w:rFonts w:ascii="Times New Roman" w:hAnsi="Times New Roman"/>
-          <w:u w:val="none"/>
-        </w:rPr>
-        <w:t>TRACK RIDER</w:t>
+    </w:p>
+    <w:p>
+      <w:pPr>
+        <w:pStyle w:val="Normal"/>
+        <w:spacing w:lineRule="auto" w:line="240" w:before="0" w:after="30"/>
+        <w:jc w:val="center"/>
+        <w:rPr/>
+      </w:pPr>
+      <w:r>
+        <w:rPr>
+          <w:rFonts w:eastAsia="Times New Roman" w:cs="Times New Roman" w:ascii="Times New Roman" w:hAnsi="Times New Roman"/>
+          <w:b/>
+          <w:sz w:val="28"/>
+          <w:szCs w:val="28"/>
+        </w:rPr>
+        <w:t>BACHELOR OF SCIENCE (INFORMATION TECHNOLOGY)</w:t>
+      </w:r>
+    </w:p>
+    <w:p>
+      <w:pPr>
+        <w:pStyle w:val="Normal"/>
+        <w:spacing w:lineRule="auto" w:line="240" w:before="0" w:after="30"/>
+        <w:jc w:val="center"/>
+        <w:rPr>
+          <w:rFonts w:ascii="Times New Roman" w:hAnsi="Times New Roman" w:eastAsia="Times New Roman" w:cs="Times New Roman"/>
+          <w:b/>
+          <w:b/>
+          <w:sz w:val="28"/>
+          <w:szCs w:val="28"/>
+        </w:rPr>
+      </w:pPr>
+      <w:r>
+        <w:rPr>
+          <w:rFonts w:eastAsia="Times New Roman" w:cs="Times New Roman" w:ascii="Times New Roman" w:hAnsi="Times New Roman"/>
+          <w:b/>
+          <w:sz w:val="28"/>
+          <w:szCs w:val="28"/>
+        </w:rPr>
+      </w:r>
+    </w:p>
+    <w:p>
+      <w:pPr>
+        <w:pStyle w:val="Normal"/>
+        <w:spacing w:lineRule="auto" w:line="240" w:before="0" w:after="30"/>
+        <w:jc w:val="center"/>
+        <w:rPr/>
+      </w:pPr>
+      <w:r>
+        <w:rPr>
+          <w:rFonts w:eastAsia="Times New Roman" w:cs="Times New Roman" w:ascii="Times New Roman" w:hAnsi="Times New Roman"/>
+          <w:b/>
+          <w:sz w:val="24"/>
+          <w:szCs w:val="24"/>
+        </w:rPr>
+        <w:t>By</w:t>
+      </w:r>
+    </w:p>
+    <w:p>
+      <w:pPr>
+        <w:pStyle w:val="Normal"/>
+        <w:spacing w:lineRule="auto" w:line="240" w:before="0" w:after="30"/>
+        <w:jc w:val="center"/>
+        <w:rPr>
+          <w:rFonts w:ascii="Times New Roman" w:hAnsi="Times New Roman" w:eastAsia="Times New Roman" w:cs="Times New Roman"/>
+          <w:b/>
+          <w:b/>
+          <w:sz w:val="24"/>
+          <w:szCs w:val="24"/>
+        </w:rPr>
+      </w:pPr>
+      <w:r>
+        <w:rPr>
+          <w:rFonts w:eastAsia="Times New Roman" w:cs="Times New Roman" w:ascii="Times New Roman" w:hAnsi="Times New Roman"/>
+          <w:b/>
+          <w:sz w:val="24"/>
+          <w:szCs w:val="24"/>
+        </w:rPr>
+      </w:r>
+    </w:p>
+    <w:p>
+      <w:pPr>
+        <w:pStyle w:val="Normal"/>
+        <w:spacing w:lineRule="auto" w:line="240" w:before="0" w:after="30"/>
+        <w:jc w:val="center"/>
+        <w:rPr/>
+      </w:pPr>
+      <w:r>
+        <w:rPr>
+          <w:rFonts w:eastAsia="Times New Roman" w:cs="Times New Roman" w:ascii="Times New Roman" w:hAnsi="Times New Roman"/>
+          <w:sz w:val="30"/>
+          <w:szCs w:val="30"/>
+        </w:rPr>
+        <w:t>Pankaj Makhija</w:t>
+      </w:r>
+    </w:p>
+    <w:p>
+      <w:pPr>
+        <w:pStyle w:val="Normal"/>
+        <w:spacing w:lineRule="auto" w:line="240" w:before="0" w:after="30"/>
+        <w:jc w:val="center"/>
+        <w:rPr/>
+      </w:pPr>
+      <w:r>
+        <w:rPr>
+          <w:rFonts w:eastAsia="Times New Roman" w:cs="Times New Roman" w:ascii="Times New Roman" w:hAnsi="Times New Roman"/>
+          <w:sz w:val="30"/>
+          <w:szCs w:val="30"/>
+        </w:rPr>
+        <w:t>25</w:t>
+      </w:r>
+    </w:p>
+    <w:p>
+      <w:pPr>
+        <w:pStyle w:val="Normal"/>
+        <w:spacing w:lineRule="auto" w:line="240" w:before="0" w:after="30"/>
+        <w:jc w:val="center"/>
+        <w:rPr>
+          <w:rFonts w:ascii="Times New Roman" w:hAnsi="Times New Roman" w:eastAsia="Times New Roman" w:cs="Times New Roman"/>
+          <w:sz w:val="30"/>
+          <w:szCs w:val="30"/>
+        </w:rPr>
+      </w:pPr>
+      <w:r>
+        <w:rPr>
+          <w:rFonts w:eastAsia="Times New Roman" w:cs="Times New Roman" w:ascii="Times New Roman" w:hAnsi="Times New Roman"/>
+          <w:sz w:val="30"/>
+          <w:szCs w:val="30"/>
+        </w:rPr>
+      </w:r>
+    </w:p>
+    <w:p>
+      <w:pPr>
+        <w:pStyle w:val="Normal"/>
+        <w:spacing w:lineRule="auto" w:line="240" w:before="0" w:after="30"/>
+        <w:jc w:val="center"/>
+        <w:rPr/>
+      </w:pPr>
+      <w:r>
+        <w:rPr>
+          <w:rFonts w:eastAsia="Times New Roman" w:cs="Times New Roman" w:ascii="Times New Roman" w:hAnsi="Times New Roman"/>
+          <w:b/>
+          <w:sz w:val="26"/>
+          <w:szCs w:val="26"/>
+        </w:rPr>
+        <w:t xml:space="preserve">Under the esteemed guidance of </w:t>
+      </w:r>
+    </w:p>
+    <w:p>
+      <w:pPr>
+        <w:pStyle w:val="Normal"/>
+        <w:spacing w:lineRule="auto" w:line="240" w:before="0" w:after="30"/>
+        <w:jc w:val="center"/>
+        <w:rPr/>
+      </w:pPr>
+      <w:r>
+        <w:rPr>
+          <w:rFonts w:eastAsia="Times New Roman" w:cs="Times New Roman" w:ascii="Times New Roman" w:hAnsi="Times New Roman"/>
+          <w:b/>
+          <w:sz w:val="30"/>
+          <w:szCs w:val="30"/>
+        </w:rPr>
+        <w:t xml:space="preserve">Mr. Haresh </w:t>
+      </w:r>
+      <w:r>
+        <w:rPr>
+          <w:rFonts w:eastAsia="Times New Roman" w:cs="Times New Roman" w:ascii="Times New Roman" w:hAnsi="Times New Roman"/>
+          <w:b/>
+          <w:sz w:val="30"/>
+          <w:szCs w:val="30"/>
+        </w:rPr>
+        <w:t>Pawar</w:t>
+      </w:r>
+    </w:p>
+    <w:p>
+      <w:pPr>
+        <w:pStyle w:val="Normal"/>
+        <w:spacing w:lineRule="auto" w:line="240" w:before="0" w:after="30"/>
+        <w:jc w:val="center"/>
+        <w:rPr>
+          <w:rFonts w:ascii="Times New Roman" w:hAnsi="Times New Roman" w:eastAsia="Times New Roman" w:cs="Times New Roman"/>
+          <w:b/>
+          <w:b/>
+          <w:sz w:val="28"/>
+          <w:szCs w:val="28"/>
+        </w:rPr>
+      </w:pPr>
+      <w:r>
+        <w:rPr>
+          <w:rFonts w:eastAsia="Times New Roman" w:cs="Times New Roman" w:ascii="Times New Roman" w:hAnsi="Times New Roman"/>
+          <w:b/>
+          <w:sz w:val="28"/>
+          <w:szCs w:val="28"/>
+        </w:rPr>
+      </w:r>
+    </w:p>
+    <w:p>
+      <w:pPr>
+        <w:pStyle w:val="Normal"/>
+        <w:spacing w:lineRule="auto" w:line="240" w:before="0" w:after="30"/>
+        <w:jc w:val="center"/>
+        <w:rPr>
+          <w:rFonts w:ascii="Times New Roman" w:hAnsi="Times New Roman" w:eastAsia="Times New Roman" w:cs="Times New Roman"/>
+          <w:b/>
+          <w:b/>
+          <w:sz w:val="28"/>
+          <w:szCs w:val="28"/>
+        </w:rPr>
+      </w:pPr>
+      <w:r>
+        <w:rPr>
+          <w:rFonts w:eastAsia="Times New Roman" w:cs="Times New Roman" w:ascii="Times New Roman" w:hAnsi="Times New Roman"/>
+          <w:b/>
+          <w:sz w:val="28"/>
+          <w:szCs w:val="28"/>
+        </w:rPr>
+      </w:r>
+    </w:p>
+    <w:p>
+      <w:pPr>
+        <w:pStyle w:val="Normal"/>
+        <w:spacing w:lineRule="auto" w:line="240" w:before="0" w:after="30"/>
+        <w:jc w:val="center"/>
+        <w:rPr/>
+      </w:pPr>
+      <w:r>
+        <w:rPr/>
+        <w:drawing>
+          <wp:inline distT="0" distB="0" distL="0" distR="0">
+            <wp:extent cx="609600" cy="1308100"/>
+            <wp:effectExtent l="0" t="0" r="0" b="0"/>
+            <wp:docPr id="1" name="image2.png" descr=""/>
+            <wp:cNvGraphicFramePr>
+              <a:graphicFrameLocks xmlns:a="http://schemas.openxmlformats.org/drawingml/2006/main" noChangeAspect="1"/>
+            </wp:cNvGraphicFramePr>
+            <a:graphic xmlns:a="http://schemas.openxmlformats.org/drawingml/2006/main">
+              <a:graphicData uri="http://schemas.openxmlformats.org/drawingml/2006/picture">
+                <pic:pic xmlns:pic="http://schemas.openxmlformats.org/drawingml/2006/picture">
+                  <pic:nvPicPr>
+                    <pic:cNvPr id="1" name="image2.png" descr=""/>
+                    <pic:cNvPicPr>
+                      <a:picLocks noChangeAspect="1" noChangeArrowheads="1"/>
+                    </pic:cNvPicPr>
+                  </pic:nvPicPr>
+                  <pic:blipFill>
+                    <a:blip r:embed="rId2"/>
+                    <a:stretch>
+                      <a:fillRect/>
+                    </a:stretch>
+                  </pic:blipFill>
+                  <pic:spPr bwMode="auto">
+                    <a:xfrm>
+                      <a:off x="0" y="0"/>
+                      <a:ext cx="609600" cy="1308100"/>
+                    </a:xfrm>
+                    <a:prstGeom prst="rect">
+                      <a:avLst/>
+                    </a:prstGeom>
+                  </pic:spPr>
+                </pic:pic>
+              </a:graphicData>
+            </a:graphic>
+          </wp:inline>
+        </w:drawing>
+      </w:r>
+      <w:r>
+        <w:rPr>
+          <w:rFonts w:eastAsia="Times New Roman" w:cs="Times New Roman" w:ascii="Times New Roman" w:hAnsi="Times New Roman"/>
+          <w:b/>
+          <w:sz w:val="30"/>
+          <w:szCs w:val="30"/>
+        </w:rPr>
+        <w:t xml:space="preserve"> </w:t>
+      </w:r>
+    </w:p>
+    <w:p>
+      <w:pPr>
+        <w:pStyle w:val="Normal"/>
+        <w:spacing w:lineRule="auto" w:line="240" w:before="0" w:after="30"/>
+        <w:jc w:val="center"/>
+        <w:rPr>
+          <w:rFonts w:ascii="Times New Roman" w:hAnsi="Times New Roman" w:eastAsia="Times New Roman" w:cs="Times New Roman"/>
+          <w:b/>
+          <w:b/>
+          <w:sz w:val="30"/>
+          <w:szCs w:val="30"/>
+        </w:rPr>
+      </w:pPr>
+      <w:r>
+        <w:rPr>
+          <w:rFonts w:eastAsia="Times New Roman" w:cs="Times New Roman" w:ascii="Times New Roman" w:hAnsi="Times New Roman"/>
+          <w:b/>
+          <w:sz w:val="30"/>
+          <w:szCs w:val="30"/>
+        </w:rPr>
+      </w:r>
+    </w:p>
+    <w:p>
+      <w:pPr>
+        <w:pStyle w:val="Normal"/>
+        <w:spacing w:lineRule="auto" w:line="240" w:before="0" w:after="30"/>
+        <w:jc w:val="center"/>
+        <w:rPr/>
+      </w:pPr>
+      <w:r>
+        <w:rPr>
+          <w:rFonts w:eastAsia="Times New Roman" w:cs="Times New Roman" w:ascii="Times New Roman" w:hAnsi="Times New Roman"/>
+          <w:b/>
+          <w:sz w:val="24"/>
+          <w:szCs w:val="24"/>
+        </w:rPr>
+        <w:t>DEPARTMENT OF INFORMATION TECHNOLOGY</w:t>
+      </w:r>
+    </w:p>
+    <w:p>
+      <w:pPr>
+        <w:pStyle w:val="Normal"/>
+        <w:spacing w:lineRule="auto" w:line="240" w:before="0" w:after="30"/>
+        <w:jc w:val="center"/>
+        <w:rPr/>
+      </w:pPr>
+      <w:r>
+        <w:rPr>
+          <w:rFonts w:eastAsia="Times New Roman" w:cs="Times New Roman" w:ascii="Times New Roman" w:hAnsi="Times New Roman"/>
+          <w:b/>
+          <w:sz w:val="28"/>
+          <w:szCs w:val="28"/>
+        </w:rPr>
+        <w:t>V.E.S COLLEGE OF ARTS, SCIENCE AND COMMERCE</w:t>
+      </w:r>
+    </w:p>
+    <w:p>
+      <w:pPr>
+        <w:pStyle w:val="Normal"/>
+        <w:spacing w:lineRule="auto" w:line="240" w:before="0" w:after="30"/>
+        <w:jc w:val="center"/>
+        <w:rPr/>
+      </w:pPr>
+      <w:r>
+        <w:rPr>
+          <w:rFonts w:eastAsia="Times New Roman" w:cs="Times New Roman" w:ascii="Times New Roman" w:hAnsi="Times New Roman"/>
+          <w:b/>
+          <w:i/>
+          <w:sz w:val="24"/>
+          <w:szCs w:val="24"/>
+        </w:rPr>
+        <w:t>(Affiliated to University of Mumbai)</w:t>
+      </w:r>
+    </w:p>
+    <w:p>
+      <w:pPr>
+        <w:pStyle w:val="Normal"/>
+        <w:spacing w:lineRule="auto" w:line="240" w:before="0" w:after="30"/>
+        <w:jc w:val="center"/>
+        <w:rPr/>
+      </w:pPr>
+      <w:r>
+        <w:rPr>
+          <w:rFonts w:eastAsia="Times New Roman" w:cs="Times New Roman" w:ascii="Times New Roman" w:hAnsi="Times New Roman"/>
+          <w:b/>
+          <w:sz w:val="24"/>
+          <w:szCs w:val="24"/>
+        </w:rPr>
+        <w:t>CHEMBUR, 400071</w:t>
+      </w:r>
+    </w:p>
+    <w:p>
+      <w:pPr>
+        <w:pStyle w:val="Normal"/>
+        <w:spacing w:lineRule="auto" w:line="240" w:before="0" w:after="30"/>
+        <w:jc w:val="center"/>
+        <w:rPr/>
+      </w:pPr>
+      <w:r>
+        <w:rPr>
+          <w:rFonts w:eastAsia="Times New Roman" w:cs="Times New Roman" w:ascii="Times New Roman" w:hAnsi="Times New Roman"/>
+          <w:b/>
+          <w:sz w:val="24"/>
+          <w:szCs w:val="24"/>
+        </w:rPr>
+        <w:t>MAHARASHTRA</w:t>
+      </w:r>
+    </w:p>
+    <w:p>
+      <w:pPr>
+        <w:pStyle w:val="Normal"/>
+        <w:spacing w:lineRule="auto" w:line="240" w:before="0" w:after="30"/>
+        <w:jc w:val="center"/>
+        <w:rPr/>
+      </w:pPr>
+      <w:r>
+        <w:rPr>
+          <w:rFonts w:eastAsia="Times New Roman" w:cs="Times New Roman" w:ascii="Times New Roman" w:hAnsi="Times New Roman"/>
+          <w:b/>
+          <w:sz w:val="24"/>
+          <w:szCs w:val="24"/>
+        </w:rPr>
+        <w:t>2018-2019</w:t>
+      </w:r>
+    </w:p>
+    <w:p>
+      <w:pPr>
+        <w:pStyle w:val="Normal"/>
+        <w:spacing w:lineRule="auto" w:line="240" w:before="0" w:after="30"/>
+        <w:jc w:val="center"/>
+        <w:rPr>
+          <w:rFonts w:ascii="Times New Roman" w:hAnsi="Times New Roman" w:eastAsia="Times New Roman" w:cs="Times New Roman"/>
+          <w:b/>
+          <w:b/>
+          <w:sz w:val="24"/>
+          <w:szCs w:val="24"/>
+        </w:rPr>
+      </w:pPr>
+      <w:r>
+        <w:rPr>
+          <w:rFonts w:eastAsia="Times New Roman" w:cs="Times New Roman" w:ascii="Times New Roman" w:hAnsi="Times New Roman"/>
+          <w:b/>
+          <w:sz w:val="24"/>
+          <w:szCs w:val="24"/>
+        </w:rPr>
+      </w:r>
+    </w:p>
+    <w:p>
+      <w:pPr>
+        <w:pStyle w:val="Normal"/>
+        <w:spacing w:lineRule="auto" w:line="240" w:before="0" w:after="30"/>
+        <w:jc w:val="center"/>
+        <w:rPr>
+          <w:rFonts w:ascii="Times New Roman" w:hAnsi="Times New Roman" w:eastAsia="Times New Roman" w:cs="Times New Roman"/>
+          <w:b/>
+          <w:b/>
+          <w:sz w:val="24"/>
+          <w:szCs w:val="24"/>
+        </w:rPr>
+      </w:pPr>
+      <w:r>
+        <w:rPr>
+          <w:rFonts w:eastAsia="Times New Roman" w:cs="Times New Roman" w:ascii="Times New Roman" w:hAnsi="Times New Roman"/>
+          <w:b/>
+          <w:sz w:val="24"/>
+          <w:szCs w:val="24"/>
+        </w:rPr>
+      </w:r>
+    </w:p>
+    <w:p>
+      <w:pPr>
+        <w:pStyle w:val="Normal"/>
+        <w:spacing w:lineRule="auto" w:line="240" w:before="0" w:after="30"/>
+        <w:jc w:val="center"/>
+        <w:rPr>
+          <w:rFonts w:ascii="Times New Roman" w:hAnsi="Times New Roman" w:eastAsia="Times New Roman" w:cs="Times New Roman"/>
+          <w:b/>
+          <w:b/>
+          <w:sz w:val="24"/>
+          <w:szCs w:val="24"/>
+        </w:rPr>
+      </w:pPr>
+      <w:r>
+        <w:rPr>
+          <w:rFonts w:eastAsia="Times New Roman" w:cs="Times New Roman" w:ascii="Times New Roman" w:hAnsi="Times New Roman"/>
+          <w:b/>
+          <w:sz w:val="24"/>
+          <w:szCs w:val="24"/>
+        </w:rPr>
+      </w:r>
+    </w:p>
+    <w:p>
+      <w:pPr>
+        <w:pStyle w:val="Normal"/>
+        <w:spacing w:lineRule="auto" w:line="240" w:before="0" w:after="30"/>
+        <w:jc w:val="center"/>
+        <w:rPr>
+          <w:rFonts w:ascii="Times New Roman" w:hAnsi="Times New Roman" w:eastAsia="Times New Roman" w:cs="Times New Roman"/>
+          <w:b/>
+          <w:b/>
+          <w:sz w:val="24"/>
+          <w:szCs w:val="24"/>
+        </w:rPr>
+      </w:pPr>
+      <w:r>
+        <w:rPr>
+          <w:rFonts w:eastAsia="Times New Roman" w:cs="Times New Roman" w:ascii="Times New Roman" w:hAnsi="Times New Roman"/>
+          <w:b/>
+          <w:sz w:val="24"/>
+          <w:szCs w:val="24"/>
+        </w:rPr>
+      </w:r>
+    </w:p>
+    <w:p>
+      <w:pPr>
+        <w:pStyle w:val="Normal"/>
+        <w:spacing w:lineRule="auto" w:line="240" w:before="0" w:after="30"/>
+        <w:jc w:val="center"/>
+        <w:rPr>
+          <w:rFonts w:ascii="Times New Roman" w:hAnsi="Times New Roman" w:eastAsia="Times New Roman" w:cs="Times New Roman"/>
+          <w:b/>
+          <w:b/>
+          <w:sz w:val="24"/>
+          <w:szCs w:val="24"/>
+        </w:rPr>
+      </w:pPr>
+      <w:r>
+        <w:rPr>
+          <w:rFonts w:eastAsia="Times New Roman" w:cs="Times New Roman" w:ascii="Times New Roman" w:hAnsi="Times New Roman"/>
+          <w:b/>
+          <w:sz w:val="24"/>
+          <w:szCs w:val="24"/>
+        </w:rPr>
+      </w:r>
+    </w:p>
+    <w:p>
+      <w:pPr>
+        <w:pStyle w:val="Normal"/>
+        <w:spacing w:lineRule="auto" w:line="240" w:before="0" w:after="30"/>
+        <w:jc w:val="center"/>
+        <w:rPr>
+          <w:rFonts w:ascii="Times New Roman" w:hAnsi="Times New Roman" w:eastAsia="Times New Roman" w:cs="Times New Roman"/>
+          <w:b/>
+          <w:b/>
+          <w:sz w:val="24"/>
+          <w:szCs w:val="24"/>
+        </w:rPr>
+      </w:pPr>
+      <w:r>
+        <w:rPr>
+          <w:rFonts w:eastAsia="Times New Roman" w:cs="Times New Roman" w:ascii="Times New Roman" w:hAnsi="Times New Roman"/>
+          <w:b/>
+          <w:sz w:val="24"/>
+          <w:szCs w:val="24"/>
+        </w:rPr>
+      </w:r>
+    </w:p>
+    <w:p>
+      <w:pPr>
+        <w:pStyle w:val="Normal"/>
+        <w:spacing w:lineRule="auto" w:line="240" w:before="0" w:after="30"/>
+        <w:jc w:val="center"/>
+        <w:rPr>
+          <w:rFonts w:ascii="Times New Roman" w:hAnsi="Times New Roman" w:eastAsia="Times New Roman" w:cs="Times New Roman"/>
+          <w:b/>
+          <w:b/>
+          <w:sz w:val="24"/>
+          <w:szCs w:val="24"/>
+        </w:rPr>
+      </w:pPr>
+      <w:r>
+        <w:rPr>
+          <w:rFonts w:eastAsia="Times New Roman" w:cs="Times New Roman" w:ascii="Times New Roman" w:hAnsi="Times New Roman"/>
+          <w:b/>
+          <w:sz w:val="24"/>
+          <w:szCs w:val="24"/>
+        </w:rPr>
+      </w:r>
+    </w:p>
+    <w:p>
+      <w:pPr>
+        <w:pStyle w:val="Normal"/>
+        <w:spacing w:lineRule="auto" w:line="240" w:before="0" w:after="30"/>
+        <w:jc w:val="center"/>
+        <w:rPr>
+          <w:rFonts w:ascii="Times New Roman" w:hAnsi="Times New Roman" w:eastAsia="Times New Roman" w:cs="Times New Roman"/>
+          <w:b/>
+          <w:b/>
+          <w:sz w:val="24"/>
+          <w:szCs w:val="24"/>
+        </w:rPr>
+      </w:pPr>
+      <w:r>
+        <w:rPr>
+          <w:rFonts w:eastAsia="Times New Roman" w:cs="Times New Roman" w:ascii="Times New Roman" w:hAnsi="Times New Roman"/>
+          <w:b/>
+          <w:sz w:val="24"/>
+          <w:szCs w:val="24"/>
+        </w:rPr>
+      </w:r>
+    </w:p>
+    <w:p>
+      <w:pPr>
+        <w:pStyle w:val="Normal"/>
+        <w:spacing w:lineRule="auto" w:line="240" w:before="0" w:after="30"/>
+        <w:jc w:val="center"/>
+        <w:rPr>
+          <w:rFonts w:ascii="Times New Roman" w:hAnsi="Times New Roman" w:eastAsia="Times New Roman" w:cs="Times New Roman"/>
+          <w:b/>
+          <w:b/>
+          <w:sz w:val="24"/>
+          <w:szCs w:val="24"/>
+        </w:rPr>
+      </w:pPr>
+      <w:r>
+        <w:rPr>
+          <w:rFonts w:eastAsia="Times New Roman" w:cs="Times New Roman" w:ascii="Times New Roman" w:hAnsi="Times New Roman"/>
+          <w:b/>
+          <w:sz w:val="24"/>
+          <w:szCs w:val="24"/>
+        </w:rPr>
+      </w:r>
+    </w:p>
+    <w:p>
+      <w:pPr>
+        <w:pStyle w:val="Normal"/>
+        <w:spacing w:lineRule="auto" w:line="240" w:before="0" w:after="30"/>
+        <w:jc w:val="center"/>
+        <w:rPr>
+          <w:rFonts w:ascii="Times New Roman" w:hAnsi="Times New Roman" w:eastAsia="Times New Roman" w:cs="Times New Roman"/>
+          <w:b/>
+          <w:b/>
+          <w:sz w:val="24"/>
+          <w:szCs w:val="24"/>
+        </w:rPr>
+      </w:pPr>
+      <w:r>
+        <w:rPr>
+          <w:rFonts w:eastAsia="Times New Roman" w:cs="Times New Roman" w:ascii="Times New Roman" w:hAnsi="Times New Roman"/>
+          <w:b/>
+          <w:sz w:val="24"/>
+          <w:szCs w:val="24"/>
+        </w:rPr>
+      </w:r>
+    </w:p>
+    <w:p>
+      <w:pPr>
+        <w:pStyle w:val="Normal"/>
+        <w:spacing w:lineRule="auto" w:line="240" w:before="0" w:after="30"/>
+        <w:jc w:val="center"/>
+        <w:rPr>
+          <w:rFonts w:ascii="Times New Roman" w:hAnsi="Times New Roman" w:eastAsia="Times New Roman" w:cs="Times New Roman"/>
+          <w:b/>
+          <w:b/>
+          <w:sz w:val="24"/>
+          <w:szCs w:val="24"/>
+        </w:rPr>
+      </w:pPr>
+      <w:r>
+        <w:rPr>
+          <w:rFonts w:eastAsia="Times New Roman" w:cs="Times New Roman" w:ascii="Times New Roman" w:hAnsi="Times New Roman"/>
+          <w:b/>
+          <w:sz w:val="24"/>
+          <w:szCs w:val="24"/>
+        </w:rPr>
+      </w:r>
+    </w:p>
+    <w:p>
+      <w:pPr>
+        <w:pStyle w:val="Normal"/>
+        <w:spacing w:lineRule="auto" w:line="240" w:before="0" w:after="30"/>
+        <w:jc w:val="center"/>
+        <w:rPr>
+          <w:rFonts w:ascii="Times New Roman" w:hAnsi="Times New Roman" w:eastAsia="Times New Roman" w:cs="Times New Roman"/>
+          <w:b/>
+          <w:b/>
+          <w:sz w:val="24"/>
+          <w:szCs w:val="24"/>
+        </w:rPr>
+      </w:pPr>
+      <w:r>
+        <w:rPr>
+          <w:rFonts w:eastAsia="Times New Roman" w:cs="Times New Roman" w:ascii="Times New Roman" w:hAnsi="Times New Roman"/>
+          <w:b/>
+          <w:sz w:val="24"/>
+          <w:szCs w:val="24"/>
+        </w:rPr>
+      </w:r>
+    </w:p>
+    <w:p>
+      <w:pPr>
+        <w:pStyle w:val="Normal"/>
+        <w:spacing w:lineRule="auto" w:line="240" w:before="0" w:after="30"/>
+        <w:jc w:val="center"/>
+        <w:rPr/>
+      </w:pPr>
+      <w:r>
+        <w:rPr>
+          <w:rFonts w:eastAsia="Times New Roman" w:cs="Times New Roman" w:ascii="Times New Roman" w:hAnsi="Times New Roman"/>
+          <w:b/>
+          <w:sz w:val="30"/>
+          <w:szCs w:val="30"/>
+        </w:rPr>
+        <w:t>V.E.S COLLEGE OF ARTS, SCIENCE AND COMMERCE</w:t>
+      </w:r>
+    </w:p>
+    <w:p>
+      <w:pPr>
+        <w:pStyle w:val="Normal"/>
+        <w:spacing w:lineRule="auto" w:line="240" w:before="0" w:after="30"/>
+        <w:jc w:val="center"/>
+        <w:rPr/>
+      </w:pPr>
+      <w:r>
+        <w:rPr>
+          <w:rFonts w:eastAsia="Times New Roman" w:cs="Times New Roman" w:ascii="Times New Roman" w:hAnsi="Times New Roman"/>
+          <w:b/>
+          <w:i/>
+          <w:sz w:val="26"/>
+          <w:szCs w:val="26"/>
+        </w:rPr>
+        <w:t>(Affiliated to University of Mumbai)</w:t>
+      </w:r>
+    </w:p>
+    <w:p>
+      <w:pPr>
+        <w:pStyle w:val="Normal"/>
+        <w:spacing w:lineRule="auto" w:line="240" w:before="0" w:after="30"/>
+        <w:jc w:val="center"/>
+        <w:rPr/>
+      </w:pPr>
+      <w:r>
+        <w:rPr>
+          <w:rFonts w:eastAsia="Times New Roman" w:cs="Times New Roman" w:ascii="Times New Roman" w:hAnsi="Times New Roman"/>
+          <w:b/>
+          <w:sz w:val="26"/>
+          <w:szCs w:val="26"/>
+        </w:rPr>
+        <w:t>CHEMBUR – MAHARASHTRA – 400071</w:t>
+      </w:r>
+    </w:p>
+    <w:p>
+      <w:pPr>
+        <w:pStyle w:val="Normal"/>
+        <w:spacing w:lineRule="auto" w:line="240" w:before="0" w:after="30"/>
+        <w:jc w:val="center"/>
+        <w:rPr>
+          <w:rFonts w:ascii="Times New Roman" w:hAnsi="Times New Roman" w:eastAsia="Times New Roman" w:cs="Times New Roman"/>
+          <w:b/>
+          <w:b/>
+          <w:sz w:val="26"/>
+          <w:szCs w:val="26"/>
+        </w:rPr>
+      </w:pPr>
+      <w:r>
+        <w:rPr>
+          <w:rFonts w:eastAsia="Times New Roman" w:cs="Times New Roman" w:ascii="Times New Roman" w:hAnsi="Times New Roman"/>
+          <w:b/>
+          <w:sz w:val="26"/>
+          <w:szCs w:val="26"/>
+        </w:rPr>
+      </w:r>
+    </w:p>
+    <w:p>
+      <w:pPr>
+        <w:pStyle w:val="Normal"/>
+        <w:spacing w:lineRule="auto" w:line="240" w:before="0" w:after="30"/>
+        <w:jc w:val="center"/>
+        <w:rPr/>
+      </w:pPr>
+      <w:r>
+        <w:rPr>
+          <w:rFonts w:eastAsia="Times New Roman" w:cs="Times New Roman" w:ascii="Times New Roman" w:hAnsi="Times New Roman"/>
+          <w:b/>
+          <w:sz w:val="28"/>
+          <w:szCs w:val="28"/>
+        </w:rPr>
+        <w:t>DEPARTMENT OF INFORMATION TECHNOLOGY</w:t>
+      </w:r>
+    </w:p>
+    <w:p>
+      <w:pPr>
+        <w:pStyle w:val="Normal"/>
+        <w:spacing w:lineRule="auto" w:line="240" w:before="0" w:after="30"/>
+        <w:jc w:val="center"/>
+        <w:rPr>
+          <w:rFonts w:ascii="Times New Roman" w:hAnsi="Times New Roman" w:eastAsia="Times New Roman" w:cs="Times New Roman"/>
+          <w:b/>
+          <w:b/>
+          <w:sz w:val="28"/>
+          <w:szCs w:val="28"/>
+        </w:rPr>
+      </w:pPr>
+      <w:r>
+        <w:rPr>
+          <w:rFonts w:eastAsia="Times New Roman" w:cs="Times New Roman" w:ascii="Times New Roman" w:hAnsi="Times New Roman"/>
+          <w:b/>
+          <w:sz w:val="28"/>
+          <w:szCs w:val="28"/>
+        </w:rPr>
+      </w:r>
+    </w:p>
+    <w:p>
+      <w:pPr>
+        <w:pStyle w:val="Normal"/>
+        <w:spacing w:lineRule="auto" w:line="240" w:before="0" w:after="30"/>
+        <w:jc w:val="center"/>
+        <w:rPr/>
+      </w:pPr>
+      <w:r>
+        <w:rPr/>
+        <w:drawing>
+          <wp:inline distT="0" distB="0" distL="0" distR="0">
+            <wp:extent cx="609600" cy="1308100"/>
+            <wp:effectExtent l="0" t="0" r="0" b="0"/>
+            <wp:docPr id="2" name="Image1" descr=""/>
+            <wp:cNvGraphicFramePr>
+              <a:graphicFrameLocks xmlns:a="http://schemas.openxmlformats.org/drawingml/2006/main" noChangeAspect="1"/>
+            </wp:cNvGraphicFramePr>
+            <a:graphic xmlns:a="http://schemas.openxmlformats.org/drawingml/2006/main">
+              <a:graphicData uri="http://schemas.openxmlformats.org/drawingml/2006/picture">
+                <pic:pic xmlns:pic="http://schemas.openxmlformats.org/drawingml/2006/picture">
+                  <pic:nvPicPr>
+                    <pic:cNvPr id="2" name="Image1" descr=""/>
+                    <pic:cNvPicPr>
+                      <a:picLocks noChangeAspect="1" noChangeArrowheads="1"/>
+                    </pic:cNvPicPr>
+                  </pic:nvPicPr>
+                  <pic:blipFill>
+                    <a:blip r:embed="rId3"/>
+                    <a:stretch>
+                      <a:fillRect/>
+                    </a:stretch>
+                  </pic:blipFill>
+                  <pic:spPr bwMode="auto">
+                    <a:xfrm>
+                      <a:off x="0" y="0"/>
+                      <a:ext cx="609600" cy="1308100"/>
+                    </a:xfrm>
+                    <a:prstGeom prst="rect">
+                      <a:avLst/>
+                    </a:prstGeom>
+                  </pic:spPr>
+                </pic:pic>
+              </a:graphicData>
+            </a:graphic>
+          </wp:inline>
+        </w:drawing>
+      </w:r>
+    </w:p>
+    <w:p>
+      <w:pPr>
+        <w:pStyle w:val="Normal"/>
+        <w:spacing w:lineRule="auto" w:line="240" w:before="0" w:after="30"/>
+        <w:jc w:val="center"/>
+        <w:rPr>
+          <w:rFonts w:ascii="Times New Roman" w:hAnsi="Times New Roman" w:eastAsia="Times New Roman" w:cs="Times New Roman"/>
+          <w:b/>
+          <w:b/>
+          <w:sz w:val="28"/>
+          <w:szCs w:val="28"/>
+        </w:rPr>
+      </w:pPr>
+      <w:r>
+        <w:rPr>
+          <w:rFonts w:eastAsia="Times New Roman" w:cs="Times New Roman" w:ascii="Times New Roman" w:hAnsi="Times New Roman"/>
+          <w:b/>
+          <w:sz w:val="28"/>
+          <w:szCs w:val="28"/>
+        </w:rPr>
+      </w:r>
+    </w:p>
+    <w:p>
+      <w:pPr>
+        <w:pStyle w:val="Normal"/>
+        <w:spacing w:lineRule="auto" w:line="240" w:before="0" w:after="30"/>
+        <w:jc w:val="center"/>
+        <w:rPr/>
+      </w:pPr>
+      <w:r>
+        <w:rPr>
+          <w:rFonts w:eastAsia="Times New Roman" w:cs="Times New Roman" w:ascii="Times New Roman" w:hAnsi="Times New Roman"/>
+          <w:b/>
+          <w:sz w:val="28"/>
+          <w:szCs w:val="28"/>
+          <w:u w:val="single"/>
+        </w:rPr>
+        <w:t>CERTIFICATE</w:t>
+      </w:r>
+    </w:p>
+    <w:p>
+      <w:pPr>
+        <w:pStyle w:val="Normal"/>
+        <w:spacing w:lineRule="auto" w:line="240" w:before="0" w:after="30"/>
+        <w:jc w:val="center"/>
+        <w:rPr>
+          <w:rFonts w:ascii="Times New Roman" w:hAnsi="Times New Roman" w:eastAsia="Times New Roman" w:cs="Times New Roman"/>
+          <w:b/>
+          <w:b/>
+          <w:sz w:val="28"/>
+          <w:szCs w:val="28"/>
+          <w:u w:val="single"/>
+        </w:rPr>
+      </w:pPr>
+      <w:r>
+        <w:rPr>
+          <w:rFonts w:eastAsia="Times New Roman" w:cs="Times New Roman" w:ascii="Times New Roman" w:hAnsi="Times New Roman"/>
+          <w:b/>
+          <w:sz w:val="28"/>
+          <w:szCs w:val="28"/>
+          <w:u w:val="single"/>
+        </w:rPr>
+      </w:r>
+    </w:p>
+    <w:p>
+      <w:pPr>
+        <w:pStyle w:val="Normal"/>
+        <w:spacing w:lineRule="auto" w:line="240" w:before="0" w:after="30"/>
+        <w:jc w:val="both"/>
+        <w:rPr/>
+      </w:pPr>
+      <w:r>
+        <w:rPr>
+          <w:rFonts w:eastAsia="Times New Roman" w:cs="Times New Roman" w:ascii="Times New Roman" w:hAnsi="Times New Roman"/>
+          <w:sz w:val="24"/>
+          <w:szCs w:val="24"/>
+        </w:rPr>
+        <w:t>This is to certify that the project entitled, “Track Rider”, is bonafied work of Pankaj Makhija bearing Seat No: 25 submitted in partial fulfillment of the requirements for the award of the degree of BACHELOR OF SCIENCE in INFORMATION TECHNOLOGY from University of Mumbai.</w:t>
+      </w:r>
+    </w:p>
+    <w:p>
+      <w:pPr>
+        <w:pStyle w:val="Normal"/>
+        <w:spacing w:lineRule="auto" w:line="240" w:before="0" w:after="30"/>
+        <w:jc w:val="both"/>
+        <w:rPr>
+          <w:rFonts w:ascii="Times New Roman" w:hAnsi="Times New Roman" w:eastAsia="Times New Roman" w:cs="Times New Roman"/>
+          <w:sz w:val="24"/>
+          <w:szCs w:val="24"/>
+        </w:rPr>
+      </w:pPr>
+      <w:r>
+        <w:rPr>
+          <w:rFonts w:eastAsia="Times New Roman" w:cs="Times New Roman" w:ascii="Times New Roman" w:hAnsi="Times New Roman"/>
+          <w:sz w:val="24"/>
+          <w:szCs w:val="24"/>
+        </w:rPr>
+      </w:r>
+    </w:p>
+    <w:p>
+      <w:pPr>
+        <w:pStyle w:val="Normal"/>
+        <w:spacing w:lineRule="auto" w:line="240" w:before="0" w:after="30"/>
+        <w:jc w:val="both"/>
+        <w:rPr>
+          <w:rFonts w:ascii="Times New Roman" w:hAnsi="Times New Roman" w:eastAsia="Times New Roman" w:cs="Times New Roman"/>
+          <w:sz w:val="24"/>
+          <w:szCs w:val="24"/>
+        </w:rPr>
+      </w:pPr>
+      <w:r>
+        <w:rPr>
+          <w:rFonts w:eastAsia="Times New Roman" w:cs="Times New Roman" w:ascii="Times New Roman" w:hAnsi="Times New Roman"/>
+          <w:sz w:val="24"/>
+          <w:szCs w:val="24"/>
+        </w:rPr>
+      </w:r>
+    </w:p>
+    <w:p>
+      <w:pPr>
+        <w:pStyle w:val="Normal"/>
+        <w:spacing w:lineRule="auto" w:line="240" w:before="0" w:after="30"/>
+        <w:jc w:val="both"/>
+        <w:rPr>
+          <w:rFonts w:ascii="Times New Roman" w:hAnsi="Times New Roman" w:eastAsia="Times New Roman" w:cs="Times New Roman"/>
+          <w:sz w:val="24"/>
+          <w:szCs w:val="24"/>
+        </w:rPr>
+      </w:pPr>
+      <w:r>
+        <w:rPr>
+          <w:rFonts w:eastAsia="Times New Roman" w:cs="Times New Roman" w:ascii="Times New Roman" w:hAnsi="Times New Roman"/>
+          <w:sz w:val="24"/>
+          <w:szCs w:val="24"/>
+        </w:rPr>
+      </w:r>
+    </w:p>
+    <w:p>
+      <w:pPr>
+        <w:pStyle w:val="Normal"/>
+        <w:spacing w:lineRule="auto" w:line="240" w:before="0" w:after="30"/>
+        <w:jc w:val="right"/>
+        <w:rPr>
+          <w:rFonts w:ascii="Times New Roman" w:hAnsi="Times New Roman" w:eastAsia="Times New Roman" w:cs="Times New Roman"/>
+          <w:sz w:val="24"/>
+          <w:szCs w:val="24"/>
+        </w:rPr>
+      </w:pPr>
+      <w:r>
+        <w:rPr>
+          <w:rFonts w:eastAsia="Times New Roman" w:cs="Times New Roman" w:ascii="Times New Roman" w:hAnsi="Times New Roman"/>
+          <w:sz w:val="24"/>
+          <w:szCs w:val="24"/>
+        </w:rPr>
+      </w:r>
+    </w:p>
+    <w:p>
+      <w:pPr>
+        <w:pStyle w:val="Normal"/>
+        <w:spacing w:lineRule="auto" w:line="240" w:before="0" w:after="30"/>
+        <w:jc w:val="right"/>
+        <w:rPr>
+          <w:rFonts w:ascii="Times New Roman" w:hAnsi="Times New Roman" w:eastAsia="Times New Roman" w:cs="Times New Roman"/>
+          <w:sz w:val="24"/>
+          <w:szCs w:val="24"/>
+        </w:rPr>
+      </w:pPr>
+      <w:r>
+        <w:rPr>
+          <w:rFonts w:eastAsia="Times New Roman" w:cs="Times New Roman" w:ascii="Times New Roman" w:hAnsi="Times New Roman"/>
+          <w:sz w:val="24"/>
+          <w:szCs w:val="24"/>
+        </w:rPr>
+      </w:r>
+    </w:p>
+    <w:p>
+      <w:pPr>
+        <w:pStyle w:val="Normal"/>
+        <w:spacing w:lineRule="auto" w:line="240" w:before="0" w:after="30"/>
+        <w:rPr/>
+      </w:pPr>
+      <w:r>
+        <w:rPr>
+          <w:rFonts w:eastAsia="Times New Roman" w:cs="Times New Roman" w:ascii="Times New Roman" w:hAnsi="Times New Roman"/>
+          <w:b/>
+          <w:sz w:val="24"/>
+          <w:szCs w:val="24"/>
+        </w:rPr>
+        <w:t>Internal Guide</w:t>
+        <w:tab/>
+        <w:tab/>
+        <w:tab/>
+        <w:tab/>
+        <w:tab/>
+        <w:tab/>
+        <w:tab/>
+        <w:tab/>
+        <w:t>Coordinator</w:t>
+      </w:r>
+    </w:p>
+    <w:p>
+      <w:pPr>
+        <w:pStyle w:val="Normal"/>
+        <w:spacing w:lineRule="auto" w:line="240" w:before="0" w:after="30"/>
+        <w:rPr>
+          <w:rFonts w:ascii="Times New Roman" w:hAnsi="Times New Roman" w:eastAsia="Times New Roman" w:cs="Times New Roman"/>
+          <w:b/>
+          <w:b/>
+          <w:sz w:val="24"/>
+          <w:szCs w:val="24"/>
+        </w:rPr>
+      </w:pPr>
+      <w:r>
+        <w:rPr>
+          <w:rFonts w:eastAsia="Times New Roman" w:cs="Times New Roman" w:ascii="Times New Roman" w:hAnsi="Times New Roman"/>
+          <w:b/>
+          <w:sz w:val="24"/>
+          <w:szCs w:val="24"/>
+        </w:rPr>
+      </w:r>
+    </w:p>
+    <w:p>
+      <w:pPr>
+        <w:pStyle w:val="Normal"/>
+        <w:spacing w:lineRule="auto" w:line="240" w:before="0" w:after="30"/>
+        <w:rPr>
+          <w:rFonts w:ascii="Times New Roman" w:hAnsi="Times New Roman" w:eastAsia="Times New Roman" w:cs="Times New Roman"/>
+          <w:b/>
+          <w:b/>
+          <w:sz w:val="24"/>
+          <w:szCs w:val="24"/>
+        </w:rPr>
+      </w:pPr>
+      <w:r>
+        <w:rPr>
+          <w:rFonts w:eastAsia="Times New Roman" w:cs="Times New Roman" w:ascii="Times New Roman" w:hAnsi="Times New Roman"/>
+          <w:b/>
+          <w:sz w:val="24"/>
+          <w:szCs w:val="24"/>
+        </w:rPr>
+      </w:r>
+    </w:p>
+    <w:p>
+      <w:pPr>
+        <w:pStyle w:val="Normal"/>
+        <w:spacing w:lineRule="auto" w:line="240" w:before="0" w:after="30"/>
+        <w:rPr>
+          <w:rFonts w:ascii="Times New Roman" w:hAnsi="Times New Roman" w:eastAsia="Times New Roman" w:cs="Times New Roman"/>
+          <w:b/>
+          <w:b/>
+          <w:sz w:val="24"/>
+          <w:szCs w:val="24"/>
+        </w:rPr>
+      </w:pPr>
+      <w:r>
+        <w:rPr>
+          <w:rFonts w:eastAsia="Times New Roman" w:cs="Times New Roman" w:ascii="Times New Roman" w:hAnsi="Times New Roman"/>
+          <w:b/>
+          <w:sz w:val="24"/>
+          <w:szCs w:val="24"/>
+        </w:rPr>
+      </w:r>
+    </w:p>
+    <w:p>
+      <w:pPr>
+        <w:pStyle w:val="Normal"/>
+        <w:spacing w:lineRule="auto" w:line="240" w:before="0" w:after="30"/>
+        <w:rPr>
+          <w:rFonts w:ascii="Times New Roman" w:hAnsi="Times New Roman" w:eastAsia="Times New Roman" w:cs="Times New Roman"/>
+          <w:b/>
+          <w:b/>
+          <w:sz w:val="24"/>
+          <w:szCs w:val="24"/>
+        </w:rPr>
+      </w:pPr>
+      <w:r>
+        <w:rPr>
+          <w:rFonts w:eastAsia="Times New Roman" w:cs="Times New Roman" w:ascii="Times New Roman" w:hAnsi="Times New Roman"/>
+          <w:b/>
+          <w:sz w:val="24"/>
+          <w:szCs w:val="24"/>
+        </w:rPr>
+      </w:r>
+    </w:p>
+    <w:p>
+      <w:pPr>
+        <w:pStyle w:val="Normal"/>
+        <w:spacing w:lineRule="auto" w:line="240" w:before="0" w:after="30"/>
+        <w:jc w:val="center"/>
+        <w:rPr/>
+      </w:pPr>
+      <w:r>
+        <w:rPr>
+          <w:rFonts w:eastAsia="Times New Roman" w:cs="Times New Roman" w:ascii="Times New Roman" w:hAnsi="Times New Roman"/>
+          <w:b/>
+          <w:sz w:val="24"/>
+          <w:szCs w:val="24"/>
+        </w:rPr>
+        <w:t>External Examiner</w:t>
+      </w:r>
+    </w:p>
+    <w:p>
+      <w:pPr>
+        <w:pStyle w:val="Normal"/>
+        <w:spacing w:lineRule="auto" w:line="240" w:before="0" w:after="30"/>
+        <w:jc w:val="center"/>
+        <w:rPr>
+          <w:rFonts w:ascii="Times New Roman" w:hAnsi="Times New Roman" w:eastAsia="Times New Roman" w:cs="Times New Roman"/>
+          <w:b/>
+          <w:b/>
+          <w:sz w:val="24"/>
+          <w:szCs w:val="24"/>
+        </w:rPr>
+      </w:pPr>
+      <w:r>
+        <w:rPr>
+          <w:rFonts w:eastAsia="Times New Roman" w:cs="Times New Roman" w:ascii="Times New Roman" w:hAnsi="Times New Roman"/>
+          <w:b/>
+          <w:sz w:val="24"/>
+          <w:szCs w:val="24"/>
+        </w:rPr>
+      </w:r>
+    </w:p>
+    <w:p>
+      <w:pPr>
+        <w:pStyle w:val="Normal"/>
+        <w:spacing w:lineRule="auto" w:line="240" w:before="0" w:after="30"/>
+        <w:jc w:val="center"/>
+        <w:rPr>
+          <w:rFonts w:ascii="Times New Roman" w:hAnsi="Times New Roman" w:eastAsia="Times New Roman" w:cs="Times New Roman"/>
+          <w:b/>
+          <w:b/>
+          <w:sz w:val="24"/>
+          <w:szCs w:val="24"/>
+        </w:rPr>
+      </w:pPr>
+      <w:r>
+        <w:rPr>
+          <w:rFonts w:eastAsia="Times New Roman" w:cs="Times New Roman" w:ascii="Times New Roman" w:hAnsi="Times New Roman"/>
+          <w:b/>
+          <w:sz w:val="24"/>
+          <w:szCs w:val="24"/>
+        </w:rPr>
+      </w:r>
+    </w:p>
+    <w:p>
+      <w:pPr>
+        <w:pStyle w:val="Normal"/>
+        <w:spacing w:lineRule="auto" w:line="240" w:before="0" w:after="30"/>
+        <w:rPr>
+          <w:rFonts w:ascii="Times New Roman" w:hAnsi="Times New Roman" w:eastAsia="Times New Roman" w:cs="Times New Roman"/>
+          <w:b/>
+          <w:b/>
+          <w:sz w:val="24"/>
+          <w:szCs w:val="24"/>
+        </w:rPr>
+      </w:pPr>
+      <w:r>
+        <w:rPr>
+          <w:rFonts w:eastAsia="Times New Roman" w:cs="Times New Roman" w:ascii="Times New Roman" w:hAnsi="Times New Roman"/>
+          <w:b/>
+          <w:sz w:val="24"/>
+          <w:szCs w:val="24"/>
+        </w:rPr>
+      </w:r>
+    </w:p>
+    <w:p>
+      <w:pPr>
+        <w:pStyle w:val="Normal"/>
+        <w:spacing w:lineRule="auto" w:line="240" w:before="0" w:after="30"/>
+        <w:rPr>
+          <w:rFonts w:ascii="Times New Roman" w:hAnsi="Times New Roman" w:eastAsia="Times New Roman" w:cs="Times New Roman"/>
+          <w:b/>
+          <w:b/>
+          <w:sz w:val="24"/>
+          <w:szCs w:val="24"/>
+        </w:rPr>
+      </w:pPr>
+      <w:r>
+        <w:rPr>
+          <w:rFonts w:eastAsia="Times New Roman" w:cs="Times New Roman" w:ascii="Times New Roman" w:hAnsi="Times New Roman"/>
+          <w:b/>
+          <w:sz w:val="24"/>
+          <w:szCs w:val="24"/>
+        </w:rPr>
+      </w:r>
+    </w:p>
+    <w:p>
+      <w:pPr>
+        <w:pStyle w:val="Normal"/>
+        <w:spacing w:lineRule="auto" w:line="240" w:before="0" w:after="30"/>
+        <w:rPr/>
+      </w:pPr>
+      <w:r>
+        <w:rPr>
+          <w:rFonts w:eastAsia="Times New Roman" w:cs="Times New Roman" w:ascii="Times New Roman" w:hAnsi="Times New Roman"/>
+          <w:b/>
+          <w:sz w:val="24"/>
+          <w:szCs w:val="24"/>
+        </w:rPr>
+        <w:t>Date:</w:t>
+        <w:tab/>
+        <w:tab/>
+        <w:tab/>
+        <w:tab/>
+        <w:tab/>
+        <w:tab/>
+        <w:tab/>
+        <w:tab/>
+        <w:tab/>
+        <w:tab/>
+        <w:t>College Seal</w:t>
+      </w:r>
+    </w:p>
+    <w:p>
+      <w:pPr>
+        <w:pStyle w:val="Normal"/>
+        <w:spacing w:lineRule="auto" w:line="240" w:before="0" w:after="30"/>
+        <w:jc w:val="left"/>
+        <w:rPr>
+          <w:rFonts w:ascii="Times New Roman" w:hAnsi="Times New Roman" w:eastAsia="Times New Roman" w:cs="Times New Roman"/>
+          <w:b/>
+          <w:b/>
+          <w:sz w:val="30"/>
+          <w:szCs w:val="30"/>
+        </w:rPr>
+      </w:pPr>
+      <w:r>
+        <w:rPr>
+          <w:rFonts w:eastAsia="Times New Roman" w:cs="Times New Roman" w:ascii="Times New Roman" w:hAnsi="Times New Roman"/>
+          <w:b/>
+          <w:sz w:val="30"/>
+          <w:szCs w:val="30"/>
+        </w:rPr>
+      </w:r>
+      <w:r>
+        <w:br w:type="page"/>
+      </w:r>
+    </w:p>
+    <w:p>
+      <w:pPr>
+        <w:pStyle w:val="Normal"/>
+        <w:spacing w:lineRule="auto" w:line="240" w:before="0" w:after="30"/>
+        <w:jc w:val="left"/>
+        <w:rPr>
+          <w:rFonts w:ascii="Times New Roman" w:hAnsi="Times New Roman" w:eastAsia="Times New Roman" w:cs="Times New Roman"/>
+          <w:b/>
+          <w:b/>
+          <w:sz w:val="30"/>
+          <w:szCs w:val="30"/>
+        </w:rPr>
+      </w:pPr>
+      <w:r>
+        <w:rPr>
+          <w:rFonts w:eastAsia="Times New Roman" w:cs="Times New Roman" w:ascii="Times New Roman" w:hAnsi="Times New Roman"/>
+          <w:b/>
+          <w:sz w:val="30"/>
+          <w:szCs w:val="30"/>
+        </w:rPr>
+      </w:r>
+    </w:p>
+    <w:p>
+      <w:pPr>
+        <w:pStyle w:val="Normal"/>
+        <w:spacing w:lineRule="auto" w:line="240" w:before="0" w:after="30"/>
+        <w:jc w:val="center"/>
+        <w:rPr/>
+      </w:pPr>
+      <w:r>
+        <w:rPr>
+          <w:rFonts w:eastAsia="Times New Roman" w:cs="Times New Roman" w:ascii="Times New Roman" w:hAnsi="Times New Roman"/>
+          <w:b/>
+          <w:sz w:val="48"/>
+          <w:szCs w:val="48"/>
+        </w:rPr>
+        <w:t>PROFORMA FOR THE APPROVAL PROJECT PROPOSAL</w:t>
+      </w:r>
+    </w:p>
+    <w:p>
+      <w:pPr>
+        <w:pStyle w:val="Normal"/>
+        <w:spacing w:lineRule="auto" w:line="240" w:before="0" w:after="30"/>
+        <w:jc w:val="center"/>
+        <w:rPr>
+          <w:rFonts w:ascii="Times New Roman" w:hAnsi="Times New Roman" w:eastAsia="Times New Roman" w:cs="Times New Roman"/>
+          <w:b/>
+          <w:b/>
+          <w:sz w:val="48"/>
+          <w:szCs w:val="48"/>
+        </w:rPr>
+      </w:pPr>
+      <w:r>
+        <w:rPr>
+          <w:rFonts w:eastAsia="Times New Roman" w:cs="Times New Roman" w:ascii="Times New Roman" w:hAnsi="Times New Roman"/>
+          <w:b/>
+          <w:sz w:val="48"/>
+          <w:szCs w:val="48"/>
+        </w:rPr>
+      </w:r>
+    </w:p>
+    <w:p>
+      <w:pPr>
+        <w:pStyle w:val="Normal"/>
+        <w:spacing w:lineRule="auto" w:line="360" w:before="0" w:after="30"/>
+        <w:rPr/>
+      </w:pPr>
+      <w:r>
+        <w:rPr>
+          <w:rFonts w:eastAsia="Times New Roman" w:cs="Times New Roman" w:ascii="Times New Roman" w:hAnsi="Times New Roman"/>
+          <w:sz w:val="28"/>
+          <w:szCs w:val="28"/>
+        </w:rPr>
+        <w:t xml:space="preserve">PNR No.: ……………………                                              Roll No. : 25 </w:t>
+      </w:r>
+    </w:p>
+    <w:p>
+      <w:pPr>
+        <w:pStyle w:val="Normal"/>
+        <w:spacing w:lineRule="auto" w:line="360" w:before="0" w:after="30"/>
+        <w:rPr>
+          <w:rFonts w:ascii="Times New Roman" w:hAnsi="Times New Roman" w:eastAsia="Times New Roman" w:cs="Times New Roman"/>
+          <w:sz w:val="28"/>
+          <w:szCs w:val="28"/>
+        </w:rPr>
+      </w:pPr>
+      <w:r>
+        <w:rPr>
+          <w:rFonts w:eastAsia="Times New Roman" w:cs="Times New Roman" w:ascii="Times New Roman" w:hAnsi="Times New Roman"/>
+          <w:sz w:val="28"/>
+          <w:szCs w:val="28"/>
+        </w:rPr>
+      </w:r>
+    </w:p>
+    <w:p>
+      <w:pPr>
+        <w:pStyle w:val="Normal"/>
+        <w:spacing w:lineRule="auto" w:line="360" w:before="0" w:after="30"/>
+        <w:rPr/>
+      </w:pPr>
+      <w:r>
+        <w:rPr>
+          <w:rFonts w:eastAsia="Times New Roman" w:cs="Times New Roman" w:ascii="Times New Roman" w:hAnsi="Times New Roman"/>
+          <w:sz w:val="28"/>
+          <w:szCs w:val="28"/>
+        </w:rPr>
+        <w:t xml:space="preserve">1. Name of the Student: Pankaj Makhija </w:t>
+      </w:r>
+    </w:p>
+    <w:p>
+      <w:pPr>
+        <w:pStyle w:val="Normal"/>
+        <w:spacing w:lineRule="auto" w:line="360" w:before="0" w:after="30"/>
+        <w:rPr>
+          <w:rFonts w:ascii="Times New Roman" w:hAnsi="Times New Roman" w:eastAsia="Times New Roman" w:cs="Times New Roman"/>
+          <w:sz w:val="28"/>
+          <w:szCs w:val="28"/>
+        </w:rPr>
+      </w:pPr>
+      <w:r>
+        <w:rPr>
+          <w:rFonts w:eastAsia="Times New Roman" w:cs="Times New Roman" w:ascii="Times New Roman" w:hAnsi="Times New Roman"/>
+          <w:sz w:val="28"/>
+          <w:szCs w:val="28"/>
+        </w:rPr>
+      </w:r>
+    </w:p>
+    <w:p>
+      <w:pPr>
+        <w:pStyle w:val="Normal"/>
+        <w:spacing w:lineRule="auto" w:line="360" w:before="0" w:after="30"/>
+        <w:rPr/>
+      </w:pPr>
+      <w:r>
+        <w:rPr>
+          <w:rFonts w:eastAsia="Times New Roman" w:cs="Times New Roman" w:ascii="Times New Roman" w:hAnsi="Times New Roman"/>
+          <w:sz w:val="28"/>
+          <w:szCs w:val="28"/>
+        </w:rPr>
+        <w:t xml:space="preserve">2. Title of the Project: Track Rider </w:t>
+      </w:r>
+    </w:p>
+    <w:p>
+      <w:pPr>
+        <w:pStyle w:val="Normal"/>
+        <w:spacing w:lineRule="auto" w:line="360" w:before="0" w:after="30"/>
+        <w:rPr>
+          <w:rFonts w:ascii="Times New Roman" w:hAnsi="Times New Roman" w:eastAsia="Times New Roman" w:cs="Times New Roman"/>
+          <w:sz w:val="28"/>
+          <w:szCs w:val="28"/>
+        </w:rPr>
+      </w:pPr>
+      <w:r>
+        <w:rPr>
+          <w:rFonts w:eastAsia="Times New Roman" w:cs="Times New Roman" w:ascii="Times New Roman" w:hAnsi="Times New Roman"/>
+          <w:sz w:val="28"/>
+          <w:szCs w:val="28"/>
+        </w:rPr>
+      </w:r>
+    </w:p>
+    <w:p>
+      <w:pPr>
+        <w:pStyle w:val="Normal"/>
+        <w:spacing w:lineRule="auto" w:line="360" w:before="0" w:after="30"/>
+        <w:rPr/>
+      </w:pPr>
+      <w:r>
+        <w:rPr>
+          <w:rFonts w:eastAsia="Times New Roman" w:cs="Times New Roman" w:ascii="Times New Roman" w:hAnsi="Times New Roman"/>
+          <w:sz w:val="28"/>
+          <w:szCs w:val="28"/>
+        </w:rPr>
+        <w:t xml:space="preserve">3. Name of the Guide: Mr. Haresh </w:t>
+      </w:r>
+      <w:r>
+        <w:rPr>
+          <w:rFonts w:eastAsia="Times New Roman" w:cs="Times New Roman" w:ascii="Times New Roman" w:hAnsi="Times New Roman"/>
+          <w:sz w:val="28"/>
+          <w:szCs w:val="28"/>
+        </w:rPr>
+        <w:t>Pawar</w:t>
+      </w:r>
+    </w:p>
+    <w:p>
+      <w:pPr>
+        <w:pStyle w:val="Normal"/>
+        <w:spacing w:lineRule="auto" w:line="360" w:before="0" w:after="30"/>
+        <w:rPr>
+          <w:rFonts w:ascii="Times New Roman" w:hAnsi="Times New Roman" w:eastAsia="Times New Roman" w:cs="Times New Roman"/>
+          <w:sz w:val="28"/>
+          <w:szCs w:val="28"/>
+        </w:rPr>
+      </w:pPr>
+      <w:r>
+        <w:rPr>
+          <w:rFonts w:eastAsia="Times New Roman" w:cs="Times New Roman" w:ascii="Times New Roman" w:hAnsi="Times New Roman"/>
+          <w:sz w:val="28"/>
+          <w:szCs w:val="28"/>
+        </w:rPr>
+      </w:r>
+    </w:p>
+    <w:p>
+      <w:pPr>
+        <w:pStyle w:val="Normal"/>
+        <w:spacing w:lineRule="auto" w:line="360" w:before="0" w:after="30"/>
+        <w:rPr/>
+      </w:pPr>
+      <w:r>
+        <w:rPr>
+          <w:rFonts w:eastAsia="Times New Roman" w:cs="Times New Roman" w:ascii="Times New Roman" w:hAnsi="Times New Roman"/>
+          <w:sz w:val="28"/>
+          <w:szCs w:val="28"/>
+        </w:rPr>
+        <w:t xml:space="preserve">4. Teaching experience of the Guide: </w:t>
+      </w:r>
+    </w:p>
+    <w:p>
+      <w:pPr>
+        <w:pStyle w:val="Normal"/>
+        <w:spacing w:lineRule="auto" w:line="360" w:before="0" w:after="30"/>
+        <w:rPr>
+          <w:rFonts w:ascii="Times New Roman" w:hAnsi="Times New Roman" w:eastAsia="Times New Roman" w:cs="Times New Roman"/>
+          <w:sz w:val="28"/>
+          <w:szCs w:val="28"/>
+        </w:rPr>
+      </w:pPr>
+      <w:r>
+        <w:rPr>
+          <w:rFonts w:eastAsia="Times New Roman" w:cs="Times New Roman" w:ascii="Times New Roman" w:hAnsi="Times New Roman"/>
+          <w:sz w:val="28"/>
+          <w:szCs w:val="28"/>
+        </w:rPr>
+        <mc:AlternateContent>
+          <mc:Choice Requires="wps">
+            <w:drawing>
+              <wp:anchor behindDoc="0" distT="0" distB="0" distL="114300" distR="114300" simplePos="0" locked="0" layoutInCell="1" allowOverlap="1" relativeHeight="4">
+                <wp:simplePos x="0" y="0"/>
+                <wp:positionH relativeFrom="margin">
+                  <wp:posOffset>3657600</wp:posOffset>
+                </wp:positionH>
+                <wp:positionV relativeFrom="paragraph">
+                  <wp:posOffset>316865</wp:posOffset>
+                </wp:positionV>
+                <wp:extent cx="252095" cy="191135"/>
+                <wp:effectExtent l="0" t="0" r="15240" b="19050"/>
+                <wp:wrapNone/>
+                <wp:docPr id="3" name="Image2"/>
+                <a:graphic xmlns:a="http://schemas.openxmlformats.org/drawingml/2006/main">
+                  <a:graphicData uri="http://schemas.microsoft.com/office/word/2010/wordprocessingShape">
+                    <wps:wsp>
+                      <wps:cNvSpPr/>
+                      <wps:spPr>
+                        <a:xfrm>
+                          <a:off x="0" y="0"/>
+                          <a:ext cx="251640" cy="190440"/>
+                        </a:xfrm>
+                        <a:prstGeom prst="rect">
+                          <a:avLst/>
+                        </a:prstGeom>
+                        <a:ln/>
+                      </wps:spPr>
+                      <wps:style>
+                        <a:lnRef idx="2">
+                          <a:schemeClr val="dk1"/>
+                        </a:lnRef>
+                        <a:fillRef idx="1">
+                          <a:schemeClr val="lt1"/>
+                        </a:fillRef>
+                        <a:effectRef idx="0">
+                          <a:schemeClr val="dk1"/>
+                        </a:effectRef>
+                        <a:fontRef idx="minor"/>
+                      </wps:style>
+                      <wps:bodyPr/>
+                    </wps:wsp>
+                  </a:graphicData>
+                </a:graphic>
+              </wp:anchor>
+            </w:drawing>
+          </mc:Choice>
+          <mc:Fallback>
+            <w:pict>
+              <v:rect id="shape_0" ID="Image2" fillcolor="white" stroked="t" style="position:absolute;margin-left:288pt;margin-top:24.95pt;width:19.75pt;height:14.95pt;mso-position-horizontal-relative:margin">
+                <w10:wrap type="none"/>
+                <v:fill o:detectmouseclick="t" type="solid" color2="black"/>
+                <v:stroke color="black" weight="12600" joinstyle="miter" endcap="flat"/>
+              </v:rect>
+            </w:pict>
+          </mc:Fallback>
+        </mc:AlternateContent>
+        <mc:AlternateContent>
+          <mc:Choice Requires="wps">
+            <w:drawing>
+              <wp:anchor behindDoc="0" distT="0" distB="0" distL="114300" distR="114300" simplePos="0" locked="0" layoutInCell="1" allowOverlap="1" relativeHeight="5">
+                <wp:simplePos x="0" y="0"/>
+                <wp:positionH relativeFrom="margin">
+                  <wp:posOffset>5151120</wp:posOffset>
+                </wp:positionH>
+                <wp:positionV relativeFrom="paragraph">
+                  <wp:posOffset>316865</wp:posOffset>
+                </wp:positionV>
+                <wp:extent cx="252095" cy="191135"/>
+                <wp:effectExtent l="0" t="0" r="15240" b="19050"/>
+                <wp:wrapNone/>
+                <wp:docPr id="4" name="Image1"/>
+                <a:graphic xmlns:a="http://schemas.openxmlformats.org/drawingml/2006/main">
+                  <a:graphicData uri="http://schemas.microsoft.com/office/word/2010/wordprocessingShape">
+                    <wps:wsp>
+                      <wps:cNvSpPr/>
+                      <wps:spPr>
+                        <a:xfrm>
+                          <a:off x="0" y="0"/>
+                          <a:ext cx="251640" cy="190440"/>
+                        </a:xfrm>
+                        <a:prstGeom prst="rect">
+                          <a:avLst/>
+                        </a:prstGeom>
+                        <a:ln/>
+                      </wps:spPr>
+                      <wps:style>
+                        <a:lnRef idx="2">
+                          <a:schemeClr val="dk1"/>
+                        </a:lnRef>
+                        <a:fillRef idx="1">
+                          <a:schemeClr val="lt1"/>
+                        </a:fillRef>
+                        <a:effectRef idx="0">
+                          <a:schemeClr val="dk1"/>
+                        </a:effectRef>
+                        <a:fontRef idx="minor"/>
+                      </wps:style>
+                      <wps:bodyPr/>
+                    </wps:wsp>
+                  </a:graphicData>
+                </a:graphic>
+              </wp:anchor>
+            </w:drawing>
+          </mc:Choice>
+          <mc:Fallback>
+            <w:pict>
+              <v:rect id="shape_0" ID="Image1" fillcolor="white" stroked="t" style="position:absolute;margin-left:405.6pt;margin-top:24.95pt;width:19.75pt;height:14.95pt;mso-position-horizontal-relative:margin">
+                <w10:wrap type="none"/>
+                <v:fill o:detectmouseclick="t" type="solid" color2="black"/>
+                <v:stroke color="black" weight="12600" joinstyle="miter" endcap="flat"/>
+              </v:rect>
+            </w:pict>
+          </mc:Fallback>
+        </mc:AlternateContent>
+      </w:r>
+    </w:p>
+    <w:p>
+      <w:pPr>
+        <w:pStyle w:val="Normal"/>
+        <w:spacing w:lineRule="auto" w:line="360" w:before="0" w:after="30"/>
+        <w:rPr/>
+      </w:pPr>
+      <w:r>
+        <w:rPr>
+          <w:rFonts w:eastAsia="Times New Roman" w:cs="Times New Roman" w:ascii="Times New Roman" w:hAnsi="Times New Roman"/>
+          <w:sz w:val="28"/>
+          <w:szCs w:val="28"/>
+        </w:rPr>
+        <w:t>5. Is this your first submission?                       Yes                              No</w:t>
+      </w:r>
+    </w:p>
+    <w:p>
+      <w:pPr>
+        <w:pStyle w:val="Normal"/>
+        <w:spacing w:lineRule="auto" w:line="360" w:before="0" w:after="30"/>
+        <w:rPr/>
+      </w:pPr>
+      <w:r>
+        <w:rPr>
+          <w:rFonts w:eastAsia="Times New Roman" w:cs="Times New Roman" w:ascii="Times New Roman" w:hAnsi="Times New Roman"/>
+          <w:sz w:val="28"/>
+          <w:szCs w:val="28"/>
+        </w:rPr>
+        <w:t xml:space="preserve"> </w:t>
+      </w:r>
+    </w:p>
+    <w:p>
+      <w:pPr>
+        <w:pStyle w:val="Normal"/>
+        <w:spacing w:lineRule="auto" w:line="360" w:before="0" w:after="30"/>
+        <w:rPr>
+          <w:rFonts w:ascii="Times New Roman" w:hAnsi="Times New Roman" w:eastAsia="Times New Roman" w:cs="Times New Roman"/>
+          <w:sz w:val="28"/>
+          <w:szCs w:val="28"/>
+        </w:rPr>
+      </w:pPr>
+      <w:r>
+        <w:rPr>
+          <w:rFonts w:eastAsia="Times New Roman" w:cs="Times New Roman" w:ascii="Times New Roman" w:hAnsi="Times New Roman"/>
+          <w:sz w:val="28"/>
+          <w:szCs w:val="28"/>
+        </w:rPr>
+      </w:r>
+    </w:p>
+    <w:p>
+      <w:pPr>
+        <w:pStyle w:val="Normal"/>
+        <w:spacing w:lineRule="auto" w:line="360" w:before="0" w:after="30"/>
+        <w:rPr/>
+      </w:pPr>
+      <w:r>
+        <w:rPr>
+          <w:rFonts w:eastAsia="Times New Roman" w:cs="Times New Roman" w:ascii="Times New Roman" w:hAnsi="Times New Roman"/>
+          <w:sz w:val="28"/>
+          <w:szCs w:val="28"/>
+        </w:rPr>
+        <w:t>Signature of the Student                                               Signature of the Guide</w:t>
+      </w:r>
+    </w:p>
+    <w:p>
+      <w:pPr>
+        <w:pStyle w:val="Normal"/>
+        <w:spacing w:lineRule="auto" w:line="360" w:before="0" w:after="30"/>
+        <w:rPr/>
+      </w:pPr>
+      <w:r>
+        <w:rPr>
+          <w:rFonts w:eastAsia="Times New Roman" w:cs="Times New Roman" w:ascii="Times New Roman" w:hAnsi="Times New Roman"/>
+          <w:sz w:val="28"/>
+          <w:szCs w:val="28"/>
+        </w:rPr>
+        <w:t xml:space="preserve"> </w:t>
+      </w:r>
+    </w:p>
+    <w:p>
+      <w:pPr>
+        <w:pStyle w:val="Normal"/>
+        <w:spacing w:lineRule="auto" w:line="360" w:before="0" w:after="30"/>
+        <w:rPr/>
+      </w:pPr>
+      <w:r>
+        <w:rPr>
+          <w:rFonts w:eastAsia="Times New Roman" w:cs="Times New Roman" w:ascii="Times New Roman" w:hAnsi="Times New Roman"/>
+          <w:sz w:val="28"/>
+          <w:szCs w:val="28"/>
+        </w:rPr>
+        <w:t xml:space="preserve">Date: …………………                                                Date: ……………………. </w:t>
+      </w:r>
+    </w:p>
+    <w:p>
+      <w:pPr>
+        <w:pStyle w:val="Normal"/>
+        <w:spacing w:lineRule="auto" w:line="360" w:before="0" w:after="30"/>
+        <w:rPr>
+          <w:rFonts w:ascii="Times New Roman" w:hAnsi="Times New Roman" w:eastAsia="Times New Roman" w:cs="Times New Roman"/>
+          <w:sz w:val="28"/>
+          <w:szCs w:val="28"/>
+        </w:rPr>
+      </w:pPr>
+      <w:r>
+        <w:rPr>
+          <w:rFonts w:eastAsia="Times New Roman" w:cs="Times New Roman" w:ascii="Times New Roman" w:hAnsi="Times New Roman"/>
+          <w:sz w:val="28"/>
+          <w:szCs w:val="28"/>
+        </w:rPr>
+      </w:r>
+    </w:p>
+    <w:p>
+      <w:pPr>
+        <w:pStyle w:val="Normal"/>
+        <w:spacing w:lineRule="auto" w:line="360" w:before="0" w:after="30"/>
+        <w:rPr>
+          <w:rFonts w:ascii="Times New Roman" w:hAnsi="Times New Roman" w:eastAsia="Times New Roman" w:cs="Times New Roman"/>
+          <w:sz w:val="28"/>
+          <w:szCs w:val="28"/>
+        </w:rPr>
+      </w:pPr>
+      <w:r>
+        <w:rPr>
+          <w:rFonts w:eastAsia="Times New Roman" w:cs="Times New Roman" w:ascii="Times New Roman" w:hAnsi="Times New Roman"/>
+          <w:sz w:val="28"/>
+          <w:szCs w:val="28"/>
+        </w:rPr>
+      </w:r>
+    </w:p>
+    <w:p>
+      <w:pPr>
+        <w:pStyle w:val="Normal"/>
+        <w:spacing w:lineRule="auto" w:line="360" w:before="0" w:after="30"/>
+        <w:rPr>
+          <w:rFonts w:ascii="Times New Roman" w:hAnsi="Times New Roman" w:eastAsia="Times New Roman" w:cs="Times New Roman"/>
+          <w:sz w:val="28"/>
+          <w:szCs w:val="28"/>
+        </w:rPr>
+      </w:pPr>
+      <w:r>
+        <w:rPr>
+          <w:rFonts w:eastAsia="Times New Roman" w:cs="Times New Roman" w:ascii="Times New Roman" w:hAnsi="Times New Roman"/>
+          <w:sz w:val="28"/>
+          <w:szCs w:val="28"/>
+        </w:rPr>
+      </w:r>
+    </w:p>
+    <w:p>
+      <w:pPr>
+        <w:pStyle w:val="Normal"/>
+        <w:spacing w:lineRule="auto" w:line="360" w:before="0" w:after="30"/>
+        <w:rPr/>
+      </w:pPr>
+      <w:r>
+        <w:rPr>
+          <w:rFonts w:eastAsia="Times New Roman" w:cs="Times New Roman" w:ascii="Times New Roman" w:hAnsi="Times New Roman"/>
+          <w:sz w:val="28"/>
+          <w:szCs w:val="28"/>
+        </w:rPr>
+        <w:t xml:space="preserve">Signature of the Coordinator </w:t>
+      </w:r>
+    </w:p>
+    <w:p>
+      <w:pPr>
+        <w:pStyle w:val="Normal"/>
+        <w:spacing w:lineRule="auto" w:line="360" w:before="0" w:after="30"/>
+        <w:rPr>
+          <w:rFonts w:ascii="Times New Roman" w:hAnsi="Times New Roman" w:eastAsia="Times New Roman" w:cs="Times New Roman"/>
+          <w:sz w:val="28"/>
+          <w:szCs w:val="28"/>
+        </w:rPr>
+      </w:pPr>
+      <w:r>
+        <w:rPr>
+          <w:rFonts w:eastAsia="Times New Roman" w:cs="Times New Roman" w:ascii="Times New Roman" w:hAnsi="Times New Roman"/>
+          <w:sz w:val="28"/>
+          <w:szCs w:val="28"/>
+        </w:rPr>
+      </w:r>
+    </w:p>
+    <w:p>
+      <w:pPr>
+        <w:pStyle w:val="Normal"/>
+        <w:spacing w:lineRule="auto" w:line="360" w:before="0" w:after="30"/>
+        <w:rPr/>
+      </w:pPr>
+      <w:r>
+        <w:rPr>
+          <w:rFonts w:eastAsia="Times New Roman" w:cs="Times New Roman" w:ascii="Times New Roman" w:hAnsi="Times New Roman"/>
+          <w:sz w:val="28"/>
+          <w:szCs w:val="28"/>
+        </w:rPr>
+        <w:t>Date: …………………</w:t>
+      </w:r>
+    </w:p>
+    <w:p>
+      <w:pPr>
+        <w:pStyle w:val="Normal"/>
+        <w:spacing w:before="0" w:after="200"/>
+        <w:jc w:val="center"/>
+        <w:rPr>
+          <w:rFonts w:ascii="Times New Roman" w:hAnsi="Times New Roman" w:eastAsia="Times New Roman" w:cs="Times New Roman"/>
+          <w:b/>
+          <w:b/>
+          <w:sz w:val="40"/>
+          <w:szCs w:val="40"/>
+        </w:rPr>
+      </w:pPr>
+      <w:r>
+        <w:rPr/>
+      </w:r>
+      <w:r>
+        <w:br w:type="page"/>
+      </w:r>
+    </w:p>
+    <w:p>
+      <w:pPr>
+        <w:pStyle w:val="Normal"/>
+        <w:spacing w:before="0" w:after="200"/>
+        <w:jc w:val="center"/>
+        <w:rPr/>
+      </w:pPr>
+      <w:r>
+        <w:rPr>
+          <w:rFonts w:eastAsia="Times New Roman" w:cs="Times New Roman" w:ascii="Times New Roman" w:hAnsi="Times New Roman"/>
+          <w:b/>
+          <w:sz w:val="40"/>
+          <w:szCs w:val="40"/>
+        </w:rPr>
+        <w:t>ABSTRACT</w:t>
+      </w:r>
+    </w:p>
+    <w:p>
+      <w:pPr>
+        <w:pStyle w:val="Normal"/>
+        <w:spacing w:lineRule="auto" w:line="360" w:before="0" w:after="200"/>
+        <w:ind w:firstLine="720"/>
+        <w:jc w:val="both"/>
+        <w:rPr/>
+      </w:pPr>
+      <w:r>
+        <w:rPr>
+          <w:rFonts w:eastAsia="Times New Roman" w:cs="Times New Roman" w:ascii="Times New Roman" w:hAnsi="Times New Roman"/>
+          <w:color w:val="333333"/>
+          <w:sz w:val="24"/>
+          <w:szCs w:val="24"/>
+          <w:highlight w:val="white"/>
+        </w:rPr>
+        <w:t>In today's busy world time is a vital issue which can't be managed by noticing each and every phenomenon with our tight schedule. So now a day's Automatic systems are being preferred over manual system to make life simpler and easier in all aspects. To make it a grand success Internet of Things is the latest internet technology developed. The number of users of internet has grown so rapidly that it has become a necessary part of our daily life. Our matter of concern in this project is development of Internet of Things based Garbage Monitoring System. As the population of world is increasing day by day, the environment should be clean and hygienic for our better life leads. In most of the cities the overflowed garbage bins are creating an obnoxious smell and making an unhygienic environment. And this is leading to the rapid growth of bacteria and viruses which are causing different types of diseases. To overcome these situations efficient garbage collection systems are getting developed based on IO.T. Various designs have already been proposed and have advantages as well as disadvantages. This paper is a review of Garbage Monitoring System based on IOT.</w:t>
+      </w:r>
+    </w:p>
+    <w:p>
+      <w:pPr>
+        <w:pStyle w:val="Normal"/>
+        <w:spacing w:lineRule="auto" w:line="360" w:before="0" w:after="200"/>
+        <w:jc w:val="both"/>
+        <w:rPr>
+          <w:rFonts w:ascii="Times New Roman" w:hAnsi="Times New Roman" w:eastAsia="Times New Roman" w:cs="Times New Roman"/>
+          <w:color w:val="333333"/>
+          <w:sz w:val="24"/>
+          <w:szCs w:val="24"/>
+          <w:highlight w:val="white"/>
+        </w:rPr>
+      </w:pPr>
+      <w:r>
+        <w:rPr>
+          <w:rFonts w:eastAsia="Times New Roman" w:cs="Times New Roman" w:ascii="Times New Roman" w:hAnsi="Times New Roman"/>
+          <w:color w:val="333333"/>
+          <w:sz w:val="24"/>
+          <w:szCs w:val="24"/>
+          <w:highlight w:val="white"/>
+        </w:rPr>
+      </w:r>
+    </w:p>
+    <w:p>
+      <w:pPr>
+        <w:pStyle w:val="Normal"/>
+        <w:spacing w:lineRule="auto" w:line="360" w:before="0" w:after="200"/>
+        <w:jc w:val="both"/>
+        <w:rPr>
+          <w:rFonts w:ascii="Times New Roman" w:hAnsi="Times New Roman" w:eastAsia="Times New Roman" w:cs="Times New Roman"/>
+          <w:color w:val="333333"/>
+          <w:sz w:val="24"/>
+          <w:szCs w:val="24"/>
+          <w:highlight w:val="white"/>
+        </w:rPr>
+      </w:pPr>
+      <w:r>
+        <w:rPr>
+          <w:rFonts w:eastAsia="Times New Roman" w:cs="Times New Roman" w:ascii="Times New Roman" w:hAnsi="Times New Roman"/>
+          <w:color w:val="333333"/>
+          <w:sz w:val="24"/>
+          <w:szCs w:val="24"/>
+          <w:highlight w:val="white"/>
+        </w:rPr>
+      </w:r>
+    </w:p>
+    <w:p>
+      <w:pPr>
+        <w:pStyle w:val="Normal"/>
+        <w:spacing w:lineRule="auto" w:line="360" w:before="0" w:after="200"/>
+        <w:jc w:val="both"/>
+        <w:rPr>
+          <w:rFonts w:ascii="Times New Roman" w:hAnsi="Times New Roman" w:eastAsia="Times New Roman" w:cs="Times New Roman"/>
+          <w:color w:val="333333"/>
+          <w:sz w:val="24"/>
+          <w:szCs w:val="24"/>
+          <w:highlight w:val="white"/>
+        </w:rPr>
+      </w:pPr>
+      <w:r>
+        <w:rPr>
+          <w:rFonts w:eastAsia="Times New Roman" w:cs="Times New Roman" w:ascii="Times New Roman" w:hAnsi="Times New Roman"/>
+          <w:color w:val="333333"/>
+          <w:sz w:val="24"/>
+          <w:szCs w:val="24"/>
+          <w:highlight w:val="white"/>
+        </w:rPr>
+      </w:r>
+    </w:p>
+    <w:p>
+      <w:pPr>
+        <w:pStyle w:val="Normal"/>
+        <w:spacing w:lineRule="auto" w:line="360" w:before="0" w:after="200"/>
+        <w:jc w:val="both"/>
+        <w:rPr>
+          <w:rFonts w:ascii="Times New Roman" w:hAnsi="Times New Roman" w:eastAsia="Times New Roman" w:cs="Times New Roman"/>
+          <w:color w:val="333333"/>
+          <w:sz w:val="24"/>
+          <w:szCs w:val="24"/>
+          <w:highlight w:val="white"/>
+        </w:rPr>
+      </w:pPr>
+      <w:r>
+        <w:rPr>
+          <w:rFonts w:eastAsia="Times New Roman" w:cs="Times New Roman" w:ascii="Times New Roman" w:hAnsi="Times New Roman"/>
+          <w:color w:val="333333"/>
+          <w:sz w:val="24"/>
+          <w:szCs w:val="24"/>
+          <w:highlight w:val="white"/>
+        </w:rPr>
+      </w:r>
+    </w:p>
+    <w:p>
+      <w:pPr>
+        <w:pStyle w:val="Normal"/>
+        <w:spacing w:lineRule="auto" w:line="360" w:before="0" w:after="200"/>
+        <w:jc w:val="both"/>
+        <w:rPr>
+          <w:rFonts w:ascii="Times New Roman" w:hAnsi="Times New Roman" w:eastAsia="Times New Roman" w:cs="Times New Roman"/>
+          <w:color w:val="333333"/>
+          <w:sz w:val="24"/>
+          <w:szCs w:val="24"/>
+          <w:highlight w:val="white"/>
+        </w:rPr>
+      </w:pPr>
+      <w:r>
+        <w:rPr>
+          <w:rFonts w:eastAsia="Times New Roman" w:cs="Times New Roman" w:ascii="Times New Roman" w:hAnsi="Times New Roman"/>
+          <w:color w:val="333333"/>
+          <w:sz w:val="24"/>
+          <w:szCs w:val="24"/>
+          <w:highlight w:val="white"/>
+        </w:rPr>
+      </w:r>
+    </w:p>
+    <w:p>
+      <w:pPr>
+        <w:pStyle w:val="Normal"/>
+        <w:spacing w:lineRule="auto" w:line="360" w:before="0" w:after="200"/>
+        <w:jc w:val="both"/>
+        <w:rPr>
+          <w:rFonts w:ascii="Times New Roman" w:hAnsi="Times New Roman" w:eastAsia="Times New Roman" w:cs="Times New Roman"/>
+          <w:color w:val="333333"/>
+          <w:sz w:val="24"/>
+          <w:szCs w:val="24"/>
+          <w:highlight w:val="white"/>
+        </w:rPr>
+      </w:pPr>
+      <w:r>
+        <w:rPr>
+          <w:rFonts w:eastAsia="Times New Roman" w:cs="Times New Roman" w:ascii="Times New Roman" w:hAnsi="Times New Roman"/>
+          <w:color w:val="333333"/>
+          <w:sz w:val="24"/>
+          <w:szCs w:val="24"/>
+          <w:highlight w:val="white"/>
+        </w:rPr>
+      </w:r>
+    </w:p>
+    <w:p>
+      <w:pPr>
+        <w:pStyle w:val="Normal"/>
+        <w:spacing w:lineRule="auto" w:line="360" w:before="0" w:after="200"/>
+        <w:jc w:val="both"/>
+        <w:rPr>
+          <w:rFonts w:ascii="Times New Roman" w:hAnsi="Times New Roman" w:eastAsia="Times New Roman" w:cs="Times New Roman"/>
+          <w:color w:val="333333"/>
+          <w:sz w:val="24"/>
+          <w:szCs w:val="24"/>
+          <w:highlight w:val="white"/>
+        </w:rPr>
+      </w:pPr>
+      <w:r>
+        <w:rPr>
+          <w:rFonts w:eastAsia="Times New Roman" w:cs="Times New Roman" w:ascii="Times New Roman" w:hAnsi="Times New Roman"/>
+          <w:color w:val="333333"/>
+          <w:sz w:val="24"/>
+          <w:szCs w:val="24"/>
+          <w:highlight w:val="white"/>
+        </w:rPr>
+      </w:r>
+    </w:p>
+    <w:p>
+      <w:pPr>
+        <w:pStyle w:val="Normal"/>
+        <w:spacing w:lineRule="auto" w:line="360" w:before="0" w:after="200"/>
+        <w:jc w:val="both"/>
+        <w:rPr>
+          <w:rFonts w:ascii="Times New Roman" w:hAnsi="Times New Roman" w:eastAsia="Times New Roman" w:cs="Times New Roman"/>
+          <w:color w:val="333333"/>
+          <w:sz w:val="24"/>
+          <w:szCs w:val="24"/>
+          <w:highlight w:val="white"/>
+        </w:rPr>
+      </w:pPr>
+      <w:r>
+        <w:rPr>
+          <w:rFonts w:eastAsia="Times New Roman" w:cs="Times New Roman" w:ascii="Times New Roman" w:hAnsi="Times New Roman"/>
+          <w:color w:val="333333"/>
+          <w:sz w:val="24"/>
+          <w:szCs w:val="24"/>
+          <w:highlight w:val="white"/>
+        </w:rPr>
+      </w:r>
+    </w:p>
+    <w:p>
+      <w:pPr>
+        <w:pStyle w:val="Normal"/>
+        <w:spacing w:lineRule="auto" w:line="360" w:before="0" w:after="200"/>
+        <w:jc w:val="both"/>
+        <w:rPr>
+          <w:rFonts w:ascii="Times New Roman" w:hAnsi="Times New Roman" w:eastAsia="Times New Roman" w:cs="Times New Roman"/>
+          <w:color w:val="333333"/>
+          <w:sz w:val="24"/>
+          <w:szCs w:val="24"/>
+          <w:highlight w:val="white"/>
+        </w:rPr>
+      </w:pPr>
+      <w:r>
+        <w:rPr>
+          <w:rFonts w:eastAsia="Times New Roman" w:cs="Times New Roman" w:ascii="Times New Roman" w:hAnsi="Times New Roman"/>
+          <w:color w:val="333333"/>
+          <w:sz w:val="24"/>
+          <w:szCs w:val="24"/>
+          <w:highlight w:val="white"/>
+        </w:rPr>
+      </w:r>
+    </w:p>
+    <w:p>
+      <w:pPr>
+        <w:pStyle w:val="Normal"/>
+        <w:spacing w:lineRule="auto" w:line="360" w:before="0" w:after="200"/>
+        <w:jc w:val="both"/>
+        <w:rPr>
+          <w:rFonts w:ascii="Times New Roman" w:hAnsi="Times New Roman" w:eastAsia="Times New Roman" w:cs="Times New Roman"/>
+          <w:color w:val="333333"/>
+          <w:sz w:val="24"/>
+          <w:szCs w:val="24"/>
+          <w:highlight w:val="white"/>
+        </w:rPr>
+      </w:pPr>
+      <w:r>
+        <w:rPr>
+          <w:rFonts w:eastAsia="Times New Roman" w:cs="Times New Roman" w:ascii="Times New Roman" w:hAnsi="Times New Roman"/>
+          <w:color w:val="333333"/>
+          <w:sz w:val="24"/>
+          <w:szCs w:val="24"/>
+          <w:highlight w:val="white"/>
+        </w:rPr>
+      </w:r>
+    </w:p>
+    <w:p>
+      <w:pPr>
+        <w:pStyle w:val="Normal"/>
+        <w:spacing w:lineRule="auto" w:line="360" w:before="0" w:after="200"/>
+        <w:jc w:val="center"/>
+        <w:rPr>
+          <w:rFonts w:ascii="Times New Roman" w:hAnsi="Times New Roman" w:eastAsia="Times New Roman" w:cs="Times New Roman"/>
+          <w:b/>
+          <w:b/>
+          <w:sz w:val="40"/>
+          <w:szCs w:val="40"/>
+        </w:rPr>
+      </w:pPr>
+      <w:r>
+        <w:rPr/>
+      </w:r>
+      <w:r>
+        <w:br w:type="page"/>
+      </w:r>
+    </w:p>
+    <w:p>
+      <w:pPr>
+        <w:pStyle w:val="Normal"/>
+        <w:spacing w:lineRule="auto" w:line="360" w:before="0" w:after="200"/>
+        <w:jc w:val="center"/>
+        <w:rPr/>
+      </w:pPr>
+      <w:r>
+        <w:rPr>
+          <w:rFonts w:eastAsia="Times New Roman" w:cs="Times New Roman" w:ascii="Times New Roman" w:hAnsi="Times New Roman"/>
+          <w:b/>
+          <w:sz w:val="40"/>
+          <w:szCs w:val="40"/>
+        </w:rPr>
+        <w:t>ACKNOWLEGEMENT</w:t>
+      </w:r>
+    </w:p>
+    <w:p>
+      <w:pPr>
+        <w:pStyle w:val="Normal"/>
+        <w:spacing w:lineRule="auto" w:line="360" w:before="0" w:after="200"/>
+        <w:ind w:firstLine="720"/>
+        <w:jc w:val="both"/>
+        <w:rPr/>
+      </w:pPr>
+      <w:r>
+        <w:rPr>
+          <w:rFonts w:eastAsia="Times New Roman" w:cs="Times New Roman" w:ascii="Times New Roman" w:hAnsi="Times New Roman"/>
+          <w:i w:val="false"/>
+          <w:color w:val="000000"/>
+          <w:sz w:val="24"/>
+          <w:szCs w:val="24"/>
+        </w:rPr>
+        <w:t>The success and final outcome of this project required a lot of guidance and assistance from many people and I am extremely privileged to have got this all along the completion of my project. All that I have done is only due to such supervision and assistance and I would not forget to thank them.</w:t>
+      </w:r>
+    </w:p>
+    <w:p>
+      <w:pPr>
+        <w:pStyle w:val="Normal"/>
+        <w:spacing w:lineRule="auto" w:line="360" w:before="0" w:after="200"/>
+        <w:ind w:firstLine="720"/>
+        <w:jc w:val="both"/>
+        <w:rPr/>
+      </w:pPr>
+      <w:r>
+        <w:rPr>
+          <w:rFonts w:eastAsia="Times New Roman" w:cs="Times New Roman" w:ascii="Times New Roman" w:hAnsi="Times New Roman"/>
+          <w:i w:val="false"/>
+          <w:color w:val="000000"/>
+          <w:sz w:val="24"/>
+          <w:szCs w:val="24"/>
+        </w:rPr>
+        <w:t>I respect and thank Dr. (Mrs.) J.K. Phadnis, Principal of V.E.S College of Arts, Science and Commerce for providing me an opportunity to do the project work in the college premises and giving us all support and guidance which made me complete the project duly.</w:t>
+      </w:r>
+    </w:p>
+    <w:p>
+      <w:pPr>
+        <w:pStyle w:val="Normal"/>
+        <w:spacing w:lineRule="auto" w:line="360" w:before="0" w:after="200"/>
+        <w:ind w:firstLine="720"/>
+        <w:jc w:val="both"/>
+        <w:rPr/>
+      </w:pPr>
+      <w:r>
+        <w:rPr>
+          <w:rFonts w:eastAsia="Times New Roman" w:cs="Times New Roman" w:ascii="Times New Roman" w:hAnsi="Times New Roman"/>
+          <w:i w:val="false"/>
+          <w:color w:val="000000"/>
+          <w:sz w:val="24"/>
+          <w:szCs w:val="24"/>
+        </w:rPr>
+        <w:t>I owe my deep gratitude to our Co-ordinator Prof. (Mrs.) Jayalakshmi Srinivasan, who took keen interest on our project work and guided us all along, till the completion of our project report by providing all the necessary information for developing a good report.</w:t>
+      </w:r>
+    </w:p>
+    <w:p>
+      <w:pPr>
+        <w:pStyle w:val="Normal"/>
+        <w:spacing w:lineRule="auto" w:line="360" w:before="0" w:after="200"/>
+        <w:ind w:firstLine="720"/>
+        <w:jc w:val="both"/>
+        <w:rPr/>
+      </w:pPr>
+      <w:r>
+        <w:rPr>
+          <w:rFonts w:eastAsia="Times New Roman" w:cs="Times New Roman" w:ascii="Times New Roman" w:hAnsi="Times New Roman"/>
+          <w:i w:val="false"/>
+          <w:color w:val="000000"/>
+          <w:sz w:val="24"/>
+          <w:szCs w:val="24"/>
+        </w:rPr>
+        <w:t>I would not forget to remember Prof. (Mr.) Digvijay Parab and Prof. (Mr.) Ganesh Anandraj, for their encouragement and more over for their timely support and guidance till the completion of our project work.</w:t>
+      </w:r>
+    </w:p>
+    <w:p>
+      <w:pPr>
+        <w:pStyle w:val="Normal"/>
+        <w:spacing w:lineRule="auto" w:line="360" w:before="0" w:after="200"/>
+        <w:ind w:firstLine="720"/>
+        <w:jc w:val="both"/>
+        <w:rPr/>
+      </w:pPr>
+      <w:r>
+        <w:rPr>
+          <w:rFonts w:eastAsia="Times New Roman" w:cs="Times New Roman" w:ascii="Times New Roman" w:hAnsi="Times New Roman"/>
+          <w:i w:val="false"/>
+          <w:color w:val="000000"/>
+          <w:sz w:val="24"/>
+          <w:szCs w:val="24"/>
+        </w:rPr>
+        <w:t xml:space="preserve">I heartily thank our internal project guide, Prof. (Mr.) </w:t>
+      </w:r>
+      <w:r>
+        <w:rPr>
+          <w:rFonts w:eastAsia="Times New Roman" w:cs="Times New Roman" w:ascii="Times New Roman" w:hAnsi="Times New Roman"/>
+          <w:sz w:val="24"/>
+          <w:szCs w:val="24"/>
+        </w:rPr>
+        <w:t xml:space="preserve">Haresh </w:t>
+      </w:r>
+      <w:r>
+        <w:rPr>
+          <w:rFonts w:eastAsia="Times New Roman" w:cs="Times New Roman" w:ascii="Times New Roman" w:hAnsi="Times New Roman"/>
+          <w:sz w:val="24"/>
+          <w:szCs w:val="24"/>
+        </w:rPr>
+        <w:t>Pawar</w:t>
+      </w:r>
+      <w:r>
+        <w:rPr>
+          <w:rFonts w:eastAsia="Times New Roman" w:cs="Times New Roman" w:ascii="Times New Roman" w:hAnsi="Times New Roman"/>
+          <w:i w:val="false"/>
+          <w:color w:val="000000"/>
+          <w:sz w:val="24"/>
+          <w:szCs w:val="24"/>
+        </w:rPr>
+        <w:t>, for his guidance and suggestions during this project report.</w:t>
+      </w:r>
+    </w:p>
+    <w:p>
+      <w:pPr>
+        <w:pStyle w:val="Normal"/>
+        <w:spacing w:lineRule="auto" w:line="360" w:before="0" w:after="200"/>
+        <w:ind w:firstLine="720"/>
+        <w:jc w:val="both"/>
+        <w:rPr/>
+      </w:pPr>
+      <w:r>
+        <w:rPr>
+          <w:rFonts w:eastAsia="Times New Roman" w:cs="Times New Roman" w:ascii="Times New Roman" w:hAnsi="Times New Roman"/>
+          <w:sz w:val="24"/>
+          <w:szCs w:val="24"/>
+        </w:rPr>
+        <w:t>I</w:t>
+      </w:r>
+      <w:r>
+        <w:rPr>
+          <w:rFonts w:eastAsia="Times New Roman" w:cs="Times New Roman" w:ascii="Times New Roman" w:hAnsi="Times New Roman"/>
+          <w:i w:val="false"/>
+          <w:color w:val="000000"/>
+          <w:sz w:val="24"/>
+          <w:szCs w:val="24"/>
+        </w:rPr>
+        <w:t xml:space="preserve"> am thankful to and fortunate enough to get constant encouragement, support and guidance from all Teaching staffs of Information Technology which helped us in successfully completing our project work.</w:t>
+      </w:r>
+    </w:p>
+    <w:p>
+      <w:pPr>
+        <w:pStyle w:val="Normal"/>
+        <w:spacing w:lineRule="auto" w:line="360" w:before="0" w:after="200"/>
+        <w:jc w:val="both"/>
+        <w:rPr>
+          <w:rFonts w:ascii="Times New Roman" w:hAnsi="Times New Roman" w:eastAsia="Times New Roman" w:cs="Times New Roman"/>
+          <w:b/>
+          <w:b/>
+          <w:sz w:val="40"/>
+          <w:szCs w:val="40"/>
+        </w:rPr>
+      </w:pPr>
+      <w:r>
+        <w:rPr>
+          <w:rFonts w:eastAsia="Times New Roman" w:cs="Times New Roman" w:ascii="Times New Roman" w:hAnsi="Times New Roman"/>
+          <w:b/>
+          <w:sz w:val="40"/>
+          <w:szCs w:val="40"/>
+        </w:rPr>
+      </w:r>
+    </w:p>
+    <w:p>
+      <w:pPr>
+        <w:pStyle w:val="Normal"/>
+        <w:spacing w:lineRule="auto" w:line="360" w:before="0" w:after="200"/>
+        <w:jc w:val="both"/>
+        <w:rPr>
+          <w:rFonts w:ascii="Times New Roman" w:hAnsi="Times New Roman" w:eastAsia="Times New Roman" w:cs="Times New Roman"/>
+          <w:b/>
+          <w:b/>
+          <w:sz w:val="40"/>
+          <w:szCs w:val="40"/>
+        </w:rPr>
+      </w:pPr>
+      <w:r>
+        <w:rPr>
+          <w:rFonts w:eastAsia="Times New Roman" w:cs="Times New Roman" w:ascii="Times New Roman" w:hAnsi="Times New Roman"/>
+          <w:b/>
+          <w:sz w:val="40"/>
+          <w:szCs w:val="40"/>
+        </w:rPr>
+      </w:r>
+    </w:p>
+    <w:p>
+      <w:pPr>
+        <w:pStyle w:val="Normal"/>
+        <w:spacing w:lineRule="auto" w:line="360" w:before="0" w:after="200"/>
+        <w:jc w:val="both"/>
+        <w:rPr>
+          <w:rFonts w:ascii="Times New Roman" w:hAnsi="Times New Roman" w:eastAsia="Times New Roman" w:cs="Times New Roman"/>
+          <w:b/>
+          <w:b/>
+          <w:sz w:val="40"/>
+          <w:szCs w:val="40"/>
+        </w:rPr>
+      </w:pPr>
+      <w:r>
+        <w:rPr>
+          <w:rFonts w:eastAsia="Times New Roman" w:cs="Times New Roman" w:ascii="Times New Roman" w:hAnsi="Times New Roman"/>
+          <w:b/>
+          <w:sz w:val="40"/>
+          <w:szCs w:val="40"/>
+        </w:rPr>
+      </w:r>
+    </w:p>
+    <w:p>
+      <w:pPr>
+        <w:pStyle w:val="Normal"/>
+        <w:spacing w:lineRule="auto" w:line="360" w:before="0" w:after="200"/>
+        <w:jc w:val="both"/>
+        <w:rPr>
+          <w:rFonts w:ascii="Times New Roman" w:hAnsi="Times New Roman" w:eastAsia="Times New Roman" w:cs="Times New Roman"/>
+          <w:b/>
+          <w:b/>
+          <w:sz w:val="40"/>
+          <w:szCs w:val="40"/>
+        </w:rPr>
+      </w:pPr>
+      <w:r>
+        <w:rPr>
+          <w:rFonts w:eastAsia="Times New Roman" w:cs="Times New Roman" w:ascii="Times New Roman" w:hAnsi="Times New Roman"/>
+          <w:b/>
+          <w:sz w:val="40"/>
+          <w:szCs w:val="40"/>
+        </w:rPr>
+      </w:r>
+    </w:p>
+    <w:p>
+      <w:pPr>
+        <w:pStyle w:val="Normal"/>
+        <w:spacing w:lineRule="auto" w:line="360" w:before="0" w:after="200"/>
+        <w:jc w:val="center"/>
+        <w:rPr>
+          <w:rFonts w:ascii="Times New Roman" w:hAnsi="Times New Roman" w:eastAsia="Times New Roman" w:cs="Times New Roman"/>
+          <w:b/>
+          <w:b/>
+          <w:sz w:val="40"/>
+          <w:szCs w:val="40"/>
+        </w:rPr>
+      </w:pPr>
+      <w:r>
+        <w:rPr/>
+      </w:r>
+      <w:r>
+        <w:br w:type="page"/>
+      </w:r>
+    </w:p>
+    <w:p>
+      <w:pPr>
+        <w:pStyle w:val="Normal"/>
+        <w:spacing w:lineRule="auto" w:line="360" w:before="0" w:after="200"/>
+        <w:jc w:val="center"/>
+        <w:rPr/>
+      </w:pPr>
+      <w:r>
+        <w:rPr>
+          <w:rFonts w:eastAsia="Times New Roman" w:cs="Times New Roman" w:ascii="Times New Roman" w:hAnsi="Times New Roman"/>
+          <w:b/>
+          <w:sz w:val="40"/>
+          <w:szCs w:val="40"/>
+        </w:rPr>
+        <w:t>DECLARATION</w:t>
+      </w:r>
+    </w:p>
+    <w:p>
+      <w:pPr>
+        <w:pStyle w:val="Normal"/>
+        <w:spacing w:lineRule="auto" w:line="360" w:before="0" w:after="200"/>
+        <w:ind w:left="720" w:firstLine="720"/>
+        <w:rPr/>
+      </w:pPr>
+      <w:r>
+        <w:rPr>
+          <w:rFonts w:eastAsia="Times New Roman" w:cs="Times New Roman" w:ascii="Times New Roman" w:hAnsi="Times New Roman"/>
+          <w:sz w:val="24"/>
+          <w:szCs w:val="24"/>
+        </w:rPr>
+        <w:t>I here by declare that the project entitled, “Track Rider” done at V.E.S College of Arts, Science and Commerce, has not been in any case duplicated to submit to any other university for the award of any degree. To the best of my knowledge other than me, no one has submitted to any other university. The project is done in partial fulfillment of the requirements for the award of degree of BACHELOR OF SCIENCE (INFORMATION TECHNOLOGY) to be submitted as final semester project as part of our curriculum.</w:t>
+      </w:r>
+    </w:p>
+    <w:p>
+      <w:pPr>
+        <w:pStyle w:val="Normal"/>
+        <w:spacing w:lineRule="auto" w:line="360" w:before="0" w:after="200"/>
+        <w:ind w:left="720" w:hanging="0"/>
+        <w:jc w:val="both"/>
+        <w:rPr>
+          <w:rFonts w:ascii="Times New Roman" w:hAnsi="Times New Roman" w:eastAsia="Times New Roman" w:cs="Times New Roman"/>
+          <w:sz w:val="24"/>
+          <w:szCs w:val="24"/>
+        </w:rPr>
+      </w:pPr>
+      <w:r>
+        <w:rPr>
+          <w:rFonts w:eastAsia="Times New Roman" w:cs="Times New Roman" w:ascii="Times New Roman" w:hAnsi="Times New Roman"/>
+          <w:sz w:val="24"/>
+          <w:szCs w:val="24"/>
+        </w:rPr>
+      </w:r>
+    </w:p>
+    <w:p>
+      <w:pPr>
+        <w:pStyle w:val="Normal"/>
+        <w:spacing w:lineRule="auto" w:line="360" w:before="0" w:after="200"/>
+        <w:ind w:left="720" w:hanging="0"/>
+        <w:jc w:val="both"/>
+        <w:rPr/>
+      </w:pPr>
+      <w:r>
+        <w:rPr>
+          <w:rFonts w:eastAsia="Times New Roman" w:cs="Times New Roman" w:ascii="Times New Roman" w:hAnsi="Times New Roman"/>
+          <w:sz w:val="24"/>
+          <w:szCs w:val="24"/>
+        </w:rPr>
+        <w:t xml:space="preserve">                                                                             </w:t>
+      </w:r>
+    </w:p>
+    <w:p>
+      <w:pPr>
+        <w:pStyle w:val="Normal"/>
+        <w:spacing w:lineRule="auto" w:line="360" w:before="0" w:after="200"/>
+        <w:ind w:left="720" w:hanging="0"/>
+        <w:jc w:val="both"/>
+        <w:rPr/>
+      </w:pPr>
+      <w:r>
+        <w:rPr>
+          <w:rFonts w:eastAsia="Times New Roman" w:cs="Times New Roman" w:ascii="Times New Roman" w:hAnsi="Times New Roman"/>
+          <w:sz w:val="24"/>
+          <w:szCs w:val="24"/>
+        </w:rPr>
+        <w:t xml:space="preserve">                     </w:t>
+      </w:r>
+    </w:p>
+    <w:p>
+      <w:pPr>
+        <w:pStyle w:val="Normal"/>
+        <w:spacing w:lineRule="auto" w:line="360" w:before="0" w:after="200"/>
+        <w:ind w:left="720" w:hanging="0"/>
+        <w:jc w:val="both"/>
+        <w:rPr/>
+      </w:pPr>
+      <w:r>
+        <w:rPr>
+          <w:rFonts w:eastAsia="Times New Roman" w:cs="Times New Roman" w:ascii="Times New Roman" w:hAnsi="Times New Roman"/>
+          <w:sz w:val="24"/>
+          <w:szCs w:val="24"/>
+        </w:rPr>
+        <w:t xml:space="preserve">                                              </w:t>
+      </w:r>
+    </w:p>
+    <w:p>
+      <w:pPr>
+        <w:pStyle w:val="Normal"/>
+        <w:spacing w:lineRule="auto" w:line="360" w:before="0" w:after="200"/>
+        <w:ind w:left="720" w:hanging="0"/>
+        <w:jc w:val="both"/>
+        <w:rPr/>
+      </w:pPr>
+      <w:r>
+        <w:rPr>
+          <w:rFonts w:eastAsia="Times New Roman" w:cs="Times New Roman" w:ascii="Times New Roman" w:hAnsi="Times New Roman"/>
+          <w:sz w:val="24"/>
+          <w:szCs w:val="24"/>
+        </w:rPr>
+        <w:t xml:space="preserve">                                                                                  </w:t>
+      </w:r>
+      <w:r>
+        <w:rPr>
+          <w:rFonts w:eastAsia="Times New Roman" w:cs="Times New Roman" w:ascii="Times New Roman" w:hAnsi="Times New Roman"/>
+          <w:sz w:val="24"/>
+          <w:szCs w:val="24"/>
+        </w:rPr>
+        <w:t>Name and Signature of the Student</w:t>
+      </w:r>
+    </w:p>
+    <w:p>
+      <w:pPr>
+        <w:pStyle w:val="Normal"/>
+        <w:spacing w:lineRule="auto" w:line="360" w:before="0" w:after="200"/>
+        <w:ind w:left="720" w:hanging="0"/>
+        <w:jc w:val="both"/>
+        <w:rPr>
+          <w:rFonts w:ascii="Times New Roman" w:hAnsi="Times New Roman" w:eastAsia="Times New Roman" w:cs="Times New Roman"/>
+          <w:sz w:val="24"/>
+          <w:szCs w:val="24"/>
+        </w:rPr>
+      </w:pPr>
+      <w:r>
+        <w:rPr>
+          <w:rFonts w:eastAsia="Times New Roman" w:cs="Times New Roman" w:ascii="Times New Roman" w:hAnsi="Times New Roman"/>
+          <w:sz w:val="24"/>
+          <w:szCs w:val="24"/>
+        </w:rPr>
+      </w:r>
+    </w:p>
+    <w:p>
+      <w:pPr>
+        <w:pStyle w:val="Normal"/>
+        <w:spacing w:lineRule="auto" w:line="360" w:before="0" w:after="200"/>
+        <w:ind w:left="720" w:hanging="0"/>
+        <w:jc w:val="both"/>
+        <w:rPr>
+          <w:rFonts w:ascii="Times New Roman" w:hAnsi="Times New Roman" w:eastAsia="Times New Roman" w:cs="Times New Roman"/>
+          <w:sz w:val="24"/>
+          <w:szCs w:val="24"/>
+        </w:rPr>
+      </w:pPr>
+      <w:r>
+        <w:rPr>
+          <w:rFonts w:eastAsia="Times New Roman" w:cs="Times New Roman" w:ascii="Times New Roman" w:hAnsi="Times New Roman"/>
+          <w:sz w:val="24"/>
+          <w:szCs w:val="24"/>
+        </w:rPr>
+      </w:r>
+    </w:p>
+    <w:p>
+      <w:pPr>
+        <w:pStyle w:val="Normal"/>
+        <w:spacing w:lineRule="auto" w:line="360" w:before="0" w:after="200"/>
+        <w:ind w:left="720" w:hanging="0"/>
+        <w:jc w:val="both"/>
+        <w:rPr>
+          <w:rFonts w:ascii="Times New Roman" w:hAnsi="Times New Roman" w:eastAsia="Times New Roman" w:cs="Times New Roman"/>
+          <w:sz w:val="24"/>
+          <w:szCs w:val="24"/>
+        </w:rPr>
+      </w:pPr>
+      <w:r>
+        <w:rPr>
+          <w:rFonts w:eastAsia="Times New Roman" w:cs="Times New Roman" w:ascii="Times New Roman" w:hAnsi="Times New Roman"/>
+          <w:sz w:val="24"/>
+          <w:szCs w:val="24"/>
+        </w:rPr>
+      </w:r>
+    </w:p>
+    <w:p>
+      <w:pPr>
+        <w:pStyle w:val="Normal"/>
+        <w:spacing w:lineRule="auto" w:line="360" w:before="0" w:after="200"/>
+        <w:ind w:left="720" w:hanging="0"/>
+        <w:jc w:val="both"/>
+        <w:rPr>
+          <w:rFonts w:ascii="Times New Roman" w:hAnsi="Times New Roman" w:eastAsia="Times New Roman" w:cs="Times New Roman"/>
+          <w:sz w:val="24"/>
+          <w:szCs w:val="24"/>
+        </w:rPr>
+      </w:pPr>
+      <w:r>
+        <w:rPr>
+          <w:rFonts w:eastAsia="Times New Roman" w:cs="Times New Roman" w:ascii="Times New Roman" w:hAnsi="Times New Roman"/>
+          <w:sz w:val="24"/>
+          <w:szCs w:val="24"/>
+        </w:rPr>
+      </w:r>
+    </w:p>
+    <w:p>
+      <w:pPr>
+        <w:pStyle w:val="Normal"/>
+        <w:spacing w:lineRule="auto" w:line="360" w:before="0" w:after="200"/>
+        <w:ind w:left="720" w:hanging="0"/>
+        <w:jc w:val="both"/>
+        <w:rPr>
+          <w:rFonts w:ascii="Times New Roman" w:hAnsi="Times New Roman" w:eastAsia="Times New Roman" w:cs="Times New Roman"/>
+          <w:sz w:val="24"/>
+          <w:szCs w:val="24"/>
+        </w:rPr>
+      </w:pPr>
+      <w:r>
+        <w:rPr>
+          <w:rFonts w:eastAsia="Times New Roman" w:cs="Times New Roman" w:ascii="Times New Roman" w:hAnsi="Times New Roman"/>
+          <w:sz w:val="24"/>
+          <w:szCs w:val="24"/>
+        </w:rPr>
+      </w:r>
+    </w:p>
+    <w:p>
+      <w:pPr>
+        <w:pStyle w:val="Normal"/>
+        <w:spacing w:lineRule="auto" w:line="360" w:before="0" w:after="200"/>
+        <w:rPr>
+          <w:rFonts w:ascii="Times New Roman" w:hAnsi="Times New Roman" w:eastAsia="Times New Roman" w:cs="Times New Roman"/>
+          <w:b/>
+          <w:b/>
+          <w:sz w:val="40"/>
+          <w:szCs w:val="40"/>
+        </w:rPr>
+      </w:pPr>
+      <w:r>
+        <w:rPr>
+          <w:rFonts w:eastAsia="Times New Roman" w:cs="Times New Roman" w:ascii="Times New Roman" w:hAnsi="Times New Roman"/>
+          <w:b/>
+          <w:sz w:val="40"/>
+          <w:szCs w:val="40"/>
+        </w:rPr>
+      </w:r>
+    </w:p>
+    <w:p>
+      <w:pPr>
+        <w:pStyle w:val="Normal"/>
+        <w:spacing w:lineRule="auto" w:line="360" w:before="0" w:after="200"/>
+        <w:rPr>
+          <w:rFonts w:ascii="Times New Roman" w:hAnsi="Times New Roman" w:eastAsia="Times New Roman" w:cs="Times New Roman"/>
+          <w:b/>
+          <w:b/>
+          <w:sz w:val="40"/>
+          <w:szCs w:val="40"/>
+        </w:rPr>
+      </w:pPr>
+      <w:r>
+        <w:rPr>
+          <w:rFonts w:eastAsia="Times New Roman" w:cs="Times New Roman" w:ascii="Times New Roman" w:hAnsi="Times New Roman"/>
+          <w:b/>
+          <w:sz w:val="40"/>
+          <w:szCs w:val="40"/>
+        </w:rPr>
+      </w:r>
+    </w:p>
+    <w:p>
+      <w:pPr>
+        <w:pStyle w:val="Normal"/>
+        <w:spacing w:lineRule="auto" w:line="360" w:before="0" w:after="200"/>
+        <w:rPr>
+          <w:rFonts w:ascii="Times New Roman" w:hAnsi="Times New Roman" w:eastAsia="Times New Roman" w:cs="Times New Roman"/>
+          <w:b/>
+          <w:b/>
+          <w:sz w:val="40"/>
+          <w:szCs w:val="40"/>
+        </w:rPr>
+      </w:pPr>
+      <w:r>
+        <w:rPr>
+          <w:rFonts w:eastAsia="Times New Roman" w:cs="Times New Roman" w:ascii="Times New Roman" w:hAnsi="Times New Roman"/>
+          <w:b/>
+          <w:sz w:val="40"/>
+          <w:szCs w:val="40"/>
+        </w:rPr>
+      </w:r>
+    </w:p>
+    <w:p>
+      <w:pPr>
+        <w:pStyle w:val="Normal"/>
+        <w:spacing w:lineRule="auto" w:line="360" w:before="0" w:after="200"/>
+        <w:ind w:left="720" w:hanging="0"/>
+        <w:jc w:val="center"/>
+        <w:rPr>
+          <w:rFonts w:ascii="Times New Roman" w:hAnsi="Times New Roman" w:eastAsia="Times New Roman" w:cs="Times New Roman"/>
+          <w:b/>
+          <w:b/>
+          <w:sz w:val="40"/>
+          <w:szCs w:val="40"/>
+        </w:rPr>
+      </w:pPr>
+      <w:r>
+        <w:rPr/>
+      </w:r>
+      <w:r>
+        <w:br w:type="page"/>
+      </w:r>
+    </w:p>
+    <w:p>
+      <w:pPr>
+        <w:pStyle w:val="Normal"/>
+        <w:spacing w:lineRule="auto" w:line="360" w:before="0" w:after="200"/>
+        <w:ind w:left="720" w:hanging="0"/>
+        <w:jc w:val="center"/>
+        <w:rPr/>
+      </w:pPr>
+      <w:r>
+        <w:rPr>
+          <w:rFonts w:eastAsia="Times New Roman" w:cs="Times New Roman" w:ascii="Times New Roman" w:hAnsi="Times New Roman"/>
+          <w:b/>
+          <w:sz w:val="40"/>
+          <w:szCs w:val="40"/>
+        </w:rPr>
+        <w:t>TABLE OF CONTENTS</w:t>
+      </w:r>
+    </w:p>
+    <w:p>
+      <w:pPr>
+        <w:pStyle w:val="Normal"/>
+        <w:spacing w:lineRule="auto" w:line="259" w:before="0" w:after="160"/>
+        <w:rPr/>
+      </w:pPr>
+      <w:r>
+        <w:rPr>
+          <w:rFonts w:eastAsia="Times New Roman" w:cs="Times New Roman" w:ascii="Times New Roman" w:hAnsi="Times New Roman"/>
+          <w:b/>
+          <w:sz w:val="24"/>
+          <w:szCs w:val="24"/>
+        </w:rPr>
+        <w:t xml:space="preserve">CHAPTER 1: INTRODUCTION </w:t>
+      </w:r>
+    </w:p>
+    <w:p>
+      <w:pPr>
+        <w:pStyle w:val="Normal"/>
+        <w:spacing w:lineRule="auto" w:line="259" w:before="0" w:after="160"/>
+        <w:ind w:firstLine="720"/>
+        <w:rPr/>
+      </w:pPr>
+      <w:r>
+        <w:rPr>
+          <w:rFonts w:eastAsia="Times New Roman" w:cs="Times New Roman" w:ascii="Times New Roman" w:hAnsi="Times New Roman"/>
+          <w:b/>
+          <w:sz w:val="24"/>
+          <w:szCs w:val="24"/>
+        </w:rPr>
+        <w:t xml:space="preserve">1.1 Background </w:t>
+      </w:r>
+    </w:p>
+    <w:p>
+      <w:pPr>
+        <w:pStyle w:val="Normal"/>
+        <w:spacing w:lineRule="auto" w:line="259" w:before="0" w:after="160"/>
+        <w:ind w:firstLine="720"/>
+        <w:rPr/>
+      </w:pPr>
+      <w:r>
+        <w:rPr>
+          <w:rFonts w:eastAsia="Times New Roman" w:cs="Times New Roman" w:ascii="Times New Roman" w:hAnsi="Times New Roman"/>
+          <w:b/>
+          <w:sz w:val="24"/>
+          <w:szCs w:val="24"/>
+        </w:rPr>
+        <w:t xml:space="preserve">1.2 Objectives </w:t>
+      </w:r>
+    </w:p>
+    <w:p>
+      <w:pPr>
+        <w:pStyle w:val="Normal"/>
+        <w:spacing w:lineRule="auto" w:line="259" w:before="0" w:after="160"/>
+        <w:ind w:firstLine="720"/>
+        <w:rPr/>
+      </w:pPr>
+      <w:r>
+        <w:rPr>
+          <w:rFonts w:eastAsia="Times New Roman" w:cs="Times New Roman" w:ascii="Times New Roman" w:hAnsi="Times New Roman"/>
+          <w:b/>
+          <w:sz w:val="24"/>
+          <w:szCs w:val="24"/>
+        </w:rPr>
+        <w:t xml:space="preserve">1.3 Purpose, Scope, and Applicability </w:t>
+      </w:r>
+    </w:p>
+    <w:p>
+      <w:pPr>
+        <w:pStyle w:val="Normal"/>
+        <w:spacing w:lineRule="auto" w:line="259" w:before="0" w:after="160"/>
+        <w:ind w:left="720" w:firstLine="720"/>
+        <w:rPr/>
+      </w:pPr>
+      <w:r>
+        <w:rPr>
+          <w:rFonts w:eastAsia="Times New Roman" w:cs="Times New Roman" w:ascii="Times New Roman" w:hAnsi="Times New Roman"/>
+          <w:b/>
+          <w:sz w:val="24"/>
+          <w:szCs w:val="24"/>
+        </w:rPr>
+        <w:t xml:space="preserve">1.3.1 Purpose </w:t>
+      </w:r>
+    </w:p>
+    <w:p>
+      <w:pPr>
+        <w:pStyle w:val="Normal"/>
+        <w:spacing w:lineRule="auto" w:line="259" w:before="0" w:after="160"/>
+        <w:ind w:left="720" w:firstLine="720"/>
+        <w:rPr/>
+      </w:pPr>
+      <w:r>
+        <w:rPr>
+          <w:rFonts w:eastAsia="Times New Roman" w:cs="Times New Roman" w:ascii="Times New Roman" w:hAnsi="Times New Roman"/>
+          <w:b/>
+          <w:sz w:val="24"/>
+          <w:szCs w:val="24"/>
+        </w:rPr>
+        <w:t xml:space="preserve">1.3.2 Scope </w:t>
+      </w:r>
+    </w:p>
+    <w:p>
+      <w:pPr>
+        <w:pStyle w:val="Normal"/>
+        <w:spacing w:lineRule="auto" w:line="259" w:before="0" w:after="160"/>
+        <w:ind w:left="720" w:firstLine="720"/>
+        <w:rPr/>
+      </w:pPr>
+      <w:r>
+        <w:rPr>
+          <w:rFonts w:eastAsia="Times New Roman" w:cs="Times New Roman" w:ascii="Times New Roman" w:hAnsi="Times New Roman"/>
+          <w:b/>
+          <w:sz w:val="24"/>
+          <w:szCs w:val="24"/>
+        </w:rPr>
+        <w:t xml:space="preserve">1.3.3 Applicability </w:t>
+      </w:r>
+    </w:p>
+    <w:p>
+      <w:pPr>
+        <w:pStyle w:val="Normal"/>
+        <w:spacing w:lineRule="auto" w:line="259" w:before="0" w:after="160"/>
+        <w:ind w:left="720" w:hanging="0"/>
+        <w:rPr/>
+      </w:pPr>
+      <w:r>
+        <w:rPr>
+          <w:rFonts w:eastAsia="Times New Roman" w:cs="Times New Roman" w:ascii="Times New Roman" w:hAnsi="Times New Roman"/>
+          <w:b/>
+          <w:sz w:val="24"/>
+          <w:szCs w:val="24"/>
+        </w:rPr>
+        <w:t xml:space="preserve">            </w:t>
+      </w:r>
+      <w:r>
+        <w:rPr>
+          <w:rFonts w:eastAsia="Times New Roman" w:cs="Times New Roman" w:ascii="Times New Roman" w:hAnsi="Times New Roman"/>
+          <w:b/>
+          <w:sz w:val="24"/>
+          <w:szCs w:val="24"/>
+        </w:rPr>
+        <w:t xml:space="preserve">1.4 Achievements </w:t>
+      </w:r>
+    </w:p>
+    <w:p>
+      <w:pPr>
+        <w:pStyle w:val="Normal"/>
+        <w:spacing w:lineRule="auto" w:line="259" w:before="0" w:after="160"/>
+        <w:ind w:left="720" w:hanging="0"/>
+        <w:rPr>
+          <w:rFonts w:ascii="Times New Roman" w:hAnsi="Times New Roman" w:eastAsia="Times New Roman" w:cs="Times New Roman"/>
+          <w:b/>
+          <w:b/>
+          <w:sz w:val="24"/>
+          <w:szCs w:val="24"/>
+        </w:rPr>
+      </w:pPr>
+      <w:r>
+        <w:rPr>
+          <w:rFonts w:eastAsia="Times New Roman" w:cs="Times New Roman" w:ascii="Times New Roman" w:hAnsi="Times New Roman"/>
+          <w:b/>
+          <w:sz w:val="24"/>
+          <w:szCs w:val="24"/>
+        </w:rPr>
+        <w:t xml:space="preserve">            </w:t>
+      </w:r>
+      <w:r>
+        <w:rPr>
+          <w:rFonts w:eastAsia="Times New Roman" w:cs="Times New Roman" w:ascii="Times New Roman" w:hAnsi="Times New Roman"/>
+          <w:b/>
+          <w:sz w:val="24"/>
+          <w:szCs w:val="24"/>
+        </w:rPr>
+        <w:t xml:space="preserve">1.5 Organization of Report </w:t>
+      </w:r>
+    </w:p>
+    <w:p>
+      <w:pPr>
+        <w:pStyle w:val="Normal"/>
+        <w:spacing w:lineRule="auto" w:line="259" w:before="0" w:after="160"/>
+        <w:rPr/>
+      </w:pPr>
+      <w:r>
+        <w:rPr>
+          <w:rFonts w:eastAsia="Times New Roman" w:cs="Times New Roman" w:ascii="Times New Roman" w:hAnsi="Times New Roman"/>
+          <w:b/>
+          <w:sz w:val="24"/>
+          <w:szCs w:val="24"/>
+        </w:rPr>
+        <w:t xml:space="preserve">CHAPTER 2: SURVEY OF TECHNOLOGIES </w:t>
+      </w:r>
+    </w:p>
+    <w:p>
+      <w:pPr>
+        <w:pStyle w:val="Normal"/>
+        <w:spacing w:lineRule="auto" w:line="259" w:before="0" w:after="160"/>
+        <w:rPr/>
+      </w:pPr>
+      <w:r>
+        <w:rPr>
+          <w:rFonts w:eastAsia="Times New Roman" w:cs="Times New Roman" w:ascii="Times New Roman" w:hAnsi="Times New Roman"/>
+          <w:b/>
+          <w:sz w:val="24"/>
+          <w:szCs w:val="24"/>
+        </w:rPr>
+        <w:t xml:space="preserve">CHAPTER 3: REQUIREMENTS AND ANALYSIS </w:t>
+      </w:r>
+    </w:p>
+    <w:p>
+      <w:pPr>
+        <w:pStyle w:val="Normal"/>
+        <w:spacing w:lineRule="auto" w:line="259" w:before="0" w:after="160"/>
+        <w:ind w:firstLine="720"/>
+        <w:rPr/>
+      </w:pPr>
+      <w:r>
+        <w:rPr>
+          <w:rFonts w:eastAsia="Times New Roman" w:cs="Times New Roman" w:ascii="Times New Roman" w:hAnsi="Times New Roman"/>
+          <w:b/>
+          <w:sz w:val="24"/>
+          <w:szCs w:val="24"/>
+        </w:rPr>
+        <w:t xml:space="preserve">3.1 Problem Definition </w:t>
+      </w:r>
+    </w:p>
+    <w:p>
+      <w:pPr>
+        <w:pStyle w:val="Normal"/>
+        <w:spacing w:lineRule="auto" w:line="259" w:before="0" w:after="160"/>
+        <w:ind w:firstLine="720"/>
+        <w:rPr/>
+      </w:pPr>
+      <w:r>
+        <w:rPr>
+          <w:rFonts w:eastAsia="Times New Roman" w:cs="Times New Roman" w:ascii="Times New Roman" w:hAnsi="Times New Roman"/>
+          <w:b/>
+          <w:sz w:val="24"/>
+          <w:szCs w:val="24"/>
+        </w:rPr>
+        <w:t xml:space="preserve">3.2 Requirements Specification </w:t>
+      </w:r>
+    </w:p>
+    <w:p>
+      <w:pPr>
+        <w:pStyle w:val="Normal"/>
+        <w:spacing w:lineRule="auto" w:line="259" w:before="0" w:after="160"/>
+        <w:ind w:firstLine="720"/>
+        <w:rPr/>
+      </w:pPr>
+      <w:r>
+        <w:rPr>
+          <w:rFonts w:eastAsia="Times New Roman" w:cs="Times New Roman" w:ascii="Times New Roman" w:hAnsi="Times New Roman"/>
+          <w:b/>
+          <w:sz w:val="24"/>
+          <w:szCs w:val="24"/>
+        </w:rPr>
+        <w:t xml:space="preserve">3.3 Planning and Scheduling </w:t>
+      </w:r>
+    </w:p>
+    <w:p>
+      <w:pPr>
+        <w:pStyle w:val="Normal"/>
+        <w:spacing w:lineRule="auto" w:line="259" w:before="0" w:after="160"/>
+        <w:ind w:firstLine="720"/>
+        <w:rPr/>
+      </w:pPr>
+      <w:r>
+        <w:rPr>
+          <w:rFonts w:eastAsia="Times New Roman" w:cs="Times New Roman" w:ascii="Times New Roman" w:hAnsi="Times New Roman"/>
+          <w:b/>
+          <w:sz w:val="24"/>
+          <w:szCs w:val="24"/>
+        </w:rPr>
+        <w:t xml:space="preserve">3.4 Software and Hardware Requirements </w:t>
+      </w:r>
+    </w:p>
+    <w:p>
+      <w:pPr>
+        <w:pStyle w:val="Normal"/>
+        <w:spacing w:lineRule="auto" w:line="259" w:before="0" w:after="160"/>
+        <w:ind w:firstLine="720"/>
+        <w:rPr/>
+      </w:pPr>
+      <w:r>
+        <w:rPr>
+          <w:rFonts w:eastAsia="Times New Roman" w:cs="Times New Roman" w:ascii="Times New Roman" w:hAnsi="Times New Roman"/>
+          <w:b/>
+          <w:sz w:val="24"/>
+          <w:szCs w:val="24"/>
+        </w:rPr>
+        <w:t xml:space="preserve">3.5 Preliminary Product Description </w:t>
+      </w:r>
+    </w:p>
+    <w:p>
+      <w:pPr>
+        <w:pStyle w:val="Normal"/>
+        <w:spacing w:lineRule="auto" w:line="259" w:before="0" w:after="160"/>
+        <w:rPr/>
+      </w:pPr>
+      <w:r>
+        <w:rPr>
+          <w:rFonts w:eastAsia="Times New Roman" w:cs="Times New Roman" w:ascii="Times New Roman" w:hAnsi="Times New Roman"/>
+          <w:b/>
+          <w:sz w:val="24"/>
+          <w:szCs w:val="24"/>
+        </w:rPr>
+        <w:t xml:space="preserve"> </w:t>
+      </w:r>
+      <w:r>
+        <w:rPr>
+          <w:rFonts w:eastAsia="Times New Roman" w:cs="Times New Roman" w:ascii="Times New Roman" w:hAnsi="Times New Roman"/>
+          <w:b/>
+          <w:sz w:val="24"/>
+          <w:szCs w:val="24"/>
+        </w:rPr>
+        <w:t xml:space="preserve">CHAPTER 4: SYSTEM DESIGN </w:t>
+      </w:r>
+    </w:p>
+    <w:p>
+      <w:pPr>
+        <w:pStyle w:val="Normal"/>
+        <w:spacing w:lineRule="auto" w:line="259" w:before="0" w:after="160"/>
+        <w:ind w:firstLine="720"/>
+        <w:rPr/>
+      </w:pPr>
+      <w:r>
+        <w:rPr>
+          <w:rFonts w:eastAsia="Times New Roman" w:cs="Times New Roman" w:ascii="Times New Roman" w:hAnsi="Times New Roman"/>
+          <w:b/>
+          <w:sz w:val="24"/>
+          <w:szCs w:val="24"/>
+        </w:rPr>
+        <w:t xml:space="preserve">4.1 Basic Modules </w:t>
+      </w:r>
+    </w:p>
+    <w:p>
+      <w:pPr>
+        <w:pStyle w:val="Normal"/>
+        <w:spacing w:lineRule="auto" w:line="259" w:before="0" w:after="160"/>
+        <w:ind w:firstLine="720"/>
+        <w:rPr/>
+      </w:pPr>
+      <w:r>
+        <w:rPr>
+          <w:rFonts w:eastAsia="Times New Roman" w:cs="Times New Roman" w:ascii="Times New Roman" w:hAnsi="Times New Roman"/>
+          <w:b/>
+          <w:sz w:val="24"/>
+          <w:szCs w:val="24"/>
+        </w:rPr>
+        <w:t xml:space="preserve">4.2 Data Design </w:t>
+      </w:r>
+    </w:p>
+    <w:p>
+      <w:pPr>
+        <w:pStyle w:val="Normal"/>
+        <w:spacing w:lineRule="auto" w:line="259" w:before="0" w:after="160"/>
+        <w:ind w:left="720" w:firstLine="720"/>
+        <w:rPr/>
+      </w:pPr>
+      <w:r>
+        <w:rPr>
+          <w:rFonts w:eastAsia="Times New Roman" w:cs="Times New Roman" w:ascii="Times New Roman" w:hAnsi="Times New Roman"/>
+          <w:b/>
+          <w:sz w:val="24"/>
+          <w:szCs w:val="24"/>
+        </w:rPr>
+        <w:t xml:space="preserve">4.2.1 Schema Design </w:t>
+      </w:r>
+    </w:p>
+    <w:p>
+      <w:pPr>
+        <w:pStyle w:val="Normal"/>
+        <w:spacing w:lineRule="auto" w:line="259" w:before="0" w:after="160"/>
+        <w:ind w:left="720" w:firstLine="720"/>
+        <w:rPr/>
+      </w:pPr>
+      <w:r>
+        <w:rPr>
+          <w:rFonts w:eastAsia="Times New Roman" w:cs="Times New Roman" w:ascii="Times New Roman" w:hAnsi="Times New Roman"/>
+          <w:b/>
+          <w:sz w:val="24"/>
+          <w:szCs w:val="24"/>
+        </w:rPr>
+        <w:t xml:space="preserve">4.2.2 Data Integrity and Constraints </w:t>
+      </w:r>
+    </w:p>
+    <w:p>
+      <w:pPr>
+        <w:pStyle w:val="Normal"/>
+        <w:spacing w:lineRule="auto" w:line="259" w:before="0" w:after="160"/>
+        <w:ind w:firstLine="720"/>
+        <w:rPr/>
+      </w:pPr>
+      <w:r>
+        <w:rPr>
+          <w:rFonts w:eastAsia="Times New Roman" w:cs="Times New Roman" w:ascii="Times New Roman" w:hAnsi="Times New Roman"/>
+          <w:b/>
+          <w:sz w:val="24"/>
+          <w:szCs w:val="24"/>
+        </w:rPr>
+        <w:t xml:space="preserve">4.3 Procedural Design </w:t>
+      </w:r>
+    </w:p>
+    <w:p>
+      <w:pPr>
+        <w:pStyle w:val="Normal"/>
+        <w:spacing w:lineRule="auto" w:line="259" w:before="0" w:after="160"/>
+        <w:ind w:left="720" w:firstLine="720"/>
+        <w:rPr/>
+      </w:pPr>
+      <w:r>
+        <w:rPr>
+          <w:rFonts w:eastAsia="Times New Roman" w:cs="Times New Roman" w:ascii="Times New Roman" w:hAnsi="Times New Roman"/>
+          <w:b/>
+          <w:sz w:val="24"/>
+          <w:szCs w:val="24"/>
+        </w:rPr>
+        <w:t xml:space="preserve">4.3.1 Logic Diagrams </w:t>
+      </w:r>
+    </w:p>
+    <w:p>
+      <w:pPr>
+        <w:pStyle w:val="Normal"/>
+        <w:spacing w:lineRule="auto" w:line="259" w:before="0" w:after="160"/>
+        <w:ind w:left="720" w:firstLine="720"/>
+        <w:rPr/>
+      </w:pPr>
+      <w:r>
+        <w:rPr>
+          <w:rFonts w:eastAsia="Times New Roman" w:cs="Times New Roman" w:ascii="Times New Roman" w:hAnsi="Times New Roman"/>
+          <w:b/>
+          <w:sz w:val="24"/>
+          <w:szCs w:val="24"/>
+        </w:rPr>
+        <w:t xml:space="preserve">4.3.2 Data Structures </w:t>
+      </w:r>
+    </w:p>
+    <w:p>
+      <w:pPr>
+        <w:pStyle w:val="Normal"/>
+        <w:spacing w:lineRule="auto" w:line="259" w:before="0" w:after="160"/>
+        <w:ind w:left="720" w:firstLine="720"/>
+        <w:rPr/>
+      </w:pPr>
+      <w:r>
+        <w:rPr>
+          <w:rFonts w:eastAsia="Times New Roman" w:cs="Times New Roman" w:ascii="Times New Roman" w:hAnsi="Times New Roman"/>
+          <w:b/>
+          <w:sz w:val="24"/>
+          <w:szCs w:val="24"/>
+        </w:rPr>
+        <w:t>4.3.3 Algorithms Design</w:t>
+      </w:r>
+    </w:p>
+    <w:p>
+      <w:pPr>
+        <w:pStyle w:val="Normal"/>
+        <w:spacing w:lineRule="auto" w:line="259" w:before="0" w:after="160"/>
+        <w:ind w:left="720" w:hanging="0"/>
+        <w:rPr/>
+      </w:pPr>
+      <w:r>
+        <w:rPr>
+          <w:rFonts w:eastAsia="Times New Roman" w:cs="Times New Roman" w:ascii="Times New Roman" w:hAnsi="Times New Roman"/>
+          <w:b/>
+          <w:sz w:val="24"/>
+          <w:szCs w:val="24"/>
+        </w:rPr>
+        <w:t>4.4 User interface design</w:t>
+      </w:r>
+    </w:p>
+    <w:p>
+      <w:pPr>
+        <w:pStyle w:val="Normal"/>
+        <w:spacing w:lineRule="auto" w:line="259" w:before="0" w:after="160"/>
+        <w:ind w:left="720" w:hanging="0"/>
+        <w:rPr/>
+      </w:pPr>
+      <w:r>
+        <w:rPr>
+          <w:rFonts w:eastAsia="Times New Roman" w:cs="Times New Roman" w:ascii="Times New Roman" w:hAnsi="Times New Roman"/>
+          <w:b/>
+          <w:sz w:val="24"/>
+          <w:szCs w:val="24"/>
+        </w:rPr>
+        <w:t>4.5 Secur</w:t>
+      </w:r>
+      <w:bookmarkStart w:id="0" w:name="_gjdgxs"/>
+      <w:bookmarkEnd w:id="0"/>
+      <w:r>
+        <w:rPr>
+          <w:rFonts w:eastAsia="Times New Roman" w:cs="Times New Roman" w:ascii="Times New Roman" w:hAnsi="Times New Roman"/>
+          <w:b/>
+          <w:sz w:val="24"/>
+          <w:szCs w:val="24"/>
+        </w:rPr>
+        <w:t>ity Issues</w:t>
+      </w:r>
+    </w:p>
+    <w:p>
+      <w:pPr>
+        <w:pStyle w:val="Normal"/>
+        <w:spacing w:lineRule="auto" w:line="259" w:before="0" w:after="160"/>
+        <w:ind w:left="720" w:hanging="0"/>
+        <w:rPr/>
+      </w:pPr>
+      <w:r>
+        <w:rPr>
+          <w:rFonts w:eastAsia="Times New Roman" w:cs="Times New Roman" w:ascii="Times New Roman" w:hAnsi="Times New Roman"/>
+          <w:b/>
+          <w:bCs/>
+          <w:sz w:val="24"/>
+          <w:szCs w:val="24"/>
+        </w:rPr>
+        <w:t>4.6 Test Cases Design</w:t>
+      </w:r>
+      <w:r>
+        <w:br w:type="page"/>
       </w:r>
     </w:p>
     <w:p>
       <w:pPr>
         <w:pStyle w:val="TextBody"/>
         <w:spacing w:lineRule="auto" w:line="360"/>
-        <w:rPr>
-          <w:rFonts w:ascii="Times New Roman" w:hAnsi="Times New Roman"/>
-          <w:u w:val="none"/>
-        </w:rPr>
-      </w:pPr>
-      <w:r>
-        <w:rPr>
-          <w:rFonts w:ascii="Times New Roman" w:hAnsi="Times New Roman"/>
-          <w:u w:val="none"/>
-        </w:rPr>
-      </w:r>
-    </w:p>
-    <w:p>
-      <w:pPr>
-        <w:pStyle w:val="TextBody"/>
-        <w:spacing w:lineRule="auto" w:line="360"/>
-        <w:rPr>
-          <w:rFonts w:ascii="Times New Roman" w:hAnsi="Times New Roman"/>
-          <w:u w:val="none"/>
-        </w:rPr>
-      </w:pPr>
-      <w:r>
-        <w:rPr>
-          <w:rFonts w:ascii="Times New Roman" w:hAnsi="Times New Roman"/>
-          <w:u w:val="none"/>
-        </w:rPr>
-      </w:r>
-    </w:p>
-    <w:p>
-      <w:pPr>
-        <w:pStyle w:val="TextBody"/>
-        <w:spacing w:lineRule="auto" w:line="360"/>
-        <w:rPr>
-          <w:rFonts w:ascii="Times New Roman" w:hAnsi="Times New Roman"/>
-        </w:rPr>
-      </w:pPr>
-      <w:r>
-        <w:rPr>
-          <w:rFonts w:ascii="Times New Roman" w:hAnsi="Times New Roman"/>
-        </w:rPr>
-      </w:r>
-    </w:p>
-    <w:p>
-      <w:pPr>
-        <w:pStyle w:val="TextBody"/>
-        <w:spacing w:lineRule="auto" w:line="360"/>
-        <w:jc w:val="center"/>
-        <w:rPr>
+        <w:jc w:val="center"/>
+        <w:rPr>
+          <w:rFonts w:ascii="Times New Roman" w:hAnsi="Times New Roman"/>
           <w:b/>
           <w:b/>
           <w:bCs/>
@@ -125,23 +3398,124 @@
         <w:spacing w:lineRule="auto" w:line="360"/>
         <w:jc w:val="center"/>
         <w:rPr>
-          <w:rFonts w:ascii="FreeSerif" w:hAnsi="FreeSerif"/>
-          <w:b/>
+          <w:rFonts w:ascii="Times New Roman" w:hAnsi="Times New Roman"/>
+          <w:b/>
+          <w:b/>
+          <w:bCs/>
+          <w:sz w:val="36"/>
+          <w:szCs w:val="36"/>
+        </w:rPr>
+      </w:pPr>
+      <w:r>
+        <w:rPr>
+          <w:rFonts w:ascii="Times New Roman" w:hAnsi="Times New Roman"/>
+          <w:b/>
+          <w:bCs/>
+          <w:sz w:val="36"/>
+          <w:szCs w:val="36"/>
+        </w:rPr>
+        <w:t>1.1 Background</w:t>
+      </w:r>
+    </w:p>
+    <w:p>
+      <w:pPr>
+        <w:pStyle w:val="Normal"/>
+        <w:spacing w:lineRule="auto" w:line="360"/>
+        <w:jc w:val="center"/>
+        <w:rPr>
+          <w:rFonts w:ascii="Times New Roman" w:hAnsi="Times New Roman"/>
+          <w:b/>
+          <w:b/>
+          <w:bCs/>
+          <w:sz w:val="20"/>
+          <w:szCs w:val="20"/>
+        </w:rPr>
+      </w:pPr>
+      <w:r>
+        <w:rPr>
+          <w:rFonts w:ascii="Times New Roman" w:hAnsi="Times New Roman"/>
+          <w:b/>
+          <w:bCs/>
+          <w:sz w:val="20"/>
+          <w:szCs w:val="20"/>
+        </w:rPr>
+      </w:r>
+    </w:p>
+    <w:p>
+      <w:pPr>
+        <w:pStyle w:val="Normal"/>
+        <w:spacing w:lineRule="auto" w:line="360"/>
+        <w:jc w:val="both"/>
+        <w:rPr/>
+      </w:pPr>
+      <w:r>
+        <w:rPr>
+          <w:rFonts w:ascii="Times New Roman" w:hAnsi="Times New Roman"/>
           <w:b/>
           <w:bCs/>
           <w:sz w:val="40"/>
           <w:szCs w:val="40"/>
         </w:rPr>
-      </w:pPr>
-      <w:r>
-        <w:rPr>
-          <w:rFonts w:ascii="Times New Roman" w:hAnsi="Times New Roman"/>
+        <w:tab/>
+      </w:r>
+      <w:r>
+        <w:rPr>
+          <w:rFonts w:ascii="Times New Roman" w:hAnsi="Times New Roman"/>
+          <w:b w:val="false"/>
+          <w:bCs w:val="false"/>
+          <w:sz w:val="24"/>
+          <w:szCs w:val="24"/>
+        </w:rPr>
+        <w:t>This Android Application is developed to track your Friends or Family  or People travelling in groups towards a common destination. One of the traditional methods to get the current location of a person is to call that person &amp; hope he/she gives you the correct information of the surroundings of their particular location. Another popular method is to ‘share live location’ on Whatsapp. While this is a good way to share 1’s location, it becomes a tedious task to track all the people at the same time.  This Application overcomes the above problems &amp; shows the live location of each user connected with each other in the Application in just a single click!</w:t>
+      </w:r>
+    </w:p>
+    <w:p>
+      <w:pPr>
+        <w:pStyle w:val="Normal"/>
+        <w:spacing w:lineRule="auto" w:line="360"/>
+        <w:jc w:val="center"/>
+        <w:rPr>
+          <w:rFonts w:ascii="Times New Roman" w:hAnsi="Times New Roman"/>
+          <w:b/>
           <w:b/>
           <w:bCs/>
           <w:sz w:val="40"/>
           <w:szCs w:val="40"/>
         </w:rPr>
-        <w:t>1.1 Background</w:t>
+      </w:pPr>
+      <w:r>
+        <w:rPr>
+          <w:rFonts w:ascii="Times New Roman" w:hAnsi="Times New Roman"/>
+          <w:b/>
+          <w:bCs/>
+          <w:sz w:val="40"/>
+          <w:szCs w:val="40"/>
+        </w:rPr>
+      </w:r>
+    </w:p>
+    <w:p>
+      <w:pPr>
+        <w:pStyle w:val="Normal"/>
+        <w:spacing w:lineRule="auto" w:line="360"/>
+        <w:jc w:val="center"/>
+        <w:rPr>
+          <w:rFonts w:ascii="Times New Roman" w:hAnsi="Times New Roman"/>
+          <w:b/>
+          <w:b/>
+          <w:bCs/>
+          <w:sz w:val="36"/>
+          <w:szCs w:val="36"/>
+        </w:rPr>
+      </w:pPr>
+      <w:r>
+        <w:rPr>
+          <w:rFonts w:ascii="Times New Roman" w:hAnsi="Times New Roman"/>
+          <w:b/>
+          <w:bCs/>
+          <w:sz w:val="36"/>
+          <w:szCs w:val="36"/>
+        </w:rPr>
+        <w:t>1.2 Objective</w:t>
       </w:r>
     </w:p>
     <w:p>
@@ -172,45 +3546,82 @@
       <w:pPr>
         <w:pStyle w:val="Normal"/>
         <w:spacing w:lineRule="auto" w:line="360"/>
-        <w:jc w:val="both"/>
-        <w:rPr>
-          <w:rFonts w:ascii="Times New Roman" w:hAnsi="Times New Roman"/>
-        </w:rPr>
-      </w:pPr>
-      <w:r>
-        <w:rPr>
-          <w:rFonts w:ascii="Times New Roman" w:hAnsi="Times New Roman"/>
+        <w:jc w:val="center"/>
+        <w:rPr>
+          <w:rFonts w:ascii="Times New Roman" w:hAnsi="Times New Roman"/>
+          <w:b w:val="false"/>
+          <w:b w:val="false"/>
+          <w:bCs w:val="false"/>
+          <w:sz w:val="24"/>
+          <w:szCs w:val="24"/>
+        </w:rPr>
+      </w:pPr>
+      <w:r>
+        <w:rPr>
+          <w:rFonts w:ascii="Times New Roman" w:hAnsi="Times New Roman"/>
+          <w:b w:val="false"/>
+          <w:bCs w:val="false"/>
+          <w:sz w:val="24"/>
+          <w:szCs w:val="24"/>
+        </w:rPr>
+        <w:t>1. Get live location of connected users.</w:t>
+      </w:r>
+    </w:p>
+    <w:p>
+      <w:pPr>
+        <w:pStyle w:val="Normal"/>
+        <w:spacing w:lineRule="auto" w:line="360"/>
+        <w:jc w:val="center"/>
+        <w:rPr>
+          <w:rFonts w:ascii="Times New Roman" w:hAnsi="Times New Roman"/>
+          <w:b w:val="false"/>
+          <w:b w:val="false"/>
+          <w:bCs w:val="false"/>
+          <w:sz w:val="24"/>
+          <w:szCs w:val="24"/>
+        </w:rPr>
+      </w:pPr>
+      <w:r>
+        <w:rPr>
+          <w:rFonts w:ascii="Times New Roman" w:hAnsi="Times New Roman"/>
+          <w:b w:val="false"/>
+          <w:bCs w:val="false"/>
+          <w:sz w:val="24"/>
+          <w:szCs w:val="24"/>
+        </w:rPr>
+        <w:t>2. Share live location of connected users with eachother.</w:t>
+      </w:r>
+    </w:p>
+    <w:p>
+      <w:pPr>
+        <w:pStyle w:val="Normal"/>
+        <w:spacing w:lineRule="auto" w:line="360"/>
+        <w:jc w:val="left"/>
+        <w:rPr>
+          <w:rFonts w:ascii="Times New Roman" w:hAnsi="Times New Roman"/>
+          <w:b/>
           <w:b/>
           <w:bCs/>
           <w:sz w:val="40"/>
           <w:szCs w:val="40"/>
         </w:rPr>
-        <w:tab/>
-      </w:r>
-      <w:r>
-        <w:rPr>
-          <w:rFonts w:ascii="Times New Roman" w:hAnsi="Times New Roman"/>
-          <w:b w:val="false"/>
-          <w:bCs w:val="false"/>
-          <w:sz w:val="24"/>
-          <w:szCs w:val="24"/>
-        </w:rPr>
-        <w:t>This Android Application is developed to track your Friends or Family  or People travelling in groups towards a common destination. One of the traditional methods to get the current location of a person is to call that person &amp; hope he/she gives you the correct information of the surroundings of their particular location. Another popular method is to ‘share live location’ on Whatsapp. While this is a good way to share 1’s location, it becomes a tedious task to track all the people at the same time.  This Application overcomes the above problems &amp; shows the live location of each user connected with each other in the Application in just a single click!</w:t>
-      </w:r>
-    </w:p>
-    <w:p>
-      <w:pPr>
-        <w:pStyle w:val="Normal"/>
-        <w:spacing w:lineRule="auto" w:line="360"/>
-        <w:jc w:val="center"/>
-        <w:rPr>
-          <w:rFonts w:ascii="Times New Roman" w:hAnsi="Times New Roman"/>
-          <w:b/>
+      </w:pPr>
+      <w:r>
+        <w:rPr>
+          <w:rFonts w:ascii="Times New Roman" w:hAnsi="Times New Roman"/>
           <w:b/>
           <w:bCs/>
           <w:sz w:val="40"/>
           <w:szCs w:val="40"/>
         </w:rPr>
+      </w:r>
+    </w:p>
+    <w:p>
+      <w:pPr>
+        <w:pStyle w:val="Normal"/>
+        <w:spacing w:lineRule="auto" w:line="360"/>
+        <w:jc w:val="center"/>
+        <w:rPr/>
       </w:pPr>
       <w:r>
         <w:rPr>
@@ -220,26 +3631,88 @@
           <w:sz w:val="40"/>
           <w:szCs w:val="40"/>
         </w:rPr>
-      </w:r>
-    </w:p>
-    <w:p>
-      <w:pPr>
-        <w:pStyle w:val="Normal"/>
-        <w:spacing w:lineRule="auto" w:line="360"/>
-        <w:jc w:val="center"/>
-        <w:rPr>
-          <w:rFonts w:ascii="Times New Roman" w:hAnsi="Times New Roman"/>
-        </w:rPr>
-      </w:pPr>
-      <w:r>
-        <w:rPr>
-          <w:rFonts w:ascii="Times New Roman" w:hAnsi="Times New Roman"/>
+        <w:tab/>
+      </w:r>
+      <w:r>
+        <w:rPr>
+          <w:rFonts w:ascii="Times New Roman" w:hAnsi="Times New Roman"/>
+          <w:b/>
+          <w:bCs/>
+          <w:sz w:val="36"/>
+          <w:szCs w:val="36"/>
+        </w:rPr>
+        <w:t>1.3</w:t>
+      </w:r>
+      <w:bookmarkStart w:id="1" w:name="__DdeLink__614_3546667507"/>
+      <w:r>
+        <w:rPr>
+          <w:rFonts w:ascii="Times New Roman" w:hAnsi="Times New Roman"/>
+          <w:b/>
+          <w:bCs/>
+          <w:sz w:val="36"/>
+          <w:szCs w:val="36"/>
+        </w:rPr>
+        <w:t xml:space="preserve"> </w:t>
+      </w:r>
+      <w:bookmarkEnd w:id="1"/>
+      <w:r>
+        <w:rPr>
+          <w:rFonts w:ascii="Times New Roman" w:hAnsi="Times New Roman"/>
+          <w:b/>
+          <w:bCs/>
+          <w:sz w:val="36"/>
+          <w:szCs w:val="36"/>
+        </w:rPr>
+        <w:t>Purpose &amp; Scope</w:t>
+      </w:r>
+    </w:p>
+    <w:p>
+      <w:pPr>
+        <w:pStyle w:val="Normal"/>
+        <w:spacing w:lineRule="auto" w:line="360"/>
+        <w:jc w:val="center"/>
+        <w:rPr>
+          <w:rFonts w:ascii="Times New Roman" w:hAnsi="Times New Roman"/>
+          <w:b/>
           <w:b/>
           <w:bCs/>
           <w:sz w:val="40"/>
           <w:szCs w:val="40"/>
         </w:rPr>
-        <w:t>1.2 Objective</w:t>
+      </w:pPr>
+      <w:r>
+        <w:rPr>
+          <w:rFonts w:ascii="Times New Roman" w:hAnsi="Times New Roman"/>
+          <w:b/>
+          <w:bCs/>
+          <w:sz w:val="40"/>
+          <w:szCs w:val="40"/>
+        </w:rPr>
+      </w:r>
+    </w:p>
+    <w:p>
+      <w:pPr>
+        <w:pStyle w:val="Normal"/>
+        <w:spacing w:lineRule="auto" w:line="360"/>
+        <w:jc w:val="center"/>
+        <w:rPr>
+          <w:rFonts w:ascii="Times New Roman" w:hAnsi="Times New Roman"/>
+          <w:b/>
+          <w:b/>
+          <w:bCs/>
+          <w:sz w:val="32"/>
+          <w:szCs w:val="32"/>
+        </w:rPr>
+      </w:pPr>
+      <w:r>
+        <w:rPr>
+          <w:rFonts w:ascii="Times New Roman" w:hAnsi="Times New Roman"/>
+          <w:b/>
+          <w:bCs/>
+          <w:sz w:val="32"/>
+          <w:szCs w:val="32"/>
+        </w:rPr>
+        <w:t>1.3.1 Purpose</w:t>
       </w:r>
     </w:p>
     <w:p>
@@ -270,166 +3743,77 @@
       <w:pPr>
         <w:pStyle w:val="Normal"/>
         <w:spacing w:lineRule="auto" w:line="360"/>
-        <w:jc w:val="center"/>
-        <w:rPr>
-          <w:rFonts w:ascii="FreeSerif" w:hAnsi="FreeSerif"/>
-          <w:b w:val="false"/>
-          <w:b w:val="false"/>
-          <w:bCs w:val="false"/>
-          <w:sz w:val="32"/>
-          <w:szCs w:val="32"/>
-        </w:rPr>
-      </w:pPr>
-      <w:r>
-        <w:rPr>
-          <w:rFonts w:ascii="Times New Roman" w:hAnsi="Times New Roman"/>
-          <w:b w:val="false"/>
-          <w:bCs w:val="false"/>
-          <w:sz w:val="24"/>
-          <w:szCs w:val="24"/>
-        </w:rPr>
-        <w:t>1. Get live location of connected users.</w:t>
-      </w:r>
-    </w:p>
-    <w:p>
-      <w:pPr>
-        <w:pStyle w:val="Normal"/>
-        <w:spacing w:lineRule="auto" w:line="360"/>
-        <w:jc w:val="center"/>
-        <w:rPr>
-          <w:rFonts w:ascii="Times New Roman" w:hAnsi="Times New Roman"/>
-        </w:rPr>
-      </w:pPr>
-      <w:r>
-        <w:rPr>
-          <w:rFonts w:ascii="Times New Roman" w:hAnsi="Times New Roman"/>
-          <w:b w:val="false"/>
-          <w:bCs w:val="false"/>
-          <w:sz w:val="24"/>
-          <w:szCs w:val="24"/>
-        </w:rPr>
-        <w:t>2. Share live location of connected users with eachother.</w:t>
-      </w:r>
-    </w:p>
-    <w:p>
-      <w:pPr>
-        <w:pStyle w:val="Normal"/>
-        <w:spacing w:lineRule="auto" w:line="360"/>
-        <w:jc w:val="left"/>
-        <w:rPr>
-          <w:rFonts w:ascii="Times New Roman" w:hAnsi="Times New Roman"/>
-          <w:b/>
-          <w:b/>
-          <w:bCs/>
-          <w:sz w:val="40"/>
-          <w:szCs w:val="40"/>
-        </w:rPr>
-      </w:pPr>
-      <w:r>
-        <w:rPr>
-          <w:rFonts w:ascii="Times New Roman" w:hAnsi="Times New Roman"/>
-          <w:b/>
-          <w:bCs/>
-          <w:sz w:val="40"/>
-          <w:szCs w:val="40"/>
-        </w:rPr>
-      </w:r>
-    </w:p>
-    <w:p>
-      <w:pPr>
-        <w:pStyle w:val="Normal"/>
-        <w:spacing w:lineRule="auto" w:line="360"/>
-        <w:jc w:val="center"/>
-        <w:rPr>
-          <w:rFonts w:ascii="FreeSerif" w:hAnsi="FreeSerif"/>
-          <w:b/>
-          <w:b/>
-          <w:bCs/>
-          <w:sz w:val="40"/>
-          <w:szCs w:val="40"/>
-        </w:rPr>
-      </w:pPr>
-      <w:r>
-        <w:rPr>
-          <w:rFonts w:ascii="Times New Roman" w:hAnsi="Times New Roman"/>
-          <w:b/>
-          <w:bCs/>
-          <w:sz w:val="40"/>
-          <w:szCs w:val="40"/>
-        </w:rPr>
-        <w:tab/>
-        <w:t>1.3</w:t>
-      </w:r>
-      <w:bookmarkStart w:id="0" w:name="__DdeLink__614_3546667507"/>
-      <w:r>
-        <w:rPr>
-          <w:rFonts w:ascii="Times New Roman" w:hAnsi="Times New Roman"/>
-          <w:b/>
-          <w:bCs/>
-          <w:sz w:val="40"/>
-          <w:szCs w:val="40"/>
-        </w:rPr>
-        <w:t xml:space="preserve"> </w:t>
-      </w:r>
-      <w:bookmarkEnd w:id="0"/>
-      <w:r>
-        <w:rPr>
-          <w:rFonts w:ascii="Times New Roman" w:hAnsi="Times New Roman"/>
-          <w:b/>
-          <w:bCs/>
-          <w:sz w:val="40"/>
-          <w:szCs w:val="40"/>
-        </w:rPr>
-        <w:t>Purpose &amp; Scope</w:t>
-      </w:r>
-    </w:p>
-    <w:p>
-      <w:pPr>
-        <w:pStyle w:val="Normal"/>
-        <w:spacing w:lineRule="auto" w:line="360"/>
-        <w:jc w:val="center"/>
-        <w:rPr>
-          <w:rFonts w:ascii="Times New Roman" w:hAnsi="Times New Roman"/>
-          <w:b/>
-          <w:b/>
-          <w:bCs/>
-          <w:sz w:val="40"/>
-          <w:szCs w:val="40"/>
-        </w:rPr>
-      </w:pPr>
-      <w:r>
-        <w:rPr>
-          <w:rFonts w:ascii="Times New Roman" w:hAnsi="Times New Roman"/>
-          <w:b/>
-          <w:bCs/>
-          <w:sz w:val="40"/>
-          <w:szCs w:val="40"/>
-        </w:rPr>
-      </w:r>
-    </w:p>
-    <w:p>
-      <w:pPr>
-        <w:pStyle w:val="Normal"/>
-        <w:spacing w:lineRule="auto" w:line="360"/>
-        <w:jc w:val="center"/>
-        <w:rPr>
-          <w:rFonts w:ascii="FreeSerif" w:hAnsi="FreeSerif"/>
-          <w:b/>
+        <w:jc w:val="both"/>
+        <w:rPr/>
+      </w:pPr>
+      <w:r>
+        <w:rPr>
+          <w:rFonts w:ascii="Times New Roman" w:hAnsi="Times New Roman"/>
           <w:b/>
           <w:bCs/>
           <w:sz w:val="36"/>
           <w:szCs w:val="36"/>
         </w:rPr>
-      </w:pPr>
-      <w:r>
-        <w:rPr>
-          <w:rFonts w:ascii="Times New Roman" w:hAnsi="Times New Roman"/>
+        <w:tab/>
+      </w:r>
+      <w:r>
+        <w:rPr>
+          <w:rFonts w:ascii="Times New Roman" w:hAnsi="Times New Roman"/>
+          <w:b w:val="false"/>
+          <w:bCs w:val="false"/>
+          <w:sz w:val="24"/>
+          <w:szCs w:val="24"/>
+        </w:rPr>
+        <w:t>This Android Application provides facility to track Friends or Family or People travelling in groups towards a common destination. However, it can also be used by a user to track their loved ones to check if they reached their destination. User has the privilege to add, remove users from his/her account. User can also create a room &amp; add other users to it. The people in the room can view each other’s location. Users can leave the room at any time if they wish too.</w:t>
+      </w:r>
+    </w:p>
+    <w:p>
+      <w:pPr>
+        <w:pStyle w:val="Normal"/>
+        <w:spacing w:lineRule="auto" w:line="360"/>
+        <w:jc w:val="left"/>
+        <w:rPr>
+          <w:rFonts w:ascii="Times New Roman" w:hAnsi="Times New Roman"/>
+          <w:b/>
           <w:b/>
           <w:bCs/>
           <w:sz w:val="36"/>
           <w:szCs w:val="36"/>
         </w:rPr>
-        <w:t>1.3.1 Purpose</w:t>
+      </w:pPr>
+      <w:r>
+        <w:rPr>
+          <w:rFonts w:ascii="Times New Roman" w:hAnsi="Times New Roman"/>
+          <w:b/>
+          <w:bCs/>
+          <w:sz w:val="36"/>
+          <w:szCs w:val="36"/>
+        </w:rPr>
+      </w:r>
+    </w:p>
+    <w:p>
+      <w:pPr>
+        <w:pStyle w:val="Normal"/>
+        <w:spacing w:lineRule="auto" w:line="360"/>
+        <w:jc w:val="center"/>
+        <w:rPr>
+          <w:rFonts w:ascii="Times New Roman" w:hAnsi="Times New Roman"/>
+          <w:b/>
+          <w:b/>
+          <w:bCs/>
+          <w:sz w:val="32"/>
+          <w:szCs w:val="32"/>
+        </w:rPr>
+      </w:pPr>
+      <w:r>
+        <w:rPr>
+          <w:rFonts w:ascii="Times New Roman" w:hAnsi="Times New Roman"/>
+          <w:b/>
+          <w:bCs/>
+          <w:sz w:val="32"/>
+          <w:szCs w:val="32"/>
+        </w:rPr>
+        <w:t>1.3.2 Scope</w:t>
       </w:r>
     </w:p>
     <w:p>
@@ -460,108 +3844,8 @@
       <w:pPr>
         <w:pStyle w:val="Normal"/>
         <w:spacing w:lineRule="auto" w:line="360"/>
-        <w:jc w:val="both"/>
-        <w:rPr>
-          <w:rFonts w:ascii="Times New Roman" w:hAnsi="Times New Roman"/>
-        </w:rPr>
-      </w:pPr>
-      <w:r>
-        <w:rPr>
-          <w:rFonts w:ascii="Times New Roman" w:hAnsi="Times New Roman"/>
-          <w:b/>
-          <w:bCs/>
-          <w:sz w:val="36"/>
-          <w:szCs w:val="36"/>
-        </w:rPr>
-        <w:tab/>
-      </w:r>
-      <w:r>
-        <w:rPr>
-          <w:rFonts w:ascii="Times New Roman" w:hAnsi="Times New Roman"/>
-          <w:b w:val="false"/>
-          <w:bCs w:val="false"/>
-          <w:sz w:val="24"/>
-          <w:szCs w:val="24"/>
-        </w:rPr>
-        <w:t>This Android Application provides facility to track Friends or Family or People travelling in groups towards a common destination. However, it can also be used by a user to track their loved ones to check if they reached their destination. User has the privilege to add, remove users from his/her account. User can also create a room &amp; add other users to it. The people in the room can view each other’s location. Users can leave the room at any time if they wish too.</w:t>
-      </w:r>
-    </w:p>
-    <w:p>
-      <w:pPr>
-        <w:pStyle w:val="Normal"/>
-        <w:spacing w:lineRule="auto" w:line="360"/>
         <w:jc w:val="left"/>
-        <w:rPr>
-          <w:rFonts w:ascii="Times New Roman" w:hAnsi="Times New Roman"/>
-          <w:b/>
-          <w:b/>
-          <w:bCs/>
-          <w:sz w:val="36"/>
-          <w:szCs w:val="36"/>
-        </w:rPr>
-      </w:pPr>
-      <w:r>
-        <w:rPr>
-          <w:rFonts w:ascii="Times New Roman" w:hAnsi="Times New Roman"/>
-          <w:b/>
-          <w:bCs/>
-          <w:sz w:val="36"/>
-          <w:szCs w:val="36"/>
-        </w:rPr>
-      </w:r>
-    </w:p>
-    <w:p>
-      <w:pPr>
-        <w:pStyle w:val="Normal"/>
-        <w:spacing w:lineRule="auto" w:line="360"/>
-        <w:jc w:val="center"/>
-        <w:rPr>
-          <w:rFonts w:ascii="Times New Roman" w:hAnsi="Times New Roman"/>
-        </w:rPr>
-      </w:pPr>
-      <w:r>
-        <w:rPr>
-          <w:rFonts w:ascii="Times New Roman" w:hAnsi="Times New Roman"/>
-          <w:b/>
-          <w:bCs/>
-          <w:sz w:val="36"/>
-          <w:szCs w:val="36"/>
-        </w:rPr>
-        <w:t>1.3.2 Scope</w:t>
-      </w:r>
-    </w:p>
-    <w:p>
-      <w:pPr>
-        <w:pStyle w:val="Normal"/>
-        <w:spacing w:lineRule="auto" w:line="360"/>
-        <w:jc w:val="center"/>
-        <w:rPr>
-          <w:rFonts w:ascii="Times New Roman" w:hAnsi="Times New Roman"/>
-          <w:b/>
-          <w:b/>
-          <w:bCs/>
-          <w:sz w:val="20"/>
-          <w:szCs w:val="20"/>
-        </w:rPr>
-      </w:pPr>
-      <w:r>
-        <w:rPr>
-          <w:rFonts w:ascii="Times New Roman" w:hAnsi="Times New Roman"/>
-          <w:b/>
-          <w:bCs/>
-          <w:sz w:val="20"/>
-          <w:szCs w:val="20"/>
-        </w:rPr>
-      </w:r>
-    </w:p>
-    <w:p>
-      <w:pPr>
-        <w:pStyle w:val="Normal"/>
-        <w:spacing w:lineRule="auto" w:line="360"/>
-        <w:jc w:val="left"/>
-        <w:rPr>
-          <w:rFonts w:ascii="Times New Roman" w:hAnsi="Times New Roman"/>
-        </w:rPr>
+        <w:rPr/>
       </w:pPr>
       <w:r>
         <w:rPr>
@@ -594,16 +3878,16 @@
         <w:spacing w:lineRule="auto" w:line="360"/>
         <w:jc w:val="left"/>
         <w:rPr>
-          <w:rFonts w:ascii="FreeSerif" w:hAnsi="FreeSerif"/>
+          <w:rFonts w:ascii="Times New Roman" w:hAnsi="Times New Roman"/>
           <w:b w:val="false"/>
           <w:b w:val="false"/>
           <w:bCs w:val="false"/>
-          <w:sz w:val="32"/>
-          <w:szCs w:val="32"/>
-        </w:rPr>
-      </w:pPr>
-      <w:bookmarkStart w:id="1" w:name="__DdeLink__624_905990645"/>
-      <w:bookmarkEnd w:id="1"/>
+          <w:sz w:val="24"/>
+          <w:szCs w:val="24"/>
+        </w:rPr>
+      </w:pPr>
+      <w:bookmarkStart w:id="2" w:name="__DdeLink__624_905990645"/>
+      <w:bookmarkEnd w:id="2"/>
       <w:r>
         <w:rPr>
           <w:rFonts w:ascii="Times New Roman" w:hAnsi="Times New Roman"/>
@@ -624,9 +3908,7 @@
         </w:numPr>
         <w:spacing w:lineRule="auto" w:line="360"/>
         <w:jc w:val="left"/>
-        <w:rPr>
-          <w:rFonts w:ascii="Times New Roman" w:hAnsi="Times New Roman"/>
-        </w:rPr>
+        <w:rPr/>
       </w:pPr>
       <w:r>
         <w:rPr>
@@ -658,8 +3940,8 @@
           <w:rFonts w:ascii="Times New Roman" w:hAnsi="Times New Roman"/>
         </w:rPr>
       </w:pPr>
-      <w:bookmarkStart w:id="2" w:name="__DdeLink__624_9059906451"/>
-      <w:bookmarkEnd w:id="2"/>
+      <w:bookmarkStart w:id="3" w:name="__DdeLink__624_9059906451"/>
+      <w:bookmarkEnd w:id="3"/>
       <w:r>
         <w:rPr>
           <w:rFonts w:ascii="Times New Roman" w:hAnsi="Times New Roman"/>
@@ -673,6 +3955,32 @@
         <w:spacing w:lineRule="auto" w:line="360"/>
         <w:jc w:val="center"/>
         <w:rPr>
+          <w:rFonts w:ascii="Times New Roman" w:hAnsi="Times New Roman"/>
+          <w:b/>
+          <w:b/>
+          <w:bCs/>
+          <w:sz w:val="32"/>
+          <w:szCs w:val="32"/>
+        </w:rPr>
+      </w:pPr>
+      <w:r>
+        <w:rPr>
+          <w:rFonts w:ascii="Times New Roman" w:hAnsi="Times New Roman"/>
+          <w:b/>
+          <w:bCs/>
+          <w:sz w:val="32"/>
+          <w:szCs w:val="32"/>
+        </w:rPr>
+        <w:t>1.3.3 Applicability</w:t>
+      </w:r>
+    </w:p>
+    <w:p>
+      <w:pPr>
+        <w:pStyle w:val="Normal"/>
+        <w:spacing w:lineRule="auto" w:line="360"/>
+        <w:jc w:val="center"/>
+        <w:rPr>
+          <w:rFonts w:ascii="Times New Roman" w:hAnsi="Times New Roman"/>
           <w:sz w:val="36"/>
           <w:szCs w:val="36"/>
         </w:rPr>
@@ -680,282 +3988,418 @@
       <w:r>
         <w:rPr>
           <w:rFonts w:ascii="Times New Roman" w:hAnsi="Times New Roman"/>
+          <w:sz w:val="36"/>
+          <w:szCs w:val="36"/>
+        </w:rPr>
+      </w:r>
+    </w:p>
+    <w:p>
+      <w:pPr>
+        <w:pStyle w:val="Normal"/>
+        <w:spacing w:lineRule="auto" w:line="360"/>
+        <w:jc w:val="center"/>
+        <w:rPr>
+          <w:rFonts w:ascii="Times New Roman" w:hAnsi="Times New Roman"/>
+          <w:sz w:val="36"/>
+          <w:szCs w:val="36"/>
+        </w:rPr>
+      </w:pPr>
+      <w:r>
+        <w:rPr>
+          <w:rFonts w:ascii="Times New Roman" w:hAnsi="Times New Roman"/>
+          <w:sz w:val="36"/>
+          <w:szCs w:val="36"/>
+        </w:rPr>
+      </w:r>
+    </w:p>
+    <w:p>
+      <w:pPr>
+        <w:pStyle w:val="Normal"/>
+        <w:spacing w:lineRule="auto" w:line="360"/>
+        <w:jc w:val="center"/>
+        <w:rPr>
+          <w:rFonts w:ascii="Times New Roman" w:hAnsi="Times New Roman"/>
+          <w:b/>
           <w:b/>
           <w:bCs/>
           <w:sz w:val="36"/>
           <w:szCs w:val="36"/>
         </w:rPr>
-        <w:t>1.3.3 Applicability</w:t>
-      </w:r>
-    </w:p>
-    <w:p>
-      <w:pPr>
-        <w:pStyle w:val="Normal"/>
-        <w:spacing w:lineRule="auto" w:line="360"/>
-        <w:jc w:val="center"/>
-        <w:rPr>
-          <w:rFonts w:ascii="Times New Roman" w:hAnsi="Times New Roman"/>
+      </w:pPr>
+      <w:r>
+        <w:rPr>
+          <w:rFonts w:ascii="Times New Roman" w:hAnsi="Times New Roman"/>
+          <w:b/>
+          <w:bCs/>
           <w:sz w:val="36"/>
           <w:szCs w:val="36"/>
         </w:rPr>
-      </w:pPr>
-      <w:r>
-        <w:rPr>
-          <w:rFonts w:ascii="Times New Roman" w:hAnsi="Times New Roman"/>
+        <w:t>1.4 Achievements</w:t>
+      </w:r>
+    </w:p>
+    <w:p>
+      <w:pPr>
+        <w:pStyle w:val="Normal"/>
+        <w:spacing w:lineRule="auto" w:line="360"/>
+        <w:jc w:val="center"/>
+        <w:rPr>
+          <w:rFonts w:ascii="Times New Roman" w:hAnsi="Times New Roman"/>
+          <w:b/>
+          <w:b/>
+          <w:bCs/>
           <w:sz w:val="36"/>
           <w:szCs w:val="36"/>
         </w:rPr>
-      </w:r>
-    </w:p>
-    <w:p>
-      <w:pPr>
-        <w:pStyle w:val="Normal"/>
-        <w:spacing w:lineRule="auto" w:line="360"/>
-        <w:jc w:val="center"/>
-        <w:rPr>
-          <w:rFonts w:ascii="Times New Roman" w:hAnsi="Times New Roman"/>
+      </w:pPr>
+      <w:r>
+        <w:rPr>
+          <w:rFonts w:ascii="Times New Roman" w:hAnsi="Times New Roman"/>
+          <w:b/>
+          <w:bCs/>
           <w:sz w:val="36"/>
           <w:szCs w:val="36"/>
         </w:rPr>
-      </w:pPr>
-      <w:r>
-        <w:rPr>
-          <w:rFonts w:ascii="Times New Roman" w:hAnsi="Times New Roman"/>
+      </w:r>
+    </w:p>
+    <w:p>
+      <w:pPr>
+        <w:pStyle w:val="Normal"/>
+        <w:spacing w:lineRule="auto" w:line="360"/>
+        <w:jc w:val="center"/>
+        <w:rPr>
           <w:sz w:val="36"/>
           <w:szCs w:val="36"/>
         </w:rPr>
-      </w:r>
-    </w:p>
-    <w:p>
-      <w:pPr>
-        <w:pStyle w:val="Normal"/>
-        <w:spacing w:lineRule="auto" w:line="360"/>
-        <w:jc w:val="center"/>
-        <w:rPr>
-          <w:rFonts w:ascii="Times New Roman" w:hAnsi="Times New Roman"/>
-        </w:rPr>
-      </w:pPr>
+      </w:pPr>
+      <w:r>
+        <w:rPr>
+          <w:rFonts w:ascii="Times New Roman" w:hAnsi="Times New Roman"/>
+          <w:sz w:val="36"/>
+          <w:szCs w:val="36"/>
+        </w:rPr>
+        <w:t xml:space="preserve">      </w:t>
+      </w:r>
       <w:r>
         <w:rPr>
           <w:rFonts w:ascii="Times New Roman" w:hAnsi="Times New Roman"/>
           <w:b/>
           <w:bCs/>
+          <w:sz w:val="36"/>
+          <w:szCs w:val="36"/>
+        </w:rPr>
+        <w:t xml:space="preserve"> </w:t>
+      </w:r>
+      <w:r>
+        <w:rPr>
+          <w:rFonts w:ascii="Times New Roman" w:hAnsi="Times New Roman"/>
+          <w:b/>
+          <w:bCs/>
+          <w:sz w:val="36"/>
+          <w:szCs w:val="36"/>
+        </w:rPr>
+        <w:t>1.5 Organisation of Report</w:t>
+      </w:r>
+    </w:p>
+    <w:p>
+      <w:pPr>
+        <w:pStyle w:val="Normal"/>
+        <w:spacing w:lineRule="auto" w:line="360"/>
+        <w:jc w:val="center"/>
+        <w:rPr>
+          <w:rFonts w:ascii="Times New Roman" w:hAnsi="Times New Roman"/>
+          <w:sz w:val="36"/>
+          <w:szCs w:val="36"/>
+        </w:rPr>
+      </w:pPr>
+      <w:r>
+        <w:rPr>
+          <w:rFonts w:ascii="Times New Roman" w:hAnsi="Times New Roman"/>
+          <w:sz w:val="36"/>
+          <w:szCs w:val="36"/>
+        </w:rPr>
+      </w:r>
+    </w:p>
+    <w:p>
+      <w:pPr>
+        <w:pStyle w:val="Normal"/>
+        <w:spacing w:lineRule="auto" w:line="360"/>
+        <w:jc w:val="center"/>
+        <w:rPr>
+          <w:rFonts w:ascii="Times New Roman" w:hAnsi="Times New Roman"/>
+        </w:rPr>
+      </w:pPr>
+      <w:r>
+        <w:rPr>
+          <w:rFonts w:ascii="Times New Roman" w:hAnsi="Times New Roman"/>
+        </w:rPr>
+      </w:r>
+    </w:p>
+    <w:p>
+      <w:pPr>
+        <w:pStyle w:val="Normal"/>
+        <w:spacing w:lineRule="auto" w:line="360"/>
+        <w:jc w:val="center"/>
+        <w:rPr>
+          <w:rFonts w:ascii="Times New Roman" w:hAnsi="Times New Roman"/>
+        </w:rPr>
+      </w:pPr>
+      <w:r>
+        <w:rPr>
+          <w:rFonts w:ascii="Times New Roman" w:hAnsi="Times New Roman"/>
+        </w:rPr>
+      </w:r>
+    </w:p>
+    <w:p>
+      <w:pPr>
+        <w:pStyle w:val="Normal"/>
+        <w:spacing w:lineRule="auto" w:line="360"/>
+        <w:jc w:val="center"/>
+        <w:rPr>
+          <w:rFonts w:ascii="Times New Roman" w:hAnsi="Times New Roman"/>
+        </w:rPr>
+      </w:pPr>
+      <w:r>
+        <w:rPr>
+          <w:rFonts w:ascii="Times New Roman" w:hAnsi="Times New Roman"/>
+        </w:rPr>
+      </w:r>
+    </w:p>
+    <w:p>
+      <w:pPr>
+        <w:pStyle w:val="Normal"/>
+        <w:spacing w:lineRule="auto" w:line="360"/>
+        <w:jc w:val="center"/>
+        <w:rPr>
+          <w:rFonts w:ascii="Times New Roman" w:hAnsi="Times New Roman"/>
+        </w:rPr>
+      </w:pPr>
+      <w:r>
+        <w:rPr>
+          <w:rFonts w:ascii="Times New Roman" w:hAnsi="Times New Roman"/>
+        </w:rPr>
+      </w:r>
+    </w:p>
+    <w:p>
+      <w:pPr>
+        <w:pStyle w:val="Normal"/>
+        <w:spacing w:lineRule="auto" w:line="360"/>
+        <w:jc w:val="center"/>
+        <w:rPr>
+          <w:rFonts w:ascii="Times New Roman" w:hAnsi="Times New Roman"/>
+        </w:rPr>
+      </w:pPr>
+      <w:r>
+        <w:rPr>
+          <w:rFonts w:ascii="Times New Roman" w:hAnsi="Times New Roman"/>
+        </w:rPr>
+      </w:r>
+    </w:p>
+    <w:p>
+      <w:pPr>
+        <w:pStyle w:val="Normal"/>
+        <w:spacing w:lineRule="auto" w:line="360"/>
+        <w:jc w:val="center"/>
+        <w:rPr>
+          <w:rFonts w:ascii="Times New Roman" w:hAnsi="Times New Roman"/>
+        </w:rPr>
+      </w:pPr>
+      <w:r>
+        <w:rPr>
+          <w:rFonts w:ascii="Times New Roman" w:hAnsi="Times New Roman"/>
+        </w:rPr>
+      </w:r>
+    </w:p>
+    <w:p>
+      <w:pPr>
+        <w:pStyle w:val="Normal"/>
+        <w:spacing w:lineRule="auto" w:line="360"/>
+        <w:jc w:val="center"/>
+        <w:rPr>
+          <w:rFonts w:ascii="Times New Roman" w:hAnsi="Times New Roman"/>
+        </w:rPr>
+      </w:pPr>
+      <w:r>
+        <w:rPr>
+          <w:rFonts w:ascii="Times New Roman" w:hAnsi="Times New Roman"/>
+        </w:rPr>
+      </w:r>
+    </w:p>
+    <w:p>
+      <w:pPr>
+        <w:pStyle w:val="Normal"/>
+        <w:spacing w:lineRule="auto" w:line="360"/>
+        <w:jc w:val="center"/>
+        <w:rPr>
+          <w:rFonts w:ascii="Times New Roman" w:hAnsi="Times New Roman"/>
+        </w:rPr>
+      </w:pPr>
+      <w:r>
+        <w:rPr>
+          <w:rFonts w:ascii="Times New Roman" w:hAnsi="Times New Roman"/>
+        </w:rPr>
+      </w:r>
+    </w:p>
+    <w:p>
+      <w:pPr>
+        <w:pStyle w:val="Normal"/>
+        <w:spacing w:lineRule="auto" w:line="360"/>
+        <w:jc w:val="center"/>
+        <w:rPr>
+          <w:rFonts w:ascii="Times New Roman" w:hAnsi="Times New Roman"/>
+        </w:rPr>
+      </w:pPr>
+      <w:r>
+        <w:rPr>
+          <w:rFonts w:ascii="Times New Roman" w:hAnsi="Times New Roman"/>
+        </w:rPr>
+      </w:r>
+    </w:p>
+    <w:p>
+      <w:pPr>
+        <w:pStyle w:val="Normal"/>
+        <w:spacing w:lineRule="auto" w:line="360"/>
+        <w:jc w:val="center"/>
+        <w:rPr>
+          <w:rFonts w:ascii="Times New Roman" w:hAnsi="Times New Roman"/>
+        </w:rPr>
+      </w:pPr>
+      <w:r>
+        <w:rPr>
+          <w:rFonts w:ascii="Times New Roman" w:hAnsi="Times New Roman"/>
+        </w:rPr>
+      </w:r>
+    </w:p>
+    <w:p>
+      <w:pPr>
+        <w:pStyle w:val="Normal"/>
+        <w:spacing w:lineRule="auto" w:line="360"/>
+        <w:jc w:val="center"/>
+        <w:rPr>
+          <w:rFonts w:ascii="Times New Roman" w:hAnsi="Times New Roman"/>
+        </w:rPr>
+      </w:pPr>
+      <w:r>
+        <w:rPr>
+          <w:rFonts w:ascii="Times New Roman" w:hAnsi="Times New Roman"/>
+        </w:rPr>
+      </w:r>
+    </w:p>
+    <w:p>
+      <w:pPr>
+        <w:pStyle w:val="Normal"/>
+        <w:spacing w:lineRule="auto" w:line="360"/>
+        <w:jc w:val="center"/>
+        <w:rPr>
+          <w:rFonts w:ascii="Times New Roman" w:hAnsi="Times New Roman"/>
+        </w:rPr>
+      </w:pPr>
+      <w:r>
+        <w:rPr>
+          <w:rFonts w:ascii="Times New Roman" w:hAnsi="Times New Roman"/>
+        </w:rPr>
+      </w:r>
+    </w:p>
+    <w:p>
+      <w:pPr>
+        <w:pStyle w:val="Normal"/>
+        <w:spacing w:lineRule="auto" w:line="360"/>
+        <w:jc w:val="center"/>
+        <w:rPr>
+          <w:rFonts w:ascii="Times New Roman" w:hAnsi="Times New Roman"/>
+        </w:rPr>
+      </w:pPr>
+      <w:r>
+        <w:rPr>
+          <w:rFonts w:ascii="Times New Roman" w:hAnsi="Times New Roman"/>
+        </w:rPr>
+      </w:r>
+    </w:p>
+    <w:p>
+      <w:pPr>
+        <w:pStyle w:val="Normal"/>
+        <w:spacing w:lineRule="auto" w:line="360"/>
+        <w:jc w:val="center"/>
+        <w:rPr>
+          <w:rFonts w:ascii="Times New Roman" w:hAnsi="Times New Roman"/>
+        </w:rPr>
+      </w:pPr>
+      <w:r>
+        <w:rPr>
+          <w:rFonts w:ascii="Times New Roman" w:hAnsi="Times New Roman"/>
+        </w:rPr>
+      </w:r>
+    </w:p>
+    <w:p>
+      <w:pPr>
+        <w:pStyle w:val="Normal"/>
+        <w:spacing w:lineRule="auto" w:line="360"/>
+        <w:jc w:val="center"/>
+        <w:rPr>
+          <w:rFonts w:ascii="Times New Roman" w:hAnsi="Times New Roman"/>
+        </w:rPr>
+      </w:pPr>
+      <w:r>
+        <w:rPr>
+          <w:rFonts w:ascii="Times New Roman" w:hAnsi="Times New Roman"/>
+        </w:rPr>
+      </w:r>
+    </w:p>
+    <w:p>
+      <w:pPr>
+        <w:pStyle w:val="Normal"/>
+        <w:spacing w:lineRule="auto" w:line="360"/>
+        <w:jc w:val="center"/>
+        <w:rPr>
+          <w:rFonts w:ascii="Times New Roman" w:hAnsi="Times New Roman"/>
+        </w:rPr>
+      </w:pPr>
+      <w:r>
+        <w:rPr>
+          <w:rFonts w:ascii="Times New Roman" w:hAnsi="Times New Roman"/>
+        </w:rPr>
+      </w:r>
+    </w:p>
+    <w:p>
+      <w:pPr>
+        <w:pStyle w:val="Normal"/>
+        <w:spacing w:lineRule="auto" w:line="360"/>
+        <w:jc w:val="center"/>
+        <w:rPr>
+          <w:rFonts w:ascii="Times New Roman" w:hAnsi="Times New Roman"/>
+        </w:rPr>
+      </w:pPr>
+      <w:r>
+        <w:rPr>
+          <w:rFonts w:ascii="Times New Roman" w:hAnsi="Times New Roman"/>
+        </w:rPr>
+      </w:r>
+    </w:p>
+    <w:p>
+      <w:pPr>
+        <w:pStyle w:val="Heading1"/>
+        <w:widowControl/>
+        <w:numPr>
+          <w:ilvl w:val="0"/>
+          <w:numId w:val="0"/>
+        </w:numPr>
+        <w:overflowPunct w:val="true"/>
+        <w:jc w:val="center"/>
+        <w:outlineLvl w:val="0"/>
+        <w:rPr>
+          <w:rFonts w:ascii="Times New Roman" w:hAnsi="Times New Roman"/>
           <w:sz w:val="40"/>
           <w:szCs w:val="40"/>
         </w:rPr>
-        <w:t>1.4 Achievements</w:t>
-      </w:r>
-    </w:p>
-    <w:p>
-      <w:pPr>
-        <w:pStyle w:val="Normal"/>
-        <w:spacing w:lineRule="auto" w:line="360"/>
-        <w:jc w:val="center"/>
-        <w:rPr>
-          <w:rFonts w:ascii="Times New Roman" w:hAnsi="Times New Roman"/>
-          <w:b/>
-          <w:b/>
-          <w:bCs/>
+      </w:pPr>
+      <w:r>
+        <w:rPr>
+          <w:rFonts w:ascii="Times New Roman" w:hAnsi="Times New Roman"/>
           <w:sz w:val="40"/>
           <w:szCs w:val="40"/>
         </w:rPr>
-      </w:pPr>
-      <w:r>
-        <w:rPr>
-          <w:rFonts w:ascii="Times New Roman" w:hAnsi="Times New Roman"/>
-          <w:b/>
-          <w:bCs/>
-          <w:sz w:val="40"/>
-          <w:szCs w:val="40"/>
-        </w:rPr>
-      </w:r>
-    </w:p>
-    <w:p>
-      <w:pPr>
-        <w:pStyle w:val="Normal"/>
-        <w:spacing w:lineRule="auto" w:line="360"/>
-        <w:jc w:val="center"/>
-        <w:rPr>
-          <w:rFonts w:ascii="Times New Roman" w:hAnsi="Times New Roman"/>
-        </w:rPr>
-      </w:pPr>
-      <w:r>
-        <w:rPr>
-          <w:rFonts w:ascii="Times New Roman" w:hAnsi="Times New Roman"/>
-          <w:sz w:val="36"/>
-          <w:szCs w:val="36"/>
-        </w:rPr>
-        <w:t xml:space="preserve">      </w:t>
-      </w:r>
-      <w:r>
-        <w:rPr>
-          <w:rFonts w:ascii="Times New Roman" w:hAnsi="Times New Roman"/>
-          <w:b/>
-          <w:bCs/>
-          <w:sz w:val="40"/>
-          <w:szCs w:val="40"/>
-        </w:rPr>
-        <w:t xml:space="preserve"> </w:t>
-      </w:r>
-      <w:r>
-        <w:rPr>
-          <w:rFonts w:ascii="Times New Roman" w:hAnsi="Times New Roman"/>
-          <w:b/>
-          <w:bCs/>
-          <w:sz w:val="40"/>
-          <w:szCs w:val="40"/>
-        </w:rPr>
-        <w:t>1.5 Organisation of Report</w:t>
-      </w:r>
-    </w:p>
-    <w:p>
-      <w:pPr>
-        <w:pStyle w:val="Normal"/>
-        <w:spacing w:lineRule="auto" w:line="360"/>
-        <w:jc w:val="center"/>
-        <w:rPr>
-          <w:rFonts w:ascii="Times New Roman" w:hAnsi="Times New Roman"/>
-        </w:rPr>
-      </w:pPr>
-      <w:r>
-        <w:rPr>
-          <w:rFonts w:ascii="Times New Roman" w:hAnsi="Times New Roman"/>
-        </w:rPr>
-      </w:r>
-    </w:p>
-    <w:p>
-      <w:pPr>
-        <w:pStyle w:val="Normal"/>
-        <w:spacing w:lineRule="auto" w:line="360"/>
-        <w:jc w:val="center"/>
-        <w:rPr>
-          <w:rFonts w:ascii="Times New Roman" w:hAnsi="Times New Roman"/>
-        </w:rPr>
-      </w:pPr>
-      <w:r>
-        <w:rPr>
-          <w:rFonts w:ascii="Times New Roman" w:hAnsi="Times New Roman"/>
-        </w:rPr>
-      </w:r>
-    </w:p>
-    <w:p>
-      <w:pPr>
-        <w:pStyle w:val="Normal"/>
-        <w:spacing w:lineRule="auto" w:line="360"/>
-        <w:jc w:val="center"/>
-        <w:rPr>
-          <w:rFonts w:ascii="Times New Roman" w:hAnsi="Times New Roman"/>
-        </w:rPr>
-      </w:pPr>
-      <w:r>
-        <w:rPr>
-          <w:rFonts w:ascii="Times New Roman" w:hAnsi="Times New Roman"/>
-        </w:rPr>
-      </w:r>
-    </w:p>
-    <w:p>
-      <w:pPr>
-        <w:pStyle w:val="Normal"/>
-        <w:spacing w:lineRule="auto" w:line="360"/>
-        <w:jc w:val="center"/>
-        <w:rPr>
-          <w:rFonts w:ascii="Times New Roman" w:hAnsi="Times New Roman"/>
-        </w:rPr>
-      </w:pPr>
-      <w:r>
-        <w:rPr>
-          <w:rFonts w:ascii="Times New Roman" w:hAnsi="Times New Roman"/>
-        </w:rPr>
-      </w:r>
-    </w:p>
-    <w:p>
-      <w:pPr>
-        <w:pStyle w:val="Normal"/>
-        <w:spacing w:lineRule="auto" w:line="360"/>
-        <w:jc w:val="center"/>
-        <w:rPr>
-          <w:rFonts w:ascii="Times New Roman" w:hAnsi="Times New Roman"/>
-        </w:rPr>
-      </w:pPr>
-      <w:r>
-        <w:rPr>
-          <w:rFonts w:ascii="Times New Roman" w:hAnsi="Times New Roman"/>
-        </w:rPr>
-      </w:r>
-    </w:p>
-    <w:p>
-      <w:pPr>
-        <w:pStyle w:val="Normal"/>
-        <w:spacing w:lineRule="auto" w:line="360"/>
-        <w:jc w:val="center"/>
-        <w:rPr>
-          <w:rFonts w:ascii="Times New Roman" w:hAnsi="Times New Roman"/>
-        </w:rPr>
-      </w:pPr>
-      <w:r>
-        <w:rPr>
-          <w:rFonts w:ascii="Times New Roman" w:hAnsi="Times New Roman"/>
-        </w:rPr>
-      </w:r>
-    </w:p>
-    <w:p>
-      <w:pPr>
-        <w:pStyle w:val="Normal"/>
-        <w:spacing w:lineRule="auto" w:line="360"/>
-        <w:jc w:val="center"/>
-        <w:rPr>
-          <w:rFonts w:ascii="Times New Roman" w:hAnsi="Times New Roman"/>
-        </w:rPr>
-      </w:pPr>
-      <w:r>
-        <w:rPr>
-          <w:rFonts w:ascii="Times New Roman" w:hAnsi="Times New Roman"/>
-        </w:rPr>
-      </w:r>
-    </w:p>
-    <w:p>
-      <w:pPr>
-        <w:pStyle w:val="Normal"/>
-        <w:spacing w:lineRule="auto" w:line="360"/>
-        <w:jc w:val="center"/>
-        <w:rPr>
-          <w:rFonts w:ascii="Times New Roman" w:hAnsi="Times New Roman"/>
-        </w:rPr>
-      </w:pPr>
-      <w:r>
-        <w:rPr>
-          <w:rFonts w:ascii="Times New Roman" w:hAnsi="Times New Roman"/>
-        </w:rPr>
-      </w:r>
-    </w:p>
-    <w:p>
-      <w:pPr>
-        <w:pStyle w:val="Normal"/>
-        <w:spacing w:lineRule="auto" w:line="360"/>
-        <w:jc w:val="center"/>
-        <w:rPr>
-          <w:rFonts w:ascii="Times New Roman" w:hAnsi="Times New Roman"/>
-        </w:rPr>
-      </w:pPr>
-      <w:r>
-        <w:rPr>
-          <w:rFonts w:ascii="Times New Roman" w:hAnsi="Times New Roman"/>
-        </w:rPr>
-      </w:r>
-    </w:p>
-    <w:p>
-      <w:pPr>
-        <w:pStyle w:val="Normal"/>
-        <w:spacing w:lineRule="auto" w:line="360"/>
-        <w:jc w:val="center"/>
-        <w:rPr>
-          <w:rFonts w:ascii="Times New Roman" w:hAnsi="Times New Roman"/>
-        </w:rPr>
-      </w:pPr>
-      <w:r>
-        <w:rPr>
-          <w:rFonts w:ascii="Times New Roman" w:hAnsi="Times New Roman"/>
-        </w:rPr>
+      </w:r>
+      <w:r>
+        <w:br w:type="page"/>
       </w:r>
     </w:p>
     <w:p>
@@ -967,6 +4411,7 @@
         </w:numPr>
         <w:jc w:val="center"/>
         <w:rPr>
+          <w:rFonts w:ascii="Times New Roman" w:hAnsi="Times New Roman"/>
           <w:sz w:val="40"/>
           <w:szCs w:val="40"/>
         </w:rPr>
@@ -1004,7 +4449,9 @@
         <w:spacing w:lineRule="auto" w:line="360"/>
         <w:jc w:val="both"/>
         <w:rPr>
-          <w:rFonts w:ascii="Times New Roman" w:hAnsi="Times New Roman"/>
+          <w:rFonts w:ascii="Times New Roman" w:hAnsi="Times New Roman" w:cs="Times New Roman"/>
+          <w:sz w:val="24"/>
+          <w:szCs w:val="24"/>
         </w:rPr>
       </w:pPr>
       <w:r>
@@ -1027,7 +4474,9 @@
         <w:spacing w:lineRule="auto" w:line="360"/>
         <w:jc w:val="both"/>
         <w:rPr>
-          <w:rFonts w:ascii="Times New Roman" w:hAnsi="Times New Roman"/>
+          <w:rFonts w:ascii="Times New Roman" w:hAnsi="Times New Roman" w:cs="Times New Roman"/>
+          <w:sz w:val="24"/>
+          <w:szCs w:val="24"/>
         </w:rPr>
       </w:pPr>
       <w:r>
@@ -1049,7 +4498,9 @@
         <w:spacing w:lineRule="auto" w:line="360"/>
         <w:jc w:val="both"/>
         <w:rPr>
-          <w:rFonts w:ascii="Times New Roman" w:hAnsi="Times New Roman"/>
+          <w:rFonts w:ascii="Times New Roman" w:hAnsi="Times New Roman" w:cs="Times New Roman"/>
+          <w:sz w:val="24"/>
+          <w:szCs w:val="24"/>
         </w:rPr>
       </w:pPr>
       <w:r>
@@ -1071,7 +4522,9 @@
         <w:spacing w:lineRule="auto" w:line="360"/>
         <w:jc w:val="both"/>
         <w:rPr>
-          <w:rFonts w:ascii="Times New Roman" w:hAnsi="Times New Roman"/>
+          <w:rFonts w:ascii="Times New Roman" w:hAnsi="Times New Roman" w:cs="Times New Roman"/>
+          <w:sz w:val="24"/>
+          <w:szCs w:val="24"/>
         </w:rPr>
       </w:pPr>
       <w:r>
@@ -1093,7 +4546,9 @@
         <w:spacing w:lineRule="auto" w:line="360"/>
         <w:jc w:val="both"/>
         <w:rPr>
-          <w:rFonts w:ascii="Times New Roman" w:hAnsi="Times New Roman"/>
+          <w:rFonts w:ascii="Times New Roman" w:hAnsi="Times New Roman" w:cs="Times New Roman"/>
+          <w:sz w:val="24"/>
+          <w:szCs w:val="24"/>
         </w:rPr>
       </w:pPr>
       <w:r>
@@ -1115,7 +4570,9 @@
         <w:spacing w:lineRule="auto" w:line="360"/>
         <w:jc w:val="both"/>
         <w:rPr>
-          <w:rFonts w:ascii="Times New Roman" w:hAnsi="Times New Roman"/>
+          <w:rFonts w:ascii="Times New Roman" w:hAnsi="Times New Roman" w:cs="Times New Roman"/>
+          <w:sz w:val="24"/>
+          <w:szCs w:val="24"/>
         </w:rPr>
       </w:pPr>
       <w:r>
@@ -1137,7 +4594,9 @@
         <w:spacing w:lineRule="auto" w:line="360"/>
         <w:jc w:val="both"/>
         <w:rPr>
-          <w:rFonts w:ascii="Times New Roman" w:hAnsi="Times New Roman"/>
+          <w:rFonts w:ascii="Times New Roman" w:hAnsi="Times New Roman" w:cs="Times New Roman"/>
+          <w:sz w:val="24"/>
+          <w:szCs w:val="24"/>
         </w:rPr>
       </w:pPr>
       <w:r>
@@ -1152,12 +4611,8 @@
     <w:p>
       <w:pPr>
         <w:pStyle w:val="Normal"/>
-        <w:numPr>
-          <w:ilvl w:val="0"/>
-          <w:numId w:val="0"/>
-        </w:numPr>
-        <w:spacing w:lineRule="auto" w:line="360"/>
-        <w:ind w:left="720" w:hanging="0"/>
+        <w:spacing w:lineRule="auto" w:line="360"/>
+        <w:ind w:left="720" w:right="0" w:hanging="0"/>
         <w:jc w:val="both"/>
         <w:rPr>
           <w:rFonts w:ascii="Times New Roman" w:hAnsi="Times New Roman" w:cs="Times New Roman"/>
@@ -1188,7 +4643,12 @@
         <w:spacing w:lineRule="auto" w:line="360"/>
         <w:jc w:val="both"/>
         <w:rPr>
-          <w:rFonts w:ascii="Times New Roman" w:hAnsi="Times New Roman"/>
+          <w:rFonts w:ascii="Times New Roman" w:hAnsi="Times New Roman" w:cs="Times New Roman"/>
+          <w:b/>
+          <w:b/>
+          <w:bCs/>
+          <w:sz w:val="28"/>
+          <w:szCs w:val="28"/>
         </w:rPr>
       </w:pPr>
       <w:r>
@@ -1241,7 +4701,9 @@
         <w:spacing w:lineRule="auto" w:line="360"/>
         <w:jc w:val="both"/>
         <w:rPr>
-          <w:rFonts w:ascii="Times New Roman" w:hAnsi="Times New Roman"/>
+          <w:rFonts w:ascii="Times New Roman" w:hAnsi="Times New Roman" w:cs="Times New Roman"/>
+          <w:sz w:val="24"/>
+          <w:szCs w:val="24"/>
         </w:rPr>
       </w:pPr>
       <w:r>
@@ -1263,7 +4725,9 @@
         <w:spacing w:lineRule="auto" w:line="360"/>
         <w:jc w:val="both"/>
         <w:rPr>
-          <w:rFonts w:ascii="Times New Roman" w:hAnsi="Times New Roman"/>
+          <w:rFonts w:ascii="Times New Roman" w:hAnsi="Times New Roman" w:cs="Times New Roman"/>
+          <w:sz w:val="24"/>
+          <w:szCs w:val="24"/>
         </w:rPr>
       </w:pPr>
       <w:r>
@@ -1285,7 +4749,9 @@
         <w:spacing w:lineRule="auto" w:line="360"/>
         <w:jc w:val="both"/>
         <w:rPr>
-          <w:rFonts w:ascii="Times New Roman" w:hAnsi="Times New Roman"/>
+          <w:rFonts w:ascii="Times New Roman" w:hAnsi="Times New Roman" w:cs="Times New Roman"/>
+          <w:sz w:val="24"/>
+          <w:szCs w:val="24"/>
         </w:rPr>
       </w:pPr>
       <w:r>
@@ -1307,7 +4773,9 @@
         <w:spacing w:lineRule="auto" w:line="360"/>
         <w:jc w:val="both"/>
         <w:rPr>
-          <w:rFonts w:ascii="Times New Roman" w:hAnsi="Times New Roman"/>
+          <w:rFonts w:ascii="Times New Roman" w:hAnsi="Times New Roman" w:cs="Times New Roman"/>
+          <w:sz w:val="24"/>
+          <w:szCs w:val="24"/>
         </w:rPr>
       </w:pPr>
       <w:r>
@@ -1322,15 +4790,13 @@
     <w:p>
       <w:pPr>
         <w:pStyle w:val="Normal"/>
-        <w:numPr>
-          <w:ilvl w:val="0"/>
-          <w:numId w:val="0"/>
-        </w:numPr>
-        <w:spacing w:lineRule="auto" w:line="360"/>
-        <w:ind w:left="1080" w:hanging="0"/>
+        <w:spacing w:lineRule="auto" w:line="360"/>
+        <w:ind w:left="1080" w:right="0" w:hanging="0"/>
         <w:jc w:val="both"/>
         <w:rPr>
-          <w:rFonts w:ascii="Times New Roman" w:hAnsi="Times New Roman"/>
+          <w:rFonts w:ascii="Times New Roman" w:hAnsi="Times New Roman" w:cs="Times New Roman"/>
+          <w:sz w:val="24"/>
+          <w:szCs w:val="24"/>
         </w:rPr>
       </w:pPr>
       <w:r>
@@ -1352,6 +4818,7 @@
         <w:spacing w:lineRule="auto" w:line="360"/>
         <w:jc w:val="both"/>
         <w:rPr>
+          <w:rFonts w:ascii="Times New Roman" w:hAnsi="Times New Roman" w:cs="Times New Roman"/>
           <w:sz w:val="28"/>
           <w:szCs w:val="28"/>
         </w:rPr>
@@ -1375,6 +4842,7 @@
         <w:spacing w:lineRule="auto" w:line="360"/>
         <w:jc w:val="both"/>
         <w:rPr>
+          <w:rFonts w:ascii="Times New Roman" w:hAnsi="Times New Roman" w:cs="Times New Roman"/>
           <w:sz w:val="24"/>
           <w:szCs w:val="24"/>
         </w:rPr>
@@ -1397,9 +4865,7 @@
         </w:numPr>
         <w:spacing w:lineRule="auto" w:line="360"/>
         <w:jc w:val="both"/>
-        <w:rPr>
-          <w:rFonts w:ascii="Times New Roman" w:hAnsi="Times New Roman"/>
-        </w:rPr>
+        <w:rPr/>
       </w:pPr>
       <w:r>
         <w:rPr>
@@ -1426,7 +4892,7 @@
         <w:spacing w:lineRule="auto" w:line="360"/>
         <w:jc w:val="both"/>
         <w:rPr>
-          <w:rFonts w:ascii="Times New Roman" w:hAnsi="Times New Roman"/>
+          <w:rFonts w:ascii="Times New Roman" w:hAnsi="Times New Roman" w:cs="Times New Roman"/>
         </w:rPr>
       </w:pPr>
       <w:r>
@@ -1446,7 +4912,7 @@
         <w:spacing w:lineRule="auto" w:line="360"/>
         <w:jc w:val="both"/>
         <w:rPr>
-          <w:rFonts w:ascii="Times New Roman" w:hAnsi="Times New Roman"/>
+          <w:rFonts w:ascii="Times New Roman" w:hAnsi="Times New Roman" w:cs="Times New Roman"/>
         </w:rPr>
       </w:pPr>
       <w:r>
@@ -1467,7 +4933,6 @@
         <w:jc w:val="both"/>
         <w:rPr>
           <w:rFonts w:ascii="Times New Roman" w:hAnsi="Times New Roman" w:cs="Times New Roman"/>
-          <w:sz w:val="24"/>
         </w:rPr>
       </w:pPr>
       <w:r>
@@ -1483,7 +4948,9 @@
         <w:spacing w:lineRule="auto" w:line="360"/>
         <w:jc w:val="both"/>
         <w:rPr>
-          <w:rFonts w:ascii="Times New Roman" w:hAnsi="Times New Roman"/>
+          <w:rFonts w:ascii="Times New Roman" w:hAnsi="Times New Roman" w:cs="Times New Roman"/>
+          <w:sz w:val="24"/>
+          <w:szCs w:val="24"/>
         </w:rPr>
       </w:pPr>
       <w:r>
@@ -1505,6 +4972,7 @@
         <w:spacing w:lineRule="auto" w:line="360"/>
         <w:jc w:val="both"/>
         <w:rPr>
+          <w:rFonts w:ascii="Times New Roman" w:hAnsi="Times New Roman" w:cs="Times New Roman"/>
           <w:b/>
           <w:b/>
           <w:bCs/>
@@ -1533,6 +5001,7 @@
         <w:spacing w:lineRule="auto" w:line="360"/>
         <w:jc w:val="both"/>
         <w:rPr>
+          <w:rFonts w:ascii="Times New Roman" w:hAnsi="Times New Roman" w:cs="Times New Roman"/>
           <w:b w:val="false"/>
           <w:b w:val="false"/>
           <w:bCs w:val="false"/>
@@ -1561,6 +5030,7 @@
         <w:spacing w:lineRule="auto" w:line="360"/>
         <w:jc w:val="both"/>
         <w:rPr>
+          <w:rFonts w:ascii="Times New Roman" w:hAnsi="Times New Roman" w:cs="Times New Roman"/>
           <w:b w:val="false"/>
           <w:b w:val="false"/>
           <w:bCs w:val="false"/>
@@ -1590,6 +5060,11 @@
         <w:jc w:val="both"/>
         <w:rPr>
           <w:rFonts w:ascii="Times New Roman" w:hAnsi="Times New Roman" w:cs="Times New Roman"/>
+          <w:b w:val="false"/>
+          <w:b w:val="false"/>
+          <w:bCs w:val="false"/>
+          <w:sz w:val="24"/>
+          <w:szCs w:val="24"/>
         </w:rPr>
       </w:pPr>
       <w:r>
@@ -1613,6 +5088,7 @@
         <w:spacing w:lineRule="auto" w:line="360"/>
         <w:jc w:val="both"/>
         <w:rPr>
+          <w:rFonts w:ascii="Times New Roman" w:hAnsi="Times New Roman" w:cs="Times New Roman"/>
           <w:b w:val="false"/>
           <w:b w:val="false"/>
           <w:bCs w:val="false"/>
@@ -1641,6 +5117,7 @@
         <w:spacing w:lineRule="auto" w:line="360"/>
         <w:jc w:val="both"/>
         <w:rPr>
+          <w:rFonts w:ascii="Times New Roman" w:hAnsi="Times New Roman" w:cs="Times New Roman"/>
           <w:b w:val="false"/>
           <w:b w:val="false"/>
           <w:bCs w:val="false"/>
@@ -1684,6 +5161,7 @@
         <w:spacing w:lineRule="auto" w:line="360"/>
         <w:jc w:val="both"/>
         <w:rPr>
+          <w:rFonts w:ascii="Times New Roman" w:hAnsi="Times New Roman" w:cs="Times New Roman"/>
           <w:b/>
           <w:b/>
           <w:bCs/>
@@ -1721,9 +5199,7 @@
         </w:numPr>
         <w:spacing w:lineRule="auto" w:line="360"/>
         <w:jc w:val="both"/>
-        <w:rPr>
-          <w:rFonts w:ascii="Times New Roman" w:hAnsi="Times New Roman"/>
-        </w:rPr>
+        <w:rPr/>
       </w:pPr>
       <w:r>
         <w:rPr>
@@ -1763,6 +5239,11 @@
         <w:jc w:val="both"/>
         <w:rPr>
           <w:rFonts w:ascii="Times New Roman" w:hAnsi="Times New Roman"/>
+          <w:b w:val="false"/>
+          <w:b w:val="false"/>
+          <w:bCs w:val="false"/>
+          <w:sz w:val="24"/>
+          <w:szCs w:val="24"/>
         </w:rPr>
       </w:pPr>
       <w:r>
@@ -1787,6 +5268,11 @@
         <w:jc w:val="both"/>
         <w:rPr>
           <w:rFonts w:ascii="Times New Roman" w:hAnsi="Times New Roman"/>
+          <w:b w:val="false"/>
+          <w:b w:val="false"/>
+          <w:bCs w:val="false"/>
+          <w:sz w:val="24"/>
+          <w:szCs w:val="24"/>
         </w:rPr>
       </w:pPr>
       <w:r>
@@ -1810,6 +5296,7 @@
         <w:spacing w:lineRule="auto" w:line="360"/>
         <w:jc w:val="both"/>
         <w:rPr>
+          <w:rFonts w:ascii="Times New Roman" w:hAnsi="Times New Roman"/>
           <w:b w:val="false"/>
           <w:b w:val="false"/>
           <w:bCs w:val="false"/>
@@ -1835,6 +5322,11 @@
         <w:jc w:val="both"/>
         <w:rPr>
           <w:rFonts w:ascii="Times New Roman" w:hAnsi="Times New Roman"/>
+          <w:b w:val="false"/>
+          <w:b w:val="false"/>
+          <w:bCs w:val="false"/>
+          <w:sz w:val="24"/>
+          <w:szCs w:val="24"/>
         </w:rPr>
       </w:pPr>
       <w:r>
@@ -1882,6 +5374,7 @@
         <w:spacing w:lineRule="auto" w:line="360"/>
         <w:jc w:val="both"/>
         <w:rPr>
+          <w:rFonts w:ascii="Times New Roman" w:hAnsi="Times New Roman" w:cs="Times New Roman"/>
           <w:b/>
           <w:b/>
           <w:bCs/>
@@ -1920,6 +5413,7 @@
         <w:spacing w:lineRule="auto" w:line="360"/>
         <w:jc w:val="both"/>
         <w:rPr>
+          <w:rFonts w:ascii="Times New Roman" w:hAnsi="Times New Roman" w:cs="Times New Roman"/>
           <w:b w:val="false"/>
           <w:b w:val="false"/>
           <w:bCs w:val="false"/>
@@ -1948,6 +5442,7 @@
         <w:spacing w:lineRule="auto" w:line="360"/>
         <w:jc w:val="both"/>
         <w:rPr>
+          <w:rFonts w:ascii="Times New Roman" w:hAnsi="Times New Roman" w:cs="Times New Roman"/>
           <w:b w:val="false"/>
           <w:b w:val="false"/>
           <w:bCs w:val="false"/>
@@ -1976,6 +5471,7 @@
         <w:spacing w:lineRule="auto" w:line="360"/>
         <w:jc w:val="both"/>
         <w:rPr>
+          <w:rFonts w:ascii="Times New Roman" w:hAnsi="Times New Roman" w:cs="Times New Roman"/>
           <w:b w:val="false"/>
           <w:b w:val="false"/>
           <w:bCs w:val="false"/>
@@ -2004,6 +5500,7 @@
         <w:spacing w:lineRule="auto" w:line="360"/>
         <w:jc w:val="both"/>
         <w:rPr>
+          <w:rFonts w:ascii="Times New Roman" w:hAnsi="Times New Roman" w:cs="Times New Roman"/>
           <w:b w:val="false"/>
           <w:b w:val="false"/>
           <w:bCs w:val="false"/>
@@ -2032,7 +5529,12 @@
         <w:spacing w:lineRule="auto" w:line="360"/>
         <w:jc w:val="both"/>
         <w:rPr>
-          <w:rFonts w:ascii="Times New Roman" w:hAnsi="Times New Roman"/>
+          <w:rFonts w:ascii="Times New Roman" w:hAnsi="Times New Roman" w:cs="Times New Roman"/>
+          <w:b w:val="false"/>
+          <w:b w:val="false"/>
+          <w:bCs w:val="false"/>
+          <w:sz w:val="24"/>
+          <w:szCs w:val="24"/>
         </w:rPr>
       </w:pPr>
       <w:r>
@@ -2080,7 +5582,12 @@
         <w:spacing w:lineRule="auto" w:line="360"/>
         <w:jc w:val="both"/>
         <w:rPr>
-          <w:rFonts w:ascii="Times New Roman" w:hAnsi="Times New Roman"/>
+          <w:rFonts w:ascii="Times New Roman" w:hAnsi="Times New Roman" w:cs="Times New Roman"/>
+          <w:b/>
+          <w:b/>
+          <w:bCs/>
+          <w:sz w:val="28"/>
+          <w:szCs w:val="28"/>
         </w:rPr>
       </w:pPr>
       <w:r>
@@ -2114,8 +5621,13 @@
         <w:spacing w:lineRule="auto" w:line="360"/>
         <w:jc w:val="both"/>
         <w:rPr>
-          <w:sz w:val="24"/>
-          <w:szCs w:val="24"/>
+          <w:rFonts w:ascii="Times New Roman" w:hAnsi="Times New Roman" w:cs="Times New Roman"/>
+          <w:b w:val="false"/>
+          <w:b w:val="false"/>
+          <w:bCs w:val="false"/>
+          <w:sz w:val="24"/>
+          <w:szCs w:val="24"/>
+          <w:u w:val="none"/>
         </w:rPr>
       </w:pPr>
       <w:r>
@@ -2140,8 +5652,13 @@
         <w:spacing w:lineRule="auto" w:line="360"/>
         <w:jc w:val="both"/>
         <w:rPr>
-          <w:sz w:val="24"/>
-          <w:szCs w:val="24"/>
+          <w:rFonts w:ascii="Times New Roman" w:hAnsi="Times New Roman" w:cs="Times New Roman"/>
+          <w:b w:val="false"/>
+          <w:b w:val="false"/>
+          <w:bCs w:val="false"/>
+          <w:sz w:val="24"/>
+          <w:szCs w:val="24"/>
+          <w:u w:val="none"/>
         </w:rPr>
       </w:pPr>
       <w:r>
@@ -2166,8 +5683,13 @@
         <w:spacing w:lineRule="auto" w:line="360"/>
         <w:jc w:val="both"/>
         <w:rPr>
-          <w:sz w:val="24"/>
-          <w:szCs w:val="24"/>
+          <w:rFonts w:ascii="Times New Roman" w:hAnsi="Times New Roman" w:cs="Times New Roman"/>
+          <w:b w:val="false"/>
+          <w:b w:val="false"/>
+          <w:bCs w:val="false"/>
+          <w:sz w:val="24"/>
+          <w:szCs w:val="24"/>
+          <w:u w:val="none"/>
         </w:rPr>
       </w:pPr>
       <w:r>
@@ -2192,8 +5714,13 @@
         <w:spacing w:lineRule="auto" w:line="360"/>
         <w:jc w:val="both"/>
         <w:rPr>
-          <w:sz w:val="24"/>
-          <w:szCs w:val="24"/>
+          <w:rFonts w:ascii="Times New Roman" w:hAnsi="Times New Roman" w:cs="Times New Roman"/>
+          <w:b w:val="false"/>
+          <w:b w:val="false"/>
+          <w:bCs w:val="false"/>
+          <w:sz w:val="24"/>
+          <w:szCs w:val="24"/>
+          <w:u w:val="none"/>
         </w:rPr>
       </w:pPr>
       <w:r>
@@ -2218,8 +5745,13 @@
         <w:spacing w:lineRule="auto" w:line="360"/>
         <w:jc w:val="both"/>
         <w:rPr>
-          <w:sz w:val="24"/>
-          <w:szCs w:val="24"/>
+          <w:rFonts w:ascii="Times New Roman" w:hAnsi="Times New Roman" w:cs="Times New Roman"/>
+          <w:b w:val="false"/>
+          <w:b w:val="false"/>
+          <w:bCs w:val="false"/>
+          <w:sz w:val="24"/>
+          <w:szCs w:val="24"/>
+          <w:u w:val="none"/>
         </w:rPr>
       </w:pPr>
       <w:r>
@@ -2284,54 +5816,14 @@
         <w:spacing w:lineRule="auto" w:line="360"/>
         <w:jc w:val="both"/>
         <w:rPr>
-          <w:b/>
-          <w:b/>
-          <w:bCs/>
-          <w:sz w:val="28"/>
-          <w:szCs w:val="28"/>
-        </w:rPr>
-      </w:pPr>
-      <w:r>
-        <w:rPr>
-          <w:rFonts w:cs="Times New Roman" w:ascii="Times New Roman" w:hAnsi="Times New Roman"/>
+          <w:rFonts w:ascii="Times New Roman" w:hAnsi="Times New Roman" w:cs="Times New Roman"/>
+          <w:b/>
           <w:b/>
           <w:bCs/>
           <w:sz w:val="28"/>
           <w:szCs w:val="28"/>
           <w:u w:val="none"/>
         </w:rPr>
-        <w:t>The Proposed Android Application will use Java-Kotlin :</w:t>
-      </w:r>
-    </w:p>
-    <w:p>
-      <w:pPr>
-        <w:pStyle w:val="Normal"/>
-        <w:spacing w:lineRule="auto" w:line="360"/>
-        <w:jc w:val="both"/>
-        <w:rPr>
-          <w:rFonts w:ascii="Times New Roman" w:hAnsi="Times New Roman" w:cs="Times New Roman"/>
-          <w:u w:val="none"/>
-        </w:rPr>
-      </w:pPr>
-      <w:r>
-        <w:rPr>
-          <w:rFonts w:cs="Times New Roman" w:ascii="Times New Roman" w:hAnsi="Times New Roman"/>
-          <w:u w:val="none"/>
-        </w:rPr>
-      </w:r>
-    </w:p>
-    <w:p>
-      <w:pPr>
-        <w:pStyle w:val="Normal"/>
-        <w:spacing w:lineRule="auto" w:line="360"/>
-        <w:jc w:val="both"/>
-        <w:rPr>
-          <w:b/>
-          <w:b/>
-          <w:bCs/>
-          <w:sz w:val="28"/>
-          <w:szCs w:val="28"/>
-        </w:rPr>
       </w:pPr>
       <w:r>
         <w:rPr>
@@ -2342,28 +5834,40 @@
           <w:szCs w:val="28"/>
           <w:u w:val="none"/>
         </w:rPr>
-        <w:t xml:space="preserve"> </w:t>
-      </w:r>
+        <w:t>The Proposed Android Application will use Java-Kotlin :</w:t>
+      </w:r>
+    </w:p>
+    <w:p>
+      <w:pPr>
+        <w:pStyle w:val="Normal"/>
+        <w:spacing w:lineRule="auto" w:line="360"/>
+        <w:jc w:val="both"/>
+        <w:rPr>
+          <w:rFonts w:ascii="Times New Roman" w:hAnsi="Times New Roman" w:cs="Times New Roman"/>
+          <w:u w:val="none"/>
+        </w:rPr>
+      </w:pPr>
       <w:r>
         <w:rPr>
           <w:rFonts w:cs="Times New Roman" w:ascii="Times New Roman" w:hAnsi="Times New Roman"/>
+          <w:u w:val="none"/>
+        </w:rPr>
+      </w:r>
+    </w:p>
+    <w:p>
+      <w:pPr>
+        <w:pStyle w:val="Normal"/>
+        <w:spacing w:lineRule="auto" w:line="360"/>
+        <w:jc w:val="both"/>
+        <w:rPr>
+          <w:rFonts w:ascii="Times New Roman" w:hAnsi="Times New Roman" w:cs="Times New Roman"/>
+          <w:b/>
           <w:b/>
           <w:bCs/>
           <w:sz w:val="28"/>
           <w:szCs w:val="28"/>
           <w:u w:val="none"/>
         </w:rPr>
-        <w:t>Why Java-Kotlin ?</w:t>
-      </w:r>
-    </w:p>
-    <w:p>
-      <w:pPr>
-        <w:pStyle w:val="Normal"/>
-        <w:spacing w:lineRule="auto" w:line="360"/>
-        <w:jc w:val="both"/>
-        <w:rPr>
-          <w:rFonts w:ascii="Times New Roman" w:hAnsi="Times New Roman"/>
-        </w:rPr>
       </w:pPr>
       <w:r>
         <w:rPr>
@@ -2374,59 +5878,8 @@
           <w:szCs w:val="28"/>
           <w:u w:val="none"/>
         </w:rPr>
-        <w:tab/>
-      </w:r>
-      <w:r>
-        <w:rPr>
-          <w:rFonts w:cs="Times New Roman" w:ascii="Times New Roman" w:hAnsi="Times New Roman"/>
-          <w:b w:val="false"/>
-          <w:bCs w:val="false"/>
-          <w:sz w:val="24"/>
-          <w:szCs w:val="24"/>
-          <w:u w:val="none"/>
-        </w:rPr>
-        <w:t>Both Java &amp; Kotlin are now the official languages for Android Development. While Java is the oldest &amp; most widely used language for Android Development, Kotlin being a newly developed language has taken the world of Android by storm. Kotlin is a Java based programming language which runs on JVM (Java Virtual Machine). Hence it is interoperable with Java. Because Kotlin generates Java bytecode, we can use our favorite Java frameworks and libraries in Kotlin. Kotlin is much more productive, less boilerplate code, concise &amp; so it can be used in many areas of the project. And well, what better place to start learning Kotlin than this, eh?</w:t>
-      </w:r>
-    </w:p>
-    <w:p>
-      <w:pPr>
-        <w:pStyle w:val="Normal"/>
-        <w:spacing w:lineRule="auto" w:line="360"/>
-        <w:jc w:val="both"/>
-        <w:rPr>
-          <w:rFonts w:ascii="Times New Roman" w:hAnsi="Times New Roman" w:cs="Times New Roman"/>
-          <w:b w:val="false"/>
-          <w:b w:val="false"/>
-          <w:bCs w:val="false"/>
-          <w:sz w:val="24"/>
-          <w:szCs w:val="24"/>
-          <w:u w:val="none"/>
-        </w:rPr>
-      </w:pPr>
-      <w:r>
-        <w:rPr>
-          <w:rFonts w:cs="Times New Roman" w:ascii="Times New Roman" w:hAnsi="Times New Roman"/>
-          <w:b w:val="false"/>
-          <w:bCs w:val="false"/>
-          <w:sz w:val="24"/>
-          <w:szCs w:val="24"/>
-          <w:u w:val="none"/>
-        </w:rPr>
-      </w:r>
-    </w:p>
-    <w:p>
-      <w:pPr>
-        <w:pStyle w:val="Normal"/>
-        <w:spacing w:lineRule="auto" w:line="360"/>
-        <w:jc w:val="both"/>
-        <w:rPr>
-          <w:b/>
-          <w:b/>
-          <w:bCs/>
-          <w:sz w:val="28"/>
-          <w:szCs w:val="28"/>
-        </w:rPr>
-      </w:pPr>
+        <w:t xml:space="preserve"> </w:t>
+      </w:r>
       <w:r>
         <w:rPr>
           <w:rFonts w:cs="Times New Roman" w:ascii="Times New Roman" w:hAnsi="Times New Roman"/>
@@ -2436,6 +5889,89 @@
           <w:szCs w:val="28"/>
           <w:u w:val="none"/>
         </w:rPr>
+        <w:t>Why Java-Kotlin ?</w:t>
+      </w:r>
+    </w:p>
+    <w:p>
+      <w:pPr>
+        <w:pStyle w:val="Normal"/>
+        <w:spacing w:lineRule="auto" w:line="360"/>
+        <w:jc w:val="both"/>
+        <w:rPr/>
+      </w:pPr>
+      <w:r>
+        <w:rPr>
+          <w:rFonts w:cs="Times New Roman" w:ascii="Times New Roman" w:hAnsi="Times New Roman"/>
+          <w:b/>
+          <w:bCs/>
+          <w:sz w:val="28"/>
+          <w:szCs w:val="28"/>
+          <w:u w:val="none"/>
+        </w:rPr>
+        <w:tab/>
+      </w:r>
+      <w:r>
+        <w:rPr>
+          <w:rFonts w:cs="Times New Roman" w:ascii="Times New Roman" w:hAnsi="Times New Roman"/>
+          <w:b w:val="false"/>
+          <w:bCs w:val="false"/>
+          <w:sz w:val="24"/>
+          <w:szCs w:val="24"/>
+          <w:u w:val="none"/>
+        </w:rPr>
+        <w:t>Both Java &amp; Kotlin are now the official languages for Android Development. While Java is the oldest &amp; most widely used language for Android Development, Kotlin being a newly developed language has taken the world of Android by storm. Kotlin is a Java based programming language which runs on JVM (Java Virtual Machine). Hence it is interoperable with Java. Because Kotlin generates Java bytecode, we can use our favorite Java frameworks and libraries in Kotlin. Kotlin is much more productive, less boilerplate code, concise &amp; so it can be used in many areas of the project. And well, what better place to start learning Kotlin than this, eh?</w:t>
+      </w:r>
+    </w:p>
+    <w:p>
+      <w:pPr>
+        <w:pStyle w:val="Normal"/>
+        <w:spacing w:lineRule="auto" w:line="360"/>
+        <w:jc w:val="both"/>
+        <w:rPr>
+          <w:rFonts w:ascii="Times New Roman" w:hAnsi="Times New Roman" w:cs="Times New Roman"/>
+          <w:b w:val="false"/>
+          <w:b w:val="false"/>
+          <w:bCs w:val="false"/>
+          <w:sz w:val="24"/>
+          <w:szCs w:val="24"/>
+          <w:u w:val="none"/>
+        </w:rPr>
+      </w:pPr>
+      <w:r>
+        <w:rPr>
+          <w:rFonts w:cs="Times New Roman" w:ascii="Times New Roman" w:hAnsi="Times New Roman"/>
+          <w:b w:val="false"/>
+          <w:bCs w:val="false"/>
+          <w:sz w:val="24"/>
+          <w:szCs w:val="24"/>
+          <w:u w:val="none"/>
+        </w:rPr>
+      </w:r>
+    </w:p>
+    <w:p>
+      <w:pPr>
+        <w:pStyle w:val="Normal"/>
+        <w:spacing w:lineRule="auto" w:line="360"/>
+        <w:jc w:val="both"/>
+        <w:rPr>
+          <w:rFonts w:ascii="Times New Roman" w:hAnsi="Times New Roman" w:cs="Times New Roman"/>
+          <w:b/>
+          <w:b/>
+          <w:bCs/>
+          <w:sz w:val="28"/>
+          <w:szCs w:val="28"/>
+          <w:u w:val="none"/>
+        </w:rPr>
+      </w:pPr>
+      <w:r>
+        <w:rPr>
+          <w:rFonts w:cs="Times New Roman" w:ascii="Times New Roman" w:hAnsi="Times New Roman"/>
+          <w:b/>
+          <w:bCs/>
+          <w:sz w:val="28"/>
+          <w:szCs w:val="28"/>
+          <w:u w:val="none"/>
+        </w:rPr>
         <w:t>Advantages of Native Development over Xamarin :</w:t>
       </w:r>
     </w:p>
@@ -2449,7 +5985,13 @@
         <w:spacing w:lineRule="auto" w:line="360"/>
         <w:jc w:val="both"/>
         <w:rPr>
-          <w:rFonts w:ascii="Times New Roman" w:hAnsi="Times New Roman"/>
+          <w:rFonts w:ascii="Times New Roman" w:hAnsi="Times New Roman" w:cs="Times New Roman"/>
+          <w:b w:val="false"/>
+          <w:b w:val="false"/>
+          <w:bCs w:val="false"/>
+          <w:sz w:val="24"/>
+          <w:szCs w:val="24"/>
+          <w:u w:val="none"/>
         </w:rPr>
       </w:pPr>
       <w:r>
@@ -2474,7 +6016,13 @@
         <w:spacing w:lineRule="auto" w:line="360"/>
         <w:jc w:val="both"/>
         <w:rPr>
-          <w:rFonts w:ascii="Times New Roman" w:hAnsi="Times New Roman"/>
+          <w:rFonts w:ascii="Times New Roman" w:hAnsi="Times New Roman" w:cs="Times New Roman"/>
+          <w:b w:val="false"/>
+          <w:b w:val="false"/>
+          <w:bCs w:val="false"/>
+          <w:sz w:val="24"/>
+          <w:szCs w:val="24"/>
+          <w:u w:val="none"/>
         </w:rPr>
       </w:pPr>
       <w:r>
@@ -2499,7 +6047,13 @@
         <w:spacing w:lineRule="auto" w:line="360"/>
         <w:jc w:val="both"/>
         <w:rPr>
-          <w:rFonts w:ascii="Times New Roman" w:hAnsi="Times New Roman"/>
+          <w:rFonts w:ascii="Times New Roman" w:hAnsi="Times New Roman" w:cs="Times New Roman"/>
+          <w:b w:val="false"/>
+          <w:b w:val="false"/>
+          <w:bCs w:val="false"/>
+          <w:sz w:val="24"/>
+          <w:szCs w:val="24"/>
+          <w:u w:val="none"/>
         </w:rPr>
       </w:pPr>
       <w:r>
@@ -2524,7 +6078,13 @@
         <w:spacing w:lineRule="auto" w:line="360"/>
         <w:jc w:val="both"/>
         <w:rPr>
-          <w:rFonts w:ascii="Times New Roman" w:hAnsi="Times New Roman"/>
+          <w:rFonts w:ascii="Times New Roman" w:hAnsi="Times New Roman" w:cs="Times New Roman"/>
+          <w:b w:val="false"/>
+          <w:b w:val="false"/>
+          <w:bCs w:val="false"/>
+          <w:sz w:val="24"/>
+          <w:szCs w:val="24"/>
+          <w:u w:val="none"/>
         </w:rPr>
       </w:pPr>
       <w:r>
@@ -2549,7 +6109,13 @@
         <w:spacing w:lineRule="auto" w:line="360"/>
         <w:jc w:val="both"/>
         <w:rPr>
-          <w:rFonts w:ascii="Times New Roman" w:hAnsi="Times New Roman"/>
+          <w:rFonts w:ascii="Times New Roman" w:hAnsi="Times New Roman" w:cs="Times New Roman"/>
+          <w:b w:val="false"/>
+          <w:b w:val="false"/>
+          <w:bCs w:val="false"/>
+          <w:sz w:val="24"/>
+          <w:szCs w:val="24"/>
+          <w:u w:val="none"/>
         </w:rPr>
       </w:pPr>
       <w:r>
@@ -2574,7 +6140,13 @@
         <w:spacing w:lineRule="auto" w:line="360"/>
         <w:jc w:val="both"/>
         <w:rPr>
-          <w:rFonts w:ascii="Times New Roman" w:hAnsi="Times New Roman"/>
+          <w:rFonts w:ascii="Times New Roman" w:hAnsi="Times New Roman" w:cs="Times New Roman"/>
+          <w:b w:val="false"/>
+          <w:b w:val="false"/>
+          <w:bCs w:val="false"/>
+          <w:sz w:val="24"/>
+          <w:szCs w:val="24"/>
+          <w:u w:val="none"/>
         </w:rPr>
       </w:pPr>
       <w:r>
@@ -2618,15 +6190,115 @@
     <w:p>
       <w:pPr>
         <w:pStyle w:val="Normal"/>
-        <w:numPr>
-          <w:ilvl w:val="0"/>
-          <w:numId w:val="0"/>
-        </w:numPr>
-        <w:spacing w:lineRule="auto" w:line="360"/>
-        <w:ind w:left="720" w:hanging="0"/>
+        <w:widowControl/>
+        <w:overflowPunct w:val="true"/>
+        <w:bidi w:val="0"/>
+        <w:spacing w:lineRule="auto" w:line="360"/>
+        <w:ind w:right="0" w:hanging="0"/>
+        <w:jc w:val="center"/>
+        <w:rPr>
+          <w:b/>
+          <w:b/>
+          <w:bCs/>
+          <w:sz w:val="40"/>
+          <w:szCs w:val="40"/>
+        </w:rPr>
+      </w:pPr>
+      <w:r>
+        <w:rPr>
+          <w:rFonts w:ascii="Times New Roman" w:hAnsi="Times New Roman"/>
+        </w:rPr>
+      </w:r>
+      <w:r>
+        <w:br w:type="page"/>
+      </w:r>
+    </w:p>
+    <w:p>
+      <w:pPr>
+        <w:pStyle w:val="Normal"/>
+        <w:widowControl/>
+        <w:overflowPunct w:val="true"/>
+        <w:bidi w:val="0"/>
+        <w:spacing w:lineRule="auto" w:line="360"/>
+        <w:ind w:right="0" w:hanging="0"/>
+        <w:jc w:val="center"/>
+        <w:rPr>
+          <w:rFonts w:ascii="Times New Roman" w:hAnsi="Times New Roman"/>
+        </w:rPr>
+      </w:pPr>
+      <w:r>
+        <w:rPr>
+          <w:rFonts w:ascii="Times New Roman" w:hAnsi="Times New Roman"/>
+          <w:b/>
+          <w:bCs/>
+          <w:sz w:val="40"/>
+          <w:szCs w:val="40"/>
+        </w:rPr>
+        <w:t>3. REQUIREMENTS &amp; ANALYSIS</w:t>
+      </w:r>
+    </w:p>
+    <w:p>
+      <w:pPr>
+        <w:pStyle w:val="Normal"/>
+        <w:spacing w:lineRule="auto" w:line="360"/>
+        <w:ind w:left="1080" w:right="0" w:hanging="0"/>
+        <w:jc w:val="center"/>
+        <w:rPr>
+          <w:rFonts w:ascii="Times New Roman" w:hAnsi="Times New Roman"/>
+          <w:b/>
+          <w:b/>
+          <w:bCs/>
+          <w:sz w:val="40"/>
+          <w:szCs w:val="40"/>
+        </w:rPr>
+      </w:pPr>
+      <w:r>
+        <w:rPr>
+          <w:rFonts w:ascii="Times New Roman" w:hAnsi="Times New Roman"/>
+          <w:b/>
+          <w:bCs/>
+          <w:sz w:val="40"/>
+          <w:szCs w:val="40"/>
+        </w:rPr>
+      </w:r>
+    </w:p>
+    <w:p>
+      <w:pPr>
+        <w:pStyle w:val="Normal"/>
+        <w:widowControl/>
+        <w:overflowPunct w:val="true"/>
+        <w:bidi w:val="0"/>
+        <w:spacing w:lineRule="auto" w:line="360"/>
+        <w:ind w:left="0" w:right="0" w:hanging="0"/>
+        <w:jc w:val="center"/>
+        <w:rPr>
+          <w:rFonts w:ascii="Times New Roman" w:hAnsi="Times New Roman"/>
+          <w:b/>
+          <w:b/>
+          <w:bCs/>
+          <w:sz w:val="36"/>
+          <w:szCs w:val="36"/>
+        </w:rPr>
+      </w:pPr>
+      <w:r>
+        <w:rPr>
+          <w:rFonts w:ascii="Times New Roman" w:hAnsi="Times New Roman"/>
+          <w:b/>
+          <w:bCs/>
+          <w:sz w:val="36"/>
+          <w:szCs w:val="36"/>
+        </w:rPr>
+        <w:t>3.1 Problem Definition</w:t>
+      </w:r>
+    </w:p>
+    <w:p>
+      <w:pPr>
+        <w:pStyle w:val="Normal"/>
+        <w:spacing w:lineRule="auto" w:line="360"/>
+        <w:ind w:left="1080" w:right="0" w:hanging="0"/>
         <w:jc w:val="both"/>
         <w:rPr>
-          <w:rFonts w:ascii="Times New Roman" w:hAnsi="Times New Roman" w:cs="Times New Roman"/>
+          <w:rFonts w:ascii="Times New Roman" w:hAnsi="Times New Roman"/>
           <w:b/>
           <w:b/>
           <w:bCs/>
@@ -2636,7 +6308,7 @@
       </w:pPr>
       <w:r>
         <w:rPr>
-          <w:rFonts w:cs="Times New Roman" w:ascii="Times New Roman" w:hAnsi="Times New Roman"/>
+          <w:rFonts w:ascii="Times New Roman" w:hAnsi="Times New Roman"/>
           <w:b/>
           <w:bCs/>
           <w:sz w:val="28"/>
@@ -2647,239 +6319,69 @@
     <w:p>
       <w:pPr>
         <w:pStyle w:val="Normal"/>
-        <w:numPr>
-          <w:ilvl w:val="0"/>
-          <w:numId w:val="0"/>
-        </w:numPr>
-        <w:spacing w:lineRule="auto" w:line="360"/>
-        <w:ind w:left="1080" w:hanging="0"/>
+        <w:spacing w:lineRule="auto" w:line="360"/>
+        <w:ind w:left="0" w:right="0" w:hanging="0"/>
         <w:jc w:val="both"/>
-        <w:rPr>
-          <w:rFonts w:ascii="Times New Roman" w:hAnsi="Times New Roman" w:cs="Times New Roman"/>
-          <w:b/>
+        <w:rPr/>
+      </w:pPr>
+      <w:r>
+        <w:rPr>
+          <w:rFonts w:ascii="Times New Roman" w:hAnsi="Times New Roman"/>
           <w:b/>
           <w:bCs/>
-          <w:sz w:val="28"/>
-          <w:szCs w:val="28"/>
-        </w:rPr>
-      </w:pPr>
-      <w:r>
-        <w:rPr>
-          <w:rFonts w:cs="Times New Roman" w:ascii="Times New Roman" w:hAnsi="Times New Roman"/>
-          <w:b/>
-          <w:bCs/>
-          <w:sz w:val="28"/>
-          <w:szCs w:val="28"/>
-        </w:rPr>
-      </w:r>
-    </w:p>
-    <w:p>
-      <w:pPr>
-        <w:pStyle w:val="Normal"/>
-        <w:numPr>
-          <w:ilvl w:val="0"/>
-          <w:numId w:val="0"/>
-        </w:numPr>
-        <w:spacing w:lineRule="auto" w:line="360"/>
-        <w:ind w:left="1080" w:hanging="0"/>
-        <w:jc w:val="both"/>
-        <w:rPr>
-          <w:rFonts w:ascii="Times New Roman" w:hAnsi="Times New Roman"/>
-        </w:rPr>
-      </w:pPr>
-      <w:r>
-        <w:rPr>
-          <w:rFonts w:ascii="Times New Roman" w:hAnsi="Times New Roman"/>
-        </w:rPr>
-      </w:r>
-    </w:p>
-    <w:p>
-      <w:pPr>
-        <w:pStyle w:val="Normal"/>
-        <w:widowControl/>
-        <w:numPr>
-          <w:ilvl w:val="0"/>
-          <w:numId w:val="0"/>
-        </w:numPr>
-        <w:overflowPunct w:val="false"/>
-        <w:bidi w:val="0"/>
-        <w:spacing w:lineRule="auto" w:line="360"/>
-        <w:ind w:left="57" w:right="0" w:hanging="0"/>
-        <w:jc w:val="center"/>
-        <w:rPr/>
-      </w:pPr>
-      <w:r>
-        <w:rPr>
-          <w:rFonts w:ascii="Times New Roman" w:hAnsi="Times New Roman"/>
-          <w:b/>
-          <w:bCs/>
-          <w:sz w:val="40"/>
-          <w:szCs w:val="40"/>
-        </w:rPr>
-        <w:t>3. REQUIREMENTS &amp; ANALYSIS</w:t>
-      </w:r>
-    </w:p>
-    <w:p>
-      <w:pPr>
-        <w:pStyle w:val="Normal"/>
-        <w:numPr>
-          <w:ilvl w:val="0"/>
-          <w:numId w:val="0"/>
-        </w:numPr>
-        <w:spacing w:lineRule="auto" w:line="360"/>
-        <w:ind w:left="1080" w:hanging="0"/>
-        <w:jc w:val="center"/>
-        <w:rPr>
-          <w:rFonts w:ascii="Times New Roman" w:hAnsi="Times New Roman"/>
-          <w:b/>
-          <w:b/>
-          <w:bCs/>
-          <w:sz w:val="40"/>
-          <w:szCs w:val="40"/>
-        </w:rPr>
-      </w:pPr>
-      <w:r>
-        <w:rPr>
-          <w:rFonts w:ascii="Times New Roman" w:hAnsi="Times New Roman"/>
-          <w:b/>
-          <w:bCs/>
-          <w:sz w:val="40"/>
-          <w:szCs w:val="40"/>
-        </w:rPr>
-      </w:r>
-    </w:p>
-    <w:p>
-      <w:pPr>
-        <w:pStyle w:val="Normal"/>
-        <w:widowControl/>
-        <w:numPr>
-          <w:ilvl w:val="0"/>
-          <w:numId w:val="0"/>
-        </w:numPr>
-        <w:overflowPunct w:val="false"/>
-        <w:bidi w:val="0"/>
+          <w:sz w:val="24"/>
+          <w:szCs w:val="24"/>
+        </w:rPr>
+        <w:tab/>
+      </w:r>
+      <w:r>
+        <w:rPr>
+          <w:rFonts w:ascii="Times New Roman" w:hAnsi="Times New Roman"/>
+          <w:b w:val="false"/>
+          <w:bCs w:val="false"/>
+          <w:sz w:val="24"/>
+          <w:szCs w:val="24"/>
+        </w:rPr>
+        <w:t>Since very long, it’s been a problem of getting an accurate location of one or many people trying to reach a particular location. Another problem is of when going on a trip on different vehicles, a certain vehicle takes a wrong turn &amp; finds himself stranded away from his buddies. While the destination will still be the same, its just nice to know where you’re buddies are at the moment.</w:t>
+      </w:r>
+    </w:p>
+    <w:p>
+      <w:pPr>
+        <w:pStyle w:val="Normal"/>
         <w:spacing w:lineRule="auto" w:line="360"/>
         <w:ind w:left="0" w:right="0" w:hanging="0"/>
-        <w:jc w:val="center"/>
-        <w:rPr/>
-      </w:pPr>
-      <w:r>
-        <w:rPr>
-          <w:rFonts w:ascii="Times New Roman" w:hAnsi="Times New Roman"/>
+        <w:jc w:val="left"/>
+        <w:rPr>
+          <w:b w:val="false"/>
+          <w:b w:val="false"/>
+          <w:bCs w:val="false"/>
+          <w:sz w:val="24"/>
+          <w:szCs w:val="24"/>
+        </w:rPr>
+      </w:pPr>
+      <w:r>
+        <w:rPr>
+          <w:b w:val="false"/>
+          <w:bCs w:val="false"/>
+          <w:sz w:val="24"/>
+          <w:szCs w:val="24"/>
+        </w:rPr>
+      </w:r>
+    </w:p>
+    <w:p>
+      <w:pPr>
+        <w:pStyle w:val="Normal"/>
+        <w:spacing w:lineRule="auto" w:line="360"/>
+        <w:ind w:left="1080" w:right="0" w:hanging="0"/>
+        <w:jc w:val="center"/>
+        <w:rPr>
+          <w:rFonts w:ascii="Times New Roman" w:hAnsi="Times New Roman"/>
+          <w:b/>
           <w:b/>
           <w:bCs/>
           <w:sz w:val="36"/>
           <w:szCs w:val="36"/>
         </w:rPr>
-        <w:t>3.1 Problem Definition</w:t>
-      </w:r>
-    </w:p>
-    <w:p>
-      <w:pPr>
-        <w:pStyle w:val="Normal"/>
-        <w:numPr>
-          <w:ilvl w:val="0"/>
-          <w:numId w:val="0"/>
-        </w:numPr>
-        <w:spacing w:lineRule="auto" w:line="360"/>
-        <w:ind w:left="1080" w:hanging="0"/>
-        <w:jc w:val="both"/>
-        <w:rPr>
-          <w:rFonts w:ascii="Times New Roman" w:hAnsi="Times New Roman"/>
-          <w:b/>
-          <w:b/>
-          <w:bCs/>
-          <w:sz w:val="28"/>
-          <w:szCs w:val="28"/>
-        </w:rPr>
-      </w:pPr>
-      <w:r>
-        <w:rPr>
-          <w:rFonts w:ascii="Times New Roman" w:hAnsi="Times New Roman"/>
-          <w:b/>
-          <w:bCs/>
-          <w:sz w:val="28"/>
-          <w:szCs w:val="28"/>
-        </w:rPr>
-      </w:r>
-    </w:p>
-    <w:p>
-      <w:pPr>
-        <w:pStyle w:val="Normal"/>
-        <w:numPr>
-          <w:ilvl w:val="0"/>
-          <w:numId w:val="0"/>
-        </w:numPr>
-        <w:spacing w:lineRule="auto" w:line="360"/>
-        <w:ind w:hanging="0"/>
-        <w:jc w:val="both"/>
-        <w:rPr>
-          <w:rFonts w:ascii="Times New Roman" w:hAnsi="Times New Roman"/>
-        </w:rPr>
-      </w:pPr>
-      <w:r>
-        <w:rPr>
-          <w:rFonts w:ascii="Times New Roman" w:hAnsi="Times New Roman"/>
-          <w:b/>
-          <w:bCs/>
-          <w:sz w:val="24"/>
-          <w:szCs w:val="24"/>
-        </w:rPr>
-        <w:tab/>
-      </w:r>
-      <w:r>
-        <w:rPr>
-          <w:rFonts w:ascii="Times New Roman" w:hAnsi="Times New Roman"/>
-          <w:b w:val="false"/>
-          <w:bCs w:val="false"/>
-          <w:sz w:val="24"/>
-          <w:szCs w:val="24"/>
-        </w:rPr>
-        <w:t>Since very long, it’s been a problem of getting an accurate location of one or many people trying to reach a particular location. Another problem is of when going on a trip on different vehicles, a certain vehicle takes a wrong turn &amp; finds himself stranded away from his buddies. While the destination will still be the same, its just nice to know where you’re buddies are at the moment.</w:t>
-      </w:r>
-    </w:p>
-    <w:p>
-      <w:pPr>
-        <w:pStyle w:val="Normal"/>
-        <w:numPr>
-          <w:ilvl w:val="0"/>
-          <w:numId w:val="0"/>
-        </w:numPr>
-        <w:spacing w:lineRule="auto" w:line="360"/>
-        <w:ind w:hanging="0"/>
-        <w:jc w:val="left"/>
-        <w:rPr>
-          <w:b w:val="false"/>
-          <w:b w:val="false"/>
-          <w:bCs w:val="false"/>
-          <w:sz w:val="24"/>
-          <w:szCs w:val="24"/>
-        </w:rPr>
-      </w:pPr>
-      <w:r>
-        <w:rPr>
-          <w:b w:val="false"/>
-          <w:bCs w:val="false"/>
-          <w:sz w:val="24"/>
-          <w:szCs w:val="24"/>
-        </w:rPr>
-      </w:r>
-    </w:p>
-    <w:p>
-      <w:pPr>
-        <w:pStyle w:val="Normal"/>
-        <w:numPr>
-          <w:ilvl w:val="0"/>
-          <w:numId w:val="0"/>
-        </w:numPr>
-        <w:spacing w:lineRule="auto" w:line="360"/>
-        <w:ind w:left="1080" w:hanging="0"/>
-        <w:jc w:val="center"/>
-        <w:rPr>
-          <w:rFonts w:ascii="Times New Roman" w:hAnsi="Times New Roman"/>
-          <w:sz w:val="36"/>
-          <w:szCs w:val="36"/>
-        </w:rPr>
       </w:pPr>
       <w:r>
         <w:rPr>
@@ -2895,12 +6397,8 @@
     <w:p>
       <w:pPr>
         <w:pStyle w:val="Normal"/>
-        <w:numPr>
-          <w:ilvl w:val="0"/>
-          <w:numId w:val="0"/>
-        </w:numPr>
-        <w:spacing w:lineRule="auto" w:line="360"/>
-        <w:ind w:left="1080" w:hanging="0"/>
+        <w:spacing w:lineRule="auto" w:line="360"/>
+        <w:ind w:left="1080" w:right="0" w:hanging="0"/>
         <w:jc w:val="center"/>
         <w:rPr>
           <w:b/>
@@ -2923,37 +6421,36 @@
       <w:pPr>
         <w:pStyle w:val="Normal"/>
         <w:widowControl/>
-        <w:numPr>
-          <w:ilvl w:val="0"/>
-          <w:numId w:val="0"/>
-        </w:numPr>
-        <w:overflowPunct w:val="false"/>
+        <w:overflowPunct w:val="true"/>
         <w:bidi w:val="0"/>
         <w:spacing w:lineRule="auto" w:line="360"/>
         <w:ind w:left="0" w:right="0" w:hanging="0"/>
         <w:jc w:val="center"/>
-        <w:rPr/>
-      </w:pPr>
-      <w:r>
-        <w:rPr>
-          <w:rFonts w:ascii="Times New Roman" w:hAnsi="Times New Roman"/>
+        <w:rPr>
+          <w:rFonts w:ascii="Times New Roman" w:hAnsi="Times New Roman"/>
+          <w:b/>
           <w:b/>
           <w:bCs/>
           <w:sz w:val="32"/>
           <w:szCs w:val="32"/>
         </w:rPr>
+      </w:pPr>
+      <w:r>
+        <w:rPr>
+          <w:rFonts w:ascii="Times New Roman" w:hAnsi="Times New Roman"/>
+          <w:b/>
+          <w:bCs/>
+          <w:sz w:val="32"/>
+          <w:szCs w:val="32"/>
+        </w:rPr>
         <w:t>3.2.1 Aim</w:t>
       </w:r>
     </w:p>
     <w:p>
       <w:pPr>
         <w:pStyle w:val="Normal"/>
-        <w:numPr>
-          <w:ilvl w:val="0"/>
-          <w:numId w:val="0"/>
-        </w:numPr>
-        <w:spacing w:lineRule="auto" w:line="360"/>
-        <w:ind w:left="1080" w:hanging="0"/>
+        <w:spacing w:lineRule="auto" w:line="360"/>
+        <w:ind w:left="1080" w:right="0" w:hanging="0"/>
         <w:jc w:val="both"/>
         <w:rPr>
           <w:rFonts w:ascii="Times New Roman" w:hAnsi="Times New Roman"/>
@@ -2978,12 +6475,8 @@
     <w:p>
       <w:pPr>
         <w:pStyle w:val="Normal"/>
-        <w:numPr>
-          <w:ilvl w:val="0"/>
-          <w:numId w:val="0"/>
-        </w:numPr>
-        <w:spacing w:lineRule="auto" w:line="360"/>
-        <w:ind w:left="1080" w:hanging="0"/>
+        <w:spacing w:lineRule="auto" w:line="360"/>
+        <w:ind w:left="1080" w:right="0" w:hanging="0"/>
         <w:jc w:val="left"/>
         <w:rPr>
           <w:rFonts w:ascii="Times New Roman" w:hAnsi="Times New Roman"/>
@@ -3008,43 +6501,42 @@
       <w:pPr>
         <w:pStyle w:val="Normal"/>
         <w:widowControl/>
-        <w:numPr>
-          <w:ilvl w:val="0"/>
-          <w:numId w:val="0"/>
-        </w:numPr>
         <w:tabs>
           <w:tab w:val="left" w:pos="1132" w:leader="none"/>
         </w:tabs>
-        <w:overflowPunct w:val="false"/>
+        <w:overflowPunct w:val="true"/>
         <w:bidi w:val="0"/>
         <w:spacing w:lineRule="auto" w:line="360"/>
         <w:ind w:left="0" w:right="0" w:hanging="0"/>
         <w:jc w:val="center"/>
-        <w:rPr/>
-      </w:pPr>
-      <w:r>
-        <w:rPr>
-          <w:rFonts w:ascii="Times New Roman" w:hAnsi="Times New Roman"/>
+        <w:rPr>
+          <w:rFonts w:ascii="Times New Roman" w:hAnsi="Times New Roman"/>
+          <w:b/>
           <w:b/>
           <w:bCs/>
           <w:sz w:val="32"/>
           <w:szCs w:val="32"/>
         </w:rPr>
+      </w:pPr>
+      <w:r>
+        <w:rPr>
+          <w:rFonts w:ascii="Times New Roman" w:hAnsi="Times New Roman"/>
+          <w:b/>
+          <w:bCs/>
+          <w:sz w:val="32"/>
+          <w:szCs w:val="32"/>
+        </w:rPr>
         <w:t>3.2.2 Objective</w:t>
       </w:r>
     </w:p>
     <w:p>
       <w:pPr>
         <w:pStyle w:val="Normal"/>
-        <w:numPr>
-          <w:ilvl w:val="0"/>
-          <w:numId w:val="0"/>
-        </w:numPr>
         <w:tabs>
           <w:tab w:val="left" w:pos="4459" w:leader="none"/>
         </w:tabs>
         <w:spacing w:lineRule="auto" w:line="360"/>
-        <w:ind w:hanging="0"/>
+        <w:ind w:left="0" w:right="0" w:hanging="0"/>
         <w:jc w:val="both"/>
         <w:rPr>
           <w:rFonts w:ascii="Times New Roman" w:hAnsi="Times New Roman"/>
@@ -3079,12 +6571,8 @@
     <w:p>
       <w:pPr>
         <w:pStyle w:val="Normal"/>
-        <w:numPr>
-          <w:ilvl w:val="0"/>
-          <w:numId w:val="0"/>
-        </w:numPr>
-        <w:spacing w:lineRule="auto" w:line="360"/>
-        <w:ind w:left="1080" w:hanging="0"/>
+        <w:spacing w:lineRule="auto" w:line="360"/>
+        <w:ind w:left="1080" w:right="0" w:hanging="0"/>
         <w:jc w:val="center"/>
         <w:rPr>
           <w:b/>
@@ -3103,105 +6591,19 @@
       <w:pPr>
         <w:pStyle w:val="Normal"/>
         <w:widowControl/>
-        <w:numPr>
-          <w:ilvl w:val="0"/>
-          <w:numId w:val="0"/>
-        </w:numPr>
-        <w:overflowPunct w:val="false"/>
+        <w:overflowPunct w:val="true"/>
         <w:bidi w:val="0"/>
         <w:spacing w:lineRule="auto" w:line="360"/>
         <w:ind w:left="0" w:right="0" w:hanging="0"/>
         <w:jc w:val="center"/>
-        <w:rPr/>
-      </w:pPr>
-      <w:r>
-        <w:rPr>
-          <w:rFonts w:ascii="Times New Roman" w:hAnsi="Times New Roman"/>
+        <w:rPr>
+          <w:rFonts w:ascii="Times New Roman" w:hAnsi="Times New Roman"/>
+          <w:b/>
           <w:b/>
           <w:bCs/>
           <w:sz w:val="32"/>
           <w:szCs w:val="32"/>
         </w:rPr>
-        <w:t>3.2.3  Introduction</w:t>
-      </w:r>
-    </w:p>
-    <w:p>
-      <w:pPr>
-        <w:pStyle w:val="Normal"/>
-        <w:widowControl/>
-        <w:numPr>
-          <w:ilvl w:val="0"/>
-          <w:numId w:val="0"/>
-        </w:numPr>
-        <w:overflowPunct w:val="false"/>
-        <w:bidi w:val="0"/>
-        <w:spacing w:lineRule="auto" w:line="360"/>
-        <w:ind w:left="57" w:right="0" w:hanging="0"/>
-        <w:jc w:val="both"/>
-        <w:rPr>
-          <w:rFonts w:ascii="Times New Roman" w:hAnsi="Times New Roman"/>
-          <w:b w:val="false"/>
-          <w:b w:val="false"/>
-          <w:bCs w:val="false"/>
-          <w:sz w:val="24"/>
-          <w:szCs w:val="24"/>
-        </w:rPr>
-      </w:pPr>
-      <w:r>
-        <w:rPr>
-          <w:rFonts w:ascii="Times New Roman" w:hAnsi="Times New Roman"/>
-          <w:b w:val="false"/>
-          <w:bCs w:val="false"/>
-          <w:sz w:val="24"/>
-          <w:szCs w:val="24"/>
-        </w:rPr>
-        <w:tab/>
-        <w:t xml:space="preserve">Travelling has become one of the most important things in a person’s life in today’s world. Each day more &amp; more people are buying a personal vehicle for their daily use &amp; occasional long tours. While going on a Tour it is important for the tourer to know the live location of his friends. </w:t>
-      </w:r>
-    </w:p>
-    <w:p>
-      <w:pPr>
-        <w:pStyle w:val="Normal"/>
-        <w:numPr>
-          <w:ilvl w:val="0"/>
-          <w:numId w:val="0"/>
-        </w:numPr>
-        <w:spacing w:lineRule="auto" w:line="360"/>
-        <w:ind w:left="1080" w:hanging="0"/>
-        <w:jc w:val="both"/>
-        <w:rPr>
-          <w:rFonts w:ascii="Times New Roman" w:hAnsi="Times New Roman"/>
-          <w:b w:val="false"/>
-          <w:b w:val="false"/>
-          <w:bCs w:val="false"/>
-          <w:sz w:val="24"/>
-          <w:szCs w:val="24"/>
-        </w:rPr>
-      </w:pPr>
-      <w:r>
-        <w:rPr>
-          <w:rFonts w:ascii="Times New Roman" w:hAnsi="Times New Roman"/>
-          <w:b w:val="false"/>
-          <w:bCs w:val="false"/>
-          <w:sz w:val="24"/>
-          <w:szCs w:val="24"/>
-        </w:rPr>
-      </w:r>
-    </w:p>
-    <w:p>
-      <w:pPr>
-        <w:pStyle w:val="Normal"/>
-        <w:widowControl/>
-        <w:numPr>
-          <w:ilvl w:val="0"/>
-          <w:numId w:val="0"/>
-        </w:numPr>
-        <w:overflowPunct w:val="false"/>
-        <w:bidi w:val="0"/>
-        <w:spacing w:lineRule="auto" w:line="360"/>
-        <w:ind w:left="0" w:right="0" w:hanging="0"/>
-        <w:jc w:val="center"/>
-        <w:rPr/>
       </w:pPr>
       <w:r>
         <w:rPr>
@@ -3211,6 +6613,90 @@
           <w:sz w:val="32"/>
           <w:szCs w:val="32"/>
         </w:rPr>
+        <w:t>3.2.3  Introduction</w:t>
+      </w:r>
+    </w:p>
+    <w:p>
+      <w:pPr>
+        <w:pStyle w:val="Normal"/>
+        <w:widowControl/>
+        <w:overflowPunct w:val="true"/>
+        <w:bidi w:val="0"/>
+        <w:spacing w:lineRule="auto" w:line="360"/>
+        <w:ind w:left="57" w:right="0" w:hanging="0"/>
+        <w:jc w:val="both"/>
+        <w:rPr>
+          <w:rFonts w:ascii="Times New Roman" w:hAnsi="Times New Roman"/>
+          <w:b w:val="false"/>
+          <w:b w:val="false"/>
+          <w:bCs w:val="false"/>
+          <w:sz w:val="24"/>
+          <w:szCs w:val="24"/>
+        </w:rPr>
+      </w:pPr>
+      <w:r>
+        <w:rPr>
+          <w:rFonts w:ascii="Times New Roman" w:hAnsi="Times New Roman"/>
+          <w:b w:val="false"/>
+          <w:bCs w:val="false"/>
+          <w:sz w:val="24"/>
+          <w:szCs w:val="24"/>
+        </w:rPr>
+        <w:tab/>
+        <w:t xml:space="preserve">Travelling has become one of the most important things in a person’s life in today’s world. Each day more &amp; more people are buying a personal vehicle for their daily use &amp; occasional long tours. While going on a Tour it is important for the tourer to know the live location of his friends. </w:t>
+      </w:r>
+    </w:p>
+    <w:p>
+      <w:pPr>
+        <w:pStyle w:val="Normal"/>
+        <w:spacing w:lineRule="auto" w:line="360"/>
+        <w:ind w:left="1080" w:right="0" w:hanging="0"/>
+        <w:jc w:val="both"/>
+        <w:rPr>
+          <w:rFonts w:ascii="Times New Roman" w:hAnsi="Times New Roman"/>
+          <w:b w:val="false"/>
+          <w:b w:val="false"/>
+          <w:bCs w:val="false"/>
+          <w:sz w:val="24"/>
+          <w:szCs w:val="24"/>
+        </w:rPr>
+      </w:pPr>
+      <w:r>
+        <w:rPr>
+          <w:rFonts w:ascii="Times New Roman" w:hAnsi="Times New Roman"/>
+          <w:b w:val="false"/>
+          <w:bCs w:val="false"/>
+          <w:sz w:val="24"/>
+          <w:szCs w:val="24"/>
+        </w:rPr>
+      </w:r>
+    </w:p>
+    <w:p>
+      <w:pPr>
+        <w:pStyle w:val="Normal"/>
+        <w:widowControl/>
+        <w:overflowPunct w:val="true"/>
+        <w:bidi w:val="0"/>
+        <w:spacing w:lineRule="auto" w:line="360"/>
+        <w:ind w:left="0" w:right="0" w:hanging="0"/>
+        <w:jc w:val="center"/>
+        <w:rPr>
+          <w:rFonts w:ascii="Times New Roman" w:hAnsi="Times New Roman"/>
+          <w:b/>
+          <w:b/>
+          <w:bCs/>
+          <w:sz w:val="32"/>
+          <w:szCs w:val="32"/>
+        </w:rPr>
+      </w:pPr>
+      <w:r>
+        <w:rPr>
+          <w:rFonts w:ascii="Times New Roman" w:hAnsi="Times New Roman"/>
+          <w:b/>
+          <w:bCs/>
+          <w:sz w:val="32"/>
+          <w:szCs w:val="32"/>
+        </w:rPr>
         <w:t>3.2.4 Purpose</w:t>
       </w:r>
     </w:p>
@@ -3218,11 +6704,7 @@
       <w:pPr>
         <w:pStyle w:val="Normal"/>
         <w:widowControl/>
-        <w:numPr>
-          <w:ilvl w:val="0"/>
-          <w:numId w:val="0"/>
-        </w:numPr>
-        <w:overflowPunct w:val="false"/>
+        <w:overflowPunct w:val="true"/>
         <w:bidi w:val="0"/>
         <w:spacing w:lineRule="auto" w:line="360"/>
         <w:ind w:left="0" w:right="0" w:hanging="0"/>
@@ -3251,12 +6733,8 @@
     <w:p>
       <w:pPr>
         <w:pStyle w:val="Normal"/>
-        <w:numPr>
-          <w:ilvl w:val="0"/>
-          <w:numId w:val="0"/>
-        </w:numPr>
-        <w:spacing w:lineRule="auto" w:line="360"/>
-        <w:ind w:left="1080" w:hanging="0"/>
+        <w:spacing w:lineRule="auto" w:line="360"/>
+        <w:ind w:left="1080" w:right="0" w:hanging="0"/>
         <w:jc w:val="center"/>
         <w:rPr>
           <w:rFonts w:ascii="Times New Roman" w:hAnsi="Times New Roman"/>
@@ -3280,12 +6758,8 @@
     <w:p>
       <w:pPr>
         <w:pStyle w:val="Normal"/>
-        <w:numPr>
-          <w:ilvl w:val="0"/>
-          <w:numId w:val="0"/>
-        </w:numPr>
-        <w:spacing w:lineRule="auto" w:line="360"/>
-        <w:ind w:left="1080" w:hanging="0"/>
+        <w:spacing w:lineRule="auto" w:line="360"/>
+        <w:ind w:left="1080" w:right="0" w:hanging="0"/>
         <w:jc w:val="center"/>
         <w:rPr>
           <w:rFonts w:ascii="Times New Roman" w:hAnsi="Times New Roman"/>
@@ -3309,12 +6783,8 @@
     <w:p>
       <w:pPr>
         <w:pStyle w:val="Normal"/>
-        <w:numPr>
-          <w:ilvl w:val="0"/>
-          <w:numId w:val="0"/>
-        </w:numPr>
-        <w:spacing w:lineRule="auto" w:line="360"/>
-        <w:ind w:left="1080" w:hanging="0"/>
+        <w:spacing w:lineRule="auto" w:line="360"/>
+        <w:ind w:left="1080" w:right="0" w:hanging="0"/>
         <w:jc w:val="center"/>
         <w:rPr>
           <w:rFonts w:ascii="Times New Roman" w:hAnsi="Times New Roman"/>
@@ -3338,12 +6808,8 @@
     <w:p>
       <w:pPr>
         <w:pStyle w:val="Normal"/>
-        <w:numPr>
-          <w:ilvl w:val="0"/>
-          <w:numId w:val="0"/>
-        </w:numPr>
-        <w:spacing w:lineRule="auto" w:line="360"/>
-        <w:ind w:left="1080" w:hanging="0"/>
+        <w:spacing w:lineRule="auto" w:line="360"/>
+        <w:ind w:left="1080" w:right="0" w:hanging="0"/>
         <w:jc w:val="center"/>
         <w:rPr>
           <w:rFonts w:ascii="Times New Roman" w:hAnsi="Times New Roman"/>
@@ -3368,16 +6834,19 @@
       <w:pPr>
         <w:pStyle w:val="Normal"/>
         <w:widowControl/>
-        <w:numPr>
-          <w:ilvl w:val="0"/>
-          <w:numId w:val="0"/>
-        </w:numPr>
-        <w:overflowPunct w:val="false"/>
+        <w:overflowPunct w:val="true"/>
         <w:bidi w:val="0"/>
         <w:spacing w:lineRule="auto" w:line="360"/>
         <w:ind w:left="0" w:right="0" w:hanging="0"/>
         <w:jc w:val="center"/>
-        <w:rPr/>
+        <w:rPr>
+          <w:rFonts w:ascii="Times New Roman" w:hAnsi="Times New Roman"/>
+          <w:b/>
+          <w:b/>
+          <w:bCs/>
+          <w:sz w:val="32"/>
+          <w:szCs w:val="32"/>
+        </w:rPr>
       </w:pPr>
       <w:r>
         <w:rPr>
@@ -3401,6 +6870,11 @@
         <w:jc w:val="left"/>
         <w:rPr>
           <w:rFonts w:ascii="Times New Roman" w:hAnsi="Times New Roman"/>
+          <w:b w:val="false"/>
+          <w:b w:val="false"/>
+          <w:bCs w:val="false"/>
+          <w:sz w:val="24"/>
+          <w:szCs w:val="24"/>
         </w:rPr>
       </w:pPr>
       <w:r>
@@ -3423,9 +6897,7 @@
         </w:numPr>
         <w:spacing w:lineRule="auto" w:line="360"/>
         <w:jc w:val="left"/>
-        <w:rPr>
-          <w:rFonts w:ascii="Times New Roman" w:hAnsi="Times New Roman"/>
-        </w:rPr>
+        <w:rPr/>
       </w:pPr>
       <w:r>
         <w:rPr>
@@ -3451,12 +6923,8 @@
     <w:p>
       <w:pPr>
         <w:pStyle w:val="Normal"/>
-        <w:numPr>
-          <w:ilvl w:val="0"/>
-          <w:numId w:val="0"/>
-        </w:numPr>
-        <w:spacing w:lineRule="auto" w:line="360"/>
-        <w:ind w:left="1080" w:hanging="0"/>
+        <w:spacing w:lineRule="auto" w:line="360"/>
+        <w:ind w:left="1080" w:right="0" w:hanging="0"/>
         <w:jc w:val="center"/>
         <w:rPr>
           <w:b/>
@@ -3474,42 +6942,34 @@
     <w:p>
       <w:pPr>
         <w:pStyle w:val="Normal"/>
-        <w:numPr>
-          <w:ilvl w:val="0"/>
-          <w:numId w:val="0"/>
-        </w:numPr>
-        <w:spacing w:lineRule="auto" w:line="360"/>
-        <w:ind w:left="1080" w:hanging="0"/>
-        <w:jc w:val="center"/>
-        <w:rPr>
-          <w:rFonts w:ascii="Times New Roman" w:hAnsi="Times New Roman"/>
-          <w:b w:val="false"/>
-          <w:b w:val="false"/>
-          <w:bCs w:val="false"/>
-          <w:sz w:val="32"/>
-          <w:szCs w:val="32"/>
-        </w:rPr>
-      </w:pPr>
-      <w:r>
-        <w:rPr>
-          <w:rFonts w:ascii="Times New Roman" w:hAnsi="Times New Roman"/>
+        <w:spacing w:lineRule="auto" w:line="360"/>
+        <w:ind w:left="1080" w:right="0" w:hanging="0"/>
+        <w:jc w:val="center"/>
+        <w:rPr>
+          <w:rFonts w:ascii="Times New Roman" w:hAnsi="Times New Roman"/>
+          <w:b/>
           <w:b/>
           <w:bCs/>
           <w:sz w:val="32"/>
           <w:szCs w:val="32"/>
         </w:rPr>
+      </w:pPr>
+      <w:r>
+        <w:rPr>
+          <w:rFonts w:ascii="Times New Roman" w:hAnsi="Times New Roman"/>
+          <w:b/>
+          <w:bCs/>
+          <w:sz w:val="32"/>
+          <w:szCs w:val="32"/>
+        </w:rPr>
         <w:t>3.2.6 Feasibility Study</w:t>
       </w:r>
     </w:p>
     <w:p>
       <w:pPr>
         <w:pStyle w:val="Normal"/>
-        <w:numPr>
-          <w:ilvl w:val="0"/>
-          <w:numId w:val="0"/>
-        </w:numPr>
-        <w:spacing w:lineRule="auto" w:line="360"/>
-        <w:ind w:left="1080" w:hanging="0"/>
+        <w:spacing w:lineRule="auto" w:line="360"/>
+        <w:ind w:left="1080" w:right="0" w:hanging="0"/>
         <w:jc w:val="center"/>
         <w:rPr>
           <w:b/>
@@ -3528,92 +6988,19 @@
       <w:pPr>
         <w:pStyle w:val="Normal"/>
         <w:widowControl/>
-        <w:numPr>
-          <w:ilvl w:val="0"/>
-          <w:numId w:val="0"/>
-        </w:numPr>
-        <w:overflowPunct w:val="false"/>
+        <w:overflowPunct w:val="true"/>
         <w:bidi w:val="0"/>
         <w:spacing w:lineRule="auto" w:line="360"/>
         <w:ind w:left="0" w:right="0" w:hanging="0"/>
         <w:jc w:val="center"/>
-        <w:rPr/>
-      </w:pPr>
-      <w:r>
-        <w:rPr>
-          <w:rFonts w:ascii="Times New Roman" w:hAnsi="Times New Roman"/>
+        <w:rPr>
+          <w:rFonts w:ascii="Times New Roman" w:hAnsi="Times New Roman"/>
+          <w:b/>
           <w:b/>
           <w:bCs/>
           <w:sz w:val="36"/>
           <w:szCs w:val="36"/>
         </w:rPr>
-        <w:t>3.3 Planning &amp; Scheduling</w:t>
-      </w:r>
-    </w:p>
-    <w:p>
-      <w:pPr>
-        <w:pStyle w:val="Normal"/>
-        <w:numPr>
-          <w:ilvl w:val="0"/>
-          <w:numId w:val="0"/>
-        </w:numPr>
-        <w:spacing w:lineRule="auto" w:line="360"/>
-        <w:ind w:left="1080" w:hanging="0"/>
-        <w:jc w:val="center"/>
-        <w:rPr>
-          <w:b/>
-          <w:b/>
-          <w:bCs/>
-        </w:rPr>
-      </w:pPr>
-      <w:r>
-        <w:rPr>
-          <w:b/>
-          <w:bCs/>
-        </w:rPr>
-      </w:r>
-    </w:p>
-    <w:p>
-      <w:pPr>
-        <w:pStyle w:val="Normal"/>
-        <w:numPr>
-          <w:ilvl w:val="0"/>
-          <w:numId w:val="0"/>
-        </w:numPr>
-        <w:spacing w:lineRule="auto" w:line="360"/>
-        <w:ind w:left="1080" w:hanging="0"/>
-        <w:jc w:val="center"/>
-        <w:rPr>
-          <w:b/>
-          <w:b/>
-          <w:bCs/>
-        </w:rPr>
-      </w:pPr>
-      <w:r>
-        <w:rPr>
-          <w:b/>
-          <w:bCs/>
-        </w:rPr>
-      </w:r>
-    </w:p>
-    <w:p>
-      <w:pPr>
-        <w:pStyle w:val="Normal"/>
-        <w:numPr>
-          <w:ilvl w:val="0"/>
-          <w:numId w:val="0"/>
-        </w:numPr>
-        <w:spacing w:lineRule="auto" w:line="360"/>
-        <w:ind w:left="1080" w:hanging="0"/>
-        <w:jc w:val="center"/>
-        <w:rPr>
-          <w:rFonts w:ascii="Times New Roman" w:hAnsi="Times New Roman"/>
-          <w:b w:val="false"/>
-          <w:b w:val="false"/>
-          <w:bCs w:val="false"/>
-          <w:sz w:val="36"/>
-          <w:szCs w:val="36"/>
-        </w:rPr>
       </w:pPr>
       <w:r>
         <w:rPr>
@@ -3623,18 +7010,78 @@
           <w:sz w:val="36"/>
           <w:szCs w:val="36"/>
         </w:rPr>
+        <w:t>3.3 Planning &amp; Scheduling</w:t>
+      </w:r>
+    </w:p>
+    <w:p>
+      <w:pPr>
+        <w:pStyle w:val="Normal"/>
+        <w:spacing w:lineRule="auto" w:line="360"/>
+        <w:ind w:left="1080" w:right="0" w:hanging="0"/>
+        <w:jc w:val="center"/>
+        <w:rPr>
+          <w:b/>
+          <w:b/>
+          <w:bCs/>
+        </w:rPr>
+      </w:pPr>
+      <w:r>
+        <w:rPr>
+          <w:b/>
+          <w:bCs/>
+        </w:rPr>
+      </w:r>
+    </w:p>
+    <w:p>
+      <w:pPr>
+        <w:pStyle w:val="Normal"/>
+        <w:spacing w:lineRule="auto" w:line="360"/>
+        <w:ind w:left="1080" w:right="0" w:hanging="0"/>
+        <w:jc w:val="center"/>
+        <w:rPr>
+          <w:b/>
+          <w:b/>
+          <w:bCs/>
+        </w:rPr>
+      </w:pPr>
+      <w:r>
+        <w:rPr>
+          <w:b/>
+          <w:bCs/>
+        </w:rPr>
+      </w:r>
+    </w:p>
+    <w:p>
+      <w:pPr>
+        <w:pStyle w:val="Normal"/>
+        <w:spacing w:lineRule="auto" w:line="360"/>
+        <w:ind w:left="1080" w:right="0" w:hanging="0"/>
+        <w:jc w:val="center"/>
+        <w:rPr>
+          <w:rFonts w:ascii="Times New Roman" w:hAnsi="Times New Roman"/>
+          <w:b/>
+          <w:b/>
+          <w:bCs/>
+          <w:sz w:val="36"/>
+          <w:szCs w:val="36"/>
+        </w:rPr>
+      </w:pPr>
+      <w:r>
+        <w:rPr>
+          <w:rFonts w:ascii="Times New Roman" w:hAnsi="Times New Roman"/>
+          <w:b/>
+          <w:bCs/>
+          <w:sz w:val="36"/>
+          <w:szCs w:val="36"/>
+        </w:rPr>
         <w:t>3.4 Software &amp; Hardware Requirements</w:t>
       </w:r>
     </w:p>
     <w:p>
       <w:pPr>
         <w:pStyle w:val="Normal"/>
-        <w:numPr>
-          <w:ilvl w:val="0"/>
-          <w:numId w:val="0"/>
-        </w:numPr>
-        <w:spacing w:lineRule="auto" w:line="360"/>
-        <w:ind w:left="1080" w:hanging="0"/>
+        <w:spacing w:lineRule="auto" w:line="360"/>
+        <w:ind w:left="1080" w:right="0" w:hanging="0"/>
         <w:jc w:val="center"/>
         <w:rPr>
           <w:b/>
@@ -3653,16 +7100,19 @@
       <w:pPr>
         <w:pStyle w:val="Normal"/>
         <w:widowControl/>
-        <w:numPr>
-          <w:ilvl w:val="0"/>
-          <w:numId w:val="0"/>
-        </w:numPr>
-        <w:overflowPunct w:val="false"/>
+        <w:overflowPunct w:val="true"/>
         <w:bidi w:val="0"/>
         <w:spacing w:lineRule="auto" w:line="360"/>
         <w:ind w:left="0" w:right="0" w:hanging="0"/>
         <w:jc w:val="center"/>
-        <w:rPr/>
+        <w:rPr>
+          <w:rFonts w:ascii="Times New Roman" w:hAnsi="Times New Roman"/>
+          <w:b/>
+          <w:b/>
+          <w:bCs/>
+          <w:sz w:val="32"/>
+          <w:szCs w:val="32"/>
+        </w:rPr>
       </w:pPr>
       <w:r>
         <w:rPr>
@@ -3688,14 +7138,14 @@
         </w:tblBorders>
         <w:tblCellMar>
           <w:top w:w="170" w:type="dxa"/>
-          <w:left w:w="168" w:type="dxa"/>
+          <w:left w:w="167" w:type="dxa"/>
           <w:bottom w:w="170" w:type="dxa"/>
           <w:right w:w="170" w:type="dxa"/>
         </w:tblCellMar>
       </w:tblPr>
       <w:tblGrid>
         <w:gridCol w:w="4819"/>
-        <w:gridCol w:w="4818"/>
+        <w:gridCol w:w="4819"/>
       </w:tblGrid>
       <w:tr>
         <w:trPr>
@@ -3733,7 +7183,7 @@
         </w:tc>
         <w:tc>
           <w:tcPr>
-            <w:tcW w:w="4818" w:type="dxa"/>
+            <w:tcW w:w="4819" w:type="dxa"/>
             <w:tcBorders>
               <w:top w:val="single" w:sz="2" w:space="0" w:color="000000"/>
               <w:left w:val="single" w:sz="2" w:space="0" w:color="000000"/>
@@ -3778,7 +7228,7 @@
             <w:shd w:fill="auto" w:val="clear"/>
             <w:tcMar>
               <w:top w:w="55" w:type="dxa"/>
-              <w:left w:w="51" w:type="dxa"/>
+              <w:left w:w="48" w:type="dxa"/>
               <w:bottom w:w="55" w:type="dxa"/>
               <w:right w:w="55" w:type="dxa"/>
             </w:tcMar>
@@ -3858,7 +7308,7 @@
         </w:tc>
         <w:tc>
           <w:tcPr>
-            <w:tcW w:w="4818" w:type="dxa"/>
+            <w:tcW w:w="4819" w:type="dxa"/>
             <w:tcBorders>
               <w:top w:val="single" w:sz="2" w:space="0" w:color="000000"/>
               <w:left w:val="single" w:sz="2" w:space="0" w:color="000000"/>
@@ -3870,7 +7320,7 @@
             <w:shd w:fill="auto" w:val="clear"/>
             <w:tcMar>
               <w:top w:w="55" w:type="dxa"/>
-              <w:left w:w="51" w:type="dxa"/>
+              <w:left w:w="48" w:type="dxa"/>
               <w:bottom w:w="55" w:type="dxa"/>
               <w:right w:w="55" w:type="dxa"/>
             </w:tcMar>
@@ -3939,12 +7389,8 @@
     <w:p>
       <w:pPr>
         <w:pStyle w:val="Normal"/>
-        <w:numPr>
-          <w:ilvl w:val="0"/>
-          <w:numId w:val="0"/>
-        </w:numPr>
-        <w:spacing w:lineRule="auto" w:line="360"/>
-        <w:ind w:left="1080" w:hanging="0"/>
+        <w:spacing w:lineRule="auto" w:line="360"/>
+        <w:ind w:left="1080" w:right="0" w:hanging="0"/>
         <w:jc w:val="center"/>
         <w:rPr>
           <w:b/>
@@ -3963,16 +7409,19 @@
       <w:pPr>
         <w:pStyle w:val="Normal"/>
         <w:widowControl/>
-        <w:numPr>
-          <w:ilvl w:val="0"/>
-          <w:numId w:val="0"/>
-        </w:numPr>
-        <w:overflowPunct w:val="false"/>
+        <w:overflowPunct w:val="true"/>
         <w:bidi w:val="0"/>
         <w:spacing w:lineRule="auto" w:line="360"/>
         <w:ind w:left="0" w:right="0" w:hanging="0"/>
         <w:jc w:val="center"/>
-        <w:rPr/>
+        <w:rPr>
+          <w:rFonts w:ascii="Times New Roman" w:hAnsi="Times New Roman"/>
+          <w:b/>
+          <w:b/>
+          <w:bCs/>
+          <w:sz w:val="32"/>
+          <w:szCs w:val="32"/>
+        </w:rPr>
       </w:pPr>
       <w:r>
         <w:rPr>
@@ -3998,14 +7447,14 @@
         </w:tblBorders>
         <w:tblCellMar>
           <w:top w:w="170" w:type="dxa"/>
-          <w:left w:w="168" w:type="dxa"/>
+          <w:left w:w="167" w:type="dxa"/>
           <w:bottom w:w="170" w:type="dxa"/>
           <w:right w:w="170" w:type="dxa"/>
         </w:tblCellMar>
       </w:tblPr>
       <w:tblGrid>
         <w:gridCol w:w="4819"/>
-        <w:gridCol w:w="4818"/>
+        <w:gridCol w:w="4819"/>
       </w:tblGrid>
       <w:tr>
         <w:trPr>
@@ -4043,7 +7492,7 @@
         </w:tc>
         <w:tc>
           <w:tcPr>
-            <w:tcW w:w="4818" w:type="dxa"/>
+            <w:tcW w:w="4819" w:type="dxa"/>
             <w:tcBorders>
               <w:top w:val="single" w:sz="2" w:space="0" w:color="000000"/>
               <w:left w:val="single" w:sz="2" w:space="0" w:color="000000"/>
@@ -4088,7 +7537,7 @@
             <w:shd w:fill="auto" w:val="clear"/>
             <w:tcMar>
               <w:top w:w="55" w:type="dxa"/>
-              <w:left w:w="51" w:type="dxa"/>
+              <w:left w:w="48" w:type="dxa"/>
               <w:bottom w:w="55" w:type="dxa"/>
               <w:right w:w="55" w:type="dxa"/>
             </w:tcMar>
@@ -4167,7 +7616,7 @@
         </w:tc>
         <w:tc>
           <w:tcPr>
-            <w:tcW w:w="4818" w:type="dxa"/>
+            <w:tcW w:w="4819" w:type="dxa"/>
             <w:tcBorders>
               <w:top w:val="single" w:sz="2" w:space="0" w:color="000000"/>
               <w:left w:val="single" w:sz="2" w:space="0" w:color="000000"/>
@@ -4179,7 +7628,7 @@
             <w:shd w:fill="auto" w:val="clear"/>
             <w:tcMar>
               <w:top w:w="55" w:type="dxa"/>
-              <w:left w:w="51" w:type="dxa"/>
+              <w:left w:w="48" w:type="dxa"/>
               <w:bottom w:w="55" w:type="dxa"/>
               <w:right w:w="55" w:type="dxa"/>
             </w:tcMar>
@@ -4263,12 +7712,8 @@
     <w:p>
       <w:pPr>
         <w:pStyle w:val="Normal"/>
-        <w:numPr>
-          <w:ilvl w:val="0"/>
-          <w:numId w:val="0"/>
-        </w:numPr>
-        <w:spacing w:lineRule="auto" w:line="360"/>
-        <w:ind w:left="1080" w:hanging="0"/>
+        <w:spacing w:lineRule="auto" w:line="360"/>
+        <w:ind w:left="1080" w:right="0" w:hanging="0"/>
         <w:jc w:val="center"/>
         <w:rPr>
           <w:b/>
@@ -4286,12 +7731,8 @@
     <w:p>
       <w:pPr>
         <w:pStyle w:val="Normal"/>
-        <w:numPr>
-          <w:ilvl w:val="0"/>
-          <w:numId w:val="0"/>
-        </w:numPr>
-        <w:spacing w:lineRule="auto" w:line="360"/>
-        <w:ind w:hanging="0"/>
+        <w:spacing w:lineRule="auto" w:line="360"/>
+        <w:ind w:left="0" w:right="0" w:hanging="0"/>
         <w:jc w:val="center"/>
         <w:rPr>
           <w:b/>
@@ -4309,12 +7750,8 @@
     <w:p>
       <w:pPr>
         <w:pStyle w:val="Normal"/>
-        <w:numPr>
-          <w:ilvl w:val="0"/>
-          <w:numId w:val="0"/>
-        </w:numPr>
-        <w:spacing w:lineRule="auto" w:line="360"/>
-        <w:ind w:left="1080" w:hanging="0"/>
+        <w:spacing w:lineRule="auto" w:line="360"/>
+        <w:ind w:left="1080" w:right="0" w:hanging="0"/>
         <w:jc w:val="center"/>
         <w:rPr/>
       </w:pPr>
@@ -5908,7 +9345,9 @@
     <w:qFormat/>
     <w:pPr>
       <w:widowControl/>
-      <w:overflowPunct w:val="false"/>
+      <w:kinsoku w:val="true"/>
+      <w:overflowPunct w:val="true"/>
+      <w:autoSpaceDE w:val="true"/>
       <w:bidi w:val="0"/>
       <w:jc w:val="left"/>
     </w:pPr>
@@ -8356,6 +11795,588 @@
       <w:rFonts w:cs="OpenSymbol"/>
     </w:rPr>
   </w:style>
+  <w:style w:type="character" w:styleId="ListLabel334">
+    <w:name w:val="ListLabel 334"/>
+    <w:qFormat/>
+    <w:rPr>
+      <w:rFonts w:ascii="Times New Roman" w:hAnsi="Times New Roman" w:cs="OpenSymbol"/>
+      <w:b w:val="false"/>
+      <w:sz w:val="32"/>
+    </w:rPr>
+  </w:style>
+  <w:style w:type="character" w:styleId="ListLabel335">
+    <w:name w:val="ListLabel 335"/>
+    <w:qFormat/>
+    <w:rPr>
+      <w:rFonts w:cs="OpenSymbol"/>
+    </w:rPr>
+  </w:style>
+  <w:style w:type="character" w:styleId="ListLabel336">
+    <w:name w:val="ListLabel 336"/>
+    <w:qFormat/>
+    <w:rPr>
+      <w:rFonts w:cs="OpenSymbol"/>
+    </w:rPr>
+  </w:style>
+  <w:style w:type="character" w:styleId="ListLabel337">
+    <w:name w:val="ListLabel 337"/>
+    <w:qFormat/>
+    <w:rPr>
+      <w:rFonts w:cs="OpenSymbol"/>
+    </w:rPr>
+  </w:style>
+  <w:style w:type="character" w:styleId="ListLabel338">
+    <w:name w:val="ListLabel 338"/>
+    <w:qFormat/>
+    <w:rPr>
+      <w:rFonts w:cs="OpenSymbol"/>
+    </w:rPr>
+  </w:style>
+  <w:style w:type="character" w:styleId="ListLabel339">
+    <w:name w:val="ListLabel 339"/>
+    <w:qFormat/>
+    <w:rPr>
+      <w:rFonts w:cs="OpenSymbol"/>
+    </w:rPr>
+  </w:style>
+  <w:style w:type="character" w:styleId="ListLabel340">
+    <w:name w:val="ListLabel 340"/>
+    <w:qFormat/>
+    <w:rPr>
+      <w:rFonts w:cs="OpenSymbol"/>
+    </w:rPr>
+  </w:style>
+  <w:style w:type="character" w:styleId="ListLabel341">
+    <w:name w:val="ListLabel 341"/>
+    <w:qFormat/>
+    <w:rPr>
+      <w:rFonts w:cs="OpenSymbol"/>
+    </w:rPr>
+  </w:style>
+  <w:style w:type="character" w:styleId="ListLabel342">
+    <w:name w:val="ListLabel 342"/>
+    <w:qFormat/>
+    <w:rPr>
+      <w:rFonts w:cs="OpenSymbol"/>
+    </w:rPr>
+  </w:style>
+  <w:style w:type="character" w:styleId="ListLabel343">
+    <w:name w:val="ListLabel 343"/>
+    <w:qFormat/>
+    <w:rPr>
+      <w:rFonts w:ascii="Times New Roman" w:hAnsi="Times New Roman" w:cs="OpenSymbol"/>
+    </w:rPr>
+  </w:style>
+  <w:style w:type="character" w:styleId="ListLabel344">
+    <w:name w:val="ListLabel 344"/>
+    <w:qFormat/>
+    <w:rPr>
+      <w:rFonts w:cs="OpenSymbol"/>
+    </w:rPr>
+  </w:style>
+  <w:style w:type="character" w:styleId="ListLabel345">
+    <w:name w:val="ListLabel 345"/>
+    <w:qFormat/>
+    <w:rPr>
+      <w:rFonts w:cs="OpenSymbol"/>
+    </w:rPr>
+  </w:style>
+  <w:style w:type="character" w:styleId="ListLabel346">
+    <w:name w:val="ListLabel 346"/>
+    <w:qFormat/>
+    <w:rPr>
+      <w:rFonts w:cs="OpenSymbol"/>
+    </w:rPr>
+  </w:style>
+  <w:style w:type="character" w:styleId="ListLabel347">
+    <w:name w:val="ListLabel 347"/>
+    <w:qFormat/>
+    <w:rPr>
+      <w:rFonts w:cs="OpenSymbol"/>
+    </w:rPr>
+  </w:style>
+  <w:style w:type="character" w:styleId="ListLabel348">
+    <w:name w:val="ListLabel 348"/>
+    <w:qFormat/>
+    <w:rPr>
+      <w:rFonts w:cs="OpenSymbol"/>
+    </w:rPr>
+  </w:style>
+  <w:style w:type="character" w:styleId="ListLabel349">
+    <w:name w:val="ListLabel 349"/>
+    <w:qFormat/>
+    <w:rPr>
+      <w:rFonts w:cs="OpenSymbol"/>
+    </w:rPr>
+  </w:style>
+  <w:style w:type="character" w:styleId="ListLabel350">
+    <w:name w:val="ListLabel 350"/>
+    <w:qFormat/>
+    <w:rPr>
+      <w:rFonts w:cs="OpenSymbol"/>
+    </w:rPr>
+  </w:style>
+  <w:style w:type="character" w:styleId="ListLabel351">
+    <w:name w:val="ListLabel 351"/>
+    <w:qFormat/>
+    <w:rPr>
+      <w:rFonts w:cs="OpenSymbol"/>
+    </w:rPr>
+  </w:style>
+  <w:style w:type="character" w:styleId="ListLabel352">
+    <w:name w:val="ListLabel 352"/>
+    <w:qFormat/>
+    <w:rPr>
+      <w:rFonts w:cs="OpenSymbol"/>
+    </w:rPr>
+  </w:style>
+  <w:style w:type="character" w:styleId="ListLabel353">
+    <w:name w:val="ListLabel 353"/>
+    <w:qFormat/>
+    <w:rPr>
+      <w:rFonts w:ascii="Times New Roman" w:hAnsi="Times New Roman" w:cs="OpenSymbol"/>
+    </w:rPr>
+  </w:style>
+  <w:style w:type="character" w:styleId="ListLabel354">
+    <w:name w:val="ListLabel 354"/>
+    <w:qFormat/>
+    <w:rPr>
+      <w:rFonts w:cs="OpenSymbol"/>
+    </w:rPr>
+  </w:style>
+  <w:style w:type="character" w:styleId="ListLabel355">
+    <w:name w:val="ListLabel 355"/>
+    <w:qFormat/>
+    <w:rPr>
+      <w:rFonts w:cs="OpenSymbol"/>
+    </w:rPr>
+  </w:style>
+  <w:style w:type="character" w:styleId="ListLabel356">
+    <w:name w:val="ListLabel 356"/>
+    <w:qFormat/>
+    <w:rPr>
+      <w:rFonts w:cs="OpenSymbol"/>
+    </w:rPr>
+  </w:style>
+  <w:style w:type="character" w:styleId="ListLabel357">
+    <w:name w:val="ListLabel 357"/>
+    <w:qFormat/>
+    <w:rPr>
+      <w:rFonts w:cs="OpenSymbol"/>
+    </w:rPr>
+  </w:style>
+  <w:style w:type="character" w:styleId="ListLabel358">
+    <w:name w:val="ListLabel 358"/>
+    <w:qFormat/>
+    <w:rPr>
+      <w:rFonts w:cs="OpenSymbol"/>
+    </w:rPr>
+  </w:style>
+  <w:style w:type="character" w:styleId="ListLabel359">
+    <w:name w:val="ListLabel 359"/>
+    <w:qFormat/>
+    <w:rPr>
+      <w:rFonts w:cs="OpenSymbol"/>
+    </w:rPr>
+  </w:style>
+  <w:style w:type="character" w:styleId="ListLabel360">
+    <w:name w:val="ListLabel 360"/>
+    <w:qFormat/>
+    <w:rPr>
+      <w:rFonts w:cs="OpenSymbol"/>
+    </w:rPr>
+  </w:style>
+  <w:style w:type="character" w:styleId="ListLabel361">
+    <w:name w:val="ListLabel 361"/>
+    <w:qFormat/>
+    <w:rPr>
+      <w:rFonts w:ascii="Times New Roman" w:hAnsi="Times New Roman" w:cs="OpenSymbol"/>
+    </w:rPr>
+  </w:style>
+  <w:style w:type="character" w:styleId="ListLabel362">
+    <w:name w:val="ListLabel 362"/>
+    <w:qFormat/>
+    <w:rPr>
+      <w:rFonts w:cs="OpenSymbol"/>
+    </w:rPr>
+  </w:style>
+  <w:style w:type="character" w:styleId="ListLabel363">
+    <w:name w:val="ListLabel 363"/>
+    <w:qFormat/>
+    <w:rPr>
+      <w:rFonts w:cs="OpenSymbol"/>
+    </w:rPr>
+  </w:style>
+  <w:style w:type="character" w:styleId="ListLabel364">
+    <w:name w:val="ListLabel 364"/>
+    <w:qFormat/>
+    <w:rPr>
+      <w:rFonts w:cs="OpenSymbol"/>
+    </w:rPr>
+  </w:style>
+  <w:style w:type="character" w:styleId="ListLabel365">
+    <w:name w:val="ListLabel 365"/>
+    <w:qFormat/>
+    <w:rPr>
+      <w:rFonts w:cs="OpenSymbol"/>
+    </w:rPr>
+  </w:style>
+  <w:style w:type="character" w:styleId="ListLabel366">
+    <w:name w:val="ListLabel 366"/>
+    <w:qFormat/>
+    <w:rPr>
+      <w:rFonts w:cs="OpenSymbol"/>
+    </w:rPr>
+  </w:style>
+  <w:style w:type="character" w:styleId="ListLabel367">
+    <w:name w:val="ListLabel 367"/>
+    <w:qFormat/>
+    <w:rPr>
+      <w:rFonts w:cs="OpenSymbol"/>
+    </w:rPr>
+  </w:style>
+  <w:style w:type="character" w:styleId="ListLabel368">
+    <w:name w:val="ListLabel 368"/>
+    <w:qFormat/>
+    <w:rPr>
+      <w:rFonts w:cs="OpenSymbol"/>
+    </w:rPr>
+  </w:style>
+  <w:style w:type="character" w:styleId="ListLabel369">
+    <w:name w:val="ListLabel 369"/>
+    <w:qFormat/>
+    <w:rPr>
+      <w:rFonts w:cs="OpenSymbol"/>
+    </w:rPr>
+  </w:style>
+  <w:style w:type="character" w:styleId="ListLabel370">
+    <w:name w:val="ListLabel 370"/>
+    <w:qFormat/>
+    <w:rPr>
+      <w:rFonts w:cs="OpenSymbol"/>
+      <w:sz w:val="28"/>
+    </w:rPr>
+  </w:style>
+  <w:style w:type="character" w:styleId="ListLabel371">
+    <w:name w:val="ListLabel 371"/>
+    <w:qFormat/>
+    <w:rPr>
+      <w:rFonts w:ascii="Times New Roman" w:hAnsi="Times New Roman" w:cs="OpenSymbol"/>
+      <w:sz w:val="24"/>
+    </w:rPr>
+  </w:style>
+  <w:style w:type="character" w:styleId="ListLabel372">
+    <w:name w:val="ListLabel 372"/>
+    <w:qFormat/>
+    <w:rPr>
+      <w:rFonts w:cs="OpenSymbol"/>
+    </w:rPr>
+  </w:style>
+  <w:style w:type="character" w:styleId="ListLabel373">
+    <w:name w:val="ListLabel 373"/>
+    <w:qFormat/>
+    <w:rPr>
+      <w:rFonts w:cs="OpenSymbol"/>
+    </w:rPr>
+  </w:style>
+  <w:style w:type="character" w:styleId="ListLabel374">
+    <w:name w:val="ListLabel 374"/>
+    <w:qFormat/>
+    <w:rPr>
+      <w:rFonts w:cs="OpenSymbol"/>
+    </w:rPr>
+  </w:style>
+  <w:style w:type="character" w:styleId="ListLabel375">
+    <w:name w:val="ListLabel 375"/>
+    <w:qFormat/>
+    <w:rPr>
+      <w:rFonts w:cs="OpenSymbol"/>
+    </w:rPr>
+  </w:style>
+  <w:style w:type="character" w:styleId="ListLabel376">
+    <w:name w:val="ListLabel 376"/>
+    <w:qFormat/>
+    <w:rPr>
+      <w:rFonts w:cs="OpenSymbol"/>
+    </w:rPr>
+  </w:style>
+  <w:style w:type="character" w:styleId="ListLabel377">
+    <w:name w:val="ListLabel 377"/>
+    <w:qFormat/>
+    <w:rPr>
+      <w:rFonts w:cs="OpenSymbol"/>
+    </w:rPr>
+  </w:style>
+  <w:style w:type="character" w:styleId="ListLabel378">
+    <w:name w:val="ListLabel 378"/>
+    <w:qFormat/>
+    <w:rPr>
+      <w:rFonts w:cs="OpenSymbol"/>
+    </w:rPr>
+  </w:style>
+  <w:style w:type="character" w:styleId="ListLabel379">
+    <w:name w:val="ListLabel 379"/>
+    <w:qFormat/>
+    <w:rPr>
+      <w:rFonts w:cs="OpenSymbol"/>
+      <w:b/>
+      <w:sz w:val="28"/>
+    </w:rPr>
+  </w:style>
+  <w:style w:type="character" w:styleId="ListLabel380">
+    <w:name w:val="ListLabel 380"/>
+    <w:qFormat/>
+    <w:rPr>
+      <w:rFonts w:ascii="Times New Roman" w:hAnsi="Times New Roman" w:cs="OpenSymbol"/>
+      <w:b w:val="false"/>
+      <w:sz w:val="24"/>
+    </w:rPr>
+  </w:style>
+  <w:style w:type="character" w:styleId="ListLabel381">
+    <w:name w:val="ListLabel 381"/>
+    <w:qFormat/>
+    <w:rPr>
+      <w:rFonts w:cs="OpenSymbol"/>
+    </w:rPr>
+  </w:style>
+  <w:style w:type="character" w:styleId="ListLabel382">
+    <w:name w:val="ListLabel 382"/>
+    <w:qFormat/>
+    <w:rPr>
+      <w:rFonts w:cs="OpenSymbol"/>
+    </w:rPr>
+  </w:style>
+  <w:style w:type="character" w:styleId="ListLabel383">
+    <w:name w:val="ListLabel 383"/>
+    <w:qFormat/>
+    <w:rPr>
+      <w:rFonts w:cs="OpenSymbol"/>
+    </w:rPr>
+  </w:style>
+  <w:style w:type="character" w:styleId="ListLabel384">
+    <w:name w:val="ListLabel 384"/>
+    <w:qFormat/>
+    <w:rPr>
+      <w:rFonts w:cs="OpenSymbol"/>
+    </w:rPr>
+  </w:style>
+  <w:style w:type="character" w:styleId="ListLabel385">
+    <w:name w:val="ListLabel 385"/>
+    <w:qFormat/>
+    <w:rPr>
+      <w:rFonts w:cs="OpenSymbol"/>
+    </w:rPr>
+  </w:style>
+  <w:style w:type="character" w:styleId="ListLabel386">
+    <w:name w:val="ListLabel 386"/>
+    <w:qFormat/>
+    <w:rPr>
+      <w:rFonts w:cs="OpenSymbol"/>
+    </w:rPr>
+  </w:style>
+  <w:style w:type="character" w:styleId="ListLabel387">
+    <w:name w:val="ListLabel 387"/>
+    <w:qFormat/>
+    <w:rPr>
+      <w:rFonts w:cs="OpenSymbol"/>
+    </w:rPr>
+  </w:style>
+  <w:style w:type="character" w:styleId="ListLabel388">
+    <w:name w:val="ListLabel 388"/>
+    <w:qFormat/>
+    <w:rPr>
+      <w:rFonts w:cs="OpenSymbol"/>
+      <w:b/>
+      <w:sz w:val="28"/>
+    </w:rPr>
+  </w:style>
+  <w:style w:type="character" w:styleId="ListLabel389">
+    <w:name w:val="ListLabel 389"/>
+    <w:qFormat/>
+    <w:rPr>
+      <w:rFonts w:ascii="Times New Roman" w:hAnsi="Times New Roman" w:cs="OpenSymbol"/>
+      <w:b w:val="false"/>
+    </w:rPr>
+  </w:style>
+  <w:style w:type="character" w:styleId="ListLabel390">
+    <w:name w:val="ListLabel 390"/>
+    <w:qFormat/>
+    <w:rPr>
+      <w:rFonts w:cs="OpenSymbol"/>
+    </w:rPr>
+  </w:style>
+  <w:style w:type="character" w:styleId="ListLabel391">
+    <w:name w:val="ListLabel 391"/>
+    <w:qFormat/>
+    <w:rPr>
+      <w:rFonts w:cs="OpenSymbol"/>
+    </w:rPr>
+  </w:style>
+  <w:style w:type="character" w:styleId="ListLabel392">
+    <w:name w:val="ListLabel 392"/>
+    <w:qFormat/>
+    <w:rPr>
+      <w:rFonts w:cs="OpenSymbol"/>
+    </w:rPr>
+  </w:style>
+  <w:style w:type="character" w:styleId="ListLabel393">
+    <w:name w:val="ListLabel 393"/>
+    <w:qFormat/>
+    <w:rPr>
+      <w:rFonts w:cs="OpenSymbol"/>
+    </w:rPr>
+  </w:style>
+  <w:style w:type="character" w:styleId="ListLabel394">
+    <w:name w:val="ListLabel 394"/>
+    <w:qFormat/>
+    <w:rPr>
+      <w:rFonts w:cs="OpenSymbol"/>
+    </w:rPr>
+  </w:style>
+  <w:style w:type="character" w:styleId="ListLabel395">
+    <w:name w:val="ListLabel 395"/>
+    <w:qFormat/>
+    <w:rPr>
+      <w:rFonts w:cs="OpenSymbol"/>
+    </w:rPr>
+  </w:style>
+  <w:style w:type="character" w:styleId="ListLabel396">
+    <w:name w:val="ListLabel 396"/>
+    <w:qFormat/>
+    <w:rPr>
+      <w:rFonts w:cs="OpenSymbol"/>
+    </w:rPr>
+  </w:style>
+  <w:style w:type="character" w:styleId="ListLabel397">
+    <w:name w:val="ListLabel 397"/>
+    <w:qFormat/>
+    <w:rPr>
+      <w:rFonts w:ascii="Times New Roman" w:hAnsi="Times New Roman" w:cs="OpenSymbol"/>
+      <w:b/>
+      <w:sz w:val="28"/>
+    </w:rPr>
+  </w:style>
+  <w:style w:type="character" w:styleId="ListLabel398">
+    <w:name w:val="ListLabel 398"/>
+    <w:qFormat/>
+    <w:rPr>
+      <w:rFonts w:ascii="Times New Roman" w:hAnsi="Times New Roman" w:cs="OpenSymbol"/>
+      <w:b w:val="false"/>
+      <w:sz w:val="24"/>
+    </w:rPr>
+  </w:style>
+  <w:style w:type="character" w:styleId="ListLabel399">
+    <w:name w:val="ListLabel 399"/>
+    <w:qFormat/>
+    <w:rPr>
+      <w:rFonts w:cs="OpenSymbol"/>
+    </w:rPr>
+  </w:style>
+  <w:style w:type="character" w:styleId="ListLabel400">
+    <w:name w:val="ListLabel 400"/>
+    <w:qFormat/>
+    <w:rPr>
+      <w:rFonts w:cs="OpenSymbol"/>
+    </w:rPr>
+  </w:style>
+  <w:style w:type="character" w:styleId="ListLabel401">
+    <w:name w:val="ListLabel 401"/>
+    <w:qFormat/>
+    <w:rPr>
+      <w:rFonts w:cs="OpenSymbol"/>
+    </w:rPr>
+  </w:style>
+  <w:style w:type="character" w:styleId="ListLabel402">
+    <w:name w:val="ListLabel 402"/>
+    <w:qFormat/>
+    <w:rPr>
+      <w:rFonts w:cs="OpenSymbol"/>
+    </w:rPr>
+  </w:style>
+  <w:style w:type="character" w:styleId="ListLabel403">
+    <w:name w:val="ListLabel 403"/>
+    <w:qFormat/>
+    <w:rPr>
+      <w:rFonts w:cs="OpenSymbol"/>
+    </w:rPr>
+  </w:style>
+  <w:style w:type="character" w:styleId="ListLabel404">
+    <w:name w:val="ListLabel 404"/>
+    <w:qFormat/>
+    <w:rPr>
+      <w:rFonts w:cs="OpenSymbol"/>
+    </w:rPr>
+  </w:style>
+  <w:style w:type="character" w:styleId="ListLabel405">
+    <w:name w:val="ListLabel 405"/>
+    <w:qFormat/>
+    <w:rPr>
+      <w:rFonts w:cs="OpenSymbol"/>
+    </w:rPr>
+  </w:style>
+  <w:style w:type="character" w:styleId="ListLabel406">
+    <w:name w:val="ListLabel 406"/>
+    <w:qFormat/>
+    <w:rPr>
+      <w:rFonts w:ascii="Times New Roman" w:hAnsi="Times New Roman" w:cs="OpenSymbol"/>
+    </w:rPr>
+  </w:style>
+  <w:style w:type="character" w:styleId="ListLabel407">
+    <w:name w:val="ListLabel 407"/>
+    <w:qFormat/>
+    <w:rPr>
+      <w:rFonts w:cs="OpenSymbol"/>
+    </w:rPr>
+  </w:style>
+  <w:style w:type="character" w:styleId="ListLabel408">
+    <w:name w:val="ListLabel 408"/>
+    <w:qFormat/>
+    <w:rPr>
+      <w:rFonts w:cs="OpenSymbol"/>
+    </w:rPr>
+  </w:style>
+  <w:style w:type="character" w:styleId="ListLabel409">
+    <w:name w:val="ListLabel 409"/>
+    <w:qFormat/>
+    <w:rPr>
+      <w:rFonts w:cs="OpenSymbol"/>
+    </w:rPr>
+  </w:style>
+  <w:style w:type="character" w:styleId="ListLabel410">
+    <w:name w:val="ListLabel 410"/>
+    <w:qFormat/>
+    <w:rPr>
+      <w:rFonts w:cs="OpenSymbol"/>
+    </w:rPr>
+  </w:style>
+  <w:style w:type="character" w:styleId="ListLabel411">
+    <w:name w:val="ListLabel 411"/>
+    <w:qFormat/>
+    <w:rPr>
+      <w:rFonts w:cs="OpenSymbol"/>
+    </w:rPr>
+  </w:style>
+  <w:style w:type="character" w:styleId="ListLabel412">
+    <w:name w:val="ListLabel 412"/>
+    <w:qFormat/>
+    <w:rPr>
+      <w:rFonts w:cs="OpenSymbol"/>
+    </w:rPr>
+  </w:style>
+  <w:style w:type="character" w:styleId="ListLabel413">
+    <w:name w:val="ListLabel 413"/>
+    <w:qFormat/>
+    <w:rPr>
+      <w:rFonts w:cs="OpenSymbol"/>
+    </w:rPr>
+  </w:style>
+  <w:style w:type="character" w:styleId="ListLabel414">
+    <w:name w:val="ListLabel 414"/>
+    <w:qFormat/>
+    <w:rPr>
+      <w:rFonts w:cs="OpenSymbol"/>
+    </w:rPr>
+  </w:style>
   <w:style w:type="paragraph" w:styleId="Heading">
     <w:name w:val="Heading"/>
     <w:basedOn w:val="Normal"/>

--- a/TR_Document.docx
+++ b/TR_Document.docx
@@ -2972,13 +2972,7 @@
         <w:pStyle w:val="Normal"/>
         <w:spacing w:lineRule="auto" w:line="259" w:before="0" w:after="160"/>
         <w:ind w:left="720" w:hanging="0"/>
-        <w:rPr>
-          <w:rFonts w:ascii="Times New Roman" w:hAnsi="Times New Roman" w:eastAsia="Times New Roman" w:cs="Times New Roman"/>
-          <w:b/>
-          <w:b/>
-          <w:sz w:val="24"/>
-          <w:szCs w:val="24"/>
-        </w:rPr>
+        <w:rPr/>
       </w:pPr>
       <w:r>
         <w:rPr>
@@ -3676,17 +3670,17 @@
           <w:b/>
           <w:b/>
           <w:bCs/>
-          <w:sz w:val="40"/>
-          <w:szCs w:val="40"/>
-        </w:rPr>
-      </w:pPr>
-      <w:r>
-        <w:rPr>
-          <w:rFonts w:ascii="Times New Roman" w:hAnsi="Times New Roman"/>
-          <w:b/>
-          <w:bCs/>
-          <w:sz w:val="40"/>
-          <w:szCs w:val="40"/>
+          <w:sz w:val="32"/>
+          <w:szCs w:val="32"/>
+        </w:rPr>
+      </w:pPr>
+      <w:r>
+        <w:rPr>
+          <w:rFonts w:ascii="Times New Roman" w:hAnsi="Times New Roman"/>
+          <w:b/>
+          <w:bCs/>
+          <w:sz w:val="32"/>
+          <w:szCs w:val="32"/>
         </w:rPr>
       </w:r>
     </w:p>
@@ -4107,284 +4101,285 @@
         <w:jc w:val="center"/>
         <w:rPr>
           <w:rFonts w:ascii="Times New Roman" w:hAnsi="Times New Roman"/>
-          <w:sz w:val="36"/>
-          <w:szCs w:val="36"/>
-        </w:rPr>
-      </w:pPr>
-      <w:r>
-        <w:rPr>
-          <w:rFonts w:ascii="Times New Roman" w:hAnsi="Times New Roman"/>
-          <w:sz w:val="36"/>
-          <w:szCs w:val="36"/>
-        </w:rPr>
-      </w:r>
-    </w:p>
-    <w:p>
-      <w:pPr>
-        <w:pStyle w:val="Normal"/>
-        <w:spacing w:lineRule="auto" w:line="360"/>
-        <w:jc w:val="center"/>
-        <w:rPr>
-          <w:rFonts w:ascii="Times New Roman" w:hAnsi="Times New Roman"/>
-        </w:rPr>
-      </w:pPr>
-      <w:r>
-        <w:rPr>
-          <w:rFonts w:ascii="Times New Roman" w:hAnsi="Times New Roman"/>
-        </w:rPr>
-      </w:r>
-    </w:p>
-    <w:p>
-      <w:pPr>
-        <w:pStyle w:val="Normal"/>
-        <w:spacing w:lineRule="auto" w:line="360"/>
-        <w:jc w:val="center"/>
-        <w:rPr>
-          <w:rFonts w:ascii="Times New Roman" w:hAnsi="Times New Roman"/>
-        </w:rPr>
-      </w:pPr>
-      <w:r>
-        <w:rPr>
-          <w:rFonts w:ascii="Times New Roman" w:hAnsi="Times New Roman"/>
-        </w:rPr>
-      </w:r>
-    </w:p>
-    <w:p>
-      <w:pPr>
-        <w:pStyle w:val="Normal"/>
-        <w:spacing w:lineRule="auto" w:line="360"/>
-        <w:jc w:val="center"/>
-        <w:rPr>
-          <w:rFonts w:ascii="Times New Roman" w:hAnsi="Times New Roman"/>
-        </w:rPr>
-      </w:pPr>
-      <w:r>
-        <w:rPr>
-          <w:rFonts w:ascii="Times New Roman" w:hAnsi="Times New Roman"/>
-        </w:rPr>
-      </w:r>
-    </w:p>
-    <w:p>
-      <w:pPr>
-        <w:pStyle w:val="Normal"/>
-        <w:spacing w:lineRule="auto" w:line="360"/>
-        <w:jc w:val="center"/>
-        <w:rPr>
-          <w:rFonts w:ascii="Times New Roman" w:hAnsi="Times New Roman"/>
-        </w:rPr>
-      </w:pPr>
-      <w:r>
-        <w:rPr>
-          <w:rFonts w:ascii="Times New Roman" w:hAnsi="Times New Roman"/>
-        </w:rPr>
-      </w:r>
-    </w:p>
-    <w:p>
-      <w:pPr>
-        <w:pStyle w:val="Normal"/>
-        <w:spacing w:lineRule="auto" w:line="360"/>
-        <w:jc w:val="center"/>
-        <w:rPr>
-          <w:rFonts w:ascii="Times New Roman" w:hAnsi="Times New Roman"/>
-        </w:rPr>
-      </w:pPr>
-      <w:r>
-        <w:rPr>
-          <w:rFonts w:ascii="Times New Roman" w:hAnsi="Times New Roman"/>
-        </w:rPr>
-      </w:r>
-    </w:p>
-    <w:p>
-      <w:pPr>
-        <w:pStyle w:val="Normal"/>
-        <w:spacing w:lineRule="auto" w:line="360"/>
-        <w:jc w:val="center"/>
-        <w:rPr>
-          <w:rFonts w:ascii="Times New Roman" w:hAnsi="Times New Roman"/>
-        </w:rPr>
-      </w:pPr>
-      <w:r>
-        <w:rPr>
-          <w:rFonts w:ascii="Times New Roman" w:hAnsi="Times New Roman"/>
-        </w:rPr>
-      </w:r>
-    </w:p>
-    <w:p>
-      <w:pPr>
-        <w:pStyle w:val="Normal"/>
-        <w:spacing w:lineRule="auto" w:line="360"/>
-        <w:jc w:val="center"/>
-        <w:rPr>
-          <w:rFonts w:ascii="Times New Roman" w:hAnsi="Times New Roman"/>
-        </w:rPr>
-      </w:pPr>
-      <w:r>
-        <w:rPr>
-          <w:rFonts w:ascii="Times New Roman" w:hAnsi="Times New Roman"/>
-        </w:rPr>
-      </w:r>
-    </w:p>
-    <w:p>
-      <w:pPr>
-        <w:pStyle w:val="Normal"/>
-        <w:spacing w:lineRule="auto" w:line="360"/>
-        <w:jc w:val="center"/>
-        <w:rPr>
-          <w:rFonts w:ascii="Times New Roman" w:hAnsi="Times New Roman"/>
-        </w:rPr>
-      </w:pPr>
-      <w:r>
-        <w:rPr>
-          <w:rFonts w:ascii="Times New Roman" w:hAnsi="Times New Roman"/>
-        </w:rPr>
-      </w:r>
-    </w:p>
-    <w:p>
-      <w:pPr>
-        <w:pStyle w:val="Normal"/>
-        <w:spacing w:lineRule="auto" w:line="360"/>
-        <w:jc w:val="center"/>
-        <w:rPr>
-          <w:rFonts w:ascii="Times New Roman" w:hAnsi="Times New Roman"/>
-        </w:rPr>
-      </w:pPr>
-      <w:r>
-        <w:rPr>
-          <w:rFonts w:ascii="Times New Roman" w:hAnsi="Times New Roman"/>
-        </w:rPr>
-      </w:r>
-    </w:p>
-    <w:p>
-      <w:pPr>
-        <w:pStyle w:val="Normal"/>
-        <w:spacing w:lineRule="auto" w:line="360"/>
-        <w:jc w:val="center"/>
-        <w:rPr>
-          <w:rFonts w:ascii="Times New Roman" w:hAnsi="Times New Roman"/>
-        </w:rPr>
-      </w:pPr>
-      <w:r>
-        <w:rPr>
-          <w:rFonts w:ascii="Times New Roman" w:hAnsi="Times New Roman"/>
-        </w:rPr>
-      </w:r>
-    </w:p>
-    <w:p>
-      <w:pPr>
-        <w:pStyle w:val="Normal"/>
-        <w:spacing w:lineRule="auto" w:line="360"/>
-        <w:jc w:val="center"/>
-        <w:rPr>
-          <w:rFonts w:ascii="Times New Roman" w:hAnsi="Times New Roman"/>
-        </w:rPr>
-      </w:pPr>
-      <w:r>
-        <w:rPr>
-          <w:rFonts w:ascii="Times New Roman" w:hAnsi="Times New Roman"/>
-        </w:rPr>
-      </w:r>
-    </w:p>
-    <w:p>
-      <w:pPr>
-        <w:pStyle w:val="Normal"/>
-        <w:spacing w:lineRule="auto" w:line="360"/>
-        <w:jc w:val="center"/>
-        <w:rPr>
-          <w:rFonts w:ascii="Times New Roman" w:hAnsi="Times New Roman"/>
-        </w:rPr>
-      </w:pPr>
-      <w:r>
-        <w:rPr>
-          <w:rFonts w:ascii="Times New Roman" w:hAnsi="Times New Roman"/>
-        </w:rPr>
-      </w:r>
-    </w:p>
-    <w:p>
-      <w:pPr>
-        <w:pStyle w:val="Normal"/>
-        <w:spacing w:lineRule="auto" w:line="360"/>
-        <w:jc w:val="center"/>
-        <w:rPr>
-          <w:rFonts w:ascii="Times New Roman" w:hAnsi="Times New Roman"/>
-        </w:rPr>
-      </w:pPr>
-      <w:r>
-        <w:rPr>
-          <w:rFonts w:ascii="Times New Roman" w:hAnsi="Times New Roman"/>
-        </w:rPr>
-      </w:r>
-    </w:p>
-    <w:p>
-      <w:pPr>
-        <w:pStyle w:val="Normal"/>
-        <w:spacing w:lineRule="auto" w:line="360"/>
-        <w:jc w:val="center"/>
-        <w:rPr>
-          <w:rFonts w:ascii="Times New Roman" w:hAnsi="Times New Roman"/>
-        </w:rPr>
-      </w:pPr>
-      <w:r>
-        <w:rPr>
-          <w:rFonts w:ascii="Times New Roman" w:hAnsi="Times New Roman"/>
-        </w:rPr>
-      </w:r>
-    </w:p>
-    <w:p>
-      <w:pPr>
-        <w:pStyle w:val="Normal"/>
-        <w:spacing w:lineRule="auto" w:line="360"/>
-        <w:jc w:val="center"/>
-        <w:rPr>
-          <w:rFonts w:ascii="Times New Roman" w:hAnsi="Times New Roman"/>
-        </w:rPr>
-      </w:pPr>
-      <w:r>
-        <w:rPr>
-          <w:rFonts w:ascii="Times New Roman" w:hAnsi="Times New Roman"/>
-        </w:rPr>
-      </w:r>
-    </w:p>
-    <w:p>
-      <w:pPr>
-        <w:pStyle w:val="Normal"/>
-        <w:spacing w:lineRule="auto" w:line="360"/>
-        <w:jc w:val="center"/>
-        <w:rPr>
-          <w:rFonts w:ascii="Times New Roman" w:hAnsi="Times New Roman"/>
-        </w:rPr>
-      </w:pPr>
-      <w:r>
-        <w:rPr>
-          <w:rFonts w:ascii="Times New Roman" w:hAnsi="Times New Roman"/>
-        </w:rPr>
-      </w:r>
-    </w:p>
-    <w:p>
-      <w:pPr>
-        <w:pStyle w:val="Normal"/>
-        <w:spacing w:lineRule="auto" w:line="360"/>
-        <w:jc w:val="center"/>
-        <w:rPr>
-          <w:rFonts w:ascii="Times New Roman" w:hAnsi="Times New Roman"/>
-        </w:rPr>
-      </w:pPr>
-      <w:r>
-        <w:rPr>
-          <w:rFonts w:ascii="Times New Roman" w:hAnsi="Times New Roman"/>
-        </w:rPr>
-      </w:r>
-    </w:p>
-    <w:p>
-      <w:pPr>
-        <w:pStyle w:val="Heading1"/>
-        <w:widowControl/>
+          <w:sz w:val="24"/>
+          <w:szCs w:val="24"/>
+        </w:rPr>
+      </w:pPr>
+      <w:r>
+        <w:rPr>
+          <w:rFonts w:ascii="Times New Roman" w:hAnsi="Times New Roman"/>
+          <w:sz w:val="24"/>
+          <w:szCs w:val="24"/>
+        </w:rPr>
+      </w:r>
+    </w:p>
+    <w:p>
+      <w:pPr>
+        <w:pStyle w:val="Normal"/>
+        <w:spacing w:lineRule="auto" w:line="360"/>
+        <w:jc w:val="left"/>
+        <w:rPr>
+          <w:rFonts w:ascii="Times New Roman" w:hAnsi="Times New Roman"/>
+        </w:rPr>
+      </w:pPr>
+      <w:r>
+        <w:rPr>
+          <w:rFonts w:ascii="Times New Roman" w:hAnsi="Times New Roman"/>
+          <w:sz w:val="24"/>
+          <w:szCs w:val="24"/>
+        </w:rPr>
+        <w:tab/>
+      </w:r>
+      <w:r>
+        <w:rPr>
+          <w:rFonts w:cs="Times New Roman" w:ascii="Times New Roman" w:hAnsi="Times New Roman"/>
+          <w:bCs/>
+          <w:sz w:val="24"/>
+          <w:szCs w:val="24"/>
+        </w:rPr>
+        <w:t>The overall project is to develop a</w:t>
+      </w:r>
+      <w:r>
+        <w:rPr>
+          <w:rFonts w:cs="Times New Roman" w:ascii="Times New Roman" w:hAnsi="Times New Roman"/>
+          <w:bCs/>
+          <w:sz w:val="24"/>
+          <w:szCs w:val="24"/>
+        </w:rPr>
+        <w:t>n</w:t>
+      </w:r>
+      <w:r>
+        <w:rPr>
+          <w:rFonts w:cs="Times New Roman" w:ascii="Times New Roman" w:hAnsi="Times New Roman"/>
+          <w:bCs/>
+          <w:sz w:val="24"/>
+          <w:szCs w:val="24"/>
+        </w:rPr>
+        <w:t xml:space="preserve"> application </w:t>
+      </w:r>
+      <w:r>
+        <w:rPr>
+          <w:rFonts w:cs="Times New Roman" w:ascii="Times New Roman" w:hAnsi="Times New Roman"/>
+          <w:bCs/>
+          <w:sz w:val="24"/>
+          <w:szCs w:val="24"/>
+        </w:rPr>
+        <w:t>which eases the user ability to track his family/friends</w:t>
+      </w:r>
+      <w:r>
+        <w:rPr>
+          <w:rFonts w:cs="Times New Roman" w:ascii="Times New Roman" w:hAnsi="Times New Roman"/>
+          <w:bCs/>
+          <w:sz w:val="24"/>
+          <w:szCs w:val="24"/>
+        </w:rPr>
+        <w:t>. The remaining chapters will be discussing which technologies will be used to develop and test the proposed system. It will also discuss about requirements analysis and specifications and then Implementation of the system.</w:t>
+      </w:r>
+    </w:p>
+    <w:p>
+      <w:pPr>
+        <w:pStyle w:val="Normal"/>
+        <w:spacing w:lineRule="auto" w:line="360"/>
+        <w:jc w:val="left"/>
+        <w:rPr>
+          <w:rFonts w:ascii="Times New Roman" w:hAnsi="Times New Roman"/>
+        </w:rPr>
+      </w:pPr>
+      <w:r>
+        <w:rPr>
+          <w:rFonts w:cs="Times New Roman" w:ascii="Times New Roman" w:hAnsi="Times New Roman"/>
+          <w:bCs/>
+          <w:sz w:val="24"/>
+          <w:szCs w:val="24"/>
+        </w:rPr>
+        <w:tab/>
+      </w:r>
+      <w:r>
+        <w:rPr>
+          <w:rFonts w:cs="Times New Roman" w:ascii="Times New Roman" w:hAnsi="Times New Roman"/>
+          <w:sz w:val="24"/>
+          <w:szCs w:val="24"/>
+        </w:rPr>
+        <w:t>The remaining chapters of the project describes</w:t>
+      </w:r>
+    </w:p>
+    <w:p>
+      <w:pPr>
+        <w:pStyle w:val="ListParagraph"/>
         <w:numPr>
           <w:ilvl w:val="0"/>
-          <w:numId w:val="0"/>
+          <w:numId w:val="12"/>
         </w:numPr>
-        <w:overflowPunct w:val="true"/>
-        <w:jc w:val="center"/>
-        <w:outlineLvl w:val="0"/>
+        <w:spacing w:lineRule="auto" w:line="360"/>
+        <w:jc w:val="both"/>
+        <w:rPr>
+          <w:rFonts w:ascii="Times New Roman" w:hAnsi="Times New Roman"/>
+        </w:rPr>
+      </w:pPr>
+      <w:r>
+        <w:rPr>
+          <w:rFonts w:cs="Times New Roman" w:ascii="Times New Roman" w:hAnsi="Times New Roman"/>
+          <w:sz w:val="24"/>
+          <w:szCs w:val="24"/>
+        </w:rPr>
+        <w:t>Technologies available for proposed system for Developing.</w:t>
+      </w:r>
+    </w:p>
+    <w:p>
+      <w:pPr>
+        <w:pStyle w:val="ListParagraph"/>
+        <w:numPr>
+          <w:ilvl w:val="0"/>
+          <w:numId w:val="12"/>
+        </w:numPr>
+        <w:spacing w:lineRule="auto" w:line="360"/>
+        <w:jc w:val="both"/>
+        <w:rPr>
+          <w:rFonts w:ascii="Times New Roman" w:hAnsi="Times New Roman"/>
+        </w:rPr>
+      </w:pPr>
+      <w:r>
+        <w:rPr>
+          <w:rFonts w:cs="Times New Roman" w:ascii="Times New Roman" w:hAnsi="Times New Roman"/>
+          <w:b w:val="false"/>
+          <w:bCs w:val="false"/>
+          <w:sz w:val="24"/>
+          <w:szCs w:val="24"/>
+          <w:u w:val="none"/>
+        </w:rPr>
+        <w:t>Why Java-Kotlin ?</w:t>
+      </w:r>
+    </w:p>
+    <w:p>
+      <w:pPr>
+        <w:pStyle w:val="ListParagraph"/>
+        <w:numPr>
+          <w:ilvl w:val="0"/>
+          <w:numId w:val="12"/>
+        </w:numPr>
+        <w:spacing w:lineRule="auto" w:line="360"/>
+        <w:jc w:val="both"/>
+        <w:rPr>
+          <w:rFonts w:ascii="Times New Roman" w:hAnsi="Times New Roman"/>
+        </w:rPr>
+      </w:pPr>
+      <w:r>
+        <w:rPr>
+          <w:rFonts w:cs="Times New Roman" w:ascii="Times New Roman" w:hAnsi="Times New Roman"/>
+          <w:b w:val="false"/>
+          <w:bCs w:val="false"/>
+          <w:sz w:val="24"/>
+          <w:szCs w:val="24"/>
+          <w:u w:val="none"/>
+        </w:rPr>
+        <w:t>Problems Definition.</w:t>
+      </w:r>
+    </w:p>
+    <w:p>
+      <w:pPr>
+        <w:pStyle w:val="ListParagraph"/>
+        <w:numPr>
+          <w:ilvl w:val="0"/>
+          <w:numId w:val="12"/>
+        </w:numPr>
+        <w:spacing w:lineRule="auto" w:line="360"/>
+        <w:jc w:val="both"/>
+        <w:rPr>
+          <w:rFonts w:ascii="Times New Roman" w:hAnsi="Times New Roman"/>
+        </w:rPr>
+      </w:pPr>
+      <w:r>
+        <w:rPr>
+          <w:rFonts w:cs="Times New Roman" w:ascii="Times New Roman" w:hAnsi="Times New Roman"/>
+          <w:b w:val="false"/>
+          <w:bCs w:val="false"/>
+          <w:sz w:val="24"/>
+          <w:szCs w:val="24"/>
+          <w:u w:val="none"/>
+        </w:rPr>
+        <w:t>Requirements Specification</w:t>
+      </w:r>
+    </w:p>
+    <w:p>
+      <w:pPr>
+        <w:pStyle w:val="ListParagraph"/>
+        <w:numPr>
+          <w:ilvl w:val="0"/>
+          <w:numId w:val="12"/>
+        </w:numPr>
+        <w:spacing w:lineRule="auto" w:line="360"/>
+        <w:jc w:val="both"/>
+        <w:rPr>
+          <w:rFonts w:ascii="Times New Roman" w:hAnsi="Times New Roman"/>
+        </w:rPr>
+      </w:pPr>
+      <w:r>
+        <w:rPr>
+          <w:rFonts w:cs="Times New Roman" w:ascii="Times New Roman" w:hAnsi="Times New Roman"/>
+          <w:b w:val="false"/>
+          <w:bCs w:val="false"/>
+          <w:sz w:val="24"/>
+          <w:szCs w:val="24"/>
+          <w:u w:val="none"/>
+        </w:rPr>
+        <w:t>Planning and Scheduling.</w:t>
+      </w:r>
+    </w:p>
+    <w:p>
+      <w:pPr>
+        <w:pStyle w:val="ListParagraph"/>
+        <w:numPr>
+          <w:ilvl w:val="0"/>
+          <w:numId w:val="12"/>
+        </w:numPr>
+        <w:spacing w:lineRule="auto" w:line="360"/>
+        <w:jc w:val="both"/>
+        <w:rPr>
+          <w:rFonts w:ascii="Times New Roman" w:hAnsi="Times New Roman"/>
+        </w:rPr>
+      </w:pPr>
+      <w:r>
+        <w:rPr>
+          <w:rFonts w:cs="Times New Roman" w:ascii="Times New Roman" w:hAnsi="Times New Roman"/>
+          <w:b w:val="false"/>
+          <w:bCs w:val="false"/>
+          <w:sz w:val="24"/>
+          <w:szCs w:val="24"/>
+          <w:u w:val="none"/>
+        </w:rPr>
+        <w:t>System design</w:t>
+      </w:r>
+    </w:p>
+    <w:p>
+      <w:pPr>
+        <w:pStyle w:val="ListParagraph"/>
+        <w:numPr>
+          <w:ilvl w:val="0"/>
+          <w:numId w:val="12"/>
+        </w:numPr>
+        <w:spacing w:lineRule="auto" w:line="360"/>
+        <w:jc w:val="both"/>
+        <w:rPr>
+          <w:rFonts w:ascii="Times New Roman" w:hAnsi="Times New Roman"/>
+        </w:rPr>
+      </w:pPr>
+      <w:r>
+        <w:rPr>
+          <w:rFonts w:cs="Times New Roman" w:ascii="Times New Roman" w:hAnsi="Times New Roman"/>
+          <w:b w:val="false"/>
+          <w:bCs w:val="false"/>
+          <w:sz w:val="24"/>
+          <w:szCs w:val="24"/>
+          <w:u w:val="none"/>
+        </w:rPr>
+        <w:t>Implementation</w:t>
+      </w:r>
+    </w:p>
+    <w:p>
+      <w:pPr>
+        <w:pStyle w:val="Normal"/>
+        <w:spacing w:lineRule="auto" w:line="360"/>
+        <w:jc w:val="left"/>
         <w:rPr>
           <w:rFonts w:ascii="Times New Roman" w:hAnsi="Times New Roman"/>
           <w:sz w:val="40"/>
@@ -7758,6 +7753,2080 @@
       <w:r>
         <w:rPr/>
       </w:r>
+      <w:r>
+        <w:br w:type="page"/>
+      </w:r>
+    </w:p>
+    <w:p>
+      <w:pPr>
+        <w:pStyle w:val="Normal"/>
+        <w:widowControl/>
+        <w:overflowPunct w:val="true"/>
+        <w:bidi w:val="0"/>
+        <w:spacing w:lineRule="auto" w:line="360"/>
+        <w:ind w:right="0" w:hanging="0"/>
+        <w:jc w:val="center"/>
+        <w:rPr>
+          <w:rFonts w:ascii="Times New Roman" w:hAnsi="Times New Roman"/>
+        </w:rPr>
+      </w:pPr>
+      <w:r>
+        <w:rPr>
+          <w:rFonts w:ascii="Times New Roman" w:hAnsi="Times New Roman"/>
+          <w:b/>
+          <w:bCs/>
+          <w:sz w:val="40"/>
+          <w:szCs w:val="40"/>
+        </w:rPr>
+        <w:t>4</w:t>
+      </w:r>
+      <w:r>
+        <w:rPr>
+          <w:rFonts w:ascii="Times New Roman" w:hAnsi="Times New Roman"/>
+          <w:b/>
+          <w:bCs/>
+          <w:sz w:val="40"/>
+          <w:szCs w:val="40"/>
+        </w:rPr>
+        <w:t xml:space="preserve">.  </w:t>
+      </w:r>
+      <w:r>
+        <w:rPr>
+          <w:rFonts w:ascii="Times New Roman" w:hAnsi="Times New Roman"/>
+          <w:b/>
+          <w:bCs/>
+          <w:sz w:val="40"/>
+          <w:szCs w:val="40"/>
+        </w:rPr>
+        <w:t>System Design</w:t>
+      </w:r>
+    </w:p>
+    <w:p>
+      <w:pPr>
+        <w:pStyle w:val="Normal"/>
+        <w:widowControl/>
+        <w:overflowPunct w:val="true"/>
+        <w:bidi w:val="0"/>
+        <w:spacing w:lineRule="auto" w:line="360"/>
+        <w:ind w:right="0" w:hanging="0"/>
+        <w:jc w:val="center"/>
+        <w:rPr>
+          <w:b/>
+          <w:b/>
+          <w:bCs/>
+          <w:sz w:val="40"/>
+          <w:szCs w:val="40"/>
+        </w:rPr>
+      </w:pPr>
+      <w:r>
+        <w:rPr>
+          <w:rFonts w:ascii="Times New Roman" w:hAnsi="Times New Roman"/>
+        </w:rPr>
+      </w:r>
+    </w:p>
+    <w:p>
+      <w:pPr>
+        <w:pStyle w:val="Normal"/>
+        <w:widowControl/>
+        <w:overflowPunct w:val="true"/>
+        <w:bidi w:val="0"/>
+        <w:spacing w:lineRule="auto" w:line="360"/>
+        <w:ind w:right="0" w:hanging="0"/>
+        <w:jc w:val="center"/>
+        <w:rPr>
+          <w:rFonts w:ascii="Times New Roman" w:hAnsi="Times New Roman"/>
+          <w:sz w:val="32"/>
+          <w:szCs w:val="32"/>
+        </w:rPr>
+      </w:pPr>
+      <w:r>
+        <w:rPr>
+          <w:rFonts w:ascii="Times New Roman" w:hAnsi="Times New Roman"/>
+          <w:b/>
+          <w:bCs/>
+          <w:sz w:val="32"/>
+          <w:szCs w:val="32"/>
+        </w:rPr>
+        <w:t>Use Case Diagram</w:t>
+      </w:r>
+    </w:p>
+    <w:p>
+      <w:pPr>
+        <w:pStyle w:val="Normal"/>
+        <w:widowControl/>
+        <w:overflowPunct w:val="true"/>
+        <w:bidi w:val="0"/>
+        <w:spacing w:lineRule="auto" w:line="360"/>
+        <w:ind w:right="0" w:hanging="0"/>
+        <w:jc w:val="center"/>
+        <w:rPr>
+          <w:b/>
+          <w:b/>
+          <w:bCs/>
+        </w:rPr>
+      </w:pPr>
+      <w:r>
+        <w:rPr>
+          <w:rFonts w:ascii="Times New Roman" w:hAnsi="Times New Roman"/>
+          <w:sz w:val="32"/>
+          <w:szCs w:val="32"/>
+        </w:rPr>
+      </w:r>
+    </w:p>
+    <w:p>
+      <w:pPr>
+        <w:pStyle w:val="TextBody"/>
+        <w:widowControl/>
+        <w:overflowPunct w:val="true"/>
+        <w:bidi w:val="0"/>
+        <w:spacing w:lineRule="auto" w:line="360"/>
+        <w:ind w:right="0" w:hanging="0"/>
+        <w:jc w:val="both"/>
+        <w:rPr>
+          <w:rFonts w:ascii="Times New Roman" w:hAnsi="Times New Roman"/>
+        </w:rPr>
+      </w:pPr>
+      <w:r>
+        <w:rPr>
+          <w:rFonts w:ascii="Times New Roman" w:hAnsi="Times New Roman"/>
+          <w:color w:val="000000"/>
+          <w:sz w:val="24"/>
+          <w:szCs w:val="24"/>
+          <w:u w:val="none"/>
+        </w:rPr>
+        <w:tab/>
+        <w:t xml:space="preserve">A </w:t>
+      </w:r>
+      <w:r>
+        <w:rPr>
+          <w:rFonts w:ascii="Times New Roman" w:hAnsi="Times New Roman"/>
+          <w:b w:val="false"/>
+          <w:bCs w:val="false"/>
+          <w:color w:val="000000"/>
+          <w:sz w:val="24"/>
+          <w:szCs w:val="24"/>
+          <w:u w:val="none"/>
+        </w:rPr>
+        <w:t>use case diagram</w:t>
+      </w:r>
+      <w:r>
+        <w:rPr>
+          <w:rFonts w:ascii="Times New Roman" w:hAnsi="Times New Roman"/>
+          <w:color w:val="000000"/>
+          <w:sz w:val="24"/>
+          <w:szCs w:val="24"/>
+          <w:u w:val="none"/>
+        </w:rPr>
+        <w:t xml:space="preserve"> at its simplest is a representation of a user's interaction with the system that shows the relationship between the user and the different </w:t>
+      </w:r>
+      <w:r>
+        <w:rPr>
+          <w:rFonts w:ascii="Times New Roman" w:hAnsi="Times New Roman"/>
+          <w:color w:val="000000"/>
+          <w:sz w:val="24"/>
+          <w:szCs w:val="24"/>
+          <w:u w:val="none"/>
+        </w:rPr>
+        <w:t>use cases</w:t>
+      </w:r>
+      <w:r>
+        <w:rPr>
+          <w:rFonts w:ascii="Times New Roman" w:hAnsi="Times New Roman"/>
+          <w:color w:val="000000"/>
+          <w:sz w:val="24"/>
+          <w:szCs w:val="24"/>
+          <w:u w:val="none"/>
+        </w:rPr>
+        <w:t xml:space="preserve"> in which the user is involved. A use case diagram can identify the different types of users of a system and the different use cases and will often be accompanied by other types of diagrams as well. </w:t>
+      </w:r>
+    </w:p>
+    <w:p>
+      <w:pPr>
+        <w:pStyle w:val="TextBody"/>
+        <w:widowControl/>
+        <w:overflowPunct w:val="true"/>
+        <w:bidi w:val="0"/>
+        <w:spacing w:lineRule="auto" w:line="360"/>
+        <w:ind w:right="0" w:hanging="0"/>
+        <w:jc w:val="both"/>
+        <w:rPr/>
+      </w:pPr>
+      <w:r>
+        <w:rPr>
+          <w:rFonts w:ascii="Times New Roman" w:hAnsi="Times New Roman"/>
+          <w:color w:val="000000"/>
+          <w:sz w:val="24"/>
+          <w:szCs w:val="24"/>
+          <w:u w:val="none"/>
+        </w:rPr>
+        <w:tab/>
+      </w:r>
+      <w:r>
+        <w:rPr>
+          <w:rFonts w:ascii="Times New Roman" w:hAnsi="Times New Roman"/>
+          <w:color w:val="000000"/>
+          <w:sz w:val="24"/>
+          <w:szCs w:val="24"/>
+          <w:u w:val="none"/>
+        </w:rPr>
+        <w:t xml:space="preserve">Due to their simplistic nature, use case diagrams can be a good communication tool for </w:t>
+      </w:r>
+      <w:r>
+        <w:rPr>
+          <w:rFonts w:ascii="Times New Roman" w:hAnsi="Times New Roman"/>
+          <w:color w:val="000000"/>
+          <w:sz w:val="24"/>
+          <w:szCs w:val="24"/>
+          <w:u w:val="none"/>
+        </w:rPr>
+        <w:t>stakeholders</w:t>
+      </w:r>
+      <w:r>
+        <w:rPr>
+          <w:rFonts w:ascii="Times New Roman" w:hAnsi="Times New Roman"/>
+          <w:color w:val="000000"/>
+          <w:sz w:val="24"/>
+          <w:szCs w:val="24"/>
+          <w:u w:val="none"/>
+        </w:rPr>
+        <w:t xml:space="preserve">. The drawings attempt to mimic the real world and provide a view for the </w:t>
+      </w:r>
+      <w:r>
+        <w:rPr>
+          <w:rFonts w:ascii="Times New Roman" w:hAnsi="Times New Roman"/>
+          <w:color w:val="000000"/>
+          <w:sz w:val="24"/>
+          <w:szCs w:val="24"/>
+          <w:u w:val="none"/>
+        </w:rPr>
+        <w:t>stakeholder</w:t>
+      </w:r>
+      <w:r>
+        <w:rPr>
+          <w:rFonts w:ascii="Times New Roman" w:hAnsi="Times New Roman"/>
+          <w:color w:val="000000"/>
+          <w:sz w:val="24"/>
+          <w:szCs w:val="24"/>
+          <w:u w:val="none"/>
+        </w:rPr>
+        <w:t xml:space="preserve"> to understand how the system is going to be designed. Siau and Lee conducted research to determine if there was a valid situation for use case diagrams at all or if they were unnecessary. What was found was that the use case diagrams conveyed the intent of the system in a more simplified manner to </w:t>
+      </w:r>
+      <w:r>
+        <w:rPr>
+          <w:rFonts w:ascii="Times New Roman" w:hAnsi="Times New Roman"/>
+          <w:color w:val="000000"/>
+          <w:sz w:val="24"/>
+          <w:szCs w:val="24"/>
+          <w:u w:val="none"/>
+        </w:rPr>
+        <w:t>stakeholders</w:t>
+      </w:r>
+      <w:r>
+        <w:rPr>
+          <w:rFonts w:ascii="Times New Roman" w:hAnsi="Times New Roman"/>
+          <w:color w:val="000000"/>
+          <w:sz w:val="24"/>
+          <w:szCs w:val="24"/>
+          <w:u w:val="none"/>
+        </w:rPr>
+        <w:t xml:space="preserve"> and that they were "interpreted more completely than class diagrams"</w:t>
+      </w:r>
+      <w:r>
+        <w:rPr>
+          <w:rFonts w:ascii="Times New Roman" w:hAnsi="Times New Roman"/>
+          <w:color w:val="000000"/>
+          <w:sz w:val="24"/>
+          <w:szCs w:val="24"/>
+          <w:u w:val="none"/>
+        </w:rPr>
+        <w:t>.</w:t>
+      </w:r>
+    </w:p>
+    <w:p>
+      <w:pPr>
+        <w:pStyle w:val="TextBody"/>
+        <w:widowControl/>
+        <w:overflowPunct w:val="true"/>
+        <w:bidi w:val="0"/>
+        <w:spacing w:lineRule="auto" w:line="360"/>
+        <w:ind w:right="0" w:hanging="0"/>
+        <w:jc w:val="both"/>
+        <w:rPr/>
+      </w:pPr>
+      <w:r>
+        <w:rPr>
+          <w:rFonts w:ascii="Times New Roman" w:hAnsi="Times New Roman"/>
+          <w:color w:val="000000"/>
+          <w:sz w:val="24"/>
+          <w:szCs w:val="24"/>
+          <w:u w:val="none"/>
+        </w:rPr>
+        <w:tab/>
+        <w:t xml:space="preserve">The purpose of the use case diagrams is simply to provide the high level view of the system and convey the requirements in laypeople's terms for the </w:t>
+      </w:r>
+      <w:r>
+        <w:rPr>
+          <w:rFonts w:ascii="Times New Roman" w:hAnsi="Times New Roman"/>
+          <w:color w:val="000000"/>
+          <w:sz w:val="24"/>
+          <w:szCs w:val="24"/>
+          <w:u w:val="none"/>
+        </w:rPr>
+        <w:t>stakeholders</w:t>
+      </w:r>
+      <w:r>
+        <w:rPr>
+          <w:rFonts w:ascii="Times New Roman" w:hAnsi="Times New Roman"/>
+          <w:color w:val="000000"/>
+          <w:sz w:val="24"/>
+          <w:szCs w:val="24"/>
+          <w:u w:val="none"/>
+        </w:rPr>
+        <w:t>. Additional diagrams and documentation can be used to provide a complete functional and technical view of the system.</w:t>
+      </w:r>
+    </w:p>
+    <w:p>
+      <w:pPr>
+        <w:pStyle w:val="TextBody"/>
+        <w:widowControl/>
+        <w:overflowPunct w:val="true"/>
+        <w:bidi w:val="0"/>
+        <w:spacing w:lineRule="auto" w:line="360"/>
+        <w:ind w:right="0" w:hanging="0"/>
+        <w:jc w:val="both"/>
+        <w:rPr>
+          <w:rFonts w:ascii="Times New Roman" w:hAnsi="Times New Roman"/>
+          <w:sz w:val="32"/>
+          <w:szCs w:val="32"/>
+        </w:rPr>
+      </w:pPr>
+      <w:r>
+        <w:rPr>
+          <w:rFonts w:ascii="Times New Roman" w:hAnsi="Times New Roman"/>
+          <w:sz w:val="32"/>
+          <w:szCs w:val="32"/>
+        </w:rPr>
+      </w:r>
+    </w:p>
+    <w:p>
+      <w:pPr>
+        <w:pStyle w:val="Normal"/>
+        <w:widowControl/>
+        <w:overflowPunct w:val="true"/>
+        <w:bidi w:val="0"/>
+        <w:spacing w:lineRule="auto" w:line="360"/>
+        <w:ind w:right="0" w:hanging="0"/>
+        <w:jc w:val="center"/>
+        <w:rPr>
+          <w:rFonts w:ascii="Times New Roman" w:hAnsi="Times New Roman"/>
+          <w:sz w:val="32"/>
+          <w:szCs w:val="32"/>
+        </w:rPr>
+      </w:pPr>
+      <w:r>
+        <w:rPr>
+          <w:rFonts w:ascii="Times New Roman" w:hAnsi="Times New Roman"/>
+          <w:sz w:val="32"/>
+          <w:szCs w:val="32"/>
+        </w:rPr>
+      </w:r>
+    </w:p>
+    <w:p>
+      <w:pPr>
+        <w:pStyle w:val="Normal"/>
+        <w:widowControl/>
+        <w:overflowPunct w:val="true"/>
+        <w:bidi w:val="0"/>
+        <w:spacing w:lineRule="auto" w:line="360"/>
+        <w:ind w:right="0" w:hanging="0"/>
+        <w:jc w:val="center"/>
+        <w:rPr>
+          <w:rFonts w:ascii="Times New Roman" w:hAnsi="Times New Roman"/>
+          <w:sz w:val="32"/>
+          <w:szCs w:val="32"/>
+        </w:rPr>
+      </w:pPr>
+      <w:r>
+        <w:rPr>
+          <w:rFonts w:ascii="Times New Roman" w:hAnsi="Times New Roman"/>
+          <w:sz w:val="32"/>
+          <w:szCs w:val="32"/>
+        </w:rPr>
+      </w:r>
+    </w:p>
+    <w:p>
+      <w:pPr>
+        <w:pStyle w:val="Normal"/>
+        <w:widowControl/>
+        <w:overflowPunct w:val="true"/>
+        <w:bidi w:val="0"/>
+        <w:spacing w:lineRule="auto" w:line="360"/>
+        <w:ind w:right="0" w:hanging="0"/>
+        <w:jc w:val="center"/>
+        <w:rPr>
+          <w:rFonts w:ascii="Times New Roman" w:hAnsi="Times New Roman"/>
+          <w:sz w:val="32"/>
+          <w:szCs w:val="32"/>
+        </w:rPr>
+      </w:pPr>
+      <w:r>
+        <w:rPr>
+          <w:rFonts w:ascii="Times New Roman" w:hAnsi="Times New Roman"/>
+          <w:sz w:val="32"/>
+          <w:szCs w:val="32"/>
+        </w:rPr>
+        <w:drawing>
+          <wp:anchor behindDoc="0" distT="0" distB="0" distL="0" distR="0" simplePos="0" locked="0" layoutInCell="1" allowOverlap="1" relativeHeight="6">
+            <wp:simplePos x="0" y="0"/>
+            <wp:positionH relativeFrom="column">
+              <wp:posOffset>-386080</wp:posOffset>
+            </wp:positionH>
+            <wp:positionV relativeFrom="paragraph">
+              <wp:posOffset>82550</wp:posOffset>
+            </wp:positionV>
+            <wp:extent cx="7226300" cy="5161915"/>
+            <wp:effectExtent l="0" t="0" r="0" b="0"/>
+            <wp:wrapSquare wrapText="largest"/>
+            <wp:docPr id="5" name="Image2" descr=""/>
+            <wp:cNvGraphicFramePr>
+              <a:graphicFrameLocks xmlns:a="http://schemas.openxmlformats.org/drawingml/2006/main" noChangeAspect="1"/>
+            </wp:cNvGraphicFramePr>
+            <a:graphic xmlns:a="http://schemas.openxmlformats.org/drawingml/2006/main">
+              <a:graphicData uri="http://schemas.openxmlformats.org/drawingml/2006/picture">
+                <pic:pic xmlns:pic="http://schemas.openxmlformats.org/drawingml/2006/picture">
+                  <pic:nvPicPr>
+                    <pic:cNvPr id="5" name="Image2" descr=""/>
+                    <pic:cNvPicPr>
+                      <a:picLocks noChangeAspect="1" noChangeArrowheads="1"/>
+                    </pic:cNvPicPr>
+                  </pic:nvPicPr>
+                  <pic:blipFill>
+                    <a:blip r:embed="rId4"/>
+                    <a:stretch>
+                      <a:fillRect/>
+                    </a:stretch>
+                  </pic:blipFill>
+                  <pic:spPr bwMode="auto">
+                    <a:xfrm>
+                      <a:off x="0" y="0"/>
+                      <a:ext cx="7226300" cy="5161915"/>
+                    </a:xfrm>
+                    <a:prstGeom prst="rect">
+                      <a:avLst/>
+                    </a:prstGeom>
+                  </pic:spPr>
+                </pic:pic>
+              </a:graphicData>
+            </a:graphic>
+          </wp:anchor>
+        </w:drawing>
+      </w:r>
+    </w:p>
+    <w:p>
+      <w:pPr>
+        <w:pStyle w:val="Normal"/>
+        <w:widowControl/>
+        <w:overflowPunct w:val="true"/>
+        <w:bidi w:val="0"/>
+        <w:spacing w:lineRule="auto" w:line="360"/>
+        <w:ind w:right="0" w:hanging="0"/>
+        <w:jc w:val="center"/>
+        <w:rPr>
+          <w:rFonts w:ascii="Times New Roman" w:hAnsi="Times New Roman"/>
+          <w:sz w:val="32"/>
+          <w:szCs w:val="32"/>
+        </w:rPr>
+      </w:pPr>
+      <w:r>
+        <w:rPr>
+          <w:rFonts w:ascii="Times New Roman" w:hAnsi="Times New Roman"/>
+          <w:sz w:val="32"/>
+          <w:szCs w:val="32"/>
+        </w:rPr>
+      </w:r>
+    </w:p>
+    <w:p>
+      <w:pPr>
+        <w:pStyle w:val="Normal"/>
+        <w:widowControl/>
+        <w:overflowPunct w:val="true"/>
+        <w:bidi w:val="0"/>
+        <w:spacing w:lineRule="auto" w:line="360"/>
+        <w:ind w:right="0" w:hanging="0"/>
+        <w:jc w:val="center"/>
+        <w:rPr>
+          <w:rFonts w:ascii="Times New Roman" w:hAnsi="Times New Roman"/>
+          <w:sz w:val="32"/>
+          <w:szCs w:val="32"/>
+        </w:rPr>
+      </w:pPr>
+      <w:r>
+        <w:rPr>
+          <w:rFonts w:ascii="Times New Roman" w:hAnsi="Times New Roman"/>
+          <w:sz w:val="32"/>
+          <w:szCs w:val="32"/>
+        </w:rPr>
+      </w:r>
+    </w:p>
+    <w:p>
+      <w:pPr>
+        <w:pStyle w:val="Normal"/>
+        <w:widowControl/>
+        <w:overflowPunct w:val="true"/>
+        <w:bidi w:val="0"/>
+        <w:spacing w:lineRule="auto" w:line="360"/>
+        <w:ind w:right="0" w:hanging="0"/>
+        <w:jc w:val="center"/>
+        <w:rPr>
+          <w:rFonts w:ascii="Times New Roman" w:hAnsi="Times New Roman"/>
+          <w:sz w:val="32"/>
+          <w:szCs w:val="32"/>
+        </w:rPr>
+      </w:pPr>
+      <w:r>
+        <w:rPr>
+          <w:rFonts w:ascii="Times New Roman" w:hAnsi="Times New Roman"/>
+          <w:sz w:val="32"/>
+          <w:szCs w:val="32"/>
+        </w:rPr>
+      </w:r>
+    </w:p>
+    <w:p>
+      <w:pPr>
+        <w:pStyle w:val="Normal"/>
+        <w:widowControl/>
+        <w:overflowPunct w:val="true"/>
+        <w:bidi w:val="0"/>
+        <w:spacing w:lineRule="auto" w:line="360"/>
+        <w:ind w:right="0" w:hanging="0"/>
+        <w:jc w:val="center"/>
+        <w:rPr>
+          <w:rFonts w:ascii="Times New Roman" w:hAnsi="Times New Roman"/>
+          <w:sz w:val="32"/>
+          <w:szCs w:val="32"/>
+        </w:rPr>
+      </w:pPr>
+      <w:r>
+        <w:rPr>
+          <w:rFonts w:ascii="Times New Roman" w:hAnsi="Times New Roman"/>
+          <w:sz w:val="32"/>
+          <w:szCs w:val="32"/>
+        </w:rPr>
+      </w:r>
+    </w:p>
+    <w:p>
+      <w:pPr>
+        <w:pStyle w:val="Normal"/>
+        <w:widowControl/>
+        <w:overflowPunct w:val="true"/>
+        <w:bidi w:val="0"/>
+        <w:spacing w:lineRule="auto" w:line="360"/>
+        <w:ind w:right="0" w:hanging="0"/>
+        <w:jc w:val="center"/>
+        <w:rPr>
+          <w:rFonts w:ascii="Times New Roman" w:hAnsi="Times New Roman"/>
+          <w:sz w:val="32"/>
+          <w:szCs w:val="32"/>
+        </w:rPr>
+      </w:pPr>
+      <w:r>
+        <w:rPr>
+          <w:rFonts w:ascii="Times New Roman" w:hAnsi="Times New Roman"/>
+          <w:sz w:val="32"/>
+          <w:szCs w:val="32"/>
+        </w:rPr>
+      </w:r>
+    </w:p>
+    <w:p>
+      <w:pPr>
+        <w:pStyle w:val="Normal"/>
+        <w:widowControl/>
+        <w:overflowPunct w:val="true"/>
+        <w:bidi w:val="0"/>
+        <w:spacing w:lineRule="auto" w:line="360"/>
+        <w:ind w:right="0" w:hanging="0"/>
+        <w:jc w:val="center"/>
+        <w:rPr>
+          <w:rFonts w:ascii="Times New Roman" w:hAnsi="Times New Roman"/>
+          <w:sz w:val="32"/>
+          <w:szCs w:val="32"/>
+        </w:rPr>
+      </w:pPr>
+      <w:r>
+        <w:rPr>
+          <w:rFonts w:ascii="Times New Roman" w:hAnsi="Times New Roman"/>
+          <w:sz w:val="32"/>
+          <w:szCs w:val="32"/>
+        </w:rPr>
+      </w:r>
+    </w:p>
+    <w:p>
+      <w:pPr>
+        <w:pStyle w:val="Normal"/>
+        <w:widowControl/>
+        <w:overflowPunct w:val="true"/>
+        <w:bidi w:val="0"/>
+        <w:spacing w:lineRule="auto" w:line="360"/>
+        <w:ind w:right="0" w:hanging="0"/>
+        <w:jc w:val="center"/>
+        <w:rPr>
+          <w:rFonts w:ascii="Times New Roman" w:hAnsi="Times New Roman"/>
+          <w:sz w:val="32"/>
+          <w:szCs w:val="32"/>
+        </w:rPr>
+      </w:pPr>
+      <w:r>
+        <w:rPr>
+          <w:rFonts w:ascii="Times New Roman" w:hAnsi="Times New Roman"/>
+          <w:sz w:val="32"/>
+          <w:szCs w:val="32"/>
+        </w:rPr>
+      </w:r>
+      <w:r>
+        <w:br w:type="page"/>
+      </w:r>
+    </w:p>
+    <w:p>
+      <w:pPr>
+        <w:pStyle w:val="Normal"/>
+        <w:widowControl/>
+        <w:overflowPunct w:val="true"/>
+        <w:bidi w:val="0"/>
+        <w:spacing w:lineRule="auto" w:line="360"/>
+        <w:ind w:right="0" w:hanging="0"/>
+        <w:jc w:val="center"/>
+        <w:rPr>
+          <w:rFonts w:ascii="Times New Roman" w:hAnsi="Times New Roman"/>
+          <w:b/>
+          <w:b/>
+          <w:bCs/>
+          <w:sz w:val="36"/>
+          <w:szCs w:val="36"/>
+        </w:rPr>
+      </w:pPr>
+      <w:r>
+        <w:rPr>
+          <w:rFonts w:ascii="Times New Roman" w:hAnsi="Times New Roman"/>
+          <w:b/>
+          <w:bCs/>
+          <w:sz w:val="36"/>
+          <w:szCs w:val="36"/>
+        </w:rPr>
+        <w:t>Sequence Diagram</w:t>
+      </w:r>
+    </w:p>
+    <w:p>
+      <w:pPr>
+        <w:pStyle w:val="Normal"/>
+        <w:widowControl/>
+        <w:overflowPunct w:val="true"/>
+        <w:bidi w:val="0"/>
+        <w:spacing w:lineRule="auto" w:line="360"/>
+        <w:ind w:right="0" w:hanging="0"/>
+        <w:jc w:val="both"/>
+        <w:rPr>
+          <w:rFonts w:ascii="Times New Roman" w:hAnsi="Times New Roman"/>
+          <w:b w:val="false"/>
+          <w:b w:val="false"/>
+          <w:bCs w:val="false"/>
+          <w:sz w:val="36"/>
+          <w:szCs w:val="36"/>
+        </w:rPr>
+      </w:pPr>
+      <w:r>
+        <w:rPr>
+          <w:rFonts w:ascii="Times New Roman" w:hAnsi="Times New Roman"/>
+          <w:b w:val="false"/>
+          <w:bCs w:val="false"/>
+          <w:sz w:val="36"/>
+          <w:szCs w:val="36"/>
+        </w:rPr>
+      </w:r>
+    </w:p>
+    <w:p>
+      <w:pPr>
+        <w:pStyle w:val="Normal"/>
+        <w:widowControl/>
+        <w:overflowPunct w:val="true"/>
+        <w:bidi w:val="0"/>
+        <w:spacing w:lineRule="auto" w:line="360"/>
+        <w:ind w:right="0" w:hanging="0"/>
+        <w:jc w:val="both"/>
+        <w:rPr>
+          <w:rFonts w:ascii="Times New Roman" w:hAnsi="Times New Roman"/>
+          <w:b w:val="false"/>
+          <w:b w:val="false"/>
+          <w:bCs w:val="false"/>
+          <w:sz w:val="24"/>
+          <w:szCs w:val="24"/>
+        </w:rPr>
+      </w:pPr>
+      <w:r>
+        <w:rPr>
+          <w:rFonts w:ascii="Times New Roman" w:hAnsi="Times New Roman"/>
+          <w:b w:val="false"/>
+          <w:bCs w:val="false"/>
+          <w:sz w:val="24"/>
+          <w:szCs w:val="24"/>
+        </w:rPr>
+        <w:tab/>
+        <w:t>A sequence diagram shows object interactions arranged in time sequence. It depicts the objects and classes involved in the scenario and the sequence of messages exchanged between the objects needed to carry out the functionality of the scenario. Sequence diagrams are typically associated with use case realizations in the Logical View of the system under development. Sequence diagrams are sometimes called event diagrams or event scenarios.</w:t>
+      </w:r>
+    </w:p>
+    <w:p>
+      <w:pPr>
+        <w:pStyle w:val="TextBody"/>
+        <w:widowControl/>
+        <w:overflowPunct w:val="true"/>
+        <w:bidi w:val="0"/>
+        <w:spacing w:lineRule="auto" w:line="360"/>
+        <w:ind w:right="0" w:hanging="0"/>
+        <w:jc w:val="both"/>
+        <w:rPr>
+          <w:rFonts w:ascii="Times New Roman" w:hAnsi="Times New Roman"/>
+          <w:b w:val="false"/>
+          <w:b w:val="false"/>
+          <w:bCs w:val="false"/>
+          <w:sz w:val="24"/>
+          <w:szCs w:val="24"/>
+        </w:rPr>
+      </w:pPr>
+      <w:r>
+        <w:rPr>
+          <w:rFonts w:ascii="Times New Roman" w:hAnsi="Times New Roman"/>
+          <w:b w:val="false"/>
+          <w:bCs w:val="false"/>
+          <w:sz w:val="24"/>
+          <w:szCs w:val="24"/>
+        </w:rPr>
+        <w:tab/>
+      </w:r>
+      <w:r>
+        <w:rPr>
+          <w:rFonts w:ascii="Times New Roman" w:hAnsi="Times New Roman"/>
+          <w:b w:val="false"/>
+          <w:bCs w:val="false"/>
+          <w:sz w:val="24"/>
+          <w:szCs w:val="24"/>
+        </w:rPr>
+        <w:t>A sequence diagram shows, as parallel vertical lines (</w:t>
+      </w:r>
+      <w:r>
+        <w:rPr>
+          <w:rFonts w:ascii="Times New Roman" w:hAnsi="Times New Roman"/>
+          <w:b w:val="false"/>
+          <w:bCs w:val="false"/>
+          <w:i/>
+          <w:sz w:val="24"/>
+          <w:szCs w:val="24"/>
+        </w:rPr>
+        <w:t>lifelines</w:t>
+      </w:r>
+      <w:r>
+        <w:rPr>
+          <w:rFonts w:ascii="Times New Roman" w:hAnsi="Times New Roman"/>
+          <w:b w:val="false"/>
+          <w:bCs w:val="false"/>
+          <w:sz w:val="24"/>
+          <w:szCs w:val="24"/>
+        </w:rPr>
+        <w:t xml:space="preserve">), different processes or objects that live simultaneously, and, as horizontal arrows, the messages exchanged between them, in the order in which they occur. This allows the specification of simple runtime scenarios in a graphical manner. </w:t>
+      </w:r>
+    </w:p>
+    <w:p>
+      <w:pPr>
+        <w:pStyle w:val="Normal"/>
+        <w:widowControl/>
+        <w:overflowPunct w:val="true"/>
+        <w:bidi w:val="0"/>
+        <w:spacing w:lineRule="auto" w:line="360"/>
+        <w:ind w:right="0" w:hanging="0"/>
+        <w:jc w:val="center"/>
+        <w:rPr>
+          <w:rFonts w:ascii="Times New Roman" w:hAnsi="Times New Roman"/>
+          <w:b/>
+          <w:b/>
+          <w:bCs/>
+          <w:sz w:val="36"/>
+          <w:szCs w:val="36"/>
+        </w:rPr>
+      </w:pPr>
+      <w:r>
+        <w:rPr>
+          <w:rFonts w:ascii="Times New Roman" w:hAnsi="Times New Roman"/>
+          <w:b/>
+          <w:bCs/>
+          <w:sz w:val="36"/>
+          <w:szCs w:val="36"/>
+        </w:rPr>
+        <w:drawing>
+          <wp:anchor behindDoc="0" distT="0" distB="0" distL="0" distR="0" simplePos="0" locked="0" layoutInCell="1" allowOverlap="1" relativeHeight="7">
+            <wp:simplePos x="0" y="0"/>
+            <wp:positionH relativeFrom="column">
+              <wp:posOffset>-720090</wp:posOffset>
+            </wp:positionH>
+            <wp:positionV relativeFrom="paragraph">
+              <wp:posOffset>708660</wp:posOffset>
+            </wp:positionV>
+            <wp:extent cx="7560310" cy="5248910"/>
+            <wp:effectExtent l="0" t="0" r="0" b="0"/>
+            <wp:wrapSquare wrapText="largest"/>
+            <wp:docPr id="6" name="Image3" descr=""/>
+            <wp:cNvGraphicFramePr>
+              <a:graphicFrameLocks xmlns:a="http://schemas.openxmlformats.org/drawingml/2006/main" noChangeAspect="1"/>
+            </wp:cNvGraphicFramePr>
+            <a:graphic xmlns:a="http://schemas.openxmlformats.org/drawingml/2006/main">
+              <a:graphicData uri="http://schemas.openxmlformats.org/drawingml/2006/picture">
+                <pic:pic xmlns:pic="http://schemas.openxmlformats.org/drawingml/2006/picture">
+                  <pic:nvPicPr>
+                    <pic:cNvPr id="6" name="Image3" descr=""/>
+                    <pic:cNvPicPr>
+                      <a:picLocks noChangeAspect="1" noChangeArrowheads="1"/>
+                    </pic:cNvPicPr>
+                  </pic:nvPicPr>
+                  <pic:blipFill>
+                    <a:blip r:embed="rId5"/>
+                    <a:stretch>
+                      <a:fillRect/>
+                    </a:stretch>
+                  </pic:blipFill>
+                  <pic:spPr bwMode="auto">
+                    <a:xfrm>
+                      <a:off x="0" y="0"/>
+                      <a:ext cx="7560310" cy="5248910"/>
+                    </a:xfrm>
+                    <a:prstGeom prst="rect">
+                      <a:avLst/>
+                    </a:prstGeom>
+                  </pic:spPr>
+                </pic:pic>
+              </a:graphicData>
+            </a:graphic>
+          </wp:anchor>
+        </w:drawing>
+      </w:r>
+      <w:r>
+        <w:br w:type="page"/>
+      </w:r>
+    </w:p>
+    <w:p>
+      <w:pPr>
+        <w:pStyle w:val="Normal"/>
+        <w:widowControl/>
+        <w:overflowPunct w:val="true"/>
+        <w:bidi w:val="0"/>
+        <w:spacing w:lineRule="auto" w:line="360"/>
+        <w:ind w:right="0" w:hanging="0"/>
+        <w:jc w:val="center"/>
+        <w:rPr>
+          <w:rFonts w:ascii="Times New Roman" w:hAnsi="Times New Roman"/>
+          <w:b/>
+          <w:b/>
+          <w:bCs/>
+          <w:sz w:val="36"/>
+          <w:szCs w:val="36"/>
+        </w:rPr>
+      </w:pPr>
+      <w:r>
+        <w:rPr>
+          <w:rFonts w:ascii="Times New Roman" w:hAnsi="Times New Roman"/>
+          <w:b/>
+          <w:bCs/>
+          <w:sz w:val="36"/>
+          <w:szCs w:val="36"/>
+        </w:rPr>
+        <w:t>State Transition Diagram</w:t>
+      </w:r>
+    </w:p>
+    <w:p>
+      <w:pPr>
+        <w:pStyle w:val="Normal"/>
+        <w:widowControl/>
+        <w:overflowPunct w:val="true"/>
+        <w:bidi w:val="0"/>
+        <w:spacing w:lineRule="auto" w:line="360"/>
+        <w:ind w:right="0" w:hanging="0"/>
+        <w:jc w:val="both"/>
+        <w:rPr>
+          <w:rFonts w:ascii="Times New Roman" w:hAnsi="Times New Roman"/>
+          <w:b w:val="false"/>
+          <w:b w:val="false"/>
+          <w:bCs w:val="false"/>
+          <w:sz w:val="36"/>
+          <w:szCs w:val="36"/>
+        </w:rPr>
+      </w:pPr>
+      <w:r>
+        <w:rPr>
+          <w:rFonts w:ascii="Times New Roman" w:hAnsi="Times New Roman"/>
+          <w:b w:val="false"/>
+          <w:bCs w:val="false"/>
+          <w:sz w:val="36"/>
+          <w:szCs w:val="36"/>
+        </w:rPr>
+      </w:r>
+    </w:p>
+    <w:p>
+      <w:pPr>
+        <w:pStyle w:val="Normal"/>
+        <w:widowControl/>
+        <w:overflowPunct w:val="true"/>
+        <w:bidi w:val="0"/>
+        <w:spacing w:lineRule="auto" w:line="360"/>
+        <w:ind w:right="0" w:hanging="0"/>
+        <w:jc w:val="both"/>
+        <w:rPr>
+          <w:rFonts w:ascii="Times New Roman" w:hAnsi="Times New Roman"/>
+          <w:b/>
+          <w:b/>
+          <w:bCs/>
+          <w:sz w:val="24"/>
+          <w:szCs w:val="24"/>
+        </w:rPr>
+      </w:pPr>
+      <w:r>
+        <w:rPr>
+          <w:rFonts w:ascii="Times New Roman" w:hAnsi="Times New Roman"/>
+          <w:b w:val="false"/>
+          <w:bCs w:val="false"/>
+          <w:sz w:val="24"/>
+          <w:szCs w:val="24"/>
+        </w:rPr>
+        <w:tab/>
+        <w:t xml:space="preserve">A </w:t>
+      </w:r>
+      <w:r>
+        <w:rPr>
+          <w:rFonts w:ascii="Times New Roman" w:hAnsi="Times New Roman"/>
+          <w:b w:val="false"/>
+          <w:bCs w:val="false"/>
+          <w:sz w:val="24"/>
+          <w:szCs w:val="24"/>
+        </w:rPr>
+        <w:t>State Transition Diagram also known as</w:t>
+      </w:r>
+      <w:r>
+        <w:rPr>
+          <w:rFonts w:ascii="Times New Roman" w:hAnsi="Times New Roman"/>
+          <w:b w:val="false"/>
+          <w:bCs w:val="false"/>
+          <w:sz w:val="24"/>
+          <w:szCs w:val="24"/>
+        </w:rPr>
+        <w:t xml:space="preserve"> </w:t>
+      </w:r>
+      <w:r>
+        <w:rPr>
+          <w:rFonts w:ascii="Times New Roman" w:hAnsi="Times New Roman"/>
+          <w:b w:val="false"/>
+          <w:bCs w:val="false"/>
+          <w:sz w:val="24"/>
+          <w:szCs w:val="24"/>
+        </w:rPr>
+        <w:t>S</w:t>
+      </w:r>
+      <w:r>
+        <w:rPr>
+          <w:rFonts w:ascii="Times New Roman" w:hAnsi="Times New Roman"/>
+          <w:b w:val="false"/>
+          <w:bCs w:val="false"/>
+          <w:sz w:val="24"/>
+          <w:szCs w:val="24"/>
+        </w:rPr>
+        <w:t xml:space="preserve">tate </w:t>
+      </w:r>
+      <w:r>
+        <w:rPr>
+          <w:rFonts w:ascii="Times New Roman" w:hAnsi="Times New Roman"/>
+          <w:b w:val="false"/>
+          <w:bCs w:val="false"/>
+          <w:sz w:val="24"/>
+          <w:szCs w:val="24"/>
+        </w:rPr>
+        <w:t>D</w:t>
+      </w:r>
+      <w:r>
+        <w:rPr>
+          <w:rFonts w:ascii="Times New Roman" w:hAnsi="Times New Roman"/>
+          <w:b w:val="false"/>
+          <w:bCs w:val="false"/>
+          <w:sz w:val="24"/>
+          <w:szCs w:val="24"/>
+        </w:rPr>
+        <w:t xml:space="preserve">iagram is a type of </w:t>
+      </w:r>
+      <w:r>
+        <w:rPr>
+          <w:rFonts w:ascii="Times New Roman" w:hAnsi="Times New Roman"/>
+          <w:b w:val="false"/>
+          <w:bCs w:val="false"/>
+          <w:sz w:val="24"/>
+          <w:szCs w:val="24"/>
+        </w:rPr>
+        <w:t>diagram</w:t>
+      </w:r>
+      <w:r>
+        <w:rPr>
+          <w:rFonts w:ascii="Times New Roman" w:hAnsi="Times New Roman"/>
+          <w:b w:val="false"/>
+          <w:bCs w:val="false"/>
+          <w:sz w:val="24"/>
+          <w:szCs w:val="24"/>
+        </w:rPr>
+        <w:t xml:space="preserve"> used in </w:t>
+      </w:r>
+      <w:r>
+        <w:rPr>
+          <w:rFonts w:ascii="Times New Roman" w:hAnsi="Times New Roman"/>
+          <w:b w:val="false"/>
+          <w:bCs w:val="false"/>
+          <w:sz w:val="24"/>
+          <w:szCs w:val="24"/>
+        </w:rPr>
+        <w:t xml:space="preserve">computer science </w:t>
+      </w:r>
+      <w:r>
+        <w:rPr>
+          <w:rFonts w:ascii="Times New Roman" w:hAnsi="Times New Roman"/>
+          <w:b w:val="false"/>
+          <w:bCs w:val="false"/>
+          <w:sz w:val="24"/>
+          <w:szCs w:val="24"/>
+        </w:rPr>
+        <w:t xml:space="preserve">and related fields to describe the behavior of systems. State diagrams require that the system described is composed of a finite number of </w:t>
+      </w:r>
+      <w:r>
+        <w:rPr>
+          <w:rFonts w:ascii="Times New Roman" w:hAnsi="Times New Roman"/>
+          <w:b w:val="false"/>
+          <w:bCs w:val="false"/>
+          <w:sz w:val="24"/>
+          <w:szCs w:val="24"/>
+        </w:rPr>
+        <w:t>states,</w:t>
+      </w:r>
+      <w:r>
+        <w:rPr>
+          <w:rFonts w:ascii="Times New Roman" w:hAnsi="Times New Roman"/>
+          <w:b w:val="false"/>
+          <w:bCs w:val="false"/>
+          <w:sz w:val="24"/>
+          <w:szCs w:val="24"/>
+        </w:rPr>
+        <w:t xml:space="preserve"> sometimes, this is indeed the case, while at other times this is a reasonable </w:t>
+      </w:r>
+      <w:hyperlink r:id="rId6">
+        <w:r>
+          <w:rPr>
+            <w:rStyle w:val="InternetLink"/>
+            <w:rFonts w:ascii="Times New Roman" w:hAnsi="Times New Roman"/>
+            <w:b w:val="false"/>
+            <w:bCs w:val="false"/>
+            <w:sz w:val="24"/>
+            <w:szCs w:val="24"/>
+          </w:rPr>
+          <w:t>a</w:t>
+        </w:r>
+      </w:hyperlink>
+      <w:r>
+        <w:rPr>
+          <w:rFonts w:ascii="Times New Roman" w:hAnsi="Times New Roman"/>
+          <w:b w:val="false"/>
+          <w:bCs w:val="false"/>
+          <w:sz w:val="24"/>
+          <w:szCs w:val="24"/>
+        </w:rPr>
+        <w:t>bstraction</w:t>
+      </w:r>
+      <w:r>
+        <w:rPr>
+          <w:rFonts w:ascii="Times New Roman" w:hAnsi="Times New Roman"/>
+          <w:b w:val="false"/>
+          <w:bCs w:val="false"/>
+          <w:sz w:val="24"/>
+          <w:szCs w:val="24"/>
+        </w:rPr>
+        <w:t xml:space="preserve">. Many forms of state diagrams exist, which differ slightly and have different </w:t>
+      </w:r>
+      <w:r>
+        <w:fldChar w:fldCharType="begin"/>
+      </w:r>
+      <w:r>
+        <w:rPr>
+          <w:rStyle w:val="InternetLink"/>
+          <w:sz w:val="24"/>
+          <w:b w:val="false"/>
+          <w:szCs w:val="24"/>
+          <w:bCs w:val="false"/>
+          <w:rFonts w:ascii="Times New Roman" w:hAnsi="Times New Roman"/>
+        </w:rPr>
+        <w:instrText> HYPERLINK "https://en.wikipedia.org/wiki/Semantics" \l "Computer_science"</w:instrText>
+      </w:r>
+      <w:r>
+        <w:rPr>
+          <w:rStyle w:val="InternetLink"/>
+          <w:sz w:val="24"/>
+          <w:b w:val="false"/>
+          <w:szCs w:val="24"/>
+          <w:bCs w:val="false"/>
+          <w:rFonts w:ascii="Times New Roman" w:hAnsi="Times New Roman"/>
+        </w:rPr>
+        <w:fldChar w:fldCharType="separate"/>
+      </w:r>
+      <w:r>
+        <w:rPr>
+          <w:rStyle w:val="InternetLink"/>
+          <w:rFonts w:ascii="Times New Roman" w:hAnsi="Times New Roman"/>
+          <w:b w:val="false"/>
+          <w:bCs w:val="false"/>
+          <w:sz w:val="24"/>
+          <w:szCs w:val="24"/>
+        </w:rPr>
+        <w:t>s</w:t>
+      </w:r>
+      <w:r>
+        <w:rPr>
+          <w:rStyle w:val="InternetLink"/>
+          <w:sz w:val="24"/>
+          <w:b w:val="false"/>
+          <w:szCs w:val="24"/>
+          <w:bCs w:val="false"/>
+          <w:rFonts w:ascii="Times New Roman" w:hAnsi="Times New Roman"/>
+        </w:rPr>
+        <w:fldChar w:fldCharType="end"/>
+      </w:r>
+      <w:r>
+        <w:rPr>
+          <w:rFonts w:ascii="Times New Roman" w:hAnsi="Times New Roman"/>
+          <w:b w:val="false"/>
+          <w:bCs w:val="false"/>
+          <w:sz w:val="24"/>
+          <w:szCs w:val="24"/>
+        </w:rPr>
+        <w:t>emantics</w:t>
+      </w:r>
+      <w:r>
+        <w:rPr>
+          <w:rFonts w:ascii="Times New Roman" w:hAnsi="Times New Roman"/>
+          <w:b w:val="false"/>
+          <w:bCs w:val="false"/>
+          <w:sz w:val="24"/>
+          <w:szCs w:val="24"/>
+        </w:rPr>
+        <w:t xml:space="preserve">. </w:t>
+      </w:r>
+    </w:p>
+    <w:p>
+      <w:pPr>
+        <w:pStyle w:val="Normal"/>
+        <w:widowControl/>
+        <w:overflowPunct w:val="true"/>
+        <w:bidi w:val="0"/>
+        <w:spacing w:lineRule="auto" w:line="360"/>
+        <w:ind w:right="0" w:hanging="0"/>
+        <w:jc w:val="both"/>
+        <w:rPr/>
+      </w:pPr>
+      <w:r>
+        <w:rPr>
+          <w:rFonts w:ascii="Times New Roman" w:hAnsi="Times New Roman"/>
+          <w:b w:val="false"/>
+          <w:bCs w:val="false"/>
+          <w:sz w:val="24"/>
+          <w:szCs w:val="24"/>
+        </w:rPr>
+        <w:tab/>
+      </w:r>
+      <w:r>
+        <w:rPr>
+          <w:b w:val="false"/>
+          <w:bCs w:val="false"/>
+        </w:rPr>
+        <w:t xml:space="preserve">State diagrams are used to give an abstract description of the </w:t>
+      </w:r>
+      <w:r>
+        <w:rPr>
+          <w:b w:val="false"/>
+          <w:bCs w:val="false"/>
+        </w:rPr>
+        <w:t>behaviour</w:t>
+      </w:r>
+      <w:r>
+        <w:rPr>
+          <w:b w:val="false"/>
+          <w:bCs w:val="false"/>
+        </w:rPr>
+        <w:t xml:space="preserve"> of a </w:t>
+      </w:r>
+      <w:r>
+        <w:rPr>
+          <w:b w:val="false"/>
+          <w:bCs w:val="false"/>
+        </w:rPr>
+        <w:t>system</w:t>
+      </w:r>
+      <w:r>
+        <w:rPr>
+          <w:b w:val="false"/>
+          <w:bCs w:val="false"/>
+        </w:rPr>
+        <w:t>. This behavior is analyzed and represented as a series of events that can occur in one or more possible states. Hereby "each diagram usually represents objects of a single class and track the different states of its objects through the system".</w:t>
+      </w:r>
+    </w:p>
+    <w:p>
+      <w:pPr>
+        <w:pStyle w:val="Normal"/>
+        <w:widowControl/>
+        <w:overflowPunct w:val="true"/>
+        <w:bidi w:val="0"/>
+        <w:spacing w:lineRule="auto" w:line="360"/>
+        <w:ind w:right="0" w:hanging="0"/>
+        <w:jc w:val="both"/>
+        <w:rPr/>
+      </w:pPr>
+      <w:r>
+        <w:rPr>
+          <w:b w:val="false"/>
+          <w:bCs w:val="false"/>
+        </w:rPr>
+        <w:tab/>
+        <w:t xml:space="preserve">State diagrams can be used to graphically represent </w:t>
+      </w:r>
+      <w:r>
+        <w:rPr>
+          <w:b w:val="false"/>
+          <w:bCs w:val="false"/>
+        </w:rPr>
+        <w:t>finite state machines</w:t>
+      </w:r>
+      <w:r>
+        <w:rPr>
+          <w:b w:val="false"/>
+          <w:bCs w:val="false"/>
+        </w:rPr>
+        <w:t>.</w:t>
+      </w:r>
+    </w:p>
+    <w:p>
+      <w:pPr>
+        <w:pStyle w:val="Normal"/>
+        <w:widowControl/>
+        <w:overflowPunct w:val="true"/>
+        <w:bidi w:val="0"/>
+        <w:spacing w:lineRule="auto" w:line="360"/>
+        <w:ind w:right="0" w:hanging="0"/>
+        <w:jc w:val="both"/>
+        <w:rPr>
+          <w:rFonts w:ascii="Times New Roman" w:hAnsi="Times New Roman"/>
+          <w:b/>
+          <w:b/>
+          <w:bCs/>
+          <w:sz w:val="36"/>
+          <w:szCs w:val="36"/>
+        </w:rPr>
+      </w:pPr>
+      <w:r>
+        <w:rPr>
+          <w:rFonts w:ascii="Times New Roman" w:hAnsi="Times New Roman"/>
+          <w:b/>
+          <w:bCs/>
+          <w:sz w:val="36"/>
+          <w:szCs w:val="36"/>
+        </w:rPr>
+        <w:drawing>
+          <wp:anchor behindDoc="0" distT="0" distB="0" distL="0" distR="0" simplePos="0" locked="0" layoutInCell="1" allowOverlap="1" relativeHeight="8">
+            <wp:simplePos x="0" y="0"/>
+            <wp:positionH relativeFrom="column">
+              <wp:align>center</wp:align>
+            </wp:positionH>
+            <wp:positionV relativeFrom="paragraph">
+              <wp:posOffset>635</wp:posOffset>
+            </wp:positionV>
+            <wp:extent cx="6120130" cy="5199380"/>
+            <wp:effectExtent l="0" t="0" r="0" b="0"/>
+            <wp:wrapSquare wrapText="largest"/>
+            <wp:docPr id="7" name="Image4" descr=""/>
+            <wp:cNvGraphicFramePr>
+              <a:graphicFrameLocks xmlns:a="http://schemas.openxmlformats.org/drawingml/2006/main" noChangeAspect="1"/>
+            </wp:cNvGraphicFramePr>
+            <a:graphic xmlns:a="http://schemas.openxmlformats.org/drawingml/2006/main">
+              <a:graphicData uri="http://schemas.openxmlformats.org/drawingml/2006/picture">
+                <pic:pic xmlns:pic="http://schemas.openxmlformats.org/drawingml/2006/picture">
+                  <pic:nvPicPr>
+                    <pic:cNvPr id="7" name="Image4" descr=""/>
+                    <pic:cNvPicPr>
+                      <a:picLocks noChangeAspect="1" noChangeArrowheads="1"/>
+                    </pic:cNvPicPr>
+                  </pic:nvPicPr>
+                  <pic:blipFill>
+                    <a:blip r:embed="rId7"/>
+                    <a:stretch>
+                      <a:fillRect/>
+                    </a:stretch>
+                  </pic:blipFill>
+                  <pic:spPr bwMode="auto">
+                    <a:xfrm>
+                      <a:off x="0" y="0"/>
+                      <a:ext cx="6120130" cy="5199380"/>
+                    </a:xfrm>
+                    <a:prstGeom prst="rect">
+                      <a:avLst/>
+                    </a:prstGeom>
+                  </pic:spPr>
+                </pic:pic>
+              </a:graphicData>
+            </a:graphic>
+          </wp:anchor>
+        </w:drawing>
+      </w:r>
+    </w:p>
+    <w:p>
+      <w:pPr>
+        <w:pStyle w:val="Normal"/>
+        <w:widowControl/>
+        <w:overflowPunct w:val="true"/>
+        <w:bidi w:val="0"/>
+        <w:spacing w:lineRule="auto" w:line="360"/>
+        <w:ind w:right="0" w:hanging="0"/>
+        <w:jc w:val="center"/>
+        <w:rPr>
+          <w:rFonts w:ascii="Times New Roman" w:hAnsi="Times New Roman"/>
+          <w:b/>
+          <w:b/>
+          <w:bCs/>
+          <w:sz w:val="36"/>
+          <w:szCs w:val="36"/>
+        </w:rPr>
+      </w:pPr>
+      <w:r>
+        <w:rPr>
+          <w:rFonts w:ascii="Times New Roman" w:hAnsi="Times New Roman"/>
+          <w:b/>
+          <w:bCs/>
+          <w:sz w:val="36"/>
+          <w:szCs w:val="36"/>
+        </w:rPr>
+        <w:t>Component Diagram</w:t>
+      </w:r>
+    </w:p>
+    <w:p>
+      <w:pPr>
+        <w:pStyle w:val="Normal"/>
+        <w:widowControl/>
+        <w:overflowPunct w:val="true"/>
+        <w:bidi w:val="0"/>
+        <w:spacing w:lineRule="auto" w:line="360"/>
+        <w:ind w:right="0" w:hanging="0"/>
+        <w:jc w:val="both"/>
+        <w:rPr>
+          <w:rFonts w:ascii="Times New Roman" w:hAnsi="Times New Roman"/>
+          <w:b w:val="false"/>
+          <w:b w:val="false"/>
+          <w:bCs w:val="false"/>
+          <w:sz w:val="24"/>
+          <w:szCs w:val="24"/>
+        </w:rPr>
+      </w:pPr>
+      <w:r>
+        <w:rPr>
+          <w:rFonts w:ascii="Times New Roman" w:hAnsi="Times New Roman"/>
+          <w:b w:val="false"/>
+          <w:bCs w:val="false"/>
+          <w:sz w:val="24"/>
+          <w:szCs w:val="24"/>
+        </w:rPr>
+      </w:r>
+    </w:p>
+    <w:p>
+      <w:pPr>
+        <w:pStyle w:val="Normal"/>
+        <w:widowControl/>
+        <w:overflowPunct w:val="true"/>
+        <w:bidi w:val="0"/>
+        <w:spacing w:lineRule="auto" w:line="360"/>
+        <w:ind w:right="0" w:hanging="0"/>
+        <w:jc w:val="both"/>
+        <w:rPr>
+          <w:rFonts w:ascii="Times New Roman" w:hAnsi="Times New Roman"/>
+          <w:b/>
+          <w:b/>
+          <w:bCs/>
+          <w:sz w:val="36"/>
+          <w:szCs w:val="36"/>
+        </w:rPr>
+      </w:pPr>
+      <w:r>
+        <w:rPr>
+          <w:rFonts w:ascii="Times New Roman" w:hAnsi="Times New Roman"/>
+          <w:b w:val="false"/>
+          <w:bCs w:val="false"/>
+          <w:sz w:val="24"/>
+          <w:szCs w:val="24"/>
+        </w:rPr>
+        <w:tab/>
+        <w:t xml:space="preserve">In </w:t>
+      </w:r>
+      <w:r>
+        <w:rPr>
+          <w:rFonts w:ascii="Times New Roman" w:hAnsi="Times New Roman"/>
+          <w:b w:val="false"/>
+          <w:bCs w:val="false"/>
+          <w:sz w:val="24"/>
+          <w:szCs w:val="24"/>
+        </w:rPr>
+        <w:t>Unified Modeling Language</w:t>
+      </w:r>
+      <w:r>
+        <w:rPr>
+          <w:rFonts w:ascii="Times New Roman" w:hAnsi="Times New Roman"/>
+          <w:b w:val="false"/>
+          <w:bCs w:val="false"/>
+          <w:sz w:val="24"/>
+          <w:szCs w:val="24"/>
+        </w:rPr>
+        <w:t xml:space="preserve"> (UML), a component diagram depicts how </w:t>
+      </w:r>
+      <w:r>
+        <w:rPr>
+          <w:rFonts w:ascii="Times New Roman" w:hAnsi="Times New Roman"/>
+          <w:b w:val="false"/>
+          <w:bCs w:val="false"/>
+          <w:sz w:val="24"/>
+          <w:szCs w:val="24"/>
+        </w:rPr>
+        <w:t>components</w:t>
+      </w:r>
+      <w:r>
+        <w:rPr>
+          <w:rFonts w:ascii="Times New Roman" w:hAnsi="Times New Roman"/>
+          <w:b w:val="false"/>
+          <w:bCs w:val="false"/>
+          <w:sz w:val="24"/>
+          <w:szCs w:val="24"/>
+        </w:rPr>
+        <w:t xml:space="preserve"> are wired together to form larger components or </w:t>
+      </w:r>
+      <w:r>
+        <w:rPr>
+          <w:rFonts w:ascii="Times New Roman" w:hAnsi="Times New Roman"/>
+          <w:b w:val="false"/>
+          <w:bCs w:val="false"/>
+          <w:sz w:val="24"/>
+          <w:szCs w:val="24"/>
+        </w:rPr>
+        <w:t>software systems</w:t>
+      </w:r>
+      <w:r>
+        <w:rPr>
+          <w:rFonts w:ascii="Times New Roman" w:hAnsi="Times New Roman"/>
+          <w:b w:val="false"/>
+          <w:bCs w:val="false"/>
+          <w:sz w:val="24"/>
+          <w:szCs w:val="24"/>
+        </w:rPr>
+        <w:t>. They are used to illustrate the structure of arbitrarily complex systems.</w:t>
+      </w:r>
+      <w:r>
+        <w:rPr>
+          <w:rFonts w:ascii="Times New Roman" w:hAnsi="Times New Roman"/>
+          <w:b/>
+          <w:bCs/>
+          <w:sz w:val="36"/>
+          <w:szCs w:val="36"/>
+        </w:rPr>
+        <w:t xml:space="preserve"> </w:t>
+      </w:r>
+    </w:p>
+    <w:p>
+      <w:pPr>
+        <w:pStyle w:val="Normal"/>
+        <w:widowControl/>
+        <w:overflowPunct w:val="true"/>
+        <w:bidi w:val="0"/>
+        <w:spacing w:lineRule="auto" w:line="360"/>
+        <w:ind w:right="0" w:hanging="0"/>
+        <w:jc w:val="both"/>
+        <w:rPr/>
+      </w:pPr>
+      <w:r>
+        <w:rPr>
+          <w:rFonts w:ascii="Times New Roman" w:hAnsi="Times New Roman"/>
+          <w:b/>
+          <w:bCs/>
+          <w:sz w:val="36"/>
+          <w:szCs w:val="36"/>
+        </w:rPr>
+        <w:tab/>
+      </w:r>
+      <w:r>
+        <w:rPr>
+          <w:sz w:val="24"/>
+          <w:szCs w:val="24"/>
+        </w:rPr>
+        <w:t xml:space="preserve">A component is something required to execute a </w:t>
+      </w:r>
+      <w:r>
+        <w:rPr>
+          <w:sz w:val="24"/>
+          <w:szCs w:val="24"/>
+        </w:rPr>
+        <w:t>stereotype function</w:t>
+      </w:r>
+      <w:r>
+        <w:rPr>
+          <w:sz w:val="24"/>
+          <w:szCs w:val="24"/>
+        </w:rPr>
+        <w:t>. Examples of stereotypes in components include executables, documents, database tables, files, and library files.</w:t>
+      </w:r>
+    </w:p>
+    <w:p>
+      <w:pPr>
+        <w:pStyle w:val="Normal"/>
+        <w:widowControl/>
+        <w:overflowPunct w:val="true"/>
+        <w:bidi w:val="0"/>
+        <w:spacing w:lineRule="auto" w:line="360"/>
+        <w:ind w:right="0" w:hanging="0"/>
+        <w:jc w:val="both"/>
+        <w:rPr/>
+      </w:pPr>
+      <w:r>
+        <w:rPr>
+          <w:sz w:val="24"/>
+          <w:szCs w:val="24"/>
+        </w:rPr>
+        <w:tab/>
+        <w:t xml:space="preserve">Components are wired together by using an </w:t>
+      </w:r>
+      <w:r>
+        <w:rPr>
+          <w:i/>
+          <w:sz w:val="24"/>
+          <w:szCs w:val="24"/>
+        </w:rPr>
+        <w:t>assembly connector</w:t>
+      </w:r>
+      <w:r>
+        <w:rPr>
+          <w:sz w:val="24"/>
+          <w:szCs w:val="24"/>
+        </w:rPr>
+        <w:t xml:space="preserve"> to connect the required </w:t>
+      </w:r>
+      <w:r>
+        <w:rPr>
+          <w:sz w:val="24"/>
+          <w:szCs w:val="24"/>
+        </w:rPr>
+        <w:t>interface</w:t>
+      </w:r>
+      <w:r>
+        <w:rPr>
+          <w:sz w:val="24"/>
+          <w:szCs w:val="24"/>
+        </w:rPr>
+        <w:t xml:space="preserve"> of one component with the provided interface of another component. This illustrates the </w:t>
+      </w:r>
+      <w:r>
+        <w:rPr>
+          <w:i/>
+          <w:sz w:val="24"/>
+          <w:szCs w:val="24"/>
+        </w:rPr>
+        <w:t>service consumer - service provider</w:t>
+      </w:r>
+      <w:r>
+        <w:rPr>
+          <w:sz w:val="24"/>
+          <w:szCs w:val="24"/>
+        </w:rPr>
+        <w:t xml:space="preserve"> relationship between the two components. </w:t>
+      </w:r>
+    </w:p>
+    <w:p>
+      <w:pPr>
+        <w:pStyle w:val="Normal"/>
+        <w:widowControl/>
+        <w:overflowPunct w:val="true"/>
+        <w:bidi w:val="0"/>
+        <w:spacing w:lineRule="auto" w:line="360"/>
+        <w:ind w:right="0" w:hanging="0"/>
+        <w:jc w:val="both"/>
+        <w:rPr/>
+      </w:pPr>
+      <w:r>
+        <w:rPr>
+          <w:sz w:val="24"/>
+          <w:szCs w:val="24"/>
+        </w:rPr>
+        <w:tab/>
+        <w:t xml:space="preserve">An </w:t>
+      </w:r>
+      <w:r>
+        <w:rPr>
+          <w:i/>
+          <w:sz w:val="24"/>
+          <w:szCs w:val="24"/>
+        </w:rPr>
+        <w:t>assembly connector</w:t>
+      </w:r>
+      <w:r>
+        <w:rPr>
+          <w:sz w:val="24"/>
+          <w:szCs w:val="24"/>
+        </w:rPr>
+        <w:t xml:space="preserve"> is a "connector between two components that defines that one component provides the services that another component requires. An assembly connector is a connector that is defined from a required interface or port to a provided interface or port.”</w:t>
+      </w:r>
+    </w:p>
+    <w:p>
+      <w:pPr>
+        <w:pStyle w:val="Normal"/>
+        <w:widowControl/>
+        <w:overflowPunct w:val="true"/>
+        <w:bidi w:val="0"/>
+        <w:spacing w:lineRule="auto" w:line="360"/>
+        <w:ind w:right="0" w:hanging="0"/>
+        <w:jc w:val="both"/>
+        <w:rPr/>
+      </w:pPr>
+      <w:r>
+        <w:rPr>
+          <w:sz w:val="24"/>
+          <w:szCs w:val="24"/>
+        </w:rPr>
+        <w:tab/>
+        <w:t xml:space="preserve">A </w:t>
+      </w:r>
+      <w:r>
+        <w:rPr>
+          <w:i/>
+          <w:sz w:val="24"/>
+          <w:szCs w:val="24"/>
+        </w:rPr>
+        <w:t>delegation connector</w:t>
+      </w:r>
+      <w:r>
+        <w:rPr>
+          <w:sz w:val="24"/>
+          <w:szCs w:val="24"/>
+        </w:rPr>
+        <w:t xml:space="preserve"> is a "connector that links the external contract of a component (as specified by its ports) to the internal realization of that behavior by the component’s parts."</w:t>
+      </w:r>
+    </w:p>
+    <w:p>
+      <w:pPr>
+        <w:pStyle w:val="Normal"/>
+        <w:widowControl/>
+        <w:overflowPunct w:val="true"/>
+        <w:bidi w:val="0"/>
+        <w:spacing w:lineRule="auto" w:line="360"/>
+        <w:ind w:right="0" w:hanging="0"/>
+        <w:jc w:val="both"/>
+        <w:rPr/>
+      </w:pPr>
+      <w:r>
+        <w:rPr>
+          <w:sz w:val="24"/>
+          <w:szCs w:val="24"/>
+        </w:rPr>
+        <w:t xml:space="preserve"> </w:t>
+      </w:r>
+    </w:p>
+    <w:p>
+      <w:pPr>
+        <w:pStyle w:val="Normal"/>
+        <w:widowControl/>
+        <w:overflowPunct w:val="true"/>
+        <w:bidi w:val="0"/>
+        <w:spacing w:lineRule="auto" w:line="360"/>
+        <w:ind w:right="0" w:hanging="0"/>
+        <w:jc w:val="center"/>
+        <w:rPr>
+          <w:rFonts w:ascii="Times New Roman" w:hAnsi="Times New Roman"/>
+          <w:b/>
+          <w:b/>
+          <w:bCs/>
+          <w:sz w:val="36"/>
+          <w:szCs w:val="36"/>
+        </w:rPr>
+      </w:pPr>
+      <w:r>
+        <w:rPr>
+          <w:rFonts w:ascii="Times New Roman" w:hAnsi="Times New Roman"/>
+          <w:b/>
+          <w:bCs/>
+          <w:sz w:val="36"/>
+          <w:szCs w:val="36"/>
+        </w:rPr>
+        <w:drawing>
+          <wp:anchor behindDoc="0" distT="0" distB="0" distL="0" distR="0" simplePos="0" locked="0" layoutInCell="1" allowOverlap="1" relativeHeight="9">
+            <wp:simplePos x="0" y="0"/>
+            <wp:positionH relativeFrom="column">
+              <wp:posOffset>0</wp:posOffset>
+            </wp:positionH>
+            <wp:positionV relativeFrom="paragraph">
+              <wp:posOffset>635</wp:posOffset>
+            </wp:positionV>
+            <wp:extent cx="6120130" cy="3701415"/>
+            <wp:effectExtent l="0" t="0" r="0" b="0"/>
+            <wp:wrapSquare wrapText="largest"/>
+            <wp:docPr id="8" name="Image5" descr=""/>
+            <wp:cNvGraphicFramePr>
+              <a:graphicFrameLocks xmlns:a="http://schemas.openxmlformats.org/drawingml/2006/main" noChangeAspect="1"/>
+            </wp:cNvGraphicFramePr>
+            <a:graphic xmlns:a="http://schemas.openxmlformats.org/drawingml/2006/main">
+              <a:graphicData uri="http://schemas.openxmlformats.org/drawingml/2006/picture">
+                <pic:pic xmlns:pic="http://schemas.openxmlformats.org/drawingml/2006/picture">
+                  <pic:nvPicPr>
+                    <pic:cNvPr id="8" name="Image5" descr=""/>
+                    <pic:cNvPicPr>
+                      <a:picLocks noChangeAspect="1" noChangeArrowheads="1"/>
+                    </pic:cNvPicPr>
+                  </pic:nvPicPr>
+                  <pic:blipFill>
+                    <a:blip r:embed="rId8"/>
+                    <a:stretch>
+                      <a:fillRect/>
+                    </a:stretch>
+                  </pic:blipFill>
+                  <pic:spPr bwMode="auto">
+                    <a:xfrm>
+                      <a:off x="0" y="0"/>
+                      <a:ext cx="6120130" cy="3701415"/>
+                    </a:xfrm>
+                    <a:prstGeom prst="rect">
+                      <a:avLst/>
+                    </a:prstGeom>
+                  </pic:spPr>
+                </pic:pic>
+              </a:graphicData>
+            </a:graphic>
+          </wp:anchor>
+        </w:drawing>
+      </w:r>
+    </w:p>
+    <w:p>
+      <w:pPr>
+        <w:pStyle w:val="Normal"/>
+        <w:widowControl/>
+        <w:overflowPunct w:val="true"/>
+        <w:bidi w:val="0"/>
+        <w:spacing w:lineRule="auto" w:line="360"/>
+        <w:ind w:right="0" w:hanging="0"/>
+        <w:jc w:val="center"/>
+        <w:rPr>
+          <w:rFonts w:ascii="Times New Roman" w:hAnsi="Times New Roman"/>
+          <w:b/>
+          <w:b/>
+          <w:bCs/>
+          <w:sz w:val="36"/>
+          <w:szCs w:val="36"/>
+        </w:rPr>
+      </w:pPr>
+      <w:r>
+        <w:rPr>
+          <w:rFonts w:ascii="Times New Roman" w:hAnsi="Times New Roman"/>
+          <w:b/>
+          <w:bCs/>
+          <w:sz w:val="36"/>
+          <w:szCs w:val="36"/>
+        </w:rPr>
+      </w:r>
+    </w:p>
+    <w:p>
+      <w:pPr>
+        <w:pStyle w:val="Normal"/>
+        <w:widowControl/>
+        <w:overflowPunct w:val="true"/>
+        <w:bidi w:val="0"/>
+        <w:spacing w:lineRule="auto" w:line="360"/>
+        <w:ind w:right="0" w:hanging="0"/>
+        <w:jc w:val="center"/>
+        <w:rPr>
+          <w:rFonts w:ascii="Times New Roman" w:hAnsi="Times New Roman"/>
+          <w:b/>
+          <w:b/>
+          <w:bCs/>
+          <w:sz w:val="36"/>
+          <w:szCs w:val="36"/>
+        </w:rPr>
+      </w:pPr>
+      <w:r>
+        <w:rPr>
+          <w:rFonts w:ascii="Times New Roman" w:hAnsi="Times New Roman"/>
+          <w:b/>
+          <w:bCs/>
+          <w:sz w:val="36"/>
+          <w:szCs w:val="36"/>
+        </w:rPr>
+      </w:r>
+      <w:r>
+        <w:br w:type="page"/>
+      </w:r>
+    </w:p>
+    <w:p>
+      <w:pPr>
+        <w:pStyle w:val="Normal"/>
+        <w:widowControl/>
+        <w:overflowPunct w:val="true"/>
+        <w:bidi w:val="0"/>
+        <w:spacing w:lineRule="auto" w:line="360"/>
+        <w:ind w:right="0" w:hanging="0"/>
+        <w:jc w:val="center"/>
+        <w:rPr>
+          <w:rFonts w:ascii="Times New Roman" w:hAnsi="Times New Roman"/>
+          <w:b/>
+          <w:b/>
+          <w:bCs/>
+          <w:sz w:val="36"/>
+          <w:szCs w:val="36"/>
+        </w:rPr>
+      </w:pPr>
+      <w:r>
+        <w:rPr>
+          <w:rFonts w:ascii="Times New Roman" w:hAnsi="Times New Roman"/>
+          <w:b/>
+          <w:bCs/>
+          <w:sz w:val="36"/>
+          <w:szCs w:val="36"/>
+        </w:rPr>
+        <w:t>Colloboration Diagram</w:t>
+      </w:r>
+    </w:p>
+    <w:p>
+      <w:pPr>
+        <w:pStyle w:val="Normal"/>
+        <w:widowControl/>
+        <w:overflowPunct w:val="true"/>
+        <w:bidi w:val="0"/>
+        <w:spacing w:lineRule="auto" w:line="360"/>
+        <w:ind w:right="0" w:hanging="0"/>
+        <w:jc w:val="center"/>
+        <w:rPr>
+          <w:rFonts w:ascii="Times New Roman" w:hAnsi="Times New Roman"/>
+          <w:b/>
+          <w:b/>
+          <w:bCs/>
+          <w:sz w:val="36"/>
+          <w:szCs w:val="36"/>
+        </w:rPr>
+      </w:pPr>
+      <w:r>
+        <w:rPr>
+          <w:rFonts w:ascii="Times New Roman" w:hAnsi="Times New Roman"/>
+          <w:b/>
+          <w:bCs/>
+          <w:sz w:val="36"/>
+          <w:szCs w:val="36"/>
+        </w:rPr>
+      </w:r>
+    </w:p>
+    <w:p>
+      <w:pPr>
+        <w:pStyle w:val="Normal"/>
+        <w:widowControl/>
+        <w:overflowPunct w:val="true"/>
+        <w:bidi w:val="0"/>
+        <w:spacing w:lineRule="auto" w:line="360"/>
+        <w:ind w:right="0" w:hanging="0"/>
+        <w:jc w:val="center"/>
+        <w:rPr>
+          <w:rFonts w:ascii="Times New Roman" w:hAnsi="Times New Roman"/>
+          <w:b/>
+          <w:b/>
+          <w:bCs/>
+          <w:sz w:val="36"/>
+          <w:szCs w:val="36"/>
+        </w:rPr>
+      </w:pPr>
+      <w:r>
+        <w:rPr>
+          <w:rFonts w:ascii="Times New Roman" w:hAnsi="Times New Roman"/>
+          <w:b/>
+          <w:bCs/>
+          <w:sz w:val="36"/>
+          <w:szCs w:val="36"/>
+        </w:rPr>
+        <w:drawing>
+          <wp:anchor behindDoc="0" distT="0" distB="0" distL="0" distR="0" simplePos="0" locked="0" layoutInCell="1" allowOverlap="1" relativeHeight="10">
+            <wp:simplePos x="0" y="0"/>
+            <wp:positionH relativeFrom="column">
+              <wp:align>center</wp:align>
+            </wp:positionH>
+            <wp:positionV relativeFrom="paragraph">
+              <wp:posOffset>635</wp:posOffset>
+            </wp:positionV>
+            <wp:extent cx="6120130" cy="4676140"/>
+            <wp:effectExtent l="0" t="0" r="0" b="0"/>
+            <wp:wrapSquare wrapText="largest"/>
+            <wp:docPr id="9" name="Image6" descr=""/>
+            <wp:cNvGraphicFramePr>
+              <a:graphicFrameLocks xmlns:a="http://schemas.openxmlformats.org/drawingml/2006/main" noChangeAspect="1"/>
+            </wp:cNvGraphicFramePr>
+            <a:graphic xmlns:a="http://schemas.openxmlformats.org/drawingml/2006/main">
+              <a:graphicData uri="http://schemas.openxmlformats.org/drawingml/2006/picture">
+                <pic:pic xmlns:pic="http://schemas.openxmlformats.org/drawingml/2006/picture">
+                  <pic:nvPicPr>
+                    <pic:cNvPr id="9" name="Image6" descr=""/>
+                    <pic:cNvPicPr>
+                      <a:picLocks noChangeAspect="1" noChangeArrowheads="1"/>
+                    </pic:cNvPicPr>
+                  </pic:nvPicPr>
+                  <pic:blipFill>
+                    <a:blip r:embed="rId9"/>
+                    <a:stretch>
+                      <a:fillRect/>
+                    </a:stretch>
+                  </pic:blipFill>
+                  <pic:spPr bwMode="auto">
+                    <a:xfrm>
+                      <a:off x="0" y="0"/>
+                      <a:ext cx="6120130" cy="4676140"/>
+                    </a:xfrm>
+                    <a:prstGeom prst="rect">
+                      <a:avLst/>
+                    </a:prstGeom>
+                  </pic:spPr>
+                </pic:pic>
+              </a:graphicData>
+            </a:graphic>
+          </wp:anchor>
+        </w:drawing>
+      </w:r>
+      <w:r>
+        <w:br w:type="page"/>
+      </w:r>
+    </w:p>
+    <w:p>
+      <w:pPr>
+        <w:pStyle w:val="Normal"/>
+        <w:widowControl/>
+        <w:overflowPunct w:val="true"/>
+        <w:bidi w:val="0"/>
+        <w:spacing w:lineRule="auto" w:line="360"/>
+        <w:ind w:right="0" w:hanging="0"/>
+        <w:jc w:val="center"/>
+        <w:rPr>
+          <w:rFonts w:ascii="Times New Roman" w:hAnsi="Times New Roman"/>
+          <w:b/>
+          <w:b/>
+          <w:bCs/>
+          <w:sz w:val="36"/>
+          <w:szCs w:val="36"/>
+        </w:rPr>
+      </w:pPr>
+      <w:r>
+        <w:rPr>
+          <w:rFonts w:ascii="Times New Roman" w:hAnsi="Times New Roman"/>
+          <w:b/>
+          <w:bCs/>
+          <w:sz w:val="36"/>
+          <w:szCs w:val="36"/>
+        </w:rPr>
+        <w:t>Activity Diagram</w:t>
+      </w:r>
+    </w:p>
+    <w:p>
+      <w:pPr>
+        <w:pStyle w:val="Normal"/>
+        <w:widowControl/>
+        <w:overflowPunct w:val="true"/>
+        <w:bidi w:val="0"/>
+        <w:spacing w:lineRule="auto" w:line="360"/>
+        <w:ind w:right="0" w:hanging="0"/>
+        <w:jc w:val="center"/>
+        <w:rPr>
+          <w:rFonts w:ascii="Times New Roman" w:hAnsi="Times New Roman"/>
+          <w:b/>
+          <w:b/>
+          <w:bCs/>
+          <w:sz w:val="36"/>
+          <w:szCs w:val="36"/>
+        </w:rPr>
+      </w:pPr>
+      <w:r>
+        <w:rPr>
+          <w:rFonts w:ascii="Times New Roman" w:hAnsi="Times New Roman"/>
+          <w:b/>
+          <w:bCs/>
+          <w:sz w:val="36"/>
+          <w:szCs w:val="36"/>
+        </w:rPr>
+      </w:r>
+    </w:p>
+    <w:p>
+      <w:pPr>
+        <w:pStyle w:val="Normal"/>
+        <w:widowControl/>
+        <w:overflowPunct w:val="true"/>
+        <w:bidi w:val="0"/>
+        <w:spacing w:lineRule="auto" w:line="360"/>
+        <w:ind w:right="0" w:hanging="0"/>
+        <w:jc w:val="center"/>
+        <w:rPr>
+          <w:rFonts w:ascii="Times New Roman" w:hAnsi="Times New Roman"/>
+          <w:b/>
+          <w:b/>
+          <w:bCs/>
+          <w:sz w:val="36"/>
+          <w:szCs w:val="36"/>
+        </w:rPr>
+      </w:pPr>
+      <w:r>
+        <w:rPr>
+          <w:rFonts w:ascii="Times New Roman" w:hAnsi="Times New Roman"/>
+          <w:b/>
+          <w:bCs/>
+          <w:sz w:val="36"/>
+          <w:szCs w:val="36"/>
+        </w:rPr>
+        <w:drawing>
+          <wp:anchor behindDoc="0" distT="0" distB="0" distL="0" distR="0" simplePos="0" locked="0" layoutInCell="1" allowOverlap="1" relativeHeight="11">
+            <wp:simplePos x="0" y="0"/>
+            <wp:positionH relativeFrom="column">
+              <wp:align>center</wp:align>
+            </wp:positionH>
+            <wp:positionV relativeFrom="paragraph">
+              <wp:posOffset>635</wp:posOffset>
+            </wp:positionV>
+            <wp:extent cx="6120130" cy="4781550"/>
+            <wp:effectExtent l="0" t="0" r="0" b="0"/>
+            <wp:wrapSquare wrapText="largest"/>
+            <wp:docPr id="10" name="Image7" descr=""/>
+            <wp:cNvGraphicFramePr>
+              <a:graphicFrameLocks xmlns:a="http://schemas.openxmlformats.org/drawingml/2006/main" noChangeAspect="1"/>
+            </wp:cNvGraphicFramePr>
+            <a:graphic xmlns:a="http://schemas.openxmlformats.org/drawingml/2006/main">
+              <a:graphicData uri="http://schemas.openxmlformats.org/drawingml/2006/picture">
+                <pic:pic xmlns:pic="http://schemas.openxmlformats.org/drawingml/2006/picture">
+                  <pic:nvPicPr>
+                    <pic:cNvPr id="10" name="Image7" descr=""/>
+                    <pic:cNvPicPr>
+                      <a:picLocks noChangeAspect="1" noChangeArrowheads="1"/>
+                    </pic:cNvPicPr>
+                  </pic:nvPicPr>
+                  <pic:blipFill>
+                    <a:blip r:embed="rId10"/>
+                    <a:stretch>
+                      <a:fillRect/>
+                    </a:stretch>
+                  </pic:blipFill>
+                  <pic:spPr bwMode="auto">
+                    <a:xfrm>
+                      <a:off x="0" y="0"/>
+                      <a:ext cx="6120130" cy="4781550"/>
+                    </a:xfrm>
+                    <a:prstGeom prst="rect">
+                      <a:avLst/>
+                    </a:prstGeom>
+                  </pic:spPr>
+                </pic:pic>
+              </a:graphicData>
+            </a:graphic>
+          </wp:anchor>
+        </w:drawing>
+      </w:r>
     </w:p>
     <w:sectPr>
       <w:type w:val="nextPage"/>
@@ -7788,6 +9857,7 @@
     </w:lvl>
     <w:lvl w:ilvl="1">
       <w:start w:val="1"/>
+      <w:pStyle w:val="Heading2"/>
       <w:numFmt w:val="none"/>
       <w:suff w:val="nothing"/>
       <w:lvlText w:val=""/>
@@ -9281,6 +11351,152 @@
           <w:tab w:val="num" w:pos="3600"/>
         </w:tabs>
         <w:ind w:left="3600" w:hanging="360"/>
+      </w:pPr>
+      <w:rPr>
+        <w:rFonts w:ascii="Symbol" w:hAnsi="Symbol" w:cs="Symbol" w:hint="default"/>
+        <w:rFonts w:cs="OpenSymbol"/>
+      </w:rPr>
+    </w:lvl>
+  </w:abstractNum>
+  <w:abstractNum w:abstractNumId="12">
+    <w:lvl w:ilvl="0">
+      <w:start w:val="1"/>
+      <w:numFmt w:val="bullet"/>
+      <w:lvlText w:val=""/>
+      <w:lvlJc w:val="left"/>
+      <w:pPr>
+        <w:tabs>
+          <w:tab w:val="num" w:pos="1440"/>
+        </w:tabs>
+        <w:ind w:left="1440" w:hanging="360"/>
+      </w:pPr>
+      <w:rPr>
+        <w:rFonts w:ascii="Symbol" w:hAnsi="Symbol" w:cs="Symbol" w:hint="default"/>
+        <w:rFonts w:cs="OpenSymbol"/>
+      </w:rPr>
+    </w:lvl>
+    <w:lvl w:ilvl="1">
+      <w:start w:val="1"/>
+      <w:numFmt w:val="bullet"/>
+      <w:lvlText w:val=""/>
+      <w:lvlJc w:val="left"/>
+      <w:pPr>
+        <w:tabs>
+          <w:tab w:val="num" w:pos="1800"/>
+        </w:tabs>
+        <w:ind w:left="1800" w:hanging="360"/>
+      </w:pPr>
+      <w:rPr>
+        <w:rFonts w:ascii="Symbol" w:hAnsi="Symbol" w:cs="Symbol" w:hint="default"/>
+        <w:rFonts w:cs="OpenSymbol"/>
+      </w:rPr>
+    </w:lvl>
+    <w:lvl w:ilvl="2">
+      <w:start w:val="1"/>
+      <w:numFmt w:val="bullet"/>
+      <w:lvlText w:val=""/>
+      <w:lvlJc w:val="left"/>
+      <w:pPr>
+        <w:tabs>
+          <w:tab w:val="num" w:pos="2160"/>
+        </w:tabs>
+        <w:ind w:left="2160" w:hanging="360"/>
+      </w:pPr>
+      <w:rPr>
+        <w:rFonts w:ascii="Symbol" w:hAnsi="Symbol" w:cs="Symbol" w:hint="default"/>
+        <w:rFonts w:cs="OpenSymbol"/>
+      </w:rPr>
+    </w:lvl>
+    <w:lvl w:ilvl="3">
+      <w:start w:val="1"/>
+      <w:numFmt w:val="bullet"/>
+      <w:lvlText w:val=""/>
+      <w:lvlJc w:val="left"/>
+      <w:pPr>
+        <w:tabs>
+          <w:tab w:val="num" w:pos="2520"/>
+        </w:tabs>
+        <w:ind w:left="2520" w:hanging="360"/>
+      </w:pPr>
+      <w:rPr>
+        <w:rFonts w:ascii="Symbol" w:hAnsi="Symbol" w:cs="Symbol" w:hint="default"/>
+        <w:rFonts w:cs="OpenSymbol"/>
+      </w:rPr>
+    </w:lvl>
+    <w:lvl w:ilvl="4">
+      <w:start w:val="1"/>
+      <w:numFmt w:val="bullet"/>
+      <w:lvlText w:val=""/>
+      <w:lvlJc w:val="left"/>
+      <w:pPr>
+        <w:tabs>
+          <w:tab w:val="num" w:pos="2880"/>
+        </w:tabs>
+        <w:ind w:left="2880" w:hanging="360"/>
+      </w:pPr>
+      <w:rPr>
+        <w:rFonts w:ascii="Symbol" w:hAnsi="Symbol" w:cs="Symbol" w:hint="default"/>
+        <w:rFonts w:cs="OpenSymbol"/>
+      </w:rPr>
+    </w:lvl>
+    <w:lvl w:ilvl="5">
+      <w:start w:val="1"/>
+      <w:numFmt w:val="bullet"/>
+      <w:lvlText w:val=""/>
+      <w:lvlJc w:val="left"/>
+      <w:pPr>
+        <w:tabs>
+          <w:tab w:val="num" w:pos="3240"/>
+        </w:tabs>
+        <w:ind w:left="3240" w:hanging="360"/>
+      </w:pPr>
+      <w:rPr>
+        <w:rFonts w:ascii="Symbol" w:hAnsi="Symbol" w:cs="Symbol" w:hint="default"/>
+        <w:rFonts w:cs="OpenSymbol"/>
+      </w:rPr>
+    </w:lvl>
+    <w:lvl w:ilvl="6">
+      <w:start w:val="1"/>
+      <w:numFmt w:val="bullet"/>
+      <w:lvlText w:val=""/>
+      <w:lvlJc w:val="left"/>
+      <w:pPr>
+        <w:tabs>
+          <w:tab w:val="num" w:pos="3600"/>
+        </w:tabs>
+        <w:ind w:left="3600" w:hanging="360"/>
+      </w:pPr>
+      <w:rPr>
+        <w:rFonts w:ascii="Symbol" w:hAnsi="Symbol" w:cs="Symbol" w:hint="default"/>
+        <w:rFonts w:cs="OpenSymbol"/>
+      </w:rPr>
+    </w:lvl>
+    <w:lvl w:ilvl="7">
+      <w:start w:val="1"/>
+      <w:numFmt w:val="bullet"/>
+      <w:lvlText w:val=""/>
+      <w:lvlJc w:val="left"/>
+      <w:pPr>
+        <w:tabs>
+          <w:tab w:val="num" w:pos="3960"/>
+        </w:tabs>
+        <w:ind w:left="3960" w:hanging="360"/>
+      </w:pPr>
+      <w:rPr>
+        <w:rFonts w:ascii="Symbol" w:hAnsi="Symbol" w:cs="Symbol" w:hint="default"/>
+        <w:rFonts w:cs="OpenSymbol"/>
+      </w:rPr>
+    </w:lvl>
+    <w:lvl w:ilvl="8">
+      <w:start w:val="1"/>
+      <w:numFmt w:val="bullet"/>
+      <w:lvlText w:val=""/>
+      <w:lvlJc w:val="left"/>
+      <w:pPr>
+        <w:tabs>
+          <w:tab w:val="num" w:pos="4320"/>
+        </w:tabs>
+        <w:ind w:left="4320" w:hanging="360"/>
       </w:pPr>
       <w:rPr>
         <w:rFonts w:ascii="Symbol" w:hAnsi="Symbol" w:cs="Symbol" w:hint="default"/>
@@ -9321,6 +11537,9 @@
   <w:num w:numId="11">
     <w:abstractNumId w:val="11"/>
   </w:num>
+  <w:num w:numId="12">
+    <w:abstractNumId w:val="12"/>
+  </w:num>
 </w:numbering>
 </file>
 
@@ -9379,6 +11598,23 @@
       <w:szCs w:val="36"/>
     </w:rPr>
   </w:style>
+  <w:style w:type="paragraph" w:styleId="Heading2">
+    <w:name w:val="Heading 2"/>
+    <w:basedOn w:val="Heading"/>
+    <w:next w:val="TextBody"/>
+    <w:qFormat/>
+    <w:pPr>
+      <w:spacing w:before="200" w:after="120"/>
+      <w:outlineLvl w:val="1"/>
+    </w:pPr>
+    <w:rPr>
+      <w:rFonts w:ascii="Liberation Serif" w:hAnsi="Liberation Serif" w:eastAsia="Noto Sans CJK SC Regular" w:cs="Lohit Devanagari"/>
+      <w:b/>
+      <w:bCs/>
+      <w:sz w:val="36"/>
+      <w:szCs w:val="36"/>
+    </w:rPr>
+  </w:style>
   <w:style w:type="character" w:styleId="Bullets">
     <w:name w:val="Bullets"/>
     <w:qFormat/>
@@ -12471,5 +14707,16 @@
       <w:bCs/>
     </w:rPr>
   </w:style>
+  <w:style w:type="paragraph" w:styleId="ListParagraph">
+    <w:name w:val="List Paragraph"/>
+    <w:basedOn w:val="Normal"/>
+    <w:qFormat/>
+    <w:pPr>
+      <w:spacing w:before="0" w:after="200"/>
+      <w:ind w:left="720" w:hanging="0"/>
+      <w:contextualSpacing/>
+    </w:pPr>
+    <w:rPr/>
+  </w:style>
 </w:styles>
 </file>
--- a/TR_Document.docx
+++ b/TR_Document.docx
@@ -266,16 +266,7 @@
           <w:sz w:val="30"/>
           <w:szCs w:val="30"/>
         </w:rPr>
-        <w:t xml:space="preserve">Mr. Haresh </w:t>
-      </w:r>
-      <w:r>
-        <w:rPr>
-          <w:rFonts w:eastAsia="Times New Roman" w:cs="Times New Roman" w:ascii="Times New Roman" w:hAnsi="Times New Roman"/>
-          <w:b/>
-          <w:sz w:val="30"/>
-          <w:szCs w:val="30"/>
-        </w:rPr>
-        <w:t>Pawar</w:t>
+        <w:t>Mr. Haresh Pawar</w:t>
       </w:r>
     </w:p>
     <w:p>
@@ -1540,15 +1531,7 @@
           <w:sz w:val="28"/>
           <w:szCs w:val="28"/>
         </w:rPr>
-        <w:t xml:space="preserve">3. Name of the Guide: Mr. Haresh </w:t>
-      </w:r>
-      <w:r>
-        <w:rPr>
-          <w:rFonts w:eastAsia="Times New Roman" w:cs="Times New Roman" w:ascii="Times New Roman" w:hAnsi="Times New Roman"/>
-          <w:sz w:val="28"/>
-          <w:szCs w:val="28"/>
-        </w:rPr>
-        <w:t>Pawar</w:t>
+        <w:t>3. Name of the Guide: Mr. Haresh Pawar</w:t>
       </w:r>
     </w:p>
     <w:p>
@@ -1603,7 +1586,7 @@
         <mc:AlternateContent>
           <mc:Choice Requires="wps">
             <w:drawing>
-              <wp:anchor behindDoc="0" distT="0" distB="0" distL="114300" distR="114300" simplePos="0" locked="0" layoutInCell="1" allowOverlap="1" relativeHeight="4">
+              <wp:anchor behindDoc="0" distT="0" distB="0" distL="114300" distR="114300" simplePos="0" locked="0" layoutInCell="1" allowOverlap="1" relativeHeight="2">
                 <wp:simplePos x="0" y="0"/>
                 <wp:positionH relativeFrom="margin">
                   <wp:posOffset>3657600</wp:posOffset>
@@ -1611,7 +1594,7 @@
                 <wp:positionV relativeFrom="paragraph">
                   <wp:posOffset>316865</wp:posOffset>
                 </wp:positionV>
-                <wp:extent cx="252095" cy="191135"/>
+                <wp:extent cx="252730" cy="191770"/>
                 <wp:effectExtent l="0" t="0" r="15240" b="19050"/>
                 <wp:wrapNone/>
                 <wp:docPr id="3" name="Image2"/>
@@ -1622,12 +1605,15 @@
                       <wps:spPr>
                         <a:xfrm>
                           <a:off x="0" y="0"/>
-                          <a:ext cx="251640" cy="190440"/>
+                          <a:ext cx="252000" cy="191160"/>
                         </a:xfrm>
                         <a:prstGeom prst="rect">
                           <a:avLst/>
                         </a:prstGeom>
-                        <a:ln/>
+                        <a:noFill/>
+                        <a:ln>
+                          <a:noFill/>
+                        </a:ln>
                       </wps:spPr>
                       <wps:style>
                         <a:lnRef idx="2">
@@ -1650,10 +1636,10 @@
           </mc:Choice>
           <mc:Fallback>
             <w:pict>
-              <v:rect id="shape_0" ID="Image2" fillcolor="white" stroked="t" style="position:absolute;margin-left:288pt;margin-top:24.95pt;width:19.75pt;height:14.95pt;mso-position-horizontal-relative:margin">
+              <v:rect id="shape_0" ID="Image2" stroked="f" style="position:absolute;margin-left:288pt;margin-top:24.95pt;width:19.8pt;height:15pt;mso-position-horizontal-relative:margin">
                 <w10:wrap type="none"/>
-                <v:fill o:detectmouseclick="t" type="solid" color2="black"/>
-                <v:stroke color="black" weight="12600" joinstyle="miter" endcap="flat"/>
+                <v:fill o:detectmouseclick="t" on="false"/>
+                <v:stroke color="#3465a4" joinstyle="round" endcap="flat"/>
               </v:rect>
             </w:pict>
           </mc:Fallback>
@@ -1661,7 +1647,7 @@
         <mc:AlternateContent>
           <mc:Choice Requires="wps">
             <w:drawing>
-              <wp:anchor behindDoc="0" distT="0" distB="0" distL="114300" distR="114300" simplePos="0" locked="0" layoutInCell="1" allowOverlap="1" relativeHeight="5">
+              <wp:anchor behindDoc="0" distT="0" distB="0" distL="114300" distR="114300" simplePos="0" locked="0" layoutInCell="1" allowOverlap="1" relativeHeight="3">
                 <wp:simplePos x="0" y="0"/>
                 <wp:positionH relativeFrom="margin">
                   <wp:posOffset>5151120</wp:posOffset>
@@ -1669,7 +1655,7 @@
                 <wp:positionV relativeFrom="paragraph">
                   <wp:posOffset>316865</wp:posOffset>
                 </wp:positionV>
-                <wp:extent cx="252095" cy="191135"/>
+                <wp:extent cx="252730" cy="191770"/>
                 <wp:effectExtent l="0" t="0" r="15240" b="19050"/>
                 <wp:wrapNone/>
                 <wp:docPr id="4" name="Image1"/>
@@ -1680,12 +1666,15 @@
                       <wps:spPr>
                         <a:xfrm>
                           <a:off x="0" y="0"/>
-                          <a:ext cx="251640" cy="190440"/>
+                          <a:ext cx="252000" cy="191160"/>
                         </a:xfrm>
                         <a:prstGeom prst="rect">
                           <a:avLst/>
                         </a:prstGeom>
-                        <a:ln/>
+                        <a:noFill/>
+                        <a:ln>
+                          <a:noFill/>
+                        </a:ln>
                       </wps:spPr>
                       <wps:style>
                         <a:lnRef idx="2">
@@ -1708,10 +1697,10 @@
           </mc:Choice>
           <mc:Fallback>
             <w:pict>
-              <v:rect id="shape_0" ID="Image1" fillcolor="white" stroked="t" style="position:absolute;margin-left:405.6pt;margin-top:24.95pt;width:19.75pt;height:14.95pt;mso-position-horizontal-relative:margin">
+              <v:rect id="shape_0" ID="Image1" stroked="f" style="position:absolute;margin-left:405.6pt;margin-top:24.95pt;width:19.8pt;height:15pt;mso-position-horizontal-relative:margin">
                 <w10:wrap type="none"/>
-                <v:fill o:detectmouseclick="t" type="solid" color2="black"/>
-                <v:stroke color="black" weight="12600" joinstyle="miter" endcap="flat"/>
+                <v:fill o:detectmouseclick="t" on="false"/>
+                <v:stroke color="#3465a4" joinstyle="round" endcap="flat"/>
               </v:rect>
             </w:pict>
           </mc:Fallback>
@@ -1927,7 +1916,12 @@
         </w:rPr>
       </w:pPr>
       <w:r>
-        <w:rPr/>
+        <w:rPr>
+          <w:rFonts w:eastAsia="Times New Roman" w:cs="Times New Roman" w:ascii="Times New Roman" w:hAnsi="Times New Roman"/>
+          <w:b/>
+          <w:sz w:val="40"/>
+          <w:szCs w:val="40"/>
+        </w:rPr>
       </w:r>
       <w:r>
         <w:br w:type="page"/>
@@ -2213,7 +2207,12 @@
         </w:rPr>
       </w:pPr>
       <w:r>
-        <w:rPr/>
+        <w:rPr>
+          <w:rFonts w:eastAsia="Times New Roman" w:cs="Times New Roman" w:ascii="Times New Roman" w:hAnsi="Times New Roman"/>
+          <w:b/>
+          <w:sz w:val="40"/>
+          <w:szCs w:val="40"/>
+        </w:rPr>
       </w:r>
       <w:r>
         <w:br w:type="page"/>
@@ -2336,15 +2335,7 @@
           <w:sz w:val="24"/>
           <w:szCs w:val="24"/>
         </w:rPr>
-        <w:t xml:space="preserve">Haresh </w:t>
-      </w:r>
-      <w:r>
-        <w:rPr>
-          <w:rFonts w:eastAsia="Times New Roman" w:cs="Times New Roman" w:ascii="Times New Roman" w:hAnsi="Times New Roman"/>
-          <w:sz w:val="24"/>
-          <w:szCs w:val="24"/>
-        </w:rPr>
-        <w:t>Pawar</w:t>
+        <w:t>Haresh Pawar</w:t>
       </w:r>
       <w:r>
         <w:rPr>
@@ -2486,7 +2477,12 @@
         </w:rPr>
       </w:pPr>
       <w:r>
-        <w:rPr/>
+        <w:rPr>
+          <w:rFonts w:eastAsia="Times New Roman" w:cs="Times New Roman" w:ascii="Times New Roman" w:hAnsi="Times New Roman"/>
+          <w:b/>
+          <w:sz w:val="40"/>
+          <w:szCs w:val="40"/>
+        </w:rPr>
       </w:r>
       <w:r>
         <w:br w:type="page"/>
@@ -2799,7 +2795,12 @@
         </w:rPr>
       </w:pPr>
       <w:r>
-        <w:rPr/>
+        <w:rPr>
+          <w:rFonts w:eastAsia="Times New Roman" w:cs="Times New Roman" w:ascii="Times New Roman" w:hAnsi="Times New Roman"/>
+          <w:b/>
+          <w:sz w:val="40"/>
+          <w:szCs w:val="40"/>
+        </w:rPr>
       </w:r>
       <w:r>
         <w:br w:type="page"/>
@@ -4137,43 +4138,7 @@
           <w:sz w:val="24"/>
           <w:szCs w:val="24"/>
         </w:rPr>
-        <w:t>The overall project is to develop a</w:t>
-      </w:r>
-      <w:r>
-        <w:rPr>
-          <w:rFonts w:cs="Times New Roman" w:ascii="Times New Roman" w:hAnsi="Times New Roman"/>
-          <w:bCs/>
-          <w:sz w:val="24"/>
-          <w:szCs w:val="24"/>
-        </w:rPr>
-        <w:t>n</w:t>
-      </w:r>
-      <w:r>
-        <w:rPr>
-          <w:rFonts w:cs="Times New Roman" w:ascii="Times New Roman" w:hAnsi="Times New Roman"/>
-          <w:bCs/>
-          <w:sz w:val="24"/>
-          <w:szCs w:val="24"/>
-        </w:rPr>
-        <w:t xml:space="preserve"> application </w:t>
-      </w:r>
-      <w:r>
-        <w:rPr>
-          <w:rFonts w:cs="Times New Roman" w:ascii="Times New Roman" w:hAnsi="Times New Roman"/>
-          <w:bCs/>
-          <w:sz w:val="24"/>
-          <w:szCs w:val="24"/>
-        </w:rPr>
-        <w:t>which eases the user ability to track his family/friends</w:t>
-      </w:r>
-      <w:r>
-        <w:rPr>
-          <w:rFonts w:cs="Times New Roman" w:ascii="Times New Roman" w:hAnsi="Times New Roman"/>
-          <w:bCs/>
-          <w:sz w:val="24"/>
-          <w:szCs w:val="24"/>
-        </w:rPr>
-        <w:t>. The remaining chapters will be discussing which technologies will be used to develop and test the proposed system. It will also discuss about requirements analysis and specifications and then Implementation of the system.</w:t>
+        <w:t>The overall project is to develop an application which eases the user ability to track his family/friends. The remaining chapters will be discussing which technologies will be used to develop and test the proposed system. It will also discuss about requirements analysis and specifications and then Implementation of the system.</w:t>
       </w:r>
     </w:p>
     <w:p>
@@ -6186,7 +6151,7 @@
       <w:pPr>
         <w:pStyle w:val="Normal"/>
         <w:widowControl/>
-        <w:overflowPunct w:val="true"/>
+        <w:overflowPunct w:val="false"/>
         <w:bidi w:val="0"/>
         <w:spacing w:lineRule="auto" w:line="360"/>
         <w:ind w:right="0" w:hanging="0"/>
@@ -6201,67 +6166,70 @@
       </w:pPr>
       <w:r>
         <w:rPr>
-          <w:rFonts w:ascii="Times New Roman" w:hAnsi="Times New Roman"/>
-        </w:rPr>
-      </w:r>
-      <w:r>
-        <w:br w:type="page"/>
-      </w:r>
-    </w:p>
-    <w:p>
-      <w:pPr>
-        <w:pStyle w:val="Normal"/>
-        <w:widowControl/>
-        <w:overflowPunct w:val="true"/>
-        <w:bidi w:val="0"/>
-        <w:spacing w:lineRule="auto" w:line="360"/>
-        <w:ind w:right="0" w:hanging="0"/>
-        <w:jc w:val="center"/>
-        <w:rPr>
-          <w:rFonts w:ascii="Times New Roman" w:hAnsi="Times New Roman"/>
-        </w:rPr>
-      </w:pPr>
-      <w:r>
-        <w:rPr>
-          <w:rFonts w:ascii="Times New Roman" w:hAnsi="Times New Roman"/>
           <w:b/>
           <w:bCs/>
           <w:sz w:val="40"/>
           <w:szCs w:val="40"/>
         </w:rPr>
-        <w:t>3. REQUIREMENTS &amp; ANALYSIS</w:t>
-      </w:r>
-    </w:p>
-    <w:p>
-      <w:pPr>
-        <w:pStyle w:val="Normal"/>
-        <w:spacing w:lineRule="auto" w:line="360"/>
-        <w:ind w:left="1080" w:right="0" w:hanging="0"/>
+      </w:r>
+      <w:r>
+        <w:br w:type="page"/>
+      </w:r>
+    </w:p>
+    <w:p>
+      <w:pPr>
+        <w:pStyle w:val="Normal"/>
+        <w:widowControl/>
+        <w:overflowPunct w:val="false"/>
+        <w:bidi w:val="0"/>
+        <w:spacing w:lineRule="auto" w:line="360"/>
+        <w:ind w:right="0" w:hanging="0"/>
         <w:jc w:val="center"/>
         <w:rPr>
           <w:rFonts w:ascii="Times New Roman" w:hAnsi="Times New Roman"/>
-          <w:b/>
+        </w:rPr>
+      </w:pPr>
+      <w:r>
+        <w:rPr>
+          <w:rFonts w:ascii="Times New Roman" w:hAnsi="Times New Roman"/>
           <w:b/>
           <w:bCs/>
           <w:sz w:val="40"/>
           <w:szCs w:val="40"/>
         </w:rPr>
-      </w:pPr>
-      <w:r>
-        <w:rPr>
-          <w:rFonts w:ascii="Times New Roman" w:hAnsi="Times New Roman"/>
+        <w:t>3. REQUIREMENTS &amp; ANALYSIS</w:t>
+      </w:r>
+    </w:p>
+    <w:p>
+      <w:pPr>
+        <w:pStyle w:val="Normal"/>
+        <w:spacing w:lineRule="auto" w:line="360"/>
+        <w:ind w:left="1080" w:right="0" w:hanging="0"/>
+        <w:jc w:val="center"/>
+        <w:rPr>
+          <w:rFonts w:ascii="Times New Roman" w:hAnsi="Times New Roman"/>
+          <w:b/>
           <w:b/>
           <w:bCs/>
           <w:sz w:val="40"/>
           <w:szCs w:val="40"/>
         </w:rPr>
+      </w:pPr>
+      <w:r>
+        <w:rPr>
+          <w:rFonts w:ascii="Times New Roman" w:hAnsi="Times New Roman"/>
+          <w:b/>
+          <w:bCs/>
+          <w:sz w:val="40"/>
+          <w:szCs w:val="40"/>
+        </w:rPr>
       </w:r>
     </w:p>
     <w:p>
       <w:pPr>
         <w:pStyle w:val="Normal"/>
         <w:widowControl/>
-        <w:overflowPunct w:val="true"/>
+        <w:overflowPunct w:val="false"/>
         <w:bidi w:val="0"/>
         <w:spacing w:lineRule="auto" w:line="360"/>
         <w:ind w:left="0" w:right="0" w:hanging="0"/>
@@ -6416,7 +6384,7 @@
       <w:pPr>
         <w:pStyle w:val="Normal"/>
         <w:widowControl/>
-        <w:overflowPunct w:val="true"/>
+        <w:overflowPunct w:val="false"/>
         <w:bidi w:val="0"/>
         <w:spacing w:lineRule="auto" w:line="360"/>
         <w:ind w:left="0" w:right="0" w:hanging="0"/>
@@ -6499,7 +6467,7 @@
         <w:tabs>
           <w:tab w:val="left" w:pos="1132" w:leader="none"/>
         </w:tabs>
-        <w:overflowPunct w:val="true"/>
+        <w:overflowPunct w:val="false"/>
         <w:bidi w:val="0"/>
         <w:spacing w:lineRule="auto" w:line="360"/>
         <w:ind w:left="0" w:right="0" w:hanging="0"/>
@@ -6586,7 +6554,7 @@
       <w:pPr>
         <w:pStyle w:val="Normal"/>
         <w:widowControl/>
-        <w:overflowPunct w:val="true"/>
+        <w:overflowPunct w:val="false"/>
         <w:bidi w:val="0"/>
         <w:spacing w:lineRule="auto" w:line="360"/>
         <w:ind w:left="0" w:right="0" w:hanging="0"/>
@@ -6615,7 +6583,7 @@
       <w:pPr>
         <w:pStyle w:val="Normal"/>
         <w:widowControl/>
-        <w:overflowPunct w:val="true"/>
+        <w:overflowPunct w:val="false"/>
         <w:bidi w:val="0"/>
         <w:spacing w:lineRule="auto" w:line="360"/>
         <w:ind w:left="57" w:right="0" w:hanging="0"/>
@@ -6670,7 +6638,7 @@
       <w:pPr>
         <w:pStyle w:val="Normal"/>
         <w:widowControl/>
-        <w:overflowPunct w:val="true"/>
+        <w:overflowPunct w:val="false"/>
         <w:bidi w:val="0"/>
         <w:spacing w:lineRule="auto" w:line="360"/>
         <w:ind w:left="0" w:right="0" w:hanging="0"/>
@@ -6699,7 +6667,7 @@
       <w:pPr>
         <w:pStyle w:val="Normal"/>
         <w:widowControl/>
-        <w:overflowPunct w:val="true"/>
+        <w:overflowPunct w:val="false"/>
         <w:bidi w:val="0"/>
         <w:spacing w:lineRule="auto" w:line="360"/>
         <w:ind w:left="0" w:right="0" w:hanging="0"/>
@@ -6778,6 +6746,34 @@
     <w:p>
       <w:pPr>
         <w:pStyle w:val="Normal"/>
+        <w:widowControl/>
+        <w:overflowPunct w:val="false"/>
+        <w:bidi w:val="0"/>
+        <w:spacing w:lineRule="auto" w:line="360"/>
+        <w:ind w:left="0" w:right="0" w:hanging="0"/>
+        <w:jc w:val="center"/>
+        <w:rPr>
+          <w:rFonts w:ascii="Times New Roman" w:hAnsi="Times New Roman"/>
+          <w:b w:val="false"/>
+          <w:b w:val="false"/>
+          <w:bCs w:val="false"/>
+          <w:sz w:val="24"/>
+          <w:szCs w:val="24"/>
+        </w:rPr>
+      </w:pPr>
+      <w:r>
+        <w:rPr>
+          <w:rFonts w:ascii="Times New Roman" w:hAnsi="Times New Roman"/>
+          <w:b w:val="false"/>
+          <w:bCs w:val="false"/>
+          <w:sz w:val="24"/>
+          <w:szCs w:val="24"/>
+        </w:rPr>
+      </w:r>
+    </w:p>
+    <w:p>
+      <w:pPr>
+        <w:pStyle w:val="Normal"/>
         <w:spacing w:lineRule="auto" w:line="360"/>
         <w:ind w:left="1080" w:right="0" w:hanging="0"/>
         <w:jc w:val="center"/>
@@ -6803,33 +6799,8 @@
     <w:p>
       <w:pPr>
         <w:pStyle w:val="Normal"/>
-        <w:spacing w:lineRule="auto" w:line="360"/>
-        <w:ind w:left="1080" w:right="0" w:hanging="0"/>
-        <w:jc w:val="center"/>
-        <w:rPr>
-          <w:rFonts w:ascii="Times New Roman" w:hAnsi="Times New Roman"/>
-          <w:b w:val="false"/>
-          <w:b w:val="false"/>
-          <w:bCs w:val="false"/>
-          <w:sz w:val="24"/>
-          <w:szCs w:val="24"/>
-        </w:rPr>
-      </w:pPr>
-      <w:r>
-        <w:rPr>
-          <w:rFonts w:ascii="Times New Roman" w:hAnsi="Times New Roman"/>
-          <w:b w:val="false"/>
-          <w:bCs w:val="false"/>
-          <w:sz w:val="24"/>
-          <w:szCs w:val="24"/>
-        </w:rPr>
-      </w:r>
-    </w:p>
-    <w:p>
-      <w:pPr>
-        <w:pStyle w:val="Normal"/>
         <w:widowControl/>
-        <w:overflowPunct w:val="true"/>
+        <w:overflowPunct w:val="false"/>
         <w:bidi w:val="0"/>
         <w:spacing w:lineRule="auto" w:line="360"/>
         <w:ind w:left="0" w:right="0" w:hanging="0"/>
@@ -6937,26 +6908,22 @@
     <w:p>
       <w:pPr>
         <w:pStyle w:val="Normal"/>
-        <w:spacing w:lineRule="auto" w:line="360"/>
-        <w:ind w:left="1080" w:right="0" w:hanging="0"/>
+        <w:widowControl/>
+        <w:overflowPunct w:val="false"/>
+        <w:bidi w:val="0"/>
+        <w:spacing w:lineRule="auto" w:line="360"/>
+        <w:ind w:left="0" w:right="0" w:hanging="0"/>
         <w:jc w:val="center"/>
-        <w:rPr>
-          <w:rFonts w:ascii="Times New Roman" w:hAnsi="Times New Roman"/>
-          <w:b/>
+        <w:rPr/>
+      </w:pPr>
+      <w:r>
+        <w:rPr>
+          <w:rFonts w:ascii="Times New Roman" w:hAnsi="Times New Roman"/>
           <w:b/>
           <w:bCs/>
           <w:sz w:val="32"/>
           <w:szCs w:val="32"/>
         </w:rPr>
-      </w:pPr>
-      <w:r>
-        <w:rPr>
-          <w:rFonts w:ascii="Times New Roman" w:hAnsi="Times New Roman"/>
-          <w:b/>
-          <w:bCs/>
-          <w:sz w:val="32"/>
-          <w:szCs w:val="32"/>
-        </w:rPr>
         <w:t>3.2.6 Feasibility Study</w:t>
       </w:r>
     </w:p>
@@ -6983,7 +6950,7 @@
       <w:pPr>
         <w:pStyle w:val="Normal"/>
         <w:widowControl/>
-        <w:overflowPunct w:val="true"/>
+        <w:overflowPunct w:val="false"/>
         <w:bidi w:val="0"/>
         <w:spacing w:lineRule="auto" w:line="360"/>
         <w:ind w:left="0" w:right="0" w:hanging="0"/>
@@ -7011,6 +6978,9 @@
     <w:p>
       <w:pPr>
         <w:pStyle w:val="Normal"/>
+        <w:tabs>
+          <w:tab w:val="left" w:pos="1074" w:leader="none"/>
+        </w:tabs>
         <w:spacing w:lineRule="auto" w:line="360"/>
         <w:ind w:left="1080" w:right="0" w:hanging="0"/>
         <w:jc w:val="center"/>
@@ -7095,7 +7065,7 @@
       <w:pPr>
         <w:pStyle w:val="Normal"/>
         <w:widowControl/>
-        <w:overflowPunct w:val="true"/>
+        <w:overflowPunct w:val="false"/>
         <w:bidi w:val="0"/>
         <w:spacing w:lineRule="auto" w:line="360"/>
         <w:ind w:left="0" w:right="0" w:hanging="0"/>
@@ -7140,7 +7110,7 @@
       </w:tblPr>
       <w:tblGrid>
         <w:gridCol w:w="4819"/>
-        <w:gridCol w:w="4819"/>
+        <w:gridCol w:w="4818"/>
       </w:tblGrid>
       <w:tr>
         <w:trPr>
@@ -7178,7 +7148,7 @@
         </w:tc>
         <w:tc>
           <w:tcPr>
-            <w:tcW w:w="4819" w:type="dxa"/>
+            <w:tcW w:w="4818" w:type="dxa"/>
             <w:tcBorders>
               <w:top w:val="single" w:sz="2" w:space="0" w:color="000000"/>
               <w:left w:val="single" w:sz="2" w:space="0" w:color="000000"/>
@@ -7223,7 +7193,7 @@
             <w:shd w:fill="auto" w:val="clear"/>
             <w:tcMar>
               <w:top w:w="55" w:type="dxa"/>
-              <w:left w:w="48" w:type="dxa"/>
+              <w:left w:w="45" w:type="dxa"/>
               <w:bottom w:w="55" w:type="dxa"/>
               <w:right w:w="55" w:type="dxa"/>
             </w:tcMar>
@@ -7303,7 +7273,7 @@
         </w:tc>
         <w:tc>
           <w:tcPr>
-            <w:tcW w:w="4819" w:type="dxa"/>
+            <w:tcW w:w="4818" w:type="dxa"/>
             <w:tcBorders>
               <w:top w:val="single" w:sz="2" w:space="0" w:color="000000"/>
               <w:left w:val="single" w:sz="2" w:space="0" w:color="000000"/>
@@ -7315,7 +7285,7 @@
             <w:shd w:fill="auto" w:val="clear"/>
             <w:tcMar>
               <w:top w:w="55" w:type="dxa"/>
-              <w:left w:w="48" w:type="dxa"/>
+              <w:left w:w="45" w:type="dxa"/>
               <w:bottom w:w="55" w:type="dxa"/>
               <w:right w:w="55" w:type="dxa"/>
             </w:tcMar>
@@ -7404,7 +7374,7 @@
       <w:pPr>
         <w:pStyle w:val="Normal"/>
         <w:widowControl/>
-        <w:overflowPunct w:val="true"/>
+        <w:overflowPunct w:val="false"/>
         <w:bidi w:val="0"/>
         <w:spacing w:lineRule="auto" w:line="360"/>
         <w:ind w:left="0" w:right="0" w:hanging="0"/>
@@ -7449,7 +7419,7 @@
       </w:tblPr>
       <w:tblGrid>
         <w:gridCol w:w="4819"/>
-        <w:gridCol w:w="4819"/>
+        <w:gridCol w:w="4818"/>
       </w:tblGrid>
       <w:tr>
         <w:trPr>
@@ -7487,7 +7457,7 @@
         </w:tc>
         <w:tc>
           <w:tcPr>
-            <w:tcW w:w="4819" w:type="dxa"/>
+            <w:tcW w:w="4818" w:type="dxa"/>
             <w:tcBorders>
               <w:top w:val="single" w:sz="2" w:space="0" w:color="000000"/>
               <w:left w:val="single" w:sz="2" w:space="0" w:color="000000"/>
@@ -7532,7 +7502,7 @@
             <w:shd w:fill="auto" w:val="clear"/>
             <w:tcMar>
               <w:top w:w="55" w:type="dxa"/>
-              <w:left w:w="48" w:type="dxa"/>
+              <w:left w:w="45" w:type="dxa"/>
               <w:bottom w:w="55" w:type="dxa"/>
               <w:right w:w="55" w:type="dxa"/>
             </w:tcMar>
@@ -7611,7 +7581,7 @@
         </w:tc>
         <w:tc>
           <w:tcPr>
-            <w:tcW w:w="4819" w:type="dxa"/>
+            <w:tcW w:w="4818" w:type="dxa"/>
             <w:tcBorders>
               <w:top w:val="single" w:sz="2" w:space="0" w:color="000000"/>
               <w:left w:val="single" w:sz="2" w:space="0" w:color="000000"/>
@@ -7623,7 +7593,7 @@
             <w:shd w:fill="auto" w:val="clear"/>
             <w:tcMar>
               <w:top w:w="55" w:type="dxa"/>
-              <w:left w:w="48" w:type="dxa"/>
+              <w:left w:w="45" w:type="dxa"/>
               <w:bottom w:w="55" w:type="dxa"/>
               <w:right w:w="55" w:type="dxa"/>
             </w:tcMar>
@@ -7761,14 +7731,12 @@
       <w:pPr>
         <w:pStyle w:val="Normal"/>
         <w:widowControl/>
-        <w:overflowPunct w:val="true"/>
+        <w:overflowPunct w:val="false"/>
         <w:bidi w:val="0"/>
         <w:spacing w:lineRule="auto" w:line="360"/>
         <w:ind w:right="0" w:hanging="0"/>
         <w:jc w:val="center"/>
-        <w:rPr>
-          <w:rFonts w:ascii="Times New Roman" w:hAnsi="Times New Roman"/>
-        </w:rPr>
+        <w:rPr/>
       </w:pPr>
       <w:r>
         <w:rPr>
@@ -7778,34 +7746,248 @@
           <w:sz w:val="40"/>
           <w:szCs w:val="40"/>
         </w:rPr>
-        <w:t>4</w:t>
-      </w:r>
-      <w:r>
-        <w:rPr>
-          <w:rFonts w:ascii="Times New Roman" w:hAnsi="Times New Roman"/>
+        <w:t>4.  System Design</w:t>
+      </w:r>
+    </w:p>
+    <w:p>
+      <w:pPr>
+        <w:pStyle w:val="Normal"/>
+        <w:widowControl/>
+        <w:overflowPunct w:val="false"/>
+        <w:bidi w:val="0"/>
+        <w:spacing w:lineRule="auto" w:line="360"/>
+        <w:ind w:right="0" w:hanging="0"/>
+        <w:jc w:val="center"/>
+        <w:rPr>
+          <w:rFonts w:ascii="Times New Roman" w:hAnsi="Times New Roman"/>
+          <w:b/>
           <w:b/>
           <w:bCs/>
           <w:sz w:val="40"/>
           <w:szCs w:val="40"/>
         </w:rPr>
-        <w:t xml:space="preserve">.  </w:t>
-      </w:r>
-      <w:r>
-        <w:rPr>
-          <w:rFonts w:ascii="Times New Roman" w:hAnsi="Times New Roman"/>
+      </w:pPr>
+      <w:r>
+        <w:rPr/>
+      </w:r>
+    </w:p>
+    <w:p>
+      <w:pPr>
+        <w:pStyle w:val="Normal"/>
+        <w:widowControl/>
+        <w:overflowPunct w:val="false"/>
+        <w:bidi w:val="0"/>
+        <w:spacing w:lineRule="auto" w:line="360"/>
+        <w:ind w:right="0" w:hanging="0"/>
+        <w:jc w:val="center"/>
+        <w:rPr>
+          <w:rFonts w:ascii="Times New Roman" w:hAnsi="Times New Roman"/>
+          <w:b/>
           <w:b/>
           <w:bCs/>
           <w:sz w:val="40"/>
           <w:szCs w:val="40"/>
         </w:rPr>
-        <w:t>System Design</w:t>
+      </w:pPr>
+      <w:r>
+        <w:rPr/>
       </w:r>
     </w:p>
     <w:p>
       <w:pPr>
         <w:pStyle w:val="Normal"/>
         <w:widowControl/>
-        <w:overflowPunct w:val="true"/>
+        <w:overflowPunct w:val="false"/>
+        <w:bidi w:val="0"/>
+        <w:spacing w:lineRule="auto" w:line="360"/>
+        <w:ind w:right="0" w:hanging="0"/>
+        <w:jc w:val="center"/>
+        <w:rPr/>
+      </w:pPr>
+      <w:r>
+        <w:rPr>
+          <w:rFonts w:ascii="Times New Roman" w:hAnsi="Times New Roman"/>
+          <w:b/>
+          <w:bCs/>
+          <w:sz w:val="36"/>
+          <w:szCs w:val="36"/>
+        </w:rPr>
+        <w:t>Sequence Diagram</w:t>
+      </w:r>
+    </w:p>
+    <w:p>
+      <w:pPr>
+        <w:pStyle w:val="Normal"/>
+        <w:widowControl/>
+        <w:overflowPunct w:val="false"/>
+        <w:bidi w:val="0"/>
+        <w:spacing w:lineRule="auto" w:line="360"/>
+        <w:ind w:right="0" w:hanging="0"/>
+        <w:jc w:val="both"/>
+        <w:rPr>
+          <w:rFonts w:ascii="Times New Roman" w:hAnsi="Times New Roman"/>
+          <w:b w:val="false"/>
+          <w:b w:val="false"/>
+          <w:bCs w:val="false"/>
+          <w:sz w:val="36"/>
+          <w:szCs w:val="36"/>
+        </w:rPr>
+      </w:pPr>
+      <w:r>
+        <w:rPr>
+          <w:rFonts w:ascii="Times New Roman" w:hAnsi="Times New Roman"/>
+          <w:b w:val="false"/>
+          <w:bCs w:val="false"/>
+          <w:sz w:val="36"/>
+          <w:szCs w:val="36"/>
+        </w:rPr>
+      </w:r>
+    </w:p>
+    <w:p>
+      <w:pPr>
+        <w:pStyle w:val="Normal"/>
+        <w:widowControl/>
+        <w:overflowPunct w:val="false"/>
+        <w:bidi w:val="0"/>
+        <w:spacing w:lineRule="auto" w:line="360"/>
+        <w:ind w:right="0" w:hanging="0"/>
+        <w:jc w:val="both"/>
+        <w:rPr/>
+      </w:pPr>
+      <w:r>
+        <w:rPr>
+          <w:rFonts w:ascii="Times New Roman" w:hAnsi="Times New Roman"/>
+          <w:b w:val="false"/>
+          <w:bCs w:val="false"/>
+          <w:sz w:val="24"/>
+          <w:szCs w:val="24"/>
+        </w:rPr>
+        <w:tab/>
+        <w:t>A sequence diagram shows object interactions arranged in time sequence. It depicts the objects and classes involved in the scenario and the sequence of messages exchanged between the objects needed to carry out the functionality of the scenario. Sequence diagrams are typically associated with use case realizations in the Logical View of the system under development. Sequence diagrams are sometimes called event diagrams or event scenarios.</w:t>
+      </w:r>
+    </w:p>
+    <w:p>
+      <w:pPr>
+        <w:pStyle w:val="TextBody"/>
+        <w:widowControl/>
+        <w:overflowPunct w:val="false"/>
+        <w:bidi w:val="0"/>
+        <w:spacing w:lineRule="auto" w:line="360"/>
+        <w:ind w:right="0" w:hanging="0"/>
+        <w:jc w:val="both"/>
+        <w:rPr/>
+      </w:pPr>
+      <w:r>
+        <w:rPr>
+          <w:rFonts w:ascii="Times New Roman" w:hAnsi="Times New Roman"/>
+          <w:b w:val="false"/>
+          <w:bCs w:val="false"/>
+          <w:sz w:val="24"/>
+          <w:szCs w:val="24"/>
+        </w:rPr>
+        <w:tab/>
+        <w:t>A sequence diagram shows, as parallel vertical lines (</w:t>
+      </w:r>
+      <w:r>
+        <w:rPr>
+          <w:rFonts w:ascii="Times New Roman" w:hAnsi="Times New Roman"/>
+          <w:b w:val="false"/>
+          <w:bCs w:val="false"/>
+          <w:i/>
+          <w:sz w:val="24"/>
+          <w:szCs w:val="24"/>
+        </w:rPr>
+        <w:t>lifelines</w:t>
+      </w:r>
+      <w:r>
+        <w:rPr>
+          <w:rFonts w:ascii="Times New Roman" w:hAnsi="Times New Roman"/>
+          <w:b w:val="false"/>
+          <w:bCs w:val="false"/>
+          <w:sz w:val="24"/>
+          <w:szCs w:val="24"/>
+        </w:rPr>
+        <w:t xml:space="preserve">), different processes or objects that live simultaneously, and, as horizontal arrows, the messages exchanged between them, in the order in which they occur. This allows the specification of simple runtime scenarios in a graphical manner. </w:t>
+      </w:r>
+    </w:p>
+    <w:p>
+      <w:pPr>
+        <w:pStyle w:val="Normal"/>
+        <w:widowControl/>
+        <w:overflowPunct w:val="false"/>
+        <w:bidi w:val="0"/>
+        <w:spacing w:lineRule="auto" w:line="360"/>
+        <w:ind w:right="0" w:hanging="0"/>
+        <w:jc w:val="center"/>
+        <w:rPr>
+          <w:rFonts w:ascii="Times New Roman" w:hAnsi="Times New Roman"/>
+          <w:b/>
+          <w:b/>
+          <w:bCs/>
+          <w:sz w:val="36"/>
+          <w:szCs w:val="36"/>
+        </w:rPr>
+      </w:pPr>
+      <w:r>
+        <w:rPr>
+          <w:rFonts w:ascii="Times New Roman" w:hAnsi="Times New Roman"/>
+          <w:b/>
+          <w:bCs/>
+          <w:sz w:val="36"/>
+          <w:szCs w:val="36"/>
+        </w:rPr>
+        <w:drawing>
+          <wp:anchor behindDoc="0" distT="0" distB="0" distL="0" distR="0" simplePos="0" locked="0" layoutInCell="1" allowOverlap="1" relativeHeight="14">
+            <wp:simplePos x="0" y="0"/>
+            <wp:positionH relativeFrom="column">
+              <wp:posOffset>-720090</wp:posOffset>
+            </wp:positionH>
+            <wp:positionV relativeFrom="paragraph">
+              <wp:posOffset>708660</wp:posOffset>
+            </wp:positionV>
+            <wp:extent cx="7560310" cy="5248910"/>
+            <wp:effectExtent l="0" t="0" r="0" b="0"/>
+            <wp:wrapSquare wrapText="largest"/>
+            <wp:docPr id="5" name="Image3" descr=""/>
+            <wp:cNvGraphicFramePr>
+              <a:graphicFrameLocks xmlns:a="http://schemas.openxmlformats.org/drawingml/2006/main" noChangeAspect="1"/>
+            </wp:cNvGraphicFramePr>
+            <a:graphic xmlns:a="http://schemas.openxmlformats.org/drawingml/2006/main">
+              <a:graphicData uri="http://schemas.openxmlformats.org/drawingml/2006/picture">
+                <pic:pic xmlns:pic="http://schemas.openxmlformats.org/drawingml/2006/picture">
+                  <pic:nvPicPr>
+                    <pic:cNvPr id="5" name="Image3" descr=""/>
+                    <pic:cNvPicPr>
+                      <a:picLocks noChangeAspect="1" noChangeArrowheads="1"/>
+                    </pic:cNvPicPr>
+                  </pic:nvPicPr>
+                  <pic:blipFill>
+                    <a:blip r:embed="rId4"/>
+                    <a:stretch>
+                      <a:fillRect/>
+                    </a:stretch>
+                  </pic:blipFill>
+                  <pic:spPr bwMode="auto">
+                    <a:xfrm>
+                      <a:off x="0" y="0"/>
+                      <a:ext cx="7560310" cy="5248910"/>
+                    </a:xfrm>
+                    <a:prstGeom prst="rect">
+                      <a:avLst/>
+                    </a:prstGeom>
+                  </pic:spPr>
+                </pic:pic>
+              </a:graphicData>
+            </a:graphic>
+          </wp:anchor>
+        </w:drawing>
+      </w:r>
+    </w:p>
+    <w:p>
+      <w:pPr>
+        <w:pStyle w:val="Normal"/>
+        <w:widowControl/>
+        <w:overflowPunct w:val="false"/>
         <w:bidi w:val="0"/>
         <w:spacing w:lineRule="auto" w:line="360"/>
         <w:ind w:right="0" w:hanging="0"/>
@@ -7820,7 +8002,10 @@
       </w:pPr>
       <w:r>
         <w:rPr>
-          <w:rFonts w:ascii="Times New Roman" w:hAnsi="Times New Roman"/>
+          <w:b/>
+          <w:bCs/>
+          <w:sz w:val="40"/>
+          <w:szCs w:val="40"/>
         </w:rPr>
       </w:r>
     </w:p>
@@ -7828,7 +8013,7 @@
       <w:pPr>
         <w:pStyle w:val="Normal"/>
         <w:widowControl/>
-        <w:overflowPunct w:val="true"/>
+        <w:overflowPunct w:val="false"/>
         <w:bidi w:val="0"/>
         <w:spacing w:lineRule="auto" w:line="360"/>
         <w:ind w:right="0" w:hanging="0"/>
@@ -7854,7 +8039,7 @@
       <w:pPr>
         <w:pStyle w:val="Normal"/>
         <w:widowControl/>
-        <w:overflowPunct w:val="true"/>
+        <w:overflowPunct w:val="false"/>
         <w:bidi w:val="0"/>
         <w:spacing w:lineRule="auto" w:line="360"/>
         <w:ind w:right="0" w:hanging="0"/>
@@ -7867,252 +8052,155 @@
       </w:pPr>
       <w:r>
         <w:rPr>
+          <w:b/>
+          <w:bCs/>
+        </w:rPr>
+      </w:r>
+    </w:p>
+    <w:p>
+      <w:pPr>
+        <w:pStyle w:val="TextBody"/>
+        <w:widowControl/>
+        <w:overflowPunct w:val="false"/>
+        <w:bidi w:val="0"/>
+        <w:spacing w:lineRule="auto" w:line="360"/>
+        <w:ind w:right="0" w:hanging="0"/>
+        <w:jc w:val="both"/>
+        <w:rPr>
+          <w:rFonts w:ascii="Times New Roman" w:hAnsi="Times New Roman"/>
+        </w:rPr>
+      </w:pPr>
+      <w:r>
+        <w:rPr>
+          <w:rFonts w:ascii="Times New Roman" w:hAnsi="Times New Roman"/>
+          <w:color w:val="000000"/>
+          <w:sz w:val="24"/>
+          <w:szCs w:val="24"/>
+          <w:u w:val="none"/>
+        </w:rPr>
+        <w:tab/>
+        <w:t xml:space="preserve">A </w:t>
+      </w:r>
+      <w:r>
+        <w:rPr>
+          <w:rFonts w:ascii="Times New Roman" w:hAnsi="Times New Roman"/>
+          <w:b w:val="false"/>
+          <w:bCs w:val="false"/>
+          <w:color w:val="000000"/>
+          <w:sz w:val="24"/>
+          <w:szCs w:val="24"/>
+          <w:u w:val="none"/>
+        </w:rPr>
+        <w:t>use case diagram</w:t>
+      </w:r>
+      <w:r>
+        <w:rPr>
+          <w:rFonts w:ascii="Times New Roman" w:hAnsi="Times New Roman"/>
+          <w:color w:val="000000"/>
+          <w:sz w:val="24"/>
+          <w:szCs w:val="24"/>
+          <w:u w:val="none"/>
+        </w:rPr>
+        <w:t xml:space="preserve"> at its simplest is a representation of a user's interaction with the system that shows the relationship between the user and the different use cases in which the user is involved. A use case diagram can identify the different types of users of a system and the different use cases and will often be accompanied by other types of diagrams as well. </w:t>
+      </w:r>
+    </w:p>
+    <w:p>
+      <w:pPr>
+        <w:pStyle w:val="TextBody"/>
+        <w:widowControl/>
+        <w:overflowPunct w:val="false"/>
+        <w:bidi w:val="0"/>
+        <w:spacing w:lineRule="auto" w:line="360"/>
+        <w:ind w:right="0" w:hanging="0"/>
+        <w:jc w:val="both"/>
+        <w:rPr/>
+      </w:pPr>
+      <w:r>
+        <w:rPr>
+          <w:rFonts w:ascii="Times New Roman" w:hAnsi="Times New Roman"/>
+          <w:color w:val="000000"/>
+          <w:sz w:val="24"/>
+          <w:szCs w:val="24"/>
+          <w:u w:val="none"/>
+        </w:rPr>
+        <w:tab/>
+        <w:t>Due to their simplistic nature, use case diagrams can be a good communication tool for stakeholders. The drawings attempt to mimic the real world and provide a view for the stakeholder to understand how the system is going to be designed. Siau and Lee conducted research to determine if there was a valid situation for use case diagrams at all or if they were unnecessary. What was found was that the use case diagrams conveyed the intent of the system in a more simplified manner to stakeholders and that they were "interpreted more completely than class diagrams".</w:t>
+      </w:r>
+    </w:p>
+    <w:p>
+      <w:pPr>
+        <w:pStyle w:val="TextBody"/>
+        <w:widowControl/>
+        <w:overflowPunct w:val="false"/>
+        <w:bidi w:val="0"/>
+        <w:spacing w:lineRule="auto" w:line="360"/>
+        <w:ind w:right="0" w:hanging="0"/>
+        <w:jc w:val="both"/>
+        <w:rPr/>
+      </w:pPr>
+      <w:r>
+        <w:rPr>
+          <w:rFonts w:ascii="Times New Roman" w:hAnsi="Times New Roman"/>
+          <w:color w:val="000000"/>
+          <w:sz w:val="24"/>
+          <w:szCs w:val="24"/>
+          <w:u w:val="none"/>
+        </w:rPr>
+        <w:tab/>
+        <w:t>The purpose of the use case diagrams is simply to provide the high level view of the system and convey the requirements in laypeople's terms for the stakeholders. Additional diagrams and documentation can be used to provide a complete functional and technical view of the system.</w:t>
+      </w:r>
+    </w:p>
+    <w:p>
+      <w:pPr>
+        <w:pStyle w:val="TextBody"/>
+        <w:widowControl/>
+        <w:overflowPunct w:val="false"/>
+        <w:bidi w:val="0"/>
+        <w:spacing w:lineRule="auto" w:line="360"/>
+        <w:ind w:right="0" w:hanging="0"/>
+        <w:jc w:val="both"/>
+        <w:rPr>
           <w:rFonts w:ascii="Times New Roman" w:hAnsi="Times New Roman"/>
           <w:sz w:val="32"/>
           <w:szCs w:val="32"/>
         </w:rPr>
-      </w:r>
-    </w:p>
-    <w:p>
-      <w:pPr>
-        <w:pStyle w:val="TextBody"/>
-        <w:widowControl/>
-        <w:overflowPunct w:val="true"/>
-        <w:bidi w:val="0"/>
-        <w:spacing w:lineRule="auto" w:line="360"/>
-        <w:ind w:right="0" w:hanging="0"/>
-        <w:jc w:val="both"/>
-        <w:rPr>
-          <w:rFonts w:ascii="Times New Roman" w:hAnsi="Times New Roman"/>
-        </w:rPr>
-      </w:pPr>
-      <w:r>
-        <w:rPr>
-          <w:rFonts w:ascii="Times New Roman" w:hAnsi="Times New Roman"/>
-          <w:color w:val="000000"/>
-          <w:sz w:val="24"/>
-          <w:szCs w:val="24"/>
-          <w:u w:val="none"/>
-        </w:rPr>
-        <w:tab/>
-        <w:t xml:space="preserve">A </w:t>
-      </w:r>
-      <w:r>
-        <w:rPr>
-          <w:rFonts w:ascii="Times New Roman" w:hAnsi="Times New Roman"/>
-          <w:b w:val="false"/>
-          <w:bCs w:val="false"/>
-          <w:color w:val="000000"/>
-          <w:sz w:val="24"/>
-          <w:szCs w:val="24"/>
-          <w:u w:val="none"/>
-        </w:rPr>
-        <w:t>use case diagram</w:t>
-      </w:r>
-      <w:r>
-        <w:rPr>
-          <w:rFonts w:ascii="Times New Roman" w:hAnsi="Times New Roman"/>
-          <w:color w:val="000000"/>
-          <w:sz w:val="24"/>
-          <w:szCs w:val="24"/>
-          <w:u w:val="none"/>
-        </w:rPr>
-        <w:t xml:space="preserve"> at its simplest is a representation of a user's interaction with the system that shows the relationship between the user and the different </w:t>
-      </w:r>
-      <w:r>
-        <w:rPr>
-          <w:rFonts w:ascii="Times New Roman" w:hAnsi="Times New Roman"/>
-          <w:color w:val="000000"/>
-          <w:sz w:val="24"/>
-          <w:szCs w:val="24"/>
-          <w:u w:val="none"/>
-        </w:rPr>
-        <w:t>use cases</w:t>
-      </w:r>
-      <w:r>
-        <w:rPr>
-          <w:rFonts w:ascii="Times New Roman" w:hAnsi="Times New Roman"/>
-          <w:color w:val="000000"/>
-          <w:sz w:val="24"/>
-          <w:szCs w:val="24"/>
-          <w:u w:val="none"/>
-        </w:rPr>
-        <w:t xml:space="preserve"> in which the user is involved. A use case diagram can identify the different types of users of a system and the different use cases and will often be accompanied by other types of diagrams as well. </w:t>
-      </w:r>
-    </w:p>
-    <w:p>
-      <w:pPr>
-        <w:pStyle w:val="TextBody"/>
-        <w:widowControl/>
-        <w:overflowPunct w:val="true"/>
-        <w:bidi w:val="0"/>
-        <w:spacing w:lineRule="auto" w:line="360"/>
-        <w:ind w:right="0" w:hanging="0"/>
-        <w:jc w:val="both"/>
-        <w:rPr/>
-      </w:pPr>
-      <w:r>
-        <w:rPr>
-          <w:rFonts w:ascii="Times New Roman" w:hAnsi="Times New Roman"/>
-          <w:color w:val="000000"/>
-          <w:sz w:val="24"/>
-          <w:szCs w:val="24"/>
-          <w:u w:val="none"/>
-        </w:rPr>
-        <w:tab/>
-      </w:r>
-      <w:r>
-        <w:rPr>
-          <w:rFonts w:ascii="Times New Roman" w:hAnsi="Times New Roman"/>
-          <w:color w:val="000000"/>
-          <w:sz w:val="24"/>
-          <w:szCs w:val="24"/>
-          <w:u w:val="none"/>
-        </w:rPr>
-        <w:t xml:space="preserve">Due to their simplistic nature, use case diagrams can be a good communication tool for </w:t>
-      </w:r>
-      <w:r>
-        <w:rPr>
-          <w:rFonts w:ascii="Times New Roman" w:hAnsi="Times New Roman"/>
-          <w:color w:val="000000"/>
-          <w:sz w:val="24"/>
-          <w:szCs w:val="24"/>
-          <w:u w:val="none"/>
-        </w:rPr>
-        <w:t>stakeholders</w:t>
-      </w:r>
-      <w:r>
-        <w:rPr>
-          <w:rFonts w:ascii="Times New Roman" w:hAnsi="Times New Roman"/>
-          <w:color w:val="000000"/>
-          <w:sz w:val="24"/>
-          <w:szCs w:val="24"/>
-          <w:u w:val="none"/>
-        </w:rPr>
-        <w:t xml:space="preserve">. The drawings attempt to mimic the real world and provide a view for the </w:t>
-      </w:r>
-      <w:r>
-        <w:rPr>
-          <w:rFonts w:ascii="Times New Roman" w:hAnsi="Times New Roman"/>
-          <w:color w:val="000000"/>
-          <w:sz w:val="24"/>
-          <w:szCs w:val="24"/>
-          <w:u w:val="none"/>
-        </w:rPr>
-        <w:t>stakeholder</w:t>
-      </w:r>
-      <w:r>
-        <w:rPr>
-          <w:rFonts w:ascii="Times New Roman" w:hAnsi="Times New Roman"/>
-          <w:color w:val="000000"/>
-          <w:sz w:val="24"/>
-          <w:szCs w:val="24"/>
-          <w:u w:val="none"/>
-        </w:rPr>
-        <w:t xml:space="preserve"> to understand how the system is going to be designed. Siau and Lee conducted research to determine if there was a valid situation for use case diagrams at all or if they were unnecessary. What was found was that the use case diagrams conveyed the intent of the system in a more simplified manner to </w:t>
-      </w:r>
-      <w:r>
-        <w:rPr>
-          <w:rFonts w:ascii="Times New Roman" w:hAnsi="Times New Roman"/>
-          <w:color w:val="000000"/>
-          <w:sz w:val="24"/>
-          <w:szCs w:val="24"/>
-          <w:u w:val="none"/>
-        </w:rPr>
-        <w:t>stakeholders</w:t>
-      </w:r>
-      <w:r>
-        <w:rPr>
-          <w:rFonts w:ascii="Times New Roman" w:hAnsi="Times New Roman"/>
-          <w:color w:val="000000"/>
-          <w:sz w:val="24"/>
-          <w:szCs w:val="24"/>
-          <w:u w:val="none"/>
-        </w:rPr>
-        <w:t xml:space="preserve"> and that they were "interpreted more completely than class diagrams"</w:t>
-      </w:r>
-      <w:r>
-        <w:rPr>
-          <w:rFonts w:ascii="Times New Roman" w:hAnsi="Times New Roman"/>
-          <w:color w:val="000000"/>
-          <w:sz w:val="24"/>
-          <w:szCs w:val="24"/>
-          <w:u w:val="none"/>
-        </w:rPr>
-        <w:t>.</w:t>
-      </w:r>
-    </w:p>
-    <w:p>
-      <w:pPr>
-        <w:pStyle w:val="TextBody"/>
-        <w:widowControl/>
-        <w:overflowPunct w:val="true"/>
-        <w:bidi w:val="0"/>
-        <w:spacing w:lineRule="auto" w:line="360"/>
-        <w:ind w:right="0" w:hanging="0"/>
-        <w:jc w:val="both"/>
-        <w:rPr/>
-      </w:pPr>
-      <w:r>
-        <w:rPr>
-          <w:rFonts w:ascii="Times New Roman" w:hAnsi="Times New Roman"/>
-          <w:color w:val="000000"/>
-          <w:sz w:val="24"/>
-          <w:szCs w:val="24"/>
-          <w:u w:val="none"/>
-        </w:rPr>
-        <w:tab/>
-        <w:t xml:space="preserve">The purpose of the use case diagrams is simply to provide the high level view of the system and convey the requirements in laypeople's terms for the </w:t>
-      </w:r>
-      <w:r>
-        <w:rPr>
-          <w:rFonts w:ascii="Times New Roman" w:hAnsi="Times New Roman"/>
-          <w:color w:val="000000"/>
-          <w:sz w:val="24"/>
-          <w:szCs w:val="24"/>
-          <w:u w:val="none"/>
-        </w:rPr>
-        <w:t>stakeholders</w:t>
-      </w:r>
-      <w:r>
-        <w:rPr>
-          <w:rFonts w:ascii="Times New Roman" w:hAnsi="Times New Roman"/>
-          <w:color w:val="000000"/>
-          <w:sz w:val="24"/>
-          <w:szCs w:val="24"/>
-          <w:u w:val="none"/>
-        </w:rPr>
-        <w:t>. Additional diagrams and documentation can be used to provide a complete functional and technical view of the system.</w:t>
-      </w:r>
-    </w:p>
-    <w:p>
-      <w:pPr>
-        <w:pStyle w:val="TextBody"/>
-        <w:widowControl/>
-        <w:overflowPunct w:val="true"/>
-        <w:bidi w:val="0"/>
-        <w:spacing w:lineRule="auto" w:line="360"/>
-        <w:ind w:right="0" w:hanging="0"/>
-        <w:jc w:val="both"/>
+      </w:pPr>
+      <w:r>
         <w:rPr>
           <w:rFonts w:ascii="Times New Roman" w:hAnsi="Times New Roman"/>
           <w:sz w:val="32"/>
           <w:szCs w:val="32"/>
         </w:rPr>
-      </w:pPr>
-      <w:r>
+      </w:r>
+    </w:p>
+    <w:p>
+      <w:pPr>
+        <w:pStyle w:val="Normal"/>
+        <w:widowControl/>
+        <w:overflowPunct w:val="false"/>
+        <w:bidi w:val="0"/>
+        <w:spacing w:lineRule="auto" w:line="360"/>
+        <w:ind w:right="0" w:hanging="0"/>
+        <w:jc w:val="center"/>
         <w:rPr>
           <w:rFonts w:ascii="Times New Roman" w:hAnsi="Times New Roman"/>
           <w:sz w:val="32"/>
           <w:szCs w:val="32"/>
         </w:rPr>
+      </w:pPr>
+      <w:r>
+        <w:rPr>
+          <w:rFonts w:ascii="Times New Roman" w:hAnsi="Times New Roman"/>
+          <w:sz w:val="32"/>
+          <w:szCs w:val="32"/>
+        </w:rPr>
       </w:r>
     </w:p>
     <w:p>
       <w:pPr>
         <w:pStyle w:val="Normal"/>
         <w:widowControl/>
-        <w:overflowPunct w:val="true"/>
+        <w:overflowPunct w:val="false"/>
         <w:bidi w:val="0"/>
         <w:spacing w:lineRule="auto" w:line="360"/>
         <w:ind w:right="0" w:hanging="0"/>
@@ -8135,7 +8223,7 @@
       <w:pPr>
         <w:pStyle w:val="Normal"/>
         <w:widowControl/>
-        <w:overflowPunct w:val="true"/>
+        <w:overflowPunct w:val="false"/>
         <w:bidi w:val="0"/>
         <w:spacing w:lineRule="auto" w:line="360"/>
         <w:ind w:right="0" w:hanging="0"/>
@@ -8152,31 +8240,8 @@
           <w:sz w:val="32"/>
           <w:szCs w:val="32"/>
         </w:rPr>
-      </w:r>
-    </w:p>
-    <w:p>
-      <w:pPr>
-        <w:pStyle w:val="Normal"/>
-        <w:widowControl/>
-        <w:overflowPunct w:val="true"/>
-        <w:bidi w:val="0"/>
-        <w:spacing w:lineRule="auto" w:line="360"/>
-        <w:ind w:right="0" w:hanging="0"/>
-        <w:jc w:val="center"/>
-        <w:rPr>
-          <w:rFonts w:ascii="Times New Roman" w:hAnsi="Times New Roman"/>
-          <w:sz w:val="32"/>
-          <w:szCs w:val="32"/>
-        </w:rPr>
-      </w:pPr>
-      <w:r>
-        <w:rPr>
-          <w:rFonts w:ascii="Times New Roman" w:hAnsi="Times New Roman"/>
-          <w:sz w:val="32"/>
-          <w:szCs w:val="32"/>
-        </w:rPr>
         <w:drawing>
-          <wp:anchor behindDoc="0" distT="0" distB="0" distL="0" distR="0" simplePos="0" locked="0" layoutInCell="1" allowOverlap="1" relativeHeight="6">
+          <wp:anchor behindDoc="0" distT="0" distB="0" distL="0" distR="0" simplePos="0" locked="0" layoutInCell="1" allowOverlap="1" relativeHeight="4">
             <wp:simplePos x="0" y="0"/>
             <wp:positionH relativeFrom="column">
               <wp:posOffset>-386080</wp:posOffset>
@@ -8187,7 +8252,7 @@
             <wp:extent cx="7226300" cy="5161915"/>
             <wp:effectExtent l="0" t="0" r="0" b="0"/>
             <wp:wrapSquare wrapText="largest"/>
-            <wp:docPr id="5" name="Image2" descr=""/>
+            <wp:docPr id="6" name="Image2" descr=""/>
             <wp:cNvGraphicFramePr>
               <a:graphicFrameLocks xmlns:a="http://schemas.openxmlformats.org/drawingml/2006/main" noChangeAspect="1"/>
             </wp:cNvGraphicFramePr>
@@ -8195,13 +8260,13 @@
               <a:graphicData uri="http://schemas.openxmlformats.org/drawingml/2006/picture">
                 <pic:pic xmlns:pic="http://schemas.openxmlformats.org/drawingml/2006/picture">
                   <pic:nvPicPr>
-                    <pic:cNvPr id="5" name="Image2" descr=""/>
+                    <pic:cNvPr id="6" name="Image2" descr=""/>
                     <pic:cNvPicPr>
                       <a:picLocks noChangeAspect="1" noChangeArrowheads="1"/>
                     </pic:cNvPicPr>
                   </pic:nvPicPr>
                   <pic:blipFill>
-                    <a:blip r:embed="rId4"/>
+                    <a:blip r:embed="rId5"/>
                     <a:stretch>
                       <a:fillRect/>
                     </a:stretch>
@@ -8226,7 +8291,7 @@
       <w:pPr>
         <w:pStyle w:val="Normal"/>
         <w:widowControl/>
-        <w:overflowPunct w:val="true"/>
+        <w:overflowPunct w:val="false"/>
         <w:bidi w:val="0"/>
         <w:spacing w:lineRule="auto" w:line="360"/>
         <w:ind w:right="0" w:hanging="0"/>
@@ -8249,7 +8314,7 @@
       <w:pPr>
         <w:pStyle w:val="Normal"/>
         <w:widowControl/>
-        <w:overflowPunct w:val="true"/>
+        <w:overflowPunct w:val="false"/>
         <w:bidi w:val="0"/>
         <w:spacing w:lineRule="auto" w:line="360"/>
         <w:ind w:right="0" w:hanging="0"/>
@@ -8272,7 +8337,7 @@
       <w:pPr>
         <w:pStyle w:val="Normal"/>
         <w:widowControl/>
-        <w:overflowPunct w:val="true"/>
+        <w:overflowPunct w:val="false"/>
         <w:bidi w:val="0"/>
         <w:spacing w:lineRule="auto" w:line="360"/>
         <w:ind w:right="0" w:hanging="0"/>
@@ -8295,7 +8360,7 @@
       <w:pPr>
         <w:pStyle w:val="Normal"/>
         <w:widowControl/>
-        <w:overflowPunct w:val="true"/>
+        <w:overflowPunct w:val="false"/>
         <w:bidi w:val="0"/>
         <w:spacing w:lineRule="auto" w:line="360"/>
         <w:ind w:right="0" w:hanging="0"/>
@@ -8318,7 +8383,7 @@
       <w:pPr>
         <w:pStyle w:val="Normal"/>
         <w:widowControl/>
-        <w:overflowPunct w:val="true"/>
+        <w:overflowPunct w:val="false"/>
         <w:bidi w:val="0"/>
         <w:spacing w:lineRule="auto" w:line="360"/>
         <w:ind w:right="0" w:hanging="0"/>
@@ -8341,7 +8406,7 @@
       <w:pPr>
         <w:pStyle w:val="Normal"/>
         <w:widowControl/>
-        <w:overflowPunct w:val="true"/>
+        <w:overflowPunct w:val="false"/>
         <w:bidi w:val="0"/>
         <w:spacing w:lineRule="auto" w:line="360"/>
         <w:ind w:right="0" w:hanging="0"/>
@@ -8364,7 +8429,7 @@
       <w:pPr>
         <w:pStyle w:val="Normal"/>
         <w:widowControl/>
-        <w:overflowPunct w:val="true"/>
+        <w:overflowPunct w:val="false"/>
         <w:bidi w:val="0"/>
         <w:spacing w:lineRule="auto" w:line="360"/>
         <w:ind w:right="0" w:hanging="0"/>
@@ -8390,76 +8455,62 @@
       <w:pPr>
         <w:pStyle w:val="Normal"/>
         <w:widowControl/>
-        <w:overflowPunct w:val="true"/>
+        <w:overflowPunct w:val="false"/>
         <w:bidi w:val="0"/>
         <w:spacing w:lineRule="auto" w:line="360"/>
         <w:ind w:right="0" w:hanging="0"/>
         <w:jc w:val="center"/>
-        <w:rPr>
-          <w:rFonts w:ascii="Times New Roman" w:hAnsi="Times New Roman"/>
-          <w:b/>
+        <w:rPr/>
+      </w:pPr>
+      <w:r>
+        <w:rPr>
+          <w:rFonts w:ascii="Times New Roman" w:hAnsi="Times New Roman"/>
           <w:b/>
           <w:bCs/>
           <w:sz w:val="36"/>
           <w:szCs w:val="36"/>
         </w:rPr>
-      </w:pPr>
-      <w:r>
-        <w:rPr>
-          <w:rFonts w:ascii="Times New Roman" w:hAnsi="Times New Roman"/>
-          <w:b/>
-          <w:bCs/>
+        <w:t>State Transition Diagram</w:t>
+      </w:r>
+    </w:p>
+    <w:p>
+      <w:pPr>
+        <w:pStyle w:val="Normal"/>
+        <w:widowControl/>
+        <w:overflowPunct w:val="false"/>
+        <w:bidi w:val="0"/>
+        <w:spacing w:lineRule="auto" w:line="360"/>
+        <w:ind w:right="0" w:hanging="0"/>
+        <w:jc w:val="both"/>
+        <w:rPr>
+          <w:rFonts w:ascii="Times New Roman" w:hAnsi="Times New Roman"/>
+          <w:b w:val="false"/>
+          <w:b w:val="false"/>
+          <w:bCs w:val="false"/>
           <w:sz w:val="36"/>
           <w:szCs w:val="36"/>
         </w:rPr>
-        <w:t>Sequence Diagram</w:t>
-      </w:r>
-    </w:p>
-    <w:p>
-      <w:pPr>
-        <w:pStyle w:val="Normal"/>
-        <w:widowControl/>
-        <w:overflowPunct w:val="true"/>
-        <w:bidi w:val="0"/>
-        <w:spacing w:lineRule="auto" w:line="360"/>
-        <w:ind w:right="0" w:hanging="0"/>
-        <w:jc w:val="both"/>
-        <w:rPr>
-          <w:rFonts w:ascii="Times New Roman" w:hAnsi="Times New Roman"/>
-          <w:b w:val="false"/>
+      </w:pPr>
+      <w:r>
+        <w:rPr>
+          <w:rFonts w:ascii="Times New Roman" w:hAnsi="Times New Roman"/>
           <w:b w:val="false"/>
           <w:bCs w:val="false"/>
           <w:sz w:val="36"/>
           <w:szCs w:val="36"/>
         </w:rPr>
-      </w:pPr>
-      <w:r>
-        <w:rPr>
-          <w:rFonts w:ascii="Times New Roman" w:hAnsi="Times New Roman"/>
-          <w:b w:val="false"/>
-          <w:bCs w:val="false"/>
-          <w:sz w:val="36"/>
-          <w:szCs w:val="36"/>
-        </w:rPr>
       </w:r>
     </w:p>
     <w:p>
       <w:pPr>
         <w:pStyle w:val="Normal"/>
         <w:widowControl/>
-        <w:overflowPunct w:val="true"/>
+        <w:overflowPunct w:val="false"/>
         <w:bidi w:val="0"/>
         <w:spacing w:lineRule="auto" w:line="360"/>
         <w:ind w:right="0" w:hanging="0"/>
         <w:jc w:val="both"/>
-        <w:rPr>
-          <w:rFonts w:ascii="Times New Roman" w:hAnsi="Times New Roman"/>
-          <w:b w:val="false"/>
-          <w:b w:val="false"/>
-          <w:bCs w:val="false"/>
-          <w:sz w:val="24"/>
-          <w:szCs w:val="24"/>
-        </w:rPr>
+        <w:rPr/>
       </w:pPr>
       <w:r>
         <w:rPr>
@@ -8470,350 +8521,7 @@
           <w:szCs w:val="24"/>
         </w:rPr>
         <w:tab/>
-        <w:t>A sequence diagram shows object interactions arranged in time sequence. It depicts the objects and classes involved in the scenario and the sequence of messages exchanged between the objects needed to carry out the functionality of the scenario. Sequence diagrams are typically associated with use case realizations in the Logical View of the system under development. Sequence diagrams are sometimes called event diagrams or event scenarios.</w:t>
-      </w:r>
-    </w:p>
-    <w:p>
-      <w:pPr>
-        <w:pStyle w:val="TextBody"/>
-        <w:widowControl/>
-        <w:overflowPunct w:val="true"/>
-        <w:bidi w:val="0"/>
-        <w:spacing w:lineRule="auto" w:line="360"/>
-        <w:ind w:right="0" w:hanging="0"/>
-        <w:jc w:val="both"/>
-        <w:rPr>
-          <w:rFonts w:ascii="Times New Roman" w:hAnsi="Times New Roman"/>
-          <w:b w:val="false"/>
-          <w:b w:val="false"/>
-          <w:bCs w:val="false"/>
-          <w:sz w:val="24"/>
-          <w:szCs w:val="24"/>
-        </w:rPr>
-      </w:pPr>
-      <w:r>
-        <w:rPr>
-          <w:rFonts w:ascii="Times New Roman" w:hAnsi="Times New Roman"/>
-          <w:b w:val="false"/>
-          <w:bCs w:val="false"/>
-          <w:sz w:val="24"/>
-          <w:szCs w:val="24"/>
-        </w:rPr>
-        <w:tab/>
-      </w:r>
-      <w:r>
-        <w:rPr>
-          <w:rFonts w:ascii="Times New Roman" w:hAnsi="Times New Roman"/>
-          <w:b w:val="false"/>
-          <w:bCs w:val="false"/>
-          <w:sz w:val="24"/>
-          <w:szCs w:val="24"/>
-        </w:rPr>
-        <w:t>A sequence diagram shows, as parallel vertical lines (</w:t>
-      </w:r>
-      <w:r>
-        <w:rPr>
-          <w:rFonts w:ascii="Times New Roman" w:hAnsi="Times New Roman"/>
-          <w:b w:val="false"/>
-          <w:bCs w:val="false"/>
-          <w:i/>
-          <w:sz w:val="24"/>
-          <w:szCs w:val="24"/>
-        </w:rPr>
-        <w:t>lifelines</w:t>
-      </w:r>
-      <w:r>
-        <w:rPr>
-          <w:rFonts w:ascii="Times New Roman" w:hAnsi="Times New Roman"/>
-          <w:b w:val="false"/>
-          <w:bCs w:val="false"/>
-          <w:sz w:val="24"/>
-          <w:szCs w:val="24"/>
-        </w:rPr>
-        <w:t xml:space="preserve">), different processes or objects that live simultaneously, and, as horizontal arrows, the messages exchanged between them, in the order in which they occur. This allows the specification of simple runtime scenarios in a graphical manner. </w:t>
-      </w:r>
-    </w:p>
-    <w:p>
-      <w:pPr>
-        <w:pStyle w:val="Normal"/>
-        <w:widowControl/>
-        <w:overflowPunct w:val="true"/>
-        <w:bidi w:val="0"/>
-        <w:spacing w:lineRule="auto" w:line="360"/>
-        <w:ind w:right="0" w:hanging="0"/>
-        <w:jc w:val="center"/>
-        <w:rPr>
-          <w:rFonts w:ascii="Times New Roman" w:hAnsi="Times New Roman"/>
-          <w:b/>
-          <w:b/>
-          <w:bCs/>
-          <w:sz w:val="36"/>
-          <w:szCs w:val="36"/>
-        </w:rPr>
-      </w:pPr>
-      <w:r>
-        <w:rPr>
-          <w:rFonts w:ascii="Times New Roman" w:hAnsi="Times New Roman"/>
-          <w:b/>
-          <w:bCs/>
-          <w:sz w:val="36"/>
-          <w:szCs w:val="36"/>
-        </w:rPr>
-        <w:drawing>
-          <wp:anchor behindDoc="0" distT="0" distB="0" distL="0" distR="0" simplePos="0" locked="0" layoutInCell="1" allowOverlap="1" relativeHeight="7">
-            <wp:simplePos x="0" y="0"/>
-            <wp:positionH relativeFrom="column">
-              <wp:posOffset>-720090</wp:posOffset>
-            </wp:positionH>
-            <wp:positionV relativeFrom="paragraph">
-              <wp:posOffset>708660</wp:posOffset>
-            </wp:positionV>
-            <wp:extent cx="7560310" cy="5248910"/>
-            <wp:effectExtent l="0" t="0" r="0" b="0"/>
-            <wp:wrapSquare wrapText="largest"/>
-            <wp:docPr id="6" name="Image3" descr=""/>
-            <wp:cNvGraphicFramePr>
-              <a:graphicFrameLocks xmlns:a="http://schemas.openxmlformats.org/drawingml/2006/main" noChangeAspect="1"/>
-            </wp:cNvGraphicFramePr>
-            <a:graphic xmlns:a="http://schemas.openxmlformats.org/drawingml/2006/main">
-              <a:graphicData uri="http://schemas.openxmlformats.org/drawingml/2006/picture">
-                <pic:pic xmlns:pic="http://schemas.openxmlformats.org/drawingml/2006/picture">
-                  <pic:nvPicPr>
-                    <pic:cNvPr id="6" name="Image3" descr=""/>
-                    <pic:cNvPicPr>
-                      <a:picLocks noChangeAspect="1" noChangeArrowheads="1"/>
-                    </pic:cNvPicPr>
-                  </pic:nvPicPr>
-                  <pic:blipFill>
-                    <a:blip r:embed="rId5"/>
-                    <a:stretch>
-                      <a:fillRect/>
-                    </a:stretch>
-                  </pic:blipFill>
-                  <pic:spPr bwMode="auto">
-                    <a:xfrm>
-                      <a:off x="0" y="0"/>
-                      <a:ext cx="7560310" cy="5248910"/>
-                    </a:xfrm>
-                    <a:prstGeom prst="rect">
-                      <a:avLst/>
-                    </a:prstGeom>
-                  </pic:spPr>
-                </pic:pic>
-              </a:graphicData>
-            </a:graphic>
-          </wp:anchor>
-        </w:drawing>
-      </w:r>
-      <w:r>
-        <w:br w:type="page"/>
-      </w:r>
-    </w:p>
-    <w:p>
-      <w:pPr>
-        <w:pStyle w:val="Normal"/>
-        <w:widowControl/>
-        <w:overflowPunct w:val="true"/>
-        <w:bidi w:val="0"/>
-        <w:spacing w:lineRule="auto" w:line="360"/>
-        <w:ind w:right="0" w:hanging="0"/>
-        <w:jc w:val="center"/>
-        <w:rPr>
-          <w:rFonts w:ascii="Times New Roman" w:hAnsi="Times New Roman"/>
-          <w:b/>
-          <w:b/>
-          <w:bCs/>
-          <w:sz w:val="36"/>
-          <w:szCs w:val="36"/>
-        </w:rPr>
-      </w:pPr>
-      <w:r>
-        <w:rPr>
-          <w:rFonts w:ascii="Times New Roman" w:hAnsi="Times New Roman"/>
-          <w:b/>
-          <w:bCs/>
-          <w:sz w:val="36"/>
-          <w:szCs w:val="36"/>
-        </w:rPr>
-        <w:t>State Transition Diagram</w:t>
-      </w:r>
-    </w:p>
-    <w:p>
-      <w:pPr>
-        <w:pStyle w:val="Normal"/>
-        <w:widowControl/>
-        <w:overflowPunct w:val="true"/>
-        <w:bidi w:val="0"/>
-        <w:spacing w:lineRule="auto" w:line="360"/>
-        <w:ind w:right="0" w:hanging="0"/>
-        <w:jc w:val="both"/>
-        <w:rPr>
-          <w:rFonts w:ascii="Times New Roman" w:hAnsi="Times New Roman"/>
-          <w:b w:val="false"/>
-          <w:b w:val="false"/>
-          <w:bCs w:val="false"/>
-          <w:sz w:val="36"/>
-          <w:szCs w:val="36"/>
-        </w:rPr>
-      </w:pPr>
-      <w:r>
-        <w:rPr>
-          <w:rFonts w:ascii="Times New Roman" w:hAnsi="Times New Roman"/>
-          <w:b w:val="false"/>
-          <w:bCs w:val="false"/>
-          <w:sz w:val="36"/>
-          <w:szCs w:val="36"/>
-        </w:rPr>
-      </w:r>
-    </w:p>
-    <w:p>
-      <w:pPr>
-        <w:pStyle w:val="Normal"/>
-        <w:widowControl/>
-        <w:overflowPunct w:val="true"/>
-        <w:bidi w:val="0"/>
-        <w:spacing w:lineRule="auto" w:line="360"/>
-        <w:ind w:right="0" w:hanging="0"/>
-        <w:jc w:val="both"/>
-        <w:rPr>
-          <w:rFonts w:ascii="Times New Roman" w:hAnsi="Times New Roman"/>
-          <w:b/>
-          <w:b/>
-          <w:bCs/>
-          <w:sz w:val="24"/>
-          <w:szCs w:val="24"/>
-        </w:rPr>
-      </w:pPr>
-      <w:r>
-        <w:rPr>
-          <w:rFonts w:ascii="Times New Roman" w:hAnsi="Times New Roman"/>
-          <w:b w:val="false"/>
-          <w:bCs w:val="false"/>
-          <w:sz w:val="24"/>
-          <w:szCs w:val="24"/>
-        </w:rPr>
-        <w:tab/>
-        <w:t xml:space="preserve">A </w:t>
-      </w:r>
-      <w:r>
-        <w:rPr>
-          <w:rFonts w:ascii="Times New Roman" w:hAnsi="Times New Roman"/>
-          <w:b w:val="false"/>
-          <w:bCs w:val="false"/>
-          <w:sz w:val="24"/>
-          <w:szCs w:val="24"/>
-        </w:rPr>
-        <w:t>State Transition Diagram also known as</w:t>
-      </w:r>
-      <w:r>
-        <w:rPr>
-          <w:rFonts w:ascii="Times New Roman" w:hAnsi="Times New Roman"/>
-          <w:b w:val="false"/>
-          <w:bCs w:val="false"/>
-          <w:sz w:val="24"/>
-          <w:szCs w:val="24"/>
-        </w:rPr>
-        <w:t xml:space="preserve"> </w:t>
-      </w:r>
-      <w:r>
-        <w:rPr>
-          <w:rFonts w:ascii="Times New Roman" w:hAnsi="Times New Roman"/>
-          <w:b w:val="false"/>
-          <w:bCs w:val="false"/>
-          <w:sz w:val="24"/>
-          <w:szCs w:val="24"/>
-        </w:rPr>
-        <w:t>S</w:t>
-      </w:r>
-      <w:r>
-        <w:rPr>
-          <w:rFonts w:ascii="Times New Roman" w:hAnsi="Times New Roman"/>
-          <w:b w:val="false"/>
-          <w:bCs w:val="false"/>
-          <w:sz w:val="24"/>
-          <w:szCs w:val="24"/>
-        </w:rPr>
-        <w:t xml:space="preserve">tate </w:t>
-      </w:r>
-      <w:r>
-        <w:rPr>
-          <w:rFonts w:ascii="Times New Roman" w:hAnsi="Times New Roman"/>
-          <w:b w:val="false"/>
-          <w:bCs w:val="false"/>
-          <w:sz w:val="24"/>
-          <w:szCs w:val="24"/>
-        </w:rPr>
-        <w:t>D</w:t>
-      </w:r>
-      <w:r>
-        <w:rPr>
-          <w:rFonts w:ascii="Times New Roman" w:hAnsi="Times New Roman"/>
-          <w:b w:val="false"/>
-          <w:bCs w:val="false"/>
-          <w:sz w:val="24"/>
-          <w:szCs w:val="24"/>
-        </w:rPr>
-        <w:t xml:space="preserve">iagram is a type of </w:t>
-      </w:r>
-      <w:r>
-        <w:rPr>
-          <w:rFonts w:ascii="Times New Roman" w:hAnsi="Times New Roman"/>
-          <w:b w:val="false"/>
-          <w:bCs w:val="false"/>
-          <w:sz w:val="24"/>
-          <w:szCs w:val="24"/>
-        </w:rPr>
-        <w:t>diagram</w:t>
-      </w:r>
-      <w:r>
-        <w:rPr>
-          <w:rFonts w:ascii="Times New Roman" w:hAnsi="Times New Roman"/>
-          <w:b w:val="false"/>
-          <w:bCs w:val="false"/>
-          <w:sz w:val="24"/>
-          <w:szCs w:val="24"/>
-        </w:rPr>
-        <w:t xml:space="preserve"> used in </w:t>
-      </w:r>
-      <w:r>
-        <w:rPr>
-          <w:rFonts w:ascii="Times New Roman" w:hAnsi="Times New Roman"/>
-          <w:b w:val="false"/>
-          <w:bCs w:val="false"/>
-          <w:sz w:val="24"/>
-          <w:szCs w:val="24"/>
-        </w:rPr>
-        <w:t xml:space="preserve">computer science </w:t>
-      </w:r>
-      <w:r>
-        <w:rPr>
-          <w:rFonts w:ascii="Times New Roman" w:hAnsi="Times New Roman"/>
-          <w:b w:val="false"/>
-          <w:bCs w:val="false"/>
-          <w:sz w:val="24"/>
-          <w:szCs w:val="24"/>
-        </w:rPr>
-        <w:t xml:space="preserve">and related fields to describe the behavior of systems. State diagrams require that the system described is composed of a finite number of </w:t>
-      </w:r>
-      <w:r>
-        <w:rPr>
-          <w:rFonts w:ascii="Times New Roman" w:hAnsi="Times New Roman"/>
-          <w:b w:val="false"/>
-          <w:bCs w:val="false"/>
-          <w:sz w:val="24"/>
-          <w:szCs w:val="24"/>
-        </w:rPr>
-        <w:t>states,</w:t>
-      </w:r>
-      <w:r>
-        <w:rPr>
-          <w:rFonts w:ascii="Times New Roman" w:hAnsi="Times New Roman"/>
-          <w:b w:val="false"/>
-          <w:bCs w:val="false"/>
-          <w:sz w:val="24"/>
-          <w:szCs w:val="24"/>
-        </w:rPr>
-        <w:t xml:space="preserve"> sometimes, this is indeed the case, while at other times this is a reasonable </w:t>
+        <w:t xml:space="preserve">A State Transition Diagram also known as State Diagram is a type of diagram used in computer science and related fields to describe the behavior of systems. State diagrams require that the system described is composed of a finite number of states, sometimes, this is indeed the case, while at other times this is a reasonable </w:t>
       </w:r>
       <w:hyperlink r:id="rId6">
         <w:r>
@@ -8836,17 +8544,7 @@
           <w:sz w:val="24"/>
           <w:szCs w:val="24"/>
         </w:rPr>
-        <w:t>bstraction</w:t>
-      </w:r>
-      <w:r>
-        <w:rPr>
-          <w:rFonts w:ascii="Times New Roman" w:hAnsi="Times New Roman"/>
-          <w:b w:val="false"/>
-          <w:bCs w:val="false"/>
-          <w:sz w:val="24"/>
-          <w:szCs w:val="24"/>
-        </w:rPr>
-        <w:t xml:space="preserve">. Many forms of state diagrams exist, which differ slightly and have different </w:t>
+        <w:t xml:space="preserve">bstraction. Many forms of state diagrams exist, which differ slightly and have different </w:t>
       </w:r>
       <w:r>
         <w:fldChar w:fldCharType="begin"/>
@@ -8903,24 +8601,14 @@
           <w:sz w:val="24"/>
           <w:szCs w:val="24"/>
         </w:rPr>
-        <w:t>emantics</w:t>
-      </w:r>
-      <w:r>
-        <w:rPr>
-          <w:rFonts w:ascii="Times New Roman" w:hAnsi="Times New Roman"/>
-          <w:b w:val="false"/>
-          <w:bCs w:val="false"/>
-          <w:sz w:val="24"/>
-          <w:szCs w:val="24"/>
-        </w:rPr>
-        <w:t xml:space="preserve">. </w:t>
+        <w:t xml:space="preserve">emantics. </w:t>
       </w:r>
     </w:p>
     <w:p>
       <w:pPr>
         <w:pStyle w:val="Normal"/>
         <w:widowControl/>
-        <w:overflowPunct w:val="true"/>
+        <w:overflowPunct w:val="false"/>
         <w:bidi w:val="0"/>
         <w:spacing w:lineRule="auto" w:line="360"/>
         <w:ind w:right="0" w:hanging="0"/>
@@ -8942,42 +8630,14 @@
           <w:b w:val="false"/>
           <w:bCs w:val="false"/>
         </w:rPr>
-        <w:t xml:space="preserve">State diagrams are used to give an abstract description of the </w:t>
-      </w:r>
-      <w:r>
-        <w:rPr>
-          <w:b w:val="false"/>
-          <w:bCs w:val="false"/>
-        </w:rPr>
-        <w:t>behaviour</w:t>
-      </w:r>
-      <w:r>
-        <w:rPr>
-          <w:b w:val="false"/>
-          <w:bCs w:val="false"/>
-        </w:rPr>
-        <w:t xml:space="preserve"> of a </w:t>
-      </w:r>
-      <w:r>
-        <w:rPr>
-          <w:b w:val="false"/>
-          <w:bCs w:val="false"/>
-        </w:rPr>
-        <w:t>system</w:t>
-      </w:r>
-      <w:r>
-        <w:rPr>
-          <w:b w:val="false"/>
-          <w:bCs w:val="false"/>
-        </w:rPr>
-        <w:t>. This behavior is analyzed and represented as a series of events that can occur in one or more possible states. Hereby "each diagram usually represents objects of a single class and track the different states of its objects through the system".</w:t>
+        <w:t>State diagrams are used to give an abstract description of the behaviour of a system. This behavior is analyzed and represented as a series of events that can occur in one or more possible states. Hereby "each diagram usually represents objects of a single class and track the different states of its objects through the system".</w:t>
       </w:r>
     </w:p>
     <w:p>
       <w:pPr>
         <w:pStyle w:val="Normal"/>
         <w:widowControl/>
-        <w:overflowPunct w:val="true"/>
+        <w:overflowPunct w:val="false"/>
         <w:bidi w:val="0"/>
         <w:spacing w:lineRule="auto" w:line="360"/>
         <w:ind w:right="0" w:hanging="0"/>
@@ -8990,28 +8650,14 @@
           <w:bCs w:val="false"/>
         </w:rPr>
         <w:tab/>
-        <w:t xml:space="preserve">State diagrams can be used to graphically represent </w:t>
-      </w:r>
-      <w:r>
-        <w:rPr>
-          <w:b w:val="false"/>
-          <w:bCs w:val="false"/>
-        </w:rPr>
-        <w:t>finite state machines</w:t>
-      </w:r>
-      <w:r>
-        <w:rPr>
-          <w:b w:val="false"/>
-          <w:bCs w:val="false"/>
-        </w:rPr>
-        <w:t>.</w:t>
+        <w:t>State diagrams can be used to graphically represent finite state machines.</w:t>
       </w:r>
     </w:p>
     <w:p>
       <w:pPr>
         <w:pStyle w:val="Normal"/>
         <w:widowControl/>
-        <w:overflowPunct w:val="true"/>
+        <w:overflowPunct w:val="false"/>
         <w:bidi w:val="0"/>
         <w:spacing w:lineRule="auto" w:line="360"/>
         <w:ind w:right="0" w:hanging="0"/>
@@ -9034,7 +8680,7 @@
           <w:szCs w:val="36"/>
         </w:rPr>
         <w:drawing>
-          <wp:anchor behindDoc="0" distT="0" distB="0" distL="0" distR="0" simplePos="0" locked="0" layoutInCell="1" allowOverlap="1" relativeHeight="8">
+          <wp:anchor behindDoc="0" distT="0" distB="0" distL="0" distR="0" simplePos="0" locked="0" layoutInCell="1" allowOverlap="1" relativeHeight="5">
             <wp:simplePos x="0" y="0"/>
             <wp:positionH relativeFrom="column">
               <wp:align>center</wp:align>
@@ -9084,7 +8730,7 @@
       <w:pPr>
         <w:pStyle w:val="Normal"/>
         <w:widowControl/>
-        <w:overflowPunct w:val="true"/>
+        <w:overflowPunct w:val="false"/>
         <w:bidi w:val="0"/>
         <w:spacing w:lineRule="auto" w:line="360"/>
         <w:ind w:right="0" w:hanging="0"/>
@@ -9113,7 +8759,7 @@
       <w:pPr>
         <w:pStyle w:val="Normal"/>
         <w:widowControl/>
-        <w:overflowPunct w:val="true"/>
+        <w:overflowPunct w:val="false"/>
         <w:bidi w:val="0"/>
         <w:spacing w:lineRule="auto" w:line="360"/>
         <w:ind w:right="0" w:hanging="0"/>
@@ -9141,7 +8787,7 @@
       <w:pPr>
         <w:pStyle w:val="Normal"/>
         <w:widowControl/>
-        <w:overflowPunct w:val="true"/>
+        <w:overflowPunct w:val="false"/>
         <w:bidi w:val="0"/>
         <w:spacing w:lineRule="auto" w:line="360"/>
         <w:ind w:right="0" w:hanging="0"/>
@@ -9164,67 +8810,7 @@
           <w:szCs w:val="24"/>
         </w:rPr>
         <w:tab/>
-        <w:t xml:space="preserve">In </w:t>
-      </w:r>
-      <w:r>
-        <w:rPr>
-          <w:rFonts w:ascii="Times New Roman" w:hAnsi="Times New Roman"/>
-          <w:b w:val="false"/>
-          <w:bCs w:val="false"/>
-          <w:sz w:val="24"/>
-          <w:szCs w:val="24"/>
-        </w:rPr>
-        <w:t>Unified Modeling Language</w:t>
-      </w:r>
-      <w:r>
-        <w:rPr>
-          <w:rFonts w:ascii="Times New Roman" w:hAnsi="Times New Roman"/>
-          <w:b w:val="false"/>
-          <w:bCs w:val="false"/>
-          <w:sz w:val="24"/>
-          <w:szCs w:val="24"/>
-        </w:rPr>
-        <w:t xml:space="preserve"> (UML), a component diagram depicts how </w:t>
-      </w:r>
-      <w:r>
-        <w:rPr>
-          <w:rFonts w:ascii="Times New Roman" w:hAnsi="Times New Roman"/>
-          <w:b w:val="false"/>
-          <w:bCs w:val="false"/>
-          <w:sz w:val="24"/>
-          <w:szCs w:val="24"/>
-        </w:rPr>
-        <w:t>components</w:t>
-      </w:r>
-      <w:r>
-        <w:rPr>
-          <w:rFonts w:ascii="Times New Roman" w:hAnsi="Times New Roman"/>
-          <w:b w:val="false"/>
-          <w:bCs w:val="false"/>
-          <w:sz w:val="24"/>
-          <w:szCs w:val="24"/>
-        </w:rPr>
-        <w:t xml:space="preserve"> are wired together to form larger components or </w:t>
-      </w:r>
-      <w:r>
-        <w:rPr>
-          <w:rFonts w:ascii="Times New Roman" w:hAnsi="Times New Roman"/>
-          <w:b w:val="false"/>
-          <w:bCs w:val="false"/>
-          <w:sz w:val="24"/>
-          <w:szCs w:val="24"/>
-        </w:rPr>
-        <w:t>software systems</w:t>
-      </w:r>
-      <w:r>
-        <w:rPr>
-          <w:rFonts w:ascii="Times New Roman" w:hAnsi="Times New Roman"/>
-          <w:b w:val="false"/>
-          <w:bCs w:val="false"/>
-          <w:sz w:val="24"/>
-          <w:szCs w:val="24"/>
-        </w:rPr>
-        <w:t>. They are used to illustrate the structure of arbitrarily complex systems.</w:t>
+        <w:t>In Unified Modeling Language (UML), a component diagram depicts how components are wired together to form larger components or software systems. They are used to illustrate the structure of arbitrarily complex systems.</w:t>
       </w:r>
       <w:r>
         <w:rPr>
@@ -9241,7 +8827,7 @@
       <w:pPr>
         <w:pStyle w:val="Normal"/>
         <w:widowControl/>
-        <w:overflowPunct w:val="true"/>
+        <w:overflowPunct w:val="false"/>
         <w:bidi w:val="0"/>
         <w:spacing w:lineRule="auto" w:line="360"/>
         <w:ind w:right="0" w:hanging="0"/>
@@ -9263,28 +8849,14 @@
           <w:sz w:val="24"/>
           <w:szCs w:val="24"/>
         </w:rPr>
-        <w:t xml:space="preserve">A component is something required to execute a </w:t>
-      </w:r>
-      <w:r>
-        <w:rPr>
-          <w:sz w:val="24"/>
-          <w:szCs w:val="24"/>
-        </w:rPr>
-        <w:t>stereotype function</w:t>
-      </w:r>
-      <w:r>
-        <w:rPr>
-          <w:sz w:val="24"/>
-          <w:szCs w:val="24"/>
-        </w:rPr>
-        <w:t>. Examples of stereotypes in components include executables, documents, database tables, files, and library files.</w:t>
+        <w:t>A component is something required to execute a stereotype function. Examples of stereotypes in components include executables, documents, database tables, files, and library files.</w:t>
       </w:r>
     </w:p>
     <w:p>
       <w:pPr>
         <w:pStyle w:val="Normal"/>
         <w:widowControl/>
-        <w:overflowPunct w:val="true"/>
+        <w:overflowPunct w:val="false"/>
         <w:bidi w:val="0"/>
         <w:spacing w:lineRule="auto" w:line="360"/>
         <w:ind w:right="0" w:hanging="0"/>
@@ -9312,21 +8884,7 @@
           <w:sz w:val="24"/>
           <w:szCs w:val="24"/>
         </w:rPr>
-        <w:t xml:space="preserve"> to connect the required </w:t>
-      </w:r>
-      <w:r>
-        <w:rPr>
-          <w:sz w:val="24"/>
-          <w:szCs w:val="24"/>
-        </w:rPr>
-        <w:t>interface</w:t>
-      </w:r>
-      <w:r>
-        <w:rPr>
-          <w:sz w:val="24"/>
-          <w:szCs w:val="24"/>
-        </w:rPr>
-        <w:t xml:space="preserve"> of one component with the provided interface of another component. This illustrates the </w:t>
+        <w:t xml:space="preserve"> to connect the required interface of one component with the provided interface of another component. This illustrates the </w:t>
       </w:r>
       <w:r>
         <w:rPr>
@@ -9348,7 +8906,7 @@
       <w:pPr>
         <w:pStyle w:val="Normal"/>
         <w:widowControl/>
-        <w:overflowPunct w:val="true"/>
+        <w:overflowPunct w:val="false"/>
         <w:bidi w:val="0"/>
         <w:spacing w:lineRule="auto" w:line="360"/>
         <w:ind w:right="0" w:hanging="0"/>
@@ -9383,7 +8941,7 @@
       <w:pPr>
         <w:pStyle w:val="Normal"/>
         <w:widowControl/>
-        <w:overflowPunct w:val="true"/>
+        <w:overflowPunct w:val="false"/>
         <w:bidi w:val="0"/>
         <w:spacing w:lineRule="auto" w:line="360"/>
         <w:ind w:right="0" w:hanging="0"/>
@@ -9418,7 +8976,7 @@
       <w:pPr>
         <w:pStyle w:val="Normal"/>
         <w:widowControl/>
-        <w:overflowPunct w:val="true"/>
+        <w:overflowPunct w:val="false"/>
         <w:bidi w:val="0"/>
         <w:spacing w:lineRule="auto" w:line="360"/>
         <w:ind w:right="0" w:hanging="0"/>
@@ -9437,7 +8995,7 @@
       <w:pPr>
         <w:pStyle w:val="Normal"/>
         <w:widowControl/>
-        <w:overflowPunct w:val="true"/>
+        <w:overflowPunct w:val="false"/>
         <w:bidi w:val="0"/>
         <w:spacing w:lineRule="auto" w:line="360"/>
         <w:ind w:right="0" w:hanging="0"/>
@@ -9460,7 +9018,7 @@
           <w:szCs w:val="36"/>
         </w:rPr>
         <w:drawing>
-          <wp:anchor behindDoc="0" distT="0" distB="0" distL="0" distR="0" simplePos="0" locked="0" layoutInCell="1" allowOverlap="1" relativeHeight="9">
+          <wp:anchor behindDoc="0" distT="0" distB="0" distL="0" distR="0" simplePos="0" locked="0" layoutInCell="1" allowOverlap="1" relativeHeight="6">
             <wp:simplePos x="0" y="0"/>
             <wp:positionH relativeFrom="column">
               <wp:posOffset>0</wp:posOffset>
@@ -9510,7 +9068,7 @@
       <w:pPr>
         <w:pStyle w:val="Normal"/>
         <w:widowControl/>
-        <w:overflowPunct w:val="true"/>
+        <w:overflowPunct w:val="false"/>
         <w:bidi w:val="0"/>
         <w:spacing w:lineRule="auto" w:line="360"/>
         <w:ind w:right="0" w:hanging="0"/>
@@ -9533,12 +9091,15 @@
           <w:szCs w:val="36"/>
         </w:rPr>
       </w:r>
+      <w:r>
+        <w:br w:type="page"/>
+      </w:r>
     </w:p>
     <w:p>
       <w:pPr>
         <w:pStyle w:val="Normal"/>
         <w:widowControl/>
-        <w:overflowPunct w:val="true"/>
+        <w:overflowPunct w:val="false"/>
         <w:bidi w:val="0"/>
         <w:spacing w:lineRule="auto" w:line="360"/>
         <w:ind w:right="0" w:hanging="0"/>
@@ -9560,16 +9121,14 @@
           <w:sz w:val="36"/>
           <w:szCs w:val="36"/>
         </w:rPr>
-      </w:r>
-      <w:r>
-        <w:br w:type="page"/>
+        <w:t>Colloboration Diagram</w:t>
       </w:r>
     </w:p>
     <w:p>
       <w:pPr>
         <w:pStyle w:val="Normal"/>
         <w:widowControl/>
-        <w:overflowPunct w:val="true"/>
+        <w:overflowPunct w:val="false"/>
         <w:bidi w:val="0"/>
         <w:spacing w:lineRule="auto" w:line="360"/>
         <w:ind w:right="0" w:hanging="0"/>
@@ -9591,14 +9150,157 @@
           <w:sz w:val="36"/>
           <w:szCs w:val="36"/>
         </w:rPr>
-        <w:t>Colloboration Diagram</w:t>
       </w:r>
     </w:p>
     <w:p>
       <w:pPr>
         <w:pStyle w:val="Normal"/>
         <w:widowControl/>
-        <w:overflowPunct w:val="true"/>
+        <w:overflowPunct w:val="false"/>
+        <w:bidi w:val="0"/>
+        <w:spacing w:lineRule="auto" w:line="360"/>
+        <w:ind w:right="0" w:hanging="0"/>
+        <w:jc w:val="both"/>
+        <w:rPr>
+          <w:rFonts w:ascii="Times New Roman" w:hAnsi="Times New Roman"/>
+          <w:b/>
+          <w:b/>
+          <w:bCs/>
+          <w:sz w:val="24"/>
+          <w:szCs w:val="24"/>
+        </w:rPr>
+      </w:pPr>
+      <w:r>
+        <w:rPr>
+          <w:rFonts w:ascii="Times New Roman" w:hAnsi="Times New Roman"/>
+          <w:b w:val="false"/>
+          <w:bCs w:val="false"/>
+          <w:sz w:val="24"/>
+          <w:szCs w:val="24"/>
+        </w:rPr>
+        <w:tab/>
+        <w:t xml:space="preserve">A collaboration diagram, also called a communication diagram or interaction diagram, is an illustration of the relationships and interactions among </w:t>
+      </w:r>
+      <w:r>
+        <w:rPr>
+          <w:rFonts w:ascii="Times New Roman" w:hAnsi="Times New Roman"/>
+          <w:b w:val="false"/>
+          <w:bCs w:val="false"/>
+          <w:sz w:val="24"/>
+          <w:szCs w:val="24"/>
+        </w:rPr>
+        <w:t>software objects</w:t>
+      </w:r>
+      <w:r>
+        <w:rPr>
+          <w:rFonts w:ascii="Times New Roman" w:hAnsi="Times New Roman"/>
+          <w:b w:val="false"/>
+          <w:bCs w:val="false"/>
+          <w:sz w:val="24"/>
+          <w:szCs w:val="24"/>
+        </w:rPr>
+        <w:t xml:space="preserve"> in the Unified Modeling Language (UML). The concept is more than a decade old although it has been refined as modeling paradigms have evolved.</w:t>
+      </w:r>
+    </w:p>
+    <w:p>
+      <w:pPr>
+        <w:pStyle w:val="Normal"/>
+        <w:widowControl/>
+        <w:overflowPunct w:val="false"/>
+        <w:bidi w:val="0"/>
+        <w:spacing w:lineRule="auto" w:line="360"/>
+        <w:ind w:right="0" w:hanging="0"/>
+        <w:jc w:val="both"/>
+        <w:rPr/>
+      </w:pPr>
+      <w:r>
+        <w:rPr>
+          <w:rFonts w:ascii="Times New Roman" w:hAnsi="Times New Roman"/>
+          <w:b w:val="false"/>
+          <w:bCs w:val="false"/>
+          <w:sz w:val="24"/>
+          <w:szCs w:val="24"/>
+        </w:rPr>
+        <w:tab/>
+      </w:r>
+      <w:r>
+        <w:rPr>
+          <w:b w:val="false"/>
+          <w:bCs w:val="false"/>
+        </w:rPr>
+        <w:t xml:space="preserve">A collaboration diagram resembles a </w:t>
+      </w:r>
+      <w:r>
+        <w:rPr>
+          <w:b w:val="false"/>
+          <w:bCs w:val="false"/>
+        </w:rPr>
+        <w:t>flowchart</w:t>
+      </w:r>
+      <w:r>
+        <w:rPr>
+          <w:b w:val="false"/>
+          <w:bCs w:val="false"/>
+        </w:rPr>
+        <w:t xml:space="preserve"> that portrays the roles, functionality and behavior of individual objects as well as the overall operation of the system in </w:t>
+      </w:r>
+      <w:r>
+        <w:rPr>
+          <w:b w:val="false"/>
+          <w:bCs w:val="false"/>
+        </w:rPr>
+        <w:t>real time</w:t>
+      </w:r>
+      <w:r>
+        <w:rPr>
+          <w:b w:val="false"/>
+          <w:bCs w:val="false"/>
+        </w:rPr>
+        <w:t xml:space="preserve">. Objects are shown as rectangles with naming labels inside. These labels are preceded by colons and may be underlined. The relationships between the objects are shown as lines connecting the rectangles. The </w:t>
+      </w:r>
+      <w:r>
+        <w:rPr>
+          <w:b w:val="false"/>
+          <w:bCs w:val="false"/>
+        </w:rPr>
+        <w:t>messages</w:t>
+      </w:r>
+      <w:r>
+        <w:rPr>
+          <w:b w:val="false"/>
+          <w:bCs w:val="false"/>
+        </w:rPr>
+        <w:t xml:space="preserve"> between objects are shown as arrows connecting the relevant rectangles along with labels that define the message sequencing. </w:t>
+      </w:r>
+    </w:p>
+    <w:p>
+      <w:pPr>
+        <w:pStyle w:val="Normal"/>
+        <w:widowControl/>
+        <w:overflowPunct w:val="false"/>
+        <w:bidi w:val="0"/>
+        <w:spacing w:lineRule="auto" w:line="360"/>
+        <w:ind w:right="0" w:hanging="0"/>
+        <w:jc w:val="both"/>
+        <w:rPr/>
+      </w:pPr>
+      <w:r>
+        <w:rPr>
+          <w:rFonts w:ascii="Times New Roman" w:hAnsi="Times New Roman"/>
+          <w:b w:val="false"/>
+          <w:bCs w:val="false"/>
+          <w:sz w:val="24"/>
+          <w:szCs w:val="24"/>
+        </w:rPr>
+        <w:tab/>
+        <w:t>Collaboration diagrams are best suited to the portrayal of simple interactions among relatively small numbers of objects. As the number of objects and messages grows, a collaboration diagram can become difficult to read. Several vendors offer software for creating and editing collaboration diagrams.</w:t>
+      </w:r>
+    </w:p>
+    <w:p>
+      <w:pPr>
+        <w:pStyle w:val="Normal"/>
+        <w:widowControl/>
+        <w:overflowPunct w:val="false"/>
         <w:bidi w:val="0"/>
         <w:spacing w:lineRule="auto" w:line="360"/>
         <w:ind w:right="0" w:hanging="0"/>
@@ -9620,36 +9322,8 @@
           <w:sz w:val="36"/>
           <w:szCs w:val="36"/>
         </w:rPr>
-      </w:r>
-    </w:p>
-    <w:p>
-      <w:pPr>
-        <w:pStyle w:val="Normal"/>
-        <w:widowControl/>
-        <w:overflowPunct w:val="true"/>
-        <w:bidi w:val="0"/>
-        <w:spacing w:lineRule="auto" w:line="360"/>
-        <w:ind w:right="0" w:hanging="0"/>
-        <w:jc w:val="center"/>
-        <w:rPr>
-          <w:rFonts w:ascii="Times New Roman" w:hAnsi="Times New Roman"/>
-          <w:b/>
-          <w:b/>
-          <w:bCs/>
-          <w:sz w:val="36"/>
-          <w:szCs w:val="36"/>
-        </w:rPr>
-      </w:pPr>
-      <w:r>
-        <w:rPr>
-          <w:rFonts w:ascii="Times New Roman" w:hAnsi="Times New Roman"/>
-          <w:b/>
-          <w:bCs/>
-          <w:sz w:val="36"/>
-          <w:szCs w:val="36"/>
-        </w:rPr>
         <w:drawing>
-          <wp:anchor behindDoc="0" distT="0" distB="0" distL="0" distR="0" simplePos="0" locked="0" layoutInCell="1" allowOverlap="1" relativeHeight="10">
+          <wp:anchor behindDoc="0" distT="0" distB="0" distL="0" distR="0" simplePos="0" locked="0" layoutInCell="1" allowOverlap="1" relativeHeight="7">
             <wp:simplePos x="0" y="0"/>
             <wp:positionH relativeFrom="column">
               <wp:align>center</wp:align>
@@ -9702,87 +9376,248 @@
       <w:pPr>
         <w:pStyle w:val="Normal"/>
         <w:widowControl/>
-        <w:overflowPunct w:val="true"/>
+        <w:overflowPunct w:val="false"/>
         <w:bidi w:val="0"/>
         <w:spacing w:lineRule="auto" w:line="360"/>
         <w:ind w:right="0" w:hanging="0"/>
         <w:jc w:val="center"/>
-        <w:rPr>
-          <w:rFonts w:ascii="Times New Roman" w:hAnsi="Times New Roman"/>
-          <w:b/>
+        <w:rPr/>
+      </w:pPr>
+      <w:r>
+        <w:rPr>
+          <w:rFonts w:ascii="Times New Roman" w:hAnsi="Times New Roman"/>
           <w:b/>
           <w:bCs/>
           <w:sz w:val="36"/>
           <w:szCs w:val="36"/>
         </w:rPr>
-      </w:pPr>
-      <w:r>
-        <w:rPr>
-          <w:rFonts w:ascii="Times New Roman" w:hAnsi="Times New Roman"/>
-          <w:b/>
-          <w:bCs/>
+        <w:t>Activity Diagram</w:t>
+      </w:r>
+    </w:p>
+    <w:p>
+      <w:pPr>
+        <w:pStyle w:val="Normal"/>
+        <w:widowControl/>
+        <w:overflowPunct w:val="false"/>
+        <w:bidi w:val="0"/>
+        <w:spacing w:lineRule="auto" w:line="360"/>
+        <w:ind w:right="0" w:hanging="0"/>
+        <w:jc w:val="both"/>
+        <w:rPr>
+          <w:rFonts w:ascii="Times New Roman" w:hAnsi="Times New Roman"/>
           <w:sz w:val="36"/>
           <w:szCs w:val="36"/>
         </w:rPr>
-        <w:t>Activity Diagram</w:t>
+      </w:pPr>
+      <w:r>
+        <w:rPr>
+          <w:b w:val="false"/>
+          <w:bCs w:val="false"/>
+        </w:rPr>
       </w:r>
     </w:p>
     <w:p>
       <w:pPr>
         <w:pStyle w:val="Normal"/>
         <w:widowControl/>
-        <w:overflowPunct w:val="true"/>
+        <w:overflowPunct w:val="false"/>
         <w:bidi w:val="0"/>
         <w:spacing w:lineRule="auto" w:line="360"/>
         <w:ind w:right="0" w:hanging="0"/>
-        <w:jc w:val="center"/>
-        <w:rPr>
-          <w:rFonts w:ascii="Times New Roman" w:hAnsi="Times New Roman"/>
-          <w:b/>
-          <w:b/>
-          <w:bCs/>
-          <w:sz w:val="36"/>
-          <w:szCs w:val="36"/>
-        </w:rPr>
-      </w:pPr>
-      <w:r>
-        <w:rPr>
-          <w:rFonts w:ascii="Times New Roman" w:hAnsi="Times New Roman"/>
-          <w:b/>
-          <w:bCs/>
-          <w:sz w:val="36"/>
-          <w:szCs w:val="36"/>
-        </w:rPr>
+        <w:jc w:val="both"/>
+        <w:rPr/>
+      </w:pPr>
+      <w:r>
+        <w:rPr>
+          <w:rFonts w:ascii="Times New Roman" w:hAnsi="Times New Roman"/>
+          <w:b w:val="false"/>
+          <w:bCs w:val="false"/>
+          <w:sz w:val="24"/>
+          <w:szCs w:val="24"/>
+        </w:rPr>
+        <w:tab/>
+        <w:t xml:space="preserve">Activity diagram is </w:t>
+      </w:r>
+      <w:r>
+        <w:rPr>
+          <w:rFonts w:ascii="Times New Roman" w:hAnsi="Times New Roman"/>
+          <w:b w:val="false"/>
+          <w:bCs w:val="false"/>
+          <w:sz w:val="24"/>
+          <w:szCs w:val="24"/>
+        </w:rPr>
+        <w:t>used</w:t>
+      </w:r>
+      <w:r>
+        <w:rPr>
+          <w:rFonts w:ascii="Times New Roman" w:hAnsi="Times New Roman"/>
+          <w:b w:val="false"/>
+          <w:bCs w:val="false"/>
+          <w:sz w:val="24"/>
+          <w:szCs w:val="24"/>
+        </w:rPr>
+        <w:t xml:space="preserve"> to describe the dynamic aspects of the system. </w:t>
+      </w:r>
+      <w:r>
+        <w:rPr>
+          <w:rFonts w:ascii="Times New Roman" w:hAnsi="Times New Roman"/>
+        </w:rPr>
+        <w:t>Activity diagram is basically a flowchart to represent the flow from one activity to another activity. The activity can be described as an operation of the system.</w:t>
       </w:r>
     </w:p>
     <w:p>
       <w:pPr>
         <w:pStyle w:val="Normal"/>
         <w:widowControl/>
-        <w:overflowPunct w:val="true"/>
+        <w:overflowPunct w:val="false"/>
         <w:bidi w:val="0"/>
         <w:spacing w:lineRule="auto" w:line="360"/>
         <w:ind w:right="0" w:hanging="0"/>
-        <w:jc w:val="center"/>
-        <w:rPr>
-          <w:rFonts w:ascii="Times New Roman" w:hAnsi="Times New Roman"/>
-          <w:b/>
-          <w:b/>
-          <w:bCs/>
-          <w:sz w:val="36"/>
-          <w:szCs w:val="36"/>
-        </w:rPr>
-      </w:pPr>
-      <w:r>
-        <w:rPr>
-          <w:rFonts w:ascii="Times New Roman" w:hAnsi="Times New Roman"/>
-          <w:b/>
-          <w:bCs/>
-          <w:sz w:val="36"/>
-          <w:szCs w:val="36"/>
-        </w:rPr>
+        <w:jc w:val="both"/>
+        <w:rPr/>
+      </w:pPr>
+      <w:r>
+        <w:rPr>
+          <w:rFonts w:ascii="Times New Roman" w:hAnsi="Times New Roman"/>
+          <w:b w:val="false"/>
+          <w:bCs w:val="false"/>
+          <w:sz w:val="24"/>
+          <w:szCs w:val="24"/>
+        </w:rPr>
+        <w:tab/>
+        <w:t>The control flow is drawn from one operation to another. This flow can be sequential, branched, or concurrent. Activity diagrams deal with all type of flow control by using different elements such as fork, join, etc.</w:t>
+      </w:r>
+    </w:p>
+    <w:p>
+      <w:pPr>
+        <w:pStyle w:val="Normal"/>
+        <w:widowControl/>
+        <w:overflowPunct w:val="false"/>
+        <w:bidi w:val="0"/>
+        <w:spacing w:lineRule="auto" w:line="360"/>
+        <w:ind w:right="0" w:hanging="0"/>
+        <w:jc w:val="both"/>
+        <w:rPr/>
+      </w:pPr>
+      <w:r>
+        <w:rPr>
+          <w:rFonts w:ascii="Times New Roman" w:hAnsi="Times New Roman"/>
+          <w:b w:val="false"/>
+          <w:bCs w:val="false"/>
+          <w:sz w:val="24"/>
+          <w:szCs w:val="24"/>
+        </w:rPr>
+        <w:tab/>
+        <w:t xml:space="preserve">The basic purposes of activity diagrams is </w:t>
+      </w:r>
+      <w:r>
+        <w:rPr>
+          <w:rFonts w:ascii="Times New Roman" w:hAnsi="Times New Roman"/>
+          <w:b w:val="false"/>
+          <w:bCs w:val="false"/>
+          <w:sz w:val="24"/>
+          <w:szCs w:val="24"/>
+        </w:rPr>
+        <w:t>to</w:t>
+      </w:r>
+      <w:r>
+        <w:rPr>
+          <w:rFonts w:ascii="Times New Roman" w:hAnsi="Times New Roman"/>
+          <w:b w:val="false"/>
+          <w:bCs w:val="false"/>
+          <w:sz w:val="24"/>
+          <w:szCs w:val="24"/>
+        </w:rPr>
+        <w:t xml:space="preserve"> capture the dynamic behavior of the system. </w:t>
+      </w:r>
+      <w:r>
+        <w:rPr>
+          <w:rFonts w:ascii="Times New Roman" w:hAnsi="Times New Roman"/>
+          <w:b w:val="false"/>
+          <w:bCs w:val="false"/>
+          <w:sz w:val="24"/>
+          <w:szCs w:val="24"/>
+        </w:rPr>
+        <w:t>A</w:t>
+      </w:r>
+      <w:r>
+        <w:rPr>
+          <w:rFonts w:ascii="Times New Roman" w:hAnsi="Times New Roman"/>
+          <w:b w:val="false"/>
+          <w:bCs w:val="false"/>
+          <w:sz w:val="24"/>
+          <w:szCs w:val="24"/>
+        </w:rPr>
+        <w:t>ctivity diagram is used to show message flow from one activity to another.</w:t>
+      </w:r>
+    </w:p>
+    <w:p>
+      <w:pPr>
+        <w:pStyle w:val="Normal"/>
+        <w:widowControl/>
+        <w:overflowPunct w:val="false"/>
+        <w:bidi w:val="0"/>
+        <w:spacing w:lineRule="auto" w:line="360"/>
+        <w:ind w:right="0" w:hanging="0"/>
+        <w:jc w:val="both"/>
+        <w:rPr/>
+      </w:pPr>
+      <w:r>
+        <w:rPr>
+          <w:rFonts w:ascii="Times New Roman" w:hAnsi="Times New Roman"/>
+          <w:b w:val="false"/>
+          <w:bCs w:val="false"/>
+          <w:sz w:val="24"/>
+          <w:szCs w:val="24"/>
+        </w:rPr>
+        <w:tab/>
+        <w:t>Activity is a particular operation of the system. Activity diagrams are not only used for visualizing the dynamic nature of a system, but they are also used to construct the executable system by using forward and reverse engineering techniques. The only missing thing in the activity diagram is the message part.</w:t>
+      </w:r>
+    </w:p>
+    <w:p>
+      <w:pPr>
+        <w:pStyle w:val="Normal"/>
+        <w:widowControl/>
+        <w:overflowPunct w:val="false"/>
+        <w:bidi w:val="0"/>
+        <w:spacing w:lineRule="auto" w:line="360"/>
+        <w:ind w:right="0" w:hanging="0"/>
+        <w:jc w:val="both"/>
+        <w:rPr>
+          <w:rFonts w:ascii="Times New Roman" w:hAnsi="Times New Roman"/>
+          <w:b w:val="false"/>
+          <w:b w:val="false"/>
+          <w:bCs w:val="false"/>
+          <w:sz w:val="24"/>
+          <w:szCs w:val="24"/>
+        </w:rPr>
+      </w:pPr>
+      <w:r>
+        <w:rPr/>
+      </w:r>
+    </w:p>
+    <w:p>
+      <w:pPr>
+        <w:pStyle w:val="Normal"/>
+        <w:widowControl/>
+        <w:overflowPunct w:val="false"/>
+        <w:bidi w:val="0"/>
+        <w:spacing w:lineRule="auto" w:line="360"/>
+        <w:ind w:right="0" w:hanging="0"/>
+        <w:jc w:val="both"/>
+        <w:rPr>
+          <w:rFonts w:ascii="Times New Roman" w:hAnsi="Times New Roman"/>
+          <w:b w:val="false"/>
+          <w:b w:val="false"/>
+          <w:bCs w:val="false"/>
+          <w:sz w:val="24"/>
+          <w:szCs w:val="24"/>
+        </w:rPr>
+      </w:pPr>
+      <w:r>
+        <w:rPr/>
         <w:drawing>
-          <wp:anchor behindDoc="0" distT="0" distB="0" distL="0" distR="0" simplePos="0" locked="0" layoutInCell="1" allowOverlap="1" relativeHeight="11">
+          <wp:anchor behindDoc="0" distT="0" distB="0" distL="0" distR="0" simplePos="0" locked="0" layoutInCell="1" allowOverlap="1" relativeHeight="10">
             <wp:simplePos x="0" y="0"/>
             <wp:positionH relativeFrom="column">
               <wp:align>center</wp:align>
@@ -9827,6 +9662,688 @@
           </wp:anchor>
         </w:drawing>
       </w:r>
+      <w:r>
+        <w:br w:type="page"/>
+      </w:r>
+    </w:p>
+    <w:p>
+      <w:pPr>
+        <w:pStyle w:val="Normal"/>
+        <w:widowControl/>
+        <w:overflowPunct w:val="false"/>
+        <w:bidi w:val="0"/>
+        <w:spacing w:lineRule="auto" w:line="360"/>
+        <w:ind w:right="0" w:hanging="0"/>
+        <w:jc w:val="center"/>
+        <w:rPr/>
+      </w:pPr>
+      <w:r>
+        <w:rPr>
+          <w:rFonts w:ascii="Times New Roman" w:hAnsi="Times New Roman"/>
+          <w:b/>
+          <w:bCs/>
+          <w:sz w:val="36"/>
+          <w:szCs w:val="36"/>
+        </w:rPr>
+        <w:t>ER</w:t>
+      </w:r>
+      <w:r>
+        <w:rPr>
+          <w:rFonts w:ascii="Times New Roman" w:hAnsi="Times New Roman"/>
+          <w:b/>
+          <w:bCs/>
+          <w:sz w:val="36"/>
+          <w:szCs w:val="36"/>
+        </w:rPr>
+        <w:t xml:space="preserve"> Diagram</w:t>
+      </w:r>
+    </w:p>
+    <w:p>
+      <w:pPr>
+        <w:pStyle w:val="Normal"/>
+        <w:widowControl/>
+        <w:overflowPunct w:val="false"/>
+        <w:bidi w:val="0"/>
+        <w:spacing w:lineRule="auto" w:line="360"/>
+        <w:ind w:right="0" w:hanging="0"/>
+        <w:jc w:val="center"/>
+        <w:rPr>
+          <w:rFonts w:ascii="Times New Roman" w:hAnsi="Times New Roman"/>
+          <w:b/>
+          <w:b/>
+          <w:bCs/>
+          <w:sz w:val="36"/>
+          <w:szCs w:val="36"/>
+        </w:rPr>
+      </w:pPr>
+      <w:r>
+        <w:rPr/>
+      </w:r>
+    </w:p>
+    <w:p>
+      <w:pPr>
+        <w:pStyle w:val="Normal"/>
+        <w:widowControl/>
+        <w:overflowPunct w:val="false"/>
+        <w:bidi w:val="0"/>
+        <w:spacing w:lineRule="auto" w:line="360"/>
+        <w:ind w:right="0" w:hanging="0"/>
+        <w:jc w:val="both"/>
+        <w:rPr>
+          <w:b w:val="false"/>
+          <w:b w:val="false"/>
+          <w:bCs w:val="false"/>
+          <w:sz w:val="24"/>
+          <w:szCs w:val="24"/>
+        </w:rPr>
+      </w:pPr>
+      <w:r>
+        <w:rPr>
+          <w:rFonts w:ascii="Times New Roman" w:hAnsi="Times New Roman"/>
+          <w:b w:val="false"/>
+          <w:bCs w:val="false"/>
+          <w:sz w:val="24"/>
+          <w:szCs w:val="24"/>
+        </w:rPr>
+        <w:tab/>
+        <w:t>ER diagrams are related to data structure diagrams (DSDs), which focus on the relationships of elements within entities instead of relationships between entities themselves. ER diagrams also are often used in conjunction with data flow diagrams (DFDs), which map out the flow of information for processes or systems.</w:t>
+      </w:r>
+    </w:p>
+    <w:p>
+      <w:pPr>
+        <w:pStyle w:val="Normal"/>
+        <w:widowControl/>
+        <w:overflowPunct w:val="false"/>
+        <w:bidi w:val="0"/>
+        <w:spacing w:lineRule="auto" w:line="360"/>
+        <w:ind w:right="0" w:hanging="0"/>
+        <w:jc w:val="both"/>
+        <w:rPr>
+          <w:rFonts w:ascii="Times New Roman" w:hAnsi="Times New Roman"/>
+          <w:b w:val="false"/>
+          <w:b w:val="false"/>
+          <w:bCs w:val="false"/>
+          <w:sz w:val="24"/>
+          <w:szCs w:val="24"/>
+        </w:rPr>
+      </w:pPr>
+      <w:r>
+        <w:rPr>
+          <w:rFonts w:ascii="Times New Roman" w:hAnsi="Times New Roman"/>
+          <w:b w:val="false"/>
+          <w:bCs w:val="false"/>
+          <w:sz w:val="24"/>
+          <w:szCs w:val="24"/>
+        </w:rPr>
+        <w:tab/>
+      </w:r>
+      <w:r>
+        <w:rPr>
+          <w:rFonts w:ascii="Times New Roman" w:hAnsi="Times New Roman"/>
+        </w:rPr>
+        <w:t>An Entity Relationship (ER) Diagram is a type of flowchart that illustrates how “entities” such as people, objects or concepts relate to each other within a system. ER Diagrams are most often used to design or debug relational databases in the fields of software engineering, business information systems, education and research. Also known as ERDs or ER Models, they use a defined set of symbols such as rectangles, diamonds, ovals and connecting lines to depict the interconnectedness of entities, relationships and their attributes. They mirror grammatical structure, with entities as nouns and relationships as verbs.</w:t>
+      </w:r>
+    </w:p>
+    <w:p>
+      <w:pPr>
+        <w:pStyle w:val="Normal"/>
+        <w:widowControl/>
+        <w:overflowPunct w:val="false"/>
+        <w:bidi w:val="0"/>
+        <w:spacing w:lineRule="auto" w:line="360"/>
+        <w:ind w:right="0" w:hanging="0"/>
+        <w:jc w:val="center"/>
+        <w:rPr/>
+      </w:pPr>
+      <w:r>
+        <w:rPr/>
+      </w:r>
+    </w:p>
+    <w:p>
+      <w:pPr>
+        <w:pStyle w:val="Normal"/>
+        <w:widowControl/>
+        <w:overflowPunct w:val="false"/>
+        <w:bidi w:val="0"/>
+        <w:spacing w:lineRule="auto" w:line="360"/>
+        <w:ind w:right="0" w:hanging="0"/>
+        <w:jc w:val="both"/>
+        <w:rPr/>
+      </w:pPr>
+      <w:r>
+        <w:rPr/>
+        <w:drawing>
+          <wp:anchor behindDoc="0" distT="0" distB="0" distL="0" distR="0" simplePos="0" locked="0" layoutInCell="1" allowOverlap="1" relativeHeight="11">
+            <wp:simplePos x="0" y="0"/>
+            <wp:positionH relativeFrom="column">
+              <wp:align>center</wp:align>
+            </wp:positionH>
+            <wp:positionV relativeFrom="paragraph">
+              <wp:posOffset>635</wp:posOffset>
+            </wp:positionV>
+            <wp:extent cx="6509385" cy="3373755"/>
+            <wp:effectExtent l="0" t="0" r="0" b="0"/>
+            <wp:wrapSquare wrapText="largest"/>
+            <wp:docPr id="11" name="Image8" descr=""/>
+            <wp:cNvGraphicFramePr>
+              <a:graphicFrameLocks xmlns:a="http://schemas.openxmlformats.org/drawingml/2006/main" noChangeAspect="1"/>
+            </wp:cNvGraphicFramePr>
+            <a:graphic xmlns:a="http://schemas.openxmlformats.org/drawingml/2006/main">
+              <a:graphicData uri="http://schemas.openxmlformats.org/drawingml/2006/picture">
+                <pic:pic xmlns:pic="http://schemas.openxmlformats.org/drawingml/2006/picture">
+                  <pic:nvPicPr>
+                    <pic:cNvPr id="11" name="Image8" descr=""/>
+                    <pic:cNvPicPr>
+                      <a:picLocks noChangeAspect="1" noChangeArrowheads="1"/>
+                    </pic:cNvPicPr>
+                  </pic:nvPicPr>
+                  <pic:blipFill>
+                    <a:blip r:embed="rId11"/>
+                    <a:stretch>
+                      <a:fillRect/>
+                    </a:stretch>
+                  </pic:blipFill>
+                  <pic:spPr bwMode="auto">
+                    <a:xfrm>
+                      <a:off x="0" y="0"/>
+                      <a:ext cx="6509385" cy="3373755"/>
+                    </a:xfrm>
+                    <a:prstGeom prst="rect">
+                      <a:avLst/>
+                    </a:prstGeom>
+                  </pic:spPr>
+                </pic:pic>
+              </a:graphicData>
+            </a:graphic>
+          </wp:anchor>
+        </w:drawing>
+      </w:r>
+    </w:p>
+    <w:p>
+      <w:pPr>
+        <w:pStyle w:val="Normal"/>
+        <w:widowControl/>
+        <w:overflowPunct w:val="false"/>
+        <w:bidi w:val="0"/>
+        <w:spacing w:lineRule="auto" w:line="360"/>
+        <w:ind w:right="0" w:hanging="0"/>
+        <w:jc w:val="both"/>
+        <w:rPr/>
+      </w:pPr>
+      <w:r>
+        <w:rPr/>
+      </w:r>
+    </w:p>
+    <w:p>
+      <w:pPr>
+        <w:pStyle w:val="Normal"/>
+        <w:widowControl/>
+        <w:overflowPunct w:val="false"/>
+        <w:bidi w:val="0"/>
+        <w:spacing w:lineRule="auto" w:line="360"/>
+        <w:ind w:right="0" w:hanging="0"/>
+        <w:jc w:val="both"/>
+        <w:rPr/>
+      </w:pPr>
+      <w:r>
+        <w:rPr/>
+      </w:r>
+    </w:p>
+    <w:p>
+      <w:pPr>
+        <w:pStyle w:val="Normal"/>
+        <w:widowControl/>
+        <w:overflowPunct w:val="false"/>
+        <w:bidi w:val="0"/>
+        <w:spacing w:lineRule="auto" w:line="360"/>
+        <w:ind w:right="0" w:hanging="0"/>
+        <w:jc w:val="both"/>
+        <w:rPr/>
+      </w:pPr>
+      <w:r>
+        <w:rPr/>
+      </w:r>
+    </w:p>
+    <w:p>
+      <w:pPr>
+        <w:pStyle w:val="Normal"/>
+        <w:widowControl/>
+        <w:overflowPunct w:val="false"/>
+        <w:bidi w:val="0"/>
+        <w:spacing w:lineRule="auto" w:line="360"/>
+        <w:ind w:right="0" w:hanging="0"/>
+        <w:jc w:val="both"/>
+        <w:rPr/>
+      </w:pPr>
+      <w:r>
+        <w:rPr/>
+      </w:r>
+    </w:p>
+    <w:p>
+      <w:pPr>
+        <w:pStyle w:val="Normal"/>
+        <w:widowControl/>
+        <w:overflowPunct w:val="false"/>
+        <w:bidi w:val="0"/>
+        <w:spacing w:lineRule="auto" w:line="360"/>
+        <w:ind w:right="0" w:hanging="0"/>
+        <w:jc w:val="both"/>
+        <w:rPr/>
+      </w:pPr>
+      <w:r>
+        <w:rPr/>
+      </w:r>
+    </w:p>
+    <w:p>
+      <w:pPr>
+        <w:pStyle w:val="Normal"/>
+        <w:widowControl/>
+        <w:overflowPunct w:val="false"/>
+        <w:bidi w:val="0"/>
+        <w:spacing w:lineRule="auto" w:line="360"/>
+        <w:ind w:right="0" w:hanging="0"/>
+        <w:jc w:val="both"/>
+        <w:rPr/>
+      </w:pPr>
+      <w:r>
+        <w:rPr/>
+      </w:r>
+      <w:r>
+        <w:br w:type="page"/>
+      </w:r>
+    </w:p>
+    <w:p>
+      <w:pPr>
+        <w:pStyle w:val="Normal"/>
+        <w:widowControl/>
+        <w:overflowPunct w:val="false"/>
+        <w:bidi w:val="0"/>
+        <w:spacing w:lineRule="auto" w:line="360"/>
+        <w:ind w:right="0" w:hanging="0"/>
+        <w:jc w:val="center"/>
+        <w:rPr/>
+      </w:pPr>
+      <w:r>
+        <w:rPr>
+          <w:rFonts w:ascii="Times New Roman" w:hAnsi="Times New Roman"/>
+          <w:b/>
+          <w:bCs/>
+          <w:sz w:val="36"/>
+          <w:szCs w:val="36"/>
+        </w:rPr>
+        <w:t>DFD</w:t>
+      </w:r>
+      <w:r>
+        <w:rPr>
+          <w:rFonts w:ascii="Times New Roman" w:hAnsi="Times New Roman"/>
+          <w:b/>
+          <w:bCs/>
+          <w:sz w:val="36"/>
+          <w:szCs w:val="36"/>
+        </w:rPr>
+        <w:t xml:space="preserve"> Diagram</w:t>
+      </w:r>
+    </w:p>
+    <w:p>
+      <w:pPr>
+        <w:pStyle w:val="Normal"/>
+        <w:widowControl/>
+        <w:overflowPunct w:val="false"/>
+        <w:bidi w:val="0"/>
+        <w:spacing w:lineRule="auto" w:line="360"/>
+        <w:ind w:right="0" w:hanging="0"/>
+        <w:jc w:val="center"/>
+        <w:rPr>
+          <w:rFonts w:ascii="Times New Roman" w:hAnsi="Times New Roman"/>
+          <w:b/>
+          <w:b/>
+          <w:bCs/>
+        </w:rPr>
+      </w:pPr>
+      <w:r>
+        <w:rPr>
+          <w:sz w:val="24"/>
+          <w:szCs w:val="24"/>
+        </w:rPr>
+      </w:r>
+    </w:p>
+    <w:p>
+      <w:pPr>
+        <w:pStyle w:val="Normal"/>
+        <w:widowControl/>
+        <w:overflowPunct w:val="false"/>
+        <w:bidi w:val="0"/>
+        <w:spacing w:lineRule="auto" w:line="360"/>
+        <w:ind w:right="0" w:hanging="0"/>
+        <w:jc w:val="both"/>
+        <w:rPr>
+          <w:sz w:val="24"/>
+          <w:szCs w:val="24"/>
+        </w:rPr>
+      </w:pPr>
+      <w:r>
+        <w:rPr>
+          <w:sz w:val="24"/>
+          <w:szCs w:val="24"/>
+        </w:rPr>
+        <w:tab/>
+        <w:t>A data flow diagram (DFD) maps out the flow of information for any process or system. It uses defined symbols like rectangles, circles and arrows, plus short text labels, to show data inputs, outputs, storage points and the routes between each destination. Data flowcharts can range from simple, even hand-drawn process overviews, to in-depth, multi-level DFDs that dig progressively deeper into how the data is handled. They can be used to analyze an existing system or model a new one. Like all the best diagrams and charts, a DFD can often visually “say” things that would be hard to explain in words, and they work for both technical and nontechnical audiences, from developer to CEO. That’s why DFDs remain so popular after all these years. While they work well for data flow software and systems, they are less applicable nowadays to visualizing interactive, real-time or database-oriented software or systems.</w:t>
+      </w:r>
+    </w:p>
+    <w:p>
+      <w:pPr>
+        <w:pStyle w:val="Normal"/>
+        <w:widowControl/>
+        <w:overflowPunct w:val="false"/>
+        <w:bidi w:val="0"/>
+        <w:spacing w:lineRule="auto" w:line="360"/>
+        <w:ind w:right="0" w:hanging="0"/>
+        <w:jc w:val="both"/>
+        <w:rPr/>
+      </w:pPr>
+      <w:r>
+        <w:rPr/>
+      </w:r>
+    </w:p>
+    <w:p>
+      <w:pPr>
+        <w:pStyle w:val="Normal"/>
+        <w:widowControl/>
+        <w:overflowPunct w:val="false"/>
+        <w:bidi w:val="0"/>
+        <w:spacing w:lineRule="auto" w:line="360"/>
+        <w:ind w:right="0" w:hanging="0"/>
+        <w:jc w:val="both"/>
+        <w:rPr/>
+      </w:pPr>
+      <w:r>
+        <w:rPr/>
+        <w:drawing>
+          <wp:anchor behindDoc="0" distT="0" distB="0" distL="0" distR="0" simplePos="0" locked="0" layoutInCell="1" allowOverlap="1" relativeHeight="13">
+            <wp:simplePos x="0" y="0"/>
+            <wp:positionH relativeFrom="column">
+              <wp:posOffset>262255</wp:posOffset>
+            </wp:positionH>
+            <wp:positionV relativeFrom="paragraph">
+              <wp:posOffset>110490</wp:posOffset>
+            </wp:positionV>
+            <wp:extent cx="5715000" cy="5029200"/>
+            <wp:effectExtent l="0" t="0" r="0" b="0"/>
+            <wp:wrapSquare wrapText="largest"/>
+            <wp:docPr id="12" name="Image9" descr=""/>
+            <wp:cNvGraphicFramePr>
+              <a:graphicFrameLocks xmlns:a="http://schemas.openxmlformats.org/drawingml/2006/main" noChangeAspect="1"/>
+            </wp:cNvGraphicFramePr>
+            <a:graphic xmlns:a="http://schemas.openxmlformats.org/drawingml/2006/main">
+              <a:graphicData uri="http://schemas.openxmlformats.org/drawingml/2006/picture">
+                <pic:pic xmlns:pic="http://schemas.openxmlformats.org/drawingml/2006/picture">
+                  <pic:nvPicPr>
+                    <pic:cNvPr id="12" name="Image9" descr=""/>
+                    <pic:cNvPicPr>
+                      <a:picLocks noChangeAspect="1" noChangeArrowheads="1"/>
+                    </pic:cNvPicPr>
+                  </pic:nvPicPr>
+                  <pic:blipFill>
+                    <a:blip r:embed="rId12"/>
+                    <a:stretch>
+                      <a:fillRect/>
+                    </a:stretch>
+                  </pic:blipFill>
+                  <pic:spPr bwMode="auto">
+                    <a:xfrm>
+                      <a:off x="0" y="0"/>
+                      <a:ext cx="5715000" cy="5029200"/>
+                    </a:xfrm>
+                    <a:prstGeom prst="rect">
+                      <a:avLst/>
+                    </a:prstGeom>
+                  </pic:spPr>
+                </pic:pic>
+              </a:graphicData>
+            </a:graphic>
+          </wp:anchor>
+        </w:drawing>
+      </w:r>
+    </w:p>
+    <w:p>
+      <w:pPr>
+        <w:pStyle w:val="Normal"/>
+        <w:widowControl/>
+        <w:overflowPunct w:val="false"/>
+        <w:bidi w:val="0"/>
+        <w:spacing w:lineRule="auto" w:line="360"/>
+        <w:ind w:right="0" w:hanging="0"/>
+        <w:jc w:val="both"/>
+        <w:rPr/>
+      </w:pPr>
+      <w:r>
+        <w:rPr/>
+      </w:r>
+    </w:p>
+    <w:p>
+      <w:pPr>
+        <w:pStyle w:val="Normal"/>
+        <w:widowControl/>
+        <w:overflowPunct w:val="false"/>
+        <w:bidi w:val="0"/>
+        <w:spacing w:lineRule="auto" w:line="360"/>
+        <w:ind w:right="0" w:hanging="0"/>
+        <w:jc w:val="both"/>
+        <w:rPr/>
+      </w:pPr>
+      <w:r>
+        <w:rPr/>
+      </w:r>
+    </w:p>
+    <w:p>
+      <w:pPr>
+        <w:pStyle w:val="Normal"/>
+        <w:widowControl/>
+        <w:overflowPunct w:val="false"/>
+        <w:bidi w:val="0"/>
+        <w:spacing w:lineRule="auto" w:line="360"/>
+        <w:ind w:right="0" w:hanging="0"/>
+        <w:jc w:val="both"/>
+        <w:rPr/>
+      </w:pPr>
+      <w:r>
+        <w:rPr/>
+      </w:r>
+    </w:p>
+    <w:p>
+      <w:pPr>
+        <w:pStyle w:val="Normal"/>
+        <w:widowControl/>
+        <w:overflowPunct w:val="false"/>
+        <w:bidi w:val="0"/>
+        <w:spacing w:lineRule="auto" w:line="360"/>
+        <w:ind w:right="0" w:hanging="0"/>
+        <w:jc w:val="both"/>
+        <w:rPr/>
+      </w:pPr>
+      <w:r>
+        <w:rPr/>
+      </w:r>
+    </w:p>
+    <w:p>
+      <w:pPr>
+        <w:pStyle w:val="Normal"/>
+        <w:widowControl/>
+        <w:overflowPunct w:val="false"/>
+        <w:bidi w:val="0"/>
+        <w:spacing w:lineRule="auto" w:line="360"/>
+        <w:ind w:right="0" w:hanging="0"/>
+        <w:jc w:val="both"/>
+        <w:rPr/>
+      </w:pPr>
+      <w:r>
+        <w:rPr/>
+        <w:drawing>
+          <wp:anchor behindDoc="0" distT="0" distB="0" distL="0" distR="0" simplePos="0" locked="0" layoutInCell="1" allowOverlap="1" relativeHeight="12">
+            <wp:simplePos x="0" y="0"/>
+            <wp:positionH relativeFrom="column">
+              <wp:posOffset>-310515</wp:posOffset>
+            </wp:positionH>
+            <wp:positionV relativeFrom="paragraph">
+              <wp:posOffset>422910</wp:posOffset>
+            </wp:positionV>
+            <wp:extent cx="6899275" cy="5064125"/>
+            <wp:effectExtent l="0" t="0" r="0" b="0"/>
+            <wp:wrapSquare wrapText="largest"/>
+            <wp:docPr id="13" name="Image10" descr=""/>
+            <wp:cNvGraphicFramePr>
+              <a:graphicFrameLocks xmlns:a="http://schemas.openxmlformats.org/drawingml/2006/main" noChangeAspect="1"/>
+            </wp:cNvGraphicFramePr>
+            <a:graphic xmlns:a="http://schemas.openxmlformats.org/drawingml/2006/main">
+              <a:graphicData uri="http://schemas.openxmlformats.org/drawingml/2006/picture">
+                <pic:pic xmlns:pic="http://schemas.openxmlformats.org/drawingml/2006/picture">
+                  <pic:nvPicPr>
+                    <pic:cNvPr id="13" name="Image10" descr=""/>
+                    <pic:cNvPicPr>
+                      <a:picLocks noChangeAspect="1" noChangeArrowheads="1"/>
+                    </pic:cNvPicPr>
+                  </pic:nvPicPr>
+                  <pic:blipFill>
+                    <a:blip r:embed="rId13"/>
+                    <a:stretch>
+                      <a:fillRect/>
+                    </a:stretch>
+                  </pic:blipFill>
+                  <pic:spPr bwMode="auto">
+                    <a:xfrm>
+                      <a:off x="0" y="0"/>
+                      <a:ext cx="6899275" cy="5064125"/>
+                    </a:xfrm>
+                    <a:prstGeom prst="rect">
+                      <a:avLst/>
+                    </a:prstGeom>
+                  </pic:spPr>
+                </pic:pic>
+              </a:graphicData>
+            </a:graphic>
+          </wp:anchor>
+        </w:drawing>
+      </w:r>
+    </w:p>
+    <w:p>
+      <w:pPr>
+        <w:pStyle w:val="Normal"/>
+        <w:widowControl/>
+        <w:overflowPunct w:val="false"/>
+        <w:bidi w:val="0"/>
+        <w:spacing w:lineRule="auto" w:line="360"/>
+        <w:ind w:right="0" w:hanging="0"/>
+        <w:jc w:val="both"/>
+        <w:rPr/>
+      </w:pPr>
+      <w:r>
+        <w:rPr/>
+      </w:r>
+    </w:p>
+    <w:p>
+      <w:pPr>
+        <w:pStyle w:val="Normal"/>
+        <w:widowControl/>
+        <w:overflowPunct w:val="false"/>
+        <w:bidi w:val="0"/>
+        <w:spacing w:lineRule="auto" w:line="360"/>
+        <w:ind w:right="0" w:hanging="0"/>
+        <w:jc w:val="both"/>
+        <w:rPr/>
+      </w:pPr>
+      <w:r>
+        <w:rPr/>
+      </w:r>
+    </w:p>
+    <w:p>
+      <w:pPr>
+        <w:pStyle w:val="Normal"/>
+        <w:widowControl/>
+        <w:overflowPunct w:val="false"/>
+        <w:bidi w:val="0"/>
+        <w:spacing w:lineRule="auto" w:line="360"/>
+        <w:ind w:right="0" w:hanging="0"/>
+        <w:jc w:val="both"/>
+        <w:rPr/>
+      </w:pPr>
+      <w:r>
+        <w:rPr/>
+      </w:r>
+    </w:p>
+    <w:p>
+      <w:pPr>
+        <w:pStyle w:val="Normal"/>
+        <w:widowControl/>
+        <w:overflowPunct w:val="false"/>
+        <w:bidi w:val="0"/>
+        <w:spacing w:lineRule="auto" w:line="360"/>
+        <w:ind w:right="0" w:hanging="0"/>
+        <w:jc w:val="both"/>
+        <w:rPr/>
+      </w:pPr>
+      <w:r>
+        <w:rPr/>
+      </w:r>
+    </w:p>
+    <w:p>
+      <w:pPr>
+        <w:pStyle w:val="Normal"/>
+        <w:widowControl/>
+        <w:overflowPunct w:val="false"/>
+        <w:bidi w:val="0"/>
+        <w:spacing w:lineRule="auto" w:line="360"/>
+        <w:ind w:right="0" w:hanging="0"/>
+        <w:jc w:val="both"/>
+        <w:rPr/>
+      </w:pPr>
+      <w:r>
+        <w:rPr/>
+      </w:r>
+    </w:p>
+    <w:p>
+      <w:pPr>
+        <w:pStyle w:val="Normal"/>
+        <w:widowControl/>
+        <w:overflowPunct w:val="false"/>
+        <w:bidi w:val="0"/>
+        <w:spacing w:lineRule="auto" w:line="360"/>
+        <w:ind w:right="0" w:hanging="0"/>
+        <w:jc w:val="both"/>
+        <w:rPr/>
+      </w:pPr>
+      <w:r>
+        <w:rPr/>
+      </w:r>
+    </w:p>
+    <w:p>
+      <w:pPr>
+        <w:pStyle w:val="Normal"/>
+        <w:widowControl/>
+        <w:overflowPunct w:val="false"/>
+        <w:bidi w:val="0"/>
+        <w:spacing w:lineRule="auto" w:line="360"/>
+        <w:ind w:right="0" w:hanging="0"/>
+        <w:jc w:val="both"/>
+        <w:rPr/>
+      </w:pPr>
+      <w:r>
+        <w:rPr/>
+      </w:r>
+    </w:p>
+    <w:p>
+      <w:pPr>
+        <w:pStyle w:val="Normal"/>
+        <w:widowControl/>
+        <w:overflowPunct w:val="false"/>
+        <w:bidi w:val="0"/>
+        <w:spacing w:lineRule="auto" w:line="360"/>
+        <w:ind w:right="0" w:hanging="0"/>
+        <w:jc w:val="both"/>
+        <w:rPr/>
+      </w:pPr>
+      <w:r>
+        <w:rPr/>
+      </w:r>
     </w:p>
     <w:sectPr>
       <w:type w:val="nextPage"/>
@@ -10043,7 +10560,7 @@
       </w:pPr>
       <w:rPr>
         <w:rFonts w:ascii="Symbol" w:hAnsi="Symbol" w:cs="Symbol" w:hint="default"/>
-        <w:sz w:val="32"/>
+        <w:sz w:val="24"/>
         <w:b w:val="false"/>
         <w:rFonts w:cs="OpenSymbol"/>
       </w:rPr>
@@ -10191,6 +10708,7 @@
       </w:pPr>
       <w:rPr>
         <w:rFonts w:ascii="Symbol" w:hAnsi="Symbol" w:cs="Symbol" w:hint="default"/>
+        <w:sz w:val="24"/>
         <w:rFonts w:cs="OpenSymbol"/>
       </w:rPr>
     </w:lvl>
@@ -10353,6 +10871,7 @@
       </w:pPr>
       <w:rPr>
         <w:rFonts w:ascii="Symbol" w:hAnsi="Symbol" w:cs="Symbol" w:hint="default"/>
+        <w:sz w:val="24"/>
         <w:rFonts w:cs="OpenSymbol"/>
       </w:rPr>
     </w:lvl>
@@ -10483,6 +11002,8 @@
       </w:pPr>
       <w:rPr>
         <w:rFonts w:ascii="Wingdings" w:hAnsi="Wingdings" w:cs="Wingdings" w:hint="default"/>
+        <w:sz w:val="28"/>
+        <w:b/>
         <w:rFonts w:cs="OpenSymbol"/>
       </w:rPr>
     </w:lvl>
@@ -10945,6 +11466,7 @@
       </w:pPr>
       <w:rPr>
         <w:rFonts w:ascii="Symbol" w:hAnsi="Symbol" w:cs="Symbol" w:hint="default"/>
+        <w:sz w:val="24"/>
         <w:b w:val="false"/>
         <w:rFonts w:cs="OpenSymbol"/>
       </w:rPr>
@@ -11226,6 +11748,8 @@
       </w:pPr>
       <w:rPr>
         <w:rFonts w:ascii="Symbol" w:hAnsi="Symbol" w:cs="Symbol" w:hint="default"/>
+        <w:sz w:val="24"/>
+        <w:b w:val="false"/>
         <w:rFonts w:cs="OpenSymbol"/>
       </w:rPr>
     </w:lvl>
@@ -11564,9 +12088,7 @@
     <w:qFormat/>
     <w:pPr>
       <w:widowControl/>
-      <w:kinsoku w:val="true"/>
-      <w:overflowPunct w:val="true"/>
-      <w:autoSpaceDE w:val="true"/>
+      <w:overflowPunct w:val="false"/>
       <w:bidi w:val="0"/>
       <w:jc w:val="left"/>
     </w:pPr>
@@ -11601,9 +12123,12 @@
   <w:style w:type="paragraph" w:styleId="Heading2">
     <w:name w:val="Heading 2"/>
     <w:basedOn w:val="Heading"/>
-    <w:next w:val="TextBody"/>
     <w:qFormat/>
     <w:pPr>
+      <w:numPr>
+        <w:ilvl w:val="1"/>
+        <w:numId w:val="1"/>
+      </w:numPr>
       <w:spacing w:before="200" w:after="120"/>
       <w:outlineLvl w:val="1"/>
     </w:pPr>
@@ -14611,6 +15136,669 @@
     <w:qFormat/>
     <w:rPr>
       <w:rFonts w:cs="OpenSymbol"/>
+    </w:rPr>
+  </w:style>
+  <w:style w:type="character" w:styleId="ListLabel415">
+    <w:name w:val="ListLabel 415"/>
+    <w:qFormat/>
+    <w:rPr>
+      <w:rFonts w:ascii="Times New Roman" w:hAnsi="Times New Roman" w:cs="OpenSymbol"/>
+      <w:b w:val="false"/>
+      <w:sz w:val="24"/>
+    </w:rPr>
+  </w:style>
+  <w:style w:type="character" w:styleId="ListLabel416">
+    <w:name w:val="ListLabel 416"/>
+    <w:qFormat/>
+    <w:rPr>
+      <w:rFonts w:cs="OpenSymbol"/>
+    </w:rPr>
+  </w:style>
+  <w:style w:type="character" w:styleId="ListLabel417">
+    <w:name w:val="ListLabel 417"/>
+    <w:qFormat/>
+    <w:rPr>
+      <w:rFonts w:cs="OpenSymbol"/>
+    </w:rPr>
+  </w:style>
+  <w:style w:type="character" w:styleId="ListLabel418">
+    <w:name w:val="ListLabel 418"/>
+    <w:qFormat/>
+    <w:rPr>
+      <w:rFonts w:cs="OpenSymbol"/>
+    </w:rPr>
+  </w:style>
+  <w:style w:type="character" w:styleId="ListLabel419">
+    <w:name w:val="ListLabel 419"/>
+    <w:qFormat/>
+    <w:rPr>
+      <w:rFonts w:cs="OpenSymbol"/>
+    </w:rPr>
+  </w:style>
+  <w:style w:type="character" w:styleId="ListLabel420">
+    <w:name w:val="ListLabel 420"/>
+    <w:qFormat/>
+    <w:rPr>
+      <w:rFonts w:cs="OpenSymbol"/>
+    </w:rPr>
+  </w:style>
+  <w:style w:type="character" w:styleId="ListLabel421">
+    <w:name w:val="ListLabel 421"/>
+    <w:qFormat/>
+    <w:rPr>
+      <w:rFonts w:cs="OpenSymbol"/>
+    </w:rPr>
+  </w:style>
+  <w:style w:type="character" w:styleId="ListLabel422">
+    <w:name w:val="ListLabel 422"/>
+    <w:qFormat/>
+    <w:rPr>
+      <w:rFonts w:cs="OpenSymbol"/>
+    </w:rPr>
+  </w:style>
+  <w:style w:type="character" w:styleId="ListLabel423">
+    <w:name w:val="ListLabel 423"/>
+    <w:qFormat/>
+    <w:rPr>
+      <w:rFonts w:cs="OpenSymbol"/>
+    </w:rPr>
+  </w:style>
+  <w:style w:type="character" w:styleId="ListLabel424">
+    <w:name w:val="ListLabel 424"/>
+    <w:qFormat/>
+    <w:rPr>
+      <w:rFonts w:ascii="Times New Roman" w:hAnsi="Times New Roman" w:cs="OpenSymbol"/>
+      <w:sz w:val="24"/>
+    </w:rPr>
+  </w:style>
+  <w:style w:type="character" w:styleId="ListLabel425">
+    <w:name w:val="ListLabel 425"/>
+    <w:qFormat/>
+    <w:rPr>
+      <w:rFonts w:cs="OpenSymbol"/>
+    </w:rPr>
+  </w:style>
+  <w:style w:type="character" w:styleId="ListLabel426">
+    <w:name w:val="ListLabel 426"/>
+    <w:qFormat/>
+    <w:rPr>
+      <w:rFonts w:cs="OpenSymbol"/>
+    </w:rPr>
+  </w:style>
+  <w:style w:type="character" w:styleId="ListLabel427">
+    <w:name w:val="ListLabel 427"/>
+    <w:qFormat/>
+    <w:rPr>
+      <w:rFonts w:cs="OpenSymbol"/>
+    </w:rPr>
+  </w:style>
+  <w:style w:type="character" w:styleId="ListLabel428">
+    <w:name w:val="ListLabel 428"/>
+    <w:qFormat/>
+    <w:rPr>
+      <w:rFonts w:cs="OpenSymbol"/>
+    </w:rPr>
+  </w:style>
+  <w:style w:type="character" w:styleId="ListLabel429">
+    <w:name w:val="ListLabel 429"/>
+    <w:qFormat/>
+    <w:rPr>
+      <w:rFonts w:cs="OpenSymbol"/>
+    </w:rPr>
+  </w:style>
+  <w:style w:type="character" w:styleId="ListLabel430">
+    <w:name w:val="ListLabel 430"/>
+    <w:qFormat/>
+    <w:rPr>
+      <w:rFonts w:cs="OpenSymbol"/>
+    </w:rPr>
+  </w:style>
+  <w:style w:type="character" w:styleId="ListLabel431">
+    <w:name w:val="ListLabel 431"/>
+    <w:qFormat/>
+    <w:rPr>
+      <w:rFonts w:cs="OpenSymbol"/>
+    </w:rPr>
+  </w:style>
+  <w:style w:type="character" w:styleId="ListLabel432">
+    <w:name w:val="ListLabel 432"/>
+    <w:qFormat/>
+    <w:rPr>
+      <w:rFonts w:cs="OpenSymbol"/>
+    </w:rPr>
+  </w:style>
+  <w:style w:type="character" w:styleId="ListLabel433">
+    <w:name w:val="ListLabel 433"/>
+    <w:qFormat/>
+    <w:rPr>
+      <w:rFonts w:cs="OpenSymbol"/>
+    </w:rPr>
+  </w:style>
+  <w:style w:type="character" w:styleId="ListLabel434">
+    <w:name w:val="ListLabel 434"/>
+    <w:qFormat/>
+    <w:rPr>
+      <w:rFonts w:ascii="Times New Roman" w:hAnsi="Times New Roman" w:cs="OpenSymbol"/>
+      <w:sz w:val="24"/>
+    </w:rPr>
+  </w:style>
+  <w:style w:type="character" w:styleId="ListLabel435">
+    <w:name w:val="ListLabel 435"/>
+    <w:qFormat/>
+    <w:rPr>
+      <w:rFonts w:cs="OpenSymbol"/>
+    </w:rPr>
+  </w:style>
+  <w:style w:type="character" w:styleId="ListLabel436">
+    <w:name w:val="ListLabel 436"/>
+    <w:qFormat/>
+    <w:rPr>
+      <w:rFonts w:cs="OpenSymbol"/>
+    </w:rPr>
+  </w:style>
+  <w:style w:type="character" w:styleId="ListLabel437">
+    <w:name w:val="ListLabel 437"/>
+    <w:qFormat/>
+    <w:rPr>
+      <w:rFonts w:cs="OpenSymbol"/>
+    </w:rPr>
+  </w:style>
+  <w:style w:type="character" w:styleId="ListLabel438">
+    <w:name w:val="ListLabel 438"/>
+    <w:qFormat/>
+    <w:rPr>
+      <w:rFonts w:cs="OpenSymbol"/>
+    </w:rPr>
+  </w:style>
+  <w:style w:type="character" w:styleId="ListLabel439">
+    <w:name w:val="ListLabel 439"/>
+    <w:qFormat/>
+    <w:rPr>
+      <w:rFonts w:cs="OpenSymbol"/>
+    </w:rPr>
+  </w:style>
+  <w:style w:type="character" w:styleId="ListLabel440">
+    <w:name w:val="ListLabel 440"/>
+    <w:qFormat/>
+    <w:rPr>
+      <w:rFonts w:cs="OpenSymbol"/>
+    </w:rPr>
+  </w:style>
+  <w:style w:type="character" w:styleId="ListLabel441">
+    <w:name w:val="ListLabel 441"/>
+    <w:qFormat/>
+    <w:rPr>
+      <w:rFonts w:cs="OpenSymbol"/>
+    </w:rPr>
+  </w:style>
+  <w:style w:type="character" w:styleId="ListLabel442">
+    <w:name w:val="ListLabel 442"/>
+    <w:qFormat/>
+    <w:rPr>
+      <w:rFonts w:ascii="Times New Roman" w:hAnsi="Times New Roman" w:cs="OpenSymbol"/>
+      <w:b/>
+      <w:sz w:val="28"/>
+    </w:rPr>
+  </w:style>
+  <w:style w:type="character" w:styleId="ListLabel443">
+    <w:name w:val="ListLabel 443"/>
+    <w:qFormat/>
+    <w:rPr>
+      <w:rFonts w:cs="OpenSymbol"/>
+    </w:rPr>
+  </w:style>
+  <w:style w:type="character" w:styleId="ListLabel444">
+    <w:name w:val="ListLabel 444"/>
+    <w:qFormat/>
+    <w:rPr>
+      <w:rFonts w:cs="OpenSymbol"/>
+    </w:rPr>
+  </w:style>
+  <w:style w:type="character" w:styleId="ListLabel445">
+    <w:name w:val="ListLabel 445"/>
+    <w:qFormat/>
+    <w:rPr>
+      <w:rFonts w:cs="OpenSymbol"/>
+    </w:rPr>
+  </w:style>
+  <w:style w:type="character" w:styleId="ListLabel446">
+    <w:name w:val="ListLabel 446"/>
+    <w:qFormat/>
+    <w:rPr>
+      <w:rFonts w:cs="OpenSymbol"/>
+    </w:rPr>
+  </w:style>
+  <w:style w:type="character" w:styleId="ListLabel447">
+    <w:name w:val="ListLabel 447"/>
+    <w:qFormat/>
+    <w:rPr>
+      <w:rFonts w:cs="OpenSymbol"/>
+    </w:rPr>
+  </w:style>
+  <w:style w:type="character" w:styleId="ListLabel448">
+    <w:name w:val="ListLabel 448"/>
+    <w:qFormat/>
+    <w:rPr>
+      <w:rFonts w:cs="OpenSymbol"/>
+    </w:rPr>
+  </w:style>
+  <w:style w:type="character" w:styleId="ListLabel449">
+    <w:name w:val="ListLabel 449"/>
+    <w:qFormat/>
+    <w:rPr>
+      <w:rFonts w:cs="OpenSymbol"/>
+    </w:rPr>
+  </w:style>
+  <w:style w:type="character" w:styleId="ListLabel450">
+    <w:name w:val="ListLabel 450"/>
+    <w:qFormat/>
+    <w:rPr>
+      <w:rFonts w:cs="OpenSymbol"/>
+    </w:rPr>
+  </w:style>
+  <w:style w:type="character" w:styleId="ListLabel451">
+    <w:name w:val="ListLabel 451"/>
+    <w:qFormat/>
+    <w:rPr>
+      <w:rFonts w:ascii="Times New Roman" w:hAnsi="Times New Roman" w:cs="OpenSymbol"/>
+      <w:sz w:val="28"/>
+    </w:rPr>
+  </w:style>
+  <w:style w:type="character" w:styleId="ListLabel452">
+    <w:name w:val="ListLabel 452"/>
+    <w:qFormat/>
+    <w:rPr>
+      <w:rFonts w:ascii="Times New Roman" w:hAnsi="Times New Roman" w:cs="OpenSymbol"/>
+      <w:sz w:val="24"/>
+    </w:rPr>
+  </w:style>
+  <w:style w:type="character" w:styleId="ListLabel453">
+    <w:name w:val="ListLabel 453"/>
+    <w:qFormat/>
+    <w:rPr>
+      <w:rFonts w:cs="OpenSymbol"/>
+    </w:rPr>
+  </w:style>
+  <w:style w:type="character" w:styleId="ListLabel454">
+    <w:name w:val="ListLabel 454"/>
+    <w:qFormat/>
+    <w:rPr>
+      <w:rFonts w:cs="OpenSymbol"/>
+    </w:rPr>
+  </w:style>
+  <w:style w:type="character" w:styleId="ListLabel455">
+    <w:name w:val="ListLabel 455"/>
+    <w:qFormat/>
+    <w:rPr>
+      <w:rFonts w:cs="OpenSymbol"/>
+    </w:rPr>
+  </w:style>
+  <w:style w:type="character" w:styleId="ListLabel456">
+    <w:name w:val="ListLabel 456"/>
+    <w:qFormat/>
+    <w:rPr>
+      <w:rFonts w:cs="OpenSymbol"/>
+    </w:rPr>
+  </w:style>
+  <w:style w:type="character" w:styleId="ListLabel457">
+    <w:name w:val="ListLabel 457"/>
+    <w:qFormat/>
+    <w:rPr>
+      <w:rFonts w:cs="OpenSymbol"/>
+    </w:rPr>
+  </w:style>
+  <w:style w:type="character" w:styleId="ListLabel458">
+    <w:name w:val="ListLabel 458"/>
+    <w:qFormat/>
+    <w:rPr>
+      <w:rFonts w:cs="OpenSymbol"/>
+    </w:rPr>
+  </w:style>
+  <w:style w:type="character" w:styleId="ListLabel459">
+    <w:name w:val="ListLabel 459"/>
+    <w:qFormat/>
+    <w:rPr>
+      <w:rFonts w:cs="OpenSymbol"/>
+    </w:rPr>
+  </w:style>
+  <w:style w:type="character" w:styleId="ListLabel460">
+    <w:name w:val="ListLabel 460"/>
+    <w:qFormat/>
+    <w:rPr>
+      <w:rFonts w:ascii="Times New Roman" w:hAnsi="Times New Roman" w:cs="OpenSymbol"/>
+      <w:b/>
+      <w:sz w:val="28"/>
+    </w:rPr>
+  </w:style>
+  <w:style w:type="character" w:styleId="ListLabel461">
+    <w:name w:val="ListLabel 461"/>
+    <w:qFormat/>
+    <w:rPr>
+      <w:rFonts w:ascii="Times New Roman" w:hAnsi="Times New Roman" w:cs="OpenSymbol"/>
+      <w:b w:val="false"/>
+      <w:sz w:val="24"/>
+    </w:rPr>
+  </w:style>
+  <w:style w:type="character" w:styleId="ListLabel462">
+    <w:name w:val="ListLabel 462"/>
+    <w:qFormat/>
+    <w:rPr>
+      <w:rFonts w:cs="OpenSymbol"/>
+    </w:rPr>
+  </w:style>
+  <w:style w:type="character" w:styleId="ListLabel463">
+    <w:name w:val="ListLabel 463"/>
+    <w:qFormat/>
+    <w:rPr>
+      <w:rFonts w:cs="OpenSymbol"/>
+    </w:rPr>
+  </w:style>
+  <w:style w:type="character" w:styleId="ListLabel464">
+    <w:name w:val="ListLabel 464"/>
+    <w:qFormat/>
+    <w:rPr>
+      <w:rFonts w:cs="OpenSymbol"/>
+    </w:rPr>
+  </w:style>
+  <w:style w:type="character" w:styleId="ListLabel465">
+    <w:name w:val="ListLabel 465"/>
+    <w:qFormat/>
+    <w:rPr>
+      <w:rFonts w:cs="OpenSymbol"/>
+    </w:rPr>
+  </w:style>
+  <w:style w:type="character" w:styleId="ListLabel466">
+    <w:name w:val="ListLabel 466"/>
+    <w:qFormat/>
+    <w:rPr>
+      <w:rFonts w:cs="OpenSymbol"/>
+    </w:rPr>
+  </w:style>
+  <w:style w:type="character" w:styleId="ListLabel467">
+    <w:name w:val="ListLabel 467"/>
+    <w:qFormat/>
+    <w:rPr>
+      <w:rFonts w:cs="OpenSymbol"/>
+    </w:rPr>
+  </w:style>
+  <w:style w:type="character" w:styleId="ListLabel468">
+    <w:name w:val="ListLabel 468"/>
+    <w:qFormat/>
+    <w:rPr>
+      <w:rFonts w:cs="OpenSymbol"/>
+    </w:rPr>
+  </w:style>
+  <w:style w:type="character" w:styleId="ListLabel469">
+    <w:name w:val="ListLabel 469"/>
+    <w:qFormat/>
+    <w:rPr>
+      <w:rFonts w:ascii="Times New Roman" w:hAnsi="Times New Roman" w:cs="OpenSymbol"/>
+      <w:b/>
+      <w:sz w:val="28"/>
+    </w:rPr>
+  </w:style>
+  <w:style w:type="character" w:styleId="ListLabel470">
+    <w:name w:val="ListLabel 470"/>
+    <w:qFormat/>
+    <w:rPr>
+      <w:rFonts w:ascii="Times New Roman" w:hAnsi="Times New Roman" w:cs="OpenSymbol"/>
+      <w:b w:val="false"/>
+      <w:sz w:val="24"/>
+    </w:rPr>
+  </w:style>
+  <w:style w:type="character" w:styleId="ListLabel471">
+    <w:name w:val="ListLabel 471"/>
+    <w:qFormat/>
+    <w:rPr>
+      <w:rFonts w:cs="OpenSymbol"/>
+    </w:rPr>
+  </w:style>
+  <w:style w:type="character" w:styleId="ListLabel472">
+    <w:name w:val="ListLabel 472"/>
+    <w:qFormat/>
+    <w:rPr>
+      <w:rFonts w:cs="OpenSymbol"/>
+    </w:rPr>
+  </w:style>
+  <w:style w:type="character" w:styleId="ListLabel473">
+    <w:name w:val="ListLabel 473"/>
+    <w:qFormat/>
+    <w:rPr>
+      <w:rFonts w:cs="OpenSymbol"/>
+    </w:rPr>
+  </w:style>
+  <w:style w:type="character" w:styleId="ListLabel474">
+    <w:name w:val="ListLabel 474"/>
+    <w:qFormat/>
+    <w:rPr>
+      <w:rFonts w:cs="OpenSymbol"/>
+    </w:rPr>
+  </w:style>
+  <w:style w:type="character" w:styleId="ListLabel475">
+    <w:name w:val="ListLabel 475"/>
+    <w:qFormat/>
+    <w:rPr>
+      <w:rFonts w:cs="OpenSymbol"/>
+    </w:rPr>
+  </w:style>
+  <w:style w:type="character" w:styleId="ListLabel476">
+    <w:name w:val="ListLabel 476"/>
+    <w:qFormat/>
+    <w:rPr>
+      <w:rFonts w:cs="OpenSymbol"/>
+    </w:rPr>
+  </w:style>
+  <w:style w:type="character" w:styleId="ListLabel477">
+    <w:name w:val="ListLabel 477"/>
+    <w:qFormat/>
+    <w:rPr>
+      <w:rFonts w:cs="OpenSymbol"/>
+    </w:rPr>
+  </w:style>
+  <w:style w:type="character" w:styleId="ListLabel478">
+    <w:name w:val="ListLabel 478"/>
+    <w:qFormat/>
+    <w:rPr>
+      <w:rFonts w:ascii="Times New Roman" w:hAnsi="Times New Roman" w:cs="OpenSymbol"/>
+      <w:b/>
+      <w:sz w:val="28"/>
+    </w:rPr>
+  </w:style>
+  <w:style w:type="character" w:styleId="ListLabel479">
+    <w:name w:val="ListLabel 479"/>
+    <w:qFormat/>
+    <w:rPr>
+      <w:rFonts w:ascii="Times New Roman" w:hAnsi="Times New Roman" w:cs="OpenSymbol"/>
+      <w:b w:val="false"/>
+      <w:sz w:val="24"/>
+    </w:rPr>
+  </w:style>
+  <w:style w:type="character" w:styleId="ListLabel480">
+    <w:name w:val="ListLabel 480"/>
+    <w:qFormat/>
+    <w:rPr>
+      <w:rFonts w:cs="OpenSymbol"/>
+    </w:rPr>
+  </w:style>
+  <w:style w:type="character" w:styleId="ListLabel481">
+    <w:name w:val="ListLabel 481"/>
+    <w:qFormat/>
+    <w:rPr>
+      <w:rFonts w:cs="OpenSymbol"/>
+    </w:rPr>
+  </w:style>
+  <w:style w:type="character" w:styleId="ListLabel482">
+    <w:name w:val="ListLabel 482"/>
+    <w:qFormat/>
+    <w:rPr>
+      <w:rFonts w:cs="OpenSymbol"/>
+    </w:rPr>
+  </w:style>
+  <w:style w:type="character" w:styleId="ListLabel483">
+    <w:name w:val="ListLabel 483"/>
+    <w:qFormat/>
+    <w:rPr>
+      <w:rFonts w:cs="OpenSymbol"/>
+    </w:rPr>
+  </w:style>
+  <w:style w:type="character" w:styleId="ListLabel484">
+    <w:name w:val="ListLabel 484"/>
+    <w:qFormat/>
+    <w:rPr>
+      <w:rFonts w:cs="OpenSymbol"/>
+    </w:rPr>
+  </w:style>
+  <w:style w:type="character" w:styleId="ListLabel485">
+    <w:name w:val="ListLabel 485"/>
+    <w:qFormat/>
+    <w:rPr>
+      <w:rFonts w:cs="OpenSymbol"/>
+    </w:rPr>
+  </w:style>
+  <w:style w:type="character" w:styleId="ListLabel486">
+    <w:name w:val="ListLabel 486"/>
+    <w:qFormat/>
+    <w:rPr>
+      <w:rFonts w:cs="OpenSymbol"/>
+    </w:rPr>
+  </w:style>
+  <w:style w:type="character" w:styleId="ListLabel487">
+    <w:name w:val="ListLabel 487"/>
+    <w:qFormat/>
+    <w:rPr>
+      <w:rFonts w:ascii="Times New Roman" w:hAnsi="Times New Roman" w:cs="OpenSymbol"/>
+      <w:b w:val="false"/>
+      <w:sz w:val="24"/>
+    </w:rPr>
+  </w:style>
+  <w:style w:type="character" w:styleId="ListLabel488">
+    <w:name w:val="ListLabel 488"/>
+    <w:qFormat/>
+    <w:rPr>
+      <w:rFonts w:cs="OpenSymbol"/>
+    </w:rPr>
+  </w:style>
+  <w:style w:type="character" w:styleId="ListLabel489">
+    <w:name w:val="ListLabel 489"/>
+    <w:qFormat/>
+    <w:rPr>
+      <w:rFonts w:cs="OpenSymbol"/>
+    </w:rPr>
+  </w:style>
+  <w:style w:type="character" w:styleId="ListLabel490">
+    <w:name w:val="ListLabel 490"/>
+    <w:qFormat/>
+    <w:rPr>
+      <w:rFonts w:cs="OpenSymbol"/>
+    </w:rPr>
+  </w:style>
+  <w:style w:type="character" w:styleId="ListLabel491">
+    <w:name w:val="ListLabel 491"/>
+    <w:qFormat/>
+    <w:rPr>
+      <w:rFonts w:cs="OpenSymbol"/>
+    </w:rPr>
+  </w:style>
+  <w:style w:type="character" w:styleId="ListLabel492">
+    <w:name w:val="ListLabel 492"/>
+    <w:qFormat/>
+    <w:rPr>
+      <w:rFonts w:cs="OpenSymbol"/>
+    </w:rPr>
+  </w:style>
+  <w:style w:type="character" w:styleId="ListLabel493">
+    <w:name w:val="ListLabel 493"/>
+    <w:qFormat/>
+    <w:rPr>
+      <w:rFonts w:cs="OpenSymbol"/>
+    </w:rPr>
+  </w:style>
+  <w:style w:type="character" w:styleId="ListLabel494">
+    <w:name w:val="ListLabel 494"/>
+    <w:qFormat/>
+    <w:rPr>
+      <w:rFonts w:cs="OpenSymbol"/>
+    </w:rPr>
+  </w:style>
+  <w:style w:type="character" w:styleId="ListLabel495">
+    <w:name w:val="ListLabel 495"/>
+    <w:qFormat/>
+    <w:rPr>
+      <w:rFonts w:cs="OpenSymbol"/>
+    </w:rPr>
+  </w:style>
+  <w:style w:type="character" w:styleId="ListLabel496">
+    <w:name w:val="ListLabel 496"/>
+    <w:qFormat/>
+    <w:rPr>
+      <w:rFonts w:ascii="Times New Roman" w:hAnsi="Times New Roman" w:cs="OpenSymbol"/>
+    </w:rPr>
+  </w:style>
+  <w:style w:type="character" w:styleId="ListLabel497">
+    <w:name w:val="ListLabel 497"/>
+    <w:qFormat/>
+    <w:rPr>
+      <w:rFonts w:cs="OpenSymbol"/>
+    </w:rPr>
+  </w:style>
+  <w:style w:type="character" w:styleId="ListLabel498">
+    <w:name w:val="ListLabel 498"/>
+    <w:qFormat/>
+    <w:rPr>
+      <w:rFonts w:cs="OpenSymbol"/>
+    </w:rPr>
+  </w:style>
+  <w:style w:type="character" w:styleId="ListLabel499">
+    <w:name w:val="ListLabel 499"/>
+    <w:qFormat/>
+    <w:rPr>
+      <w:rFonts w:cs="OpenSymbol"/>
+    </w:rPr>
+  </w:style>
+  <w:style w:type="character" w:styleId="ListLabel500">
+    <w:name w:val="ListLabel 500"/>
+    <w:qFormat/>
+    <w:rPr>
+      <w:rFonts w:cs="OpenSymbol"/>
+    </w:rPr>
+  </w:style>
+  <w:style w:type="character" w:styleId="ListLabel501">
+    <w:name w:val="ListLabel 501"/>
+    <w:qFormat/>
+    <w:rPr>
+      <w:rFonts w:cs="OpenSymbol"/>
+    </w:rPr>
+  </w:style>
+  <w:style w:type="character" w:styleId="ListLabel502">
+    <w:name w:val="ListLabel 502"/>
+    <w:qFormat/>
+    <w:rPr>
+      <w:rFonts w:cs="OpenSymbol"/>
+    </w:rPr>
+  </w:style>
+  <w:style w:type="character" w:styleId="ListLabel503">
+    <w:name w:val="ListLabel 503"/>
+    <w:qFormat/>
+    <w:rPr>
+      <w:rFonts w:cs="OpenSymbol"/>
+    </w:rPr>
+  </w:style>
+  <w:style w:type="character" w:styleId="ListLabel504">
+    <w:name w:val="ListLabel 504"/>
+    <w:qFormat/>
+    <w:rPr>
+      <w:rFonts w:cs="OpenSymbol"/>
+    </w:rPr>
+  </w:style>
+  <w:style w:type="character" w:styleId="ListLabel505">
+    <w:name w:val="ListLabel 505"/>
+    <w:qFormat/>
+    <w:rPr>
+      <w:rFonts w:ascii="Times New Roman" w:hAnsi="Times New Roman"/>
+      <w:b w:val="false"/>
+      <w:bCs w:val="false"/>
+      <w:sz w:val="24"/>
+      <w:szCs w:val="24"/>
     </w:rPr>
   </w:style>
   <w:style w:type="paragraph" w:styleId="Heading">

--- a/TR_Document.docx
+++ b/TR_Document.docx
@@ -963,7 +963,7 @@
     <w:p>
       <w:pPr>
         <w:pStyle w:val="Normal"/>
-        <w:spacing w:lineRule="auto" w:line="240" w:before="0" w:after="30"/>
+        <w:spacing w:lineRule="auto" w:line="360" w:before="0" w:after="30"/>
         <w:jc w:val="center"/>
         <w:rPr>
           <w:rFonts w:ascii="Times New Roman" w:hAnsi="Times New Roman" w:eastAsia="Times New Roman" w:cs="Times New Roman"/>
@@ -987,23 +987,77 @@
     <w:p>
       <w:pPr>
         <w:pStyle w:val="Normal"/>
-        <w:spacing w:lineRule="auto" w:line="240" w:before="0" w:after="30"/>
-        <w:jc w:val="both"/>
-        <w:rPr/>
-      </w:pPr>
-      <w:r>
-        <w:rPr>
-          <w:rFonts w:eastAsia="Times New Roman" w:cs="Times New Roman" w:ascii="Times New Roman" w:hAnsi="Times New Roman"/>
-          <w:sz w:val="24"/>
-          <w:szCs w:val="24"/>
-        </w:rPr>
-        <w:t>This is to certify that the project entitled, “Track Rider”, is bonafied work of Pankaj Makhija bearing Seat No: 25 submitted in partial fulfillment of the requirements for the award of the degree of BACHELOR OF SCIENCE in INFORMATION TECHNOLOGY from University of Mumbai.</w:t>
-      </w:r>
-    </w:p>
-    <w:p>
-      <w:pPr>
-        <w:pStyle w:val="Normal"/>
-        <w:spacing w:lineRule="auto" w:line="240" w:before="0" w:after="30"/>
+        <w:spacing w:lineRule="auto" w:line="360" w:before="0" w:after="30"/>
+        <w:jc w:val="both"/>
+        <w:rPr/>
+      </w:pPr>
+      <w:r>
+        <w:rPr>
+          <w:rFonts w:eastAsia="Times New Roman" w:cs="Times New Roman" w:ascii="Times New Roman" w:hAnsi="Times New Roman"/>
+          <w:sz w:val="24"/>
+          <w:szCs w:val="24"/>
+        </w:rPr>
+        <w:t xml:space="preserve">This is to certify that the project entitled, </w:t>
+      </w:r>
+      <w:r>
+        <w:rPr>
+          <w:rFonts w:eastAsia="Times New Roman" w:cs="Times New Roman" w:ascii="Times New Roman" w:hAnsi="Times New Roman"/>
+          <w:b/>
+          <w:bCs/>
+          <w:sz w:val="24"/>
+          <w:szCs w:val="24"/>
+        </w:rPr>
+        <w:t>“Track Rider”</w:t>
+      </w:r>
+      <w:r>
+        <w:rPr>
+          <w:rFonts w:eastAsia="Times New Roman" w:cs="Times New Roman" w:ascii="Times New Roman" w:hAnsi="Times New Roman"/>
+          <w:sz w:val="24"/>
+          <w:szCs w:val="24"/>
+        </w:rPr>
+        <w:t xml:space="preserve">, is bonafied work of </w:t>
+      </w:r>
+      <w:r>
+        <w:rPr>
+          <w:rFonts w:eastAsia="Times New Roman" w:cs="Times New Roman" w:ascii="Times New Roman" w:hAnsi="Times New Roman"/>
+          <w:b/>
+          <w:bCs/>
+          <w:sz w:val="24"/>
+          <w:szCs w:val="24"/>
+        </w:rPr>
+        <w:t xml:space="preserve">Pankaj Makhija </w:t>
+      </w:r>
+      <w:r>
+        <w:rPr>
+          <w:rFonts w:eastAsia="Times New Roman" w:cs="Times New Roman" w:ascii="Times New Roman" w:hAnsi="Times New Roman"/>
+          <w:sz w:val="24"/>
+          <w:szCs w:val="24"/>
+        </w:rPr>
+        <w:t xml:space="preserve">bearing Seat No: 25 submitted in partial fulfillment of the requirements for the award of the degree of </w:t>
+      </w:r>
+      <w:r>
+        <w:rPr>
+          <w:rFonts w:eastAsia="Times New Roman" w:cs="Times New Roman" w:ascii="Times New Roman" w:hAnsi="Times New Roman"/>
+          <w:b/>
+          <w:bCs/>
+          <w:sz w:val="24"/>
+          <w:szCs w:val="24"/>
+        </w:rPr>
+        <w:t>BACHELOR OF SCIENCE in INFORMATION TECHNOLOGY</w:t>
+      </w:r>
+      <w:r>
+        <w:rPr>
+          <w:rFonts w:eastAsia="Times New Roman" w:cs="Times New Roman" w:ascii="Times New Roman" w:hAnsi="Times New Roman"/>
+          <w:sz w:val="24"/>
+          <w:szCs w:val="24"/>
+        </w:rPr>
+        <w:t xml:space="preserve"> from University of Mumbai.</w:t>
+      </w:r>
+    </w:p>
+    <w:p>
+      <w:pPr>
+        <w:pStyle w:val="Normal"/>
+        <w:spacing w:lineRule="auto" w:line="360" w:before="0" w:after="30"/>
         <w:jc w:val="both"/>
         <w:rPr>
           <w:rFonts w:ascii="Times New Roman" w:hAnsi="Times New Roman" w:eastAsia="Times New Roman" w:cs="Times New Roman"/>
@@ -1594,7 +1648,7 @@
                 <wp:positionV relativeFrom="paragraph">
                   <wp:posOffset>316865</wp:posOffset>
                 </wp:positionV>
-                <wp:extent cx="252730" cy="191770"/>
+                <wp:extent cx="253365" cy="192405"/>
                 <wp:effectExtent l="0" t="0" r="15240" b="19050"/>
                 <wp:wrapNone/>
                 <wp:docPr id="3" name="Image2"/>
@@ -1605,7 +1659,7 @@
                       <wps:spPr>
                         <a:xfrm>
                           <a:off x="0" y="0"/>
-                          <a:ext cx="252000" cy="191160"/>
+                          <a:ext cx="252720" cy="191880"/>
                         </a:xfrm>
                         <a:prstGeom prst="rect">
                           <a:avLst/>
@@ -1636,7 +1690,7 @@
           </mc:Choice>
           <mc:Fallback>
             <w:pict>
-              <v:rect id="shape_0" ID="Image2" stroked="f" style="position:absolute;margin-left:288pt;margin-top:24.95pt;width:19.8pt;height:15pt;mso-position-horizontal-relative:margin">
+              <v:rect id="shape_0" ID="Image2" stroked="f" style="position:absolute;margin-left:288pt;margin-top:24.95pt;width:19.85pt;height:15.05pt;mso-position-horizontal-relative:margin">
                 <w10:wrap type="none"/>
                 <v:fill o:detectmouseclick="t" on="false"/>
                 <v:stroke color="#3465a4" joinstyle="round" endcap="flat"/>
@@ -1655,7 +1709,7 @@
                 <wp:positionV relativeFrom="paragraph">
                   <wp:posOffset>316865</wp:posOffset>
                 </wp:positionV>
-                <wp:extent cx="252730" cy="191770"/>
+                <wp:extent cx="253365" cy="192405"/>
                 <wp:effectExtent l="0" t="0" r="15240" b="19050"/>
                 <wp:wrapNone/>
                 <wp:docPr id="4" name="Image1"/>
@@ -1666,7 +1720,7 @@
                       <wps:spPr>
                         <a:xfrm>
                           <a:off x="0" y="0"/>
-                          <a:ext cx="252000" cy="191160"/>
+                          <a:ext cx="252720" cy="191880"/>
                         </a:xfrm>
                         <a:prstGeom prst="rect">
                           <a:avLst/>
@@ -1697,7 +1751,7 @@
           </mc:Choice>
           <mc:Fallback>
             <w:pict>
-              <v:rect id="shape_0" ID="Image1" stroked="f" style="position:absolute;margin-left:405.6pt;margin-top:24.95pt;width:19.8pt;height:15pt;mso-position-horizontal-relative:margin">
+              <v:rect id="shape_0" ID="Image1" stroked="f" style="position:absolute;margin-left:405.6pt;margin-top:24.95pt;width:19.85pt;height:15.05pt;mso-position-horizontal-relative:margin">
                 <w10:wrap type="none"/>
                 <v:fill o:detectmouseclick="t" on="false"/>
                 <v:stroke color="#3465a4" joinstyle="round" endcap="flat"/>
@@ -1947,6 +2001,74 @@
     <w:p>
       <w:pPr>
         <w:pStyle w:val="Normal"/>
+        <w:spacing w:before="0" w:after="200"/>
+        <w:jc w:val="center"/>
+        <w:rPr>
+          <w:rFonts w:ascii="Times New Roman" w:hAnsi="Times New Roman" w:eastAsia="Times New Roman" w:cs="Times New Roman"/>
+          <w:b/>
+          <w:b/>
+          <w:sz w:val="40"/>
+          <w:szCs w:val="40"/>
+        </w:rPr>
+      </w:pPr>
+      <w:r>
+        <w:rPr/>
+      </w:r>
+    </w:p>
+    <w:p>
+      <w:pPr>
+        <w:pStyle w:val="Normal"/>
+        <w:spacing w:lineRule="auto" w:line="360" w:before="0" w:after="200"/>
+        <w:ind w:firstLine="720"/>
+        <w:jc w:val="both"/>
+        <w:rPr>
+          <w:b w:val="false"/>
+          <w:b w:val="false"/>
+          <w:bCs w:val="false"/>
+          <w:sz w:val="24"/>
+          <w:szCs w:val="24"/>
+        </w:rPr>
+      </w:pPr>
+      <w:r>
+        <w:rPr>
+          <w:rFonts w:eastAsia="Times New Roman" w:cs="Times New Roman" w:ascii="Times New Roman" w:hAnsi="Times New Roman"/>
+          <w:b w:val="false"/>
+          <w:bCs w:val="false"/>
+          <w:color w:val="333333"/>
+          <w:sz w:val="24"/>
+          <w:szCs w:val="24"/>
+          <w:highlight w:val="white"/>
+        </w:rPr>
+        <w:t xml:space="preserve">Back in the day, Riding &amp; Touring wasn't much popular with owning a vehicle just being a luxury that some can afford. Now a days, vehicles are becoming very common &amp; owning a vehicle which can make our life easier in the city &amp; gives equal the fun while riding </w:t>
+      </w:r>
+      <w:r>
+        <w:rPr>
+          <w:rFonts w:eastAsia="Times New Roman" w:cs="Times New Roman" w:ascii="Times New Roman" w:hAnsi="Times New Roman"/>
+          <w:b w:val="false"/>
+          <w:bCs w:val="false"/>
+          <w:color w:val="333333"/>
+          <w:sz w:val="24"/>
+          <w:szCs w:val="24"/>
+          <w:highlight w:val="white"/>
+        </w:rPr>
+        <w:t>long distances</w:t>
+      </w:r>
+      <w:r>
+        <w:rPr>
+          <w:rFonts w:eastAsia="Times New Roman" w:cs="Times New Roman" w:ascii="Times New Roman" w:hAnsi="Times New Roman"/>
+          <w:b w:val="false"/>
+          <w:bCs w:val="false"/>
+          <w:color w:val="333333"/>
+          <w:sz w:val="24"/>
+          <w:szCs w:val="24"/>
+          <w:highlight w:val="white"/>
+        </w:rPr>
+        <w:t xml:space="preserve"> is not a luxury anymore but a necessity. </w:t>
+      </w:r>
+    </w:p>
+    <w:p>
+      <w:pPr>
+        <w:pStyle w:val="Normal"/>
         <w:spacing w:lineRule="auto" w:line="360" w:before="0" w:after="200"/>
         <w:ind w:firstLine="720"/>
         <w:jc w:val="both"/>
@@ -3973,19 +4095,40 @@
       <w:pPr>
         <w:pStyle w:val="Normal"/>
         <w:spacing w:lineRule="auto" w:line="360"/>
-        <w:jc w:val="center"/>
-        <w:rPr>
-          <w:rFonts w:ascii="Times New Roman" w:hAnsi="Times New Roman"/>
-          <w:sz w:val="36"/>
-          <w:szCs w:val="36"/>
-        </w:rPr>
-      </w:pPr>
-      <w:r>
-        <w:rPr>
-          <w:rFonts w:ascii="Times New Roman" w:hAnsi="Times New Roman"/>
-          <w:sz w:val="36"/>
-          <w:szCs w:val="36"/>
-        </w:rPr>
+        <w:jc w:val="both"/>
+        <w:rPr>
+          <w:rFonts w:ascii="Times New Roman" w:hAnsi="Times New Roman"/>
+          <w:sz w:val="24"/>
+          <w:szCs w:val="24"/>
+        </w:rPr>
+      </w:pPr>
+      <w:r>
+        <w:rPr>
+          <w:rFonts w:ascii="Times New Roman" w:hAnsi="Times New Roman"/>
+          <w:sz w:val="24"/>
+          <w:szCs w:val="24"/>
+        </w:rPr>
+      </w:r>
+    </w:p>
+    <w:p>
+      <w:pPr>
+        <w:pStyle w:val="Normal"/>
+        <w:spacing w:lineRule="auto" w:line="360" w:before="0" w:after="0"/>
+        <w:jc w:val="both"/>
+        <w:rPr>
+          <w:rFonts w:ascii="Times New Roman" w:hAnsi="Times New Roman"/>
+          <w:sz w:val="24"/>
+          <w:szCs w:val="24"/>
+        </w:rPr>
+      </w:pPr>
+      <w:r>
+        <w:rPr>
+          <w:rFonts w:eastAsia="Times New Roman" w:cs="Times New Roman" w:ascii="Times New Roman" w:hAnsi="Times New Roman"/>
+          <w:sz w:val="24"/>
+          <w:szCs w:val="24"/>
+        </w:rPr>
+        <w:tab/>
+        <w:t xml:space="preserve">Ever wondered where the slowest rider of your group is? Or where in the world did the fastest rider of your group is? Or simply just where everyone is! Well, This is all now possible with this Android Application. An extention of Google Maps which allows you to keep track of your riding partners while on the tour. This application can also be used in various other scenarios like if your friends/family are coming at your place &amp; you just like to know how far away they are from your place. </w:t>
       </w:r>
     </w:p>
     <w:p>
@@ -4030,6 +4173,98 @@
           <w:szCs w:val="36"/>
         </w:rPr>
         <w:t>1.4 Achievements</w:t>
+      </w:r>
+    </w:p>
+    <w:p>
+      <w:pPr>
+        <w:pStyle w:val="Normal"/>
+        <w:spacing w:lineRule="auto" w:line="360"/>
+        <w:jc w:val="center"/>
+        <w:rPr>
+          <w:rFonts w:ascii="Times New Roman" w:hAnsi="Times New Roman"/>
+          <w:b/>
+          <w:b/>
+          <w:bCs/>
+          <w:sz w:val="24"/>
+          <w:szCs w:val="24"/>
+        </w:rPr>
+      </w:pPr>
+      <w:r>
+        <w:rPr>
+          <w:rFonts w:ascii="Times New Roman" w:hAnsi="Times New Roman"/>
+          <w:b/>
+          <w:bCs/>
+          <w:sz w:val="24"/>
+          <w:szCs w:val="24"/>
+        </w:rPr>
+      </w:r>
+    </w:p>
+    <w:p>
+      <w:pPr>
+        <w:pStyle w:val="Normal"/>
+        <w:numPr>
+          <w:ilvl w:val="0"/>
+          <w:numId w:val="8"/>
+        </w:numPr>
+        <w:spacing w:lineRule="auto" w:line="360" w:before="0" w:after="0"/>
+        <w:ind w:left="720" w:hanging="360"/>
+        <w:contextualSpacing/>
+        <w:jc w:val="both"/>
+        <w:rPr/>
+      </w:pPr>
+      <w:r>
+        <w:rPr>
+          <w:rFonts w:eastAsia="Times New Roman" w:cs="Times New Roman" w:ascii="Times New Roman" w:hAnsi="Times New Roman"/>
+          <w:b/>
+        </w:rPr>
+        <w:t>Planned approach towards working :</w:t>
+      </w:r>
+      <w:r>
+        <w:rPr>
+          <w:rFonts w:eastAsia="Times New Roman" w:cs="Times New Roman" w:ascii="Times New Roman" w:hAnsi="Times New Roman"/>
+        </w:rPr>
+        <w:t xml:space="preserve"> The project will be working as planned. The data will be monitored, stored and maintained properly and will be user friendly.</w:t>
+      </w:r>
+    </w:p>
+    <w:p>
+      <w:pPr>
+        <w:pStyle w:val="Normal"/>
+        <w:numPr>
+          <w:ilvl w:val="0"/>
+          <w:numId w:val="8"/>
+        </w:numPr>
+        <w:spacing w:lineRule="auto" w:line="360" w:before="0" w:after="0"/>
+        <w:ind w:left="720" w:hanging="360"/>
+        <w:contextualSpacing/>
+        <w:jc w:val="both"/>
+        <w:rPr>
+          <w:rFonts w:ascii="Times New Roman" w:hAnsi="Times New Roman"/>
+          <w:b/>
+          <w:b/>
+          <w:bCs/>
+          <w:sz w:val="24"/>
+          <w:szCs w:val="24"/>
+        </w:rPr>
+      </w:pPr>
+      <w:r>
+        <w:rPr>
+          <w:rFonts w:eastAsia="Times New Roman" w:cs="Times New Roman" w:ascii="Times New Roman" w:hAnsi="Times New Roman"/>
+          <w:b/>
+          <w:bCs/>
+          <w:sz w:val="24"/>
+          <w:szCs w:val="24"/>
+        </w:rPr>
+        <w:t xml:space="preserve">Reliability : </w:t>
+      </w:r>
+      <w:r>
+        <w:rPr>
+          <w:rFonts w:eastAsia="Times New Roman" w:cs="Times New Roman" w:ascii="Times New Roman" w:hAnsi="Times New Roman"/>
+          <w:b w:val="false"/>
+          <w:bCs w:val="false"/>
+          <w:sz w:val="24"/>
+          <w:szCs w:val="24"/>
+        </w:rPr>
+        <w:t>The proposed system will  be reliable, and will show correct data about other users.</w:t>
       </w:r>
     </w:p>
     <w:p>
@@ -6151,7 +6386,7 @@
       <w:pPr>
         <w:pStyle w:val="Normal"/>
         <w:widowControl/>
-        <w:overflowPunct w:val="false"/>
+        <w:overflowPunct w:val="true"/>
         <w:bidi w:val="0"/>
         <w:spacing w:lineRule="auto" w:line="360"/>
         <w:ind w:right="0" w:hanging="0"/>
@@ -6180,7 +6415,7 @@
       <w:pPr>
         <w:pStyle w:val="Normal"/>
         <w:widowControl/>
-        <w:overflowPunct w:val="false"/>
+        <w:overflowPunct w:val="true"/>
         <w:bidi w:val="0"/>
         <w:spacing w:lineRule="auto" w:line="360"/>
         <w:ind w:right="0" w:hanging="0"/>
@@ -6229,7 +6464,7 @@
       <w:pPr>
         <w:pStyle w:val="Normal"/>
         <w:widowControl/>
-        <w:overflowPunct w:val="false"/>
+        <w:overflowPunct w:val="true"/>
         <w:bidi w:val="0"/>
         <w:spacing w:lineRule="auto" w:line="360"/>
         <w:ind w:left="0" w:right="0" w:hanging="0"/>
@@ -6384,7 +6619,7 @@
       <w:pPr>
         <w:pStyle w:val="Normal"/>
         <w:widowControl/>
-        <w:overflowPunct w:val="false"/>
+        <w:overflowPunct w:val="true"/>
         <w:bidi w:val="0"/>
         <w:spacing w:lineRule="auto" w:line="360"/>
         <w:ind w:left="0" w:right="0" w:hanging="0"/>
@@ -6467,7 +6702,7 @@
         <w:tabs>
           <w:tab w:val="left" w:pos="1132" w:leader="none"/>
         </w:tabs>
-        <w:overflowPunct w:val="false"/>
+        <w:overflowPunct w:val="true"/>
         <w:bidi w:val="0"/>
         <w:spacing w:lineRule="auto" w:line="360"/>
         <w:ind w:left="0" w:right="0" w:hanging="0"/>
@@ -6554,7 +6789,7 @@
       <w:pPr>
         <w:pStyle w:val="Normal"/>
         <w:widowControl/>
-        <w:overflowPunct w:val="false"/>
+        <w:overflowPunct w:val="true"/>
         <w:bidi w:val="0"/>
         <w:spacing w:lineRule="auto" w:line="360"/>
         <w:ind w:left="0" w:right="0" w:hanging="0"/>
@@ -6583,7 +6818,7 @@
       <w:pPr>
         <w:pStyle w:val="Normal"/>
         <w:widowControl/>
-        <w:overflowPunct w:val="false"/>
+        <w:overflowPunct w:val="true"/>
         <w:bidi w:val="0"/>
         <w:spacing w:lineRule="auto" w:line="360"/>
         <w:ind w:left="57" w:right="0" w:hanging="0"/>
@@ -6638,7 +6873,7 @@
       <w:pPr>
         <w:pStyle w:val="Normal"/>
         <w:widowControl/>
-        <w:overflowPunct w:val="false"/>
+        <w:overflowPunct w:val="true"/>
         <w:bidi w:val="0"/>
         <w:spacing w:lineRule="auto" w:line="360"/>
         <w:ind w:left="0" w:right="0" w:hanging="0"/>
@@ -6667,7 +6902,7 @@
       <w:pPr>
         <w:pStyle w:val="Normal"/>
         <w:widowControl/>
-        <w:overflowPunct w:val="false"/>
+        <w:overflowPunct w:val="true"/>
         <w:bidi w:val="0"/>
         <w:spacing w:lineRule="auto" w:line="360"/>
         <w:ind w:left="0" w:right="0" w:hanging="0"/>
@@ -6747,7 +6982,7 @@
       <w:pPr>
         <w:pStyle w:val="Normal"/>
         <w:widowControl/>
-        <w:overflowPunct w:val="false"/>
+        <w:overflowPunct w:val="true"/>
         <w:bidi w:val="0"/>
         <w:spacing w:lineRule="auto" w:line="360"/>
         <w:ind w:left="0" w:right="0" w:hanging="0"/>
@@ -6800,7 +7035,7 @@
       <w:pPr>
         <w:pStyle w:val="Normal"/>
         <w:widowControl/>
-        <w:overflowPunct w:val="false"/>
+        <w:overflowPunct w:val="true"/>
         <w:bidi w:val="0"/>
         <w:spacing w:lineRule="auto" w:line="360"/>
         <w:ind w:left="0" w:right="0" w:hanging="0"/>
@@ -6909,7 +7144,7 @@
       <w:pPr>
         <w:pStyle w:val="Normal"/>
         <w:widowControl/>
-        <w:overflowPunct w:val="false"/>
+        <w:overflowPunct w:val="true"/>
         <w:bidi w:val="0"/>
         <w:spacing w:lineRule="auto" w:line="360"/>
         <w:ind w:left="0" w:right="0" w:hanging="0"/>
@@ -6950,7 +7185,7 @@
       <w:pPr>
         <w:pStyle w:val="Normal"/>
         <w:widowControl/>
-        <w:overflowPunct w:val="false"/>
+        <w:overflowPunct w:val="true"/>
         <w:bidi w:val="0"/>
         <w:spacing w:lineRule="auto" w:line="360"/>
         <w:ind w:left="0" w:right="0" w:hanging="0"/>
@@ -7065,7 +7300,7 @@
       <w:pPr>
         <w:pStyle w:val="Normal"/>
         <w:widowControl/>
-        <w:overflowPunct w:val="false"/>
+        <w:overflowPunct w:val="true"/>
         <w:bidi w:val="0"/>
         <w:spacing w:lineRule="auto" w:line="360"/>
         <w:ind w:left="0" w:right="0" w:hanging="0"/>
@@ -7193,7 +7428,7 @@
             <w:shd w:fill="auto" w:val="clear"/>
             <w:tcMar>
               <w:top w:w="55" w:type="dxa"/>
-              <w:left w:w="45" w:type="dxa"/>
+              <w:left w:w="42" w:type="dxa"/>
               <w:bottom w:w="55" w:type="dxa"/>
               <w:right w:w="55" w:type="dxa"/>
             </w:tcMar>
@@ -7285,7 +7520,7 @@
             <w:shd w:fill="auto" w:val="clear"/>
             <w:tcMar>
               <w:top w:w="55" w:type="dxa"/>
-              <w:left w:w="45" w:type="dxa"/>
+              <w:left w:w="42" w:type="dxa"/>
               <w:bottom w:w="55" w:type="dxa"/>
               <w:right w:w="55" w:type="dxa"/>
             </w:tcMar>
@@ -7374,7 +7609,7 @@
       <w:pPr>
         <w:pStyle w:val="Normal"/>
         <w:widowControl/>
-        <w:overflowPunct w:val="false"/>
+        <w:overflowPunct w:val="true"/>
         <w:bidi w:val="0"/>
         <w:spacing w:lineRule="auto" w:line="360"/>
         <w:ind w:left="0" w:right="0" w:hanging="0"/>
@@ -7502,7 +7737,7 @@
             <w:shd w:fill="auto" w:val="clear"/>
             <w:tcMar>
               <w:top w:w="55" w:type="dxa"/>
-              <w:left w:w="45" w:type="dxa"/>
+              <w:left w:w="42" w:type="dxa"/>
               <w:bottom w:w="55" w:type="dxa"/>
               <w:right w:w="55" w:type="dxa"/>
             </w:tcMar>
@@ -7593,7 +7828,7 @@
             <w:shd w:fill="auto" w:val="clear"/>
             <w:tcMar>
               <w:top w:w="55" w:type="dxa"/>
-              <w:left w:w="45" w:type="dxa"/>
+              <w:left w:w="42" w:type="dxa"/>
               <w:bottom w:w="55" w:type="dxa"/>
               <w:right w:w="55" w:type="dxa"/>
             </w:tcMar>
@@ -7731,7 +7966,7 @@
       <w:pPr>
         <w:pStyle w:val="Normal"/>
         <w:widowControl/>
-        <w:overflowPunct w:val="false"/>
+        <w:overflowPunct w:val="true"/>
         <w:bidi w:val="0"/>
         <w:spacing w:lineRule="auto" w:line="360"/>
         <w:ind w:right="0" w:hanging="0"/>
@@ -7753,7 +7988,7 @@
       <w:pPr>
         <w:pStyle w:val="Normal"/>
         <w:widowControl/>
-        <w:overflowPunct w:val="false"/>
+        <w:overflowPunct w:val="true"/>
         <w:bidi w:val="0"/>
         <w:spacing w:lineRule="auto" w:line="360"/>
         <w:ind w:right="0" w:hanging="0"/>
@@ -7768,36 +8003,48 @@
         </w:rPr>
       </w:pPr>
       <w:r>
-        <w:rPr/>
-      </w:r>
-    </w:p>
-    <w:p>
-      <w:pPr>
-        <w:pStyle w:val="Normal"/>
-        <w:widowControl/>
-        <w:overflowPunct w:val="false"/>
-        <w:bidi w:val="0"/>
-        <w:spacing w:lineRule="auto" w:line="360"/>
-        <w:ind w:right="0" w:hanging="0"/>
-        <w:jc w:val="center"/>
-        <w:rPr>
-          <w:rFonts w:ascii="Times New Roman" w:hAnsi="Times New Roman"/>
-          <w:b/>
+        <w:rPr>
+          <w:rFonts w:ascii="Times New Roman" w:hAnsi="Times New Roman"/>
           <w:b/>
           <w:bCs/>
           <w:sz w:val="40"/>
           <w:szCs w:val="40"/>
         </w:rPr>
-      </w:pPr>
-      <w:r>
-        <w:rPr/>
       </w:r>
     </w:p>
     <w:p>
       <w:pPr>
         <w:pStyle w:val="Normal"/>
         <w:widowControl/>
-        <w:overflowPunct w:val="false"/>
+        <w:overflowPunct w:val="true"/>
+        <w:bidi w:val="0"/>
+        <w:spacing w:lineRule="auto" w:line="360"/>
+        <w:ind w:right="0" w:hanging="0"/>
+        <w:jc w:val="center"/>
+        <w:rPr>
+          <w:rFonts w:ascii="Times New Roman" w:hAnsi="Times New Roman"/>
+          <w:b/>
+          <w:b/>
+          <w:bCs/>
+          <w:sz w:val="40"/>
+          <w:szCs w:val="40"/>
+        </w:rPr>
+      </w:pPr>
+      <w:r>
+        <w:rPr>
+          <w:rFonts w:ascii="Times New Roman" w:hAnsi="Times New Roman"/>
+          <w:b/>
+          <w:bCs/>
+          <w:sz w:val="40"/>
+          <w:szCs w:val="40"/>
+        </w:rPr>
+      </w:r>
+    </w:p>
+    <w:p>
+      <w:pPr>
+        <w:pStyle w:val="Normal"/>
+        <w:widowControl/>
+        <w:overflowPunct w:val="true"/>
         <w:bidi w:val="0"/>
         <w:spacing w:lineRule="auto" w:line="360"/>
         <w:ind w:right="0" w:hanging="0"/>
@@ -7819,7 +8066,7 @@
       <w:pPr>
         <w:pStyle w:val="Normal"/>
         <w:widowControl/>
-        <w:overflowPunct w:val="false"/>
+        <w:overflowPunct w:val="true"/>
         <w:bidi w:val="0"/>
         <w:spacing w:lineRule="auto" w:line="360"/>
         <w:ind w:right="0" w:hanging="0"/>
@@ -7847,7 +8094,7 @@
       <w:pPr>
         <w:pStyle w:val="Normal"/>
         <w:widowControl/>
-        <w:overflowPunct w:val="false"/>
+        <w:overflowPunct w:val="true"/>
         <w:bidi w:val="0"/>
         <w:spacing w:lineRule="auto" w:line="360"/>
         <w:ind w:right="0" w:hanging="0"/>
@@ -7870,7 +8117,7 @@
       <w:pPr>
         <w:pStyle w:val="TextBody"/>
         <w:widowControl/>
-        <w:overflowPunct w:val="false"/>
+        <w:overflowPunct w:val="true"/>
         <w:bidi w:val="0"/>
         <w:spacing w:lineRule="auto" w:line="360"/>
         <w:ind w:right="0" w:hanging="0"/>
@@ -7914,7 +8161,7 @@
       <w:pPr>
         <w:pStyle w:val="Normal"/>
         <w:widowControl/>
-        <w:overflowPunct w:val="false"/>
+        <w:overflowPunct w:val="true"/>
         <w:bidi w:val="0"/>
         <w:spacing w:lineRule="auto" w:line="360"/>
         <w:ind w:right="0" w:hanging="0"/>
@@ -7937,7 +8184,7 @@
           <w:szCs w:val="36"/>
         </w:rPr>
         <w:drawing>
-          <wp:anchor behindDoc="0" distT="0" distB="0" distL="0" distR="0" simplePos="0" locked="0" layoutInCell="1" allowOverlap="1" relativeHeight="14">
+          <wp:anchor behindDoc="0" distT="0" distB="0" distL="0" distR="0" simplePos="0" locked="0" layoutInCell="1" allowOverlap="1" relativeHeight="12">
             <wp:simplePos x="0" y="0"/>
             <wp:positionH relativeFrom="column">
               <wp:posOffset>-720090</wp:posOffset>
@@ -7987,7 +8234,7 @@
       <w:pPr>
         <w:pStyle w:val="Normal"/>
         <w:widowControl/>
-        <w:overflowPunct w:val="false"/>
+        <w:overflowPunct w:val="true"/>
         <w:bidi w:val="0"/>
         <w:spacing w:lineRule="auto" w:line="360"/>
         <w:ind w:right="0" w:hanging="0"/>
@@ -8013,7 +8260,7 @@
       <w:pPr>
         <w:pStyle w:val="Normal"/>
         <w:widowControl/>
-        <w:overflowPunct w:val="false"/>
+        <w:overflowPunct w:val="true"/>
         <w:bidi w:val="0"/>
         <w:spacing w:lineRule="auto" w:line="360"/>
         <w:ind w:right="0" w:hanging="0"/>
@@ -8039,7 +8286,7 @@
       <w:pPr>
         <w:pStyle w:val="Normal"/>
         <w:widowControl/>
-        <w:overflowPunct w:val="false"/>
+        <w:overflowPunct w:val="true"/>
         <w:bidi w:val="0"/>
         <w:spacing w:lineRule="auto" w:line="360"/>
         <w:ind w:right="0" w:hanging="0"/>
@@ -8061,7 +8308,7 @@
       <w:pPr>
         <w:pStyle w:val="TextBody"/>
         <w:widowControl/>
-        <w:overflowPunct w:val="false"/>
+        <w:overflowPunct w:val="true"/>
         <w:bidi w:val="0"/>
         <w:spacing w:lineRule="auto" w:line="360"/>
         <w:ind w:right="0" w:hanging="0"/>
@@ -8108,7 +8355,7 @@
       <w:pPr>
         <w:pStyle w:val="TextBody"/>
         <w:widowControl/>
-        <w:overflowPunct w:val="false"/>
+        <w:overflowPunct w:val="true"/>
         <w:bidi w:val="0"/>
         <w:spacing w:lineRule="auto" w:line="360"/>
         <w:ind w:right="0" w:hanging="0"/>
@@ -8131,7 +8378,7 @@
       <w:pPr>
         <w:pStyle w:val="TextBody"/>
         <w:widowControl/>
-        <w:overflowPunct w:val="false"/>
+        <w:overflowPunct w:val="true"/>
         <w:bidi w:val="0"/>
         <w:spacing w:lineRule="auto" w:line="360"/>
         <w:ind w:right="0" w:hanging="0"/>
@@ -8154,7 +8401,7 @@
       <w:pPr>
         <w:pStyle w:val="TextBody"/>
         <w:widowControl/>
-        <w:overflowPunct w:val="false"/>
+        <w:overflowPunct w:val="true"/>
         <w:bidi w:val="0"/>
         <w:spacing w:lineRule="auto" w:line="360"/>
         <w:ind w:right="0" w:hanging="0"/>
@@ -8177,7 +8424,7 @@
       <w:pPr>
         <w:pStyle w:val="Normal"/>
         <w:widowControl/>
-        <w:overflowPunct w:val="false"/>
+        <w:overflowPunct w:val="true"/>
         <w:bidi w:val="0"/>
         <w:spacing w:lineRule="auto" w:line="360"/>
         <w:ind w:right="0" w:hanging="0"/>
@@ -8200,7 +8447,7 @@
       <w:pPr>
         <w:pStyle w:val="Normal"/>
         <w:widowControl/>
-        <w:overflowPunct w:val="false"/>
+        <w:overflowPunct w:val="true"/>
         <w:bidi w:val="0"/>
         <w:spacing w:lineRule="auto" w:line="360"/>
         <w:ind w:right="0" w:hanging="0"/>
@@ -8223,7 +8470,7 @@
       <w:pPr>
         <w:pStyle w:val="Normal"/>
         <w:widowControl/>
-        <w:overflowPunct w:val="false"/>
+        <w:overflowPunct w:val="true"/>
         <w:bidi w:val="0"/>
         <w:spacing w:lineRule="auto" w:line="360"/>
         <w:ind w:right="0" w:hanging="0"/>
@@ -8291,7 +8538,7 @@
       <w:pPr>
         <w:pStyle w:val="Normal"/>
         <w:widowControl/>
-        <w:overflowPunct w:val="false"/>
+        <w:overflowPunct w:val="true"/>
         <w:bidi w:val="0"/>
         <w:spacing w:lineRule="auto" w:line="360"/>
         <w:ind w:right="0" w:hanging="0"/>
@@ -8314,7 +8561,7 @@
       <w:pPr>
         <w:pStyle w:val="Normal"/>
         <w:widowControl/>
-        <w:overflowPunct w:val="false"/>
+        <w:overflowPunct w:val="true"/>
         <w:bidi w:val="0"/>
         <w:spacing w:lineRule="auto" w:line="360"/>
         <w:ind w:right="0" w:hanging="0"/>
@@ -8337,7 +8584,7 @@
       <w:pPr>
         <w:pStyle w:val="Normal"/>
         <w:widowControl/>
-        <w:overflowPunct w:val="false"/>
+        <w:overflowPunct w:val="true"/>
         <w:bidi w:val="0"/>
         <w:spacing w:lineRule="auto" w:line="360"/>
         <w:ind w:right="0" w:hanging="0"/>
@@ -8360,7 +8607,7 @@
       <w:pPr>
         <w:pStyle w:val="Normal"/>
         <w:widowControl/>
-        <w:overflowPunct w:val="false"/>
+        <w:overflowPunct w:val="true"/>
         <w:bidi w:val="0"/>
         <w:spacing w:lineRule="auto" w:line="360"/>
         <w:ind w:right="0" w:hanging="0"/>
@@ -8383,7 +8630,7 @@
       <w:pPr>
         <w:pStyle w:val="Normal"/>
         <w:widowControl/>
-        <w:overflowPunct w:val="false"/>
+        <w:overflowPunct w:val="true"/>
         <w:bidi w:val="0"/>
         <w:spacing w:lineRule="auto" w:line="360"/>
         <w:ind w:right="0" w:hanging="0"/>
@@ -8406,7 +8653,7 @@
       <w:pPr>
         <w:pStyle w:val="Normal"/>
         <w:widowControl/>
-        <w:overflowPunct w:val="false"/>
+        <w:overflowPunct w:val="true"/>
         <w:bidi w:val="0"/>
         <w:spacing w:lineRule="auto" w:line="360"/>
         <w:ind w:right="0" w:hanging="0"/>
@@ -8429,7 +8676,7 @@
       <w:pPr>
         <w:pStyle w:val="Normal"/>
         <w:widowControl/>
-        <w:overflowPunct w:val="false"/>
+        <w:overflowPunct w:val="true"/>
         <w:bidi w:val="0"/>
         <w:spacing w:lineRule="auto" w:line="360"/>
         <w:ind w:right="0" w:hanging="0"/>
@@ -8455,7 +8702,7 @@
       <w:pPr>
         <w:pStyle w:val="Normal"/>
         <w:widowControl/>
-        <w:overflowPunct w:val="false"/>
+        <w:overflowPunct w:val="true"/>
         <w:bidi w:val="0"/>
         <w:spacing w:lineRule="auto" w:line="360"/>
         <w:ind w:right="0" w:hanging="0"/>
@@ -8477,7 +8724,7 @@
       <w:pPr>
         <w:pStyle w:val="Normal"/>
         <w:widowControl/>
-        <w:overflowPunct w:val="false"/>
+        <w:overflowPunct w:val="true"/>
         <w:bidi w:val="0"/>
         <w:spacing w:lineRule="auto" w:line="360"/>
         <w:ind w:right="0" w:hanging="0"/>
@@ -8505,7 +8752,7 @@
       <w:pPr>
         <w:pStyle w:val="Normal"/>
         <w:widowControl/>
-        <w:overflowPunct w:val="false"/>
+        <w:overflowPunct w:val="true"/>
         <w:bidi w:val="0"/>
         <w:spacing w:lineRule="auto" w:line="360"/>
         <w:ind w:right="0" w:hanging="0"/>
@@ -8608,7 +8855,7 @@
       <w:pPr>
         <w:pStyle w:val="Normal"/>
         <w:widowControl/>
-        <w:overflowPunct w:val="false"/>
+        <w:overflowPunct w:val="true"/>
         <w:bidi w:val="0"/>
         <w:spacing w:lineRule="auto" w:line="360"/>
         <w:ind w:right="0" w:hanging="0"/>
@@ -8637,7 +8884,7 @@
       <w:pPr>
         <w:pStyle w:val="Normal"/>
         <w:widowControl/>
-        <w:overflowPunct w:val="false"/>
+        <w:overflowPunct w:val="true"/>
         <w:bidi w:val="0"/>
         <w:spacing w:lineRule="auto" w:line="360"/>
         <w:ind w:right="0" w:hanging="0"/>
@@ -8657,7 +8904,7 @@
       <w:pPr>
         <w:pStyle w:val="Normal"/>
         <w:widowControl/>
-        <w:overflowPunct w:val="false"/>
+        <w:overflowPunct w:val="true"/>
         <w:bidi w:val="0"/>
         <w:spacing w:lineRule="auto" w:line="360"/>
         <w:ind w:right="0" w:hanging="0"/>
@@ -8730,7 +8977,7 @@
       <w:pPr>
         <w:pStyle w:val="Normal"/>
         <w:widowControl/>
-        <w:overflowPunct w:val="false"/>
+        <w:overflowPunct w:val="true"/>
         <w:bidi w:val="0"/>
         <w:spacing w:lineRule="auto" w:line="360"/>
         <w:ind w:right="0" w:hanging="0"/>
@@ -8759,7 +9006,7 @@
       <w:pPr>
         <w:pStyle w:val="Normal"/>
         <w:widowControl/>
-        <w:overflowPunct w:val="false"/>
+        <w:overflowPunct w:val="true"/>
         <w:bidi w:val="0"/>
         <w:spacing w:lineRule="auto" w:line="360"/>
         <w:ind w:right="0" w:hanging="0"/>
@@ -8787,7 +9034,7 @@
       <w:pPr>
         <w:pStyle w:val="Normal"/>
         <w:widowControl/>
-        <w:overflowPunct w:val="false"/>
+        <w:overflowPunct w:val="true"/>
         <w:bidi w:val="0"/>
         <w:spacing w:lineRule="auto" w:line="360"/>
         <w:ind w:right="0" w:hanging="0"/>
@@ -8827,7 +9074,7 @@
       <w:pPr>
         <w:pStyle w:val="Normal"/>
         <w:widowControl/>
-        <w:overflowPunct w:val="false"/>
+        <w:overflowPunct w:val="true"/>
         <w:bidi w:val="0"/>
         <w:spacing w:lineRule="auto" w:line="360"/>
         <w:ind w:right="0" w:hanging="0"/>
@@ -8856,7 +9103,7 @@
       <w:pPr>
         <w:pStyle w:val="Normal"/>
         <w:widowControl/>
-        <w:overflowPunct w:val="false"/>
+        <w:overflowPunct w:val="true"/>
         <w:bidi w:val="0"/>
         <w:spacing w:lineRule="auto" w:line="360"/>
         <w:ind w:right="0" w:hanging="0"/>
@@ -8906,7 +9153,7 @@
       <w:pPr>
         <w:pStyle w:val="Normal"/>
         <w:widowControl/>
-        <w:overflowPunct w:val="false"/>
+        <w:overflowPunct w:val="true"/>
         <w:bidi w:val="0"/>
         <w:spacing w:lineRule="auto" w:line="360"/>
         <w:ind w:right="0" w:hanging="0"/>
@@ -8941,7 +9188,7 @@
       <w:pPr>
         <w:pStyle w:val="Normal"/>
         <w:widowControl/>
-        <w:overflowPunct w:val="false"/>
+        <w:overflowPunct w:val="true"/>
         <w:bidi w:val="0"/>
         <w:spacing w:lineRule="auto" w:line="360"/>
         <w:ind w:right="0" w:hanging="0"/>
@@ -8976,7 +9223,7 @@
       <w:pPr>
         <w:pStyle w:val="Normal"/>
         <w:widowControl/>
-        <w:overflowPunct w:val="false"/>
+        <w:overflowPunct w:val="true"/>
         <w:bidi w:val="0"/>
         <w:spacing w:lineRule="auto" w:line="360"/>
         <w:ind w:right="0" w:hanging="0"/>
@@ -8995,7 +9242,7 @@
       <w:pPr>
         <w:pStyle w:val="Normal"/>
         <w:widowControl/>
-        <w:overflowPunct w:val="false"/>
+        <w:overflowPunct w:val="true"/>
         <w:bidi w:val="0"/>
         <w:spacing w:lineRule="auto" w:line="360"/>
         <w:ind w:right="0" w:hanging="0"/>
@@ -9068,7 +9315,7 @@
       <w:pPr>
         <w:pStyle w:val="Normal"/>
         <w:widowControl/>
-        <w:overflowPunct w:val="false"/>
+        <w:overflowPunct w:val="true"/>
         <w:bidi w:val="0"/>
         <w:spacing w:lineRule="auto" w:line="360"/>
         <w:ind w:right="0" w:hanging="0"/>
@@ -9099,7 +9346,7 @@
       <w:pPr>
         <w:pStyle w:val="Normal"/>
         <w:widowControl/>
-        <w:overflowPunct w:val="false"/>
+        <w:overflowPunct w:val="true"/>
         <w:bidi w:val="0"/>
         <w:spacing w:lineRule="auto" w:line="360"/>
         <w:ind w:right="0" w:hanging="0"/>
@@ -9128,7 +9375,7 @@
       <w:pPr>
         <w:pStyle w:val="Normal"/>
         <w:widowControl/>
-        <w:overflowPunct w:val="false"/>
+        <w:overflowPunct w:val="true"/>
         <w:bidi w:val="0"/>
         <w:spacing w:lineRule="auto" w:line="360"/>
         <w:ind w:right="0" w:hanging="0"/>
@@ -9156,7 +9403,7 @@
       <w:pPr>
         <w:pStyle w:val="Normal"/>
         <w:widowControl/>
-        <w:overflowPunct w:val="false"/>
+        <w:overflowPunct w:val="true"/>
         <w:bidi w:val="0"/>
         <w:spacing w:lineRule="auto" w:line="360"/>
         <w:ind w:right="0" w:hanging="0"/>
@@ -9179,8 +9426,20 @@
           <w:szCs w:val="24"/>
         </w:rPr>
         <w:tab/>
-        <w:t xml:space="preserve">A collaboration diagram, also called a communication diagram or interaction diagram, is an illustration of the relationships and interactions among </w:t>
-      </w:r>
+        <w:t>A collaboration diagram, also called a communication diagram or interaction diagram, is an illustration of the relationships and interactions among software objects in the Unified Modeling Language (UML). The concept is more than a decade old although it has been refined as modeling paradigms have evolved.</w:t>
+      </w:r>
+    </w:p>
+    <w:p>
+      <w:pPr>
+        <w:pStyle w:val="Normal"/>
+        <w:widowControl/>
+        <w:overflowPunct w:val="true"/>
+        <w:bidi w:val="0"/>
+        <w:spacing w:lineRule="auto" w:line="360"/>
+        <w:ind w:right="0" w:hanging="0"/>
+        <w:jc w:val="both"/>
+        <w:rPr/>
+      </w:pPr>
       <w:r>
         <w:rPr>
           <w:rFonts w:ascii="Times New Roman" w:hAnsi="Times New Roman"/>
@@ -9189,95 +9448,21 @@
           <w:sz w:val="24"/>
           <w:szCs w:val="24"/>
         </w:rPr>
-        <w:t>software objects</w:t>
-      </w:r>
-      <w:r>
-        <w:rPr>
-          <w:rFonts w:ascii="Times New Roman" w:hAnsi="Times New Roman"/>
+        <w:tab/>
+      </w:r>
+      <w:r>
+        <w:rPr>
           <w:b w:val="false"/>
           <w:bCs w:val="false"/>
-          <w:sz w:val="24"/>
-          <w:szCs w:val="24"/>
-        </w:rPr>
-        <w:t xml:space="preserve"> in the Unified Modeling Language (UML). The concept is more than a decade old although it has been refined as modeling paradigms have evolved.</w:t>
+        </w:rPr>
+        <w:t xml:space="preserve">A collaboration diagram resembles a flowchart that portrays the roles, functionality and behavior of individual objects as well as the overall operation of the system in real time. Objects are shown as rectangles with naming labels inside. These labels are preceded by colons and may be underlined. The relationships between the objects are shown as lines connecting the rectangles. The messages between objects are shown as arrows connecting the relevant rectangles along with labels that define the message sequencing. </w:t>
       </w:r>
     </w:p>
     <w:p>
       <w:pPr>
         <w:pStyle w:val="Normal"/>
         <w:widowControl/>
-        <w:overflowPunct w:val="false"/>
-        <w:bidi w:val="0"/>
-        <w:spacing w:lineRule="auto" w:line="360"/>
-        <w:ind w:right="0" w:hanging="0"/>
-        <w:jc w:val="both"/>
-        <w:rPr/>
-      </w:pPr>
-      <w:r>
-        <w:rPr>
-          <w:rFonts w:ascii="Times New Roman" w:hAnsi="Times New Roman"/>
-          <w:b w:val="false"/>
-          <w:bCs w:val="false"/>
-          <w:sz w:val="24"/>
-          <w:szCs w:val="24"/>
-        </w:rPr>
-        <w:tab/>
-      </w:r>
-      <w:r>
-        <w:rPr>
-          <w:b w:val="false"/>
-          <w:bCs w:val="false"/>
-        </w:rPr>
-        <w:t xml:space="preserve">A collaboration diagram resembles a </w:t>
-      </w:r>
-      <w:r>
-        <w:rPr>
-          <w:b w:val="false"/>
-          <w:bCs w:val="false"/>
-        </w:rPr>
-        <w:t>flowchart</w:t>
-      </w:r>
-      <w:r>
-        <w:rPr>
-          <w:b w:val="false"/>
-          <w:bCs w:val="false"/>
-        </w:rPr>
-        <w:t xml:space="preserve"> that portrays the roles, functionality and behavior of individual objects as well as the overall operation of the system in </w:t>
-      </w:r>
-      <w:r>
-        <w:rPr>
-          <w:b w:val="false"/>
-          <w:bCs w:val="false"/>
-        </w:rPr>
-        <w:t>real time</w:t>
-      </w:r>
-      <w:r>
-        <w:rPr>
-          <w:b w:val="false"/>
-          <w:bCs w:val="false"/>
-        </w:rPr>
-        <w:t xml:space="preserve">. Objects are shown as rectangles with naming labels inside. These labels are preceded by colons and may be underlined. The relationships between the objects are shown as lines connecting the rectangles. The </w:t>
-      </w:r>
-      <w:r>
-        <w:rPr>
-          <w:b w:val="false"/>
-          <w:bCs w:val="false"/>
-        </w:rPr>
-        <w:t>messages</w:t>
-      </w:r>
-      <w:r>
-        <w:rPr>
-          <w:b w:val="false"/>
-          <w:bCs w:val="false"/>
-        </w:rPr>
-        <w:t xml:space="preserve"> between objects are shown as arrows connecting the relevant rectangles along with labels that define the message sequencing. </w:t>
-      </w:r>
-    </w:p>
-    <w:p>
-      <w:pPr>
-        <w:pStyle w:val="Normal"/>
-        <w:widowControl/>
-        <w:overflowPunct w:val="false"/>
+        <w:overflowPunct w:val="true"/>
         <w:bidi w:val="0"/>
         <w:spacing w:lineRule="auto" w:line="360"/>
         <w:ind w:right="0" w:hanging="0"/>
@@ -9300,7 +9485,7 @@
       <w:pPr>
         <w:pStyle w:val="Normal"/>
         <w:widowControl/>
-        <w:overflowPunct w:val="false"/>
+        <w:overflowPunct w:val="true"/>
         <w:bidi w:val="0"/>
         <w:spacing w:lineRule="auto" w:line="360"/>
         <w:ind w:right="0" w:hanging="0"/>
@@ -9376,7 +9561,7 @@
       <w:pPr>
         <w:pStyle w:val="Normal"/>
         <w:widowControl/>
-        <w:overflowPunct w:val="false"/>
+        <w:overflowPunct w:val="true"/>
         <w:bidi w:val="0"/>
         <w:spacing w:lineRule="auto" w:line="360"/>
         <w:ind w:right="0" w:hanging="0"/>
@@ -9398,7 +9583,7 @@
       <w:pPr>
         <w:pStyle w:val="Normal"/>
         <w:widowControl/>
-        <w:overflowPunct w:val="false"/>
+        <w:overflowPunct w:val="true"/>
         <w:bidi w:val="0"/>
         <w:spacing w:lineRule="auto" w:line="360"/>
         <w:ind w:right="0" w:hanging="0"/>
@@ -9411,65 +9596,46 @@
       </w:pPr>
       <w:r>
         <w:rPr>
+          <w:rFonts w:ascii="Times New Roman" w:hAnsi="Times New Roman"/>
+          <w:sz w:val="36"/>
+          <w:szCs w:val="36"/>
+        </w:rPr>
+      </w:r>
+    </w:p>
+    <w:p>
+      <w:pPr>
+        <w:pStyle w:val="Normal"/>
+        <w:widowControl/>
+        <w:overflowPunct w:val="true"/>
+        <w:bidi w:val="0"/>
+        <w:spacing w:lineRule="auto" w:line="360"/>
+        <w:ind w:right="0" w:hanging="0"/>
+        <w:jc w:val="both"/>
+        <w:rPr/>
+      </w:pPr>
+      <w:r>
+        <w:rPr>
+          <w:rFonts w:ascii="Times New Roman" w:hAnsi="Times New Roman"/>
           <w:b w:val="false"/>
           <w:bCs w:val="false"/>
-        </w:rPr>
+          <w:sz w:val="24"/>
+          <w:szCs w:val="24"/>
+        </w:rPr>
+        <w:tab/>
+        <w:t xml:space="preserve">Activity diagram is used to describe the dynamic aspects of the system. </w:t>
+      </w:r>
+      <w:r>
+        <w:rPr>
+          <w:rFonts w:ascii="Times New Roman" w:hAnsi="Times New Roman"/>
+        </w:rPr>
+        <w:t>Activity diagram is basically a flowchart to represent the flow from one activity to another activity. The activity can be described as an operation of the system.</w:t>
       </w:r>
     </w:p>
     <w:p>
       <w:pPr>
         <w:pStyle w:val="Normal"/>
         <w:widowControl/>
-        <w:overflowPunct w:val="false"/>
-        <w:bidi w:val="0"/>
-        <w:spacing w:lineRule="auto" w:line="360"/>
-        <w:ind w:right="0" w:hanging="0"/>
-        <w:jc w:val="both"/>
-        <w:rPr/>
-      </w:pPr>
-      <w:r>
-        <w:rPr>
-          <w:rFonts w:ascii="Times New Roman" w:hAnsi="Times New Roman"/>
-          <w:b w:val="false"/>
-          <w:bCs w:val="false"/>
-          <w:sz w:val="24"/>
-          <w:szCs w:val="24"/>
-        </w:rPr>
-        <w:tab/>
-        <w:t xml:space="preserve">Activity diagram is </w:t>
-      </w:r>
-      <w:r>
-        <w:rPr>
-          <w:rFonts w:ascii="Times New Roman" w:hAnsi="Times New Roman"/>
-          <w:b w:val="false"/>
-          <w:bCs w:val="false"/>
-          <w:sz w:val="24"/>
-          <w:szCs w:val="24"/>
-        </w:rPr>
-        <w:t>used</w:t>
-      </w:r>
-      <w:r>
-        <w:rPr>
-          <w:rFonts w:ascii="Times New Roman" w:hAnsi="Times New Roman"/>
-          <w:b w:val="false"/>
-          <w:bCs w:val="false"/>
-          <w:sz w:val="24"/>
-          <w:szCs w:val="24"/>
-        </w:rPr>
-        <w:t xml:space="preserve"> to describe the dynamic aspects of the system. </w:t>
-      </w:r>
-      <w:r>
-        <w:rPr>
-          <w:rFonts w:ascii="Times New Roman" w:hAnsi="Times New Roman"/>
-        </w:rPr>
-        <w:t>Activity diagram is basically a flowchart to represent the flow from one activity to another activity. The activity can be described as an operation of the system.</w:t>
-      </w:r>
-    </w:p>
-    <w:p>
-      <w:pPr>
-        <w:pStyle w:val="Normal"/>
-        <w:widowControl/>
-        <w:overflowPunct w:val="false"/>
+        <w:overflowPunct w:val="true"/>
         <w:bidi w:val="0"/>
         <w:spacing w:lineRule="auto" w:line="360"/>
         <w:ind w:right="0" w:hanging="0"/>
@@ -9492,7 +9658,7 @@
       <w:pPr>
         <w:pStyle w:val="Normal"/>
         <w:widowControl/>
-        <w:overflowPunct w:val="false"/>
+        <w:overflowPunct w:val="true"/>
         <w:bidi w:val="0"/>
         <w:spacing w:lineRule="auto" w:line="360"/>
         <w:ind w:right="0" w:hanging="0"/>
@@ -9508,54 +9674,14 @@
           <w:szCs w:val="24"/>
         </w:rPr>
         <w:tab/>
-        <w:t xml:space="preserve">The basic purposes of activity diagrams is </w:t>
-      </w:r>
-      <w:r>
-        <w:rPr>
-          <w:rFonts w:ascii="Times New Roman" w:hAnsi="Times New Roman"/>
-          <w:b w:val="false"/>
-          <w:bCs w:val="false"/>
-          <w:sz w:val="24"/>
-          <w:szCs w:val="24"/>
-        </w:rPr>
-        <w:t>to</w:t>
-      </w:r>
-      <w:r>
-        <w:rPr>
-          <w:rFonts w:ascii="Times New Roman" w:hAnsi="Times New Roman"/>
-          <w:b w:val="false"/>
-          <w:bCs w:val="false"/>
-          <w:sz w:val="24"/>
-          <w:szCs w:val="24"/>
-        </w:rPr>
-        <w:t xml:space="preserve"> capture the dynamic behavior of the system. </w:t>
-      </w:r>
-      <w:r>
-        <w:rPr>
-          <w:rFonts w:ascii="Times New Roman" w:hAnsi="Times New Roman"/>
-          <w:b w:val="false"/>
-          <w:bCs w:val="false"/>
-          <w:sz w:val="24"/>
-          <w:szCs w:val="24"/>
-        </w:rPr>
-        <w:t>A</w:t>
-      </w:r>
-      <w:r>
-        <w:rPr>
-          <w:rFonts w:ascii="Times New Roman" w:hAnsi="Times New Roman"/>
-          <w:b w:val="false"/>
-          <w:bCs w:val="false"/>
-          <w:sz w:val="24"/>
-          <w:szCs w:val="24"/>
-        </w:rPr>
-        <w:t>ctivity diagram is used to show message flow from one activity to another.</w:t>
+        <w:t>The basic purposes of activity diagrams is to capture the dynamic behavior of the system. Activity diagram is used to show message flow from one activity to another.</w:t>
       </w:r>
     </w:p>
     <w:p>
       <w:pPr>
         <w:pStyle w:val="Normal"/>
         <w:widowControl/>
-        <w:overflowPunct w:val="false"/>
+        <w:overflowPunct w:val="true"/>
         <w:bidi w:val="0"/>
         <w:spacing w:lineRule="auto" w:line="360"/>
         <w:ind w:right="0" w:hanging="0"/>
@@ -9578,7 +9704,7 @@
       <w:pPr>
         <w:pStyle w:val="Normal"/>
         <w:widowControl/>
-        <w:overflowPunct w:val="false"/>
+        <w:overflowPunct w:val="true"/>
         <w:bidi w:val="0"/>
         <w:spacing w:lineRule="auto" w:line="360"/>
         <w:ind w:right="0" w:hanging="0"/>
@@ -9593,14 +9719,20 @@
         </w:rPr>
       </w:pPr>
       <w:r>
-        <w:rPr/>
+        <w:rPr>
+          <w:rFonts w:ascii="Times New Roman" w:hAnsi="Times New Roman"/>
+          <w:b w:val="false"/>
+          <w:bCs w:val="false"/>
+          <w:sz w:val="24"/>
+          <w:szCs w:val="24"/>
+        </w:rPr>
       </w:r>
     </w:p>
     <w:p>
       <w:pPr>
         <w:pStyle w:val="Normal"/>
         <w:widowControl/>
-        <w:overflowPunct w:val="false"/>
+        <w:overflowPunct w:val="true"/>
         <w:bidi w:val="0"/>
         <w:spacing w:lineRule="auto" w:line="360"/>
         <w:ind w:right="0" w:hanging="0"/>
@@ -9615,9 +9747,15 @@
         </w:rPr>
       </w:pPr>
       <w:r>
-        <w:rPr/>
+        <w:rPr>
+          <w:rFonts w:ascii="Times New Roman" w:hAnsi="Times New Roman"/>
+          <w:b w:val="false"/>
+          <w:bCs w:val="false"/>
+          <w:sz w:val="24"/>
+          <w:szCs w:val="24"/>
+        </w:rPr>
         <w:drawing>
-          <wp:anchor behindDoc="0" distT="0" distB="0" distL="0" distR="0" simplePos="0" locked="0" layoutInCell="1" allowOverlap="1" relativeHeight="10">
+          <wp:anchor behindDoc="0" distT="0" distB="0" distL="0" distR="0" simplePos="0" locked="0" layoutInCell="1" allowOverlap="1" relativeHeight="8">
             <wp:simplePos x="0" y="0"/>
             <wp:positionH relativeFrom="column">
               <wp:align>center</wp:align>
@@ -9670,7 +9808,7 @@
       <w:pPr>
         <w:pStyle w:val="Normal"/>
         <w:widowControl/>
-        <w:overflowPunct w:val="false"/>
+        <w:overflowPunct w:val="true"/>
         <w:bidi w:val="0"/>
         <w:spacing w:lineRule="auto" w:line="360"/>
         <w:ind w:right="0" w:hanging="0"/>
@@ -9685,46 +9823,42 @@
           <w:sz w:val="36"/>
           <w:szCs w:val="36"/>
         </w:rPr>
-        <w:t>ER</w:t>
-      </w:r>
-      <w:r>
-        <w:rPr>
-          <w:rFonts w:ascii="Times New Roman" w:hAnsi="Times New Roman"/>
+        <w:t>ER Diagram</w:t>
+      </w:r>
+    </w:p>
+    <w:p>
+      <w:pPr>
+        <w:pStyle w:val="Normal"/>
+        <w:widowControl/>
+        <w:overflowPunct w:val="true"/>
+        <w:bidi w:val="0"/>
+        <w:spacing w:lineRule="auto" w:line="360"/>
+        <w:ind w:right="0" w:hanging="0"/>
+        <w:jc w:val="center"/>
+        <w:rPr>
+          <w:rFonts w:ascii="Times New Roman" w:hAnsi="Times New Roman"/>
+          <w:b/>
           <w:b/>
           <w:bCs/>
           <w:sz w:val="36"/>
           <w:szCs w:val="36"/>
         </w:rPr>
-        <w:t xml:space="preserve"> Diagram</w:t>
-      </w:r>
-    </w:p>
-    <w:p>
-      <w:pPr>
-        <w:pStyle w:val="Normal"/>
-        <w:widowControl/>
-        <w:overflowPunct w:val="false"/>
-        <w:bidi w:val="0"/>
-        <w:spacing w:lineRule="auto" w:line="360"/>
-        <w:ind w:right="0" w:hanging="0"/>
-        <w:jc w:val="center"/>
-        <w:rPr>
-          <w:rFonts w:ascii="Times New Roman" w:hAnsi="Times New Roman"/>
-          <w:b/>
+      </w:pPr>
+      <w:r>
+        <w:rPr>
+          <w:rFonts w:ascii="Times New Roman" w:hAnsi="Times New Roman"/>
           <w:b/>
           <w:bCs/>
           <w:sz w:val="36"/>
           <w:szCs w:val="36"/>
         </w:rPr>
-      </w:pPr>
-      <w:r>
-        <w:rPr/>
       </w:r>
     </w:p>
     <w:p>
       <w:pPr>
         <w:pStyle w:val="Normal"/>
         <w:widowControl/>
-        <w:overflowPunct w:val="false"/>
+        <w:overflowPunct w:val="true"/>
         <w:bidi w:val="0"/>
         <w:spacing w:lineRule="auto" w:line="360"/>
         <w:ind w:right="0" w:hanging="0"/>
@@ -9753,7 +9887,7 @@
       <w:pPr>
         <w:pStyle w:val="Normal"/>
         <w:widowControl/>
-        <w:overflowPunct w:val="false"/>
+        <w:overflowPunct w:val="true"/>
         <w:bidi w:val="0"/>
         <w:spacing w:lineRule="auto" w:line="360"/>
         <w:ind w:right="0" w:hanging="0"/>
@@ -9788,7 +9922,7 @@
       <w:pPr>
         <w:pStyle w:val="Normal"/>
         <w:widowControl/>
-        <w:overflowPunct w:val="false"/>
+        <w:overflowPunct w:val="true"/>
         <w:bidi w:val="0"/>
         <w:spacing w:lineRule="auto" w:line="360"/>
         <w:ind w:right="0" w:hanging="0"/>
@@ -9803,7 +9937,7 @@
       <w:pPr>
         <w:pStyle w:val="Normal"/>
         <w:widowControl/>
-        <w:overflowPunct w:val="false"/>
+        <w:overflowPunct w:val="true"/>
         <w:bidi w:val="0"/>
         <w:spacing w:lineRule="auto" w:line="360"/>
         <w:ind w:right="0" w:hanging="0"/>
@@ -9813,7 +9947,7 @@
       <w:r>
         <w:rPr/>
         <w:drawing>
-          <wp:anchor behindDoc="0" distT="0" distB="0" distL="0" distR="0" simplePos="0" locked="0" layoutInCell="1" allowOverlap="1" relativeHeight="11">
+          <wp:anchor behindDoc="0" distT="0" distB="0" distL="0" distR="0" simplePos="0" locked="0" layoutInCell="1" allowOverlap="1" relativeHeight="9">
             <wp:simplePos x="0" y="0"/>
             <wp:positionH relativeFrom="column">
               <wp:align>center</wp:align>
@@ -9863,7 +9997,7 @@
       <w:pPr>
         <w:pStyle w:val="Normal"/>
         <w:widowControl/>
-        <w:overflowPunct w:val="false"/>
+        <w:overflowPunct w:val="true"/>
         <w:bidi w:val="0"/>
         <w:spacing w:lineRule="auto" w:line="360"/>
         <w:ind w:right="0" w:hanging="0"/>
@@ -9878,7 +10012,7 @@
       <w:pPr>
         <w:pStyle w:val="Normal"/>
         <w:widowControl/>
-        <w:overflowPunct w:val="false"/>
+        <w:overflowPunct w:val="true"/>
         <w:bidi w:val="0"/>
         <w:spacing w:lineRule="auto" w:line="360"/>
         <w:ind w:right="0" w:hanging="0"/>
@@ -9893,7 +10027,7 @@
       <w:pPr>
         <w:pStyle w:val="Normal"/>
         <w:widowControl/>
-        <w:overflowPunct w:val="false"/>
+        <w:overflowPunct w:val="true"/>
         <w:bidi w:val="0"/>
         <w:spacing w:lineRule="auto" w:line="360"/>
         <w:ind w:right="0" w:hanging="0"/>
@@ -9908,7 +10042,7 @@
       <w:pPr>
         <w:pStyle w:val="Normal"/>
         <w:widowControl/>
-        <w:overflowPunct w:val="false"/>
+        <w:overflowPunct w:val="true"/>
         <w:bidi w:val="0"/>
         <w:spacing w:lineRule="auto" w:line="360"/>
         <w:ind w:right="0" w:hanging="0"/>
@@ -9923,7 +10057,7 @@
       <w:pPr>
         <w:pStyle w:val="Normal"/>
         <w:widowControl/>
-        <w:overflowPunct w:val="false"/>
+        <w:overflowPunct w:val="true"/>
         <w:bidi w:val="0"/>
         <w:spacing w:lineRule="auto" w:line="360"/>
         <w:ind w:right="0" w:hanging="0"/>
@@ -9938,7 +10072,7 @@
       <w:pPr>
         <w:pStyle w:val="Normal"/>
         <w:widowControl/>
-        <w:overflowPunct w:val="false"/>
+        <w:overflowPunct w:val="true"/>
         <w:bidi w:val="0"/>
         <w:spacing w:lineRule="auto" w:line="360"/>
         <w:ind w:right="0" w:hanging="0"/>
@@ -9956,7 +10090,7 @@
       <w:pPr>
         <w:pStyle w:val="Normal"/>
         <w:widowControl/>
-        <w:overflowPunct w:val="false"/>
+        <w:overflowPunct w:val="true"/>
         <w:bidi w:val="0"/>
         <w:spacing w:lineRule="auto" w:line="360"/>
         <w:ind w:right="0" w:hanging="0"/>
@@ -9971,24 +10105,14 @@
           <w:sz w:val="36"/>
           <w:szCs w:val="36"/>
         </w:rPr>
-        <w:t>DFD</w:t>
-      </w:r>
-      <w:r>
-        <w:rPr>
-          <w:rFonts w:ascii="Times New Roman" w:hAnsi="Times New Roman"/>
-          <w:b/>
-          <w:bCs/>
-          <w:sz w:val="36"/>
-          <w:szCs w:val="36"/>
-        </w:rPr>
-        <w:t xml:space="preserve"> Diagram</w:t>
+        <w:t>DFD Diagram</w:t>
       </w:r>
     </w:p>
     <w:p>
       <w:pPr>
         <w:pStyle w:val="Normal"/>
         <w:widowControl/>
-        <w:overflowPunct w:val="false"/>
+        <w:overflowPunct w:val="true"/>
         <w:bidi w:val="0"/>
         <w:spacing w:lineRule="auto" w:line="360"/>
         <w:ind w:right="0" w:hanging="0"/>
@@ -10002,8 +10126,9 @@
       </w:pPr>
       <w:r>
         <w:rPr>
-          <w:sz w:val="24"/>
-          <w:szCs w:val="24"/>
+          <w:rFonts w:ascii="Times New Roman" w:hAnsi="Times New Roman"/>
+          <w:b/>
+          <w:bCs/>
         </w:rPr>
       </w:r>
     </w:p>
@@ -10011,7 +10136,7 @@
       <w:pPr>
         <w:pStyle w:val="Normal"/>
         <w:widowControl/>
-        <w:overflowPunct w:val="false"/>
+        <w:overflowPunct w:val="true"/>
         <w:bidi w:val="0"/>
         <w:spacing w:lineRule="auto" w:line="360"/>
         <w:ind w:right="0" w:hanging="0"/>
@@ -10034,7 +10159,7 @@
       <w:pPr>
         <w:pStyle w:val="Normal"/>
         <w:widowControl/>
-        <w:overflowPunct w:val="false"/>
+        <w:overflowPunct w:val="true"/>
         <w:bidi w:val="0"/>
         <w:spacing w:lineRule="auto" w:line="360"/>
         <w:ind w:right="0" w:hanging="0"/>
@@ -10049,7 +10174,7 @@
       <w:pPr>
         <w:pStyle w:val="Normal"/>
         <w:widowControl/>
-        <w:overflowPunct w:val="false"/>
+        <w:overflowPunct w:val="true"/>
         <w:bidi w:val="0"/>
         <w:spacing w:lineRule="auto" w:line="360"/>
         <w:ind w:right="0" w:hanging="0"/>
@@ -10059,7 +10184,7 @@
       <w:r>
         <w:rPr/>
         <w:drawing>
-          <wp:anchor behindDoc="0" distT="0" distB="0" distL="0" distR="0" simplePos="0" locked="0" layoutInCell="1" allowOverlap="1" relativeHeight="13">
+          <wp:anchor behindDoc="0" distT="0" distB="0" distL="0" distR="0" simplePos="0" locked="0" layoutInCell="1" allowOverlap="1" relativeHeight="11">
             <wp:simplePos x="0" y="0"/>
             <wp:positionH relativeFrom="column">
               <wp:posOffset>262255</wp:posOffset>
@@ -10109,7 +10234,7 @@
       <w:pPr>
         <w:pStyle w:val="Normal"/>
         <w:widowControl/>
-        <w:overflowPunct w:val="false"/>
+        <w:overflowPunct w:val="true"/>
         <w:bidi w:val="0"/>
         <w:spacing w:lineRule="auto" w:line="360"/>
         <w:ind w:right="0" w:hanging="0"/>
@@ -10124,7 +10249,7 @@
       <w:pPr>
         <w:pStyle w:val="Normal"/>
         <w:widowControl/>
-        <w:overflowPunct w:val="false"/>
+        <w:overflowPunct w:val="true"/>
         <w:bidi w:val="0"/>
         <w:spacing w:lineRule="auto" w:line="360"/>
         <w:ind w:right="0" w:hanging="0"/>
@@ -10139,7 +10264,7 @@
       <w:pPr>
         <w:pStyle w:val="Normal"/>
         <w:widowControl/>
-        <w:overflowPunct w:val="false"/>
+        <w:overflowPunct w:val="true"/>
         <w:bidi w:val="0"/>
         <w:spacing w:lineRule="auto" w:line="360"/>
         <w:ind w:right="0" w:hanging="0"/>
@@ -10154,7 +10279,7 @@
       <w:pPr>
         <w:pStyle w:val="Normal"/>
         <w:widowControl/>
-        <w:overflowPunct w:val="false"/>
+        <w:overflowPunct w:val="true"/>
         <w:bidi w:val="0"/>
         <w:spacing w:lineRule="auto" w:line="360"/>
         <w:ind w:right="0" w:hanging="0"/>
@@ -10169,7 +10294,7 @@
       <w:pPr>
         <w:pStyle w:val="Normal"/>
         <w:widowControl/>
-        <w:overflowPunct w:val="false"/>
+        <w:overflowPunct w:val="true"/>
         <w:bidi w:val="0"/>
         <w:spacing w:lineRule="auto" w:line="360"/>
         <w:ind w:right="0" w:hanging="0"/>
@@ -10179,7 +10304,7 @@
       <w:r>
         <w:rPr/>
         <w:drawing>
-          <wp:anchor behindDoc="0" distT="0" distB="0" distL="0" distR="0" simplePos="0" locked="0" layoutInCell="1" allowOverlap="1" relativeHeight="12">
+          <wp:anchor behindDoc="0" distT="0" distB="0" distL="0" distR="0" simplePos="0" locked="0" layoutInCell="1" allowOverlap="1" relativeHeight="10">
             <wp:simplePos x="0" y="0"/>
             <wp:positionH relativeFrom="column">
               <wp:posOffset>-310515</wp:posOffset>
@@ -10229,7 +10354,7 @@
       <w:pPr>
         <w:pStyle w:val="Normal"/>
         <w:widowControl/>
-        <w:overflowPunct w:val="false"/>
+        <w:overflowPunct w:val="true"/>
         <w:bidi w:val="0"/>
         <w:spacing w:lineRule="auto" w:line="360"/>
         <w:ind w:right="0" w:hanging="0"/>
@@ -10244,7 +10369,7 @@
       <w:pPr>
         <w:pStyle w:val="Normal"/>
         <w:widowControl/>
-        <w:overflowPunct w:val="false"/>
+        <w:overflowPunct w:val="true"/>
         <w:bidi w:val="0"/>
         <w:spacing w:lineRule="auto" w:line="360"/>
         <w:ind w:right="0" w:hanging="0"/>
@@ -10259,7 +10384,7 @@
       <w:pPr>
         <w:pStyle w:val="Normal"/>
         <w:widowControl/>
-        <w:overflowPunct w:val="false"/>
+        <w:overflowPunct w:val="true"/>
         <w:bidi w:val="0"/>
         <w:spacing w:lineRule="auto" w:line="360"/>
         <w:ind w:right="0" w:hanging="0"/>
@@ -10274,7 +10399,7 @@
       <w:pPr>
         <w:pStyle w:val="Normal"/>
         <w:widowControl/>
-        <w:overflowPunct w:val="false"/>
+        <w:overflowPunct w:val="true"/>
         <w:bidi w:val="0"/>
         <w:spacing w:lineRule="auto" w:line="360"/>
         <w:ind w:right="0" w:hanging="0"/>
@@ -10289,7 +10414,7 @@
       <w:pPr>
         <w:pStyle w:val="Normal"/>
         <w:widowControl/>
-        <w:overflowPunct w:val="false"/>
+        <w:overflowPunct w:val="true"/>
         <w:bidi w:val="0"/>
         <w:spacing w:lineRule="auto" w:line="360"/>
         <w:ind w:right="0" w:hanging="0"/>
@@ -10304,7 +10429,7 @@
       <w:pPr>
         <w:pStyle w:val="Normal"/>
         <w:widowControl/>
-        <w:overflowPunct w:val="false"/>
+        <w:overflowPunct w:val="true"/>
         <w:bidi w:val="0"/>
         <w:spacing w:lineRule="auto" w:line="360"/>
         <w:ind w:right="0" w:hanging="0"/>
@@ -10319,7 +10444,7 @@
       <w:pPr>
         <w:pStyle w:val="Normal"/>
         <w:widowControl/>
-        <w:overflowPunct w:val="false"/>
+        <w:overflowPunct w:val="true"/>
         <w:bidi w:val="0"/>
         <w:spacing w:lineRule="auto" w:line="360"/>
         <w:ind w:right="0" w:hanging="0"/>
@@ -10334,7 +10459,7 @@
       <w:pPr>
         <w:pStyle w:val="Normal"/>
         <w:widowControl/>
-        <w:overflowPunct w:val="false"/>
+        <w:overflowPunct w:val="true"/>
         <w:bidi w:val="0"/>
         <w:spacing w:lineRule="auto" w:line="360"/>
         <w:ind w:right="0" w:hanging="0"/>
@@ -11287,8 +11412,8 @@
   <w:abstractNum w:abstractNumId="8">
     <w:lvl w:ilvl="0">
       <w:start w:val="1"/>
-      <w:numFmt w:val="bullet"/>
-      <w:lvlText w:val=""/>
+      <w:numFmt w:val="decimal"/>
+      <w:lvlText w:val="%1."/>
       <w:lvlJc w:val="left"/>
       <w:pPr>
         <w:tabs>
@@ -11296,17 +11421,12 @@
         </w:tabs>
         <w:ind w:left="720" w:hanging="360"/>
       </w:pPr>
-      <w:rPr>
-        <w:rFonts w:ascii="Wingdings" w:hAnsi="Wingdings" w:cs="Wingdings" w:hint="default"/>
-        <w:sz w:val="28"/>
-        <w:b/>
-        <w:rFonts w:cs="OpenSymbol"/>
-      </w:rPr>
+      <w:rPr/>
     </w:lvl>
     <w:lvl w:ilvl="1">
       <w:start w:val="1"/>
-      <w:numFmt w:val="bullet"/>
-      <w:lvlText w:val=""/>
+      <w:numFmt w:val="decimal"/>
+      <w:lvlText w:val="%2."/>
       <w:lvlJc w:val="left"/>
       <w:pPr>
         <w:tabs>
@@ -11314,17 +11434,12 @@
         </w:tabs>
         <w:ind w:left="1080" w:hanging="360"/>
       </w:pPr>
-      <w:rPr>
-        <w:rFonts w:ascii="Symbol" w:hAnsi="Symbol" w:cs="Symbol" w:hint="default"/>
-        <w:sz w:val="24"/>
-        <w:b w:val="false"/>
-        <w:rFonts w:cs="OpenSymbol"/>
-      </w:rPr>
+      <w:rPr/>
     </w:lvl>
     <w:lvl w:ilvl="2">
       <w:start w:val="1"/>
-      <w:numFmt w:val="bullet"/>
-      <w:lvlText w:val=""/>
+      <w:numFmt w:val="decimal"/>
+      <w:lvlText w:val="%3."/>
       <w:lvlJc w:val="left"/>
       <w:pPr>
         <w:tabs>
@@ -11332,15 +11447,12 @@
         </w:tabs>
         <w:ind w:left="1440" w:hanging="360"/>
       </w:pPr>
-      <w:rPr>
-        <w:rFonts w:ascii="Wingdings" w:hAnsi="Wingdings" w:cs="Wingdings" w:hint="default"/>
-        <w:rFonts w:cs="OpenSymbol"/>
-      </w:rPr>
+      <w:rPr/>
     </w:lvl>
     <w:lvl w:ilvl="3">
       <w:start w:val="1"/>
-      <w:numFmt w:val="bullet"/>
-      <w:lvlText w:val=""/>
+      <w:numFmt w:val="decimal"/>
+      <w:lvlText w:val="%4."/>
       <w:lvlJc w:val="left"/>
       <w:pPr>
         <w:tabs>
@@ -11348,15 +11460,12 @@
         </w:tabs>
         <w:ind w:left="1800" w:hanging="360"/>
       </w:pPr>
-      <w:rPr>
-        <w:rFonts w:ascii="Wingdings" w:hAnsi="Wingdings" w:cs="Wingdings" w:hint="default"/>
-        <w:rFonts w:cs="OpenSymbol"/>
-      </w:rPr>
+      <w:rPr/>
     </w:lvl>
     <w:lvl w:ilvl="4">
       <w:start w:val="1"/>
-      <w:numFmt w:val="bullet"/>
-      <w:lvlText w:val=""/>
+      <w:numFmt w:val="decimal"/>
+      <w:lvlText w:val="%5."/>
       <w:lvlJc w:val="left"/>
       <w:pPr>
         <w:tabs>
@@ -11364,15 +11473,12 @@
         </w:tabs>
         <w:ind w:left="2160" w:hanging="360"/>
       </w:pPr>
-      <w:rPr>
-        <w:rFonts w:ascii="Wingdings" w:hAnsi="Wingdings" w:cs="Wingdings" w:hint="default"/>
-        <w:rFonts w:cs="OpenSymbol"/>
-      </w:rPr>
+      <w:rPr/>
     </w:lvl>
     <w:lvl w:ilvl="5">
       <w:start w:val="1"/>
-      <w:numFmt w:val="bullet"/>
-      <w:lvlText w:val=""/>
+      <w:numFmt w:val="decimal"/>
+      <w:lvlText w:val="%6."/>
       <w:lvlJc w:val="left"/>
       <w:pPr>
         <w:tabs>
@@ -11380,15 +11486,12 @@
         </w:tabs>
         <w:ind w:left="2520" w:hanging="360"/>
       </w:pPr>
-      <w:rPr>
-        <w:rFonts w:ascii="Wingdings" w:hAnsi="Wingdings" w:cs="Wingdings" w:hint="default"/>
-        <w:rFonts w:cs="OpenSymbol"/>
-      </w:rPr>
+      <w:rPr/>
     </w:lvl>
     <w:lvl w:ilvl="6">
       <w:start w:val="1"/>
-      <w:numFmt w:val="bullet"/>
-      <w:lvlText w:val=""/>
+      <w:numFmt w:val="decimal"/>
+      <w:lvlText w:val="%7."/>
       <w:lvlJc w:val="left"/>
       <w:pPr>
         <w:tabs>
@@ -11396,15 +11499,12 @@
         </w:tabs>
         <w:ind w:left="2880" w:hanging="360"/>
       </w:pPr>
-      <w:rPr>
-        <w:rFonts w:ascii="Wingdings" w:hAnsi="Wingdings" w:cs="Wingdings" w:hint="default"/>
-        <w:rFonts w:cs="OpenSymbol"/>
-      </w:rPr>
+      <w:rPr/>
     </w:lvl>
     <w:lvl w:ilvl="7">
       <w:start w:val="1"/>
-      <w:numFmt w:val="bullet"/>
-      <w:lvlText w:val=""/>
+      <w:numFmt w:val="decimal"/>
+      <w:lvlText w:val="%8."/>
       <w:lvlJc w:val="left"/>
       <w:pPr>
         <w:tabs>
@@ -11412,15 +11512,12 @@
         </w:tabs>
         <w:ind w:left="3240" w:hanging="360"/>
       </w:pPr>
-      <w:rPr>
-        <w:rFonts w:ascii="Wingdings" w:hAnsi="Wingdings" w:cs="Wingdings" w:hint="default"/>
-        <w:rFonts w:cs="OpenSymbol"/>
-      </w:rPr>
+      <w:rPr/>
     </w:lvl>
     <w:lvl w:ilvl="8">
       <w:start w:val="1"/>
-      <w:numFmt w:val="bullet"/>
-      <w:lvlText w:val=""/>
+      <w:numFmt w:val="decimal"/>
+      <w:lvlText w:val="%9."/>
       <w:lvlJc w:val="left"/>
       <w:pPr>
         <w:tabs>
@@ -11428,10 +11525,7 @@
         </w:tabs>
         <w:ind w:left="3600" w:hanging="360"/>
       </w:pPr>
-      <w:rPr>
-        <w:rFonts w:ascii="Wingdings" w:hAnsi="Wingdings" w:cs="Wingdings" w:hint="default"/>
-        <w:rFonts w:cs="OpenSymbol"/>
-      </w:rPr>
+      <w:rPr/>
     </w:lvl>
   </w:abstractNum>
   <w:abstractNum w:abstractNumId="9">
@@ -12088,7 +12182,7 @@
     <w:qFormat/>
     <w:pPr>
       <w:widowControl/>
-      <w:overflowPunct w:val="false"/>
+      <w:overflowPunct w:val="true"/>
       <w:bidi w:val="0"/>
       <w:jc w:val="left"/>
     </w:pPr>
@@ -15801,6 +15895,674 @@
       <w:szCs w:val="24"/>
     </w:rPr>
   </w:style>
+  <w:style w:type="character" w:styleId="ListLabel506">
+    <w:name w:val="ListLabel 506"/>
+    <w:qFormat/>
+    <w:rPr>
+      <w:rFonts w:ascii="Times New Roman" w:hAnsi="Times New Roman" w:cs="OpenSymbol"/>
+      <w:b w:val="false"/>
+      <w:sz w:val="24"/>
+    </w:rPr>
+  </w:style>
+  <w:style w:type="character" w:styleId="ListLabel507">
+    <w:name w:val="ListLabel 507"/>
+    <w:qFormat/>
+    <w:rPr>
+      <w:rFonts w:cs="OpenSymbol"/>
+    </w:rPr>
+  </w:style>
+  <w:style w:type="character" w:styleId="ListLabel508">
+    <w:name w:val="ListLabel 508"/>
+    <w:qFormat/>
+    <w:rPr>
+      <w:rFonts w:cs="OpenSymbol"/>
+    </w:rPr>
+  </w:style>
+  <w:style w:type="character" w:styleId="ListLabel509">
+    <w:name w:val="ListLabel 509"/>
+    <w:qFormat/>
+    <w:rPr>
+      <w:rFonts w:cs="OpenSymbol"/>
+    </w:rPr>
+  </w:style>
+  <w:style w:type="character" w:styleId="ListLabel510">
+    <w:name w:val="ListLabel 510"/>
+    <w:qFormat/>
+    <w:rPr>
+      <w:rFonts w:cs="OpenSymbol"/>
+    </w:rPr>
+  </w:style>
+  <w:style w:type="character" w:styleId="ListLabel511">
+    <w:name w:val="ListLabel 511"/>
+    <w:qFormat/>
+    <w:rPr>
+      <w:rFonts w:cs="OpenSymbol"/>
+    </w:rPr>
+  </w:style>
+  <w:style w:type="character" w:styleId="ListLabel512">
+    <w:name w:val="ListLabel 512"/>
+    <w:qFormat/>
+    <w:rPr>
+      <w:rFonts w:cs="OpenSymbol"/>
+    </w:rPr>
+  </w:style>
+  <w:style w:type="character" w:styleId="ListLabel513">
+    <w:name w:val="ListLabel 513"/>
+    <w:qFormat/>
+    <w:rPr>
+      <w:rFonts w:cs="OpenSymbol"/>
+    </w:rPr>
+  </w:style>
+  <w:style w:type="character" w:styleId="ListLabel514">
+    <w:name w:val="ListLabel 514"/>
+    <w:qFormat/>
+    <w:rPr>
+      <w:rFonts w:cs="OpenSymbol"/>
+    </w:rPr>
+  </w:style>
+  <w:style w:type="character" w:styleId="ListLabel515">
+    <w:name w:val="ListLabel 515"/>
+    <w:qFormat/>
+    <w:rPr>
+      <w:rFonts w:ascii="Times New Roman" w:hAnsi="Times New Roman" w:cs="OpenSymbol"/>
+      <w:sz w:val="24"/>
+    </w:rPr>
+  </w:style>
+  <w:style w:type="character" w:styleId="ListLabel516">
+    <w:name w:val="ListLabel 516"/>
+    <w:qFormat/>
+    <w:rPr>
+      <w:rFonts w:cs="OpenSymbol"/>
+    </w:rPr>
+  </w:style>
+  <w:style w:type="character" w:styleId="ListLabel517">
+    <w:name w:val="ListLabel 517"/>
+    <w:qFormat/>
+    <w:rPr>
+      <w:rFonts w:cs="OpenSymbol"/>
+    </w:rPr>
+  </w:style>
+  <w:style w:type="character" w:styleId="ListLabel518">
+    <w:name w:val="ListLabel 518"/>
+    <w:qFormat/>
+    <w:rPr>
+      <w:rFonts w:cs="OpenSymbol"/>
+    </w:rPr>
+  </w:style>
+  <w:style w:type="character" w:styleId="ListLabel519">
+    <w:name w:val="ListLabel 519"/>
+    <w:qFormat/>
+    <w:rPr>
+      <w:rFonts w:cs="OpenSymbol"/>
+    </w:rPr>
+  </w:style>
+  <w:style w:type="character" w:styleId="ListLabel520">
+    <w:name w:val="ListLabel 520"/>
+    <w:qFormat/>
+    <w:rPr>
+      <w:rFonts w:cs="OpenSymbol"/>
+    </w:rPr>
+  </w:style>
+  <w:style w:type="character" w:styleId="ListLabel521">
+    <w:name w:val="ListLabel 521"/>
+    <w:qFormat/>
+    <w:rPr>
+      <w:rFonts w:cs="OpenSymbol"/>
+    </w:rPr>
+  </w:style>
+  <w:style w:type="character" w:styleId="ListLabel522">
+    <w:name w:val="ListLabel 522"/>
+    <w:qFormat/>
+    <w:rPr>
+      <w:rFonts w:cs="OpenSymbol"/>
+    </w:rPr>
+  </w:style>
+  <w:style w:type="character" w:styleId="ListLabel523">
+    <w:name w:val="ListLabel 523"/>
+    <w:qFormat/>
+    <w:rPr>
+      <w:rFonts w:cs="OpenSymbol"/>
+    </w:rPr>
+  </w:style>
+  <w:style w:type="character" w:styleId="ListLabel524">
+    <w:name w:val="ListLabel 524"/>
+    <w:qFormat/>
+    <w:rPr>
+      <w:rFonts w:cs="OpenSymbol"/>
+    </w:rPr>
+  </w:style>
+  <w:style w:type="character" w:styleId="ListLabel525">
+    <w:name w:val="ListLabel 525"/>
+    <w:qFormat/>
+    <w:rPr>
+      <w:rFonts w:ascii="Times New Roman" w:hAnsi="Times New Roman" w:cs="OpenSymbol"/>
+      <w:sz w:val="24"/>
+    </w:rPr>
+  </w:style>
+  <w:style w:type="character" w:styleId="ListLabel526">
+    <w:name w:val="ListLabel 526"/>
+    <w:qFormat/>
+    <w:rPr>
+      <w:rFonts w:cs="OpenSymbol"/>
+    </w:rPr>
+  </w:style>
+  <w:style w:type="character" w:styleId="ListLabel527">
+    <w:name w:val="ListLabel 527"/>
+    <w:qFormat/>
+    <w:rPr>
+      <w:rFonts w:cs="OpenSymbol"/>
+    </w:rPr>
+  </w:style>
+  <w:style w:type="character" w:styleId="ListLabel528">
+    <w:name w:val="ListLabel 528"/>
+    <w:qFormat/>
+    <w:rPr>
+      <w:rFonts w:cs="OpenSymbol"/>
+    </w:rPr>
+  </w:style>
+  <w:style w:type="character" w:styleId="ListLabel529">
+    <w:name w:val="ListLabel 529"/>
+    <w:qFormat/>
+    <w:rPr>
+      <w:rFonts w:cs="OpenSymbol"/>
+    </w:rPr>
+  </w:style>
+  <w:style w:type="character" w:styleId="ListLabel530">
+    <w:name w:val="ListLabel 530"/>
+    <w:qFormat/>
+    <w:rPr>
+      <w:rFonts w:cs="OpenSymbol"/>
+    </w:rPr>
+  </w:style>
+  <w:style w:type="character" w:styleId="ListLabel531">
+    <w:name w:val="ListLabel 531"/>
+    <w:qFormat/>
+    <w:rPr>
+      <w:rFonts w:cs="OpenSymbol"/>
+    </w:rPr>
+  </w:style>
+  <w:style w:type="character" w:styleId="ListLabel532">
+    <w:name w:val="ListLabel 532"/>
+    <w:qFormat/>
+    <w:rPr>
+      <w:rFonts w:cs="OpenSymbol"/>
+    </w:rPr>
+  </w:style>
+  <w:style w:type="character" w:styleId="ListLabel533">
+    <w:name w:val="ListLabel 533"/>
+    <w:qFormat/>
+    <w:rPr>
+      <w:rFonts w:ascii="Times New Roman" w:hAnsi="Times New Roman" w:cs="OpenSymbol"/>
+      <w:b/>
+      <w:sz w:val="28"/>
+    </w:rPr>
+  </w:style>
+  <w:style w:type="character" w:styleId="ListLabel534">
+    <w:name w:val="ListLabel 534"/>
+    <w:qFormat/>
+    <w:rPr>
+      <w:rFonts w:cs="OpenSymbol"/>
+    </w:rPr>
+  </w:style>
+  <w:style w:type="character" w:styleId="ListLabel535">
+    <w:name w:val="ListLabel 535"/>
+    <w:qFormat/>
+    <w:rPr>
+      <w:rFonts w:cs="OpenSymbol"/>
+    </w:rPr>
+  </w:style>
+  <w:style w:type="character" w:styleId="ListLabel536">
+    <w:name w:val="ListLabel 536"/>
+    <w:qFormat/>
+    <w:rPr>
+      <w:rFonts w:cs="OpenSymbol"/>
+    </w:rPr>
+  </w:style>
+  <w:style w:type="character" w:styleId="ListLabel537">
+    <w:name w:val="ListLabel 537"/>
+    <w:qFormat/>
+    <w:rPr>
+      <w:rFonts w:cs="OpenSymbol"/>
+    </w:rPr>
+  </w:style>
+  <w:style w:type="character" w:styleId="ListLabel538">
+    <w:name w:val="ListLabel 538"/>
+    <w:qFormat/>
+    <w:rPr>
+      <w:rFonts w:cs="OpenSymbol"/>
+    </w:rPr>
+  </w:style>
+  <w:style w:type="character" w:styleId="ListLabel539">
+    <w:name w:val="ListLabel 539"/>
+    <w:qFormat/>
+    <w:rPr>
+      <w:rFonts w:cs="OpenSymbol"/>
+    </w:rPr>
+  </w:style>
+  <w:style w:type="character" w:styleId="ListLabel540">
+    <w:name w:val="ListLabel 540"/>
+    <w:qFormat/>
+    <w:rPr>
+      <w:rFonts w:cs="OpenSymbol"/>
+    </w:rPr>
+  </w:style>
+  <w:style w:type="character" w:styleId="ListLabel541">
+    <w:name w:val="ListLabel 541"/>
+    <w:qFormat/>
+    <w:rPr>
+      <w:rFonts w:cs="OpenSymbol"/>
+    </w:rPr>
+  </w:style>
+  <w:style w:type="character" w:styleId="ListLabel542">
+    <w:name w:val="ListLabel 542"/>
+    <w:qFormat/>
+    <w:rPr>
+      <w:rFonts w:ascii="Times New Roman" w:hAnsi="Times New Roman" w:cs="OpenSymbol"/>
+      <w:sz w:val="28"/>
+    </w:rPr>
+  </w:style>
+  <w:style w:type="character" w:styleId="ListLabel543">
+    <w:name w:val="ListLabel 543"/>
+    <w:qFormat/>
+    <w:rPr>
+      <w:rFonts w:ascii="Times New Roman" w:hAnsi="Times New Roman" w:cs="OpenSymbol"/>
+      <w:sz w:val="24"/>
+    </w:rPr>
+  </w:style>
+  <w:style w:type="character" w:styleId="ListLabel544">
+    <w:name w:val="ListLabel 544"/>
+    <w:qFormat/>
+    <w:rPr>
+      <w:rFonts w:cs="OpenSymbol"/>
+    </w:rPr>
+  </w:style>
+  <w:style w:type="character" w:styleId="ListLabel545">
+    <w:name w:val="ListLabel 545"/>
+    <w:qFormat/>
+    <w:rPr>
+      <w:rFonts w:cs="OpenSymbol"/>
+    </w:rPr>
+  </w:style>
+  <w:style w:type="character" w:styleId="ListLabel546">
+    <w:name w:val="ListLabel 546"/>
+    <w:qFormat/>
+    <w:rPr>
+      <w:rFonts w:cs="OpenSymbol"/>
+    </w:rPr>
+  </w:style>
+  <w:style w:type="character" w:styleId="ListLabel547">
+    <w:name w:val="ListLabel 547"/>
+    <w:qFormat/>
+    <w:rPr>
+      <w:rFonts w:cs="OpenSymbol"/>
+    </w:rPr>
+  </w:style>
+  <w:style w:type="character" w:styleId="ListLabel548">
+    <w:name w:val="ListLabel 548"/>
+    <w:qFormat/>
+    <w:rPr>
+      <w:rFonts w:cs="OpenSymbol"/>
+    </w:rPr>
+  </w:style>
+  <w:style w:type="character" w:styleId="ListLabel549">
+    <w:name w:val="ListLabel 549"/>
+    <w:qFormat/>
+    <w:rPr>
+      <w:rFonts w:cs="OpenSymbol"/>
+    </w:rPr>
+  </w:style>
+  <w:style w:type="character" w:styleId="ListLabel550">
+    <w:name w:val="ListLabel 550"/>
+    <w:qFormat/>
+    <w:rPr>
+      <w:rFonts w:cs="OpenSymbol"/>
+    </w:rPr>
+  </w:style>
+  <w:style w:type="character" w:styleId="ListLabel551">
+    <w:name w:val="ListLabel 551"/>
+    <w:qFormat/>
+    <w:rPr>
+      <w:rFonts w:ascii="Times New Roman" w:hAnsi="Times New Roman" w:cs="OpenSymbol"/>
+      <w:b/>
+      <w:sz w:val="28"/>
+    </w:rPr>
+  </w:style>
+  <w:style w:type="character" w:styleId="ListLabel552">
+    <w:name w:val="ListLabel 552"/>
+    <w:qFormat/>
+    <w:rPr>
+      <w:rFonts w:ascii="Times New Roman" w:hAnsi="Times New Roman" w:cs="OpenSymbol"/>
+      <w:b w:val="false"/>
+      <w:sz w:val="24"/>
+    </w:rPr>
+  </w:style>
+  <w:style w:type="character" w:styleId="ListLabel553">
+    <w:name w:val="ListLabel 553"/>
+    <w:qFormat/>
+    <w:rPr>
+      <w:rFonts w:cs="OpenSymbol"/>
+    </w:rPr>
+  </w:style>
+  <w:style w:type="character" w:styleId="ListLabel554">
+    <w:name w:val="ListLabel 554"/>
+    <w:qFormat/>
+    <w:rPr>
+      <w:rFonts w:cs="OpenSymbol"/>
+    </w:rPr>
+  </w:style>
+  <w:style w:type="character" w:styleId="ListLabel555">
+    <w:name w:val="ListLabel 555"/>
+    <w:qFormat/>
+    <w:rPr>
+      <w:rFonts w:cs="OpenSymbol"/>
+    </w:rPr>
+  </w:style>
+  <w:style w:type="character" w:styleId="ListLabel556">
+    <w:name w:val="ListLabel 556"/>
+    <w:qFormat/>
+    <w:rPr>
+      <w:rFonts w:cs="OpenSymbol"/>
+    </w:rPr>
+  </w:style>
+  <w:style w:type="character" w:styleId="ListLabel557">
+    <w:name w:val="ListLabel 557"/>
+    <w:qFormat/>
+    <w:rPr>
+      <w:rFonts w:cs="OpenSymbol"/>
+    </w:rPr>
+  </w:style>
+  <w:style w:type="character" w:styleId="ListLabel558">
+    <w:name w:val="ListLabel 558"/>
+    <w:qFormat/>
+    <w:rPr>
+      <w:rFonts w:cs="OpenSymbol"/>
+    </w:rPr>
+  </w:style>
+  <w:style w:type="character" w:styleId="ListLabel559">
+    <w:name w:val="ListLabel 559"/>
+    <w:qFormat/>
+    <w:rPr>
+      <w:rFonts w:cs="OpenSymbol"/>
+    </w:rPr>
+  </w:style>
+  <w:style w:type="character" w:styleId="ListLabel560">
+    <w:name w:val="ListLabel 560"/>
+    <w:qFormat/>
+    <w:rPr>
+      <w:rFonts w:ascii="Times New Roman" w:hAnsi="Times New Roman" w:cs="OpenSymbol"/>
+      <w:b/>
+      <w:sz w:val="28"/>
+    </w:rPr>
+  </w:style>
+  <w:style w:type="character" w:styleId="ListLabel561">
+    <w:name w:val="ListLabel 561"/>
+    <w:qFormat/>
+    <w:rPr>
+      <w:rFonts w:ascii="Times New Roman" w:hAnsi="Times New Roman" w:cs="OpenSymbol"/>
+      <w:b w:val="false"/>
+      <w:sz w:val="24"/>
+    </w:rPr>
+  </w:style>
+  <w:style w:type="character" w:styleId="ListLabel562">
+    <w:name w:val="ListLabel 562"/>
+    <w:qFormat/>
+    <w:rPr>
+      <w:rFonts w:cs="OpenSymbol"/>
+    </w:rPr>
+  </w:style>
+  <w:style w:type="character" w:styleId="ListLabel563">
+    <w:name w:val="ListLabel 563"/>
+    <w:qFormat/>
+    <w:rPr>
+      <w:rFonts w:cs="OpenSymbol"/>
+    </w:rPr>
+  </w:style>
+  <w:style w:type="character" w:styleId="ListLabel564">
+    <w:name w:val="ListLabel 564"/>
+    <w:qFormat/>
+    <w:rPr>
+      <w:rFonts w:cs="OpenSymbol"/>
+    </w:rPr>
+  </w:style>
+  <w:style w:type="character" w:styleId="ListLabel565">
+    <w:name w:val="ListLabel 565"/>
+    <w:qFormat/>
+    <w:rPr>
+      <w:rFonts w:cs="OpenSymbol"/>
+    </w:rPr>
+  </w:style>
+  <w:style w:type="character" w:styleId="ListLabel566">
+    <w:name w:val="ListLabel 566"/>
+    <w:qFormat/>
+    <w:rPr>
+      <w:rFonts w:cs="OpenSymbol"/>
+    </w:rPr>
+  </w:style>
+  <w:style w:type="character" w:styleId="ListLabel567">
+    <w:name w:val="ListLabel 567"/>
+    <w:qFormat/>
+    <w:rPr>
+      <w:rFonts w:cs="OpenSymbol"/>
+    </w:rPr>
+  </w:style>
+  <w:style w:type="character" w:styleId="ListLabel568">
+    <w:name w:val="ListLabel 568"/>
+    <w:qFormat/>
+    <w:rPr>
+      <w:rFonts w:cs="OpenSymbol"/>
+    </w:rPr>
+  </w:style>
+  <w:style w:type="character" w:styleId="ListLabel569">
+    <w:name w:val="ListLabel 569"/>
+    <w:qFormat/>
+    <w:rPr>
+      <w:rFonts w:ascii="Times New Roman" w:hAnsi="Times New Roman" w:cs="OpenSymbol"/>
+      <w:b/>
+      <w:sz w:val="28"/>
+    </w:rPr>
+  </w:style>
+  <w:style w:type="character" w:styleId="ListLabel570">
+    <w:name w:val="ListLabel 570"/>
+    <w:qFormat/>
+    <w:rPr>
+      <w:rFonts w:ascii="Times New Roman" w:hAnsi="Times New Roman" w:cs="OpenSymbol"/>
+      <w:b w:val="false"/>
+      <w:sz w:val="24"/>
+    </w:rPr>
+  </w:style>
+  <w:style w:type="character" w:styleId="ListLabel571">
+    <w:name w:val="ListLabel 571"/>
+    <w:qFormat/>
+    <w:rPr>
+      <w:rFonts w:cs="OpenSymbol"/>
+    </w:rPr>
+  </w:style>
+  <w:style w:type="character" w:styleId="ListLabel572">
+    <w:name w:val="ListLabel 572"/>
+    <w:qFormat/>
+    <w:rPr>
+      <w:rFonts w:cs="OpenSymbol"/>
+    </w:rPr>
+  </w:style>
+  <w:style w:type="character" w:styleId="ListLabel573">
+    <w:name w:val="ListLabel 573"/>
+    <w:qFormat/>
+    <w:rPr>
+      <w:rFonts w:cs="OpenSymbol"/>
+    </w:rPr>
+  </w:style>
+  <w:style w:type="character" w:styleId="ListLabel574">
+    <w:name w:val="ListLabel 574"/>
+    <w:qFormat/>
+    <w:rPr>
+      <w:rFonts w:cs="OpenSymbol"/>
+    </w:rPr>
+  </w:style>
+  <w:style w:type="character" w:styleId="ListLabel575">
+    <w:name w:val="ListLabel 575"/>
+    <w:qFormat/>
+    <w:rPr>
+      <w:rFonts w:cs="OpenSymbol"/>
+    </w:rPr>
+  </w:style>
+  <w:style w:type="character" w:styleId="ListLabel576">
+    <w:name w:val="ListLabel 576"/>
+    <w:qFormat/>
+    <w:rPr>
+      <w:rFonts w:cs="OpenSymbol"/>
+    </w:rPr>
+  </w:style>
+  <w:style w:type="character" w:styleId="ListLabel577">
+    <w:name w:val="ListLabel 577"/>
+    <w:qFormat/>
+    <w:rPr>
+      <w:rFonts w:cs="OpenSymbol"/>
+    </w:rPr>
+  </w:style>
+  <w:style w:type="character" w:styleId="ListLabel578">
+    <w:name w:val="ListLabel 578"/>
+    <w:qFormat/>
+    <w:rPr>
+      <w:rFonts w:ascii="Times New Roman" w:hAnsi="Times New Roman" w:cs="OpenSymbol"/>
+      <w:b w:val="false"/>
+      <w:sz w:val="24"/>
+    </w:rPr>
+  </w:style>
+  <w:style w:type="character" w:styleId="ListLabel579">
+    <w:name w:val="ListLabel 579"/>
+    <w:qFormat/>
+    <w:rPr>
+      <w:rFonts w:cs="OpenSymbol"/>
+    </w:rPr>
+  </w:style>
+  <w:style w:type="character" w:styleId="ListLabel580">
+    <w:name w:val="ListLabel 580"/>
+    <w:qFormat/>
+    <w:rPr>
+      <w:rFonts w:cs="OpenSymbol"/>
+    </w:rPr>
+  </w:style>
+  <w:style w:type="character" w:styleId="ListLabel581">
+    <w:name w:val="ListLabel 581"/>
+    <w:qFormat/>
+    <w:rPr>
+      <w:rFonts w:cs="OpenSymbol"/>
+    </w:rPr>
+  </w:style>
+  <w:style w:type="character" w:styleId="ListLabel582">
+    <w:name w:val="ListLabel 582"/>
+    <w:qFormat/>
+    <w:rPr>
+      <w:rFonts w:cs="OpenSymbol"/>
+    </w:rPr>
+  </w:style>
+  <w:style w:type="character" w:styleId="ListLabel583">
+    <w:name w:val="ListLabel 583"/>
+    <w:qFormat/>
+    <w:rPr>
+      <w:rFonts w:cs="OpenSymbol"/>
+    </w:rPr>
+  </w:style>
+  <w:style w:type="character" w:styleId="ListLabel584">
+    <w:name w:val="ListLabel 584"/>
+    <w:qFormat/>
+    <w:rPr>
+      <w:rFonts w:cs="OpenSymbol"/>
+    </w:rPr>
+  </w:style>
+  <w:style w:type="character" w:styleId="ListLabel585">
+    <w:name w:val="ListLabel 585"/>
+    <w:qFormat/>
+    <w:rPr>
+      <w:rFonts w:cs="OpenSymbol"/>
+    </w:rPr>
+  </w:style>
+  <w:style w:type="character" w:styleId="ListLabel586">
+    <w:name w:val="ListLabel 586"/>
+    <w:qFormat/>
+    <w:rPr>
+      <w:rFonts w:cs="OpenSymbol"/>
+    </w:rPr>
+  </w:style>
+  <w:style w:type="character" w:styleId="ListLabel587">
+    <w:name w:val="ListLabel 587"/>
+    <w:qFormat/>
+    <w:rPr>
+      <w:rFonts w:ascii="Times New Roman" w:hAnsi="Times New Roman" w:cs="OpenSymbol"/>
+    </w:rPr>
+  </w:style>
+  <w:style w:type="character" w:styleId="ListLabel588">
+    <w:name w:val="ListLabel 588"/>
+    <w:qFormat/>
+    <w:rPr>
+      <w:rFonts w:cs="OpenSymbol"/>
+    </w:rPr>
+  </w:style>
+  <w:style w:type="character" w:styleId="ListLabel589">
+    <w:name w:val="ListLabel 589"/>
+    <w:qFormat/>
+    <w:rPr>
+      <w:rFonts w:cs="OpenSymbol"/>
+    </w:rPr>
+  </w:style>
+  <w:style w:type="character" w:styleId="ListLabel590">
+    <w:name w:val="ListLabel 590"/>
+    <w:qFormat/>
+    <w:rPr>
+      <w:rFonts w:cs="OpenSymbol"/>
+    </w:rPr>
+  </w:style>
+  <w:style w:type="character" w:styleId="ListLabel591">
+    <w:name w:val="ListLabel 591"/>
+    <w:qFormat/>
+    <w:rPr>
+      <w:rFonts w:cs="OpenSymbol"/>
+    </w:rPr>
+  </w:style>
+  <w:style w:type="character" w:styleId="ListLabel592">
+    <w:name w:val="ListLabel 592"/>
+    <w:qFormat/>
+    <w:rPr>
+      <w:rFonts w:cs="OpenSymbol"/>
+    </w:rPr>
+  </w:style>
+  <w:style w:type="character" w:styleId="ListLabel593">
+    <w:name w:val="ListLabel 593"/>
+    <w:qFormat/>
+    <w:rPr>
+      <w:rFonts w:cs="OpenSymbol"/>
+    </w:rPr>
+  </w:style>
+  <w:style w:type="character" w:styleId="ListLabel594">
+    <w:name w:val="ListLabel 594"/>
+    <w:qFormat/>
+    <w:rPr>
+      <w:rFonts w:cs="OpenSymbol"/>
+    </w:rPr>
+  </w:style>
+  <w:style w:type="character" w:styleId="ListLabel595">
+    <w:name w:val="ListLabel 595"/>
+    <w:qFormat/>
+    <w:rPr>
+      <w:rFonts w:cs="OpenSymbol"/>
+    </w:rPr>
+  </w:style>
+  <w:style w:type="character" w:styleId="ListLabel596">
+    <w:name w:val="ListLabel 596"/>
+    <w:qFormat/>
+    <w:rPr>
+      <w:rFonts w:ascii="Times New Roman" w:hAnsi="Times New Roman"/>
+      <w:b w:val="false"/>
+      <w:bCs w:val="false"/>
+      <w:sz w:val="24"/>
+      <w:szCs w:val="24"/>
+    </w:rPr>
+  </w:style>
+  <w:style w:type="character" w:styleId="NumberingSymbols">
+    <w:name w:val="Numbering Symbols"/>
+    <w:qFormat/>
+    <w:rPr/>
+  </w:style>
   <w:style w:type="paragraph" w:styleId="Heading">
     <w:name w:val="Heading"/>
     <w:basedOn w:val="Normal"/>

--- a/TR_Document.docx
+++ b/TR_Document.docx
@@ -2022,9 +2022,6 @@
         <w:ind w:firstLine="720"/>
         <w:jc w:val="both"/>
         <w:rPr>
-          <w:b w:val="false"/>
-          <w:b w:val="false"/>
-          <w:bCs w:val="false"/>
           <w:sz w:val="24"/>
           <w:szCs w:val="24"/>
         </w:rPr>
@@ -2065,47 +2062,41 @@
         </w:rPr>
         <w:t xml:space="preserve"> is not a luxury anymore but a necessity. </w:t>
       </w:r>
-    </w:p>
-    <w:p>
-      <w:pPr>
-        <w:pStyle w:val="Normal"/>
-        <w:spacing w:lineRule="auto" w:line="360" w:before="0" w:after="200"/>
-        <w:ind w:firstLine="720"/>
-        <w:jc w:val="both"/>
-        <w:rPr/>
-      </w:pPr>
-      <w:r>
-        <w:rPr>
-          <w:rFonts w:eastAsia="Times New Roman" w:cs="Times New Roman" w:ascii="Times New Roman" w:hAnsi="Times New Roman"/>
+      <w:r>
+        <w:rPr>
+          <w:rFonts w:eastAsia="Times New Roman" w:cs="Times New Roman" w:ascii="Times New Roman" w:hAnsi="Times New Roman"/>
+          <w:b w:val="false"/>
+          <w:bCs w:val="false"/>
           <w:color w:val="333333"/>
           <w:sz w:val="24"/>
           <w:szCs w:val="24"/>
           <w:highlight w:val="white"/>
         </w:rPr>
-        <w:t>In today's busy world time is a vital issue which can't be managed by noticing each and every phenomenon with our tight schedule. So now a day's Automatic systems are being preferred over manual system to make life simpler and easier in all aspects. To make it a grand success Internet of Things is the latest internet technology developed. The number of users of internet has grown so rapidly that it has become a necessary part of our daily life. Our matter of concern in this project is development of Internet of Things based Garbage Monitoring System. As the population of world is increasing day by day, the environment should be clean and hygienic for our better life leads. In most of the cities the overflowed garbage bins are creating an obnoxious smell and making an unhygienic environment. And this is leading to the rapid growth of bacteria and viruses which are causing different types of diseases. To overcome these situations efficient garbage collection systems are getting developed based on IO.T. Various designs have already been proposed and have advantages as well as disadvantages. This paper is a review of Garbage Monitoring System based on IOT.</w:t>
-      </w:r>
-    </w:p>
-    <w:p>
-      <w:pPr>
-        <w:pStyle w:val="Normal"/>
-        <w:spacing w:lineRule="auto" w:line="360" w:before="0" w:after="200"/>
-        <w:jc w:val="both"/>
-        <w:rPr>
-          <w:rFonts w:ascii="Times New Roman" w:hAnsi="Times New Roman" w:eastAsia="Times New Roman" w:cs="Times New Roman"/>
+        <w:t>Due to this, Riding Community is growing at a pace that is never seen before.</w:t>
+      </w:r>
+      <w:r>
+        <w:rPr>
+          <w:rFonts w:eastAsia="Times New Roman" w:cs="Times New Roman" w:ascii="Times New Roman" w:hAnsi="Times New Roman"/>
+          <w:b w:val="false"/>
+          <w:bCs w:val="false"/>
           <w:color w:val="333333"/>
           <w:sz w:val="24"/>
           <w:szCs w:val="24"/>
           <w:highlight w:val="white"/>
         </w:rPr>
-      </w:pPr>
-      <w:r>
-        <w:rPr>
-          <w:rFonts w:eastAsia="Times New Roman" w:cs="Times New Roman" w:ascii="Times New Roman" w:hAnsi="Times New Roman"/>
+        <w:t xml:space="preserve"> </w:t>
+      </w:r>
+      <w:r>
+        <w:rPr>
+          <w:rFonts w:eastAsia="Times New Roman" w:cs="Times New Roman" w:ascii="Times New Roman" w:hAnsi="Times New Roman"/>
+          <w:b w:val="false"/>
+          <w:bCs w:val="false"/>
           <w:color w:val="333333"/>
           <w:sz w:val="24"/>
           <w:szCs w:val="24"/>
           <w:highlight w:val="white"/>
         </w:rPr>
+        <w:t>Riding isn’t easy &amp; when done wrong can be fatal. Making products for riders which ease their riding are accepted widely in the riding community. Various products have already been made for such purpose. Such a product is this Android Application which helps them keeping a track on their partners on the go. This paper is a review of Track Rider mobile application which is  made for Android Devices.</w:t>
       </w:r>
     </w:p>
     <w:p>

--- a/TR_Document.docx
+++ b/TR_Document.docx
@@ -197,7 +197,15 @@
           <w:sz w:val="30"/>
           <w:szCs w:val="30"/>
         </w:rPr>
-        <w:t>Pankaj Makhija</w:t>
+        <w:t xml:space="preserve">Pankaj Makhija </w:t>
+      </w:r>
+      <w:r>
+        <w:rPr>
+          <w:rFonts w:eastAsia="Times New Roman" w:cs="Times New Roman" w:ascii="Times New Roman" w:hAnsi="Times New Roman"/>
+          <w:sz w:val="30"/>
+          <w:szCs w:val="30"/>
+        </w:rPr>
+        <w:t>(25) &amp;</w:t>
       </w:r>
     </w:p>
     <w:p>
@@ -213,7 +221,7 @@
           <w:sz w:val="30"/>
           <w:szCs w:val="30"/>
         </w:rPr>
-        <w:t>25</w:t>
+        <w:t>Indra Chawaria (65)</w:t>
       </w:r>
     </w:p>
     <w:p>
@@ -1171,6 +1179,7 @@
         <w:tab/>
         <w:tab/>
         <w:tab/>
+        <w:tab/>
         <w:t>Coordinator</w:t>
       </w:r>
     </w:p>
@@ -1375,6 +1384,7 @@
           <w:szCs w:val="24"/>
         </w:rPr>
         <w:t>Date:</w:t>
+        <w:tab/>
         <w:tab/>
         <w:tab/>
         <w:tab/>

--- a/TR_Document.docx
+++ b/TR_Document.docx
@@ -205,23 +205,7 @@
           <w:sz w:val="30"/>
           <w:szCs w:val="30"/>
         </w:rPr>
-        <w:t>(25) &amp;</w:t>
-      </w:r>
-    </w:p>
-    <w:p>
-      <w:pPr>
-        <w:pStyle w:val="Normal"/>
-        <w:spacing w:lineRule="auto" w:line="240" w:before="0" w:after="30"/>
-        <w:jc w:val="center"/>
-        <w:rPr/>
-      </w:pPr>
-      <w:r>
-        <w:rPr>
-          <w:rFonts w:eastAsia="Times New Roman" w:cs="Times New Roman" w:ascii="Times New Roman" w:hAnsi="Times New Roman"/>
-          <w:sz w:val="30"/>
-          <w:szCs w:val="30"/>
-        </w:rPr>
-        <w:t>Indra Chawaria (65)</w:t>
+        <w:t xml:space="preserve">(25) </w:t>
       </w:r>
     </w:p>
     <w:p>
@@ -7166,25 +7150,6 @@
     <w:p>
       <w:pPr>
         <w:pStyle w:val="Normal"/>
-        <w:spacing w:lineRule="auto" w:line="360"/>
-        <w:ind w:left="1080" w:right="0" w:hanging="0"/>
-        <w:jc w:val="center"/>
-        <w:rPr>
-          <w:b/>
-          <w:b/>
-          <w:bCs/>
-        </w:rPr>
-      </w:pPr>
-      <w:r>
-        <w:rPr>
-          <w:b/>
-          <w:bCs/>
-        </w:rPr>
-      </w:r>
-    </w:p>
-    <w:p>
-      <w:pPr>
-        <w:pStyle w:val="Normal"/>
         <w:widowControl/>
         <w:overflowPunct w:val="true"/>
         <w:bidi w:val="0"/>
@@ -7193,30 +7158,1162 @@
         <w:jc w:val="center"/>
         <w:rPr>
           <w:rFonts w:ascii="Times New Roman" w:hAnsi="Times New Roman"/>
-          <w:b/>
+        </w:rPr>
+      </w:pPr>
+      <w:r>
+        <w:rPr>
+          <w:b w:val="false"/>
+          <w:bCs w:val="false"/>
+          <w:sz w:val="24"/>
+          <w:szCs w:val="24"/>
+        </w:rPr>
+      </w:r>
+    </w:p>
+    <w:p>
+      <w:pPr>
+        <w:pStyle w:val="Normal"/>
+        <w:widowControl/>
+        <w:overflowPunct w:val="true"/>
+        <w:bidi w:val="0"/>
+        <w:spacing w:lineRule="auto" w:line="360"/>
+        <w:ind w:left="0" w:right="0" w:hanging="0"/>
+        <w:jc w:val="both"/>
+        <w:rPr>
+          <w:b w:val="false"/>
+          <w:b w:val="false"/>
+          <w:bCs w:val="false"/>
+          <w:sz w:val="24"/>
+          <w:szCs w:val="24"/>
+        </w:rPr>
+      </w:pPr>
+      <w:r>
+        <w:rPr>
+          <w:rFonts w:ascii="Times New Roman" w:hAnsi="Times New Roman"/>
+          <w:b w:val="false"/>
+          <w:bCs w:val="false"/>
+          <w:sz w:val="24"/>
+          <w:szCs w:val="24"/>
+        </w:rPr>
+        <w:tab/>
+      </w:r>
+      <w:r>
+        <w:rPr>
+          <w:rFonts w:cs="Times New Roman" w:ascii="Times New Roman" w:hAnsi="Times New Roman"/>
+          <w:b w:val="false"/>
+          <w:bCs w:val="false"/>
+          <w:color w:val="000000"/>
+          <w:sz w:val="24"/>
+          <w:szCs w:val="24"/>
+          <w:shd w:fill="F6F6F6" w:val="clear"/>
+        </w:rPr>
+        <w:t xml:space="preserve">   A feasibility study is carried out to select the best system that meets performance requirements.</w:t>
+      </w:r>
+      <w:r>
+        <w:rPr>
+          <w:rFonts w:cs="Times New Roman" w:ascii="Times New Roman" w:hAnsi="Times New Roman"/>
+          <w:b w:val="false"/>
+          <w:bCs w:val="false"/>
+          <w:color w:val="000000"/>
+          <w:sz w:val="24"/>
+          <w:szCs w:val="24"/>
+        </w:rPr>
+        <w:br/>
+        <w:tab/>
+      </w:r>
+      <w:r>
+        <w:rPr>
+          <w:rFonts w:cs="Times New Roman" w:ascii="Times New Roman" w:hAnsi="Times New Roman"/>
+          <w:b w:val="false"/>
+          <w:bCs w:val="false"/>
+          <w:color w:val="000000"/>
+          <w:sz w:val="24"/>
+          <w:szCs w:val="24"/>
+          <w:shd w:fill="F6F6F6" w:val="clear"/>
+        </w:rPr>
+        <w:t>The main aim of the feasibility study activity is to determine whether it would be financially and technically feasible to develop the product. The feasibility study activity involves the analysis of the problem and collection of all relevant information relating to the product such as the different data items which would be input to the system, the processing required to be carried out on these data, the output data required to be produced by the system as well as various constraints on the behaviour of the system.</w:t>
+      </w:r>
+    </w:p>
+    <w:p>
+      <w:pPr>
+        <w:pStyle w:val="Normal"/>
+        <w:widowControl/>
+        <w:overflowPunct w:val="true"/>
+        <w:bidi w:val="0"/>
+        <w:spacing w:lineRule="auto" w:line="360"/>
+        <w:ind w:left="0" w:right="0" w:hanging="0"/>
+        <w:jc w:val="both"/>
+        <w:rPr>
+          <w:rFonts w:ascii="Times New Roman" w:hAnsi="Times New Roman" w:cs="Times New Roman"/>
+          <w:color w:val="000000"/>
+          <w:sz w:val="24"/>
+        </w:rPr>
+      </w:pPr>
+      <w:r>
+        <w:rPr>
+          <w:b w:val="false"/>
+          <w:bCs w:val="false"/>
+          <w:sz w:val="24"/>
+          <w:szCs w:val="24"/>
+        </w:rPr>
+      </w:r>
+    </w:p>
+    <w:p>
+      <w:pPr>
+        <w:pStyle w:val="Normal1"/>
+        <w:widowControl/>
+        <w:overflowPunct w:val="true"/>
+        <w:bidi w:val="0"/>
+        <w:spacing w:lineRule="auto" w:line="360" w:before="0" w:after="0"/>
+        <w:ind w:left="0" w:right="0" w:hanging="0"/>
+        <w:jc w:val="both"/>
+        <w:rPr>
+          <w:b w:val="false"/>
+          <w:b w:val="false"/>
+          <w:bCs w:val="false"/>
+        </w:rPr>
+      </w:pPr>
+      <w:r>
+        <w:rPr>
+          <w:rFonts w:cs="Times New Roman" w:ascii="Times New Roman" w:hAnsi="Times New Roman"/>
+          <w:b/>
+          <w:bCs/>
+          <w:color w:val="000000"/>
+          <w:sz w:val="28"/>
+          <w:szCs w:val="28"/>
+        </w:rPr>
+        <w:t>Technical Feasibility:</w:t>
+      </w:r>
+    </w:p>
+    <w:p>
+      <w:pPr>
+        <w:pStyle w:val="Normal1"/>
+        <w:widowControl/>
+        <w:overflowPunct w:val="true"/>
+        <w:bidi w:val="0"/>
+        <w:spacing w:lineRule="auto" w:line="360" w:before="0" w:after="0"/>
+        <w:ind w:left="0" w:right="0" w:hanging="0"/>
+        <w:jc w:val="both"/>
+        <w:rPr>
+          <w:b w:val="false"/>
+          <w:b w:val="false"/>
+          <w:bCs w:val="false"/>
+          <w:sz w:val="24"/>
+          <w:szCs w:val="24"/>
+        </w:rPr>
+      </w:pPr>
+      <w:r>
+        <w:rPr>
+          <w:rFonts w:cs="Times New Roman" w:ascii="Times New Roman" w:hAnsi="Times New Roman"/>
+          <w:b w:val="false"/>
+          <w:bCs w:val="false"/>
+          <w:color w:val="000000"/>
+          <w:sz w:val="24"/>
+          <w:szCs w:val="24"/>
+        </w:rPr>
+        <w:tab/>
+        <w:t xml:space="preserve">This is concerned with specifying equipment and software that will successfully satisfy the user requirement. The technical needs of the system may vary considerably, but might include: </w:t>
+      </w:r>
+    </w:p>
+    <w:p>
+      <w:pPr>
+        <w:pStyle w:val="Normal1"/>
+        <w:widowControl/>
+        <w:numPr>
+          <w:ilvl w:val="0"/>
+          <w:numId w:val="13"/>
+        </w:numPr>
+        <w:overflowPunct w:val="true"/>
+        <w:bidi w:val="0"/>
+        <w:spacing w:lineRule="auto" w:line="360" w:before="0" w:after="0"/>
+        <w:jc w:val="both"/>
+        <w:rPr>
+          <w:b w:val="false"/>
+          <w:b w:val="false"/>
+          <w:bCs w:val="false"/>
+          <w:sz w:val="24"/>
+          <w:szCs w:val="24"/>
+        </w:rPr>
+      </w:pPr>
+      <w:r>
+        <w:rPr>
+          <w:rFonts w:cs="Times New Roman" w:ascii="Times New Roman" w:hAnsi="Times New Roman"/>
+          <w:b w:val="false"/>
+          <w:bCs w:val="false"/>
+          <w:color w:val="000000"/>
+          <w:sz w:val="24"/>
+          <w:szCs w:val="24"/>
+          <w:shd w:fill="auto" w:val="clear"/>
+        </w:rPr>
+        <w:t>The facility to produce outputs in a given time.</w:t>
+      </w:r>
+    </w:p>
+    <w:p>
+      <w:pPr>
+        <w:pStyle w:val="Normal1"/>
+        <w:widowControl/>
+        <w:numPr>
+          <w:ilvl w:val="0"/>
+          <w:numId w:val="13"/>
+        </w:numPr>
+        <w:overflowPunct w:val="true"/>
+        <w:bidi w:val="0"/>
+        <w:spacing w:lineRule="auto" w:line="360" w:before="0" w:after="0"/>
+        <w:jc w:val="both"/>
+        <w:rPr>
+          <w:b w:val="false"/>
+          <w:b w:val="false"/>
+          <w:bCs w:val="false"/>
+          <w:sz w:val="24"/>
+          <w:szCs w:val="24"/>
+        </w:rPr>
+      </w:pPr>
+      <w:r>
+        <w:rPr>
+          <w:rFonts w:cs="Times New Roman" w:ascii="Times New Roman" w:hAnsi="Times New Roman"/>
+          <w:b w:val="false"/>
+          <w:bCs w:val="false"/>
+          <w:color w:val="000000"/>
+          <w:sz w:val="24"/>
+          <w:szCs w:val="24"/>
+          <w:shd w:fill="auto" w:val="clear"/>
+        </w:rPr>
+        <w:t>Response time under certain conditions.</w:t>
+      </w:r>
+    </w:p>
+    <w:p>
+      <w:pPr>
+        <w:pStyle w:val="Normal1"/>
+        <w:widowControl/>
+        <w:numPr>
+          <w:ilvl w:val="0"/>
+          <w:numId w:val="13"/>
+        </w:numPr>
+        <w:overflowPunct w:val="true"/>
+        <w:bidi w:val="0"/>
+        <w:spacing w:lineRule="auto" w:line="360" w:before="0" w:after="0"/>
+        <w:jc w:val="both"/>
+        <w:rPr>
+          <w:b w:val="false"/>
+          <w:b w:val="false"/>
+          <w:bCs w:val="false"/>
+          <w:sz w:val="24"/>
+          <w:szCs w:val="24"/>
+        </w:rPr>
+      </w:pPr>
+      <w:r>
+        <w:rPr>
+          <w:rFonts w:cs="Times New Roman" w:ascii="Times New Roman" w:hAnsi="Times New Roman"/>
+          <w:b w:val="false"/>
+          <w:bCs w:val="false"/>
+          <w:color w:val="000000"/>
+          <w:sz w:val="24"/>
+          <w:szCs w:val="24"/>
+          <w:shd w:fill="auto" w:val="clear"/>
+        </w:rPr>
+        <w:t>Ability to process a certain volume of transaction at a particular speed.</w:t>
+      </w:r>
+    </w:p>
+    <w:p>
+      <w:pPr>
+        <w:pStyle w:val="Normal1"/>
+        <w:widowControl/>
+        <w:numPr>
+          <w:ilvl w:val="0"/>
+          <w:numId w:val="13"/>
+        </w:numPr>
+        <w:overflowPunct w:val="true"/>
+        <w:bidi w:val="0"/>
+        <w:spacing w:lineRule="auto" w:line="360" w:before="0" w:after="0"/>
+        <w:jc w:val="both"/>
+        <w:rPr/>
+      </w:pPr>
+      <w:r>
+        <w:rPr>
+          <w:rFonts w:cs="Times New Roman" w:ascii="Times New Roman" w:hAnsi="Times New Roman"/>
+          <w:b w:val="false"/>
+          <w:bCs w:val="false"/>
+          <w:color w:val="000000"/>
+          <w:sz w:val="24"/>
+          <w:szCs w:val="24"/>
+          <w:shd w:fill="auto" w:val="clear"/>
+        </w:rPr>
+        <w:t>Facility to communicate data to distant locations.</w:t>
+      </w:r>
+    </w:p>
+    <w:p>
+      <w:pPr>
+        <w:pStyle w:val="Normal1"/>
+        <w:widowControl/>
+        <w:overflowPunct w:val="true"/>
+        <w:bidi w:val="0"/>
+        <w:spacing w:lineRule="auto" w:line="360" w:before="0" w:after="0"/>
+        <w:jc w:val="both"/>
+        <w:rPr>
+          <w:b w:val="false"/>
+          <w:b w:val="false"/>
+          <w:bCs w:val="false"/>
+          <w:sz w:val="24"/>
+          <w:szCs w:val="24"/>
+        </w:rPr>
+      </w:pPr>
+      <w:r>
+        <w:rPr>
+          <w:rFonts w:cs="Times New Roman" w:ascii="Times New Roman" w:hAnsi="Times New Roman"/>
+          <w:b w:val="false"/>
+          <w:bCs w:val="false"/>
+          <w:color w:val="000000"/>
+          <w:sz w:val="24"/>
+          <w:szCs w:val="24"/>
+        </w:rPr>
+        <w:tab/>
+        <w:t>In examining technical feasibility, configuration of the system is given more importance than the actual make of hardware. The configuration should give the complete picture about the system’s requirements:</w:t>
+      </w:r>
+    </w:p>
+    <w:p>
+      <w:pPr>
+        <w:pStyle w:val="Normal1"/>
+        <w:widowControl/>
+        <w:overflowPunct w:val="true"/>
+        <w:bidi w:val="0"/>
+        <w:spacing w:lineRule="auto" w:line="360" w:before="0" w:after="0"/>
+        <w:jc w:val="both"/>
+        <w:rPr>
+          <w:b w:val="false"/>
+          <w:b w:val="false"/>
+          <w:bCs w:val="false"/>
+          <w:sz w:val="24"/>
+          <w:szCs w:val="24"/>
+        </w:rPr>
+      </w:pPr>
+      <w:r>
+        <w:rPr>
+          <w:rFonts w:cs="Times New Roman" w:ascii="Times New Roman" w:hAnsi="Times New Roman"/>
+          <w:b w:val="false"/>
+          <w:bCs w:val="false"/>
+          <w:color w:val="000000"/>
+          <w:sz w:val="24"/>
+          <w:szCs w:val="24"/>
+        </w:rPr>
+        <w:t>How many workstations are required, how these units are interconnected so that they could operate and communicate smoothly ?</w:t>
+      </w:r>
+    </w:p>
+    <w:p>
+      <w:pPr>
+        <w:pStyle w:val="Normal1"/>
+        <w:widowControl/>
+        <w:overflowPunct w:val="true"/>
+        <w:bidi w:val="0"/>
+        <w:spacing w:lineRule="auto" w:line="360" w:before="0" w:after="0"/>
+        <w:jc w:val="both"/>
+        <w:rPr>
+          <w:b w:val="false"/>
+          <w:b w:val="false"/>
+          <w:bCs w:val="false"/>
+          <w:sz w:val="24"/>
+          <w:szCs w:val="24"/>
+        </w:rPr>
+      </w:pPr>
+      <w:r>
+        <w:rPr>
+          <w:rFonts w:cs="Times New Roman" w:ascii="Times New Roman" w:hAnsi="Times New Roman"/>
+          <w:b w:val="false"/>
+          <w:bCs w:val="false"/>
+          <w:color w:val="000000"/>
+          <w:sz w:val="24"/>
+          <w:szCs w:val="24"/>
+        </w:rPr>
+        <w:t>What speeds of input and output should be achieved at particular quality of printing ?</w:t>
+      </w:r>
+    </w:p>
+    <w:p>
+      <w:pPr>
+        <w:pStyle w:val="Normal1"/>
+        <w:widowControl/>
+        <w:overflowPunct w:val="true"/>
+        <w:bidi w:val="0"/>
+        <w:spacing w:lineRule="auto" w:line="360" w:before="0" w:after="0"/>
+        <w:jc w:val="both"/>
+        <w:rPr>
+          <w:rFonts w:ascii="Times New Roman" w:hAnsi="Times New Roman" w:cs="Times New Roman"/>
+          <w:color w:val="000000"/>
+          <w:sz w:val="24"/>
+        </w:rPr>
+      </w:pPr>
+      <w:r>
+        <w:rPr>
+          <w:b w:val="false"/>
+          <w:bCs w:val="false"/>
+          <w:sz w:val="24"/>
+          <w:szCs w:val="24"/>
+        </w:rPr>
+      </w:r>
+    </w:p>
+    <w:p>
+      <w:pPr>
+        <w:pStyle w:val="Normal1"/>
+        <w:widowControl/>
+        <w:overflowPunct w:val="true"/>
+        <w:bidi w:val="0"/>
+        <w:spacing w:lineRule="auto" w:line="360" w:before="0" w:after="0"/>
+        <w:jc w:val="left"/>
+        <w:rPr>
+          <w:b w:val="false"/>
+          <w:b w:val="false"/>
+          <w:bCs w:val="false"/>
+          <w:sz w:val="24"/>
+          <w:szCs w:val="24"/>
+        </w:rPr>
+      </w:pPr>
+      <w:r>
+        <w:rPr>
+          <w:rFonts w:cs="Times New Roman" w:ascii="Times New Roman" w:hAnsi="Times New Roman"/>
+          <w:b/>
+          <w:bCs/>
+          <w:color w:val="000000"/>
+          <w:sz w:val="28"/>
+          <w:szCs w:val="28"/>
+          <w:shd w:fill="auto" w:val="clear"/>
+        </w:rPr>
+        <w:t>Economic Feasibility:</w:t>
+      </w:r>
+      <w:r>
+        <w:rPr>
+          <w:rFonts w:cs="Times New Roman" w:ascii="Times New Roman" w:hAnsi="Times New Roman"/>
+          <w:b w:val="false"/>
+          <w:bCs w:val="false"/>
+          <w:color w:val="000000"/>
+          <w:sz w:val="28"/>
+          <w:szCs w:val="28"/>
+        </w:rPr>
+        <w:br/>
+        <w:tab/>
+      </w:r>
+      <w:r>
+        <w:rPr>
+          <w:rFonts w:cs="Times New Roman" w:ascii="Times New Roman" w:hAnsi="Times New Roman"/>
+          <w:b w:val="false"/>
+          <w:bCs w:val="false"/>
+          <w:color w:val="000000"/>
+          <w:sz w:val="24"/>
+          <w:szCs w:val="24"/>
+          <w:shd w:fill="auto" w:val="clear"/>
+        </w:rPr>
+        <w:t>Economic analysis is the most frequently used technique for evaluating the effectiveness of a proposed system. More commonly known as Cost / Benefit analysis, the procedure is to determine the benefits and savings that are expected from a proposed system and compare them with costs. If benefits outweigh costs, a decision is taken to design and implement the system. Otherwise, further justification or alternative in the proposed system will have to be made if it is to have a chance of being approved. This is an outgoing effort that improves in accuracy at each phase of the system life cycle.</w:t>
+      </w:r>
+    </w:p>
+    <w:p>
+      <w:pPr>
+        <w:pStyle w:val="Normal1"/>
+        <w:widowControl/>
+        <w:overflowPunct w:val="true"/>
+        <w:bidi w:val="0"/>
+        <w:spacing w:lineRule="auto" w:line="360" w:before="0" w:after="0"/>
+        <w:jc w:val="left"/>
+        <w:rPr>
+          <w:rFonts w:ascii="Times New Roman" w:hAnsi="Times New Roman" w:cs="Times New Roman"/>
+          <w:color w:val="000000"/>
+          <w:sz w:val="24"/>
+        </w:rPr>
+      </w:pPr>
+      <w:r>
+        <w:rPr>
+          <w:b w:val="false"/>
+          <w:bCs w:val="false"/>
+          <w:sz w:val="24"/>
+          <w:szCs w:val="24"/>
+        </w:rPr>
+      </w:r>
+    </w:p>
+    <w:p>
+      <w:pPr>
+        <w:pStyle w:val="Normal1"/>
+        <w:widowControl/>
+        <w:overflowPunct w:val="true"/>
+        <w:bidi w:val="0"/>
+        <w:spacing w:lineRule="auto" w:line="360" w:before="0" w:after="0"/>
+        <w:jc w:val="left"/>
+        <w:rPr/>
+      </w:pPr>
+      <w:r>
+        <w:rPr>
+          <w:rFonts w:cs="Times New Roman" w:ascii="Times New Roman" w:hAnsi="Times New Roman"/>
+          <w:b/>
+          <w:bCs/>
+          <w:color w:val="000000"/>
+          <w:sz w:val="24"/>
+          <w:szCs w:val="24"/>
+          <w:shd w:fill="auto" w:val="clear"/>
+        </w:rPr>
+        <w:t>Operational Feasibility:</w:t>
+      </w:r>
+      <w:r>
+        <w:rPr>
+          <w:rFonts w:cs="Times New Roman" w:ascii="Times New Roman" w:hAnsi="Times New Roman"/>
+          <w:b w:val="false"/>
+          <w:bCs w:val="false"/>
+          <w:color w:val="000000"/>
+          <w:sz w:val="24"/>
+          <w:szCs w:val="24"/>
+        </w:rPr>
+        <w:br/>
+        <w:tab/>
+      </w:r>
+      <w:r>
+        <w:rPr>
+          <w:rFonts w:cs="Times New Roman" w:ascii="Times New Roman" w:hAnsi="Times New Roman"/>
+          <w:b w:val="false"/>
+          <w:bCs w:val="false"/>
+          <w:color w:val="000000"/>
+          <w:sz w:val="24"/>
+          <w:szCs w:val="24"/>
+          <w:shd w:fill="auto" w:val="clear"/>
+        </w:rPr>
+        <w:t>This is mainly related to human organizational and political aspects. The points to be considered are:</w:t>
+      </w:r>
+    </w:p>
+    <w:p>
+      <w:pPr>
+        <w:pStyle w:val="Normal1"/>
+        <w:widowControl/>
+        <w:numPr>
+          <w:ilvl w:val="0"/>
+          <w:numId w:val="14"/>
+        </w:numPr>
+        <w:overflowPunct w:val="true"/>
+        <w:bidi w:val="0"/>
+        <w:spacing w:lineRule="auto" w:line="360" w:before="0" w:after="0"/>
+        <w:jc w:val="left"/>
+        <w:rPr>
+          <w:b w:val="false"/>
+          <w:b w:val="false"/>
+          <w:bCs w:val="false"/>
+          <w:sz w:val="24"/>
+          <w:szCs w:val="24"/>
+        </w:rPr>
+      </w:pPr>
+      <w:r>
+        <w:rPr>
+          <w:rFonts w:cs="Times New Roman" w:ascii="Times New Roman" w:hAnsi="Times New Roman"/>
+          <w:b w:val="false"/>
+          <w:bCs w:val="false"/>
+          <w:color w:val="000000"/>
+          <w:sz w:val="24"/>
+          <w:szCs w:val="24"/>
+        </w:rPr>
+        <w:t>What changes will be brought with the system?</w:t>
+      </w:r>
+    </w:p>
+    <w:p>
+      <w:pPr>
+        <w:pStyle w:val="Normal1"/>
+        <w:widowControl/>
+        <w:numPr>
+          <w:ilvl w:val="0"/>
+          <w:numId w:val="14"/>
+        </w:numPr>
+        <w:overflowPunct w:val="true"/>
+        <w:bidi w:val="0"/>
+        <w:spacing w:lineRule="auto" w:line="360" w:before="0" w:after="0"/>
+        <w:jc w:val="left"/>
+        <w:rPr>
+          <w:b w:val="false"/>
+          <w:b w:val="false"/>
+          <w:bCs w:val="false"/>
+          <w:sz w:val="24"/>
+          <w:szCs w:val="24"/>
+        </w:rPr>
+      </w:pPr>
+      <w:r>
+        <w:rPr>
+          <w:rFonts w:cs="Times New Roman" w:ascii="Times New Roman" w:hAnsi="Times New Roman"/>
+          <w:b w:val="false"/>
+          <w:bCs w:val="false"/>
+          <w:color w:val="000000"/>
+          <w:sz w:val="24"/>
+          <w:szCs w:val="24"/>
+        </w:rPr>
+        <w:t>What organizational structure are disturbed?</w:t>
+      </w:r>
+    </w:p>
+    <w:p>
+      <w:pPr>
+        <w:pStyle w:val="Normal1"/>
+        <w:widowControl/>
+        <w:numPr>
+          <w:ilvl w:val="0"/>
+          <w:numId w:val="14"/>
+        </w:numPr>
+        <w:overflowPunct w:val="true"/>
+        <w:bidi w:val="0"/>
+        <w:spacing w:lineRule="auto" w:line="360" w:before="0" w:after="0"/>
+        <w:jc w:val="left"/>
+        <w:rPr/>
+      </w:pPr>
+      <w:r>
+        <w:rPr>
+          <w:rFonts w:cs="Times New Roman" w:ascii="Times New Roman" w:hAnsi="Times New Roman"/>
+          <w:b w:val="false"/>
+          <w:bCs w:val="false"/>
+          <w:color w:val="000000"/>
+          <w:sz w:val="24"/>
+          <w:szCs w:val="24"/>
+        </w:rPr>
+        <w:t>What new skills will be required? Do the existing staff members have these skills? If not, can they be trained in due course of time?</w:t>
+      </w:r>
+    </w:p>
+    <w:p>
+      <w:pPr>
+        <w:pStyle w:val="Normal1"/>
+        <w:widowControl/>
+        <w:overflowPunct w:val="true"/>
+        <w:bidi w:val="0"/>
+        <w:spacing w:lineRule="auto" w:line="360" w:before="0" w:after="0"/>
+        <w:jc w:val="left"/>
+        <w:rPr>
+          <w:b w:val="false"/>
+          <w:b w:val="false"/>
+          <w:bCs w:val="false"/>
+        </w:rPr>
+      </w:pPr>
+      <w:r>
+        <w:rPr>
+          <w:rFonts w:cs="Times New Roman" w:ascii="Times New Roman" w:hAnsi="Times New Roman"/>
+          <w:b w:val="false"/>
+          <w:bCs w:val="false"/>
+          <w:color w:val="000000"/>
+          <w:sz w:val="24"/>
+          <w:szCs w:val="24"/>
+          <w:shd w:fill="auto" w:val="clear"/>
+        </w:rPr>
+        <w:tab/>
+        <w:t>This feasibility study is carried out by a small group of people who are familiar with information system technique and are skilled in system analysis and design process.</w:t>
+      </w:r>
+      <w:r>
+        <w:rPr>
+          <w:rFonts w:cs="Times New Roman" w:ascii="Times New Roman" w:hAnsi="Times New Roman"/>
+          <w:b w:val="false"/>
+          <w:bCs w:val="false"/>
+          <w:color w:val="000000"/>
+          <w:sz w:val="24"/>
+          <w:szCs w:val="24"/>
+        </w:rPr>
+        <w:br/>
+        <w:tab/>
+      </w:r>
+      <w:r>
+        <w:rPr>
+          <w:rFonts w:cs="Times New Roman" w:ascii="Times New Roman" w:hAnsi="Times New Roman"/>
+          <w:b w:val="false"/>
+          <w:bCs w:val="false"/>
+          <w:color w:val="000000"/>
+          <w:sz w:val="24"/>
+          <w:szCs w:val="24"/>
+          <w:shd w:fill="auto" w:val="clear"/>
+        </w:rPr>
+        <w:t>Proposed projects are beneficial only if they can be turned into information system that will meet the operating requirements of the organization. This test of feasibility asks if the system will work when it is developed and installed.</w:t>
+      </w:r>
+    </w:p>
+    <w:p>
+      <w:pPr>
+        <w:pStyle w:val="Normal1"/>
+        <w:widowControl/>
+        <w:overflowPunct w:val="true"/>
+        <w:bidi w:val="0"/>
+        <w:spacing w:lineRule="auto" w:line="360" w:before="0" w:after="0"/>
+        <w:jc w:val="left"/>
+        <w:rPr>
+          <w:rFonts w:ascii="Times New Roman" w:hAnsi="Times New Roman" w:cs="Times New Roman"/>
+          <w:color w:val="000000"/>
+          <w:sz w:val="24"/>
+          <w:szCs w:val="24"/>
+        </w:rPr>
+      </w:pPr>
+      <w:r>
+        <w:rPr>
+          <w:b w:val="false"/>
+          <w:bCs w:val="false"/>
+        </w:rPr>
+      </w:r>
+      <w:r>
+        <w:br w:type="page"/>
+      </w:r>
+    </w:p>
+    <w:p>
+      <w:pPr>
+        <w:pStyle w:val="Normal"/>
+        <w:widowControl/>
+        <w:overflowPunct w:val="true"/>
+        <w:bidi w:val="0"/>
+        <w:spacing w:lineRule="auto" w:line="360"/>
+        <w:ind w:left="0" w:right="0" w:hanging="0"/>
+        <w:jc w:val="center"/>
+        <w:rPr/>
+      </w:pPr>
+      <w:r>
+        <w:rPr>
+          <w:rFonts w:ascii="Times New Roman" w:hAnsi="Times New Roman"/>
           <w:b/>
           <w:bCs/>
           <w:sz w:val="36"/>
           <w:szCs w:val="36"/>
         </w:rPr>
-      </w:pPr>
-      <w:r>
-        <w:rPr>
-          <w:rFonts w:ascii="Times New Roman" w:hAnsi="Times New Roman"/>
-          <w:b/>
-          <w:bCs/>
-          <w:sz w:val="36"/>
-          <w:szCs w:val="36"/>
-        </w:rPr>
         <w:t>3.3 Planning &amp; Scheduling</w:t>
       </w:r>
     </w:p>
     <w:p>
       <w:pPr>
         <w:pStyle w:val="Normal"/>
+        <w:widowControl/>
+        <w:overflowPunct w:val="true"/>
+        <w:bidi w:val="0"/>
+        <w:spacing w:lineRule="auto" w:line="360"/>
+        <w:ind w:left="0" w:right="0" w:hanging="0"/>
+        <w:jc w:val="both"/>
+        <w:rPr>
+          <w:b w:val="false"/>
+          <w:b w:val="false"/>
+          <w:bCs w:val="false"/>
+          <w:sz w:val="24"/>
+          <w:szCs w:val="24"/>
+        </w:rPr>
+      </w:pPr>
+      <w:r>
+        <w:rPr>
+          <w:rFonts w:ascii="Times New Roman" w:hAnsi="Times New Roman"/>
+          <w:b w:val="false"/>
+          <w:bCs w:val="false"/>
+          <w:sz w:val="24"/>
+          <w:szCs w:val="24"/>
+        </w:rPr>
+        <w:tab/>
+      </w:r>
+    </w:p>
+    <w:p>
+      <w:pPr>
+        <w:pStyle w:val="Normal"/>
+        <w:widowControl/>
+        <w:overflowPunct w:val="true"/>
+        <w:bidi w:val="0"/>
+        <w:spacing w:lineRule="auto" w:line="360"/>
+        <w:ind w:left="0" w:right="0" w:hanging="0"/>
+        <w:jc w:val="both"/>
+        <w:rPr>
+          <w:b w:val="false"/>
+          <w:b w:val="false"/>
+          <w:bCs w:val="false"/>
+          <w:sz w:val="24"/>
+          <w:szCs w:val="24"/>
+        </w:rPr>
+      </w:pPr>
+      <w:r>
+        <w:rPr>
+          <w:rFonts w:ascii="Times New Roman" w:hAnsi="Times New Roman"/>
+          <w:b w:val="false"/>
+          <w:bCs w:val="false"/>
+          <w:sz w:val="24"/>
+          <w:szCs w:val="24"/>
+        </w:rPr>
+        <w:tab/>
+        <w:t>Planning and scheduling is a complicated part of software development. We planned our project in such a way that, all the small tasks, were covered thoroughly.</w:t>
+      </w:r>
+    </w:p>
+    <w:p>
+      <w:pPr>
+        <w:pStyle w:val="Normal"/>
+        <w:widowControl/>
+        <w:overflowPunct w:val="true"/>
+        <w:bidi w:val="0"/>
+        <w:spacing w:lineRule="auto" w:line="360"/>
+        <w:ind w:left="0" w:right="0" w:hanging="0"/>
+        <w:jc w:val="both"/>
+        <w:rPr>
+          <w:b w:val="false"/>
+          <w:b w:val="false"/>
+          <w:bCs w:val="false"/>
+          <w:sz w:val="24"/>
+          <w:szCs w:val="24"/>
+        </w:rPr>
+      </w:pPr>
+      <w:r>
+        <w:rPr>
+          <w:b w:val="false"/>
+          <w:bCs w:val="false"/>
+          <w:sz w:val="24"/>
+          <w:szCs w:val="24"/>
+        </w:rPr>
+      </w:r>
+    </w:p>
+    <w:p>
+      <w:pPr>
+        <w:pStyle w:val="Normal"/>
+        <w:widowControl/>
         <w:tabs>
           <w:tab w:val="left" w:pos="1074" w:leader="none"/>
         </w:tabs>
+        <w:overflowPunct w:val="true"/>
+        <w:bidi w:val="0"/>
+        <w:spacing w:lineRule="auto" w:line="360"/>
+        <w:ind w:left="0" w:right="0" w:hanging="0"/>
+        <w:jc w:val="center"/>
+        <w:rPr>
+          <w:b/>
+          <w:b/>
+          <w:bCs/>
+          <w:sz w:val="32"/>
+          <w:szCs w:val="32"/>
+        </w:rPr>
+      </w:pPr>
+      <w:r>
+        <w:rPr>
+          <w:rFonts w:ascii="Times New Roman" w:hAnsi="Times New Roman"/>
+          <w:b/>
+          <w:bCs/>
+          <w:sz w:val="32"/>
+          <w:szCs w:val="32"/>
+        </w:rPr>
+        <w:t>Gantt Chart</w:t>
+      </w:r>
+    </w:p>
+    <w:p>
+      <w:pPr>
+        <w:pStyle w:val="Normal"/>
+        <w:widowControl/>
+        <w:tabs>
+          <w:tab w:val="left" w:pos="1074" w:leader="none"/>
+        </w:tabs>
+        <w:overflowPunct w:val="true"/>
+        <w:bidi w:val="0"/>
+        <w:spacing w:lineRule="auto" w:line="360"/>
+        <w:ind w:left="0" w:right="0" w:hanging="0"/>
+        <w:jc w:val="both"/>
+        <w:rPr>
+          <w:b/>
+          <w:b/>
+          <w:bCs/>
+          <w:sz w:val="32"/>
+          <w:szCs w:val="32"/>
+        </w:rPr>
+      </w:pPr>
+      <w:r>
+        <w:rPr>
+          <w:rFonts w:ascii="Times New Roman" w:hAnsi="Times New Roman"/>
+          <w:b w:val="false"/>
+          <w:bCs w:val="false"/>
+          <w:sz w:val="24"/>
+          <w:szCs w:val="24"/>
+        </w:rPr>
+        <w:tab/>
+        <w:t xml:space="preserve">A Gantt chart is a type of bar chart that illustrates a project schedule. This chart lists the tasks to be performed on the vertical axis, and time intervals on the horizontal axis. The width of the horizontal bars in the graph shows the duration of each activity. Gantt charts illustrate the start and finish dates of the terminal elements and summary elements of a </w:t>
+      </w:r>
+      <w:r>
+        <w:rPr>
+          <w:rFonts w:ascii="Times New Roman" w:hAnsi="Times New Roman"/>
+          <w:b w:val="false"/>
+          <w:bCs w:val="false"/>
+          <w:sz w:val="24"/>
+          <w:szCs w:val="24"/>
+        </w:rPr>
+        <w:t>project</w:t>
+      </w:r>
+      <w:r>
+        <w:rPr>
+          <w:rFonts w:ascii="Times New Roman" w:hAnsi="Times New Roman"/>
+          <w:b w:val="false"/>
+          <w:bCs w:val="false"/>
+          <w:sz w:val="24"/>
+          <w:szCs w:val="24"/>
+        </w:rPr>
+        <w:t xml:space="preserve">. Terminal elements and summary elements constitute the </w:t>
+      </w:r>
+      <w:r>
+        <w:rPr>
+          <w:rFonts w:ascii="Times New Roman" w:hAnsi="Times New Roman"/>
+          <w:b w:val="false"/>
+          <w:bCs w:val="false"/>
+          <w:sz w:val="24"/>
+          <w:szCs w:val="24"/>
+        </w:rPr>
+        <w:t>work breakdown structure</w:t>
+      </w:r>
+      <w:r>
+        <w:rPr>
+          <w:rFonts w:ascii="Times New Roman" w:hAnsi="Times New Roman"/>
+          <w:b w:val="false"/>
+          <w:bCs w:val="false"/>
+          <w:sz w:val="24"/>
+          <w:szCs w:val="24"/>
+        </w:rPr>
+        <w:t xml:space="preserve"> of the project. Modern Gantt charts also show the </w:t>
+      </w:r>
+      <w:r>
+        <w:rPr>
+          <w:rFonts w:ascii="Times New Roman" w:hAnsi="Times New Roman"/>
+          <w:b w:val="false"/>
+          <w:bCs w:val="false"/>
+          <w:sz w:val="24"/>
+          <w:szCs w:val="24"/>
+        </w:rPr>
+        <w:t xml:space="preserve">dependency </w:t>
+      </w:r>
+      <w:r>
+        <w:rPr>
+          <w:rFonts w:ascii="Times New Roman" w:hAnsi="Times New Roman"/>
+          <w:b w:val="false"/>
+          <w:bCs w:val="false"/>
+          <w:sz w:val="24"/>
+          <w:szCs w:val="24"/>
+        </w:rPr>
+        <w:t>(i.e., precedence network) relationships between activities.</w:t>
+      </w:r>
+    </w:p>
+    <w:p>
+      <w:pPr>
+        <w:pStyle w:val="Normal"/>
+        <w:widowControl/>
+        <w:tabs>
+          <w:tab w:val="left" w:pos="1074" w:leader="none"/>
+        </w:tabs>
+        <w:overflowPunct w:val="true"/>
+        <w:bidi w:val="0"/>
+        <w:spacing w:lineRule="auto" w:line="360"/>
+        <w:ind w:left="0" w:right="0" w:hanging="0"/>
+        <w:jc w:val="both"/>
+        <w:rPr/>
+      </w:pPr>
+      <w:r>
+        <w:rPr>
+          <w:rFonts w:ascii="Times New Roman" w:hAnsi="Times New Roman"/>
+          <w:b w:val="false"/>
+          <w:bCs w:val="false"/>
+          <w:sz w:val="24"/>
+          <w:szCs w:val="24"/>
+        </w:rPr>
+        <w:tab/>
+      </w:r>
+      <w:r>
+        <w:rPr>
+          <w:rFonts w:ascii="Times New Roman" w:hAnsi="Times New Roman"/>
+          <w:b w:val="false"/>
+          <w:bCs w:val="false"/>
+          <w:sz w:val="24"/>
+          <w:szCs w:val="24"/>
+        </w:rPr>
+        <w:t>Gantt charts are sometimes equated with bar charts.</w:t>
+      </w:r>
+      <w:r>
+        <w:rPr>
+          <w:rFonts w:ascii="Times New Roman" w:hAnsi="Times New Roman"/>
+          <w:b w:val="false"/>
+          <w:bCs w:val="false"/>
+          <w:sz w:val="24"/>
+          <w:szCs w:val="24"/>
+        </w:rPr>
+        <w:t xml:space="preserve"> </w:t>
+      </w:r>
+      <w:r>
+        <w:rPr>
+          <w:rFonts w:ascii="Times New Roman" w:hAnsi="Times New Roman"/>
+          <w:b w:val="false"/>
+          <w:bCs w:val="false"/>
+          <w:sz w:val="24"/>
+          <w:szCs w:val="24"/>
+        </w:rPr>
+        <w:t>G</w:t>
+      </w:r>
+      <w:r>
+        <w:rPr>
+          <w:rFonts w:ascii="Times New Roman" w:hAnsi="Times New Roman"/>
+          <w:b w:val="false"/>
+          <w:bCs w:val="false"/>
+          <w:sz w:val="24"/>
+          <w:szCs w:val="24"/>
+        </w:rPr>
+        <w:t xml:space="preserve">antt charts are usually created initially using an </w:t>
+      </w:r>
+      <w:r>
+        <w:rPr>
+          <w:rFonts w:ascii="Times New Roman" w:hAnsi="Times New Roman"/>
+          <w:b w:val="false"/>
+          <w:bCs w:val="false"/>
+          <w:i/>
+          <w:sz w:val="24"/>
+          <w:szCs w:val="24"/>
+        </w:rPr>
+        <w:t>early start time approach</w:t>
+      </w:r>
+      <w:r>
+        <w:rPr>
+          <w:rFonts w:ascii="Times New Roman" w:hAnsi="Times New Roman"/>
+          <w:b w:val="false"/>
+          <w:bCs w:val="false"/>
+          <w:sz w:val="24"/>
+          <w:szCs w:val="24"/>
+        </w:rPr>
+        <w:t xml:space="preserve">, where each task is scheduled to start immediately when its prerequisites are complete. This method maximizes the </w:t>
+      </w:r>
+      <w:r>
+        <w:rPr>
+          <w:rFonts w:ascii="Times New Roman" w:hAnsi="Times New Roman"/>
+          <w:b w:val="false"/>
+          <w:bCs w:val="false"/>
+          <w:sz w:val="24"/>
+          <w:szCs w:val="24"/>
+        </w:rPr>
+        <w:t>float time</w:t>
+      </w:r>
+      <w:r>
+        <w:rPr>
+          <w:rFonts w:ascii="Times New Roman" w:hAnsi="Times New Roman"/>
+          <w:b w:val="false"/>
+          <w:bCs w:val="false"/>
+          <w:sz w:val="24"/>
+          <w:szCs w:val="24"/>
+        </w:rPr>
+        <w:t xml:space="preserve"> available for all tasks.</w:t>
+      </w:r>
+    </w:p>
+    <w:p>
+      <w:pPr>
+        <w:pStyle w:val="Normal"/>
+        <w:widowControl/>
+        <w:tabs>
+          <w:tab w:val="left" w:pos="1074" w:leader="none"/>
+        </w:tabs>
+        <w:overflowPunct w:val="true"/>
+        <w:bidi w:val="0"/>
+        <w:spacing w:lineRule="auto" w:line="360"/>
+        <w:ind w:left="0" w:right="0" w:hanging="0"/>
+        <w:jc w:val="both"/>
+        <w:rPr/>
+      </w:pPr>
+      <w:r>
+        <w:rPr>
+          <w:rFonts w:ascii="Times New Roman" w:hAnsi="Times New Roman"/>
+          <w:b w:val="false"/>
+          <w:bCs w:val="false"/>
+          <w:sz w:val="24"/>
+          <w:szCs w:val="24"/>
+        </w:rPr>
+        <w:tab/>
+        <w:t>In a progress Gantt chart, tasks are shaded in proportion to the degree of their completion: a task that is 60% complete would be 60% shaded, starting from the left. A vertical line is drawn at the time index when the progress Gantt chart is created, and this line can then be compared with shaded tasks. If everything is on schedule, all task portions left of the line will be shaded, and all task portions right of the line will not be shaded. This provides a visual representation of how the project and its tasks are ahead or behind schedule.</w:t>
+      </w:r>
+    </w:p>
+    <w:p>
+      <w:pPr>
+        <w:pStyle w:val="Normal"/>
+        <w:widowControl/>
+        <w:tabs>
+          <w:tab w:val="left" w:pos="1074" w:leader="none"/>
+        </w:tabs>
+        <w:overflowPunct w:val="true"/>
+        <w:bidi w:val="0"/>
+        <w:spacing w:lineRule="auto" w:line="360"/>
+        <w:ind w:left="0" w:right="0" w:hanging="0"/>
+        <w:jc w:val="both"/>
+        <w:rPr/>
+      </w:pPr>
+      <w:r>
+        <w:rPr>
+          <w:rFonts w:ascii="Times New Roman" w:hAnsi="Times New Roman"/>
+          <w:b w:val="false"/>
+          <w:bCs w:val="false"/>
+          <w:sz w:val="24"/>
+          <w:szCs w:val="24"/>
+        </w:rPr>
+        <w:tab/>
+      </w:r>
+      <w:r>
+        <w:rPr>
+          <w:rFonts w:ascii="Times New Roman" w:hAnsi="Times New Roman"/>
+          <w:b w:val="false"/>
+          <w:bCs w:val="false"/>
+          <w:i/>
+          <w:sz w:val="24"/>
+          <w:szCs w:val="24"/>
+        </w:rPr>
+        <w:t>Linked Gantt charts</w:t>
+      </w:r>
+      <w:r>
+        <w:rPr>
+          <w:rFonts w:ascii="Times New Roman" w:hAnsi="Times New Roman"/>
+          <w:b w:val="false"/>
+          <w:bCs w:val="false"/>
+          <w:sz w:val="24"/>
+          <w:szCs w:val="24"/>
+        </w:rPr>
+        <w:t xml:space="preserve"> contain lines indicating the dependencies between tasks. However, linked Gantt charts quickly become cluttered in all but the simplest cases. </w:t>
+      </w:r>
+      <w:r>
+        <w:rPr>
+          <w:rFonts w:ascii="Times New Roman" w:hAnsi="Times New Roman"/>
+          <w:b w:val="false"/>
+          <w:bCs w:val="false"/>
+          <w:sz w:val="24"/>
+          <w:szCs w:val="24"/>
+        </w:rPr>
+        <w:t>Critical Path Network</w:t>
+      </w:r>
+      <w:r>
+        <w:rPr>
+          <w:rFonts w:ascii="Times New Roman" w:hAnsi="Times New Roman"/>
+          <w:b w:val="false"/>
+          <w:bCs w:val="false"/>
+          <w:sz w:val="24"/>
+          <w:szCs w:val="24"/>
+        </w:rPr>
+        <w:t xml:space="preserve"> </w:t>
+      </w:r>
+      <w:r>
+        <w:rPr>
+          <w:rFonts w:ascii="Times New Roman" w:hAnsi="Times New Roman"/>
+          <w:b w:val="false"/>
+          <w:bCs w:val="false"/>
+          <w:sz w:val="24"/>
+          <w:szCs w:val="24"/>
+        </w:rPr>
+        <w:t>Diagrams</w:t>
+      </w:r>
+      <w:r>
+        <w:rPr>
+          <w:rFonts w:ascii="Times New Roman" w:hAnsi="Times New Roman"/>
+          <w:b w:val="false"/>
+          <w:bCs w:val="false"/>
+          <w:sz w:val="24"/>
+          <w:szCs w:val="24"/>
+        </w:rPr>
+        <w:t xml:space="preserve"> are superior to visually communicate the relationships between tasks. However, Gantt charts are often preferred over network diagrams because Gantt charts are easily interpreted without training, whereas critical path diagrams require training to interpret. Gantt chart software typically provides mechanisms to link task dependencies, although this data may or may not be visually represented. Gantt charts and network diagrams are often used for the same project, both being generated from the same data by a software application.</w:t>
+      </w:r>
+      <w:bookmarkStart w:id="4" w:name="cite_ref-FOOTNOTEKlein199949_3-5"/>
+      <w:bookmarkEnd w:id="4"/>
+    </w:p>
+    <w:p>
+      <w:pPr>
+        <w:pStyle w:val="Normal"/>
+        <w:widowControl/>
+        <w:tabs>
+          <w:tab w:val="left" w:pos="1074" w:leader="none"/>
+        </w:tabs>
+        <w:overflowPunct w:val="true"/>
+        <w:bidi w:val="0"/>
+        <w:spacing w:lineRule="auto" w:line="360"/>
+        <w:ind w:left="0" w:right="0" w:hanging="0"/>
+        <w:jc w:val="both"/>
+        <w:rPr>
+          <w:rFonts w:ascii="Times New Roman" w:hAnsi="Times New Roman"/>
+        </w:rPr>
+      </w:pPr>
+      <w:r>
+        <w:rPr>
+          <w:b w:val="false"/>
+          <w:bCs w:val="false"/>
+          <w:sz w:val="24"/>
+          <w:szCs w:val="24"/>
+        </w:rPr>
+      </w:r>
+    </w:p>
+    <w:p>
+      <w:pPr>
+        <w:pStyle w:val="Normal"/>
         <w:spacing w:lineRule="auto" w:line="360"/>
         <w:ind w:left="1080" w:right="0" w:hanging="0"/>
         <w:jc w:val="center"/>
@@ -7231,6 +8328,9 @@
           <w:b/>
           <w:bCs/>
         </w:rPr>
+      </w:r>
+      <w:r>
+        <w:br w:type="page"/>
       </w:r>
     </w:p>
     <w:p>
@@ -12123,6 +13223,298 @@
       </w:rPr>
     </w:lvl>
   </w:abstractNum>
+  <w:abstractNum w:abstractNumId="13">
+    <w:lvl w:ilvl="0">
+      <w:start w:val="1"/>
+      <w:numFmt w:val="bullet"/>
+      <w:lvlText w:val=""/>
+      <w:lvlJc w:val="left"/>
+      <w:pPr>
+        <w:tabs>
+          <w:tab w:val="num" w:pos="720"/>
+        </w:tabs>
+        <w:ind w:left="720" w:hanging="360"/>
+      </w:pPr>
+      <w:rPr>
+        <w:rFonts w:ascii="Symbol" w:hAnsi="Symbol" w:cs="Symbol" w:hint="default"/>
+        <w:rFonts w:cs="OpenSymbol"/>
+      </w:rPr>
+    </w:lvl>
+    <w:lvl w:ilvl="1">
+      <w:start w:val="1"/>
+      <w:numFmt w:val="bullet"/>
+      <w:lvlText w:val="◦"/>
+      <w:lvlJc w:val="left"/>
+      <w:pPr>
+        <w:tabs>
+          <w:tab w:val="num" w:pos="1080"/>
+        </w:tabs>
+        <w:ind w:left="1080" w:hanging="360"/>
+      </w:pPr>
+      <w:rPr>
+        <w:rFonts w:ascii="OpenSymbol" w:hAnsi="OpenSymbol" w:cs="OpenSymbol" w:hint="default"/>
+        <w:rFonts w:cs="OpenSymbol"/>
+      </w:rPr>
+    </w:lvl>
+    <w:lvl w:ilvl="2">
+      <w:start w:val="1"/>
+      <w:numFmt w:val="bullet"/>
+      <w:lvlText w:val="▪"/>
+      <w:lvlJc w:val="left"/>
+      <w:pPr>
+        <w:tabs>
+          <w:tab w:val="num" w:pos="1440"/>
+        </w:tabs>
+        <w:ind w:left="1440" w:hanging="360"/>
+      </w:pPr>
+      <w:rPr>
+        <w:rFonts w:ascii="OpenSymbol" w:hAnsi="OpenSymbol" w:cs="OpenSymbol" w:hint="default"/>
+        <w:rFonts w:cs="OpenSymbol"/>
+      </w:rPr>
+    </w:lvl>
+    <w:lvl w:ilvl="3">
+      <w:start w:val="1"/>
+      <w:numFmt w:val="bullet"/>
+      <w:lvlText w:val=""/>
+      <w:lvlJc w:val="left"/>
+      <w:pPr>
+        <w:tabs>
+          <w:tab w:val="num" w:pos="1800"/>
+        </w:tabs>
+        <w:ind w:left="1800" w:hanging="360"/>
+      </w:pPr>
+      <w:rPr>
+        <w:rFonts w:ascii="Symbol" w:hAnsi="Symbol" w:cs="Symbol" w:hint="default"/>
+        <w:rFonts w:cs="OpenSymbol"/>
+      </w:rPr>
+    </w:lvl>
+    <w:lvl w:ilvl="4">
+      <w:start w:val="1"/>
+      <w:numFmt w:val="bullet"/>
+      <w:lvlText w:val="◦"/>
+      <w:lvlJc w:val="left"/>
+      <w:pPr>
+        <w:tabs>
+          <w:tab w:val="num" w:pos="2160"/>
+        </w:tabs>
+        <w:ind w:left="2160" w:hanging="360"/>
+      </w:pPr>
+      <w:rPr>
+        <w:rFonts w:ascii="OpenSymbol" w:hAnsi="OpenSymbol" w:cs="OpenSymbol" w:hint="default"/>
+        <w:rFonts w:cs="OpenSymbol"/>
+      </w:rPr>
+    </w:lvl>
+    <w:lvl w:ilvl="5">
+      <w:start w:val="1"/>
+      <w:numFmt w:val="bullet"/>
+      <w:lvlText w:val="▪"/>
+      <w:lvlJc w:val="left"/>
+      <w:pPr>
+        <w:tabs>
+          <w:tab w:val="num" w:pos="2520"/>
+        </w:tabs>
+        <w:ind w:left="2520" w:hanging="360"/>
+      </w:pPr>
+      <w:rPr>
+        <w:rFonts w:ascii="OpenSymbol" w:hAnsi="OpenSymbol" w:cs="OpenSymbol" w:hint="default"/>
+        <w:rFonts w:cs="OpenSymbol"/>
+      </w:rPr>
+    </w:lvl>
+    <w:lvl w:ilvl="6">
+      <w:start w:val="1"/>
+      <w:numFmt w:val="bullet"/>
+      <w:lvlText w:val=""/>
+      <w:lvlJc w:val="left"/>
+      <w:pPr>
+        <w:tabs>
+          <w:tab w:val="num" w:pos="2880"/>
+        </w:tabs>
+        <w:ind w:left="2880" w:hanging="360"/>
+      </w:pPr>
+      <w:rPr>
+        <w:rFonts w:ascii="Symbol" w:hAnsi="Symbol" w:cs="Symbol" w:hint="default"/>
+        <w:rFonts w:cs="OpenSymbol"/>
+      </w:rPr>
+    </w:lvl>
+    <w:lvl w:ilvl="7">
+      <w:start w:val="1"/>
+      <w:numFmt w:val="bullet"/>
+      <w:lvlText w:val="◦"/>
+      <w:lvlJc w:val="left"/>
+      <w:pPr>
+        <w:tabs>
+          <w:tab w:val="num" w:pos="3240"/>
+        </w:tabs>
+        <w:ind w:left="3240" w:hanging="360"/>
+      </w:pPr>
+      <w:rPr>
+        <w:rFonts w:ascii="OpenSymbol" w:hAnsi="OpenSymbol" w:cs="OpenSymbol" w:hint="default"/>
+        <w:rFonts w:cs="OpenSymbol"/>
+      </w:rPr>
+    </w:lvl>
+    <w:lvl w:ilvl="8">
+      <w:start w:val="1"/>
+      <w:numFmt w:val="bullet"/>
+      <w:lvlText w:val="▪"/>
+      <w:lvlJc w:val="left"/>
+      <w:pPr>
+        <w:tabs>
+          <w:tab w:val="num" w:pos="3600"/>
+        </w:tabs>
+        <w:ind w:left="3600" w:hanging="360"/>
+      </w:pPr>
+      <w:rPr>
+        <w:rFonts w:ascii="OpenSymbol" w:hAnsi="OpenSymbol" w:cs="OpenSymbol" w:hint="default"/>
+        <w:rFonts w:cs="OpenSymbol"/>
+      </w:rPr>
+    </w:lvl>
+  </w:abstractNum>
+  <w:abstractNum w:abstractNumId="14">
+    <w:lvl w:ilvl="0">
+      <w:start w:val="1"/>
+      <w:numFmt w:val="bullet"/>
+      <w:lvlText w:val=""/>
+      <w:lvlJc w:val="left"/>
+      <w:pPr>
+        <w:tabs>
+          <w:tab w:val="num" w:pos="720"/>
+        </w:tabs>
+        <w:ind w:left="720" w:hanging="360"/>
+      </w:pPr>
+      <w:rPr>
+        <w:rFonts w:ascii="Symbol" w:hAnsi="Symbol" w:cs="Symbol" w:hint="default"/>
+        <w:rFonts w:cs="OpenSymbol"/>
+      </w:rPr>
+    </w:lvl>
+    <w:lvl w:ilvl="1">
+      <w:start w:val="1"/>
+      <w:numFmt w:val="bullet"/>
+      <w:lvlText w:val="◦"/>
+      <w:lvlJc w:val="left"/>
+      <w:pPr>
+        <w:tabs>
+          <w:tab w:val="num" w:pos="1080"/>
+        </w:tabs>
+        <w:ind w:left="1080" w:hanging="360"/>
+      </w:pPr>
+      <w:rPr>
+        <w:rFonts w:ascii="OpenSymbol" w:hAnsi="OpenSymbol" w:cs="OpenSymbol" w:hint="default"/>
+        <w:rFonts w:cs="OpenSymbol"/>
+      </w:rPr>
+    </w:lvl>
+    <w:lvl w:ilvl="2">
+      <w:start w:val="1"/>
+      <w:numFmt w:val="bullet"/>
+      <w:lvlText w:val="▪"/>
+      <w:lvlJc w:val="left"/>
+      <w:pPr>
+        <w:tabs>
+          <w:tab w:val="num" w:pos="1440"/>
+        </w:tabs>
+        <w:ind w:left="1440" w:hanging="360"/>
+      </w:pPr>
+      <w:rPr>
+        <w:rFonts w:ascii="OpenSymbol" w:hAnsi="OpenSymbol" w:cs="OpenSymbol" w:hint="default"/>
+        <w:rFonts w:cs="OpenSymbol"/>
+      </w:rPr>
+    </w:lvl>
+    <w:lvl w:ilvl="3">
+      <w:start w:val="1"/>
+      <w:numFmt w:val="bullet"/>
+      <w:lvlText w:val=""/>
+      <w:lvlJc w:val="left"/>
+      <w:pPr>
+        <w:tabs>
+          <w:tab w:val="num" w:pos="1800"/>
+        </w:tabs>
+        <w:ind w:left="1800" w:hanging="360"/>
+      </w:pPr>
+      <w:rPr>
+        <w:rFonts w:ascii="Symbol" w:hAnsi="Symbol" w:cs="Symbol" w:hint="default"/>
+        <w:rFonts w:cs="OpenSymbol"/>
+      </w:rPr>
+    </w:lvl>
+    <w:lvl w:ilvl="4">
+      <w:start w:val="1"/>
+      <w:numFmt w:val="bullet"/>
+      <w:lvlText w:val="◦"/>
+      <w:lvlJc w:val="left"/>
+      <w:pPr>
+        <w:tabs>
+          <w:tab w:val="num" w:pos="2160"/>
+        </w:tabs>
+        <w:ind w:left="2160" w:hanging="360"/>
+      </w:pPr>
+      <w:rPr>
+        <w:rFonts w:ascii="OpenSymbol" w:hAnsi="OpenSymbol" w:cs="OpenSymbol" w:hint="default"/>
+        <w:rFonts w:cs="OpenSymbol"/>
+      </w:rPr>
+    </w:lvl>
+    <w:lvl w:ilvl="5">
+      <w:start w:val="1"/>
+      <w:numFmt w:val="bullet"/>
+      <w:lvlText w:val="▪"/>
+      <w:lvlJc w:val="left"/>
+      <w:pPr>
+        <w:tabs>
+          <w:tab w:val="num" w:pos="2520"/>
+        </w:tabs>
+        <w:ind w:left="2520" w:hanging="360"/>
+      </w:pPr>
+      <w:rPr>
+        <w:rFonts w:ascii="OpenSymbol" w:hAnsi="OpenSymbol" w:cs="OpenSymbol" w:hint="default"/>
+        <w:rFonts w:cs="OpenSymbol"/>
+      </w:rPr>
+    </w:lvl>
+    <w:lvl w:ilvl="6">
+      <w:start w:val="1"/>
+      <w:numFmt w:val="bullet"/>
+      <w:lvlText w:val=""/>
+      <w:lvlJc w:val="left"/>
+      <w:pPr>
+        <w:tabs>
+          <w:tab w:val="num" w:pos="2880"/>
+        </w:tabs>
+        <w:ind w:left="2880" w:hanging="360"/>
+      </w:pPr>
+      <w:rPr>
+        <w:rFonts w:ascii="Symbol" w:hAnsi="Symbol" w:cs="Symbol" w:hint="default"/>
+        <w:rFonts w:cs="OpenSymbol"/>
+      </w:rPr>
+    </w:lvl>
+    <w:lvl w:ilvl="7">
+      <w:start w:val="1"/>
+      <w:numFmt w:val="bullet"/>
+      <w:lvlText w:val="◦"/>
+      <w:lvlJc w:val="left"/>
+      <w:pPr>
+        <w:tabs>
+          <w:tab w:val="num" w:pos="3240"/>
+        </w:tabs>
+        <w:ind w:left="3240" w:hanging="360"/>
+      </w:pPr>
+      <w:rPr>
+        <w:rFonts w:ascii="OpenSymbol" w:hAnsi="OpenSymbol" w:cs="OpenSymbol" w:hint="default"/>
+        <w:rFonts w:cs="OpenSymbol"/>
+      </w:rPr>
+    </w:lvl>
+    <w:lvl w:ilvl="8">
+      <w:start w:val="1"/>
+      <w:numFmt w:val="bullet"/>
+      <w:lvlText w:val="▪"/>
+      <w:lvlJc w:val="left"/>
+      <w:pPr>
+        <w:tabs>
+          <w:tab w:val="num" w:pos="3600"/>
+        </w:tabs>
+        <w:ind w:left="3600" w:hanging="360"/>
+      </w:pPr>
+      <w:rPr>
+        <w:rFonts w:ascii="OpenSymbol" w:hAnsi="OpenSymbol" w:cs="OpenSymbol" w:hint="default"/>
+        <w:rFonts w:cs="OpenSymbol"/>
+      </w:rPr>
+    </w:lvl>
+  </w:abstractNum>
   <w:num w:numId="1">
     <w:abstractNumId w:val="1"/>
   </w:num>
@@ -12159,6 +13551,12 @@
   <w:num w:numId="12">
     <w:abstractNumId w:val="12"/>
   </w:num>
+  <w:num w:numId="13">
+    <w:abstractNumId w:val="13"/>
+  </w:num>
+  <w:num w:numId="14">
+    <w:abstractNumId w:val="14"/>
+  </w:num>
 </w:numbering>
 </file>
 
@@ -16669,5 +18067,24 @@
     </w:pPr>
     <w:rPr/>
   </w:style>
+  <w:style w:type="paragraph" w:styleId="Normal1">
+    <w:name w:val="Normal1"/>
+    <w:qFormat/>
+    <w:pPr>
+      <w:widowControl/>
+      <w:bidi w:val="0"/>
+      <w:spacing w:before="0" w:after="0"/>
+      <w:contextualSpacing/>
+      <w:jc w:val="left"/>
+    </w:pPr>
+    <w:rPr>
+      <w:rFonts w:ascii="Arial" w:hAnsi="Arial" w:eastAsia="Arial" w:cs="Arial"/>
+      <w:color w:val="auto"/>
+      <w:kern w:val="2"/>
+      <w:sz w:val="22"/>
+      <w:szCs w:val="22"/>
+      <w:lang w:eastAsia="en-US" w:val="en-IN" w:bidi="hi-IN"/>
+    </w:rPr>
+  </w:style>
 </w:styles>
 </file>
--- a/TR_Document.docx
+++ b/TR_Document.docx
@@ -8283,8 +8283,6 @@
         </w:rPr>
         <w:t xml:space="preserve"> are superior to visually communicate the relationships between tasks. However, Gantt charts are often preferred over network diagrams because Gantt charts are easily interpreted without training, whereas critical path diagrams require training to interpret. Gantt chart software typically provides mechanisms to link task dependencies, although this data may or may not be visually represented. Gantt charts and network diagrams are often used for the same project, both being generated from the same data by a software application.</w:t>
       </w:r>
-      <w:bookmarkStart w:id="4" w:name="cite_ref-FOOTNOTEKlein199949_3-5"/>
-      <w:bookmarkEnd w:id="4"/>
     </w:p>
     <w:p>
       <w:pPr>
@@ -8300,22 +8298,259 @@
         <w:jc w:val="both"/>
         <w:rPr>
           <w:rFonts w:ascii="Times New Roman" w:hAnsi="Times New Roman"/>
-        </w:rPr>
-      </w:pPr>
-      <w:r>
-        <w:rPr>
-          <w:b w:val="false"/>
-          <w:bCs w:val="false"/>
-          <w:sz w:val="24"/>
-          <w:szCs w:val="24"/>
-        </w:rPr>
-      </w:r>
-    </w:p>
-    <w:p>
-      <w:pPr>
-        <w:pStyle w:val="Normal"/>
-        <w:spacing w:lineRule="auto" w:line="360"/>
-        <w:ind w:left="1080" w:right="0" w:hanging="0"/>
+          <w:b w:val="false"/>
+          <w:b w:val="false"/>
+          <w:bCs w:val="false"/>
+          <w:sz w:val="24"/>
+          <w:szCs w:val="24"/>
+        </w:rPr>
+      </w:pPr>
+      <w:r>
+        <w:rPr/>
+      </w:r>
+    </w:p>
+    <w:p>
+      <w:pPr>
+        <w:pStyle w:val="Normal"/>
+        <w:widowControl/>
+        <w:tabs>
+          <w:tab w:val="left" w:pos="1074" w:leader="none"/>
+        </w:tabs>
+        <w:overflowPunct w:val="true"/>
+        <w:bidi w:val="0"/>
+        <w:spacing w:lineRule="auto" w:line="360"/>
+        <w:ind w:left="0" w:right="0" w:hanging="0"/>
+        <w:jc w:val="both"/>
+        <w:rPr>
+          <w:rFonts w:ascii="Times New Roman" w:hAnsi="Times New Roman"/>
+          <w:b w:val="false"/>
+          <w:b w:val="false"/>
+          <w:bCs w:val="false"/>
+          <w:sz w:val="24"/>
+          <w:szCs w:val="24"/>
+        </w:rPr>
+      </w:pPr>
+      <w:r>
+        <w:rPr/>
+      </w:r>
+    </w:p>
+    <w:p>
+      <w:pPr>
+        <w:pStyle w:val="Normal"/>
+        <w:widowControl/>
+        <w:tabs>
+          <w:tab w:val="left" w:pos="1074" w:leader="none"/>
+        </w:tabs>
+        <w:overflowPunct w:val="true"/>
+        <w:bidi w:val="0"/>
+        <w:spacing w:lineRule="auto" w:line="360"/>
+        <w:ind w:left="0" w:right="0" w:hanging="0"/>
+        <w:jc w:val="both"/>
+        <w:rPr>
+          <w:rFonts w:ascii="Times New Roman" w:hAnsi="Times New Roman"/>
+          <w:b w:val="false"/>
+          <w:b w:val="false"/>
+          <w:bCs w:val="false"/>
+          <w:sz w:val="24"/>
+          <w:szCs w:val="24"/>
+        </w:rPr>
+      </w:pPr>
+      <w:r>
+        <w:rPr/>
+      </w:r>
+      <w:r>
+        <w:br w:type="page"/>
+      </w:r>
+    </w:p>
+    <w:p>
+      <w:pPr>
+        <w:pStyle w:val="Normal"/>
+        <w:widowControl/>
+        <w:tabs>
+          <w:tab w:val="left" w:pos="1074" w:leader="none"/>
+        </w:tabs>
+        <w:overflowPunct w:val="true"/>
+        <w:bidi w:val="0"/>
+        <w:spacing w:lineRule="auto" w:line="360"/>
+        <w:ind w:left="0" w:right="0" w:hanging="0"/>
+        <w:jc w:val="center"/>
+        <w:rPr>
+          <w:b/>
+          <w:b/>
+          <w:bCs/>
+          <w:sz w:val="32"/>
+          <w:szCs w:val="32"/>
+        </w:rPr>
+      </w:pPr>
+      <w:r>
+        <w:rPr>
+          <w:rFonts w:ascii="Times New Roman" w:hAnsi="Times New Roman"/>
+          <w:b/>
+          <w:bCs/>
+          <w:sz w:val="32"/>
+          <w:szCs w:val="32"/>
+        </w:rPr>
+        <w:t>PERT</w:t>
+      </w:r>
+      <w:r>
+        <w:rPr>
+          <w:rFonts w:ascii="Times New Roman" w:hAnsi="Times New Roman"/>
+          <w:b/>
+          <w:bCs/>
+          <w:sz w:val="32"/>
+          <w:szCs w:val="32"/>
+        </w:rPr>
+        <w:t xml:space="preserve"> Chart</w:t>
+      </w:r>
+    </w:p>
+    <w:p>
+      <w:pPr>
+        <w:pStyle w:val="Normal"/>
+        <w:widowControl/>
+        <w:tabs>
+          <w:tab w:val="left" w:pos="1074" w:leader="none"/>
+        </w:tabs>
+        <w:overflowPunct w:val="true"/>
+        <w:bidi w:val="0"/>
+        <w:spacing w:lineRule="auto" w:line="360"/>
+        <w:ind w:left="0" w:right="0" w:hanging="0"/>
+        <w:jc w:val="center"/>
+        <w:rPr>
+          <w:rFonts w:ascii="Times New Roman" w:hAnsi="Times New Roman"/>
+        </w:rPr>
+      </w:pPr>
+      <w:r>
+        <w:rPr>
+          <w:b/>
+          <w:bCs/>
+          <w:sz w:val="24"/>
+          <w:szCs w:val="24"/>
+        </w:rPr>
+      </w:r>
+    </w:p>
+    <w:p>
+      <w:pPr>
+        <w:pStyle w:val="Normal"/>
+        <w:spacing w:lineRule="auto" w:line="360"/>
+        <w:ind w:firstLine="240"/>
+        <w:jc w:val="both"/>
+        <w:rPr>
+          <w:b w:val="false"/>
+          <w:b w:val="false"/>
+          <w:bCs w:val="false"/>
+        </w:rPr>
+      </w:pPr>
+      <w:r>
+        <w:rPr>
+          <w:rFonts w:ascii="Times New Roman" w:hAnsi="Times New Roman"/>
+          <w:b w:val="false"/>
+          <w:bCs w:val="false"/>
+          <w:sz w:val="24"/>
+          <w:szCs w:val="24"/>
+        </w:rPr>
+        <w:t>A program evaluation review technique chart, known as a PERT chart, is a graphical illustration or representation of a project’s schedule, which shows the sequence of tasks to be performed. PERT charts aid in determining the critical path of tasks and help in completing the project within a given time frame.</w:t>
+      </w:r>
+    </w:p>
+    <w:p>
+      <w:pPr>
+        <w:pStyle w:val="NormalWeb"/>
+        <w:widowControl/>
+        <w:shd w:val="clear" w:color="auto" w:fill="FFFFFF"/>
+        <w:tabs>
+          <w:tab w:val="left" w:pos="1074" w:leader="none"/>
+        </w:tabs>
+        <w:overflowPunct w:val="true"/>
+        <w:bidi w:val="0"/>
+        <w:spacing w:lineRule="auto" w:line="360" w:before="0" w:after="75"/>
+        <w:ind w:left="0" w:right="0" w:hanging="0"/>
+        <w:jc w:val="both"/>
+        <w:rPr>
+          <w:b w:val="false"/>
+          <w:b w:val="false"/>
+          <w:bCs w:val="false"/>
+          <w:sz w:val="24"/>
+          <w:szCs w:val="24"/>
+        </w:rPr>
+      </w:pPr>
+      <w:r>
+        <w:rPr>
+          <w:rFonts w:ascii="Times New Roman" w:hAnsi="Times New Roman"/>
+          <w:b w:val="false"/>
+          <w:bCs w:val="false"/>
+          <w:sz w:val="24"/>
+          <w:szCs w:val="24"/>
+        </w:rPr>
+        <w:t xml:space="preserve">             </w:t>
+      </w:r>
+      <w:r>
+        <w:rPr>
+          <w:rFonts w:ascii="Times New Roman" w:hAnsi="Times New Roman"/>
+          <w:b w:val="false"/>
+          <w:bCs w:val="false"/>
+          <w:sz w:val="24"/>
+          <w:szCs w:val="24"/>
+        </w:rPr>
+        <w:t>PERT charts were first developed by U.S. Navy in 1950 to support very large and complex projects during the cold war era. To complete a given project within a specified time, the factors to be evaluated include the shortest time the project can be completed and deciding on the activities to be completed first, allowing the project to be finished in the shortest time. These activities are represented in the PERT chart as a critical path.</w:t>
+      </w:r>
+    </w:p>
+    <w:p>
+      <w:pPr>
+        <w:pStyle w:val="Normal"/>
+        <w:widowControl/>
+        <w:tabs>
+          <w:tab w:val="left" w:pos="1074" w:leader="none"/>
+        </w:tabs>
+        <w:overflowPunct w:val="true"/>
+        <w:bidi w:val="0"/>
+        <w:spacing w:lineRule="auto" w:line="360"/>
+        <w:ind w:left="0" w:right="0" w:hanging="0"/>
+        <w:jc w:val="both"/>
+        <w:rPr>
+          <w:rFonts w:ascii="Times New Roman" w:hAnsi="Times New Roman"/>
+        </w:rPr>
+      </w:pPr>
+      <w:r>
+        <w:rPr>
+          <w:b w:val="false"/>
+          <w:bCs w:val="false"/>
+          <w:sz w:val="24"/>
+          <w:szCs w:val="24"/>
+        </w:rPr>
+      </w:r>
+    </w:p>
+    <w:p>
+      <w:pPr>
+        <w:pStyle w:val="Normal"/>
+        <w:widowControl/>
+        <w:tabs>
+          <w:tab w:val="left" w:pos="1074" w:leader="none"/>
+        </w:tabs>
+        <w:overflowPunct w:val="true"/>
+        <w:bidi w:val="0"/>
+        <w:spacing w:lineRule="auto" w:line="360"/>
+        <w:ind w:left="0" w:right="0" w:hanging="0"/>
+        <w:jc w:val="both"/>
+        <w:rPr>
+          <w:rFonts w:ascii="Times New Roman" w:hAnsi="Times New Roman"/>
+        </w:rPr>
+      </w:pPr>
+      <w:r>
+        <w:rPr>
+          <w:b w:val="false"/>
+          <w:bCs w:val="false"/>
+          <w:sz w:val="24"/>
+          <w:szCs w:val="24"/>
+        </w:rPr>
+      </w:r>
+    </w:p>
+    <w:p>
+      <w:pPr>
+        <w:pStyle w:val="Normal"/>
+        <w:widowControl/>
+        <w:overflowPunct w:val="true"/>
+        <w:bidi w:val="0"/>
+        <w:spacing w:lineRule="auto" w:line="360"/>
+        <w:ind w:left="0" w:right="0" w:hanging="0"/>
         <w:jc w:val="center"/>
         <w:rPr>
           <w:b/>
@@ -18086,5 +18321,15 @@
       <w:lang w:eastAsia="en-US" w:val="en-IN" w:bidi="hi-IN"/>
     </w:rPr>
   </w:style>
+  <w:style w:type="paragraph" w:styleId="NormalWeb">
+    <w:name w:val="Normal (Web)"/>
+    <w:basedOn w:val="Normal"/>
+    <w:qFormat/>
+    <w:pPr/>
+    <w:rPr>
+      <w:sz w:val="24"/>
+      <w:szCs w:val="24"/>
+    </w:rPr>
+  </w:style>
 </w:styles>
 </file>
--- a/TR_Document.docx
+++ b/TR_Document.docx
@@ -2952,6 +2952,201 @@
         <w:pStyle w:val="Normal"/>
         <w:spacing w:lineRule="auto" w:line="259" w:before="0" w:after="160"/>
         <w:ind w:firstLine="720"/>
+        <w:rPr>
+          <w:b w:val="false"/>
+          <w:b w:val="false"/>
+          <w:bCs w:val="false"/>
+        </w:rPr>
+      </w:pPr>
+      <w:r>
+        <w:rPr>
+          <w:rFonts w:eastAsia="Times New Roman" w:cs="Times New Roman" w:ascii="Times New Roman" w:hAnsi="Times New Roman"/>
+          <w:b w:val="false"/>
+          <w:bCs w:val="false"/>
+          <w:sz w:val="24"/>
+          <w:szCs w:val="24"/>
+        </w:rPr>
+        <w:t xml:space="preserve">1.1 Background </w:t>
+      </w:r>
+    </w:p>
+    <w:p>
+      <w:pPr>
+        <w:pStyle w:val="Normal"/>
+        <w:spacing w:lineRule="auto" w:line="259" w:before="0" w:after="160"/>
+        <w:ind w:firstLine="720"/>
+        <w:rPr>
+          <w:b w:val="false"/>
+          <w:b w:val="false"/>
+          <w:bCs w:val="false"/>
+        </w:rPr>
+      </w:pPr>
+      <w:r>
+        <w:rPr>
+          <w:rFonts w:eastAsia="Times New Roman" w:cs="Times New Roman" w:ascii="Times New Roman" w:hAnsi="Times New Roman"/>
+          <w:b w:val="false"/>
+          <w:bCs w:val="false"/>
+          <w:sz w:val="24"/>
+          <w:szCs w:val="24"/>
+        </w:rPr>
+        <w:t xml:space="preserve">1.2 Objectives </w:t>
+      </w:r>
+    </w:p>
+    <w:p>
+      <w:pPr>
+        <w:pStyle w:val="Normal"/>
+        <w:spacing w:lineRule="auto" w:line="259" w:before="0" w:after="160"/>
+        <w:ind w:firstLine="720"/>
+        <w:rPr>
+          <w:b w:val="false"/>
+          <w:b w:val="false"/>
+          <w:bCs w:val="false"/>
+        </w:rPr>
+      </w:pPr>
+      <w:r>
+        <w:rPr>
+          <w:rFonts w:eastAsia="Times New Roman" w:cs="Times New Roman" w:ascii="Times New Roman" w:hAnsi="Times New Roman"/>
+          <w:b w:val="false"/>
+          <w:bCs w:val="false"/>
+          <w:sz w:val="24"/>
+          <w:szCs w:val="24"/>
+        </w:rPr>
+        <w:t xml:space="preserve">1.3 Purpose, Scope, and Applicability </w:t>
+      </w:r>
+    </w:p>
+    <w:p>
+      <w:pPr>
+        <w:pStyle w:val="Normal"/>
+        <w:spacing w:lineRule="auto" w:line="259" w:before="0" w:after="160"/>
+        <w:ind w:left="720" w:firstLine="720"/>
+        <w:rPr>
+          <w:b w:val="false"/>
+          <w:b w:val="false"/>
+          <w:bCs w:val="false"/>
+        </w:rPr>
+      </w:pPr>
+      <w:r>
+        <w:rPr>
+          <w:rFonts w:eastAsia="Times New Roman" w:cs="Times New Roman" w:ascii="Times New Roman" w:hAnsi="Times New Roman"/>
+          <w:b w:val="false"/>
+          <w:bCs w:val="false"/>
+          <w:sz w:val="24"/>
+          <w:szCs w:val="24"/>
+        </w:rPr>
+        <w:t xml:space="preserve">1.3.1 Purpose </w:t>
+      </w:r>
+    </w:p>
+    <w:p>
+      <w:pPr>
+        <w:pStyle w:val="Normal"/>
+        <w:spacing w:lineRule="auto" w:line="259" w:before="0" w:after="160"/>
+        <w:ind w:left="720" w:firstLine="720"/>
+        <w:rPr>
+          <w:b w:val="false"/>
+          <w:b w:val="false"/>
+          <w:bCs w:val="false"/>
+        </w:rPr>
+      </w:pPr>
+      <w:r>
+        <w:rPr>
+          <w:rFonts w:eastAsia="Times New Roman" w:cs="Times New Roman" w:ascii="Times New Roman" w:hAnsi="Times New Roman"/>
+          <w:b w:val="false"/>
+          <w:bCs w:val="false"/>
+          <w:sz w:val="24"/>
+          <w:szCs w:val="24"/>
+        </w:rPr>
+        <w:t xml:space="preserve">1.3.2 Scope </w:t>
+      </w:r>
+    </w:p>
+    <w:p>
+      <w:pPr>
+        <w:pStyle w:val="Normal"/>
+        <w:spacing w:lineRule="auto" w:line="259" w:before="0" w:after="160"/>
+        <w:ind w:left="720" w:firstLine="720"/>
+        <w:rPr>
+          <w:b w:val="false"/>
+          <w:b w:val="false"/>
+          <w:bCs w:val="false"/>
+        </w:rPr>
+      </w:pPr>
+      <w:r>
+        <w:rPr>
+          <w:rFonts w:eastAsia="Times New Roman" w:cs="Times New Roman" w:ascii="Times New Roman" w:hAnsi="Times New Roman"/>
+          <w:b w:val="false"/>
+          <w:bCs w:val="false"/>
+          <w:sz w:val="24"/>
+          <w:szCs w:val="24"/>
+        </w:rPr>
+        <w:t xml:space="preserve">1.3.3 Applicability </w:t>
+      </w:r>
+    </w:p>
+    <w:p>
+      <w:pPr>
+        <w:pStyle w:val="Normal"/>
+        <w:spacing w:lineRule="auto" w:line="259" w:before="0" w:after="160"/>
+        <w:ind w:left="720" w:hanging="0"/>
+        <w:rPr>
+          <w:b w:val="false"/>
+          <w:b w:val="false"/>
+          <w:bCs w:val="false"/>
+        </w:rPr>
+      </w:pPr>
+      <w:r>
+        <w:rPr>
+          <w:rFonts w:eastAsia="Times New Roman" w:cs="Times New Roman" w:ascii="Times New Roman" w:hAnsi="Times New Roman"/>
+          <w:b w:val="false"/>
+          <w:bCs w:val="false"/>
+          <w:sz w:val="24"/>
+          <w:szCs w:val="24"/>
+        </w:rPr>
+        <w:t xml:space="preserve">            </w:t>
+      </w:r>
+      <w:r>
+        <w:rPr>
+          <w:rFonts w:eastAsia="Times New Roman" w:cs="Times New Roman" w:ascii="Times New Roman" w:hAnsi="Times New Roman"/>
+          <w:b w:val="false"/>
+          <w:bCs w:val="false"/>
+          <w:sz w:val="24"/>
+          <w:szCs w:val="24"/>
+        </w:rPr>
+        <w:t xml:space="preserve">1.4 Achievements </w:t>
+      </w:r>
+    </w:p>
+    <w:p>
+      <w:pPr>
+        <w:pStyle w:val="Normal"/>
+        <w:spacing w:lineRule="auto" w:line="259" w:before="0" w:after="160"/>
+        <w:ind w:left="720" w:hanging="0"/>
+        <w:rPr>
+          <w:b w:val="false"/>
+          <w:b w:val="false"/>
+          <w:bCs w:val="false"/>
+        </w:rPr>
+      </w:pPr>
+      <w:r>
+        <w:rPr>
+          <w:rFonts w:eastAsia="Times New Roman" w:cs="Times New Roman" w:ascii="Times New Roman" w:hAnsi="Times New Roman"/>
+          <w:b w:val="false"/>
+          <w:bCs w:val="false"/>
+          <w:sz w:val="24"/>
+          <w:szCs w:val="24"/>
+        </w:rPr>
+        <w:t xml:space="preserve">            </w:t>
+      </w:r>
+      <w:r>
+        <w:rPr>
+          <w:rFonts w:eastAsia="Times New Roman" w:cs="Times New Roman" w:ascii="Times New Roman" w:hAnsi="Times New Roman"/>
+          <w:b w:val="false"/>
+          <w:bCs w:val="false"/>
+          <w:sz w:val="24"/>
+          <w:szCs w:val="24"/>
+        </w:rPr>
+        <w:t xml:space="preserve">1.5 Organization of Report </w:t>
+      </w:r>
+    </w:p>
+    <w:p>
+      <w:pPr>
+        <w:pStyle w:val="Normal"/>
+        <w:spacing w:lineRule="auto" w:line="259" w:before="0" w:after="160"/>
         <w:rPr/>
       </w:pPr>
       <w:r>
@@ -2961,7 +3156,121 @@
           <w:sz w:val="24"/>
           <w:szCs w:val="24"/>
         </w:rPr>
-        <w:t xml:space="preserve">1.1 Background </w:t>
+        <w:t xml:space="preserve">CHAPTER 2: SURVEY OF TECHNOLOGIES </w:t>
+      </w:r>
+    </w:p>
+    <w:p>
+      <w:pPr>
+        <w:pStyle w:val="Normal"/>
+        <w:spacing w:lineRule="auto" w:line="259" w:before="0" w:after="160"/>
+        <w:rPr/>
+      </w:pPr>
+      <w:r>
+        <w:rPr>
+          <w:rFonts w:eastAsia="Times New Roman" w:cs="Times New Roman" w:ascii="Times New Roman" w:hAnsi="Times New Roman"/>
+          <w:b/>
+          <w:sz w:val="24"/>
+          <w:szCs w:val="24"/>
+        </w:rPr>
+        <w:t>CHAPTER 3: REQUIREMENTS AND ANALYSIS</w:t>
+      </w:r>
+      <w:r>
+        <w:rPr>
+          <w:rFonts w:eastAsia="Times New Roman" w:cs="Times New Roman" w:ascii="Times New Roman" w:hAnsi="Times New Roman"/>
+          <w:b w:val="false"/>
+          <w:bCs w:val="false"/>
+          <w:sz w:val="24"/>
+          <w:szCs w:val="24"/>
+        </w:rPr>
+        <w:t xml:space="preserve"> </w:t>
+      </w:r>
+    </w:p>
+    <w:p>
+      <w:pPr>
+        <w:pStyle w:val="Normal"/>
+        <w:spacing w:lineRule="auto" w:line="259" w:before="0" w:after="160"/>
+        <w:ind w:firstLine="720"/>
+        <w:rPr>
+          <w:b w:val="false"/>
+          <w:b w:val="false"/>
+          <w:bCs w:val="false"/>
+        </w:rPr>
+      </w:pPr>
+      <w:r>
+        <w:rPr>
+          <w:rFonts w:eastAsia="Times New Roman" w:cs="Times New Roman" w:ascii="Times New Roman" w:hAnsi="Times New Roman"/>
+          <w:b w:val="false"/>
+          <w:bCs w:val="false"/>
+          <w:sz w:val="24"/>
+          <w:szCs w:val="24"/>
+        </w:rPr>
+        <w:t xml:space="preserve">3.1 Problem Definition </w:t>
+      </w:r>
+    </w:p>
+    <w:p>
+      <w:pPr>
+        <w:pStyle w:val="Normal"/>
+        <w:spacing w:lineRule="auto" w:line="259" w:before="0" w:after="160"/>
+        <w:ind w:firstLine="720"/>
+        <w:rPr>
+          <w:b w:val="false"/>
+          <w:b w:val="false"/>
+          <w:bCs w:val="false"/>
+        </w:rPr>
+      </w:pPr>
+      <w:r>
+        <w:rPr>
+          <w:rFonts w:eastAsia="Times New Roman" w:cs="Times New Roman" w:ascii="Times New Roman" w:hAnsi="Times New Roman"/>
+          <w:b w:val="false"/>
+          <w:bCs w:val="false"/>
+          <w:sz w:val="24"/>
+          <w:szCs w:val="24"/>
+        </w:rPr>
+        <w:t xml:space="preserve">3.2 Requirements Specification </w:t>
+      </w:r>
+    </w:p>
+    <w:p>
+      <w:pPr>
+        <w:pStyle w:val="Normal"/>
+        <w:spacing w:lineRule="auto" w:line="259" w:before="0" w:after="160"/>
+        <w:ind w:firstLine="720"/>
+        <w:rPr>
+          <w:b w:val="false"/>
+          <w:b w:val="false"/>
+          <w:bCs w:val="false"/>
+        </w:rPr>
+      </w:pPr>
+      <w:r>
+        <w:rPr>
+          <w:rFonts w:eastAsia="Times New Roman" w:cs="Times New Roman" w:ascii="Times New Roman" w:hAnsi="Times New Roman"/>
+          <w:b w:val="false"/>
+          <w:bCs w:val="false"/>
+          <w:sz w:val="24"/>
+          <w:szCs w:val="24"/>
+        </w:rPr>
+        <w:t xml:space="preserve">3.3 Planning and Scheduling </w:t>
+      </w:r>
+    </w:p>
+    <w:p>
+      <w:pPr>
+        <w:pStyle w:val="Normal"/>
+        <w:spacing w:lineRule="auto" w:line="259" w:before="0" w:after="160"/>
+        <w:ind w:firstLine="720"/>
+        <w:rPr>
+          <w:b w:val="false"/>
+          <w:b w:val="false"/>
+          <w:bCs w:val="false"/>
+        </w:rPr>
+      </w:pPr>
+      <w:r>
+        <w:rPr>
+          <w:rFonts w:eastAsia="Times New Roman" w:cs="Times New Roman" w:ascii="Times New Roman" w:hAnsi="Times New Roman"/>
+          <w:b w:val="false"/>
+          <w:bCs w:val="false"/>
+          <w:sz w:val="24"/>
+          <w:szCs w:val="24"/>
+        </w:rPr>
+        <w:t xml:space="preserve">3.4 Software and Hardware Requirements </w:t>
       </w:r>
     </w:p>
     <w:p>
@@ -2974,11 +3283,46 @@
       <w:r>
         <w:rPr>
           <w:rFonts w:eastAsia="Times New Roman" w:cs="Times New Roman" w:ascii="Times New Roman" w:hAnsi="Times New Roman"/>
-          <w:b/>
-          <w:sz w:val="24"/>
-          <w:szCs w:val="24"/>
-        </w:rPr>
-        <w:t xml:space="preserve">1.2 Objectives </w:t>
+          <w:b w:val="false"/>
+          <w:bCs w:val="false"/>
+          <w:sz w:val="24"/>
+          <w:szCs w:val="24"/>
+        </w:rPr>
+        <w:t>3.5 Preliminary Product Description</w:t>
+      </w:r>
+      <w:r>
+        <w:rPr>
+          <w:rFonts w:eastAsia="Times New Roman" w:cs="Times New Roman" w:ascii="Times New Roman" w:hAnsi="Times New Roman"/>
+          <w:b/>
+          <w:sz w:val="24"/>
+          <w:szCs w:val="24"/>
+        </w:rPr>
+        <w:t xml:space="preserve"> </w:t>
+      </w:r>
+    </w:p>
+    <w:p>
+      <w:pPr>
+        <w:pStyle w:val="Normal"/>
+        <w:spacing w:lineRule="auto" w:line="259" w:before="0" w:after="160"/>
+        <w:rPr/>
+      </w:pPr>
+      <w:r>
+        <w:rPr>
+          <w:rFonts w:eastAsia="Times New Roman" w:cs="Times New Roman" w:ascii="Times New Roman" w:hAnsi="Times New Roman"/>
+          <w:b/>
+          <w:sz w:val="24"/>
+          <w:szCs w:val="24"/>
+        </w:rPr>
+        <w:t xml:space="preserve"> </w:t>
+      </w:r>
+      <w:r>
+        <w:rPr>
+          <w:rFonts w:eastAsia="Times New Roman" w:cs="Times New Roman" w:ascii="Times New Roman" w:hAnsi="Times New Roman"/>
+          <w:b/>
+          <w:sz w:val="24"/>
+          <w:szCs w:val="24"/>
+        </w:rPr>
+        <w:t xml:space="preserve">CHAPTER 4: SYSTEM DESIGN </w:t>
       </w:r>
     </w:p>
     <w:p>
@@ -2986,16 +3330,43 @@
         <w:pStyle w:val="Normal"/>
         <w:spacing w:lineRule="auto" w:line="259" w:before="0" w:after="160"/>
         <w:ind w:firstLine="720"/>
-        <w:rPr/>
+        <w:rPr>
+          <w:b w:val="false"/>
+          <w:b w:val="false"/>
+          <w:bCs w:val="false"/>
+        </w:rPr>
       </w:pPr>
       <w:r>
         <w:rPr>
           <w:rFonts w:eastAsia="Times New Roman" w:cs="Times New Roman" w:ascii="Times New Roman" w:hAnsi="Times New Roman"/>
-          <w:b/>
-          <w:sz w:val="24"/>
-          <w:szCs w:val="24"/>
-        </w:rPr>
-        <w:t xml:space="preserve">1.3 Purpose, Scope, and Applicability </w:t>
+          <w:b w:val="false"/>
+          <w:bCs w:val="false"/>
+          <w:sz w:val="24"/>
+          <w:szCs w:val="24"/>
+        </w:rPr>
+        <w:t xml:space="preserve">4.1 Basic Modules </w:t>
+      </w:r>
+    </w:p>
+    <w:p>
+      <w:pPr>
+        <w:pStyle w:val="Normal"/>
+        <w:spacing w:lineRule="auto" w:line="259" w:before="0" w:after="160"/>
+        <w:ind w:firstLine="720"/>
+        <w:rPr>
+          <w:b w:val="false"/>
+          <w:b w:val="false"/>
+          <w:bCs w:val="false"/>
+        </w:rPr>
+      </w:pPr>
+      <w:r>
+        <w:rPr>
+          <w:rFonts w:eastAsia="Times New Roman" w:cs="Times New Roman" w:ascii="Times New Roman" w:hAnsi="Times New Roman"/>
+          <w:b w:val="false"/>
+          <w:bCs w:val="false"/>
+          <w:sz w:val="24"/>
+          <w:szCs w:val="24"/>
+        </w:rPr>
+        <w:t xml:space="preserve">4.2 Data Design </w:t>
       </w:r>
     </w:p>
     <w:p>
@@ -3003,16 +3374,21 @@
         <w:pStyle w:val="Normal"/>
         <w:spacing w:lineRule="auto" w:line="259" w:before="0" w:after="160"/>
         <w:ind w:left="720" w:firstLine="720"/>
-        <w:rPr/>
+        <w:rPr>
+          <w:b w:val="false"/>
+          <w:b w:val="false"/>
+          <w:bCs w:val="false"/>
+        </w:rPr>
       </w:pPr>
       <w:r>
         <w:rPr>
           <w:rFonts w:eastAsia="Times New Roman" w:cs="Times New Roman" w:ascii="Times New Roman" w:hAnsi="Times New Roman"/>
-          <w:b/>
-          <w:sz w:val="24"/>
-          <w:szCs w:val="24"/>
-        </w:rPr>
-        <w:t xml:space="preserve">1.3.1 Purpose </w:t>
+          <w:b w:val="false"/>
+          <w:bCs w:val="false"/>
+          <w:sz w:val="24"/>
+          <w:szCs w:val="24"/>
+        </w:rPr>
+        <w:t xml:space="preserve">4.2.1 Schema Design </w:t>
       </w:r>
     </w:p>
     <w:p>
@@ -3020,16 +3396,43 @@
         <w:pStyle w:val="Normal"/>
         <w:spacing w:lineRule="auto" w:line="259" w:before="0" w:after="160"/>
         <w:ind w:left="720" w:firstLine="720"/>
-        <w:rPr/>
+        <w:rPr>
+          <w:b w:val="false"/>
+          <w:b w:val="false"/>
+          <w:bCs w:val="false"/>
+        </w:rPr>
       </w:pPr>
       <w:r>
         <w:rPr>
           <w:rFonts w:eastAsia="Times New Roman" w:cs="Times New Roman" w:ascii="Times New Roman" w:hAnsi="Times New Roman"/>
-          <w:b/>
-          <w:sz w:val="24"/>
-          <w:szCs w:val="24"/>
-        </w:rPr>
-        <w:t xml:space="preserve">1.3.2 Scope </w:t>
+          <w:b w:val="false"/>
+          <w:bCs w:val="false"/>
+          <w:sz w:val="24"/>
+          <w:szCs w:val="24"/>
+        </w:rPr>
+        <w:t xml:space="preserve">4.2.2 Data Integrity and Constraints </w:t>
+      </w:r>
+    </w:p>
+    <w:p>
+      <w:pPr>
+        <w:pStyle w:val="Normal"/>
+        <w:spacing w:lineRule="auto" w:line="259" w:before="0" w:after="160"/>
+        <w:ind w:firstLine="720"/>
+        <w:rPr>
+          <w:b w:val="false"/>
+          <w:b w:val="false"/>
+          <w:bCs w:val="false"/>
+        </w:rPr>
+      </w:pPr>
+      <w:r>
+        <w:rPr>
+          <w:rFonts w:eastAsia="Times New Roman" w:cs="Times New Roman" w:ascii="Times New Roman" w:hAnsi="Times New Roman"/>
+          <w:b w:val="false"/>
+          <w:bCs w:val="false"/>
+          <w:sz w:val="24"/>
+          <w:szCs w:val="24"/>
+        </w:rPr>
+        <w:t xml:space="preserve">4.3 Procedural Design </w:t>
       </w:r>
     </w:p>
     <w:p>
@@ -3037,16 +3440,65 @@
         <w:pStyle w:val="Normal"/>
         <w:spacing w:lineRule="auto" w:line="259" w:before="0" w:after="160"/>
         <w:ind w:left="720" w:firstLine="720"/>
-        <w:rPr/>
+        <w:rPr>
+          <w:b w:val="false"/>
+          <w:b w:val="false"/>
+          <w:bCs w:val="false"/>
+        </w:rPr>
       </w:pPr>
       <w:r>
         <w:rPr>
           <w:rFonts w:eastAsia="Times New Roman" w:cs="Times New Roman" w:ascii="Times New Roman" w:hAnsi="Times New Roman"/>
-          <w:b/>
-          <w:sz w:val="24"/>
-          <w:szCs w:val="24"/>
-        </w:rPr>
-        <w:t xml:space="preserve">1.3.3 Applicability </w:t>
+          <w:b w:val="false"/>
+          <w:bCs w:val="false"/>
+          <w:sz w:val="24"/>
+          <w:szCs w:val="24"/>
+        </w:rPr>
+        <w:t xml:space="preserve">4.3.1 Logic Diagrams </w:t>
+      </w:r>
+    </w:p>
+    <w:p>
+      <w:pPr>
+        <w:pStyle w:val="Normal"/>
+        <w:spacing w:lineRule="auto" w:line="259" w:before="0" w:after="160"/>
+        <w:ind w:left="720" w:firstLine="720"/>
+        <w:rPr>
+          <w:b w:val="false"/>
+          <w:b w:val="false"/>
+          <w:bCs w:val="false"/>
+        </w:rPr>
+      </w:pPr>
+      <w:r>
+        <w:rPr>
+          <w:rFonts w:eastAsia="Times New Roman" w:cs="Times New Roman" w:ascii="Times New Roman" w:hAnsi="Times New Roman"/>
+          <w:b w:val="false"/>
+          <w:bCs w:val="false"/>
+          <w:sz w:val="24"/>
+          <w:szCs w:val="24"/>
+        </w:rPr>
+        <w:t xml:space="preserve">4.3.2 Data Structures </w:t>
+      </w:r>
+    </w:p>
+    <w:p>
+      <w:pPr>
+        <w:pStyle w:val="Normal"/>
+        <w:spacing w:lineRule="auto" w:line="259" w:before="0" w:after="160"/>
+        <w:ind w:left="720" w:firstLine="720"/>
+        <w:rPr>
+          <w:b w:val="false"/>
+          <w:b w:val="false"/>
+          <w:bCs w:val="false"/>
+        </w:rPr>
+      </w:pPr>
+      <w:r>
+        <w:rPr>
+          <w:rFonts w:eastAsia="Times New Roman" w:cs="Times New Roman" w:ascii="Times New Roman" w:hAnsi="Times New Roman"/>
+          <w:b w:val="false"/>
+          <w:bCs w:val="false"/>
+          <w:sz w:val="24"/>
+          <w:szCs w:val="24"/>
+        </w:rPr>
+        <w:t>4.3.3 Algorithms Design</w:t>
       </w:r>
     </w:p>
     <w:p>
@@ -3054,25 +3506,21 @@
         <w:pStyle w:val="Normal"/>
         <w:spacing w:lineRule="auto" w:line="259" w:before="0" w:after="160"/>
         <w:ind w:left="720" w:hanging="0"/>
-        <w:rPr/>
+        <w:rPr>
+          <w:b w:val="false"/>
+          <w:b w:val="false"/>
+          <w:bCs w:val="false"/>
+        </w:rPr>
       </w:pPr>
       <w:r>
         <w:rPr>
           <w:rFonts w:eastAsia="Times New Roman" w:cs="Times New Roman" w:ascii="Times New Roman" w:hAnsi="Times New Roman"/>
-          <w:b/>
-          <w:sz w:val="24"/>
-          <w:szCs w:val="24"/>
-        </w:rPr>
-        <w:t xml:space="preserve">            </w:t>
-      </w:r>
-      <w:r>
-        <w:rPr>
-          <w:rFonts w:eastAsia="Times New Roman" w:cs="Times New Roman" w:ascii="Times New Roman" w:hAnsi="Times New Roman"/>
-          <w:b/>
-          <w:sz w:val="24"/>
-          <w:szCs w:val="24"/>
-        </w:rPr>
-        <w:t xml:space="preserve">1.4 Achievements </w:t>
+          <w:b w:val="false"/>
+          <w:bCs w:val="false"/>
+          <w:sz w:val="24"/>
+          <w:szCs w:val="24"/>
+        </w:rPr>
+        <w:t>4.4 User interface design</w:t>
       </w:r>
     </w:p>
     <w:p>
@@ -3080,303 +3528,33 @@
         <w:pStyle w:val="Normal"/>
         <w:spacing w:lineRule="auto" w:line="259" w:before="0" w:after="160"/>
         <w:ind w:left="720" w:hanging="0"/>
-        <w:rPr/>
+        <w:rPr>
+          <w:b w:val="false"/>
+          <w:b w:val="false"/>
+          <w:bCs w:val="false"/>
+        </w:rPr>
       </w:pPr>
       <w:r>
         <w:rPr>
           <w:rFonts w:eastAsia="Times New Roman" w:cs="Times New Roman" w:ascii="Times New Roman" w:hAnsi="Times New Roman"/>
-          <w:b/>
-          <w:sz w:val="24"/>
-          <w:szCs w:val="24"/>
-        </w:rPr>
-        <w:t xml:space="preserve">            </w:t>
-      </w:r>
+          <w:b w:val="false"/>
+          <w:bCs w:val="false"/>
+          <w:sz w:val="24"/>
+          <w:szCs w:val="24"/>
+        </w:rPr>
+        <w:t>4.5 Secur</w:t>
+      </w:r>
+      <w:bookmarkStart w:id="0" w:name="_gjdgxs"/>
+      <w:bookmarkEnd w:id="0"/>
       <w:r>
         <w:rPr>
           <w:rFonts w:eastAsia="Times New Roman" w:cs="Times New Roman" w:ascii="Times New Roman" w:hAnsi="Times New Roman"/>
-          <w:b/>
-          <w:sz w:val="24"/>
-          <w:szCs w:val="24"/>
-        </w:rPr>
-        <w:t xml:space="preserve">1.5 Organization of Report </w:t>
-      </w:r>
-    </w:p>
-    <w:p>
-      <w:pPr>
-        <w:pStyle w:val="Normal"/>
-        <w:spacing w:lineRule="auto" w:line="259" w:before="0" w:after="160"/>
-        <w:rPr/>
-      </w:pPr>
-      <w:r>
-        <w:rPr>
-          <w:rFonts w:eastAsia="Times New Roman" w:cs="Times New Roman" w:ascii="Times New Roman" w:hAnsi="Times New Roman"/>
-          <w:b/>
-          <w:sz w:val="24"/>
-          <w:szCs w:val="24"/>
-        </w:rPr>
-        <w:t xml:space="preserve">CHAPTER 2: SURVEY OF TECHNOLOGIES </w:t>
-      </w:r>
-    </w:p>
-    <w:p>
-      <w:pPr>
-        <w:pStyle w:val="Normal"/>
-        <w:spacing w:lineRule="auto" w:line="259" w:before="0" w:after="160"/>
-        <w:rPr/>
-      </w:pPr>
-      <w:r>
-        <w:rPr>
-          <w:rFonts w:eastAsia="Times New Roman" w:cs="Times New Roman" w:ascii="Times New Roman" w:hAnsi="Times New Roman"/>
-          <w:b/>
-          <w:sz w:val="24"/>
-          <w:szCs w:val="24"/>
-        </w:rPr>
-        <w:t xml:space="preserve">CHAPTER 3: REQUIREMENTS AND ANALYSIS </w:t>
-      </w:r>
-    </w:p>
-    <w:p>
-      <w:pPr>
-        <w:pStyle w:val="Normal"/>
-        <w:spacing w:lineRule="auto" w:line="259" w:before="0" w:after="160"/>
-        <w:ind w:firstLine="720"/>
-        <w:rPr/>
-      </w:pPr>
-      <w:r>
-        <w:rPr>
-          <w:rFonts w:eastAsia="Times New Roman" w:cs="Times New Roman" w:ascii="Times New Roman" w:hAnsi="Times New Roman"/>
-          <w:b/>
-          <w:sz w:val="24"/>
-          <w:szCs w:val="24"/>
-        </w:rPr>
-        <w:t xml:space="preserve">3.1 Problem Definition </w:t>
-      </w:r>
-    </w:p>
-    <w:p>
-      <w:pPr>
-        <w:pStyle w:val="Normal"/>
-        <w:spacing w:lineRule="auto" w:line="259" w:before="0" w:after="160"/>
-        <w:ind w:firstLine="720"/>
-        <w:rPr/>
-      </w:pPr>
-      <w:r>
-        <w:rPr>
-          <w:rFonts w:eastAsia="Times New Roman" w:cs="Times New Roman" w:ascii="Times New Roman" w:hAnsi="Times New Roman"/>
-          <w:b/>
-          <w:sz w:val="24"/>
-          <w:szCs w:val="24"/>
-        </w:rPr>
-        <w:t xml:space="preserve">3.2 Requirements Specification </w:t>
-      </w:r>
-    </w:p>
-    <w:p>
-      <w:pPr>
-        <w:pStyle w:val="Normal"/>
-        <w:spacing w:lineRule="auto" w:line="259" w:before="0" w:after="160"/>
-        <w:ind w:firstLine="720"/>
-        <w:rPr/>
-      </w:pPr>
-      <w:r>
-        <w:rPr>
-          <w:rFonts w:eastAsia="Times New Roman" w:cs="Times New Roman" w:ascii="Times New Roman" w:hAnsi="Times New Roman"/>
-          <w:b/>
-          <w:sz w:val="24"/>
-          <w:szCs w:val="24"/>
-        </w:rPr>
-        <w:t xml:space="preserve">3.3 Planning and Scheduling </w:t>
-      </w:r>
-    </w:p>
-    <w:p>
-      <w:pPr>
-        <w:pStyle w:val="Normal"/>
-        <w:spacing w:lineRule="auto" w:line="259" w:before="0" w:after="160"/>
-        <w:ind w:firstLine="720"/>
-        <w:rPr/>
-      </w:pPr>
-      <w:r>
-        <w:rPr>
-          <w:rFonts w:eastAsia="Times New Roman" w:cs="Times New Roman" w:ascii="Times New Roman" w:hAnsi="Times New Roman"/>
-          <w:b/>
-          <w:sz w:val="24"/>
-          <w:szCs w:val="24"/>
-        </w:rPr>
-        <w:t xml:space="preserve">3.4 Software and Hardware Requirements </w:t>
-      </w:r>
-    </w:p>
-    <w:p>
-      <w:pPr>
-        <w:pStyle w:val="Normal"/>
-        <w:spacing w:lineRule="auto" w:line="259" w:before="0" w:after="160"/>
-        <w:ind w:firstLine="720"/>
-        <w:rPr/>
-      </w:pPr>
-      <w:r>
-        <w:rPr>
-          <w:rFonts w:eastAsia="Times New Roman" w:cs="Times New Roman" w:ascii="Times New Roman" w:hAnsi="Times New Roman"/>
-          <w:b/>
-          <w:sz w:val="24"/>
-          <w:szCs w:val="24"/>
-        </w:rPr>
-        <w:t xml:space="preserve">3.5 Preliminary Product Description </w:t>
-      </w:r>
-    </w:p>
-    <w:p>
-      <w:pPr>
-        <w:pStyle w:val="Normal"/>
-        <w:spacing w:lineRule="auto" w:line="259" w:before="0" w:after="160"/>
-        <w:rPr/>
-      </w:pPr>
-      <w:r>
-        <w:rPr>
-          <w:rFonts w:eastAsia="Times New Roman" w:cs="Times New Roman" w:ascii="Times New Roman" w:hAnsi="Times New Roman"/>
-          <w:b/>
-          <w:sz w:val="24"/>
-          <w:szCs w:val="24"/>
-        </w:rPr>
-        <w:t xml:space="preserve"> </w:t>
-      </w:r>
-      <w:r>
-        <w:rPr>
-          <w:rFonts w:eastAsia="Times New Roman" w:cs="Times New Roman" w:ascii="Times New Roman" w:hAnsi="Times New Roman"/>
-          <w:b/>
-          <w:sz w:val="24"/>
-          <w:szCs w:val="24"/>
-        </w:rPr>
-        <w:t xml:space="preserve">CHAPTER 4: SYSTEM DESIGN </w:t>
-      </w:r>
-    </w:p>
-    <w:p>
-      <w:pPr>
-        <w:pStyle w:val="Normal"/>
-        <w:spacing w:lineRule="auto" w:line="259" w:before="0" w:after="160"/>
-        <w:ind w:firstLine="720"/>
-        <w:rPr/>
-      </w:pPr>
-      <w:r>
-        <w:rPr>
-          <w:rFonts w:eastAsia="Times New Roman" w:cs="Times New Roman" w:ascii="Times New Roman" w:hAnsi="Times New Roman"/>
-          <w:b/>
-          <w:sz w:val="24"/>
-          <w:szCs w:val="24"/>
-        </w:rPr>
-        <w:t xml:space="preserve">4.1 Basic Modules </w:t>
-      </w:r>
-    </w:p>
-    <w:p>
-      <w:pPr>
-        <w:pStyle w:val="Normal"/>
-        <w:spacing w:lineRule="auto" w:line="259" w:before="0" w:after="160"/>
-        <w:ind w:firstLine="720"/>
-        <w:rPr/>
-      </w:pPr>
-      <w:r>
-        <w:rPr>
-          <w:rFonts w:eastAsia="Times New Roman" w:cs="Times New Roman" w:ascii="Times New Roman" w:hAnsi="Times New Roman"/>
-          <w:b/>
-          <w:sz w:val="24"/>
-          <w:szCs w:val="24"/>
-        </w:rPr>
-        <w:t xml:space="preserve">4.2 Data Design </w:t>
-      </w:r>
-    </w:p>
-    <w:p>
-      <w:pPr>
-        <w:pStyle w:val="Normal"/>
-        <w:spacing w:lineRule="auto" w:line="259" w:before="0" w:after="160"/>
-        <w:ind w:left="720" w:firstLine="720"/>
-        <w:rPr/>
-      </w:pPr>
-      <w:r>
-        <w:rPr>
-          <w:rFonts w:eastAsia="Times New Roman" w:cs="Times New Roman" w:ascii="Times New Roman" w:hAnsi="Times New Roman"/>
-          <w:b/>
-          <w:sz w:val="24"/>
-          <w:szCs w:val="24"/>
-        </w:rPr>
-        <w:t xml:space="preserve">4.2.1 Schema Design </w:t>
-      </w:r>
-    </w:p>
-    <w:p>
-      <w:pPr>
-        <w:pStyle w:val="Normal"/>
-        <w:spacing w:lineRule="auto" w:line="259" w:before="0" w:after="160"/>
-        <w:ind w:left="720" w:firstLine="720"/>
-        <w:rPr/>
-      </w:pPr>
-      <w:r>
-        <w:rPr>
-          <w:rFonts w:eastAsia="Times New Roman" w:cs="Times New Roman" w:ascii="Times New Roman" w:hAnsi="Times New Roman"/>
-          <w:b/>
-          <w:sz w:val="24"/>
-          <w:szCs w:val="24"/>
-        </w:rPr>
-        <w:t xml:space="preserve">4.2.2 Data Integrity and Constraints </w:t>
-      </w:r>
-    </w:p>
-    <w:p>
-      <w:pPr>
-        <w:pStyle w:val="Normal"/>
-        <w:spacing w:lineRule="auto" w:line="259" w:before="0" w:after="160"/>
-        <w:ind w:firstLine="720"/>
-        <w:rPr/>
-      </w:pPr>
-      <w:r>
-        <w:rPr>
-          <w:rFonts w:eastAsia="Times New Roman" w:cs="Times New Roman" w:ascii="Times New Roman" w:hAnsi="Times New Roman"/>
-          <w:b/>
-          <w:sz w:val="24"/>
-          <w:szCs w:val="24"/>
-        </w:rPr>
-        <w:t xml:space="preserve">4.3 Procedural Design </w:t>
-      </w:r>
-    </w:p>
-    <w:p>
-      <w:pPr>
-        <w:pStyle w:val="Normal"/>
-        <w:spacing w:lineRule="auto" w:line="259" w:before="0" w:after="160"/>
-        <w:ind w:left="720" w:firstLine="720"/>
-        <w:rPr/>
-      </w:pPr>
-      <w:r>
-        <w:rPr>
-          <w:rFonts w:eastAsia="Times New Roman" w:cs="Times New Roman" w:ascii="Times New Roman" w:hAnsi="Times New Roman"/>
-          <w:b/>
-          <w:sz w:val="24"/>
-          <w:szCs w:val="24"/>
-        </w:rPr>
-        <w:t xml:space="preserve">4.3.1 Logic Diagrams </w:t>
-      </w:r>
-    </w:p>
-    <w:p>
-      <w:pPr>
-        <w:pStyle w:val="Normal"/>
-        <w:spacing w:lineRule="auto" w:line="259" w:before="0" w:after="160"/>
-        <w:ind w:left="720" w:firstLine="720"/>
-        <w:rPr/>
-      </w:pPr>
-      <w:r>
-        <w:rPr>
-          <w:rFonts w:eastAsia="Times New Roman" w:cs="Times New Roman" w:ascii="Times New Roman" w:hAnsi="Times New Roman"/>
-          <w:b/>
-          <w:sz w:val="24"/>
-          <w:szCs w:val="24"/>
-        </w:rPr>
-        <w:t xml:space="preserve">4.3.2 Data Structures </w:t>
-      </w:r>
-    </w:p>
-    <w:p>
-      <w:pPr>
-        <w:pStyle w:val="Normal"/>
-        <w:spacing w:lineRule="auto" w:line="259" w:before="0" w:after="160"/>
-        <w:ind w:left="720" w:firstLine="720"/>
-        <w:rPr/>
-      </w:pPr>
-      <w:r>
-        <w:rPr>
-          <w:rFonts w:eastAsia="Times New Roman" w:cs="Times New Roman" w:ascii="Times New Roman" w:hAnsi="Times New Roman"/>
-          <w:b/>
-          <w:sz w:val="24"/>
-          <w:szCs w:val="24"/>
-        </w:rPr>
-        <w:t>4.3.3 Algorithms Design</w:t>
+          <w:b w:val="false"/>
+          <w:bCs w:val="false"/>
+          <w:sz w:val="24"/>
+          <w:szCs w:val="24"/>
+        </w:rPr>
+        <w:t>ity Issues</w:t>
       </w:r>
     </w:p>
     <w:p>
@@ -3384,58 +3562,17 @@
         <w:pStyle w:val="Normal"/>
         <w:spacing w:lineRule="auto" w:line="259" w:before="0" w:after="160"/>
         <w:ind w:left="720" w:hanging="0"/>
-        <w:rPr/>
+        <w:rPr>
+          <w:b w:val="false"/>
+          <w:b w:val="false"/>
+          <w:bCs w:val="false"/>
+        </w:rPr>
       </w:pPr>
       <w:r>
         <w:rPr>
           <w:rFonts w:eastAsia="Times New Roman" w:cs="Times New Roman" w:ascii="Times New Roman" w:hAnsi="Times New Roman"/>
-          <w:b/>
-          <w:sz w:val="24"/>
-          <w:szCs w:val="24"/>
-        </w:rPr>
-        <w:t>4.4 User interface design</w:t>
-      </w:r>
-    </w:p>
-    <w:p>
-      <w:pPr>
-        <w:pStyle w:val="Normal"/>
-        <w:spacing w:lineRule="auto" w:line="259" w:before="0" w:after="160"/>
-        <w:ind w:left="720" w:hanging="0"/>
-        <w:rPr/>
-      </w:pPr>
-      <w:r>
-        <w:rPr>
-          <w:rFonts w:eastAsia="Times New Roman" w:cs="Times New Roman" w:ascii="Times New Roman" w:hAnsi="Times New Roman"/>
-          <w:b/>
-          <w:sz w:val="24"/>
-          <w:szCs w:val="24"/>
-        </w:rPr>
-        <w:t>4.5 Secur</w:t>
-      </w:r>
-      <w:bookmarkStart w:id="0" w:name="_gjdgxs"/>
-      <w:bookmarkEnd w:id="0"/>
-      <w:r>
-        <w:rPr>
-          <w:rFonts w:eastAsia="Times New Roman" w:cs="Times New Roman" w:ascii="Times New Roman" w:hAnsi="Times New Roman"/>
-          <w:b/>
-          <w:sz w:val="24"/>
-          <w:szCs w:val="24"/>
-        </w:rPr>
-        <w:t>ity Issues</w:t>
-      </w:r>
-    </w:p>
-    <w:p>
-      <w:pPr>
-        <w:pStyle w:val="Normal"/>
-        <w:spacing w:lineRule="auto" w:line="259" w:before="0" w:after="160"/>
-        <w:ind w:left="720" w:hanging="0"/>
-        <w:rPr/>
-      </w:pPr>
-      <w:r>
-        <w:rPr>
-          <w:rFonts w:eastAsia="Times New Roman" w:cs="Times New Roman" w:ascii="Times New Roman" w:hAnsi="Times New Roman"/>
-          <w:b/>
-          <w:bCs/>
+          <w:b w:val="false"/>
+          <w:bCs w:val="false"/>
           <w:sz w:val="24"/>
           <w:szCs w:val="24"/>
         </w:rPr>
@@ -6485,8 +6622,8 @@
           <w:b/>
           <w:b/>
           <w:bCs/>
-          <w:sz w:val="28"/>
-          <w:szCs w:val="28"/>
+          <w:sz w:val="20"/>
+          <w:szCs w:val="20"/>
         </w:rPr>
       </w:pPr>
       <w:r>
@@ -6494,8 +6631,8 @@
           <w:rFonts w:ascii="Times New Roman" w:hAnsi="Times New Roman"/>
           <w:b/>
           <w:bCs/>
-          <w:sz w:val="28"/>
-          <w:szCs w:val="28"/>
+          <w:sz w:val="20"/>
+          <w:szCs w:val="20"/>
         </w:rPr>
       </w:r>
     </w:p>
@@ -7128,6 +7265,25 @@
     <w:p>
       <w:pPr>
         <w:pStyle w:val="Normal"/>
+        <w:spacing w:lineRule="auto" w:line="360"/>
+        <w:ind w:left="1080" w:right="0" w:hanging="0"/>
+        <w:jc w:val="center"/>
+        <w:rPr>
+          <w:b/>
+          <w:b/>
+          <w:bCs/>
+        </w:rPr>
+      </w:pPr>
+      <w:r>
+        <w:rPr>
+          <w:b/>
+          <w:bCs/>
+        </w:rPr>
+      </w:r>
+    </w:p>
+    <w:p>
+      <w:pPr>
+        <w:pStyle w:val="Normal"/>
         <w:widowControl/>
         <w:overflowPunct w:val="true"/>
         <w:bidi w:val="0"/>
@@ -7204,7 +7360,7 @@
           <w:color w:val="000000"/>
           <w:sz w:val="24"/>
           <w:szCs w:val="24"/>
-          <w:shd w:fill="F6F6F6" w:val="clear"/>
+          <w:shd w:fill="auto" w:val="clear"/>
         </w:rPr>
         <w:t xml:space="preserve">   A feasibility study is carried out to select the best system that meets performance requirements.</w:t>
       </w:r>
@@ -7228,7 +7384,7 @@
           <w:color w:val="000000"/>
           <w:sz w:val="24"/>
           <w:szCs w:val="24"/>
-          <w:shd w:fill="F6F6F6" w:val="clear"/>
+          <w:shd w:fill="auto" w:val="clear"/>
         </w:rPr>
         <w:t>The main aim of the feasibility study activity is to determine whether it would be financially and technically feasible to develop the product. The feasibility study activity involves the analysis of the problem and collection of all relevant information relating to the product such as the different data items which would be input to the system, the processing required to be carried out on these data, the output data required to be produced by the system as well as various constraints on the behaviour of the system.</w:t>
       </w:r>

--- a/TR_Document.docx
+++ b/TR_Document.docx
@@ -197,15 +197,7 @@
           <w:sz w:val="30"/>
           <w:szCs w:val="30"/>
         </w:rPr>
-        <w:t xml:space="preserve">Pankaj Makhija </w:t>
-      </w:r>
-      <w:r>
-        <w:rPr>
-          <w:rFonts w:eastAsia="Times New Roman" w:cs="Times New Roman" w:ascii="Times New Roman" w:hAnsi="Times New Roman"/>
-          <w:sz w:val="30"/>
-          <w:szCs w:val="30"/>
-        </w:rPr>
-        <w:t xml:space="preserve">(25) </w:t>
+        <w:t xml:space="preserve">Pankaj Makhija (25) </w:t>
       </w:r>
     </w:p>
     <w:p>
@@ -1642,7 +1634,7 @@
                 <wp:positionV relativeFrom="paragraph">
                   <wp:posOffset>316865</wp:posOffset>
                 </wp:positionV>
-                <wp:extent cx="253365" cy="192405"/>
+                <wp:extent cx="254000" cy="193040"/>
                 <wp:effectExtent l="0" t="0" r="15240" b="19050"/>
                 <wp:wrapNone/>
                 <wp:docPr id="3" name="Image2"/>
@@ -1653,7 +1645,7 @@
                       <wps:spPr>
                         <a:xfrm>
                           <a:off x="0" y="0"/>
-                          <a:ext cx="252720" cy="191880"/>
+                          <a:ext cx="253440" cy="192240"/>
                         </a:xfrm>
                         <a:prstGeom prst="rect">
                           <a:avLst/>
@@ -1684,7 +1676,7 @@
           </mc:Choice>
           <mc:Fallback>
             <w:pict>
-              <v:rect id="shape_0" ID="Image2" stroked="f" style="position:absolute;margin-left:288pt;margin-top:24.95pt;width:19.85pt;height:15.05pt;mso-position-horizontal-relative:margin">
+              <v:rect id="shape_0" ID="Image2" stroked="f" style="position:absolute;margin-left:288pt;margin-top:24.95pt;width:19.9pt;height:15.1pt;mso-position-horizontal-relative:margin">
                 <w10:wrap type="none"/>
                 <v:fill o:detectmouseclick="t" on="false"/>
                 <v:stroke color="#3465a4" joinstyle="round" endcap="flat"/>
@@ -1703,7 +1695,7 @@
                 <wp:positionV relativeFrom="paragraph">
                   <wp:posOffset>316865</wp:posOffset>
                 </wp:positionV>
-                <wp:extent cx="253365" cy="192405"/>
+                <wp:extent cx="254000" cy="193040"/>
                 <wp:effectExtent l="0" t="0" r="15240" b="19050"/>
                 <wp:wrapNone/>
                 <wp:docPr id="4" name="Image1"/>
@@ -1714,7 +1706,7 @@
                       <wps:spPr>
                         <a:xfrm>
                           <a:off x="0" y="0"/>
-                          <a:ext cx="252720" cy="191880"/>
+                          <a:ext cx="253440" cy="192240"/>
                         </a:xfrm>
                         <a:prstGeom prst="rect">
                           <a:avLst/>
@@ -1745,7 +1737,7 @@
           </mc:Choice>
           <mc:Fallback>
             <w:pict>
-              <v:rect id="shape_0" ID="Image1" stroked="f" style="position:absolute;margin-left:405.6pt;margin-top:24.95pt;width:19.85pt;height:15.05pt;mso-position-horizontal-relative:margin">
+              <v:rect id="shape_0" ID="Image1" stroked="f" style="position:absolute;margin-left:405.6pt;margin-top:24.95pt;width:19.9pt;height:15.1pt;mso-position-horizontal-relative:margin">
                 <w10:wrap type="none"/>
                 <v:fill o:detectmouseclick="t" on="false"/>
                 <v:stroke color="#3465a4" joinstyle="round" endcap="flat"/>
@@ -2006,7 +1998,12 @@
         </w:rPr>
       </w:pPr>
       <w:r>
-        <w:rPr/>
+        <w:rPr>
+          <w:rFonts w:eastAsia="Times New Roman" w:cs="Times New Roman" w:ascii="Times New Roman" w:hAnsi="Times New Roman"/>
+          <w:b/>
+          <w:sz w:val="40"/>
+          <w:szCs w:val="40"/>
+        </w:rPr>
       </w:r>
     </w:p>
     <w:p>
@@ -2030,67 +2027,7 @@
           <w:szCs w:val="24"/>
           <w:highlight w:val="white"/>
         </w:rPr>
-        <w:t xml:space="preserve">Back in the day, Riding &amp; Touring wasn't much popular with owning a vehicle just being a luxury that some can afford. Now a days, vehicles are becoming very common &amp; owning a vehicle which can make our life easier in the city &amp; gives equal the fun while riding </w:t>
-      </w:r>
-      <w:r>
-        <w:rPr>
-          <w:rFonts w:eastAsia="Times New Roman" w:cs="Times New Roman" w:ascii="Times New Roman" w:hAnsi="Times New Roman"/>
-          <w:b w:val="false"/>
-          <w:bCs w:val="false"/>
-          <w:color w:val="333333"/>
-          <w:sz w:val="24"/>
-          <w:szCs w:val="24"/>
-          <w:highlight w:val="white"/>
-        </w:rPr>
-        <w:t>long distances</w:t>
-      </w:r>
-      <w:r>
-        <w:rPr>
-          <w:rFonts w:eastAsia="Times New Roman" w:cs="Times New Roman" w:ascii="Times New Roman" w:hAnsi="Times New Roman"/>
-          <w:b w:val="false"/>
-          <w:bCs w:val="false"/>
-          <w:color w:val="333333"/>
-          <w:sz w:val="24"/>
-          <w:szCs w:val="24"/>
-          <w:highlight w:val="white"/>
-        </w:rPr>
-        <w:t xml:space="preserve"> is not a luxury anymore but a necessity. </w:t>
-      </w:r>
-      <w:r>
-        <w:rPr>
-          <w:rFonts w:eastAsia="Times New Roman" w:cs="Times New Roman" w:ascii="Times New Roman" w:hAnsi="Times New Roman"/>
-          <w:b w:val="false"/>
-          <w:bCs w:val="false"/>
-          <w:color w:val="333333"/>
-          <w:sz w:val="24"/>
-          <w:szCs w:val="24"/>
-          <w:highlight w:val="white"/>
-        </w:rPr>
-        <w:t>Due to this, Riding Community is growing at a pace that is never seen before.</w:t>
-      </w:r>
-      <w:r>
-        <w:rPr>
-          <w:rFonts w:eastAsia="Times New Roman" w:cs="Times New Roman" w:ascii="Times New Roman" w:hAnsi="Times New Roman"/>
-          <w:b w:val="false"/>
-          <w:bCs w:val="false"/>
-          <w:color w:val="333333"/>
-          <w:sz w:val="24"/>
-          <w:szCs w:val="24"/>
-          <w:highlight w:val="white"/>
-        </w:rPr>
-        <w:t xml:space="preserve"> </w:t>
-      </w:r>
-      <w:r>
-        <w:rPr>
-          <w:rFonts w:eastAsia="Times New Roman" w:cs="Times New Roman" w:ascii="Times New Roman" w:hAnsi="Times New Roman"/>
-          <w:b w:val="false"/>
-          <w:bCs w:val="false"/>
-          <w:color w:val="333333"/>
-          <w:sz w:val="24"/>
-          <w:szCs w:val="24"/>
-          <w:highlight w:val="white"/>
-        </w:rPr>
-        <w:t>Riding isn’t easy &amp; when done wrong can be fatal. Making products for riders which ease their riding are accepted widely in the riding community. Various products have already been made for such purpose. Such a product is this Android Application which helps them keeping a track on their partners on the go. This paper is a review of Track Rider mobile application which is  made for Android Devices.</w:t>
+        <w:t>Back in the day, Riding &amp; Touring wasn't much popular with owning a vehicle just being a luxury that some can afford. Now a days, vehicles are becoming very common &amp; owning a vehicle which can make our life easier in the city &amp; gives equal the fun while riding long distances is not a luxury anymore but a necessity. Due to this, Riding Community is growing at a pace that is never seen before. Riding isn’t easy &amp; when done wrong can be fatal. Making products for riders which ease their riding are accepted widely in the riding community. Various products have already been made for such purpose. Such a product is this Android Application which helps them keeping a track on their partners on the go. This paper is a review of Track Rider mobile application which is  made for Android Devices.</w:t>
       </w:r>
     </w:p>
     <w:p>
@@ -2944,7 +2881,7 @@
           <w:sz w:val="24"/>
           <w:szCs w:val="24"/>
         </w:rPr>
-        <w:t xml:space="preserve">CHAPTER 1: INTRODUCTION </w:t>
+        <w:t>CHAPTER 1: INTRODUCTION .................................................................................................. 8</w:t>
       </w:r>
     </w:p>
     <w:p>
@@ -2966,7 +2903,7 @@
           <w:sz w:val="24"/>
           <w:szCs w:val="24"/>
         </w:rPr>
-        <w:t xml:space="preserve">1.1 Background </w:t>
+        <w:t>1.1 Background ......................................................................................................................8</w:t>
       </w:r>
     </w:p>
     <w:p>
@@ -2988,7 +2925,7 @@
           <w:sz w:val="24"/>
           <w:szCs w:val="24"/>
         </w:rPr>
-        <w:t xml:space="preserve">1.2 Objectives </w:t>
+        <w:t>1.2 Objectives ........................................................................................................................ 8</w:t>
       </w:r>
     </w:p>
     <w:p>
@@ -3010,7 +2947,7 @@
           <w:sz w:val="24"/>
           <w:szCs w:val="24"/>
         </w:rPr>
-        <w:t xml:space="preserve">1.3 Purpose, Scope, and Applicability </w:t>
+        <w:t>1.3 Purpose, Scope, and Applicability ................................................................................... 8</w:t>
       </w:r>
     </w:p>
     <w:p>
@@ -3033,6 +2970,8 @@
           <w:szCs w:val="24"/>
         </w:rPr>
         <w:t xml:space="preserve">1.3.1 Purpose </w:t>
+        <w:tab/>
+        <w:t>............................................................................................................. 8</w:t>
       </w:r>
     </w:p>
     <w:p>
@@ -3054,7 +2993,9 @@
           <w:sz w:val="24"/>
           <w:szCs w:val="24"/>
         </w:rPr>
-        <w:t xml:space="preserve">1.3.2 Scope </w:t>
+        <w:t>1.3.2 Scope</w:t>
+        <w:tab/>
+        <w:t>............................................................................................................. 8</w:t>
       </w:r>
     </w:p>
     <w:p>
@@ -6508,7 +6449,7 @@
       <w:pPr>
         <w:pStyle w:val="Normal"/>
         <w:widowControl/>
-        <w:overflowPunct w:val="true"/>
+        <w:overflowPunct w:val="false"/>
         <w:bidi w:val="0"/>
         <w:spacing w:lineRule="auto" w:line="360"/>
         <w:ind w:right="0" w:hanging="0"/>
@@ -6537,7 +6478,7 @@
       <w:pPr>
         <w:pStyle w:val="Normal"/>
         <w:widowControl/>
-        <w:overflowPunct w:val="true"/>
+        <w:overflowPunct w:val="false"/>
         <w:bidi w:val="0"/>
         <w:spacing w:lineRule="auto" w:line="360"/>
         <w:ind w:right="0" w:hanging="0"/>
@@ -6586,7 +6527,7 @@
       <w:pPr>
         <w:pStyle w:val="Normal"/>
         <w:widowControl/>
-        <w:overflowPunct w:val="true"/>
+        <w:overflowPunct w:val="false"/>
         <w:bidi w:val="0"/>
         <w:spacing w:lineRule="auto" w:line="360"/>
         <w:ind w:left="0" w:right="0" w:hanging="0"/>
@@ -6741,7 +6682,7 @@
       <w:pPr>
         <w:pStyle w:val="Normal"/>
         <w:widowControl/>
-        <w:overflowPunct w:val="true"/>
+        <w:overflowPunct w:val="false"/>
         <w:bidi w:val="0"/>
         <w:spacing w:lineRule="auto" w:line="360"/>
         <w:ind w:left="0" w:right="0" w:hanging="0"/>
@@ -6824,7 +6765,7 @@
         <w:tabs>
           <w:tab w:val="left" w:pos="1132" w:leader="none"/>
         </w:tabs>
-        <w:overflowPunct w:val="true"/>
+        <w:overflowPunct w:val="false"/>
         <w:bidi w:val="0"/>
         <w:spacing w:lineRule="auto" w:line="360"/>
         <w:ind w:left="0" w:right="0" w:hanging="0"/>
@@ -6911,7 +6852,7 @@
       <w:pPr>
         <w:pStyle w:val="Normal"/>
         <w:widowControl/>
-        <w:overflowPunct w:val="true"/>
+        <w:overflowPunct w:val="false"/>
         <w:bidi w:val="0"/>
         <w:spacing w:lineRule="auto" w:line="360"/>
         <w:ind w:left="0" w:right="0" w:hanging="0"/>
@@ -6940,7 +6881,7 @@
       <w:pPr>
         <w:pStyle w:val="Normal"/>
         <w:widowControl/>
-        <w:overflowPunct w:val="true"/>
+        <w:overflowPunct w:val="false"/>
         <w:bidi w:val="0"/>
         <w:spacing w:lineRule="auto" w:line="360"/>
         <w:ind w:left="57" w:right="0" w:hanging="0"/>
@@ -6995,7 +6936,7 @@
       <w:pPr>
         <w:pStyle w:val="Normal"/>
         <w:widowControl/>
-        <w:overflowPunct w:val="true"/>
+        <w:overflowPunct w:val="false"/>
         <w:bidi w:val="0"/>
         <w:spacing w:lineRule="auto" w:line="360"/>
         <w:ind w:left="0" w:right="0" w:hanging="0"/>
@@ -7024,7 +6965,7 @@
       <w:pPr>
         <w:pStyle w:val="Normal"/>
         <w:widowControl/>
-        <w:overflowPunct w:val="true"/>
+        <w:overflowPunct w:val="false"/>
         <w:bidi w:val="0"/>
         <w:spacing w:lineRule="auto" w:line="360"/>
         <w:ind w:left="0" w:right="0" w:hanging="0"/>
@@ -7104,7 +7045,7 @@
       <w:pPr>
         <w:pStyle w:val="Normal"/>
         <w:widowControl/>
-        <w:overflowPunct w:val="true"/>
+        <w:overflowPunct w:val="false"/>
         <w:bidi w:val="0"/>
         <w:spacing w:lineRule="auto" w:line="360"/>
         <w:ind w:left="0" w:right="0" w:hanging="0"/>
@@ -7131,33 +7072,8 @@
     <w:p>
       <w:pPr>
         <w:pStyle w:val="Normal"/>
-        <w:spacing w:lineRule="auto" w:line="360"/>
-        <w:ind w:left="1080" w:right="0" w:hanging="0"/>
-        <w:jc w:val="center"/>
-        <w:rPr>
-          <w:rFonts w:ascii="Times New Roman" w:hAnsi="Times New Roman"/>
-          <w:b w:val="false"/>
-          <w:b w:val="false"/>
-          <w:bCs w:val="false"/>
-          <w:sz w:val="24"/>
-          <w:szCs w:val="24"/>
-        </w:rPr>
-      </w:pPr>
-      <w:r>
-        <w:rPr>
-          <w:rFonts w:ascii="Times New Roman" w:hAnsi="Times New Roman"/>
-          <w:b w:val="false"/>
-          <w:bCs w:val="false"/>
-          <w:sz w:val="24"/>
-          <w:szCs w:val="24"/>
-        </w:rPr>
-      </w:r>
-    </w:p>
-    <w:p>
-      <w:pPr>
-        <w:pStyle w:val="Normal"/>
         <w:widowControl/>
-        <w:overflowPunct w:val="true"/>
+        <w:overflowPunct w:val="false"/>
         <w:bidi w:val="0"/>
         <w:spacing w:lineRule="auto" w:line="360"/>
         <w:ind w:left="0" w:right="0" w:hanging="0"/>
@@ -7285,7 +7201,7 @@
       <w:pPr>
         <w:pStyle w:val="Normal"/>
         <w:widowControl/>
-        <w:overflowPunct w:val="true"/>
+        <w:overflowPunct w:val="false"/>
         <w:bidi w:val="0"/>
         <w:spacing w:lineRule="auto" w:line="360"/>
         <w:ind w:left="0" w:right="0" w:hanging="0"/>
@@ -7307,698 +7223,301 @@
       <w:pPr>
         <w:pStyle w:val="Normal"/>
         <w:widowControl/>
-        <w:overflowPunct w:val="true"/>
+        <w:overflowPunct w:val="false"/>
         <w:bidi w:val="0"/>
         <w:spacing w:lineRule="auto" w:line="360"/>
         <w:ind w:left="0" w:right="0" w:hanging="0"/>
-        <w:jc w:val="center"/>
-        <w:rPr>
-          <w:rFonts w:ascii="Times New Roman" w:hAnsi="Times New Roman"/>
-        </w:rPr>
-      </w:pPr>
-      <w:r>
-        <w:rPr>
-          <w:b w:val="false"/>
-          <w:bCs w:val="false"/>
-          <w:sz w:val="24"/>
-          <w:szCs w:val="24"/>
-        </w:rPr>
-      </w:r>
-    </w:p>
-    <w:p>
-      <w:pPr>
-        <w:pStyle w:val="Normal"/>
-        <w:widowControl/>
-        <w:overflowPunct w:val="true"/>
+        <w:jc w:val="both"/>
+        <w:rPr/>
+      </w:pPr>
+      <w:r>
+        <w:rPr>
+          <w:rFonts w:cs="Times New Roman" w:ascii="Times New Roman" w:hAnsi="Times New Roman"/>
+          <w:b w:val="false"/>
+          <w:bCs w:val="false"/>
+          <w:color w:val="000000"/>
+          <w:sz w:val="24"/>
+          <w:szCs w:val="24"/>
+          <w:shd w:fill="auto" w:val="clear"/>
+        </w:rPr>
+        <w:t xml:space="preserve">   </w:t>
+      </w:r>
+    </w:p>
+    <w:p>
+      <w:pPr>
+        <w:pStyle w:val="TextBody"/>
         <w:bidi w:val="0"/>
-        <w:spacing w:lineRule="auto" w:line="360"/>
+        <w:spacing w:lineRule="auto" w:line="360" w:before="0" w:after="30"/>
         <w:ind w:left="0" w:right="0" w:hanging="0"/>
         <w:jc w:val="both"/>
         <w:rPr>
-          <w:b w:val="false"/>
-          <w:b w:val="false"/>
-          <w:bCs w:val="false"/>
-          <w:sz w:val="24"/>
-          <w:szCs w:val="24"/>
-        </w:rPr>
-      </w:pPr>
-      <w:r>
-        <w:rPr>
-          <w:rFonts w:ascii="Times New Roman" w:hAnsi="Times New Roman"/>
-          <w:b w:val="false"/>
-          <w:bCs w:val="false"/>
-          <w:sz w:val="24"/>
-          <w:szCs w:val="24"/>
+          <w:rFonts w:ascii="Times New Roman;serif" w:hAnsi="Times New Roman;serif"/>
+          <w:sz w:val="24"/>
+          <w:lang w:val="en-US"/>
+        </w:rPr>
+      </w:pPr>
+      <w:r>
+        <w:rPr>
+          <w:rFonts w:ascii="Times New Roman;serif" w:hAnsi="Times New Roman;serif"/>
+          <w:sz w:val="24"/>
+          <w:lang w:val="en-US"/>
         </w:rPr>
         <w:tab/>
-      </w:r>
-      <w:r>
-        <w:rPr>
-          <w:rFonts w:cs="Times New Roman" w:ascii="Times New Roman" w:hAnsi="Times New Roman"/>
-          <w:b w:val="false"/>
-          <w:bCs w:val="false"/>
+        <w:t xml:space="preserve">The feasibility study of the system examines the practicability of the project. </w:t>
+      </w:r>
+      <w:r>
+        <w:rPr>
+          <w:rFonts w:ascii="Times New Roman;serif" w:hAnsi="Times New Roman;serif"/>
           <w:color w:val="000000"/>
           <w:sz w:val="24"/>
-          <w:szCs w:val="24"/>
-          <w:shd w:fill="auto" w:val="clear"/>
-        </w:rPr>
-        <w:t xml:space="preserve">   A feasibility study is carried out to select the best system that meets performance requirements.</w:t>
-      </w:r>
-      <w:r>
-        <w:rPr>
-          <w:rFonts w:cs="Times New Roman" w:ascii="Times New Roman" w:hAnsi="Times New Roman"/>
-          <w:b w:val="false"/>
-          <w:bCs w:val="false"/>
-          <w:color w:val="000000"/>
-          <w:sz w:val="24"/>
-          <w:szCs w:val="24"/>
-        </w:rPr>
-        <w:br/>
+          <w:highlight w:val="white"/>
+          <w:lang w:val="en-US"/>
+        </w:rPr>
+        <w:t>A feasibility study is performed to determine whether the solution considered to accomplish the requirements is practical and workable in the system. Information such as resource availability, cost estimation for system development, benefits of the system to the institution after it is developed and cost to be incurred on its maintenance are considered during the feasibility study.</w:t>
+      </w:r>
+      <w:r>
+        <w:rPr>
+          <w:rFonts w:ascii="Times New Roman;serif" w:hAnsi="Times New Roman;serif"/>
+          <w:sz w:val="24"/>
+          <w:lang w:val="en-US"/>
+        </w:rPr>
+        <w:t xml:space="preserve"> </w:t>
+      </w:r>
+    </w:p>
+    <w:p>
+      <w:pPr>
+        <w:pStyle w:val="TextBody"/>
+        <w:bidi w:val="0"/>
+        <w:spacing w:lineRule="auto" w:line="360" w:before="0" w:after="30"/>
+        <w:ind w:left="0" w:right="0" w:hanging="0"/>
+        <w:jc w:val="both"/>
+        <w:rPr>
+          <w:rFonts w:ascii="Times New Roman;serif" w:hAnsi="Times New Roman;serif"/>
+          <w:sz w:val="24"/>
+          <w:lang w:val="en-US"/>
+        </w:rPr>
+      </w:pPr>
+      <w:r>
+        <w:rPr>
+          <w:rFonts w:ascii="Times New Roman;serif" w:hAnsi="Times New Roman;serif"/>
+          <w:sz w:val="24"/>
+          <w:lang w:val="en-US"/>
+        </w:rPr>
         <w:tab/>
-      </w:r>
-      <w:r>
-        <w:rPr>
-          <w:rFonts w:cs="Times New Roman" w:ascii="Times New Roman" w:hAnsi="Times New Roman"/>
-          <w:b w:val="false"/>
-          <w:bCs w:val="false"/>
-          <w:color w:val="000000"/>
-          <w:sz w:val="24"/>
-          <w:szCs w:val="24"/>
-          <w:shd w:fill="auto" w:val="clear"/>
-        </w:rPr>
-        <w:t>The main aim of the feasibility study activity is to determine whether it would be financially and technically feasible to develop the product. The feasibility study activity involves the analysis of the problem and collection of all relevant information relating to the product such as the different data items which would be input to the system, the processing required to be carried out on these data, the output data required to be produced by the system as well as various constraints on the behaviour of the system.</w:t>
-      </w:r>
-    </w:p>
-    <w:p>
-      <w:pPr>
-        <w:pStyle w:val="Normal"/>
-        <w:widowControl/>
-        <w:overflowPunct w:val="true"/>
-        <w:bidi w:val="0"/>
-        <w:spacing w:lineRule="auto" w:line="360"/>
-        <w:ind w:left="0" w:right="0" w:hanging="0"/>
-        <w:jc w:val="both"/>
-        <w:rPr>
-          <w:rFonts w:ascii="Times New Roman" w:hAnsi="Times New Roman" w:cs="Times New Roman"/>
-          <w:color w:val="000000"/>
-          <w:sz w:val="24"/>
-        </w:rPr>
-      </w:pPr>
-      <w:r>
-        <w:rPr>
-          <w:b w:val="false"/>
-          <w:bCs w:val="false"/>
-          <w:sz w:val="24"/>
-          <w:szCs w:val="24"/>
-        </w:rPr>
-      </w:r>
-    </w:p>
-    <w:p>
-      <w:pPr>
-        <w:pStyle w:val="Normal1"/>
-        <w:widowControl/>
-        <w:overflowPunct w:val="true"/>
-        <w:bidi w:val="0"/>
-        <w:spacing w:lineRule="auto" w:line="360" w:before="0" w:after="0"/>
-        <w:ind w:left="0" w:right="0" w:hanging="0"/>
-        <w:jc w:val="both"/>
-        <w:rPr>
-          <w:b w:val="false"/>
-          <w:b w:val="false"/>
-          <w:bCs w:val="false"/>
-        </w:rPr>
-      </w:pPr>
-      <w:r>
-        <w:rPr>
-          <w:rFonts w:cs="Times New Roman" w:ascii="Times New Roman" w:hAnsi="Times New Roman"/>
-          <w:b/>
-          <w:bCs/>
-          <w:color w:val="000000"/>
-          <w:sz w:val="28"/>
-          <w:szCs w:val="28"/>
-        </w:rPr>
-        <w:t>Technical Feasibility:</w:t>
-      </w:r>
-    </w:p>
-    <w:p>
-      <w:pPr>
-        <w:pStyle w:val="Normal1"/>
-        <w:widowControl/>
-        <w:overflowPunct w:val="true"/>
-        <w:bidi w:val="0"/>
-        <w:spacing w:lineRule="auto" w:line="360" w:before="0" w:after="0"/>
-        <w:ind w:left="0" w:right="0" w:hanging="0"/>
-        <w:jc w:val="both"/>
-        <w:rPr>
-          <w:b w:val="false"/>
-          <w:b w:val="false"/>
-          <w:bCs w:val="false"/>
-          <w:sz w:val="24"/>
-          <w:szCs w:val="24"/>
-        </w:rPr>
-      </w:pPr>
-      <w:r>
-        <w:rPr>
-          <w:rFonts w:cs="Times New Roman" w:ascii="Times New Roman" w:hAnsi="Times New Roman"/>
-          <w:b w:val="false"/>
-          <w:bCs w:val="false"/>
-          <w:color w:val="000000"/>
-          <w:sz w:val="24"/>
-          <w:szCs w:val="24"/>
-        </w:rPr>
-        <w:tab/>
-        <w:t xml:space="preserve">This is concerned with specifying equipment and software that will successfully satisfy the user requirement. The technical needs of the system may vary considerably, but might include: </w:t>
-      </w:r>
-    </w:p>
-    <w:p>
-      <w:pPr>
-        <w:pStyle w:val="Normal1"/>
-        <w:widowControl/>
+        <w:t>The objective of feasibility study is as follows:</w:t>
+      </w:r>
+    </w:p>
+    <w:p>
+      <w:pPr>
+        <w:pStyle w:val="TextBody"/>
         <w:numPr>
           <w:ilvl w:val="0"/>
           <w:numId w:val="13"/>
         </w:numPr>
-        <w:overflowPunct w:val="true"/>
         <w:bidi w:val="0"/>
-        <w:spacing w:lineRule="auto" w:line="360" w:before="0" w:after="0"/>
-        <w:jc w:val="both"/>
-        <w:rPr>
-          <w:b w:val="false"/>
-          <w:b w:val="false"/>
-          <w:bCs w:val="false"/>
-          <w:sz w:val="24"/>
-          <w:szCs w:val="24"/>
-        </w:rPr>
-      </w:pPr>
-      <w:r>
-        <w:rPr>
-          <w:rFonts w:cs="Times New Roman" w:ascii="Times New Roman" w:hAnsi="Times New Roman"/>
-          <w:b w:val="false"/>
-          <w:bCs w:val="false"/>
+        <w:spacing w:lineRule="auto" w:line="360" w:before="0" w:after="30"/>
+        <w:jc w:val="both"/>
+        <w:rPr>
+          <w:rFonts w:ascii="Calibri;sans-serif" w:hAnsi="Calibri;sans-serif"/>
+          <w:sz w:val="22"/>
+        </w:rPr>
+      </w:pPr>
+      <w:r>
+        <w:rPr>
+          <w:rFonts w:ascii="Times New Roman;serif" w:hAnsi="Times New Roman;serif"/>
           <w:color w:val="000000"/>
           <w:sz w:val="24"/>
-          <w:szCs w:val="24"/>
-          <w:shd w:fill="auto" w:val="clear"/>
-        </w:rPr>
-        <w:t>The facility to produce outputs in a given time.</w:t>
-      </w:r>
-    </w:p>
-    <w:p>
-      <w:pPr>
-        <w:pStyle w:val="Normal1"/>
-        <w:widowControl/>
+          <w:lang w:val="en-US"/>
+        </w:rPr>
+        <w:t>To analyze whether the system will meet the requirements.</w:t>
+      </w:r>
+    </w:p>
+    <w:p>
+      <w:pPr>
+        <w:pStyle w:val="TextBody"/>
         <w:numPr>
           <w:ilvl w:val="0"/>
           <w:numId w:val="13"/>
         </w:numPr>
-        <w:overflowPunct w:val="true"/>
         <w:bidi w:val="0"/>
-        <w:spacing w:lineRule="auto" w:line="360" w:before="0" w:after="0"/>
-        <w:jc w:val="both"/>
-        <w:rPr>
-          <w:b w:val="false"/>
-          <w:b w:val="false"/>
-          <w:bCs w:val="false"/>
-          <w:sz w:val="24"/>
-          <w:szCs w:val="24"/>
-        </w:rPr>
-      </w:pPr>
-      <w:r>
-        <w:rPr>
-          <w:rFonts w:cs="Times New Roman" w:ascii="Times New Roman" w:hAnsi="Times New Roman"/>
-          <w:b w:val="false"/>
-          <w:bCs w:val="false"/>
+        <w:spacing w:lineRule="auto" w:line="360" w:before="0" w:after="30"/>
+        <w:jc w:val="both"/>
+        <w:rPr>
+          <w:rFonts w:ascii="Calibri;sans-serif" w:hAnsi="Calibri;sans-serif"/>
+          <w:sz w:val="22"/>
+        </w:rPr>
+      </w:pPr>
+      <w:r>
+        <w:rPr>
+          <w:rFonts w:ascii="Times New Roman;serif" w:hAnsi="Times New Roman;serif"/>
           <w:color w:val="000000"/>
           <w:sz w:val="24"/>
-          <w:szCs w:val="24"/>
-          <w:shd w:fill="auto" w:val="clear"/>
-        </w:rPr>
-        <w:t>Response time under certain conditions.</w:t>
-      </w:r>
-    </w:p>
-    <w:p>
-      <w:pPr>
-        <w:pStyle w:val="Normal1"/>
-        <w:widowControl/>
-        <w:numPr>
-          <w:ilvl w:val="0"/>
-          <w:numId w:val="13"/>
-        </w:numPr>
-        <w:overflowPunct w:val="true"/>
+          <w:lang w:val="en-US"/>
+        </w:rPr>
+        <w:t>To determine whether the system can be implemented using the current technology and within the specified budget and schedule.</w:t>
+      </w:r>
+    </w:p>
+    <w:p>
+      <w:pPr>
+        <w:pStyle w:val="TextBody"/>
         <w:bidi w:val="0"/>
-        <w:spacing w:lineRule="auto" w:line="360" w:before="0" w:after="0"/>
-        <w:jc w:val="both"/>
-        <w:rPr>
-          <w:b w:val="false"/>
-          <w:b w:val="false"/>
-          <w:bCs w:val="false"/>
-          <w:sz w:val="24"/>
-          <w:szCs w:val="24"/>
-        </w:rPr>
-      </w:pPr>
-      <w:r>
-        <w:rPr>
-          <w:rFonts w:cs="Times New Roman" w:ascii="Times New Roman" w:hAnsi="Times New Roman"/>
-          <w:b w:val="false"/>
-          <w:bCs w:val="false"/>
-          <w:color w:val="000000"/>
-          <w:sz w:val="24"/>
-          <w:szCs w:val="24"/>
-          <w:shd w:fill="auto" w:val="clear"/>
-        </w:rPr>
-        <w:t>Ability to process a certain volume of transaction at a particular speed.</w:t>
-      </w:r>
-    </w:p>
-    <w:p>
-      <w:pPr>
-        <w:pStyle w:val="Normal1"/>
-        <w:widowControl/>
-        <w:numPr>
-          <w:ilvl w:val="0"/>
-          <w:numId w:val="13"/>
-        </w:numPr>
-        <w:overflowPunct w:val="true"/>
-        <w:bidi w:val="0"/>
-        <w:spacing w:lineRule="auto" w:line="360" w:before="0" w:after="0"/>
+        <w:spacing w:lineRule="auto" w:line="360" w:before="0" w:after="30"/>
+        <w:ind w:left="0" w:right="0" w:hanging="0"/>
         <w:jc w:val="both"/>
         <w:rPr/>
       </w:pPr>
       <w:r>
         <w:rPr>
-          <w:rFonts w:cs="Times New Roman" w:ascii="Times New Roman" w:hAnsi="Times New Roman"/>
-          <w:b w:val="false"/>
-          <w:bCs w:val="false"/>
-          <w:color w:val="000000"/>
-          <w:sz w:val="24"/>
-          <w:szCs w:val="24"/>
-          <w:shd w:fill="auto" w:val="clear"/>
-        </w:rPr>
-        <w:t>Facility to communicate data to distant locations.</w:t>
-      </w:r>
-    </w:p>
-    <w:p>
-      <w:pPr>
-        <w:pStyle w:val="Normal1"/>
-        <w:widowControl/>
-        <w:overflowPunct w:val="true"/>
-        <w:bidi w:val="0"/>
-        <w:spacing w:lineRule="auto" w:line="360" w:before="0" w:after="0"/>
-        <w:jc w:val="both"/>
-        <w:rPr>
-          <w:b w:val="false"/>
-          <w:b w:val="false"/>
-          <w:bCs w:val="false"/>
-          <w:sz w:val="24"/>
-          <w:szCs w:val="24"/>
-        </w:rPr>
-      </w:pPr>
-      <w:r>
-        <w:rPr>
-          <w:rFonts w:cs="Times New Roman" w:ascii="Times New Roman" w:hAnsi="Times New Roman"/>
-          <w:b w:val="false"/>
-          <w:bCs w:val="false"/>
-          <w:color w:val="000000"/>
-          <w:sz w:val="24"/>
-          <w:szCs w:val="24"/>
+          <w:rFonts w:ascii="Times New Roman;serif" w:hAnsi="Times New Roman;serif"/>
+          <w:sz w:val="24"/>
+          <w:lang w:val="en-US"/>
         </w:rPr>
         <w:tab/>
-        <w:t>In examining technical feasibility, configuration of the system is given more importance than the actual make of hardware. The configuration should give the complete picture about the system’s requirements:</w:t>
-      </w:r>
-    </w:p>
-    <w:p>
-      <w:pPr>
-        <w:pStyle w:val="Normal1"/>
-        <w:widowControl/>
-        <w:overflowPunct w:val="true"/>
-        <w:bidi w:val="0"/>
-        <w:spacing w:lineRule="auto" w:line="360" w:before="0" w:after="0"/>
-        <w:jc w:val="both"/>
-        <w:rPr>
-          <w:b w:val="false"/>
-          <w:b w:val="false"/>
-          <w:bCs w:val="false"/>
-          <w:sz w:val="24"/>
-          <w:szCs w:val="24"/>
-        </w:rPr>
-      </w:pPr>
-      <w:r>
-        <w:rPr>
-          <w:rFonts w:cs="Times New Roman" w:ascii="Times New Roman" w:hAnsi="Times New Roman"/>
-          <w:b w:val="false"/>
-          <w:bCs w:val="false"/>
-          <w:color w:val="000000"/>
-          <w:sz w:val="24"/>
-          <w:szCs w:val="24"/>
-        </w:rPr>
-        <w:t>How many workstations are required, how these units are interconnected so that they could operate and communicate smoothly ?</w:t>
-      </w:r>
-    </w:p>
-    <w:p>
-      <w:pPr>
-        <w:pStyle w:val="Normal1"/>
-        <w:widowControl/>
-        <w:overflowPunct w:val="true"/>
-        <w:bidi w:val="0"/>
-        <w:spacing w:lineRule="auto" w:line="360" w:before="0" w:after="0"/>
-        <w:jc w:val="both"/>
-        <w:rPr>
-          <w:b w:val="false"/>
-          <w:b w:val="false"/>
-          <w:bCs w:val="false"/>
-          <w:sz w:val="24"/>
-          <w:szCs w:val="24"/>
-        </w:rPr>
-      </w:pPr>
-      <w:r>
-        <w:rPr>
-          <w:rFonts w:cs="Times New Roman" w:ascii="Times New Roman" w:hAnsi="Times New Roman"/>
-          <w:b w:val="false"/>
-          <w:bCs w:val="false"/>
-          <w:color w:val="000000"/>
-          <w:sz w:val="24"/>
-          <w:szCs w:val="24"/>
-        </w:rPr>
-        <w:t>What speeds of input and output should be achieved at particular quality of printing ?</w:t>
-      </w:r>
-    </w:p>
-    <w:p>
-      <w:pPr>
-        <w:pStyle w:val="Normal1"/>
-        <w:widowControl/>
-        <w:overflowPunct w:val="true"/>
-        <w:bidi w:val="0"/>
-        <w:spacing w:lineRule="auto" w:line="360" w:before="0" w:after="0"/>
-        <w:jc w:val="both"/>
-        <w:rPr>
-          <w:rFonts w:ascii="Times New Roman" w:hAnsi="Times New Roman" w:cs="Times New Roman"/>
-          <w:color w:val="000000"/>
-          <w:sz w:val="24"/>
-        </w:rPr>
-      </w:pPr>
-      <w:r>
-        <w:rPr>
-          <w:b w:val="false"/>
-          <w:bCs w:val="false"/>
-          <w:sz w:val="24"/>
-          <w:szCs w:val="24"/>
-        </w:rPr>
-      </w:r>
-    </w:p>
-    <w:p>
-      <w:pPr>
-        <w:pStyle w:val="Normal1"/>
-        <w:widowControl/>
-        <w:overflowPunct w:val="true"/>
-        <w:bidi w:val="0"/>
-        <w:spacing w:lineRule="auto" w:line="360" w:before="0" w:after="0"/>
-        <w:jc w:val="left"/>
-        <w:rPr>
-          <w:b w:val="false"/>
-          <w:b w:val="false"/>
-          <w:bCs w:val="false"/>
-          <w:sz w:val="24"/>
-          <w:szCs w:val="24"/>
-        </w:rPr>
-      </w:pPr>
-      <w:r>
-        <w:rPr>
-          <w:rFonts w:cs="Times New Roman" w:ascii="Times New Roman" w:hAnsi="Times New Roman"/>
-          <w:b/>
-          <w:bCs/>
-          <w:color w:val="000000"/>
-          <w:sz w:val="28"/>
-          <w:szCs w:val="28"/>
-          <w:shd w:fill="auto" w:val="clear"/>
-        </w:rPr>
-        <w:t>Economic Feasibility:</w:t>
-      </w:r>
-      <w:r>
-        <w:rPr>
-          <w:rFonts w:cs="Times New Roman" w:ascii="Times New Roman" w:hAnsi="Times New Roman"/>
-          <w:b w:val="false"/>
-          <w:bCs w:val="false"/>
-          <w:color w:val="000000"/>
-          <w:sz w:val="28"/>
-          <w:szCs w:val="28"/>
-        </w:rPr>
-        <w:br/>
-        <w:tab/>
-      </w:r>
-      <w:r>
-        <w:rPr>
-          <w:rFonts w:cs="Times New Roman" w:ascii="Times New Roman" w:hAnsi="Times New Roman"/>
-          <w:b w:val="false"/>
-          <w:bCs w:val="false"/>
-          <w:color w:val="000000"/>
-          <w:sz w:val="24"/>
-          <w:szCs w:val="24"/>
-          <w:shd w:fill="auto" w:val="clear"/>
-        </w:rPr>
-        <w:t>Economic analysis is the most frequently used technique for evaluating the effectiveness of a proposed system. More commonly known as Cost / Benefit analysis, the procedure is to determine the benefits and savings that are expected from a proposed system and compare them with costs. If benefits outweigh costs, a decision is taken to design and implement the system. Otherwise, further justification or alternative in the proposed system will have to be made if it is to have a chance of being approved. This is an outgoing effort that improves in accuracy at each phase of the system life cycle.</w:t>
-      </w:r>
-    </w:p>
-    <w:p>
-      <w:pPr>
-        <w:pStyle w:val="Normal1"/>
-        <w:widowControl/>
-        <w:overflowPunct w:val="true"/>
-        <w:bidi w:val="0"/>
-        <w:spacing w:lineRule="auto" w:line="360" w:before="0" w:after="0"/>
-        <w:jc w:val="left"/>
-        <w:rPr>
-          <w:rFonts w:ascii="Times New Roman" w:hAnsi="Times New Roman" w:cs="Times New Roman"/>
-          <w:color w:val="000000"/>
-          <w:sz w:val="24"/>
-        </w:rPr>
-      </w:pPr>
-      <w:r>
-        <w:rPr>
-          <w:b w:val="false"/>
-          <w:bCs w:val="false"/>
-          <w:sz w:val="24"/>
-          <w:szCs w:val="24"/>
-        </w:rPr>
-      </w:r>
-    </w:p>
-    <w:p>
-      <w:pPr>
-        <w:pStyle w:val="Normal1"/>
-        <w:widowControl/>
-        <w:overflowPunct w:val="true"/>
-        <w:bidi w:val="0"/>
-        <w:spacing w:lineRule="auto" w:line="360" w:before="0" w:after="0"/>
-        <w:jc w:val="left"/>
-        <w:rPr/>
-      </w:pPr>
-      <w:r>
-        <w:rPr>
-          <w:rFonts w:cs="Times New Roman" w:ascii="Times New Roman" w:hAnsi="Times New Roman"/>
-          <w:b/>
-          <w:bCs/>
-          <w:color w:val="000000"/>
-          <w:sz w:val="24"/>
-          <w:szCs w:val="24"/>
-          <w:shd w:fill="auto" w:val="clear"/>
-        </w:rPr>
-        <w:t>Operational Feasibility:</w:t>
-      </w:r>
-      <w:r>
-        <w:rPr>
-          <w:rFonts w:cs="Times New Roman" w:ascii="Times New Roman" w:hAnsi="Times New Roman"/>
-          <w:b w:val="false"/>
-          <w:bCs w:val="false"/>
-          <w:color w:val="000000"/>
-          <w:sz w:val="24"/>
-          <w:szCs w:val="24"/>
-        </w:rPr>
-        <w:br/>
-        <w:tab/>
-      </w:r>
-      <w:r>
-        <w:rPr>
-          <w:rFonts w:cs="Times New Roman" w:ascii="Times New Roman" w:hAnsi="Times New Roman"/>
-          <w:b w:val="false"/>
-          <w:bCs w:val="false"/>
-          <w:color w:val="000000"/>
-          <w:sz w:val="24"/>
-          <w:szCs w:val="24"/>
-          <w:shd w:fill="auto" w:val="clear"/>
-        </w:rPr>
-        <w:t>This is mainly related to human organizational and political aspects. The points to be considered are:</w:t>
-      </w:r>
-    </w:p>
-    <w:p>
-      <w:pPr>
-        <w:pStyle w:val="Normal1"/>
-        <w:widowControl/>
+        <w:t>There are three types of feasibility study named as Technical feasibility, Economic feasibility and Operational feasibility.</w:t>
+      </w:r>
+    </w:p>
+    <w:p>
+      <w:pPr>
+        <w:pStyle w:val="TextBody"/>
         <w:numPr>
           <w:ilvl w:val="0"/>
           <w:numId w:val="14"/>
         </w:numPr>
-        <w:overflowPunct w:val="true"/>
         <w:bidi w:val="0"/>
-        <w:spacing w:lineRule="auto" w:line="360" w:before="0" w:after="0"/>
-        <w:jc w:val="left"/>
-        <w:rPr>
-          <w:b w:val="false"/>
-          <w:b w:val="false"/>
-          <w:bCs w:val="false"/>
-          <w:sz w:val="24"/>
-          <w:szCs w:val="24"/>
-        </w:rPr>
-      </w:pPr>
-      <w:r>
-        <w:rPr>
-          <w:rFonts w:cs="Times New Roman" w:ascii="Times New Roman" w:hAnsi="Times New Roman"/>
-          <w:b w:val="false"/>
-          <w:bCs w:val="false"/>
+        <w:spacing w:lineRule="auto" w:line="360" w:before="0" w:after="30"/>
+        <w:jc w:val="both"/>
+        <w:rPr/>
+      </w:pPr>
+      <w:r>
+        <w:rPr>
+          <w:rFonts w:ascii="Times New Roman;serif" w:hAnsi="Times New Roman;serif"/>
+          <w:b/>
+          <w:bCs/>
+          <w:sz w:val="24"/>
+          <w:lang w:val="en-US"/>
+        </w:rPr>
+        <w:t>Technical Feasibility :</w:t>
+      </w:r>
+      <w:r>
+        <w:rPr>
+          <w:rFonts w:ascii="Times New Roman;serif" w:hAnsi="Times New Roman;serif"/>
+          <w:b/>
+          <w:bCs/>
           <w:color w:val="000000"/>
           <w:sz w:val="24"/>
-          <w:szCs w:val="24"/>
-        </w:rPr>
-        <w:t>What changes will be brought with the system?</w:t>
-      </w:r>
-    </w:p>
-    <w:p>
-      <w:pPr>
-        <w:pStyle w:val="Normal1"/>
-        <w:widowControl/>
+          <w:highlight w:val="white"/>
+          <w:lang w:val="en-US"/>
+        </w:rPr>
+        <w:t xml:space="preserve"> </w:t>
+      </w:r>
+      <w:r>
+        <w:rPr>
+          <w:rFonts w:ascii="Times New Roman;serif" w:hAnsi="Times New Roman;serif"/>
+          <w:color w:val="000000"/>
+          <w:sz w:val="24"/>
+          <w:highlight w:val="white"/>
+          <w:lang w:val="en-US"/>
+        </w:rPr>
+        <w:t>Technical feasibility examines the current resources (such as hardware and the software) and technology, which are required to accomplish user requirements in the system within the allocated time and budget. It also determines whether the relevant technology is stable and established. The technology which we will use for the development of the system is capable of achieving the objective of the system.</w:t>
+      </w:r>
+    </w:p>
+    <w:p>
+      <w:pPr>
+        <w:pStyle w:val="TextBody"/>
         <w:numPr>
           <w:ilvl w:val="0"/>
           <w:numId w:val="14"/>
         </w:numPr>
-        <w:overflowPunct w:val="true"/>
         <w:bidi w:val="0"/>
-        <w:spacing w:lineRule="auto" w:line="360" w:before="0" w:after="0"/>
-        <w:jc w:val="left"/>
-        <w:rPr>
-          <w:b w:val="false"/>
-          <w:b w:val="false"/>
-          <w:bCs w:val="false"/>
-          <w:sz w:val="24"/>
-          <w:szCs w:val="24"/>
-        </w:rPr>
-      </w:pPr>
-      <w:r>
-        <w:rPr>
-          <w:rFonts w:cs="Times New Roman" w:ascii="Times New Roman" w:hAnsi="Times New Roman"/>
-          <w:b w:val="false"/>
-          <w:bCs w:val="false"/>
+        <w:spacing w:lineRule="auto" w:line="360" w:before="0" w:after="30"/>
+        <w:jc w:val="both"/>
+        <w:rPr/>
+      </w:pPr>
+      <w:r>
+        <w:rPr>
+          <w:rFonts w:ascii="Times New Roman;serif" w:hAnsi="Times New Roman;serif"/>
+          <w:b/>
+          <w:bCs/>
+          <w:sz w:val="24"/>
+          <w:lang w:val="en-US"/>
+        </w:rPr>
+        <w:t>Economic Feasibility :</w:t>
+      </w:r>
+      <w:r>
+        <w:rPr>
+          <w:rFonts w:ascii="Times New Roman;serif" w:hAnsi="Times New Roman;serif"/>
           <w:color w:val="000000"/>
           <w:sz w:val="24"/>
-          <w:szCs w:val="24"/>
-        </w:rPr>
-        <w:t>What organizational structure are disturbed?</w:t>
-      </w:r>
-    </w:p>
-    <w:p>
-      <w:pPr>
-        <w:pStyle w:val="Normal1"/>
-        <w:widowControl/>
+          <w:highlight w:val="white"/>
+          <w:lang w:val="en-US"/>
+        </w:rPr>
+        <w:t xml:space="preserve"> Economic feasibility determines whether the required software is capable of generating financial gains for the institution. It involves the cost incurred on the system development, estimated cost of hardware and software, cost of performing feasibility study, and so on. For this, it is essential to consider expenses made on purchases (such as hardware purchase) and activities required to carry out system development. As the estimated cost to be spent on the system development is less because most of the development software is available free of cost. Therefore, this system is technically and economically feasible.</w:t>
+      </w:r>
+    </w:p>
+    <w:p>
+      <w:pPr>
+        <w:pStyle w:val="TextBody"/>
         <w:numPr>
           <w:ilvl w:val="0"/>
           <w:numId w:val="14"/>
         </w:numPr>
-        <w:overflowPunct w:val="true"/>
         <w:bidi w:val="0"/>
-        <w:spacing w:lineRule="auto" w:line="360" w:before="0" w:after="0"/>
-        <w:jc w:val="left"/>
+        <w:spacing w:lineRule="auto" w:line="360" w:before="0" w:after="30"/>
+        <w:jc w:val="both"/>
         <w:rPr/>
       </w:pPr>
       <w:r>
         <w:rPr>
-          <w:rFonts w:cs="Times New Roman" w:ascii="Times New Roman" w:hAnsi="Times New Roman"/>
-          <w:b w:val="false"/>
-          <w:bCs w:val="false"/>
+          <w:rFonts w:ascii="Times New Roman;serif" w:hAnsi="Times New Roman;serif"/>
+          <w:b/>
+          <w:bCs/>
+          <w:sz w:val="24"/>
+          <w:lang w:val="en-US"/>
+        </w:rPr>
+        <w:t>Operational Feasibility :</w:t>
+      </w:r>
+      <w:r>
+        <w:rPr>
+          <w:rFonts w:ascii="Times New Roman;serif" w:hAnsi="Times New Roman;serif"/>
           <w:color w:val="000000"/>
           <w:sz w:val="24"/>
-          <w:szCs w:val="24"/>
-        </w:rPr>
-        <w:t>What new skills will be required? Do the existing staff members have these skills? If not, can they be trained in due course of time?</w:t>
-      </w:r>
-    </w:p>
-    <w:p>
-      <w:pPr>
-        <w:pStyle w:val="Normal1"/>
+          <w:highlight w:val="white"/>
+          <w:lang w:val="en-US"/>
+        </w:rPr>
+        <w:t xml:space="preserve"> Operational feasibility determines the extent to which the required system performs a series of steps to solve the problems and user requirements. This feasibility is dependent on human resources and involves visualizing whether the software will operate after it is developed and be operative once it is installed. </w:t>
+      </w:r>
+    </w:p>
+    <w:p>
+      <w:pPr>
+        <w:pStyle w:val="Normal"/>
         <w:widowControl/>
-        <w:overflowPunct w:val="true"/>
+        <w:overflowPunct w:val="false"/>
         <w:bidi w:val="0"/>
-        <w:spacing w:lineRule="auto" w:line="360" w:before="0" w:after="0"/>
-        <w:jc w:val="left"/>
-        <w:rPr>
-          <w:b w:val="false"/>
-          <w:b w:val="false"/>
-          <w:bCs w:val="false"/>
-        </w:rPr>
-      </w:pPr>
-      <w:r>
-        <w:rPr>
-          <w:rFonts w:cs="Times New Roman" w:ascii="Times New Roman" w:hAnsi="Times New Roman"/>
+        <w:spacing w:lineRule="auto" w:line="360"/>
+        <w:ind w:left="0" w:right="0" w:hanging="0"/>
+        <w:jc w:val="both"/>
+        <w:rPr>
+          <w:rFonts w:ascii="Times New Roman" w:hAnsi="Times New Roman" w:cs="Times New Roman"/>
+          <w:b w:val="false"/>
           <w:b w:val="false"/>
           <w:bCs w:val="false"/>
           <w:color w:val="000000"/>
           <w:sz w:val="24"/>
           <w:szCs w:val="24"/>
-          <w:shd w:fill="auto" w:val="clear"/>
-        </w:rPr>
-        <w:tab/>
-        <w:t>This feasibility study is carried out by a small group of people who are familiar with information system technique and are skilled in system analysis and design process.</w:t>
-      </w:r>
-      <w:r>
-        <w:rPr>
-          <w:rFonts w:cs="Times New Roman" w:ascii="Times New Roman" w:hAnsi="Times New Roman"/>
-          <w:b w:val="false"/>
-          <w:bCs w:val="false"/>
-          <w:color w:val="000000"/>
-          <w:sz w:val="24"/>
-          <w:szCs w:val="24"/>
-        </w:rPr>
-        <w:br/>
-        <w:tab/>
-      </w:r>
-      <w:r>
-        <w:rPr>
-          <w:rFonts w:cs="Times New Roman" w:ascii="Times New Roman" w:hAnsi="Times New Roman"/>
-          <w:b w:val="false"/>
-          <w:bCs w:val="false"/>
-          <w:color w:val="000000"/>
-          <w:sz w:val="24"/>
-          <w:szCs w:val="24"/>
-          <w:shd w:fill="auto" w:val="clear"/>
-        </w:rPr>
-        <w:t>Proposed projects are beneficial only if they can be turned into information system that will meet the operating requirements of the organization. This test of feasibility asks if the system will work when it is developed and installed.</w:t>
-      </w:r>
-    </w:p>
-    <w:p>
-      <w:pPr>
-        <w:pStyle w:val="Normal1"/>
+        </w:rPr>
+      </w:pPr>
+      <w:r>
+        <w:rPr/>
+      </w:r>
+      <w:r>
+        <w:br w:type="page"/>
+      </w:r>
+    </w:p>
+    <w:p>
+      <w:pPr>
+        <w:pStyle w:val="Normal"/>
         <w:widowControl/>
-        <w:overflowPunct w:val="true"/>
-        <w:bidi w:val="0"/>
-        <w:spacing w:lineRule="auto" w:line="360" w:before="0" w:after="0"/>
-        <w:jc w:val="left"/>
-        <w:rPr>
-          <w:rFonts w:ascii="Times New Roman" w:hAnsi="Times New Roman" w:cs="Times New Roman"/>
-          <w:color w:val="000000"/>
-          <w:sz w:val="24"/>
-          <w:szCs w:val="24"/>
-        </w:rPr>
-      </w:pPr>
-      <w:r>
-        <w:rPr>
-          <w:b w:val="false"/>
-          <w:bCs w:val="false"/>
-        </w:rPr>
-      </w:r>
-      <w:r>
-        <w:br w:type="page"/>
-      </w:r>
-    </w:p>
-    <w:p>
-      <w:pPr>
-        <w:pStyle w:val="Normal"/>
-        <w:widowControl/>
-        <w:overflowPunct w:val="true"/>
+        <w:overflowPunct w:val="false"/>
         <w:bidi w:val="0"/>
         <w:spacing w:lineRule="auto" w:line="360"/>
         <w:ind w:left="0" w:right="0" w:hanging="0"/>
@@ -8020,7 +7539,7 @@
       <w:pPr>
         <w:pStyle w:val="Normal"/>
         <w:widowControl/>
-        <w:overflowPunct w:val="true"/>
+        <w:overflowPunct w:val="false"/>
         <w:bidi w:val="0"/>
         <w:spacing w:lineRule="auto" w:line="360"/>
         <w:ind w:left="0" w:right="0" w:hanging="0"/>
@@ -8048,7 +7567,7 @@
       <w:pPr>
         <w:pStyle w:val="Normal"/>
         <w:widowControl/>
-        <w:overflowPunct w:val="true"/>
+        <w:overflowPunct w:val="false"/>
         <w:bidi w:val="0"/>
         <w:spacing w:lineRule="auto" w:line="360"/>
         <w:ind w:left="0" w:right="0" w:hanging="0"/>
@@ -8077,7 +7596,7 @@
       <w:pPr>
         <w:pStyle w:val="Normal"/>
         <w:widowControl/>
-        <w:overflowPunct w:val="true"/>
+        <w:overflowPunct w:val="false"/>
         <w:bidi w:val="0"/>
         <w:spacing w:lineRule="auto" w:line="360"/>
         <w:ind w:left="0" w:right="0" w:hanging="0"/>
@@ -8106,7 +7625,7 @@
         <w:tabs>
           <w:tab w:val="left" w:pos="1074" w:leader="none"/>
         </w:tabs>
-        <w:overflowPunct w:val="true"/>
+        <w:overflowPunct w:val="false"/>
         <w:bidi w:val="0"/>
         <w:spacing w:lineRule="auto" w:line="360"/>
         <w:ind w:left="0" w:right="0" w:hanging="0"/>
@@ -8137,7 +7656,7 @@
         <w:tabs>
           <w:tab w:val="left" w:pos="1074" w:leader="none"/>
         </w:tabs>
-        <w:overflowPunct w:val="true"/>
+        <w:overflowPunct w:val="false"/>
         <w:bidi w:val="0"/>
         <w:spacing w:lineRule="auto" w:line="360"/>
         <w:ind w:left="0" w:right="0" w:hanging="0"/>
@@ -8159,67 +7678,7 @@
           <w:szCs w:val="24"/>
         </w:rPr>
         <w:tab/>
-        <w:t xml:space="preserve">A Gantt chart is a type of bar chart that illustrates a project schedule. This chart lists the tasks to be performed on the vertical axis, and time intervals on the horizontal axis. The width of the horizontal bars in the graph shows the duration of each activity. Gantt charts illustrate the start and finish dates of the terminal elements and summary elements of a </w:t>
-      </w:r>
-      <w:r>
-        <w:rPr>
-          <w:rFonts w:ascii="Times New Roman" w:hAnsi="Times New Roman"/>
-          <w:b w:val="false"/>
-          <w:bCs w:val="false"/>
-          <w:sz w:val="24"/>
-          <w:szCs w:val="24"/>
-        </w:rPr>
-        <w:t>project</w:t>
-      </w:r>
-      <w:r>
-        <w:rPr>
-          <w:rFonts w:ascii="Times New Roman" w:hAnsi="Times New Roman"/>
-          <w:b w:val="false"/>
-          <w:bCs w:val="false"/>
-          <w:sz w:val="24"/>
-          <w:szCs w:val="24"/>
-        </w:rPr>
-        <w:t xml:space="preserve">. Terminal elements and summary elements constitute the </w:t>
-      </w:r>
-      <w:r>
-        <w:rPr>
-          <w:rFonts w:ascii="Times New Roman" w:hAnsi="Times New Roman"/>
-          <w:b w:val="false"/>
-          <w:bCs w:val="false"/>
-          <w:sz w:val="24"/>
-          <w:szCs w:val="24"/>
-        </w:rPr>
-        <w:t>work breakdown structure</w:t>
-      </w:r>
-      <w:r>
-        <w:rPr>
-          <w:rFonts w:ascii="Times New Roman" w:hAnsi="Times New Roman"/>
-          <w:b w:val="false"/>
-          <w:bCs w:val="false"/>
-          <w:sz w:val="24"/>
-          <w:szCs w:val="24"/>
-        </w:rPr>
-        <w:t xml:space="preserve"> of the project. Modern Gantt charts also show the </w:t>
-      </w:r>
-      <w:r>
-        <w:rPr>
-          <w:rFonts w:ascii="Times New Roman" w:hAnsi="Times New Roman"/>
-          <w:b w:val="false"/>
-          <w:bCs w:val="false"/>
-          <w:sz w:val="24"/>
-          <w:szCs w:val="24"/>
-        </w:rPr>
-        <w:t xml:space="preserve">dependency </w:t>
-      </w:r>
-      <w:r>
-        <w:rPr>
-          <w:rFonts w:ascii="Times New Roman" w:hAnsi="Times New Roman"/>
-          <w:b w:val="false"/>
-          <w:bCs w:val="false"/>
-          <w:sz w:val="24"/>
-          <w:szCs w:val="24"/>
-        </w:rPr>
-        <w:t>(i.e., precedence network) relationships between activities.</w:t>
+        <w:t>A Gantt chart is a type of bar chart that illustrates a project schedule. This chart lists the tasks to be performed on the vertical axis, and time intervals on the horizontal axis. The width of the horizontal bars in the graph shows the duration of each activity. Gantt charts illustrate the start and finish dates of the terminal elements and summary elements of a project. Terminal elements and summary elements constitute the work breakdown structure of the project. Modern Gantt charts also show the dependency (i.e., precedence network) relationships between activities.</w:t>
       </w:r>
     </w:p>
     <w:p>
@@ -8229,7 +7688,7 @@
         <w:tabs>
           <w:tab w:val="left" w:pos="1074" w:leader="none"/>
         </w:tabs>
-        <w:overflowPunct w:val="true"/>
+        <w:overflowPunct w:val="false"/>
         <w:bidi w:val="0"/>
         <w:spacing w:lineRule="auto" w:line="360"/>
         <w:ind w:left="0" w:right="0" w:hanging="0"/>
@@ -8245,46 +7704,7 @@
           <w:szCs w:val="24"/>
         </w:rPr>
         <w:tab/>
-      </w:r>
-      <w:r>
-        <w:rPr>
-          <w:rFonts w:ascii="Times New Roman" w:hAnsi="Times New Roman"/>
-          <w:b w:val="false"/>
-          <w:bCs w:val="false"/>
-          <w:sz w:val="24"/>
-          <w:szCs w:val="24"/>
-        </w:rPr>
-        <w:t>Gantt charts are sometimes equated with bar charts.</w:t>
-      </w:r>
-      <w:r>
-        <w:rPr>
-          <w:rFonts w:ascii="Times New Roman" w:hAnsi="Times New Roman"/>
-          <w:b w:val="false"/>
-          <w:bCs w:val="false"/>
-          <w:sz w:val="24"/>
-          <w:szCs w:val="24"/>
-        </w:rPr>
-        <w:t xml:space="preserve"> </w:t>
-      </w:r>
-      <w:r>
-        <w:rPr>
-          <w:rFonts w:ascii="Times New Roman" w:hAnsi="Times New Roman"/>
-          <w:b w:val="false"/>
-          <w:bCs w:val="false"/>
-          <w:sz w:val="24"/>
-          <w:szCs w:val="24"/>
-        </w:rPr>
-        <w:t>G</w:t>
-      </w:r>
-      <w:r>
-        <w:rPr>
-          <w:rFonts w:ascii="Times New Roman" w:hAnsi="Times New Roman"/>
-          <w:b w:val="false"/>
-          <w:bCs w:val="false"/>
-          <w:sz w:val="24"/>
-          <w:szCs w:val="24"/>
-        </w:rPr>
-        <w:t xml:space="preserve">antt charts are usually created initially using an </w:t>
+        <w:t xml:space="preserve">Gantt charts are sometimes equated with bar charts. Gantt charts are usually created initially using an </w:t>
       </w:r>
       <w:r>
         <w:rPr>
@@ -8305,27 +7725,7 @@
           <w:sz w:val="24"/>
           <w:szCs w:val="24"/>
         </w:rPr>
-        <w:t xml:space="preserve">, where each task is scheduled to start immediately when its prerequisites are complete. This method maximizes the </w:t>
-      </w:r>
-      <w:r>
-        <w:rPr>
-          <w:rFonts w:ascii="Times New Roman" w:hAnsi="Times New Roman"/>
-          <w:b w:val="false"/>
-          <w:bCs w:val="false"/>
-          <w:sz w:val="24"/>
-          <w:szCs w:val="24"/>
-        </w:rPr>
-        <w:t>float time</w:t>
-      </w:r>
-      <w:r>
-        <w:rPr>
-          <w:rFonts w:ascii="Times New Roman" w:hAnsi="Times New Roman"/>
-          <w:b w:val="false"/>
-          <w:bCs w:val="false"/>
-          <w:sz w:val="24"/>
-          <w:szCs w:val="24"/>
-        </w:rPr>
-        <w:t xml:space="preserve"> available for all tasks.</w:t>
+        <w:t>, where each task is scheduled to start immediately when its prerequisites are complete. This method maximizes the float time available for all tasks.</w:t>
       </w:r>
     </w:p>
     <w:p>
@@ -8335,7 +7735,7 @@
         <w:tabs>
           <w:tab w:val="left" w:pos="1074" w:leader="none"/>
         </w:tabs>
-        <w:overflowPunct w:val="true"/>
+        <w:overflowPunct w:val="false"/>
         <w:bidi w:val="0"/>
         <w:spacing w:lineRule="auto" w:line="360"/>
         <w:ind w:left="0" w:right="0" w:hanging="0"/>
@@ -8361,7 +7761,7 @@
         <w:tabs>
           <w:tab w:val="left" w:pos="1074" w:leader="none"/>
         </w:tabs>
-        <w:overflowPunct w:val="true"/>
+        <w:overflowPunct w:val="false"/>
         <w:bidi w:val="0"/>
         <w:spacing w:lineRule="auto" w:line="360"/>
         <w:ind w:left="0" w:right="0" w:hanging="0"/>
@@ -8397,47 +7797,7 @@
           <w:sz w:val="24"/>
           <w:szCs w:val="24"/>
         </w:rPr>
-        <w:t xml:space="preserve"> contain lines indicating the dependencies between tasks. However, linked Gantt charts quickly become cluttered in all but the simplest cases. </w:t>
-      </w:r>
-      <w:r>
-        <w:rPr>
-          <w:rFonts w:ascii="Times New Roman" w:hAnsi="Times New Roman"/>
-          <w:b w:val="false"/>
-          <w:bCs w:val="false"/>
-          <w:sz w:val="24"/>
-          <w:szCs w:val="24"/>
-        </w:rPr>
-        <w:t>Critical Path Network</w:t>
-      </w:r>
-      <w:r>
-        <w:rPr>
-          <w:rFonts w:ascii="Times New Roman" w:hAnsi="Times New Roman"/>
-          <w:b w:val="false"/>
-          <w:bCs w:val="false"/>
-          <w:sz w:val="24"/>
-          <w:szCs w:val="24"/>
-        </w:rPr>
-        <w:t xml:space="preserve"> </w:t>
-      </w:r>
-      <w:r>
-        <w:rPr>
-          <w:rFonts w:ascii="Times New Roman" w:hAnsi="Times New Roman"/>
-          <w:b w:val="false"/>
-          <w:bCs w:val="false"/>
-          <w:sz w:val="24"/>
-          <w:szCs w:val="24"/>
-        </w:rPr>
-        <w:t>Diagrams</w:t>
-      </w:r>
-      <w:r>
-        <w:rPr>
-          <w:rFonts w:ascii="Times New Roman" w:hAnsi="Times New Roman"/>
-          <w:b w:val="false"/>
-          <w:bCs w:val="false"/>
-          <w:sz w:val="24"/>
-          <w:szCs w:val="24"/>
-        </w:rPr>
-        <w:t xml:space="preserve"> are superior to visually communicate the relationships between tasks. However, Gantt charts are often preferred over network diagrams because Gantt charts are easily interpreted without training, whereas critical path diagrams require training to interpret. Gantt chart software typically provides mechanisms to link task dependencies, although this data may or may not be visually represented. Gantt charts and network diagrams are often used for the same project, both being generated from the same data by a software application.</w:t>
+        <w:t xml:space="preserve"> contain lines indicating the dependencies between tasks. However, linked Gantt charts quickly become cluttered in all but the simplest cases. Critical Path Network Diagrams are superior to visually communicate the relationships between tasks. However, Gantt charts are often preferred over network diagrams because Gantt charts are easily interpreted without training, whereas critical path diagrams require training to interpret. Gantt chart software typically provides mechanisms to link task dependencies, although this data may or may not be visually represented. Gantt charts and network diagrams are often used for the same project, both being generated from the same data by a software application.</w:t>
       </w:r>
     </w:p>
     <w:p>
@@ -8447,7 +7807,7 @@
         <w:tabs>
           <w:tab w:val="left" w:pos="1074" w:leader="none"/>
         </w:tabs>
-        <w:overflowPunct w:val="true"/>
+        <w:overflowPunct w:val="false"/>
         <w:bidi w:val="0"/>
         <w:spacing w:lineRule="auto" w:line="360"/>
         <w:ind w:left="0" w:right="0" w:hanging="0"/>
@@ -8462,7 +7822,13 @@
         </w:rPr>
       </w:pPr>
       <w:r>
-        <w:rPr/>
+        <w:rPr>
+          <w:rFonts w:ascii="Times New Roman" w:hAnsi="Times New Roman"/>
+          <w:b w:val="false"/>
+          <w:bCs w:val="false"/>
+          <w:sz w:val="24"/>
+          <w:szCs w:val="24"/>
+        </w:rPr>
       </w:r>
     </w:p>
     <w:p>
@@ -8472,7 +7838,7 @@
         <w:tabs>
           <w:tab w:val="left" w:pos="1074" w:leader="none"/>
         </w:tabs>
-        <w:overflowPunct w:val="true"/>
+        <w:overflowPunct w:val="false"/>
         <w:bidi w:val="0"/>
         <w:spacing w:lineRule="auto" w:line="360"/>
         <w:ind w:left="0" w:right="0" w:hanging="0"/>
@@ -8487,7 +7853,13 @@
         </w:rPr>
       </w:pPr>
       <w:r>
-        <w:rPr/>
+        <w:rPr>
+          <w:rFonts w:ascii="Times New Roman" w:hAnsi="Times New Roman"/>
+          <w:b w:val="false"/>
+          <w:bCs w:val="false"/>
+          <w:sz w:val="24"/>
+          <w:szCs w:val="24"/>
+        </w:rPr>
       </w:r>
     </w:p>
     <w:p>
@@ -8497,7 +7869,7 @@
         <w:tabs>
           <w:tab w:val="left" w:pos="1074" w:leader="none"/>
         </w:tabs>
-        <w:overflowPunct w:val="true"/>
+        <w:overflowPunct w:val="false"/>
         <w:bidi w:val="0"/>
         <w:spacing w:lineRule="auto" w:line="360"/>
         <w:ind w:left="0" w:right="0" w:hanging="0"/>
@@ -8512,7 +7884,13 @@
         </w:rPr>
       </w:pPr>
       <w:r>
-        <w:rPr/>
+        <w:rPr>
+          <w:rFonts w:ascii="Times New Roman" w:hAnsi="Times New Roman"/>
+          <w:b w:val="false"/>
+          <w:bCs w:val="false"/>
+          <w:sz w:val="24"/>
+          <w:szCs w:val="24"/>
+        </w:rPr>
       </w:r>
       <w:r>
         <w:br w:type="page"/>
@@ -8525,7 +7903,7 @@
         <w:tabs>
           <w:tab w:val="left" w:pos="1074" w:leader="none"/>
         </w:tabs>
-        <w:overflowPunct w:val="true"/>
+        <w:overflowPunct w:val="false"/>
         <w:bidi w:val="0"/>
         <w:spacing w:lineRule="auto" w:line="360"/>
         <w:ind w:left="0" w:right="0" w:hanging="0"/>
@@ -8546,17 +7924,7 @@
           <w:sz w:val="32"/>
           <w:szCs w:val="32"/>
         </w:rPr>
-        <w:t>PERT</w:t>
-      </w:r>
-      <w:r>
-        <w:rPr>
-          <w:rFonts w:ascii="Times New Roman" w:hAnsi="Times New Roman"/>
-          <w:b/>
-          <w:bCs/>
-          <w:sz w:val="32"/>
-          <w:szCs w:val="32"/>
-        </w:rPr>
-        <w:t xml:space="preserve"> Chart</w:t>
+        <w:t>PERT Chart</w:t>
       </w:r>
     </w:p>
     <w:p>
@@ -8566,7 +7934,7 @@
         <w:tabs>
           <w:tab w:val="left" w:pos="1074" w:leader="none"/>
         </w:tabs>
-        <w:overflowPunct w:val="true"/>
+        <w:overflowPunct w:val="false"/>
         <w:bidi w:val="0"/>
         <w:spacing w:lineRule="auto" w:line="360"/>
         <w:ind w:left="0" w:right="0" w:hanging="0"/>
@@ -8577,10 +7945,7 @@
       </w:pPr>
       <w:r>
         <w:rPr>
-          <w:b/>
-          <w:bCs/>
-          <w:sz w:val="24"/>
-          <w:szCs w:val="24"/>
+          <w:rFonts w:ascii="Times New Roman" w:hAnsi="Times New Roman"/>
         </w:rPr>
       </w:r>
     </w:p>
@@ -8615,7 +7980,7 @@
         <w:tabs>
           <w:tab w:val="left" w:pos="1074" w:leader="none"/>
         </w:tabs>
-        <w:overflowPunct w:val="true"/>
+        <w:overflowPunct w:val="false"/>
         <w:bidi w:val="0"/>
         <w:spacing w:lineRule="auto" w:line="360" w:before="0" w:after="75"/>
         <w:ind w:left="0" w:right="0" w:hanging="0"/>
@@ -8656,7 +8021,7 @@
         <w:tabs>
           <w:tab w:val="left" w:pos="1074" w:leader="none"/>
         </w:tabs>
-        <w:overflowPunct w:val="true"/>
+        <w:overflowPunct w:val="false"/>
         <w:bidi w:val="0"/>
         <w:spacing w:lineRule="auto" w:line="360"/>
         <w:ind w:left="0" w:right="0" w:hanging="0"/>
@@ -8667,10 +8032,7 @@
       </w:pPr>
       <w:r>
         <w:rPr>
-          <w:b w:val="false"/>
-          <w:bCs w:val="false"/>
-          <w:sz w:val="24"/>
-          <w:szCs w:val="24"/>
+          <w:rFonts w:ascii="Times New Roman" w:hAnsi="Times New Roman"/>
         </w:rPr>
       </w:r>
     </w:p>
@@ -8681,7 +8043,7 @@
         <w:tabs>
           <w:tab w:val="left" w:pos="1074" w:leader="none"/>
         </w:tabs>
-        <w:overflowPunct w:val="true"/>
+        <w:overflowPunct w:val="false"/>
         <w:bidi w:val="0"/>
         <w:spacing w:lineRule="auto" w:line="360"/>
         <w:ind w:left="0" w:right="0" w:hanging="0"/>
@@ -8692,10 +8054,7 @@
       </w:pPr>
       <w:r>
         <w:rPr>
-          <w:b w:val="false"/>
-          <w:bCs w:val="false"/>
-          <w:sz w:val="24"/>
-          <w:szCs w:val="24"/>
+          <w:rFonts w:ascii="Times New Roman" w:hAnsi="Times New Roman"/>
         </w:rPr>
       </w:r>
     </w:p>
@@ -8703,7 +8062,7 @@
       <w:pPr>
         <w:pStyle w:val="Normal"/>
         <w:widowControl/>
-        <w:overflowPunct w:val="true"/>
+        <w:overflowPunct w:val="false"/>
         <w:bidi w:val="0"/>
         <w:spacing w:lineRule="auto" w:line="360"/>
         <w:ind w:left="0" w:right="0" w:hanging="0"/>
@@ -8792,7 +8151,7 @@
       <w:pPr>
         <w:pStyle w:val="Normal"/>
         <w:widowControl/>
-        <w:overflowPunct w:val="true"/>
+        <w:overflowPunct w:val="false"/>
         <w:bidi w:val="0"/>
         <w:spacing w:lineRule="auto" w:line="360"/>
         <w:ind w:left="0" w:right="0" w:hanging="0"/>
@@ -8920,7 +8279,7 @@
             <w:shd w:fill="auto" w:val="clear"/>
             <w:tcMar>
               <w:top w:w="55" w:type="dxa"/>
-              <w:left w:w="42" w:type="dxa"/>
+              <w:left w:w="39" w:type="dxa"/>
               <w:bottom w:w="55" w:type="dxa"/>
               <w:right w:w="55" w:type="dxa"/>
             </w:tcMar>
@@ -9012,7 +8371,7 @@
             <w:shd w:fill="auto" w:val="clear"/>
             <w:tcMar>
               <w:top w:w="55" w:type="dxa"/>
-              <w:left w:w="42" w:type="dxa"/>
+              <w:left w:w="39" w:type="dxa"/>
               <w:bottom w:w="55" w:type="dxa"/>
               <w:right w:w="55" w:type="dxa"/>
             </w:tcMar>
@@ -9101,7 +8460,7 @@
       <w:pPr>
         <w:pStyle w:val="Normal"/>
         <w:widowControl/>
-        <w:overflowPunct w:val="true"/>
+        <w:overflowPunct w:val="false"/>
         <w:bidi w:val="0"/>
         <w:spacing w:lineRule="auto" w:line="360"/>
         <w:ind w:left="0" w:right="0" w:hanging="0"/>
@@ -9229,7 +8588,7 @@
             <w:shd w:fill="auto" w:val="clear"/>
             <w:tcMar>
               <w:top w:w="55" w:type="dxa"/>
-              <w:left w:w="42" w:type="dxa"/>
+              <w:left w:w="39" w:type="dxa"/>
               <w:bottom w:w="55" w:type="dxa"/>
               <w:right w:w="55" w:type="dxa"/>
             </w:tcMar>
@@ -9320,7 +8679,7 @@
             <w:shd w:fill="auto" w:val="clear"/>
             <w:tcMar>
               <w:top w:w="55" w:type="dxa"/>
-              <w:left w:w="42" w:type="dxa"/>
+              <w:left w:w="39" w:type="dxa"/>
               <w:bottom w:w="55" w:type="dxa"/>
               <w:right w:w="55" w:type="dxa"/>
             </w:tcMar>
@@ -9458,7 +8817,7 @@
       <w:pPr>
         <w:pStyle w:val="Normal"/>
         <w:widowControl/>
-        <w:overflowPunct w:val="true"/>
+        <w:overflowPunct w:val="false"/>
         <w:bidi w:val="0"/>
         <w:spacing w:lineRule="auto" w:line="360"/>
         <w:ind w:right="0" w:hanging="0"/>
@@ -9480,7 +8839,7 @@
       <w:pPr>
         <w:pStyle w:val="Normal"/>
         <w:widowControl/>
-        <w:overflowPunct w:val="true"/>
+        <w:overflowPunct w:val="false"/>
         <w:bidi w:val="0"/>
         <w:spacing w:lineRule="auto" w:line="360"/>
         <w:ind w:right="0" w:hanging="0"/>
@@ -9508,7 +8867,7 @@
       <w:pPr>
         <w:pStyle w:val="Normal"/>
         <w:widowControl/>
-        <w:overflowPunct w:val="true"/>
+        <w:overflowPunct w:val="false"/>
         <w:bidi w:val="0"/>
         <w:spacing w:lineRule="auto" w:line="360"/>
         <w:ind w:right="0" w:hanging="0"/>
@@ -9536,7 +8895,7 @@
       <w:pPr>
         <w:pStyle w:val="Normal"/>
         <w:widowControl/>
-        <w:overflowPunct w:val="true"/>
+        <w:overflowPunct w:val="false"/>
         <w:bidi w:val="0"/>
         <w:spacing w:lineRule="auto" w:line="360"/>
         <w:ind w:right="0" w:hanging="0"/>
@@ -9558,7 +8917,7 @@
       <w:pPr>
         <w:pStyle w:val="Normal"/>
         <w:widowControl/>
-        <w:overflowPunct w:val="true"/>
+        <w:overflowPunct w:val="false"/>
         <w:bidi w:val="0"/>
         <w:spacing w:lineRule="auto" w:line="360"/>
         <w:ind w:right="0" w:hanging="0"/>
@@ -9586,7 +8945,7 @@
       <w:pPr>
         <w:pStyle w:val="Normal"/>
         <w:widowControl/>
-        <w:overflowPunct w:val="true"/>
+        <w:overflowPunct w:val="false"/>
         <w:bidi w:val="0"/>
         <w:spacing w:lineRule="auto" w:line="360"/>
         <w:ind w:right="0" w:hanging="0"/>
@@ -9609,7 +8968,7 @@
       <w:pPr>
         <w:pStyle w:val="TextBody"/>
         <w:widowControl/>
-        <w:overflowPunct w:val="true"/>
+        <w:overflowPunct w:val="false"/>
         <w:bidi w:val="0"/>
         <w:spacing w:lineRule="auto" w:line="360"/>
         <w:ind w:right="0" w:hanging="0"/>
@@ -9653,7 +9012,7 @@
       <w:pPr>
         <w:pStyle w:val="Normal"/>
         <w:widowControl/>
-        <w:overflowPunct w:val="true"/>
+        <w:overflowPunct w:val="false"/>
         <w:bidi w:val="0"/>
         <w:spacing w:lineRule="auto" w:line="360"/>
         <w:ind w:right="0" w:hanging="0"/>
@@ -9726,7 +9085,7 @@
       <w:pPr>
         <w:pStyle w:val="Normal"/>
         <w:widowControl/>
-        <w:overflowPunct w:val="true"/>
+        <w:overflowPunct w:val="false"/>
         <w:bidi w:val="0"/>
         <w:spacing w:lineRule="auto" w:line="360"/>
         <w:ind w:right="0" w:hanging="0"/>
@@ -9752,37 +9111,58 @@
       <w:pPr>
         <w:pStyle w:val="Normal"/>
         <w:widowControl/>
-        <w:overflowPunct w:val="true"/>
+        <w:overflowPunct w:val="false"/>
         <w:bidi w:val="0"/>
         <w:spacing w:lineRule="auto" w:line="360"/>
         <w:ind w:right="0" w:hanging="0"/>
         <w:jc w:val="center"/>
         <w:rPr>
           <w:rFonts w:ascii="Times New Roman" w:hAnsi="Times New Roman"/>
-          <w:sz w:val="32"/>
-          <w:szCs w:val="32"/>
-        </w:rPr>
-      </w:pPr>
-      <w:r>
-        <w:rPr>
-          <w:rFonts w:ascii="Times New Roman" w:hAnsi="Times New Roman"/>
+          <w:b/>
           <w:b/>
           <w:bCs/>
           <w:sz w:val="32"/>
           <w:szCs w:val="32"/>
         </w:rPr>
-        <w:t>Use Case Diagram</w:t>
+      </w:pPr>
+      <w:r>
+        <w:rPr/>
+      </w:r>
+      <w:r>
+        <w:br w:type="page"/>
       </w:r>
     </w:p>
     <w:p>
       <w:pPr>
         <w:pStyle w:val="Normal"/>
         <w:widowControl/>
-        <w:overflowPunct w:val="true"/>
+        <w:overflowPunct w:val="false"/>
         <w:bidi w:val="0"/>
         <w:spacing w:lineRule="auto" w:line="360"/>
         <w:ind w:right="0" w:hanging="0"/>
         <w:jc w:val="center"/>
+        <w:rPr/>
+      </w:pPr>
+      <w:r>
+        <w:rPr>
+          <w:rFonts w:ascii="Times New Roman" w:hAnsi="Times New Roman"/>
+          <w:b/>
+          <w:bCs/>
+          <w:sz w:val="32"/>
+          <w:szCs w:val="32"/>
+        </w:rPr>
+        <w:t>Use Case Diagram</w:t>
+      </w:r>
+    </w:p>
+    <w:p>
+      <w:pPr>
+        <w:pStyle w:val="Normal"/>
+        <w:widowControl/>
+        <w:overflowPunct w:val="false"/>
+        <w:bidi w:val="0"/>
+        <w:spacing w:lineRule="auto" w:line="360"/>
+        <w:ind w:right="0" w:hanging="0"/>
+        <w:jc w:val="center"/>
         <w:rPr>
           <w:b/>
           <w:b/>
@@ -9800,7 +9180,7 @@
       <w:pPr>
         <w:pStyle w:val="TextBody"/>
         <w:widowControl/>
-        <w:overflowPunct w:val="true"/>
+        <w:overflowPunct w:val="false"/>
         <w:bidi w:val="0"/>
         <w:spacing w:lineRule="auto" w:line="360"/>
         <w:ind w:right="0" w:hanging="0"/>
@@ -9847,7 +9227,7 @@
       <w:pPr>
         <w:pStyle w:val="TextBody"/>
         <w:widowControl/>
-        <w:overflowPunct w:val="true"/>
+        <w:overflowPunct w:val="false"/>
         <w:bidi w:val="0"/>
         <w:spacing w:lineRule="auto" w:line="360"/>
         <w:ind w:right="0" w:hanging="0"/>
@@ -9870,7 +9250,7 @@
       <w:pPr>
         <w:pStyle w:val="TextBody"/>
         <w:widowControl/>
-        <w:overflowPunct w:val="true"/>
+        <w:overflowPunct w:val="false"/>
         <w:bidi w:val="0"/>
         <w:spacing w:lineRule="auto" w:line="360"/>
         <w:ind w:right="0" w:hanging="0"/>
@@ -9893,7 +9273,7 @@
       <w:pPr>
         <w:pStyle w:val="TextBody"/>
         <w:widowControl/>
-        <w:overflowPunct w:val="true"/>
+        <w:overflowPunct w:val="false"/>
         <w:bidi w:val="0"/>
         <w:spacing w:lineRule="auto" w:line="360"/>
         <w:ind w:right="0" w:hanging="0"/>
@@ -9916,7 +9296,7 @@
       <w:pPr>
         <w:pStyle w:val="Normal"/>
         <w:widowControl/>
-        <w:overflowPunct w:val="true"/>
+        <w:overflowPunct w:val="false"/>
         <w:bidi w:val="0"/>
         <w:spacing w:lineRule="auto" w:line="360"/>
         <w:ind w:right="0" w:hanging="0"/>
@@ -9939,7 +9319,7 @@
       <w:pPr>
         <w:pStyle w:val="Normal"/>
         <w:widowControl/>
-        <w:overflowPunct w:val="true"/>
+        <w:overflowPunct w:val="false"/>
         <w:bidi w:val="0"/>
         <w:spacing w:lineRule="auto" w:line="360"/>
         <w:ind w:right="0" w:hanging="0"/>
@@ -9962,7 +9342,7 @@
       <w:pPr>
         <w:pStyle w:val="Normal"/>
         <w:widowControl/>
-        <w:overflowPunct w:val="true"/>
+        <w:overflowPunct w:val="false"/>
         <w:bidi w:val="0"/>
         <w:spacing w:lineRule="auto" w:line="360"/>
         <w:ind w:right="0" w:hanging="0"/>
@@ -10030,7 +9410,7 @@
       <w:pPr>
         <w:pStyle w:val="Normal"/>
         <w:widowControl/>
-        <w:overflowPunct w:val="true"/>
+        <w:overflowPunct w:val="false"/>
         <w:bidi w:val="0"/>
         <w:spacing w:lineRule="auto" w:line="360"/>
         <w:ind w:right="0" w:hanging="0"/>
@@ -10053,7 +9433,7 @@
       <w:pPr>
         <w:pStyle w:val="Normal"/>
         <w:widowControl/>
-        <w:overflowPunct w:val="true"/>
+        <w:overflowPunct w:val="false"/>
         <w:bidi w:val="0"/>
         <w:spacing w:lineRule="auto" w:line="360"/>
         <w:ind w:right="0" w:hanging="0"/>
@@ -10076,7 +9456,7 @@
       <w:pPr>
         <w:pStyle w:val="Normal"/>
         <w:widowControl/>
-        <w:overflowPunct w:val="true"/>
+        <w:overflowPunct w:val="false"/>
         <w:bidi w:val="0"/>
         <w:spacing w:lineRule="auto" w:line="360"/>
         <w:ind w:right="0" w:hanging="0"/>
@@ -10099,7 +9479,7 @@
       <w:pPr>
         <w:pStyle w:val="Normal"/>
         <w:widowControl/>
-        <w:overflowPunct w:val="true"/>
+        <w:overflowPunct w:val="false"/>
         <w:bidi w:val="0"/>
         <w:spacing w:lineRule="auto" w:line="360"/>
         <w:ind w:right="0" w:hanging="0"/>
@@ -10122,7 +9502,7 @@
       <w:pPr>
         <w:pStyle w:val="Normal"/>
         <w:widowControl/>
-        <w:overflowPunct w:val="true"/>
+        <w:overflowPunct w:val="false"/>
         <w:bidi w:val="0"/>
         <w:spacing w:lineRule="auto" w:line="360"/>
         <w:ind w:right="0" w:hanging="0"/>
@@ -10145,7 +9525,7 @@
       <w:pPr>
         <w:pStyle w:val="Normal"/>
         <w:widowControl/>
-        <w:overflowPunct w:val="true"/>
+        <w:overflowPunct w:val="false"/>
         <w:bidi w:val="0"/>
         <w:spacing w:lineRule="auto" w:line="360"/>
         <w:ind w:right="0" w:hanging="0"/>
@@ -10168,7 +9548,7 @@
       <w:pPr>
         <w:pStyle w:val="Normal"/>
         <w:widowControl/>
-        <w:overflowPunct w:val="true"/>
+        <w:overflowPunct w:val="false"/>
         <w:bidi w:val="0"/>
         <w:spacing w:lineRule="auto" w:line="360"/>
         <w:ind w:right="0" w:hanging="0"/>
@@ -10194,7 +9574,7 @@
       <w:pPr>
         <w:pStyle w:val="Normal"/>
         <w:widowControl/>
-        <w:overflowPunct w:val="true"/>
+        <w:overflowPunct w:val="false"/>
         <w:bidi w:val="0"/>
         <w:spacing w:lineRule="auto" w:line="360"/>
         <w:ind w:right="0" w:hanging="0"/>
@@ -10216,7 +9596,7 @@
       <w:pPr>
         <w:pStyle w:val="Normal"/>
         <w:widowControl/>
-        <w:overflowPunct w:val="true"/>
+        <w:overflowPunct w:val="false"/>
         <w:bidi w:val="0"/>
         <w:spacing w:lineRule="auto" w:line="360"/>
         <w:ind w:right="0" w:hanging="0"/>
@@ -10244,7 +9624,7 @@
       <w:pPr>
         <w:pStyle w:val="Normal"/>
         <w:widowControl/>
-        <w:overflowPunct w:val="true"/>
+        <w:overflowPunct w:val="false"/>
         <w:bidi w:val="0"/>
         <w:spacing w:lineRule="auto" w:line="360"/>
         <w:ind w:right="0" w:hanging="0"/>
@@ -10347,7 +9727,7 @@
       <w:pPr>
         <w:pStyle w:val="Normal"/>
         <w:widowControl/>
-        <w:overflowPunct w:val="true"/>
+        <w:overflowPunct w:val="false"/>
         <w:bidi w:val="0"/>
         <w:spacing w:lineRule="auto" w:line="360"/>
         <w:ind w:right="0" w:hanging="0"/>
@@ -10376,7 +9756,7 @@
       <w:pPr>
         <w:pStyle w:val="Normal"/>
         <w:widowControl/>
-        <w:overflowPunct w:val="true"/>
+        <w:overflowPunct w:val="false"/>
         <w:bidi w:val="0"/>
         <w:spacing w:lineRule="auto" w:line="360"/>
         <w:ind w:right="0" w:hanging="0"/>
@@ -10396,7 +9776,7 @@
       <w:pPr>
         <w:pStyle w:val="Normal"/>
         <w:widowControl/>
-        <w:overflowPunct w:val="true"/>
+        <w:overflowPunct w:val="false"/>
         <w:bidi w:val="0"/>
         <w:spacing w:lineRule="auto" w:line="360"/>
         <w:ind w:right="0" w:hanging="0"/>
@@ -10469,7 +9849,7 @@
       <w:pPr>
         <w:pStyle w:val="Normal"/>
         <w:widowControl/>
-        <w:overflowPunct w:val="true"/>
+        <w:overflowPunct w:val="false"/>
         <w:bidi w:val="0"/>
         <w:spacing w:lineRule="auto" w:line="360"/>
         <w:ind w:right="0" w:hanging="0"/>
@@ -10498,7 +9878,7 @@
       <w:pPr>
         <w:pStyle w:val="Normal"/>
         <w:widowControl/>
-        <w:overflowPunct w:val="true"/>
+        <w:overflowPunct w:val="false"/>
         <w:bidi w:val="0"/>
         <w:spacing w:lineRule="auto" w:line="360"/>
         <w:ind w:right="0" w:hanging="0"/>
@@ -10526,7 +9906,7 @@
       <w:pPr>
         <w:pStyle w:val="Normal"/>
         <w:widowControl/>
-        <w:overflowPunct w:val="true"/>
+        <w:overflowPunct w:val="false"/>
         <w:bidi w:val="0"/>
         <w:spacing w:lineRule="auto" w:line="360"/>
         <w:ind w:right="0" w:hanging="0"/>
@@ -10566,7 +9946,7 @@
       <w:pPr>
         <w:pStyle w:val="Normal"/>
         <w:widowControl/>
-        <w:overflowPunct w:val="true"/>
+        <w:overflowPunct w:val="false"/>
         <w:bidi w:val="0"/>
         <w:spacing w:lineRule="auto" w:line="360"/>
         <w:ind w:right="0" w:hanging="0"/>
@@ -10595,7 +9975,7 @@
       <w:pPr>
         <w:pStyle w:val="Normal"/>
         <w:widowControl/>
-        <w:overflowPunct w:val="true"/>
+        <w:overflowPunct w:val="false"/>
         <w:bidi w:val="0"/>
         <w:spacing w:lineRule="auto" w:line="360"/>
         <w:ind w:right="0" w:hanging="0"/>
@@ -10645,7 +10025,7 @@
       <w:pPr>
         <w:pStyle w:val="Normal"/>
         <w:widowControl/>
-        <w:overflowPunct w:val="true"/>
+        <w:overflowPunct w:val="false"/>
         <w:bidi w:val="0"/>
         <w:spacing w:lineRule="auto" w:line="360"/>
         <w:ind w:right="0" w:hanging="0"/>
@@ -10680,7 +10060,7 @@
       <w:pPr>
         <w:pStyle w:val="Normal"/>
         <w:widowControl/>
-        <w:overflowPunct w:val="true"/>
+        <w:overflowPunct w:val="false"/>
         <w:bidi w:val="0"/>
         <w:spacing w:lineRule="auto" w:line="360"/>
         <w:ind w:right="0" w:hanging="0"/>
@@ -10715,7 +10095,7 @@
       <w:pPr>
         <w:pStyle w:val="Normal"/>
         <w:widowControl/>
-        <w:overflowPunct w:val="true"/>
+        <w:overflowPunct w:val="false"/>
         <w:bidi w:val="0"/>
         <w:spacing w:lineRule="auto" w:line="360"/>
         <w:ind w:right="0" w:hanging="0"/>
@@ -10734,7 +10114,7 @@
       <w:pPr>
         <w:pStyle w:val="Normal"/>
         <w:widowControl/>
-        <w:overflowPunct w:val="true"/>
+        <w:overflowPunct w:val="false"/>
         <w:bidi w:val="0"/>
         <w:spacing w:lineRule="auto" w:line="360"/>
         <w:ind w:right="0" w:hanging="0"/>
@@ -10807,7 +10187,7 @@
       <w:pPr>
         <w:pStyle w:val="Normal"/>
         <w:widowControl/>
-        <w:overflowPunct w:val="true"/>
+        <w:overflowPunct w:val="false"/>
         <w:bidi w:val="0"/>
         <w:spacing w:lineRule="auto" w:line="360"/>
         <w:ind w:right="0" w:hanging="0"/>
@@ -10838,7 +10218,7 @@
       <w:pPr>
         <w:pStyle w:val="Normal"/>
         <w:widowControl/>
-        <w:overflowPunct w:val="true"/>
+        <w:overflowPunct w:val="false"/>
         <w:bidi w:val="0"/>
         <w:spacing w:lineRule="auto" w:line="360"/>
         <w:ind w:right="0" w:hanging="0"/>
@@ -10867,7 +10247,7 @@
       <w:pPr>
         <w:pStyle w:val="Normal"/>
         <w:widowControl/>
-        <w:overflowPunct w:val="true"/>
+        <w:overflowPunct w:val="false"/>
         <w:bidi w:val="0"/>
         <w:spacing w:lineRule="auto" w:line="360"/>
         <w:ind w:right="0" w:hanging="0"/>
@@ -10895,7 +10275,7 @@
       <w:pPr>
         <w:pStyle w:val="Normal"/>
         <w:widowControl/>
-        <w:overflowPunct w:val="true"/>
+        <w:overflowPunct w:val="false"/>
         <w:bidi w:val="0"/>
         <w:spacing w:lineRule="auto" w:line="360"/>
         <w:ind w:right="0" w:hanging="0"/>
@@ -10925,7 +10305,7 @@
       <w:pPr>
         <w:pStyle w:val="Normal"/>
         <w:widowControl/>
-        <w:overflowPunct w:val="true"/>
+        <w:overflowPunct w:val="false"/>
         <w:bidi w:val="0"/>
         <w:spacing w:lineRule="auto" w:line="360"/>
         <w:ind w:right="0" w:hanging="0"/>
@@ -10954,7 +10334,7 @@
       <w:pPr>
         <w:pStyle w:val="Normal"/>
         <w:widowControl/>
-        <w:overflowPunct w:val="true"/>
+        <w:overflowPunct w:val="false"/>
         <w:bidi w:val="0"/>
         <w:spacing w:lineRule="auto" w:line="360"/>
         <w:ind w:right="0" w:hanging="0"/>
@@ -10977,7 +10357,7 @@
       <w:pPr>
         <w:pStyle w:val="Normal"/>
         <w:widowControl/>
-        <w:overflowPunct w:val="true"/>
+        <w:overflowPunct w:val="false"/>
         <w:bidi w:val="0"/>
         <w:spacing w:lineRule="auto" w:line="360"/>
         <w:ind w:right="0" w:hanging="0"/>
@@ -11053,7 +10433,7 @@
       <w:pPr>
         <w:pStyle w:val="Normal"/>
         <w:widowControl/>
-        <w:overflowPunct w:val="true"/>
+        <w:overflowPunct w:val="false"/>
         <w:bidi w:val="0"/>
         <w:spacing w:lineRule="auto" w:line="360"/>
         <w:ind w:right="0" w:hanging="0"/>
@@ -11075,7 +10455,7 @@
       <w:pPr>
         <w:pStyle w:val="Normal"/>
         <w:widowControl/>
-        <w:overflowPunct w:val="true"/>
+        <w:overflowPunct w:val="false"/>
         <w:bidi w:val="0"/>
         <w:spacing w:lineRule="auto" w:line="360"/>
         <w:ind w:right="0" w:hanging="0"/>
@@ -11098,7 +10478,7 @@
       <w:pPr>
         <w:pStyle w:val="Normal"/>
         <w:widowControl/>
-        <w:overflowPunct w:val="true"/>
+        <w:overflowPunct w:val="false"/>
         <w:bidi w:val="0"/>
         <w:spacing w:lineRule="auto" w:line="360"/>
         <w:ind w:right="0" w:hanging="0"/>
@@ -11127,7 +10507,7 @@
       <w:pPr>
         <w:pStyle w:val="Normal"/>
         <w:widowControl/>
-        <w:overflowPunct w:val="true"/>
+        <w:overflowPunct w:val="false"/>
         <w:bidi w:val="0"/>
         <w:spacing w:lineRule="auto" w:line="360"/>
         <w:ind w:right="0" w:hanging="0"/>
@@ -11150,7 +10530,7 @@
       <w:pPr>
         <w:pStyle w:val="Normal"/>
         <w:widowControl/>
-        <w:overflowPunct w:val="true"/>
+        <w:overflowPunct w:val="false"/>
         <w:bidi w:val="0"/>
         <w:spacing w:lineRule="auto" w:line="360"/>
         <w:ind w:right="0" w:hanging="0"/>
@@ -11173,7 +10553,7 @@
       <w:pPr>
         <w:pStyle w:val="Normal"/>
         <w:widowControl/>
-        <w:overflowPunct w:val="true"/>
+        <w:overflowPunct w:val="false"/>
         <w:bidi w:val="0"/>
         <w:spacing w:lineRule="auto" w:line="360"/>
         <w:ind w:right="0" w:hanging="0"/>
@@ -11196,7 +10576,7 @@
       <w:pPr>
         <w:pStyle w:val="Normal"/>
         <w:widowControl/>
-        <w:overflowPunct w:val="true"/>
+        <w:overflowPunct w:val="false"/>
         <w:bidi w:val="0"/>
         <w:spacing w:lineRule="auto" w:line="360"/>
         <w:ind w:right="0" w:hanging="0"/>
@@ -11224,7 +10604,7 @@
       <w:pPr>
         <w:pStyle w:val="Normal"/>
         <w:widowControl/>
-        <w:overflowPunct w:val="true"/>
+        <w:overflowPunct w:val="false"/>
         <w:bidi w:val="0"/>
         <w:spacing w:lineRule="auto" w:line="360"/>
         <w:ind w:right="0" w:hanging="0"/>
@@ -11300,7 +10680,7 @@
       <w:pPr>
         <w:pStyle w:val="Normal"/>
         <w:widowControl/>
-        <w:overflowPunct w:val="true"/>
+        <w:overflowPunct w:val="false"/>
         <w:bidi w:val="0"/>
         <w:spacing w:lineRule="auto" w:line="360"/>
         <w:ind w:right="0" w:hanging="0"/>
@@ -11322,7 +10702,7 @@
       <w:pPr>
         <w:pStyle w:val="Normal"/>
         <w:widowControl/>
-        <w:overflowPunct w:val="true"/>
+        <w:overflowPunct w:val="false"/>
         <w:bidi w:val="0"/>
         <w:spacing w:lineRule="auto" w:line="360"/>
         <w:ind w:right="0" w:hanging="0"/>
@@ -11350,7 +10730,7 @@
       <w:pPr>
         <w:pStyle w:val="Normal"/>
         <w:widowControl/>
-        <w:overflowPunct w:val="true"/>
+        <w:overflowPunct w:val="false"/>
         <w:bidi w:val="0"/>
         <w:spacing w:lineRule="auto" w:line="360"/>
         <w:ind w:right="0" w:hanging="0"/>
@@ -11379,7 +10759,7 @@
       <w:pPr>
         <w:pStyle w:val="Normal"/>
         <w:widowControl/>
-        <w:overflowPunct w:val="true"/>
+        <w:overflowPunct w:val="false"/>
         <w:bidi w:val="0"/>
         <w:spacing w:lineRule="auto" w:line="360"/>
         <w:ind w:right="0" w:hanging="0"/>
@@ -11414,7 +10794,7 @@
       <w:pPr>
         <w:pStyle w:val="Normal"/>
         <w:widowControl/>
-        <w:overflowPunct w:val="true"/>
+        <w:overflowPunct w:val="false"/>
         <w:bidi w:val="0"/>
         <w:spacing w:lineRule="auto" w:line="360"/>
         <w:ind w:right="0" w:hanging="0"/>
@@ -11429,7 +10809,7 @@
       <w:pPr>
         <w:pStyle w:val="Normal"/>
         <w:widowControl/>
-        <w:overflowPunct w:val="true"/>
+        <w:overflowPunct w:val="false"/>
         <w:bidi w:val="0"/>
         <w:spacing w:lineRule="auto" w:line="360"/>
         <w:ind w:right="0" w:hanging="0"/>
@@ -11489,7 +10869,7 @@
       <w:pPr>
         <w:pStyle w:val="Normal"/>
         <w:widowControl/>
-        <w:overflowPunct w:val="true"/>
+        <w:overflowPunct w:val="false"/>
         <w:bidi w:val="0"/>
         <w:spacing w:lineRule="auto" w:line="360"/>
         <w:ind w:right="0" w:hanging="0"/>
@@ -11504,7 +10884,7 @@
       <w:pPr>
         <w:pStyle w:val="Normal"/>
         <w:widowControl/>
-        <w:overflowPunct w:val="true"/>
+        <w:overflowPunct w:val="false"/>
         <w:bidi w:val="0"/>
         <w:spacing w:lineRule="auto" w:line="360"/>
         <w:ind w:right="0" w:hanging="0"/>
@@ -11519,7 +10899,7 @@
       <w:pPr>
         <w:pStyle w:val="Normal"/>
         <w:widowControl/>
-        <w:overflowPunct w:val="true"/>
+        <w:overflowPunct w:val="false"/>
         <w:bidi w:val="0"/>
         <w:spacing w:lineRule="auto" w:line="360"/>
         <w:ind w:right="0" w:hanging="0"/>
@@ -11534,7 +10914,7 @@
       <w:pPr>
         <w:pStyle w:val="Normal"/>
         <w:widowControl/>
-        <w:overflowPunct w:val="true"/>
+        <w:overflowPunct w:val="false"/>
         <w:bidi w:val="0"/>
         <w:spacing w:lineRule="auto" w:line="360"/>
         <w:ind w:right="0" w:hanging="0"/>
@@ -11549,7 +10929,7 @@
       <w:pPr>
         <w:pStyle w:val="Normal"/>
         <w:widowControl/>
-        <w:overflowPunct w:val="true"/>
+        <w:overflowPunct w:val="false"/>
         <w:bidi w:val="0"/>
         <w:spacing w:lineRule="auto" w:line="360"/>
         <w:ind w:right="0" w:hanging="0"/>
@@ -11564,7 +10944,7 @@
       <w:pPr>
         <w:pStyle w:val="Normal"/>
         <w:widowControl/>
-        <w:overflowPunct w:val="true"/>
+        <w:overflowPunct w:val="false"/>
         <w:bidi w:val="0"/>
         <w:spacing w:lineRule="auto" w:line="360"/>
         <w:ind w:right="0" w:hanging="0"/>
@@ -11582,7 +10962,7 @@
       <w:pPr>
         <w:pStyle w:val="Normal"/>
         <w:widowControl/>
-        <w:overflowPunct w:val="true"/>
+        <w:overflowPunct w:val="false"/>
         <w:bidi w:val="0"/>
         <w:spacing w:lineRule="auto" w:line="360"/>
         <w:ind w:right="0" w:hanging="0"/>
@@ -11604,7 +10984,7 @@
       <w:pPr>
         <w:pStyle w:val="Normal"/>
         <w:widowControl/>
-        <w:overflowPunct w:val="true"/>
+        <w:overflowPunct w:val="false"/>
         <w:bidi w:val="0"/>
         <w:spacing w:lineRule="auto" w:line="360"/>
         <w:ind w:right="0" w:hanging="0"/>
@@ -11628,7 +11008,7 @@
       <w:pPr>
         <w:pStyle w:val="Normal"/>
         <w:widowControl/>
-        <w:overflowPunct w:val="true"/>
+        <w:overflowPunct w:val="false"/>
         <w:bidi w:val="0"/>
         <w:spacing w:lineRule="auto" w:line="360"/>
         <w:ind w:right="0" w:hanging="0"/>
@@ -11651,7 +11031,7 @@
       <w:pPr>
         <w:pStyle w:val="Normal"/>
         <w:widowControl/>
-        <w:overflowPunct w:val="true"/>
+        <w:overflowPunct w:val="false"/>
         <w:bidi w:val="0"/>
         <w:spacing w:lineRule="auto" w:line="360"/>
         <w:ind w:right="0" w:hanging="0"/>
@@ -11666,7 +11046,7 @@
       <w:pPr>
         <w:pStyle w:val="Normal"/>
         <w:widowControl/>
-        <w:overflowPunct w:val="true"/>
+        <w:overflowPunct w:val="false"/>
         <w:bidi w:val="0"/>
         <w:spacing w:lineRule="auto" w:line="360"/>
         <w:ind w:right="0" w:hanging="0"/>
@@ -11726,7 +11106,7 @@
       <w:pPr>
         <w:pStyle w:val="Normal"/>
         <w:widowControl/>
-        <w:overflowPunct w:val="true"/>
+        <w:overflowPunct w:val="false"/>
         <w:bidi w:val="0"/>
         <w:spacing w:lineRule="auto" w:line="360"/>
         <w:ind w:right="0" w:hanging="0"/>
@@ -11741,7 +11121,7 @@
       <w:pPr>
         <w:pStyle w:val="Normal"/>
         <w:widowControl/>
-        <w:overflowPunct w:val="true"/>
+        <w:overflowPunct w:val="false"/>
         <w:bidi w:val="0"/>
         <w:spacing w:lineRule="auto" w:line="360"/>
         <w:ind w:right="0" w:hanging="0"/>
@@ -11756,7 +11136,7 @@
       <w:pPr>
         <w:pStyle w:val="Normal"/>
         <w:widowControl/>
-        <w:overflowPunct w:val="true"/>
+        <w:overflowPunct w:val="false"/>
         <w:bidi w:val="0"/>
         <w:spacing w:lineRule="auto" w:line="360"/>
         <w:ind w:right="0" w:hanging="0"/>
@@ -11771,7 +11151,7 @@
       <w:pPr>
         <w:pStyle w:val="Normal"/>
         <w:widowControl/>
-        <w:overflowPunct w:val="true"/>
+        <w:overflowPunct w:val="false"/>
         <w:bidi w:val="0"/>
         <w:spacing w:lineRule="auto" w:line="360"/>
         <w:ind w:right="0" w:hanging="0"/>
@@ -11786,7 +11166,7 @@
       <w:pPr>
         <w:pStyle w:val="Normal"/>
         <w:widowControl/>
-        <w:overflowPunct w:val="true"/>
+        <w:overflowPunct w:val="false"/>
         <w:bidi w:val="0"/>
         <w:spacing w:lineRule="auto" w:line="360"/>
         <w:ind w:right="0" w:hanging="0"/>
@@ -11846,7 +11226,7 @@
       <w:pPr>
         <w:pStyle w:val="Normal"/>
         <w:widowControl/>
-        <w:overflowPunct w:val="true"/>
+        <w:overflowPunct w:val="false"/>
         <w:bidi w:val="0"/>
         <w:spacing w:lineRule="auto" w:line="360"/>
         <w:ind w:right="0" w:hanging="0"/>
@@ -11861,7 +11241,7 @@
       <w:pPr>
         <w:pStyle w:val="Normal"/>
         <w:widowControl/>
-        <w:overflowPunct w:val="true"/>
+        <w:overflowPunct w:val="false"/>
         <w:bidi w:val="0"/>
         <w:spacing w:lineRule="auto" w:line="360"/>
         <w:ind w:right="0" w:hanging="0"/>
@@ -11876,7 +11256,7 @@
       <w:pPr>
         <w:pStyle w:val="Normal"/>
         <w:widowControl/>
-        <w:overflowPunct w:val="true"/>
+        <w:overflowPunct w:val="false"/>
         <w:bidi w:val="0"/>
         <w:spacing w:lineRule="auto" w:line="360"/>
         <w:ind w:right="0" w:hanging="0"/>
@@ -11891,7 +11271,7 @@
       <w:pPr>
         <w:pStyle w:val="Normal"/>
         <w:widowControl/>
-        <w:overflowPunct w:val="true"/>
+        <w:overflowPunct w:val="false"/>
         <w:bidi w:val="0"/>
         <w:spacing w:lineRule="auto" w:line="360"/>
         <w:ind w:right="0" w:hanging="0"/>
@@ -11906,7 +11286,7 @@
       <w:pPr>
         <w:pStyle w:val="Normal"/>
         <w:widowControl/>
-        <w:overflowPunct w:val="true"/>
+        <w:overflowPunct w:val="false"/>
         <w:bidi w:val="0"/>
         <w:spacing w:lineRule="auto" w:line="360"/>
         <w:ind w:right="0" w:hanging="0"/>
@@ -11921,7 +11301,7 @@
       <w:pPr>
         <w:pStyle w:val="Normal"/>
         <w:widowControl/>
-        <w:overflowPunct w:val="true"/>
+        <w:overflowPunct w:val="false"/>
         <w:bidi w:val="0"/>
         <w:spacing w:lineRule="auto" w:line="360"/>
         <w:ind w:right="0" w:hanging="0"/>
@@ -11936,7 +11316,7 @@
       <w:pPr>
         <w:pStyle w:val="Normal"/>
         <w:widowControl/>
-        <w:overflowPunct w:val="true"/>
+        <w:overflowPunct w:val="false"/>
         <w:bidi w:val="0"/>
         <w:spacing w:lineRule="auto" w:line="360"/>
         <w:ind w:right="0" w:hanging="0"/>
@@ -11951,7 +11331,7 @@
       <w:pPr>
         <w:pStyle w:val="Normal"/>
         <w:widowControl/>
-        <w:overflowPunct w:val="true"/>
+        <w:overflowPunct w:val="false"/>
         <w:bidi w:val="0"/>
         <w:spacing w:lineRule="auto" w:line="360"/>
         <w:ind w:right="0" w:hanging="0"/>
@@ -11963,9 +11343,10 @@
       </w:r>
     </w:p>
     <w:sectPr>
+      <w:headerReference w:type="default" r:id="rId14"/>
       <w:type w:val="nextPage"/>
       <w:pgSz w:w="11906" w:h="16838"/>
-      <w:pgMar w:left="1134" w:right="1134" w:header="0" w:top="1134" w:footer="0" w:bottom="1134" w:gutter="0"/>
+      <w:pgMar w:left="1134" w:right="1134" w:header="1134" w:top="1693" w:footer="0" w:bottom="1134" w:gutter="0"/>
       <w:pgNumType w:fmt="decimal"/>
       <w:formProt w:val="false"/>
       <w:textDirection w:val="lrTb"/>
@@ -11973,6 +11354,43 @@
     </w:sectPr>
   </w:body>
 </w:document>
+</file>
+
+<file path=word/header1.xml><?xml version="1.0" encoding="utf-8"?>
+<w:hdr xmlns:o="urn:schemas-microsoft-com:office:office" xmlns:r="http://schemas.openxmlformats.org/officeDocument/2006/relationships" xmlns:v="urn:schemas-microsoft-com:vml" xmlns:w="http://schemas.openxmlformats.org/wordprocessingml/2006/main" xmlns:w10="urn:schemas-microsoft-com:office:word" xmlns:wp="http://schemas.openxmlformats.org/drawingml/2006/wordprocessingDrawing" xmlns:wps="http://schemas.microsoft.com/office/word/2010/wordprocessingShape" xmlns:wpg="http://schemas.microsoft.com/office/word/2010/wordprocessingGroup" xmlns:mc="http://schemas.openxmlformats.org/markup-compatibility/2006" xmlns:wp14="http://schemas.microsoft.com/office/word/2010/wordprocessingDrawing" xmlns:w14="http://schemas.microsoft.com/office/word/2010/wordml" mc:Ignorable="w14 wp14">
+  <w:p>
+    <w:pPr>
+      <w:pStyle w:val="Header"/>
+      <w:jc w:val="right"/>
+      <w:rPr/>
+    </w:pPr>
+    <w:r>
+      <w:rPr/>
+      <w:tab/>
+      <w:tab/>
+    </w:r>
+    <w:r>
+      <w:rPr/>
+      <w:fldChar w:fldCharType="begin"/>
+    </w:r>
+    <w:r>
+      <w:rPr/>
+      <w:instrText> PAGE </w:instrText>
+    </w:r>
+    <w:r>
+      <w:rPr/>
+      <w:fldChar w:fldCharType="separate"/>
+    </w:r>
+    <w:r>
+      <w:rPr/>
+      <w:t>35</w:t>
+    </w:r>
+    <w:r>
+      <w:rPr/>
+      <w:fldChar w:fldCharType="end"/>
+    </w:r>
+  </w:p>
+</w:hdr>
 </file>
 
 <file path=word/numbering.xml><?xml version="1.0" encoding="utf-8"?>
@@ -12913,7 +12331,6 @@
         </w:tabs>
         <w:ind w:left="720" w:hanging="360"/>
       </w:pPr>
-      <w:rPr/>
     </w:lvl>
     <w:lvl w:ilvl="1">
       <w:start w:val="1"/>
@@ -12926,7 +12343,6 @@
         </w:tabs>
         <w:ind w:left="1080" w:hanging="360"/>
       </w:pPr>
-      <w:rPr/>
     </w:lvl>
     <w:lvl w:ilvl="2">
       <w:start w:val="1"/>
@@ -12939,7 +12355,6 @@
         </w:tabs>
         <w:ind w:left="1440" w:hanging="360"/>
       </w:pPr>
-      <w:rPr/>
     </w:lvl>
     <w:lvl w:ilvl="3">
       <w:start w:val="1"/>
@@ -12952,7 +12367,6 @@
         </w:tabs>
         <w:ind w:left="1800" w:hanging="360"/>
       </w:pPr>
-      <w:rPr/>
     </w:lvl>
     <w:lvl w:ilvl="4">
       <w:start w:val="1"/>
@@ -12965,7 +12379,6 @@
         </w:tabs>
         <w:ind w:left="2160" w:hanging="360"/>
       </w:pPr>
-      <w:rPr/>
     </w:lvl>
     <w:lvl w:ilvl="5">
       <w:start w:val="1"/>
@@ -12978,7 +12391,6 @@
         </w:tabs>
         <w:ind w:left="2520" w:hanging="360"/>
       </w:pPr>
-      <w:rPr/>
     </w:lvl>
     <w:lvl w:ilvl="6">
       <w:start w:val="1"/>
@@ -12991,7 +12403,6 @@
         </w:tabs>
         <w:ind w:left="2880" w:hanging="360"/>
       </w:pPr>
-      <w:rPr/>
     </w:lvl>
     <w:lvl w:ilvl="7">
       <w:start w:val="1"/>
@@ -13004,7 +12415,6 @@
         </w:tabs>
         <w:ind w:left="3240" w:hanging="360"/>
       </w:pPr>
-      <w:rPr/>
     </w:lvl>
     <w:lvl w:ilvl="8">
       <w:start w:val="1"/>
@@ -13017,7 +12427,6 @@
         </w:tabs>
         <w:ind w:left="3600" w:hanging="360"/>
       </w:pPr>
-      <w:rPr/>
     </w:lvl>
   </w:abstractNum>
   <w:abstractNum w:abstractNumId="9">
@@ -13622,9 +13031,9 @@
       <w:lvlJc w:val="left"/>
       <w:pPr>
         <w:tabs>
-          <w:tab w:val="num" w:pos="720"/>
+          <w:tab w:val="num" w:pos="2138"/>
         </w:tabs>
-        <w:ind w:left="720" w:hanging="360"/>
+        <w:ind w:left="2138" w:hanging="360"/>
       </w:pPr>
       <w:rPr>
         <w:rFonts w:ascii="Symbol" w:hAnsi="Symbol" w:cs="Symbol" w:hint="default"/>
@@ -13638,9 +13047,9 @@
       <w:lvlJc w:val="left"/>
       <w:pPr>
         <w:tabs>
-          <w:tab w:val="num" w:pos="1080"/>
+          <w:tab w:val="num" w:pos="2498"/>
         </w:tabs>
-        <w:ind w:left="1080" w:hanging="360"/>
+        <w:ind w:left="2498" w:hanging="360"/>
       </w:pPr>
       <w:rPr>
         <w:rFonts w:ascii="OpenSymbol" w:hAnsi="OpenSymbol" w:cs="OpenSymbol" w:hint="default"/>
@@ -13654,9 +13063,9 @@
       <w:lvlJc w:val="left"/>
       <w:pPr>
         <w:tabs>
-          <w:tab w:val="num" w:pos="1440"/>
+          <w:tab w:val="num" w:pos="2858"/>
         </w:tabs>
-        <w:ind w:left="1440" w:hanging="360"/>
+        <w:ind w:left="2858" w:hanging="360"/>
       </w:pPr>
       <w:rPr>
         <w:rFonts w:ascii="OpenSymbol" w:hAnsi="OpenSymbol" w:cs="OpenSymbol" w:hint="default"/>
@@ -13670,9 +13079,9 @@
       <w:lvlJc w:val="left"/>
       <w:pPr>
         <w:tabs>
-          <w:tab w:val="num" w:pos="1800"/>
+          <w:tab w:val="num" w:pos="3218"/>
         </w:tabs>
-        <w:ind w:left="1800" w:hanging="360"/>
+        <w:ind w:left="3218" w:hanging="360"/>
       </w:pPr>
       <w:rPr>
         <w:rFonts w:ascii="Symbol" w:hAnsi="Symbol" w:cs="Symbol" w:hint="default"/>
@@ -13686,9 +13095,9 @@
       <w:lvlJc w:val="left"/>
       <w:pPr>
         <w:tabs>
-          <w:tab w:val="num" w:pos="2160"/>
+          <w:tab w:val="num" w:pos="3578"/>
         </w:tabs>
-        <w:ind w:left="2160" w:hanging="360"/>
+        <w:ind w:left="3578" w:hanging="360"/>
       </w:pPr>
       <w:rPr>
         <w:rFonts w:ascii="OpenSymbol" w:hAnsi="OpenSymbol" w:cs="OpenSymbol" w:hint="default"/>
@@ -13702,9 +13111,9 @@
       <w:lvlJc w:val="left"/>
       <w:pPr>
         <w:tabs>
-          <w:tab w:val="num" w:pos="2520"/>
+          <w:tab w:val="num" w:pos="3938"/>
         </w:tabs>
-        <w:ind w:left="2520" w:hanging="360"/>
+        <w:ind w:left="3938" w:hanging="360"/>
       </w:pPr>
       <w:rPr>
         <w:rFonts w:ascii="OpenSymbol" w:hAnsi="OpenSymbol" w:cs="OpenSymbol" w:hint="default"/>
@@ -13718,9 +13127,9 @@
       <w:lvlJc w:val="left"/>
       <w:pPr>
         <w:tabs>
-          <w:tab w:val="num" w:pos="2880"/>
+          <w:tab w:val="num" w:pos="4298"/>
         </w:tabs>
-        <w:ind w:left="2880" w:hanging="360"/>
+        <w:ind w:left="4298" w:hanging="360"/>
       </w:pPr>
       <w:rPr>
         <w:rFonts w:ascii="Symbol" w:hAnsi="Symbol" w:cs="Symbol" w:hint="default"/>
@@ -13734,9 +13143,9 @@
       <w:lvlJc w:val="left"/>
       <w:pPr>
         <w:tabs>
-          <w:tab w:val="num" w:pos="3240"/>
+          <w:tab w:val="num" w:pos="4658"/>
         </w:tabs>
-        <w:ind w:left="3240" w:hanging="360"/>
+        <w:ind w:left="4658" w:hanging="360"/>
       </w:pPr>
       <w:rPr>
         <w:rFonts w:ascii="OpenSymbol" w:hAnsi="OpenSymbol" w:cs="OpenSymbol" w:hint="default"/>
@@ -13750,9 +13159,9 @@
       <w:lvlJc w:val="left"/>
       <w:pPr>
         <w:tabs>
-          <w:tab w:val="num" w:pos="3600"/>
+          <w:tab w:val="num" w:pos="5018"/>
         </w:tabs>
-        <w:ind w:left="3600" w:hanging="360"/>
+        <w:ind w:left="5018" w:hanging="360"/>
       </w:pPr>
       <w:rPr>
         <w:rFonts w:ascii="OpenSymbol" w:hAnsi="OpenSymbol" w:cs="OpenSymbol" w:hint="default"/>
@@ -13763,8 +13172,8 @@
   <w:abstractNum w:abstractNumId="14">
     <w:lvl w:ilvl="0">
       <w:start w:val="1"/>
-      <w:numFmt w:val="bullet"/>
-      <w:lvlText w:val=""/>
+      <w:numFmt w:val="decimal"/>
+      <w:lvlText w:val="%1."/>
       <w:lvlJc w:val="left"/>
       <w:pPr>
         <w:tabs>
@@ -13772,15 +13181,12 @@
         </w:tabs>
         <w:ind w:left="720" w:hanging="360"/>
       </w:pPr>
-      <w:rPr>
-        <w:rFonts w:ascii="Symbol" w:hAnsi="Symbol" w:cs="Symbol" w:hint="default"/>
-        <w:rFonts w:cs="OpenSymbol"/>
-      </w:rPr>
+      <w:rPr/>
     </w:lvl>
     <w:lvl w:ilvl="1">
       <w:start w:val="1"/>
-      <w:numFmt w:val="bullet"/>
-      <w:lvlText w:val="◦"/>
+      <w:numFmt w:val="decimal"/>
+      <w:lvlText w:val="%2."/>
       <w:lvlJc w:val="left"/>
       <w:pPr>
         <w:tabs>
@@ -13788,15 +13194,12 @@
         </w:tabs>
         <w:ind w:left="1080" w:hanging="360"/>
       </w:pPr>
-      <w:rPr>
-        <w:rFonts w:ascii="OpenSymbol" w:hAnsi="OpenSymbol" w:cs="OpenSymbol" w:hint="default"/>
-        <w:rFonts w:cs="OpenSymbol"/>
-      </w:rPr>
+      <w:rPr/>
     </w:lvl>
     <w:lvl w:ilvl="2">
       <w:start w:val="1"/>
-      <w:numFmt w:val="bullet"/>
-      <w:lvlText w:val="▪"/>
+      <w:numFmt w:val="decimal"/>
+      <w:lvlText w:val="%3."/>
       <w:lvlJc w:val="left"/>
       <w:pPr>
         <w:tabs>
@@ -13804,15 +13207,12 @@
         </w:tabs>
         <w:ind w:left="1440" w:hanging="360"/>
       </w:pPr>
-      <w:rPr>
-        <w:rFonts w:ascii="OpenSymbol" w:hAnsi="OpenSymbol" w:cs="OpenSymbol" w:hint="default"/>
-        <w:rFonts w:cs="OpenSymbol"/>
-      </w:rPr>
+      <w:rPr/>
     </w:lvl>
     <w:lvl w:ilvl="3">
       <w:start w:val="1"/>
-      <w:numFmt w:val="bullet"/>
-      <w:lvlText w:val=""/>
+      <w:numFmt w:val="decimal"/>
+      <w:lvlText w:val="%4."/>
       <w:lvlJc w:val="left"/>
       <w:pPr>
         <w:tabs>
@@ -13820,15 +13220,12 @@
         </w:tabs>
         <w:ind w:left="1800" w:hanging="360"/>
       </w:pPr>
-      <w:rPr>
-        <w:rFonts w:ascii="Symbol" w:hAnsi="Symbol" w:cs="Symbol" w:hint="default"/>
-        <w:rFonts w:cs="OpenSymbol"/>
-      </w:rPr>
+      <w:rPr/>
     </w:lvl>
     <w:lvl w:ilvl="4">
       <w:start w:val="1"/>
-      <w:numFmt w:val="bullet"/>
-      <w:lvlText w:val="◦"/>
+      <w:numFmt w:val="decimal"/>
+      <w:lvlText w:val="%5."/>
       <w:lvlJc w:val="left"/>
       <w:pPr>
         <w:tabs>
@@ -13836,15 +13233,12 @@
         </w:tabs>
         <w:ind w:left="2160" w:hanging="360"/>
       </w:pPr>
-      <w:rPr>
-        <w:rFonts w:ascii="OpenSymbol" w:hAnsi="OpenSymbol" w:cs="OpenSymbol" w:hint="default"/>
-        <w:rFonts w:cs="OpenSymbol"/>
-      </w:rPr>
+      <w:rPr/>
     </w:lvl>
     <w:lvl w:ilvl="5">
       <w:start w:val="1"/>
-      <w:numFmt w:val="bullet"/>
-      <w:lvlText w:val="▪"/>
+      <w:numFmt w:val="decimal"/>
+      <w:lvlText w:val="%6."/>
       <w:lvlJc w:val="left"/>
       <w:pPr>
         <w:tabs>
@@ -13852,15 +13246,12 @@
         </w:tabs>
         <w:ind w:left="2520" w:hanging="360"/>
       </w:pPr>
-      <w:rPr>
-        <w:rFonts w:ascii="OpenSymbol" w:hAnsi="OpenSymbol" w:cs="OpenSymbol" w:hint="default"/>
-        <w:rFonts w:cs="OpenSymbol"/>
-      </w:rPr>
+      <w:rPr/>
     </w:lvl>
     <w:lvl w:ilvl="6">
       <w:start w:val="1"/>
-      <w:numFmt w:val="bullet"/>
-      <w:lvlText w:val=""/>
+      <w:numFmt w:val="decimal"/>
+      <w:lvlText w:val="%7."/>
       <w:lvlJc w:val="left"/>
       <w:pPr>
         <w:tabs>
@@ -13868,15 +13259,12 @@
         </w:tabs>
         <w:ind w:left="2880" w:hanging="360"/>
       </w:pPr>
-      <w:rPr>
-        <w:rFonts w:ascii="Symbol" w:hAnsi="Symbol" w:cs="Symbol" w:hint="default"/>
-        <w:rFonts w:cs="OpenSymbol"/>
-      </w:rPr>
+      <w:rPr/>
     </w:lvl>
     <w:lvl w:ilvl="7">
       <w:start w:val="1"/>
-      <w:numFmt w:val="bullet"/>
-      <w:lvlText w:val="◦"/>
+      <w:numFmt w:val="decimal"/>
+      <w:lvlText w:val="%8."/>
       <w:lvlJc w:val="left"/>
       <w:pPr>
         <w:tabs>
@@ -13884,15 +13272,12 @@
         </w:tabs>
         <w:ind w:left="3240" w:hanging="360"/>
       </w:pPr>
-      <w:rPr>
-        <w:rFonts w:ascii="OpenSymbol" w:hAnsi="OpenSymbol" w:cs="OpenSymbol" w:hint="default"/>
-        <w:rFonts w:cs="OpenSymbol"/>
-      </w:rPr>
+      <w:rPr/>
     </w:lvl>
     <w:lvl w:ilvl="8">
       <w:start w:val="1"/>
-      <w:numFmt w:val="bullet"/>
-      <w:lvlText w:val="▪"/>
+      <w:numFmt w:val="decimal"/>
+      <w:lvlText w:val="%9."/>
       <w:lvlJc w:val="left"/>
       <w:pPr>
         <w:tabs>
@@ -13900,10 +13285,7 @@
         </w:tabs>
         <w:ind w:left="3600" w:hanging="360"/>
       </w:pPr>
-      <w:rPr>
-        <w:rFonts w:ascii="OpenSymbol" w:hAnsi="OpenSymbol" w:cs="OpenSymbol" w:hint="default"/>
-        <w:rFonts w:cs="OpenSymbol"/>
-      </w:rPr>
+      <w:rPr/>
     </w:lvl>
   </w:abstractNum>
   <w:num w:numId="1">
@@ -13972,7 +13354,7 @@
     <w:qFormat/>
     <w:pPr>
       <w:widowControl/>
-      <w:overflowPunct w:val="true"/>
+      <w:overflowPunct w:val="false"/>
       <w:bidi w:val="0"/>
       <w:jc w:val="left"/>
     </w:pPr>
@@ -18353,6 +17735,732 @@
     <w:qFormat/>
     <w:rPr/>
   </w:style>
+  <w:style w:type="character" w:styleId="ListLabel597">
+    <w:name w:val="ListLabel 597"/>
+    <w:qFormat/>
+    <w:rPr>
+      <w:rFonts w:ascii="Times New Roman" w:hAnsi="Times New Roman" w:cs="OpenSymbol"/>
+      <w:b w:val="false"/>
+      <w:sz w:val="24"/>
+    </w:rPr>
+  </w:style>
+  <w:style w:type="character" w:styleId="ListLabel598">
+    <w:name w:val="ListLabel 598"/>
+    <w:qFormat/>
+    <w:rPr>
+      <w:rFonts w:cs="OpenSymbol"/>
+    </w:rPr>
+  </w:style>
+  <w:style w:type="character" w:styleId="ListLabel599">
+    <w:name w:val="ListLabel 599"/>
+    <w:qFormat/>
+    <w:rPr>
+      <w:rFonts w:cs="OpenSymbol"/>
+    </w:rPr>
+  </w:style>
+  <w:style w:type="character" w:styleId="ListLabel600">
+    <w:name w:val="ListLabel 600"/>
+    <w:qFormat/>
+    <w:rPr>
+      <w:rFonts w:cs="OpenSymbol"/>
+    </w:rPr>
+  </w:style>
+  <w:style w:type="character" w:styleId="ListLabel601">
+    <w:name w:val="ListLabel 601"/>
+    <w:qFormat/>
+    <w:rPr>
+      <w:rFonts w:cs="OpenSymbol"/>
+    </w:rPr>
+  </w:style>
+  <w:style w:type="character" w:styleId="ListLabel602">
+    <w:name w:val="ListLabel 602"/>
+    <w:qFormat/>
+    <w:rPr>
+      <w:rFonts w:cs="OpenSymbol"/>
+    </w:rPr>
+  </w:style>
+  <w:style w:type="character" w:styleId="ListLabel603">
+    <w:name w:val="ListLabel 603"/>
+    <w:qFormat/>
+    <w:rPr>
+      <w:rFonts w:cs="OpenSymbol"/>
+    </w:rPr>
+  </w:style>
+  <w:style w:type="character" w:styleId="ListLabel604">
+    <w:name w:val="ListLabel 604"/>
+    <w:qFormat/>
+    <w:rPr>
+      <w:rFonts w:cs="OpenSymbol"/>
+    </w:rPr>
+  </w:style>
+  <w:style w:type="character" w:styleId="ListLabel605">
+    <w:name w:val="ListLabel 605"/>
+    <w:qFormat/>
+    <w:rPr>
+      <w:rFonts w:cs="OpenSymbol"/>
+    </w:rPr>
+  </w:style>
+  <w:style w:type="character" w:styleId="ListLabel606">
+    <w:name w:val="ListLabel 606"/>
+    <w:qFormat/>
+    <w:rPr>
+      <w:rFonts w:ascii="Times New Roman" w:hAnsi="Times New Roman" w:cs="OpenSymbol"/>
+      <w:sz w:val="24"/>
+    </w:rPr>
+  </w:style>
+  <w:style w:type="character" w:styleId="ListLabel607">
+    <w:name w:val="ListLabel 607"/>
+    <w:qFormat/>
+    <w:rPr>
+      <w:rFonts w:cs="OpenSymbol"/>
+    </w:rPr>
+  </w:style>
+  <w:style w:type="character" w:styleId="ListLabel608">
+    <w:name w:val="ListLabel 608"/>
+    <w:qFormat/>
+    <w:rPr>
+      <w:rFonts w:cs="OpenSymbol"/>
+    </w:rPr>
+  </w:style>
+  <w:style w:type="character" w:styleId="ListLabel609">
+    <w:name w:val="ListLabel 609"/>
+    <w:qFormat/>
+    <w:rPr>
+      <w:rFonts w:cs="OpenSymbol"/>
+    </w:rPr>
+  </w:style>
+  <w:style w:type="character" w:styleId="ListLabel610">
+    <w:name w:val="ListLabel 610"/>
+    <w:qFormat/>
+    <w:rPr>
+      <w:rFonts w:cs="OpenSymbol"/>
+    </w:rPr>
+  </w:style>
+  <w:style w:type="character" w:styleId="ListLabel611">
+    <w:name w:val="ListLabel 611"/>
+    <w:qFormat/>
+    <w:rPr>
+      <w:rFonts w:cs="OpenSymbol"/>
+    </w:rPr>
+  </w:style>
+  <w:style w:type="character" w:styleId="ListLabel612">
+    <w:name w:val="ListLabel 612"/>
+    <w:qFormat/>
+    <w:rPr>
+      <w:rFonts w:cs="OpenSymbol"/>
+    </w:rPr>
+  </w:style>
+  <w:style w:type="character" w:styleId="ListLabel613">
+    <w:name w:val="ListLabel 613"/>
+    <w:qFormat/>
+    <w:rPr>
+      <w:rFonts w:cs="OpenSymbol"/>
+    </w:rPr>
+  </w:style>
+  <w:style w:type="character" w:styleId="ListLabel614">
+    <w:name w:val="ListLabel 614"/>
+    <w:qFormat/>
+    <w:rPr>
+      <w:rFonts w:cs="OpenSymbol"/>
+    </w:rPr>
+  </w:style>
+  <w:style w:type="character" w:styleId="ListLabel615">
+    <w:name w:val="ListLabel 615"/>
+    <w:qFormat/>
+    <w:rPr>
+      <w:rFonts w:cs="OpenSymbol"/>
+    </w:rPr>
+  </w:style>
+  <w:style w:type="character" w:styleId="ListLabel616">
+    <w:name w:val="ListLabel 616"/>
+    <w:qFormat/>
+    <w:rPr>
+      <w:rFonts w:ascii="Times New Roman" w:hAnsi="Times New Roman" w:cs="OpenSymbol"/>
+      <w:sz w:val="24"/>
+    </w:rPr>
+  </w:style>
+  <w:style w:type="character" w:styleId="ListLabel617">
+    <w:name w:val="ListLabel 617"/>
+    <w:qFormat/>
+    <w:rPr>
+      <w:rFonts w:cs="OpenSymbol"/>
+    </w:rPr>
+  </w:style>
+  <w:style w:type="character" w:styleId="ListLabel618">
+    <w:name w:val="ListLabel 618"/>
+    <w:qFormat/>
+    <w:rPr>
+      <w:rFonts w:cs="OpenSymbol"/>
+    </w:rPr>
+  </w:style>
+  <w:style w:type="character" w:styleId="ListLabel619">
+    <w:name w:val="ListLabel 619"/>
+    <w:qFormat/>
+    <w:rPr>
+      <w:rFonts w:cs="OpenSymbol"/>
+    </w:rPr>
+  </w:style>
+  <w:style w:type="character" w:styleId="ListLabel620">
+    <w:name w:val="ListLabel 620"/>
+    <w:qFormat/>
+    <w:rPr>
+      <w:rFonts w:cs="OpenSymbol"/>
+    </w:rPr>
+  </w:style>
+  <w:style w:type="character" w:styleId="ListLabel621">
+    <w:name w:val="ListLabel 621"/>
+    <w:qFormat/>
+    <w:rPr>
+      <w:rFonts w:cs="OpenSymbol"/>
+    </w:rPr>
+  </w:style>
+  <w:style w:type="character" w:styleId="ListLabel622">
+    <w:name w:val="ListLabel 622"/>
+    <w:qFormat/>
+    <w:rPr>
+      <w:rFonts w:cs="OpenSymbol"/>
+    </w:rPr>
+  </w:style>
+  <w:style w:type="character" w:styleId="ListLabel623">
+    <w:name w:val="ListLabel 623"/>
+    <w:qFormat/>
+    <w:rPr>
+      <w:rFonts w:cs="OpenSymbol"/>
+    </w:rPr>
+  </w:style>
+  <w:style w:type="character" w:styleId="ListLabel624">
+    <w:name w:val="ListLabel 624"/>
+    <w:qFormat/>
+    <w:rPr>
+      <w:rFonts w:ascii="Times New Roman" w:hAnsi="Times New Roman" w:cs="OpenSymbol"/>
+      <w:b/>
+      <w:sz w:val="28"/>
+    </w:rPr>
+  </w:style>
+  <w:style w:type="character" w:styleId="ListLabel625">
+    <w:name w:val="ListLabel 625"/>
+    <w:qFormat/>
+    <w:rPr>
+      <w:rFonts w:cs="OpenSymbol"/>
+    </w:rPr>
+  </w:style>
+  <w:style w:type="character" w:styleId="ListLabel626">
+    <w:name w:val="ListLabel 626"/>
+    <w:qFormat/>
+    <w:rPr>
+      <w:rFonts w:cs="OpenSymbol"/>
+    </w:rPr>
+  </w:style>
+  <w:style w:type="character" w:styleId="ListLabel627">
+    <w:name w:val="ListLabel 627"/>
+    <w:qFormat/>
+    <w:rPr>
+      <w:rFonts w:cs="OpenSymbol"/>
+    </w:rPr>
+  </w:style>
+  <w:style w:type="character" w:styleId="ListLabel628">
+    <w:name w:val="ListLabel 628"/>
+    <w:qFormat/>
+    <w:rPr>
+      <w:rFonts w:cs="OpenSymbol"/>
+    </w:rPr>
+  </w:style>
+  <w:style w:type="character" w:styleId="ListLabel629">
+    <w:name w:val="ListLabel 629"/>
+    <w:qFormat/>
+    <w:rPr>
+      <w:rFonts w:cs="OpenSymbol"/>
+    </w:rPr>
+  </w:style>
+  <w:style w:type="character" w:styleId="ListLabel630">
+    <w:name w:val="ListLabel 630"/>
+    <w:qFormat/>
+    <w:rPr>
+      <w:rFonts w:cs="OpenSymbol"/>
+    </w:rPr>
+  </w:style>
+  <w:style w:type="character" w:styleId="ListLabel631">
+    <w:name w:val="ListLabel 631"/>
+    <w:qFormat/>
+    <w:rPr>
+      <w:rFonts w:cs="OpenSymbol"/>
+    </w:rPr>
+  </w:style>
+  <w:style w:type="character" w:styleId="ListLabel632">
+    <w:name w:val="ListLabel 632"/>
+    <w:qFormat/>
+    <w:rPr>
+      <w:rFonts w:cs="OpenSymbol"/>
+    </w:rPr>
+  </w:style>
+  <w:style w:type="character" w:styleId="ListLabel633">
+    <w:name w:val="ListLabel 633"/>
+    <w:qFormat/>
+    <w:rPr>
+      <w:rFonts w:ascii="Times New Roman" w:hAnsi="Times New Roman" w:cs="OpenSymbol"/>
+      <w:sz w:val="28"/>
+    </w:rPr>
+  </w:style>
+  <w:style w:type="character" w:styleId="ListLabel634">
+    <w:name w:val="ListLabel 634"/>
+    <w:qFormat/>
+    <w:rPr>
+      <w:rFonts w:ascii="Times New Roman" w:hAnsi="Times New Roman" w:cs="OpenSymbol"/>
+      <w:sz w:val="24"/>
+    </w:rPr>
+  </w:style>
+  <w:style w:type="character" w:styleId="ListLabel635">
+    <w:name w:val="ListLabel 635"/>
+    <w:qFormat/>
+    <w:rPr>
+      <w:rFonts w:cs="OpenSymbol"/>
+    </w:rPr>
+  </w:style>
+  <w:style w:type="character" w:styleId="ListLabel636">
+    <w:name w:val="ListLabel 636"/>
+    <w:qFormat/>
+    <w:rPr>
+      <w:rFonts w:cs="OpenSymbol"/>
+    </w:rPr>
+  </w:style>
+  <w:style w:type="character" w:styleId="ListLabel637">
+    <w:name w:val="ListLabel 637"/>
+    <w:qFormat/>
+    <w:rPr>
+      <w:rFonts w:cs="OpenSymbol"/>
+    </w:rPr>
+  </w:style>
+  <w:style w:type="character" w:styleId="ListLabel638">
+    <w:name w:val="ListLabel 638"/>
+    <w:qFormat/>
+    <w:rPr>
+      <w:rFonts w:cs="OpenSymbol"/>
+    </w:rPr>
+  </w:style>
+  <w:style w:type="character" w:styleId="ListLabel639">
+    <w:name w:val="ListLabel 639"/>
+    <w:qFormat/>
+    <w:rPr>
+      <w:rFonts w:cs="OpenSymbol"/>
+    </w:rPr>
+  </w:style>
+  <w:style w:type="character" w:styleId="ListLabel640">
+    <w:name w:val="ListLabel 640"/>
+    <w:qFormat/>
+    <w:rPr>
+      <w:rFonts w:cs="OpenSymbol"/>
+    </w:rPr>
+  </w:style>
+  <w:style w:type="character" w:styleId="ListLabel641">
+    <w:name w:val="ListLabel 641"/>
+    <w:qFormat/>
+    <w:rPr>
+      <w:rFonts w:cs="OpenSymbol"/>
+    </w:rPr>
+  </w:style>
+  <w:style w:type="character" w:styleId="ListLabel642">
+    <w:name w:val="ListLabel 642"/>
+    <w:qFormat/>
+    <w:rPr>
+      <w:rFonts w:ascii="Times New Roman" w:hAnsi="Times New Roman" w:cs="OpenSymbol"/>
+      <w:b/>
+      <w:sz w:val="28"/>
+    </w:rPr>
+  </w:style>
+  <w:style w:type="character" w:styleId="ListLabel643">
+    <w:name w:val="ListLabel 643"/>
+    <w:qFormat/>
+    <w:rPr>
+      <w:rFonts w:ascii="Times New Roman" w:hAnsi="Times New Roman" w:cs="OpenSymbol"/>
+      <w:b w:val="false"/>
+      <w:sz w:val="24"/>
+    </w:rPr>
+  </w:style>
+  <w:style w:type="character" w:styleId="ListLabel644">
+    <w:name w:val="ListLabel 644"/>
+    <w:qFormat/>
+    <w:rPr>
+      <w:rFonts w:cs="OpenSymbol"/>
+    </w:rPr>
+  </w:style>
+  <w:style w:type="character" w:styleId="ListLabel645">
+    <w:name w:val="ListLabel 645"/>
+    <w:qFormat/>
+    <w:rPr>
+      <w:rFonts w:cs="OpenSymbol"/>
+    </w:rPr>
+  </w:style>
+  <w:style w:type="character" w:styleId="ListLabel646">
+    <w:name w:val="ListLabel 646"/>
+    <w:qFormat/>
+    <w:rPr>
+      <w:rFonts w:cs="OpenSymbol"/>
+    </w:rPr>
+  </w:style>
+  <w:style w:type="character" w:styleId="ListLabel647">
+    <w:name w:val="ListLabel 647"/>
+    <w:qFormat/>
+    <w:rPr>
+      <w:rFonts w:cs="OpenSymbol"/>
+    </w:rPr>
+  </w:style>
+  <w:style w:type="character" w:styleId="ListLabel648">
+    <w:name w:val="ListLabel 648"/>
+    <w:qFormat/>
+    <w:rPr>
+      <w:rFonts w:cs="OpenSymbol"/>
+    </w:rPr>
+  </w:style>
+  <w:style w:type="character" w:styleId="ListLabel649">
+    <w:name w:val="ListLabel 649"/>
+    <w:qFormat/>
+    <w:rPr>
+      <w:rFonts w:cs="OpenSymbol"/>
+    </w:rPr>
+  </w:style>
+  <w:style w:type="character" w:styleId="ListLabel650">
+    <w:name w:val="ListLabel 650"/>
+    <w:qFormat/>
+    <w:rPr>
+      <w:rFonts w:cs="OpenSymbol"/>
+    </w:rPr>
+  </w:style>
+  <w:style w:type="character" w:styleId="ListLabel651">
+    <w:name w:val="ListLabel 651"/>
+    <w:qFormat/>
+    <w:rPr>
+      <w:rFonts w:ascii="Times New Roman" w:hAnsi="Times New Roman" w:cs="OpenSymbol"/>
+      <w:b/>
+      <w:sz w:val="28"/>
+    </w:rPr>
+  </w:style>
+  <w:style w:type="character" w:styleId="ListLabel652">
+    <w:name w:val="ListLabel 652"/>
+    <w:qFormat/>
+    <w:rPr>
+      <w:rFonts w:ascii="Times New Roman" w:hAnsi="Times New Roman" w:cs="OpenSymbol"/>
+      <w:b w:val="false"/>
+      <w:sz w:val="24"/>
+    </w:rPr>
+  </w:style>
+  <w:style w:type="character" w:styleId="ListLabel653">
+    <w:name w:val="ListLabel 653"/>
+    <w:qFormat/>
+    <w:rPr>
+      <w:rFonts w:cs="OpenSymbol"/>
+    </w:rPr>
+  </w:style>
+  <w:style w:type="character" w:styleId="ListLabel654">
+    <w:name w:val="ListLabel 654"/>
+    <w:qFormat/>
+    <w:rPr>
+      <w:rFonts w:cs="OpenSymbol"/>
+    </w:rPr>
+  </w:style>
+  <w:style w:type="character" w:styleId="ListLabel655">
+    <w:name w:val="ListLabel 655"/>
+    <w:qFormat/>
+    <w:rPr>
+      <w:rFonts w:cs="OpenSymbol"/>
+    </w:rPr>
+  </w:style>
+  <w:style w:type="character" w:styleId="ListLabel656">
+    <w:name w:val="ListLabel 656"/>
+    <w:qFormat/>
+    <w:rPr>
+      <w:rFonts w:cs="OpenSymbol"/>
+    </w:rPr>
+  </w:style>
+  <w:style w:type="character" w:styleId="ListLabel657">
+    <w:name w:val="ListLabel 657"/>
+    <w:qFormat/>
+    <w:rPr>
+      <w:rFonts w:cs="OpenSymbol"/>
+    </w:rPr>
+  </w:style>
+  <w:style w:type="character" w:styleId="ListLabel658">
+    <w:name w:val="ListLabel 658"/>
+    <w:qFormat/>
+    <w:rPr>
+      <w:rFonts w:cs="OpenSymbol"/>
+    </w:rPr>
+  </w:style>
+  <w:style w:type="character" w:styleId="ListLabel659">
+    <w:name w:val="ListLabel 659"/>
+    <w:qFormat/>
+    <w:rPr>
+      <w:rFonts w:cs="OpenSymbol"/>
+    </w:rPr>
+  </w:style>
+  <w:style w:type="character" w:styleId="ListLabel660">
+    <w:name w:val="ListLabel 660"/>
+    <w:qFormat/>
+    <w:rPr>
+      <w:rFonts w:ascii="Times New Roman" w:hAnsi="Times New Roman" w:cs="OpenSymbol"/>
+      <w:b w:val="false"/>
+      <w:sz w:val="24"/>
+    </w:rPr>
+  </w:style>
+  <w:style w:type="character" w:styleId="ListLabel661">
+    <w:name w:val="ListLabel 661"/>
+    <w:qFormat/>
+    <w:rPr>
+      <w:rFonts w:cs="OpenSymbol"/>
+    </w:rPr>
+  </w:style>
+  <w:style w:type="character" w:styleId="ListLabel662">
+    <w:name w:val="ListLabel 662"/>
+    <w:qFormat/>
+    <w:rPr>
+      <w:rFonts w:cs="OpenSymbol"/>
+    </w:rPr>
+  </w:style>
+  <w:style w:type="character" w:styleId="ListLabel663">
+    <w:name w:val="ListLabel 663"/>
+    <w:qFormat/>
+    <w:rPr>
+      <w:rFonts w:cs="OpenSymbol"/>
+    </w:rPr>
+  </w:style>
+  <w:style w:type="character" w:styleId="ListLabel664">
+    <w:name w:val="ListLabel 664"/>
+    <w:qFormat/>
+    <w:rPr>
+      <w:rFonts w:cs="OpenSymbol"/>
+    </w:rPr>
+  </w:style>
+  <w:style w:type="character" w:styleId="ListLabel665">
+    <w:name w:val="ListLabel 665"/>
+    <w:qFormat/>
+    <w:rPr>
+      <w:rFonts w:cs="OpenSymbol"/>
+    </w:rPr>
+  </w:style>
+  <w:style w:type="character" w:styleId="ListLabel666">
+    <w:name w:val="ListLabel 666"/>
+    <w:qFormat/>
+    <w:rPr>
+      <w:rFonts w:cs="OpenSymbol"/>
+    </w:rPr>
+  </w:style>
+  <w:style w:type="character" w:styleId="ListLabel667">
+    <w:name w:val="ListLabel 667"/>
+    <w:qFormat/>
+    <w:rPr>
+      <w:rFonts w:cs="OpenSymbol"/>
+    </w:rPr>
+  </w:style>
+  <w:style w:type="character" w:styleId="ListLabel668">
+    <w:name w:val="ListLabel 668"/>
+    <w:qFormat/>
+    <w:rPr>
+      <w:rFonts w:cs="OpenSymbol"/>
+    </w:rPr>
+  </w:style>
+  <w:style w:type="character" w:styleId="ListLabel669">
+    <w:name w:val="ListLabel 669"/>
+    <w:qFormat/>
+    <w:rPr>
+      <w:rFonts w:ascii="Times New Roman" w:hAnsi="Times New Roman" w:cs="OpenSymbol"/>
+    </w:rPr>
+  </w:style>
+  <w:style w:type="character" w:styleId="ListLabel670">
+    <w:name w:val="ListLabel 670"/>
+    <w:qFormat/>
+    <w:rPr>
+      <w:rFonts w:cs="OpenSymbol"/>
+    </w:rPr>
+  </w:style>
+  <w:style w:type="character" w:styleId="ListLabel671">
+    <w:name w:val="ListLabel 671"/>
+    <w:qFormat/>
+    <w:rPr>
+      <w:rFonts w:cs="OpenSymbol"/>
+    </w:rPr>
+  </w:style>
+  <w:style w:type="character" w:styleId="ListLabel672">
+    <w:name w:val="ListLabel 672"/>
+    <w:qFormat/>
+    <w:rPr>
+      <w:rFonts w:cs="OpenSymbol"/>
+    </w:rPr>
+  </w:style>
+  <w:style w:type="character" w:styleId="ListLabel673">
+    <w:name w:val="ListLabel 673"/>
+    <w:qFormat/>
+    <w:rPr>
+      <w:rFonts w:cs="OpenSymbol"/>
+    </w:rPr>
+  </w:style>
+  <w:style w:type="character" w:styleId="ListLabel674">
+    <w:name w:val="ListLabel 674"/>
+    <w:qFormat/>
+    <w:rPr>
+      <w:rFonts w:cs="OpenSymbol"/>
+    </w:rPr>
+  </w:style>
+  <w:style w:type="character" w:styleId="ListLabel675">
+    <w:name w:val="ListLabel 675"/>
+    <w:qFormat/>
+    <w:rPr>
+      <w:rFonts w:cs="OpenSymbol"/>
+    </w:rPr>
+  </w:style>
+  <w:style w:type="character" w:styleId="ListLabel676">
+    <w:name w:val="ListLabel 676"/>
+    <w:qFormat/>
+    <w:rPr>
+      <w:rFonts w:cs="OpenSymbol"/>
+    </w:rPr>
+  </w:style>
+  <w:style w:type="character" w:styleId="ListLabel677">
+    <w:name w:val="ListLabel 677"/>
+    <w:qFormat/>
+    <w:rPr>
+      <w:rFonts w:cs="OpenSymbol"/>
+    </w:rPr>
+  </w:style>
+  <w:style w:type="character" w:styleId="ListLabel678">
+    <w:name w:val="ListLabel 678"/>
+    <w:qFormat/>
+    <w:rPr>
+      <w:rFonts w:cs="OpenSymbol"/>
+      <w:b w:val="false"/>
+      <w:sz w:val="24"/>
+    </w:rPr>
+  </w:style>
+  <w:style w:type="character" w:styleId="ListLabel679">
+    <w:name w:val="ListLabel 679"/>
+    <w:qFormat/>
+    <w:rPr>
+      <w:rFonts w:cs="OpenSymbol"/>
+    </w:rPr>
+  </w:style>
+  <w:style w:type="character" w:styleId="ListLabel680">
+    <w:name w:val="ListLabel 680"/>
+    <w:qFormat/>
+    <w:rPr>
+      <w:rFonts w:cs="OpenSymbol"/>
+    </w:rPr>
+  </w:style>
+  <w:style w:type="character" w:styleId="ListLabel681">
+    <w:name w:val="ListLabel 681"/>
+    <w:qFormat/>
+    <w:rPr>
+      <w:rFonts w:cs="OpenSymbol"/>
+    </w:rPr>
+  </w:style>
+  <w:style w:type="character" w:styleId="ListLabel682">
+    <w:name w:val="ListLabel 682"/>
+    <w:qFormat/>
+    <w:rPr>
+      <w:rFonts w:cs="OpenSymbol"/>
+    </w:rPr>
+  </w:style>
+  <w:style w:type="character" w:styleId="ListLabel683">
+    <w:name w:val="ListLabel 683"/>
+    <w:qFormat/>
+    <w:rPr>
+      <w:rFonts w:cs="OpenSymbol"/>
+    </w:rPr>
+  </w:style>
+  <w:style w:type="character" w:styleId="ListLabel684">
+    <w:name w:val="ListLabel 684"/>
+    <w:qFormat/>
+    <w:rPr>
+      <w:rFonts w:cs="OpenSymbol"/>
+    </w:rPr>
+  </w:style>
+  <w:style w:type="character" w:styleId="ListLabel685">
+    <w:name w:val="ListLabel 685"/>
+    <w:qFormat/>
+    <w:rPr>
+      <w:rFonts w:cs="OpenSymbol"/>
+    </w:rPr>
+  </w:style>
+  <w:style w:type="character" w:styleId="ListLabel686">
+    <w:name w:val="ListLabel 686"/>
+    <w:qFormat/>
+    <w:rPr>
+      <w:rFonts w:cs="OpenSymbol"/>
+    </w:rPr>
+  </w:style>
+  <w:style w:type="character" w:styleId="ListLabel687">
+    <w:name w:val="ListLabel 687"/>
+    <w:qFormat/>
+    <w:rPr>
+      <w:rFonts w:cs="OpenSymbol"/>
+      <w:b w:val="false"/>
+      <w:sz w:val="24"/>
+    </w:rPr>
+  </w:style>
+  <w:style w:type="character" w:styleId="ListLabel688">
+    <w:name w:val="ListLabel 688"/>
+    <w:qFormat/>
+    <w:rPr>
+      <w:rFonts w:cs="OpenSymbol"/>
+    </w:rPr>
+  </w:style>
+  <w:style w:type="character" w:styleId="ListLabel689">
+    <w:name w:val="ListLabel 689"/>
+    <w:qFormat/>
+    <w:rPr>
+      <w:rFonts w:cs="OpenSymbol"/>
+    </w:rPr>
+  </w:style>
+  <w:style w:type="character" w:styleId="ListLabel690">
+    <w:name w:val="ListLabel 690"/>
+    <w:qFormat/>
+    <w:rPr>
+      <w:rFonts w:cs="OpenSymbol"/>
+    </w:rPr>
+  </w:style>
+  <w:style w:type="character" w:styleId="ListLabel691">
+    <w:name w:val="ListLabel 691"/>
+    <w:qFormat/>
+    <w:rPr>
+      <w:rFonts w:cs="OpenSymbol"/>
+    </w:rPr>
+  </w:style>
+  <w:style w:type="character" w:styleId="ListLabel692">
+    <w:name w:val="ListLabel 692"/>
+    <w:qFormat/>
+    <w:rPr>
+      <w:rFonts w:cs="OpenSymbol"/>
+    </w:rPr>
+  </w:style>
+  <w:style w:type="character" w:styleId="ListLabel693">
+    <w:name w:val="ListLabel 693"/>
+    <w:qFormat/>
+    <w:rPr>
+      <w:rFonts w:cs="OpenSymbol"/>
+    </w:rPr>
+  </w:style>
+  <w:style w:type="character" w:styleId="ListLabel694">
+    <w:name w:val="ListLabel 694"/>
+    <w:qFormat/>
+    <w:rPr>
+      <w:rFonts w:cs="OpenSymbol"/>
+    </w:rPr>
+  </w:style>
+  <w:style w:type="character" w:styleId="ListLabel695">
+    <w:name w:val="ListLabel 695"/>
+    <w:qFormat/>
+    <w:rPr>
+      <w:rFonts w:cs="OpenSymbol"/>
+    </w:rPr>
+  </w:style>
+  <w:style w:type="character" w:styleId="ListLabel696">
+    <w:name w:val="ListLabel 696"/>
+    <w:qFormat/>
+    <w:rPr>
+      <w:rFonts w:ascii="Times New Roman" w:hAnsi="Times New Roman"/>
+      <w:b w:val="false"/>
+      <w:bCs w:val="false"/>
+      <w:sz w:val="24"/>
+      <w:szCs w:val="24"/>
+    </w:rPr>
+  </w:style>
   <w:style w:type="paragraph" w:styleId="Heading">
     <w:name w:val="Heading"/>
     <w:basedOn w:val="Normal"/>
@@ -18474,7 +18582,7 @@
       <w:kern w:val="2"/>
       <w:sz w:val="22"/>
       <w:szCs w:val="22"/>
-      <w:lang w:eastAsia="en-US" w:val="en-IN" w:bidi="hi-IN"/>
+      <w:lang w:val="en-IN" w:eastAsia="en-US" w:bidi="hi-IN"/>
     </w:rPr>
   </w:style>
   <w:style w:type="paragraph" w:styleId="NormalWeb">
@@ -18487,5 +18595,17 @@
       <w:szCs w:val="24"/>
     </w:rPr>
   </w:style>
+  <w:style w:type="paragraph" w:styleId="Header">
+    <w:name w:val="Header"/>
+    <w:basedOn w:val="Normal"/>
+    <w:pPr>
+      <w:suppressLineNumbers/>
+      <w:tabs>
+        <w:tab w:val="center" w:pos="4819" w:leader="none"/>
+        <w:tab w:val="right" w:pos="9638" w:leader="none"/>
+      </w:tabs>
+    </w:pPr>
+    <w:rPr/>
+  </w:style>
 </w:styles>
 </file>
--- a/TR_Document.docx
+++ b/TR_Document.docx
@@ -2708,7 +2708,7 @@
       <w:pPr>
         <w:pStyle w:val="Normal"/>
         <w:widowControl/>
-        <w:overflowPunct w:val="false"/>
+        <w:overflowPunct w:val="true"/>
         <w:bidi w:val="0"/>
         <w:spacing w:lineRule="auto" w:line="360"/>
         <w:ind w:right="0" w:hanging="0"/>
@@ -2737,7 +2737,7 @@
       <w:pPr>
         <w:pStyle w:val="Normal"/>
         <w:widowControl/>
-        <w:overflowPunct w:val="false"/>
+        <w:overflowPunct w:val="true"/>
         <w:bidi w:val="0"/>
         <w:spacing w:lineRule="auto" w:line="360"/>
         <w:ind w:right="0" w:hanging="0"/>
@@ -2786,7 +2786,7 @@
       <w:pPr>
         <w:pStyle w:val="Normal"/>
         <w:widowControl/>
-        <w:overflowPunct w:val="false"/>
+        <w:overflowPunct w:val="true"/>
         <w:bidi w:val="0"/>
         <w:spacing w:lineRule="auto" w:line="360"/>
         <w:ind w:left="0" w:right="0" w:hanging="0"/>
@@ -2904,7 +2904,7 @@
       <w:pPr>
         <w:pStyle w:val="Normal"/>
         <w:widowControl/>
-        <w:overflowPunct w:val="false"/>
+        <w:overflowPunct w:val="true"/>
         <w:bidi w:val="0"/>
         <w:spacing w:lineRule="auto" w:line="360"/>
         <w:ind w:left="0" w:right="0" w:hanging="0"/>
@@ -2977,7 +2977,7 @@
         <w:tabs>
           <w:tab w:val="left" w:pos="1132" w:leader="none"/>
         </w:tabs>
-        <w:overflowPunct w:val="false"/>
+        <w:overflowPunct w:val="true"/>
         <w:bidi w:val="0"/>
         <w:spacing w:lineRule="auto" w:line="360"/>
         <w:ind w:left="0" w:right="0" w:hanging="0"/>
@@ -3060,7 +3060,7 @@
       <w:pPr>
         <w:pStyle w:val="Normal"/>
         <w:widowControl/>
-        <w:overflowPunct w:val="false"/>
+        <w:overflowPunct w:val="true"/>
         <w:bidi w:val="0"/>
         <w:spacing w:lineRule="auto" w:line="360"/>
         <w:ind w:left="0" w:right="0" w:hanging="0"/>
@@ -3085,7 +3085,7 @@
       <w:pPr>
         <w:pStyle w:val="Normal"/>
         <w:widowControl/>
-        <w:overflowPunct w:val="false"/>
+        <w:overflowPunct w:val="true"/>
         <w:bidi w:val="0"/>
         <w:spacing w:lineRule="auto" w:line="360"/>
         <w:ind w:left="57" w:right="0" w:hanging="0"/>
@@ -3140,7 +3140,7 @@
       <w:pPr>
         <w:pStyle w:val="Normal"/>
         <w:widowControl/>
-        <w:overflowPunct w:val="false"/>
+        <w:overflowPunct w:val="true"/>
         <w:bidi w:val="0"/>
         <w:spacing w:lineRule="auto" w:line="360"/>
         <w:ind w:left="0" w:right="0" w:hanging="0"/>
@@ -3165,7 +3165,7 @@
       <w:pPr>
         <w:pStyle w:val="Normal"/>
         <w:widowControl/>
-        <w:overflowPunct w:val="false"/>
+        <w:overflowPunct w:val="true"/>
         <w:bidi w:val="0"/>
         <w:spacing w:lineRule="auto" w:line="360"/>
         <w:ind w:left="0" w:right="0" w:hanging="0"/>
@@ -3220,7 +3220,7 @@
       <w:pPr>
         <w:pStyle w:val="Normal"/>
         <w:widowControl/>
-        <w:overflowPunct w:val="false"/>
+        <w:overflowPunct w:val="true"/>
         <w:bidi w:val="0"/>
         <w:spacing w:lineRule="auto" w:line="360"/>
         <w:ind w:left="0" w:right="0" w:hanging="0"/>
@@ -3306,7 +3306,7 @@
       <w:pPr>
         <w:pStyle w:val="Normal"/>
         <w:widowControl/>
-        <w:overflowPunct w:val="false"/>
+        <w:overflowPunct w:val="true"/>
         <w:bidi w:val="0"/>
         <w:spacing w:lineRule="auto" w:line="360"/>
         <w:ind w:left="0" w:right="0" w:hanging="0"/>
@@ -3328,7 +3328,7 @@
       <w:pPr>
         <w:pStyle w:val="Normal"/>
         <w:widowControl/>
-        <w:overflowPunct w:val="false"/>
+        <w:overflowPunct w:val="true"/>
         <w:bidi w:val="0"/>
         <w:spacing w:lineRule="auto" w:line="360"/>
         <w:ind w:left="0" w:right="0" w:hanging="0"/>
@@ -3599,7 +3599,7 @@
       <w:pPr>
         <w:pStyle w:val="Normal"/>
         <w:widowControl/>
-        <w:overflowPunct w:val="false"/>
+        <w:overflowPunct w:val="true"/>
         <w:bidi w:val="0"/>
         <w:spacing w:lineRule="auto" w:line="360"/>
         <w:ind w:left="0" w:right="0" w:hanging="0"/>
@@ -3621,7 +3621,7 @@
       <w:pPr>
         <w:pStyle w:val="Normal"/>
         <w:widowControl/>
-        <w:overflowPunct w:val="false"/>
+        <w:overflowPunct w:val="true"/>
         <w:bidi w:val="0"/>
         <w:spacing w:lineRule="auto" w:line="360"/>
         <w:ind w:left="0" w:right="0" w:hanging="0"/>
@@ -3649,7 +3649,7 @@
       <w:pPr>
         <w:pStyle w:val="Normal"/>
         <w:widowControl/>
-        <w:overflowPunct w:val="false"/>
+        <w:overflowPunct w:val="true"/>
         <w:bidi w:val="0"/>
         <w:spacing w:lineRule="auto" w:line="360"/>
         <w:ind w:left="0" w:right="0" w:hanging="0"/>
@@ -3678,7 +3678,7 @@
       <w:pPr>
         <w:pStyle w:val="Normal"/>
         <w:widowControl/>
-        <w:overflowPunct w:val="false"/>
+        <w:overflowPunct w:val="true"/>
         <w:bidi w:val="0"/>
         <w:spacing w:lineRule="auto" w:line="360"/>
         <w:ind w:left="0" w:right="0" w:hanging="0"/>
@@ -3707,7 +3707,7 @@
         <w:tabs>
           <w:tab w:val="left" w:pos="1074" w:leader="none"/>
         </w:tabs>
-        <w:overflowPunct w:val="false"/>
+        <w:overflowPunct w:val="true"/>
         <w:bidi w:val="0"/>
         <w:spacing w:lineRule="auto" w:line="360"/>
         <w:ind w:left="0" w:right="0" w:hanging="0"/>
@@ -3738,7 +3738,7 @@
         <w:tabs>
           <w:tab w:val="left" w:pos="1074" w:leader="none"/>
         </w:tabs>
-        <w:overflowPunct w:val="false"/>
+        <w:overflowPunct w:val="true"/>
         <w:bidi w:val="0"/>
         <w:spacing w:lineRule="auto" w:line="360"/>
         <w:ind w:left="0" w:right="0" w:hanging="0"/>
@@ -3770,7 +3770,7 @@
         <w:tabs>
           <w:tab w:val="left" w:pos="1074" w:leader="none"/>
         </w:tabs>
-        <w:overflowPunct w:val="false"/>
+        <w:overflowPunct w:val="true"/>
         <w:bidi w:val="0"/>
         <w:spacing w:lineRule="auto" w:line="360"/>
         <w:ind w:left="0" w:right="0" w:hanging="0"/>
@@ -3817,7 +3817,7 @@
         <w:tabs>
           <w:tab w:val="left" w:pos="1074" w:leader="none"/>
         </w:tabs>
-        <w:overflowPunct w:val="false"/>
+        <w:overflowPunct w:val="true"/>
         <w:bidi w:val="0"/>
         <w:spacing w:lineRule="auto" w:line="360"/>
         <w:ind w:left="0" w:right="0" w:hanging="0"/>
@@ -3843,7 +3843,7 @@
         <w:tabs>
           <w:tab w:val="left" w:pos="1074" w:leader="none"/>
         </w:tabs>
-        <w:overflowPunct w:val="false"/>
+        <w:overflowPunct w:val="true"/>
         <w:bidi w:val="0"/>
         <w:spacing w:lineRule="auto" w:line="360"/>
         <w:ind w:left="0" w:right="0" w:hanging="0"/>
@@ -3889,7 +3889,7 @@
         <w:tabs>
           <w:tab w:val="left" w:pos="1074" w:leader="none"/>
         </w:tabs>
-        <w:overflowPunct w:val="false"/>
+        <w:overflowPunct w:val="true"/>
         <w:bidi w:val="0"/>
         <w:spacing w:lineRule="auto" w:line="360"/>
         <w:ind w:left="0" w:right="0" w:hanging="0"/>
@@ -3920,7 +3920,7 @@
         <w:tabs>
           <w:tab w:val="left" w:pos="1074" w:leader="none"/>
         </w:tabs>
-        <w:overflowPunct w:val="false"/>
+        <w:overflowPunct w:val="true"/>
         <w:bidi w:val="0"/>
         <w:spacing w:lineRule="auto" w:line="360"/>
         <w:ind w:left="0" w:right="0" w:hanging="0"/>
@@ -3996,7 +3996,7 @@
         <w:tabs>
           <w:tab w:val="left" w:pos="1074" w:leader="none"/>
         </w:tabs>
-        <w:overflowPunct w:val="false"/>
+        <w:overflowPunct w:val="true"/>
         <w:bidi w:val="0"/>
         <w:spacing w:lineRule="auto" w:line="360"/>
         <w:ind w:left="0" w:right="0" w:hanging="0"/>
@@ -4027,7 +4027,7 @@
         <w:tabs>
           <w:tab w:val="left" w:pos="1074" w:leader="none"/>
         </w:tabs>
-        <w:overflowPunct w:val="false"/>
+        <w:overflowPunct w:val="true"/>
         <w:bidi w:val="0"/>
         <w:spacing w:lineRule="auto" w:line="360"/>
         <w:ind w:left="0" w:right="0" w:hanging="0"/>
@@ -4058,7 +4058,7 @@
         <w:tabs>
           <w:tab w:val="left" w:pos="1074" w:leader="none"/>
         </w:tabs>
-        <w:overflowPunct w:val="false"/>
+        <w:overflowPunct w:val="true"/>
         <w:bidi w:val="0"/>
         <w:spacing w:lineRule="auto" w:line="360"/>
         <w:ind w:left="0" w:right="0" w:hanging="0"/>
@@ -4073,14 +4073,7 @@
         </w:rPr>
       </w:pPr>
       <w:r>
-        <w:rPr>
-          <w:rFonts w:ascii="Times New Roman" w:hAnsi="Times New Roman"/>
-          <w:b/>
-          <w:bCs/>
-          <w:sz w:val="28"/>
-          <w:szCs w:val="28"/>
-        </w:rPr>
-        <w:t>Fig.3.3.1 Gantt Chart</w:t>
+        <w:rPr/>
       </w:r>
     </w:p>
     <w:p>
@@ -4090,7 +4083,7 @@
         <w:tabs>
           <w:tab w:val="left" w:pos="1074" w:leader="none"/>
         </w:tabs>
-        <w:overflowPunct w:val="false"/>
+        <w:overflowPunct w:val="true"/>
         <w:bidi w:val="0"/>
         <w:spacing w:lineRule="auto" w:line="360"/>
         <w:ind w:left="0" w:right="0" w:hanging="0"/>
@@ -4124,28 +4117,75 @@
         <w:tabs>
           <w:tab w:val="left" w:pos="1074" w:leader="none"/>
         </w:tabs>
-        <w:overflowPunct w:val="false"/>
+        <w:overflowPunct w:val="true"/>
         <w:bidi w:val="0"/>
         <w:spacing w:lineRule="auto" w:line="360"/>
         <w:ind w:left="0" w:right="0" w:hanging="0"/>
         <w:jc w:val="center"/>
         <w:rPr>
-          <w:b/>
+          <w:caps w:val="false"/>
+          <w:smallCaps w:val="false"/>
+          <w:strike w:val="false"/>
+          <w:dstrike w:val="false"/>
+          <w:color w:val="000000"/>
+          <w:u w:val="none"/>
+          <w:effect w:val="none"/>
+        </w:rPr>
+      </w:pPr>
+      <w:bookmarkStart w:id="3" w:name="docs-internal-guid-24fb01d4-7fff-1d34-1e"/>
+      <w:bookmarkEnd w:id="3"/>
+      <w:r>
+        <w:rPr>
+          <w:rFonts w:ascii="Times New Roman" w:hAnsi="Times New Roman"/>
           <w:b/>
           <w:bCs/>
+          <w:caps w:val="false"/>
+          <w:smallCaps w:val="false"/>
+          <w:strike w:val="false"/>
+          <w:dstrike w:val="false"/>
+          <w:color w:val="000000"/>
           <w:sz w:val="32"/>
           <w:szCs w:val="32"/>
-        </w:rPr>
-      </w:pPr>
-      <w:r>
-        <w:rPr>
-          <w:rFonts w:ascii="Times New Roman" w:hAnsi="Times New Roman"/>
-          <w:b/>
-          <w:bCs/>
-          <w:sz w:val="32"/>
-          <w:szCs w:val="32"/>
-        </w:rPr>
-        <w:t>PERT Chart</w:t>
+          <w:u w:val="none"/>
+          <w:effect w:val="none"/>
+        </w:rPr>
+        <w:drawing>
+          <wp:inline distT="0" distB="0" distL="0" distR="0">
+            <wp:extent cx="5867400" cy="3006090"/>
+            <wp:effectExtent l="0" t="0" r="0" b="0"/>
+            <wp:docPr id="2" name="Image15" descr=""/>
+            <wp:cNvGraphicFramePr>
+              <a:graphicFrameLocks xmlns:a="http://schemas.openxmlformats.org/drawingml/2006/main" noChangeAspect="1"/>
+            </wp:cNvGraphicFramePr>
+            <a:graphic xmlns:a="http://schemas.openxmlformats.org/drawingml/2006/main">
+              <a:graphicData uri="http://schemas.openxmlformats.org/drawingml/2006/picture">
+                <pic:pic xmlns:pic="http://schemas.openxmlformats.org/drawingml/2006/picture">
+                  <pic:nvPicPr>
+                    <pic:cNvPr id="2" name="Image15" descr=""/>
+                    <pic:cNvPicPr>
+                      <a:picLocks noChangeAspect="1" noChangeArrowheads="1"/>
+                    </pic:cNvPicPr>
+                  </pic:nvPicPr>
+                  <pic:blipFill>
+                    <a:blip r:embed="rId3"/>
+                    <a:stretch>
+                      <a:fillRect/>
+                    </a:stretch>
+                  </pic:blipFill>
+                  <pic:spPr bwMode="auto">
+                    <a:xfrm>
+                      <a:off x="0" y="0"/>
+                      <a:ext cx="5867400" cy="3006090"/>
+                    </a:xfrm>
+                    <a:prstGeom prst="rect">
+                      <a:avLst/>
+                    </a:prstGeom>
+                  </pic:spPr>
+                </pic:pic>
+              </a:graphicData>
+            </a:graphic>
+          </wp:inline>
+        </w:drawing>
       </w:r>
     </w:p>
     <w:p>
@@ -4155,7 +4195,438 @@
         <w:tabs>
           <w:tab w:val="left" w:pos="1074" w:leader="none"/>
         </w:tabs>
-        <w:overflowPunct w:val="false"/>
+        <w:overflowPunct w:val="true"/>
+        <w:bidi w:val="0"/>
+        <w:spacing w:lineRule="auto" w:line="360"/>
+        <w:ind w:left="0" w:right="0" w:hanging="0"/>
+        <w:jc w:val="center"/>
+        <w:rPr>
+          <w:rFonts w:ascii="Times New Roman" w:hAnsi="Times New Roman"/>
+          <w:b/>
+          <w:b/>
+          <w:bCs/>
+          <w:sz w:val="32"/>
+          <w:szCs w:val="32"/>
+        </w:rPr>
+      </w:pPr>
+      <w:r>
+        <w:rPr>
+          <w:caps w:val="false"/>
+          <w:smallCaps w:val="false"/>
+          <w:strike w:val="false"/>
+          <w:dstrike w:val="false"/>
+          <w:color w:val="000000"/>
+          <w:u w:val="none"/>
+          <w:effect w:val="none"/>
+        </w:rPr>
+      </w:r>
+    </w:p>
+    <w:p>
+      <w:pPr>
+        <w:pStyle w:val="Normal"/>
+        <w:widowControl/>
+        <w:tabs>
+          <w:tab w:val="left" w:pos="1074" w:leader="none"/>
+        </w:tabs>
+        <w:overflowPunct w:val="true"/>
+        <w:bidi w:val="0"/>
+        <w:spacing w:lineRule="auto" w:line="360"/>
+        <w:ind w:left="0" w:right="0" w:hanging="0"/>
+        <w:jc w:val="center"/>
+        <w:rPr>
+          <w:caps w:val="false"/>
+          <w:smallCaps w:val="false"/>
+          <w:strike w:val="false"/>
+          <w:dstrike w:val="false"/>
+          <w:color w:val="000000"/>
+          <w:u w:val="none"/>
+          <w:effect w:val="none"/>
+        </w:rPr>
+      </w:pPr>
+      <w:bookmarkStart w:id="4" w:name="docs-internal-guid-3be9d68a-7fff-f533-6b"/>
+      <w:bookmarkEnd w:id="4"/>
+      <w:r>
+        <w:rPr>
+          <w:rFonts w:ascii="Times New Roman" w:hAnsi="Times New Roman"/>
+          <w:b/>
+          <w:bCs/>
+          <w:caps w:val="false"/>
+          <w:smallCaps w:val="false"/>
+          <w:strike w:val="false"/>
+          <w:dstrike w:val="false"/>
+          <w:color w:val="000000"/>
+          <w:sz w:val="32"/>
+          <w:szCs w:val="32"/>
+          <w:u w:val="none"/>
+          <w:effect w:val="none"/>
+        </w:rPr>
+        <w:drawing>
+          <wp:inline distT="0" distB="0" distL="0" distR="0">
+            <wp:extent cx="5943600" cy="2419350"/>
+            <wp:effectExtent l="0" t="0" r="0" b="0"/>
+            <wp:docPr id="3" name="Image16" descr=""/>
+            <wp:cNvGraphicFramePr>
+              <a:graphicFrameLocks xmlns:a="http://schemas.openxmlformats.org/drawingml/2006/main" noChangeAspect="1"/>
+            </wp:cNvGraphicFramePr>
+            <a:graphic xmlns:a="http://schemas.openxmlformats.org/drawingml/2006/main">
+              <a:graphicData uri="http://schemas.openxmlformats.org/drawingml/2006/picture">
+                <pic:pic xmlns:pic="http://schemas.openxmlformats.org/drawingml/2006/picture">
+                  <pic:nvPicPr>
+                    <pic:cNvPr id="3" name="Image16" descr=""/>
+                    <pic:cNvPicPr>
+                      <a:picLocks noChangeAspect="1" noChangeArrowheads="1"/>
+                    </pic:cNvPicPr>
+                  </pic:nvPicPr>
+                  <pic:blipFill>
+                    <a:blip r:embed="rId4"/>
+                    <a:stretch>
+                      <a:fillRect/>
+                    </a:stretch>
+                  </pic:blipFill>
+                  <pic:spPr bwMode="auto">
+                    <a:xfrm>
+                      <a:off x="0" y="0"/>
+                      <a:ext cx="5943600" cy="2419350"/>
+                    </a:xfrm>
+                    <a:prstGeom prst="rect">
+                      <a:avLst/>
+                    </a:prstGeom>
+                  </pic:spPr>
+                </pic:pic>
+              </a:graphicData>
+            </a:graphic>
+          </wp:inline>
+        </w:drawing>
+      </w:r>
+    </w:p>
+    <w:p>
+      <w:pPr>
+        <w:pStyle w:val="Normal"/>
+        <w:widowControl/>
+        <w:tabs>
+          <w:tab w:val="left" w:pos="1074" w:leader="none"/>
+        </w:tabs>
+        <w:overflowPunct w:val="true"/>
+        <w:bidi w:val="0"/>
+        <w:spacing w:lineRule="auto" w:line="360"/>
+        <w:ind w:left="0" w:right="0" w:hanging="0"/>
+        <w:jc w:val="center"/>
+        <w:rPr>
+          <w:caps w:val="false"/>
+          <w:smallCaps w:val="false"/>
+          <w:strike w:val="false"/>
+          <w:dstrike w:val="false"/>
+          <w:color w:val="000000"/>
+          <w:u w:val="none"/>
+          <w:effect w:val="none"/>
+        </w:rPr>
+      </w:pPr>
+      <w:bookmarkStart w:id="5" w:name="docs-internal-guid-6cd0b1d7-7fff-2994-cb"/>
+      <w:bookmarkEnd w:id="5"/>
+      <w:r>
+        <w:rPr>
+          <w:rFonts w:ascii="Times New Roman" w:hAnsi="Times New Roman"/>
+          <w:b/>
+          <w:bCs/>
+          <w:caps w:val="false"/>
+          <w:smallCaps w:val="false"/>
+          <w:strike w:val="false"/>
+          <w:dstrike w:val="false"/>
+          <w:color w:val="000000"/>
+          <w:sz w:val="32"/>
+          <w:szCs w:val="32"/>
+          <w:u w:val="none"/>
+          <w:effect w:val="none"/>
+        </w:rPr>
+        <w:drawing>
+          <wp:inline distT="0" distB="0" distL="0" distR="0">
+            <wp:extent cx="5943600" cy="2609850"/>
+            <wp:effectExtent l="0" t="0" r="0" b="0"/>
+            <wp:docPr id="4" name="Image17" descr=""/>
+            <wp:cNvGraphicFramePr>
+              <a:graphicFrameLocks xmlns:a="http://schemas.openxmlformats.org/drawingml/2006/main" noChangeAspect="1"/>
+            </wp:cNvGraphicFramePr>
+            <a:graphic xmlns:a="http://schemas.openxmlformats.org/drawingml/2006/main">
+              <a:graphicData uri="http://schemas.openxmlformats.org/drawingml/2006/picture">
+                <pic:pic xmlns:pic="http://schemas.openxmlformats.org/drawingml/2006/picture">
+                  <pic:nvPicPr>
+                    <pic:cNvPr id="4" name="Image17" descr=""/>
+                    <pic:cNvPicPr>
+                      <a:picLocks noChangeAspect="1" noChangeArrowheads="1"/>
+                    </pic:cNvPicPr>
+                  </pic:nvPicPr>
+                  <pic:blipFill>
+                    <a:blip r:embed="rId5"/>
+                    <a:stretch>
+                      <a:fillRect/>
+                    </a:stretch>
+                  </pic:blipFill>
+                  <pic:spPr bwMode="auto">
+                    <a:xfrm>
+                      <a:off x="0" y="0"/>
+                      <a:ext cx="5943600" cy="2609850"/>
+                    </a:xfrm>
+                    <a:prstGeom prst="rect">
+                      <a:avLst/>
+                    </a:prstGeom>
+                  </pic:spPr>
+                </pic:pic>
+              </a:graphicData>
+            </a:graphic>
+          </wp:inline>
+        </w:drawing>
+      </w:r>
+    </w:p>
+    <w:p>
+      <w:pPr>
+        <w:pStyle w:val="Normal"/>
+        <w:widowControl/>
+        <w:tabs>
+          <w:tab w:val="left" w:pos="1074" w:leader="none"/>
+        </w:tabs>
+        <w:overflowPunct w:val="true"/>
+        <w:bidi w:val="0"/>
+        <w:spacing w:lineRule="auto" w:line="360"/>
+        <w:ind w:left="0" w:right="0" w:hanging="0"/>
+        <w:jc w:val="center"/>
+        <w:rPr>
+          <w:caps w:val="false"/>
+          <w:smallCaps w:val="false"/>
+          <w:strike w:val="false"/>
+          <w:dstrike w:val="false"/>
+          <w:color w:val="000000"/>
+          <w:u w:val="none"/>
+          <w:effect w:val="none"/>
+        </w:rPr>
+      </w:pPr>
+      <w:bookmarkStart w:id="6" w:name="docs-internal-guid-dd3690c3-7fff-169a-b1"/>
+      <w:bookmarkEnd w:id="6"/>
+      <w:r>
+        <w:rPr>
+          <w:rFonts w:ascii="Times New Roman" w:hAnsi="Times New Roman"/>
+          <w:b/>
+          <w:bCs/>
+          <w:caps w:val="false"/>
+          <w:smallCaps w:val="false"/>
+          <w:strike w:val="false"/>
+          <w:dstrike w:val="false"/>
+          <w:color w:val="000000"/>
+          <w:sz w:val="32"/>
+          <w:szCs w:val="32"/>
+          <w:u w:val="none"/>
+          <w:effect w:val="none"/>
+        </w:rPr>
+        <w:drawing>
+          <wp:inline distT="0" distB="0" distL="0" distR="0">
+            <wp:extent cx="5908040" cy="3772535"/>
+            <wp:effectExtent l="0" t="0" r="0" b="0"/>
+            <wp:docPr id="5" name="Image18" descr=""/>
+            <wp:cNvGraphicFramePr>
+              <a:graphicFrameLocks xmlns:a="http://schemas.openxmlformats.org/drawingml/2006/main" noChangeAspect="1"/>
+            </wp:cNvGraphicFramePr>
+            <a:graphic xmlns:a="http://schemas.openxmlformats.org/drawingml/2006/main">
+              <a:graphicData uri="http://schemas.openxmlformats.org/drawingml/2006/picture">
+                <pic:pic xmlns:pic="http://schemas.openxmlformats.org/drawingml/2006/picture">
+                  <pic:nvPicPr>
+                    <pic:cNvPr id="5" name="Image18" descr=""/>
+                    <pic:cNvPicPr>
+                      <a:picLocks noChangeAspect="1" noChangeArrowheads="1"/>
+                    </pic:cNvPicPr>
+                  </pic:nvPicPr>
+                  <pic:blipFill>
+                    <a:blip r:embed="rId6"/>
+                    <a:stretch>
+                      <a:fillRect/>
+                    </a:stretch>
+                  </pic:blipFill>
+                  <pic:spPr bwMode="auto">
+                    <a:xfrm>
+                      <a:off x="0" y="0"/>
+                      <a:ext cx="5908040" cy="3772535"/>
+                    </a:xfrm>
+                    <a:prstGeom prst="rect">
+                      <a:avLst/>
+                    </a:prstGeom>
+                  </pic:spPr>
+                </pic:pic>
+              </a:graphicData>
+            </a:graphic>
+          </wp:inline>
+        </w:drawing>
+      </w:r>
+    </w:p>
+    <w:p>
+      <w:pPr>
+        <w:pStyle w:val="Normal"/>
+        <w:widowControl/>
+        <w:tabs>
+          <w:tab w:val="left" w:pos="1074" w:leader="none"/>
+        </w:tabs>
+        <w:overflowPunct w:val="true"/>
+        <w:bidi w:val="0"/>
+        <w:spacing w:lineRule="auto" w:line="360"/>
+        <w:ind w:left="0" w:right="0" w:hanging="0"/>
+        <w:jc w:val="center"/>
+        <w:rPr>
+          <w:caps w:val="false"/>
+          <w:smallCaps w:val="false"/>
+          <w:strike w:val="false"/>
+          <w:dstrike w:val="false"/>
+          <w:color w:val="000000"/>
+          <w:u w:val="none"/>
+          <w:effect w:val="none"/>
+        </w:rPr>
+      </w:pPr>
+      <w:bookmarkStart w:id="7" w:name="docs-internal-guid-cde958b3-7fff-0c3a-18"/>
+      <w:bookmarkEnd w:id="7"/>
+      <w:r>
+        <w:rPr>
+          <w:rFonts w:ascii="Times New Roman" w:hAnsi="Times New Roman"/>
+          <w:b/>
+          <w:bCs/>
+          <w:caps w:val="false"/>
+          <w:smallCaps w:val="false"/>
+          <w:strike w:val="false"/>
+          <w:dstrike w:val="false"/>
+          <w:color w:val="000000"/>
+          <w:sz w:val="32"/>
+          <w:szCs w:val="32"/>
+          <w:u w:val="none"/>
+          <w:effect w:val="none"/>
+        </w:rPr>
+        <w:drawing>
+          <wp:inline distT="0" distB="0" distL="0" distR="0">
+            <wp:extent cx="5934075" cy="4238625"/>
+            <wp:effectExtent l="0" t="0" r="0" b="0"/>
+            <wp:docPr id="6" name="Image19" descr=""/>
+            <wp:cNvGraphicFramePr>
+              <a:graphicFrameLocks xmlns:a="http://schemas.openxmlformats.org/drawingml/2006/main" noChangeAspect="1"/>
+            </wp:cNvGraphicFramePr>
+            <a:graphic xmlns:a="http://schemas.openxmlformats.org/drawingml/2006/main">
+              <a:graphicData uri="http://schemas.openxmlformats.org/drawingml/2006/picture">
+                <pic:pic xmlns:pic="http://schemas.openxmlformats.org/drawingml/2006/picture">
+                  <pic:nvPicPr>
+                    <pic:cNvPr id="6" name="Image19" descr=""/>
+                    <pic:cNvPicPr>
+                      <a:picLocks noChangeAspect="1" noChangeArrowheads="1"/>
+                    </pic:cNvPicPr>
+                  </pic:nvPicPr>
+                  <pic:blipFill>
+                    <a:blip r:embed="rId7"/>
+                    <a:stretch>
+                      <a:fillRect/>
+                    </a:stretch>
+                  </pic:blipFill>
+                  <pic:spPr bwMode="auto">
+                    <a:xfrm>
+                      <a:off x="0" y="0"/>
+                      <a:ext cx="5934075" cy="4238625"/>
+                    </a:xfrm>
+                    <a:prstGeom prst="rect">
+                      <a:avLst/>
+                    </a:prstGeom>
+                  </pic:spPr>
+                </pic:pic>
+              </a:graphicData>
+            </a:graphic>
+          </wp:inline>
+        </w:drawing>
+      </w:r>
+    </w:p>
+    <w:p>
+      <w:pPr>
+        <w:pStyle w:val="Normal"/>
+        <w:widowControl/>
+        <w:tabs>
+          <w:tab w:val="left" w:pos="1074" w:leader="none"/>
+        </w:tabs>
+        <w:overflowPunct w:val="true"/>
+        <w:bidi w:val="0"/>
+        <w:spacing w:lineRule="auto" w:line="360"/>
+        <w:ind w:left="0" w:right="0" w:hanging="0"/>
+        <w:jc w:val="center"/>
+        <w:rPr>
+          <w:rFonts w:ascii="Times New Roman" w:hAnsi="Times New Roman"/>
+          <w:b/>
+          <w:b/>
+          <w:bCs/>
+          <w:sz w:val="32"/>
+          <w:szCs w:val="32"/>
+        </w:rPr>
+      </w:pPr>
+      <w:r>
+        <w:rPr>
+          <w:caps w:val="false"/>
+          <w:smallCaps w:val="false"/>
+          <w:strike w:val="false"/>
+          <w:dstrike w:val="false"/>
+          <w:color w:val="000000"/>
+          <w:u w:val="none"/>
+          <w:effect w:val="none"/>
+        </w:rPr>
+      </w:r>
+    </w:p>
+    <w:p>
+      <w:pPr>
+        <w:pStyle w:val="Normal"/>
+        <w:widowControl/>
+        <w:tabs>
+          <w:tab w:val="left" w:pos="1074" w:leader="none"/>
+        </w:tabs>
+        <w:overflowPunct w:val="true"/>
+        <w:bidi w:val="0"/>
+        <w:spacing w:lineRule="auto" w:line="360"/>
+        <w:ind w:left="0" w:right="0" w:hanging="0"/>
+        <w:jc w:val="center"/>
+        <w:rPr/>
+      </w:pPr>
+      <w:r>
+        <w:rPr>
+          <w:rFonts w:ascii="Times New Roman" w:hAnsi="Times New Roman"/>
+          <w:b/>
+          <w:bCs/>
+          <w:sz w:val="28"/>
+          <w:szCs w:val="28"/>
+        </w:rPr>
+        <w:t>Fig.3.3.1 Gantt Chart</w:t>
+      </w:r>
+      <w:r>
+        <w:br w:type="page"/>
+      </w:r>
+    </w:p>
+    <w:p>
+      <w:pPr>
+        <w:pStyle w:val="Normal"/>
+        <w:widowControl/>
+        <w:tabs>
+          <w:tab w:val="left" w:pos="1074" w:leader="none"/>
+        </w:tabs>
+        <w:overflowPunct w:val="true"/>
+        <w:bidi w:val="0"/>
+        <w:spacing w:lineRule="auto" w:line="360"/>
+        <w:ind w:left="0" w:right="0" w:hanging="0"/>
+        <w:jc w:val="center"/>
+        <w:rPr/>
+      </w:pPr>
+      <w:r>
+        <w:rPr>
+          <w:rFonts w:ascii="Times New Roman" w:hAnsi="Times New Roman"/>
+          <w:b/>
+          <w:bCs/>
+          <w:sz w:val="32"/>
+          <w:szCs w:val="32"/>
+        </w:rPr>
+        <w:t>PERT Chart</w:t>
+      </w:r>
+    </w:p>
+    <w:p>
+      <w:pPr>
+        <w:pStyle w:val="Normal"/>
+        <w:widowControl/>
+        <w:tabs>
+          <w:tab w:val="left" w:pos="1074" w:leader="none"/>
+        </w:tabs>
+        <w:overflowPunct w:val="true"/>
         <w:bidi w:val="0"/>
         <w:spacing w:lineRule="auto" w:line="360"/>
         <w:ind w:left="0" w:right="0" w:hanging="0"/>
@@ -4201,7 +4672,7 @@
         <w:tabs>
           <w:tab w:val="left" w:pos="1074" w:leader="none"/>
         </w:tabs>
-        <w:overflowPunct w:val="false"/>
+        <w:overflowPunct w:val="true"/>
         <w:bidi w:val="0"/>
         <w:spacing w:lineRule="auto" w:line="360" w:before="0" w:after="75"/>
         <w:ind w:left="0" w:right="0" w:hanging="0"/>
@@ -4242,7 +4713,7 @@
         <w:tabs>
           <w:tab w:val="left" w:pos="1074" w:leader="none"/>
         </w:tabs>
-        <w:overflowPunct w:val="false"/>
+        <w:overflowPunct w:val="true"/>
         <w:bidi w:val="0"/>
         <w:spacing w:lineRule="auto" w:line="360"/>
         <w:ind w:left="0" w:right="0" w:hanging="0"/>
@@ -4264,7 +4735,7 @@
         <w:tabs>
           <w:tab w:val="left" w:pos="1074" w:leader="none"/>
         </w:tabs>
-        <w:overflowPunct w:val="false"/>
+        <w:overflowPunct w:val="true"/>
         <w:bidi w:val="0"/>
         <w:spacing w:lineRule="auto" w:line="360"/>
         <w:ind w:left="0" w:right="0" w:hanging="0"/>
@@ -4286,7 +4757,7 @@
         <w:tabs>
           <w:tab w:val="left" w:pos="1074" w:leader="none"/>
         </w:tabs>
-        <w:overflowPunct w:val="false"/>
+        <w:overflowPunct w:val="true"/>
         <w:bidi w:val="0"/>
         <w:spacing w:lineRule="auto" w:line="360"/>
         <w:ind w:left="0" w:right="0" w:hanging="0"/>
@@ -4300,7 +4771,7 @@
           <w:szCs w:val="28"/>
         </w:rPr>
       </w:pPr>
-      <w:bookmarkStart w:id="3" w:name="__DdeLink__6030_4680198"/>
+      <w:bookmarkStart w:id="8" w:name="__DdeLink__6030_4680198"/>
       <w:r>
         <w:drawing>
           <wp:anchor behindDoc="0" distT="0" distB="0" distL="0" distR="0" simplePos="0" locked="0" layoutInCell="1" allowOverlap="1" relativeHeight="12">
@@ -4314,7 +4785,7 @@
             <wp:extent cx="6120130" cy="4597400"/>
             <wp:effectExtent l="0" t="0" r="0" b="0"/>
             <wp:wrapSquare wrapText="largest"/>
-            <wp:docPr id="2" name="Image12" descr=""/>
+            <wp:docPr id="7" name="Image12" descr=""/>
             <wp:cNvGraphicFramePr>
               <a:graphicFrameLocks xmlns:a="http://schemas.openxmlformats.org/drawingml/2006/main" noChangeAspect="1"/>
             </wp:cNvGraphicFramePr>
@@ -4322,13 +4793,13 @@
               <a:graphicData uri="http://schemas.openxmlformats.org/drawingml/2006/picture">
                 <pic:pic xmlns:pic="http://schemas.openxmlformats.org/drawingml/2006/picture">
                   <pic:nvPicPr>
-                    <pic:cNvPr id="2" name="Image12" descr=""/>
+                    <pic:cNvPr id="7" name="Image12" descr=""/>
                     <pic:cNvPicPr>
                       <a:picLocks noChangeAspect="1" noChangeArrowheads="1"/>
                     </pic:cNvPicPr>
                   </pic:nvPicPr>
                   <pic:blipFill>
-                    <a:blip r:embed="rId3"/>
+                    <a:blip r:embed="rId8"/>
                     <a:stretch>
                       <a:fillRect/>
                     </a:stretch>
@@ -4368,13 +4839,13 @@
         </w:rPr>
         <w:t>ig.3.3.2 PERT Chart</w:t>
       </w:r>
-      <w:bookmarkEnd w:id="3"/>
+      <w:bookmarkEnd w:id="8"/>
     </w:p>
     <w:p>
       <w:pPr>
         <w:pStyle w:val="Normal"/>
         <w:widowControl/>
-        <w:overflowPunct w:val="false"/>
+        <w:overflowPunct w:val="true"/>
         <w:bidi w:val="0"/>
         <w:spacing w:lineRule="auto" w:line="360"/>
         <w:ind w:left="0" w:right="0" w:hanging="0"/>
@@ -4402,7 +4873,7 @@
             <wp:extent cx="6120130" cy="3575685"/>
             <wp:effectExtent l="0" t="0" r="0" b="0"/>
             <wp:wrapSquare wrapText="largest"/>
-            <wp:docPr id="3" name="Image13" descr=""/>
+            <wp:docPr id="8" name="Image13" descr=""/>
             <wp:cNvGraphicFramePr>
               <a:graphicFrameLocks xmlns:a="http://schemas.openxmlformats.org/drawingml/2006/main" noChangeAspect="1"/>
             </wp:cNvGraphicFramePr>
@@ -4410,13 +4881,13 @@
               <a:graphicData uri="http://schemas.openxmlformats.org/drawingml/2006/picture">
                 <pic:pic xmlns:pic="http://schemas.openxmlformats.org/drawingml/2006/picture">
                   <pic:nvPicPr>
-                    <pic:cNvPr id="3" name="Image13" descr=""/>
+                    <pic:cNvPr id="8" name="Image13" descr=""/>
                     <pic:cNvPicPr>
                       <a:picLocks noChangeAspect="1" noChangeArrowheads="1"/>
                     </pic:cNvPicPr>
                   </pic:nvPicPr>
                   <pic:blipFill>
-                    <a:blip r:embed="rId4"/>
+                    <a:blip r:embed="rId9"/>
                     <a:stretch>
                       <a:fillRect/>
                     </a:stretch>
@@ -4444,7 +4915,7 @@
         <w:tabs>
           <w:tab w:val="left" w:pos="1074" w:leader="none"/>
         </w:tabs>
-        <w:overflowPunct w:val="false"/>
+        <w:overflowPunct w:val="true"/>
         <w:bidi w:val="0"/>
         <w:spacing w:lineRule="auto" w:line="360"/>
         <w:ind w:left="0" w:right="0" w:hanging="0"/>
@@ -4473,7 +4944,7 @@
       <w:pPr>
         <w:pStyle w:val="Normal"/>
         <w:widowControl/>
-        <w:overflowPunct w:val="false"/>
+        <w:overflowPunct w:val="true"/>
         <w:bidi w:val="0"/>
         <w:spacing w:lineRule="auto" w:line="360"/>
         <w:ind w:left="0" w:right="0" w:hanging="0"/>
@@ -4501,7 +4972,7 @@
             <wp:extent cx="6120130" cy="3310255"/>
             <wp:effectExtent l="0" t="0" r="0" b="0"/>
             <wp:wrapSquare wrapText="largest"/>
-            <wp:docPr id="4" name="Image14" descr=""/>
+            <wp:docPr id="9" name="Image14" descr=""/>
             <wp:cNvGraphicFramePr>
               <a:graphicFrameLocks xmlns:a="http://schemas.openxmlformats.org/drawingml/2006/main" noChangeAspect="1"/>
             </wp:cNvGraphicFramePr>
@@ -4509,13 +4980,13 @@
               <a:graphicData uri="http://schemas.openxmlformats.org/drawingml/2006/picture">
                 <pic:pic xmlns:pic="http://schemas.openxmlformats.org/drawingml/2006/picture">
                   <pic:nvPicPr>
-                    <pic:cNvPr id="4" name="Image14" descr=""/>
+                    <pic:cNvPr id="9" name="Image14" descr=""/>
                     <pic:cNvPicPr>
                       <a:picLocks noChangeAspect="1" noChangeArrowheads="1"/>
                     </pic:cNvPicPr>
                   </pic:nvPicPr>
                   <pic:blipFill>
-                    <a:blip r:embed="rId5"/>
+                    <a:blip r:embed="rId10"/>
                     <a:stretch>
                       <a:fillRect/>
                     </a:stretch>
@@ -4540,7 +5011,7 @@
       <w:pPr>
         <w:pStyle w:val="Normal"/>
         <w:widowControl/>
-        <w:overflowPunct w:val="false"/>
+        <w:overflowPunct w:val="true"/>
         <w:bidi w:val="0"/>
         <w:spacing w:lineRule="auto" w:line="360"/>
         <w:ind w:left="0" w:right="0" w:hanging="0"/>
@@ -4565,7 +5036,7 @@
         <w:tabs>
           <w:tab w:val="left" w:pos="1074" w:leader="none"/>
         </w:tabs>
-        <w:overflowPunct w:val="false"/>
+        <w:overflowPunct w:val="true"/>
         <w:bidi w:val="0"/>
         <w:spacing w:lineRule="auto" w:line="360"/>
         <w:ind w:left="0" w:right="0" w:hanging="0"/>
@@ -4599,6 +5070,1451 @@
         <w:spacing w:lineRule="auto" w:line="360"/>
         <w:ind w:right="0" w:hanging="0"/>
         <w:jc w:val="left"/>
+        <w:rPr>
+          <w:caps w:val="false"/>
+          <w:smallCaps w:val="false"/>
+          <w:strike w:val="false"/>
+          <w:dstrike w:val="false"/>
+          <w:color w:val="000000"/>
+          <w:u w:val="none"/>
+          <w:effect w:val="none"/>
+        </w:rPr>
+      </w:pPr>
+      <w:r>
+        <w:rPr>
+          <w:caps w:val="false"/>
+          <w:smallCaps w:val="false"/>
+          <w:strike w:val="false"/>
+          <w:dstrike w:val="false"/>
+          <w:color w:val="000000"/>
+          <w:u w:val="none"/>
+          <w:effect w:val="none"/>
+        </w:rPr>
+      </w:r>
+    </w:p>
+    <w:p>
+      <w:pPr>
+        <w:pStyle w:val="Normal"/>
+        <w:spacing w:lineRule="auto" w:line="360"/>
+        <w:ind w:right="0" w:hanging="0"/>
+        <w:jc w:val="left"/>
+        <w:rPr>
+          <w:caps w:val="false"/>
+          <w:smallCaps w:val="false"/>
+          <w:strike w:val="false"/>
+          <w:dstrike w:val="false"/>
+          <w:color w:val="000000"/>
+          <w:u w:val="none"/>
+          <w:effect w:val="none"/>
+        </w:rPr>
+      </w:pPr>
+      <w:r>
+        <w:rPr>
+          <w:caps w:val="false"/>
+          <w:smallCaps w:val="false"/>
+          <w:strike w:val="false"/>
+          <w:dstrike w:val="false"/>
+          <w:color w:val="000000"/>
+          <w:u w:val="none"/>
+          <w:effect w:val="none"/>
+        </w:rPr>
+      </w:r>
+    </w:p>
+    <w:p>
+      <w:pPr>
+        <w:pStyle w:val="Normal"/>
+        <w:spacing w:lineRule="auto" w:line="360"/>
+        <w:ind w:right="0" w:hanging="0"/>
+        <w:jc w:val="left"/>
+        <w:rPr>
+          <w:caps w:val="false"/>
+          <w:smallCaps w:val="false"/>
+          <w:strike w:val="false"/>
+          <w:dstrike w:val="false"/>
+          <w:color w:val="000000"/>
+          <w:u w:val="none"/>
+          <w:effect w:val="none"/>
+        </w:rPr>
+      </w:pPr>
+      <w:r>
+        <w:rPr>
+          <w:caps w:val="false"/>
+          <w:smallCaps w:val="false"/>
+          <w:strike w:val="false"/>
+          <w:dstrike w:val="false"/>
+          <w:color w:val="000000"/>
+          <w:u w:val="none"/>
+          <w:effect w:val="none"/>
+        </w:rPr>
+      </w:r>
+    </w:p>
+    <w:p>
+      <w:pPr>
+        <w:pStyle w:val="Normal"/>
+        <w:spacing w:lineRule="auto" w:line="360"/>
+        <w:ind w:right="0" w:hanging="0"/>
+        <w:jc w:val="left"/>
+        <w:rPr>
+          <w:caps w:val="false"/>
+          <w:smallCaps w:val="false"/>
+          <w:strike w:val="false"/>
+          <w:dstrike w:val="false"/>
+          <w:color w:val="000000"/>
+          <w:u w:val="none"/>
+          <w:effect w:val="none"/>
+        </w:rPr>
+      </w:pPr>
+      <w:r>
+        <w:rPr>
+          <w:caps w:val="false"/>
+          <w:smallCaps w:val="false"/>
+          <w:strike w:val="false"/>
+          <w:dstrike w:val="false"/>
+          <w:color w:val="000000"/>
+          <w:u w:val="none"/>
+          <w:effect w:val="none"/>
+        </w:rPr>
+      </w:r>
+    </w:p>
+    <w:p>
+      <w:pPr>
+        <w:pStyle w:val="Normal"/>
+        <w:spacing w:lineRule="auto" w:line="360"/>
+        <w:ind w:right="0" w:hanging="0"/>
+        <w:jc w:val="left"/>
+        <w:rPr>
+          <w:caps w:val="false"/>
+          <w:smallCaps w:val="false"/>
+          <w:strike w:val="false"/>
+          <w:dstrike w:val="false"/>
+          <w:color w:val="000000"/>
+          <w:u w:val="none"/>
+          <w:effect w:val="none"/>
+        </w:rPr>
+      </w:pPr>
+      <w:bookmarkStart w:id="9" w:name="docs-internal-guid-c019ee23-7fff-6fb0-d3"/>
+      <w:bookmarkEnd w:id="9"/>
+      <w:r>
+        <w:rPr>
+          <w:caps w:val="false"/>
+          <w:smallCaps w:val="false"/>
+          <w:strike w:val="false"/>
+          <w:dstrike w:val="false"/>
+          <w:color w:val="000000"/>
+          <w:u w:val="none"/>
+          <w:effect w:val="none"/>
+        </w:rPr>
+        <w:drawing>
+          <wp:inline distT="0" distB="0" distL="0" distR="0">
+            <wp:extent cx="6578600" cy="6226175"/>
+            <wp:effectExtent l="0" t="0" r="0" b="0"/>
+            <wp:docPr id="10" name="Image20" descr=""/>
+            <wp:cNvGraphicFramePr>
+              <a:graphicFrameLocks xmlns:a="http://schemas.openxmlformats.org/drawingml/2006/main" noChangeAspect="1"/>
+            </wp:cNvGraphicFramePr>
+            <a:graphic xmlns:a="http://schemas.openxmlformats.org/drawingml/2006/main">
+              <a:graphicData uri="http://schemas.openxmlformats.org/drawingml/2006/picture">
+                <pic:pic xmlns:pic="http://schemas.openxmlformats.org/drawingml/2006/picture">
+                  <pic:nvPicPr>
+                    <pic:cNvPr id="10" name="Image20" descr=""/>
+                    <pic:cNvPicPr>
+                      <a:picLocks noChangeAspect="1" noChangeArrowheads="1"/>
+                    </pic:cNvPicPr>
+                  </pic:nvPicPr>
+                  <pic:blipFill>
+                    <a:blip r:embed="rId11"/>
+                    <a:stretch>
+                      <a:fillRect/>
+                    </a:stretch>
+                  </pic:blipFill>
+                  <pic:spPr bwMode="auto">
+                    <a:xfrm>
+                      <a:off x="0" y="0"/>
+                      <a:ext cx="6578600" cy="6226175"/>
+                    </a:xfrm>
+                    <a:prstGeom prst="rect">
+                      <a:avLst/>
+                    </a:prstGeom>
+                  </pic:spPr>
+                </pic:pic>
+              </a:graphicData>
+            </a:graphic>
+          </wp:inline>
+        </w:drawing>
+      </w:r>
+    </w:p>
+    <w:p>
+      <w:pPr>
+        <w:pStyle w:val="Normal"/>
+        <w:spacing w:lineRule="auto" w:line="360"/>
+        <w:ind w:right="0" w:hanging="0"/>
+        <w:jc w:val="left"/>
+        <w:rPr>
+          <w:caps w:val="false"/>
+          <w:smallCaps w:val="false"/>
+          <w:strike w:val="false"/>
+          <w:dstrike w:val="false"/>
+          <w:color w:val="000000"/>
+          <w:u w:val="none"/>
+          <w:effect w:val="none"/>
+        </w:rPr>
+      </w:pPr>
+      <w:r>
+        <w:rPr>
+          <w:caps w:val="false"/>
+          <w:smallCaps w:val="false"/>
+          <w:strike w:val="false"/>
+          <w:dstrike w:val="false"/>
+          <w:color w:val="000000"/>
+          <w:u w:val="none"/>
+          <w:effect w:val="none"/>
+        </w:rPr>
+      </w:r>
+    </w:p>
+    <w:p>
+      <w:pPr>
+        <w:pStyle w:val="Normal"/>
+        <w:widowControl/>
+        <w:tabs>
+          <w:tab w:val="left" w:pos="1074" w:leader="none"/>
+        </w:tabs>
+        <w:overflowPunct w:val="true"/>
+        <w:bidi w:val="0"/>
+        <w:spacing w:lineRule="auto" w:line="360"/>
+        <w:ind w:left="0" w:right="0" w:hanging="0"/>
+        <w:jc w:val="center"/>
+        <w:rPr>
+          <w:caps w:val="false"/>
+          <w:smallCaps w:val="false"/>
+          <w:strike w:val="false"/>
+          <w:dstrike w:val="false"/>
+          <w:color w:val="000000"/>
+          <w:u w:val="none"/>
+          <w:effect w:val="none"/>
+        </w:rPr>
+      </w:pPr>
+      <w:r>
+        <w:rPr>
+          <w:rFonts w:ascii="Times New Roman" w:hAnsi="Times New Roman"/>
+          <w:b/>
+          <w:bCs/>
+          <w:caps w:val="false"/>
+          <w:smallCaps w:val="false"/>
+          <w:strike w:val="false"/>
+          <w:dstrike w:val="false"/>
+          <w:color w:val="000000"/>
+          <w:sz w:val="28"/>
+          <w:szCs w:val="28"/>
+          <w:u w:val="none"/>
+          <w:effect w:val="none"/>
+        </w:rPr>
+        <w:t>Fig.3.3.2 PERT Chart</w:t>
+      </w:r>
+    </w:p>
+    <w:p>
+      <w:pPr>
+        <w:pStyle w:val="Normal"/>
+        <w:spacing w:lineRule="auto" w:line="360"/>
+        <w:ind w:right="0" w:hanging="0"/>
+        <w:jc w:val="left"/>
+        <w:rPr>
+          <w:caps w:val="false"/>
+          <w:smallCaps w:val="false"/>
+          <w:strike w:val="false"/>
+          <w:dstrike w:val="false"/>
+          <w:color w:val="000000"/>
+          <w:u w:val="none"/>
+          <w:effect w:val="none"/>
+        </w:rPr>
+      </w:pPr>
+      <w:r>
+        <w:rPr>
+          <w:caps w:val="false"/>
+          <w:smallCaps w:val="false"/>
+          <w:strike w:val="false"/>
+          <w:dstrike w:val="false"/>
+          <w:color w:val="000000"/>
+          <w:u w:val="none"/>
+          <w:effect w:val="none"/>
+        </w:rPr>
+      </w:r>
+    </w:p>
+    <w:p>
+      <w:pPr>
+        <w:pStyle w:val="Normal"/>
+        <w:spacing w:lineRule="auto" w:line="360"/>
+        <w:ind w:right="0" w:hanging="0"/>
+        <w:jc w:val="left"/>
+        <w:rPr>
+          <w:caps w:val="false"/>
+          <w:smallCaps w:val="false"/>
+          <w:strike w:val="false"/>
+          <w:dstrike w:val="false"/>
+          <w:color w:val="000000"/>
+          <w:u w:val="none"/>
+          <w:effect w:val="none"/>
+        </w:rPr>
+      </w:pPr>
+      <w:r>
+        <w:rPr>
+          <w:caps w:val="false"/>
+          <w:smallCaps w:val="false"/>
+          <w:strike w:val="false"/>
+          <w:dstrike w:val="false"/>
+          <w:color w:val="000000"/>
+          <w:u w:val="none"/>
+          <w:effect w:val="none"/>
+        </w:rPr>
+      </w:r>
+    </w:p>
+    <w:p>
+      <w:pPr>
+        <w:pStyle w:val="Normal"/>
+        <w:spacing w:lineRule="auto" w:line="360"/>
+        <w:ind w:right="0" w:hanging="0"/>
+        <w:jc w:val="left"/>
+        <w:rPr>
+          <w:caps w:val="false"/>
+          <w:smallCaps w:val="false"/>
+          <w:strike w:val="false"/>
+          <w:dstrike w:val="false"/>
+          <w:color w:val="000000"/>
+          <w:u w:val="none"/>
+          <w:effect w:val="none"/>
+        </w:rPr>
+      </w:pPr>
+      <w:r>
+        <w:rPr>
+          <w:caps w:val="false"/>
+          <w:smallCaps w:val="false"/>
+          <w:strike w:val="false"/>
+          <w:dstrike w:val="false"/>
+          <w:color w:val="000000"/>
+          <w:u w:val="none"/>
+          <w:effect w:val="none"/>
+        </w:rPr>
+      </w:r>
+    </w:p>
+    <w:p>
+      <w:pPr>
+        <w:pStyle w:val="Normal"/>
+        <w:spacing w:lineRule="auto" w:line="360"/>
+        <w:ind w:right="0" w:hanging="0"/>
+        <w:jc w:val="left"/>
+        <w:rPr>
+          <w:caps w:val="false"/>
+          <w:smallCaps w:val="false"/>
+          <w:strike w:val="false"/>
+          <w:dstrike w:val="false"/>
+          <w:color w:val="000000"/>
+          <w:u w:val="none"/>
+          <w:effect w:val="none"/>
+        </w:rPr>
+      </w:pPr>
+      <w:r>
+        <w:rPr>
+          <w:caps w:val="false"/>
+          <w:smallCaps w:val="false"/>
+          <w:strike w:val="false"/>
+          <w:dstrike w:val="false"/>
+          <w:color w:val="000000"/>
+          <w:u w:val="none"/>
+          <w:effect w:val="none"/>
+        </w:rPr>
+      </w:r>
+    </w:p>
+    <w:p>
+      <w:pPr>
+        <w:pStyle w:val="Normal"/>
+        <w:spacing w:lineRule="auto" w:line="360"/>
+        <w:ind w:right="0" w:hanging="0"/>
+        <w:jc w:val="left"/>
+        <w:rPr>
+          <w:caps w:val="false"/>
+          <w:smallCaps w:val="false"/>
+          <w:strike w:val="false"/>
+          <w:dstrike w:val="false"/>
+          <w:color w:val="000000"/>
+          <w:u w:val="none"/>
+          <w:effect w:val="none"/>
+        </w:rPr>
+      </w:pPr>
+      <w:r>
+        <w:rPr>
+          <w:caps w:val="false"/>
+          <w:smallCaps w:val="false"/>
+          <w:strike w:val="false"/>
+          <w:dstrike w:val="false"/>
+          <w:color w:val="000000"/>
+          <w:u w:val="none"/>
+          <w:effect w:val="none"/>
+        </w:rPr>
+      </w:r>
+    </w:p>
+    <w:p>
+      <w:pPr>
+        <w:pStyle w:val="Normal"/>
+        <w:spacing w:lineRule="auto" w:line="360"/>
+        <w:ind w:right="0" w:hanging="0"/>
+        <w:jc w:val="left"/>
+        <w:rPr>
+          <w:caps w:val="false"/>
+          <w:smallCaps w:val="false"/>
+          <w:strike w:val="false"/>
+          <w:dstrike w:val="false"/>
+          <w:color w:val="000000"/>
+          <w:u w:val="none"/>
+          <w:effect w:val="none"/>
+        </w:rPr>
+      </w:pPr>
+      <w:r>
+        <w:rPr>
+          <w:caps w:val="false"/>
+          <w:smallCaps w:val="false"/>
+          <w:strike w:val="false"/>
+          <w:dstrike w:val="false"/>
+          <w:color w:val="000000"/>
+          <w:u w:val="none"/>
+          <w:effect w:val="none"/>
+        </w:rPr>
+      </w:r>
+    </w:p>
+    <w:p>
+      <w:pPr>
+        <w:pStyle w:val="Normal"/>
+        <w:spacing w:lineRule="auto" w:line="360"/>
+        <w:ind w:right="0" w:hanging="0"/>
+        <w:jc w:val="left"/>
+        <w:rPr>
+          <w:caps w:val="false"/>
+          <w:smallCaps w:val="false"/>
+          <w:strike w:val="false"/>
+          <w:dstrike w:val="false"/>
+          <w:color w:val="000000"/>
+          <w:u w:val="none"/>
+          <w:effect w:val="none"/>
+        </w:rPr>
+      </w:pPr>
+      <w:r>
+        <w:rPr>
+          <w:caps w:val="false"/>
+          <w:smallCaps w:val="false"/>
+          <w:strike w:val="false"/>
+          <w:dstrike w:val="false"/>
+          <w:color w:val="000000"/>
+          <w:u w:val="none"/>
+          <w:effect w:val="none"/>
+        </w:rPr>
+      </w:r>
+    </w:p>
+    <w:p>
+      <w:pPr>
+        <w:pStyle w:val="Normal"/>
+        <w:spacing w:lineRule="auto" w:line="360"/>
+        <w:ind w:right="0" w:hanging="0"/>
+        <w:jc w:val="left"/>
+        <w:rPr>
+          <w:caps w:val="false"/>
+          <w:smallCaps w:val="false"/>
+          <w:strike w:val="false"/>
+          <w:dstrike w:val="false"/>
+          <w:color w:val="000000"/>
+          <w:u w:val="none"/>
+          <w:effect w:val="none"/>
+        </w:rPr>
+      </w:pPr>
+      <w:r>
+        <w:rPr>
+          <w:caps w:val="false"/>
+          <w:smallCaps w:val="false"/>
+          <w:strike w:val="false"/>
+          <w:dstrike w:val="false"/>
+          <w:color w:val="000000"/>
+          <w:u w:val="none"/>
+          <w:effect w:val="none"/>
+        </w:rPr>
+      </w:r>
+    </w:p>
+    <w:p>
+      <w:pPr>
+        <w:pStyle w:val="Normal"/>
+        <w:spacing w:lineRule="auto" w:line="360"/>
+        <w:ind w:right="0" w:hanging="0"/>
+        <w:jc w:val="left"/>
+        <w:rPr>
+          <w:caps w:val="false"/>
+          <w:smallCaps w:val="false"/>
+          <w:strike w:val="false"/>
+          <w:dstrike w:val="false"/>
+          <w:color w:val="000000"/>
+          <w:u w:val="none"/>
+          <w:effect w:val="none"/>
+        </w:rPr>
+      </w:pPr>
+      <w:bookmarkStart w:id="10" w:name="docs-internal-guid-1c8614ed-7fff-22d5-46"/>
+      <w:bookmarkEnd w:id="10"/>
+      <w:r>
+        <w:rPr>
+          <w:caps w:val="false"/>
+          <w:smallCaps w:val="false"/>
+          <w:strike w:val="false"/>
+          <w:dstrike w:val="false"/>
+          <w:color w:val="000000"/>
+          <w:u w:val="none"/>
+          <w:effect w:val="none"/>
+        </w:rPr>
+        <w:drawing>
+          <wp:inline distT="0" distB="0" distL="0" distR="0">
+            <wp:extent cx="6099175" cy="5843905"/>
+            <wp:effectExtent l="0" t="0" r="0" b="0"/>
+            <wp:docPr id="11" name="Image21" descr=""/>
+            <wp:cNvGraphicFramePr>
+              <a:graphicFrameLocks xmlns:a="http://schemas.openxmlformats.org/drawingml/2006/main" noChangeAspect="1"/>
+            </wp:cNvGraphicFramePr>
+            <a:graphic xmlns:a="http://schemas.openxmlformats.org/drawingml/2006/main">
+              <a:graphicData uri="http://schemas.openxmlformats.org/drawingml/2006/picture">
+                <pic:pic xmlns:pic="http://schemas.openxmlformats.org/drawingml/2006/picture">
+                  <pic:nvPicPr>
+                    <pic:cNvPr id="11" name="Image21" descr=""/>
+                    <pic:cNvPicPr>
+                      <a:picLocks noChangeAspect="1" noChangeArrowheads="1"/>
+                    </pic:cNvPicPr>
+                  </pic:nvPicPr>
+                  <pic:blipFill>
+                    <a:blip r:embed="rId12"/>
+                    <a:stretch>
+                      <a:fillRect/>
+                    </a:stretch>
+                  </pic:blipFill>
+                  <pic:spPr bwMode="auto">
+                    <a:xfrm>
+                      <a:off x="0" y="0"/>
+                      <a:ext cx="6099175" cy="5843905"/>
+                    </a:xfrm>
+                    <a:prstGeom prst="rect">
+                      <a:avLst/>
+                    </a:prstGeom>
+                  </pic:spPr>
+                </pic:pic>
+              </a:graphicData>
+            </a:graphic>
+          </wp:inline>
+        </w:drawing>
+      </w:r>
+    </w:p>
+    <w:p>
+      <w:pPr>
+        <w:pStyle w:val="Normal"/>
+        <w:spacing w:lineRule="auto" w:line="360"/>
+        <w:ind w:right="0" w:hanging="0"/>
+        <w:jc w:val="left"/>
+        <w:rPr>
+          <w:caps w:val="false"/>
+          <w:smallCaps w:val="false"/>
+          <w:strike w:val="false"/>
+          <w:dstrike w:val="false"/>
+          <w:color w:val="000000"/>
+          <w:u w:val="none"/>
+          <w:effect w:val="none"/>
+        </w:rPr>
+      </w:pPr>
+      <w:r>
+        <w:rPr>
+          <w:caps w:val="false"/>
+          <w:smallCaps w:val="false"/>
+          <w:strike w:val="false"/>
+          <w:dstrike w:val="false"/>
+          <w:color w:val="000000"/>
+          <w:u w:val="none"/>
+          <w:effect w:val="none"/>
+        </w:rPr>
+      </w:r>
+    </w:p>
+    <w:p>
+      <w:pPr>
+        <w:pStyle w:val="Normal"/>
+        <w:widowControl/>
+        <w:tabs>
+          <w:tab w:val="left" w:pos="1074" w:leader="none"/>
+        </w:tabs>
+        <w:overflowPunct w:val="true"/>
+        <w:bidi w:val="0"/>
+        <w:spacing w:lineRule="auto" w:line="360"/>
+        <w:ind w:left="0" w:right="0" w:hanging="0"/>
+        <w:jc w:val="center"/>
+        <w:rPr>
+          <w:caps w:val="false"/>
+          <w:smallCaps w:val="false"/>
+          <w:strike w:val="false"/>
+          <w:dstrike w:val="false"/>
+          <w:color w:val="000000"/>
+          <w:u w:val="none"/>
+          <w:effect w:val="none"/>
+        </w:rPr>
+      </w:pPr>
+      <w:r>
+        <w:rPr>
+          <w:rFonts w:ascii="Times New Roman" w:hAnsi="Times New Roman"/>
+          <w:b/>
+          <w:bCs/>
+          <w:caps w:val="false"/>
+          <w:smallCaps w:val="false"/>
+          <w:strike w:val="false"/>
+          <w:dstrike w:val="false"/>
+          <w:color w:val="000000"/>
+          <w:sz w:val="28"/>
+          <w:szCs w:val="28"/>
+          <w:u w:val="none"/>
+          <w:effect w:val="none"/>
+        </w:rPr>
+        <w:t>Fig.3.3.2 PERT Chart</w:t>
+      </w:r>
+    </w:p>
+    <w:p>
+      <w:pPr>
+        <w:pStyle w:val="Normal"/>
+        <w:spacing w:lineRule="auto" w:line="360"/>
+        <w:ind w:right="0" w:hanging="0"/>
+        <w:jc w:val="left"/>
+        <w:rPr>
+          <w:caps w:val="false"/>
+          <w:smallCaps w:val="false"/>
+          <w:strike w:val="false"/>
+          <w:dstrike w:val="false"/>
+          <w:color w:val="000000"/>
+          <w:u w:val="none"/>
+          <w:effect w:val="none"/>
+        </w:rPr>
+      </w:pPr>
+      <w:r>
+        <w:rPr>
+          <w:caps w:val="false"/>
+          <w:smallCaps w:val="false"/>
+          <w:strike w:val="false"/>
+          <w:dstrike w:val="false"/>
+          <w:color w:val="000000"/>
+          <w:u w:val="none"/>
+          <w:effect w:val="none"/>
+        </w:rPr>
+      </w:r>
+    </w:p>
+    <w:p>
+      <w:pPr>
+        <w:pStyle w:val="Normal"/>
+        <w:spacing w:lineRule="auto" w:line="360"/>
+        <w:ind w:right="0" w:hanging="0"/>
+        <w:jc w:val="left"/>
+        <w:rPr>
+          <w:caps w:val="false"/>
+          <w:smallCaps w:val="false"/>
+          <w:strike w:val="false"/>
+          <w:dstrike w:val="false"/>
+          <w:color w:val="000000"/>
+          <w:u w:val="none"/>
+          <w:effect w:val="none"/>
+        </w:rPr>
+      </w:pPr>
+      <w:r>
+        <w:rPr>
+          <w:caps w:val="false"/>
+          <w:smallCaps w:val="false"/>
+          <w:strike w:val="false"/>
+          <w:dstrike w:val="false"/>
+          <w:color w:val="000000"/>
+          <w:u w:val="none"/>
+          <w:effect w:val="none"/>
+        </w:rPr>
+      </w:r>
+    </w:p>
+    <w:p>
+      <w:pPr>
+        <w:pStyle w:val="Normal"/>
+        <w:spacing w:lineRule="auto" w:line="360"/>
+        <w:ind w:right="0" w:hanging="0"/>
+        <w:jc w:val="left"/>
+        <w:rPr>
+          <w:caps w:val="false"/>
+          <w:smallCaps w:val="false"/>
+          <w:strike w:val="false"/>
+          <w:dstrike w:val="false"/>
+          <w:color w:val="000000"/>
+          <w:u w:val="none"/>
+          <w:effect w:val="none"/>
+        </w:rPr>
+      </w:pPr>
+      <w:r>
+        <w:rPr>
+          <w:caps w:val="false"/>
+          <w:smallCaps w:val="false"/>
+          <w:strike w:val="false"/>
+          <w:dstrike w:val="false"/>
+          <w:color w:val="000000"/>
+          <w:u w:val="none"/>
+          <w:effect w:val="none"/>
+        </w:rPr>
+      </w:r>
+    </w:p>
+    <w:p>
+      <w:pPr>
+        <w:pStyle w:val="Normal"/>
+        <w:spacing w:lineRule="auto" w:line="360"/>
+        <w:ind w:right="0" w:hanging="0"/>
+        <w:jc w:val="left"/>
+        <w:rPr>
+          <w:caps w:val="false"/>
+          <w:smallCaps w:val="false"/>
+          <w:strike w:val="false"/>
+          <w:dstrike w:val="false"/>
+          <w:color w:val="000000"/>
+          <w:u w:val="none"/>
+          <w:effect w:val="none"/>
+        </w:rPr>
+      </w:pPr>
+      <w:r>
+        <w:rPr>
+          <w:caps w:val="false"/>
+          <w:smallCaps w:val="false"/>
+          <w:strike w:val="false"/>
+          <w:dstrike w:val="false"/>
+          <w:color w:val="000000"/>
+          <w:u w:val="none"/>
+          <w:effect w:val="none"/>
+        </w:rPr>
+      </w:r>
+    </w:p>
+    <w:p>
+      <w:pPr>
+        <w:pStyle w:val="Normal"/>
+        <w:spacing w:lineRule="auto" w:line="360"/>
+        <w:ind w:right="0" w:hanging="0"/>
+        <w:jc w:val="left"/>
+        <w:rPr>
+          <w:caps w:val="false"/>
+          <w:smallCaps w:val="false"/>
+          <w:strike w:val="false"/>
+          <w:dstrike w:val="false"/>
+          <w:color w:val="000000"/>
+          <w:u w:val="none"/>
+          <w:effect w:val="none"/>
+        </w:rPr>
+      </w:pPr>
+      <w:r>
+        <w:rPr>
+          <w:caps w:val="false"/>
+          <w:smallCaps w:val="false"/>
+          <w:strike w:val="false"/>
+          <w:dstrike w:val="false"/>
+          <w:color w:val="000000"/>
+          <w:u w:val="none"/>
+          <w:effect w:val="none"/>
+        </w:rPr>
+      </w:r>
+    </w:p>
+    <w:p>
+      <w:pPr>
+        <w:pStyle w:val="Normal"/>
+        <w:spacing w:lineRule="auto" w:line="360"/>
+        <w:ind w:right="0" w:hanging="0"/>
+        <w:jc w:val="left"/>
+        <w:rPr>
+          <w:caps w:val="false"/>
+          <w:smallCaps w:val="false"/>
+          <w:strike w:val="false"/>
+          <w:dstrike w:val="false"/>
+          <w:color w:val="000000"/>
+          <w:u w:val="none"/>
+          <w:effect w:val="none"/>
+        </w:rPr>
+      </w:pPr>
+      <w:r>
+        <w:rPr>
+          <w:caps w:val="false"/>
+          <w:smallCaps w:val="false"/>
+          <w:strike w:val="false"/>
+          <w:dstrike w:val="false"/>
+          <w:color w:val="000000"/>
+          <w:u w:val="none"/>
+          <w:effect w:val="none"/>
+        </w:rPr>
+      </w:r>
+    </w:p>
+    <w:p>
+      <w:pPr>
+        <w:pStyle w:val="Normal"/>
+        <w:spacing w:lineRule="auto" w:line="360"/>
+        <w:ind w:right="0" w:hanging="0"/>
+        <w:jc w:val="left"/>
+        <w:rPr>
+          <w:caps w:val="false"/>
+          <w:smallCaps w:val="false"/>
+          <w:strike w:val="false"/>
+          <w:dstrike w:val="false"/>
+          <w:color w:val="000000"/>
+          <w:u w:val="none"/>
+          <w:effect w:val="none"/>
+        </w:rPr>
+      </w:pPr>
+      <w:r>
+        <w:rPr>
+          <w:caps w:val="false"/>
+          <w:smallCaps w:val="false"/>
+          <w:strike w:val="false"/>
+          <w:dstrike w:val="false"/>
+          <w:color w:val="000000"/>
+          <w:u w:val="none"/>
+          <w:effect w:val="none"/>
+        </w:rPr>
+      </w:r>
+    </w:p>
+    <w:p>
+      <w:pPr>
+        <w:pStyle w:val="Normal"/>
+        <w:spacing w:lineRule="auto" w:line="360"/>
+        <w:ind w:right="0" w:hanging="0"/>
+        <w:jc w:val="left"/>
+        <w:rPr>
+          <w:caps w:val="false"/>
+          <w:smallCaps w:val="false"/>
+          <w:strike w:val="false"/>
+          <w:dstrike w:val="false"/>
+          <w:color w:val="000000"/>
+          <w:u w:val="none"/>
+          <w:effect w:val="none"/>
+        </w:rPr>
+      </w:pPr>
+      <w:r>
+        <w:rPr>
+          <w:caps w:val="false"/>
+          <w:smallCaps w:val="false"/>
+          <w:strike w:val="false"/>
+          <w:dstrike w:val="false"/>
+          <w:color w:val="000000"/>
+          <w:u w:val="none"/>
+          <w:effect w:val="none"/>
+        </w:rPr>
+      </w:r>
+    </w:p>
+    <w:p>
+      <w:pPr>
+        <w:pStyle w:val="Normal"/>
+        <w:spacing w:lineRule="auto" w:line="360"/>
+        <w:ind w:right="0" w:hanging="0"/>
+        <w:jc w:val="left"/>
+        <w:rPr>
+          <w:caps w:val="false"/>
+          <w:smallCaps w:val="false"/>
+          <w:strike w:val="false"/>
+          <w:dstrike w:val="false"/>
+          <w:color w:val="000000"/>
+          <w:u w:val="none"/>
+          <w:effect w:val="none"/>
+        </w:rPr>
+      </w:pPr>
+      <w:bookmarkStart w:id="11" w:name="docs-internal-guid-fff8fab9-7fff-4fad-ac"/>
+      <w:bookmarkEnd w:id="11"/>
+      <w:r>
+        <w:rPr>
+          <w:caps w:val="false"/>
+          <w:smallCaps w:val="false"/>
+          <w:strike w:val="false"/>
+          <w:dstrike w:val="false"/>
+          <w:color w:val="000000"/>
+          <w:u w:val="none"/>
+          <w:effect w:val="none"/>
+        </w:rPr>
+        <w:drawing>
+          <wp:inline distT="0" distB="0" distL="0" distR="0">
+            <wp:extent cx="5324475" cy="5800725"/>
+            <wp:effectExtent l="0" t="0" r="0" b="0"/>
+            <wp:docPr id="12" name="Image22" descr=""/>
+            <wp:cNvGraphicFramePr>
+              <a:graphicFrameLocks xmlns:a="http://schemas.openxmlformats.org/drawingml/2006/main" noChangeAspect="1"/>
+            </wp:cNvGraphicFramePr>
+            <a:graphic xmlns:a="http://schemas.openxmlformats.org/drawingml/2006/main">
+              <a:graphicData uri="http://schemas.openxmlformats.org/drawingml/2006/picture">
+                <pic:pic xmlns:pic="http://schemas.openxmlformats.org/drawingml/2006/picture">
+                  <pic:nvPicPr>
+                    <pic:cNvPr id="12" name="Image22" descr=""/>
+                    <pic:cNvPicPr>
+                      <a:picLocks noChangeAspect="1" noChangeArrowheads="1"/>
+                    </pic:cNvPicPr>
+                  </pic:nvPicPr>
+                  <pic:blipFill>
+                    <a:blip r:embed="rId13"/>
+                    <a:stretch>
+                      <a:fillRect/>
+                    </a:stretch>
+                  </pic:blipFill>
+                  <pic:spPr bwMode="auto">
+                    <a:xfrm>
+                      <a:off x="0" y="0"/>
+                      <a:ext cx="5324475" cy="5800725"/>
+                    </a:xfrm>
+                    <a:prstGeom prst="rect">
+                      <a:avLst/>
+                    </a:prstGeom>
+                  </pic:spPr>
+                </pic:pic>
+              </a:graphicData>
+            </a:graphic>
+          </wp:inline>
+        </w:drawing>
+      </w:r>
+    </w:p>
+    <w:p>
+      <w:pPr>
+        <w:pStyle w:val="Normal"/>
+        <w:spacing w:lineRule="auto" w:line="360"/>
+        <w:ind w:right="0" w:hanging="0"/>
+        <w:jc w:val="left"/>
+        <w:rPr>
+          <w:caps w:val="false"/>
+          <w:smallCaps w:val="false"/>
+          <w:strike w:val="false"/>
+          <w:dstrike w:val="false"/>
+          <w:color w:val="000000"/>
+          <w:u w:val="none"/>
+          <w:effect w:val="none"/>
+        </w:rPr>
+      </w:pPr>
+      <w:r>
+        <w:rPr>
+          <w:caps w:val="false"/>
+          <w:smallCaps w:val="false"/>
+          <w:strike w:val="false"/>
+          <w:dstrike w:val="false"/>
+          <w:color w:val="000000"/>
+          <w:u w:val="none"/>
+          <w:effect w:val="none"/>
+        </w:rPr>
+      </w:r>
+    </w:p>
+    <w:p>
+      <w:pPr>
+        <w:pStyle w:val="Normal"/>
+        <w:widowControl/>
+        <w:tabs>
+          <w:tab w:val="left" w:pos="1074" w:leader="none"/>
+        </w:tabs>
+        <w:overflowPunct w:val="true"/>
+        <w:bidi w:val="0"/>
+        <w:spacing w:lineRule="auto" w:line="360"/>
+        <w:ind w:left="0" w:right="0" w:hanging="0"/>
+        <w:jc w:val="center"/>
+        <w:rPr>
+          <w:caps w:val="false"/>
+          <w:smallCaps w:val="false"/>
+          <w:strike w:val="false"/>
+          <w:dstrike w:val="false"/>
+          <w:color w:val="000000"/>
+          <w:u w:val="none"/>
+          <w:effect w:val="none"/>
+        </w:rPr>
+      </w:pPr>
+      <w:r>
+        <w:rPr>
+          <w:rFonts w:ascii="Times New Roman" w:hAnsi="Times New Roman"/>
+          <w:b/>
+          <w:bCs/>
+          <w:caps w:val="false"/>
+          <w:smallCaps w:val="false"/>
+          <w:strike w:val="false"/>
+          <w:dstrike w:val="false"/>
+          <w:color w:val="000000"/>
+          <w:sz w:val="28"/>
+          <w:szCs w:val="28"/>
+          <w:u w:val="none"/>
+          <w:effect w:val="none"/>
+        </w:rPr>
+        <w:t>Fig.3.3.2 PERT Chart</w:t>
+      </w:r>
+    </w:p>
+    <w:p>
+      <w:pPr>
+        <w:pStyle w:val="Normal"/>
+        <w:spacing w:lineRule="auto" w:line="360"/>
+        <w:ind w:right="0" w:hanging="0"/>
+        <w:jc w:val="left"/>
+        <w:rPr>
+          <w:caps w:val="false"/>
+          <w:smallCaps w:val="false"/>
+          <w:strike w:val="false"/>
+          <w:dstrike w:val="false"/>
+          <w:color w:val="000000"/>
+          <w:u w:val="none"/>
+          <w:effect w:val="none"/>
+        </w:rPr>
+      </w:pPr>
+      <w:r>
+        <w:rPr>
+          <w:caps w:val="false"/>
+          <w:smallCaps w:val="false"/>
+          <w:strike w:val="false"/>
+          <w:dstrike w:val="false"/>
+          <w:color w:val="000000"/>
+          <w:u w:val="none"/>
+          <w:effect w:val="none"/>
+        </w:rPr>
+      </w:r>
+    </w:p>
+    <w:p>
+      <w:pPr>
+        <w:pStyle w:val="Normal"/>
+        <w:spacing w:lineRule="auto" w:line="360"/>
+        <w:ind w:right="0" w:hanging="0"/>
+        <w:jc w:val="left"/>
+        <w:rPr>
+          <w:caps w:val="false"/>
+          <w:smallCaps w:val="false"/>
+          <w:strike w:val="false"/>
+          <w:dstrike w:val="false"/>
+          <w:color w:val="000000"/>
+          <w:u w:val="none"/>
+          <w:effect w:val="none"/>
+        </w:rPr>
+      </w:pPr>
+      <w:r>
+        <w:rPr>
+          <w:caps w:val="false"/>
+          <w:smallCaps w:val="false"/>
+          <w:strike w:val="false"/>
+          <w:dstrike w:val="false"/>
+          <w:color w:val="000000"/>
+          <w:u w:val="none"/>
+          <w:effect w:val="none"/>
+        </w:rPr>
+      </w:r>
+    </w:p>
+    <w:p>
+      <w:pPr>
+        <w:pStyle w:val="Normal"/>
+        <w:spacing w:lineRule="auto" w:line="360"/>
+        <w:ind w:right="0" w:hanging="0"/>
+        <w:jc w:val="left"/>
+        <w:rPr>
+          <w:caps w:val="false"/>
+          <w:smallCaps w:val="false"/>
+          <w:strike w:val="false"/>
+          <w:dstrike w:val="false"/>
+          <w:color w:val="000000"/>
+          <w:u w:val="none"/>
+          <w:effect w:val="none"/>
+        </w:rPr>
+      </w:pPr>
+      <w:r>
+        <w:rPr>
+          <w:caps w:val="false"/>
+          <w:smallCaps w:val="false"/>
+          <w:strike w:val="false"/>
+          <w:dstrike w:val="false"/>
+          <w:color w:val="000000"/>
+          <w:u w:val="none"/>
+          <w:effect w:val="none"/>
+        </w:rPr>
+      </w:r>
+    </w:p>
+    <w:p>
+      <w:pPr>
+        <w:pStyle w:val="Normal"/>
+        <w:spacing w:lineRule="auto" w:line="360"/>
+        <w:ind w:right="0" w:hanging="0"/>
+        <w:jc w:val="left"/>
+        <w:rPr>
+          <w:caps w:val="false"/>
+          <w:smallCaps w:val="false"/>
+          <w:strike w:val="false"/>
+          <w:dstrike w:val="false"/>
+          <w:color w:val="000000"/>
+          <w:u w:val="none"/>
+          <w:effect w:val="none"/>
+        </w:rPr>
+      </w:pPr>
+      <w:r>
+        <w:rPr>
+          <w:caps w:val="false"/>
+          <w:smallCaps w:val="false"/>
+          <w:strike w:val="false"/>
+          <w:dstrike w:val="false"/>
+          <w:color w:val="000000"/>
+          <w:u w:val="none"/>
+          <w:effect w:val="none"/>
+        </w:rPr>
+      </w:r>
+    </w:p>
+    <w:p>
+      <w:pPr>
+        <w:pStyle w:val="Normal"/>
+        <w:spacing w:lineRule="auto" w:line="360"/>
+        <w:ind w:right="0" w:hanging="0"/>
+        <w:jc w:val="left"/>
+        <w:rPr>
+          <w:caps w:val="false"/>
+          <w:smallCaps w:val="false"/>
+          <w:strike w:val="false"/>
+          <w:dstrike w:val="false"/>
+          <w:color w:val="000000"/>
+          <w:u w:val="none"/>
+          <w:effect w:val="none"/>
+        </w:rPr>
+      </w:pPr>
+      <w:r>
+        <w:rPr>
+          <w:caps w:val="false"/>
+          <w:smallCaps w:val="false"/>
+          <w:strike w:val="false"/>
+          <w:dstrike w:val="false"/>
+          <w:color w:val="000000"/>
+          <w:u w:val="none"/>
+          <w:effect w:val="none"/>
+        </w:rPr>
+      </w:r>
+    </w:p>
+    <w:p>
+      <w:pPr>
+        <w:pStyle w:val="Normal"/>
+        <w:spacing w:lineRule="auto" w:line="360"/>
+        <w:ind w:right="0" w:hanging="0"/>
+        <w:jc w:val="left"/>
+        <w:rPr>
+          <w:caps w:val="false"/>
+          <w:smallCaps w:val="false"/>
+          <w:strike w:val="false"/>
+          <w:dstrike w:val="false"/>
+          <w:color w:val="000000"/>
+          <w:u w:val="none"/>
+          <w:effect w:val="none"/>
+        </w:rPr>
+      </w:pPr>
+      <w:r>
+        <w:rPr>
+          <w:caps w:val="false"/>
+          <w:smallCaps w:val="false"/>
+          <w:strike w:val="false"/>
+          <w:dstrike w:val="false"/>
+          <w:color w:val="000000"/>
+          <w:u w:val="none"/>
+          <w:effect w:val="none"/>
+        </w:rPr>
+      </w:r>
+    </w:p>
+    <w:p>
+      <w:pPr>
+        <w:pStyle w:val="Normal"/>
+        <w:spacing w:lineRule="auto" w:line="360"/>
+        <w:ind w:right="0" w:hanging="0"/>
+        <w:jc w:val="left"/>
+        <w:rPr>
+          <w:caps w:val="false"/>
+          <w:smallCaps w:val="false"/>
+          <w:strike w:val="false"/>
+          <w:dstrike w:val="false"/>
+          <w:color w:val="000000"/>
+          <w:u w:val="none"/>
+          <w:effect w:val="none"/>
+        </w:rPr>
+      </w:pPr>
+      <w:bookmarkStart w:id="12" w:name="docs-internal-guid-0139b4e6-7fff-8337-30"/>
+      <w:bookmarkEnd w:id="12"/>
+      <w:r>
+        <w:rPr>
+          <w:caps w:val="false"/>
+          <w:smallCaps w:val="false"/>
+          <w:strike w:val="false"/>
+          <w:dstrike w:val="false"/>
+          <w:color w:val="000000"/>
+          <w:u w:val="none"/>
+          <w:effect w:val="none"/>
+        </w:rPr>
+        <w:drawing>
+          <wp:inline distT="0" distB="0" distL="0" distR="0">
+            <wp:extent cx="6008370" cy="5880735"/>
+            <wp:effectExtent l="0" t="0" r="0" b="0"/>
+            <wp:docPr id="13" name="Image23" descr=""/>
+            <wp:cNvGraphicFramePr>
+              <a:graphicFrameLocks xmlns:a="http://schemas.openxmlformats.org/drawingml/2006/main" noChangeAspect="1"/>
+            </wp:cNvGraphicFramePr>
+            <a:graphic xmlns:a="http://schemas.openxmlformats.org/drawingml/2006/main">
+              <a:graphicData uri="http://schemas.openxmlformats.org/drawingml/2006/picture">
+                <pic:pic xmlns:pic="http://schemas.openxmlformats.org/drawingml/2006/picture">
+                  <pic:nvPicPr>
+                    <pic:cNvPr id="13" name="Image23" descr=""/>
+                    <pic:cNvPicPr>
+                      <a:picLocks noChangeAspect="1" noChangeArrowheads="1"/>
+                    </pic:cNvPicPr>
+                  </pic:nvPicPr>
+                  <pic:blipFill>
+                    <a:blip r:embed="rId14"/>
+                    <a:stretch>
+                      <a:fillRect/>
+                    </a:stretch>
+                  </pic:blipFill>
+                  <pic:spPr bwMode="auto">
+                    <a:xfrm>
+                      <a:off x="0" y="0"/>
+                      <a:ext cx="6008370" cy="5880735"/>
+                    </a:xfrm>
+                    <a:prstGeom prst="rect">
+                      <a:avLst/>
+                    </a:prstGeom>
+                  </pic:spPr>
+                </pic:pic>
+              </a:graphicData>
+            </a:graphic>
+          </wp:inline>
+        </w:drawing>
+      </w:r>
+    </w:p>
+    <w:p>
+      <w:pPr>
+        <w:pStyle w:val="Normal"/>
+        <w:spacing w:lineRule="auto" w:line="360"/>
+        <w:ind w:right="0" w:hanging="0"/>
+        <w:jc w:val="left"/>
+        <w:rPr>
+          <w:caps w:val="false"/>
+          <w:smallCaps w:val="false"/>
+          <w:strike w:val="false"/>
+          <w:dstrike w:val="false"/>
+          <w:color w:val="000000"/>
+          <w:u w:val="none"/>
+          <w:effect w:val="none"/>
+        </w:rPr>
+      </w:pPr>
+      <w:r>
+        <w:rPr>
+          <w:caps w:val="false"/>
+          <w:smallCaps w:val="false"/>
+          <w:strike w:val="false"/>
+          <w:dstrike w:val="false"/>
+          <w:color w:val="000000"/>
+          <w:u w:val="none"/>
+          <w:effect w:val="none"/>
+        </w:rPr>
+      </w:r>
+    </w:p>
+    <w:p>
+      <w:pPr>
+        <w:pStyle w:val="Normal"/>
+        <w:widowControl/>
+        <w:tabs>
+          <w:tab w:val="left" w:pos="1074" w:leader="none"/>
+        </w:tabs>
+        <w:overflowPunct w:val="true"/>
+        <w:bidi w:val="0"/>
+        <w:spacing w:lineRule="auto" w:line="360"/>
+        <w:ind w:left="0" w:right="0" w:hanging="0"/>
+        <w:jc w:val="center"/>
+        <w:rPr>
+          <w:caps w:val="false"/>
+          <w:smallCaps w:val="false"/>
+          <w:strike w:val="false"/>
+          <w:dstrike w:val="false"/>
+          <w:color w:val="000000"/>
+          <w:u w:val="none"/>
+          <w:effect w:val="none"/>
+        </w:rPr>
+      </w:pPr>
+      <w:r>
+        <w:rPr>
+          <w:rFonts w:ascii="Times New Roman" w:hAnsi="Times New Roman"/>
+          <w:b/>
+          <w:bCs/>
+          <w:caps w:val="false"/>
+          <w:smallCaps w:val="false"/>
+          <w:strike w:val="false"/>
+          <w:dstrike w:val="false"/>
+          <w:color w:val="000000"/>
+          <w:sz w:val="28"/>
+          <w:szCs w:val="28"/>
+          <w:u w:val="none"/>
+          <w:effect w:val="none"/>
+        </w:rPr>
+        <w:t>Fig.3.3.2 PERT Chart</w:t>
+      </w:r>
+    </w:p>
+    <w:p>
+      <w:pPr>
+        <w:pStyle w:val="Normal"/>
+        <w:spacing w:lineRule="auto" w:line="360"/>
+        <w:ind w:right="0" w:hanging="0"/>
+        <w:jc w:val="left"/>
+        <w:rPr>
+          <w:caps w:val="false"/>
+          <w:smallCaps w:val="false"/>
+          <w:strike w:val="false"/>
+          <w:dstrike w:val="false"/>
+          <w:color w:val="000000"/>
+          <w:u w:val="none"/>
+          <w:effect w:val="none"/>
+        </w:rPr>
+      </w:pPr>
+      <w:bookmarkStart w:id="13" w:name="docs-internal-guid-24cec8d3-7fff-bfd1-bb"/>
+      <w:bookmarkEnd w:id="13"/>
+      <w:r>
+        <w:rPr>
+          <w:caps w:val="false"/>
+          <w:smallCaps w:val="false"/>
+          <w:strike w:val="false"/>
+          <w:dstrike w:val="false"/>
+          <w:color w:val="000000"/>
+          <w:u w:val="none"/>
+          <w:effect w:val="none"/>
+        </w:rPr>
+        <w:drawing>
+          <wp:inline distT="0" distB="0" distL="0" distR="0">
+            <wp:extent cx="5554345" cy="4653280"/>
+            <wp:effectExtent l="0" t="0" r="0" b="0"/>
+            <wp:docPr id="14" name="Image24" descr=""/>
+            <wp:cNvGraphicFramePr>
+              <a:graphicFrameLocks xmlns:a="http://schemas.openxmlformats.org/drawingml/2006/main" noChangeAspect="1"/>
+            </wp:cNvGraphicFramePr>
+            <a:graphic xmlns:a="http://schemas.openxmlformats.org/drawingml/2006/main">
+              <a:graphicData uri="http://schemas.openxmlformats.org/drawingml/2006/picture">
+                <pic:pic xmlns:pic="http://schemas.openxmlformats.org/drawingml/2006/picture">
+                  <pic:nvPicPr>
+                    <pic:cNvPr id="14" name="Image24" descr=""/>
+                    <pic:cNvPicPr>
+                      <a:picLocks noChangeAspect="1" noChangeArrowheads="1"/>
+                    </pic:cNvPicPr>
+                  </pic:nvPicPr>
+                  <pic:blipFill>
+                    <a:blip r:embed="rId15"/>
+                    <a:stretch>
+                      <a:fillRect/>
+                    </a:stretch>
+                  </pic:blipFill>
+                  <pic:spPr bwMode="auto">
+                    <a:xfrm>
+                      <a:off x="0" y="0"/>
+                      <a:ext cx="5554345" cy="4653280"/>
+                    </a:xfrm>
+                    <a:prstGeom prst="rect">
+                      <a:avLst/>
+                    </a:prstGeom>
+                  </pic:spPr>
+                </pic:pic>
+              </a:graphicData>
+            </a:graphic>
+          </wp:inline>
+        </w:drawing>
+      </w:r>
+    </w:p>
+    <w:p>
+      <w:pPr>
+        <w:pStyle w:val="Normal"/>
+        <w:spacing w:lineRule="auto" w:line="360"/>
+        <w:ind w:right="0" w:hanging="0"/>
+        <w:jc w:val="left"/>
+        <w:rPr>
+          <w:caps w:val="false"/>
+          <w:smallCaps w:val="false"/>
+          <w:strike w:val="false"/>
+          <w:dstrike w:val="false"/>
+          <w:color w:val="000000"/>
+          <w:u w:val="none"/>
+          <w:effect w:val="none"/>
+        </w:rPr>
+      </w:pPr>
+      <w:bookmarkStart w:id="14" w:name="docs-internal-guid-eb02147d-7fff-dd0a-f4"/>
+      <w:bookmarkEnd w:id="14"/>
+      <w:r>
+        <w:rPr>
+          <w:caps w:val="false"/>
+          <w:smallCaps w:val="false"/>
+          <w:strike w:val="false"/>
+          <w:dstrike w:val="false"/>
+          <w:color w:val="000000"/>
+          <w:u w:val="none"/>
+          <w:effect w:val="none"/>
+        </w:rPr>
+        <w:drawing>
+          <wp:inline distT="0" distB="0" distL="0" distR="0">
+            <wp:extent cx="6840220" cy="1849755"/>
+            <wp:effectExtent l="0" t="0" r="0" b="0"/>
+            <wp:docPr id="15" name="Image25" descr=""/>
+            <wp:cNvGraphicFramePr>
+              <a:graphicFrameLocks xmlns:a="http://schemas.openxmlformats.org/drawingml/2006/main" noChangeAspect="1"/>
+            </wp:cNvGraphicFramePr>
+            <a:graphic xmlns:a="http://schemas.openxmlformats.org/drawingml/2006/main">
+              <a:graphicData uri="http://schemas.openxmlformats.org/drawingml/2006/picture">
+                <pic:pic xmlns:pic="http://schemas.openxmlformats.org/drawingml/2006/picture">
+                  <pic:nvPicPr>
+                    <pic:cNvPr id="15" name="Image25" descr=""/>
+                    <pic:cNvPicPr>
+                      <a:picLocks noChangeAspect="1" noChangeArrowheads="1"/>
+                    </pic:cNvPicPr>
+                  </pic:nvPicPr>
+                  <pic:blipFill>
+                    <a:blip r:embed="rId16"/>
+                    <a:stretch>
+                      <a:fillRect/>
+                    </a:stretch>
+                  </pic:blipFill>
+                  <pic:spPr bwMode="auto">
+                    <a:xfrm>
+                      <a:off x="0" y="0"/>
+                      <a:ext cx="6840220" cy="1849755"/>
+                    </a:xfrm>
+                    <a:prstGeom prst="rect">
+                      <a:avLst/>
+                    </a:prstGeom>
+                  </pic:spPr>
+                </pic:pic>
+              </a:graphicData>
+            </a:graphic>
+          </wp:inline>
+        </w:drawing>
+      </w:r>
+    </w:p>
+    <w:p>
+      <w:pPr>
+        <w:pStyle w:val="Normal"/>
+        <w:spacing w:lineRule="auto" w:line="360"/>
+        <w:ind w:right="0" w:hanging="0"/>
+        <w:jc w:val="left"/>
+        <w:rPr>
+          <w:caps w:val="false"/>
+          <w:smallCaps w:val="false"/>
+          <w:strike w:val="false"/>
+          <w:dstrike w:val="false"/>
+          <w:color w:val="000000"/>
+          <w:u w:val="none"/>
+          <w:effect w:val="none"/>
+        </w:rPr>
+      </w:pPr>
+      <w:r>
+        <w:rPr>
+          <w:caps w:val="false"/>
+          <w:smallCaps w:val="false"/>
+          <w:strike w:val="false"/>
+          <w:dstrike w:val="false"/>
+          <w:color w:val="000000"/>
+          <w:u w:val="none"/>
+          <w:effect w:val="none"/>
+        </w:rPr>
+      </w:r>
+    </w:p>
+    <w:p>
+      <w:pPr>
+        <w:pStyle w:val="Normal"/>
+        <w:spacing w:lineRule="auto" w:line="360"/>
+        <w:ind w:right="0" w:hanging="0"/>
+        <w:jc w:val="left"/>
+        <w:rPr/>
+      </w:pPr>
+      <w:r>
+        <w:rPr/>
+      </w:r>
+      <w:r>
+        <w:br w:type="page"/>
+      </w:r>
+    </w:p>
+    <w:p>
+      <w:pPr>
+        <w:pStyle w:val="Normal"/>
+        <w:spacing w:lineRule="auto" w:line="360"/>
+        <w:ind w:right="0" w:hanging="0"/>
+        <w:jc w:val="left"/>
         <w:rPr/>
       </w:pPr>
       <w:r>
@@ -4635,7 +6551,7 @@
       <w:pPr>
         <w:pStyle w:val="Normal"/>
         <w:widowControl/>
-        <w:overflowPunct w:val="false"/>
+        <w:overflowPunct w:val="true"/>
         <w:bidi w:val="0"/>
         <w:spacing w:lineRule="auto" w:line="360"/>
         <w:ind w:left="0" w:right="0" w:hanging="0"/>
@@ -4763,7 +6679,7 @@
             <w:shd w:fill="auto" w:val="clear"/>
             <w:tcMar>
               <w:top w:w="55" w:type="dxa"/>
-              <w:left w:w="27" w:type="dxa"/>
+              <w:left w:w="24" w:type="dxa"/>
               <w:bottom w:w="55" w:type="dxa"/>
               <w:right w:w="55" w:type="dxa"/>
             </w:tcMar>
@@ -4855,7 +6771,7 @@
             <w:shd w:fill="auto" w:val="clear"/>
             <w:tcMar>
               <w:top w:w="55" w:type="dxa"/>
-              <w:left w:w="27" w:type="dxa"/>
+              <w:left w:w="24" w:type="dxa"/>
               <w:bottom w:w="55" w:type="dxa"/>
               <w:right w:w="55" w:type="dxa"/>
             </w:tcMar>
@@ -4944,7 +6860,7 @@
       <w:pPr>
         <w:pStyle w:val="Normal"/>
         <w:widowControl/>
-        <w:overflowPunct w:val="false"/>
+        <w:overflowPunct w:val="true"/>
         <w:bidi w:val="0"/>
         <w:spacing w:lineRule="auto" w:line="360"/>
         <w:ind w:left="0" w:right="0" w:hanging="0"/>
@@ -5072,7 +6988,7 @@
             <w:shd w:fill="auto" w:val="clear"/>
             <w:tcMar>
               <w:top w:w="55" w:type="dxa"/>
-              <w:left w:w="27" w:type="dxa"/>
+              <w:left w:w="24" w:type="dxa"/>
               <w:bottom w:w="55" w:type="dxa"/>
               <w:right w:w="55" w:type="dxa"/>
             </w:tcMar>
@@ -5163,7 +7079,7 @@
             <w:shd w:fill="auto" w:val="clear"/>
             <w:tcMar>
               <w:top w:w="55" w:type="dxa"/>
-              <w:left w:w="27" w:type="dxa"/>
+              <w:left w:w="24" w:type="dxa"/>
               <w:bottom w:w="55" w:type="dxa"/>
               <w:right w:w="55" w:type="dxa"/>
             </w:tcMar>
@@ -5301,7 +7217,7 @@
       <w:pPr>
         <w:pStyle w:val="Normal"/>
         <w:widowControl/>
-        <w:overflowPunct w:val="false"/>
+        <w:overflowPunct w:val="true"/>
         <w:bidi w:val="0"/>
         <w:spacing w:lineRule="auto" w:line="360"/>
         <w:ind w:right="0" w:hanging="0"/>
@@ -5323,7 +7239,7 @@
       <w:pPr>
         <w:pStyle w:val="Normal"/>
         <w:widowControl/>
-        <w:overflowPunct w:val="false"/>
+        <w:overflowPunct w:val="true"/>
         <w:bidi w:val="0"/>
         <w:spacing w:lineRule="auto" w:line="360"/>
         <w:ind w:right="0" w:hanging="0"/>
@@ -5351,7 +7267,7 @@
       <w:pPr>
         <w:pStyle w:val="Normal"/>
         <w:widowControl/>
-        <w:overflowPunct w:val="false"/>
+        <w:overflowPunct w:val="true"/>
         <w:bidi w:val="0"/>
         <w:spacing w:lineRule="auto" w:line="360"/>
         <w:ind w:right="0" w:hanging="0"/>
@@ -5373,7 +7289,7 @@
       <w:pPr>
         <w:pStyle w:val="Normal"/>
         <w:widowControl/>
-        <w:overflowPunct w:val="false"/>
+        <w:overflowPunct w:val="true"/>
         <w:bidi w:val="0"/>
         <w:spacing w:lineRule="auto" w:line="360"/>
         <w:ind w:right="0" w:hanging="0"/>
@@ -5396,7 +7312,7 @@
       <w:pPr>
         <w:pStyle w:val="TextBody"/>
         <w:widowControl/>
-        <w:overflowPunct w:val="false"/>
+        <w:overflowPunct w:val="true"/>
         <w:bidi w:val="0"/>
         <w:spacing w:lineRule="auto" w:line="360"/>
         <w:ind w:right="0" w:hanging="0"/>
@@ -5440,7 +7356,7 @@
       <w:pPr>
         <w:pStyle w:val="Normal"/>
         <w:widowControl/>
-        <w:overflowPunct w:val="false"/>
+        <w:overflowPunct w:val="true"/>
         <w:bidi w:val="0"/>
         <w:spacing w:lineRule="auto" w:line="360"/>
         <w:ind w:right="0" w:hanging="0"/>
@@ -5468,7 +7384,7 @@
       <w:pPr>
         <w:pStyle w:val="Normal"/>
         <w:widowControl/>
-        <w:overflowPunct w:val="false"/>
+        <w:overflowPunct w:val="true"/>
         <w:bidi w:val="0"/>
         <w:spacing w:lineRule="auto" w:line="360"/>
         <w:ind w:right="0" w:hanging="0"/>
@@ -5496,7 +7412,7 @@
       <w:pPr>
         <w:pStyle w:val="Normal"/>
         <w:widowControl/>
-        <w:overflowPunct w:val="false"/>
+        <w:overflowPunct w:val="true"/>
         <w:bidi w:val="0"/>
         <w:spacing w:lineRule="auto" w:line="360"/>
         <w:ind w:right="0" w:hanging="0"/>
@@ -5530,7 +7446,7 @@
             <wp:extent cx="7560310" cy="5248910"/>
             <wp:effectExtent l="0" t="0" r="0" b="0"/>
             <wp:wrapSquare wrapText="largest"/>
-            <wp:docPr id="5" name="Image3" descr=""/>
+            <wp:docPr id="16" name="Image3" descr=""/>
             <wp:cNvGraphicFramePr>
               <a:graphicFrameLocks xmlns:a="http://schemas.openxmlformats.org/drawingml/2006/main" noChangeAspect="1"/>
             </wp:cNvGraphicFramePr>
@@ -5538,13 +7454,13 @@
               <a:graphicData uri="http://schemas.openxmlformats.org/drawingml/2006/picture">
                 <pic:pic xmlns:pic="http://schemas.openxmlformats.org/drawingml/2006/picture">
                   <pic:nvPicPr>
-                    <pic:cNvPr id="5" name="Image3" descr=""/>
+                    <pic:cNvPr id="16" name="Image3" descr=""/>
                     <pic:cNvPicPr>
                       <a:picLocks noChangeAspect="1" noChangeArrowheads="1"/>
                     </pic:cNvPicPr>
                   </pic:nvPicPr>
                   <pic:blipFill>
-                    <a:blip r:embed="rId6"/>
+                    <a:blip r:embed="rId17"/>
                     <a:stretch>
                       <a:fillRect/>
                     </a:stretch>
@@ -5569,7 +7485,7 @@
       <w:pPr>
         <w:pStyle w:val="Normal"/>
         <w:widowControl/>
-        <w:overflowPunct w:val="false"/>
+        <w:overflowPunct w:val="true"/>
         <w:bidi w:val="0"/>
         <w:spacing w:lineRule="auto" w:line="360"/>
         <w:ind w:right="0" w:hanging="0"/>
@@ -5595,7 +7511,7 @@
       <w:pPr>
         <w:pStyle w:val="Normal"/>
         <w:widowControl/>
-        <w:overflowPunct w:val="false"/>
+        <w:overflowPunct w:val="true"/>
         <w:bidi w:val="0"/>
         <w:spacing w:lineRule="auto" w:line="360"/>
         <w:ind w:right="0" w:hanging="0"/>
@@ -5623,7 +7539,7 @@
       <w:pPr>
         <w:pStyle w:val="Normal"/>
         <w:widowControl/>
-        <w:overflowPunct w:val="false"/>
+        <w:overflowPunct w:val="true"/>
         <w:bidi w:val="0"/>
         <w:spacing w:lineRule="auto" w:line="360"/>
         <w:ind w:right="0" w:hanging="0"/>
@@ -5654,7 +7570,7 @@
       <w:pPr>
         <w:pStyle w:val="Normal"/>
         <w:widowControl/>
-        <w:overflowPunct w:val="false"/>
+        <w:overflowPunct w:val="true"/>
         <w:bidi w:val="0"/>
         <w:spacing w:lineRule="auto" w:line="360"/>
         <w:ind w:right="0" w:hanging="0"/>
@@ -5676,7 +7592,7 @@
       <w:pPr>
         <w:pStyle w:val="TextBody"/>
         <w:widowControl/>
-        <w:overflowPunct w:val="false"/>
+        <w:overflowPunct w:val="true"/>
         <w:bidi w:val="0"/>
         <w:spacing w:lineRule="auto" w:line="360"/>
         <w:ind w:right="0" w:hanging="0"/>
@@ -5723,7 +7639,7 @@
       <w:pPr>
         <w:pStyle w:val="TextBody"/>
         <w:widowControl/>
-        <w:overflowPunct w:val="false"/>
+        <w:overflowPunct w:val="true"/>
         <w:bidi w:val="0"/>
         <w:spacing w:lineRule="auto" w:line="360"/>
         <w:ind w:right="0" w:hanging="0"/>
@@ -5746,7 +7662,7 @@
       <w:pPr>
         <w:pStyle w:val="TextBody"/>
         <w:widowControl/>
-        <w:overflowPunct w:val="false"/>
+        <w:overflowPunct w:val="true"/>
         <w:bidi w:val="0"/>
         <w:spacing w:lineRule="auto" w:line="360"/>
         <w:ind w:right="0" w:hanging="0"/>
@@ -5769,7 +7685,7 @@
       <w:pPr>
         <w:pStyle w:val="TextBody"/>
         <w:widowControl/>
-        <w:overflowPunct w:val="false"/>
+        <w:overflowPunct w:val="true"/>
         <w:bidi w:val="0"/>
         <w:spacing w:lineRule="auto" w:line="360"/>
         <w:ind w:right="0" w:hanging="0"/>
@@ -5792,7 +7708,7 @@
       <w:pPr>
         <w:pStyle w:val="Normal"/>
         <w:widowControl/>
-        <w:overflowPunct w:val="false"/>
+        <w:overflowPunct w:val="true"/>
         <w:bidi w:val="0"/>
         <w:spacing w:lineRule="auto" w:line="360"/>
         <w:ind w:right="0" w:hanging="0"/>
@@ -5815,7 +7731,7 @@
       <w:pPr>
         <w:pStyle w:val="Normal"/>
         <w:widowControl/>
-        <w:overflowPunct w:val="false"/>
+        <w:overflowPunct w:val="true"/>
         <w:bidi w:val="0"/>
         <w:spacing w:lineRule="auto" w:line="360"/>
         <w:ind w:right="0" w:hanging="0"/>
@@ -5841,7 +7757,7 @@
       <w:pPr>
         <w:pStyle w:val="Normal"/>
         <w:widowControl/>
-        <w:overflowPunct w:val="false"/>
+        <w:overflowPunct w:val="true"/>
         <w:bidi w:val="0"/>
         <w:spacing w:lineRule="auto" w:line="360"/>
         <w:ind w:right="0" w:hanging="0"/>
@@ -5865,7 +7781,7 @@
             <wp:extent cx="7226300" cy="5161915"/>
             <wp:effectExtent l="0" t="0" r="0" b="0"/>
             <wp:wrapSquare wrapText="largest"/>
-            <wp:docPr id="6" name="Image2" descr=""/>
+            <wp:docPr id="17" name="Image2" descr=""/>
             <wp:cNvGraphicFramePr>
               <a:graphicFrameLocks xmlns:a="http://schemas.openxmlformats.org/drawingml/2006/main" noChangeAspect="1"/>
             </wp:cNvGraphicFramePr>
@@ -5873,13 +7789,13 @@
               <a:graphicData uri="http://schemas.openxmlformats.org/drawingml/2006/picture">
                 <pic:pic xmlns:pic="http://schemas.openxmlformats.org/drawingml/2006/picture">
                   <pic:nvPicPr>
-                    <pic:cNvPr id="6" name="Image2" descr=""/>
+                    <pic:cNvPr id="17" name="Image2" descr=""/>
                     <pic:cNvPicPr>
                       <a:picLocks noChangeAspect="1" noChangeArrowheads="1"/>
                     </pic:cNvPicPr>
                   </pic:nvPicPr>
                   <pic:blipFill>
-                    <a:blip r:embed="rId7"/>
+                    <a:blip r:embed="rId18"/>
                     <a:stretch>
                       <a:fillRect/>
                     </a:stretch>
@@ -5924,7 +7840,7 @@
       <w:pPr>
         <w:pStyle w:val="Normal"/>
         <w:widowControl/>
-        <w:overflowPunct w:val="false"/>
+        <w:overflowPunct w:val="true"/>
         <w:bidi w:val="0"/>
         <w:spacing w:lineRule="auto" w:line="360"/>
         <w:ind w:right="0" w:hanging="0"/>
@@ -5947,7 +7863,7 @@
       <w:pPr>
         <w:pStyle w:val="Normal"/>
         <w:widowControl/>
-        <w:overflowPunct w:val="false"/>
+        <w:overflowPunct w:val="true"/>
         <w:bidi w:val="0"/>
         <w:spacing w:lineRule="auto" w:line="360"/>
         <w:ind w:right="0" w:hanging="0"/>
@@ -5970,7 +7886,7 @@
       <w:pPr>
         <w:pStyle w:val="Normal"/>
         <w:widowControl/>
-        <w:overflowPunct w:val="false"/>
+        <w:overflowPunct w:val="true"/>
         <w:bidi w:val="0"/>
         <w:spacing w:lineRule="auto" w:line="360"/>
         <w:ind w:right="0" w:hanging="0"/>
@@ -5993,7 +7909,7 @@
       <w:pPr>
         <w:pStyle w:val="Normal"/>
         <w:widowControl/>
-        <w:overflowPunct w:val="false"/>
+        <w:overflowPunct w:val="true"/>
         <w:bidi w:val="0"/>
         <w:spacing w:lineRule="auto" w:line="360"/>
         <w:ind w:right="0" w:hanging="0"/>
@@ -6016,7 +7932,7 @@
       <w:pPr>
         <w:pStyle w:val="Normal"/>
         <w:widowControl/>
-        <w:overflowPunct w:val="false"/>
+        <w:overflowPunct w:val="true"/>
         <w:bidi w:val="0"/>
         <w:spacing w:lineRule="auto" w:line="360"/>
         <w:ind w:right="0" w:hanging="0"/>
@@ -6039,7 +7955,7 @@
       <w:pPr>
         <w:pStyle w:val="Normal"/>
         <w:widowControl/>
-        <w:overflowPunct w:val="false"/>
+        <w:overflowPunct w:val="true"/>
         <w:bidi w:val="0"/>
         <w:spacing w:lineRule="auto" w:line="360"/>
         <w:ind w:right="0" w:hanging="0"/>
@@ -6065,7 +7981,7 @@
       <w:pPr>
         <w:pStyle w:val="Normal"/>
         <w:widowControl/>
-        <w:overflowPunct w:val="false"/>
+        <w:overflowPunct w:val="true"/>
         <w:bidi w:val="0"/>
         <w:spacing w:lineRule="auto" w:line="360"/>
         <w:ind w:right="0" w:hanging="0"/>
@@ -6087,7 +8003,7 @@
       <w:pPr>
         <w:pStyle w:val="Normal"/>
         <w:widowControl/>
-        <w:overflowPunct w:val="false"/>
+        <w:overflowPunct w:val="true"/>
         <w:bidi w:val="0"/>
         <w:spacing w:lineRule="auto" w:line="360"/>
         <w:ind w:right="0" w:hanging="0"/>
@@ -6105,7 +8021,7 @@
         <w:tab/>
         <w:t xml:space="preserve">A State Transition Diagram also known as State Diagram is a type of diagram used in computer science and related fields to describe the behavior of systems. State diagrams require that the system described is composed of a finite number of states, sometimes, this is indeed the case, while at other times this is a reasonable </w:t>
       </w:r>
-      <w:hyperlink r:id="rId8">
+      <w:hyperlink r:id="rId19">
         <w:r>
           <w:rPr>
             <w:rStyle w:val="InternetLink"/>
@@ -6190,7 +8106,7 @@
       <w:pPr>
         <w:pStyle w:val="Normal"/>
         <w:widowControl/>
-        <w:overflowPunct w:val="false"/>
+        <w:overflowPunct w:val="true"/>
         <w:bidi w:val="0"/>
         <w:spacing w:lineRule="auto" w:line="360"/>
         <w:ind w:right="0" w:hanging="0"/>
@@ -6219,7 +8135,7 @@
       <w:pPr>
         <w:pStyle w:val="Normal"/>
         <w:widowControl/>
-        <w:overflowPunct w:val="false"/>
+        <w:overflowPunct w:val="true"/>
         <w:bidi w:val="0"/>
         <w:spacing w:lineRule="auto" w:line="360"/>
         <w:ind w:right="0" w:hanging="0"/>
@@ -6239,7 +8155,7 @@
       <w:pPr>
         <w:pStyle w:val="Normal"/>
         <w:widowControl/>
-        <w:overflowPunct w:val="false"/>
+        <w:overflowPunct w:val="true"/>
         <w:bidi w:val="0"/>
         <w:spacing w:lineRule="auto" w:line="360"/>
         <w:ind w:right="0" w:hanging="0"/>
@@ -6261,7 +8177,7 @@
       <w:pPr>
         <w:pStyle w:val="Normal"/>
         <w:widowControl/>
-        <w:overflowPunct w:val="false"/>
+        <w:overflowPunct w:val="true"/>
         <w:bidi w:val="0"/>
         <w:spacing w:lineRule="auto" w:line="360"/>
         <w:ind w:right="0" w:hanging="0"/>
@@ -6283,7 +8199,7 @@
       <w:pPr>
         <w:pStyle w:val="Normal"/>
         <w:widowControl/>
-        <w:overflowPunct w:val="false"/>
+        <w:overflowPunct w:val="true"/>
         <w:bidi w:val="0"/>
         <w:spacing w:lineRule="auto" w:line="360"/>
         <w:ind w:right="0" w:hanging="0"/>
@@ -6305,7 +8221,7 @@
       <w:pPr>
         <w:pStyle w:val="Normal"/>
         <w:widowControl/>
-        <w:overflowPunct w:val="false"/>
+        <w:overflowPunct w:val="true"/>
         <w:bidi w:val="0"/>
         <w:spacing w:lineRule="auto" w:line="360"/>
         <w:ind w:right="0" w:hanging="0"/>
@@ -6332,7 +8248,7 @@
             <wp:extent cx="6120130" cy="5199380"/>
             <wp:effectExtent l="0" t="0" r="0" b="0"/>
             <wp:wrapSquare wrapText="largest"/>
-            <wp:docPr id="7" name="Image4" descr=""/>
+            <wp:docPr id="18" name="Image4" descr=""/>
             <wp:cNvGraphicFramePr>
               <a:graphicFrameLocks xmlns:a="http://schemas.openxmlformats.org/drawingml/2006/main" noChangeAspect="1"/>
             </wp:cNvGraphicFramePr>
@@ -6340,13 +8256,13 @@
               <a:graphicData uri="http://schemas.openxmlformats.org/drawingml/2006/picture">
                 <pic:pic xmlns:pic="http://schemas.openxmlformats.org/drawingml/2006/picture">
                   <pic:nvPicPr>
-                    <pic:cNvPr id="7" name="Image4" descr=""/>
+                    <pic:cNvPr id="18" name="Image4" descr=""/>
                     <pic:cNvPicPr>
                       <a:picLocks noChangeAspect="1" noChangeArrowheads="1"/>
                     </pic:cNvPicPr>
                   </pic:nvPicPr>
                   <pic:blipFill>
-                    <a:blip r:embed="rId9"/>
+                    <a:blip r:embed="rId20"/>
                     <a:stretch>
                       <a:fillRect/>
                     </a:stretch>
@@ -6394,7 +8310,7 @@
       <w:pPr>
         <w:pStyle w:val="Normal"/>
         <w:widowControl/>
-        <w:overflowPunct w:val="false"/>
+        <w:overflowPunct w:val="true"/>
         <w:bidi w:val="0"/>
         <w:spacing w:lineRule="auto" w:line="360"/>
         <w:ind w:right="0" w:hanging="0"/>
@@ -6416,7 +8332,7 @@
       <w:pPr>
         <w:pStyle w:val="Normal"/>
         <w:widowControl/>
-        <w:overflowPunct w:val="false"/>
+        <w:overflowPunct w:val="true"/>
         <w:bidi w:val="0"/>
         <w:spacing w:lineRule="auto" w:line="360"/>
         <w:ind w:right="0" w:hanging="0"/>
@@ -6449,7 +8365,7 @@
       <w:pPr>
         <w:pStyle w:val="Normal"/>
         <w:widowControl/>
-        <w:overflowPunct w:val="false"/>
+        <w:overflowPunct w:val="true"/>
         <w:bidi w:val="0"/>
         <w:spacing w:lineRule="auto" w:line="360"/>
         <w:ind w:right="0" w:hanging="0"/>
@@ -6478,7 +8394,7 @@
       <w:pPr>
         <w:pStyle w:val="Normal"/>
         <w:widowControl/>
-        <w:overflowPunct w:val="false"/>
+        <w:overflowPunct w:val="true"/>
         <w:bidi w:val="0"/>
         <w:spacing w:lineRule="auto" w:line="360"/>
         <w:ind w:right="0" w:hanging="0"/>
@@ -6528,7 +8444,7 @@
       <w:pPr>
         <w:pStyle w:val="Normal"/>
         <w:widowControl/>
-        <w:overflowPunct w:val="false"/>
+        <w:overflowPunct w:val="true"/>
         <w:bidi w:val="0"/>
         <w:spacing w:lineRule="auto" w:line="360"/>
         <w:ind w:right="0" w:hanging="0"/>
@@ -6563,7 +8479,7 @@
       <w:pPr>
         <w:pStyle w:val="Normal"/>
         <w:widowControl/>
-        <w:overflowPunct w:val="false"/>
+        <w:overflowPunct w:val="true"/>
         <w:bidi w:val="0"/>
         <w:spacing w:lineRule="auto" w:line="360"/>
         <w:ind w:right="0" w:hanging="0"/>
@@ -6598,7 +8514,7 @@
       <w:pPr>
         <w:pStyle w:val="Normal"/>
         <w:widowControl/>
-        <w:overflowPunct w:val="false"/>
+        <w:overflowPunct w:val="true"/>
         <w:bidi w:val="0"/>
         <w:spacing w:lineRule="auto" w:line="360"/>
         <w:ind w:right="0" w:hanging="0"/>
@@ -6617,7 +8533,7 @@
       <w:pPr>
         <w:pStyle w:val="Normal"/>
         <w:widowControl/>
-        <w:overflowPunct w:val="false"/>
+        <w:overflowPunct w:val="true"/>
         <w:bidi w:val="0"/>
         <w:spacing w:lineRule="auto" w:line="360"/>
         <w:ind w:right="0" w:hanging="0"/>
@@ -6644,7 +8560,7 @@
             <wp:extent cx="6120130" cy="3701415"/>
             <wp:effectExtent l="0" t="0" r="0" b="0"/>
             <wp:wrapSquare wrapText="largest"/>
-            <wp:docPr id="8" name="Image5" descr=""/>
+            <wp:docPr id="19" name="Image5" descr=""/>
             <wp:cNvGraphicFramePr>
               <a:graphicFrameLocks xmlns:a="http://schemas.openxmlformats.org/drawingml/2006/main" noChangeAspect="1"/>
             </wp:cNvGraphicFramePr>
@@ -6652,13 +8568,13 @@
               <a:graphicData uri="http://schemas.openxmlformats.org/drawingml/2006/picture">
                 <pic:pic xmlns:pic="http://schemas.openxmlformats.org/drawingml/2006/picture">
                   <pic:nvPicPr>
-                    <pic:cNvPr id="8" name="Image5" descr=""/>
+                    <pic:cNvPr id="19" name="Image5" descr=""/>
                     <pic:cNvPicPr>
                       <a:picLocks noChangeAspect="1" noChangeArrowheads="1"/>
                     </pic:cNvPicPr>
                   </pic:nvPicPr>
                   <pic:blipFill>
-                    <a:blip r:embed="rId10"/>
+                    <a:blip r:embed="rId21"/>
                     <a:stretch>
                       <a:fillRect/>
                     </a:stretch>
@@ -6703,7 +8619,7 @@
       <w:pPr>
         <w:pStyle w:val="Normal"/>
         <w:widowControl/>
-        <w:overflowPunct w:val="false"/>
+        <w:overflowPunct w:val="true"/>
         <w:bidi w:val="0"/>
         <w:spacing w:lineRule="auto" w:line="360"/>
         <w:ind w:right="0" w:hanging="0"/>
@@ -6734,7 +8650,7 @@
       <w:pPr>
         <w:pStyle w:val="Normal"/>
         <w:widowControl/>
-        <w:overflowPunct w:val="false"/>
+        <w:overflowPunct w:val="true"/>
         <w:bidi w:val="0"/>
         <w:spacing w:lineRule="auto" w:line="360"/>
         <w:ind w:right="0" w:hanging="0"/>
@@ -6756,7 +8672,7 @@
       <w:pPr>
         <w:pStyle w:val="Normal"/>
         <w:widowControl/>
-        <w:overflowPunct w:val="false"/>
+        <w:overflowPunct w:val="true"/>
         <w:bidi w:val="0"/>
         <w:spacing w:lineRule="auto" w:line="360"/>
         <w:ind w:right="0" w:hanging="0"/>
@@ -6779,7 +8695,7 @@
       <w:pPr>
         <w:pStyle w:val="Normal"/>
         <w:widowControl/>
-        <w:overflowPunct w:val="false"/>
+        <w:overflowPunct w:val="true"/>
         <w:bidi w:val="0"/>
         <w:spacing w:lineRule="auto" w:line="360"/>
         <w:ind w:right="0" w:hanging="0"/>
@@ -6808,7 +8724,7 @@
       <w:pPr>
         <w:pStyle w:val="Normal"/>
         <w:widowControl/>
-        <w:overflowPunct w:val="false"/>
+        <w:overflowPunct w:val="true"/>
         <w:bidi w:val="0"/>
         <w:spacing w:lineRule="auto" w:line="360"/>
         <w:ind w:right="0" w:hanging="0"/>
@@ -6831,7 +8747,7 @@
       <w:pPr>
         <w:pStyle w:val="Normal"/>
         <w:widowControl/>
-        <w:overflowPunct w:val="false"/>
+        <w:overflowPunct w:val="true"/>
         <w:bidi w:val="0"/>
         <w:spacing w:lineRule="auto" w:line="360"/>
         <w:ind w:right="0" w:hanging="0"/>
@@ -6859,7 +8775,7 @@
       <w:pPr>
         <w:pStyle w:val="Normal"/>
         <w:widowControl/>
-        <w:overflowPunct w:val="false"/>
+        <w:overflowPunct w:val="true"/>
         <w:bidi w:val="0"/>
         <w:spacing w:lineRule="auto" w:line="360"/>
         <w:ind w:right="0" w:hanging="0"/>
@@ -6887,7 +8803,7 @@
       <w:pPr>
         <w:pStyle w:val="Normal"/>
         <w:widowControl/>
-        <w:overflowPunct w:val="false"/>
+        <w:overflowPunct w:val="true"/>
         <w:bidi w:val="0"/>
         <w:spacing w:lineRule="auto" w:line="360"/>
         <w:ind w:right="0" w:hanging="0"/>
@@ -6914,7 +8830,7 @@
             <wp:extent cx="6120130" cy="4676140"/>
             <wp:effectExtent l="0" t="0" r="0" b="0"/>
             <wp:wrapSquare wrapText="largest"/>
-            <wp:docPr id="9" name="Image6" descr=""/>
+            <wp:docPr id="20" name="Image6" descr=""/>
             <wp:cNvGraphicFramePr>
               <a:graphicFrameLocks xmlns:a="http://schemas.openxmlformats.org/drawingml/2006/main" noChangeAspect="1"/>
             </wp:cNvGraphicFramePr>
@@ -6922,13 +8838,13 @@
               <a:graphicData uri="http://schemas.openxmlformats.org/drawingml/2006/picture">
                 <pic:pic xmlns:pic="http://schemas.openxmlformats.org/drawingml/2006/picture">
                   <pic:nvPicPr>
-                    <pic:cNvPr id="9" name="Image6" descr=""/>
+                    <pic:cNvPr id="20" name="Image6" descr=""/>
                     <pic:cNvPicPr>
                       <a:picLocks noChangeAspect="1" noChangeArrowheads="1"/>
                     </pic:cNvPicPr>
                   </pic:nvPicPr>
                   <pic:blipFill>
-                    <a:blip r:embed="rId11"/>
+                    <a:blip r:embed="rId22"/>
                     <a:stretch>
                       <a:fillRect/>
                     </a:stretch>
@@ -6976,7 +8892,7 @@
       <w:pPr>
         <w:pStyle w:val="Normal"/>
         <w:widowControl/>
-        <w:overflowPunct w:val="false"/>
+        <w:overflowPunct w:val="true"/>
         <w:bidi w:val="0"/>
         <w:spacing w:lineRule="auto" w:line="360"/>
         <w:ind w:right="0" w:hanging="0"/>
@@ -6998,7 +8914,7 @@
       <w:pPr>
         <w:pStyle w:val="Normal"/>
         <w:widowControl/>
-        <w:overflowPunct w:val="false"/>
+        <w:overflowPunct w:val="true"/>
         <w:bidi w:val="0"/>
         <w:spacing w:lineRule="auto" w:line="360"/>
         <w:ind w:right="0" w:hanging="0"/>
@@ -7027,7 +8943,7 @@
       <w:pPr>
         <w:pStyle w:val="Normal"/>
         <w:widowControl/>
-        <w:overflowPunct w:val="false"/>
+        <w:overflowPunct w:val="true"/>
         <w:bidi w:val="0"/>
         <w:spacing w:lineRule="auto" w:line="360"/>
         <w:ind w:right="0" w:hanging="0"/>
@@ -7050,7 +8966,7 @@
       <w:pPr>
         <w:pStyle w:val="Normal"/>
         <w:widowControl/>
-        <w:overflowPunct w:val="false"/>
+        <w:overflowPunct w:val="true"/>
         <w:bidi w:val="0"/>
         <w:spacing w:lineRule="auto" w:line="360"/>
         <w:ind w:right="0" w:hanging="0"/>
@@ -7073,7 +8989,7 @@
       <w:pPr>
         <w:pStyle w:val="Normal"/>
         <w:widowControl/>
-        <w:overflowPunct w:val="false"/>
+        <w:overflowPunct w:val="true"/>
         <w:bidi w:val="0"/>
         <w:spacing w:lineRule="auto" w:line="360"/>
         <w:ind w:right="0" w:hanging="0"/>
@@ -7096,7 +9012,7 @@
       <w:pPr>
         <w:pStyle w:val="Normal"/>
         <w:widowControl/>
-        <w:overflowPunct w:val="false"/>
+        <w:overflowPunct w:val="true"/>
         <w:bidi w:val="0"/>
         <w:spacing w:lineRule="auto" w:line="360"/>
         <w:ind w:right="0" w:hanging="0"/>
@@ -7124,7 +9040,7 @@
       <w:pPr>
         <w:pStyle w:val="Normal"/>
         <w:widowControl/>
-        <w:overflowPunct w:val="false"/>
+        <w:overflowPunct w:val="true"/>
         <w:bidi w:val="0"/>
         <w:spacing w:lineRule="auto" w:line="360"/>
         <w:ind w:right="0" w:hanging="0"/>
@@ -7152,7 +9068,7 @@
       <w:pPr>
         <w:pStyle w:val="Normal"/>
         <w:widowControl/>
-        <w:overflowPunct w:val="false"/>
+        <w:overflowPunct w:val="true"/>
         <w:bidi w:val="0"/>
         <w:spacing w:lineRule="auto" w:line="360"/>
         <w:ind w:right="0" w:hanging="0"/>
@@ -7180,7 +9096,7 @@
       <w:pPr>
         <w:pStyle w:val="Normal"/>
         <w:widowControl/>
-        <w:overflowPunct w:val="false"/>
+        <w:overflowPunct w:val="true"/>
         <w:bidi w:val="0"/>
         <w:spacing w:lineRule="auto" w:line="360"/>
         <w:ind w:right="0" w:hanging="0"/>
@@ -7208,7 +9124,7 @@
       <w:pPr>
         <w:pStyle w:val="Normal"/>
         <w:widowControl/>
-        <w:overflowPunct w:val="false"/>
+        <w:overflowPunct w:val="true"/>
         <w:bidi w:val="0"/>
         <w:spacing w:lineRule="auto" w:line="360"/>
         <w:ind w:right="0" w:hanging="0"/>
@@ -7235,7 +9151,7 @@
             <wp:extent cx="6120130" cy="4781550"/>
             <wp:effectExtent l="0" t="0" r="0" b="0"/>
             <wp:wrapSquare wrapText="largest"/>
-            <wp:docPr id="10" name="Image7" descr=""/>
+            <wp:docPr id="21" name="Image7" descr=""/>
             <wp:cNvGraphicFramePr>
               <a:graphicFrameLocks xmlns:a="http://schemas.openxmlformats.org/drawingml/2006/main" noChangeAspect="1"/>
             </wp:cNvGraphicFramePr>
@@ -7243,13 +9159,13 @@
               <a:graphicData uri="http://schemas.openxmlformats.org/drawingml/2006/picture">
                 <pic:pic xmlns:pic="http://schemas.openxmlformats.org/drawingml/2006/picture">
                   <pic:nvPicPr>
-                    <pic:cNvPr id="10" name="Image7" descr=""/>
+                    <pic:cNvPr id="21" name="Image7" descr=""/>
                     <pic:cNvPicPr>
                       <a:picLocks noChangeAspect="1" noChangeArrowheads="1"/>
                     </pic:cNvPicPr>
                   </pic:nvPicPr>
                   <pic:blipFill>
-                    <a:blip r:embed="rId12"/>
+                    <a:blip r:embed="rId23"/>
                     <a:stretch>
                       <a:fillRect/>
                     </a:stretch>
@@ -7297,7 +9213,7 @@
       <w:pPr>
         <w:pStyle w:val="Normal"/>
         <w:widowControl/>
-        <w:overflowPunct w:val="false"/>
+        <w:overflowPunct w:val="true"/>
         <w:bidi w:val="0"/>
         <w:spacing w:lineRule="auto" w:line="360"/>
         <w:ind w:right="0" w:hanging="0"/>
@@ -7319,7 +9235,7 @@
       <w:pPr>
         <w:pStyle w:val="Normal"/>
         <w:widowControl/>
-        <w:overflowPunct w:val="false"/>
+        <w:overflowPunct w:val="true"/>
         <w:bidi w:val="0"/>
         <w:spacing w:lineRule="auto" w:line="360"/>
         <w:ind w:right="0" w:hanging="0"/>
@@ -7342,7 +9258,7 @@
       <w:pPr>
         <w:pStyle w:val="Normal"/>
         <w:widowControl/>
-        <w:overflowPunct w:val="false"/>
+        <w:overflowPunct w:val="true"/>
         <w:bidi w:val="0"/>
         <w:spacing w:lineRule="auto" w:line="360"/>
         <w:ind w:right="0" w:hanging="0"/>
@@ -7377,7 +9293,7 @@
       <w:pPr>
         <w:pStyle w:val="Normal"/>
         <w:widowControl/>
-        <w:overflowPunct w:val="false"/>
+        <w:overflowPunct w:val="true"/>
         <w:bidi w:val="0"/>
         <w:spacing w:lineRule="auto" w:line="360"/>
         <w:ind w:right="0" w:hanging="0"/>
@@ -7392,7 +9308,7 @@
       <w:pPr>
         <w:pStyle w:val="Normal"/>
         <w:widowControl/>
-        <w:overflowPunct w:val="false"/>
+        <w:overflowPunct w:val="true"/>
         <w:bidi w:val="0"/>
         <w:spacing w:lineRule="auto" w:line="360"/>
         <w:ind w:right="0" w:hanging="0"/>
@@ -7418,7 +9334,7 @@
             <wp:extent cx="6509385" cy="3373755"/>
             <wp:effectExtent l="0" t="0" r="0" b="0"/>
             <wp:wrapSquare wrapText="largest"/>
-            <wp:docPr id="11" name="Image8" descr=""/>
+            <wp:docPr id="22" name="Image8" descr=""/>
             <wp:cNvGraphicFramePr>
               <a:graphicFrameLocks xmlns:a="http://schemas.openxmlformats.org/drawingml/2006/main" noChangeAspect="1"/>
             </wp:cNvGraphicFramePr>
@@ -7426,13 +9342,13 @@
               <a:graphicData uri="http://schemas.openxmlformats.org/drawingml/2006/picture">
                 <pic:pic xmlns:pic="http://schemas.openxmlformats.org/drawingml/2006/picture">
                   <pic:nvPicPr>
-                    <pic:cNvPr id="11" name="Image8" descr=""/>
+                    <pic:cNvPr id="22" name="Image8" descr=""/>
                     <pic:cNvPicPr>
                       <a:picLocks noChangeAspect="1" noChangeArrowheads="1"/>
                     </pic:cNvPicPr>
                   </pic:nvPicPr>
                   <pic:blipFill>
-                    <a:blip r:embed="rId13"/>
+                    <a:blip r:embed="rId24"/>
                     <a:stretch>
                       <a:fillRect/>
                     </a:stretch>
@@ -7485,7 +9401,7 @@
       <w:pPr>
         <w:pStyle w:val="Normal"/>
         <w:widowControl/>
-        <w:overflowPunct w:val="false"/>
+        <w:overflowPunct w:val="true"/>
         <w:bidi w:val="0"/>
         <w:spacing w:lineRule="auto" w:line="360"/>
         <w:ind w:right="0" w:hanging="0"/>
@@ -7500,7 +9416,7 @@
       <w:pPr>
         <w:pStyle w:val="Normal"/>
         <w:widowControl/>
-        <w:overflowPunct w:val="false"/>
+        <w:overflowPunct w:val="true"/>
         <w:bidi w:val="0"/>
         <w:spacing w:lineRule="auto" w:line="360"/>
         <w:ind w:right="0" w:hanging="0"/>
@@ -7515,7 +9431,7 @@
       <w:pPr>
         <w:pStyle w:val="Normal"/>
         <w:widowControl/>
-        <w:overflowPunct w:val="false"/>
+        <w:overflowPunct w:val="true"/>
         <w:bidi w:val="0"/>
         <w:spacing w:lineRule="auto" w:line="360"/>
         <w:ind w:right="0" w:hanging="0"/>
@@ -7530,7 +9446,7 @@
       <w:pPr>
         <w:pStyle w:val="Normal"/>
         <w:widowControl/>
-        <w:overflowPunct w:val="false"/>
+        <w:overflowPunct w:val="true"/>
         <w:bidi w:val="0"/>
         <w:spacing w:lineRule="auto" w:line="360"/>
         <w:ind w:right="0" w:hanging="0"/>
@@ -7545,7 +9461,7 @@
       <w:pPr>
         <w:pStyle w:val="Normal"/>
         <w:widowControl/>
-        <w:overflowPunct w:val="false"/>
+        <w:overflowPunct w:val="true"/>
         <w:bidi w:val="0"/>
         <w:spacing w:lineRule="auto" w:line="360"/>
         <w:ind w:right="0" w:hanging="0"/>
@@ -7560,7 +9476,7 @@
       <w:pPr>
         <w:pStyle w:val="Normal"/>
         <w:widowControl/>
-        <w:overflowPunct w:val="false"/>
+        <w:overflowPunct w:val="true"/>
         <w:bidi w:val="0"/>
         <w:spacing w:lineRule="auto" w:line="360"/>
         <w:ind w:right="0" w:hanging="0"/>
@@ -7582,7 +9498,7 @@
       <w:pPr>
         <w:pStyle w:val="Normal"/>
         <w:widowControl/>
-        <w:overflowPunct w:val="false"/>
+        <w:overflowPunct w:val="true"/>
         <w:bidi w:val="0"/>
         <w:spacing w:lineRule="auto" w:line="360"/>
         <w:ind w:right="0" w:hanging="0"/>
@@ -7602,7 +9518,7 @@
       <w:pPr>
         <w:pStyle w:val="Normal"/>
         <w:widowControl/>
-        <w:overflowPunct w:val="false"/>
+        <w:overflowPunct w:val="true"/>
         <w:bidi w:val="0"/>
         <w:spacing w:lineRule="auto" w:line="360"/>
         <w:ind w:right="0" w:hanging="0"/>
@@ -7617,7 +9533,7 @@
       <w:pPr>
         <w:pStyle w:val="Normal"/>
         <w:widowControl/>
-        <w:overflowPunct w:val="false"/>
+        <w:overflowPunct w:val="true"/>
         <w:bidi w:val="0"/>
         <w:spacing w:lineRule="auto" w:line="360"/>
         <w:ind w:right="0" w:hanging="0"/>
@@ -7638,7 +9554,7 @@
             <wp:extent cx="5715000" cy="4689475"/>
             <wp:effectExtent l="0" t="0" r="0" b="0"/>
             <wp:wrapSquare wrapText="largest"/>
-            <wp:docPr id="12" name="Image9" descr=""/>
+            <wp:docPr id="23" name="Image9" descr=""/>
             <wp:cNvGraphicFramePr>
               <a:graphicFrameLocks xmlns:a="http://schemas.openxmlformats.org/drawingml/2006/main" noChangeAspect="1"/>
             </wp:cNvGraphicFramePr>
@@ -7646,13 +9562,13 @@
               <a:graphicData uri="http://schemas.openxmlformats.org/drawingml/2006/picture">
                 <pic:pic xmlns:pic="http://schemas.openxmlformats.org/drawingml/2006/picture">
                   <pic:nvPicPr>
-                    <pic:cNvPr id="12" name="Image9" descr=""/>
+                    <pic:cNvPr id="23" name="Image9" descr=""/>
                     <pic:cNvPicPr>
                       <a:picLocks noChangeAspect="1" noChangeArrowheads="1"/>
                     </pic:cNvPicPr>
                   </pic:nvPicPr>
                   <pic:blipFill>
-                    <a:blip r:embed="rId14"/>
+                    <a:blip r:embed="rId25"/>
                     <a:stretch>
                       <a:fillRect/>
                     </a:stretch>
@@ -7677,7 +9593,7 @@
       <w:pPr>
         <w:pStyle w:val="Normal"/>
         <w:widowControl/>
-        <w:overflowPunct w:val="false"/>
+        <w:overflowPunct w:val="true"/>
         <w:bidi w:val="0"/>
         <w:spacing w:lineRule="auto" w:line="360"/>
         <w:ind w:right="0" w:hanging="0"/>
@@ -7692,7 +9608,7 @@
       <w:pPr>
         <w:pStyle w:val="Normal"/>
         <w:widowControl/>
-        <w:overflowPunct w:val="false"/>
+        <w:overflowPunct w:val="true"/>
         <w:bidi w:val="0"/>
         <w:spacing w:lineRule="auto" w:line="360"/>
         <w:ind w:right="0" w:hanging="0"/>
@@ -7707,7 +9623,7 @@
       <w:pPr>
         <w:pStyle w:val="Normal"/>
         <w:widowControl/>
-        <w:overflowPunct w:val="false"/>
+        <w:overflowPunct w:val="true"/>
         <w:bidi w:val="0"/>
         <w:spacing w:lineRule="auto" w:line="360"/>
         <w:ind w:right="0" w:hanging="0"/>
@@ -7722,7 +9638,7 @@
       <w:pPr>
         <w:pStyle w:val="Normal"/>
         <w:widowControl/>
-        <w:overflowPunct w:val="false"/>
+        <w:overflowPunct w:val="true"/>
         <w:bidi w:val="0"/>
         <w:spacing w:lineRule="auto" w:line="360"/>
         <w:ind w:right="0" w:hanging="0"/>
@@ -7737,7 +9653,7 @@
       <w:pPr>
         <w:pStyle w:val="Normal"/>
         <w:widowControl/>
-        <w:overflowPunct w:val="false"/>
+        <w:overflowPunct w:val="true"/>
         <w:bidi w:val="0"/>
         <w:spacing w:lineRule="auto" w:line="360"/>
         <w:ind w:right="0" w:hanging="0"/>
@@ -7752,7 +9668,7 @@
       <w:pPr>
         <w:pStyle w:val="Normal"/>
         <w:widowControl/>
-        <w:overflowPunct w:val="false"/>
+        <w:overflowPunct w:val="true"/>
         <w:bidi w:val="0"/>
         <w:spacing w:lineRule="auto" w:line="360"/>
         <w:ind w:right="0" w:hanging="0"/>
@@ -7767,7 +9683,7 @@
       <w:pPr>
         <w:pStyle w:val="Normal"/>
         <w:widowControl/>
-        <w:overflowPunct w:val="false"/>
+        <w:overflowPunct w:val="true"/>
         <w:bidi w:val="0"/>
         <w:spacing w:lineRule="auto" w:line="360"/>
         <w:ind w:right="0" w:hanging="0"/>
@@ -7782,7 +9698,7 @@
       <w:pPr>
         <w:pStyle w:val="Normal"/>
         <w:widowControl/>
-        <w:overflowPunct w:val="false"/>
+        <w:overflowPunct w:val="true"/>
         <w:bidi w:val="0"/>
         <w:spacing w:lineRule="auto" w:line="360"/>
         <w:ind w:right="0" w:hanging="0"/>
@@ -7797,7 +9713,7 @@
       <w:pPr>
         <w:pStyle w:val="Normal"/>
         <w:widowControl/>
-        <w:overflowPunct w:val="false"/>
+        <w:overflowPunct w:val="true"/>
         <w:bidi w:val="0"/>
         <w:spacing w:lineRule="auto" w:line="360"/>
         <w:ind w:right="0" w:hanging="0"/>
@@ -7812,7 +9728,7 @@
       <w:pPr>
         <w:pStyle w:val="Normal"/>
         <w:widowControl/>
-        <w:overflowPunct w:val="false"/>
+        <w:overflowPunct w:val="true"/>
         <w:bidi w:val="0"/>
         <w:spacing w:lineRule="auto" w:line="360"/>
         <w:ind w:right="0" w:hanging="0"/>
@@ -7827,7 +9743,7 @@
       <w:pPr>
         <w:pStyle w:val="Normal"/>
         <w:widowControl/>
-        <w:overflowPunct w:val="false"/>
+        <w:overflowPunct w:val="true"/>
         <w:bidi w:val="0"/>
         <w:spacing w:lineRule="auto" w:line="360"/>
         <w:ind w:right="0" w:hanging="0"/>
@@ -7842,7 +9758,7 @@
       <w:pPr>
         <w:pStyle w:val="Normal"/>
         <w:widowControl/>
-        <w:overflowPunct w:val="false"/>
+        <w:overflowPunct w:val="true"/>
         <w:bidi w:val="0"/>
         <w:spacing w:lineRule="auto" w:line="360"/>
         <w:ind w:right="0" w:hanging="0"/>
@@ -7857,7 +9773,7 @@
       <w:pPr>
         <w:pStyle w:val="Normal"/>
         <w:widowControl/>
-        <w:overflowPunct w:val="false"/>
+        <w:overflowPunct w:val="true"/>
         <w:bidi w:val="0"/>
         <w:spacing w:lineRule="auto" w:line="360"/>
         <w:ind w:right="0" w:hanging="0"/>
@@ -7872,7 +9788,7 @@
       <w:pPr>
         <w:pStyle w:val="Normal"/>
         <w:widowControl/>
-        <w:overflowPunct w:val="false"/>
+        <w:overflowPunct w:val="true"/>
         <w:bidi w:val="0"/>
         <w:spacing w:lineRule="auto" w:line="360"/>
         <w:ind w:right="0" w:hanging="0"/>
@@ -7887,7 +9803,7 @@
       <w:pPr>
         <w:pStyle w:val="Normal"/>
         <w:widowControl/>
-        <w:overflowPunct w:val="false"/>
+        <w:overflowPunct w:val="true"/>
         <w:bidi w:val="0"/>
         <w:spacing w:lineRule="auto" w:line="360"/>
         <w:ind w:right="0" w:hanging="0"/>
@@ -7902,7 +9818,7 @@
       <w:pPr>
         <w:pStyle w:val="Normal"/>
         <w:widowControl/>
-        <w:overflowPunct w:val="false"/>
+        <w:overflowPunct w:val="true"/>
         <w:bidi w:val="0"/>
         <w:spacing w:lineRule="auto" w:line="360"/>
         <w:ind w:right="0" w:hanging="0"/>
@@ -7917,7 +9833,7 @@
       <w:pPr>
         <w:pStyle w:val="Normal"/>
         <w:widowControl/>
-        <w:overflowPunct w:val="false"/>
+        <w:overflowPunct w:val="true"/>
         <w:bidi w:val="0"/>
         <w:spacing w:lineRule="auto" w:line="360"/>
         <w:ind w:right="0" w:hanging="0"/>
@@ -7932,7 +9848,7 @@
       <w:pPr>
         <w:pStyle w:val="Normal"/>
         <w:widowControl/>
-        <w:overflowPunct w:val="false"/>
+        <w:overflowPunct w:val="true"/>
         <w:bidi w:val="0"/>
         <w:spacing w:lineRule="auto" w:line="360"/>
         <w:ind w:right="0" w:hanging="0"/>
@@ -7947,7 +9863,7 @@
       <w:pPr>
         <w:pStyle w:val="Normal"/>
         <w:widowControl/>
-        <w:overflowPunct w:val="false"/>
+        <w:overflowPunct w:val="true"/>
         <w:bidi w:val="0"/>
         <w:spacing w:lineRule="auto" w:line="360"/>
         <w:ind w:right="0" w:hanging="0"/>
@@ -7987,7 +9903,7 @@
       <w:pPr>
         <w:pStyle w:val="Normal"/>
         <w:widowControl/>
-        <w:overflowPunct w:val="false"/>
+        <w:overflowPunct w:val="true"/>
         <w:bidi w:val="0"/>
         <w:spacing w:lineRule="auto" w:line="360"/>
         <w:ind w:right="0" w:hanging="0"/>
@@ -8008,7 +9924,7 @@
             <wp:extent cx="6899275" cy="5064125"/>
             <wp:effectExtent l="0" t="0" r="0" b="0"/>
             <wp:wrapSquare wrapText="largest"/>
-            <wp:docPr id="13" name="Image10" descr=""/>
+            <wp:docPr id="24" name="Image10" descr=""/>
             <wp:cNvGraphicFramePr>
               <a:graphicFrameLocks xmlns:a="http://schemas.openxmlformats.org/drawingml/2006/main" noChangeAspect="1"/>
             </wp:cNvGraphicFramePr>
@@ -8016,13 +9932,13 @@
               <a:graphicData uri="http://schemas.openxmlformats.org/drawingml/2006/picture">
                 <pic:pic xmlns:pic="http://schemas.openxmlformats.org/drawingml/2006/picture">
                   <pic:nvPicPr>
-                    <pic:cNvPr id="13" name="Image10" descr=""/>
+                    <pic:cNvPr id="24" name="Image10" descr=""/>
                     <pic:cNvPicPr>
                       <a:picLocks noChangeAspect="1" noChangeArrowheads="1"/>
                     </pic:cNvPicPr>
                   </pic:nvPicPr>
                   <pic:blipFill>
-                    <a:blip r:embed="rId15"/>
+                    <a:blip r:embed="rId26"/>
                     <a:stretch>
                       <a:fillRect/>
                     </a:stretch>
@@ -8047,7 +9963,7 @@
       <w:pPr>
         <w:pStyle w:val="Normal"/>
         <w:widowControl/>
-        <w:overflowPunct w:val="false"/>
+        <w:overflowPunct w:val="true"/>
         <w:bidi w:val="0"/>
         <w:spacing w:lineRule="auto" w:line="360"/>
         <w:ind w:right="0" w:hanging="0"/>
@@ -8084,7 +10000,7 @@
       <w:pPr>
         <w:pStyle w:val="Normal"/>
         <w:widowControl/>
-        <w:overflowPunct w:val="false"/>
+        <w:overflowPunct w:val="true"/>
         <w:bidi w:val="0"/>
         <w:spacing w:lineRule="auto" w:line="360"/>
         <w:ind w:right="0" w:hanging="0"/>
@@ -8096,7 +10012,7 @@
       </w:r>
     </w:p>
     <w:sectPr>
-      <w:headerReference w:type="default" r:id="rId16"/>
+      <w:headerReference w:type="default" r:id="rId27"/>
       <w:type w:val="nextPage"/>
       <w:pgSz w:w="11906" w:h="16838"/>
       <w:pgMar w:left="1134" w:right="1134" w:header="1134" w:top="1693" w:footer="0" w:bottom="1134" w:gutter="0"/>
@@ -8131,7 +10047,7 @@
     </w:r>
     <w:r>
       <w:rPr/>
-      <w:t>7</w:t>
+      <w:t>3</w:t>
     </w:r>
     <w:r>
       <w:rPr/>
@@ -10094,7 +12010,7 @@
     <w:qFormat/>
     <w:pPr>
       <w:widowControl/>
-      <w:overflowPunct w:val="false"/>
+      <w:overflowPunct w:val="true"/>
       <w:bidi w:val="0"/>
       <w:jc w:val="left"/>
     </w:pPr>
@@ -17832,6 +19748,666 @@
   </w:style>
   <w:style w:type="character" w:styleId="ListLabel1060">
     <w:name w:val="ListLabel 1060"/>
+    <w:qFormat/>
+    <w:rPr>
+      <w:rFonts w:ascii="Times New Roman" w:hAnsi="Times New Roman"/>
+      <w:b w:val="false"/>
+      <w:bCs w:val="false"/>
+      <w:sz w:val="24"/>
+      <w:szCs w:val="24"/>
+    </w:rPr>
+  </w:style>
+  <w:style w:type="character" w:styleId="ListLabel1061">
+    <w:name w:val="ListLabel 1061"/>
+    <w:qFormat/>
+    <w:rPr>
+      <w:rFonts w:ascii="Times New Roman" w:hAnsi="Times New Roman" w:cs="OpenSymbol"/>
+      <w:b w:val="false"/>
+      <w:sz w:val="24"/>
+    </w:rPr>
+  </w:style>
+  <w:style w:type="character" w:styleId="ListLabel1062">
+    <w:name w:val="ListLabel 1062"/>
+    <w:qFormat/>
+    <w:rPr>
+      <w:rFonts w:cs="OpenSymbol"/>
+    </w:rPr>
+  </w:style>
+  <w:style w:type="character" w:styleId="ListLabel1063">
+    <w:name w:val="ListLabel 1063"/>
+    <w:qFormat/>
+    <w:rPr>
+      <w:rFonts w:cs="OpenSymbol"/>
+    </w:rPr>
+  </w:style>
+  <w:style w:type="character" w:styleId="ListLabel1064">
+    <w:name w:val="ListLabel 1064"/>
+    <w:qFormat/>
+    <w:rPr>
+      <w:rFonts w:cs="OpenSymbol"/>
+    </w:rPr>
+  </w:style>
+  <w:style w:type="character" w:styleId="ListLabel1065">
+    <w:name w:val="ListLabel 1065"/>
+    <w:qFormat/>
+    <w:rPr>
+      <w:rFonts w:cs="OpenSymbol"/>
+    </w:rPr>
+  </w:style>
+  <w:style w:type="character" w:styleId="ListLabel1066">
+    <w:name w:val="ListLabel 1066"/>
+    <w:qFormat/>
+    <w:rPr>
+      <w:rFonts w:cs="OpenSymbol"/>
+    </w:rPr>
+  </w:style>
+  <w:style w:type="character" w:styleId="ListLabel1067">
+    <w:name w:val="ListLabel 1067"/>
+    <w:qFormat/>
+    <w:rPr>
+      <w:rFonts w:cs="OpenSymbol"/>
+    </w:rPr>
+  </w:style>
+  <w:style w:type="character" w:styleId="ListLabel1068">
+    <w:name w:val="ListLabel 1068"/>
+    <w:qFormat/>
+    <w:rPr>
+      <w:rFonts w:cs="OpenSymbol"/>
+    </w:rPr>
+  </w:style>
+  <w:style w:type="character" w:styleId="ListLabel1069">
+    <w:name w:val="ListLabel 1069"/>
+    <w:qFormat/>
+    <w:rPr>
+      <w:rFonts w:cs="OpenSymbol"/>
+    </w:rPr>
+  </w:style>
+  <w:style w:type="character" w:styleId="ListLabel1070">
+    <w:name w:val="ListLabel 1070"/>
+    <w:qFormat/>
+    <w:rPr>
+      <w:rFonts w:ascii="Times New Roman" w:hAnsi="Times New Roman" w:cs="OpenSymbol"/>
+      <w:sz w:val="24"/>
+    </w:rPr>
+  </w:style>
+  <w:style w:type="character" w:styleId="ListLabel1071">
+    <w:name w:val="ListLabel 1071"/>
+    <w:qFormat/>
+    <w:rPr>
+      <w:rFonts w:cs="OpenSymbol"/>
+    </w:rPr>
+  </w:style>
+  <w:style w:type="character" w:styleId="ListLabel1072">
+    <w:name w:val="ListLabel 1072"/>
+    <w:qFormat/>
+    <w:rPr>
+      <w:rFonts w:cs="OpenSymbol"/>
+    </w:rPr>
+  </w:style>
+  <w:style w:type="character" w:styleId="ListLabel1073">
+    <w:name w:val="ListLabel 1073"/>
+    <w:qFormat/>
+    <w:rPr>
+      <w:rFonts w:cs="OpenSymbol"/>
+    </w:rPr>
+  </w:style>
+  <w:style w:type="character" w:styleId="ListLabel1074">
+    <w:name w:val="ListLabel 1074"/>
+    <w:qFormat/>
+    <w:rPr>
+      <w:rFonts w:cs="OpenSymbol"/>
+    </w:rPr>
+  </w:style>
+  <w:style w:type="character" w:styleId="ListLabel1075">
+    <w:name w:val="ListLabel 1075"/>
+    <w:qFormat/>
+    <w:rPr>
+      <w:rFonts w:cs="OpenSymbol"/>
+    </w:rPr>
+  </w:style>
+  <w:style w:type="character" w:styleId="ListLabel1076">
+    <w:name w:val="ListLabel 1076"/>
+    <w:qFormat/>
+    <w:rPr>
+      <w:rFonts w:cs="OpenSymbol"/>
+    </w:rPr>
+  </w:style>
+  <w:style w:type="character" w:styleId="ListLabel1077">
+    <w:name w:val="ListLabel 1077"/>
+    <w:qFormat/>
+    <w:rPr>
+      <w:rFonts w:cs="OpenSymbol"/>
+    </w:rPr>
+  </w:style>
+  <w:style w:type="character" w:styleId="ListLabel1078">
+    <w:name w:val="ListLabel 1078"/>
+    <w:qFormat/>
+    <w:rPr>
+      <w:rFonts w:cs="OpenSymbol"/>
+    </w:rPr>
+  </w:style>
+  <w:style w:type="character" w:styleId="ListLabel1079">
+    <w:name w:val="ListLabel 1079"/>
+    <w:qFormat/>
+    <w:rPr>
+      <w:rFonts w:cs="OpenSymbol"/>
+    </w:rPr>
+  </w:style>
+  <w:style w:type="character" w:styleId="ListLabel1080">
+    <w:name w:val="ListLabel 1080"/>
+    <w:qFormat/>
+    <w:rPr>
+      <w:rFonts w:ascii="Times New Roman" w:hAnsi="Times New Roman" w:cs="OpenSymbol"/>
+      <w:sz w:val="24"/>
+    </w:rPr>
+  </w:style>
+  <w:style w:type="character" w:styleId="ListLabel1081">
+    <w:name w:val="ListLabel 1081"/>
+    <w:qFormat/>
+    <w:rPr>
+      <w:rFonts w:cs="OpenSymbol"/>
+    </w:rPr>
+  </w:style>
+  <w:style w:type="character" w:styleId="ListLabel1082">
+    <w:name w:val="ListLabel 1082"/>
+    <w:qFormat/>
+    <w:rPr>
+      <w:rFonts w:cs="OpenSymbol"/>
+    </w:rPr>
+  </w:style>
+  <w:style w:type="character" w:styleId="ListLabel1083">
+    <w:name w:val="ListLabel 1083"/>
+    <w:qFormat/>
+    <w:rPr>
+      <w:rFonts w:cs="OpenSymbol"/>
+    </w:rPr>
+  </w:style>
+  <w:style w:type="character" w:styleId="ListLabel1084">
+    <w:name w:val="ListLabel 1084"/>
+    <w:qFormat/>
+    <w:rPr>
+      <w:rFonts w:cs="OpenSymbol"/>
+    </w:rPr>
+  </w:style>
+  <w:style w:type="character" w:styleId="ListLabel1085">
+    <w:name w:val="ListLabel 1085"/>
+    <w:qFormat/>
+    <w:rPr>
+      <w:rFonts w:cs="OpenSymbol"/>
+    </w:rPr>
+  </w:style>
+  <w:style w:type="character" w:styleId="ListLabel1086">
+    <w:name w:val="ListLabel 1086"/>
+    <w:qFormat/>
+    <w:rPr>
+      <w:rFonts w:cs="OpenSymbol"/>
+    </w:rPr>
+  </w:style>
+  <w:style w:type="character" w:styleId="ListLabel1087">
+    <w:name w:val="ListLabel 1087"/>
+    <w:qFormat/>
+    <w:rPr>
+      <w:rFonts w:cs="OpenSymbol"/>
+    </w:rPr>
+  </w:style>
+  <w:style w:type="character" w:styleId="ListLabel1088">
+    <w:name w:val="ListLabel 1088"/>
+    <w:qFormat/>
+    <w:rPr>
+      <w:rFonts w:ascii="Times New Roman" w:hAnsi="Times New Roman" w:cs="OpenSymbol"/>
+      <w:b/>
+      <w:sz w:val="28"/>
+    </w:rPr>
+  </w:style>
+  <w:style w:type="character" w:styleId="ListLabel1089">
+    <w:name w:val="ListLabel 1089"/>
+    <w:qFormat/>
+    <w:rPr>
+      <w:rFonts w:cs="OpenSymbol"/>
+    </w:rPr>
+  </w:style>
+  <w:style w:type="character" w:styleId="ListLabel1090">
+    <w:name w:val="ListLabel 1090"/>
+    <w:qFormat/>
+    <w:rPr>
+      <w:rFonts w:cs="OpenSymbol"/>
+    </w:rPr>
+  </w:style>
+  <w:style w:type="character" w:styleId="ListLabel1091">
+    <w:name w:val="ListLabel 1091"/>
+    <w:qFormat/>
+    <w:rPr>
+      <w:rFonts w:cs="OpenSymbol"/>
+    </w:rPr>
+  </w:style>
+  <w:style w:type="character" w:styleId="ListLabel1092">
+    <w:name w:val="ListLabel 1092"/>
+    <w:qFormat/>
+    <w:rPr>
+      <w:rFonts w:cs="OpenSymbol"/>
+    </w:rPr>
+  </w:style>
+  <w:style w:type="character" w:styleId="ListLabel1093">
+    <w:name w:val="ListLabel 1093"/>
+    <w:qFormat/>
+    <w:rPr>
+      <w:rFonts w:cs="OpenSymbol"/>
+    </w:rPr>
+  </w:style>
+  <w:style w:type="character" w:styleId="ListLabel1094">
+    <w:name w:val="ListLabel 1094"/>
+    <w:qFormat/>
+    <w:rPr>
+      <w:rFonts w:cs="OpenSymbol"/>
+    </w:rPr>
+  </w:style>
+  <w:style w:type="character" w:styleId="ListLabel1095">
+    <w:name w:val="ListLabel 1095"/>
+    <w:qFormat/>
+    <w:rPr>
+      <w:rFonts w:cs="OpenSymbol"/>
+    </w:rPr>
+  </w:style>
+  <w:style w:type="character" w:styleId="ListLabel1096">
+    <w:name w:val="ListLabel 1096"/>
+    <w:qFormat/>
+    <w:rPr>
+      <w:rFonts w:cs="OpenSymbol"/>
+    </w:rPr>
+  </w:style>
+  <w:style w:type="character" w:styleId="ListLabel1097">
+    <w:name w:val="ListLabel 1097"/>
+    <w:qFormat/>
+    <w:rPr>
+      <w:rFonts w:ascii="Times New Roman" w:hAnsi="Times New Roman" w:cs="OpenSymbol"/>
+      <w:sz w:val="28"/>
+    </w:rPr>
+  </w:style>
+  <w:style w:type="character" w:styleId="ListLabel1098">
+    <w:name w:val="ListLabel 1098"/>
+    <w:qFormat/>
+    <w:rPr>
+      <w:rFonts w:ascii="Times New Roman" w:hAnsi="Times New Roman" w:cs="OpenSymbol"/>
+      <w:sz w:val="24"/>
+    </w:rPr>
+  </w:style>
+  <w:style w:type="character" w:styleId="ListLabel1099">
+    <w:name w:val="ListLabel 1099"/>
+    <w:qFormat/>
+    <w:rPr>
+      <w:rFonts w:cs="OpenSymbol"/>
+    </w:rPr>
+  </w:style>
+  <w:style w:type="character" w:styleId="ListLabel1100">
+    <w:name w:val="ListLabel 1100"/>
+    <w:qFormat/>
+    <w:rPr>
+      <w:rFonts w:cs="OpenSymbol"/>
+    </w:rPr>
+  </w:style>
+  <w:style w:type="character" w:styleId="ListLabel1101">
+    <w:name w:val="ListLabel 1101"/>
+    <w:qFormat/>
+    <w:rPr>
+      <w:rFonts w:cs="OpenSymbol"/>
+    </w:rPr>
+  </w:style>
+  <w:style w:type="character" w:styleId="ListLabel1102">
+    <w:name w:val="ListLabel 1102"/>
+    <w:qFormat/>
+    <w:rPr>
+      <w:rFonts w:cs="OpenSymbol"/>
+    </w:rPr>
+  </w:style>
+  <w:style w:type="character" w:styleId="ListLabel1103">
+    <w:name w:val="ListLabel 1103"/>
+    <w:qFormat/>
+    <w:rPr>
+      <w:rFonts w:cs="OpenSymbol"/>
+    </w:rPr>
+  </w:style>
+  <w:style w:type="character" w:styleId="ListLabel1104">
+    <w:name w:val="ListLabel 1104"/>
+    <w:qFormat/>
+    <w:rPr>
+      <w:rFonts w:cs="OpenSymbol"/>
+    </w:rPr>
+  </w:style>
+  <w:style w:type="character" w:styleId="ListLabel1105">
+    <w:name w:val="ListLabel 1105"/>
+    <w:qFormat/>
+    <w:rPr>
+      <w:rFonts w:cs="OpenSymbol"/>
+    </w:rPr>
+  </w:style>
+  <w:style w:type="character" w:styleId="ListLabel1106">
+    <w:name w:val="ListLabel 1106"/>
+    <w:qFormat/>
+    <w:rPr>
+      <w:rFonts w:ascii="Times New Roman" w:hAnsi="Times New Roman" w:cs="OpenSymbol"/>
+      <w:b/>
+      <w:sz w:val="28"/>
+    </w:rPr>
+  </w:style>
+  <w:style w:type="character" w:styleId="ListLabel1107">
+    <w:name w:val="ListLabel 1107"/>
+    <w:qFormat/>
+    <w:rPr>
+      <w:rFonts w:ascii="Times New Roman" w:hAnsi="Times New Roman" w:cs="OpenSymbol"/>
+      <w:b w:val="false"/>
+      <w:sz w:val="24"/>
+    </w:rPr>
+  </w:style>
+  <w:style w:type="character" w:styleId="ListLabel1108">
+    <w:name w:val="ListLabel 1108"/>
+    <w:qFormat/>
+    <w:rPr>
+      <w:rFonts w:cs="OpenSymbol"/>
+    </w:rPr>
+  </w:style>
+  <w:style w:type="character" w:styleId="ListLabel1109">
+    <w:name w:val="ListLabel 1109"/>
+    <w:qFormat/>
+    <w:rPr>
+      <w:rFonts w:cs="OpenSymbol"/>
+    </w:rPr>
+  </w:style>
+  <w:style w:type="character" w:styleId="ListLabel1110">
+    <w:name w:val="ListLabel 1110"/>
+    <w:qFormat/>
+    <w:rPr>
+      <w:rFonts w:cs="OpenSymbol"/>
+    </w:rPr>
+  </w:style>
+  <w:style w:type="character" w:styleId="ListLabel1111">
+    <w:name w:val="ListLabel 1111"/>
+    <w:qFormat/>
+    <w:rPr>
+      <w:rFonts w:cs="OpenSymbol"/>
+    </w:rPr>
+  </w:style>
+  <w:style w:type="character" w:styleId="ListLabel1112">
+    <w:name w:val="ListLabel 1112"/>
+    <w:qFormat/>
+    <w:rPr>
+      <w:rFonts w:cs="OpenSymbol"/>
+    </w:rPr>
+  </w:style>
+  <w:style w:type="character" w:styleId="ListLabel1113">
+    <w:name w:val="ListLabel 1113"/>
+    <w:qFormat/>
+    <w:rPr>
+      <w:rFonts w:cs="OpenSymbol"/>
+    </w:rPr>
+  </w:style>
+  <w:style w:type="character" w:styleId="ListLabel1114">
+    <w:name w:val="ListLabel 1114"/>
+    <w:qFormat/>
+    <w:rPr>
+      <w:rFonts w:cs="OpenSymbol"/>
+    </w:rPr>
+  </w:style>
+  <w:style w:type="character" w:styleId="ListLabel1115">
+    <w:name w:val="ListLabel 1115"/>
+    <w:qFormat/>
+    <w:rPr>
+      <w:rFonts w:ascii="Times New Roman" w:hAnsi="Times New Roman" w:cs="OpenSymbol"/>
+      <w:b/>
+      <w:sz w:val="28"/>
+    </w:rPr>
+  </w:style>
+  <w:style w:type="character" w:styleId="ListLabel1116">
+    <w:name w:val="ListLabel 1116"/>
+    <w:qFormat/>
+    <w:rPr>
+      <w:rFonts w:ascii="Times New Roman" w:hAnsi="Times New Roman" w:cs="OpenSymbol"/>
+      <w:b w:val="false"/>
+      <w:sz w:val="24"/>
+    </w:rPr>
+  </w:style>
+  <w:style w:type="character" w:styleId="ListLabel1117">
+    <w:name w:val="ListLabel 1117"/>
+    <w:qFormat/>
+    <w:rPr>
+      <w:rFonts w:cs="OpenSymbol"/>
+    </w:rPr>
+  </w:style>
+  <w:style w:type="character" w:styleId="ListLabel1118">
+    <w:name w:val="ListLabel 1118"/>
+    <w:qFormat/>
+    <w:rPr>
+      <w:rFonts w:cs="OpenSymbol"/>
+    </w:rPr>
+  </w:style>
+  <w:style w:type="character" w:styleId="ListLabel1119">
+    <w:name w:val="ListLabel 1119"/>
+    <w:qFormat/>
+    <w:rPr>
+      <w:rFonts w:cs="OpenSymbol"/>
+    </w:rPr>
+  </w:style>
+  <w:style w:type="character" w:styleId="ListLabel1120">
+    <w:name w:val="ListLabel 1120"/>
+    <w:qFormat/>
+    <w:rPr>
+      <w:rFonts w:cs="OpenSymbol"/>
+    </w:rPr>
+  </w:style>
+  <w:style w:type="character" w:styleId="ListLabel1121">
+    <w:name w:val="ListLabel 1121"/>
+    <w:qFormat/>
+    <w:rPr>
+      <w:rFonts w:cs="OpenSymbol"/>
+    </w:rPr>
+  </w:style>
+  <w:style w:type="character" w:styleId="ListLabel1122">
+    <w:name w:val="ListLabel 1122"/>
+    <w:qFormat/>
+    <w:rPr>
+      <w:rFonts w:cs="OpenSymbol"/>
+    </w:rPr>
+  </w:style>
+  <w:style w:type="character" w:styleId="ListLabel1123">
+    <w:name w:val="ListLabel 1123"/>
+    <w:qFormat/>
+    <w:rPr>
+      <w:rFonts w:cs="OpenSymbol"/>
+    </w:rPr>
+  </w:style>
+  <w:style w:type="character" w:styleId="ListLabel1124">
+    <w:name w:val="ListLabel 1124"/>
+    <w:qFormat/>
+    <w:rPr>
+      <w:rFonts w:ascii="Times New Roman" w:hAnsi="Times New Roman" w:cs="OpenSymbol"/>
+      <w:b w:val="false"/>
+      <w:sz w:val="24"/>
+    </w:rPr>
+  </w:style>
+  <w:style w:type="character" w:styleId="ListLabel1125">
+    <w:name w:val="ListLabel 1125"/>
+    <w:qFormat/>
+    <w:rPr>
+      <w:rFonts w:cs="OpenSymbol"/>
+    </w:rPr>
+  </w:style>
+  <w:style w:type="character" w:styleId="ListLabel1126">
+    <w:name w:val="ListLabel 1126"/>
+    <w:qFormat/>
+    <w:rPr>
+      <w:rFonts w:cs="OpenSymbol"/>
+    </w:rPr>
+  </w:style>
+  <w:style w:type="character" w:styleId="ListLabel1127">
+    <w:name w:val="ListLabel 1127"/>
+    <w:qFormat/>
+    <w:rPr>
+      <w:rFonts w:cs="OpenSymbol"/>
+    </w:rPr>
+  </w:style>
+  <w:style w:type="character" w:styleId="ListLabel1128">
+    <w:name w:val="ListLabel 1128"/>
+    <w:qFormat/>
+    <w:rPr>
+      <w:rFonts w:cs="OpenSymbol"/>
+    </w:rPr>
+  </w:style>
+  <w:style w:type="character" w:styleId="ListLabel1129">
+    <w:name w:val="ListLabel 1129"/>
+    <w:qFormat/>
+    <w:rPr>
+      <w:rFonts w:cs="OpenSymbol"/>
+    </w:rPr>
+  </w:style>
+  <w:style w:type="character" w:styleId="ListLabel1130">
+    <w:name w:val="ListLabel 1130"/>
+    <w:qFormat/>
+    <w:rPr>
+      <w:rFonts w:cs="OpenSymbol"/>
+    </w:rPr>
+  </w:style>
+  <w:style w:type="character" w:styleId="ListLabel1131">
+    <w:name w:val="ListLabel 1131"/>
+    <w:qFormat/>
+    <w:rPr>
+      <w:rFonts w:cs="OpenSymbol"/>
+    </w:rPr>
+  </w:style>
+  <w:style w:type="character" w:styleId="ListLabel1132">
+    <w:name w:val="ListLabel 1132"/>
+    <w:qFormat/>
+    <w:rPr>
+      <w:rFonts w:cs="OpenSymbol"/>
+    </w:rPr>
+  </w:style>
+  <w:style w:type="character" w:styleId="ListLabel1133">
+    <w:name w:val="ListLabel 1133"/>
+    <w:qFormat/>
+    <w:rPr>
+      <w:rFonts w:ascii="Times New Roman" w:hAnsi="Times New Roman" w:cs="OpenSymbol"/>
+    </w:rPr>
+  </w:style>
+  <w:style w:type="character" w:styleId="ListLabel1134">
+    <w:name w:val="ListLabel 1134"/>
+    <w:qFormat/>
+    <w:rPr>
+      <w:rFonts w:cs="OpenSymbol"/>
+    </w:rPr>
+  </w:style>
+  <w:style w:type="character" w:styleId="ListLabel1135">
+    <w:name w:val="ListLabel 1135"/>
+    <w:qFormat/>
+    <w:rPr>
+      <w:rFonts w:cs="OpenSymbol"/>
+    </w:rPr>
+  </w:style>
+  <w:style w:type="character" w:styleId="ListLabel1136">
+    <w:name w:val="ListLabel 1136"/>
+    <w:qFormat/>
+    <w:rPr>
+      <w:rFonts w:cs="OpenSymbol"/>
+    </w:rPr>
+  </w:style>
+  <w:style w:type="character" w:styleId="ListLabel1137">
+    <w:name w:val="ListLabel 1137"/>
+    <w:qFormat/>
+    <w:rPr>
+      <w:rFonts w:cs="OpenSymbol"/>
+    </w:rPr>
+  </w:style>
+  <w:style w:type="character" w:styleId="ListLabel1138">
+    <w:name w:val="ListLabel 1138"/>
+    <w:qFormat/>
+    <w:rPr>
+      <w:rFonts w:cs="OpenSymbol"/>
+    </w:rPr>
+  </w:style>
+  <w:style w:type="character" w:styleId="ListLabel1139">
+    <w:name w:val="ListLabel 1139"/>
+    <w:qFormat/>
+    <w:rPr>
+      <w:rFonts w:cs="OpenSymbol"/>
+    </w:rPr>
+  </w:style>
+  <w:style w:type="character" w:styleId="ListLabel1140">
+    <w:name w:val="ListLabel 1140"/>
+    <w:qFormat/>
+    <w:rPr>
+      <w:rFonts w:cs="OpenSymbol"/>
+    </w:rPr>
+  </w:style>
+  <w:style w:type="character" w:styleId="ListLabel1141">
+    <w:name w:val="ListLabel 1141"/>
+    <w:qFormat/>
+    <w:rPr>
+      <w:rFonts w:cs="OpenSymbol"/>
+    </w:rPr>
+  </w:style>
+  <w:style w:type="character" w:styleId="ListLabel1142">
+    <w:name w:val="ListLabel 1142"/>
+    <w:qFormat/>
+    <w:rPr>
+      <w:rFonts w:ascii="Calibri;sans-serif" w:hAnsi="Calibri;sans-serif" w:cs="OpenSymbol"/>
+      <w:sz w:val="22"/>
+    </w:rPr>
+  </w:style>
+  <w:style w:type="character" w:styleId="ListLabel1143">
+    <w:name w:val="ListLabel 1143"/>
+    <w:qFormat/>
+    <w:rPr>
+      <w:rFonts w:cs="OpenSymbol"/>
+    </w:rPr>
+  </w:style>
+  <w:style w:type="character" w:styleId="ListLabel1144">
+    <w:name w:val="ListLabel 1144"/>
+    <w:qFormat/>
+    <w:rPr>
+      <w:rFonts w:cs="OpenSymbol"/>
+    </w:rPr>
+  </w:style>
+  <w:style w:type="character" w:styleId="ListLabel1145">
+    <w:name w:val="ListLabel 1145"/>
+    <w:qFormat/>
+    <w:rPr>
+      <w:rFonts w:cs="OpenSymbol"/>
+    </w:rPr>
+  </w:style>
+  <w:style w:type="character" w:styleId="ListLabel1146">
+    <w:name w:val="ListLabel 1146"/>
+    <w:qFormat/>
+    <w:rPr>
+      <w:rFonts w:cs="OpenSymbol"/>
+    </w:rPr>
+  </w:style>
+  <w:style w:type="character" w:styleId="ListLabel1147">
+    <w:name w:val="ListLabel 1147"/>
+    <w:qFormat/>
+    <w:rPr>
+      <w:rFonts w:cs="OpenSymbol"/>
+    </w:rPr>
+  </w:style>
+  <w:style w:type="character" w:styleId="ListLabel1148">
+    <w:name w:val="ListLabel 1148"/>
+    <w:qFormat/>
+    <w:rPr>
+      <w:rFonts w:cs="OpenSymbol"/>
+    </w:rPr>
+  </w:style>
+  <w:style w:type="character" w:styleId="ListLabel1149">
+    <w:name w:val="ListLabel 1149"/>
+    <w:qFormat/>
+    <w:rPr>
+      <w:rFonts w:cs="OpenSymbol"/>
+    </w:rPr>
+  </w:style>
+  <w:style w:type="character" w:styleId="ListLabel1150">
+    <w:name w:val="ListLabel 1150"/>
+    <w:qFormat/>
+    <w:rPr>
+      <w:rFonts w:cs="OpenSymbol"/>
+    </w:rPr>
+  </w:style>
+  <w:style w:type="character" w:styleId="ListLabel1151">
+    <w:name w:val="ListLabel 1151"/>
     <w:qFormat/>
     <w:rPr>
       <w:rFonts w:ascii="Times New Roman" w:hAnsi="Times New Roman"/>

--- a/TR_Document.docx
+++ b/TR_Document.docx
@@ -6314,6 +6314,7 @@
           <w:effect w:val="none"/>
         </w:rPr>
       </w:pPr>
+      <w:bookmarkStart w:id="13" w:name="__DdeLink__354_4099166336"/>
       <w:r>
         <w:rPr>
           <w:rFonts w:ascii="Times New Roman" w:hAnsi="Times New Roman"/>
@@ -6331,6 +6332,7 @@
         </w:rPr>
         <w:t>Fig.3.3.2 PERT Chart</w:t>
       </w:r>
+      <w:bookmarkEnd w:id="13"/>
     </w:p>
     <w:p>
       <w:pPr>
@@ -6348,8 +6350,8 @@
           <w:effect w:val="none"/>
         </w:rPr>
       </w:pPr>
-      <w:bookmarkStart w:id="13" w:name="docs-internal-guid-24cec8d3-7fff-bfd1-bb"/>
-      <w:bookmarkEnd w:id="13"/>
+      <w:bookmarkStart w:id="14" w:name="docs-internal-guid-24cec8d3-7fff-bfd1-bb"/>
+      <w:bookmarkEnd w:id="14"/>
       <w:r>
         <w:rPr>
           <w:caps w:val="false"/>
@@ -6415,8 +6417,8 @@
           <w:effect w:val="none"/>
         </w:rPr>
       </w:pPr>
-      <w:bookmarkStart w:id="14" w:name="docs-internal-guid-eb02147d-7fff-dd0a-f4"/>
-      <w:bookmarkEnd w:id="14"/>
+      <w:bookmarkStart w:id="15" w:name="docs-internal-guid-eb02147d-7fff-dd0a-f4"/>
+      <w:bookmarkEnd w:id="15"/>
       <w:r>
         <w:rPr>
           <w:caps w:val="false"/>
@@ -6497,13 +6499,41 @@
     <w:p>
       <w:pPr>
         <w:pStyle w:val="Normal"/>
-        <w:spacing w:lineRule="auto" w:line="360"/>
-        <w:ind w:right="0" w:hanging="0"/>
-        <w:jc w:val="left"/>
-        <w:rPr/>
-      </w:pPr>
-      <w:r>
-        <w:rPr/>
+        <w:widowControl/>
+        <w:tabs>
+          <w:tab w:val="left" w:pos="1074" w:leader="none"/>
+        </w:tabs>
+        <w:overflowPunct w:val="true"/>
+        <w:bidi w:val="0"/>
+        <w:spacing w:lineRule="auto" w:line="360"/>
+        <w:ind w:left="0" w:right="0" w:hanging="0"/>
+        <w:jc w:val="center"/>
+        <w:rPr>
+          <w:caps w:val="false"/>
+          <w:smallCaps w:val="false"/>
+          <w:strike w:val="false"/>
+          <w:dstrike w:val="false"/>
+          <w:color w:val="000000"/>
+          <w:u w:val="none"/>
+          <w:effect w:val="none"/>
+        </w:rPr>
+      </w:pPr>
+      <w:r>
+        <w:rPr>
+          <w:rFonts w:ascii="Times New Roman" w:hAnsi="Times New Roman"/>
+          <w:b/>
+          <w:bCs/>
+          <w:caps w:val="false"/>
+          <w:smallCaps w:val="false"/>
+          <w:strike w:val="false"/>
+          <w:dstrike w:val="false"/>
+          <w:color w:val="000000"/>
+          <w:sz w:val="28"/>
+          <w:szCs w:val="28"/>
+          <w:u w:val="none"/>
+          <w:effect w:val="none"/>
+        </w:rPr>
+        <w:t>Fig.3.3.2 PERT Chart</w:t>
       </w:r>
       <w:r>
         <w:br w:type="page"/>
@@ -7764,6 +7794,28 @@
         <w:jc w:val="center"/>
         <w:rPr>
           <w:rFonts w:ascii="Times New Roman" w:hAnsi="Times New Roman"/>
+          <w:b/>
+          <w:b/>
+          <w:bCs/>
+          <w:sz w:val="28"/>
+          <w:szCs w:val="28"/>
+        </w:rPr>
+      </w:pPr>
+      <w:r>
+        <w:rPr/>
+      </w:r>
+    </w:p>
+    <w:p>
+      <w:pPr>
+        <w:pStyle w:val="Normal"/>
+        <w:widowControl/>
+        <w:overflowPunct w:val="true"/>
+        <w:bidi w:val="0"/>
+        <w:spacing w:lineRule="auto" w:line="360"/>
+        <w:ind w:right="0" w:hanging="0"/>
+        <w:jc w:val="center"/>
+        <w:rPr>
+          <w:rFonts w:ascii="Times New Roman" w:hAnsi="Times New Roman"/>
           <w:sz w:val="28"/>
           <w:szCs w:val="28"/>
         </w:rPr>
@@ -8236,6 +8288,439 @@
         </w:rPr>
       </w:pPr>
       <w:r>
+        <w:rPr/>
+      </w:r>
+    </w:p>
+    <w:p>
+      <w:pPr>
+        <w:pStyle w:val="Normal"/>
+        <w:widowControl/>
+        <w:overflowPunct w:val="true"/>
+        <w:bidi w:val="0"/>
+        <w:spacing w:lineRule="auto" w:line="360"/>
+        <w:ind w:right="0" w:hanging="0"/>
+        <w:jc w:val="center"/>
+        <w:rPr>
+          <w:rFonts w:ascii="Times New Roman" w:hAnsi="Times New Roman"/>
+          <w:b/>
+          <w:b/>
+          <w:bCs/>
+          <w:sz w:val="28"/>
+          <w:szCs w:val="28"/>
+        </w:rPr>
+      </w:pPr>
+      <w:r>
+        <w:rPr/>
+      </w:r>
+    </w:p>
+    <w:p>
+      <w:pPr>
+        <w:pStyle w:val="Normal"/>
+        <w:widowControl/>
+        <w:overflowPunct w:val="true"/>
+        <w:bidi w:val="0"/>
+        <w:spacing w:lineRule="auto" w:line="360"/>
+        <w:ind w:right="0" w:hanging="0"/>
+        <w:jc w:val="center"/>
+        <w:rPr>
+          <w:rFonts w:ascii="Times New Roman" w:hAnsi="Times New Roman"/>
+          <w:b/>
+          <w:b/>
+          <w:bCs/>
+          <w:sz w:val="28"/>
+          <w:szCs w:val="28"/>
+        </w:rPr>
+      </w:pPr>
+      <w:r>
+        <w:rPr/>
+      </w:r>
+    </w:p>
+    <w:p>
+      <w:pPr>
+        <w:pStyle w:val="Normal"/>
+        <w:widowControl/>
+        <w:overflowPunct w:val="true"/>
+        <w:bidi w:val="0"/>
+        <w:spacing w:lineRule="auto" w:line="360"/>
+        <w:ind w:right="0" w:hanging="0"/>
+        <w:jc w:val="center"/>
+        <w:rPr>
+          <w:rFonts w:ascii="Times New Roman" w:hAnsi="Times New Roman"/>
+          <w:b/>
+          <w:b/>
+          <w:bCs/>
+          <w:sz w:val="28"/>
+          <w:szCs w:val="28"/>
+        </w:rPr>
+      </w:pPr>
+      <w:r>
+        <w:rPr/>
+      </w:r>
+    </w:p>
+    <w:p>
+      <w:pPr>
+        <w:pStyle w:val="Normal"/>
+        <w:widowControl/>
+        <w:overflowPunct w:val="true"/>
+        <w:bidi w:val="0"/>
+        <w:spacing w:lineRule="auto" w:line="360"/>
+        <w:ind w:right="0" w:hanging="0"/>
+        <w:jc w:val="center"/>
+        <w:rPr>
+          <w:rFonts w:ascii="Times New Roman" w:hAnsi="Times New Roman"/>
+          <w:b/>
+          <w:b/>
+          <w:bCs/>
+          <w:sz w:val="28"/>
+          <w:szCs w:val="28"/>
+        </w:rPr>
+      </w:pPr>
+      <w:r>
+        <w:rPr/>
+      </w:r>
+    </w:p>
+    <w:p>
+      <w:pPr>
+        <w:pStyle w:val="Normal"/>
+        <w:widowControl/>
+        <w:overflowPunct w:val="true"/>
+        <w:bidi w:val="0"/>
+        <w:spacing w:lineRule="auto" w:line="360"/>
+        <w:ind w:right="0" w:hanging="0"/>
+        <w:jc w:val="center"/>
+        <w:rPr>
+          <w:rFonts w:ascii="Times New Roman" w:hAnsi="Times New Roman"/>
+          <w:b/>
+          <w:b/>
+          <w:bCs/>
+          <w:sz w:val="28"/>
+          <w:szCs w:val="28"/>
+        </w:rPr>
+      </w:pPr>
+      <w:r>
+        <w:rPr/>
+      </w:r>
+    </w:p>
+    <w:p>
+      <w:pPr>
+        <w:pStyle w:val="Normal"/>
+        <w:widowControl/>
+        <w:overflowPunct w:val="true"/>
+        <w:bidi w:val="0"/>
+        <w:spacing w:lineRule="auto" w:line="360"/>
+        <w:ind w:right="0" w:hanging="0"/>
+        <w:jc w:val="center"/>
+        <w:rPr>
+          <w:rFonts w:ascii="Times New Roman" w:hAnsi="Times New Roman"/>
+          <w:b/>
+          <w:b/>
+          <w:bCs/>
+          <w:sz w:val="28"/>
+          <w:szCs w:val="28"/>
+        </w:rPr>
+      </w:pPr>
+      <w:r>
+        <w:rPr/>
+      </w:r>
+    </w:p>
+    <w:p>
+      <w:pPr>
+        <w:pStyle w:val="Normal"/>
+        <w:widowControl/>
+        <w:overflowPunct w:val="true"/>
+        <w:bidi w:val="0"/>
+        <w:spacing w:lineRule="auto" w:line="360"/>
+        <w:ind w:right="0" w:hanging="0"/>
+        <w:jc w:val="center"/>
+        <w:rPr>
+          <w:rFonts w:ascii="Times New Roman" w:hAnsi="Times New Roman"/>
+          <w:b/>
+          <w:b/>
+          <w:bCs/>
+          <w:sz w:val="28"/>
+          <w:szCs w:val="28"/>
+        </w:rPr>
+      </w:pPr>
+      <w:r>
+        <w:rPr/>
+      </w:r>
+    </w:p>
+    <w:p>
+      <w:pPr>
+        <w:pStyle w:val="Normal"/>
+        <w:widowControl/>
+        <w:overflowPunct w:val="true"/>
+        <w:bidi w:val="0"/>
+        <w:spacing w:lineRule="auto" w:line="360"/>
+        <w:ind w:right="0" w:hanging="0"/>
+        <w:jc w:val="center"/>
+        <w:rPr>
+          <w:rFonts w:ascii="Times New Roman" w:hAnsi="Times New Roman"/>
+          <w:b/>
+          <w:b/>
+          <w:bCs/>
+          <w:sz w:val="28"/>
+          <w:szCs w:val="28"/>
+        </w:rPr>
+      </w:pPr>
+      <w:r>
+        <w:rPr/>
+      </w:r>
+    </w:p>
+    <w:p>
+      <w:pPr>
+        <w:pStyle w:val="Normal"/>
+        <w:widowControl/>
+        <w:overflowPunct w:val="true"/>
+        <w:bidi w:val="0"/>
+        <w:spacing w:lineRule="auto" w:line="360"/>
+        <w:ind w:right="0" w:hanging="0"/>
+        <w:jc w:val="center"/>
+        <w:rPr>
+          <w:rFonts w:ascii="Times New Roman" w:hAnsi="Times New Roman"/>
+          <w:b/>
+          <w:b/>
+          <w:bCs/>
+          <w:sz w:val="28"/>
+          <w:szCs w:val="28"/>
+        </w:rPr>
+      </w:pPr>
+      <w:r>
+        <w:rPr/>
+      </w:r>
+    </w:p>
+    <w:p>
+      <w:pPr>
+        <w:pStyle w:val="Normal"/>
+        <w:widowControl/>
+        <w:overflowPunct w:val="true"/>
+        <w:bidi w:val="0"/>
+        <w:spacing w:lineRule="auto" w:line="360"/>
+        <w:ind w:right="0" w:hanging="0"/>
+        <w:jc w:val="center"/>
+        <w:rPr>
+          <w:rFonts w:ascii="Times New Roman" w:hAnsi="Times New Roman"/>
+          <w:b/>
+          <w:b/>
+          <w:bCs/>
+          <w:sz w:val="28"/>
+          <w:szCs w:val="28"/>
+        </w:rPr>
+      </w:pPr>
+      <w:r>
+        <w:rPr/>
+      </w:r>
+    </w:p>
+    <w:p>
+      <w:pPr>
+        <w:pStyle w:val="Normal"/>
+        <w:widowControl/>
+        <w:overflowPunct w:val="true"/>
+        <w:bidi w:val="0"/>
+        <w:spacing w:lineRule="auto" w:line="360"/>
+        <w:ind w:right="0" w:hanging="0"/>
+        <w:jc w:val="center"/>
+        <w:rPr>
+          <w:rFonts w:ascii="Times New Roman" w:hAnsi="Times New Roman"/>
+          <w:b/>
+          <w:b/>
+          <w:bCs/>
+          <w:sz w:val="28"/>
+          <w:szCs w:val="28"/>
+        </w:rPr>
+      </w:pPr>
+      <w:r>
+        <w:rPr/>
+      </w:r>
+    </w:p>
+    <w:p>
+      <w:pPr>
+        <w:pStyle w:val="Normal"/>
+        <w:widowControl/>
+        <w:overflowPunct w:val="true"/>
+        <w:bidi w:val="0"/>
+        <w:spacing w:lineRule="auto" w:line="360"/>
+        <w:ind w:right="0" w:hanging="0"/>
+        <w:jc w:val="center"/>
+        <w:rPr>
+          <w:rFonts w:ascii="Times New Roman" w:hAnsi="Times New Roman"/>
+          <w:b/>
+          <w:b/>
+          <w:bCs/>
+          <w:sz w:val="28"/>
+          <w:szCs w:val="28"/>
+        </w:rPr>
+      </w:pPr>
+      <w:r>
+        <w:rPr/>
+      </w:r>
+    </w:p>
+    <w:p>
+      <w:pPr>
+        <w:pStyle w:val="Normal"/>
+        <w:widowControl/>
+        <w:overflowPunct w:val="true"/>
+        <w:bidi w:val="0"/>
+        <w:spacing w:lineRule="auto" w:line="360"/>
+        <w:ind w:right="0" w:hanging="0"/>
+        <w:jc w:val="center"/>
+        <w:rPr>
+          <w:rFonts w:ascii="Times New Roman" w:hAnsi="Times New Roman"/>
+          <w:b/>
+          <w:b/>
+          <w:bCs/>
+          <w:sz w:val="28"/>
+          <w:szCs w:val="28"/>
+        </w:rPr>
+      </w:pPr>
+      <w:r>
+        <w:rPr/>
+      </w:r>
+    </w:p>
+    <w:p>
+      <w:pPr>
+        <w:pStyle w:val="Normal"/>
+        <w:widowControl/>
+        <w:overflowPunct w:val="true"/>
+        <w:bidi w:val="0"/>
+        <w:spacing w:lineRule="auto" w:line="360"/>
+        <w:ind w:right="0" w:hanging="0"/>
+        <w:jc w:val="center"/>
+        <w:rPr>
+          <w:rFonts w:ascii="Times New Roman" w:hAnsi="Times New Roman"/>
+          <w:b/>
+          <w:b/>
+          <w:bCs/>
+          <w:sz w:val="28"/>
+          <w:szCs w:val="28"/>
+        </w:rPr>
+      </w:pPr>
+      <w:r>
+        <w:rPr/>
+      </w:r>
+    </w:p>
+    <w:p>
+      <w:pPr>
+        <w:pStyle w:val="Normal"/>
+        <w:widowControl/>
+        <w:overflowPunct w:val="true"/>
+        <w:bidi w:val="0"/>
+        <w:spacing w:lineRule="auto" w:line="360"/>
+        <w:ind w:right="0" w:hanging="0"/>
+        <w:jc w:val="center"/>
+        <w:rPr>
+          <w:rFonts w:ascii="Times New Roman" w:hAnsi="Times New Roman"/>
+          <w:b/>
+          <w:b/>
+          <w:bCs/>
+          <w:sz w:val="28"/>
+          <w:szCs w:val="28"/>
+        </w:rPr>
+      </w:pPr>
+      <w:r>
+        <w:rPr/>
+      </w:r>
+    </w:p>
+    <w:p>
+      <w:pPr>
+        <w:pStyle w:val="Normal"/>
+        <w:widowControl/>
+        <w:overflowPunct w:val="true"/>
+        <w:bidi w:val="0"/>
+        <w:spacing w:lineRule="auto" w:line="360"/>
+        <w:ind w:right="0" w:hanging="0"/>
+        <w:jc w:val="center"/>
+        <w:rPr>
+          <w:rFonts w:ascii="Times New Roman" w:hAnsi="Times New Roman"/>
+          <w:b/>
+          <w:b/>
+          <w:bCs/>
+          <w:sz w:val="28"/>
+          <w:szCs w:val="28"/>
+        </w:rPr>
+      </w:pPr>
+      <w:r>
+        <w:rPr/>
+      </w:r>
+    </w:p>
+    <w:p>
+      <w:pPr>
+        <w:pStyle w:val="Normal"/>
+        <w:widowControl/>
+        <w:overflowPunct w:val="true"/>
+        <w:bidi w:val="0"/>
+        <w:spacing w:lineRule="auto" w:line="360"/>
+        <w:ind w:right="0" w:hanging="0"/>
+        <w:jc w:val="center"/>
+        <w:rPr>
+          <w:rFonts w:ascii="Times New Roman" w:hAnsi="Times New Roman"/>
+          <w:b/>
+          <w:b/>
+          <w:bCs/>
+          <w:sz w:val="28"/>
+          <w:szCs w:val="28"/>
+        </w:rPr>
+      </w:pPr>
+      <w:r>
+        <w:rPr/>
+      </w:r>
+    </w:p>
+    <w:p>
+      <w:pPr>
+        <w:pStyle w:val="Normal"/>
+        <w:widowControl/>
+        <w:overflowPunct w:val="true"/>
+        <w:bidi w:val="0"/>
+        <w:spacing w:lineRule="auto" w:line="360"/>
+        <w:ind w:right="0" w:hanging="0"/>
+        <w:jc w:val="center"/>
+        <w:rPr>
+          <w:rFonts w:ascii="Times New Roman" w:hAnsi="Times New Roman"/>
+          <w:b/>
+          <w:b/>
+          <w:bCs/>
+          <w:sz w:val="28"/>
+          <w:szCs w:val="28"/>
+        </w:rPr>
+      </w:pPr>
+      <w:r>
+        <w:rPr/>
+      </w:r>
+    </w:p>
+    <w:p>
+      <w:pPr>
+        <w:pStyle w:val="Normal"/>
+        <w:widowControl/>
+        <w:overflowPunct w:val="true"/>
+        <w:bidi w:val="0"/>
+        <w:spacing w:lineRule="auto" w:line="360"/>
+        <w:ind w:right="0" w:hanging="0"/>
+        <w:jc w:val="center"/>
+        <w:rPr>
+          <w:rFonts w:ascii="Times New Roman" w:hAnsi="Times New Roman"/>
+          <w:b/>
+          <w:b/>
+          <w:bCs/>
+          <w:sz w:val="28"/>
+          <w:szCs w:val="28"/>
+        </w:rPr>
+      </w:pPr>
+      <w:r>
+        <w:rPr/>
+      </w:r>
+    </w:p>
+    <w:p>
+      <w:pPr>
+        <w:pStyle w:val="Normal"/>
+        <w:widowControl/>
+        <w:overflowPunct w:val="true"/>
+        <w:bidi w:val="0"/>
+        <w:spacing w:lineRule="auto" w:line="360"/>
+        <w:ind w:right="0" w:hanging="0"/>
+        <w:jc w:val="center"/>
+        <w:rPr/>
+      </w:pPr>
+      <w:r>
         <w:drawing>
           <wp:anchor behindDoc="0" distT="0" distB="0" distL="0" distR="0" simplePos="0" locked="0" layoutInCell="1" allowOverlap="1" relativeHeight="3">
             <wp:simplePos x="0" y="0"/>
@@ -8548,6 +9033,28 @@
         </w:rPr>
       </w:pPr>
       <w:r>
+        <w:rPr/>
+      </w:r>
+    </w:p>
+    <w:p>
+      <w:pPr>
+        <w:pStyle w:val="Normal"/>
+        <w:widowControl/>
+        <w:overflowPunct w:val="true"/>
+        <w:bidi w:val="0"/>
+        <w:spacing w:lineRule="auto" w:line="360"/>
+        <w:ind w:right="0" w:hanging="0"/>
+        <w:jc w:val="center"/>
+        <w:rPr>
+          <w:rFonts w:ascii="Times New Roman" w:hAnsi="Times New Roman"/>
+          <w:b/>
+          <w:b/>
+          <w:bCs/>
+          <w:sz w:val="28"/>
+          <w:szCs w:val="28"/>
+        </w:rPr>
+      </w:pPr>
+      <w:r>
         <w:drawing>
           <wp:anchor behindDoc="0" distT="0" distB="0" distL="0" distR="0" simplePos="0" locked="0" layoutInCell="1" allowOverlap="1" relativeHeight="4">
             <wp:simplePos x="0" y="0"/>
@@ -8818,6 +9325,402 @@
         </w:rPr>
       </w:pPr>
       <w:r>
+        <w:rPr/>
+      </w:r>
+    </w:p>
+    <w:p>
+      <w:pPr>
+        <w:pStyle w:val="Normal"/>
+        <w:widowControl/>
+        <w:overflowPunct w:val="true"/>
+        <w:bidi w:val="0"/>
+        <w:spacing w:lineRule="auto" w:line="360"/>
+        <w:ind w:right="0" w:hanging="0"/>
+        <w:jc w:val="center"/>
+        <w:rPr>
+          <w:rFonts w:ascii="Times New Roman" w:hAnsi="Times New Roman"/>
+          <w:b/>
+          <w:b/>
+          <w:bCs/>
+          <w:sz w:val="28"/>
+          <w:szCs w:val="28"/>
+        </w:rPr>
+      </w:pPr>
+      <w:r>
+        <w:rPr/>
+      </w:r>
+    </w:p>
+    <w:p>
+      <w:pPr>
+        <w:pStyle w:val="Normal"/>
+        <w:widowControl/>
+        <w:overflowPunct w:val="true"/>
+        <w:bidi w:val="0"/>
+        <w:spacing w:lineRule="auto" w:line="360"/>
+        <w:ind w:right="0" w:hanging="0"/>
+        <w:jc w:val="center"/>
+        <w:rPr>
+          <w:rFonts w:ascii="Times New Roman" w:hAnsi="Times New Roman"/>
+          <w:b/>
+          <w:b/>
+          <w:bCs/>
+          <w:sz w:val="28"/>
+          <w:szCs w:val="28"/>
+        </w:rPr>
+      </w:pPr>
+      <w:r>
+        <w:rPr/>
+      </w:r>
+    </w:p>
+    <w:p>
+      <w:pPr>
+        <w:pStyle w:val="Normal"/>
+        <w:widowControl/>
+        <w:overflowPunct w:val="true"/>
+        <w:bidi w:val="0"/>
+        <w:spacing w:lineRule="auto" w:line="360"/>
+        <w:ind w:right="0" w:hanging="0"/>
+        <w:jc w:val="center"/>
+        <w:rPr>
+          <w:rFonts w:ascii="Times New Roman" w:hAnsi="Times New Roman"/>
+          <w:b/>
+          <w:b/>
+          <w:bCs/>
+          <w:sz w:val="28"/>
+          <w:szCs w:val="28"/>
+        </w:rPr>
+      </w:pPr>
+      <w:r>
+        <w:rPr/>
+      </w:r>
+    </w:p>
+    <w:p>
+      <w:pPr>
+        <w:pStyle w:val="Normal"/>
+        <w:widowControl/>
+        <w:overflowPunct w:val="true"/>
+        <w:bidi w:val="0"/>
+        <w:spacing w:lineRule="auto" w:line="360"/>
+        <w:ind w:right="0" w:hanging="0"/>
+        <w:jc w:val="center"/>
+        <w:rPr>
+          <w:rFonts w:ascii="Times New Roman" w:hAnsi="Times New Roman"/>
+          <w:b/>
+          <w:b/>
+          <w:bCs/>
+          <w:sz w:val="28"/>
+          <w:szCs w:val="28"/>
+        </w:rPr>
+      </w:pPr>
+      <w:r>
+        <w:rPr/>
+      </w:r>
+    </w:p>
+    <w:p>
+      <w:pPr>
+        <w:pStyle w:val="Normal"/>
+        <w:widowControl/>
+        <w:overflowPunct w:val="true"/>
+        <w:bidi w:val="0"/>
+        <w:spacing w:lineRule="auto" w:line="360"/>
+        <w:ind w:right="0" w:hanging="0"/>
+        <w:jc w:val="center"/>
+        <w:rPr>
+          <w:rFonts w:ascii="Times New Roman" w:hAnsi="Times New Roman"/>
+          <w:b/>
+          <w:b/>
+          <w:bCs/>
+          <w:sz w:val="28"/>
+          <w:szCs w:val="28"/>
+        </w:rPr>
+      </w:pPr>
+      <w:r>
+        <w:rPr/>
+      </w:r>
+    </w:p>
+    <w:p>
+      <w:pPr>
+        <w:pStyle w:val="Normal"/>
+        <w:widowControl/>
+        <w:overflowPunct w:val="true"/>
+        <w:bidi w:val="0"/>
+        <w:spacing w:lineRule="auto" w:line="360"/>
+        <w:ind w:right="0" w:hanging="0"/>
+        <w:jc w:val="center"/>
+        <w:rPr>
+          <w:rFonts w:ascii="Times New Roman" w:hAnsi="Times New Roman"/>
+          <w:b/>
+          <w:b/>
+          <w:bCs/>
+          <w:sz w:val="28"/>
+          <w:szCs w:val="28"/>
+        </w:rPr>
+      </w:pPr>
+      <w:r>
+        <w:rPr/>
+      </w:r>
+    </w:p>
+    <w:p>
+      <w:pPr>
+        <w:pStyle w:val="Normal"/>
+        <w:widowControl/>
+        <w:overflowPunct w:val="true"/>
+        <w:bidi w:val="0"/>
+        <w:spacing w:lineRule="auto" w:line="360"/>
+        <w:ind w:right="0" w:hanging="0"/>
+        <w:jc w:val="center"/>
+        <w:rPr>
+          <w:rFonts w:ascii="Times New Roman" w:hAnsi="Times New Roman"/>
+          <w:b/>
+          <w:b/>
+          <w:bCs/>
+          <w:sz w:val="28"/>
+          <w:szCs w:val="28"/>
+        </w:rPr>
+      </w:pPr>
+      <w:r>
+        <w:rPr/>
+      </w:r>
+    </w:p>
+    <w:p>
+      <w:pPr>
+        <w:pStyle w:val="Normal"/>
+        <w:widowControl/>
+        <w:overflowPunct w:val="true"/>
+        <w:bidi w:val="0"/>
+        <w:spacing w:lineRule="auto" w:line="360"/>
+        <w:ind w:right="0" w:hanging="0"/>
+        <w:jc w:val="center"/>
+        <w:rPr>
+          <w:rFonts w:ascii="Times New Roman" w:hAnsi="Times New Roman"/>
+          <w:b/>
+          <w:b/>
+          <w:bCs/>
+          <w:sz w:val="28"/>
+          <w:szCs w:val="28"/>
+        </w:rPr>
+      </w:pPr>
+      <w:r>
+        <w:rPr/>
+      </w:r>
+    </w:p>
+    <w:p>
+      <w:pPr>
+        <w:pStyle w:val="Normal"/>
+        <w:widowControl/>
+        <w:overflowPunct w:val="true"/>
+        <w:bidi w:val="0"/>
+        <w:spacing w:lineRule="auto" w:line="360"/>
+        <w:ind w:right="0" w:hanging="0"/>
+        <w:jc w:val="center"/>
+        <w:rPr>
+          <w:rFonts w:ascii="Times New Roman" w:hAnsi="Times New Roman"/>
+          <w:b/>
+          <w:b/>
+          <w:bCs/>
+          <w:sz w:val="28"/>
+          <w:szCs w:val="28"/>
+        </w:rPr>
+      </w:pPr>
+      <w:r>
+        <w:rPr/>
+      </w:r>
+    </w:p>
+    <w:p>
+      <w:pPr>
+        <w:pStyle w:val="Normal"/>
+        <w:widowControl/>
+        <w:overflowPunct w:val="true"/>
+        <w:bidi w:val="0"/>
+        <w:spacing w:lineRule="auto" w:line="360"/>
+        <w:ind w:right="0" w:hanging="0"/>
+        <w:jc w:val="center"/>
+        <w:rPr>
+          <w:rFonts w:ascii="Times New Roman" w:hAnsi="Times New Roman"/>
+          <w:b/>
+          <w:b/>
+          <w:bCs/>
+          <w:sz w:val="28"/>
+          <w:szCs w:val="28"/>
+        </w:rPr>
+      </w:pPr>
+      <w:r>
+        <w:rPr/>
+      </w:r>
+    </w:p>
+    <w:p>
+      <w:pPr>
+        <w:pStyle w:val="Normal"/>
+        <w:widowControl/>
+        <w:overflowPunct w:val="true"/>
+        <w:bidi w:val="0"/>
+        <w:spacing w:lineRule="auto" w:line="360"/>
+        <w:ind w:right="0" w:hanging="0"/>
+        <w:jc w:val="center"/>
+        <w:rPr>
+          <w:rFonts w:ascii="Times New Roman" w:hAnsi="Times New Roman"/>
+          <w:b/>
+          <w:b/>
+          <w:bCs/>
+          <w:sz w:val="28"/>
+          <w:szCs w:val="28"/>
+        </w:rPr>
+      </w:pPr>
+      <w:r>
+        <w:rPr/>
+      </w:r>
+    </w:p>
+    <w:p>
+      <w:pPr>
+        <w:pStyle w:val="Normal"/>
+        <w:widowControl/>
+        <w:overflowPunct w:val="true"/>
+        <w:bidi w:val="0"/>
+        <w:spacing w:lineRule="auto" w:line="360"/>
+        <w:ind w:right="0" w:hanging="0"/>
+        <w:jc w:val="center"/>
+        <w:rPr>
+          <w:rFonts w:ascii="Times New Roman" w:hAnsi="Times New Roman"/>
+          <w:b/>
+          <w:b/>
+          <w:bCs/>
+          <w:sz w:val="28"/>
+          <w:szCs w:val="28"/>
+        </w:rPr>
+      </w:pPr>
+      <w:r>
+        <w:rPr/>
+      </w:r>
+    </w:p>
+    <w:p>
+      <w:pPr>
+        <w:pStyle w:val="Normal"/>
+        <w:widowControl/>
+        <w:overflowPunct w:val="true"/>
+        <w:bidi w:val="0"/>
+        <w:spacing w:lineRule="auto" w:line="360"/>
+        <w:ind w:right="0" w:hanging="0"/>
+        <w:jc w:val="center"/>
+        <w:rPr>
+          <w:rFonts w:ascii="Times New Roman" w:hAnsi="Times New Roman"/>
+          <w:b/>
+          <w:b/>
+          <w:bCs/>
+          <w:sz w:val="28"/>
+          <w:szCs w:val="28"/>
+        </w:rPr>
+      </w:pPr>
+      <w:r>
+        <w:rPr/>
+      </w:r>
+    </w:p>
+    <w:p>
+      <w:pPr>
+        <w:pStyle w:val="Normal"/>
+        <w:widowControl/>
+        <w:overflowPunct w:val="true"/>
+        <w:bidi w:val="0"/>
+        <w:spacing w:lineRule="auto" w:line="360"/>
+        <w:ind w:right="0" w:hanging="0"/>
+        <w:jc w:val="center"/>
+        <w:rPr>
+          <w:rFonts w:ascii="Times New Roman" w:hAnsi="Times New Roman"/>
+          <w:b/>
+          <w:b/>
+          <w:bCs/>
+          <w:sz w:val="28"/>
+          <w:szCs w:val="28"/>
+        </w:rPr>
+      </w:pPr>
+      <w:r>
+        <w:rPr/>
+      </w:r>
+    </w:p>
+    <w:p>
+      <w:pPr>
+        <w:pStyle w:val="Normal"/>
+        <w:widowControl/>
+        <w:overflowPunct w:val="true"/>
+        <w:bidi w:val="0"/>
+        <w:spacing w:lineRule="auto" w:line="360"/>
+        <w:ind w:right="0" w:hanging="0"/>
+        <w:jc w:val="center"/>
+        <w:rPr>
+          <w:rFonts w:ascii="Times New Roman" w:hAnsi="Times New Roman"/>
+          <w:b/>
+          <w:b/>
+          <w:bCs/>
+          <w:sz w:val="28"/>
+          <w:szCs w:val="28"/>
+        </w:rPr>
+      </w:pPr>
+      <w:r>
+        <w:rPr/>
+      </w:r>
+    </w:p>
+    <w:p>
+      <w:pPr>
+        <w:pStyle w:val="Normal"/>
+        <w:widowControl/>
+        <w:overflowPunct w:val="true"/>
+        <w:bidi w:val="0"/>
+        <w:spacing w:lineRule="auto" w:line="360"/>
+        <w:ind w:right="0" w:hanging="0"/>
+        <w:jc w:val="center"/>
+        <w:rPr>
+          <w:rFonts w:ascii="Times New Roman" w:hAnsi="Times New Roman"/>
+          <w:b/>
+          <w:b/>
+          <w:bCs/>
+          <w:sz w:val="28"/>
+          <w:szCs w:val="28"/>
+        </w:rPr>
+      </w:pPr>
+      <w:r>
+        <w:rPr/>
+      </w:r>
+    </w:p>
+    <w:p>
+      <w:pPr>
+        <w:pStyle w:val="Normal"/>
+        <w:widowControl/>
+        <w:overflowPunct w:val="true"/>
+        <w:bidi w:val="0"/>
+        <w:spacing w:lineRule="auto" w:line="360"/>
+        <w:ind w:right="0" w:hanging="0"/>
+        <w:jc w:val="center"/>
+        <w:rPr>
+          <w:rFonts w:ascii="Times New Roman" w:hAnsi="Times New Roman"/>
+          <w:b/>
+          <w:b/>
+          <w:bCs/>
+          <w:sz w:val="28"/>
+          <w:szCs w:val="28"/>
+        </w:rPr>
+      </w:pPr>
+      <w:r>
+        <w:rPr/>
+      </w:r>
+    </w:p>
+    <w:p>
+      <w:pPr>
+        <w:pStyle w:val="Normal"/>
+        <w:widowControl/>
+        <w:overflowPunct w:val="true"/>
+        <w:bidi w:val="0"/>
+        <w:spacing w:lineRule="auto" w:line="360"/>
+        <w:ind w:right="0" w:hanging="0"/>
+        <w:jc w:val="center"/>
+        <w:rPr>
+          <w:rFonts w:ascii="Times New Roman" w:hAnsi="Times New Roman"/>
+          <w:b/>
+          <w:b/>
+          <w:bCs/>
+          <w:sz w:val="28"/>
+          <w:szCs w:val="28"/>
+        </w:rPr>
+      </w:pPr>
+      <w:r>
         <w:drawing>
           <wp:anchor behindDoc="0" distT="0" distB="0" distL="0" distR="0" simplePos="0" locked="0" layoutInCell="1" allowOverlap="1" relativeHeight="5">
             <wp:simplePos x="0" y="0"/>
@@ -9118,6 +10021,424 @@
           <w:sz w:val="24"/>
           <w:szCs w:val="24"/>
         </w:rPr>
+      </w:r>
+    </w:p>
+    <w:p>
+      <w:pPr>
+        <w:pStyle w:val="Normal"/>
+        <w:widowControl/>
+        <w:overflowPunct w:val="true"/>
+        <w:bidi w:val="0"/>
+        <w:spacing w:lineRule="auto" w:line="360"/>
+        <w:ind w:right="0" w:hanging="0"/>
+        <w:jc w:val="center"/>
+        <w:rPr>
+          <w:rFonts w:ascii="Times New Roman" w:hAnsi="Times New Roman"/>
+          <w:b/>
+          <w:b/>
+          <w:bCs/>
+          <w:sz w:val="28"/>
+          <w:szCs w:val="28"/>
+        </w:rPr>
+      </w:pPr>
+      <w:r>
+        <w:rPr/>
+      </w:r>
+    </w:p>
+    <w:p>
+      <w:pPr>
+        <w:pStyle w:val="Normal"/>
+        <w:widowControl/>
+        <w:overflowPunct w:val="true"/>
+        <w:bidi w:val="0"/>
+        <w:spacing w:lineRule="auto" w:line="360"/>
+        <w:ind w:right="0" w:hanging="0"/>
+        <w:jc w:val="center"/>
+        <w:rPr>
+          <w:rFonts w:ascii="Times New Roman" w:hAnsi="Times New Roman"/>
+          <w:b/>
+          <w:b/>
+          <w:bCs/>
+          <w:sz w:val="28"/>
+          <w:szCs w:val="28"/>
+        </w:rPr>
+      </w:pPr>
+      <w:r>
+        <w:rPr/>
+      </w:r>
+    </w:p>
+    <w:p>
+      <w:pPr>
+        <w:pStyle w:val="Normal"/>
+        <w:widowControl/>
+        <w:overflowPunct w:val="true"/>
+        <w:bidi w:val="0"/>
+        <w:spacing w:lineRule="auto" w:line="360"/>
+        <w:ind w:right="0" w:hanging="0"/>
+        <w:jc w:val="center"/>
+        <w:rPr>
+          <w:rFonts w:ascii="Times New Roman" w:hAnsi="Times New Roman"/>
+          <w:b/>
+          <w:b/>
+          <w:bCs/>
+          <w:sz w:val="28"/>
+          <w:szCs w:val="28"/>
+        </w:rPr>
+      </w:pPr>
+      <w:r>
+        <w:rPr/>
+      </w:r>
+    </w:p>
+    <w:p>
+      <w:pPr>
+        <w:pStyle w:val="Normal"/>
+        <w:widowControl/>
+        <w:overflowPunct w:val="true"/>
+        <w:bidi w:val="0"/>
+        <w:spacing w:lineRule="auto" w:line="360"/>
+        <w:ind w:right="0" w:hanging="0"/>
+        <w:jc w:val="center"/>
+        <w:rPr>
+          <w:rFonts w:ascii="Times New Roman" w:hAnsi="Times New Roman"/>
+          <w:b/>
+          <w:b/>
+          <w:bCs/>
+          <w:sz w:val="28"/>
+          <w:szCs w:val="28"/>
+        </w:rPr>
+      </w:pPr>
+      <w:r>
+        <w:rPr/>
+      </w:r>
+    </w:p>
+    <w:p>
+      <w:pPr>
+        <w:pStyle w:val="Normal"/>
+        <w:widowControl/>
+        <w:overflowPunct w:val="true"/>
+        <w:bidi w:val="0"/>
+        <w:spacing w:lineRule="auto" w:line="360"/>
+        <w:ind w:right="0" w:hanging="0"/>
+        <w:jc w:val="center"/>
+        <w:rPr>
+          <w:rFonts w:ascii="Times New Roman" w:hAnsi="Times New Roman"/>
+          <w:b/>
+          <w:b/>
+          <w:bCs/>
+          <w:sz w:val="28"/>
+          <w:szCs w:val="28"/>
+        </w:rPr>
+      </w:pPr>
+      <w:r>
+        <w:rPr/>
+      </w:r>
+    </w:p>
+    <w:p>
+      <w:pPr>
+        <w:pStyle w:val="Normal"/>
+        <w:widowControl/>
+        <w:overflowPunct w:val="true"/>
+        <w:bidi w:val="0"/>
+        <w:spacing w:lineRule="auto" w:line="360"/>
+        <w:ind w:right="0" w:hanging="0"/>
+        <w:jc w:val="center"/>
+        <w:rPr>
+          <w:rFonts w:ascii="Times New Roman" w:hAnsi="Times New Roman"/>
+          <w:b/>
+          <w:b/>
+          <w:bCs/>
+          <w:sz w:val="28"/>
+          <w:szCs w:val="28"/>
+        </w:rPr>
+      </w:pPr>
+      <w:r>
+        <w:rPr/>
+      </w:r>
+    </w:p>
+    <w:p>
+      <w:pPr>
+        <w:pStyle w:val="Normal"/>
+        <w:widowControl/>
+        <w:overflowPunct w:val="true"/>
+        <w:bidi w:val="0"/>
+        <w:spacing w:lineRule="auto" w:line="360"/>
+        <w:ind w:right="0" w:hanging="0"/>
+        <w:jc w:val="center"/>
+        <w:rPr>
+          <w:rFonts w:ascii="Times New Roman" w:hAnsi="Times New Roman"/>
+          <w:b/>
+          <w:b/>
+          <w:bCs/>
+          <w:sz w:val="28"/>
+          <w:szCs w:val="28"/>
+        </w:rPr>
+      </w:pPr>
+      <w:r>
+        <w:rPr/>
+      </w:r>
+    </w:p>
+    <w:p>
+      <w:pPr>
+        <w:pStyle w:val="Normal"/>
+        <w:widowControl/>
+        <w:overflowPunct w:val="true"/>
+        <w:bidi w:val="0"/>
+        <w:spacing w:lineRule="auto" w:line="360"/>
+        <w:ind w:right="0" w:hanging="0"/>
+        <w:jc w:val="center"/>
+        <w:rPr>
+          <w:rFonts w:ascii="Times New Roman" w:hAnsi="Times New Roman"/>
+          <w:b/>
+          <w:b/>
+          <w:bCs/>
+          <w:sz w:val="28"/>
+          <w:szCs w:val="28"/>
+        </w:rPr>
+      </w:pPr>
+      <w:r>
+        <w:rPr/>
+      </w:r>
+    </w:p>
+    <w:p>
+      <w:pPr>
+        <w:pStyle w:val="Normal"/>
+        <w:widowControl/>
+        <w:overflowPunct w:val="true"/>
+        <w:bidi w:val="0"/>
+        <w:spacing w:lineRule="auto" w:line="360"/>
+        <w:ind w:right="0" w:hanging="0"/>
+        <w:jc w:val="center"/>
+        <w:rPr>
+          <w:rFonts w:ascii="Times New Roman" w:hAnsi="Times New Roman"/>
+          <w:b/>
+          <w:b/>
+          <w:bCs/>
+          <w:sz w:val="28"/>
+          <w:szCs w:val="28"/>
+        </w:rPr>
+      </w:pPr>
+      <w:r>
+        <w:rPr/>
+      </w:r>
+    </w:p>
+    <w:p>
+      <w:pPr>
+        <w:pStyle w:val="Normal"/>
+        <w:widowControl/>
+        <w:overflowPunct w:val="true"/>
+        <w:bidi w:val="0"/>
+        <w:spacing w:lineRule="auto" w:line="360"/>
+        <w:ind w:right="0" w:hanging="0"/>
+        <w:jc w:val="center"/>
+        <w:rPr>
+          <w:rFonts w:ascii="Times New Roman" w:hAnsi="Times New Roman"/>
+          <w:b/>
+          <w:b/>
+          <w:bCs/>
+          <w:sz w:val="28"/>
+          <w:szCs w:val="28"/>
+        </w:rPr>
+      </w:pPr>
+      <w:r>
+        <w:rPr/>
+      </w:r>
+    </w:p>
+    <w:p>
+      <w:pPr>
+        <w:pStyle w:val="Normal"/>
+        <w:widowControl/>
+        <w:overflowPunct w:val="true"/>
+        <w:bidi w:val="0"/>
+        <w:spacing w:lineRule="auto" w:line="360"/>
+        <w:ind w:right="0" w:hanging="0"/>
+        <w:jc w:val="center"/>
+        <w:rPr>
+          <w:rFonts w:ascii="Times New Roman" w:hAnsi="Times New Roman"/>
+          <w:b/>
+          <w:b/>
+          <w:bCs/>
+          <w:sz w:val="28"/>
+          <w:szCs w:val="28"/>
+        </w:rPr>
+      </w:pPr>
+      <w:r>
+        <w:rPr/>
+      </w:r>
+    </w:p>
+    <w:p>
+      <w:pPr>
+        <w:pStyle w:val="Normal"/>
+        <w:widowControl/>
+        <w:overflowPunct w:val="true"/>
+        <w:bidi w:val="0"/>
+        <w:spacing w:lineRule="auto" w:line="360"/>
+        <w:ind w:right="0" w:hanging="0"/>
+        <w:jc w:val="center"/>
+        <w:rPr>
+          <w:rFonts w:ascii="Times New Roman" w:hAnsi="Times New Roman"/>
+          <w:b/>
+          <w:b/>
+          <w:bCs/>
+          <w:sz w:val="28"/>
+          <w:szCs w:val="28"/>
+        </w:rPr>
+      </w:pPr>
+      <w:r>
+        <w:rPr/>
+      </w:r>
+    </w:p>
+    <w:p>
+      <w:pPr>
+        <w:pStyle w:val="Normal"/>
+        <w:widowControl/>
+        <w:overflowPunct w:val="true"/>
+        <w:bidi w:val="0"/>
+        <w:spacing w:lineRule="auto" w:line="360"/>
+        <w:ind w:right="0" w:hanging="0"/>
+        <w:jc w:val="center"/>
+        <w:rPr>
+          <w:rFonts w:ascii="Times New Roman" w:hAnsi="Times New Roman"/>
+          <w:b/>
+          <w:b/>
+          <w:bCs/>
+          <w:sz w:val="28"/>
+          <w:szCs w:val="28"/>
+        </w:rPr>
+      </w:pPr>
+      <w:r>
+        <w:rPr/>
+      </w:r>
+    </w:p>
+    <w:p>
+      <w:pPr>
+        <w:pStyle w:val="Normal"/>
+        <w:widowControl/>
+        <w:overflowPunct w:val="true"/>
+        <w:bidi w:val="0"/>
+        <w:spacing w:lineRule="auto" w:line="360"/>
+        <w:ind w:right="0" w:hanging="0"/>
+        <w:jc w:val="center"/>
+        <w:rPr>
+          <w:rFonts w:ascii="Times New Roman" w:hAnsi="Times New Roman"/>
+          <w:b/>
+          <w:b/>
+          <w:bCs/>
+          <w:sz w:val="28"/>
+          <w:szCs w:val="28"/>
+        </w:rPr>
+      </w:pPr>
+      <w:r>
+        <w:rPr/>
+      </w:r>
+    </w:p>
+    <w:p>
+      <w:pPr>
+        <w:pStyle w:val="Normal"/>
+        <w:widowControl/>
+        <w:overflowPunct w:val="true"/>
+        <w:bidi w:val="0"/>
+        <w:spacing w:lineRule="auto" w:line="360"/>
+        <w:ind w:right="0" w:hanging="0"/>
+        <w:jc w:val="center"/>
+        <w:rPr>
+          <w:rFonts w:ascii="Times New Roman" w:hAnsi="Times New Roman"/>
+          <w:b/>
+          <w:b/>
+          <w:bCs/>
+          <w:sz w:val="28"/>
+          <w:szCs w:val="28"/>
+        </w:rPr>
+      </w:pPr>
+      <w:r>
+        <w:rPr/>
+      </w:r>
+    </w:p>
+    <w:p>
+      <w:pPr>
+        <w:pStyle w:val="Normal"/>
+        <w:widowControl/>
+        <w:overflowPunct w:val="true"/>
+        <w:bidi w:val="0"/>
+        <w:spacing w:lineRule="auto" w:line="360"/>
+        <w:ind w:right="0" w:hanging="0"/>
+        <w:jc w:val="center"/>
+        <w:rPr>
+          <w:rFonts w:ascii="Times New Roman" w:hAnsi="Times New Roman"/>
+          <w:b/>
+          <w:b/>
+          <w:bCs/>
+          <w:sz w:val="28"/>
+          <w:szCs w:val="28"/>
+        </w:rPr>
+      </w:pPr>
+      <w:r>
+        <w:rPr/>
+      </w:r>
+    </w:p>
+    <w:p>
+      <w:pPr>
+        <w:pStyle w:val="Normal"/>
+        <w:widowControl/>
+        <w:overflowPunct w:val="true"/>
+        <w:bidi w:val="0"/>
+        <w:spacing w:lineRule="auto" w:line="360"/>
+        <w:ind w:right="0" w:hanging="0"/>
+        <w:jc w:val="center"/>
+        <w:rPr>
+          <w:rFonts w:ascii="Times New Roman" w:hAnsi="Times New Roman"/>
+          <w:b/>
+          <w:b/>
+          <w:bCs/>
+          <w:sz w:val="28"/>
+          <w:szCs w:val="28"/>
+        </w:rPr>
+      </w:pPr>
+      <w:r>
+        <w:rPr/>
+      </w:r>
+    </w:p>
+    <w:p>
+      <w:pPr>
+        <w:pStyle w:val="Normal"/>
+        <w:widowControl/>
+        <w:overflowPunct w:val="true"/>
+        <w:bidi w:val="0"/>
+        <w:spacing w:lineRule="auto" w:line="360"/>
+        <w:ind w:right="0" w:hanging="0"/>
+        <w:jc w:val="center"/>
+        <w:rPr>
+          <w:rFonts w:ascii="Times New Roman" w:hAnsi="Times New Roman"/>
+          <w:b/>
+          <w:b/>
+          <w:bCs/>
+          <w:sz w:val="28"/>
+          <w:szCs w:val="28"/>
+        </w:rPr>
+      </w:pPr>
+      <w:r>
+        <w:rPr/>
+      </w:r>
+    </w:p>
+    <w:p>
+      <w:pPr>
+        <w:pStyle w:val="Normal"/>
+        <w:widowControl/>
+        <w:overflowPunct w:val="true"/>
+        <w:bidi w:val="0"/>
+        <w:spacing w:lineRule="auto" w:line="360"/>
+        <w:ind w:right="0" w:hanging="0"/>
+        <w:jc w:val="center"/>
+        <w:rPr>
+          <w:rFonts w:ascii="Times New Roman" w:hAnsi="Times New Roman"/>
+          <w:b/>
+          <w:b/>
+          <w:bCs/>
+          <w:sz w:val="28"/>
+          <w:szCs w:val="28"/>
+        </w:rPr>
+      </w:pPr>
+      <w:r>
+        <w:rPr/>
       </w:r>
     </w:p>
     <w:p>
@@ -10047,7 +11368,7 @@
     </w:r>
     <w:r>
       <w:rPr/>
-      <w:t>3</w:t>
+      <w:t>1</w:t>
     </w:r>
     <w:r>
       <w:rPr/>

--- a/TR_Document.docx
+++ b/TR_Document.docx
@@ -6314,7 +6314,6 @@
           <w:effect w:val="none"/>
         </w:rPr>
       </w:pPr>
-      <w:bookmarkStart w:id="13" w:name="__DdeLink__354_4099166336"/>
       <w:r>
         <w:rPr>
           <w:rFonts w:ascii="Times New Roman" w:hAnsi="Times New Roman"/>
@@ -6332,7 +6331,6 @@
         </w:rPr>
         <w:t>Fig.3.3.2 PERT Chart</w:t>
       </w:r>
-      <w:bookmarkEnd w:id="13"/>
     </w:p>
     <w:p>
       <w:pPr>
@@ -6350,8 +6348,8 @@
           <w:effect w:val="none"/>
         </w:rPr>
       </w:pPr>
-      <w:bookmarkStart w:id="14" w:name="docs-internal-guid-24cec8d3-7fff-bfd1-bb"/>
-      <w:bookmarkEnd w:id="14"/>
+      <w:bookmarkStart w:id="13" w:name="docs-internal-guid-24cec8d3-7fff-bfd1-bb"/>
+      <w:bookmarkEnd w:id="13"/>
       <w:r>
         <w:rPr>
           <w:caps w:val="false"/>
@@ -6417,8 +6415,8 @@
           <w:effect w:val="none"/>
         </w:rPr>
       </w:pPr>
-      <w:bookmarkStart w:id="15" w:name="docs-internal-guid-eb02147d-7fff-dd0a-f4"/>
-      <w:bookmarkEnd w:id="15"/>
+      <w:bookmarkStart w:id="14" w:name="docs-internal-guid-eb02147d-7fff-dd0a-f4"/>
+      <w:bookmarkEnd w:id="14"/>
       <w:r>
         <w:rPr>
           <w:caps w:val="false"/>
@@ -11331,9 +11329,569 @@
       <w:r>
         <w:rPr/>
       </w:r>
+      <w:r>
+        <w:br w:type="page"/>
+      </w:r>
+    </w:p>
+    <w:p>
+      <w:pPr>
+        <w:pStyle w:val="TextBody"/>
+        <w:widowControl/>
+        <w:overflowPunct w:val="true"/>
+        <w:bidi w:val="0"/>
+        <w:spacing w:lineRule="auto" w:line="360"/>
+        <w:ind w:right="0" w:hanging="0"/>
+        <w:jc w:val="center"/>
+        <w:rPr/>
+      </w:pPr>
+      <w:r>
+        <w:rPr>
+          <w:rFonts w:ascii="Times New Roman" w:hAnsi="Times New Roman"/>
+          <w:b/>
+          <w:bCs/>
+          <w:sz w:val="40"/>
+          <w:szCs w:val="40"/>
+        </w:rPr>
+        <w:t>7</w:t>
+      </w:r>
+      <w:r>
+        <w:rPr>
+          <w:rFonts w:ascii="Times New Roman" w:hAnsi="Times New Roman"/>
+          <w:b/>
+          <w:bCs/>
+          <w:sz w:val="40"/>
+          <w:szCs w:val="40"/>
+        </w:rPr>
+        <w:t xml:space="preserve">. </w:t>
+      </w:r>
+      <w:r>
+        <w:rPr>
+          <w:rFonts w:ascii="Times New Roman" w:hAnsi="Times New Roman"/>
+          <w:b/>
+          <w:bCs/>
+          <w:sz w:val="40"/>
+          <w:szCs w:val="40"/>
+        </w:rPr>
+        <w:t>REFERENCES</w:t>
+      </w:r>
+    </w:p>
+    <w:p>
+      <w:pPr>
+        <w:pStyle w:val="TextBody"/>
+        <w:widowControl/>
+        <w:overflowPunct w:val="true"/>
+        <w:bidi w:val="0"/>
+        <w:spacing w:lineRule="auto" w:line="360"/>
+        <w:ind w:right="0" w:hanging="0"/>
+        <w:jc w:val="center"/>
+        <w:rPr>
+          <w:rFonts w:ascii="Times New Roman" w:hAnsi="Times New Roman"/>
+          <w:b/>
+          <w:b/>
+          <w:bCs/>
+          <w:sz w:val="40"/>
+          <w:szCs w:val="40"/>
+        </w:rPr>
+      </w:pPr>
+      <w:r>
+        <w:rPr/>
+      </w:r>
+    </w:p>
+    <w:p>
+      <w:pPr>
+        <w:pStyle w:val="TextBody"/>
+        <w:widowControl/>
+        <w:numPr>
+          <w:ilvl w:val="0"/>
+          <w:numId w:val="15"/>
+        </w:numPr>
+        <w:overflowPunct w:val="true"/>
+        <w:bidi w:val="0"/>
+        <w:spacing w:lineRule="auto" w:line="360"/>
+        <w:jc w:val="left"/>
+        <w:rPr>
+          <w:b w:val="false"/>
+          <w:b w:val="false"/>
+          <w:bCs w:val="false"/>
+          <w:sz w:val="24"/>
+          <w:szCs w:val="24"/>
+        </w:rPr>
+      </w:pPr>
+      <w:r>
+        <w:rPr>
+          <w:rFonts w:ascii="Times New Roman" w:hAnsi="Times New Roman"/>
+          <w:b w:val="false"/>
+          <w:bCs w:val="false"/>
+          <w:sz w:val="24"/>
+          <w:szCs w:val="24"/>
+        </w:rPr>
+        <w:t>G</w:t>
+      </w:r>
+      <w:r>
+        <w:rPr>
+          <w:rFonts w:ascii="Times New Roman" w:hAnsi="Times New Roman"/>
+          <w:b w:val="false"/>
+          <w:bCs w:val="false"/>
+          <w:sz w:val="24"/>
+          <w:szCs w:val="24"/>
+        </w:rPr>
+        <w:t>oogle Developers website</w:t>
+      </w:r>
+    </w:p>
+    <w:p>
+      <w:pPr>
+        <w:pStyle w:val="Normal"/>
+        <w:widowControl/>
+        <w:numPr>
+          <w:ilvl w:val="0"/>
+          <w:numId w:val="0"/>
+        </w:numPr>
+        <w:overflowPunct w:val="true"/>
+        <w:bidi w:val="0"/>
+        <w:spacing w:lineRule="auto" w:line="360"/>
+        <w:ind w:left="720" w:hanging="0"/>
+        <w:jc w:val="left"/>
+        <w:rPr>
+          <w:b w:val="false"/>
+          <w:b w:val="false"/>
+          <w:bCs w:val="false"/>
+          <w:sz w:val="24"/>
+          <w:szCs w:val="24"/>
+        </w:rPr>
+      </w:pPr>
+      <w:hyperlink r:id="rId27">
+        <w:r>
+          <w:rPr>
+            <w:rStyle w:val="Quotation"/>
+            <w:rFonts w:ascii="Times New Roman" w:hAnsi="Times New Roman"/>
+            <w:b w:val="false"/>
+            <w:bCs w:val="false"/>
+            <w:sz w:val="24"/>
+            <w:szCs w:val="24"/>
+          </w:rPr>
+          <w:t>https://developers.google.com/</w:t>
+        </w:r>
+      </w:hyperlink>
+    </w:p>
+    <w:p>
+      <w:pPr>
+        <w:pStyle w:val="TextBody"/>
+        <w:widowControl/>
+        <w:numPr>
+          <w:ilvl w:val="0"/>
+          <w:numId w:val="15"/>
+        </w:numPr>
+        <w:overflowPunct w:val="true"/>
+        <w:bidi w:val="0"/>
+        <w:spacing w:lineRule="auto" w:line="360"/>
+        <w:jc w:val="left"/>
+        <w:rPr>
+          <w:b w:val="false"/>
+          <w:b w:val="false"/>
+          <w:bCs w:val="false"/>
+          <w:sz w:val="24"/>
+          <w:szCs w:val="24"/>
+        </w:rPr>
+      </w:pPr>
+      <w:r>
+        <w:rPr>
+          <w:rFonts w:ascii="Times New Roman" w:hAnsi="Times New Roman"/>
+          <w:b w:val="false"/>
+          <w:bCs w:val="false"/>
+          <w:sz w:val="24"/>
+          <w:szCs w:val="24"/>
+        </w:rPr>
+        <w:t>Android Developers Youtube Channel</w:t>
+      </w:r>
+    </w:p>
+    <w:p>
+      <w:pPr>
+        <w:pStyle w:val="TextBody"/>
+        <w:widowControl/>
+        <w:numPr>
+          <w:ilvl w:val="0"/>
+          <w:numId w:val="0"/>
+        </w:numPr>
+        <w:overflowPunct w:val="true"/>
+        <w:bidi w:val="0"/>
+        <w:spacing w:lineRule="auto" w:line="360"/>
+        <w:ind w:left="720" w:hanging="0"/>
+        <w:jc w:val="left"/>
+        <w:rPr>
+          <w:b w:val="false"/>
+          <w:b w:val="false"/>
+          <w:bCs w:val="false"/>
+          <w:sz w:val="24"/>
+          <w:szCs w:val="24"/>
+        </w:rPr>
+      </w:pPr>
+      <w:hyperlink r:id="rId28">
+        <w:r>
+          <w:rPr>
+            <w:rStyle w:val="InternetLink"/>
+            <w:rFonts w:ascii="Times New Roman" w:hAnsi="Times New Roman"/>
+            <w:b w:val="false"/>
+            <w:bCs w:val="false"/>
+            <w:sz w:val="24"/>
+            <w:szCs w:val="24"/>
+          </w:rPr>
+          <w:t>https://www.youtube.com/androiddevelopers</w:t>
+        </w:r>
+      </w:hyperlink>
+    </w:p>
+    <w:p>
+      <w:pPr>
+        <w:pStyle w:val="TextBody"/>
+        <w:widowControl/>
+        <w:numPr>
+          <w:ilvl w:val="0"/>
+          <w:numId w:val="15"/>
+        </w:numPr>
+        <w:overflowPunct w:val="true"/>
+        <w:bidi w:val="0"/>
+        <w:spacing w:lineRule="auto" w:line="360"/>
+        <w:jc w:val="left"/>
+        <w:rPr>
+          <w:b w:val="false"/>
+          <w:b w:val="false"/>
+          <w:bCs w:val="false"/>
+          <w:sz w:val="24"/>
+          <w:szCs w:val="24"/>
+        </w:rPr>
+      </w:pPr>
+      <w:r>
+        <w:rPr>
+          <w:rFonts w:ascii="Times New Roman" w:hAnsi="Times New Roman"/>
+          <w:b w:val="false"/>
+          <w:bCs w:val="false"/>
+          <w:sz w:val="24"/>
+          <w:szCs w:val="24"/>
+        </w:rPr>
+        <w:t>Google Design Youtube Channel</w:t>
+      </w:r>
+    </w:p>
+    <w:p>
+      <w:pPr>
+        <w:pStyle w:val="TextBody"/>
+        <w:widowControl/>
+        <w:numPr>
+          <w:ilvl w:val="0"/>
+          <w:numId w:val="0"/>
+        </w:numPr>
+        <w:overflowPunct w:val="true"/>
+        <w:bidi w:val="0"/>
+        <w:spacing w:lineRule="auto" w:line="360"/>
+        <w:ind w:left="720" w:hanging="0"/>
+        <w:jc w:val="left"/>
+        <w:rPr>
+          <w:b w:val="false"/>
+          <w:b w:val="false"/>
+          <w:bCs w:val="false"/>
+          <w:sz w:val="24"/>
+          <w:szCs w:val="24"/>
+        </w:rPr>
+      </w:pPr>
+      <w:hyperlink r:id="rId29">
+        <w:r>
+          <w:rPr>
+            <w:rStyle w:val="InternetLink"/>
+            <w:b w:val="false"/>
+            <w:bCs w:val="false"/>
+            <w:sz w:val="24"/>
+            <w:szCs w:val="24"/>
+          </w:rPr>
+          <w:t>https://www.youtube.com/googledesign</w:t>
+        </w:r>
+      </w:hyperlink>
+    </w:p>
+    <w:p>
+      <w:pPr>
+        <w:pStyle w:val="TextBody"/>
+        <w:widowControl/>
+        <w:numPr>
+          <w:ilvl w:val="0"/>
+          <w:numId w:val="15"/>
+        </w:numPr>
+        <w:overflowPunct w:val="true"/>
+        <w:bidi w:val="0"/>
+        <w:spacing w:lineRule="auto" w:line="360"/>
+        <w:jc w:val="left"/>
+        <w:rPr>
+          <w:b w:val="false"/>
+          <w:b w:val="false"/>
+          <w:bCs w:val="false"/>
+          <w:sz w:val="24"/>
+          <w:szCs w:val="24"/>
+        </w:rPr>
+      </w:pPr>
+      <w:r>
+        <w:rPr>
+          <w:b w:val="false"/>
+          <w:bCs w:val="false"/>
+          <w:sz w:val="24"/>
+          <w:szCs w:val="24"/>
+        </w:rPr>
+        <w:t>Firebase Youtube Channel</w:t>
+      </w:r>
+    </w:p>
+    <w:p>
+      <w:pPr>
+        <w:pStyle w:val="TextBody"/>
+        <w:widowControl/>
+        <w:numPr>
+          <w:ilvl w:val="0"/>
+          <w:numId w:val="0"/>
+        </w:numPr>
+        <w:overflowPunct w:val="true"/>
+        <w:bidi w:val="0"/>
+        <w:spacing w:lineRule="auto" w:line="360"/>
+        <w:ind w:left="720" w:hanging="0"/>
+        <w:jc w:val="left"/>
+        <w:rPr>
+          <w:b w:val="false"/>
+          <w:b w:val="false"/>
+          <w:bCs w:val="false"/>
+          <w:sz w:val="24"/>
+          <w:szCs w:val="24"/>
+        </w:rPr>
+      </w:pPr>
+      <w:hyperlink r:id="rId30">
+        <w:r>
+          <w:rPr>
+            <w:rStyle w:val="InternetLink"/>
+            <w:b w:val="false"/>
+            <w:bCs w:val="false"/>
+            <w:sz w:val="24"/>
+            <w:szCs w:val="24"/>
+          </w:rPr>
+          <w:t>https://www.youtube.com/firebase</w:t>
+        </w:r>
+      </w:hyperlink>
+    </w:p>
+    <w:p>
+      <w:pPr>
+        <w:pStyle w:val="TextBody"/>
+        <w:widowControl/>
+        <w:numPr>
+          <w:ilvl w:val="0"/>
+          <w:numId w:val="15"/>
+        </w:numPr>
+        <w:overflowPunct w:val="true"/>
+        <w:bidi w:val="0"/>
+        <w:spacing w:lineRule="auto" w:line="360"/>
+        <w:jc w:val="left"/>
+        <w:rPr>
+          <w:b w:val="false"/>
+          <w:b w:val="false"/>
+          <w:bCs w:val="false"/>
+          <w:sz w:val="24"/>
+          <w:szCs w:val="24"/>
+        </w:rPr>
+      </w:pPr>
+      <w:r>
+        <w:rPr>
+          <w:b w:val="false"/>
+          <w:bCs w:val="false"/>
+          <w:sz w:val="24"/>
+          <w:szCs w:val="24"/>
+        </w:rPr>
+        <w:t>EDMT Dev Youtube Channel</w:t>
+      </w:r>
+    </w:p>
+    <w:p>
+      <w:pPr>
+        <w:pStyle w:val="TextBody"/>
+        <w:widowControl/>
+        <w:numPr>
+          <w:ilvl w:val="0"/>
+          <w:numId w:val="0"/>
+        </w:numPr>
+        <w:overflowPunct w:val="true"/>
+        <w:bidi w:val="0"/>
+        <w:spacing w:lineRule="auto" w:line="360"/>
+        <w:ind w:left="720" w:hanging="0"/>
+        <w:jc w:val="left"/>
+        <w:rPr>
+          <w:b w:val="false"/>
+          <w:b w:val="false"/>
+          <w:bCs w:val="false"/>
+          <w:sz w:val="24"/>
+          <w:szCs w:val="24"/>
+        </w:rPr>
+      </w:pPr>
+      <w:hyperlink r:id="rId31">
+        <w:r>
+          <w:rPr>
+            <w:rStyle w:val="InternetLink"/>
+            <w:b w:val="false"/>
+            <w:bCs w:val="false"/>
+            <w:sz w:val="24"/>
+            <w:szCs w:val="24"/>
+          </w:rPr>
+          <w:t>https://www.youtube.com/eddydn71/</w:t>
+        </w:r>
+      </w:hyperlink>
+    </w:p>
+    <w:p>
+      <w:pPr>
+        <w:pStyle w:val="TextBody"/>
+        <w:widowControl/>
+        <w:numPr>
+          <w:ilvl w:val="0"/>
+          <w:numId w:val="15"/>
+        </w:numPr>
+        <w:overflowPunct w:val="true"/>
+        <w:bidi w:val="0"/>
+        <w:spacing w:lineRule="auto" w:line="360"/>
+        <w:jc w:val="left"/>
+        <w:rPr>
+          <w:b w:val="false"/>
+          <w:b w:val="false"/>
+          <w:bCs w:val="false"/>
+          <w:sz w:val="24"/>
+          <w:szCs w:val="24"/>
+        </w:rPr>
+      </w:pPr>
+      <w:r>
+        <w:rPr>
+          <w:b w:val="false"/>
+          <w:bCs w:val="false"/>
+          <w:sz w:val="24"/>
+          <w:szCs w:val="24"/>
+        </w:rPr>
+        <w:t>Stackoverflow Website</w:t>
+      </w:r>
+    </w:p>
+    <w:p>
+      <w:pPr>
+        <w:pStyle w:val="TextBody"/>
+        <w:widowControl/>
+        <w:numPr>
+          <w:ilvl w:val="0"/>
+          <w:numId w:val="0"/>
+        </w:numPr>
+        <w:overflowPunct w:val="true"/>
+        <w:bidi w:val="0"/>
+        <w:spacing w:lineRule="auto" w:line="360"/>
+        <w:ind w:left="720" w:hanging="0"/>
+        <w:jc w:val="left"/>
+        <w:rPr>
+          <w:b w:val="false"/>
+          <w:b w:val="false"/>
+          <w:bCs w:val="false"/>
+          <w:sz w:val="24"/>
+          <w:szCs w:val="24"/>
+        </w:rPr>
+      </w:pPr>
+      <w:hyperlink r:id="rId32">
+        <w:r>
+          <w:rPr>
+            <w:rStyle w:val="InternetLink"/>
+            <w:b w:val="false"/>
+            <w:bCs w:val="false"/>
+            <w:sz w:val="24"/>
+            <w:szCs w:val="24"/>
+          </w:rPr>
+          <w:t>https://www.stackoverflow.com/</w:t>
+        </w:r>
+      </w:hyperlink>
+    </w:p>
+    <w:p>
+      <w:pPr>
+        <w:pStyle w:val="TextBody"/>
+        <w:widowControl/>
+        <w:numPr>
+          <w:ilvl w:val="0"/>
+          <w:numId w:val="15"/>
+        </w:numPr>
+        <w:overflowPunct w:val="true"/>
+        <w:bidi w:val="0"/>
+        <w:spacing w:lineRule="auto" w:line="360"/>
+        <w:jc w:val="left"/>
+        <w:rPr>
+          <w:b w:val="false"/>
+          <w:b w:val="false"/>
+          <w:bCs w:val="false"/>
+          <w:sz w:val="24"/>
+          <w:szCs w:val="24"/>
+        </w:rPr>
+      </w:pPr>
+      <w:r>
+        <w:rPr>
+          <w:b w:val="false"/>
+          <w:bCs w:val="false"/>
+          <w:sz w:val="24"/>
+          <w:szCs w:val="24"/>
+        </w:rPr>
+        <w:t>Hitesh Choudhary Youtube Channel</w:t>
+      </w:r>
+    </w:p>
+    <w:p>
+      <w:pPr>
+        <w:pStyle w:val="TextBody"/>
+        <w:widowControl/>
+        <w:numPr>
+          <w:ilvl w:val="0"/>
+          <w:numId w:val="0"/>
+        </w:numPr>
+        <w:overflowPunct w:val="true"/>
+        <w:bidi w:val="0"/>
+        <w:spacing w:lineRule="auto" w:line="360"/>
+        <w:ind w:left="720" w:hanging="0"/>
+        <w:jc w:val="left"/>
+        <w:rPr>
+          <w:b w:val="false"/>
+          <w:b w:val="false"/>
+          <w:bCs w:val="false"/>
+          <w:sz w:val="24"/>
+          <w:szCs w:val="24"/>
+        </w:rPr>
+      </w:pPr>
+      <w:hyperlink r:id="rId33">
+        <w:r>
+          <w:rPr>
+            <w:rStyle w:val="InternetLink"/>
+            <w:b w:val="false"/>
+            <w:bCs w:val="false"/>
+            <w:sz w:val="24"/>
+            <w:szCs w:val="24"/>
+          </w:rPr>
+          <w:t>https://www.youtube.com/hiteshitube</w:t>
+        </w:r>
+      </w:hyperlink>
+    </w:p>
+    <w:p>
+      <w:pPr>
+        <w:pStyle w:val="TextBody"/>
+        <w:widowControl/>
+        <w:numPr>
+          <w:ilvl w:val="0"/>
+          <w:numId w:val="0"/>
+        </w:numPr>
+        <w:overflowPunct w:val="true"/>
+        <w:bidi w:val="0"/>
+        <w:spacing w:lineRule="auto" w:line="360" w:before="0" w:after="140"/>
+        <w:ind w:left="720" w:hanging="0"/>
+        <w:jc w:val="left"/>
+        <w:rPr>
+          <w:b w:val="false"/>
+          <w:b w:val="false"/>
+          <w:bCs w:val="false"/>
+          <w:sz w:val="24"/>
+          <w:szCs w:val="24"/>
+        </w:rPr>
+      </w:pPr>
+      <w:r>
+        <w:rPr>
+          <w:b w:val="false"/>
+          <w:bCs w:val="false"/>
+          <w:sz w:val="24"/>
+          <w:szCs w:val="24"/>
+        </w:rPr>
+      </w:r>
     </w:p>
     <w:sectPr>
-      <w:headerReference w:type="default" r:id="rId27"/>
+      <w:headerReference w:type="default" r:id="rId34"/>
       <w:type w:val="nextPage"/>
       <w:pgSz w:w="11906" w:h="16838"/>
       <w:pgMar w:left="1134" w:right="1134" w:header="1134" w:top="1693" w:footer="0" w:bottom="1134" w:gutter="0"/>
@@ -11368,7 +11926,7 @@
     </w:r>
     <w:r>
       <w:rPr/>
-      <w:t>1</w:t>
+      <w:t>35</w:t>
     </w:r>
     <w:r>
       <w:rPr/>
@@ -13263,6 +13821,125 @@
         </w:tabs>
         <w:ind w:left="3600" w:hanging="360"/>
       </w:pPr>
+    </w:lvl>
+  </w:abstractNum>
+  <w:abstractNum w:abstractNumId="15">
+    <w:lvl w:ilvl="0">
+      <w:start w:val="1"/>
+      <w:numFmt w:val="decimal"/>
+      <w:lvlText w:val="%1."/>
+      <w:lvlJc w:val="left"/>
+      <w:pPr>
+        <w:tabs>
+          <w:tab w:val="num" w:pos="720"/>
+        </w:tabs>
+        <w:ind w:left="720" w:hanging="360"/>
+      </w:pPr>
+      <w:rPr/>
+    </w:lvl>
+    <w:lvl w:ilvl="1">
+      <w:start w:val="1"/>
+      <w:numFmt w:val="decimal"/>
+      <w:lvlText w:val="%2."/>
+      <w:lvlJc w:val="left"/>
+      <w:pPr>
+        <w:tabs>
+          <w:tab w:val="num" w:pos="1080"/>
+        </w:tabs>
+        <w:ind w:left="1080" w:hanging="360"/>
+      </w:pPr>
+      <w:rPr/>
+    </w:lvl>
+    <w:lvl w:ilvl="2">
+      <w:start w:val="1"/>
+      <w:numFmt w:val="decimal"/>
+      <w:lvlText w:val="%3."/>
+      <w:lvlJc w:val="left"/>
+      <w:pPr>
+        <w:tabs>
+          <w:tab w:val="num" w:pos="1440"/>
+        </w:tabs>
+        <w:ind w:left="1440" w:hanging="360"/>
+      </w:pPr>
+      <w:rPr/>
+    </w:lvl>
+    <w:lvl w:ilvl="3">
+      <w:start w:val="1"/>
+      <w:numFmt w:val="decimal"/>
+      <w:lvlText w:val="%4."/>
+      <w:lvlJc w:val="left"/>
+      <w:pPr>
+        <w:tabs>
+          <w:tab w:val="num" w:pos="1800"/>
+        </w:tabs>
+        <w:ind w:left="1800" w:hanging="360"/>
+      </w:pPr>
+      <w:rPr/>
+    </w:lvl>
+    <w:lvl w:ilvl="4">
+      <w:start w:val="1"/>
+      <w:numFmt w:val="decimal"/>
+      <w:lvlText w:val="%5."/>
+      <w:lvlJc w:val="left"/>
+      <w:pPr>
+        <w:tabs>
+          <w:tab w:val="num" w:pos="2160"/>
+        </w:tabs>
+        <w:ind w:left="2160" w:hanging="360"/>
+      </w:pPr>
+      <w:rPr/>
+    </w:lvl>
+    <w:lvl w:ilvl="5">
+      <w:start w:val="1"/>
+      <w:numFmt w:val="decimal"/>
+      <w:lvlText w:val="%6."/>
+      <w:lvlJc w:val="left"/>
+      <w:pPr>
+        <w:tabs>
+          <w:tab w:val="num" w:pos="2520"/>
+        </w:tabs>
+        <w:ind w:left="2520" w:hanging="360"/>
+      </w:pPr>
+      <w:rPr/>
+    </w:lvl>
+    <w:lvl w:ilvl="6">
+      <w:start w:val="1"/>
+      <w:numFmt w:val="decimal"/>
+      <w:lvlText w:val="%7."/>
+      <w:lvlJc w:val="left"/>
+      <w:pPr>
+        <w:tabs>
+          <w:tab w:val="num" w:pos="2880"/>
+        </w:tabs>
+        <w:ind w:left="2880" w:hanging="360"/>
+      </w:pPr>
+      <w:rPr/>
+    </w:lvl>
+    <w:lvl w:ilvl="7">
+      <w:start w:val="1"/>
+      <w:numFmt w:val="decimal"/>
+      <w:lvlText w:val="%8."/>
+      <w:lvlJc w:val="left"/>
+      <w:pPr>
+        <w:tabs>
+          <w:tab w:val="num" w:pos="3240"/>
+        </w:tabs>
+        <w:ind w:left="3240" w:hanging="360"/>
+      </w:pPr>
+      <w:rPr/>
+    </w:lvl>
+    <w:lvl w:ilvl="8">
+      <w:start w:val="1"/>
+      <w:numFmt w:val="decimal"/>
+      <w:lvlText w:val="%9."/>
+      <w:lvlJc w:val="left"/>
+      <w:pPr>
+        <w:tabs>
+          <w:tab w:val="num" w:pos="3600"/>
+        </w:tabs>
+        <w:ind w:left="3600" w:hanging="360"/>
+      </w:pPr>
+      <w:rPr/>
     </w:lvl>
   </w:abstractNum>
   <w:num w:numId="1">
@@ -13307,6 +13984,9 @@
   <w:num w:numId="14">
     <w:abstractNumId w:val="14"/>
   </w:num>
+  <w:num w:numId="15">
+    <w:abstractNumId w:val="15"/>
+  </w:num>
 </w:numbering>
 </file>
 
@@ -21738,6 +22418,14 @@
       <w:szCs w:val="24"/>
     </w:rPr>
   </w:style>
+  <w:style w:type="character" w:styleId="Quotation">
+    <w:name w:val="Quotation"/>
+    <w:qFormat/>
+    <w:rPr>
+      <w:i/>
+      <w:iCs/>
+    </w:rPr>
+  </w:style>
   <w:style w:type="paragraph" w:styleId="Heading">
     <w:name w:val="Heading"/>
     <w:basedOn w:val="Normal"/>

--- a/TR_Document.docx
+++ b/TR_Document.docx
@@ -881,6 +881,7 @@
         <w:jc w:val="center"/>
         <w:rPr/>
       </w:pPr>
+      <w:bookmarkStart w:id="3" w:name="__DdeLink__1306_579845551"/>
       <w:r>
         <w:rPr>
           <w:rFonts w:ascii="Times New Roman" w:hAnsi="Times New Roman"/>
@@ -897,6 +898,7 @@
         </w:rPr>
         <w:t>SYSTEM ANALYSIS</w:t>
       </w:r>
+      <w:bookmarkEnd w:id="3"/>
     </w:p>
     <w:p>
       <w:pPr>
@@ -4951,8 +4953,8 @@
         <w:jc w:val="center"/>
         <w:rPr/>
       </w:pPr>
-      <w:bookmarkStart w:id="3" w:name="docs-internal-guid-24fb01d4-7fff-1d34-1e"/>
-      <w:bookmarkEnd w:id="3"/>
+      <w:bookmarkStart w:id="4" w:name="docs-internal-guid-24fb01d4-7fff-1d34-1e"/>
+      <w:bookmarkEnd w:id="4"/>
       <w:r>
         <w:rPr/>
         <w:drawing>
@@ -5016,8 +5018,8 @@
           <w:effect w:val="none"/>
         </w:rPr>
       </w:pPr>
-      <w:bookmarkStart w:id="4" w:name="docs-internal-guid-3be9d68a-7fff-f533-6b"/>
-      <w:bookmarkEnd w:id="4"/>
+      <w:bookmarkStart w:id="5" w:name="docs-internal-guid-3be9d68a-7fff-f533-6b"/>
+      <w:bookmarkEnd w:id="5"/>
       <w:r>
         <w:rPr/>
         <w:drawing>
@@ -5081,8 +5083,8 @@
           <w:effect w:val="none"/>
         </w:rPr>
       </w:pPr>
-      <w:bookmarkStart w:id="5" w:name="docs-internal-guid-6cd0b1d7-7fff-2994-cb"/>
-      <w:bookmarkEnd w:id="5"/>
+      <w:bookmarkStart w:id="6" w:name="docs-internal-guid-6cd0b1d7-7fff-2994-cb"/>
+      <w:bookmarkEnd w:id="6"/>
       <w:r>
         <w:rPr/>
         <w:drawing>
@@ -5146,8 +5148,8 @@
           <w:effect w:val="none"/>
         </w:rPr>
       </w:pPr>
-      <w:bookmarkStart w:id="6" w:name="docs-internal-guid-dd3690c3-7fff-169a-b1"/>
-      <w:bookmarkEnd w:id="6"/>
+      <w:bookmarkStart w:id="7" w:name="docs-internal-guid-dd3690c3-7fff-169a-b1"/>
+      <w:bookmarkEnd w:id="7"/>
       <w:r>
         <w:rPr/>
         <w:drawing>
@@ -5211,8 +5213,8 @@
           <w:effect w:val="none"/>
         </w:rPr>
       </w:pPr>
-      <w:bookmarkStart w:id="7" w:name="docs-internal-guid-cde958b3-7fff-0c3a-18"/>
-      <w:bookmarkEnd w:id="7"/>
+      <w:bookmarkStart w:id="8" w:name="docs-internal-guid-cde958b3-7fff-0c3a-18"/>
+      <w:bookmarkEnd w:id="8"/>
       <w:r>
         <w:rPr/>
         <w:drawing>
@@ -5500,7 +5502,7 @@
         <w:jc w:val="center"/>
         <w:rPr/>
       </w:pPr>
-      <w:bookmarkStart w:id="8" w:name="__DdeLink__6030_4680198"/>
+      <w:bookmarkStart w:id="9" w:name="__DdeLink__6030_4680198"/>
       <w:r>
         <w:drawing>
           <wp:anchor behindDoc="0" distT="0" distB="0" distL="0" distR="0" simplePos="0" locked="0" layoutInCell="1" allowOverlap="1" relativeHeight="12">
@@ -5588,7 +5590,7 @@
         </w:rPr>
         <w:t>.2 PERT Chart</w:t>
       </w:r>
-      <w:bookmarkEnd w:id="8"/>
+      <w:bookmarkEnd w:id="9"/>
     </w:p>
     <w:p>
       <w:pPr>
@@ -5967,8 +5969,8 @@
           <w:effect w:val="none"/>
         </w:rPr>
       </w:pPr>
-      <w:bookmarkStart w:id="9" w:name="docs-internal-guid-c019ee23-7fff-6fb0-d3"/>
-      <w:bookmarkEnd w:id="9"/>
+      <w:bookmarkStart w:id="10" w:name="docs-internal-guid-c019ee23-7fff-6fb0-d3"/>
+      <w:bookmarkEnd w:id="10"/>
       <w:r>
         <w:rPr/>
         <w:drawing>
@@ -6344,8 +6346,8 @@
           <w:effect w:val="none"/>
         </w:rPr>
       </w:pPr>
-      <w:bookmarkStart w:id="10" w:name="docs-internal-guid-1c8614ed-7fff-22d5-46"/>
-      <w:bookmarkEnd w:id="10"/>
+      <w:bookmarkStart w:id="11" w:name="docs-internal-guid-1c8614ed-7fff-22d5-46"/>
+      <w:bookmarkEnd w:id="11"/>
       <w:r>
         <w:rPr/>
         <w:drawing>
@@ -6721,8 +6723,8 @@
           <w:effect w:val="none"/>
         </w:rPr>
       </w:pPr>
-      <w:bookmarkStart w:id="11" w:name="docs-internal-guid-fff8fab9-7fff-4fad-ac"/>
-      <w:bookmarkEnd w:id="11"/>
+      <w:bookmarkStart w:id="12" w:name="docs-internal-guid-fff8fab9-7fff-4fad-ac"/>
+      <w:bookmarkEnd w:id="12"/>
       <w:r>
         <w:rPr/>
         <w:drawing>
@@ -7042,8 +7044,8 @@
           <w:effect w:val="none"/>
         </w:rPr>
       </w:pPr>
-      <w:bookmarkStart w:id="12" w:name="docs-internal-guid-0139b4e6-7fff-8337-30"/>
-      <w:bookmarkEnd w:id="12"/>
+      <w:bookmarkStart w:id="13" w:name="docs-internal-guid-0139b4e6-7fff-8337-30"/>
+      <w:bookmarkEnd w:id="13"/>
       <w:r>
         <w:rPr/>
         <w:drawing>
@@ -7195,8 +7197,8 @@
           <w:effect w:val="none"/>
         </w:rPr>
       </w:pPr>
-      <w:bookmarkStart w:id="13" w:name="docs-internal-guid-24cec8d3-7fff-bfd1-bb"/>
-      <w:bookmarkEnd w:id="13"/>
+      <w:bookmarkStart w:id="14" w:name="docs-internal-guid-24cec8d3-7fff-bfd1-bb"/>
+      <w:bookmarkEnd w:id="14"/>
       <w:r>
         <w:rPr/>
         <w:drawing>
@@ -7254,8 +7256,8 @@
           <w:effect w:val="none"/>
         </w:rPr>
       </w:pPr>
-      <w:bookmarkStart w:id="14" w:name="docs-internal-guid-eb02147d-7fff-dd0a-f4"/>
-      <w:bookmarkEnd w:id="14"/>
+      <w:bookmarkStart w:id="15" w:name="docs-internal-guid-eb02147d-7fff-dd0a-f4"/>
+      <w:bookmarkEnd w:id="15"/>
       <w:r>
         <w:rPr/>
         <w:drawing>
@@ -7831,7 +7833,6 @@
         </w:rPr>
         <w:t xml:space="preserve">Fig. </w:t>
       </w:r>
-      <w:bookmarkStart w:id="15" w:name="__DdeLink__1305_579845551"/>
       <w:r>
         <w:rPr>
           <w:rFonts w:ascii="Times New Roman" w:hAnsi="Times New Roman"/>
@@ -7842,7 +7843,6 @@
         </w:rPr>
         <w:t>3.3.1</w:t>
       </w:r>
-      <w:bookmarkEnd w:id="15"/>
       <w:r>
         <w:rPr>
           <w:rFonts w:ascii="Times New Roman" w:hAnsi="Times New Roman"/>
@@ -12307,17 +12307,164 @@
         </w:rPr>
         <w:t>DFD Diagram (Level 1)</w:t>
       </w:r>
-    </w:p>
-    <w:p>
-      <w:pPr>
-        <w:pStyle w:val="Normal"/>
+      <w:r>
+        <w:br w:type="page"/>
+      </w:r>
+    </w:p>
+    <w:p>
+      <w:pPr>
+        <w:pStyle w:val="Heading1"/>
         <w:widowControl/>
+        <w:numPr>
+          <w:ilvl w:val="0"/>
+          <w:numId w:val="2"/>
+        </w:numPr>
         <w:overflowPunct w:val="false"/>
         <w:bidi w:val="0"/>
         <w:spacing w:lineRule="auto" w:line="360"/>
         <w:ind w:right="0" w:hanging="0"/>
-        <w:jc w:val="both"/>
+        <w:jc w:val="center"/>
         <w:rPr/>
+      </w:pPr>
+      <w:r>
+        <w:rPr>
+          <w:rFonts w:ascii="Times New Roman" w:hAnsi="Times New Roman"/>
+          <w:sz w:val="40"/>
+          <w:szCs w:val="40"/>
+        </w:rPr>
+        <w:t>4</w:t>
+      </w:r>
+      <w:r>
+        <w:rPr>
+          <w:rFonts w:ascii="Times New Roman" w:hAnsi="Times New Roman"/>
+          <w:sz w:val="40"/>
+          <w:szCs w:val="40"/>
+        </w:rPr>
+        <w:t xml:space="preserve">. </w:t>
+      </w:r>
+      <w:r>
+        <w:rPr>
+          <w:rFonts w:ascii="Times New Roman" w:hAnsi="Times New Roman"/>
+          <w:sz w:val="40"/>
+          <w:szCs w:val="40"/>
+        </w:rPr>
+        <w:t>IMPLEMENTATION &amp; TESTING</w:t>
+      </w:r>
+    </w:p>
+    <w:p>
+      <w:pPr>
+        <w:pStyle w:val="Heading1"/>
+        <w:widowControl/>
+        <w:numPr>
+          <w:ilvl w:val="0"/>
+          <w:numId w:val="2"/>
+        </w:numPr>
+        <w:overflowPunct w:val="false"/>
+        <w:bidi w:val="0"/>
+        <w:spacing w:lineRule="auto" w:line="360"/>
+        <w:ind w:right="0" w:hanging="0"/>
+        <w:jc w:val="center"/>
+        <w:rPr>
+          <w:rFonts w:ascii="Times New Roman" w:hAnsi="Times New Roman"/>
+          <w:sz w:val="40"/>
+          <w:szCs w:val="40"/>
+        </w:rPr>
+      </w:pPr>
+      <w:r>
+        <w:rPr/>
+      </w:r>
+      <w:r>
+        <w:br w:type="page"/>
+      </w:r>
+    </w:p>
+    <w:p>
+      <w:pPr>
+        <w:pStyle w:val="Heading1"/>
+        <w:widowControl/>
+        <w:numPr>
+          <w:ilvl w:val="0"/>
+          <w:numId w:val="2"/>
+        </w:numPr>
+        <w:overflowPunct w:val="false"/>
+        <w:bidi w:val="0"/>
+        <w:spacing w:lineRule="auto" w:line="360"/>
+        <w:jc w:val="center"/>
+        <w:rPr/>
+      </w:pPr>
+      <w:r>
+        <w:rPr>
+          <w:rFonts w:ascii="Times New Roman" w:hAnsi="Times New Roman"/>
+          <w:sz w:val="40"/>
+          <w:szCs w:val="40"/>
+        </w:rPr>
+        <w:t>5. RESULTS &amp; DISCUSSIONS</w:t>
+      </w:r>
+    </w:p>
+    <w:p>
+      <w:pPr>
+        <w:pStyle w:val="Heading1"/>
+        <w:widowControl/>
+        <w:numPr>
+          <w:ilvl w:val="0"/>
+          <w:numId w:val="2"/>
+        </w:numPr>
+        <w:overflowPunct w:val="false"/>
+        <w:bidi w:val="0"/>
+        <w:spacing w:lineRule="auto" w:line="360"/>
+        <w:jc w:val="center"/>
+        <w:rPr>
+          <w:rFonts w:ascii="Times New Roman" w:hAnsi="Times New Roman"/>
+          <w:sz w:val="40"/>
+          <w:szCs w:val="40"/>
+        </w:rPr>
+      </w:pPr>
+      <w:r>
+        <w:rPr/>
+      </w:r>
+      <w:r>
+        <w:br w:type="page"/>
+      </w:r>
+    </w:p>
+    <w:p>
+      <w:pPr>
+        <w:pStyle w:val="Heading1"/>
+        <w:widowControl/>
+        <w:numPr>
+          <w:ilvl w:val="0"/>
+          <w:numId w:val="2"/>
+        </w:numPr>
+        <w:overflowPunct w:val="false"/>
+        <w:bidi w:val="0"/>
+        <w:spacing w:lineRule="auto" w:line="360"/>
+        <w:jc w:val="center"/>
+        <w:rPr/>
+      </w:pPr>
+      <w:r>
+        <w:rPr>
+          <w:rFonts w:ascii="Times New Roman" w:hAnsi="Times New Roman"/>
+          <w:sz w:val="40"/>
+          <w:szCs w:val="40"/>
+        </w:rPr>
+        <w:t xml:space="preserve">6. CONCLUSION &amp; FUTURE WORK </w:t>
+      </w:r>
+    </w:p>
+    <w:p>
+      <w:pPr>
+        <w:pStyle w:val="Heading1"/>
+        <w:widowControl/>
+        <w:numPr>
+          <w:ilvl w:val="0"/>
+          <w:numId w:val="2"/>
+        </w:numPr>
+        <w:overflowPunct w:val="false"/>
+        <w:bidi w:val="0"/>
+        <w:spacing w:lineRule="auto" w:line="360"/>
+        <w:jc w:val="center"/>
+        <w:rPr>
+          <w:rFonts w:ascii="Times New Roman" w:hAnsi="Times New Roman"/>
+          <w:sz w:val="40"/>
+          <w:szCs w:val="40"/>
+        </w:rPr>
       </w:pPr>
       <w:r>
         <w:rPr/>
@@ -12864,7 +13011,7 @@
     </w:r>
     <w:r>
       <w:rPr/>
-      <w:t>34</w:t>
+      <w:t>37</w:t>
     </w:r>
     <w:r>
       <w:rPr/>

--- a/TR_Document.docx
+++ b/TR_Document.docx
@@ -888,50 +888,42 @@
           <w:sz w:val="40"/>
           <w:szCs w:val="40"/>
         </w:rPr>
-        <w:t xml:space="preserve">2. </w:t>
-      </w:r>
-      <w:r>
+        <w:t>2. SYSTEM ANALYSIS</w:t>
+      </w:r>
+      <w:bookmarkEnd w:id="3"/>
+    </w:p>
+    <w:p>
+      <w:pPr>
+        <w:pStyle w:val="TextBody"/>
+        <w:jc w:val="center"/>
         <w:rPr>
           <w:rFonts w:ascii="Times New Roman" w:hAnsi="Times New Roman"/>
           <w:sz w:val="40"/>
           <w:szCs w:val="40"/>
         </w:rPr>
-        <w:t>SYSTEM ANALYSIS</w:t>
-      </w:r>
-      <w:bookmarkEnd w:id="3"/>
-    </w:p>
-    <w:p>
-      <w:pPr>
-        <w:pStyle w:val="TextBody"/>
-        <w:jc w:val="center"/>
+      </w:pPr>
+      <w:r>
         <w:rPr>
           <w:rFonts w:ascii="Times New Roman" w:hAnsi="Times New Roman"/>
           <w:sz w:val="40"/>
           <w:szCs w:val="40"/>
         </w:rPr>
-      </w:pPr>
-      <w:r>
+      </w:r>
+    </w:p>
+    <w:p>
+      <w:pPr>
+        <w:pStyle w:val="Normal"/>
+        <w:widowControl/>
+        <w:overflowPunct w:val="false"/>
+        <w:bidi w:val="0"/>
+        <w:spacing w:lineRule="auto" w:line="360"/>
+        <w:ind w:left="0" w:right="0" w:hanging="0"/>
+        <w:jc w:val="left"/>
         <w:rPr>
           <w:rFonts w:ascii="Times New Roman" w:hAnsi="Times New Roman"/>
           <w:sz w:val="40"/>
           <w:szCs w:val="40"/>
         </w:rPr>
-      </w:r>
-    </w:p>
-    <w:p>
-      <w:pPr>
-        <w:pStyle w:val="Normal"/>
-        <w:widowControl/>
-        <w:overflowPunct w:val="false"/>
-        <w:bidi w:val="0"/>
-        <w:spacing w:lineRule="auto" w:line="360"/>
-        <w:ind w:left="0" w:right="0" w:hanging="0"/>
-        <w:jc w:val="left"/>
-        <w:rPr>
-          <w:rFonts w:ascii="Times New Roman" w:hAnsi="Times New Roman"/>
-          <w:sz w:val="40"/>
-          <w:szCs w:val="40"/>
-        </w:rPr>
       </w:pPr>
       <w:r>
         <w:rPr>
@@ -941,27 +933,7 @@
           <w:sz w:val="36"/>
           <w:szCs w:val="36"/>
         </w:rPr>
-        <w:t>2</w:t>
-      </w:r>
-      <w:r>
-        <w:rPr>
-          <w:rFonts w:ascii="Times New Roman" w:hAnsi="Times New Roman"/>
-          <w:b/>
-          <w:bCs/>
-          <w:sz w:val="36"/>
-          <w:szCs w:val="36"/>
-        </w:rPr>
-        <w:t xml:space="preserve">.1 </w:t>
-      </w:r>
-      <w:r>
-        <w:rPr>
-          <w:rFonts w:ascii="Times New Roman" w:hAnsi="Times New Roman"/>
-          <w:b/>
-          <w:bCs/>
-          <w:sz w:val="36"/>
-          <w:szCs w:val="36"/>
-        </w:rPr>
-        <w:t>Existing System</w:t>
+        <w:t>2.1 Existing System</w:t>
       </w:r>
     </w:p>
     <w:p>
@@ -1507,27 +1479,7 @@
           <w:sz w:val="28"/>
           <w:szCs w:val="28"/>
         </w:rPr>
-        <w:t>H</w:t>
-      </w:r>
-      <w:r>
-        <w:rPr>
-          <w:rFonts w:cs="Times New Roman" w:ascii="Times New Roman" w:hAnsi="Times New Roman"/>
-          <w:b/>
-          <w:bCs/>
-          <w:sz w:val="28"/>
-          <w:szCs w:val="28"/>
-        </w:rPr>
-        <w:t>TML5</w:t>
-      </w:r>
-      <w:r>
-        <w:rPr>
-          <w:rFonts w:cs="Times New Roman" w:ascii="Times New Roman" w:hAnsi="Times New Roman"/>
-          <w:b/>
-          <w:bCs/>
-          <w:sz w:val="28"/>
-          <w:szCs w:val="28"/>
-        </w:rPr>
-        <w:t>:</w:t>
+        <w:t>HTML5:</w:t>
       </w:r>
     </w:p>
     <w:p>
@@ -2327,13 +2279,7 @@
         <w:spacing w:lineRule="auto" w:line="360"/>
         <w:ind w:left="0" w:right="0" w:hanging="0"/>
         <w:jc w:val="left"/>
-        <w:rPr>
-          <w:rFonts w:ascii="Times New Roman" w:hAnsi="Times New Roman" w:cs="Times New Roman"/>
-          <w:b w:val="false"/>
-          <w:b w:val="false"/>
-          <w:bCs w:val="false"/>
-          <w:u w:val="none"/>
-        </w:rPr>
+        <w:rPr/>
       </w:pPr>
       <w:r>
         <w:rPr>
@@ -2344,77 +2290,7 @@
           <w:szCs w:val="36"/>
           <w:u w:val="none"/>
         </w:rPr>
-        <w:t>2</w:t>
-      </w:r>
-      <w:r>
-        <w:rPr>
-          <w:rFonts w:cs="Times New Roman" w:ascii="Times New Roman" w:hAnsi="Times New Roman"/>
-          <w:b/>
-          <w:bCs/>
-          <w:sz w:val="36"/>
-          <w:szCs w:val="36"/>
-          <w:u w:val="none"/>
-        </w:rPr>
-        <w:t>.</w:t>
-      </w:r>
-      <w:r>
-        <w:rPr>
-          <w:rFonts w:cs="Times New Roman" w:ascii="Times New Roman" w:hAnsi="Times New Roman"/>
-          <w:b/>
-          <w:bCs/>
-          <w:sz w:val="36"/>
-          <w:szCs w:val="36"/>
-          <w:u w:val="none"/>
-        </w:rPr>
-        <w:t>2</w:t>
-      </w:r>
-      <w:r>
-        <w:rPr>
-          <w:rFonts w:cs="Times New Roman" w:ascii="Times New Roman" w:hAnsi="Times New Roman"/>
-          <w:b/>
-          <w:bCs/>
-          <w:sz w:val="36"/>
-          <w:szCs w:val="36"/>
-          <w:u w:val="none"/>
-        </w:rPr>
-        <w:t xml:space="preserve"> </w:t>
-      </w:r>
-      <w:r>
-        <w:rPr>
-          <w:rFonts w:cs="Times New Roman" w:ascii="Times New Roman" w:hAnsi="Times New Roman"/>
-          <w:b/>
-          <w:bCs/>
-          <w:sz w:val="36"/>
-          <w:szCs w:val="36"/>
-          <w:u w:val="none"/>
-        </w:rPr>
-        <w:t>Proposed System</w:t>
-      </w:r>
-    </w:p>
-    <w:p>
-      <w:pPr>
-        <w:pStyle w:val="Normal"/>
-        <w:widowControl/>
-        <w:overflowPunct w:val="false"/>
-        <w:bidi w:val="0"/>
-        <w:spacing w:lineRule="auto" w:line="360"/>
-        <w:ind w:left="0" w:right="0" w:hanging="0"/>
-        <w:jc w:val="left"/>
-        <w:rPr>
-          <w:b/>
-          <w:b/>
-          <w:bCs/>
-          <w:sz w:val="36"/>
-          <w:szCs w:val="36"/>
-        </w:rPr>
-      </w:pPr>
-      <w:r>
-        <w:rPr>
-          <w:rFonts w:cs="Times New Roman" w:ascii="Times New Roman" w:hAnsi="Times New Roman"/>
-          <w:b w:val="false"/>
-          <w:bCs w:val="false"/>
-          <w:u w:val="none"/>
-        </w:rPr>
+        <w:t>2.2 Proposed System</w:t>
       </w:r>
     </w:p>
     <w:p>
@@ -2776,7 +2652,14 @@
         </w:rPr>
       </w:pPr>
       <w:r>
-        <w:rPr/>
+        <w:rPr>
+          <w:rFonts w:cs="Times New Roman" w:ascii="Times New Roman" w:hAnsi="Times New Roman"/>
+          <w:b w:val="false"/>
+          <w:bCs w:val="false"/>
+          <w:sz w:val="24"/>
+          <w:szCs w:val="24"/>
+          <w:u w:val="none"/>
+        </w:rPr>
       </w:r>
     </w:p>
     <w:p>
@@ -2822,7 +2705,14 @@
         </w:rPr>
       </w:pPr>
       <w:r>
-        <w:rPr/>
+        <w:rPr>
+          <w:rFonts w:cs="Times New Roman" w:ascii="Times New Roman" w:hAnsi="Times New Roman"/>
+          <w:b/>
+          <w:bCs/>
+          <w:sz w:val="36"/>
+          <w:szCs w:val="36"/>
+          <w:u w:val="none"/>
+        </w:rPr>
       </w:r>
     </w:p>
     <w:p>
@@ -2847,17 +2737,7 @@
           <w:sz w:val="32"/>
           <w:szCs w:val="32"/>
         </w:rPr>
-        <w:t>2.3.1</w:t>
-      </w:r>
-      <w:r>
-        <w:rPr>
-          <w:rFonts w:ascii="Times New Roman" w:hAnsi="Times New Roman"/>
-          <w:b/>
-          <w:bCs/>
-          <w:sz w:val="32"/>
-          <w:szCs w:val="32"/>
-        </w:rPr>
-        <w:t xml:space="preserve"> Problem Definition</w:t>
+        <w:t>2.3.1 Problem Definition</w:t>
       </w:r>
     </w:p>
     <w:p>
@@ -2933,17 +2813,7 @@
           <w:sz w:val="32"/>
           <w:szCs w:val="32"/>
         </w:rPr>
-        <w:t>2.3.2</w:t>
-      </w:r>
-      <w:r>
-        <w:rPr>
-          <w:rFonts w:ascii="Times New Roman" w:hAnsi="Times New Roman"/>
-          <w:b/>
-          <w:bCs/>
-          <w:sz w:val="32"/>
-          <w:szCs w:val="32"/>
-        </w:rPr>
-        <w:t xml:space="preserve"> Requirements Specification</w:t>
+        <w:t>2.3.2 Requirements Specification</w:t>
       </w:r>
     </w:p>
     <w:p>
@@ -3279,7 +3149,13 @@
         </w:rPr>
       </w:pPr>
       <w:r>
-        <w:rPr/>
+        <w:rPr>
+          <w:rFonts w:ascii="Times New Roman" w:hAnsi="Times New Roman"/>
+          <w:b/>
+          <w:bCs/>
+          <w:sz w:val="28"/>
+          <w:szCs w:val="28"/>
+        </w:rPr>
       </w:r>
     </w:p>
     <w:p>
@@ -3383,8 +3259,9 @@
       </w:pPr>
       <w:r>
         <w:rPr>
-          <w:sz w:val="28"/>
-          <w:szCs w:val="28"/>
+          <w:rFonts w:ascii="Times New Roman" w:hAnsi="Times New Roman"/>
+          <w:b/>
+          <w:bCs/>
         </w:rPr>
       </w:r>
     </w:p>
@@ -3407,17 +3284,7 @@
           <w:sz w:val="28"/>
           <w:szCs w:val="28"/>
         </w:rPr>
-        <w:t>2.3.3</w:t>
-      </w:r>
-      <w:r>
-        <w:rPr>
-          <w:rFonts w:ascii="Times New Roman" w:hAnsi="Times New Roman"/>
-          <w:b/>
-          <w:bCs/>
-          <w:sz w:val="28"/>
-          <w:szCs w:val="28"/>
-        </w:rPr>
-        <w:t xml:space="preserve"> Feasibility Study</w:t>
+        <w:t>2.3.3 Feasibility Study</w:t>
       </w:r>
     </w:p>
     <w:p>
@@ -3684,7 +3551,13 @@
         </w:rPr>
       </w:pPr>
       <w:r>
-        <w:rPr/>
+        <w:rPr>
+          <w:rFonts w:ascii="Times New Roman" w:hAnsi="Times New Roman"/>
+          <w:b/>
+          <w:bCs/>
+          <w:sz w:val="36"/>
+          <w:szCs w:val="36"/>
+        </w:rPr>
       </w:r>
     </w:p>
     <w:p>
@@ -3703,41 +3576,32 @@
       </w:pPr>
       <w:r>
         <w:rPr>
+          <w:rFonts w:ascii="Times New Roman" w:hAnsi="Times New Roman"/>
+          <w:b/>
+          <w:bCs/>
+        </w:rPr>
+      </w:r>
+    </w:p>
+    <w:p>
+      <w:pPr>
+        <w:pStyle w:val="Normal"/>
+        <w:spacing w:lineRule="auto" w:line="360"/>
+        <w:ind w:right="0" w:hanging="0"/>
+        <w:jc w:val="left"/>
+        <w:rPr>
           <w:sz w:val="36"/>
           <w:szCs w:val="36"/>
         </w:rPr>
-      </w:r>
-    </w:p>
-    <w:p>
-      <w:pPr>
-        <w:pStyle w:val="Normal"/>
-        <w:spacing w:lineRule="auto" w:line="360"/>
-        <w:ind w:right="0" w:hanging="0"/>
-        <w:jc w:val="left"/>
-        <w:rPr>
+      </w:pPr>
+      <w:r>
+        <w:rPr>
+          <w:rFonts w:ascii="Times New Roman" w:hAnsi="Times New Roman"/>
+          <w:b/>
+          <w:bCs/>
           <w:sz w:val="36"/>
           <w:szCs w:val="36"/>
         </w:rPr>
-      </w:pPr>
-      <w:r>
-        <w:rPr>
-          <w:rFonts w:ascii="Times New Roman" w:hAnsi="Times New Roman"/>
-          <w:b/>
-          <w:bCs/>
-          <w:sz w:val="36"/>
-          <w:szCs w:val="36"/>
-        </w:rPr>
-        <w:t>2</w:t>
-      </w:r>
-      <w:r>
-        <w:rPr>
-          <w:rFonts w:ascii="Times New Roman" w:hAnsi="Times New Roman"/>
-          <w:b/>
-          <w:bCs/>
-          <w:sz w:val="36"/>
-          <w:szCs w:val="36"/>
-        </w:rPr>
-        <w:t>.4 Software &amp; Hardware Requirements</w:t>
+        <w:t>2.4 Software &amp; Hardware Requirements</w:t>
       </w:r>
     </w:p>
     <w:p>
@@ -3876,7 +3740,7 @@
             <w:shd w:fill="auto" w:val="clear"/>
             <w:tcMar>
               <w:top w:w="55" w:type="dxa"/>
-              <w:left w:w="21" w:type="dxa"/>
+              <w:left w:w="15" w:type="dxa"/>
               <w:bottom w:w="55" w:type="dxa"/>
               <w:right w:w="55" w:type="dxa"/>
             </w:tcMar>
@@ -3964,7 +3828,7 @@
             <w:shd w:fill="auto" w:val="clear"/>
             <w:tcMar>
               <w:top w:w="55" w:type="dxa"/>
-              <w:left w:w="21" w:type="dxa"/>
+              <w:left w:w="15" w:type="dxa"/>
               <w:bottom w:w="55" w:type="dxa"/>
               <w:right w:w="55" w:type="dxa"/>
             </w:tcMar>
@@ -4160,7 +4024,7 @@
             <w:shd w:fill="auto" w:val="clear"/>
             <w:tcMar>
               <w:top w:w="55" w:type="dxa"/>
-              <w:left w:w="21" w:type="dxa"/>
+              <w:left w:w="15" w:type="dxa"/>
               <w:bottom w:w="55" w:type="dxa"/>
               <w:right w:w="55" w:type="dxa"/>
             </w:tcMar>
@@ -4249,7 +4113,7 @@
             <w:shd w:fill="auto" w:val="clear"/>
             <w:tcMar>
               <w:top w:w="55" w:type="dxa"/>
-              <w:left w:w="21" w:type="dxa"/>
+              <w:left w:w="15" w:type="dxa"/>
               <w:bottom w:w="55" w:type="dxa"/>
               <w:right w:w="55" w:type="dxa"/>
             </w:tcMar>
@@ -4381,7 +4245,13 @@
         </w:rPr>
       </w:pPr>
       <w:r>
-        <w:rPr/>
+        <w:rPr>
+          <w:rFonts w:ascii="Times New Roman" w:hAnsi="Times New Roman"/>
+          <w:b/>
+          <w:bCs/>
+          <w:sz w:val="36"/>
+          <w:szCs w:val="36"/>
+        </w:rPr>
       </w:r>
       <w:r>
         <w:br w:type="page"/>
@@ -4406,27 +4276,7 @@
           <w:sz w:val="40"/>
           <w:szCs w:val="40"/>
         </w:rPr>
-        <w:t>3</w:t>
-      </w:r>
-      <w:r>
-        <w:rPr>
-          <w:rFonts w:ascii="Times New Roman" w:hAnsi="Times New Roman"/>
-          <w:b/>
-          <w:bCs/>
-          <w:sz w:val="40"/>
-          <w:szCs w:val="40"/>
-        </w:rPr>
-        <w:t xml:space="preserve">. </w:t>
-      </w:r>
-      <w:r>
-        <w:rPr>
-          <w:rFonts w:ascii="Times New Roman" w:hAnsi="Times New Roman"/>
-          <w:b/>
-          <w:bCs/>
-          <w:sz w:val="40"/>
-          <w:szCs w:val="40"/>
-        </w:rPr>
-        <w:t>SYSTEM  DESIGN</w:t>
+        <w:t>3. SYSTEM  DESIGN</w:t>
       </w:r>
     </w:p>
     <w:p>
@@ -4448,7 +4298,13 @@
         </w:rPr>
       </w:pPr>
       <w:r>
-        <w:rPr/>
+        <w:rPr>
+          <w:rFonts w:ascii="Times New Roman" w:hAnsi="Times New Roman"/>
+          <w:b/>
+          <w:bCs/>
+          <w:sz w:val="36"/>
+          <w:szCs w:val="36"/>
+        </w:rPr>
       </w:r>
     </w:p>
     <w:p>
@@ -4470,37 +4326,7 @@
           <w:sz w:val="36"/>
           <w:szCs w:val="36"/>
         </w:rPr>
-        <w:t>3.</w:t>
-      </w:r>
-      <w:r>
-        <w:rPr>
-          <w:rFonts w:ascii="Times New Roman" w:hAnsi="Times New Roman"/>
-          <w:b/>
-          <w:bCs/>
-          <w:sz w:val="36"/>
-          <w:szCs w:val="36"/>
-        </w:rPr>
-        <w:t>1</w:t>
-      </w:r>
-      <w:r>
-        <w:rPr>
-          <w:rFonts w:ascii="Times New Roman" w:hAnsi="Times New Roman"/>
-          <w:b/>
-          <w:bCs/>
-          <w:sz w:val="36"/>
-          <w:szCs w:val="36"/>
-        </w:rPr>
-        <w:t xml:space="preserve"> </w:t>
-      </w:r>
-      <w:r>
-        <w:rPr>
-          <w:rFonts w:ascii="Times New Roman" w:hAnsi="Times New Roman"/>
-          <w:b/>
-          <w:bCs/>
-          <w:sz w:val="36"/>
-          <w:szCs w:val="36"/>
-        </w:rPr>
-        <w:t>Module Division</w:t>
+        <w:t>3.1 Module Division</w:t>
       </w:r>
     </w:p>
     <w:p>
@@ -4522,27 +4348,7 @@
           <w:sz w:val="36"/>
           <w:szCs w:val="36"/>
         </w:rPr>
-        <w:t>3.</w:t>
-      </w:r>
-      <w:r>
-        <w:rPr>
-          <w:rFonts w:ascii="Times New Roman" w:hAnsi="Times New Roman"/>
-          <w:b/>
-          <w:bCs/>
-          <w:sz w:val="36"/>
-          <w:szCs w:val="36"/>
-        </w:rPr>
-        <w:t>2</w:t>
-      </w:r>
-      <w:r>
-        <w:rPr>
-          <w:rFonts w:ascii="Times New Roman" w:hAnsi="Times New Roman"/>
-          <w:b/>
-          <w:bCs/>
-          <w:sz w:val="36"/>
-          <w:szCs w:val="36"/>
-        </w:rPr>
-        <w:t xml:space="preserve"> Planning &amp; Scheduling</w:t>
+        <w:t>3.2 Planning &amp; Scheduling</w:t>
       </w:r>
     </w:p>
     <w:p>
@@ -5309,27 +5115,7 @@
           <w:sz w:val="28"/>
           <w:szCs w:val="28"/>
         </w:rPr>
-        <w:t>Fig.3.</w:t>
-      </w:r>
-      <w:r>
-        <w:rPr>
-          <w:rFonts w:ascii="Times New Roman" w:hAnsi="Times New Roman"/>
-          <w:b/>
-          <w:bCs/>
-          <w:sz w:val="28"/>
-          <w:szCs w:val="28"/>
-        </w:rPr>
-        <w:t>2.1</w:t>
-      </w:r>
-      <w:r>
-        <w:rPr>
-          <w:rFonts w:ascii="Times New Roman" w:hAnsi="Times New Roman"/>
-          <w:b/>
-          <w:bCs/>
-          <w:sz w:val="28"/>
-          <w:szCs w:val="28"/>
-        </w:rPr>
-        <w:t xml:space="preserve"> Gantt Chart</w:t>
+        <w:t>Fig.3.2.1 Gantt Chart</w:t>
       </w:r>
       <w:r>
         <w:br w:type="page"/>
@@ -5568,27 +5354,7 @@
           <w:sz w:val="28"/>
           <w:szCs w:val="28"/>
         </w:rPr>
-        <w:t>ig.3.</w:t>
-      </w:r>
-      <w:r>
-        <w:rPr>
-          <w:rFonts w:ascii="Times New Roman" w:hAnsi="Times New Roman"/>
-          <w:b/>
-          <w:bCs/>
-          <w:sz w:val="28"/>
-          <w:szCs w:val="28"/>
-        </w:rPr>
-        <w:t>2</w:t>
-      </w:r>
-      <w:r>
-        <w:rPr>
-          <w:rFonts w:ascii="Times New Roman" w:hAnsi="Times New Roman"/>
-          <w:b/>
-          <w:bCs/>
-          <w:sz w:val="28"/>
-          <w:szCs w:val="28"/>
-        </w:rPr>
-        <w:t>.2 PERT Chart</w:t>
+        <w:t>ig.3.2.2 PERT Chart</w:t>
       </w:r>
       <w:bookmarkEnd w:id="9"/>
     </w:p>
@@ -5681,27 +5447,7 @@
           <w:sz w:val="28"/>
           <w:szCs w:val="28"/>
         </w:rPr>
-        <w:t>Fig.3.</w:t>
-      </w:r>
-      <w:r>
-        <w:rPr>
-          <w:rFonts w:ascii="Times New Roman" w:hAnsi="Times New Roman"/>
-          <w:b/>
-          <w:bCs/>
-          <w:sz w:val="28"/>
-          <w:szCs w:val="28"/>
-        </w:rPr>
-        <w:t>2</w:t>
-      </w:r>
-      <w:r>
-        <w:rPr>
-          <w:rFonts w:ascii="Times New Roman" w:hAnsi="Times New Roman"/>
-          <w:b/>
-          <w:bCs/>
-          <w:sz w:val="28"/>
-          <w:szCs w:val="28"/>
-        </w:rPr>
-        <w:t>.2 PERT Chart</w:t>
+        <w:t>Fig.3.2.2 PERT Chart</w:t>
       </w:r>
     </w:p>
     <w:p>
@@ -5815,27 +5561,7 @@
           <w:sz w:val="28"/>
           <w:szCs w:val="28"/>
         </w:rPr>
-        <w:t>Fig.3.</w:t>
-      </w:r>
-      <w:r>
-        <w:rPr>
-          <w:rFonts w:ascii="Times New Roman" w:hAnsi="Times New Roman"/>
-          <w:b/>
-          <w:bCs/>
-          <w:sz w:val="28"/>
-          <w:szCs w:val="28"/>
-        </w:rPr>
-        <w:t>2</w:t>
-      </w:r>
-      <w:r>
-        <w:rPr>
-          <w:rFonts w:ascii="Times New Roman" w:hAnsi="Times New Roman"/>
-          <w:b/>
-          <w:bCs/>
-          <w:sz w:val="28"/>
-          <w:szCs w:val="28"/>
-        </w:rPr>
-        <w:t>.2 PERT Chart</w:t>
+        <w:t>Fig.3.2.2 PERT Chart</w:t>
       </w:r>
       <w:r>
         <w:br w:type="page"/>
@@ -6069,41 +5795,7 @@
           <w:u w:val="none"/>
           <w:effect w:val="none"/>
         </w:rPr>
-        <w:t>Fig.3.</w:t>
-      </w:r>
-      <w:r>
-        <w:rPr>
-          <w:rFonts w:ascii="Times New Roman" w:hAnsi="Times New Roman"/>
-          <w:b/>
-          <w:bCs/>
-          <w:caps w:val="false"/>
-          <w:smallCaps w:val="false"/>
-          <w:strike w:val="false"/>
-          <w:dstrike w:val="false"/>
-          <w:color w:val="000000"/>
-          <w:sz w:val="28"/>
-          <w:szCs w:val="28"/>
-          <w:u w:val="none"/>
-          <w:effect w:val="none"/>
-        </w:rPr>
-        <w:t>2</w:t>
-      </w:r>
-      <w:r>
-        <w:rPr>
-          <w:rFonts w:ascii="Times New Roman" w:hAnsi="Times New Roman"/>
-          <w:b/>
-          <w:bCs/>
-          <w:caps w:val="false"/>
-          <w:smallCaps w:val="false"/>
-          <w:strike w:val="false"/>
-          <w:dstrike w:val="false"/>
-          <w:color w:val="000000"/>
-          <w:sz w:val="28"/>
-          <w:szCs w:val="28"/>
-          <w:u w:val="none"/>
-          <w:effect w:val="none"/>
-        </w:rPr>
-        <w:t>.2 PERT Chart</w:t>
+        <w:t>Fig.3.2.2 PERT Chart</w:t>
       </w:r>
     </w:p>
     <w:p>
@@ -6446,41 +6138,7 @@
           <w:u w:val="none"/>
           <w:effect w:val="none"/>
         </w:rPr>
-        <w:t>Fig.3.</w:t>
-      </w:r>
-      <w:r>
-        <w:rPr>
-          <w:rFonts w:ascii="Times New Roman" w:hAnsi="Times New Roman"/>
-          <w:b/>
-          <w:bCs/>
-          <w:caps w:val="false"/>
-          <w:smallCaps w:val="false"/>
-          <w:strike w:val="false"/>
-          <w:dstrike w:val="false"/>
-          <w:color w:val="000000"/>
-          <w:sz w:val="28"/>
-          <w:szCs w:val="28"/>
-          <w:u w:val="none"/>
-          <w:effect w:val="none"/>
-        </w:rPr>
-        <w:t>2</w:t>
-      </w:r>
-      <w:r>
-        <w:rPr>
-          <w:rFonts w:ascii="Times New Roman" w:hAnsi="Times New Roman"/>
-          <w:b/>
-          <w:bCs/>
-          <w:caps w:val="false"/>
-          <w:smallCaps w:val="false"/>
-          <w:strike w:val="false"/>
-          <w:dstrike w:val="false"/>
-          <w:color w:val="000000"/>
-          <w:sz w:val="28"/>
-          <w:szCs w:val="28"/>
-          <w:u w:val="none"/>
-          <w:effect w:val="none"/>
-        </w:rPr>
-        <w:t>.2 PERT Chart</w:t>
+        <w:t>Fig.3.2.2 PERT Chart</w:t>
       </w:r>
     </w:p>
     <w:p>
@@ -6823,41 +6481,7 @@
           <w:u w:val="none"/>
           <w:effect w:val="none"/>
         </w:rPr>
-        <w:t>Fig.3.</w:t>
-      </w:r>
-      <w:r>
-        <w:rPr>
-          <w:rFonts w:ascii="Times New Roman" w:hAnsi="Times New Roman"/>
-          <w:b/>
-          <w:bCs/>
-          <w:caps w:val="false"/>
-          <w:smallCaps w:val="false"/>
-          <w:strike w:val="false"/>
-          <w:dstrike w:val="false"/>
-          <w:color w:val="000000"/>
-          <w:sz w:val="28"/>
-          <w:szCs w:val="28"/>
-          <w:u w:val="none"/>
-          <w:effect w:val="none"/>
-        </w:rPr>
-        <w:t>2</w:t>
-      </w:r>
-      <w:r>
-        <w:rPr>
-          <w:rFonts w:ascii="Times New Roman" w:hAnsi="Times New Roman"/>
-          <w:b/>
-          <w:bCs/>
-          <w:caps w:val="false"/>
-          <w:smallCaps w:val="false"/>
-          <w:strike w:val="false"/>
-          <w:dstrike w:val="false"/>
-          <w:color w:val="000000"/>
-          <w:sz w:val="28"/>
-          <w:szCs w:val="28"/>
-          <w:u w:val="none"/>
-          <w:effect w:val="none"/>
-        </w:rPr>
-        <w:t>.2 PERT Chart</w:t>
+        <w:t>Fig.3.2.2 PERT Chart</w:t>
       </w:r>
     </w:p>
     <w:p>
@@ -7144,41 +6768,7 @@
           <w:u w:val="none"/>
           <w:effect w:val="none"/>
         </w:rPr>
-        <w:t>Fig.3.</w:t>
-      </w:r>
-      <w:r>
-        <w:rPr>
-          <w:rFonts w:ascii="Times New Roman" w:hAnsi="Times New Roman"/>
-          <w:b/>
-          <w:bCs/>
-          <w:caps w:val="false"/>
-          <w:smallCaps w:val="false"/>
-          <w:strike w:val="false"/>
-          <w:dstrike w:val="false"/>
-          <w:color w:val="000000"/>
-          <w:sz w:val="28"/>
-          <w:szCs w:val="28"/>
-          <w:u w:val="none"/>
-          <w:effect w:val="none"/>
-        </w:rPr>
-        <w:t>2</w:t>
-      </w:r>
-      <w:r>
-        <w:rPr>
-          <w:rFonts w:ascii="Times New Roman" w:hAnsi="Times New Roman"/>
-          <w:b/>
-          <w:bCs/>
-          <w:caps w:val="false"/>
-          <w:smallCaps w:val="false"/>
-          <w:strike w:val="false"/>
-          <w:dstrike w:val="false"/>
-          <w:color w:val="000000"/>
-          <w:sz w:val="28"/>
-          <w:szCs w:val="28"/>
-          <w:u w:val="none"/>
-          <w:effect w:val="none"/>
-        </w:rPr>
-        <w:t>.2 PERT Chart</w:t>
+        <w:t>Fig.3.2.2 PERT Chart</w:t>
       </w:r>
     </w:p>
     <w:p>
@@ -7356,11 +6946,24 @@
           <w:u w:val="none"/>
           <w:effect w:val="none"/>
         </w:rPr>
-        <w:t>Fig.3.</w:t>
-      </w:r>
-      <w:r>
-        <w:rPr>
-          <w:rFonts w:ascii="Times New Roman" w:hAnsi="Times New Roman"/>
+        <w:t>Fig.3.2.2 PERT Chart</w:t>
+      </w:r>
+    </w:p>
+    <w:p>
+      <w:pPr>
+        <w:pStyle w:val="Normal"/>
+        <w:widowControl/>
+        <w:tabs>
+          <w:tab w:val="left" w:pos="1074" w:leader="none"/>
+        </w:tabs>
+        <w:overflowPunct w:val="false"/>
+        <w:bidi w:val="0"/>
+        <w:spacing w:lineRule="auto" w:line="360"/>
+        <w:ind w:left="0" w:right="0" w:hanging="0"/>
+        <w:jc w:val="center"/>
+        <w:rPr>
+          <w:rFonts w:ascii="Times New Roman" w:hAnsi="Times New Roman"/>
+          <w:b/>
           <w:b/>
           <w:bCs/>
           <w:caps w:val="false"/>
@@ -7373,8 +6976,7 @@
           <w:u w:val="none"/>
           <w:effect w:val="none"/>
         </w:rPr>
-        <w:t>2</w:t>
-      </w:r>
+      </w:pPr>
       <w:r>
         <w:rPr>
           <w:rFonts w:ascii="Times New Roman" w:hAnsi="Times New Roman"/>
@@ -7390,39 +6992,6 @@
           <w:u w:val="none"/>
           <w:effect w:val="none"/>
         </w:rPr>
-        <w:t>.2 PERT Chart</w:t>
-      </w:r>
-    </w:p>
-    <w:p>
-      <w:pPr>
-        <w:pStyle w:val="Normal"/>
-        <w:widowControl/>
-        <w:tabs>
-          <w:tab w:val="left" w:pos="1074" w:leader="none"/>
-        </w:tabs>
-        <w:overflowPunct w:val="false"/>
-        <w:bidi w:val="0"/>
-        <w:spacing w:lineRule="auto" w:line="360"/>
-        <w:ind w:left="0" w:right="0" w:hanging="0"/>
-        <w:jc w:val="center"/>
-        <w:rPr>
-          <w:rFonts w:ascii="Times New Roman" w:hAnsi="Times New Roman"/>
-          <w:b/>
-          <w:b/>
-          <w:bCs/>
-          <w:caps w:val="false"/>
-          <w:smallCaps w:val="false"/>
-          <w:strike w:val="false"/>
-          <w:dstrike w:val="false"/>
-          <w:color w:val="000000"/>
-          <w:sz w:val="28"/>
-          <w:szCs w:val="28"/>
-          <w:u w:val="none"/>
-          <w:effect w:val="none"/>
-        </w:rPr>
-      </w:pPr>
-      <w:r>
-        <w:rPr/>
       </w:r>
     </w:p>
     <w:p>
@@ -7444,7 +7013,13 @@
         </w:rPr>
       </w:pPr>
       <w:r>
-        <w:rPr/>
+        <w:rPr>
+          <w:rFonts w:ascii="Times New Roman" w:hAnsi="Times New Roman"/>
+          <w:b/>
+          <w:bCs/>
+          <w:sz w:val="36"/>
+          <w:szCs w:val="36"/>
+        </w:rPr>
       </w:r>
       <w:r>
         <w:br w:type="page"/>
@@ -7469,47 +7044,7 @@
           <w:sz w:val="36"/>
           <w:szCs w:val="36"/>
         </w:rPr>
-        <w:t>3</w:t>
-      </w:r>
-      <w:r>
-        <w:rPr>
-          <w:rFonts w:ascii="Times New Roman" w:hAnsi="Times New Roman"/>
-          <w:b/>
-          <w:bCs/>
-          <w:sz w:val="36"/>
-          <w:szCs w:val="36"/>
-        </w:rPr>
-        <w:t>.</w:t>
-      </w:r>
-      <w:r>
-        <w:rPr>
-          <w:rFonts w:ascii="Times New Roman" w:hAnsi="Times New Roman"/>
-          <w:b/>
-          <w:bCs/>
-          <w:sz w:val="36"/>
-          <w:szCs w:val="36"/>
-        </w:rPr>
-        <w:t>3</w:t>
-      </w:r>
-      <w:r>
-        <w:rPr>
-          <w:rFonts w:ascii="Times New Roman" w:hAnsi="Times New Roman"/>
-          <w:b/>
-          <w:bCs/>
-          <w:sz w:val="36"/>
-          <w:szCs w:val="36"/>
-        </w:rPr>
-        <w:t xml:space="preserve"> </w:t>
-      </w:r>
-      <w:r>
-        <w:rPr>
-          <w:rFonts w:ascii="Times New Roman" w:hAnsi="Times New Roman"/>
-          <w:b/>
-          <w:bCs/>
-          <w:sz w:val="36"/>
-          <w:szCs w:val="36"/>
-        </w:rPr>
-        <w:t>DataFlow Diagrams / UML</w:t>
+        <w:t>3.3 DataFlow Diagrams / UML</w:t>
       </w:r>
     </w:p>
     <w:p>
@@ -7530,64 +7065,35 @@
       </w:pPr>
       <w:r>
         <w:rPr>
+          <w:rFonts w:ascii="Times New Roman" w:hAnsi="Times New Roman"/>
+          <w:b/>
+          <w:bCs/>
+        </w:rPr>
+      </w:r>
+    </w:p>
+    <w:p>
+      <w:pPr>
+        <w:pStyle w:val="Normal"/>
+        <w:widowControl/>
+        <w:overflowPunct w:val="false"/>
+        <w:bidi w:val="0"/>
+        <w:spacing w:lineRule="auto" w:line="360"/>
+        <w:ind w:right="0" w:hanging="0"/>
+        <w:jc w:val="left"/>
+        <w:rPr>
           <w:sz w:val="32"/>
           <w:szCs w:val="32"/>
         </w:rPr>
-      </w:r>
-    </w:p>
-    <w:p>
-      <w:pPr>
-        <w:pStyle w:val="Normal"/>
-        <w:widowControl/>
-        <w:overflowPunct w:val="false"/>
-        <w:bidi w:val="0"/>
-        <w:spacing w:lineRule="auto" w:line="360"/>
-        <w:ind w:right="0" w:hanging="0"/>
-        <w:jc w:val="left"/>
-        <w:rPr>
+      </w:pPr>
+      <w:r>
+        <w:rPr>
+          <w:rFonts w:ascii="Times New Roman" w:hAnsi="Times New Roman"/>
+          <w:b/>
+          <w:bCs/>
           <w:sz w:val="32"/>
           <w:szCs w:val="32"/>
         </w:rPr>
-      </w:pPr>
-      <w:r>
-        <w:rPr>
-          <w:rFonts w:ascii="Times New Roman" w:hAnsi="Times New Roman"/>
-          <w:b/>
-          <w:bCs/>
-          <w:sz w:val="32"/>
-          <w:szCs w:val="32"/>
-        </w:rPr>
-        <w:t>3</w:t>
-      </w:r>
-      <w:r>
-        <w:rPr>
-          <w:rFonts w:ascii="Times New Roman" w:hAnsi="Times New Roman"/>
-          <w:b/>
-          <w:bCs/>
-          <w:sz w:val="32"/>
-          <w:szCs w:val="32"/>
-        </w:rPr>
-        <w:t>.</w:t>
-      </w:r>
-      <w:r>
-        <w:rPr>
-          <w:rFonts w:ascii="Times New Roman" w:hAnsi="Times New Roman"/>
-          <w:b/>
-          <w:bCs/>
-          <w:sz w:val="32"/>
-          <w:szCs w:val="32"/>
-        </w:rPr>
-        <w:t>3.1</w:t>
-      </w:r>
-      <w:r>
-        <w:rPr>
-          <w:rFonts w:ascii="Times New Roman" w:hAnsi="Times New Roman"/>
-          <w:b/>
-          <w:bCs/>
-          <w:sz w:val="32"/>
-          <w:szCs w:val="32"/>
-        </w:rPr>
-        <w:t xml:space="preserve"> Sequence Diagram</w:t>
+        <w:t>3.3.1 Sequence Diagram</w:t>
       </w:r>
     </w:p>
     <w:p>
@@ -7831,27 +7337,7 @@
           <w:sz w:val="28"/>
           <w:szCs w:val="28"/>
         </w:rPr>
-        <w:t xml:space="preserve">Fig. </w:t>
-      </w:r>
-      <w:r>
-        <w:rPr>
-          <w:rFonts w:ascii="Times New Roman" w:hAnsi="Times New Roman"/>
-          <w:b/>
-          <w:bCs/>
-          <w:sz w:val="28"/>
-          <w:szCs w:val="28"/>
-        </w:rPr>
-        <w:t>3.3.1</w:t>
-      </w:r>
-      <w:r>
-        <w:rPr>
-          <w:rFonts w:ascii="Times New Roman" w:hAnsi="Times New Roman"/>
-          <w:b/>
-          <w:bCs/>
-          <w:sz w:val="28"/>
-          <w:szCs w:val="28"/>
-        </w:rPr>
-        <w:t xml:space="preserve"> Sequence Diagram</w:t>
+        <w:t>Fig. 3.3.1 Sequence Diagram</w:t>
       </w:r>
     </w:p>
     <w:p>
@@ -7904,37 +7390,7 @@
           <w:sz w:val="32"/>
           <w:szCs w:val="32"/>
         </w:rPr>
-        <w:t>3</w:t>
-      </w:r>
-      <w:r>
-        <w:rPr>
-          <w:rFonts w:ascii="Times New Roman" w:hAnsi="Times New Roman"/>
-          <w:b/>
-          <w:bCs/>
-          <w:sz w:val="32"/>
-          <w:szCs w:val="32"/>
-        </w:rPr>
-        <w:t>.</w:t>
-      </w:r>
-      <w:r>
-        <w:rPr>
-          <w:rFonts w:ascii="Times New Roman" w:hAnsi="Times New Roman"/>
-          <w:b/>
-          <w:bCs/>
-          <w:sz w:val="32"/>
-          <w:szCs w:val="32"/>
-        </w:rPr>
-        <w:t xml:space="preserve">3.2 </w:t>
-      </w:r>
-      <w:r>
-        <w:rPr>
-          <w:rFonts w:ascii="Times New Roman" w:hAnsi="Times New Roman"/>
-          <w:b/>
-          <w:bCs/>
-          <w:sz w:val="32"/>
-          <w:szCs w:val="32"/>
-        </w:rPr>
-        <w:t>Use Case Diagram</w:t>
+        <w:t>3.3.2 Use Case Diagram</w:t>
       </w:r>
     </w:p>
     <w:p>
@@ -8210,27 +7666,7 @@
           <w:sz w:val="28"/>
           <w:szCs w:val="28"/>
         </w:rPr>
-        <w:t xml:space="preserve">ig. </w:t>
-      </w:r>
-      <w:r>
-        <w:rPr>
-          <w:rFonts w:ascii="Times New Roman" w:hAnsi="Times New Roman"/>
-          <w:b/>
-          <w:bCs/>
-          <w:sz w:val="28"/>
-          <w:szCs w:val="28"/>
-        </w:rPr>
-        <w:t>3.3.2</w:t>
-      </w:r>
-      <w:r>
-        <w:rPr>
-          <w:rFonts w:ascii="Times New Roman" w:hAnsi="Times New Roman"/>
-          <w:b/>
-          <w:bCs/>
-          <w:sz w:val="28"/>
-          <w:szCs w:val="28"/>
-        </w:rPr>
-        <w:t xml:space="preserve"> Use Case Diagram</w:t>
+        <w:t>ig. 3.3.2 Use Case Diagram</w:t>
       </w:r>
     </w:p>
     <w:p>
@@ -8396,37 +7832,7 @@
           <w:sz w:val="32"/>
           <w:szCs w:val="32"/>
         </w:rPr>
-        <w:t>3</w:t>
-      </w:r>
-      <w:r>
-        <w:rPr>
-          <w:rFonts w:ascii="Times New Roman" w:hAnsi="Times New Roman"/>
-          <w:b/>
-          <w:bCs/>
-          <w:sz w:val="32"/>
-          <w:szCs w:val="32"/>
-        </w:rPr>
-        <w:t>.</w:t>
-      </w:r>
-      <w:r>
-        <w:rPr>
-          <w:rFonts w:ascii="Times New Roman" w:hAnsi="Times New Roman"/>
-          <w:b/>
-          <w:bCs/>
-          <w:sz w:val="32"/>
-          <w:szCs w:val="32"/>
-        </w:rPr>
-        <w:t xml:space="preserve">3.3 </w:t>
-      </w:r>
-      <w:r>
-        <w:rPr>
-          <w:rFonts w:ascii="Times New Roman" w:hAnsi="Times New Roman"/>
-          <w:b/>
-          <w:bCs/>
-          <w:sz w:val="32"/>
-          <w:szCs w:val="32"/>
-        </w:rPr>
-        <w:t>State Transition Diagram</w:t>
+        <w:t>3.3.3 State Transition Diagram</w:t>
       </w:r>
     </w:p>
     <w:p>
@@ -8449,15 +7855,6 @@
           <w:szCs w:val="24"/>
         </w:rPr>
         <w:tab/>
-      </w:r>
-      <w:r>
-        <w:rPr>
-          <w:rFonts w:ascii="Times New Roman" w:hAnsi="Times New Roman"/>
-          <w:b w:val="false"/>
-          <w:bCs w:val="false"/>
-          <w:sz w:val="24"/>
-          <w:szCs w:val="24"/>
-        </w:rPr>
         <w:t xml:space="preserve">A State Transition Diagram also known as State Diagram is a type of diagram used in computer science and related fields to describe the behavior of systems. State diagrams require that the system described is composed of a finite number of states, sometimes, this is indeed the case, while at other times this is a reasonable </w:t>
       </w:r>
       <w:hyperlink r:id="rId19">
@@ -9292,27 +8689,7 @@
           <w:sz w:val="28"/>
           <w:szCs w:val="28"/>
         </w:rPr>
-        <w:t xml:space="preserve">ig. </w:t>
-      </w:r>
-      <w:r>
-        <w:rPr>
-          <w:rFonts w:ascii="Times New Roman" w:hAnsi="Times New Roman"/>
-          <w:b/>
-          <w:bCs/>
-          <w:sz w:val="28"/>
-          <w:szCs w:val="28"/>
-        </w:rPr>
-        <w:t>3.3.3</w:t>
-      </w:r>
-      <w:r>
-        <w:rPr>
-          <w:rFonts w:ascii="Times New Roman" w:hAnsi="Times New Roman"/>
-          <w:b/>
-          <w:bCs/>
-          <w:sz w:val="28"/>
-          <w:szCs w:val="28"/>
-        </w:rPr>
-        <w:t xml:space="preserve"> State Transition Diagram</w:t>
+        <w:t>ig. 3.3.3 State Transition Diagram</w:t>
       </w:r>
       <w:r>
         <w:br w:type="page"/>
@@ -9340,37 +8717,7 @@
           <w:sz w:val="32"/>
           <w:szCs w:val="32"/>
         </w:rPr>
-        <w:t>3</w:t>
-      </w:r>
-      <w:r>
-        <w:rPr>
-          <w:rFonts w:ascii="Times New Roman" w:hAnsi="Times New Roman"/>
-          <w:b/>
-          <w:bCs/>
-          <w:sz w:val="32"/>
-          <w:szCs w:val="32"/>
-        </w:rPr>
-        <w:t>.</w:t>
-      </w:r>
-      <w:r>
-        <w:rPr>
-          <w:rFonts w:ascii="Times New Roman" w:hAnsi="Times New Roman"/>
-          <w:b/>
-          <w:bCs/>
-          <w:sz w:val="32"/>
-          <w:szCs w:val="32"/>
-        </w:rPr>
-        <w:t>3.4</w:t>
-      </w:r>
-      <w:r>
-        <w:rPr>
-          <w:rFonts w:ascii="Times New Roman" w:hAnsi="Times New Roman"/>
-          <w:b/>
-          <w:bCs/>
-          <w:sz w:val="32"/>
-          <w:szCs w:val="32"/>
-        </w:rPr>
-        <w:t xml:space="preserve"> Component Diagram</w:t>
+        <w:t>3.3.4 Component Diagram</w:t>
       </w:r>
     </w:p>
     <w:p>
@@ -9685,27 +9032,7 @@
           <w:sz w:val="28"/>
           <w:szCs w:val="28"/>
         </w:rPr>
-        <w:t xml:space="preserve">ig. </w:t>
-      </w:r>
-      <w:r>
-        <w:rPr>
-          <w:rFonts w:ascii="Times New Roman" w:hAnsi="Times New Roman"/>
-          <w:b/>
-          <w:bCs/>
-          <w:sz w:val="28"/>
-          <w:szCs w:val="28"/>
-        </w:rPr>
-        <w:t>3.3.4</w:t>
-      </w:r>
-      <w:r>
-        <w:rPr>
-          <w:rFonts w:ascii="Times New Roman" w:hAnsi="Times New Roman"/>
-          <w:b/>
-          <w:bCs/>
-          <w:sz w:val="28"/>
-          <w:szCs w:val="28"/>
-        </w:rPr>
-        <w:t xml:space="preserve"> Component Diagram</w:t>
+        <w:t>ig. 3.3.4 Component Diagram</w:t>
       </w:r>
     </w:p>
     <w:p>
@@ -9761,37 +9088,7 @@
           <w:sz w:val="32"/>
           <w:szCs w:val="32"/>
         </w:rPr>
-        <w:t>3</w:t>
-      </w:r>
-      <w:r>
-        <w:rPr>
-          <w:rFonts w:ascii="Times New Roman" w:hAnsi="Times New Roman"/>
-          <w:b/>
-          <w:bCs/>
-          <w:sz w:val="32"/>
-          <w:szCs w:val="32"/>
-        </w:rPr>
-        <w:t>.</w:t>
-      </w:r>
-      <w:r>
-        <w:rPr>
-          <w:rFonts w:ascii="Times New Roman" w:hAnsi="Times New Roman"/>
-          <w:b/>
-          <w:bCs/>
-          <w:sz w:val="32"/>
-          <w:szCs w:val="32"/>
-        </w:rPr>
-        <w:t>3.5</w:t>
-      </w:r>
-      <w:r>
-        <w:rPr>
-          <w:rFonts w:ascii="Times New Roman" w:hAnsi="Times New Roman"/>
-          <w:b/>
-          <w:bCs/>
-          <w:sz w:val="32"/>
-          <w:szCs w:val="32"/>
-        </w:rPr>
-        <w:t xml:space="preserve"> Colloboration Diagram</w:t>
+        <w:t>3.3.5 Colloboration Diagram</w:t>
       </w:r>
     </w:p>
     <w:p>
@@ -10512,27 +9809,7 @@
           <w:sz w:val="28"/>
           <w:szCs w:val="28"/>
         </w:rPr>
-        <w:t xml:space="preserve">ig. </w:t>
-      </w:r>
-      <w:r>
-        <w:rPr>
-          <w:rFonts w:ascii="Times New Roman" w:hAnsi="Times New Roman"/>
-          <w:b/>
-          <w:bCs/>
-          <w:sz w:val="28"/>
-          <w:szCs w:val="28"/>
-        </w:rPr>
-        <w:t>3.3.5</w:t>
-      </w:r>
-      <w:r>
-        <w:rPr>
-          <w:rFonts w:ascii="Times New Roman" w:hAnsi="Times New Roman"/>
-          <w:b/>
-          <w:bCs/>
-          <w:sz w:val="28"/>
-          <w:szCs w:val="28"/>
-        </w:rPr>
-        <w:t xml:space="preserve"> Colloboration Diagram</w:t>
+        <w:t>ig. 3.3.5 Colloboration Diagram</w:t>
       </w:r>
       <w:r>
         <w:br w:type="page"/>
@@ -10560,37 +9837,7 @@
           <w:sz w:val="32"/>
           <w:szCs w:val="32"/>
         </w:rPr>
-        <w:t>3</w:t>
-      </w:r>
-      <w:r>
-        <w:rPr>
-          <w:rFonts w:ascii="Times New Roman" w:hAnsi="Times New Roman"/>
-          <w:b/>
-          <w:bCs/>
-          <w:sz w:val="32"/>
-          <w:szCs w:val="32"/>
-        </w:rPr>
-        <w:t>.</w:t>
-      </w:r>
-      <w:r>
-        <w:rPr>
-          <w:rFonts w:ascii="Times New Roman" w:hAnsi="Times New Roman"/>
-          <w:b/>
-          <w:bCs/>
-          <w:sz w:val="32"/>
-          <w:szCs w:val="32"/>
-        </w:rPr>
-        <w:t>3.6</w:t>
-      </w:r>
-      <w:r>
-        <w:rPr>
-          <w:rFonts w:ascii="Times New Roman" w:hAnsi="Times New Roman"/>
-          <w:b/>
-          <w:bCs/>
-          <w:sz w:val="32"/>
-          <w:szCs w:val="32"/>
-        </w:rPr>
-        <w:t xml:space="preserve"> Activity Diagram</w:t>
+        <w:t>3.3.6 Activity Diagram</w:t>
       </w:r>
     </w:p>
     <w:p>
@@ -11411,27 +10658,7 @@
           <w:sz w:val="28"/>
           <w:szCs w:val="28"/>
         </w:rPr>
-        <w:t xml:space="preserve">ig. </w:t>
-      </w:r>
-      <w:r>
-        <w:rPr>
-          <w:rFonts w:ascii="Times New Roman" w:hAnsi="Times New Roman"/>
-          <w:b/>
-          <w:bCs/>
-          <w:sz w:val="28"/>
-          <w:szCs w:val="28"/>
-        </w:rPr>
-        <w:t>3.3.6</w:t>
-      </w:r>
-      <w:r>
-        <w:rPr>
-          <w:rFonts w:ascii="Times New Roman" w:hAnsi="Times New Roman"/>
-          <w:b/>
-          <w:bCs/>
-          <w:sz w:val="28"/>
-          <w:szCs w:val="28"/>
-        </w:rPr>
-        <w:t xml:space="preserve"> Activity Diagram</w:t>
+        <w:t>ig. 3.3.6 Activity Diagram</w:t>
       </w:r>
       <w:r>
         <w:br w:type="page"/>
@@ -11459,37 +10686,7 @@
           <w:sz w:val="32"/>
           <w:szCs w:val="32"/>
         </w:rPr>
-        <w:t>3</w:t>
-      </w:r>
-      <w:r>
-        <w:rPr>
-          <w:rFonts w:ascii="Times New Roman" w:hAnsi="Times New Roman"/>
-          <w:b/>
-          <w:bCs/>
-          <w:sz w:val="32"/>
-          <w:szCs w:val="32"/>
-        </w:rPr>
-        <w:t>.</w:t>
-      </w:r>
-      <w:r>
-        <w:rPr>
-          <w:rFonts w:ascii="Times New Roman" w:hAnsi="Times New Roman"/>
-          <w:b/>
-          <w:bCs/>
-          <w:sz w:val="32"/>
-          <w:szCs w:val="32"/>
-        </w:rPr>
-        <w:t>3.7</w:t>
-      </w:r>
-      <w:r>
-        <w:rPr>
-          <w:rFonts w:ascii="Times New Roman" w:hAnsi="Times New Roman"/>
-          <w:b/>
-          <w:bCs/>
-          <w:sz w:val="32"/>
-          <w:szCs w:val="32"/>
-        </w:rPr>
-        <w:t xml:space="preserve"> ER Diagram</w:t>
+        <w:t>3.3.7 ER Diagram</w:t>
       </w:r>
     </w:p>
     <w:p>
@@ -11649,17 +10846,7 @@
           <w:sz w:val="28"/>
           <w:szCs w:val="28"/>
         </w:rPr>
-        <w:t xml:space="preserve">3.3.7 </w:t>
-      </w:r>
-      <w:r>
-        <w:rPr>
-          <w:rFonts w:ascii="Times New Roman" w:hAnsi="Times New Roman"/>
-          <w:b/>
-          <w:bCs/>
-          <w:sz w:val="28"/>
-          <w:szCs w:val="28"/>
-        </w:rPr>
-        <w:t>ER Diagram</w:t>
+        <w:t>3.3.7 ER Diagram</w:t>
       </w:r>
     </w:p>
     <w:p>
@@ -11759,37 +10946,7 @@
           <w:sz w:val="32"/>
           <w:szCs w:val="32"/>
         </w:rPr>
-        <w:t>3</w:t>
-      </w:r>
-      <w:r>
-        <w:rPr>
-          <w:rFonts w:ascii="Times New Roman" w:hAnsi="Times New Roman"/>
-          <w:b/>
-          <w:bCs/>
-          <w:sz w:val="32"/>
-          <w:szCs w:val="32"/>
-        </w:rPr>
-        <w:t>.</w:t>
-      </w:r>
-      <w:r>
-        <w:rPr>
-          <w:rFonts w:ascii="Times New Roman" w:hAnsi="Times New Roman"/>
-          <w:b/>
-          <w:bCs/>
-          <w:sz w:val="32"/>
-          <w:szCs w:val="32"/>
-        </w:rPr>
-        <w:t>3.8</w:t>
-      </w:r>
-      <w:r>
-        <w:rPr>
-          <w:rFonts w:ascii="Times New Roman" w:hAnsi="Times New Roman"/>
-          <w:b/>
-          <w:bCs/>
-          <w:sz w:val="32"/>
-          <w:szCs w:val="32"/>
-        </w:rPr>
-        <w:t xml:space="preserve"> DFD Diagram</w:t>
+        <w:t>3.3.8 DFD Diagram</w:t>
       </w:r>
     </w:p>
     <w:p>
@@ -12191,17 +11348,7 @@
           <w:sz w:val="28"/>
           <w:szCs w:val="28"/>
         </w:rPr>
-        <w:t>3.3.8</w:t>
-      </w:r>
-      <w:r>
-        <w:rPr>
-          <w:rFonts w:ascii="Times New Roman" w:hAnsi="Times New Roman"/>
-          <w:b/>
-          <w:bCs/>
-          <w:sz w:val="28"/>
-          <w:szCs w:val="28"/>
-        </w:rPr>
-        <w:t xml:space="preserve"> DFD Diagram (Level 0)</w:t>
+        <w:t>3.3.8 DFD Diagram (Level 0)</w:t>
       </w:r>
       <w:r>
         <w:br w:type="page"/>
@@ -12295,17 +11442,7 @@
           <w:sz w:val="28"/>
           <w:szCs w:val="28"/>
         </w:rPr>
-        <w:t xml:space="preserve">3.3.8 </w:t>
-      </w:r>
-      <w:r>
-        <w:rPr>
-          <w:rFonts w:ascii="Times New Roman" w:hAnsi="Times New Roman"/>
-          <w:b/>
-          <w:bCs/>
-          <w:sz w:val="28"/>
-          <w:szCs w:val="28"/>
-        </w:rPr>
-        <w:t>DFD Diagram (Level 1)</w:t>
+        <w:t>3.3.8 DFD Diagram (Level 1)</w:t>
       </w:r>
       <w:r>
         <w:br w:type="page"/>
@@ -12332,28 +11469,12 @@
           <w:sz w:val="40"/>
           <w:szCs w:val="40"/>
         </w:rPr>
-        <w:t>4</w:t>
-      </w:r>
-      <w:r>
-        <w:rPr>
-          <w:rFonts w:ascii="Times New Roman" w:hAnsi="Times New Roman"/>
-          <w:sz w:val="40"/>
-          <w:szCs w:val="40"/>
-        </w:rPr>
-        <w:t xml:space="preserve">. </w:t>
-      </w:r>
-      <w:r>
-        <w:rPr>
-          <w:rFonts w:ascii="Times New Roman" w:hAnsi="Times New Roman"/>
-          <w:sz w:val="40"/>
-          <w:szCs w:val="40"/>
-        </w:rPr>
-        <w:t>IMPLEMENTATION &amp; TESTING</w:t>
-      </w:r>
-    </w:p>
-    <w:p>
-      <w:pPr>
-        <w:pStyle w:val="Heading1"/>
+        <w:t>4. IMPLEMENTATION &amp; TESTING</w:t>
+      </w:r>
+    </w:p>
+    <w:p>
+      <w:pPr>
+        <w:pStyle w:val="Normal"/>
         <w:widowControl/>
         <w:numPr>
           <w:ilvl w:val="0"/>
@@ -12362,8 +11483,7 @@
         <w:overflowPunct w:val="false"/>
         <w:bidi w:val="0"/>
         <w:spacing w:lineRule="auto" w:line="360"/>
-        <w:ind w:right="0" w:hanging="0"/>
-        <w:jc w:val="center"/>
+        <w:jc w:val="left"/>
         <w:rPr>
           <w:rFonts w:ascii="Times New Roman" w:hAnsi="Times New Roman"/>
           <w:sz w:val="40"/>
@@ -12371,15 +11491,39 @@
         </w:rPr>
       </w:pPr>
       <w:r>
-        <w:rPr/>
-      </w:r>
-      <w:r>
-        <w:br w:type="page"/>
-      </w:r>
-    </w:p>
-    <w:p>
-      <w:pPr>
-        <w:pStyle w:val="Heading1"/>
+        <w:rPr>
+          <w:rFonts w:ascii="Times New Roman" w:hAnsi="Times New Roman"/>
+          <w:b/>
+          <w:bCs/>
+          <w:sz w:val="36"/>
+          <w:szCs w:val="36"/>
+        </w:rPr>
+        <w:t>4</w:t>
+      </w:r>
+      <w:r>
+        <w:rPr>
+          <w:rFonts w:ascii="Times New Roman" w:hAnsi="Times New Roman"/>
+          <w:b/>
+          <w:bCs/>
+          <w:sz w:val="36"/>
+          <w:szCs w:val="36"/>
+        </w:rPr>
+        <w:t xml:space="preserve">.1 </w:t>
+      </w:r>
+      <w:r>
+        <w:rPr>
+          <w:rFonts w:ascii="Times New Roman" w:hAnsi="Times New Roman"/>
+          <w:b/>
+          <w:bCs/>
+          <w:sz w:val="36"/>
+          <w:szCs w:val="36"/>
+        </w:rPr>
+        <w:t>Code</w:t>
+      </w:r>
+    </w:p>
+    <w:p>
+      <w:pPr>
+        <w:pStyle w:val="Normal"/>
         <w:widowControl/>
         <w:numPr>
           <w:ilvl w:val="0"/>
@@ -12388,8 +11532,14 @@
         <w:overflowPunct w:val="false"/>
         <w:bidi w:val="0"/>
         <w:spacing w:lineRule="auto" w:line="360"/>
-        <w:jc w:val="center"/>
-        <w:rPr/>
+        <w:jc w:val="left"/>
+        <w:rPr>
+          <w:b/>
+          <w:b/>
+          <w:bCs/>
+          <w:sz w:val="36"/>
+          <w:szCs w:val="36"/>
+        </w:rPr>
       </w:pPr>
       <w:r>
         <w:rPr>
@@ -12397,12 +11547,11 @@
           <w:sz w:val="40"/>
           <w:szCs w:val="40"/>
         </w:rPr>
-        <w:t>5. RESULTS &amp; DISCUSSIONS</w:t>
-      </w:r>
-    </w:p>
-    <w:p>
-      <w:pPr>
-        <w:pStyle w:val="Heading1"/>
+      </w:r>
+    </w:p>
+    <w:p>
+      <w:pPr>
+        <w:pStyle w:val="Normal"/>
         <w:widowControl/>
         <w:numPr>
           <w:ilvl w:val="0"/>
@@ -12411,7 +11560,7 @@
         <w:overflowPunct w:val="false"/>
         <w:bidi w:val="0"/>
         <w:spacing w:lineRule="auto" w:line="360"/>
-        <w:jc w:val="center"/>
+        <w:jc w:val="left"/>
         <w:rPr>
           <w:rFonts w:ascii="Times New Roman" w:hAnsi="Times New Roman"/>
           <w:sz w:val="40"/>
@@ -12419,15 +11568,19 @@
         </w:rPr>
       </w:pPr>
       <w:r>
-        <w:rPr/>
-      </w:r>
-      <w:r>
-        <w:br w:type="page"/>
-      </w:r>
-    </w:p>
-    <w:p>
-      <w:pPr>
-        <w:pStyle w:val="Heading1"/>
+        <w:rPr>
+          <w:rFonts w:ascii="Times New Roman" w:hAnsi="Times New Roman"/>
+          <w:b/>
+          <w:bCs/>
+          <w:sz w:val="36"/>
+          <w:szCs w:val="36"/>
+        </w:rPr>
+        <w:t>4.2 Testing Approach</w:t>
+      </w:r>
+    </w:p>
+    <w:p>
+      <w:pPr>
+        <w:pStyle w:val="Normal"/>
         <w:widowControl/>
         <w:numPr>
           <w:ilvl w:val="0"/>
@@ -12436,21 +11589,24 @@
         <w:overflowPunct w:val="false"/>
         <w:bidi w:val="0"/>
         <w:spacing w:lineRule="auto" w:line="360"/>
-        <w:jc w:val="center"/>
-        <w:rPr/>
-      </w:pPr>
-      <w:r>
-        <w:rPr>
-          <w:rFonts w:ascii="Times New Roman" w:hAnsi="Times New Roman"/>
-          <w:sz w:val="40"/>
-          <w:szCs w:val="40"/>
-        </w:rPr>
-        <w:t xml:space="preserve">6. CONCLUSION &amp; FUTURE WORK </w:t>
-      </w:r>
-    </w:p>
-    <w:p>
-      <w:pPr>
-        <w:pStyle w:val="Heading1"/>
+        <w:jc w:val="left"/>
+        <w:rPr>
+          <w:b/>
+          <w:b/>
+          <w:bCs/>
+        </w:rPr>
+      </w:pPr>
+      <w:r>
+        <w:rPr>
+          <w:rFonts w:ascii="Times New Roman" w:hAnsi="Times New Roman"/>
+          <w:sz w:val="12"/>
+          <w:szCs w:val="12"/>
+        </w:rPr>
+      </w:r>
+    </w:p>
+    <w:p>
+      <w:pPr>
+        <w:pStyle w:val="Normal"/>
         <w:widowControl/>
         <w:numPr>
           <w:ilvl w:val="0"/>
@@ -12459,7 +11615,1476 @@
         <w:overflowPunct w:val="false"/>
         <w:bidi w:val="0"/>
         <w:spacing w:lineRule="auto" w:line="360"/>
-        <w:jc w:val="center"/>
+        <w:jc w:val="left"/>
+        <w:rPr>
+          <w:rFonts w:ascii="Times New Roman" w:hAnsi="Times New Roman"/>
+          <w:sz w:val="32"/>
+          <w:szCs w:val="32"/>
+        </w:rPr>
+      </w:pPr>
+      <w:r>
+        <w:rPr>
+          <w:rFonts w:ascii="Times New Roman" w:hAnsi="Times New Roman"/>
+          <w:b/>
+          <w:bCs/>
+          <w:sz w:val="32"/>
+          <w:szCs w:val="32"/>
+        </w:rPr>
+        <w:t>What is software testing?</w:t>
+      </w:r>
+    </w:p>
+    <w:p>
+      <w:pPr>
+        <w:pStyle w:val="Normal"/>
+        <w:widowControl/>
+        <w:overflowPunct w:val="false"/>
+        <w:bidi w:val="0"/>
+        <w:spacing w:lineRule="auto" w:line="360"/>
+        <w:jc w:val="both"/>
+        <w:rPr>
+          <w:rFonts w:ascii="Times New Roman" w:hAnsi="Times New Roman"/>
+          <w:b w:val="false"/>
+          <w:b w:val="false"/>
+          <w:bCs w:val="false"/>
+          <w:sz w:val="24"/>
+          <w:szCs w:val="24"/>
+        </w:rPr>
+      </w:pPr>
+      <w:r>
+        <w:rPr>
+          <w:rFonts w:ascii="Times New Roman" w:hAnsi="Times New Roman"/>
+          <w:b w:val="false"/>
+          <w:bCs w:val="false"/>
+          <w:sz w:val="24"/>
+          <w:szCs w:val="24"/>
+        </w:rPr>
+        <w:tab/>
+        <w:t>Software testing is an investigation conducted to provide stakeholders with information about the quality of the software product or service under test. Software testing can also provide an objective, independent view of the software to allow the business to appreciate and understand the risks of software implementation. Test techniques include the process of executing a program or application with the intent of finding software bugs (errors or other defects), and verifying that the software product is fit for use.</w:t>
+      </w:r>
+    </w:p>
+    <w:p>
+      <w:pPr>
+        <w:pStyle w:val="Normal"/>
+        <w:widowControl/>
+        <w:overflowPunct w:val="false"/>
+        <w:bidi w:val="0"/>
+        <w:spacing w:lineRule="auto" w:line="360"/>
+        <w:jc w:val="both"/>
+        <w:rPr>
+          <w:rFonts w:ascii="Times New Roman" w:hAnsi="Times New Roman"/>
+          <w:b w:val="false"/>
+          <w:b w:val="false"/>
+          <w:bCs w:val="false"/>
+          <w:sz w:val="24"/>
+          <w:szCs w:val="24"/>
+        </w:rPr>
+      </w:pPr>
+      <w:r>
+        <w:rPr>
+          <w:rFonts w:ascii="Times New Roman" w:hAnsi="Times New Roman"/>
+          <w:b w:val="false"/>
+          <w:bCs w:val="false"/>
+          <w:sz w:val="24"/>
+          <w:szCs w:val="24"/>
+        </w:rPr>
+        <w:tab/>
+        <w:t>Software testing involves the execution of a software component or system component to evaluate one or more properties of interest. In general, these properties indicate the extent to which the component or system under test:</w:t>
+      </w:r>
+    </w:p>
+    <w:p>
+      <w:pPr>
+        <w:pStyle w:val="Normal"/>
+        <w:widowControl/>
+        <w:numPr>
+          <w:ilvl w:val="0"/>
+          <w:numId w:val="16"/>
+        </w:numPr>
+        <w:overflowPunct w:val="false"/>
+        <w:bidi w:val="0"/>
+        <w:spacing w:lineRule="auto" w:line="360"/>
+        <w:jc w:val="both"/>
+        <w:rPr>
+          <w:rFonts w:ascii="Times New Roman" w:hAnsi="Times New Roman"/>
+          <w:b w:val="false"/>
+          <w:b w:val="false"/>
+          <w:bCs w:val="false"/>
+          <w:sz w:val="24"/>
+          <w:szCs w:val="24"/>
+        </w:rPr>
+      </w:pPr>
+      <w:r>
+        <w:rPr>
+          <w:rFonts w:ascii="Times New Roman" w:hAnsi="Times New Roman"/>
+          <w:b w:val="false"/>
+          <w:bCs w:val="false"/>
+          <w:sz w:val="24"/>
+          <w:szCs w:val="24"/>
+        </w:rPr>
+        <w:t xml:space="preserve"> </w:t>
+      </w:r>
+      <w:r>
+        <w:rPr>
+          <w:rFonts w:ascii="Times New Roman" w:hAnsi="Times New Roman"/>
+          <w:b w:val="false"/>
+          <w:bCs w:val="false"/>
+          <w:sz w:val="24"/>
+          <w:szCs w:val="24"/>
+        </w:rPr>
+        <w:t>M</w:t>
+      </w:r>
+      <w:r>
+        <w:rPr>
+          <w:rFonts w:ascii="Times New Roman" w:hAnsi="Times New Roman"/>
+          <w:b w:val="false"/>
+          <w:bCs w:val="false"/>
+          <w:sz w:val="24"/>
+          <w:szCs w:val="24"/>
+        </w:rPr>
+        <w:t>eets the requirements that guided its design and development</w:t>
+      </w:r>
+    </w:p>
+    <w:p>
+      <w:pPr>
+        <w:pStyle w:val="Normal"/>
+        <w:widowControl/>
+        <w:numPr>
+          <w:ilvl w:val="0"/>
+          <w:numId w:val="16"/>
+        </w:numPr>
+        <w:overflowPunct w:val="false"/>
+        <w:bidi w:val="0"/>
+        <w:spacing w:lineRule="auto" w:line="360"/>
+        <w:jc w:val="both"/>
+        <w:rPr>
+          <w:rFonts w:ascii="Times New Roman" w:hAnsi="Times New Roman"/>
+          <w:b w:val="false"/>
+          <w:b w:val="false"/>
+          <w:bCs w:val="false"/>
+          <w:sz w:val="24"/>
+          <w:szCs w:val="24"/>
+        </w:rPr>
+      </w:pPr>
+      <w:r>
+        <w:rPr>
+          <w:rFonts w:ascii="Times New Roman" w:hAnsi="Times New Roman"/>
+          <w:b w:val="false"/>
+          <w:bCs w:val="false"/>
+          <w:sz w:val="24"/>
+          <w:szCs w:val="24"/>
+        </w:rPr>
+        <w:t xml:space="preserve"> </w:t>
+      </w:r>
+      <w:r>
+        <w:rPr>
+          <w:rFonts w:ascii="Times New Roman" w:hAnsi="Times New Roman"/>
+          <w:b w:val="false"/>
+          <w:bCs w:val="false"/>
+          <w:sz w:val="24"/>
+          <w:szCs w:val="24"/>
+        </w:rPr>
+        <w:t>R</w:t>
+      </w:r>
+      <w:r>
+        <w:rPr>
+          <w:rFonts w:ascii="Times New Roman" w:hAnsi="Times New Roman"/>
+          <w:b w:val="false"/>
+          <w:bCs w:val="false"/>
+          <w:sz w:val="24"/>
+          <w:szCs w:val="24"/>
+        </w:rPr>
+        <w:t>esponds correctly to all kinds of inputs</w:t>
+      </w:r>
+    </w:p>
+    <w:p>
+      <w:pPr>
+        <w:pStyle w:val="Normal"/>
+        <w:widowControl/>
+        <w:numPr>
+          <w:ilvl w:val="0"/>
+          <w:numId w:val="16"/>
+        </w:numPr>
+        <w:overflowPunct w:val="false"/>
+        <w:bidi w:val="0"/>
+        <w:spacing w:lineRule="auto" w:line="360"/>
+        <w:jc w:val="both"/>
+        <w:rPr>
+          <w:rFonts w:ascii="Times New Roman" w:hAnsi="Times New Roman"/>
+          <w:b w:val="false"/>
+          <w:b w:val="false"/>
+          <w:bCs w:val="false"/>
+          <w:sz w:val="24"/>
+          <w:szCs w:val="24"/>
+        </w:rPr>
+      </w:pPr>
+      <w:r>
+        <w:rPr>
+          <w:rFonts w:ascii="Times New Roman" w:hAnsi="Times New Roman"/>
+          <w:b w:val="false"/>
+          <w:bCs w:val="false"/>
+          <w:sz w:val="24"/>
+          <w:szCs w:val="24"/>
+        </w:rPr>
+        <w:t xml:space="preserve"> </w:t>
+      </w:r>
+      <w:r>
+        <w:rPr>
+          <w:rFonts w:ascii="Times New Roman" w:hAnsi="Times New Roman"/>
+          <w:b w:val="false"/>
+          <w:bCs w:val="false"/>
+          <w:sz w:val="24"/>
+          <w:szCs w:val="24"/>
+        </w:rPr>
+        <w:t>P</w:t>
+      </w:r>
+      <w:r>
+        <w:rPr>
+          <w:rFonts w:ascii="Times New Roman" w:hAnsi="Times New Roman"/>
+          <w:b w:val="false"/>
+          <w:bCs w:val="false"/>
+          <w:sz w:val="24"/>
+          <w:szCs w:val="24"/>
+        </w:rPr>
+        <w:t>erforms its functions within an acceptable time</w:t>
+      </w:r>
+    </w:p>
+    <w:p>
+      <w:pPr>
+        <w:pStyle w:val="Normal"/>
+        <w:widowControl/>
+        <w:numPr>
+          <w:ilvl w:val="0"/>
+          <w:numId w:val="16"/>
+        </w:numPr>
+        <w:overflowPunct w:val="false"/>
+        <w:bidi w:val="0"/>
+        <w:spacing w:lineRule="auto" w:line="360"/>
+        <w:jc w:val="both"/>
+        <w:rPr>
+          <w:rFonts w:ascii="Times New Roman" w:hAnsi="Times New Roman"/>
+          <w:b w:val="false"/>
+          <w:b w:val="false"/>
+          <w:bCs w:val="false"/>
+          <w:sz w:val="24"/>
+          <w:szCs w:val="24"/>
+        </w:rPr>
+      </w:pPr>
+      <w:r>
+        <w:rPr>
+          <w:rFonts w:ascii="Times New Roman" w:hAnsi="Times New Roman"/>
+          <w:b w:val="false"/>
+          <w:bCs w:val="false"/>
+          <w:sz w:val="24"/>
+          <w:szCs w:val="24"/>
+        </w:rPr>
+        <w:t xml:space="preserve"> </w:t>
+      </w:r>
+      <w:r>
+        <w:rPr>
+          <w:rFonts w:ascii="Times New Roman" w:hAnsi="Times New Roman"/>
+          <w:b w:val="false"/>
+          <w:bCs w:val="false"/>
+          <w:sz w:val="24"/>
+          <w:szCs w:val="24"/>
+        </w:rPr>
+        <w:t>I</w:t>
+      </w:r>
+      <w:r>
+        <w:rPr>
+          <w:rFonts w:ascii="Times New Roman" w:hAnsi="Times New Roman"/>
+          <w:b w:val="false"/>
+          <w:bCs w:val="false"/>
+          <w:sz w:val="24"/>
+          <w:szCs w:val="24"/>
+        </w:rPr>
+        <w:t>t is sufficiently usable</w:t>
+      </w:r>
+    </w:p>
+    <w:p>
+      <w:pPr>
+        <w:pStyle w:val="Normal"/>
+        <w:widowControl/>
+        <w:numPr>
+          <w:ilvl w:val="0"/>
+          <w:numId w:val="16"/>
+        </w:numPr>
+        <w:overflowPunct w:val="false"/>
+        <w:bidi w:val="0"/>
+        <w:spacing w:lineRule="auto" w:line="360"/>
+        <w:jc w:val="both"/>
+        <w:rPr>
+          <w:rFonts w:ascii="Times New Roman" w:hAnsi="Times New Roman"/>
+          <w:b w:val="false"/>
+          <w:b w:val="false"/>
+          <w:bCs w:val="false"/>
+          <w:sz w:val="24"/>
+          <w:szCs w:val="24"/>
+        </w:rPr>
+      </w:pPr>
+      <w:r>
+        <w:rPr>
+          <w:rFonts w:ascii="Times New Roman" w:hAnsi="Times New Roman"/>
+          <w:b w:val="false"/>
+          <w:bCs w:val="false"/>
+          <w:sz w:val="24"/>
+          <w:szCs w:val="24"/>
+        </w:rPr>
+        <w:t xml:space="preserve"> </w:t>
+      </w:r>
+      <w:r>
+        <w:rPr>
+          <w:rFonts w:ascii="Times New Roman" w:hAnsi="Times New Roman"/>
+          <w:b w:val="false"/>
+          <w:bCs w:val="false"/>
+          <w:sz w:val="24"/>
+          <w:szCs w:val="24"/>
+        </w:rPr>
+        <w:t>C</w:t>
+      </w:r>
+      <w:r>
+        <w:rPr>
+          <w:rFonts w:ascii="Times New Roman" w:hAnsi="Times New Roman"/>
+          <w:b w:val="false"/>
+          <w:bCs w:val="false"/>
+          <w:sz w:val="24"/>
+          <w:szCs w:val="24"/>
+        </w:rPr>
+        <w:t xml:space="preserve">an be installed and run in its intended environments, </w:t>
+      </w:r>
+      <w:r>
+        <w:rPr>
+          <w:rFonts w:ascii="Times New Roman" w:hAnsi="Times New Roman"/>
+          <w:b w:val="false"/>
+          <w:bCs w:val="false"/>
+          <w:sz w:val="24"/>
+          <w:szCs w:val="24"/>
+        </w:rPr>
+        <w:t>&amp;</w:t>
+      </w:r>
+    </w:p>
+    <w:p>
+      <w:pPr>
+        <w:pStyle w:val="Normal"/>
+        <w:widowControl/>
+        <w:numPr>
+          <w:ilvl w:val="0"/>
+          <w:numId w:val="16"/>
+        </w:numPr>
+        <w:overflowPunct w:val="false"/>
+        <w:bidi w:val="0"/>
+        <w:spacing w:lineRule="auto" w:line="360"/>
+        <w:jc w:val="both"/>
+        <w:rPr>
+          <w:rFonts w:ascii="Times New Roman" w:hAnsi="Times New Roman"/>
+          <w:b w:val="false"/>
+          <w:b w:val="false"/>
+          <w:bCs w:val="false"/>
+          <w:sz w:val="24"/>
+          <w:szCs w:val="24"/>
+        </w:rPr>
+      </w:pPr>
+      <w:r>
+        <w:rPr>
+          <w:rFonts w:ascii="Times New Roman" w:hAnsi="Times New Roman"/>
+          <w:b w:val="false"/>
+          <w:bCs w:val="false"/>
+          <w:sz w:val="24"/>
+          <w:szCs w:val="24"/>
+        </w:rPr>
+        <w:t xml:space="preserve"> </w:t>
+      </w:r>
+      <w:r>
+        <w:rPr>
+          <w:rFonts w:ascii="Times New Roman" w:hAnsi="Times New Roman"/>
+          <w:b w:val="false"/>
+          <w:bCs w:val="false"/>
+          <w:sz w:val="24"/>
+          <w:szCs w:val="24"/>
+        </w:rPr>
+        <w:t>A</w:t>
+      </w:r>
+      <w:r>
+        <w:rPr>
+          <w:rFonts w:ascii="Times New Roman" w:hAnsi="Times New Roman"/>
+          <w:b w:val="false"/>
+          <w:bCs w:val="false"/>
+          <w:sz w:val="24"/>
+          <w:szCs w:val="24"/>
+        </w:rPr>
+        <w:t>chieves the general result its stakeholders desire.</w:t>
+      </w:r>
+    </w:p>
+    <w:p>
+      <w:pPr>
+        <w:pStyle w:val="Normal"/>
+        <w:widowControl/>
+        <w:overflowPunct w:val="false"/>
+        <w:bidi w:val="0"/>
+        <w:spacing w:lineRule="auto" w:line="360"/>
+        <w:jc w:val="both"/>
+        <w:rPr>
+          <w:rFonts w:ascii="Times New Roman" w:hAnsi="Times New Roman"/>
+          <w:b w:val="false"/>
+          <w:b w:val="false"/>
+          <w:bCs w:val="false"/>
+          <w:sz w:val="24"/>
+          <w:szCs w:val="24"/>
+        </w:rPr>
+      </w:pPr>
+      <w:r>
+        <w:rPr>
+          <w:rFonts w:ascii="Times New Roman" w:hAnsi="Times New Roman"/>
+          <w:b w:val="false"/>
+          <w:bCs w:val="false"/>
+          <w:sz w:val="24"/>
+          <w:szCs w:val="24"/>
+        </w:rPr>
+        <w:tab/>
+        <w:t xml:space="preserve">Software testing depending upon the testing method employed, can be implemented at any time in the development process. Traditionally most of the test effort occurs after the requirements have been defined and the coding process has been completed, but in the agile approaches most of the test effort is on-going. As such, the methodology of the test is governed by the chosen software development methodology. </w:t>
+      </w:r>
+    </w:p>
+    <w:p>
+      <w:pPr>
+        <w:pStyle w:val="Normal"/>
+        <w:widowControl/>
+        <w:overflowPunct w:val="false"/>
+        <w:bidi w:val="0"/>
+        <w:spacing w:lineRule="auto" w:line="360"/>
+        <w:jc w:val="both"/>
+        <w:rPr>
+          <w:rFonts w:ascii="Times New Roman" w:hAnsi="Times New Roman"/>
+          <w:b w:val="false"/>
+          <w:b w:val="false"/>
+          <w:bCs w:val="false"/>
+          <w:sz w:val="24"/>
+          <w:szCs w:val="24"/>
+        </w:rPr>
+      </w:pPr>
+      <w:r>
+        <w:rPr>
+          <w:rFonts w:ascii="Times New Roman" w:hAnsi="Times New Roman"/>
+          <w:b w:val="false"/>
+          <w:bCs w:val="false"/>
+          <w:sz w:val="24"/>
+          <w:szCs w:val="24"/>
+        </w:rPr>
+        <w:tab/>
+        <w:t>Different software development models will focus the test effort at different points in the development process. Newer development models, such as Agile, often employ test-</w:t>
+      </w:r>
+      <w:r>
+        <w:rPr>
+          <w:rFonts w:ascii="Times New Roman" w:hAnsi="Times New Roman"/>
+          <w:b w:val="false"/>
+          <w:bCs w:val="false"/>
+          <w:sz w:val="24"/>
+          <w:szCs w:val="24"/>
+        </w:rPr>
+        <w:t>d</w:t>
+      </w:r>
+      <w:r>
+        <w:rPr>
+          <w:rFonts w:ascii="Times New Roman" w:hAnsi="Times New Roman"/>
+          <w:b w:val="false"/>
+          <w:bCs w:val="false"/>
+          <w:sz w:val="24"/>
+          <w:szCs w:val="24"/>
+        </w:rPr>
+        <w:t>riven approach and place an increased portion of the testing in the hands of the developer, before it reaches the formal team of testers. In a more traditional model, most of the test execution occurs after the requirements have been defined and the coding process has been completed.</w:t>
+      </w:r>
+    </w:p>
+    <w:p>
+      <w:pPr>
+        <w:pStyle w:val="Normal"/>
+        <w:widowControl/>
+        <w:overflowPunct w:val="false"/>
+        <w:bidi w:val="0"/>
+        <w:spacing w:lineRule="auto" w:line="360"/>
+        <w:jc w:val="both"/>
+        <w:rPr>
+          <w:rFonts w:ascii="Times New Roman" w:hAnsi="Times New Roman"/>
+          <w:b w:val="false"/>
+          <w:b w:val="false"/>
+          <w:bCs w:val="false"/>
+          <w:sz w:val="24"/>
+          <w:szCs w:val="24"/>
+        </w:rPr>
+      </w:pPr>
+      <w:r>
+        <w:rPr>
+          <w:rFonts w:ascii="Times New Roman" w:hAnsi="Times New Roman"/>
+          <w:b w:val="false"/>
+          <w:bCs w:val="false"/>
+          <w:sz w:val="24"/>
+          <w:szCs w:val="24"/>
+        </w:rPr>
+        <w:t>There are two basic types of testing: black box testing and white box testing.</w:t>
+      </w:r>
+    </w:p>
+    <w:p>
+      <w:pPr>
+        <w:pStyle w:val="Normal"/>
+        <w:widowControl/>
+        <w:overflowPunct w:val="false"/>
+        <w:bidi w:val="0"/>
+        <w:spacing w:lineRule="auto" w:line="360"/>
+        <w:jc w:val="both"/>
+        <w:rPr>
+          <w:rFonts w:ascii="Times New Roman" w:hAnsi="Times New Roman"/>
+          <w:b/>
+          <w:b/>
+          <w:bCs/>
+          <w:sz w:val="24"/>
+          <w:szCs w:val="24"/>
+        </w:rPr>
+      </w:pPr>
+      <w:r>
+        <w:rPr>
+          <w:rFonts w:ascii="Times New Roman" w:hAnsi="Times New Roman"/>
+          <w:b/>
+          <w:bCs/>
+          <w:sz w:val="24"/>
+          <w:szCs w:val="24"/>
+        </w:rPr>
+        <w:t>Black Box Testing</w:t>
+      </w:r>
+    </w:p>
+    <w:p>
+      <w:pPr>
+        <w:pStyle w:val="Normal"/>
+        <w:widowControl/>
+        <w:overflowPunct w:val="false"/>
+        <w:bidi w:val="0"/>
+        <w:spacing w:lineRule="auto" w:line="360"/>
+        <w:jc w:val="both"/>
+        <w:rPr>
+          <w:rFonts w:ascii="Times New Roman" w:hAnsi="Times New Roman"/>
+          <w:b w:val="false"/>
+          <w:b w:val="false"/>
+          <w:bCs w:val="false"/>
+          <w:sz w:val="24"/>
+          <w:szCs w:val="24"/>
+        </w:rPr>
+      </w:pPr>
+      <w:r>
+        <w:rPr>
+          <w:rFonts w:ascii="Times New Roman" w:hAnsi="Times New Roman"/>
+          <w:b w:val="false"/>
+          <w:bCs w:val="false"/>
+          <w:sz w:val="24"/>
+          <w:szCs w:val="24"/>
+        </w:rPr>
+        <w:tab/>
+        <w:t>Black box testing is a testing technique that ignores the internal mechanism of the system and focuses on the output generated against any input and executed of the system. It is also called functional testing.</w:t>
+      </w:r>
+    </w:p>
+    <w:p>
+      <w:pPr>
+        <w:pStyle w:val="Normal"/>
+        <w:widowControl/>
+        <w:overflowPunct w:val="false"/>
+        <w:bidi w:val="0"/>
+        <w:spacing w:lineRule="auto" w:line="360"/>
+        <w:jc w:val="both"/>
+        <w:rPr>
+          <w:rFonts w:ascii="Times New Roman" w:hAnsi="Times New Roman"/>
+          <w:b w:val="false"/>
+          <w:b w:val="false"/>
+          <w:bCs w:val="false"/>
+          <w:sz w:val="12"/>
+          <w:szCs w:val="12"/>
+        </w:rPr>
+      </w:pPr>
+      <w:r>
+        <w:rPr>
+          <w:rFonts w:ascii="Times New Roman" w:hAnsi="Times New Roman"/>
+          <w:b w:val="false"/>
+          <w:bCs w:val="false"/>
+          <w:sz w:val="12"/>
+          <w:szCs w:val="12"/>
+        </w:rPr>
+      </w:r>
+    </w:p>
+    <w:p>
+      <w:pPr>
+        <w:pStyle w:val="Normal"/>
+        <w:widowControl/>
+        <w:overflowPunct w:val="false"/>
+        <w:bidi w:val="0"/>
+        <w:spacing w:lineRule="auto" w:line="360"/>
+        <w:jc w:val="both"/>
+        <w:rPr>
+          <w:rFonts w:ascii="Times New Roman" w:hAnsi="Times New Roman"/>
+          <w:b/>
+          <w:b/>
+          <w:bCs/>
+          <w:sz w:val="24"/>
+          <w:szCs w:val="24"/>
+        </w:rPr>
+      </w:pPr>
+      <w:r>
+        <w:rPr>
+          <w:rFonts w:ascii="Times New Roman" w:hAnsi="Times New Roman"/>
+          <w:b/>
+          <w:bCs/>
+          <w:sz w:val="24"/>
+          <w:szCs w:val="24"/>
+        </w:rPr>
+        <w:t>White Box Testing</w:t>
+      </w:r>
+    </w:p>
+    <w:p>
+      <w:pPr>
+        <w:pStyle w:val="Normal"/>
+        <w:widowControl/>
+        <w:overflowPunct w:val="false"/>
+        <w:bidi w:val="0"/>
+        <w:spacing w:lineRule="auto" w:line="360"/>
+        <w:jc w:val="both"/>
+        <w:rPr>
+          <w:rFonts w:ascii="Times New Roman" w:hAnsi="Times New Roman"/>
+          <w:b w:val="false"/>
+          <w:b w:val="false"/>
+          <w:bCs w:val="false"/>
+          <w:sz w:val="24"/>
+          <w:szCs w:val="24"/>
+        </w:rPr>
+      </w:pPr>
+      <w:r>
+        <w:rPr>
+          <w:rFonts w:ascii="Times New Roman" w:hAnsi="Times New Roman"/>
+          <w:b w:val="false"/>
+          <w:bCs w:val="false"/>
+          <w:sz w:val="24"/>
+          <w:szCs w:val="24"/>
+        </w:rPr>
+        <w:tab/>
+        <w:t xml:space="preserve">White box testing is a testing technique that takes into account the internal mechanism of a system. It is called structural testing and glass box testing. </w:t>
+      </w:r>
+    </w:p>
+    <w:p>
+      <w:pPr>
+        <w:pStyle w:val="Normal"/>
+        <w:widowControl/>
+        <w:overflowPunct w:val="false"/>
+        <w:bidi w:val="0"/>
+        <w:spacing w:lineRule="auto" w:line="360"/>
+        <w:jc w:val="both"/>
+        <w:rPr>
+          <w:rFonts w:ascii="Times New Roman" w:hAnsi="Times New Roman"/>
+          <w:b w:val="false"/>
+          <w:b w:val="false"/>
+          <w:bCs w:val="false"/>
+          <w:sz w:val="12"/>
+          <w:szCs w:val="12"/>
+        </w:rPr>
+      </w:pPr>
+      <w:r>
+        <w:rPr>
+          <w:rFonts w:ascii="Times New Roman" w:hAnsi="Times New Roman"/>
+          <w:b w:val="false"/>
+          <w:bCs w:val="false"/>
+          <w:sz w:val="12"/>
+          <w:szCs w:val="12"/>
+        </w:rPr>
+      </w:r>
+    </w:p>
+    <w:p>
+      <w:pPr>
+        <w:pStyle w:val="Normal"/>
+        <w:widowControl/>
+        <w:overflowPunct w:val="false"/>
+        <w:bidi w:val="0"/>
+        <w:spacing w:lineRule="auto" w:line="360"/>
+        <w:jc w:val="both"/>
+        <w:rPr>
+          <w:rFonts w:ascii="Times New Roman" w:hAnsi="Times New Roman"/>
+          <w:b w:val="false"/>
+          <w:b w:val="false"/>
+          <w:bCs w:val="false"/>
+          <w:sz w:val="24"/>
+          <w:szCs w:val="24"/>
+        </w:rPr>
+      </w:pPr>
+      <w:r>
+        <w:rPr>
+          <w:rFonts w:ascii="Times New Roman" w:hAnsi="Times New Roman"/>
+          <w:b w:val="false"/>
+          <w:bCs w:val="false"/>
+          <w:sz w:val="24"/>
+          <w:szCs w:val="24"/>
+        </w:rPr>
+        <w:t xml:space="preserve">Black </w:t>
+      </w:r>
+      <w:r>
+        <w:rPr>
+          <w:rFonts w:ascii="Times New Roman" w:hAnsi="Times New Roman"/>
+          <w:b w:val="false"/>
+          <w:bCs w:val="false"/>
+          <w:sz w:val="24"/>
+          <w:szCs w:val="24"/>
+        </w:rPr>
+        <w:t>B</w:t>
+      </w:r>
+      <w:r>
+        <w:rPr>
+          <w:rFonts w:ascii="Times New Roman" w:hAnsi="Times New Roman"/>
+          <w:b w:val="false"/>
+          <w:bCs w:val="false"/>
+          <w:sz w:val="24"/>
+          <w:szCs w:val="24"/>
+        </w:rPr>
+        <w:t xml:space="preserve">ox testing is often used for validation </w:t>
+      </w:r>
+      <w:r>
+        <w:rPr>
+          <w:rFonts w:ascii="Times New Roman" w:hAnsi="Times New Roman"/>
+          <w:b w:val="false"/>
+          <w:bCs w:val="false"/>
+          <w:sz w:val="24"/>
+          <w:szCs w:val="24"/>
+        </w:rPr>
+        <w:t>&amp;</w:t>
+      </w:r>
+      <w:r>
+        <w:rPr>
+          <w:rFonts w:ascii="Times New Roman" w:hAnsi="Times New Roman"/>
+          <w:b w:val="false"/>
+          <w:bCs w:val="false"/>
+          <w:sz w:val="24"/>
+          <w:szCs w:val="24"/>
+        </w:rPr>
+        <w:t xml:space="preserve"> </w:t>
+      </w:r>
+      <w:r>
+        <w:rPr>
+          <w:rFonts w:ascii="Times New Roman" w:hAnsi="Times New Roman"/>
+          <w:b w:val="false"/>
+          <w:bCs w:val="false"/>
+          <w:sz w:val="24"/>
+          <w:szCs w:val="24"/>
+        </w:rPr>
+        <w:t>W</w:t>
+      </w:r>
+      <w:r>
+        <w:rPr>
+          <w:rFonts w:ascii="Times New Roman" w:hAnsi="Times New Roman"/>
+          <w:b w:val="false"/>
+          <w:bCs w:val="false"/>
+          <w:sz w:val="24"/>
+          <w:szCs w:val="24"/>
+        </w:rPr>
+        <w:t xml:space="preserve">hite </w:t>
+      </w:r>
+      <w:r>
+        <w:rPr>
+          <w:rFonts w:ascii="Times New Roman" w:hAnsi="Times New Roman"/>
+          <w:b w:val="false"/>
+          <w:bCs w:val="false"/>
+          <w:sz w:val="24"/>
+          <w:szCs w:val="24"/>
+        </w:rPr>
+        <w:t>B</w:t>
+      </w:r>
+      <w:r>
+        <w:rPr>
+          <w:rFonts w:ascii="Times New Roman" w:hAnsi="Times New Roman"/>
+          <w:b w:val="false"/>
+          <w:bCs w:val="false"/>
+          <w:sz w:val="24"/>
+          <w:szCs w:val="24"/>
+        </w:rPr>
+        <w:t>ox testing is used often for verification.</w:t>
+      </w:r>
+    </w:p>
+    <w:p>
+      <w:pPr>
+        <w:pStyle w:val="Normal"/>
+        <w:widowControl/>
+        <w:overflowPunct w:val="false"/>
+        <w:bidi w:val="0"/>
+        <w:spacing w:lineRule="auto" w:line="360"/>
+        <w:jc w:val="both"/>
+        <w:rPr>
+          <w:rFonts w:ascii="Times New Roman" w:hAnsi="Times New Roman"/>
+          <w:b w:val="false"/>
+          <w:b w:val="false"/>
+          <w:bCs w:val="false"/>
+          <w:sz w:val="24"/>
+          <w:szCs w:val="24"/>
+        </w:rPr>
+      </w:pPr>
+      <w:r>
+        <w:rPr>
+          <w:rFonts w:ascii="Times New Roman" w:hAnsi="Times New Roman"/>
+          <w:b w:val="false"/>
+          <w:bCs w:val="false"/>
+          <w:sz w:val="24"/>
+          <w:szCs w:val="24"/>
+        </w:rPr>
+      </w:r>
+    </w:p>
+    <w:p>
+      <w:pPr>
+        <w:pStyle w:val="Normal"/>
+        <w:widowControl/>
+        <w:overflowPunct w:val="false"/>
+        <w:bidi w:val="0"/>
+        <w:spacing w:lineRule="auto" w:line="360"/>
+        <w:jc w:val="both"/>
+        <w:rPr>
+          <w:rFonts w:ascii="Times New Roman" w:hAnsi="Times New Roman"/>
+          <w:b/>
+          <w:b/>
+          <w:bCs/>
+          <w:sz w:val="24"/>
+          <w:szCs w:val="24"/>
+        </w:rPr>
+      </w:pPr>
+      <w:r>
+        <w:rPr>
+          <w:rFonts w:ascii="Times New Roman" w:hAnsi="Times New Roman"/>
+          <w:b/>
+          <w:bCs/>
+          <w:sz w:val="24"/>
+          <w:szCs w:val="24"/>
+        </w:rPr>
+        <w:t>Types of Testing</w:t>
+      </w:r>
+    </w:p>
+    <w:p>
+      <w:pPr>
+        <w:pStyle w:val="Normal"/>
+        <w:widowControl/>
+        <w:overflowPunct w:val="false"/>
+        <w:bidi w:val="0"/>
+        <w:spacing w:lineRule="auto" w:line="360"/>
+        <w:jc w:val="both"/>
+        <w:rPr>
+          <w:rFonts w:ascii="Times New Roman" w:hAnsi="Times New Roman"/>
+          <w:b w:val="false"/>
+          <w:b w:val="false"/>
+          <w:bCs w:val="false"/>
+          <w:sz w:val="24"/>
+          <w:szCs w:val="24"/>
+        </w:rPr>
+      </w:pPr>
+      <w:r>
+        <w:rPr>
+          <w:rFonts w:ascii="Times New Roman" w:hAnsi="Times New Roman"/>
+          <w:b w:val="false"/>
+          <w:bCs w:val="false"/>
+          <w:sz w:val="24"/>
+          <w:szCs w:val="24"/>
+        </w:rPr>
+        <w:t xml:space="preserve">      </w:t>
+      </w:r>
+      <w:r>
+        <w:rPr>
+          <w:rFonts w:ascii="Times New Roman" w:hAnsi="Times New Roman"/>
+          <w:b w:val="false"/>
+          <w:bCs w:val="false"/>
+          <w:sz w:val="24"/>
+          <w:szCs w:val="24"/>
+        </w:rPr>
+        <w:t>There are many types of testing like :</w:t>
+      </w:r>
+    </w:p>
+    <w:p>
+      <w:pPr>
+        <w:pStyle w:val="Normal"/>
+        <w:widowControl/>
+        <w:numPr>
+          <w:ilvl w:val="0"/>
+          <w:numId w:val="17"/>
+        </w:numPr>
+        <w:overflowPunct w:val="false"/>
+        <w:bidi w:val="0"/>
+        <w:spacing w:lineRule="auto" w:line="360"/>
+        <w:jc w:val="both"/>
+        <w:rPr>
+          <w:rFonts w:ascii="Times New Roman" w:hAnsi="Times New Roman"/>
+          <w:b w:val="false"/>
+          <w:b w:val="false"/>
+          <w:bCs w:val="false"/>
+          <w:sz w:val="24"/>
+          <w:szCs w:val="24"/>
+        </w:rPr>
+      </w:pPr>
+      <w:r>
+        <w:rPr>
+          <w:rFonts w:ascii="Times New Roman" w:hAnsi="Times New Roman"/>
+          <w:b w:val="false"/>
+          <w:bCs w:val="false"/>
+          <w:sz w:val="24"/>
+          <w:szCs w:val="24"/>
+        </w:rPr>
+        <w:t xml:space="preserve"> </w:t>
+      </w:r>
+      <w:r>
+        <w:rPr>
+          <w:rFonts w:ascii="Times New Roman" w:hAnsi="Times New Roman"/>
+          <w:b w:val="false"/>
+          <w:bCs w:val="false"/>
+          <w:sz w:val="24"/>
+          <w:szCs w:val="24"/>
+        </w:rPr>
+        <w:t>Unit Testing</w:t>
+      </w:r>
+    </w:p>
+    <w:p>
+      <w:pPr>
+        <w:pStyle w:val="Normal"/>
+        <w:widowControl/>
+        <w:numPr>
+          <w:ilvl w:val="0"/>
+          <w:numId w:val="17"/>
+        </w:numPr>
+        <w:overflowPunct w:val="false"/>
+        <w:bidi w:val="0"/>
+        <w:spacing w:lineRule="auto" w:line="360"/>
+        <w:jc w:val="both"/>
+        <w:rPr>
+          <w:rFonts w:ascii="Times New Roman" w:hAnsi="Times New Roman"/>
+          <w:b w:val="false"/>
+          <w:b w:val="false"/>
+          <w:bCs w:val="false"/>
+          <w:sz w:val="24"/>
+          <w:szCs w:val="24"/>
+        </w:rPr>
+      </w:pPr>
+      <w:r>
+        <w:rPr>
+          <w:rFonts w:ascii="Times New Roman" w:hAnsi="Times New Roman"/>
+          <w:b w:val="false"/>
+          <w:bCs w:val="false"/>
+          <w:sz w:val="24"/>
+          <w:szCs w:val="24"/>
+        </w:rPr>
+        <w:t xml:space="preserve"> </w:t>
+      </w:r>
+      <w:r>
+        <w:rPr>
+          <w:rFonts w:ascii="Times New Roman" w:hAnsi="Times New Roman"/>
+          <w:b w:val="false"/>
+          <w:bCs w:val="false"/>
+          <w:sz w:val="24"/>
+          <w:szCs w:val="24"/>
+        </w:rPr>
+        <w:t>Integration Testing</w:t>
+      </w:r>
+    </w:p>
+    <w:p>
+      <w:pPr>
+        <w:pStyle w:val="Normal"/>
+        <w:widowControl/>
+        <w:numPr>
+          <w:ilvl w:val="0"/>
+          <w:numId w:val="17"/>
+        </w:numPr>
+        <w:overflowPunct w:val="false"/>
+        <w:bidi w:val="0"/>
+        <w:spacing w:lineRule="auto" w:line="360"/>
+        <w:jc w:val="both"/>
+        <w:rPr>
+          <w:rFonts w:ascii="Times New Roman" w:hAnsi="Times New Roman"/>
+          <w:b w:val="false"/>
+          <w:b w:val="false"/>
+          <w:bCs w:val="false"/>
+          <w:sz w:val="24"/>
+          <w:szCs w:val="24"/>
+        </w:rPr>
+      </w:pPr>
+      <w:r>
+        <w:rPr>
+          <w:rFonts w:ascii="Times New Roman" w:hAnsi="Times New Roman"/>
+          <w:b w:val="false"/>
+          <w:bCs w:val="false"/>
+          <w:sz w:val="24"/>
+          <w:szCs w:val="24"/>
+        </w:rPr>
+        <w:t xml:space="preserve"> </w:t>
+      </w:r>
+      <w:r>
+        <w:rPr>
+          <w:rFonts w:ascii="Times New Roman" w:hAnsi="Times New Roman"/>
+          <w:b w:val="false"/>
+          <w:bCs w:val="false"/>
+          <w:sz w:val="24"/>
+          <w:szCs w:val="24"/>
+        </w:rPr>
+        <w:t>Functional Testing</w:t>
+      </w:r>
+    </w:p>
+    <w:p>
+      <w:pPr>
+        <w:pStyle w:val="Normal"/>
+        <w:widowControl/>
+        <w:numPr>
+          <w:ilvl w:val="0"/>
+          <w:numId w:val="17"/>
+        </w:numPr>
+        <w:overflowPunct w:val="false"/>
+        <w:bidi w:val="0"/>
+        <w:spacing w:lineRule="auto" w:line="360"/>
+        <w:jc w:val="both"/>
+        <w:rPr>
+          <w:rFonts w:ascii="Times New Roman" w:hAnsi="Times New Roman"/>
+          <w:b w:val="false"/>
+          <w:b w:val="false"/>
+          <w:bCs w:val="false"/>
+          <w:sz w:val="24"/>
+          <w:szCs w:val="24"/>
+        </w:rPr>
+      </w:pPr>
+      <w:r>
+        <w:rPr>
+          <w:rFonts w:ascii="Times New Roman" w:hAnsi="Times New Roman"/>
+          <w:b w:val="false"/>
+          <w:bCs w:val="false"/>
+          <w:sz w:val="24"/>
+          <w:szCs w:val="24"/>
+        </w:rPr>
+        <w:t xml:space="preserve"> </w:t>
+      </w:r>
+      <w:r>
+        <w:rPr>
+          <w:rFonts w:ascii="Times New Roman" w:hAnsi="Times New Roman"/>
+          <w:b w:val="false"/>
+          <w:bCs w:val="false"/>
+          <w:sz w:val="24"/>
+          <w:szCs w:val="24"/>
+        </w:rPr>
+        <w:t>System Testing</w:t>
+      </w:r>
+    </w:p>
+    <w:p>
+      <w:pPr>
+        <w:pStyle w:val="Normal"/>
+        <w:widowControl/>
+        <w:numPr>
+          <w:ilvl w:val="0"/>
+          <w:numId w:val="17"/>
+        </w:numPr>
+        <w:overflowPunct w:val="false"/>
+        <w:bidi w:val="0"/>
+        <w:spacing w:lineRule="auto" w:line="360"/>
+        <w:jc w:val="both"/>
+        <w:rPr>
+          <w:rFonts w:ascii="Times New Roman" w:hAnsi="Times New Roman"/>
+          <w:b w:val="false"/>
+          <w:b w:val="false"/>
+          <w:bCs w:val="false"/>
+          <w:sz w:val="24"/>
+          <w:szCs w:val="24"/>
+        </w:rPr>
+      </w:pPr>
+      <w:r>
+        <w:rPr>
+          <w:rFonts w:ascii="Times New Roman" w:hAnsi="Times New Roman"/>
+          <w:b w:val="false"/>
+          <w:bCs w:val="false"/>
+          <w:sz w:val="24"/>
+          <w:szCs w:val="24"/>
+        </w:rPr>
+        <w:t xml:space="preserve"> </w:t>
+      </w:r>
+      <w:r>
+        <w:rPr>
+          <w:rFonts w:ascii="Times New Roman" w:hAnsi="Times New Roman"/>
+          <w:b w:val="false"/>
+          <w:bCs w:val="false"/>
+          <w:sz w:val="24"/>
+          <w:szCs w:val="24"/>
+        </w:rPr>
+        <w:t>Stress Testing</w:t>
+      </w:r>
+    </w:p>
+    <w:p>
+      <w:pPr>
+        <w:pStyle w:val="Normal"/>
+        <w:widowControl/>
+        <w:numPr>
+          <w:ilvl w:val="0"/>
+          <w:numId w:val="17"/>
+        </w:numPr>
+        <w:overflowPunct w:val="false"/>
+        <w:bidi w:val="0"/>
+        <w:spacing w:lineRule="auto" w:line="360"/>
+        <w:jc w:val="both"/>
+        <w:rPr>
+          <w:rFonts w:ascii="Times New Roman" w:hAnsi="Times New Roman"/>
+          <w:b w:val="false"/>
+          <w:b w:val="false"/>
+          <w:bCs w:val="false"/>
+          <w:sz w:val="24"/>
+          <w:szCs w:val="24"/>
+        </w:rPr>
+      </w:pPr>
+      <w:r>
+        <w:rPr>
+          <w:rFonts w:ascii="Times New Roman" w:hAnsi="Times New Roman"/>
+          <w:b w:val="false"/>
+          <w:bCs w:val="false"/>
+          <w:sz w:val="24"/>
+          <w:szCs w:val="24"/>
+        </w:rPr>
+        <w:t xml:space="preserve"> </w:t>
+      </w:r>
+      <w:r>
+        <w:rPr>
+          <w:rFonts w:ascii="Times New Roman" w:hAnsi="Times New Roman"/>
+          <w:b w:val="false"/>
+          <w:bCs w:val="false"/>
+          <w:sz w:val="24"/>
+          <w:szCs w:val="24"/>
+        </w:rPr>
+        <w:t>Performance Testing</w:t>
+      </w:r>
+    </w:p>
+    <w:p>
+      <w:pPr>
+        <w:pStyle w:val="Normal"/>
+        <w:widowControl/>
+        <w:numPr>
+          <w:ilvl w:val="0"/>
+          <w:numId w:val="17"/>
+        </w:numPr>
+        <w:overflowPunct w:val="false"/>
+        <w:bidi w:val="0"/>
+        <w:spacing w:lineRule="auto" w:line="360"/>
+        <w:jc w:val="both"/>
+        <w:rPr>
+          <w:rFonts w:ascii="Times New Roman" w:hAnsi="Times New Roman"/>
+          <w:b w:val="false"/>
+          <w:b w:val="false"/>
+          <w:bCs w:val="false"/>
+          <w:sz w:val="24"/>
+          <w:szCs w:val="24"/>
+        </w:rPr>
+      </w:pPr>
+      <w:r>
+        <w:rPr>
+          <w:rFonts w:ascii="Times New Roman" w:hAnsi="Times New Roman"/>
+          <w:b w:val="false"/>
+          <w:bCs w:val="false"/>
+          <w:sz w:val="24"/>
+          <w:szCs w:val="24"/>
+        </w:rPr>
+        <w:t xml:space="preserve"> </w:t>
+      </w:r>
+      <w:r>
+        <w:rPr>
+          <w:rFonts w:ascii="Times New Roman" w:hAnsi="Times New Roman"/>
+          <w:b w:val="false"/>
+          <w:bCs w:val="false"/>
+          <w:sz w:val="24"/>
+          <w:szCs w:val="24"/>
+        </w:rPr>
+        <w:t>Usability Testing</w:t>
+      </w:r>
+    </w:p>
+    <w:p>
+      <w:pPr>
+        <w:pStyle w:val="Normal"/>
+        <w:widowControl/>
+        <w:numPr>
+          <w:ilvl w:val="0"/>
+          <w:numId w:val="17"/>
+        </w:numPr>
+        <w:overflowPunct w:val="false"/>
+        <w:bidi w:val="0"/>
+        <w:spacing w:lineRule="auto" w:line="360"/>
+        <w:jc w:val="both"/>
+        <w:rPr>
+          <w:rFonts w:ascii="Times New Roman" w:hAnsi="Times New Roman"/>
+          <w:b w:val="false"/>
+          <w:b w:val="false"/>
+          <w:bCs w:val="false"/>
+          <w:sz w:val="24"/>
+          <w:szCs w:val="24"/>
+        </w:rPr>
+      </w:pPr>
+      <w:r>
+        <w:rPr>
+          <w:rFonts w:ascii="Times New Roman" w:hAnsi="Times New Roman"/>
+          <w:b w:val="false"/>
+          <w:bCs w:val="false"/>
+          <w:sz w:val="24"/>
+          <w:szCs w:val="24"/>
+        </w:rPr>
+        <w:t xml:space="preserve"> </w:t>
+      </w:r>
+      <w:r>
+        <w:rPr>
+          <w:rFonts w:ascii="Times New Roman" w:hAnsi="Times New Roman"/>
+          <w:b w:val="false"/>
+          <w:bCs w:val="false"/>
+          <w:sz w:val="24"/>
+          <w:szCs w:val="24"/>
+        </w:rPr>
+        <w:t>Acceptance Testing</w:t>
+      </w:r>
+    </w:p>
+    <w:p>
+      <w:pPr>
+        <w:pStyle w:val="Normal"/>
+        <w:widowControl/>
+        <w:numPr>
+          <w:ilvl w:val="0"/>
+          <w:numId w:val="17"/>
+        </w:numPr>
+        <w:overflowPunct w:val="false"/>
+        <w:bidi w:val="0"/>
+        <w:spacing w:lineRule="auto" w:line="360"/>
+        <w:jc w:val="both"/>
+        <w:rPr>
+          <w:rFonts w:ascii="Times New Roman" w:hAnsi="Times New Roman"/>
+          <w:b w:val="false"/>
+          <w:b w:val="false"/>
+          <w:bCs w:val="false"/>
+          <w:sz w:val="24"/>
+          <w:szCs w:val="24"/>
+        </w:rPr>
+      </w:pPr>
+      <w:r>
+        <w:rPr>
+          <w:rFonts w:ascii="Times New Roman" w:hAnsi="Times New Roman"/>
+          <w:b w:val="false"/>
+          <w:bCs w:val="false"/>
+          <w:sz w:val="24"/>
+          <w:szCs w:val="24"/>
+        </w:rPr>
+        <w:t xml:space="preserve"> </w:t>
+      </w:r>
+      <w:r>
+        <w:rPr>
+          <w:rFonts w:ascii="Times New Roman" w:hAnsi="Times New Roman"/>
+          <w:b w:val="false"/>
+          <w:bCs w:val="false"/>
+          <w:sz w:val="24"/>
+          <w:szCs w:val="24"/>
+        </w:rPr>
+        <w:t>Regression Testing</w:t>
+      </w:r>
+    </w:p>
+    <w:p>
+      <w:pPr>
+        <w:pStyle w:val="Normal"/>
+        <w:widowControl/>
+        <w:numPr>
+          <w:ilvl w:val="0"/>
+          <w:numId w:val="17"/>
+        </w:numPr>
+        <w:overflowPunct w:val="false"/>
+        <w:bidi w:val="0"/>
+        <w:spacing w:lineRule="auto" w:line="360"/>
+        <w:jc w:val="both"/>
+        <w:rPr>
+          <w:rFonts w:ascii="Times New Roman" w:hAnsi="Times New Roman"/>
+          <w:b w:val="false"/>
+          <w:b w:val="false"/>
+          <w:bCs w:val="false"/>
+          <w:sz w:val="24"/>
+          <w:szCs w:val="24"/>
+        </w:rPr>
+      </w:pPr>
+      <w:r>
+        <w:rPr>
+          <w:rFonts w:ascii="Times New Roman" w:hAnsi="Times New Roman"/>
+          <w:b w:val="false"/>
+          <w:bCs w:val="false"/>
+          <w:sz w:val="24"/>
+          <w:szCs w:val="24"/>
+        </w:rPr>
+        <w:t xml:space="preserve"> </w:t>
+      </w:r>
+      <w:r>
+        <w:rPr>
+          <w:rFonts w:ascii="Times New Roman" w:hAnsi="Times New Roman"/>
+          <w:b w:val="false"/>
+          <w:bCs w:val="false"/>
+          <w:sz w:val="24"/>
+          <w:szCs w:val="24"/>
+        </w:rPr>
+        <w:t>Beta Testing</w:t>
+      </w:r>
+    </w:p>
+    <w:p>
+      <w:pPr>
+        <w:pStyle w:val="Normal"/>
+        <w:widowControl/>
+        <w:overflowPunct w:val="false"/>
+        <w:bidi w:val="0"/>
+        <w:spacing w:lineRule="auto" w:line="360"/>
+        <w:jc w:val="both"/>
+        <w:rPr>
+          <w:rFonts w:ascii="Times New Roman" w:hAnsi="Times New Roman"/>
+          <w:b w:val="false"/>
+          <w:b w:val="false"/>
+          <w:bCs w:val="false"/>
+          <w:sz w:val="36"/>
+          <w:szCs w:val="36"/>
+        </w:rPr>
+      </w:pPr>
+      <w:r>
+        <w:rPr>
+          <w:rFonts w:ascii="Times New Roman" w:hAnsi="Times New Roman"/>
+          <w:b w:val="false"/>
+          <w:bCs w:val="false"/>
+          <w:sz w:val="36"/>
+          <w:szCs w:val="36"/>
+        </w:rPr>
+      </w:r>
+    </w:p>
+    <w:p>
+      <w:pPr>
+        <w:pStyle w:val="Normal"/>
+        <w:widowControl/>
+        <w:overflowPunct w:val="false"/>
+        <w:bidi w:val="0"/>
+        <w:spacing w:lineRule="auto" w:line="360"/>
+        <w:jc w:val="both"/>
+        <w:rPr>
+          <w:rFonts w:ascii="Times New Roman" w:hAnsi="Times New Roman"/>
+          <w:b/>
+          <w:b/>
+          <w:bCs/>
+          <w:sz w:val="32"/>
+          <w:szCs w:val="32"/>
+        </w:rPr>
+      </w:pPr>
+      <w:r>
+        <w:rPr>
+          <w:rFonts w:ascii="Times New Roman" w:hAnsi="Times New Roman"/>
+          <w:b/>
+          <w:bCs/>
+          <w:sz w:val="32"/>
+          <w:szCs w:val="32"/>
+        </w:rPr>
+        <w:t>METHODOLOGIES ADOPTED FOR TESTING</w:t>
+      </w:r>
+    </w:p>
+    <w:p>
+      <w:pPr>
+        <w:pStyle w:val="Normal"/>
+        <w:widowControl/>
+        <w:overflowPunct w:val="false"/>
+        <w:bidi w:val="0"/>
+        <w:spacing w:lineRule="auto" w:line="360"/>
+        <w:jc w:val="both"/>
+        <w:rPr>
+          <w:rFonts w:ascii="Times New Roman" w:hAnsi="Times New Roman"/>
+          <w:b w:val="false"/>
+          <w:b w:val="false"/>
+          <w:bCs w:val="false"/>
+          <w:sz w:val="24"/>
+          <w:szCs w:val="24"/>
+        </w:rPr>
+      </w:pPr>
+      <w:r>
+        <w:rPr>
+          <w:rFonts w:ascii="Times New Roman" w:hAnsi="Times New Roman"/>
+          <w:b w:val="false"/>
+          <w:bCs w:val="false"/>
+          <w:sz w:val="24"/>
+          <w:szCs w:val="24"/>
+        </w:rPr>
+        <w:tab/>
+        <w:t>Software Testing Methodology is defined as strategies and testing types used to certify that the Application Under Test meets client expectations. Test methodologies include functional and non-functional testing to validate the AUT. Examples of Testing Methodologies are Unit Testing, Integration Testing, System Testing, Performance Testing etc. Each testing methodology has a defined test objective, test strategy and deliverables.</w:t>
+      </w:r>
+    </w:p>
+    <w:p>
+      <w:pPr>
+        <w:pStyle w:val="Normal"/>
+        <w:widowControl/>
+        <w:overflowPunct w:val="false"/>
+        <w:bidi w:val="0"/>
+        <w:spacing w:lineRule="auto" w:line="360"/>
+        <w:jc w:val="both"/>
+        <w:rPr>
+          <w:rFonts w:ascii="Times New Roman" w:hAnsi="Times New Roman"/>
+          <w:b w:val="false"/>
+          <w:b w:val="false"/>
+          <w:bCs w:val="false"/>
+          <w:sz w:val="24"/>
+          <w:szCs w:val="24"/>
+        </w:rPr>
+      </w:pPr>
+      <w:r>
+        <w:rPr>
+          <w:rFonts w:ascii="Times New Roman" w:hAnsi="Times New Roman"/>
+          <w:b w:val="false"/>
+          <w:bCs w:val="false"/>
+          <w:sz w:val="24"/>
+          <w:szCs w:val="24"/>
+        </w:rPr>
+      </w:r>
+    </w:p>
+    <w:p>
+      <w:pPr>
+        <w:pStyle w:val="Normal"/>
+        <w:widowControl/>
+        <w:overflowPunct w:val="false"/>
+        <w:bidi w:val="0"/>
+        <w:spacing w:lineRule="auto" w:line="360"/>
+        <w:jc w:val="both"/>
+        <w:rPr>
+          <w:rFonts w:ascii="Times New Roman" w:hAnsi="Times New Roman"/>
+          <w:b w:val="false"/>
+          <w:b w:val="false"/>
+          <w:bCs w:val="false"/>
+          <w:sz w:val="24"/>
+          <w:szCs w:val="24"/>
+        </w:rPr>
+      </w:pPr>
+      <w:r>
+        <w:rPr>
+          <w:rFonts w:ascii="Times New Roman" w:hAnsi="Times New Roman"/>
+          <w:b w:val="false"/>
+          <w:bCs w:val="false"/>
+          <w:sz w:val="24"/>
+          <w:szCs w:val="24"/>
+        </w:rPr>
+      </w:r>
+    </w:p>
+    <w:p>
+      <w:pPr>
+        <w:pStyle w:val="Normal"/>
+        <w:widowControl/>
+        <w:overflowPunct w:val="false"/>
+        <w:bidi w:val="0"/>
+        <w:spacing w:lineRule="auto" w:line="360"/>
+        <w:jc w:val="both"/>
+        <w:rPr>
+          <w:rFonts w:ascii="Times New Roman" w:hAnsi="Times New Roman"/>
+          <w:b w:val="false"/>
+          <w:b w:val="false"/>
+          <w:bCs w:val="false"/>
+          <w:sz w:val="24"/>
+          <w:szCs w:val="24"/>
+        </w:rPr>
+      </w:pPr>
+      <w:r>
+        <w:rPr>
+          <w:rFonts w:ascii="Times New Roman" w:hAnsi="Times New Roman"/>
+          <w:b w:val="false"/>
+          <w:bCs w:val="false"/>
+          <w:sz w:val="24"/>
+          <w:szCs w:val="24"/>
+        </w:rPr>
+      </w:r>
+    </w:p>
+    <w:p>
+      <w:pPr>
+        <w:pStyle w:val="Normal"/>
+        <w:widowControl/>
+        <w:numPr>
+          <w:ilvl w:val="0"/>
+          <w:numId w:val="2"/>
+        </w:numPr>
+        <w:overflowPunct w:val="false"/>
+        <w:bidi w:val="0"/>
+        <w:spacing w:lineRule="auto" w:line="360"/>
+        <w:jc w:val="left"/>
         <w:rPr>
           <w:rFonts w:ascii="Times New Roman" w:hAnsi="Times New Roman"/>
           <w:sz w:val="40"/>
@@ -12467,7 +13092,1589 @@
         </w:rPr>
       </w:pPr>
       <w:r>
+        <w:rPr>
+          <w:rFonts w:ascii="Times New Roman" w:hAnsi="Times New Roman"/>
+          <w:b/>
+          <w:bCs/>
+          <w:sz w:val="32"/>
+          <w:szCs w:val="32"/>
+        </w:rPr>
+        <w:t>4.2.1 Unit Testing</w:t>
+      </w:r>
+    </w:p>
+    <w:p>
+      <w:pPr>
+        <w:pStyle w:val="Normal"/>
+        <w:widowControl/>
+        <w:overflowPunct w:val="false"/>
+        <w:bidi w:val="0"/>
+        <w:spacing w:lineRule="auto" w:line="360"/>
+        <w:jc w:val="left"/>
+        <w:rPr>
+          <w:rFonts w:ascii="Times New Roman" w:hAnsi="Times New Roman"/>
+          <w:sz w:val="40"/>
+          <w:szCs w:val="40"/>
+        </w:rPr>
+      </w:pPr>
+      <w:r>
+        <w:rPr>
+          <w:rStyle w:val="StrongEmphasis"/>
+          <w:rFonts w:ascii="Times New Roman" w:hAnsi="Times New Roman"/>
+          <w:b w:val="false"/>
+          <w:bCs w:val="false"/>
+          <w:sz w:val="24"/>
+          <w:szCs w:val="24"/>
+        </w:rPr>
+        <w:tab/>
+        <w:t>Unit Testing</w:t>
+      </w:r>
+      <w:r>
+        <w:rPr>
+          <w:rFonts w:ascii="Times New Roman" w:hAnsi="Times New Roman"/>
+          <w:b w:val="false"/>
+          <w:bCs w:val="false"/>
+          <w:sz w:val="24"/>
+          <w:szCs w:val="24"/>
+        </w:rPr>
+        <w:t xml:space="preserve"> is a level of software testing where individual units/ components of a software are tested. The purpose is to validate that each unit of the software performs as designed. A unit is the smallest testable part of any software. It usually has one or a few inputs and usually a single output. In procedural programming, a unit may be an individual program, function, procedure, etc. In object-oriented programming, the smallest unit is a method, which may belong to a base/ super class, abstract class or derived/ child class. (Some treat a module of an application as a unit. This is </w:t>
+      </w:r>
+    </w:p>
+    <w:p>
+      <w:pPr>
+        <w:pStyle w:val="Normal"/>
+        <w:widowControl/>
+        <w:overflowPunct w:val="false"/>
+        <w:bidi w:val="0"/>
+        <w:spacing w:lineRule="auto" w:line="360"/>
+        <w:jc w:val="left"/>
         <w:rPr/>
+      </w:pPr>
+      <w:r>
+        <w:object>
+          <v:shape id="ole_rId27" style="width:1.15pt;height:1.15pt" o:ole="">
+            <v:imagedata r:id="rId28" o:title=""/>
+          </v:shape>
+          <o:OLEObject Type="Embed" ProgID="Excel.Sheet.12" ShapeID="ole_rId27" DrawAspect="Content" ObjectID="_1630007592" r:id="rId27"/>
+        </w:object>
+        <w:object>
+          <v:shape id="ole_rId29" style="width:1.15pt;height:1.15pt" o:ole="">
+            <v:imagedata r:id="rId30" o:title=""/>
+          </v:shape>
+          <o:OLEObject Type="Embed" ProgID="Excel.Sheet.12" ShapeID="ole_rId29" DrawAspect="Content" ObjectID="_1670033714" r:id="rId29"/>
+        </w:object>
+        <w:object>
+          <v:shape id="ole_rId31" style="width:1.15pt;height:1.15pt" o:ole="">
+            <v:imagedata r:id="rId32" o:title=""/>
+          </v:shape>
+          <o:OLEObject Type="Embed" ProgID="Excel.Sheet.12" ShapeID="ole_rId31" DrawAspect="Content" ObjectID="_1323827227" r:id="rId31"/>
+        </w:object>
+      </w:r>
+      <w:r>
+        <w:rPr>
+          <w:rFonts w:ascii="Times New Roman" w:hAnsi="Times New Roman"/>
+          <w:b w:val="false"/>
+          <w:bCs w:val="false"/>
+          <w:sz w:val="24"/>
+          <w:szCs w:val="24"/>
+        </w:rPr>
+        <w:t>to be discouraged as there will probably be many individual units within that module.) Unit testing frameworks, drivers, stubs, and mock / fake objects are used to assist in unit testing.</w:t>
+      </w:r>
+    </w:p>
+    <w:p>
+      <w:pPr>
+        <w:pStyle w:val="Normal"/>
+        <w:widowControl/>
+        <w:overflowPunct w:val="false"/>
+        <w:bidi w:val="0"/>
+        <w:spacing w:lineRule="auto" w:line="360"/>
+        <w:jc w:val="left"/>
+        <w:rPr>
+          <w:rFonts w:ascii="Times New Roman" w:hAnsi="Times New Roman"/>
+          <w:b w:val="false"/>
+          <w:b w:val="false"/>
+          <w:bCs w:val="false"/>
+          <w:sz w:val="24"/>
+          <w:szCs w:val="24"/>
+        </w:rPr>
+      </w:pPr>
+      <w:r>
+        <w:rPr/>
+      </w:r>
+    </w:p>
+    <w:p>
+      <w:pPr>
+        <w:pStyle w:val="Normal"/>
+        <w:widowControl/>
+        <w:overflowPunct w:val="false"/>
+        <w:bidi w:val="0"/>
+        <w:spacing w:lineRule="auto" w:line="360"/>
+        <w:jc w:val="left"/>
+        <w:rPr>
+          <w:rFonts w:ascii="Times New Roman" w:hAnsi="Times New Roman"/>
+          <w:b w:val="false"/>
+          <w:b w:val="false"/>
+          <w:bCs w:val="false"/>
+          <w:sz w:val="24"/>
+          <w:szCs w:val="24"/>
+        </w:rPr>
+      </w:pPr>
+      <w:r>
+        <w:rPr/>
+        <w:object>
+          <v:shape id="ole_rId33" style="width:538.05pt;height:56.05pt" o:ole="">
+            <v:imagedata r:id="rId34" o:title=""/>
+          </v:shape>
+          <o:OLEObject Type="Embed" ProgID="Excel.Sheet.12" ShapeID="ole_rId33" DrawAspect="Content" ObjectID="_1898564026" r:id="rId33"/>
+        </w:object>
+      </w:r>
+    </w:p>
+    <w:p>
+      <w:pPr>
+        <w:pStyle w:val="Normal"/>
+        <w:widowControl/>
+        <w:overflowPunct w:val="false"/>
+        <w:bidi w:val="0"/>
+        <w:spacing w:lineRule="auto" w:line="360"/>
+        <w:jc w:val="left"/>
+        <w:rPr>
+          <w:rFonts w:ascii="Times New Roman" w:hAnsi="Times New Roman"/>
+          <w:b w:val="false"/>
+          <w:b w:val="false"/>
+          <w:bCs w:val="false"/>
+          <w:sz w:val="24"/>
+          <w:szCs w:val="24"/>
+        </w:rPr>
+      </w:pPr>
+      <w:r>
+        <w:rPr/>
+        <w:drawing>
+          <wp:anchor behindDoc="0" distT="0" distB="0" distL="0" distR="0" simplePos="0" locked="0" layoutInCell="1" allowOverlap="1" relativeHeight="30">
+            <wp:simplePos x="0" y="0"/>
+            <wp:positionH relativeFrom="column">
+              <wp:align>center</wp:align>
+            </wp:positionH>
+            <wp:positionV relativeFrom="paragraph">
+              <wp:posOffset>635</wp:posOffset>
+            </wp:positionV>
+            <wp:extent cx="6879590" cy="2973705"/>
+            <wp:effectExtent l="0" t="0" r="0" b="0"/>
+            <wp:wrapSquare wrapText="largest"/>
+            <wp:docPr id="25" name="Object2" descr=""/>
+            <wp:cNvGraphicFramePr>
+              <a:graphicFrameLocks xmlns:a="http://schemas.openxmlformats.org/drawingml/2006/main" noChangeAspect="1"/>
+            </wp:cNvGraphicFramePr>
+            <a:graphic xmlns:a="http://schemas.openxmlformats.org/drawingml/2006/main">
+              <a:graphicData uri="http://schemas.openxmlformats.org/drawingml/2006/picture">
+                <pic:pic xmlns:pic="http://schemas.openxmlformats.org/drawingml/2006/picture">
+                  <pic:nvPicPr>
+                    <pic:cNvPr id="25" name="Object2" descr=""/>
+                    <pic:cNvPicPr>
+                      <a:picLocks noChangeAspect="1" noChangeArrowheads="1"/>
+                    </pic:cNvPicPr>
+                  </pic:nvPicPr>
+                  <pic:blipFill>
+                    <a:blip r:embed="rId35"/>
+                    <a:stretch>
+                      <a:fillRect/>
+                    </a:stretch>
+                  </pic:blipFill>
+                  <pic:spPr bwMode="auto">
+                    <a:xfrm>
+                      <a:off x="0" y="0"/>
+                      <a:ext cx="6879590" cy="2973705"/>
+                    </a:xfrm>
+                    <a:prstGeom prst="rect">
+                      <a:avLst/>
+                    </a:prstGeom>
+                  </pic:spPr>
+                </pic:pic>
+              </a:graphicData>
+            </a:graphic>
+          </wp:anchor>
+        </w:drawing>
+      </w:r>
+    </w:p>
+    <w:p>
+      <w:pPr>
+        <w:pStyle w:val="Normal"/>
+        <w:widowControl/>
+        <w:overflowPunct w:val="false"/>
+        <w:bidi w:val="0"/>
+        <w:spacing w:lineRule="auto" w:line="360"/>
+        <w:jc w:val="left"/>
+        <w:rPr>
+          <w:rFonts w:ascii="Times New Roman" w:hAnsi="Times New Roman"/>
+          <w:b w:val="false"/>
+          <w:b w:val="false"/>
+          <w:bCs w:val="false"/>
+          <w:sz w:val="24"/>
+          <w:szCs w:val="24"/>
+        </w:rPr>
+      </w:pPr>
+      <w:r>
+        <w:rPr/>
+      </w:r>
+    </w:p>
+    <w:p>
+      <w:pPr>
+        <w:pStyle w:val="Normal"/>
+        <w:widowControl/>
+        <w:overflowPunct w:val="false"/>
+        <w:bidi w:val="0"/>
+        <w:spacing w:lineRule="auto" w:line="360"/>
+        <w:jc w:val="left"/>
+        <w:rPr>
+          <w:rFonts w:ascii="Times New Roman" w:hAnsi="Times New Roman"/>
+          <w:b w:val="false"/>
+          <w:b w:val="false"/>
+          <w:bCs w:val="false"/>
+          <w:sz w:val="24"/>
+          <w:szCs w:val="24"/>
+        </w:rPr>
+      </w:pPr>
+      <w:r>
+        <w:rPr/>
+      </w:r>
+    </w:p>
+    <w:p>
+      <w:pPr>
+        <w:pStyle w:val="Normal"/>
+        <w:widowControl/>
+        <w:overflowPunct w:val="false"/>
+        <w:bidi w:val="0"/>
+        <w:spacing w:lineRule="auto" w:line="360"/>
+        <w:jc w:val="left"/>
+        <w:rPr>
+          <w:rFonts w:ascii="Times New Roman" w:hAnsi="Times New Roman"/>
+          <w:b w:val="false"/>
+          <w:b w:val="false"/>
+          <w:bCs w:val="false"/>
+          <w:sz w:val="24"/>
+          <w:szCs w:val="24"/>
+        </w:rPr>
+      </w:pPr>
+      <w:r>
+        <w:rPr/>
+      </w:r>
+    </w:p>
+    <w:p>
+      <w:pPr>
+        <w:pStyle w:val="Normal"/>
+        <w:widowControl/>
+        <w:overflowPunct w:val="false"/>
+        <w:bidi w:val="0"/>
+        <w:spacing w:lineRule="auto" w:line="360"/>
+        <w:jc w:val="left"/>
+        <w:rPr>
+          <w:rFonts w:ascii="Times New Roman" w:hAnsi="Times New Roman"/>
+          <w:b w:val="false"/>
+          <w:b w:val="false"/>
+          <w:bCs w:val="false"/>
+          <w:sz w:val="24"/>
+          <w:szCs w:val="24"/>
+        </w:rPr>
+      </w:pPr>
+      <w:r>
+        <w:rPr/>
+        <w:object>
+          <v:shape id="ole_rId36" style="width:526.9pt;height:56.05pt" o:ole="">
+            <v:imagedata r:id="rId37" o:title=""/>
+          </v:shape>
+          <o:OLEObject Type="Embed" ProgID="Excel.Sheet.12" ShapeID="ole_rId36" DrawAspect="Content" ObjectID="_2027082085" r:id="rId36"/>
+        </w:object>
+      </w:r>
+    </w:p>
+    <w:p>
+      <w:pPr>
+        <w:pStyle w:val="Normal"/>
+        <w:widowControl/>
+        <w:overflowPunct w:val="false"/>
+        <w:bidi w:val="0"/>
+        <w:spacing w:lineRule="auto" w:line="360"/>
+        <w:jc w:val="left"/>
+        <w:rPr>
+          <w:rFonts w:ascii="Times New Roman" w:hAnsi="Times New Roman"/>
+          <w:b w:val="false"/>
+          <w:b w:val="false"/>
+          <w:bCs w:val="false"/>
+          <w:sz w:val="24"/>
+          <w:szCs w:val="24"/>
+        </w:rPr>
+      </w:pPr>
+      <w:r>
+        <w:rPr/>
+        <w:drawing>
+          <wp:anchor behindDoc="0" distT="0" distB="0" distL="0" distR="0" simplePos="0" locked="0" layoutInCell="1" allowOverlap="1" relativeHeight="32">
+            <wp:simplePos x="0" y="0"/>
+            <wp:positionH relativeFrom="column">
+              <wp:align>center</wp:align>
+            </wp:positionH>
+            <wp:positionV relativeFrom="paragraph">
+              <wp:posOffset>635</wp:posOffset>
+            </wp:positionV>
+            <wp:extent cx="7031990" cy="1701800"/>
+            <wp:effectExtent l="0" t="0" r="0" b="0"/>
+            <wp:wrapSquare wrapText="largest"/>
+            <wp:docPr id="26" name="Object4" descr=""/>
+            <wp:cNvGraphicFramePr>
+              <a:graphicFrameLocks xmlns:a="http://schemas.openxmlformats.org/drawingml/2006/main" noChangeAspect="1"/>
+            </wp:cNvGraphicFramePr>
+            <a:graphic xmlns:a="http://schemas.openxmlformats.org/drawingml/2006/main">
+              <a:graphicData uri="http://schemas.openxmlformats.org/drawingml/2006/picture">
+                <pic:pic xmlns:pic="http://schemas.openxmlformats.org/drawingml/2006/picture">
+                  <pic:nvPicPr>
+                    <pic:cNvPr id="26" name="Object4" descr=""/>
+                    <pic:cNvPicPr>
+                      <a:picLocks noChangeAspect="1" noChangeArrowheads="1"/>
+                    </pic:cNvPicPr>
+                  </pic:nvPicPr>
+                  <pic:blipFill>
+                    <a:blip r:embed="rId38"/>
+                    <a:stretch>
+                      <a:fillRect/>
+                    </a:stretch>
+                  </pic:blipFill>
+                  <pic:spPr bwMode="auto">
+                    <a:xfrm>
+                      <a:off x="0" y="0"/>
+                      <a:ext cx="7031990" cy="1701800"/>
+                    </a:xfrm>
+                    <a:prstGeom prst="rect">
+                      <a:avLst/>
+                    </a:prstGeom>
+                  </pic:spPr>
+                </pic:pic>
+              </a:graphicData>
+            </a:graphic>
+          </wp:anchor>
+        </w:drawing>
+      </w:r>
+    </w:p>
+    <w:p>
+      <w:pPr>
+        <w:pStyle w:val="Normal"/>
+        <w:widowControl/>
+        <w:overflowPunct w:val="false"/>
+        <w:bidi w:val="0"/>
+        <w:spacing w:lineRule="auto" w:line="360"/>
+        <w:jc w:val="left"/>
+        <w:rPr>
+          <w:rFonts w:ascii="Times New Roman" w:hAnsi="Times New Roman"/>
+          <w:b w:val="false"/>
+          <w:b w:val="false"/>
+          <w:bCs w:val="false"/>
+          <w:sz w:val="24"/>
+          <w:szCs w:val="24"/>
+        </w:rPr>
+      </w:pPr>
+      <w:r>
+        <w:rPr/>
+        <w:object>
+          <v:shape id="ole_rId39" style="width:525.05pt;height:80.05pt" o:ole="">
+            <v:imagedata r:id="rId40" o:title=""/>
+          </v:shape>
+          <o:OLEObject Type="Embed" ProgID="Excel.Sheet.12" ShapeID="ole_rId39" DrawAspect="Content" ObjectID="_99915133" r:id="rId39"/>
+        </w:object>
+      </w:r>
+    </w:p>
+    <w:p>
+      <w:pPr>
+        <w:pStyle w:val="Normal"/>
+        <w:widowControl/>
+        <w:overflowPunct w:val="false"/>
+        <w:bidi w:val="0"/>
+        <w:spacing w:lineRule="auto" w:line="360"/>
+        <w:jc w:val="left"/>
+        <w:rPr/>
+      </w:pPr>
+      <w:r>
+        <w:rPr/>
+        <w:drawing>
+          <wp:anchor behindDoc="0" distT="0" distB="0" distL="0" distR="0" simplePos="0" locked="0" layoutInCell="1" allowOverlap="1" relativeHeight="34">
+            <wp:simplePos x="0" y="0"/>
+            <wp:positionH relativeFrom="column">
+              <wp:align>center</wp:align>
+            </wp:positionH>
+            <wp:positionV relativeFrom="paragraph">
+              <wp:posOffset>635</wp:posOffset>
+            </wp:positionV>
+            <wp:extent cx="6968490" cy="3524250"/>
+            <wp:effectExtent l="0" t="0" r="0" b="0"/>
+            <wp:wrapSquare wrapText="largest"/>
+            <wp:docPr id="27" name="Object7" descr=""/>
+            <wp:cNvGraphicFramePr>
+              <a:graphicFrameLocks xmlns:a="http://schemas.openxmlformats.org/drawingml/2006/main" noChangeAspect="1"/>
+            </wp:cNvGraphicFramePr>
+            <a:graphic xmlns:a="http://schemas.openxmlformats.org/drawingml/2006/main">
+              <a:graphicData uri="http://schemas.openxmlformats.org/drawingml/2006/picture">
+                <pic:pic xmlns:pic="http://schemas.openxmlformats.org/drawingml/2006/picture">
+                  <pic:nvPicPr>
+                    <pic:cNvPr id="27" name="Object7" descr=""/>
+                    <pic:cNvPicPr>
+                      <a:picLocks noChangeAspect="1" noChangeArrowheads="1"/>
+                    </pic:cNvPicPr>
+                  </pic:nvPicPr>
+                  <pic:blipFill>
+                    <a:blip r:embed="rId41"/>
+                    <a:stretch>
+                      <a:fillRect/>
+                    </a:stretch>
+                  </pic:blipFill>
+                  <pic:spPr bwMode="auto">
+                    <a:xfrm>
+                      <a:off x="0" y="0"/>
+                      <a:ext cx="6968490" cy="3524250"/>
+                    </a:xfrm>
+                    <a:prstGeom prst="rect">
+                      <a:avLst/>
+                    </a:prstGeom>
+                  </pic:spPr>
+                </pic:pic>
+              </a:graphicData>
+            </a:graphic>
+          </wp:anchor>
+        </w:drawing>
+      </w:r>
+    </w:p>
+    <w:p>
+      <w:pPr>
+        <w:pStyle w:val="Normal"/>
+        <w:widowControl/>
+        <w:overflowPunct w:val="false"/>
+        <w:bidi w:val="0"/>
+        <w:spacing w:lineRule="auto" w:line="360"/>
+        <w:jc w:val="left"/>
+        <w:rPr/>
+      </w:pPr>
+      <w:r>
+        <w:rPr/>
+      </w:r>
+    </w:p>
+    <w:p>
+      <w:pPr>
+        <w:pStyle w:val="Normal"/>
+        <w:widowControl/>
+        <w:overflowPunct w:val="false"/>
+        <w:bidi w:val="0"/>
+        <w:spacing w:lineRule="auto" w:line="360"/>
+        <w:jc w:val="left"/>
+        <w:rPr>
+          <w:rFonts w:ascii="Times New Roman" w:hAnsi="Times New Roman"/>
+          <w:b w:val="false"/>
+          <w:b w:val="false"/>
+          <w:bCs w:val="false"/>
+          <w:sz w:val="24"/>
+          <w:szCs w:val="24"/>
+        </w:rPr>
+      </w:pPr>
+      <w:r>
+        <w:rPr/>
+      </w:r>
+    </w:p>
+    <w:p>
+      <w:pPr>
+        <w:pStyle w:val="Normal"/>
+        <w:widowControl/>
+        <w:overflowPunct w:val="false"/>
+        <w:bidi w:val="0"/>
+        <w:spacing w:lineRule="auto" w:line="360"/>
+        <w:jc w:val="left"/>
+        <w:rPr>
+          <w:rFonts w:ascii="Times New Roman" w:hAnsi="Times New Roman"/>
+          <w:b w:val="false"/>
+          <w:b w:val="false"/>
+          <w:bCs w:val="false"/>
+          <w:sz w:val="24"/>
+          <w:szCs w:val="24"/>
+        </w:rPr>
+      </w:pPr>
+      <w:r>
+        <w:rPr/>
+        <w:object>
+          <v:shape id="ole_rId42" style="width:498.05pt;height:59.8pt" o:ole="">
+            <v:imagedata r:id="rId43" o:title=""/>
+          </v:shape>
+          <o:OLEObject Type="Embed" ProgID="Excel.Sheet.12" ShapeID="ole_rId42" DrawAspect="Content" ObjectID="_898464975" r:id="rId42"/>
+        </w:object>
+      </w:r>
+    </w:p>
+    <w:p>
+      <w:pPr>
+        <w:pStyle w:val="Normal"/>
+        <w:widowControl/>
+        <w:overflowPunct w:val="false"/>
+        <w:bidi w:val="0"/>
+        <w:spacing w:lineRule="auto" w:line="360"/>
+        <w:jc w:val="left"/>
+        <w:rPr>
+          <w:rFonts w:ascii="Times New Roman" w:hAnsi="Times New Roman"/>
+          <w:b w:val="false"/>
+          <w:b w:val="false"/>
+          <w:bCs w:val="false"/>
+          <w:sz w:val="24"/>
+          <w:szCs w:val="24"/>
+        </w:rPr>
+      </w:pPr>
+      <w:r>
+        <w:rPr/>
+        <w:drawing>
+          <wp:anchor behindDoc="0" distT="0" distB="0" distL="0" distR="0" simplePos="0" locked="0" layoutInCell="1" allowOverlap="1" relativeHeight="36">
+            <wp:simplePos x="0" y="0"/>
+            <wp:positionH relativeFrom="column">
+              <wp:align>center</wp:align>
+            </wp:positionH>
+            <wp:positionV relativeFrom="paragraph">
+              <wp:posOffset>635</wp:posOffset>
+            </wp:positionV>
+            <wp:extent cx="6974205" cy="3430905"/>
+            <wp:effectExtent l="0" t="0" r="0" b="0"/>
+            <wp:wrapSquare wrapText="largest"/>
+            <wp:docPr id="28" name="Object11" descr=""/>
+            <wp:cNvGraphicFramePr>
+              <a:graphicFrameLocks xmlns:a="http://schemas.openxmlformats.org/drawingml/2006/main" noChangeAspect="1"/>
+            </wp:cNvGraphicFramePr>
+            <a:graphic xmlns:a="http://schemas.openxmlformats.org/drawingml/2006/main">
+              <a:graphicData uri="http://schemas.openxmlformats.org/drawingml/2006/picture">
+                <pic:pic xmlns:pic="http://schemas.openxmlformats.org/drawingml/2006/picture">
+                  <pic:nvPicPr>
+                    <pic:cNvPr id="28" name="Object11" descr=""/>
+                    <pic:cNvPicPr>
+                      <a:picLocks noChangeAspect="1" noChangeArrowheads="1"/>
+                    </pic:cNvPicPr>
+                  </pic:nvPicPr>
+                  <pic:blipFill>
+                    <a:blip r:embed="rId44"/>
+                    <a:stretch>
+                      <a:fillRect/>
+                    </a:stretch>
+                  </pic:blipFill>
+                  <pic:spPr bwMode="auto">
+                    <a:xfrm>
+                      <a:off x="0" y="0"/>
+                      <a:ext cx="6974205" cy="3430905"/>
+                    </a:xfrm>
+                    <a:prstGeom prst="rect">
+                      <a:avLst/>
+                    </a:prstGeom>
+                  </pic:spPr>
+                </pic:pic>
+              </a:graphicData>
+            </a:graphic>
+          </wp:anchor>
+        </w:drawing>
+      </w:r>
+    </w:p>
+    <w:p>
+      <w:pPr>
+        <w:pStyle w:val="Normal"/>
+        <w:widowControl/>
+        <w:overflowPunct w:val="false"/>
+        <w:bidi w:val="0"/>
+        <w:spacing w:lineRule="auto" w:line="360"/>
+        <w:jc w:val="left"/>
+        <w:rPr>
+          <w:rFonts w:ascii="Times New Roman" w:hAnsi="Times New Roman"/>
+          <w:b w:val="false"/>
+          <w:b w:val="false"/>
+          <w:bCs w:val="false"/>
+          <w:sz w:val="24"/>
+          <w:szCs w:val="24"/>
+        </w:rPr>
+      </w:pPr>
+      <w:r>
+        <w:rPr/>
+      </w:r>
+    </w:p>
+    <w:p>
+      <w:pPr>
+        <w:pStyle w:val="Normal"/>
+        <w:widowControl/>
+        <w:overflowPunct w:val="false"/>
+        <w:bidi w:val="0"/>
+        <w:spacing w:lineRule="auto" w:line="360"/>
+        <w:jc w:val="left"/>
+        <w:rPr>
+          <w:rFonts w:ascii="Times New Roman" w:hAnsi="Times New Roman"/>
+          <w:b w:val="false"/>
+          <w:b w:val="false"/>
+          <w:bCs w:val="false"/>
+          <w:sz w:val="24"/>
+          <w:szCs w:val="24"/>
+        </w:rPr>
+      </w:pPr>
+      <w:r>
+        <w:rPr/>
+      </w:r>
+    </w:p>
+    <w:p>
+      <w:pPr>
+        <w:pStyle w:val="Normal"/>
+        <w:widowControl/>
+        <w:overflowPunct w:val="false"/>
+        <w:bidi w:val="0"/>
+        <w:spacing w:lineRule="auto" w:line="360"/>
+        <w:jc w:val="left"/>
+        <w:rPr>
+          <w:rFonts w:ascii="Times New Roman" w:hAnsi="Times New Roman"/>
+          <w:b w:val="false"/>
+          <w:b w:val="false"/>
+          <w:bCs w:val="false"/>
+          <w:sz w:val="24"/>
+          <w:szCs w:val="24"/>
+        </w:rPr>
+      </w:pPr>
+      <w:r>
+        <w:rPr/>
+      </w:r>
+    </w:p>
+    <w:p>
+      <w:pPr>
+        <w:pStyle w:val="Normal"/>
+        <w:widowControl/>
+        <w:overflowPunct w:val="false"/>
+        <w:bidi w:val="0"/>
+        <w:spacing w:lineRule="auto" w:line="360"/>
+        <w:jc w:val="left"/>
+        <w:rPr>
+          <w:rFonts w:ascii="Times New Roman" w:hAnsi="Times New Roman"/>
+          <w:b w:val="false"/>
+          <w:b w:val="false"/>
+          <w:bCs w:val="false"/>
+          <w:sz w:val="24"/>
+          <w:szCs w:val="24"/>
+        </w:rPr>
+      </w:pPr>
+      <w:r>
+        <w:rPr/>
+      </w:r>
+    </w:p>
+    <w:p>
+      <w:pPr>
+        <w:pStyle w:val="Normal"/>
+        <w:widowControl/>
+        <w:overflowPunct w:val="false"/>
+        <w:bidi w:val="0"/>
+        <w:spacing w:lineRule="auto" w:line="360"/>
+        <w:jc w:val="left"/>
+        <w:rPr>
+          <w:rFonts w:ascii="Times New Roman" w:hAnsi="Times New Roman"/>
+          <w:b w:val="false"/>
+          <w:b w:val="false"/>
+          <w:bCs w:val="false"/>
+          <w:sz w:val="24"/>
+          <w:szCs w:val="24"/>
+        </w:rPr>
+      </w:pPr>
+      <w:r>
+        <w:rPr/>
+      </w:r>
+    </w:p>
+    <w:p>
+      <w:pPr>
+        <w:pStyle w:val="Normal"/>
+        <w:widowControl/>
+        <w:overflowPunct w:val="false"/>
+        <w:bidi w:val="0"/>
+        <w:spacing w:lineRule="auto" w:line="360"/>
+        <w:jc w:val="left"/>
+        <w:rPr>
+          <w:rFonts w:ascii="Times New Roman" w:hAnsi="Times New Roman"/>
+          <w:b w:val="false"/>
+          <w:b w:val="false"/>
+          <w:bCs w:val="false"/>
+          <w:sz w:val="24"/>
+          <w:szCs w:val="24"/>
+        </w:rPr>
+      </w:pPr>
+      <w:r>
+        <w:rPr/>
+      </w:r>
+    </w:p>
+    <w:p>
+      <w:pPr>
+        <w:pStyle w:val="Normal"/>
+        <w:widowControl/>
+        <w:overflowPunct w:val="false"/>
+        <w:bidi w:val="0"/>
+        <w:spacing w:lineRule="auto" w:line="360"/>
+        <w:jc w:val="left"/>
+        <w:rPr>
+          <w:rFonts w:ascii="Times New Roman" w:hAnsi="Times New Roman"/>
+          <w:b w:val="false"/>
+          <w:b w:val="false"/>
+          <w:bCs w:val="false"/>
+          <w:sz w:val="24"/>
+          <w:szCs w:val="24"/>
+        </w:rPr>
+      </w:pPr>
+      <w:r>
+        <w:rPr/>
+      </w:r>
+    </w:p>
+    <w:p>
+      <w:pPr>
+        <w:pStyle w:val="Normal"/>
+        <w:widowControl/>
+        <w:overflowPunct w:val="false"/>
+        <w:bidi w:val="0"/>
+        <w:spacing w:lineRule="auto" w:line="360"/>
+        <w:jc w:val="left"/>
+        <w:rPr>
+          <w:rFonts w:ascii="Times New Roman" w:hAnsi="Times New Roman"/>
+          <w:b w:val="false"/>
+          <w:b w:val="false"/>
+          <w:bCs w:val="false"/>
+          <w:sz w:val="24"/>
+          <w:szCs w:val="24"/>
+        </w:rPr>
+      </w:pPr>
+      <w:r>
+        <w:rPr/>
+      </w:r>
+    </w:p>
+    <w:p>
+      <w:pPr>
+        <w:pStyle w:val="Normal"/>
+        <w:widowControl/>
+        <w:overflowPunct w:val="false"/>
+        <w:bidi w:val="0"/>
+        <w:spacing w:lineRule="auto" w:line="360"/>
+        <w:jc w:val="left"/>
+        <w:rPr>
+          <w:rFonts w:ascii="Times New Roman" w:hAnsi="Times New Roman"/>
+          <w:b w:val="false"/>
+          <w:b w:val="false"/>
+          <w:bCs w:val="false"/>
+          <w:sz w:val="24"/>
+          <w:szCs w:val="24"/>
+        </w:rPr>
+      </w:pPr>
+      <w:r>
+        <w:rPr/>
+      </w:r>
+    </w:p>
+    <w:p>
+      <w:pPr>
+        <w:pStyle w:val="Normal"/>
+        <w:widowControl/>
+        <w:overflowPunct w:val="false"/>
+        <w:bidi w:val="0"/>
+        <w:spacing w:lineRule="auto" w:line="360"/>
+        <w:jc w:val="left"/>
+        <w:rPr>
+          <w:rFonts w:ascii="Times New Roman" w:hAnsi="Times New Roman"/>
+          <w:b w:val="false"/>
+          <w:b w:val="false"/>
+          <w:bCs w:val="false"/>
+          <w:sz w:val="24"/>
+          <w:szCs w:val="24"/>
+        </w:rPr>
+      </w:pPr>
+      <w:r>
+        <w:rPr/>
+        <w:object>
+          <v:shape id="ole_rId45" style="width:469.4pt;height:98.05pt" o:ole="">
+            <v:imagedata r:id="rId46" o:title=""/>
+          </v:shape>
+          <o:OLEObject Type="Embed" ProgID="Excel.Sheet.12" ShapeID="ole_rId45" DrawAspect="Content" ObjectID="_588429330" r:id="rId45"/>
+        </w:object>
+      </w:r>
+    </w:p>
+    <w:p>
+      <w:pPr>
+        <w:pStyle w:val="Normal"/>
+        <w:widowControl/>
+        <w:overflowPunct w:val="false"/>
+        <w:bidi w:val="0"/>
+        <w:spacing w:lineRule="auto" w:line="360"/>
+        <w:jc w:val="left"/>
+        <w:rPr>
+          <w:rFonts w:ascii="Times New Roman" w:hAnsi="Times New Roman"/>
+          <w:b w:val="false"/>
+          <w:b w:val="false"/>
+          <w:bCs w:val="false"/>
+          <w:sz w:val="24"/>
+          <w:szCs w:val="24"/>
+        </w:rPr>
+      </w:pPr>
+      <w:r>
+        <w:rPr/>
+        <w:drawing>
+          <wp:anchor behindDoc="0" distT="0" distB="0" distL="0" distR="0" simplePos="0" locked="0" layoutInCell="1" allowOverlap="1" relativeHeight="38">
+            <wp:simplePos x="0" y="0"/>
+            <wp:positionH relativeFrom="column">
+              <wp:align>center</wp:align>
+            </wp:positionH>
+            <wp:positionV relativeFrom="paragraph">
+              <wp:posOffset>635</wp:posOffset>
+            </wp:positionV>
+            <wp:extent cx="6574790" cy="1522095"/>
+            <wp:effectExtent l="0" t="0" r="0" b="0"/>
+            <wp:wrapSquare wrapText="largest"/>
+            <wp:docPr id="29" name="Object13" descr=""/>
+            <wp:cNvGraphicFramePr>
+              <a:graphicFrameLocks xmlns:a="http://schemas.openxmlformats.org/drawingml/2006/main" noChangeAspect="1"/>
+            </wp:cNvGraphicFramePr>
+            <a:graphic xmlns:a="http://schemas.openxmlformats.org/drawingml/2006/main">
+              <a:graphicData uri="http://schemas.openxmlformats.org/drawingml/2006/picture">
+                <pic:pic xmlns:pic="http://schemas.openxmlformats.org/drawingml/2006/picture">
+                  <pic:nvPicPr>
+                    <pic:cNvPr id="29" name="Object13" descr=""/>
+                    <pic:cNvPicPr>
+                      <a:picLocks noChangeAspect="1" noChangeArrowheads="1"/>
+                    </pic:cNvPicPr>
+                  </pic:nvPicPr>
+                  <pic:blipFill>
+                    <a:blip r:embed="rId47"/>
+                    <a:stretch>
+                      <a:fillRect/>
+                    </a:stretch>
+                  </pic:blipFill>
+                  <pic:spPr bwMode="auto">
+                    <a:xfrm>
+                      <a:off x="0" y="0"/>
+                      <a:ext cx="6574790" cy="1522095"/>
+                    </a:xfrm>
+                    <a:prstGeom prst="rect">
+                      <a:avLst/>
+                    </a:prstGeom>
+                  </pic:spPr>
+                </pic:pic>
+              </a:graphicData>
+            </a:graphic>
+          </wp:anchor>
+        </w:drawing>
+      </w:r>
+    </w:p>
+    <w:p>
+      <w:pPr>
+        <w:pStyle w:val="Normal"/>
+        <w:widowControl/>
+        <w:numPr>
+          <w:ilvl w:val="0"/>
+          <w:numId w:val="0"/>
+        </w:numPr>
+        <w:overflowPunct w:val="false"/>
+        <w:bidi w:val="0"/>
+        <w:spacing w:lineRule="auto" w:line="360"/>
+        <w:jc w:val="left"/>
+        <w:rPr>
+          <w:b/>
+          <w:b/>
+          <w:bCs/>
+          <w:sz w:val="32"/>
+          <w:szCs w:val="32"/>
+        </w:rPr>
+      </w:pPr>
+      <w:r>
+        <w:rPr>
+          <w:rFonts w:ascii="Times New Roman" w:hAnsi="Times New Roman"/>
+          <w:sz w:val="40"/>
+          <w:szCs w:val="40"/>
+        </w:rPr>
+      </w:r>
+      <w:r>
+        <w:br w:type="page"/>
+      </w:r>
+    </w:p>
+    <w:p>
+      <w:pPr>
+        <w:pStyle w:val="Normal"/>
+        <w:widowControl/>
+        <w:numPr>
+          <w:ilvl w:val="0"/>
+          <w:numId w:val="2"/>
+        </w:numPr>
+        <w:overflowPunct w:val="false"/>
+        <w:bidi w:val="0"/>
+        <w:spacing w:lineRule="auto" w:line="360"/>
+        <w:jc w:val="left"/>
+        <w:rPr>
+          <w:rFonts w:ascii="Times New Roman" w:hAnsi="Times New Roman"/>
+          <w:sz w:val="40"/>
+          <w:szCs w:val="40"/>
+        </w:rPr>
+      </w:pPr>
+      <w:r>
+        <w:rPr>
+          <w:rFonts w:ascii="Times New Roman" w:hAnsi="Times New Roman"/>
+          <w:b/>
+          <w:bCs/>
+          <w:sz w:val="32"/>
+          <w:szCs w:val="32"/>
+        </w:rPr>
+        <w:t>4.2.</w:t>
+      </w:r>
+      <w:r>
+        <w:rPr>
+          <w:rFonts w:ascii="Times New Roman" w:hAnsi="Times New Roman"/>
+          <w:b/>
+          <w:bCs/>
+          <w:sz w:val="32"/>
+          <w:szCs w:val="32"/>
+        </w:rPr>
+        <w:t>2</w:t>
+      </w:r>
+      <w:r>
+        <w:rPr>
+          <w:rFonts w:ascii="Times New Roman" w:hAnsi="Times New Roman"/>
+          <w:b/>
+          <w:bCs/>
+          <w:sz w:val="32"/>
+          <w:szCs w:val="32"/>
+        </w:rPr>
+        <w:t xml:space="preserve"> </w:t>
+      </w:r>
+      <w:r>
+        <w:rPr>
+          <w:rFonts w:ascii="Times New Roman" w:hAnsi="Times New Roman"/>
+          <w:b/>
+          <w:bCs/>
+          <w:sz w:val="32"/>
+          <w:szCs w:val="32"/>
+        </w:rPr>
+        <w:t>Integration</w:t>
+      </w:r>
+      <w:r>
+        <w:rPr>
+          <w:rFonts w:ascii="Times New Roman" w:hAnsi="Times New Roman"/>
+          <w:b/>
+          <w:bCs/>
+          <w:sz w:val="32"/>
+          <w:szCs w:val="32"/>
+        </w:rPr>
+        <w:t xml:space="preserve"> Testing</w:t>
+      </w:r>
+    </w:p>
+    <w:p>
+      <w:pPr>
+        <w:pStyle w:val="Normal"/>
+        <w:widowControl/>
+        <w:overflowPunct w:val="false"/>
+        <w:bidi w:val="0"/>
+        <w:spacing w:lineRule="auto" w:line="360"/>
+        <w:jc w:val="both"/>
+        <w:rPr>
+          <w:rFonts w:ascii="Times New Roman" w:hAnsi="Times New Roman"/>
+          <w:b w:val="false"/>
+          <w:b w:val="false"/>
+          <w:bCs w:val="false"/>
+          <w:sz w:val="24"/>
+          <w:szCs w:val="24"/>
+        </w:rPr>
+      </w:pPr>
+      <w:r>
+        <w:rPr>
+          <w:rFonts w:ascii="Times New Roman" w:hAnsi="Times New Roman"/>
+          <w:b w:val="false"/>
+          <w:bCs w:val="false"/>
+          <w:sz w:val="24"/>
+          <w:szCs w:val="24"/>
+        </w:rPr>
+        <w:tab/>
+        <w:t>Integration Testing is testing in which a group of components are combined to produce output. Also, the interaction between software and hardware is tested in integration testing if software and hardware components have any relation. It may fall under both white box testing and black box testing. In Integration Testing, individual software modules are integrated logically and tested as a group.</w:t>
+      </w:r>
+    </w:p>
+    <w:p>
+      <w:pPr>
+        <w:pStyle w:val="Normal"/>
+        <w:widowControl/>
+        <w:overflowPunct w:val="false"/>
+        <w:bidi w:val="0"/>
+        <w:spacing w:lineRule="auto" w:line="360"/>
+        <w:jc w:val="both"/>
+        <w:rPr>
+          <w:rFonts w:ascii="Times New Roman" w:hAnsi="Times New Roman"/>
+          <w:b w:val="false"/>
+          <w:b w:val="false"/>
+          <w:bCs w:val="false"/>
+          <w:sz w:val="24"/>
+          <w:szCs w:val="24"/>
+        </w:rPr>
+      </w:pPr>
+      <w:r>
+        <w:rPr>
+          <w:rFonts w:ascii="Times New Roman" w:hAnsi="Times New Roman"/>
+          <w:b w:val="false"/>
+          <w:bCs w:val="false"/>
+          <w:sz w:val="24"/>
+          <w:szCs w:val="24"/>
+        </w:rPr>
+        <w:tab/>
+        <w:t>A typical software project consists of multiple software modules, coded by different</w:t>
+      </w:r>
+    </w:p>
+    <w:p>
+      <w:pPr>
+        <w:pStyle w:val="Normal"/>
+        <w:widowControl/>
+        <w:overflowPunct w:val="false"/>
+        <w:bidi w:val="0"/>
+        <w:spacing w:lineRule="auto" w:line="360"/>
+        <w:jc w:val="both"/>
+        <w:rPr>
+          <w:rFonts w:ascii="Times New Roman" w:hAnsi="Times New Roman"/>
+          <w:b w:val="false"/>
+          <w:b w:val="false"/>
+          <w:bCs w:val="false"/>
+          <w:sz w:val="24"/>
+          <w:szCs w:val="24"/>
+        </w:rPr>
+      </w:pPr>
+      <w:r>
+        <w:rPr>
+          <w:rFonts w:ascii="Times New Roman" w:hAnsi="Times New Roman"/>
+          <w:b w:val="false"/>
+          <w:bCs w:val="false"/>
+          <w:sz w:val="24"/>
+          <w:szCs w:val="24"/>
+        </w:rPr>
+        <w:t>programmers.</w:t>
+      </w:r>
+    </w:p>
+    <w:p>
+      <w:pPr>
+        <w:pStyle w:val="Normal"/>
+        <w:widowControl/>
+        <w:overflowPunct w:val="false"/>
+        <w:bidi w:val="0"/>
+        <w:spacing w:lineRule="auto" w:line="360"/>
+        <w:jc w:val="both"/>
+        <w:rPr>
+          <w:rFonts w:ascii="Times New Roman" w:hAnsi="Times New Roman"/>
+          <w:b w:val="false"/>
+          <w:b w:val="false"/>
+          <w:bCs w:val="false"/>
+          <w:sz w:val="24"/>
+          <w:szCs w:val="24"/>
+        </w:rPr>
+      </w:pPr>
+      <w:r>
+        <w:rPr>
+          <w:rFonts w:ascii="Times New Roman" w:hAnsi="Times New Roman"/>
+          <w:b w:val="false"/>
+          <w:bCs w:val="false"/>
+          <w:sz w:val="24"/>
+          <w:szCs w:val="24"/>
+        </w:rPr>
+        <w:tab/>
+        <w:t>Integration Testing focuses on checking data communication amongst these modules.</w:t>
+      </w:r>
+    </w:p>
+    <w:p>
+      <w:pPr>
+        <w:pStyle w:val="Normal"/>
+        <w:widowControl/>
+        <w:overflowPunct w:val="false"/>
+        <w:bidi w:val="0"/>
+        <w:spacing w:lineRule="auto" w:line="360"/>
+        <w:jc w:val="both"/>
+        <w:rPr>
+          <w:rFonts w:ascii="Times New Roman" w:hAnsi="Times New Roman"/>
+          <w:b w:val="false"/>
+          <w:b w:val="false"/>
+          <w:bCs w:val="false"/>
+          <w:sz w:val="24"/>
+          <w:szCs w:val="24"/>
+        </w:rPr>
+      </w:pPr>
+      <w:r>
+        <w:rPr>
+          <w:rFonts w:ascii="Times New Roman" w:hAnsi="Times New Roman"/>
+          <w:b w:val="false"/>
+          <w:bCs w:val="false"/>
+          <w:sz w:val="24"/>
+          <w:szCs w:val="24"/>
+        </w:rPr>
+        <w:tab/>
+        <w:t>Hence, it is also termed as ‘I &amp; T’(Integration &amp; Testing), ‘String Testing’ and sometimes ‘Thread Testing’.</w:t>
+      </w:r>
+    </w:p>
+    <w:p>
+      <w:pPr>
+        <w:pStyle w:val="Normal"/>
+        <w:widowControl/>
+        <w:overflowPunct w:val="false"/>
+        <w:bidi w:val="0"/>
+        <w:spacing w:lineRule="auto" w:line="360"/>
+        <w:jc w:val="both"/>
+        <w:rPr>
+          <w:rFonts w:ascii="Times New Roman" w:hAnsi="Times New Roman"/>
+          <w:b/>
+          <w:b/>
+          <w:bCs/>
+          <w:sz w:val="24"/>
+          <w:szCs w:val="24"/>
+        </w:rPr>
+      </w:pPr>
+      <w:r>
+        <w:rPr>
+          <w:rFonts w:ascii="Times New Roman" w:hAnsi="Times New Roman"/>
+          <w:b/>
+          <w:bCs/>
+          <w:sz w:val="24"/>
+          <w:szCs w:val="24"/>
+        </w:rPr>
+      </w:r>
+    </w:p>
+    <w:p>
+      <w:pPr>
+        <w:pStyle w:val="Normal"/>
+        <w:widowControl/>
+        <w:overflowPunct w:val="false"/>
+        <w:bidi w:val="0"/>
+        <w:spacing w:lineRule="auto" w:line="360"/>
+        <w:jc w:val="both"/>
+        <w:rPr>
+          <w:rFonts w:ascii="Times New Roman" w:hAnsi="Times New Roman"/>
+          <w:b/>
+          <w:b/>
+          <w:bCs/>
+          <w:sz w:val="28"/>
+          <w:szCs w:val="28"/>
+        </w:rPr>
+      </w:pPr>
+      <w:r>
+        <w:rPr>
+          <w:rFonts w:ascii="Times New Roman" w:hAnsi="Times New Roman"/>
+          <w:b/>
+          <w:bCs/>
+          <w:sz w:val="28"/>
+          <w:szCs w:val="28"/>
+        </w:rPr>
+        <w:t>System Testing</w:t>
+      </w:r>
+    </w:p>
+    <w:p>
+      <w:pPr>
+        <w:pStyle w:val="Normal"/>
+        <w:widowControl/>
+        <w:overflowPunct w:val="false"/>
+        <w:bidi w:val="0"/>
+        <w:spacing w:lineRule="auto" w:line="360"/>
+        <w:jc w:val="both"/>
+        <w:rPr>
+          <w:rFonts w:ascii="Times New Roman" w:hAnsi="Times New Roman"/>
+          <w:b w:val="false"/>
+          <w:b w:val="false"/>
+          <w:bCs w:val="false"/>
+          <w:sz w:val="24"/>
+          <w:szCs w:val="24"/>
+        </w:rPr>
+      </w:pPr>
+      <w:r>
+        <w:rPr>
+          <w:rFonts w:ascii="Times New Roman" w:hAnsi="Times New Roman"/>
+          <w:b w:val="false"/>
+          <w:bCs w:val="false"/>
+          <w:sz w:val="24"/>
+          <w:szCs w:val="24"/>
+        </w:rPr>
+        <w:tab/>
+        <w:t xml:space="preserve">System testing is the testing to ensure that by putting the software in different environment ( e.g Operating system) it still works. System testing is done with full system implementation and environment. It falls under the class of black box testing. </w:t>
+      </w:r>
+    </w:p>
+    <w:p>
+      <w:pPr>
+        <w:pStyle w:val="Normal"/>
+        <w:widowControl/>
+        <w:overflowPunct w:val="false"/>
+        <w:bidi w:val="0"/>
+        <w:spacing w:lineRule="auto" w:line="360"/>
+        <w:jc w:val="both"/>
+        <w:rPr>
+          <w:rFonts w:ascii="Times New Roman" w:hAnsi="Times New Roman"/>
+          <w:b w:val="false"/>
+          <w:b w:val="false"/>
+          <w:bCs w:val="false"/>
+          <w:sz w:val="24"/>
+          <w:szCs w:val="24"/>
+        </w:rPr>
+      </w:pPr>
+      <w:r>
+        <w:rPr>
+          <w:rFonts w:ascii="Times New Roman" w:hAnsi="Times New Roman"/>
+          <w:b w:val="false"/>
+          <w:bCs w:val="false"/>
+          <w:sz w:val="24"/>
+          <w:szCs w:val="24"/>
+        </w:rPr>
+        <w:tab/>
+        <w:t xml:space="preserve">System Testing is the testing of a complete </w:t>
+        <w:tab/>
+        <w:t>and fully integrated software product. Usually software is only one element of a larger computer based system. Ultimately, software is interfaced with other software/hardware system. System Testing is actually a series of different tests whose sole purpose is to exercise the full computer based system.</w:t>
+      </w:r>
+    </w:p>
+    <w:p>
+      <w:pPr>
+        <w:pStyle w:val="Normal"/>
+        <w:widowControl/>
+        <w:overflowPunct w:val="false"/>
+        <w:bidi w:val="0"/>
+        <w:spacing w:lineRule="auto" w:line="360"/>
+        <w:jc w:val="both"/>
+        <w:rPr>
+          <w:rFonts w:ascii="Times New Roman" w:hAnsi="Times New Roman"/>
+          <w:b w:val="false"/>
+          <w:b w:val="false"/>
+          <w:bCs w:val="false"/>
+          <w:sz w:val="24"/>
+          <w:szCs w:val="24"/>
+        </w:rPr>
+      </w:pPr>
+      <w:r>
+        <w:rPr>
+          <w:rFonts w:ascii="Times New Roman" w:hAnsi="Times New Roman"/>
+          <w:b w:val="false"/>
+          <w:bCs w:val="false"/>
+          <w:sz w:val="24"/>
+          <w:szCs w:val="24"/>
+        </w:rPr>
+      </w:r>
+    </w:p>
+    <w:p>
+      <w:pPr>
+        <w:pStyle w:val="Normal"/>
+        <w:widowControl/>
+        <w:overflowPunct w:val="false"/>
+        <w:bidi w:val="0"/>
+        <w:spacing w:lineRule="auto" w:line="360"/>
+        <w:jc w:val="both"/>
+        <w:rPr>
+          <w:rFonts w:ascii="Times New Roman" w:hAnsi="Times New Roman"/>
+          <w:b/>
+          <w:b/>
+          <w:bCs/>
+          <w:sz w:val="28"/>
+          <w:szCs w:val="28"/>
+        </w:rPr>
+      </w:pPr>
+      <w:r>
+        <w:rPr>
+          <w:rFonts w:ascii="Times New Roman" w:hAnsi="Times New Roman"/>
+          <w:b/>
+          <w:bCs/>
+          <w:sz w:val="28"/>
+          <w:szCs w:val="28"/>
+        </w:rPr>
+        <w:t>Performance Testing</w:t>
+      </w:r>
+    </w:p>
+    <w:p>
+      <w:pPr>
+        <w:pStyle w:val="Normal"/>
+        <w:widowControl/>
+        <w:overflowPunct w:val="false"/>
+        <w:bidi w:val="0"/>
+        <w:spacing w:lineRule="auto" w:line="360"/>
+        <w:jc w:val="both"/>
+        <w:rPr>
+          <w:rFonts w:ascii="Times New Roman" w:hAnsi="Times New Roman"/>
+          <w:b w:val="false"/>
+          <w:b w:val="false"/>
+          <w:bCs w:val="false"/>
+          <w:sz w:val="24"/>
+          <w:szCs w:val="24"/>
+        </w:rPr>
+      </w:pPr>
+      <w:r>
+        <w:rPr>
+          <w:rFonts w:ascii="Times New Roman" w:hAnsi="Times New Roman"/>
+          <w:b w:val="false"/>
+          <w:bCs w:val="false"/>
+          <w:sz w:val="24"/>
+          <w:szCs w:val="24"/>
+        </w:rPr>
+        <w:tab/>
+        <w:t xml:space="preserve">Performance testing is the testing to assess the speed and effectiveness of the system and to make sure it is generating result within a specified time as in performance requirement. It falls under the class of black box testing. </w:t>
+      </w:r>
+    </w:p>
+    <w:p>
+      <w:pPr>
+        <w:pStyle w:val="Normal"/>
+        <w:widowControl/>
+        <w:overflowPunct w:val="false"/>
+        <w:bidi w:val="0"/>
+        <w:spacing w:lineRule="auto" w:line="360"/>
+        <w:jc w:val="both"/>
+        <w:rPr>
+          <w:rFonts w:ascii="Times New Roman" w:hAnsi="Times New Roman"/>
+          <w:b w:val="false"/>
+          <w:b w:val="false"/>
+          <w:bCs w:val="false"/>
+          <w:sz w:val="24"/>
+          <w:szCs w:val="24"/>
+        </w:rPr>
+      </w:pPr>
+      <w:r>
+        <w:rPr>
+          <w:rFonts w:ascii="Times New Roman" w:hAnsi="Times New Roman"/>
+          <w:b w:val="false"/>
+          <w:bCs w:val="false"/>
+          <w:sz w:val="24"/>
+          <w:szCs w:val="24"/>
+        </w:rPr>
+        <w:tab/>
+        <w:t>Performance testing is a type of testing to ensure software applications will perform well under their expected workload.</w:t>
+      </w:r>
+    </w:p>
+    <w:p>
+      <w:pPr>
+        <w:pStyle w:val="Normal"/>
+        <w:widowControl/>
+        <w:overflowPunct w:val="false"/>
+        <w:bidi w:val="0"/>
+        <w:spacing w:lineRule="auto" w:line="360"/>
+        <w:jc w:val="both"/>
+        <w:rPr>
+          <w:rFonts w:ascii="Times New Roman" w:hAnsi="Times New Roman"/>
+          <w:b w:val="false"/>
+          <w:b w:val="false"/>
+          <w:bCs w:val="false"/>
+          <w:sz w:val="24"/>
+          <w:szCs w:val="24"/>
+        </w:rPr>
+      </w:pPr>
+      <w:r>
+        <w:rPr>
+          <w:rFonts w:ascii="Times New Roman" w:hAnsi="Times New Roman"/>
+          <w:b w:val="false"/>
+          <w:bCs w:val="false"/>
+          <w:sz w:val="24"/>
+          <w:szCs w:val="24"/>
+        </w:rPr>
+        <w:tab/>
+        <w:t>The focus of performance testing is checking a software program’s :</w:t>
+      </w:r>
+    </w:p>
+    <w:p>
+      <w:pPr>
+        <w:pStyle w:val="Normal"/>
+        <w:widowControl/>
+        <w:numPr>
+          <w:ilvl w:val="0"/>
+          <w:numId w:val="18"/>
+        </w:numPr>
+        <w:overflowPunct w:val="false"/>
+        <w:bidi w:val="0"/>
+        <w:spacing w:lineRule="auto" w:line="360"/>
+        <w:jc w:val="both"/>
+        <w:rPr>
+          <w:rFonts w:ascii="Times New Roman" w:hAnsi="Times New Roman"/>
+          <w:b w:val="false"/>
+          <w:b w:val="false"/>
+          <w:bCs w:val="false"/>
+          <w:sz w:val="24"/>
+          <w:szCs w:val="24"/>
+        </w:rPr>
+      </w:pPr>
+      <w:r>
+        <w:rPr>
+          <w:rFonts w:ascii="Times New Roman" w:hAnsi="Times New Roman"/>
+          <w:b w:val="false"/>
+          <w:bCs w:val="false"/>
+          <w:sz w:val="24"/>
+          <w:szCs w:val="24"/>
+        </w:rPr>
+        <w:t xml:space="preserve"> </w:t>
+      </w:r>
+      <w:r>
+        <w:rPr>
+          <w:rFonts w:ascii="Times New Roman" w:hAnsi="Times New Roman"/>
+          <w:b w:val="false"/>
+          <w:bCs w:val="false"/>
+          <w:sz w:val="24"/>
+          <w:szCs w:val="24"/>
+        </w:rPr>
+        <w:t>Speed - Determines whether the application responds quickly</w:t>
+      </w:r>
+    </w:p>
+    <w:p>
+      <w:pPr>
+        <w:pStyle w:val="Normal"/>
+        <w:widowControl/>
+        <w:numPr>
+          <w:ilvl w:val="0"/>
+          <w:numId w:val="18"/>
+        </w:numPr>
+        <w:overflowPunct w:val="false"/>
+        <w:bidi w:val="0"/>
+        <w:spacing w:lineRule="auto" w:line="360"/>
+        <w:jc w:val="both"/>
+        <w:rPr>
+          <w:rFonts w:ascii="Times New Roman" w:hAnsi="Times New Roman"/>
+          <w:b w:val="false"/>
+          <w:b w:val="false"/>
+          <w:bCs w:val="false"/>
+          <w:sz w:val="24"/>
+          <w:szCs w:val="24"/>
+        </w:rPr>
+      </w:pPr>
+      <w:r>
+        <w:rPr>
+          <w:rFonts w:ascii="Times New Roman" w:hAnsi="Times New Roman"/>
+          <w:b w:val="false"/>
+          <w:bCs w:val="false"/>
+          <w:sz w:val="24"/>
+          <w:szCs w:val="24"/>
+        </w:rPr>
+        <w:t xml:space="preserve"> </w:t>
+      </w:r>
+      <w:r>
+        <w:rPr>
+          <w:rFonts w:ascii="Times New Roman" w:hAnsi="Times New Roman"/>
+          <w:b w:val="false"/>
+          <w:bCs w:val="false"/>
+          <w:sz w:val="24"/>
+          <w:szCs w:val="24"/>
+        </w:rPr>
+        <w:t>Scalability - Determines maximum user load the software application can handle.</w:t>
+      </w:r>
+    </w:p>
+    <w:p>
+      <w:pPr>
+        <w:pStyle w:val="Normal"/>
+        <w:widowControl/>
+        <w:numPr>
+          <w:ilvl w:val="0"/>
+          <w:numId w:val="18"/>
+        </w:numPr>
+        <w:overflowPunct w:val="false"/>
+        <w:bidi w:val="0"/>
+        <w:spacing w:lineRule="auto" w:line="360"/>
+        <w:jc w:val="both"/>
+        <w:rPr>
+          <w:rFonts w:ascii="Times New Roman" w:hAnsi="Times New Roman"/>
+          <w:b w:val="false"/>
+          <w:b w:val="false"/>
+          <w:bCs w:val="false"/>
+          <w:sz w:val="24"/>
+          <w:szCs w:val="24"/>
+        </w:rPr>
+      </w:pPr>
+      <w:r>
+        <w:rPr>
+          <w:rFonts w:ascii="Times New Roman" w:hAnsi="Times New Roman"/>
+          <w:b w:val="false"/>
+          <w:bCs w:val="false"/>
+          <w:sz w:val="24"/>
+          <w:szCs w:val="24"/>
+        </w:rPr>
+        <w:t xml:space="preserve"> </w:t>
+      </w:r>
+      <w:r>
+        <w:rPr>
+          <w:rFonts w:ascii="Times New Roman" w:hAnsi="Times New Roman"/>
+          <w:b w:val="false"/>
+          <w:bCs w:val="false"/>
+          <w:sz w:val="24"/>
+          <w:szCs w:val="24"/>
+        </w:rPr>
+        <w:t>Stability- Determines if the application is stable under varying loads.</w:t>
+      </w:r>
+      <w:r>
+        <w:br w:type="page"/>
+      </w:r>
+    </w:p>
+    <w:p>
+      <w:pPr>
+        <w:pStyle w:val="Heading1"/>
+        <w:widowControl/>
+        <w:numPr>
+          <w:ilvl w:val="0"/>
+          <w:numId w:val="2"/>
+        </w:numPr>
+        <w:overflowPunct w:val="false"/>
+        <w:bidi w:val="0"/>
+        <w:spacing w:lineRule="auto" w:line="360"/>
+        <w:jc w:val="center"/>
+        <w:rPr/>
+      </w:pPr>
+      <w:r>
+        <w:rPr>
+          <w:rFonts w:ascii="Times New Roman" w:hAnsi="Times New Roman"/>
+          <w:sz w:val="40"/>
+          <w:szCs w:val="40"/>
+        </w:rPr>
+        <w:t>5. RESULTS &amp; DISCUSSIONS</w:t>
+      </w:r>
+    </w:p>
+    <w:p>
+      <w:pPr>
+        <w:pStyle w:val="Heading1"/>
+        <w:widowControl/>
+        <w:numPr>
+          <w:ilvl w:val="0"/>
+          <w:numId w:val="2"/>
+        </w:numPr>
+        <w:overflowPunct w:val="false"/>
+        <w:bidi w:val="0"/>
+        <w:spacing w:lineRule="auto" w:line="360"/>
+        <w:jc w:val="center"/>
+        <w:rPr>
+          <w:rFonts w:ascii="Times New Roman" w:hAnsi="Times New Roman"/>
+          <w:sz w:val="40"/>
+          <w:szCs w:val="40"/>
+        </w:rPr>
+      </w:pPr>
+      <w:r>
+        <w:rPr>
+          <w:rFonts w:ascii="Times New Roman" w:hAnsi="Times New Roman"/>
+          <w:sz w:val="40"/>
+          <w:szCs w:val="40"/>
+        </w:rPr>
+      </w:r>
+      <w:r>
+        <w:br w:type="page"/>
+      </w:r>
+    </w:p>
+    <w:p>
+      <w:pPr>
+        <w:pStyle w:val="Heading1"/>
+        <w:widowControl/>
+        <w:numPr>
+          <w:ilvl w:val="0"/>
+          <w:numId w:val="2"/>
+        </w:numPr>
+        <w:overflowPunct w:val="false"/>
+        <w:bidi w:val="0"/>
+        <w:spacing w:lineRule="auto" w:line="360"/>
+        <w:jc w:val="center"/>
+        <w:rPr/>
+      </w:pPr>
+      <w:r>
+        <w:rPr>
+          <w:rFonts w:ascii="Times New Roman" w:hAnsi="Times New Roman"/>
+          <w:sz w:val="40"/>
+          <w:szCs w:val="40"/>
+        </w:rPr>
+        <w:t xml:space="preserve">6. CONCLUSION &amp; FUTURE WORK </w:t>
+      </w:r>
+    </w:p>
+    <w:p>
+      <w:pPr>
+        <w:pStyle w:val="Heading1"/>
+        <w:widowControl/>
+        <w:numPr>
+          <w:ilvl w:val="0"/>
+          <w:numId w:val="2"/>
+        </w:numPr>
+        <w:overflowPunct w:val="false"/>
+        <w:bidi w:val="0"/>
+        <w:spacing w:lineRule="auto" w:line="360"/>
+        <w:jc w:val="center"/>
+        <w:rPr>
+          <w:rFonts w:ascii="Times New Roman" w:hAnsi="Times New Roman"/>
+          <w:sz w:val="40"/>
+          <w:szCs w:val="40"/>
+        </w:rPr>
+      </w:pPr>
+      <w:r>
+        <w:rPr>
+          <w:rFonts w:ascii="Times New Roman" w:hAnsi="Times New Roman"/>
+          <w:sz w:val="40"/>
+          <w:szCs w:val="40"/>
+        </w:rPr>
       </w:r>
       <w:r>
         <w:br w:type="page"/>
@@ -12569,7 +14776,7 @@
         <w:jc w:val="left"/>
         <w:rPr/>
       </w:pPr>
-      <w:hyperlink r:id="rId27">
+      <w:hyperlink r:id="rId48">
         <w:r>
           <w:rPr>
             <w:rStyle w:val="Quotation"/>
@@ -12579,29 +14786,7 @@
             <w:sz w:val="24"/>
             <w:szCs w:val="24"/>
           </w:rPr>
-          <w:t>https://</w:t>
-        </w:r>
-        <w:r>
-          <w:rPr>
-            <w:rStyle w:val="Quotation"/>
-            <w:rFonts w:ascii="Times New Roman" w:hAnsi="Times New Roman"/>
-            <w:b w:val="false"/>
-            <w:bCs w:val="false"/>
-            <w:sz w:val="24"/>
-            <w:szCs w:val="24"/>
-          </w:rPr>
-          <w:t>www.</w:t>
-        </w:r>
-        <w:r>
-          <w:rPr>
-            <w:rStyle w:val="Quotation"/>
-            <w:rFonts w:ascii="Times New Roman" w:hAnsi="Times New Roman"/>
-            <w:b w:val="false"/>
-            <w:bCs w:val="false"/>
-            <w:sz w:val="24"/>
-            <w:szCs w:val="24"/>
-          </w:rPr>
-          <w:t>developers.google.com/</w:t>
+          <w:t>https://www.developers.google.com/</w:t>
         </w:r>
       </w:hyperlink>
     </w:p>
@@ -12651,7 +14836,7 @@
         <w:jc w:val="left"/>
         <w:rPr/>
       </w:pPr>
-      <w:hyperlink r:id="rId28">
+      <w:hyperlink r:id="rId49">
         <w:r>
           <w:rPr>
             <w:rStyle w:val="InternetLink"/>
@@ -12711,7 +14896,7 @@
         <w:jc w:val="left"/>
         <w:rPr/>
       </w:pPr>
-      <w:hyperlink r:id="rId29">
+      <w:hyperlink r:id="rId50">
         <w:r>
           <w:rPr>
             <w:rStyle w:val="InternetLink"/>
@@ -12769,7 +14954,7 @@
         <w:jc w:val="left"/>
         <w:rPr/>
       </w:pPr>
-      <w:hyperlink r:id="rId30">
+      <w:hyperlink r:id="rId51">
         <w:r>
           <w:rPr>
             <w:rStyle w:val="InternetLink"/>
@@ -12827,7 +15012,7 @@
         <w:jc w:val="left"/>
         <w:rPr/>
       </w:pPr>
-      <w:hyperlink r:id="rId31">
+      <w:hyperlink r:id="rId52">
         <w:r>
           <w:rPr>
             <w:rStyle w:val="InternetLink"/>
@@ -12885,7 +15070,7 @@
         <w:jc w:val="left"/>
         <w:rPr/>
       </w:pPr>
-      <w:hyperlink r:id="rId32">
+      <w:hyperlink r:id="rId53">
         <w:r>
           <w:rPr>
             <w:rStyle w:val="InternetLink"/>
@@ -12943,7 +15128,7 @@
         <w:jc w:val="left"/>
         <w:rPr/>
       </w:pPr>
-      <w:hyperlink r:id="rId33">
+      <w:hyperlink r:id="rId54">
         <w:r>
           <w:rPr>
             <w:rStyle w:val="InternetLink"/>
@@ -12976,7 +15161,7 @@
       </w:r>
     </w:p>
     <w:sectPr>
-      <w:headerReference w:type="default" r:id="rId34"/>
+      <w:headerReference w:type="default" r:id="rId55"/>
       <w:type w:val="nextPage"/>
       <w:pgSz w:w="11906" w:h="16838"/>
       <w:pgMar w:left="1134" w:right="1134" w:header="1134" w:top="1693" w:footer="0" w:bottom="1134" w:gutter="0"/>
@@ -13011,7 +15196,7 @@
     </w:r>
     <w:r>
       <w:rPr/>
-      <w:t>37</w:t>
+      <w:t>36</w:t>
     </w:r>
     <w:r>
       <w:rPr/>
@@ -13961,6 +16146,8 @@
       </w:pPr>
       <w:rPr>
         <w:rFonts w:ascii="Wingdings" w:hAnsi="Wingdings" w:cs="Wingdings" w:hint="default"/>
+        <w:sz w:val="24"/>
+        <w:b/>
         <w:rFonts w:cs="OpenSymbol"/>
       </w:rPr>
     </w:lvl>
@@ -15020,6 +17207,444 @@
         </w:tabs>
         <w:ind w:left="3600" w:hanging="360"/>
       </w:pPr>
+    </w:lvl>
+  </w:abstractNum>
+  <w:abstractNum w:abstractNumId="16">
+    <w:lvl w:ilvl="0">
+      <w:start w:val="1"/>
+      <w:numFmt w:val="bullet"/>
+      <w:lvlText w:val=""/>
+      <w:lvlJc w:val="left"/>
+      <w:pPr>
+        <w:tabs>
+          <w:tab w:val="num" w:pos="720"/>
+        </w:tabs>
+        <w:ind w:left="720" w:hanging="360"/>
+      </w:pPr>
+      <w:rPr>
+        <w:rFonts w:ascii="Symbol" w:hAnsi="Symbol" w:cs="Symbol" w:hint="default"/>
+        <w:rFonts w:cs="OpenSymbol"/>
+      </w:rPr>
+    </w:lvl>
+    <w:lvl w:ilvl="1">
+      <w:start w:val="1"/>
+      <w:numFmt w:val="bullet"/>
+      <w:lvlText w:val="◦"/>
+      <w:lvlJc w:val="left"/>
+      <w:pPr>
+        <w:tabs>
+          <w:tab w:val="num" w:pos="1080"/>
+        </w:tabs>
+        <w:ind w:left="1080" w:hanging="360"/>
+      </w:pPr>
+      <w:rPr>
+        <w:rFonts w:ascii="OpenSymbol" w:hAnsi="OpenSymbol" w:cs="OpenSymbol" w:hint="default"/>
+        <w:rFonts w:cs="OpenSymbol"/>
+      </w:rPr>
+    </w:lvl>
+    <w:lvl w:ilvl="2">
+      <w:start w:val="1"/>
+      <w:numFmt w:val="bullet"/>
+      <w:lvlText w:val="▪"/>
+      <w:lvlJc w:val="left"/>
+      <w:pPr>
+        <w:tabs>
+          <w:tab w:val="num" w:pos="1440"/>
+        </w:tabs>
+        <w:ind w:left="1440" w:hanging="360"/>
+      </w:pPr>
+      <w:rPr>
+        <w:rFonts w:ascii="OpenSymbol" w:hAnsi="OpenSymbol" w:cs="OpenSymbol" w:hint="default"/>
+        <w:rFonts w:cs="OpenSymbol"/>
+      </w:rPr>
+    </w:lvl>
+    <w:lvl w:ilvl="3">
+      <w:start w:val="1"/>
+      <w:numFmt w:val="bullet"/>
+      <w:lvlText w:val=""/>
+      <w:lvlJc w:val="left"/>
+      <w:pPr>
+        <w:tabs>
+          <w:tab w:val="num" w:pos="1800"/>
+        </w:tabs>
+        <w:ind w:left="1800" w:hanging="360"/>
+      </w:pPr>
+      <w:rPr>
+        <w:rFonts w:ascii="Symbol" w:hAnsi="Symbol" w:cs="Symbol" w:hint="default"/>
+        <w:rFonts w:cs="OpenSymbol"/>
+      </w:rPr>
+    </w:lvl>
+    <w:lvl w:ilvl="4">
+      <w:start w:val="1"/>
+      <w:numFmt w:val="bullet"/>
+      <w:lvlText w:val="◦"/>
+      <w:lvlJc w:val="left"/>
+      <w:pPr>
+        <w:tabs>
+          <w:tab w:val="num" w:pos="2160"/>
+        </w:tabs>
+        <w:ind w:left="2160" w:hanging="360"/>
+      </w:pPr>
+      <w:rPr>
+        <w:rFonts w:ascii="OpenSymbol" w:hAnsi="OpenSymbol" w:cs="OpenSymbol" w:hint="default"/>
+        <w:rFonts w:cs="OpenSymbol"/>
+      </w:rPr>
+    </w:lvl>
+    <w:lvl w:ilvl="5">
+      <w:start w:val="1"/>
+      <w:numFmt w:val="bullet"/>
+      <w:lvlText w:val="▪"/>
+      <w:lvlJc w:val="left"/>
+      <w:pPr>
+        <w:tabs>
+          <w:tab w:val="num" w:pos="2520"/>
+        </w:tabs>
+        <w:ind w:left="2520" w:hanging="360"/>
+      </w:pPr>
+      <w:rPr>
+        <w:rFonts w:ascii="OpenSymbol" w:hAnsi="OpenSymbol" w:cs="OpenSymbol" w:hint="default"/>
+        <w:rFonts w:cs="OpenSymbol"/>
+      </w:rPr>
+    </w:lvl>
+    <w:lvl w:ilvl="6">
+      <w:start w:val="1"/>
+      <w:numFmt w:val="bullet"/>
+      <w:lvlText w:val=""/>
+      <w:lvlJc w:val="left"/>
+      <w:pPr>
+        <w:tabs>
+          <w:tab w:val="num" w:pos="2880"/>
+        </w:tabs>
+        <w:ind w:left="2880" w:hanging="360"/>
+      </w:pPr>
+      <w:rPr>
+        <w:rFonts w:ascii="Symbol" w:hAnsi="Symbol" w:cs="Symbol" w:hint="default"/>
+        <w:rFonts w:cs="OpenSymbol"/>
+      </w:rPr>
+    </w:lvl>
+    <w:lvl w:ilvl="7">
+      <w:start w:val="1"/>
+      <w:numFmt w:val="bullet"/>
+      <w:lvlText w:val="◦"/>
+      <w:lvlJc w:val="left"/>
+      <w:pPr>
+        <w:tabs>
+          <w:tab w:val="num" w:pos="3240"/>
+        </w:tabs>
+        <w:ind w:left="3240" w:hanging="360"/>
+      </w:pPr>
+      <w:rPr>
+        <w:rFonts w:ascii="OpenSymbol" w:hAnsi="OpenSymbol" w:cs="OpenSymbol" w:hint="default"/>
+        <w:rFonts w:cs="OpenSymbol"/>
+      </w:rPr>
+    </w:lvl>
+    <w:lvl w:ilvl="8">
+      <w:start w:val="1"/>
+      <w:numFmt w:val="bullet"/>
+      <w:lvlText w:val="▪"/>
+      <w:lvlJc w:val="left"/>
+      <w:pPr>
+        <w:tabs>
+          <w:tab w:val="num" w:pos="3600"/>
+        </w:tabs>
+        <w:ind w:left="3600" w:hanging="360"/>
+      </w:pPr>
+      <w:rPr>
+        <w:rFonts w:ascii="OpenSymbol" w:hAnsi="OpenSymbol" w:cs="OpenSymbol" w:hint="default"/>
+        <w:rFonts w:cs="OpenSymbol"/>
+      </w:rPr>
+    </w:lvl>
+  </w:abstractNum>
+  <w:abstractNum w:abstractNumId="17">
+    <w:lvl w:ilvl="0">
+      <w:start w:val="1"/>
+      <w:numFmt w:val="bullet"/>
+      <w:lvlText w:val=""/>
+      <w:lvlJc w:val="left"/>
+      <w:pPr>
+        <w:tabs>
+          <w:tab w:val="num" w:pos="720"/>
+        </w:tabs>
+        <w:ind w:left="720" w:hanging="360"/>
+      </w:pPr>
+      <w:rPr>
+        <w:rFonts w:ascii="Symbol" w:hAnsi="Symbol" w:cs="Symbol" w:hint="default"/>
+        <w:rFonts w:cs="OpenSymbol"/>
+      </w:rPr>
+    </w:lvl>
+    <w:lvl w:ilvl="1">
+      <w:start w:val="1"/>
+      <w:numFmt w:val="bullet"/>
+      <w:lvlText w:val="◦"/>
+      <w:lvlJc w:val="left"/>
+      <w:pPr>
+        <w:tabs>
+          <w:tab w:val="num" w:pos="1080"/>
+        </w:tabs>
+        <w:ind w:left="1080" w:hanging="360"/>
+      </w:pPr>
+      <w:rPr>
+        <w:rFonts w:ascii="OpenSymbol" w:hAnsi="OpenSymbol" w:cs="OpenSymbol" w:hint="default"/>
+        <w:rFonts w:cs="OpenSymbol"/>
+      </w:rPr>
+    </w:lvl>
+    <w:lvl w:ilvl="2">
+      <w:start w:val="1"/>
+      <w:numFmt w:val="bullet"/>
+      <w:lvlText w:val="▪"/>
+      <w:lvlJc w:val="left"/>
+      <w:pPr>
+        <w:tabs>
+          <w:tab w:val="num" w:pos="1440"/>
+        </w:tabs>
+        <w:ind w:left="1440" w:hanging="360"/>
+      </w:pPr>
+      <w:rPr>
+        <w:rFonts w:ascii="OpenSymbol" w:hAnsi="OpenSymbol" w:cs="OpenSymbol" w:hint="default"/>
+        <w:rFonts w:cs="OpenSymbol"/>
+      </w:rPr>
+    </w:lvl>
+    <w:lvl w:ilvl="3">
+      <w:start w:val="1"/>
+      <w:numFmt w:val="bullet"/>
+      <w:lvlText w:val=""/>
+      <w:lvlJc w:val="left"/>
+      <w:pPr>
+        <w:tabs>
+          <w:tab w:val="num" w:pos="1800"/>
+        </w:tabs>
+        <w:ind w:left="1800" w:hanging="360"/>
+      </w:pPr>
+      <w:rPr>
+        <w:rFonts w:ascii="Symbol" w:hAnsi="Symbol" w:cs="Symbol" w:hint="default"/>
+        <w:rFonts w:cs="OpenSymbol"/>
+      </w:rPr>
+    </w:lvl>
+    <w:lvl w:ilvl="4">
+      <w:start w:val="1"/>
+      <w:numFmt w:val="bullet"/>
+      <w:lvlText w:val="◦"/>
+      <w:lvlJc w:val="left"/>
+      <w:pPr>
+        <w:tabs>
+          <w:tab w:val="num" w:pos="2160"/>
+        </w:tabs>
+        <w:ind w:left="2160" w:hanging="360"/>
+      </w:pPr>
+      <w:rPr>
+        <w:rFonts w:ascii="OpenSymbol" w:hAnsi="OpenSymbol" w:cs="OpenSymbol" w:hint="default"/>
+        <w:rFonts w:cs="OpenSymbol"/>
+      </w:rPr>
+    </w:lvl>
+    <w:lvl w:ilvl="5">
+      <w:start w:val="1"/>
+      <w:numFmt w:val="bullet"/>
+      <w:lvlText w:val="▪"/>
+      <w:lvlJc w:val="left"/>
+      <w:pPr>
+        <w:tabs>
+          <w:tab w:val="num" w:pos="2520"/>
+        </w:tabs>
+        <w:ind w:left="2520" w:hanging="360"/>
+      </w:pPr>
+      <w:rPr>
+        <w:rFonts w:ascii="OpenSymbol" w:hAnsi="OpenSymbol" w:cs="OpenSymbol" w:hint="default"/>
+        <w:rFonts w:cs="OpenSymbol"/>
+      </w:rPr>
+    </w:lvl>
+    <w:lvl w:ilvl="6">
+      <w:start w:val="1"/>
+      <w:numFmt w:val="bullet"/>
+      <w:lvlText w:val=""/>
+      <w:lvlJc w:val="left"/>
+      <w:pPr>
+        <w:tabs>
+          <w:tab w:val="num" w:pos="2880"/>
+        </w:tabs>
+        <w:ind w:left="2880" w:hanging="360"/>
+      </w:pPr>
+      <w:rPr>
+        <w:rFonts w:ascii="Symbol" w:hAnsi="Symbol" w:cs="Symbol" w:hint="default"/>
+        <w:rFonts w:cs="OpenSymbol"/>
+      </w:rPr>
+    </w:lvl>
+    <w:lvl w:ilvl="7">
+      <w:start w:val="1"/>
+      <w:numFmt w:val="bullet"/>
+      <w:lvlText w:val="◦"/>
+      <w:lvlJc w:val="left"/>
+      <w:pPr>
+        <w:tabs>
+          <w:tab w:val="num" w:pos="3240"/>
+        </w:tabs>
+        <w:ind w:left="3240" w:hanging="360"/>
+      </w:pPr>
+      <w:rPr>
+        <w:rFonts w:ascii="OpenSymbol" w:hAnsi="OpenSymbol" w:cs="OpenSymbol" w:hint="default"/>
+        <w:rFonts w:cs="OpenSymbol"/>
+      </w:rPr>
+    </w:lvl>
+    <w:lvl w:ilvl="8">
+      <w:start w:val="1"/>
+      <w:numFmt w:val="bullet"/>
+      <w:lvlText w:val="▪"/>
+      <w:lvlJc w:val="left"/>
+      <w:pPr>
+        <w:tabs>
+          <w:tab w:val="num" w:pos="3600"/>
+        </w:tabs>
+        <w:ind w:left="3600" w:hanging="360"/>
+      </w:pPr>
+      <w:rPr>
+        <w:rFonts w:ascii="OpenSymbol" w:hAnsi="OpenSymbol" w:cs="OpenSymbol" w:hint="default"/>
+        <w:rFonts w:cs="OpenSymbol"/>
+      </w:rPr>
+    </w:lvl>
+  </w:abstractNum>
+  <w:abstractNum w:abstractNumId="18">
+    <w:lvl w:ilvl="0">
+      <w:start w:val="1"/>
+      <w:numFmt w:val="bullet"/>
+      <w:lvlText w:val=""/>
+      <w:lvlJc w:val="left"/>
+      <w:pPr>
+        <w:tabs>
+          <w:tab w:val="num" w:pos="720"/>
+        </w:tabs>
+        <w:ind w:left="720" w:hanging="360"/>
+      </w:pPr>
+      <w:rPr>
+        <w:rFonts w:ascii="Symbol" w:hAnsi="Symbol" w:cs="Symbol" w:hint="default"/>
+        <w:rFonts w:cs="OpenSymbol"/>
+      </w:rPr>
+    </w:lvl>
+    <w:lvl w:ilvl="1">
+      <w:start w:val="1"/>
+      <w:numFmt w:val="bullet"/>
+      <w:lvlText w:val="◦"/>
+      <w:lvlJc w:val="left"/>
+      <w:pPr>
+        <w:tabs>
+          <w:tab w:val="num" w:pos="1080"/>
+        </w:tabs>
+        <w:ind w:left="1080" w:hanging="360"/>
+      </w:pPr>
+      <w:rPr>
+        <w:rFonts w:ascii="OpenSymbol" w:hAnsi="OpenSymbol" w:cs="OpenSymbol" w:hint="default"/>
+        <w:rFonts w:cs="OpenSymbol"/>
+      </w:rPr>
+    </w:lvl>
+    <w:lvl w:ilvl="2">
+      <w:start w:val="1"/>
+      <w:numFmt w:val="bullet"/>
+      <w:lvlText w:val="▪"/>
+      <w:lvlJc w:val="left"/>
+      <w:pPr>
+        <w:tabs>
+          <w:tab w:val="num" w:pos="1440"/>
+        </w:tabs>
+        <w:ind w:left="1440" w:hanging="360"/>
+      </w:pPr>
+      <w:rPr>
+        <w:rFonts w:ascii="OpenSymbol" w:hAnsi="OpenSymbol" w:cs="OpenSymbol" w:hint="default"/>
+        <w:rFonts w:cs="OpenSymbol"/>
+      </w:rPr>
+    </w:lvl>
+    <w:lvl w:ilvl="3">
+      <w:start w:val="1"/>
+      <w:numFmt w:val="bullet"/>
+      <w:lvlText w:val=""/>
+      <w:lvlJc w:val="left"/>
+      <w:pPr>
+        <w:tabs>
+          <w:tab w:val="num" w:pos="1800"/>
+        </w:tabs>
+        <w:ind w:left="1800" w:hanging="360"/>
+      </w:pPr>
+      <w:rPr>
+        <w:rFonts w:ascii="Symbol" w:hAnsi="Symbol" w:cs="Symbol" w:hint="default"/>
+        <w:rFonts w:cs="OpenSymbol"/>
+      </w:rPr>
+    </w:lvl>
+    <w:lvl w:ilvl="4">
+      <w:start w:val="1"/>
+      <w:numFmt w:val="bullet"/>
+      <w:lvlText w:val="◦"/>
+      <w:lvlJc w:val="left"/>
+      <w:pPr>
+        <w:tabs>
+          <w:tab w:val="num" w:pos="2160"/>
+        </w:tabs>
+        <w:ind w:left="2160" w:hanging="360"/>
+      </w:pPr>
+      <w:rPr>
+        <w:rFonts w:ascii="OpenSymbol" w:hAnsi="OpenSymbol" w:cs="OpenSymbol" w:hint="default"/>
+        <w:rFonts w:cs="OpenSymbol"/>
+      </w:rPr>
+    </w:lvl>
+    <w:lvl w:ilvl="5">
+      <w:start w:val="1"/>
+      <w:numFmt w:val="bullet"/>
+      <w:lvlText w:val="▪"/>
+      <w:lvlJc w:val="left"/>
+      <w:pPr>
+        <w:tabs>
+          <w:tab w:val="num" w:pos="2520"/>
+        </w:tabs>
+        <w:ind w:left="2520" w:hanging="360"/>
+      </w:pPr>
+      <w:rPr>
+        <w:rFonts w:ascii="OpenSymbol" w:hAnsi="OpenSymbol" w:cs="OpenSymbol" w:hint="default"/>
+        <w:rFonts w:cs="OpenSymbol"/>
+      </w:rPr>
+    </w:lvl>
+    <w:lvl w:ilvl="6">
+      <w:start w:val="1"/>
+      <w:numFmt w:val="bullet"/>
+      <w:lvlText w:val=""/>
+      <w:lvlJc w:val="left"/>
+      <w:pPr>
+        <w:tabs>
+          <w:tab w:val="num" w:pos="2880"/>
+        </w:tabs>
+        <w:ind w:left="2880" w:hanging="360"/>
+      </w:pPr>
+      <w:rPr>
+        <w:rFonts w:ascii="Symbol" w:hAnsi="Symbol" w:cs="Symbol" w:hint="default"/>
+        <w:rFonts w:cs="OpenSymbol"/>
+      </w:rPr>
+    </w:lvl>
+    <w:lvl w:ilvl="7">
+      <w:start w:val="1"/>
+      <w:numFmt w:val="bullet"/>
+      <w:lvlText w:val="◦"/>
+      <w:lvlJc w:val="left"/>
+      <w:pPr>
+        <w:tabs>
+          <w:tab w:val="num" w:pos="3240"/>
+        </w:tabs>
+        <w:ind w:left="3240" w:hanging="360"/>
+      </w:pPr>
+      <w:rPr>
+        <w:rFonts w:ascii="OpenSymbol" w:hAnsi="OpenSymbol" w:cs="OpenSymbol" w:hint="default"/>
+        <w:rFonts w:cs="OpenSymbol"/>
+      </w:rPr>
+    </w:lvl>
+    <w:lvl w:ilvl="8">
+      <w:start w:val="1"/>
+      <w:numFmt w:val="bullet"/>
+      <w:lvlText w:val="▪"/>
+      <w:lvlJc w:val="left"/>
+      <w:pPr>
+        <w:tabs>
+          <w:tab w:val="num" w:pos="3600"/>
+        </w:tabs>
+        <w:ind w:left="3600" w:hanging="360"/>
+      </w:pPr>
+      <w:rPr>
+        <w:rFonts w:ascii="OpenSymbol" w:hAnsi="OpenSymbol" w:cs="OpenSymbol" w:hint="default"/>
+        <w:rFonts w:cs="OpenSymbol"/>
+      </w:rPr>
     </w:lvl>
   </w:abstractNum>
   <w:num w:numId="1">
@@ -15067,6 +17692,15 @@
   <w:num w:numId="15">
     <w:abstractNumId w:val="15"/>
   </w:num>
+  <w:num w:numId="16">
+    <w:abstractNumId w:val="16"/>
+  </w:num>
+  <w:num w:numId="17">
+    <w:abstractNumId w:val="17"/>
+  </w:num>
+  <w:num w:numId="18">
+    <w:abstractNumId w:val="18"/>
+  </w:num>
 </w:numbering>
 </file>
 
@@ -24187,6 +26821,1394 @@
       <w:szCs w:val="24"/>
     </w:rPr>
   </w:style>
+  <w:style w:type="character" w:styleId="ListLabel1245">
+    <w:name w:val="ListLabel 1245"/>
+    <w:qFormat/>
+    <w:rPr>
+      <w:rFonts w:ascii="Times New Roman" w:hAnsi="Times New Roman" w:cs="OpenSymbol"/>
+      <w:b w:val="false"/>
+      <w:sz w:val="24"/>
+    </w:rPr>
+  </w:style>
+  <w:style w:type="character" w:styleId="ListLabel1246">
+    <w:name w:val="ListLabel 1246"/>
+    <w:qFormat/>
+    <w:rPr>
+      <w:rFonts w:cs="OpenSymbol"/>
+    </w:rPr>
+  </w:style>
+  <w:style w:type="character" w:styleId="ListLabel1247">
+    <w:name w:val="ListLabel 1247"/>
+    <w:qFormat/>
+    <w:rPr>
+      <w:rFonts w:cs="OpenSymbol"/>
+    </w:rPr>
+  </w:style>
+  <w:style w:type="character" w:styleId="ListLabel1248">
+    <w:name w:val="ListLabel 1248"/>
+    <w:qFormat/>
+    <w:rPr>
+      <w:rFonts w:cs="OpenSymbol"/>
+    </w:rPr>
+  </w:style>
+  <w:style w:type="character" w:styleId="ListLabel1249">
+    <w:name w:val="ListLabel 1249"/>
+    <w:qFormat/>
+    <w:rPr>
+      <w:rFonts w:cs="OpenSymbol"/>
+    </w:rPr>
+  </w:style>
+  <w:style w:type="character" w:styleId="ListLabel1250">
+    <w:name w:val="ListLabel 1250"/>
+    <w:qFormat/>
+    <w:rPr>
+      <w:rFonts w:cs="OpenSymbol"/>
+    </w:rPr>
+  </w:style>
+  <w:style w:type="character" w:styleId="ListLabel1251">
+    <w:name w:val="ListLabel 1251"/>
+    <w:qFormat/>
+    <w:rPr>
+      <w:rFonts w:cs="OpenSymbol"/>
+    </w:rPr>
+  </w:style>
+  <w:style w:type="character" w:styleId="ListLabel1252">
+    <w:name w:val="ListLabel 1252"/>
+    <w:qFormat/>
+    <w:rPr>
+      <w:rFonts w:cs="OpenSymbol"/>
+    </w:rPr>
+  </w:style>
+  <w:style w:type="character" w:styleId="ListLabel1253">
+    <w:name w:val="ListLabel 1253"/>
+    <w:qFormat/>
+    <w:rPr>
+      <w:rFonts w:cs="OpenSymbol"/>
+    </w:rPr>
+  </w:style>
+  <w:style w:type="character" w:styleId="ListLabel1254">
+    <w:name w:val="ListLabel 1254"/>
+    <w:qFormat/>
+    <w:rPr>
+      <w:rFonts w:ascii="Times New Roman" w:hAnsi="Times New Roman" w:cs="OpenSymbol"/>
+      <w:sz w:val="24"/>
+    </w:rPr>
+  </w:style>
+  <w:style w:type="character" w:styleId="ListLabel1255">
+    <w:name w:val="ListLabel 1255"/>
+    <w:qFormat/>
+    <w:rPr>
+      <w:rFonts w:cs="OpenSymbol"/>
+    </w:rPr>
+  </w:style>
+  <w:style w:type="character" w:styleId="ListLabel1256">
+    <w:name w:val="ListLabel 1256"/>
+    <w:qFormat/>
+    <w:rPr>
+      <w:rFonts w:cs="OpenSymbol"/>
+    </w:rPr>
+  </w:style>
+  <w:style w:type="character" w:styleId="ListLabel1257">
+    <w:name w:val="ListLabel 1257"/>
+    <w:qFormat/>
+    <w:rPr>
+      <w:rFonts w:cs="OpenSymbol"/>
+    </w:rPr>
+  </w:style>
+  <w:style w:type="character" w:styleId="ListLabel1258">
+    <w:name w:val="ListLabel 1258"/>
+    <w:qFormat/>
+    <w:rPr>
+      <w:rFonts w:cs="OpenSymbol"/>
+    </w:rPr>
+  </w:style>
+  <w:style w:type="character" w:styleId="ListLabel1259">
+    <w:name w:val="ListLabel 1259"/>
+    <w:qFormat/>
+    <w:rPr>
+      <w:rFonts w:cs="OpenSymbol"/>
+    </w:rPr>
+  </w:style>
+  <w:style w:type="character" w:styleId="ListLabel1260">
+    <w:name w:val="ListLabel 1260"/>
+    <w:qFormat/>
+    <w:rPr>
+      <w:rFonts w:cs="OpenSymbol"/>
+    </w:rPr>
+  </w:style>
+  <w:style w:type="character" w:styleId="ListLabel1261">
+    <w:name w:val="ListLabel 1261"/>
+    <w:qFormat/>
+    <w:rPr>
+      <w:rFonts w:cs="OpenSymbol"/>
+    </w:rPr>
+  </w:style>
+  <w:style w:type="character" w:styleId="ListLabel1262">
+    <w:name w:val="ListLabel 1262"/>
+    <w:qFormat/>
+    <w:rPr>
+      <w:rFonts w:cs="OpenSymbol"/>
+    </w:rPr>
+  </w:style>
+  <w:style w:type="character" w:styleId="ListLabel1263">
+    <w:name w:val="ListLabel 1263"/>
+    <w:qFormat/>
+    <w:rPr>
+      <w:rFonts w:cs="OpenSymbol"/>
+    </w:rPr>
+  </w:style>
+  <w:style w:type="character" w:styleId="ListLabel1264">
+    <w:name w:val="ListLabel 1264"/>
+    <w:qFormat/>
+    <w:rPr>
+      <w:rFonts w:ascii="Times New Roman" w:hAnsi="Times New Roman" w:cs="OpenSymbol"/>
+      <w:sz w:val="24"/>
+    </w:rPr>
+  </w:style>
+  <w:style w:type="character" w:styleId="ListLabel1265">
+    <w:name w:val="ListLabel 1265"/>
+    <w:qFormat/>
+    <w:rPr>
+      <w:rFonts w:cs="OpenSymbol"/>
+    </w:rPr>
+  </w:style>
+  <w:style w:type="character" w:styleId="ListLabel1266">
+    <w:name w:val="ListLabel 1266"/>
+    <w:qFormat/>
+    <w:rPr>
+      <w:rFonts w:cs="OpenSymbol"/>
+    </w:rPr>
+  </w:style>
+  <w:style w:type="character" w:styleId="ListLabel1267">
+    <w:name w:val="ListLabel 1267"/>
+    <w:qFormat/>
+    <w:rPr>
+      <w:rFonts w:cs="OpenSymbol"/>
+    </w:rPr>
+  </w:style>
+  <w:style w:type="character" w:styleId="ListLabel1268">
+    <w:name w:val="ListLabel 1268"/>
+    <w:qFormat/>
+    <w:rPr>
+      <w:rFonts w:cs="OpenSymbol"/>
+    </w:rPr>
+  </w:style>
+  <w:style w:type="character" w:styleId="ListLabel1269">
+    <w:name w:val="ListLabel 1269"/>
+    <w:qFormat/>
+    <w:rPr>
+      <w:rFonts w:cs="OpenSymbol"/>
+    </w:rPr>
+  </w:style>
+  <w:style w:type="character" w:styleId="ListLabel1270">
+    <w:name w:val="ListLabel 1270"/>
+    <w:qFormat/>
+    <w:rPr>
+      <w:rFonts w:cs="OpenSymbol"/>
+    </w:rPr>
+  </w:style>
+  <w:style w:type="character" w:styleId="ListLabel1271">
+    <w:name w:val="ListLabel 1271"/>
+    <w:qFormat/>
+    <w:rPr>
+      <w:rFonts w:cs="OpenSymbol"/>
+    </w:rPr>
+  </w:style>
+  <w:style w:type="character" w:styleId="ListLabel1272">
+    <w:name w:val="ListLabel 1272"/>
+    <w:qFormat/>
+    <w:rPr>
+      <w:rFonts w:ascii="Times New Roman" w:hAnsi="Times New Roman" w:cs="OpenSymbol"/>
+      <w:b/>
+      <w:sz w:val="28"/>
+    </w:rPr>
+  </w:style>
+  <w:style w:type="character" w:styleId="ListLabel1273">
+    <w:name w:val="ListLabel 1273"/>
+    <w:qFormat/>
+    <w:rPr>
+      <w:rFonts w:cs="OpenSymbol"/>
+    </w:rPr>
+  </w:style>
+  <w:style w:type="character" w:styleId="ListLabel1274">
+    <w:name w:val="ListLabel 1274"/>
+    <w:qFormat/>
+    <w:rPr>
+      <w:rFonts w:cs="OpenSymbol"/>
+    </w:rPr>
+  </w:style>
+  <w:style w:type="character" w:styleId="ListLabel1275">
+    <w:name w:val="ListLabel 1275"/>
+    <w:qFormat/>
+    <w:rPr>
+      <w:rFonts w:cs="OpenSymbol"/>
+    </w:rPr>
+  </w:style>
+  <w:style w:type="character" w:styleId="ListLabel1276">
+    <w:name w:val="ListLabel 1276"/>
+    <w:qFormat/>
+    <w:rPr>
+      <w:rFonts w:cs="OpenSymbol"/>
+    </w:rPr>
+  </w:style>
+  <w:style w:type="character" w:styleId="ListLabel1277">
+    <w:name w:val="ListLabel 1277"/>
+    <w:qFormat/>
+    <w:rPr>
+      <w:rFonts w:cs="OpenSymbol"/>
+    </w:rPr>
+  </w:style>
+  <w:style w:type="character" w:styleId="ListLabel1278">
+    <w:name w:val="ListLabel 1278"/>
+    <w:qFormat/>
+    <w:rPr>
+      <w:rFonts w:cs="OpenSymbol"/>
+    </w:rPr>
+  </w:style>
+  <w:style w:type="character" w:styleId="ListLabel1279">
+    <w:name w:val="ListLabel 1279"/>
+    <w:qFormat/>
+    <w:rPr>
+      <w:rFonts w:cs="OpenSymbol"/>
+    </w:rPr>
+  </w:style>
+  <w:style w:type="character" w:styleId="ListLabel1280">
+    <w:name w:val="ListLabel 1280"/>
+    <w:qFormat/>
+    <w:rPr>
+      <w:rFonts w:cs="OpenSymbol"/>
+    </w:rPr>
+  </w:style>
+  <w:style w:type="character" w:styleId="ListLabel1281">
+    <w:name w:val="ListLabel 1281"/>
+    <w:qFormat/>
+    <w:rPr>
+      <w:rFonts w:ascii="Times New Roman" w:hAnsi="Times New Roman" w:cs="OpenSymbol"/>
+      <w:sz w:val="28"/>
+    </w:rPr>
+  </w:style>
+  <w:style w:type="character" w:styleId="ListLabel1282">
+    <w:name w:val="ListLabel 1282"/>
+    <w:qFormat/>
+    <w:rPr>
+      <w:rFonts w:ascii="Times New Roman" w:hAnsi="Times New Roman" w:cs="OpenSymbol"/>
+      <w:sz w:val="24"/>
+    </w:rPr>
+  </w:style>
+  <w:style w:type="character" w:styleId="ListLabel1283">
+    <w:name w:val="ListLabel 1283"/>
+    <w:qFormat/>
+    <w:rPr>
+      <w:rFonts w:cs="OpenSymbol"/>
+    </w:rPr>
+  </w:style>
+  <w:style w:type="character" w:styleId="ListLabel1284">
+    <w:name w:val="ListLabel 1284"/>
+    <w:qFormat/>
+    <w:rPr>
+      <w:rFonts w:cs="OpenSymbol"/>
+    </w:rPr>
+  </w:style>
+  <w:style w:type="character" w:styleId="ListLabel1285">
+    <w:name w:val="ListLabel 1285"/>
+    <w:qFormat/>
+    <w:rPr>
+      <w:rFonts w:cs="OpenSymbol"/>
+    </w:rPr>
+  </w:style>
+  <w:style w:type="character" w:styleId="ListLabel1286">
+    <w:name w:val="ListLabel 1286"/>
+    <w:qFormat/>
+    <w:rPr>
+      <w:rFonts w:cs="OpenSymbol"/>
+    </w:rPr>
+  </w:style>
+  <w:style w:type="character" w:styleId="ListLabel1287">
+    <w:name w:val="ListLabel 1287"/>
+    <w:qFormat/>
+    <w:rPr>
+      <w:rFonts w:cs="OpenSymbol"/>
+    </w:rPr>
+  </w:style>
+  <w:style w:type="character" w:styleId="ListLabel1288">
+    <w:name w:val="ListLabel 1288"/>
+    <w:qFormat/>
+    <w:rPr>
+      <w:rFonts w:cs="OpenSymbol"/>
+    </w:rPr>
+  </w:style>
+  <w:style w:type="character" w:styleId="ListLabel1289">
+    <w:name w:val="ListLabel 1289"/>
+    <w:qFormat/>
+    <w:rPr>
+      <w:rFonts w:cs="OpenSymbol"/>
+    </w:rPr>
+  </w:style>
+  <w:style w:type="character" w:styleId="ListLabel1290">
+    <w:name w:val="ListLabel 1290"/>
+    <w:qFormat/>
+    <w:rPr>
+      <w:rFonts w:ascii="Times New Roman" w:hAnsi="Times New Roman" w:cs="OpenSymbol"/>
+      <w:b/>
+      <w:sz w:val="24"/>
+    </w:rPr>
+  </w:style>
+  <w:style w:type="character" w:styleId="ListLabel1291">
+    <w:name w:val="ListLabel 1291"/>
+    <w:qFormat/>
+    <w:rPr>
+      <w:rFonts w:ascii="Times New Roman" w:hAnsi="Times New Roman" w:cs="OpenSymbol"/>
+      <w:b/>
+      <w:sz w:val="28"/>
+    </w:rPr>
+  </w:style>
+  <w:style w:type="character" w:styleId="ListLabel1292">
+    <w:name w:val="ListLabel 1292"/>
+    <w:qFormat/>
+    <w:rPr>
+      <w:rFonts w:ascii="Times New Roman" w:hAnsi="Times New Roman" w:cs="OpenSymbol"/>
+      <w:b w:val="false"/>
+      <w:sz w:val="24"/>
+    </w:rPr>
+  </w:style>
+  <w:style w:type="character" w:styleId="ListLabel1293">
+    <w:name w:val="ListLabel 1293"/>
+    <w:qFormat/>
+    <w:rPr>
+      <w:rFonts w:cs="OpenSymbol"/>
+    </w:rPr>
+  </w:style>
+  <w:style w:type="character" w:styleId="ListLabel1294">
+    <w:name w:val="ListLabel 1294"/>
+    <w:qFormat/>
+    <w:rPr>
+      <w:rFonts w:cs="OpenSymbol"/>
+    </w:rPr>
+  </w:style>
+  <w:style w:type="character" w:styleId="ListLabel1295">
+    <w:name w:val="ListLabel 1295"/>
+    <w:qFormat/>
+    <w:rPr>
+      <w:rFonts w:cs="OpenSymbol"/>
+    </w:rPr>
+  </w:style>
+  <w:style w:type="character" w:styleId="ListLabel1296">
+    <w:name w:val="ListLabel 1296"/>
+    <w:qFormat/>
+    <w:rPr>
+      <w:rFonts w:cs="OpenSymbol"/>
+    </w:rPr>
+  </w:style>
+  <w:style w:type="character" w:styleId="ListLabel1297">
+    <w:name w:val="ListLabel 1297"/>
+    <w:qFormat/>
+    <w:rPr>
+      <w:rFonts w:cs="OpenSymbol"/>
+    </w:rPr>
+  </w:style>
+  <w:style w:type="character" w:styleId="ListLabel1298">
+    <w:name w:val="ListLabel 1298"/>
+    <w:qFormat/>
+    <w:rPr>
+      <w:rFonts w:cs="OpenSymbol"/>
+    </w:rPr>
+  </w:style>
+  <w:style w:type="character" w:styleId="ListLabel1299">
+    <w:name w:val="ListLabel 1299"/>
+    <w:qFormat/>
+    <w:rPr>
+      <w:rFonts w:cs="OpenSymbol"/>
+    </w:rPr>
+  </w:style>
+  <w:style w:type="character" w:styleId="ListLabel1300">
+    <w:name w:val="ListLabel 1300"/>
+    <w:qFormat/>
+    <w:rPr>
+      <w:rFonts w:ascii="Times New Roman" w:hAnsi="Times New Roman" w:cs="OpenSymbol"/>
+      <w:b/>
+      <w:sz w:val="28"/>
+    </w:rPr>
+  </w:style>
+  <w:style w:type="character" w:styleId="ListLabel1301">
+    <w:name w:val="ListLabel 1301"/>
+    <w:qFormat/>
+    <w:rPr>
+      <w:rFonts w:ascii="Times New Roman" w:hAnsi="Times New Roman" w:cs="OpenSymbol"/>
+      <w:b w:val="false"/>
+      <w:sz w:val="24"/>
+    </w:rPr>
+  </w:style>
+  <w:style w:type="character" w:styleId="ListLabel1302">
+    <w:name w:val="ListLabel 1302"/>
+    <w:qFormat/>
+    <w:rPr>
+      <w:rFonts w:cs="OpenSymbol"/>
+    </w:rPr>
+  </w:style>
+  <w:style w:type="character" w:styleId="ListLabel1303">
+    <w:name w:val="ListLabel 1303"/>
+    <w:qFormat/>
+    <w:rPr>
+      <w:rFonts w:cs="OpenSymbol"/>
+    </w:rPr>
+  </w:style>
+  <w:style w:type="character" w:styleId="ListLabel1304">
+    <w:name w:val="ListLabel 1304"/>
+    <w:qFormat/>
+    <w:rPr>
+      <w:rFonts w:cs="OpenSymbol"/>
+    </w:rPr>
+  </w:style>
+  <w:style w:type="character" w:styleId="ListLabel1305">
+    <w:name w:val="ListLabel 1305"/>
+    <w:qFormat/>
+    <w:rPr>
+      <w:rFonts w:cs="OpenSymbol"/>
+    </w:rPr>
+  </w:style>
+  <w:style w:type="character" w:styleId="ListLabel1306">
+    <w:name w:val="ListLabel 1306"/>
+    <w:qFormat/>
+    <w:rPr>
+      <w:rFonts w:cs="OpenSymbol"/>
+    </w:rPr>
+  </w:style>
+  <w:style w:type="character" w:styleId="ListLabel1307">
+    <w:name w:val="ListLabel 1307"/>
+    <w:qFormat/>
+    <w:rPr>
+      <w:rFonts w:cs="OpenSymbol"/>
+    </w:rPr>
+  </w:style>
+  <w:style w:type="character" w:styleId="ListLabel1308">
+    <w:name w:val="ListLabel 1308"/>
+    <w:qFormat/>
+    <w:rPr>
+      <w:rFonts w:cs="OpenSymbol"/>
+    </w:rPr>
+  </w:style>
+  <w:style w:type="character" w:styleId="ListLabel1309">
+    <w:name w:val="ListLabel 1309"/>
+    <w:qFormat/>
+    <w:rPr>
+      <w:rFonts w:ascii="Times New Roman" w:hAnsi="Times New Roman" w:cs="OpenSymbol"/>
+      <w:b w:val="false"/>
+      <w:sz w:val="24"/>
+    </w:rPr>
+  </w:style>
+  <w:style w:type="character" w:styleId="ListLabel1310">
+    <w:name w:val="ListLabel 1310"/>
+    <w:qFormat/>
+    <w:rPr>
+      <w:rFonts w:cs="OpenSymbol"/>
+    </w:rPr>
+  </w:style>
+  <w:style w:type="character" w:styleId="ListLabel1311">
+    <w:name w:val="ListLabel 1311"/>
+    <w:qFormat/>
+    <w:rPr>
+      <w:rFonts w:cs="OpenSymbol"/>
+    </w:rPr>
+  </w:style>
+  <w:style w:type="character" w:styleId="ListLabel1312">
+    <w:name w:val="ListLabel 1312"/>
+    <w:qFormat/>
+    <w:rPr>
+      <w:rFonts w:cs="OpenSymbol"/>
+    </w:rPr>
+  </w:style>
+  <w:style w:type="character" w:styleId="ListLabel1313">
+    <w:name w:val="ListLabel 1313"/>
+    <w:qFormat/>
+    <w:rPr>
+      <w:rFonts w:cs="OpenSymbol"/>
+    </w:rPr>
+  </w:style>
+  <w:style w:type="character" w:styleId="ListLabel1314">
+    <w:name w:val="ListLabel 1314"/>
+    <w:qFormat/>
+    <w:rPr>
+      <w:rFonts w:cs="OpenSymbol"/>
+    </w:rPr>
+  </w:style>
+  <w:style w:type="character" w:styleId="ListLabel1315">
+    <w:name w:val="ListLabel 1315"/>
+    <w:qFormat/>
+    <w:rPr>
+      <w:rFonts w:cs="OpenSymbol"/>
+    </w:rPr>
+  </w:style>
+  <w:style w:type="character" w:styleId="ListLabel1316">
+    <w:name w:val="ListLabel 1316"/>
+    <w:qFormat/>
+    <w:rPr>
+      <w:rFonts w:cs="OpenSymbol"/>
+    </w:rPr>
+  </w:style>
+  <w:style w:type="character" w:styleId="ListLabel1317">
+    <w:name w:val="ListLabel 1317"/>
+    <w:qFormat/>
+    <w:rPr>
+      <w:rFonts w:cs="OpenSymbol"/>
+    </w:rPr>
+  </w:style>
+  <w:style w:type="character" w:styleId="ListLabel1318">
+    <w:name w:val="ListLabel 1318"/>
+    <w:qFormat/>
+    <w:rPr>
+      <w:rFonts w:ascii="Times New Roman" w:hAnsi="Times New Roman" w:cs="OpenSymbol"/>
+    </w:rPr>
+  </w:style>
+  <w:style w:type="character" w:styleId="ListLabel1319">
+    <w:name w:val="ListLabel 1319"/>
+    <w:qFormat/>
+    <w:rPr>
+      <w:rFonts w:cs="OpenSymbol"/>
+    </w:rPr>
+  </w:style>
+  <w:style w:type="character" w:styleId="ListLabel1320">
+    <w:name w:val="ListLabel 1320"/>
+    <w:qFormat/>
+    <w:rPr>
+      <w:rFonts w:cs="OpenSymbol"/>
+    </w:rPr>
+  </w:style>
+  <w:style w:type="character" w:styleId="ListLabel1321">
+    <w:name w:val="ListLabel 1321"/>
+    <w:qFormat/>
+    <w:rPr>
+      <w:rFonts w:cs="OpenSymbol"/>
+    </w:rPr>
+  </w:style>
+  <w:style w:type="character" w:styleId="ListLabel1322">
+    <w:name w:val="ListLabel 1322"/>
+    <w:qFormat/>
+    <w:rPr>
+      <w:rFonts w:cs="OpenSymbol"/>
+    </w:rPr>
+  </w:style>
+  <w:style w:type="character" w:styleId="ListLabel1323">
+    <w:name w:val="ListLabel 1323"/>
+    <w:qFormat/>
+    <w:rPr>
+      <w:rFonts w:cs="OpenSymbol"/>
+    </w:rPr>
+  </w:style>
+  <w:style w:type="character" w:styleId="ListLabel1324">
+    <w:name w:val="ListLabel 1324"/>
+    <w:qFormat/>
+    <w:rPr>
+      <w:rFonts w:cs="OpenSymbol"/>
+    </w:rPr>
+  </w:style>
+  <w:style w:type="character" w:styleId="ListLabel1325">
+    <w:name w:val="ListLabel 1325"/>
+    <w:qFormat/>
+    <w:rPr>
+      <w:rFonts w:cs="OpenSymbol"/>
+    </w:rPr>
+  </w:style>
+  <w:style w:type="character" w:styleId="ListLabel1326">
+    <w:name w:val="ListLabel 1326"/>
+    <w:qFormat/>
+    <w:rPr>
+      <w:rFonts w:cs="OpenSymbol"/>
+    </w:rPr>
+  </w:style>
+  <w:style w:type="character" w:styleId="ListLabel1327">
+    <w:name w:val="ListLabel 1327"/>
+    <w:qFormat/>
+    <w:rPr>
+      <w:rFonts w:ascii="Calibri;sans-serif" w:hAnsi="Calibri;sans-serif" w:cs="OpenSymbol"/>
+      <w:sz w:val="22"/>
+    </w:rPr>
+  </w:style>
+  <w:style w:type="character" w:styleId="ListLabel1328">
+    <w:name w:val="ListLabel 1328"/>
+    <w:qFormat/>
+    <w:rPr>
+      <w:rFonts w:cs="OpenSymbol"/>
+    </w:rPr>
+  </w:style>
+  <w:style w:type="character" w:styleId="ListLabel1329">
+    <w:name w:val="ListLabel 1329"/>
+    <w:qFormat/>
+    <w:rPr>
+      <w:rFonts w:cs="OpenSymbol"/>
+    </w:rPr>
+  </w:style>
+  <w:style w:type="character" w:styleId="ListLabel1330">
+    <w:name w:val="ListLabel 1330"/>
+    <w:qFormat/>
+    <w:rPr>
+      <w:rFonts w:cs="OpenSymbol"/>
+    </w:rPr>
+  </w:style>
+  <w:style w:type="character" w:styleId="ListLabel1331">
+    <w:name w:val="ListLabel 1331"/>
+    <w:qFormat/>
+    <w:rPr>
+      <w:rFonts w:cs="OpenSymbol"/>
+    </w:rPr>
+  </w:style>
+  <w:style w:type="character" w:styleId="ListLabel1332">
+    <w:name w:val="ListLabel 1332"/>
+    <w:qFormat/>
+    <w:rPr>
+      <w:rFonts w:cs="OpenSymbol"/>
+    </w:rPr>
+  </w:style>
+  <w:style w:type="character" w:styleId="ListLabel1333">
+    <w:name w:val="ListLabel 1333"/>
+    <w:qFormat/>
+    <w:rPr>
+      <w:rFonts w:cs="OpenSymbol"/>
+    </w:rPr>
+  </w:style>
+  <w:style w:type="character" w:styleId="ListLabel1334">
+    <w:name w:val="ListLabel 1334"/>
+    <w:qFormat/>
+    <w:rPr>
+      <w:rFonts w:cs="OpenSymbol"/>
+    </w:rPr>
+  </w:style>
+  <w:style w:type="character" w:styleId="ListLabel1335">
+    <w:name w:val="ListLabel 1335"/>
+    <w:qFormat/>
+    <w:rPr>
+      <w:rFonts w:cs="OpenSymbol"/>
+    </w:rPr>
+  </w:style>
+  <w:style w:type="character" w:styleId="ListLabel1336">
+    <w:name w:val="ListLabel 1336"/>
+    <w:qFormat/>
+    <w:rPr>
+      <w:rFonts w:ascii="Times New Roman" w:hAnsi="Times New Roman"/>
+      <w:b w:val="false"/>
+      <w:bCs w:val="false"/>
+      <w:sz w:val="24"/>
+      <w:szCs w:val="24"/>
+    </w:rPr>
+  </w:style>
+  <w:style w:type="character" w:styleId="ListLabel1337">
+    <w:name w:val="ListLabel 1337"/>
+    <w:qFormat/>
+    <w:rPr>
+      <w:rFonts w:ascii="Times New Roman" w:hAnsi="Times New Roman"/>
+      <w:b w:val="false"/>
+      <w:bCs w:val="false"/>
+      <w:sz w:val="24"/>
+      <w:szCs w:val="24"/>
+    </w:rPr>
+  </w:style>
+  <w:style w:type="character" w:styleId="ListLabel1338">
+    <w:name w:val="ListLabel 1338"/>
+    <w:qFormat/>
+    <w:rPr>
+      <w:b w:val="false"/>
+      <w:bCs w:val="false"/>
+      <w:sz w:val="24"/>
+      <w:szCs w:val="24"/>
+    </w:rPr>
+  </w:style>
+  <w:style w:type="character" w:styleId="ListLabel1339">
+    <w:name w:val="ListLabel 1339"/>
+    <w:qFormat/>
+    <w:rPr>
+      <w:rFonts w:ascii="Times New Roman" w:hAnsi="Times New Roman" w:cs="OpenSymbol"/>
+      <w:b w:val="false"/>
+      <w:sz w:val="24"/>
+    </w:rPr>
+  </w:style>
+  <w:style w:type="character" w:styleId="ListLabel1340">
+    <w:name w:val="ListLabel 1340"/>
+    <w:qFormat/>
+    <w:rPr>
+      <w:rFonts w:cs="OpenSymbol"/>
+    </w:rPr>
+  </w:style>
+  <w:style w:type="character" w:styleId="ListLabel1341">
+    <w:name w:val="ListLabel 1341"/>
+    <w:qFormat/>
+    <w:rPr>
+      <w:rFonts w:cs="OpenSymbol"/>
+    </w:rPr>
+  </w:style>
+  <w:style w:type="character" w:styleId="ListLabel1342">
+    <w:name w:val="ListLabel 1342"/>
+    <w:qFormat/>
+    <w:rPr>
+      <w:rFonts w:cs="OpenSymbol"/>
+    </w:rPr>
+  </w:style>
+  <w:style w:type="character" w:styleId="ListLabel1343">
+    <w:name w:val="ListLabel 1343"/>
+    <w:qFormat/>
+    <w:rPr>
+      <w:rFonts w:cs="OpenSymbol"/>
+    </w:rPr>
+  </w:style>
+  <w:style w:type="character" w:styleId="ListLabel1344">
+    <w:name w:val="ListLabel 1344"/>
+    <w:qFormat/>
+    <w:rPr>
+      <w:rFonts w:cs="OpenSymbol"/>
+    </w:rPr>
+  </w:style>
+  <w:style w:type="character" w:styleId="ListLabel1345">
+    <w:name w:val="ListLabel 1345"/>
+    <w:qFormat/>
+    <w:rPr>
+      <w:rFonts w:cs="OpenSymbol"/>
+    </w:rPr>
+  </w:style>
+  <w:style w:type="character" w:styleId="ListLabel1346">
+    <w:name w:val="ListLabel 1346"/>
+    <w:qFormat/>
+    <w:rPr>
+      <w:rFonts w:cs="OpenSymbol"/>
+    </w:rPr>
+  </w:style>
+  <w:style w:type="character" w:styleId="ListLabel1347">
+    <w:name w:val="ListLabel 1347"/>
+    <w:qFormat/>
+    <w:rPr>
+      <w:rFonts w:cs="OpenSymbol"/>
+    </w:rPr>
+  </w:style>
+  <w:style w:type="character" w:styleId="ListLabel1348">
+    <w:name w:val="ListLabel 1348"/>
+    <w:qFormat/>
+    <w:rPr>
+      <w:rFonts w:ascii="Times New Roman" w:hAnsi="Times New Roman" w:cs="OpenSymbol"/>
+      <w:sz w:val="24"/>
+    </w:rPr>
+  </w:style>
+  <w:style w:type="character" w:styleId="ListLabel1349">
+    <w:name w:val="ListLabel 1349"/>
+    <w:qFormat/>
+    <w:rPr>
+      <w:rFonts w:cs="OpenSymbol"/>
+    </w:rPr>
+  </w:style>
+  <w:style w:type="character" w:styleId="ListLabel1350">
+    <w:name w:val="ListLabel 1350"/>
+    <w:qFormat/>
+    <w:rPr>
+      <w:rFonts w:cs="OpenSymbol"/>
+    </w:rPr>
+  </w:style>
+  <w:style w:type="character" w:styleId="ListLabel1351">
+    <w:name w:val="ListLabel 1351"/>
+    <w:qFormat/>
+    <w:rPr>
+      <w:rFonts w:cs="OpenSymbol"/>
+    </w:rPr>
+  </w:style>
+  <w:style w:type="character" w:styleId="ListLabel1352">
+    <w:name w:val="ListLabel 1352"/>
+    <w:qFormat/>
+    <w:rPr>
+      <w:rFonts w:cs="OpenSymbol"/>
+    </w:rPr>
+  </w:style>
+  <w:style w:type="character" w:styleId="ListLabel1353">
+    <w:name w:val="ListLabel 1353"/>
+    <w:qFormat/>
+    <w:rPr>
+      <w:rFonts w:cs="OpenSymbol"/>
+    </w:rPr>
+  </w:style>
+  <w:style w:type="character" w:styleId="ListLabel1354">
+    <w:name w:val="ListLabel 1354"/>
+    <w:qFormat/>
+    <w:rPr>
+      <w:rFonts w:cs="OpenSymbol"/>
+    </w:rPr>
+  </w:style>
+  <w:style w:type="character" w:styleId="ListLabel1355">
+    <w:name w:val="ListLabel 1355"/>
+    <w:qFormat/>
+    <w:rPr>
+      <w:rFonts w:cs="OpenSymbol"/>
+    </w:rPr>
+  </w:style>
+  <w:style w:type="character" w:styleId="ListLabel1356">
+    <w:name w:val="ListLabel 1356"/>
+    <w:qFormat/>
+    <w:rPr>
+      <w:rFonts w:cs="OpenSymbol"/>
+    </w:rPr>
+  </w:style>
+  <w:style w:type="character" w:styleId="ListLabel1357">
+    <w:name w:val="ListLabel 1357"/>
+    <w:qFormat/>
+    <w:rPr>
+      <w:rFonts w:cs="OpenSymbol"/>
+    </w:rPr>
+  </w:style>
+  <w:style w:type="character" w:styleId="ListLabel1358">
+    <w:name w:val="ListLabel 1358"/>
+    <w:qFormat/>
+    <w:rPr>
+      <w:rFonts w:ascii="Times New Roman" w:hAnsi="Times New Roman" w:cs="OpenSymbol"/>
+      <w:sz w:val="24"/>
+    </w:rPr>
+  </w:style>
+  <w:style w:type="character" w:styleId="ListLabel1359">
+    <w:name w:val="ListLabel 1359"/>
+    <w:qFormat/>
+    <w:rPr>
+      <w:rFonts w:cs="OpenSymbol"/>
+    </w:rPr>
+  </w:style>
+  <w:style w:type="character" w:styleId="ListLabel1360">
+    <w:name w:val="ListLabel 1360"/>
+    <w:qFormat/>
+    <w:rPr>
+      <w:rFonts w:cs="OpenSymbol"/>
+    </w:rPr>
+  </w:style>
+  <w:style w:type="character" w:styleId="ListLabel1361">
+    <w:name w:val="ListLabel 1361"/>
+    <w:qFormat/>
+    <w:rPr>
+      <w:rFonts w:cs="OpenSymbol"/>
+    </w:rPr>
+  </w:style>
+  <w:style w:type="character" w:styleId="ListLabel1362">
+    <w:name w:val="ListLabel 1362"/>
+    <w:qFormat/>
+    <w:rPr>
+      <w:rFonts w:cs="OpenSymbol"/>
+    </w:rPr>
+  </w:style>
+  <w:style w:type="character" w:styleId="ListLabel1363">
+    <w:name w:val="ListLabel 1363"/>
+    <w:qFormat/>
+    <w:rPr>
+      <w:rFonts w:cs="OpenSymbol"/>
+    </w:rPr>
+  </w:style>
+  <w:style w:type="character" w:styleId="ListLabel1364">
+    <w:name w:val="ListLabel 1364"/>
+    <w:qFormat/>
+    <w:rPr>
+      <w:rFonts w:cs="OpenSymbol"/>
+    </w:rPr>
+  </w:style>
+  <w:style w:type="character" w:styleId="ListLabel1365">
+    <w:name w:val="ListLabel 1365"/>
+    <w:qFormat/>
+    <w:rPr>
+      <w:rFonts w:cs="OpenSymbol"/>
+    </w:rPr>
+  </w:style>
+  <w:style w:type="character" w:styleId="ListLabel1366">
+    <w:name w:val="ListLabel 1366"/>
+    <w:qFormat/>
+    <w:rPr>
+      <w:rFonts w:ascii="Times New Roman" w:hAnsi="Times New Roman" w:cs="OpenSymbol"/>
+      <w:b/>
+      <w:sz w:val="28"/>
+    </w:rPr>
+  </w:style>
+  <w:style w:type="character" w:styleId="ListLabel1367">
+    <w:name w:val="ListLabel 1367"/>
+    <w:qFormat/>
+    <w:rPr>
+      <w:rFonts w:cs="OpenSymbol"/>
+    </w:rPr>
+  </w:style>
+  <w:style w:type="character" w:styleId="ListLabel1368">
+    <w:name w:val="ListLabel 1368"/>
+    <w:qFormat/>
+    <w:rPr>
+      <w:rFonts w:cs="OpenSymbol"/>
+    </w:rPr>
+  </w:style>
+  <w:style w:type="character" w:styleId="ListLabel1369">
+    <w:name w:val="ListLabel 1369"/>
+    <w:qFormat/>
+    <w:rPr>
+      <w:rFonts w:cs="OpenSymbol"/>
+    </w:rPr>
+  </w:style>
+  <w:style w:type="character" w:styleId="ListLabel1370">
+    <w:name w:val="ListLabel 1370"/>
+    <w:qFormat/>
+    <w:rPr>
+      <w:rFonts w:cs="OpenSymbol"/>
+    </w:rPr>
+  </w:style>
+  <w:style w:type="character" w:styleId="ListLabel1371">
+    <w:name w:val="ListLabel 1371"/>
+    <w:qFormat/>
+    <w:rPr>
+      <w:rFonts w:cs="OpenSymbol"/>
+    </w:rPr>
+  </w:style>
+  <w:style w:type="character" w:styleId="ListLabel1372">
+    <w:name w:val="ListLabel 1372"/>
+    <w:qFormat/>
+    <w:rPr>
+      <w:rFonts w:cs="OpenSymbol"/>
+    </w:rPr>
+  </w:style>
+  <w:style w:type="character" w:styleId="ListLabel1373">
+    <w:name w:val="ListLabel 1373"/>
+    <w:qFormat/>
+    <w:rPr>
+      <w:rFonts w:cs="OpenSymbol"/>
+    </w:rPr>
+  </w:style>
+  <w:style w:type="character" w:styleId="ListLabel1374">
+    <w:name w:val="ListLabel 1374"/>
+    <w:qFormat/>
+    <w:rPr>
+      <w:rFonts w:cs="OpenSymbol"/>
+    </w:rPr>
+  </w:style>
+  <w:style w:type="character" w:styleId="ListLabel1375">
+    <w:name w:val="ListLabel 1375"/>
+    <w:qFormat/>
+    <w:rPr>
+      <w:rFonts w:ascii="Times New Roman" w:hAnsi="Times New Roman" w:cs="OpenSymbol"/>
+      <w:sz w:val="28"/>
+    </w:rPr>
+  </w:style>
+  <w:style w:type="character" w:styleId="ListLabel1376">
+    <w:name w:val="ListLabel 1376"/>
+    <w:qFormat/>
+    <w:rPr>
+      <w:rFonts w:ascii="Times New Roman" w:hAnsi="Times New Roman" w:cs="OpenSymbol"/>
+      <w:sz w:val="24"/>
+    </w:rPr>
+  </w:style>
+  <w:style w:type="character" w:styleId="ListLabel1377">
+    <w:name w:val="ListLabel 1377"/>
+    <w:qFormat/>
+    <w:rPr>
+      <w:rFonts w:cs="OpenSymbol"/>
+    </w:rPr>
+  </w:style>
+  <w:style w:type="character" w:styleId="ListLabel1378">
+    <w:name w:val="ListLabel 1378"/>
+    <w:qFormat/>
+    <w:rPr>
+      <w:rFonts w:cs="OpenSymbol"/>
+    </w:rPr>
+  </w:style>
+  <w:style w:type="character" w:styleId="ListLabel1379">
+    <w:name w:val="ListLabel 1379"/>
+    <w:qFormat/>
+    <w:rPr>
+      <w:rFonts w:cs="OpenSymbol"/>
+    </w:rPr>
+  </w:style>
+  <w:style w:type="character" w:styleId="ListLabel1380">
+    <w:name w:val="ListLabel 1380"/>
+    <w:qFormat/>
+    <w:rPr>
+      <w:rFonts w:cs="OpenSymbol"/>
+    </w:rPr>
+  </w:style>
+  <w:style w:type="character" w:styleId="ListLabel1381">
+    <w:name w:val="ListLabel 1381"/>
+    <w:qFormat/>
+    <w:rPr>
+      <w:rFonts w:cs="OpenSymbol"/>
+    </w:rPr>
+  </w:style>
+  <w:style w:type="character" w:styleId="ListLabel1382">
+    <w:name w:val="ListLabel 1382"/>
+    <w:qFormat/>
+    <w:rPr>
+      <w:rFonts w:cs="OpenSymbol"/>
+    </w:rPr>
+  </w:style>
+  <w:style w:type="character" w:styleId="ListLabel1383">
+    <w:name w:val="ListLabel 1383"/>
+    <w:qFormat/>
+    <w:rPr>
+      <w:rFonts w:cs="OpenSymbol"/>
+    </w:rPr>
+  </w:style>
+  <w:style w:type="character" w:styleId="ListLabel1384">
+    <w:name w:val="ListLabel 1384"/>
+    <w:qFormat/>
+    <w:rPr>
+      <w:rFonts w:ascii="Times New Roman" w:hAnsi="Times New Roman" w:cs="OpenSymbol"/>
+      <w:b/>
+      <w:sz w:val="24"/>
+    </w:rPr>
+  </w:style>
+  <w:style w:type="character" w:styleId="ListLabel1385">
+    <w:name w:val="ListLabel 1385"/>
+    <w:qFormat/>
+    <w:rPr>
+      <w:rFonts w:ascii="Times New Roman" w:hAnsi="Times New Roman" w:cs="OpenSymbol"/>
+      <w:b/>
+      <w:sz w:val="28"/>
+    </w:rPr>
+  </w:style>
+  <w:style w:type="character" w:styleId="ListLabel1386">
+    <w:name w:val="ListLabel 1386"/>
+    <w:qFormat/>
+    <w:rPr>
+      <w:rFonts w:ascii="Times New Roman" w:hAnsi="Times New Roman" w:cs="OpenSymbol"/>
+      <w:b w:val="false"/>
+      <w:sz w:val="24"/>
+    </w:rPr>
+  </w:style>
+  <w:style w:type="character" w:styleId="ListLabel1387">
+    <w:name w:val="ListLabel 1387"/>
+    <w:qFormat/>
+    <w:rPr>
+      <w:rFonts w:cs="OpenSymbol"/>
+    </w:rPr>
+  </w:style>
+  <w:style w:type="character" w:styleId="ListLabel1388">
+    <w:name w:val="ListLabel 1388"/>
+    <w:qFormat/>
+    <w:rPr>
+      <w:rFonts w:cs="OpenSymbol"/>
+    </w:rPr>
+  </w:style>
+  <w:style w:type="character" w:styleId="ListLabel1389">
+    <w:name w:val="ListLabel 1389"/>
+    <w:qFormat/>
+    <w:rPr>
+      <w:rFonts w:cs="OpenSymbol"/>
+    </w:rPr>
+  </w:style>
+  <w:style w:type="character" w:styleId="ListLabel1390">
+    <w:name w:val="ListLabel 1390"/>
+    <w:qFormat/>
+    <w:rPr>
+      <w:rFonts w:cs="OpenSymbol"/>
+    </w:rPr>
+  </w:style>
+  <w:style w:type="character" w:styleId="ListLabel1391">
+    <w:name w:val="ListLabel 1391"/>
+    <w:qFormat/>
+    <w:rPr>
+      <w:rFonts w:cs="OpenSymbol"/>
+    </w:rPr>
+  </w:style>
+  <w:style w:type="character" w:styleId="ListLabel1392">
+    <w:name w:val="ListLabel 1392"/>
+    <w:qFormat/>
+    <w:rPr>
+      <w:rFonts w:cs="OpenSymbol"/>
+    </w:rPr>
+  </w:style>
+  <w:style w:type="character" w:styleId="ListLabel1393">
+    <w:name w:val="ListLabel 1393"/>
+    <w:qFormat/>
+    <w:rPr>
+      <w:rFonts w:cs="OpenSymbol"/>
+    </w:rPr>
+  </w:style>
+  <w:style w:type="character" w:styleId="ListLabel1394">
+    <w:name w:val="ListLabel 1394"/>
+    <w:qFormat/>
+    <w:rPr>
+      <w:rFonts w:ascii="Times New Roman" w:hAnsi="Times New Roman" w:cs="OpenSymbol"/>
+      <w:b/>
+      <w:sz w:val="28"/>
+    </w:rPr>
+  </w:style>
+  <w:style w:type="character" w:styleId="ListLabel1395">
+    <w:name w:val="ListLabel 1395"/>
+    <w:qFormat/>
+    <w:rPr>
+      <w:rFonts w:ascii="Times New Roman" w:hAnsi="Times New Roman" w:cs="OpenSymbol"/>
+      <w:b w:val="false"/>
+      <w:sz w:val="24"/>
+    </w:rPr>
+  </w:style>
+  <w:style w:type="character" w:styleId="ListLabel1396">
+    <w:name w:val="ListLabel 1396"/>
+    <w:qFormat/>
+    <w:rPr>
+      <w:rFonts w:cs="OpenSymbol"/>
+    </w:rPr>
+  </w:style>
+  <w:style w:type="character" w:styleId="ListLabel1397">
+    <w:name w:val="ListLabel 1397"/>
+    <w:qFormat/>
+    <w:rPr>
+      <w:rFonts w:cs="OpenSymbol"/>
+    </w:rPr>
+  </w:style>
+  <w:style w:type="character" w:styleId="ListLabel1398">
+    <w:name w:val="ListLabel 1398"/>
+    <w:qFormat/>
+    <w:rPr>
+      <w:rFonts w:cs="OpenSymbol"/>
+    </w:rPr>
+  </w:style>
+  <w:style w:type="character" w:styleId="ListLabel1399">
+    <w:name w:val="ListLabel 1399"/>
+    <w:qFormat/>
+    <w:rPr>
+      <w:rFonts w:cs="OpenSymbol"/>
+    </w:rPr>
+  </w:style>
+  <w:style w:type="character" w:styleId="ListLabel1400">
+    <w:name w:val="ListLabel 1400"/>
+    <w:qFormat/>
+    <w:rPr>
+      <w:rFonts w:cs="OpenSymbol"/>
+    </w:rPr>
+  </w:style>
+  <w:style w:type="character" w:styleId="ListLabel1401">
+    <w:name w:val="ListLabel 1401"/>
+    <w:qFormat/>
+    <w:rPr>
+      <w:rFonts w:cs="OpenSymbol"/>
+    </w:rPr>
+  </w:style>
+  <w:style w:type="character" w:styleId="ListLabel1402">
+    <w:name w:val="ListLabel 1402"/>
+    <w:qFormat/>
+    <w:rPr>
+      <w:rFonts w:cs="OpenSymbol"/>
+    </w:rPr>
+  </w:style>
+  <w:style w:type="character" w:styleId="ListLabel1403">
+    <w:name w:val="ListLabel 1403"/>
+    <w:qFormat/>
+    <w:rPr>
+      <w:rFonts w:ascii="Times New Roman" w:hAnsi="Times New Roman" w:cs="OpenSymbol"/>
+      <w:b w:val="false"/>
+      <w:sz w:val="24"/>
+    </w:rPr>
+  </w:style>
+  <w:style w:type="character" w:styleId="ListLabel1404">
+    <w:name w:val="ListLabel 1404"/>
+    <w:qFormat/>
+    <w:rPr>
+      <w:rFonts w:cs="OpenSymbol"/>
+    </w:rPr>
+  </w:style>
+  <w:style w:type="character" w:styleId="ListLabel1405">
+    <w:name w:val="ListLabel 1405"/>
+    <w:qFormat/>
+    <w:rPr>
+      <w:rFonts w:cs="OpenSymbol"/>
+    </w:rPr>
+  </w:style>
+  <w:style w:type="character" w:styleId="ListLabel1406">
+    <w:name w:val="ListLabel 1406"/>
+    <w:qFormat/>
+    <w:rPr>
+      <w:rFonts w:cs="OpenSymbol"/>
+    </w:rPr>
+  </w:style>
+  <w:style w:type="character" w:styleId="ListLabel1407">
+    <w:name w:val="ListLabel 1407"/>
+    <w:qFormat/>
+    <w:rPr>
+      <w:rFonts w:cs="OpenSymbol"/>
+    </w:rPr>
+  </w:style>
+  <w:style w:type="character" w:styleId="ListLabel1408">
+    <w:name w:val="ListLabel 1408"/>
+    <w:qFormat/>
+    <w:rPr>
+      <w:rFonts w:cs="OpenSymbol"/>
+    </w:rPr>
+  </w:style>
+  <w:style w:type="character" w:styleId="ListLabel1409">
+    <w:name w:val="ListLabel 1409"/>
+    <w:qFormat/>
+    <w:rPr>
+      <w:rFonts w:cs="OpenSymbol"/>
+    </w:rPr>
+  </w:style>
+  <w:style w:type="character" w:styleId="ListLabel1410">
+    <w:name w:val="ListLabel 1410"/>
+    <w:qFormat/>
+    <w:rPr>
+      <w:rFonts w:cs="OpenSymbol"/>
+    </w:rPr>
+  </w:style>
+  <w:style w:type="character" w:styleId="ListLabel1411">
+    <w:name w:val="ListLabel 1411"/>
+    <w:qFormat/>
+    <w:rPr>
+      <w:rFonts w:cs="OpenSymbol"/>
+    </w:rPr>
+  </w:style>
+  <w:style w:type="character" w:styleId="ListLabel1412">
+    <w:name w:val="ListLabel 1412"/>
+    <w:qFormat/>
+    <w:rPr>
+      <w:rFonts w:ascii="Times New Roman" w:hAnsi="Times New Roman" w:cs="OpenSymbol"/>
+    </w:rPr>
+  </w:style>
+  <w:style w:type="character" w:styleId="ListLabel1413">
+    <w:name w:val="ListLabel 1413"/>
+    <w:qFormat/>
+    <w:rPr>
+      <w:rFonts w:cs="OpenSymbol"/>
+    </w:rPr>
+  </w:style>
+  <w:style w:type="character" w:styleId="ListLabel1414">
+    <w:name w:val="ListLabel 1414"/>
+    <w:qFormat/>
+    <w:rPr>
+      <w:rFonts w:cs="OpenSymbol"/>
+    </w:rPr>
+  </w:style>
+  <w:style w:type="character" w:styleId="ListLabel1415">
+    <w:name w:val="ListLabel 1415"/>
+    <w:qFormat/>
+    <w:rPr>
+      <w:rFonts w:cs="OpenSymbol"/>
+    </w:rPr>
+  </w:style>
+  <w:style w:type="character" w:styleId="ListLabel1416">
+    <w:name w:val="ListLabel 1416"/>
+    <w:qFormat/>
+    <w:rPr>
+      <w:rFonts w:cs="OpenSymbol"/>
+    </w:rPr>
+  </w:style>
+  <w:style w:type="character" w:styleId="ListLabel1417">
+    <w:name w:val="ListLabel 1417"/>
+    <w:qFormat/>
+    <w:rPr>
+      <w:rFonts w:cs="OpenSymbol"/>
+    </w:rPr>
+  </w:style>
+  <w:style w:type="character" w:styleId="ListLabel1418">
+    <w:name w:val="ListLabel 1418"/>
+    <w:qFormat/>
+    <w:rPr>
+      <w:rFonts w:cs="OpenSymbol"/>
+    </w:rPr>
+  </w:style>
+  <w:style w:type="character" w:styleId="ListLabel1419">
+    <w:name w:val="ListLabel 1419"/>
+    <w:qFormat/>
+    <w:rPr>
+      <w:rFonts w:cs="OpenSymbol"/>
+    </w:rPr>
+  </w:style>
+  <w:style w:type="character" w:styleId="ListLabel1420">
+    <w:name w:val="ListLabel 1420"/>
+    <w:qFormat/>
+    <w:rPr>
+      <w:rFonts w:cs="OpenSymbol"/>
+    </w:rPr>
+  </w:style>
+  <w:style w:type="character" w:styleId="ListLabel1421">
+    <w:name w:val="ListLabel 1421"/>
+    <w:qFormat/>
+    <w:rPr>
+      <w:rFonts w:ascii="Calibri;sans-serif" w:hAnsi="Calibri;sans-serif" w:cs="OpenSymbol"/>
+      <w:sz w:val="22"/>
+    </w:rPr>
+  </w:style>
+  <w:style w:type="character" w:styleId="ListLabel1422">
+    <w:name w:val="ListLabel 1422"/>
+    <w:qFormat/>
+    <w:rPr>
+      <w:rFonts w:cs="OpenSymbol"/>
+    </w:rPr>
+  </w:style>
+  <w:style w:type="character" w:styleId="ListLabel1423">
+    <w:name w:val="ListLabel 1423"/>
+    <w:qFormat/>
+    <w:rPr>
+      <w:rFonts w:cs="OpenSymbol"/>
+    </w:rPr>
+  </w:style>
+  <w:style w:type="character" w:styleId="ListLabel1424">
+    <w:name w:val="ListLabel 1424"/>
+    <w:qFormat/>
+    <w:rPr>
+      <w:rFonts w:cs="OpenSymbol"/>
+    </w:rPr>
+  </w:style>
+  <w:style w:type="character" w:styleId="ListLabel1425">
+    <w:name w:val="ListLabel 1425"/>
+    <w:qFormat/>
+    <w:rPr>
+      <w:rFonts w:cs="OpenSymbol"/>
+    </w:rPr>
+  </w:style>
+  <w:style w:type="character" w:styleId="ListLabel1426">
+    <w:name w:val="ListLabel 1426"/>
+    <w:qFormat/>
+    <w:rPr>
+      <w:rFonts w:cs="OpenSymbol"/>
+    </w:rPr>
+  </w:style>
+  <w:style w:type="character" w:styleId="ListLabel1427">
+    <w:name w:val="ListLabel 1427"/>
+    <w:qFormat/>
+    <w:rPr>
+      <w:rFonts w:cs="OpenSymbol"/>
+    </w:rPr>
+  </w:style>
+  <w:style w:type="character" w:styleId="ListLabel1428">
+    <w:name w:val="ListLabel 1428"/>
+    <w:qFormat/>
+    <w:rPr>
+      <w:rFonts w:cs="OpenSymbol"/>
+    </w:rPr>
+  </w:style>
+  <w:style w:type="character" w:styleId="ListLabel1429">
+    <w:name w:val="ListLabel 1429"/>
+    <w:qFormat/>
+    <w:rPr>
+      <w:rFonts w:cs="OpenSymbol"/>
+    </w:rPr>
+  </w:style>
+  <w:style w:type="character" w:styleId="ListLabel1430">
+    <w:name w:val="ListLabel 1430"/>
+    <w:qFormat/>
+    <w:rPr>
+      <w:rFonts w:ascii="Times New Roman" w:hAnsi="Times New Roman"/>
+      <w:b w:val="false"/>
+      <w:bCs w:val="false"/>
+      <w:sz w:val="24"/>
+      <w:szCs w:val="24"/>
+    </w:rPr>
+  </w:style>
+  <w:style w:type="character" w:styleId="ListLabel1431">
+    <w:name w:val="ListLabel 1431"/>
+    <w:qFormat/>
+    <w:rPr>
+      <w:rFonts w:ascii="Times New Roman" w:hAnsi="Times New Roman"/>
+      <w:b w:val="false"/>
+      <w:bCs w:val="false"/>
+      <w:sz w:val="24"/>
+      <w:szCs w:val="24"/>
+    </w:rPr>
+  </w:style>
+  <w:style w:type="character" w:styleId="ListLabel1432">
+    <w:name w:val="ListLabel 1432"/>
+    <w:qFormat/>
+    <w:rPr>
+      <w:b w:val="false"/>
+      <w:bCs w:val="false"/>
+      <w:sz w:val="24"/>
+      <w:szCs w:val="24"/>
+    </w:rPr>
+  </w:style>
+  <w:style w:type="character" w:styleId="StrongEmphasis">
+    <w:name w:val="Strong Emphasis"/>
+    <w:qFormat/>
+    <w:rPr>
+      <w:b/>
+      <w:bCs/>
+    </w:rPr>
+  </w:style>
   <w:style w:type="paragraph" w:styleId="Heading">
     <w:name w:val="Heading"/>
     <w:basedOn w:val="Normal"/>

--- a/TR_Document.docx
+++ b/TR_Document.docx
@@ -914,7 +914,7 @@
       <w:pPr>
         <w:pStyle w:val="Normal"/>
         <w:widowControl/>
-        <w:overflowPunct w:val="false"/>
+        <w:overflowPunct w:val="true"/>
         <w:bidi w:val="0"/>
         <w:spacing w:lineRule="auto" w:line="360"/>
         <w:ind w:left="0" w:right="0" w:hanging="0"/>
@@ -2274,7 +2274,7 @@
       <w:pPr>
         <w:pStyle w:val="Normal"/>
         <w:widowControl/>
-        <w:overflowPunct w:val="false"/>
+        <w:overflowPunct w:val="true"/>
         <w:bidi w:val="0"/>
         <w:spacing w:lineRule="auto" w:line="360"/>
         <w:ind w:left="0" w:right="0" w:hanging="0"/>
@@ -2666,7 +2666,7 @@
       <w:pPr>
         <w:pStyle w:val="Normal"/>
         <w:widowControl/>
-        <w:overflowPunct w:val="false"/>
+        <w:overflowPunct w:val="true"/>
         <w:bidi w:val="0"/>
         <w:spacing w:lineRule="auto" w:line="360"/>
         <w:ind w:left="0" w:right="0" w:hanging="0"/>
@@ -2689,7 +2689,7 @@
       <w:pPr>
         <w:pStyle w:val="Normal"/>
         <w:widowControl/>
-        <w:overflowPunct w:val="false"/>
+        <w:overflowPunct w:val="true"/>
         <w:bidi w:val="0"/>
         <w:spacing w:lineRule="auto" w:line="360"/>
         <w:ind w:left="0" w:right="0" w:hanging="0"/>
@@ -2719,7 +2719,7 @@
       <w:pPr>
         <w:pStyle w:val="Normal"/>
         <w:widowControl/>
-        <w:overflowPunct w:val="false"/>
+        <w:overflowPunct w:val="true"/>
         <w:bidi w:val="0"/>
         <w:spacing w:lineRule="auto" w:line="360"/>
         <w:ind w:left="0" w:right="0" w:hanging="0"/>
@@ -2820,7 +2820,7 @@
       <w:pPr>
         <w:pStyle w:val="Normal"/>
         <w:widowControl/>
-        <w:overflowPunct w:val="false"/>
+        <w:overflowPunct w:val="true"/>
         <w:bidi w:val="0"/>
         <w:spacing w:lineRule="auto" w:line="360"/>
         <w:ind w:left="0" w:right="0" w:hanging="0"/>
@@ -2890,7 +2890,7 @@
         <w:tabs>
           <w:tab w:val="left" w:pos="1132" w:leader="none"/>
         </w:tabs>
-        <w:overflowPunct w:val="false"/>
+        <w:overflowPunct w:val="true"/>
         <w:bidi w:val="0"/>
         <w:spacing w:lineRule="auto" w:line="360"/>
         <w:ind w:left="0" w:right="0" w:hanging="0"/>
@@ -2970,7 +2970,7 @@
       <w:pPr>
         <w:pStyle w:val="Normal"/>
         <w:widowControl/>
-        <w:overflowPunct w:val="false"/>
+        <w:overflowPunct w:val="true"/>
         <w:bidi w:val="0"/>
         <w:spacing w:lineRule="auto" w:line="360"/>
         <w:ind w:left="0" w:right="0" w:hanging="0"/>
@@ -3002,7 +3002,7 @@
       <w:pPr>
         <w:pStyle w:val="Normal"/>
         <w:widowControl/>
-        <w:overflowPunct w:val="false"/>
+        <w:overflowPunct w:val="true"/>
         <w:bidi w:val="0"/>
         <w:spacing w:lineRule="auto" w:line="360"/>
         <w:ind w:left="57" w:right="0" w:hanging="0"/>
@@ -3057,7 +3057,7 @@
       <w:pPr>
         <w:pStyle w:val="Normal"/>
         <w:widowControl/>
-        <w:overflowPunct w:val="false"/>
+        <w:overflowPunct w:val="true"/>
         <w:bidi w:val="0"/>
         <w:spacing w:lineRule="auto" w:line="360"/>
         <w:ind w:left="0" w:right="0" w:hanging="0"/>
@@ -3079,7 +3079,7 @@
       <w:pPr>
         <w:pStyle w:val="Normal"/>
         <w:widowControl/>
-        <w:overflowPunct w:val="false"/>
+        <w:overflowPunct w:val="true"/>
         <w:bidi w:val="0"/>
         <w:spacing w:lineRule="auto" w:line="360"/>
         <w:ind w:left="0" w:right="0" w:hanging="0"/>
@@ -3134,7 +3134,7 @@
       <w:pPr>
         <w:pStyle w:val="Normal"/>
         <w:widowControl/>
-        <w:overflowPunct w:val="false"/>
+        <w:overflowPunct w:val="true"/>
         <w:bidi w:val="0"/>
         <w:spacing w:lineRule="auto" w:line="360"/>
         <w:ind w:left="0" w:right="0" w:hanging="0"/>
@@ -3162,7 +3162,7 @@
       <w:pPr>
         <w:pStyle w:val="Normal"/>
         <w:widowControl/>
-        <w:overflowPunct w:val="false"/>
+        <w:overflowPunct w:val="true"/>
         <w:bidi w:val="0"/>
         <w:spacing w:lineRule="auto" w:line="360"/>
         <w:ind w:left="0" w:right="0" w:hanging="0"/>
@@ -3245,7 +3245,7 @@
       <w:pPr>
         <w:pStyle w:val="Normal"/>
         <w:widowControl/>
-        <w:overflowPunct w:val="false"/>
+        <w:overflowPunct w:val="true"/>
         <w:bidi w:val="0"/>
         <w:spacing w:lineRule="auto" w:line="360"/>
         <w:ind w:left="0" w:right="0" w:hanging="0"/>
@@ -3269,7 +3269,7 @@
       <w:pPr>
         <w:pStyle w:val="Normal"/>
         <w:widowControl/>
-        <w:overflowPunct w:val="false"/>
+        <w:overflowPunct w:val="true"/>
         <w:bidi w:val="0"/>
         <w:spacing w:lineRule="auto" w:line="360"/>
         <w:ind w:left="0" w:right="0" w:hanging="0"/>
@@ -3536,7 +3536,7 @@
         <w:pStyle w:val="Normal"/>
         <w:pageBreakBefore w:val="false"/>
         <w:widowControl/>
-        <w:overflowPunct w:val="false"/>
+        <w:overflowPunct w:val="true"/>
         <w:bidi w:val="0"/>
         <w:spacing w:lineRule="auto" w:line="360"/>
         <w:ind w:left="0" w:right="0" w:hanging="0"/>
@@ -3627,7 +3627,7 @@
       <w:pPr>
         <w:pStyle w:val="Normal"/>
         <w:widowControl/>
-        <w:overflowPunct w:val="false"/>
+        <w:overflowPunct w:val="true"/>
         <w:bidi w:val="0"/>
         <w:spacing w:lineRule="auto" w:line="360"/>
         <w:ind w:left="0" w:right="0" w:hanging="0"/>
@@ -3740,7 +3740,7 @@
             <w:shd w:fill="auto" w:val="clear"/>
             <w:tcMar>
               <w:top w:w="55" w:type="dxa"/>
-              <w:left w:w="15" w:type="dxa"/>
+              <w:left w:w="12" w:type="dxa"/>
               <w:bottom w:w="55" w:type="dxa"/>
               <w:right w:w="55" w:type="dxa"/>
             </w:tcMar>
@@ -3828,7 +3828,7 @@
             <w:shd w:fill="auto" w:val="clear"/>
             <w:tcMar>
               <w:top w:w="55" w:type="dxa"/>
-              <w:left w:w="15" w:type="dxa"/>
+              <w:left w:w="12" w:type="dxa"/>
               <w:bottom w:w="55" w:type="dxa"/>
               <w:right w:w="55" w:type="dxa"/>
             </w:tcMar>
@@ -3911,7 +3911,7 @@
       <w:pPr>
         <w:pStyle w:val="Normal"/>
         <w:widowControl/>
-        <w:overflowPunct w:val="false"/>
+        <w:overflowPunct w:val="true"/>
         <w:bidi w:val="0"/>
         <w:spacing w:lineRule="auto" w:line="360"/>
         <w:ind w:left="0" w:right="0" w:hanging="0"/>
@@ -4024,7 +4024,7 @@
             <w:shd w:fill="auto" w:val="clear"/>
             <w:tcMar>
               <w:top w:w="55" w:type="dxa"/>
-              <w:left w:w="15" w:type="dxa"/>
+              <w:left w:w="12" w:type="dxa"/>
               <w:bottom w:w="55" w:type="dxa"/>
               <w:right w:w="55" w:type="dxa"/>
             </w:tcMar>
@@ -4113,7 +4113,7 @@
             <w:shd w:fill="auto" w:val="clear"/>
             <w:tcMar>
               <w:top w:w="55" w:type="dxa"/>
-              <w:left w:w="15" w:type="dxa"/>
+              <w:left w:w="12" w:type="dxa"/>
               <w:bottom w:w="55" w:type="dxa"/>
               <w:right w:w="55" w:type="dxa"/>
             </w:tcMar>
@@ -4230,7 +4230,7 @@
       <w:pPr>
         <w:pStyle w:val="Normal"/>
         <w:widowControl/>
-        <w:overflowPunct w:val="false"/>
+        <w:overflowPunct w:val="true"/>
         <w:bidi w:val="0"/>
         <w:spacing w:lineRule="auto" w:line="360"/>
         <w:ind w:left="1080" w:right="0" w:hanging="0"/>
@@ -4261,7 +4261,7 @@
       <w:pPr>
         <w:pStyle w:val="TextBody"/>
         <w:widowControl/>
-        <w:overflowPunct w:val="false"/>
+        <w:overflowPunct w:val="true"/>
         <w:bidi w:val="0"/>
         <w:spacing w:lineRule="auto" w:line="360"/>
         <w:ind w:left="0" w:right="0" w:hanging="0"/>
@@ -4283,7 +4283,7 @@
       <w:pPr>
         <w:pStyle w:val="Normal"/>
         <w:widowControl/>
-        <w:overflowPunct w:val="false"/>
+        <w:overflowPunct w:val="true"/>
         <w:bidi w:val="0"/>
         <w:spacing w:lineRule="auto" w:line="360"/>
         <w:ind w:left="0" w:right="0" w:hanging="0"/>
@@ -4311,7 +4311,7 @@
       <w:pPr>
         <w:pStyle w:val="Normal"/>
         <w:widowControl/>
-        <w:overflowPunct w:val="false"/>
+        <w:overflowPunct w:val="true"/>
         <w:bidi w:val="0"/>
         <w:spacing w:lineRule="auto" w:line="360"/>
         <w:ind w:left="0" w:right="0" w:hanging="0"/>
@@ -4333,7 +4333,7 @@
       <w:pPr>
         <w:pStyle w:val="Normal"/>
         <w:widowControl/>
-        <w:overflowPunct w:val="false"/>
+        <w:overflowPunct w:val="true"/>
         <w:bidi w:val="0"/>
         <w:spacing w:lineRule="auto" w:line="360"/>
         <w:ind w:left="0" w:right="0" w:hanging="0"/>
@@ -4355,7 +4355,7 @@
       <w:pPr>
         <w:pStyle w:val="Normal"/>
         <w:widowControl/>
-        <w:overflowPunct w:val="false"/>
+        <w:overflowPunct w:val="true"/>
         <w:bidi w:val="0"/>
         <w:spacing w:lineRule="auto" w:line="360"/>
         <w:ind w:left="0" w:right="0" w:hanging="0"/>
@@ -4383,7 +4383,7 @@
       <w:pPr>
         <w:pStyle w:val="Normal"/>
         <w:widowControl/>
-        <w:overflowPunct w:val="false"/>
+        <w:overflowPunct w:val="true"/>
         <w:bidi w:val="0"/>
         <w:spacing w:lineRule="auto" w:line="360"/>
         <w:ind w:left="0" w:right="0" w:hanging="0"/>
@@ -4406,7 +4406,7 @@
       <w:pPr>
         <w:pStyle w:val="Normal"/>
         <w:widowControl/>
-        <w:overflowPunct w:val="false"/>
+        <w:overflowPunct w:val="true"/>
         <w:bidi w:val="0"/>
         <w:spacing w:lineRule="auto" w:line="360"/>
         <w:ind w:left="0" w:right="0" w:hanging="0"/>
@@ -4435,7 +4435,7 @@
         <w:tabs>
           <w:tab w:val="left" w:pos="1074" w:leader="none"/>
         </w:tabs>
-        <w:overflowPunct w:val="false"/>
+        <w:overflowPunct w:val="true"/>
         <w:bidi w:val="0"/>
         <w:spacing w:lineRule="auto" w:line="360"/>
         <w:ind w:left="0" w:right="0" w:hanging="0"/>
@@ -4466,7 +4466,7 @@
         <w:tabs>
           <w:tab w:val="left" w:pos="1074" w:leader="none"/>
         </w:tabs>
-        <w:overflowPunct w:val="false"/>
+        <w:overflowPunct w:val="true"/>
         <w:bidi w:val="0"/>
         <w:spacing w:lineRule="auto" w:line="360"/>
         <w:ind w:left="0" w:right="0" w:hanging="0"/>
@@ -4492,7 +4492,7 @@
         <w:tabs>
           <w:tab w:val="left" w:pos="1074" w:leader="none"/>
         </w:tabs>
-        <w:overflowPunct w:val="false"/>
+        <w:overflowPunct w:val="true"/>
         <w:bidi w:val="0"/>
         <w:spacing w:lineRule="auto" w:line="360"/>
         <w:ind w:left="0" w:right="0" w:hanging="0"/>
@@ -4539,7 +4539,7 @@
         <w:tabs>
           <w:tab w:val="left" w:pos="1074" w:leader="none"/>
         </w:tabs>
-        <w:overflowPunct w:val="false"/>
+        <w:overflowPunct w:val="true"/>
         <w:bidi w:val="0"/>
         <w:spacing w:lineRule="auto" w:line="360"/>
         <w:ind w:left="0" w:right="0" w:hanging="0"/>
@@ -4565,7 +4565,7 @@
         <w:tabs>
           <w:tab w:val="left" w:pos="1074" w:leader="none"/>
         </w:tabs>
-        <w:overflowPunct w:val="false"/>
+        <w:overflowPunct w:val="true"/>
         <w:bidi w:val="0"/>
         <w:spacing w:lineRule="auto" w:line="360"/>
         <w:ind w:left="0" w:right="0" w:hanging="0"/>
@@ -4611,7 +4611,7 @@
         <w:tabs>
           <w:tab w:val="left" w:pos="1074" w:leader="none"/>
         </w:tabs>
-        <w:overflowPunct w:val="false"/>
+        <w:overflowPunct w:val="true"/>
         <w:bidi w:val="0"/>
         <w:spacing w:lineRule="auto" w:line="360"/>
         <w:ind w:left="0" w:right="0" w:hanging="0"/>
@@ -4642,7 +4642,7 @@
         <w:tabs>
           <w:tab w:val="left" w:pos="1074" w:leader="none"/>
         </w:tabs>
-        <w:overflowPunct w:val="false"/>
+        <w:overflowPunct w:val="true"/>
         <w:bidi w:val="0"/>
         <w:spacing w:lineRule="auto" w:line="360"/>
         <w:ind w:left="0" w:right="0" w:hanging="0"/>
@@ -4718,7 +4718,7 @@
         <w:tabs>
           <w:tab w:val="left" w:pos="1074" w:leader="none"/>
         </w:tabs>
-        <w:overflowPunct w:val="false"/>
+        <w:overflowPunct w:val="true"/>
         <w:bidi w:val="0"/>
         <w:spacing w:lineRule="auto" w:line="360"/>
         <w:ind w:left="0" w:right="0" w:hanging="0"/>
@@ -4752,7 +4752,7 @@
         <w:tabs>
           <w:tab w:val="left" w:pos="1074" w:leader="none"/>
         </w:tabs>
-        <w:overflowPunct w:val="false"/>
+        <w:overflowPunct w:val="true"/>
         <w:bidi w:val="0"/>
         <w:spacing w:lineRule="auto" w:line="360"/>
         <w:ind w:left="0" w:right="0" w:hanging="0"/>
@@ -4809,7 +4809,7 @@
         <w:tabs>
           <w:tab w:val="left" w:pos="1074" w:leader="none"/>
         </w:tabs>
-        <w:overflowPunct w:val="false"/>
+        <w:overflowPunct w:val="true"/>
         <w:bidi w:val="0"/>
         <w:spacing w:lineRule="auto" w:line="360"/>
         <w:ind w:left="0" w:right="0" w:hanging="0"/>
@@ -4874,7 +4874,7 @@
         <w:tabs>
           <w:tab w:val="left" w:pos="1074" w:leader="none"/>
         </w:tabs>
-        <w:overflowPunct w:val="false"/>
+        <w:overflowPunct w:val="true"/>
         <w:bidi w:val="0"/>
         <w:spacing w:lineRule="auto" w:line="360"/>
         <w:ind w:left="0" w:right="0" w:hanging="0"/>
@@ -4939,7 +4939,7 @@
         <w:tabs>
           <w:tab w:val="left" w:pos="1074" w:leader="none"/>
         </w:tabs>
-        <w:overflowPunct w:val="false"/>
+        <w:overflowPunct w:val="true"/>
         <w:bidi w:val="0"/>
         <w:spacing w:lineRule="auto" w:line="360"/>
         <w:ind w:left="0" w:right="0" w:hanging="0"/>
@@ -5004,7 +5004,7 @@
         <w:tabs>
           <w:tab w:val="left" w:pos="1074" w:leader="none"/>
         </w:tabs>
-        <w:overflowPunct w:val="false"/>
+        <w:overflowPunct w:val="true"/>
         <w:bidi w:val="0"/>
         <w:spacing w:lineRule="auto" w:line="360"/>
         <w:ind w:left="0" w:right="0" w:hanging="0"/>
@@ -5069,7 +5069,7 @@
         <w:tabs>
           <w:tab w:val="left" w:pos="1074" w:leader="none"/>
         </w:tabs>
-        <w:overflowPunct w:val="false"/>
+        <w:overflowPunct w:val="true"/>
         <w:bidi w:val="0"/>
         <w:spacing w:lineRule="auto" w:line="360"/>
         <w:ind w:left="0" w:right="0" w:hanging="0"/>
@@ -5100,7 +5100,7 @@
         <w:tabs>
           <w:tab w:val="left" w:pos="1074" w:leader="none"/>
         </w:tabs>
-        <w:overflowPunct w:val="false"/>
+        <w:overflowPunct w:val="true"/>
         <w:bidi w:val="0"/>
         <w:spacing w:lineRule="auto" w:line="360"/>
         <w:ind w:left="0" w:right="0" w:hanging="0"/>
@@ -5128,7 +5128,7 @@
         <w:tabs>
           <w:tab w:val="left" w:pos="1074" w:leader="none"/>
         </w:tabs>
-        <w:overflowPunct w:val="false"/>
+        <w:overflowPunct w:val="true"/>
         <w:bidi w:val="0"/>
         <w:spacing w:lineRule="auto" w:line="360"/>
         <w:ind w:left="0" w:right="0" w:hanging="0"/>
@@ -5153,7 +5153,7 @@
         <w:tabs>
           <w:tab w:val="left" w:pos="1074" w:leader="none"/>
         </w:tabs>
-        <w:overflowPunct w:val="false"/>
+        <w:overflowPunct w:val="true"/>
         <w:bidi w:val="0"/>
         <w:spacing w:lineRule="auto" w:line="360"/>
         <w:ind w:left="0" w:right="0" w:hanging="0"/>
@@ -5196,7 +5196,7 @@
         <w:tabs>
           <w:tab w:val="left" w:pos="1074" w:leader="none"/>
         </w:tabs>
-        <w:overflowPunct w:val="false"/>
+        <w:overflowPunct w:val="true"/>
         <w:bidi w:val="0"/>
         <w:spacing w:lineRule="auto" w:line="360" w:before="0" w:after="75"/>
         <w:ind w:left="0" w:right="0" w:hanging="0"/>
@@ -5237,7 +5237,7 @@
         <w:tabs>
           <w:tab w:val="left" w:pos="1074" w:leader="none"/>
         </w:tabs>
-        <w:overflowPunct w:val="false"/>
+        <w:overflowPunct w:val="true"/>
         <w:bidi w:val="0"/>
         <w:spacing w:lineRule="auto" w:line="360"/>
         <w:ind w:left="0" w:right="0" w:hanging="0"/>
@@ -5259,7 +5259,7 @@
         <w:tabs>
           <w:tab w:val="left" w:pos="1074" w:leader="none"/>
         </w:tabs>
-        <w:overflowPunct w:val="false"/>
+        <w:overflowPunct w:val="true"/>
         <w:bidi w:val="0"/>
         <w:spacing w:lineRule="auto" w:line="360"/>
         <w:ind w:left="0" w:right="0" w:hanging="0"/>
@@ -5281,7 +5281,7 @@
         <w:tabs>
           <w:tab w:val="left" w:pos="1074" w:leader="none"/>
         </w:tabs>
-        <w:overflowPunct w:val="false"/>
+        <w:overflowPunct w:val="true"/>
         <w:bidi w:val="0"/>
         <w:spacing w:lineRule="auto" w:line="360"/>
         <w:ind w:left="0" w:right="0" w:hanging="0"/>
@@ -5362,7 +5362,7 @@
       <w:pPr>
         <w:pStyle w:val="Normal"/>
         <w:widowControl/>
-        <w:overflowPunct w:val="false"/>
+        <w:overflowPunct w:val="true"/>
         <w:bidi w:val="0"/>
         <w:spacing w:lineRule="auto" w:line="360"/>
         <w:ind w:left="0" w:right="0" w:hanging="0"/>
@@ -5432,7 +5432,7 @@
         <w:tabs>
           <w:tab w:val="left" w:pos="1074" w:leader="none"/>
         </w:tabs>
-        <w:overflowPunct w:val="false"/>
+        <w:overflowPunct w:val="true"/>
         <w:bidi w:val="0"/>
         <w:spacing w:lineRule="auto" w:line="360"/>
         <w:ind w:left="0" w:right="0" w:hanging="0"/>
@@ -5454,7 +5454,7 @@
       <w:pPr>
         <w:pStyle w:val="Normal"/>
         <w:widowControl/>
-        <w:overflowPunct w:val="false"/>
+        <w:overflowPunct w:val="true"/>
         <w:bidi w:val="0"/>
         <w:spacing w:lineRule="auto" w:line="360"/>
         <w:ind w:left="0" w:right="0" w:hanging="0"/>
@@ -5521,7 +5521,7 @@
       <w:pPr>
         <w:pStyle w:val="Normal"/>
         <w:widowControl/>
-        <w:overflowPunct w:val="false"/>
+        <w:overflowPunct w:val="true"/>
         <w:bidi w:val="0"/>
         <w:spacing w:lineRule="auto" w:line="360"/>
         <w:ind w:left="0" w:right="0" w:hanging="0"/>
@@ -5546,7 +5546,7 @@
         <w:tabs>
           <w:tab w:val="left" w:pos="1074" w:leader="none"/>
         </w:tabs>
-        <w:overflowPunct w:val="false"/>
+        <w:overflowPunct w:val="true"/>
         <w:bidi w:val="0"/>
         <w:spacing w:lineRule="auto" w:line="360"/>
         <w:ind w:left="0" w:right="0" w:hanging="0"/>
@@ -5773,7 +5773,7 @@
         <w:tabs>
           <w:tab w:val="left" w:pos="1074" w:leader="none"/>
         </w:tabs>
-        <w:overflowPunct w:val="false"/>
+        <w:overflowPunct w:val="true"/>
         <w:bidi w:val="0"/>
         <w:spacing w:lineRule="auto" w:line="360"/>
         <w:ind w:left="0" w:right="0" w:hanging="0"/>
@@ -6116,7 +6116,7 @@
         <w:tabs>
           <w:tab w:val="left" w:pos="1074" w:leader="none"/>
         </w:tabs>
-        <w:overflowPunct w:val="false"/>
+        <w:overflowPunct w:val="true"/>
         <w:bidi w:val="0"/>
         <w:spacing w:lineRule="auto" w:line="360"/>
         <w:ind w:left="0" w:right="0" w:hanging="0"/>
@@ -6459,7 +6459,7 @@
         <w:tabs>
           <w:tab w:val="left" w:pos="1074" w:leader="none"/>
         </w:tabs>
-        <w:overflowPunct w:val="false"/>
+        <w:overflowPunct w:val="true"/>
         <w:bidi w:val="0"/>
         <w:spacing w:lineRule="auto" w:line="360"/>
         <w:ind w:left="0" w:right="0" w:hanging="0"/>
@@ -6746,7 +6746,7 @@
         <w:tabs>
           <w:tab w:val="left" w:pos="1074" w:leader="none"/>
         </w:tabs>
-        <w:overflowPunct w:val="false"/>
+        <w:overflowPunct w:val="true"/>
         <w:bidi w:val="0"/>
         <w:spacing w:lineRule="auto" w:line="360"/>
         <w:ind w:left="0" w:right="0" w:hanging="0"/>
@@ -6924,7 +6924,7 @@
         <w:tabs>
           <w:tab w:val="left" w:pos="1074" w:leader="none"/>
         </w:tabs>
-        <w:overflowPunct w:val="false"/>
+        <w:overflowPunct w:val="true"/>
         <w:bidi w:val="0"/>
         <w:spacing w:lineRule="auto" w:line="360"/>
         <w:ind w:left="0" w:right="0" w:hanging="0"/>
@@ -6956,7 +6956,7 @@
         <w:tabs>
           <w:tab w:val="left" w:pos="1074" w:leader="none"/>
         </w:tabs>
-        <w:overflowPunct w:val="false"/>
+        <w:overflowPunct w:val="true"/>
         <w:bidi w:val="0"/>
         <w:spacing w:lineRule="auto" w:line="360"/>
         <w:ind w:left="0" w:right="0" w:hanging="0"/>
@@ -6998,7 +6998,7 @@
       <w:pPr>
         <w:pStyle w:val="Normal"/>
         <w:widowControl/>
-        <w:overflowPunct w:val="false"/>
+        <w:overflowPunct w:val="true"/>
         <w:bidi w:val="0"/>
         <w:spacing w:lineRule="auto" w:line="360"/>
         <w:ind w:right="0" w:hanging="0"/>
@@ -7029,7 +7029,7 @@
       <w:pPr>
         <w:pStyle w:val="Normal"/>
         <w:widowControl/>
-        <w:overflowPunct w:val="false"/>
+        <w:overflowPunct w:val="true"/>
         <w:bidi w:val="0"/>
         <w:spacing w:lineRule="auto" w:line="360"/>
         <w:ind w:right="0" w:hanging="0"/>
@@ -7051,7 +7051,7 @@
       <w:pPr>
         <w:pStyle w:val="Normal"/>
         <w:widowControl/>
-        <w:overflowPunct w:val="false"/>
+        <w:overflowPunct w:val="true"/>
         <w:bidi w:val="0"/>
         <w:spacing w:lineRule="auto" w:line="360"/>
         <w:ind w:right="0" w:hanging="0"/>
@@ -7075,7 +7075,7 @@
       <w:pPr>
         <w:pStyle w:val="Normal"/>
         <w:widowControl/>
-        <w:overflowPunct w:val="false"/>
+        <w:overflowPunct w:val="true"/>
         <w:bidi w:val="0"/>
         <w:spacing w:lineRule="auto" w:line="360"/>
         <w:ind w:right="0" w:hanging="0"/>
@@ -7100,7 +7100,7 @@
       <w:pPr>
         <w:pStyle w:val="Normal"/>
         <w:widowControl/>
-        <w:overflowPunct w:val="false"/>
+        <w:overflowPunct w:val="true"/>
         <w:bidi w:val="0"/>
         <w:spacing w:lineRule="auto" w:line="360"/>
         <w:ind w:right="0" w:hanging="0"/>
@@ -7123,7 +7123,7 @@
       <w:pPr>
         <w:pStyle w:val="TextBody"/>
         <w:widowControl/>
-        <w:overflowPunct w:val="false"/>
+        <w:overflowPunct w:val="true"/>
         <w:bidi w:val="0"/>
         <w:spacing w:lineRule="auto" w:line="360"/>
         <w:ind w:right="0" w:hanging="0"/>
@@ -7167,7 +7167,7 @@
       <w:pPr>
         <w:pStyle w:val="Normal"/>
         <w:widowControl/>
-        <w:overflowPunct w:val="false"/>
+        <w:overflowPunct w:val="true"/>
         <w:bidi w:val="0"/>
         <w:spacing w:lineRule="auto" w:line="360"/>
         <w:ind w:right="0" w:hanging="0"/>
@@ -7195,7 +7195,7 @@
       <w:pPr>
         <w:pStyle w:val="Normal"/>
         <w:widowControl/>
-        <w:overflowPunct w:val="false"/>
+        <w:overflowPunct w:val="true"/>
         <w:bidi w:val="0"/>
         <w:spacing w:lineRule="auto" w:line="360"/>
         <w:ind w:right="0" w:hanging="0"/>
@@ -7223,7 +7223,7 @@
       <w:pPr>
         <w:pStyle w:val="Normal"/>
         <w:widowControl/>
-        <w:overflowPunct w:val="false"/>
+        <w:overflowPunct w:val="true"/>
         <w:bidi w:val="0"/>
         <w:spacing w:lineRule="auto" w:line="360"/>
         <w:ind w:right="0" w:hanging="0"/>
@@ -7296,7 +7296,7 @@
       <w:pPr>
         <w:pStyle w:val="Normal"/>
         <w:widowControl/>
-        <w:overflowPunct w:val="false"/>
+        <w:overflowPunct w:val="true"/>
         <w:bidi w:val="0"/>
         <w:spacing w:lineRule="auto" w:line="360"/>
         <w:ind w:right="0" w:hanging="0"/>
@@ -7322,7 +7322,7 @@
       <w:pPr>
         <w:pStyle w:val="Normal"/>
         <w:widowControl/>
-        <w:overflowPunct w:val="false"/>
+        <w:overflowPunct w:val="true"/>
         <w:bidi w:val="0"/>
         <w:spacing w:lineRule="auto" w:line="360"/>
         <w:ind w:right="0" w:hanging="0"/>
@@ -7344,7 +7344,7 @@
       <w:pPr>
         <w:pStyle w:val="Normal"/>
         <w:widowControl/>
-        <w:overflowPunct w:val="false"/>
+        <w:overflowPunct w:val="true"/>
         <w:bidi w:val="0"/>
         <w:spacing w:lineRule="auto" w:line="360"/>
         <w:ind w:right="0" w:hanging="0"/>
@@ -7375,7 +7375,7 @@
       <w:pPr>
         <w:pStyle w:val="Normal"/>
         <w:widowControl/>
-        <w:overflowPunct w:val="false"/>
+        <w:overflowPunct w:val="true"/>
         <w:bidi w:val="0"/>
         <w:spacing w:lineRule="auto" w:line="360"/>
         <w:ind w:right="0" w:hanging="0"/>
@@ -7397,7 +7397,7 @@
       <w:pPr>
         <w:pStyle w:val="TextBody"/>
         <w:widowControl/>
-        <w:overflowPunct w:val="false"/>
+        <w:overflowPunct w:val="true"/>
         <w:bidi w:val="0"/>
         <w:spacing w:lineRule="auto" w:line="360"/>
         <w:ind w:right="0" w:hanging="0"/>
@@ -7444,7 +7444,7 @@
       <w:pPr>
         <w:pStyle w:val="TextBody"/>
         <w:widowControl/>
-        <w:overflowPunct w:val="false"/>
+        <w:overflowPunct w:val="true"/>
         <w:bidi w:val="0"/>
         <w:spacing w:lineRule="auto" w:line="360"/>
         <w:ind w:right="0" w:hanging="0"/>
@@ -7467,7 +7467,7 @@
       <w:pPr>
         <w:pStyle w:val="TextBody"/>
         <w:widowControl/>
-        <w:overflowPunct w:val="false"/>
+        <w:overflowPunct w:val="true"/>
         <w:bidi w:val="0"/>
         <w:spacing w:lineRule="auto" w:line="360"/>
         <w:ind w:right="0" w:hanging="0"/>
@@ -7490,7 +7490,7 @@
       <w:pPr>
         <w:pStyle w:val="TextBody"/>
         <w:widowControl/>
-        <w:overflowPunct w:val="false"/>
+        <w:overflowPunct w:val="true"/>
         <w:bidi w:val="0"/>
         <w:spacing w:lineRule="auto" w:line="360"/>
         <w:ind w:right="0" w:hanging="0"/>
@@ -7513,7 +7513,7 @@
       <w:pPr>
         <w:pStyle w:val="Normal"/>
         <w:widowControl/>
-        <w:overflowPunct w:val="false"/>
+        <w:overflowPunct w:val="true"/>
         <w:bidi w:val="0"/>
         <w:spacing w:lineRule="auto" w:line="360"/>
         <w:ind w:right="0" w:hanging="0"/>
@@ -7536,7 +7536,7 @@
       <w:pPr>
         <w:pStyle w:val="Normal"/>
         <w:widowControl/>
-        <w:overflowPunct w:val="false"/>
+        <w:overflowPunct w:val="true"/>
         <w:bidi w:val="0"/>
         <w:spacing w:lineRule="auto" w:line="360"/>
         <w:ind w:right="0" w:hanging="0"/>
@@ -7562,7 +7562,7 @@
       <w:pPr>
         <w:pStyle w:val="Normal"/>
         <w:widowControl/>
-        <w:overflowPunct w:val="false"/>
+        <w:overflowPunct w:val="true"/>
         <w:bidi w:val="0"/>
         <w:spacing w:lineRule="auto" w:line="360"/>
         <w:ind w:right="0" w:hanging="0"/>
@@ -7590,7 +7590,7 @@
       <w:pPr>
         <w:pStyle w:val="Normal"/>
         <w:widowControl/>
-        <w:overflowPunct w:val="false"/>
+        <w:overflowPunct w:val="true"/>
         <w:bidi w:val="0"/>
         <w:spacing w:lineRule="auto" w:line="360"/>
         <w:ind w:right="0" w:hanging="0"/>
@@ -7673,7 +7673,7 @@
       <w:pPr>
         <w:pStyle w:val="Normal"/>
         <w:widowControl/>
-        <w:overflowPunct w:val="false"/>
+        <w:overflowPunct w:val="true"/>
         <w:bidi w:val="0"/>
         <w:spacing w:lineRule="auto" w:line="360"/>
         <w:ind w:right="0" w:hanging="0"/>
@@ -7696,7 +7696,7 @@
       <w:pPr>
         <w:pStyle w:val="Normal"/>
         <w:widowControl/>
-        <w:overflowPunct w:val="false"/>
+        <w:overflowPunct w:val="true"/>
         <w:bidi w:val="0"/>
         <w:spacing w:lineRule="auto" w:line="360"/>
         <w:ind w:right="0" w:hanging="0"/>
@@ -7719,7 +7719,7 @@
       <w:pPr>
         <w:pStyle w:val="Normal"/>
         <w:widowControl/>
-        <w:overflowPunct w:val="false"/>
+        <w:overflowPunct w:val="true"/>
         <w:bidi w:val="0"/>
         <w:spacing w:lineRule="auto" w:line="360"/>
         <w:ind w:right="0" w:hanging="0"/>
@@ -7742,7 +7742,7 @@
       <w:pPr>
         <w:pStyle w:val="Normal"/>
         <w:widowControl/>
-        <w:overflowPunct w:val="false"/>
+        <w:overflowPunct w:val="true"/>
         <w:bidi w:val="0"/>
         <w:spacing w:lineRule="auto" w:line="360"/>
         <w:ind w:right="0" w:hanging="0"/>
@@ -7765,7 +7765,7 @@
       <w:pPr>
         <w:pStyle w:val="Normal"/>
         <w:widowControl/>
-        <w:overflowPunct w:val="false"/>
+        <w:overflowPunct w:val="true"/>
         <w:bidi w:val="0"/>
         <w:spacing w:lineRule="auto" w:line="360"/>
         <w:ind w:right="0" w:hanging="0"/>
@@ -7788,7 +7788,7 @@
       <w:pPr>
         <w:pStyle w:val="Normal"/>
         <w:widowControl/>
-        <w:overflowPunct w:val="false"/>
+        <w:overflowPunct w:val="true"/>
         <w:bidi w:val="0"/>
         <w:spacing w:lineRule="auto" w:line="360"/>
         <w:ind w:right="0" w:hanging="0"/>
@@ -7814,7 +7814,7 @@
       <w:pPr>
         <w:pStyle w:val="Normal"/>
         <w:widowControl/>
-        <w:overflowPunct w:val="false"/>
+        <w:overflowPunct w:val="true"/>
         <w:bidi w:val="0"/>
         <w:spacing w:lineRule="auto" w:line="360"/>
         <w:ind w:right="0" w:hanging="0"/>
@@ -7839,7 +7839,7 @@
       <w:pPr>
         <w:pStyle w:val="Normal"/>
         <w:widowControl/>
-        <w:overflowPunct w:val="false"/>
+        <w:overflowPunct w:val="true"/>
         <w:bidi w:val="0"/>
         <w:spacing w:lineRule="auto" w:line="360"/>
         <w:ind w:right="0" w:hanging="0"/>
@@ -7942,7 +7942,7 @@
       <w:pPr>
         <w:pStyle w:val="Normal"/>
         <w:widowControl/>
-        <w:overflowPunct w:val="false"/>
+        <w:overflowPunct w:val="true"/>
         <w:bidi w:val="0"/>
         <w:spacing w:lineRule="auto" w:line="360"/>
         <w:ind w:right="0" w:hanging="0"/>
@@ -7971,7 +7971,7 @@
       <w:pPr>
         <w:pStyle w:val="Normal"/>
         <w:widowControl/>
-        <w:overflowPunct w:val="false"/>
+        <w:overflowPunct w:val="true"/>
         <w:bidi w:val="0"/>
         <w:spacing w:lineRule="auto" w:line="360"/>
         <w:ind w:right="0" w:hanging="0"/>
@@ -7991,7 +7991,7 @@
       <w:pPr>
         <w:pStyle w:val="Normal"/>
         <w:widowControl/>
-        <w:overflowPunct w:val="false"/>
+        <w:overflowPunct w:val="true"/>
         <w:bidi w:val="0"/>
         <w:spacing w:lineRule="auto" w:line="360"/>
         <w:ind w:right="0" w:hanging="0"/>
@@ -8013,7 +8013,7 @@
       <w:pPr>
         <w:pStyle w:val="Normal"/>
         <w:widowControl/>
-        <w:overflowPunct w:val="false"/>
+        <w:overflowPunct w:val="true"/>
         <w:bidi w:val="0"/>
         <w:spacing w:lineRule="auto" w:line="360"/>
         <w:ind w:right="0" w:hanging="0"/>
@@ -8035,7 +8035,7 @@
       <w:pPr>
         <w:pStyle w:val="Normal"/>
         <w:widowControl/>
-        <w:overflowPunct w:val="false"/>
+        <w:overflowPunct w:val="true"/>
         <w:bidi w:val="0"/>
         <w:spacing w:lineRule="auto" w:line="360"/>
         <w:ind w:right="0" w:hanging="0"/>
@@ -8057,7 +8057,7 @@
       <w:pPr>
         <w:pStyle w:val="Normal"/>
         <w:widowControl/>
-        <w:overflowPunct w:val="false"/>
+        <w:overflowPunct w:val="true"/>
         <w:bidi w:val="0"/>
         <w:spacing w:lineRule="auto" w:line="360"/>
         <w:ind w:right="0" w:hanging="0"/>
@@ -8085,7 +8085,7 @@
       <w:pPr>
         <w:pStyle w:val="Normal"/>
         <w:widowControl/>
-        <w:overflowPunct w:val="false"/>
+        <w:overflowPunct w:val="true"/>
         <w:bidi w:val="0"/>
         <w:spacing w:lineRule="auto" w:line="360"/>
         <w:ind w:right="0" w:hanging="0"/>
@@ -8113,7 +8113,7 @@
       <w:pPr>
         <w:pStyle w:val="Normal"/>
         <w:widowControl/>
-        <w:overflowPunct w:val="false"/>
+        <w:overflowPunct w:val="true"/>
         <w:bidi w:val="0"/>
         <w:spacing w:lineRule="auto" w:line="360"/>
         <w:ind w:right="0" w:hanging="0"/>
@@ -8141,7 +8141,7 @@
       <w:pPr>
         <w:pStyle w:val="Normal"/>
         <w:widowControl/>
-        <w:overflowPunct w:val="false"/>
+        <w:overflowPunct w:val="true"/>
         <w:bidi w:val="0"/>
         <w:spacing w:lineRule="auto" w:line="360"/>
         <w:ind w:right="0" w:hanging="0"/>
@@ -8169,7 +8169,7 @@
       <w:pPr>
         <w:pStyle w:val="Normal"/>
         <w:widowControl/>
-        <w:overflowPunct w:val="false"/>
+        <w:overflowPunct w:val="true"/>
         <w:bidi w:val="0"/>
         <w:spacing w:lineRule="auto" w:line="360"/>
         <w:ind w:right="0" w:hanging="0"/>
@@ -8197,7 +8197,7 @@
       <w:pPr>
         <w:pStyle w:val="Normal"/>
         <w:widowControl/>
-        <w:overflowPunct w:val="false"/>
+        <w:overflowPunct w:val="true"/>
         <w:bidi w:val="0"/>
         <w:spacing w:lineRule="auto" w:line="360"/>
         <w:ind w:right="0" w:hanging="0"/>
@@ -8225,7 +8225,7 @@
       <w:pPr>
         <w:pStyle w:val="Normal"/>
         <w:widowControl/>
-        <w:overflowPunct w:val="false"/>
+        <w:overflowPunct w:val="true"/>
         <w:bidi w:val="0"/>
         <w:spacing w:lineRule="auto" w:line="360"/>
         <w:ind w:right="0" w:hanging="0"/>
@@ -8253,7 +8253,7 @@
       <w:pPr>
         <w:pStyle w:val="Normal"/>
         <w:widowControl/>
-        <w:overflowPunct w:val="false"/>
+        <w:overflowPunct w:val="true"/>
         <w:bidi w:val="0"/>
         <w:spacing w:lineRule="auto" w:line="360"/>
         <w:ind w:right="0" w:hanging="0"/>
@@ -8281,7 +8281,7 @@
       <w:pPr>
         <w:pStyle w:val="Normal"/>
         <w:widowControl/>
-        <w:overflowPunct w:val="false"/>
+        <w:overflowPunct w:val="true"/>
         <w:bidi w:val="0"/>
         <w:spacing w:lineRule="auto" w:line="360"/>
         <w:ind w:right="0" w:hanging="0"/>
@@ -8309,7 +8309,7 @@
       <w:pPr>
         <w:pStyle w:val="Normal"/>
         <w:widowControl/>
-        <w:overflowPunct w:val="false"/>
+        <w:overflowPunct w:val="true"/>
         <w:bidi w:val="0"/>
         <w:spacing w:lineRule="auto" w:line="360"/>
         <w:ind w:right="0" w:hanging="0"/>
@@ -8337,7 +8337,7 @@
       <w:pPr>
         <w:pStyle w:val="Normal"/>
         <w:widowControl/>
-        <w:overflowPunct w:val="false"/>
+        <w:overflowPunct w:val="true"/>
         <w:bidi w:val="0"/>
         <w:spacing w:lineRule="auto" w:line="360"/>
         <w:ind w:right="0" w:hanging="0"/>
@@ -8365,7 +8365,7 @@
       <w:pPr>
         <w:pStyle w:val="Normal"/>
         <w:widowControl/>
-        <w:overflowPunct w:val="false"/>
+        <w:overflowPunct w:val="true"/>
         <w:bidi w:val="0"/>
         <w:spacing w:lineRule="auto" w:line="360"/>
         <w:ind w:right="0" w:hanging="0"/>
@@ -8393,7 +8393,7 @@
       <w:pPr>
         <w:pStyle w:val="Normal"/>
         <w:widowControl/>
-        <w:overflowPunct w:val="false"/>
+        <w:overflowPunct w:val="true"/>
         <w:bidi w:val="0"/>
         <w:spacing w:lineRule="auto" w:line="360"/>
         <w:ind w:right="0" w:hanging="0"/>
@@ -8421,7 +8421,7 @@
       <w:pPr>
         <w:pStyle w:val="Normal"/>
         <w:widowControl/>
-        <w:overflowPunct w:val="false"/>
+        <w:overflowPunct w:val="true"/>
         <w:bidi w:val="0"/>
         <w:spacing w:lineRule="auto" w:line="360"/>
         <w:ind w:right="0" w:hanging="0"/>
@@ -8449,7 +8449,7 @@
       <w:pPr>
         <w:pStyle w:val="Normal"/>
         <w:widowControl/>
-        <w:overflowPunct w:val="false"/>
+        <w:overflowPunct w:val="true"/>
         <w:bidi w:val="0"/>
         <w:spacing w:lineRule="auto" w:line="360"/>
         <w:ind w:right="0" w:hanging="0"/>
@@ -8477,7 +8477,7 @@
       <w:pPr>
         <w:pStyle w:val="Normal"/>
         <w:widowControl/>
-        <w:overflowPunct w:val="false"/>
+        <w:overflowPunct w:val="true"/>
         <w:bidi w:val="0"/>
         <w:spacing w:lineRule="auto" w:line="360"/>
         <w:ind w:right="0" w:hanging="0"/>
@@ -8505,7 +8505,7 @@
       <w:pPr>
         <w:pStyle w:val="Normal"/>
         <w:widowControl/>
-        <w:overflowPunct w:val="false"/>
+        <w:overflowPunct w:val="true"/>
         <w:bidi w:val="0"/>
         <w:spacing w:lineRule="auto" w:line="360"/>
         <w:ind w:right="0" w:hanging="0"/>
@@ -8533,7 +8533,7 @@
       <w:pPr>
         <w:pStyle w:val="Normal"/>
         <w:widowControl/>
-        <w:overflowPunct w:val="false"/>
+        <w:overflowPunct w:val="true"/>
         <w:bidi w:val="0"/>
         <w:spacing w:lineRule="auto" w:line="360"/>
         <w:ind w:right="0" w:hanging="0"/>
@@ -8561,7 +8561,7 @@
       <w:pPr>
         <w:pStyle w:val="Normal"/>
         <w:widowControl/>
-        <w:overflowPunct w:val="false"/>
+        <w:overflowPunct w:val="true"/>
         <w:bidi w:val="0"/>
         <w:spacing w:lineRule="auto" w:line="360"/>
         <w:ind w:right="0" w:hanging="0"/>
@@ -8589,7 +8589,7 @@
       <w:pPr>
         <w:pStyle w:val="Normal"/>
         <w:widowControl/>
-        <w:overflowPunct w:val="false"/>
+        <w:overflowPunct w:val="true"/>
         <w:bidi w:val="0"/>
         <w:spacing w:lineRule="auto" w:line="360"/>
         <w:ind w:right="0" w:hanging="0"/>
@@ -8617,7 +8617,7 @@
       <w:pPr>
         <w:pStyle w:val="Normal"/>
         <w:widowControl/>
-        <w:overflowPunct w:val="false"/>
+        <w:overflowPunct w:val="true"/>
         <w:bidi w:val="0"/>
         <w:spacing w:lineRule="auto" w:line="360"/>
         <w:ind w:right="0" w:hanging="0"/>
@@ -8699,7 +8699,7 @@
       <w:pPr>
         <w:pStyle w:val="Normal"/>
         <w:widowControl/>
-        <w:overflowPunct w:val="false"/>
+        <w:overflowPunct w:val="true"/>
         <w:bidi w:val="0"/>
         <w:spacing w:lineRule="auto" w:line="360"/>
         <w:ind w:right="0" w:hanging="0"/>
@@ -8724,7 +8724,7 @@
       <w:pPr>
         <w:pStyle w:val="Normal"/>
         <w:widowControl/>
-        <w:overflowPunct w:val="false"/>
+        <w:overflowPunct w:val="true"/>
         <w:bidi w:val="0"/>
         <w:spacing w:lineRule="auto" w:line="360"/>
         <w:ind w:right="0" w:hanging="0"/>
@@ -8757,7 +8757,7 @@
       <w:pPr>
         <w:pStyle w:val="Normal"/>
         <w:widowControl/>
-        <w:overflowPunct w:val="false"/>
+        <w:overflowPunct w:val="true"/>
         <w:bidi w:val="0"/>
         <w:spacing w:lineRule="auto" w:line="360"/>
         <w:ind w:right="0" w:hanging="0"/>
@@ -8786,7 +8786,7 @@
       <w:pPr>
         <w:pStyle w:val="Normal"/>
         <w:widowControl/>
-        <w:overflowPunct w:val="false"/>
+        <w:overflowPunct w:val="true"/>
         <w:bidi w:val="0"/>
         <w:spacing w:lineRule="auto" w:line="360"/>
         <w:ind w:right="0" w:hanging="0"/>
@@ -8836,7 +8836,7 @@
       <w:pPr>
         <w:pStyle w:val="Normal"/>
         <w:widowControl/>
-        <w:overflowPunct w:val="false"/>
+        <w:overflowPunct w:val="true"/>
         <w:bidi w:val="0"/>
         <w:spacing w:lineRule="auto" w:line="360"/>
         <w:ind w:right="0" w:hanging="0"/>
@@ -8871,7 +8871,7 @@
       <w:pPr>
         <w:pStyle w:val="Normal"/>
         <w:widowControl/>
-        <w:overflowPunct w:val="false"/>
+        <w:overflowPunct w:val="true"/>
         <w:bidi w:val="0"/>
         <w:spacing w:lineRule="auto" w:line="360"/>
         <w:ind w:right="0" w:hanging="0"/>
@@ -8906,7 +8906,7 @@
       <w:pPr>
         <w:pStyle w:val="Normal"/>
         <w:widowControl/>
-        <w:overflowPunct w:val="false"/>
+        <w:overflowPunct w:val="true"/>
         <w:bidi w:val="0"/>
         <w:spacing w:lineRule="auto" w:line="360"/>
         <w:ind w:right="0" w:hanging="0"/>
@@ -8925,7 +8925,7 @@
       <w:pPr>
         <w:pStyle w:val="Normal"/>
         <w:widowControl/>
-        <w:overflowPunct w:val="false"/>
+        <w:overflowPunct w:val="true"/>
         <w:bidi w:val="0"/>
         <w:spacing w:lineRule="auto" w:line="360"/>
         <w:ind w:right="0" w:hanging="0"/>
@@ -8953,7 +8953,7 @@
       <w:pPr>
         <w:pStyle w:val="Normal"/>
         <w:widowControl/>
-        <w:overflowPunct w:val="false"/>
+        <w:overflowPunct w:val="true"/>
         <w:bidi w:val="0"/>
         <w:spacing w:lineRule="auto" w:line="360"/>
         <w:ind w:right="0" w:hanging="0"/>
@@ -9039,7 +9039,7 @@
       <w:pPr>
         <w:pStyle w:val="Normal"/>
         <w:widowControl/>
-        <w:overflowPunct w:val="false"/>
+        <w:overflowPunct w:val="true"/>
         <w:bidi w:val="0"/>
         <w:spacing w:lineRule="auto" w:line="360"/>
         <w:ind w:right="0" w:hanging="0"/>
@@ -9070,7 +9070,7 @@
       <w:pPr>
         <w:pStyle w:val="Normal"/>
         <w:widowControl/>
-        <w:overflowPunct w:val="false"/>
+        <w:overflowPunct w:val="true"/>
         <w:bidi w:val="0"/>
         <w:spacing w:lineRule="auto" w:line="360"/>
         <w:ind w:right="0" w:hanging="0"/>
@@ -9095,7 +9095,7 @@
       <w:pPr>
         <w:pStyle w:val="Normal"/>
         <w:widowControl/>
-        <w:overflowPunct w:val="false"/>
+        <w:overflowPunct w:val="true"/>
         <w:bidi w:val="0"/>
         <w:spacing w:lineRule="auto" w:line="360"/>
         <w:ind w:right="0" w:hanging="0"/>
@@ -9118,7 +9118,7 @@
       <w:pPr>
         <w:pStyle w:val="Normal"/>
         <w:widowControl/>
-        <w:overflowPunct w:val="false"/>
+        <w:overflowPunct w:val="true"/>
         <w:bidi w:val="0"/>
         <w:spacing w:lineRule="auto" w:line="360"/>
         <w:ind w:right="0" w:hanging="0"/>
@@ -9147,7 +9147,7 @@
       <w:pPr>
         <w:pStyle w:val="Normal"/>
         <w:widowControl/>
-        <w:overflowPunct w:val="false"/>
+        <w:overflowPunct w:val="true"/>
         <w:bidi w:val="0"/>
         <w:spacing w:lineRule="auto" w:line="360"/>
         <w:ind w:right="0" w:hanging="0"/>
@@ -9170,7 +9170,7 @@
       <w:pPr>
         <w:pStyle w:val="Normal"/>
         <w:widowControl/>
-        <w:overflowPunct w:val="false"/>
+        <w:overflowPunct w:val="true"/>
         <w:bidi w:val="0"/>
         <w:spacing w:lineRule="auto" w:line="360"/>
         <w:ind w:right="0" w:hanging="0"/>
@@ -9198,7 +9198,7 @@
       <w:pPr>
         <w:pStyle w:val="Normal"/>
         <w:widowControl/>
-        <w:overflowPunct w:val="false"/>
+        <w:overflowPunct w:val="true"/>
         <w:bidi w:val="0"/>
         <w:spacing w:lineRule="auto" w:line="360"/>
         <w:ind w:right="0" w:hanging="0"/>
@@ -9226,7 +9226,7 @@
       <w:pPr>
         <w:pStyle w:val="Normal"/>
         <w:widowControl/>
-        <w:overflowPunct w:val="false"/>
+        <w:overflowPunct w:val="true"/>
         <w:bidi w:val="0"/>
         <w:spacing w:lineRule="auto" w:line="360"/>
         <w:ind w:right="0" w:hanging="0"/>
@@ -9254,7 +9254,7 @@
       <w:pPr>
         <w:pStyle w:val="Normal"/>
         <w:widowControl/>
-        <w:overflowPunct w:val="false"/>
+        <w:overflowPunct w:val="true"/>
         <w:bidi w:val="0"/>
         <w:spacing w:lineRule="auto" w:line="360"/>
         <w:ind w:right="0" w:hanging="0"/>
@@ -9282,7 +9282,7 @@
       <w:pPr>
         <w:pStyle w:val="Normal"/>
         <w:widowControl/>
-        <w:overflowPunct w:val="false"/>
+        <w:overflowPunct w:val="true"/>
         <w:bidi w:val="0"/>
         <w:spacing w:lineRule="auto" w:line="360"/>
         <w:ind w:right="0" w:hanging="0"/>
@@ -9310,7 +9310,7 @@
       <w:pPr>
         <w:pStyle w:val="Normal"/>
         <w:widowControl/>
-        <w:overflowPunct w:val="false"/>
+        <w:overflowPunct w:val="true"/>
         <w:bidi w:val="0"/>
         <w:spacing w:lineRule="auto" w:line="360"/>
         <w:ind w:right="0" w:hanging="0"/>
@@ -9338,7 +9338,7 @@
       <w:pPr>
         <w:pStyle w:val="Normal"/>
         <w:widowControl/>
-        <w:overflowPunct w:val="false"/>
+        <w:overflowPunct w:val="true"/>
         <w:bidi w:val="0"/>
         <w:spacing w:lineRule="auto" w:line="360"/>
         <w:ind w:right="0" w:hanging="0"/>
@@ -9366,7 +9366,7 @@
       <w:pPr>
         <w:pStyle w:val="Normal"/>
         <w:widowControl/>
-        <w:overflowPunct w:val="false"/>
+        <w:overflowPunct w:val="true"/>
         <w:bidi w:val="0"/>
         <w:spacing w:lineRule="auto" w:line="360"/>
         <w:ind w:right="0" w:hanging="0"/>
@@ -9394,7 +9394,7 @@
       <w:pPr>
         <w:pStyle w:val="Normal"/>
         <w:widowControl/>
-        <w:overflowPunct w:val="false"/>
+        <w:overflowPunct w:val="true"/>
         <w:bidi w:val="0"/>
         <w:spacing w:lineRule="auto" w:line="360"/>
         <w:ind w:right="0" w:hanging="0"/>
@@ -9422,7 +9422,7 @@
       <w:pPr>
         <w:pStyle w:val="Normal"/>
         <w:widowControl/>
-        <w:overflowPunct w:val="false"/>
+        <w:overflowPunct w:val="true"/>
         <w:bidi w:val="0"/>
         <w:spacing w:lineRule="auto" w:line="360"/>
         <w:ind w:right="0" w:hanging="0"/>
@@ -9450,7 +9450,7 @@
       <w:pPr>
         <w:pStyle w:val="Normal"/>
         <w:widowControl/>
-        <w:overflowPunct w:val="false"/>
+        <w:overflowPunct w:val="true"/>
         <w:bidi w:val="0"/>
         <w:spacing w:lineRule="auto" w:line="360"/>
         <w:ind w:right="0" w:hanging="0"/>
@@ -9478,7 +9478,7 @@
       <w:pPr>
         <w:pStyle w:val="Normal"/>
         <w:widowControl/>
-        <w:overflowPunct w:val="false"/>
+        <w:overflowPunct w:val="true"/>
         <w:bidi w:val="0"/>
         <w:spacing w:lineRule="auto" w:line="360"/>
         <w:ind w:right="0" w:hanging="0"/>
@@ -9506,7 +9506,7 @@
       <w:pPr>
         <w:pStyle w:val="Normal"/>
         <w:widowControl/>
-        <w:overflowPunct w:val="false"/>
+        <w:overflowPunct w:val="true"/>
         <w:bidi w:val="0"/>
         <w:spacing w:lineRule="auto" w:line="360"/>
         <w:ind w:right="0" w:hanging="0"/>
@@ -9534,7 +9534,7 @@
       <w:pPr>
         <w:pStyle w:val="Normal"/>
         <w:widowControl/>
-        <w:overflowPunct w:val="false"/>
+        <w:overflowPunct w:val="true"/>
         <w:bidi w:val="0"/>
         <w:spacing w:lineRule="auto" w:line="360"/>
         <w:ind w:right="0" w:hanging="0"/>
@@ -9562,7 +9562,7 @@
       <w:pPr>
         <w:pStyle w:val="Normal"/>
         <w:widowControl/>
-        <w:overflowPunct w:val="false"/>
+        <w:overflowPunct w:val="true"/>
         <w:bidi w:val="0"/>
         <w:spacing w:lineRule="auto" w:line="360"/>
         <w:ind w:right="0" w:hanging="0"/>
@@ -9590,7 +9590,7 @@
       <w:pPr>
         <w:pStyle w:val="Normal"/>
         <w:widowControl/>
-        <w:overflowPunct w:val="false"/>
+        <w:overflowPunct w:val="true"/>
         <w:bidi w:val="0"/>
         <w:spacing w:lineRule="auto" w:line="360"/>
         <w:ind w:right="0" w:hanging="0"/>
@@ -9618,7 +9618,7 @@
       <w:pPr>
         <w:pStyle w:val="Normal"/>
         <w:widowControl/>
-        <w:overflowPunct w:val="false"/>
+        <w:overflowPunct w:val="true"/>
         <w:bidi w:val="0"/>
         <w:spacing w:lineRule="auto" w:line="360"/>
         <w:ind w:right="0" w:hanging="0"/>
@@ -9646,7 +9646,7 @@
       <w:pPr>
         <w:pStyle w:val="Normal"/>
         <w:widowControl/>
-        <w:overflowPunct w:val="false"/>
+        <w:overflowPunct w:val="true"/>
         <w:bidi w:val="0"/>
         <w:spacing w:lineRule="auto" w:line="360"/>
         <w:ind w:right="0" w:hanging="0"/>
@@ -9674,7 +9674,7 @@
       <w:pPr>
         <w:pStyle w:val="Normal"/>
         <w:widowControl/>
-        <w:overflowPunct w:val="false"/>
+        <w:overflowPunct w:val="true"/>
         <w:bidi w:val="0"/>
         <w:spacing w:lineRule="auto" w:line="360"/>
         <w:ind w:right="0" w:hanging="0"/>
@@ -9702,7 +9702,7 @@
       <w:pPr>
         <w:pStyle w:val="Normal"/>
         <w:widowControl/>
-        <w:overflowPunct w:val="false"/>
+        <w:overflowPunct w:val="true"/>
         <w:bidi w:val="0"/>
         <w:spacing w:lineRule="auto" w:line="360"/>
         <w:ind w:right="0" w:hanging="0"/>
@@ -9730,7 +9730,7 @@
       <w:pPr>
         <w:pStyle w:val="Normal"/>
         <w:widowControl/>
-        <w:overflowPunct w:val="false"/>
+        <w:overflowPunct w:val="true"/>
         <w:bidi w:val="0"/>
         <w:spacing w:lineRule="auto" w:line="360"/>
         <w:ind w:right="0" w:hanging="0"/>
@@ -9819,7 +9819,7 @@
       <w:pPr>
         <w:pStyle w:val="Normal"/>
         <w:widowControl/>
-        <w:overflowPunct w:val="false"/>
+        <w:overflowPunct w:val="true"/>
         <w:bidi w:val="0"/>
         <w:spacing w:lineRule="auto" w:line="360"/>
         <w:ind w:right="0" w:hanging="0"/>
@@ -9844,7 +9844,7 @@
       <w:pPr>
         <w:pStyle w:val="Normal"/>
         <w:widowControl/>
-        <w:overflowPunct w:val="false"/>
+        <w:overflowPunct w:val="true"/>
         <w:bidi w:val="0"/>
         <w:spacing w:lineRule="auto" w:line="360"/>
         <w:ind w:right="0" w:hanging="0"/>
@@ -9873,7 +9873,7 @@
       <w:pPr>
         <w:pStyle w:val="Normal"/>
         <w:widowControl/>
-        <w:overflowPunct w:val="false"/>
+        <w:overflowPunct w:val="true"/>
         <w:bidi w:val="0"/>
         <w:spacing w:lineRule="auto" w:line="360"/>
         <w:ind w:right="0" w:hanging="0"/>
@@ -9896,7 +9896,7 @@
       <w:pPr>
         <w:pStyle w:val="Normal"/>
         <w:widowControl/>
-        <w:overflowPunct w:val="false"/>
+        <w:overflowPunct w:val="true"/>
         <w:bidi w:val="0"/>
         <w:spacing w:lineRule="auto" w:line="360"/>
         <w:ind w:right="0" w:hanging="0"/>
@@ -9919,7 +9919,7 @@
       <w:pPr>
         <w:pStyle w:val="Normal"/>
         <w:widowControl/>
-        <w:overflowPunct w:val="false"/>
+        <w:overflowPunct w:val="true"/>
         <w:bidi w:val="0"/>
         <w:spacing w:lineRule="auto" w:line="360"/>
         <w:ind w:right="0" w:hanging="0"/>
@@ -9942,7 +9942,7 @@
       <w:pPr>
         <w:pStyle w:val="Normal"/>
         <w:widowControl/>
-        <w:overflowPunct w:val="false"/>
+        <w:overflowPunct w:val="true"/>
         <w:bidi w:val="0"/>
         <w:spacing w:lineRule="auto" w:line="360"/>
         <w:ind w:right="0" w:hanging="0"/>
@@ -9970,7 +9970,7 @@
       <w:pPr>
         <w:pStyle w:val="Normal"/>
         <w:widowControl/>
-        <w:overflowPunct w:val="false"/>
+        <w:overflowPunct w:val="true"/>
         <w:bidi w:val="0"/>
         <w:spacing w:lineRule="auto" w:line="360"/>
         <w:ind w:right="0" w:hanging="0"/>
@@ -9998,7 +9998,7 @@
       <w:pPr>
         <w:pStyle w:val="Normal"/>
         <w:widowControl/>
-        <w:overflowPunct w:val="false"/>
+        <w:overflowPunct w:val="true"/>
         <w:bidi w:val="0"/>
         <w:spacing w:lineRule="auto" w:line="360"/>
         <w:ind w:right="0" w:hanging="0"/>
@@ -10026,7 +10026,7 @@
       <w:pPr>
         <w:pStyle w:val="Normal"/>
         <w:widowControl/>
-        <w:overflowPunct w:val="false"/>
+        <w:overflowPunct w:val="true"/>
         <w:bidi w:val="0"/>
         <w:spacing w:lineRule="auto" w:line="360"/>
         <w:ind w:right="0" w:hanging="0"/>
@@ -10054,7 +10054,7 @@
       <w:pPr>
         <w:pStyle w:val="Normal"/>
         <w:widowControl/>
-        <w:overflowPunct w:val="false"/>
+        <w:overflowPunct w:val="true"/>
         <w:bidi w:val="0"/>
         <w:spacing w:lineRule="auto" w:line="360"/>
         <w:ind w:right="0" w:hanging="0"/>
@@ -10082,7 +10082,7 @@
       <w:pPr>
         <w:pStyle w:val="Normal"/>
         <w:widowControl/>
-        <w:overflowPunct w:val="false"/>
+        <w:overflowPunct w:val="true"/>
         <w:bidi w:val="0"/>
         <w:spacing w:lineRule="auto" w:line="360"/>
         <w:ind w:right="0" w:hanging="0"/>
@@ -10110,7 +10110,7 @@
       <w:pPr>
         <w:pStyle w:val="Normal"/>
         <w:widowControl/>
-        <w:overflowPunct w:val="false"/>
+        <w:overflowPunct w:val="true"/>
         <w:bidi w:val="0"/>
         <w:spacing w:lineRule="auto" w:line="360"/>
         <w:ind w:right="0" w:hanging="0"/>
@@ -10138,7 +10138,7 @@
       <w:pPr>
         <w:pStyle w:val="Normal"/>
         <w:widowControl/>
-        <w:overflowPunct w:val="false"/>
+        <w:overflowPunct w:val="true"/>
         <w:bidi w:val="0"/>
         <w:spacing w:lineRule="auto" w:line="360"/>
         <w:ind w:right="0" w:hanging="0"/>
@@ -10166,7 +10166,7 @@
       <w:pPr>
         <w:pStyle w:val="Normal"/>
         <w:widowControl/>
-        <w:overflowPunct w:val="false"/>
+        <w:overflowPunct w:val="true"/>
         <w:bidi w:val="0"/>
         <w:spacing w:lineRule="auto" w:line="360"/>
         <w:ind w:right="0" w:hanging="0"/>
@@ -10194,7 +10194,7 @@
       <w:pPr>
         <w:pStyle w:val="Normal"/>
         <w:widowControl/>
-        <w:overflowPunct w:val="false"/>
+        <w:overflowPunct w:val="true"/>
         <w:bidi w:val="0"/>
         <w:spacing w:lineRule="auto" w:line="360"/>
         <w:ind w:right="0" w:hanging="0"/>
@@ -10222,7 +10222,7 @@
       <w:pPr>
         <w:pStyle w:val="Normal"/>
         <w:widowControl/>
-        <w:overflowPunct w:val="false"/>
+        <w:overflowPunct w:val="true"/>
         <w:bidi w:val="0"/>
         <w:spacing w:lineRule="auto" w:line="360"/>
         <w:ind w:right="0" w:hanging="0"/>
@@ -10250,7 +10250,7 @@
       <w:pPr>
         <w:pStyle w:val="Normal"/>
         <w:widowControl/>
-        <w:overflowPunct w:val="false"/>
+        <w:overflowPunct w:val="true"/>
         <w:bidi w:val="0"/>
         <w:spacing w:lineRule="auto" w:line="360"/>
         <w:ind w:right="0" w:hanging="0"/>
@@ -10278,7 +10278,7 @@
       <w:pPr>
         <w:pStyle w:val="Normal"/>
         <w:widowControl/>
-        <w:overflowPunct w:val="false"/>
+        <w:overflowPunct w:val="true"/>
         <w:bidi w:val="0"/>
         <w:spacing w:lineRule="auto" w:line="360"/>
         <w:ind w:right="0" w:hanging="0"/>
@@ -10306,7 +10306,7 @@
       <w:pPr>
         <w:pStyle w:val="Normal"/>
         <w:widowControl/>
-        <w:overflowPunct w:val="false"/>
+        <w:overflowPunct w:val="true"/>
         <w:bidi w:val="0"/>
         <w:spacing w:lineRule="auto" w:line="360"/>
         <w:ind w:right="0" w:hanging="0"/>
@@ -10334,7 +10334,7 @@
       <w:pPr>
         <w:pStyle w:val="Normal"/>
         <w:widowControl/>
-        <w:overflowPunct w:val="false"/>
+        <w:overflowPunct w:val="true"/>
         <w:bidi w:val="0"/>
         <w:spacing w:lineRule="auto" w:line="360"/>
         <w:ind w:right="0" w:hanging="0"/>
@@ -10362,7 +10362,7 @@
       <w:pPr>
         <w:pStyle w:val="Normal"/>
         <w:widowControl/>
-        <w:overflowPunct w:val="false"/>
+        <w:overflowPunct w:val="true"/>
         <w:bidi w:val="0"/>
         <w:spacing w:lineRule="auto" w:line="360"/>
         <w:ind w:right="0" w:hanging="0"/>
@@ -10390,7 +10390,7 @@
       <w:pPr>
         <w:pStyle w:val="Normal"/>
         <w:widowControl/>
-        <w:overflowPunct w:val="false"/>
+        <w:overflowPunct w:val="true"/>
         <w:bidi w:val="0"/>
         <w:spacing w:lineRule="auto" w:line="360"/>
         <w:ind w:right="0" w:hanging="0"/>
@@ -10418,7 +10418,7 @@
       <w:pPr>
         <w:pStyle w:val="Normal"/>
         <w:widowControl/>
-        <w:overflowPunct w:val="false"/>
+        <w:overflowPunct w:val="true"/>
         <w:bidi w:val="0"/>
         <w:spacing w:lineRule="auto" w:line="360"/>
         <w:ind w:right="0" w:hanging="0"/>
@@ -10446,7 +10446,7 @@
       <w:pPr>
         <w:pStyle w:val="Normal"/>
         <w:widowControl/>
-        <w:overflowPunct w:val="false"/>
+        <w:overflowPunct w:val="true"/>
         <w:bidi w:val="0"/>
         <w:spacing w:lineRule="auto" w:line="360"/>
         <w:ind w:right="0" w:hanging="0"/>
@@ -10474,7 +10474,7 @@
       <w:pPr>
         <w:pStyle w:val="Normal"/>
         <w:widowControl/>
-        <w:overflowPunct w:val="false"/>
+        <w:overflowPunct w:val="true"/>
         <w:bidi w:val="0"/>
         <w:spacing w:lineRule="auto" w:line="360"/>
         <w:ind w:right="0" w:hanging="0"/>
@@ -10502,7 +10502,7 @@
       <w:pPr>
         <w:pStyle w:val="Normal"/>
         <w:widowControl/>
-        <w:overflowPunct w:val="false"/>
+        <w:overflowPunct w:val="true"/>
         <w:bidi w:val="0"/>
         <w:spacing w:lineRule="auto" w:line="360"/>
         <w:ind w:right="0" w:hanging="0"/>
@@ -10530,7 +10530,7 @@
       <w:pPr>
         <w:pStyle w:val="Normal"/>
         <w:widowControl/>
-        <w:overflowPunct w:val="false"/>
+        <w:overflowPunct w:val="true"/>
         <w:bidi w:val="0"/>
         <w:spacing w:lineRule="auto" w:line="360"/>
         <w:ind w:right="0" w:hanging="0"/>
@@ -10558,7 +10558,7 @@
       <w:pPr>
         <w:pStyle w:val="Normal"/>
         <w:widowControl/>
-        <w:overflowPunct w:val="false"/>
+        <w:overflowPunct w:val="true"/>
         <w:bidi w:val="0"/>
         <w:spacing w:lineRule="auto" w:line="360"/>
         <w:ind w:right="0" w:hanging="0"/>
@@ -10586,7 +10586,7 @@
       <w:pPr>
         <w:pStyle w:val="Normal"/>
         <w:widowControl/>
-        <w:overflowPunct w:val="false"/>
+        <w:overflowPunct w:val="true"/>
         <w:bidi w:val="0"/>
         <w:spacing w:lineRule="auto" w:line="360"/>
         <w:ind w:right="0" w:hanging="0"/>
@@ -10668,7 +10668,7 @@
       <w:pPr>
         <w:pStyle w:val="Normal"/>
         <w:widowControl/>
-        <w:overflowPunct w:val="false"/>
+        <w:overflowPunct w:val="true"/>
         <w:bidi w:val="0"/>
         <w:spacing w:lineRule="auto" w:line="360"/>
         <w:ind w:right="0" w:hanging="0"/>
@@ -10693,7 +10693,7 @@
       <w:pPr>
         <w:pStyle w:val="Normal"/>
         <w:widowControl/>
-        <w:overflowPunct w:val="false"/>
+        <w:overflowPunct w:val="true"/>
         <w:bidi w:val="0"/>
         <w:spacing w:lineRule="auto" w:line="360"/>
         <w:ind w:right="0" w:hanging="0"/>
@@ -10716,7 +10716,7 @@
       <w:pPr>
         <w:pStyle w:val="Normal"/>
         <w:widowControl/>
-        <w:overflowPunct w:val="false"/>
+        <w:overflowPunct w:val="true"/>
         <w:bidi w:val="0"/>
         <w:spacing w:lineRule="auto" w:line="360"/>
         <w:ind w:right="0" w:hanging="0"/>
@@ -10751,7 +10751,7 @@
       <w:pPr>
         <w:pStyle w:val="Normal"/>
         <w:widowControl/>
-        <w:overflowPunct w:val="false"/>
+        <w:overflowPunct w:val="true"/>
         <w:bidi w:val="0"/>
         <w:spacing w:lineRule="auto" w:line="360"/>
         <w:ind w:right="0" w:hanging="0"/>
@@ -10766,7 +10766,7 @@
       <w:pPr>
         <w:pStyle w:val="Normal"/>
         <w:widowControl/>
-        <w:overflowPunct w:val="false"/>
+        <w:overflowPunct w:val="true"/>
         <w:bidi w:val="0"/>
         <w:spacing w:lineRule="auto" w:line="360"/>
         <w:ind w:right="0" w:hanging="0"/>
@@ -10853,7 +10853,7 @@
       <w:pPr>
         <w:pStyle w:val="Normal"/>
         <w:widowControl/>
-        <w:overflowPunct w:val="false"/>
+        <w:overflowPunct w:val="true"/>
         <w:bidi w:val="0"/>
         <w:spacing w:lineRule="auto" w:line="360"/>
         <w:ind w:right="0" w:hanging="0"/>
@@ -10868,7 +10868,7 @@
       <w:pPr>
         <w:pStyle w:val="Normal"/>
         <w:widowControl/>
-        <w:overflowPunct w:val="false"/>
+        <w:overflowPunct w:val="true"/>
         <w:bidi w:val="0"/>
         <w:spacing w:lineRule="auto" w:line="360"/>
         <w:ind w:right="0" w:hanging="0"/>
@@ -10883,7 +10883,7 @@
       <w:pPr>
         <w:pStyle w:val="Normal"/>
         <w:widowControl/>
-        <w:overflowPunct w:val="false"/>
+        <w:overflowPunct w:val="true"/>
         <w:bidi w:val="0"/>
         <w:spacing w:lineRule="auto" w:line="360"/>
         <w:ind w:right="0" w:hanging="0"/>
@@ -10898,7 +10898,7 @@
       <w:pPr>
         <w:pStyle w:val="Normal"/>
         <w:widowControl/>
-        <w:overflowPunct w:val="false"/>
+        <w:overflowPunct w:val="true"/>
         <w:bidi w:val="0"/>
         <w:spacing w:lineRule="auto" w:line="360"/>
         <w:ind w:right="0" w:hanging="0"/>
@@ -10913,7 +10913,7 @@
       <w:pPr>
         <w:pStyle w:val="Normal"/>
         <w:widowControl/>
-        <w:overflowPunct w:val="false"/>
+        <w:overflowPunct w:val="true"/>
         <w:bidi w:val="0"/>
         <w:spacing w:lineRule="auto" w:line="360"/>
         <w:ind w:right="0" w:hanging="0"/>
@@ -10928,7 +10928,7 @@
       <w:pPr>
         <w:pStyle w:val="Normal"/>
         <w:widowControl/>
-        <w:overflowPunct w:val="false"/>
+        <w:overflowPunct w:val="true"/>
         <w:bidi w:val="0"/>
         <w:spacing w:lineRule="auto" w:line="360"/>
         <w:ind w:right="0" w:hanging="0"/>
@@ -10953,7 +10953,7 @@
       <w:pPr>
         <w:pStyle w:val="Normal"/>
         <w:widowControl/>
-        <w:overflowPunct w:val="false"/>
+        <w:overflowPunct w:val="true"/>
         <w:bidi w:val="0"/>
         <w:spacing w:lineRule="auto" w:line="360"/>
         <w:ind w:right="0" w:hanging="0"/>
@@ -10973,7 +10973,7 @@
       <w:pPr>
         <w:pStyle w:val="Normal"/>
         <w:widowControl/>
-        <w:overflowPunct w:val="false"/>
+        <w:overflowPunct w:val="true"/>
         <w:bidi w:val="0"/>
         <w:spacing w:lineRule="auto" w:line="360"/>
         <w:ind w:right="0" w:hanging="0"/>
@@ -10988,7 +10988,7 @@
       <w:pPr>
         <w:pStyle w:val="Normal"/>
         <w:widowControl/>
-        <w:overflowPunct w:val="false"/>
+        <w:overflowPunct w:val="true"/>
         <w:bidi w:val="0"/>
         <w:spacing w:lineRule="auto" w:line="360"/>
         <w:ind w:right="0" w:hanging="0"/>
@@ -11048,7 +11048,7 @@
       <w:pPr>
         <w:pStyle w:val="Normal"/>
         <w:widowControl/>
-        <w:overflowPunct w:val="false"/>
+        <w:overflowPunct w:val="true"/>
         <w:bidi w:val="0"/>
         <w:spacing w:lineRule="auto" w:line="360"/>
         <w:ind w:right="0" w:hanging="0"/>
@@ -11063,7 +11063,7 @@
       <w:pPr>
         <w:pStyle w:val="Normal"/>
         <w:widowControl/>
-        <w:overflowPunct w:val="false"/>
+        <w:overflowPunct w:val="true"/>
         <w:bidi w:val="0"/>
         <w:spacing w:lineRule="auto" w:line="360"/>
         <w:ind w:right="0" w:hanging="0"/>
@@ -11078,7 +11078,7 @@
       <w:pPr>
         <w:pStyle w:val="Normal"/>
         <w:widowControl/>
-        <w:overflowPunct w:val="false"/>
+        <w:overflowPunct w:val="true"/>
         <w:bidi w:val="0"/>
         <w:spacing w:lineRule="auto" w:line="360"/>
         <w:ind w:right="0" w:hanging="0"/>
@@ -11093,7 +11093,7 @@
       <w:pPr>
         <w:pStyle w:val="Normal"/>
         <w:widowControl/>
-        <w:overflowPunct w:val="false"/>
+        <w:overflowPunct w:val="true"/>
         <w:bidi w:val="0"/>
         <w:spacing w:lineRule="auto" w:line="360"/>
         <w:ind w:right="0" w:hanging="0"/>
@@ -11108,7 +11108,7 @@
       <w:pPr>
         <w:pStyle w:val="Normal"/>
         <w:widowControl/>
-        <w:overflowPunct w:val="false"/>
+        <w:overflowPunct w:val="true"/>
         <w:bidi w:val="0"/>
         <w:spacing w:lineRule="auto" w:line="360"/>
         <w:ind w:right="0" w:hanging="0"/>
@@ -11123,7 +11123,7 @@
       <w:pPr>
         <w:pStyle w:val="Normal"/>
         <w:widowControl/>
-        <w:overflowPunct w:val="false"/>
+        <w:overflowPunct w:val="true"/>
         <w:bidi w:val="0"/>
         <w:spacing w:lineRule="auto" w:line="360"/>
         <w:ind w:right="0" w:hanging="0"/>
@@ -11138,7 +11138,7 @@
       <w:pPr>
         <w:pStyle w:val="Normal"/>
         <w:widowControl/>
-        <w:overflowPunct w:val="false"/>
+        <w:overflowPunct w:val="true"/>
         <w:bidi w:val="0"/>
         <w:spacing w:lineRule="auto" w:line="360"/>
         <w:ind w:right="0" w:hanging="0"/>
@@ -11153,7 +11153,7 @@
       <w:pPr>
         <w:pStyle w:val="Normal"/>
         <w:widowControl/>
-        <w:overflowPunct w:val="false"/>
+        <w:overflowPunct w:val="true"/>
         <w:bidi w:val="0"/>
         <w:spacing w:lineRule="auto" w:line="360"/>
         <w:ind w:right="0" w:hanging="0"/>
@@ -11168,7 +11168,7 @@
       <w:pPr>
         <w:pStyle w:val="Normal"/>
         <w:widowControl/>
-        <w:overflowPunct w:val="false"/>
+        <w:overflowPunct w:val="true"/>
         <w:bidi w:val="0"/>
         <w:spacing w:lineRule="auto" w:line="360"/>
         <w:ind w:right="0" w:hanging="0"/>
@@ -11183,7 +11183,7 @@
       <w:pPr>
         <w:pStyle w:val="Normal"/>
         <w:widowControl/>
-        <w:overflowPunct w:val="false"/>
+        <w:overflowPunct w:val="true"/>
         <w:bidi w:val="0"/>
         <w:spacing w:lineRule="auto" w:line="360"/>
         <w:ind w:right="0" w:hanging="0"/>
@@ -11198,7 +11198,7 @@
       <w:pPr>
         <w:pStyle w:val="Normal"/>
         <w:widowControl/>
-        <w:overflowPunct w:val="false"/>
+        <w:overflowPunct w:val="true"/>
         <w:bidi w:val="0"/>
         <w:spacing w:lineRule="auto" w:line="360"/>
         <w:ind w:right="0" w:hanging="0"/>
@@ -11213,7 +11213,7 @@
       <w:pPr>
         <w:pStyle w:val="Normal"/>
         <w:widowControl/>
-        <w:overflowPunct w:val="false"/>
+        <w:overflowPunct w:val="true"/>
         <w:bidi w:val="0"/>
         <w:spacing w:lineRule="auto" w:line="360"/>
         <w:ind w:right="0" w:hanging="0"/>
@@ -11228,7 +11228,7 @@
       <w:pPr>
         <w:pStyle w:val="Normal"/>
         <w:widowControl/>
-        <w:overflowPunct w:val="false"/>
+        <w:overflowPunct w:val="true"/>
         <w:bidi w:val="0"/>
         <w:spacing w:lineRule="auto" w:line="360"/>
         <w:ind w:right="0" w:hanging="0"/>
@@ -11243,7 +11243,7 @@
       <w:pPr>
         <w:pStyle w:val="Normal"/>
         <w:widowControl/>
-        <w:overflowPunct w:val="false"/>
+        <w:overflowPunct w:val="true"/>
         <w:bidi w:val="0"/>
         <w:spacing w:lineRule="auto" w:line="360"/>
         <w:ind w:right="0" w:hanging="0"/>
@@ -11258,7 +11258,7 @@
       <w:pPr>
         <w:pStyle w:val="Normal"/>
         <w:widowControl/>
-        <w:overflowPunct w:val="false"/>
+        <w:overflowPunct w:val="true"/>
         <w:bidi w:val="0"/>
         <w:spacing w:lineRule="auto" w:line="360"/>
         <w:ind w:right="0" w:hanging="0"/>
@@ -11273,7 +11273,7 @@
       <w:pPr>
         <w:pStyle w:val="Normal"/>
         <w:widowControl/>
-        <w:overflowPunct w:val="false"/>
+        <w:overflowPunct w:val="true"/>
         <w:bidi w:val="0"/>
         <w:spacing w:lineRule="auto" w:line="360"/>
         <w:ind w:right="0" w:hanging="0"/>
@@ -11288,7 +11288,7 @@
       <w:pPr>
         <w:pStyle w:val="Normal"/>
         <w:widowControl/>
-        <w:overflowPunct w:val="false"/>
+        <w:overflowPunct w:val="true"/>
         <w:bidi w:val="0"/>
         <w:spacing w:lineRule="auto" w:line="360"/>
         <w:ind w:right="0" w:hanging="0"/>
@@ -11303,7 +11303,7 @@
       <w:pPr>
         <w:pStyle w:val="Normal"/>
         <w:widowControl/>
-        <w:overflowPunct w:val="false"/>
+        <w:overflowPunct w:val="true"/>
         <w:bidi w:val="0"/>
         <w:spacing w:lineRule="auto" w:line="360"/>
         <w:ind w:right="0" w:hanging="0"/>
@@ -11318,7 +11318,7 @@
       <w:pPr>
         <w:pStyle w:val="Normal"/>
         <w:widowControl/>
-        <w:overflowPunct w:val="false"/>
+        <w:overflowPunct w:val="true"/>
         <w:bidi w:val="0"/>
         <w:spacing w:lineRule="auto" w:line="360"/>
         <w:ind w:right="0" w:hanging="0"/>
@@ -11358,7 +11358,7 @@
       <w:pPr>
         <w:pStyle w:val="Normal"/>
         <w:widowControl/>
-        <w:overflowPunct w:val="false"/>
+        <w:overflowPunct w:val="true"/>
         <w:bidi w:val="0"/>
         <w:spacing w:lineRule="auto" w:line="360"/>
         <w:ind w:right="0" w:hanging="0"/>
@@ -11418,7 +11418,7 @@
       <w:pPr>
         <w:pStyle w:val="Normal"/>
         <w:widowControl/>
-        <w:overflowPunct w:val="false"/>
+        <w:overflowPunct w:val="true"/>
         <w:bidi w:val="0"/>
         <w:spacing w:lineRule="auto" w:line="360"/>
         <w:ind w:right="0" w:hanging="0"/>
@@ -11456,7 +11456,7 @@
           <w:ilvl w:val="0"/>
           <w:numId w:val="2"/>
         </w:numPr>
-        <w:overflowPunct w:val="false"/>
+        <w:overflowPunct w:val="true"/>
         <w:bidi w:val="0"/>
         <w:spacing w:lineRule="auto" w:line="360"/>
         <w:ind w:right="0" w:hanging="0"/>
@@ -11480,7 +11480,7 @@
           <w:ilvl w:val="0"/>
           <w:numId w:val="2"/>
         </w:numPr>
-        <w:overflowPunct w:val="false"/>
+        <w:overflowPunct w:val="true"/>
         <w:bidi w:val="0"/>
         <w:spacing w:lineRule="auto" w:line="360"/>
         <w:jc w:val="left"/>
@@ -11498,27 +11498,7 @@
           <w:sz w:val="36"/>
           <w:szCs w:val="36"/>
         </w:rPr>
-        <w:t>4</w:t>
-      </w:r>
-      <w:r>
-        <w:rPr>
-          <w:rFonts w:ascii="Times New Roman" w:hAnsi="Times New Roman"/>
-          <w:b/>
-          <w:bCs/>
-          <w:sz w:val="36"/>
-          <w:szCs w:val="36"/>
-        </w:rPr>
-        <w:t xml:space="preserve">.1 </w:t>
-      </w:r>
-      <w:r>
-        <w:rPr>
-          <w:rFonts w:ascii="Times New Roman" w:hAnsi="Times New Roman"/>
-          <w:b/>
-          <w:bCs/>
-          <w:sz w:val="36"/>
-          <w:szCs w:val="36"/>
-        </w:rPr>
-        <w:t>Code</w:t>
+        <w:t>4.1 Code</w:t>
       </w:r>
     </w:p>
     <w:p>
@@ -11529,7 +11509,7 @@
           <w:ilvl w:val="0"/>
           <w:numId w:val="2"/>
         </w:numPr>
-        <w:overflowPunct w:val="false"/>
+        <w:overflowPunct w:val="true"/>
         <w:bidi w:val="0"/>
         <w:spacing w:lineRule="auto" w:line="360"/>
         <w:jc w:val="left"/>
@@ -11543,9 +11523,10 @@
       </w:pPr>
       <w:r>
         <w:rPr>
-          <w:rFonts w:ascii="Times New Roman" w:hAnsi="Times New Roman"/>
-          <w:sz w:val="40"/>
-          <w:szCs w:val="40"/>
+          <w:b/>
+          <w:bCs/>
+          <w:sz w:val="36"/>
+          <w:szCs w:val="36"/>
         </w:rPr>
       </w:r>
     </w:p>
@@ -11557,7 +11538,7 @@
           <w:ilvl w:val="0"/>
           <w:numId w:val="2"/>
         </w:numPr>
-        <w:overflowPunct w:val="false"/>
+        <w:overflowPunct w:val="true"/>
         <w:bidi w:val="0"/>
         <w:spacing w:lineRule="auto" w:line="360"/>
         <w:jc w:val="left"/>
@@ -11586,7 +11567,7 @@
           <w:ilvl w:val="0"/>
           <w:numId w:val="2"/>
         </w:numPr>
-        <w:overflowPunct w:val="false"/>
+        <w:overflowPunct w:val="true"/>
         <w:bidi w:val="0"/>
         <w:spacing w:lineRule="auto" w:line="360"/>
         <w:jc w:val="left"/>
@@ -11598,9 +11579,8 @@
       </w:pPr>
       <w:r>
         <w:rPr>
-          <w:rFonts w:ascii="Times New Roman" w:hAnsi="Times New Roman"/>
-          <w:sz w:val="12"/>
-          <w:szCs w:val="12"/>
+          <w:b/>
+          <w:bCs/>
         </w:rPr>
       </w:r>
     </w:p>
@@ -11612,7 +11592,7 @@
           <w:ilvl w:val="0"/>
           <w:numId w:val="2"/>
         </w:numPr>
-        <w:overflowPunct w:val="false"/>
+        <w:overflowPunct w:val="true"/>
         <w:bidi w:val="0"/>
         <w:spacing w:lineRule="auto" w:line="360"/>
         <w:jc w:val="left"/>
@@ -11637,7 +11617,7 @@
       <w:pPr>
         <w:pStyle w:val="Normal"/>
         <w:widowControl/>
-        <w:overflowPunct w:val="false"/>
+        <w:overflowPunct w:val="true"/>
         <w:bidi w:val="0"/>
         <w:spacing w:lineRule="auto" w:line="360"/>
         <w:jc w:val="both"/>
@@ -11666,7 +11646,7 @@
       <w:pPr>
         <w:pStyle w:val="Normal"/>
         <w:widowControl/>
-        <w:overflowPunct w:val="false"/>
+        <w:overflowPunct w:val="true"/>
         <w:bidi w:val="0"/>
         <w:spacing w:lineRule="auto" w:line="360"/>
         <w:jc w:val="both"/>
@@ -11699,7 +11679,7 @@
           <w:ilvl w:val="0"/>
           <w:numId w:val="16"/>
         </w:numPr>
-        <w:overflowPunct w:val="false"/>
+        <w:overflowPunct w:val="true"/>
         <w:bidi w:val="0"/>
         <w:spacing w:lineRule="auto" w:line="360"/>
         <w:jc w:val="both"/>
@@ -11730,17 +11710,7 @@
           <w:sz w:val="24"/>
           <w:szCs w:val="24"/>
         </w:rPr>
-        <w:t>M</w:t>
-      </w:r>
-      <w:r>
-        <w:rPr>
-          <w:rFonts w:ascii="Times New Roman" w:hAnsi="Times New Roman"/>
-          <w:b w:val="false"/>
-          <w:bCs w:val="false"/>
-          <w:sz w:val="24"/>
-          <w:szCs w:val="24"/>
-        </w:rPr>
-        <w:t>eets the requirements that guided its design and development</w:t>
+        <w:t>Meets the requirements that guided its design and development</w:t>
       </w:r>
     </w:p>
     <w:p>
@@ -11751,7 +11721,7 @@
           <w:ilvl w:val="0"/>
           <w:numId w:val="16"/>
         </w:numPr>
-        <w:overflowPunct w:val="false"/>
+        <w:overflowPunct w:val="true"/>
         <w:bidi w:val="0"/>
         <w:spacing w:lineRule="auto" w:line="360"/>
         <w:jc w:val="both"/>
@@ -11782,17 +11752,7 @@
           <w:sz w:val="24"/>
           <w:szCs w:val="24"/>
         </w:rPr>
-        <w:t>R</w:t>
-      </w:r>
-      <w:r>
-        <w:rPr>
-          <w:rFonts w:ascii="Times New Roman" w:hAnsi="Times New Roman"/>
-          <w:b w:val="false"/>
-          <w:bCs w:val="false"/>
-          <w:sz w:val="24"/>
-          <w:szCs w:val="24"/>
-        </w:rPr>
-        <w:t>esponds correctly to all kinds of inputs</w:t>
+        <w:t>Responds correctly to all kinds of inputs</w:t>
       </w:r>
     </w:p>
     <w:p>
@@ -11803,7 +11763,7 @@
           <w:ilvl w:val="0"/>
           <w:numId w:val="16"/>
         </w:numPr>
-        <w:overflowPunct w:val="false"/>
+        <w:overflowPunct w:val="true"/>
         <w:bidi w:val="0"/>
         <w:spacing w:lineRule="auto" w:line="360"/>
         <w:jc w:val="both"/>
@@ -11834,17 +11794,7 @@
           <w:sz w:val="24"/>
           <w:szCs w:val="24"/>
         </w:rPr>
-        <w:t>P</w:t>
-      </w:r>
-      <w:r>
-        <w:rPr>
-          <w:rFonts w:ascii="Times New Roman" w:hAnsi="Times New Roman"/>
-          <w:b w:val="false"/>
-          <w:bCs w:val="false"/>
-          <w:sz w:val="24"/>
-          <w:szCs w:val="24"/>
-        </w:rPr>
-        <w:t>erforms its functions within an acceptable time</w:t>
+        <w:t>Performs its functions within an acceptable time</w:t>
       </w:r>
     </w:p>
     <w:p>
@@ -11855,7 +11805,7 @@
           <w:ilvl w:val="0"/>
           <w:numId w:val="16"/>
         </w:numPr>
-        <w:overflowPunct w:val="false"/>
+        <w:overflowPunct w:val="true"/>
         <w:bidi w:val="0"/>
         <w:spacing w:lineRule="auto" w:line="360"/>
         <w:jc w:val="both"/>
@@ -11886,17 +11836,7 @@
           <w:sz w:val="24"/>
           <w:szCs w:val="24"/>
         </w:rPr>
-        <w:t>I</w:t>
-      </w:r>
-      <w:r>
-        <w:rPr>
-          <w:rFonts w:ascii="Times New Roman" w:hAnsi="Times New Roman"/>
-          <w:b w:val="false"/>
-          <w:bCs w:val="false"/>
-          <w:sz w:val="24"/>
-          <w:szCs w:val="24"/>
-        </w:rPr>
-        <w:t>t is sufficiently usable</w:t>
+        <w:t>It is sufficiently usable</w:t>
       </w:r>
     </w:p>
     <w:p>
@@ -11907,7 +11847,7 @@
           <w:ilvl w:val="0"/>
           <w:numId w:val="16"/>
         </w:numPr>
-        <w:overflowPunct w:val="false"/>
+        <w:overflowPunct w:val="true"/>
         <w:bidi w:val="0"/>
         <w:spacing w:lineRule="auto" w:line="360"/>
         <w:jc w:val="both"/>
@@ -11938,27 +11878,7 @@
           <w:sz w:val="24"/>
           <w:szCs w:val="24"/>
         </w:rPr>
-        <w:t>C</w:t>
-      </w:r>
-      <w:r>
-        <w:rPr>
-          <w:rFonts w:ascii="Times New Roman" w:hAnsi="Times New Roman"/>
-          <w:b w:val="false"/>
-          <w:bCs w:val="false"/>
-          <w:sz w:val="24"/>
-          <w:szCs w:val="24"/>
-        </w:rPr>
-        <w:t xml:space="preserve">an be installed and run in its intended environments, </w:t>
-      </w:r>
-      <w:r>
-        <w:rPr>
-          <w:rFonts w:ascii="Times New Roman" w:hAnsi="Times New Roman"/>
-          <w:b w:val="false"/>
-          <w:bCs w:val="false"/>
-          <w:sz w:val="24"/>
-          <w:szCs w:val="24"/>
-        </w:rPr>
-        <w:t>&amp;</w:t>
+        <w:t>Can be installed and run in its intended environments, &amp;</w:t>
       </w:r>
     </w:p>
     <w:p>
@@ -11969,7 +11889,7 @@
           <w:ilvl w:val="0"/>
           <w:numId w:val="16"/>
         </w:numPr>
-        <w:overflowPunct w:val="false"/>
+        <w:overflowPunct w:val="true"/>
         <w:bidi w:val="0"/>
         <w:spacing w:lineRule="auto" w:line="360"/>
         <w:jc w:val="both"/>
@@ -12000,24 +11920,14 @@
           <w:sz w:val="24"/>
           <w:szCs w:val="24"/>
         </w:rPr>
-        <w:t>A</w:t>
-      </w:r>
-      <w:r>
-        <w:rPr>
-          <w:rFonts w:ascii="Times New Roman" w:hAnsi="Times New Roman"/>
-          <w:b w:val="false"/>
-          <w:bCs w:val="false"/>
-          <w:sz w:val="24"/>
-          <w:szCs w:val="24"/>
-        </w:rPr>
-        <w:t>chieves the general result its stakeholders desire.</w:t>
-      </w:r>
-    </w:p>
-    <w:p>
-      <w:pPr>
-        <w:pStyle w:val="Normal"/>
-        <w:widowControl/>
-        <w:overflowPunct w:val="false"/>
+        <w:t>Achieves the general result its stakeholders desire.</w:t>
+      </w:r>
+    </w:p>
+    <w:p>
+      <w:pPr>
+        <w:pStyle w:val="Normal"/>
+        <w:widowControl/>
+        <w:overflowPunct w:val="true"/>
         <w:bidi w:val="0"/>
         <w:spacing w:lineRule="auto" w:line="360"/>
         <w:jc w:val="both"/>
@@ -12046,7 +11956,7 @@
       <w:pPr>
         <w:pStyle w:val="Normal"/>
         <w:widowControl/>
-        <w:overflowPunct w:val="false"/>
+        <w:overflowPunct w:val="true"/>
         <w:bidi w:val="0"/>
         <w:spacing w:lineRule="auto" w:line="360"/>
         <w:jc w:val="both"/>
@@ -12068,34 +11978,14 @@
           <w:szCs w:val="24"/>
         </w:rPr>
         <w:tab/>
-        <w:t>Different software development models will focus the test effort at different points in the development process. Newer development models, such as Agile, often employ test-</w:t>
-      </w:r>
-      <w:r>
-        <w:rPr>
-          <w:rFonts w:ascii="Times New Roman" w:hAnsi="Times New Roman"/>
-          <w:b w:val="false"/>
-          <w:bCs w:val="false"/>
-          <w:sz w:val="24"/>
-          <w:szCs w:val="24"/>
-        </w:rPr>
-        <w:t>d</w:t>
-      </w:r>
-      <w:r>
-        <w:rPr>
-          <w:rFonts w:ascii="Times New Roman" w:hAnsi="Times New Roman"/>
-          <w:b w:val="false"/>
-          <w:bCs w:val="false"/>
-          <w:sz w:val="24"/>
-          <w:szCs w:val="24"/>
-        </w:rPr>
-        <w:t>riven approach and place an increased portion of the testing in the hands of the developer, before it reaches the formal team of testers. In a more traditional model, most of the test execution occurs after the requirements have been defined and the coding process has been completed.</w:t>
-      </w:r>
-    </w:p>
-    <w:p>
-      <w:pPr>
-        <w:pStyle w:val="Normal"/>
-        <w:widowControl/>
-        <w:overflowPunct w:val="false"/>
+        <w:t>Different software development models will focus the test effort at different points in the development process. Newer development models, such as Agile, often employ test-driven approach and place an increased portion of the testing in the hands of the developer, before it reaches the formal team of testers. In a more traditional model, most of the test execution occurs after the requirements have been defined and the coding process has been completed.</w:t>
+      </w:r>
+    </w:p>
+    <w:p>
+      <w:pPr>
+        <w:pStyle w:val="Normal"/>
+        <w:widowControl/>
+        <w:overflowPunct w:val="true"/>
         <w:bidi w:val="0"/>
         <w:spacing w:lineRule="auto" w:line="360"/>
         <w:jc w:val="both"/>
@@ -12123,7 +12013,7 @@
       <w:pPr>
         <w:pStyle w:val="Normal"/>
         <w:widowControl/>
-        <w:overflowPunct w:val="false"/>
+        <w:overflowPunct w:val="true"/>
         <w:bidi w:val="0"/>
         <w:spacing w:lineRule="auto" w:line="360"/>
         <w:jc w:val="both"/>
@@ -12151,7 +12041,7 @@
       <w:pPr>
         <w:pStyle w:val="Normal"/>
         <w:widowControl/>
-        <w:overflowPunct w:val="false"/>
+        <w:overflowPunct w:val="true"/>
         <w:bidi w:val="0"/>
         <w:spacing w:lineRule="auto" w:line="360"/>
         <w:jc w:val="both"/>
@@ -12180,7 +12070,7 @@
       <w:pPr>
         <w:pStyle w:val="Normal"/>
         <w:widowControl/>
-        <w:overflowPunct w:val="false"/>
+        <w:overflowPunct w:val="true"/>
         <w:bidi w:val="0"/>
         <w:spacing w:lineRule="auto" w:line="360"/>
         <w:jc w:val="both"/>
@@ -12207,7 +12097,7 @@
       <w:pPr>
         <w:pStyle w:val="Normal"/>
         <w:widowControl/>
-        <w:overflowPunct w:val="false"/>
+        <w:overflowPunct w:val="true"/>
         <w:bidi w:val="0"/>
         <w:spacing w:lineRule="auto" w:line="360"/>
         <w:jc w:val="both"/>
@@ -12235,7 +12125,7 @@
       <w:pPr>
         <w:pStyle w:val="Normal"/>
         <w:widowControl/>
-        <w:overflowPunct w:val="false"/>
+        <w:overflowPunct w:val="true"/>
         <w:bidi w:val="0"/>
         <w:spacing w:lineRule="auto" w:line="360"/>
         <w:jc w:val="both"/>
@@ -12264,7 +12154,7 @@
       <w:pPr>
         <w:pStyle w:val="Normal"/>
         <w:widowControl/>
-        <w:overflowPunct w:val="false"/>
+        <w:overflowPunct w:val="true"/>
         <w:bidi w:val="0"/>
         <w:spacing w:lineRule="auto" w:line="360"/>
         <w:jc w:val="both"/>
@@ -12291,7 +12181,7 @@
       <w:pPr>
         <w:pStyle w:val="Normal"/>
         <w:widowControl/>
-        <w:overflowPunct w:val="false"/>
+        <w:overflowPunct w:val="true"/>
         <w:bidi w:val="0"/>
         <w:spacing w:lineRule="auto" w:line="360"/>
         <w:jc w:val="both"/>
@@ -12312,94 +12202,14 @@
           <w:sz w:val="24"/>
           <w:szCs w:val="24"/>
         </w:rPr>
-        <w:t xml:space="preserve">Black </w:t>
-      </w:r>
-      <w:r>
-        <w:rPr>
-          <w:rFonts w:ascii="Times New Roman" w:hAnsi="Times New Roman"/>
-          <w:b w:val="false"/>
-          <w:bCs w:val="false"/>
-          <w:sz w:val="24"/>
-          <w:szCs w:val="24"/>
-        </w:rPr>
-        <w:t>B</w:t>
-      </w:r>
-      <w:r>
-        <w:rPr>
-          <w:rFonts w:ascii="Times New Roman" w:hAnsi="Times New Roman"/>
-          <w:b w:val="false"/>
-          <w:bCs w:val="false"/>
-          <w:sz w:val="24"/>
-          <w:szCs w:val="24"/>
-        </w:rPr>
-        <w:t xml:space="preserve">ox testing is often used for validation </w:t>
-      </w:r>
-      <w:r>
-        <w:rPr>
-          <w:rFonts w:ascii="Times New Roman" w:hAnsi="Times New Roman"/>
-          <w:b w:val="false"/>
-          <w:bCs w:val="false"/>
-          <w:sz w:val="24"/>
-          <w:szCs w:val="24"/>
-        </w:rPr>
-        <w:t>&amp;</w:t>
-      </w:r>
-      <w:r>
-        <w:rPr>
-          <w:rFonts w:ascii="Times New Roman" w:hAnsi="Times New Roman"/>
-          <w:b w:val="false"/>
-          <w:bCs w:val="false"/>
-          <w:sz w:val="24"/>
-          <w:szCs w:val="24"/>
-        </w:rPr>
-        <w:t xml:space="preserve"> </w:t>
-      </w:r>
-      <w:r>
-        <w:rPr>
-          <w:rFonts w:ascii="Times New Roman" w:hAnsi="Times New Roman"/>
-          <w:b w:val="false"/>
-          <w:bCs w:val="false"/>
-          <w:sz w:val="24"/>
-          <w:szCs w:val="24"/>
-        </w:rPr>
-        <w:t>W</w:t>
-      </w:r>
-      <w:r>
-        <w:rPr>
-          <w:rFonts w:ascii="Times New Roman" w:hAnsi="Times New Roman"/>
-          <w:b w:val="false"/>
-          <w:bCs w:val="false"/>
-          <w:sz w:val="24"/>
-          <w:szCs w:val="24"/>
-        </w:rPr>
-        <w:t xml:space="preserve">hite </w:t>
-      </w:r>
-      <w:r>
-        <w:rPr>
-          <w:rFonts w:ascii="Times New Roman" w:hAnsi="Times New Roman"/>
-          <w:b w:val="false"/>
-          <w:bCs w:val="false"/>
-          <w:sz w:val="24"/>
-          <w:szCs w:val="24"/>
-        </w:rPr>
-        <w:t>B</w:t>
-      </w:r>
-      <w:r>
-        <w:rPr>
-          <w:rFonts w:ascii="Times New Roman" w:hAnsi="Times New Roman"/>
-          <w:b w:val="false"/>
-          <w:bCs w:val="false"/>
-          <w:sz w:val="24"/>
-          <w:szCs w:val="24"/>
-        </w:rPr>
-        <w:t>ox testing is used often for verification.</w:t>
-      </w:r>
-    </w:p>
-    <w:p>
-      <w:pPr>
-        <w:pStyle w:val="Normal"/>
-        <w:widowControl/>
-        <w:overflowPunct w:val="false"/>
+        <w:t>Black Box testing is often used for validation &amp; White Box testing is used often for verification.</w:t>
+      </w:r>
+    </w:p>
+    <w:p>
+      <w:pPr>
+        <w:pStyle w:val="Normal"/>
+        <w:widowControl/>
+        <w:overflowPunct w:val="true"/>
         <w:bidi w:val="0"/>
         <w:spacing w:lineRule="auto" w:line="360"/>
         <w:jc w:val="both"/>
@@ -12426,7 +12236,7 @@
       <w:pPr>
         <w:pStyle w:val="Normal"/>
         <w:widowControl/>
-        <w:overflowPunct w:val="false"/>
+        <w:overflowPunct w:val="true"/>
         <w:bidi w:val="0"/>
         <w:spacing w:lineRule="auto" w:line="360"/>
         <w:jc w:val="both"/>
@@ -12454,7 +12264,7 @@
       <w:pPr>
         <w:pStyle w:val="Normal"/>
         <w:widowControl/>
-        <w:overflowPunct w:val="false"/>
+        <w:overflowPunct w:val="true"/>
         <w:bidi w:val="0"/>
         <w:spacing w:lineRule="auto" w:line="360"/>
         <w:jc w:val="both"/>
@@ -12496,7 +12306,7 @@
           <w:ilvl w:val="0"/>
           <w:numId w:val="17"/>
         </w:numPr>
-        <w:overflowPunct w:val="false"/>
+        <w:overflowPunct w:val="true"/>
         <w:bidi w:val="0"/>
         <w:spacing w:lineRule="auto" w:line="360"/>
         <w:jc w:val="both"/>
@@ -12538,7 +12348,7 @@
           <w:ilvl w:val="0"/>
           <w:numId w:val="17"/>
         </w:numPr>
-        <w:overflowPunct w:val="false"/>
+        <w:overflowPunct w:val="true"/>
         <w:bidi w:val="0"/>
         <w:spacing w:lineRule="auto" w:line="360"/>
         <w:jc w:val="both"/>
@@ -12580,7 +12390,7 @@
           <w:ilvl w:val="0"/>
           <w:numId w:val="17"/>
         </w:numPr>
-        <w:overflowPunct w:val="false"/>
+        <w:overflowPunct w:val="true"/>
         <w:bidi w:val="0"/>
         <w:spacing w:lineRule="auto" w:line="360"/>
         <w:jc w:val="both"/>
@@ -12622,7 +12432,7 @@
           <w:ilvl w:val="0"/>
           <w:numId w:val="17"/>
         </w:numPr>
-        <w:overflowPunct w:val="false"/>
+        <w:overflowPunct w:val="true"/>
         <w:bidi w:val="0"/>
         <w:spacing w:lineRule="auto" w:line="360"/>
         <w:jc w:val="both"/>
@@ -12664,7 +12474,7 @@
           <w:ilvl w:val="0"/>
           <w:numId w:val="17"/>
         </w:numPr>
-        <w:overflowPunct w:val="false"/>
+        <w:overflowPunct w:val="true"/>
         <w:bidi w:val="0"/>
         <w:spacing w:lineRule="auto" w:line="360"/>
         <w:jc w:val="both"/>
@@ -12706,7 +12516,7 @@
           <w:ilvl w:val="0"/>
           <w:numId w:val="17"/>
         </w:numPr>
-        <w:overflowPunct w:val="false"/>
+        <w:overflowPunct w:val="true"/>
         <w:bidi w:val="0"/>
         <w:spacing w:lineRule="auto" w:line="360"/>
         <w:jc w:val="both"/>
@@ -12748,7 +12558,7 @@
           <w:ilvl w:val="0"/>
           <w:numId w:val="17"/>
         </w:numPr>
-        <w:overflowPunct w:val="false"/>
+        <w:overflowPunct w:val="true"/>
         <w:bidi w:val="0"/>
         <w:spacing w:lineRule="auto" w:line="360"/>
         <w:jc w:val="both"/>
@@ -12790,7 +12600,7 @@
           <w:ilvl w:val="0"/>
           <w:numId w:val="17"/>
         </w:numPr>
-        <w:overflowPunct w:val="false"/>
+        <w:overflowPunct w:val="true"/>
         <w:bidi w:val="0"/>
         <w:spacing w:lineRule="auto" w:line="360"/>
         <w:jc w:val="both"/>
@@ -12832,7 +12642,7 @@
           <w:ilvl w:val="0"/>
           <w:numId w:val="17"/>
         </w:numPr>
-        <w:overflowPunct w:val="false"/>
+        <w:overflowPunct w:val="true"/>
         <w:bidi w:val="0"/>
         <w:spacing w:lineRule="auto" w:line="360"/>
         <w:jc w:val="both"/>
@@ -12874,7 +12684,7 @@
           <w:ilvl w:val="0"/>
           <w:numId w:val="17"/>
         </w:numPr>
-        <w:overflowPunct w:val="false"/>
+        <w:overflowPunct w:val="true"/>
         <w:bidi w:val="0"/>
         <w:spacing w:lineRule="auto" w:line="360"/>
         <w:jc w:val="both"/>
@@ -12912,7 +12722,7 @@
       <w:pPr>
         <w:pStyle w:val="Normal"/>
         <w:widowControl/>
-        <w:overflowPunct w:val="false"/>
+        <w:overflowPunct w:val="true"/>
         <w:bidi w:val="0"/>
         <w:spacing w:lineRule="auto" w:line="360"/>
         <w:jc w:val="both"/>
@@ -12939,7 +12749,7 @@
       <w:pPr>
         <w:pStyle w:val="Normal"/>
         <w:widowControl/>
-        <w:overflowPunct w:val="false"/>
+        <w:overflowPunct w:val="true"/>
         <w:bidi w:val="0"/>
         <w:spacing w:lineRule="auto" w:line="360"/>
         <w:jc w:val="both"/>
@@ -12967,7 +12777,7 @@
       <w:pPr>
         <w:pStyle w:val="Normal"/>
         <w:widowControl/>
-        <w:overflowPunct w:val="false"/>
+        <w:overflowPunct w:val="true"/>
         <w:bidi w:val="0"/>
         <w:spacing w:lineRule="auto" w:line="360"/>
         <w:jc w:val="both"/>
@@ -12996,7 +12806,7 @@
       <w:pPr>
         <w:pStyle w:val="Normal"/>
         <w:widowControl/>
-        <w:overflowPunct w:val="false"/>
+        <w:overflowPunct w:val="true"/>
         <w:bidi w:val="0"/>
         <w:spacing w:lineRule="auto" w:line="360"/>
         <w:jc w:val="both"/>
@@ -13023,7 +12833,7 @@
       <w:pPr>
         <w:pStyle w:val="Normal"/>
         <w:widowControl/>
-        <w:overflowPunct w:val="false"/>
+        <w:overflowPunct w:val="true"/>
         <w:bidi w:val="0"/>
         <w:spacing w:lineRule="auto" w:line="360"/>
         <w:jc w:val="both"/>
@@ -13050,7 +12860,7 @@
       <w:pPr>
         <w:pStyle w:val="Normal"/>
         <w:widowControl/>
-        <w:overflowPunct w:val="false"/>
+        <w:overflowPunct w:val="true"/>
         <w:bidi w:val="0"/>
         <w:spacing w:lineRule="auto" w:line="360"/>
         <w:jc w:val="both"/>
@@ -13081,7 +12891,7 @@
           <w:ilvl w:val="0"/>
           <w:numId w:val="2"/>
         </w:numPr>
-        <w:overflowPunct w:val="false"/>
+        <w:overflowPunct w:val="true"/>
         <w:bidi w:val="0"/>
         <w:spacing w:lineRule="auto" w:line="360"/>
         <w:jc w:val="left"/>
@@ -13106,7 +12916,7 @@
       <w:pPr>
         <w:pStyle w:val="Normal"/>
         <w:widowControl/>
-        <w:overflowPunct w:val="false"/>
+        <w:overflowPunct w:val="true"/>
         <w:bidi w:val="0"/>
         <w:spacing w:lineRule="auto" w:line="360"/>
         <w:jc w:val="left"/>
@@ -13143,30 +12953,37 @@
       <w:pPr>
         <w:pStyle w:val="Normal"/>
         <w:widowControl/>
-        <w:overflowPunct w:val="false"/>
+        <w:overflowPunct w:val="true"/>
         <w:bidi w:val="0"/>
         <w:spacing w:lineRule="auto" w:line="360"/>
         <w:jc w:val="left"/>
         <w:rPr/>
       </w:pPr>
       <w:r>
+        <w:rPr/>
         <w:object>
           <v:shape id="ole_rId27" style="width:1.15pt;height:1.15pt" o:ole="">
             <v:imagedata r:id="rId28" o:title=""/>
           </v:shape>
-          <o:OLEObject Type="Embed" ProgID="Excel.Sheet.12" ShapeID="ole_rId27" DrawAspect="Content" ObjectID="_1630007592" r:id="rId27"/>
+          <o:OLEObject Type="Embed" ProgID="Excel.Sheet.12" ShapeID="ole_rId27" DrawAspect="Content" ObjectID="_37954775" r:id="rId27"/>
         </w:object>
+      </w:r>
+      <w:r>
+        <w:rPr/>
         <w:object>
           <v:shape id="ole_rId29" style="width:1.15pt;height:1.15pt" o:ole="">
             <v:imagedata r:id="rId30" o:title=""/>
           </v:shape>
-          <o:OLEObject Type="Embed" ProgID="Excel.Sheet.12" ShapeID="ole_rId29" DrawAspect="Content" ObjectID="_1670033714" r:id="rId29"/>
+          <o:OLEObject Type="Embed" ProgID="Excel.Sheet.12" ShapeID="ole_rId29" DrawAspect="Content" ObjectID="_242824713" r:id="rId29"/>
         </w:object>
+      </w:r>
+      <w:r>
+        <w:rPr/>
         <w:object>
           <v:shape id="ole_rId31" style="width:1.15pt;height:1.15pt" o:ole="">
             <v:imagedata r:id="rId32" o:title=""/>
           </v:shape>
-          <o:OLEObject Type="Embed" ProgID="Excel.Sheet.12" ShapeID="ole_rId31" DrawAspect="Content" ObjectID="_1323827227" r:id="rId31"/>
+          <o:OLEObject Type="Embed" ProgID="Excel.Sheet.12" ShapeID="ole_rId31" DrawAspect="Content" ObjectID="_1925831267" r:id="rId31"/>
         </w:object>
       </w:r>
       <w:r>
@@ -13184,7 +13001,7 @@
       <w:pPr>
         <w:pStyle w:val="Normal"/>
         <w:widowControl/>
-        <w:overflowPunct w:val="false"/>
+        <w:overflowPunct w:val="true"/>
         <w:bidi w:val="0"/>
         <w:spacing w:lineRule="auto" w:line="360"/>
         <w:jc w:val="left"/>
@@ -13198,14 +13015,20 @@
         </w:rPr>
       </w:pPr>
       <w:r>
-        <w:rPr/>
-      </w:r>
-    </w:p>
-    <w:p>
-      <w:pPr>
-        <w:pStyle w:val="Normal"/>
-        <w:widowControl/>
-        <w:overflowPunct w:val="false"/>
+        <w:rPr>
+          <w:rFonts w:ascii="Times New Roman" w:hAnsi="Times New Roman"/>
+          <w:b w:val="false"/>
+          <w:bCs w:val="false"/>
+          <w:sz w:val="24"/>
+          <w:szCs w:val="24"/>
+        </w:rPr>
+      </w:r>
+    </w:p>
+    <w:p>
+      <w:pPr>
+        <w:pStyle w:val="Normal"/>
+        <w:widowControl/>
+        <w:overflowPunct w:val="true"/>
         <w:bidi w:val="0"/>
         <w:spacing w:lineRule="auto" w:line="360"/>
         <w:jc w:val="left"/>
@@ -13221,10 +13044,10 @@
       <w:r>
         <w:rPr/>
         <w:object>
-          <v:shape id="ole_rId33" style="width:538.05pt;height:56.05pt" o:ole="">
+          <v:shape id="ole_rId33" style="width:372.05pt;height:48.05pt" o:ole="">
             <v:imagedata r:id="rId34" o:title=""/>
           </v:shape>
-          <o:OLEObject Type="Embed" ProgID="Excel.Sheet.12" ShapeID="ole_rId33" DrawAspect="Content" ObjectID="_1898564026" r:id="rId33"/>
+          <o:OLEObject Type="Embed" ProgID="Excel.Sheet.12" ShapeID="ole_rId33" DrawAspect="Content" ObjectID="_515342807" r:id="rId33"/>
         </w:object>
       </w:r>
     </w:p>
@@ -13232,136 +13055,7 @@
       <w:pPr>
         <w:pStyle w:val="Normal"/>
         <w:widowControl/>
-        <w:overflowPunct w:val="false"/>
-        <w:bidi w:val="0"/>
-        <w:spacing w:lineRule="auto" w:line="360"/>
-        <w:jc w:val="left"/>
-        <w:rPr>
-          <w:rFonts w:ascii="Times New Roman" w:hAnsi="Times New Roman"/>
-          <w:b w:val="false"/>
-          <w:b w:val="false"/>
-          <w:bCs w:val="false"/>
-          <w:sz w:val="24"/>
-          <w:szCs w:val="24"/>
-        </w:rPr>
-      </w:pPr>
-      <w:r>
-        <w:rPr/>
-        <w:drawing>
-          <wp:anchor behindDoc="0" distT="0" distB="0" distL="0" distR="0" simplePos="0" locked="0" layoutInCell="1" allowOverlap="1" relativeHeight="30">
-            <wp:simplePos x="0" y="0"/>
-            <wp:positionH relativeFrom="column">
-              <wp:align>center</wp:align>
-            </wp:positionH>
-            <wp:positionV relativeFrom="paragraph">
-              <wp:posOffset>635</wp:posOffset>
-            </wp:positionV>
-            <wp:extent cx="6879590" cy="2973705"/>
-            <wp:effectExtent l="0" t="0" r="0" b="0"/>
-            <wp:wrapSquare wrapText="largest"/>
-            <wp:docPr id="25" name="Object2" descr=""/>
-            <wp:cNvGraphicFramePr>
-              <a:graphicFrameLocks xmlns:a="http://schemas.openxmlformats.org/drawingml/2006/main" noChangeAspect="1"/>
-            </wp:cNvGraphicFramePr>
-            <a:graphic xmlns:a="http://schemas.openxmlformats.org/drawingml/2006/main">
-              <a:graphicData uri="http://schemas.openxmlformats.org/drawingml/2006/picture">
-                <pic:pic xmlns:pic="http://schemas.openxmlformats.org/drawingml/2006/picture">
-                  <pic:nvPicPr>
-                    <pic:cNvPr id="25" name="Object2" descr=""/>
-                    <pic:cNvPicPr>
-                      <a:picLocks noChangeAspect="1" noChangeArrowheads="1"/>
-                    </pic:cNvPicPr>
-                  </pic:nvPicPr>
-                  <pic:blipFill>
-                    <a:blip r:embed="rId35"/>
-                    <a:stretch>
-                      <a:fillRect/>
-                    </a:stretch>
-                  </pic:blipFill>
-                  <pic:spPr bwMode="auto">
-                    <a:xfrm>
-                      <a:off x="0" y="0"/>
-                      <a:ext cx="6879590" cy="2973705"/>
-                    </a:xfrm>
-                    <a:prstGeom prst="rect">
-                      <a:avLst/>
-                    </a:prstGeom>
-                  </pic:spPr>
-                </pic:pic>
-              </a:graphicData>
-            </a:graphic>
-          </wp:anchor>
-        </w:drawing>
-      </w:r>
-    </w:p>
-    <w:p>
-      <w:pPr>
-        <w:pStyle w:val="Normal"/>
-        <w:widowControl/>
-        <w:overflowPunct w:val="false"/>
-        <w:bidi w:val="0"/>
-        <w:spacing w:lineRule="auto" w:line="360"/>
-        <w:jc w:val="left"/>
-        <w:rPr>
-          <w:rFonts w:ascii="Times New Roman" w:hAnsi="Times New Roman"/>
-          <w:b w:val="false"/>
-          <w:b w:val="false"/>
-          <w:bCs w:val="false"/>
-          <w:sz w:val="24"/>
-          <w:szCs w:val="24"/>
-        </w:rPr>
-      </w:pPr>
-      <w:r>
-        <w:rPr/>
-      </w:r>
-    </w:p>
-    <w:p>
-      <w:pPr>
-        <w:pStyle w:val="Normal"/>
-        <w:widowControl/>
-        <w:overflowPunct w:val="false"/>
-        <w:bidi w:val="0"/>
-        <w:spacing w:lineRule="auto" w:line="360"/>
-        <w:jc w:val="left"/>
-        <w:rPr>
-          <w:rFonts w:ascii="Times New Roman" w:hAnsi="Times New Roman"/>
-          <w:b w:val="false"/>
-          <w:b w:val="false"/>
-          <w:bCs w:val="false"/>
-          <w:sz w:val="24"/>
-          <w:szCs w:val="24"/>
-        </w:rPr>
-      </w:pPr>
-      <w:r>
-        <w:rPr/>
-      </w:r>
-    </w:p>
-    <w:p>
-      <w:pPr>
-        <w:pStyle w:val="Normal"/>
-        <w:widowControl/>
-        <w:overflowPunct w:val="false"/>
-        <w:bidi w:val="0"/>
-        <w:spacing w:lineRule="auto" w:line="360"/>
-        <w:jc w:val="left"/>
-        <w:rPr>
-          <w:rFonts w:ascii="Times New Roman" w:hAnsi="Times New Roman"/>
-          <w:b w:val="false"/>
-          <w:b w:val="false"/>
-          <w:bCs w:val="false"/>
-          <w:sz w:val="24"/>
-          <w:szCs w:val="24"/>
-        </w:rPr>
-      </w:pPr>
-      <w:r>
-        <w:rPr/>
-      </w:r>
-    </w:p>
-    <w:p>
-      <w:pPr>
-        <w:pStyle w:val="Normal"/>
-        <w:widowControl/>
-        <w:overflowPunct w:val="false"/>
+        <w:overflowPunct w:val="true"/>
         <w:bidi w:val="0"/>
         <w:spacing w:lineRule="auto" w:line="360"/>
         <w:jc w:val="left"/>
@@ -13377,10 +13071,10 @@
       <w:r>
         <w:rPr/>
         <w:object>
-          <v:shape id="ole_rId36" style="width:526.9pt;height:56.05pt" o:ole="">
-            <v:imagedata r:id="rId37" o:title=""/>
+          <v:shape id="ole_rId35" style="width:433.55pt;height:186.95pt" o:ole="">
+            <v:imagedata r:id="rId36" o:title=""/>
           </v:shape>
-          <o:OLEObject Type="Embed" ProgID="Excel.Sheet.12" ShapeID="ole_rId36" DrawAspect="Content" ObjectID="_2027082085" r:id="rId36"/>
+          <o:OLEObject Type="Embed" ProgID="Excel.Sheet.12" ShapeID="ole_rId35" DrawAspect="Content" ObjectID="_526356983" r:id="rId35"/>
         </w:object>
       </w:r>
     </w:p>
@@ -13388,7 +13082,7 @@
       <w:pPr>
         <w:pStyle w:val="Normal"/>
         <w:widowControl/>
-        <w:overflowPunct w:val="false"/>
+        <w:overflowPunct w:val="true"/>
         <w:bidi w:val="0"/>
         <w:spacing w:lineRule="auto" w:line="360"/>
         <w:jc w:val="left"/>
@@ -13402,59 +13096,74 @@
         </w:rPr>
       </w:pPr>
       <w:r>
-        <w:rPr/>
-        <w:drawing>
-          <wp:anchor behindDoc="0" distT="0" distB="0" distL="0" distR="0" simplePos="0" locked="0" layoutInCell="1" allowOverlap="1" relativeHeight="32">
-            <wp:simplePos x="0" y="0"/>
-            <wp:positionH relativeFrom="column">
-              <wp:align>center</wp:align>
-            </wp:positionH>
-            <wp:positionV relativeFrom="paragraph">
-              <wp:posOffset>635</wp:posOffset>
-            </wp:positionV>
-            <wp:extent cx="7031990" cy="1701800"/>
-            <wp:effectExtent l="0" t="0" r="0" b="0"/>
-            <wp:wrapSquare wrapText="largest"/>
-            <wp:docPr id="26" name="Object4" descr=""/>
-            <wp:cNvGraphicFramePr>
-              <a:graphicFrameLocks xmlns:a="http://schemas.openxmlformats.org/drawingml/2006/main" noChangeAspect="1"/>
-            </wp:cNvGraphicFramePr>
-            <a:graphic xmlns:a="http://schemas.openxmlformats.org/drawingml/2006/main">
-              <a:graphicData uri="http://schemas.openxmlformats.org/drawingml/2006/picture">
-                <pic:pic xmlns:pic="http://schemas.openxmlformats.org/drawingml/2006/picture">
-                  <pic:nvPicPr>
-                    <pic:cNvPr id="26" name="Object4" descr=""/>
-                    <pic:cNvPicPr>
-                      <a:picLocks noChangeAspect="1" noChangeArrowheads="1"/>
-                    </pic:cNvPicPr>
-                  </pic:nvPicPr>
-                  <pic:blipFill>
-                    <a:blip r:embed="rId38"/>
-                    <a:stretch>
-                      <a:fillRect/>
-                    </a:stretch>
-                  </pic:blipFill>
-                  <pic:spPr bwMode="auto">
-                    <a:xfrm>
-                      <a:off x="0" y="0"/>
-                      <a:ext cx="7031990" cy="1701800"/>
-                    </a:xfrm>
-                    <a:prstGeom prst="rect">
-                      <a:avLst/>
-                    </a:prstGeom>
-                  </pic:spPr>
-                </pic:pic>
-              </a:graphicData>
-            </a:graphic>
-          </wp:anchor>
-        </w:drawing>
-      </w:r>
-    </w:p>
-    <w:p>
-      <w:pPr>
-        <w:pStyle w:val="Normal"/>
-        <w:widowControl/>
-        <w:overflowPunct w:val="false"/>
+        <w:rPr>
+          <w:rFonts w:ascii="Times New Roman" w:hAnsi="Times New Roman"/>
+          <w:b w:val="false"/>
+          <w:bCs w:val="false"/>
+          <w:sz w:val="24"/>
+          <w:szCs w:val="24"/>
+        </w:rPr>
+      </w:r>
+    </w:p>
+    <w:p>
+      <w:pPr>
+        <w:pStyle w:val="Normal"/>
+        <w:widowControl/>
+        <w:overflowPunct w:val="true"/>
+        <w:bidi w:val="0"/>
+        <w:spacing w:lineRule="auto" w:line="360"/>
+        <w:jc w:val="left"/>
+        <w:rPr>
+          <w:rFonts w:ascii="Times New Roman" w:hAnsi="Times New Roman"/>
+          <w:b w:val="false"/>
+          <w:b w:val="false"/>
+          <w:bCs w:val="false"/>
+          <w:sz w:val="24"/>
+          <w:szCs w:val="24"/>
+        </w:rPr>
+      </w:pPr>
+      <w:r>
+        <w:rPr>
+          <w:rFonts w:ascii="Times New Roman" w:hAnsi="Times New Roman"/>
+          <w:b w:val="false"/>
+          <w:bCs w:val="false"/>
+          <w:sz w:val="24"/>
+          <w:szCs w:val="24"/>
+        </w:rPr>
+      </w:r>
+    </w:p>
+    <w:p>
+      <w:pPr>
+        <w:pStyle w:val="Normal"/>
+        <w:widowControl/>
+        <w:overflowPunct w:val="true"/>
+        <w:bidi w:val="0"/>
+        <w:spacing w:lineRule="auto" w:line="360"/>
+        <w:jc w:val="left"/>
+        <w:rPr>
+          <w:rFonts w:ascii="Times New Roman" w:hAnsi="Times New Roman"/>
+          <w:b w:val="false"/>
+          <w:b w:val="false"/>
+          <w:bCs w:val="false"/>
+          <w:sz w:val="24"/>
+          <w:szCs w:val="24"/>
+        </w:rPr>
+      </w:pPr>
+      <w:r>
+        <w:rPr>
+          <w:rFonts w:ascii="Times New Roman" w:hAnsi="Times New Roman"/>
+          <w:b w:val="false"/>
+          <w:bCs w:val="false"/>
+          <w:sz w:val="24"/>
+          <w:szCs w:val="24"/>
+        </w:rPr>
+      </w:r>
+    </w:p>
+    <w:p>
+      <w:pPr>
+        <w:pStyle w:val="Normal"/>
+        <w:widowControl/>
+        <w:overflowPunct w:val="true"/>
         <w:bidi w:val="0"/>
         <w:spacing w:lineRule="auto" w:line="360"/>
         <w:jc w:val="left"/>
@@ -13470,10 +13179,37 @@
       <w:r>
         <w:rPr/>
         <w:object>
-          <v:shape id="ole_rId39" style="width:525.05pt;height:80.05pt" o:ole="">
+          <v:shape id="ole_rId37" style="width:526.9pt;height:56.05pt" o:ole="">
+            <v:imagedata r:id="rId38" o:title=""/>
+          </v:shape>
+          <o:OLEObject Type="Embed" ProgID="Excel.Sheet.12" ShapeID="ole_rId37" DrawAspect="Content" ObjectID="_1609808575" r:id="rId37"/>
+        </w:object>
+      </w:r>
+    </w:p>
+    <w:p>
+      <w:pPr>
+        <w:pStyle w:val="Normal"/>
+        <w:widowControl/>
+        <w:overflowPunct w:val="true"/>
+        <w:bidi w:val="0"/>
+        <w:spacing w:lineRule="auto" w:line="360"/>
+        <w:jc w:val="left"/>
+        <w:rPr>
+          <w:rFonts w:ascii="Times New Roman" w:hAnsi="Times New Roman"/>
+          <w:b w:val="false"/>
+          <w:b w:val="false"/>
+          <w:bCs w:val="false"/>
+          <w:sz w:val="24"/>
+          <w:szCs w:val="24"/>
+        </w:rPr>
+      </w:pPr>
+      <w:r>
+        <w:rPr/>
+        <w:object>
+          <v:shape id="ole_rId39" style="width:553.7pt;height:134pt" o:ole="">
             <v:imagedata r:id="rId40" o:title=""/>
           </v:shape>
-          <o:OLEObject Type="Embed" ProgID="Excel.Sheet.12" ShapeID="ole_rId39" DrawAspect="Content" ObjectID="_99915133" r:id="rId39"/>
+          <o:OLEObject Type="Embed" ProgID="Excel.Sheet.12" ShapeID="ole_rId39" DrawAspect="Content" ObjectID="_468767667" r:id="rId39"/>
         </w:object>
       </w:r>
     </w:p>
@@ -13481,7 +13217,34 @@
       <w:pPr>
         <w:pStyle w:val="Normal"/>
         <w:widowControl/>
-        <w:overflowPunct w:val="false"/>
+        <w:overflowPunct w:val="true"/>
+        <w:bidi w:val="0"/>
+        <w:spacing w:lineRule="auto" w:line="360"/>
+        <w:jc w:val="left"/>
+        <w:rPr>
+          <w:rFonts w:ascii="Times New Roman" w:hAnsi="Times New Roman"/>
+          <w:b w:val="false"/>
+          <w:b w:val="false"/>
+          <w:bCs w:val="false"/>
+          <w:sz w:val="24"/>
+          <w:szCs w:val="24"/>
+        </w:rPr>
+      </w:pPr>
+      <w:r>
+        <w:rPr/>
+        <w:object>
+          <v:shape id="ole_rId41" style="width:525.05pt;height:80.05pt" o:ole="">
+            <v:imagedata r:id="rId42" o:title=""/>
+          </v:shape>
+          <o:OLEObject Type="Embed" ProgID="Excel.Sheet.12" ShapeID="ole_rId41" DrawAspect="Content" ObjectID="_1340054203" r:id="rId41"/>
+        </w:object>
+      </w:r>
+    </w:p>
+    <w:p>
+      <w:pPr>
+        <w:pStyle w:val="Normal"/>
+        <w:widowControl/>
+        <w:overflowPunct w:val="true"/>
         <w:bidi w:val="0"/>
         <w:spacing w:lineRule="auto" w:line="360"/>
         <w:jc w:val="left"/>
@@ -13489,58 +13252,19 @@
       </w:pPr>
       <w:r>
         <w:rPr/>
-        <w:drawing>
-          <wp:anchor behindDoc="0" distT="0" distB="0" distL="0" distR="0" simplePos="0" locked="0" layoutInCell="1" allowOverlap="1" relativeHeight="34">
-            <wp:simplePos x="0" y="0"/>
-            <wp:positionH relativeFrom="column">
-              <wp:align>center</wp:align>
-            </wp:positionH>
-            <wp:positionV relativeFrom="paragraph">
-              <wp:posOffset>635</wp:posOffset>
-            </wp:positionV>
-            <wp:extent cx="6968490" cy="3524250"/>
-            <wp:effectExtent l="0" t="0" r="0" b="0"/>
-            <wp:wrapSquare wrapText="largest"/>
-            <wp:docPr id="27" name="Object7" descr=""/>
-            <wp:cNvGraphicFramePr>
-              <a:graphicFrameLocks xmlns:a="http://schemas.openxmlformats.org/drawingml/2006/main" noChangeAspect="1"/>
-            </wp:cNvGraphicFramePr>
-            <a:graphic xmlns:a="http://schemas.openxmlformats.org/drawingml/2006/main">
-              <a:graphicData uri="http://schemas.openxmlformats.org/drawingml/2006/picture">
-                <pic:pic xmlns:pic="http://schemas.openxmlformats.org/drawingml/2006/picture">
-                  <pic:nvPicPr>
-                    <pic:cNvPr id="27" name="Object7" descr=""/>
-                    <pic:cNvPicPr>
-                      <a:picLocks noChangeAspect="1" noChangeArrowheads="1"/>
-                    </pic:cNvPicPr>
-                  </pic:nvPicPr>
-                  <pic:blipFill>
-                    <a:blip r:embed="rId41"/>
-                    <a:stretch>
-                      <a:fillRect/>
-                    </a:stretch>
-                  </pic:blipFill>
-                  <pic:spPr bwMode="auto">
-                    <a:xfrm>
-                      <a:off x="0" y="0"/>
-                      <a:ext cx="6968490" cy="3524250"/>
-                    </a:xfrm>
-                    <a:prstGeom prst="rect">
-                      <a:avLst/>
-                    </a:prstGeom>
-                  </pic:spPr>
-                </pic:pic>
-              </a:graphicData>
-            </a:graphic>
-          </wp:anchor>
-        </w:drawing>
-      </w:r>
-    </w:p>
-    <w:p>
-      <w:pPr>
-        <w:pStyle w:val="Normal"/>
-        <w:widowControl/>
-        <w:overflowPunct w:val="false"/>
+        <w:object>
+          <v:shape id="ole_rId43" style="width:548.7pt;height:277.5pt" o:ole="">
+            <v:imagedata r:id="rId44" o:title=""/>
+          </v:shape>
+          <o:OLEObject Type="Embed" ProgID="Excel.Sheet.12" ShapeID="ole_rId43" DrawAspect="Content" ObjectID="_510735029" r:id="rId43"/>
+        </w:object>
+      </w:r>
+    </w:p>
+    <w:p>
+      <w:pPr>
+        <w:pStyle w:val="Normal"/>
+        <w:widowControl/>
+        <w:overflowPunct w:val="true"/>
         <w:bidi w:val="0"/>
         <w:spacing w:lineRule="auto" w:line="360"/>
         <w:jc w:val="left"/>
@@ -13554,7 +13278,7 @@
       <w:pPr>
         <w:pStyle w:val="Normal"/>
         <w:widowControl/>
-        <w:overflowPunct w:val="false"/>
+        <w:overflowPunct w:val="true"/>
         <w:bidi w:val="0"/>
         <w:spacing w:lineRule="auto" w:line="360"/>
         <w:jc w:val="left"/>
@@ -13568,14 +13292,20 @@
         </w:rPr>
       </w:pPr>
       <w:r>
-        <w:rPr/>
-      </w:r>
-    </w:p>
-    <w:p>
-      <w:pPr>
-        <w:pStyle w:val="Normal"/>
-        <w:widowControl/>
-        <w:overflowPunct w:val="false"/>
+        <w:rPr>
+          <w:rFonts w:ascii="Times New Roman" w:hAnsi="Times New Roman"/>
+          <w:b w:val="false"/>
+          <w:bCs w:val="false"/>
+          <w:sz w:val="24"/>
+          <w:szCs w:val="24"/>
+        </w:rPr>
+      </w:r>
+    </w:p>
+    <w:p>
+      <w:pPr>
+        <w:pStyle w:val="Normal"/>
+        <w:widowControl/>
+        <w:overflowPunct w:val="true"/>
         <w:bidi w:val="0"/>
         <w:spacing w:lineRule="auto" w:line="360"/>
         <w:jc w:val="left"/>
@@ -13591,10 +13321,10 @@
       <w:r>
         <w:rPr/>
         <w:object>
-          <v:shape id="ole_rId42" style="width:498.05pt;height:59.8pt" o:ole="">
-            <v:imagedata r:id="rId43" o:title=""/>
+          <v:shape id="ole_rId45" style="width:498.05pt;height:59.8pt" o:ole="">
+            <v:imagedata r:id="rId46" o:title=""/>
           </v:shape>
-          <o:OLEObject Type="Embed" ProgID="Excel.Sheet.12" ShapeID="ole_rId42" DrawAspect="Content" ObjectID="_898464975" r:id="rId42"/>
+          <o:OLEObject Type="Embed" ProgID="Excel.Sheet.12" ShapeID="ole_rId45" DrawAspect="Content" ObjectID="_171429207" r:id="rId45"/>
         </w:object>
       </w:r>
     </w:p>
@@ -13602,262 +13332,7 @@
       <w:pPr>
         <w:pStyle w:val="Normal"/>
         <w:widowControl/>
-        <w:overflowPunct w:val="false"/>
-        <w:bidi w:val="0"/>
-        <w:spacing w:lineRule="auto" w:line="360"/>
-        <w:jc w:val="left"/>
-        <w:rPr>
-          <w:rFonts w:ascii="Times New Roman" w:hAnsi="Times New Roman"/>
-          <w:b w:val="false"/>
-          <w:b w:val="false"/>
-          <w:bCs w:val="false"/>
-          <w:sz w:val="24"/>
-          <w:szCs w:val="24"/>
-        </w:rPr>
-      </w:pPr>
-      <w:r>
-        <w:rPr/>
-        <w:drawing>
-          <wp:anchor behindDoc="0" distT="0" distB="0" distL="0" distR="0" simplePos="0" locked="0" layoutInCell="1" allowOverlap="1" relativeHeight="36">
-            <wp:simplePos x="0" y="0"/>
-            <wp:positionH relativeFrom="column">
-              <wp:align>center</wp:align>
-            </wp:positionH>
-            <wp:positionV relativeFrom="paragraph">
-              <wp:posOffset>635</wp:posOffset>
-            </wp:positionV>
-            <wp:extent cx="6974205" cy="3430905"/>
-            <wp:effectExtent l="0" t="0" r="0" b="0"/>
-            <wp:wrapSquare wrapText="largest"/>
-            <wp:docPr id="28" name="Object11" descr=""/>
-            <wp:cNvGraphicFramePr>
-              <a:graphicFrameLocks xmlns:a="http://schemas.openxmlformats.org/drawingml/2006/main" noChangeAspect="1"/>
-            </wp:cNvGraphicFramePr>
-            <a:graphic xmlns:a="http://schemas.openxmlformats.org/drawingml/2006/main">
-              <a:graphicData uri="http://schemas.openxmlformats.org/drawingml/2006/picture">
-                <pic:pic xmlns:pic="http://schemas.openxmlformats.org/drawingml/2006/picture">
-                  <pic:nvPicPr>
-                    <pic:cNvPr id="28" name="Object11" descr=""/>
-                    <pic:cNvPicPr>
-                      <a:picLocks noChangeAspect="1" noChangeArrowheads="1"/>
-                    </pic:cNvPicPr>
-                  </pic:nvPicPr>
-                  <pic:blipFill>
-                    <a:blip r:embed="rId44"/>
-                    <a:stretch>
-                      <a:fillRect/>
-                    </a:stretch>
-                  </pic:blipFill>
-                  <pic:spPr bwMode="auto">
-                    <a:xfrm>
-                      <a:off x="0" y="0"/>
-                      <a:ext cx="6974205" cy="3430905"/>
-                    </a:xfrm>
-                    <a:prstGeom prst="rect">
-                      <a:avLst/>
-                    </a:prstGeom>
-                  </pic:spPr>
-                </pic:pic>
-              </a:graphicData>
-            </a:graphic>
-          </wp:anchor>
-        </w:drawing>
-      </w:r>
-    </w:p>
-    <w:p>
-      <w:pPr>
-        <w:pStyle w:val="Normal"/>
-        <w:widowControl/>
-        <w:overflowPunct w:val="false"/>
-        <w:bidi w:val="0"/>
-        <w:spacing w:lineRule="auto" w:line="360"/>
-        <w:jc w:val="left"/>
-        <w:rPr>
-          <w:rFonts w:ascii="Times New Roman" w:hAnsi="Times New Roman"/>
-          <w:b w:val="false"/>
-          <w:b w:val="false"/>
-          <w:bCs w:val="false"/>
-          <w:sz w:val="24"/>
-          <w:szCs w:val="24"/>
-        </w:rPr>
-      </w:pPr>
-      <w:r>
-        <w:rPr/>
-      </w:r>
-    </w:p>
-    <w:p>
-      <w:pPr>
-        <w:pStyle w:val="Normal"/>
-        <w:widowControl/>
-        <w:overflowPunct w:val="false"/>
-        <w:bidi w:val="0"/>
-        <w:spacing w:lineRule="auto" w:line="360"/>
-        <w:jc w:val="left"/>
-        <w:rPr>
-          <w:rFonts w:ascii="Times New Roman" w:hAnsi="Times New Roman"/>
-          <w:b w:val="false"/>
-          <w:b w:val="false"/>
-          <w:bCs w:val="false"/>
-          <w:sz w:val="24"/>
-          <w:szCs w:val="24"/>
-        </w:rPr>
-      </w:pPr>
-      <w:r>
-        <w:rPr/>
-      </w:r>
-    </w:p>
-    <w:p>
-      <w:pPr>
-        <w:pStyle w:val="Normal"/>
-        <w:widowControl/>
-        <w:overflowPunct w:val="false"/>
-        <w:bidi w:val="0"/>
-        <w:spacing w:lineRule="auto" w:line="360"/>
-        <w:jc w:val="left"/>
-        <w:rPr>
-          <w:rFonts w:ascii="Times New Roman" w:hAnsi="Times New Roman"/>
-          <w:b w:val="false"/>
-          <w:b w:val="false"/>
-          <w:bCs w:val="false"/>
-          <w:sz w:val="24"/>
-          <w:szCs w:val="24"/>
-        </w:rPr>
-      </w:pPr>
-      <w:r>
-        <w:rPr/>
-      </w:r>
-    </w:p>
-    <w:p>
-      <w:pPr>
-        <w:pStyle w:val="Normal"/>
-        <w:widowControl/>
-        <w:overflowPunct w:val="false"/>
-        <w:bidi w:val="0"/>
-        <w:spacing w:lineRule="auto" w:line="360"/>
-        <w:jc w:val="left"/>
-        <w:rPr>
-          <w:rFonts w:ascii="Times New Roman" w:hAnsi="Times New Roman"/>
-          <w:b w:val="false"/>
-          <w:b w:val="false"/>
-          <w:bCs w:val="false"/>
-          <w:sz w:val="24"/>
-          <w:szCs w:val="24"/>
-        </w:rPr>
-      </w:pPr>
-      <w:r>
-        <w:rPr/>
-      </w:r>
-    </w:p>
-    <w:p>
-      <w:pPr>
-        <w:pStyle w:val="Normal"/>
-        <w:widowControl/>
-        <w:overflowPunct w:val="false"/>
-        <w:bidi w:val="0"/>
-        <w:spacing w:lineRule="auto" w:line="360"/>
-        <w:jc w:val="left"/>
-        <w:rPr>
-          <w:rFonts w:ascii="Times New Roman" w:hAnsi="Times New Roman"/>
-          <w:b w:val="false"/>
-          <w:b w:val="false"/>
-          <w:bCs w:val="false"/>
-          <w:sz w:val="24"/>
-          <w:szCs w:val="24"/>
-        </w:rPr>
-      </w:pPr>
-      <w:r>
-        <w:rPr/>
-      </w:r>
-    </w:p>
-    <w:p>
-      <w:pPr>
-        <w:pStyle w:val="Normal"/>
-        <w:widowControl/>
-        <w:overflowPunct w:val="false"/>
-        <w:bidi w:val="0"/>
-        <w:spacing w:lineRule="auto" w:line="360"/>
-        <w:jc w:val="left"/>
-        <w:rPr>
-          <w:rFonts w:ascii="Times New Roman" w:hAnsi="Times New Roman"/>
-          <w:b w:val="false"/>
-          <w:b w:val="false"/>
-          <w:bCs w:val="false"/>
-          <w:sz w:val="24"/>
-          <w:szCs w:val="24"/>
-        </w:rPr>
-      </w:pPr>
-      <w:r>
-        <w:rPr/>
-      </w:r>
-    </w:p>
-    <w:p>
-      <w:pPr>
-        <w:pStyle w:val="Normal"/>
-        <w:widowControl/>
-        <w:overflowPunct w:val="false"/>
-        <w:bidi w:val="0"/>
-        <w:spacing w:lineRule="auto" w:line="360"/>
-        <w:jc w:val="left"/>
-        <w:rPr>
-          <w:rFonts w:ascii="Times New Roman" w:hAnsi="Times New Roman"/>
-          <w:b w:val="false"/>
-          <w:b w:val="false"/>
-          <w:bCs w:val="false"/>
-          <w:sz w:val="24"/>
-          <w:szCs w:val="24"/>
-        </w:rPr>
-      </w:pPr>
-      <w:r>
-        <w:rPr/>
-      </w:r>
-    </w:p>
-    <w:p>
-      <w:pPr>
-        <w:pStyle w:val="Normal"/>
-        <w:widowControl/>
-        <w:overflowPunct w:val="false"/>
-        <w:bidi w:val="0"/>
-        <w:spacing w:lineRule="auto" w:line="360"/>
-        <w:jc w:val="left"/>
-        <w:rPr>
-          <w:rFonts w:ascii="Times New Roman" w:hAnsi="Times New Roman"/>
-          <w:b w:val="false"/>
-          <w:b w:val="false"/>
-          <w:bCs w:val="false"/>
-          <w:sz w:val="24"/>
-          <w:szCs w:val="24"/>
-        </w:rPr>
-      </w:pPr>
-      <w:r>
-        <w:rPr/>
-      </w:r>
-    </w:p>
-    <w:p>
-      <w:pPr>
-        <w:pStyle w:val="Normal"/>
-        <w:widowControl/>
-        <w:overflowPunct w:val="false"/>
-        <w:bidi w:val="0"/>
-        <w:spacing w:lineRule="auto" w:line="360"/>
-        <w:jc w:val="left"/>
-        <w:rPr>
-          <w:rFonts w:ascii="Times New Roman" w:hAnsi="Times New Roman"/>
-          <w:b w:val="false"/>
-          <w:b w:val="false"/>
-          <w:bCs w:val="false"/>
-          <w:sz w:val="24"/>
-          <w:szCs w:val="24"/>
-        </w:rPr>
-      </w:pPr>
-      <w:r>
-        <w:rPr/>
-      </w:r>
-    </w:p>
-    <w:p>
-      <w:pPr>
-        <w:pStyle w:val="Normal"/>
-        <w:widowControl/>
-        <w:overflowPunct w:val="false"/>
+        <w:overflowPunct w:val="true"/>
         <w:bidi w:val="0"/>
         <w:spacing w:lineRule="auto" w:line="360"/>
         <w:jc w:val="left"/>
@@ -13873,10 +13348,10 @@
       <w:r>
         <w:rPr/>
         <w:object>
-          <v:shape id="ole_rId45" style="width:469.4pt;height:98.05pt" o:ole="">
-            <v:imagedata r:id="rId46" o:title=""/>
+          <v:shape id="ole_rId47" style="width:549.15pt;height:270.15pt" o:ole="">
+            <v:imagedata r:id="rId48" o:title=""/>
           </v:shape>
-          <o:OLEObject Type="Embed" ProgID="Excel.Sheet.12" ShapeID="ole_rId45" DrawAspect="Content" ObjectID="_588429330" r:id="rId45"/>
+          <o:OLEObject Type="Embed" ProgID="Excel.Sheet.12" ShapeID="ole_rId47" DrawAspect="Content" ObjectID="_234139444" r:id="rId47"/>
         </w:object>
       </w:r>
     </w:p>
@@ -13884,7 +13359,7 @@
       <w:pPr>
         <w:pStyle w:val="Normal"/>
         <w:widowControl/>
-        <w:overflowPunct w:val="false"/>
+        <w:overflowPunct w:val="true"/>
         <w:bidi w:val="0"/>
         <w:spacing w:lineRule="auto" w:line="360"/>
         <w:jc w:val="left"/>
@@ -13898,52 +13373,283 @@
         </w:rPr>
       </w:pPr>
       <w:r>
+        <w:rPr>
+          <w:rFonts w:ascii="Times New Roman" w:hAnsi="Times New Roman"/>
+          <w:b w:val="false"/>
+          <w:bCs w:val="false"/>
+          <w:sz w:val="24"/>
+          <w:szCs w:val="24"/>
+        </w:rPr>
+      </w:r>
+    </w:p>
+    <w:p>
+      <w:pPr>
+        <w:pStyle w:val="Normal"/>
+        <w:widowControl/>
+        <w:overflowPunct w:val="true"/>
+        <w:bidi w:val="0"/>
+        <w:spacing w:lineRule="auto" w:line="360"/>
+        <w:jc w:val="left"/>
+        <w:rPr>
+          <w:rFonts w:ascii="Times New Roman" w:hAnsi="Times New Roman"/>
+          <w:b w:val="false"/>
+          <w:b w:val="false"/>
+          <w:bCs w:val="false"/>
+          <w:sz w:val="24"/>
+          <w:szCs w:val="24"/>
+        </w:rPr>
+      </w:pPr>
+      <w:r>
+        <w:rPr>
+          <w:rFonts w:ascii="Times New Roman" w:hAnsi="Times New Roman"/>
+          <w:b w:val="false"/>
+          <w:bCs w:val="false"/>
+          <w:sz w:val="24"/>
+          <w:szCs w:val="24"/>
+        </w:rPr>
+      </w:r>
+    </w:p>
+    <w:p>
+      <w:pPr>
+        <w:pStyle w:val="Normal"/>
+        <w:widowControl/>
+        <w:overflowPunct w:val="true"/>
+        <w:bidi w:val="0"/>
+        <w:spacing w:lineRule="auto" w:line="360"/>
+        <w:jc w:val="left"/>
+        <w:rPr>
+          <w:rFonts w:ascii="Times New Roman" w:hAnsi="Times New Roman"/>
+          <w:b w:val="false"/>
+          <w:b w:val="false"/>
+          <w:bCs w:val="false"/>
+          <w:sz w:val="24"/>
+          <w:szCs w:val="24"/>
+        </w:rPr>
+      </w:pPr>
+      <w:r>
+        <w:rPr>
+          <w:rFonts w:ascii="Times New Roman" w:hAnsi="Times New Roman"/>
+          <w:b w:val="false"/>
+          <w:bCs w:val="false"/>
+          <w:sz w:val="24"/>
+          <w:szCs w:val="24"/>
+        </w:rPr>
+      </w:r>
+    </w:p>
+    <w:p>
+      <w:pPr>
+        <w:pStyle w:val="Normal"/>
+        <w:widowControl/>
+        <w:overflowPunct w:val="true"/>
+        <w:bidi w:val="0"/>
+        <w:spacing w:lineRule="auto" w:line="360"/>
+        <w:jc w:val="left"/>
+        <w:rPr>
+          <w:rFonts w:ascii="Times New Roman" w:hAnsi="Times New Roman"/>
+          <w:b w:val="false"/>
+          <w:b w:val="false"/>
+          <w:bCs w:val="false"/>
+          <w:sz w:val="24"/>
+          <w:szCs w:val="24"/>
+        </w:rPr>
+      </w:pPr>
+      <w:r>
+        <w:rPr>
+          <w:rFonts w:ascii="Times New Roman" w:hAnsi="Times New Roman"/>
+          <w:b w:val="false"/>
+          <w:bCs w:val="false"/>
+          <w:sz w:val="24"/>
+          <w:szCs w:val="24"/>
+        </w:rPr>
+      </w:r>
+    </w:p>
+    <w:p>
+      <w:pPr>
+        <w:pStyle w:val="Normal"/>
+        <w:widowControl/>
+        <w:overflowPunct w:val="true"/>
+        <w:bidi w:val="0"/>
+        <w:spacing w:lineRule="auto" w:line="360"/>
+        <w:jc w:val="left"/>
+        <w:rPr>
+          <w:rFonts w:ascii="Times New Roman" w:hAnsi="Times New Roman"/>
+          <w:b w:val="false"/>
+          <w:b w:val="false"/>
+          <w:bCs w:val="false"/>
+          <w:sz w:val="24"/>
+          <w:szCs w:val="24"/>
+        </w:rPr>
+      </w:pPr>
+      <w:r>
+        <w:rPr>
+          <w:rFonts w:ascii="Times New Roman" w:hAnsi="Times New Roman"/>
+          <w:b w:val="false"/>
+          <w:bCs w:val="false"/>
+          <w:sz w:val="24"/>
+          <w:szCs w:val="24"/>
+        </w:rPr>
+      </w:r>
+    </w:p>
+    <w:p>
+      <w:pPr>
+        <w:pStyle w:val="Normal"/>
+        <w:widowControl/>
+        <w:overflowPunct w:val="true"/>
+        <w:bidi w:val="0"/>
+        <w:spacing w:lineRule="auto" w:line="360"/>
+        <w:jc w:val="left"/>
+        <w:rPr>
+          <w:rFonts w:ascii="Times New Roman" w:hAnsi="Times New Roman"/>
+          <w:b w:val="false"/>
+          <w:b w:val="false"/>
+          <w:bCs w:val="false"/>
+          <w:sz w:val="24"/>
+          <w:szCs w:val="24"/>
+        </w:rPr>
+      </w:pPr>
+      <w:r>
+        <w:rPr>
+          <w:rFonts w:ascii="Times New Roman" w:hAnsi="Times New Roman"/>
+          <w:b w:val="false"/>
+          <w:bCs w:val="false"/>
+          <w:sz w:val="24"/>
+          <w:szCs w:val="24"/>
+        </w:rPr>
+      </w:r>
+    </w:p>
+    <w:p>
+      <w:pPr>
+        <w:pStyle w:val="Normal"/>
+        <w:widowControl/>
+        <w:overflowPunct w:val="true"/>
+        <w:bidi w:val="0"/>
+        <w:spacing w:lineRule="auto" w:line="360"/>
+        <w:jc w:val="left"/>
+        <w:rPr>
+          <w:rFonts w:ascii="Times New Roman" w:hAnsi="Times New Roman"/>
+          <w:b w:val="false"/>
+          <w:b w:val="false"/>
+          <w:bCs w:val="false"/>
+          <w:sz w:val="24"/>
+          <w:szCs w:val="24"/>
+        </w:rPr>
+      </w:pPr>
+      <w:r>
+        <w:rPr>
+          <w:rFonts w:ascii="Times New Roman" w:hAnsi="Times New Roman"/>
+          <w:b w:val="false"/>
+          <w:bCs w:val="false"/>
+          <w:sz w:val="24"/>
+          <w:szCs w:val="24"/>
+        </w:rPr>
+      </w:r>
+    </w:p>
+    <w:p>
+      <w:pPr>
+        <w:pStyle w:val="Normal"/>
+        <w:widowControl/>
+        <w:overflowPunct w:val="true"/>
+        <w:bidi w:val="0"/>
+        <w:spacing w:lineRule="auto" w:line="360"/>
+        <w:jc w:val="left"/>
+        <w:rPr>
+          <w:rFonts w:ascii="Times New Roman" w:hAnsi="Times New Roman"/>
+          <w:b w:val="false"/>
+          <w:b w:val="false"/>
+          <w:bCs w:val="false"/>
+          <w:sz w:val="24"/>
+          <w:szCs w:val="24"/>
+        </w:rPr>
+      </w:pPr>
+      <w:r>
+        <w:rPr>
+          <w:rFonts w:ascii="Times New Roman" w:hAnsi="Times New Roman"/>
+          <w:b w:val="false"/>
+          <w:bCs w:val="false"/>
+          <w:sz w:val="24"/>
+          <w:szCs w:val="24"/>
+        </w:rPr>
+      </w:r>
+    </w:p>
+    <w:p>
+      <w:pPr>
+        <w:pStyle w:val="Normal"/>
+        <w:widowControl/>
+        <w:overflowPunct w:val="true"/>
+        <w:bidi w:val="0"/>
+        <w:spacing w:lineRule="auto" w:line="360"/>
+        <w:jc w:val="left"/>
+        <w:rPr>
+          <w:rFonts w:ascii="Times New Roman" w:hAnsi="Times New Roman"/>
+          <w:b w:val="false"/>
+          <w:b w:val="false"/>
+          <w:bCs w:val="false"/>
+          <w:sz w:val="24"/>
+          <w:szCs w:val="24"/>
+        </w:rPr>
+      </w:pPr>
+      <w:r>
+        <w:rPr>
+          <w:rFonts w:ascii="Times New Roman" w:hAnsi="Times New Roman"/>
+          <w:b w:val="false"/>
+          <w:bCs w:val="false"/>
+          <w:sz w:val="24"/>
+          <w:szCs w:val="24"/>
+        </w:rPr>
+      </w:r>
+    </w:p>
+    <w:p>
+      <w:pPr>
+        <w:pStyle w:val="Normal"/>
+        <w:widowControl/>
+        <w:overflowPunct w:val="true"/>
+        <w:bidi w:val="0"/>
+        <w:spacing w:lineRule="auto" w:line="360"/>
+        <w:jc w:val="left"/>
+        <w:rPr>
+          <w:rFonts w:ascii="Times New Roman" w:hAnsi="Times New Roman"/>
+          <w:b w:val="false"/>
+          <w:b w:val="false"/>
+          <w:bCs w:val="false"/>
+          <w:sz w:val="24"/>
+          <w:szCs w:val="24"/>
+        </w:rPr>
+      </w:pPr>
+      <w:r>
         <w:rPr/>
-        <w:drawing>
-          <wp:anchor behindDoc="0" distT="0" distB="0" distL="0" distR="0" simplePos="0" locked="0" layoutInCell="1" allowOverlap="1" relativeHeight="38">
-            <wp:simplePos x="0" y="0"/>
-            <wp:positionH relativeFrom="column">
-              <wp:align>center</wp:align>
-            </wp:positionH>
-            <wp:positionV relativeFrom="paragraph">
-              <wp:posOffset>635</wp:posOffset>
-            </wp:positionV>
-            <wp:extent cx="6574790" cy="1522095"/>
-            <wp:effectExtent l="0" t="0" r="0" b="0"/>
-            <wp:wrapSquare wrapText="largest"/>
-            <wp:docPr id="29" name="Object13" descr=""/>
-            <wp:cNvGraphicFramePr>
-              <a:graphicFrameLocks xmlns:a="http://schemas.openxmlformats.org/drawingml/2006/main" noChangeAspect="1"/>
-            </wp:cNvGraphicFramePr>
-            <a:graphic xmlns:a="http://schemas.openxmlformats.org/drawingml/2006/main">
-              <a:graphicData uri="http://schemas.openxmlformats.org/drawingml/2006/picture">
-                <pic:pic xmlns:pic="http://schemas.openxmlformats.org/drawingml/2006/picture">
-                  <pic:nvPicPr>
-                    <pic:cNvPr id="29" name="Object13" descr=""/>
-                    <pic:cNvPicPr>
-                      <a:picLocks noChangeAspect="1" noChangeArrowheads="1"/>
-                    </pic:cNvPicPr>
-                  </pic:nvPicPr>
-                  <pic:blipFill>
-                    <a:blip r:embed="rId47"/>
-                    <a:stretch>
-                      <a:fillRect/>
-                    </a:stretch>
-                  </pic:blipFill>
-                  <pic:spPr bwMode="auto">
-                    <a:xfrm>
-                      <a:off x="0" y="0"/>
-                      <a:ext cx="6574790" cy="1522095"/>
-                    </a:xfrm>
-                    <a:prstGeom prst="rect">
-                      <a:avLst/>
-                    </a:prstGeom>
-                  </pic:spPr>
-                </pic:pic>
-              </a:graphicData>
-            </a:graphic>
-          </wp:anchor>
-        </w:drawing>
+        <w:object>
+          <v:shape id="ole_rId49" style="width:469.4pt;height:98.05pt" o:ole="">
+            <v:imagedata r:id="rId50" o:title=""/>
+          </v:shape>
+          <o:OLEObject Type="Embed" ProgID="Excel.Sheet.12" ShapeID="ole_rId49" DrawAspect="Content" ObjectID="_1858317154" r:id="rId49"/>
+        </w:object>
+      </w:r>
+    </w:p>
+    <w:p>
+      <w:pPr>
+        <w:pStyle w:val="Normal"/>
+        <w:widowControl/>
+        <w:overflowPunct w:val="true"/>
+        <w:bidi w:val="0"/>
+        <w:spacing w:lineRule="auto" w:line="360"/>
+        <w:jc w:val="left"/>
+        <w:rPr>
+          <w:rFonts w:ascii="Times New Roman" w:hAnsi="Times New Roman"/>
+          <w:b w:val="false"/>
+          <w:b w:val="false"/>
+          <w:bCs w:val="false"/>
+          <w:sz w:val="24"/>
+          <w:szCs w:val="24"/>
+        </w:rPr>
+      </w:pPr>
+      <w:r>
+        <w:rPr/>
+        <w:object>
+          <v:shape id="ole_rId51" style="width:517.7pt;height:119.85pt" o:ole="">
+            <v:imagedata r:id="rId52" o:title=""/>
+          </v:shape>
+          <o:OLEObject Type="Embed" ProgID="Excel.Sheet.12" ShapeID="ole_rId51" DrawAspect="Content" ObjectID="_985419785" r:id="rId51"/>
+        </w:object>
       </w:r>
     </w:p>
     <w:p>
@@ -13954,7 +13660,7 @@
           <w:ilvl w:val="0"/>
           <w:numId w:val="0"/>
         </w:numPr>
-        <w:overflowPunct w:val="false"/>
+        <w:overflowPunct w:val="true"/>
         <w:bidi w:val="0"/>
         <w:spacing w:lineRule="auto" w:line="360"/>
         <w:jc w:val="left"/>
@@ -13968,9 +13674,10 @@
       </w:pPr>
       <w:r>
         <w:rPr>
-          <w:rFonts w:ascii="Times New Roman" w:hAnsi="Times New Roman"/>
-          <w:sz w:val="40"/>
-          <w:szCs w:val="40"/>
+          <w:b/>
+          <w:bCs/>
+          <w:sz w:val="32"/>
+          <w:szCs w:val="32"/>
         </w:rPr>
       </w:r>
       <w:r>
@@ -13985,7 +13692,7 @@
           <w:ilvl w:val="0"/>
           <w:numId w:val="2"/>
         </w:numPr>
-        <w:overflowPunct w:val="false"/>
+        <w:overflowPunct w:val="true"/>
         <w:bidi w:val="0"/>
         <w:spacing w:lineRule="auto" w:line="360"/>
         <w:jc w:val="left"/>
@@ -14003,54 +13710,14 @@
           <w:sz w:val="32"/>
           <w:szCs w:val="32"/>
         </w:rPr>
-        <w:t>4.2.</w:t>
-      </w:r>
-      <w:r>
-        <w:rPr>
-          <w:rFonts w:ascii="Times New Roman" w:hAnsi="Times New Roman"/>
-          <w:b/>
-          <w:bCs/>
-          <w:sz w:val="32"/>
-          <w:szCs w:val="32"/>
-        </w:rPr>
-        <w:t>2</w:t>
-      </w:r>
-      <w:r>
-        <w:rPr>
-          <w:rFonts w:ascii="Times New Roman" w:hAnsi="Times New Roman"/>
-          <w:b/>
-          <w:bCs/>
-          <w:sz w:val="32"/>
-          <w:szCs w:val="32"/>
-        </w:rPr>
-        <w:t xml:space="preserve"> </w:t>
-      </w:r>
-      <w:r>
-        <w:rPr>
-          <w:rFonts w:ascii="Times New Roman" w:hAnsi="Times New Roman"/>
-          <w:b/>
-          <w:bCs/>
-          <w:sz w:val="32"/>
-          <w:szCs w:val="32"/>
-        </w:rPr>
-        <w:t>Integration</w:t>
-      </w:r>
-      <w:r>
-        <w:rPr>
-          <w:rFonts w:ascii="Times New Roman" w:hAnsi="Times New Roman"/>
-          <w:b/>
-          <w:bCs/>
-          <w:sz w:val="32"/>
-          <w:szCs w:val="32"/>
-        </w:rPr>
-        <w:t xml:space="preserve"> Testing</w:t>
-      </w:r>
-    </w:p>
-    <w:p>
-      <w:pPr>
-        <w:pStyle w:val="Normal"/>
-        <w:widowControl/>
-        <w:overflowPunct w:val="false"/>
+        <w:t>4.2.2 Integration Testing</w:t>
+      </w:r>
+    </w:p>
+    <w:p>
+      <w:pPr>
+        <w:pStyle w:val="Normal"/>
+        <w:widowControl/>
+        <w:overflowPunct w:val="true"/>
         <w:bidi w:val="0"/>
         <w:spacing w:lineRule="auto" w:line="360"/>
         <w:jc w:val="both"/>
@@ -14079,7 +13746,7 @@
       <w:pPr>
         <w:pStyle w:val="Normal"/>
         <w:widowControl/>
-        <w:overflowPunct w:val="false"/>
+        <w:overflowPunct w:val="true"/>
         <w:bidi w:val="0"/>
         <w:spacing w:lineRule="auto" w:line="360"/>
         <w:jc w:val="both"/>
@@ -14108,7 +13775,7 @@
       <w:pPr>
         <w:pStyle w:val="Normal"/>
         <w:widowControl/>
-        <w:overflowPunct w:val="false"/>
+        <w:overflowPunct w:val="true"/>
         <w:bidi w:val="0"/>
         <w:spacing w:lineRule="auto" w:line="360"/>
         <w:jc w:val="both"/>
@@ -14136,7 +13803,7 @@
       <w:pPr>
         <w:pStyle w:val="Normal"/>
         <w:widowControl/>
-        <w:overflowPunct w:val="false"/>
+        <w:overflowPunct w:val="true"/>
         <w:bidi w:val="0"/>
         <w:spacing w:lineRule="auto" w:line="360"/>
         <w:jc w:val="both"/>
@@ -14165,7 +13832,7 @@
       <w:pPr>
         <w:pStyle w:val="Normal"/>
         <w:widowControl/>
-        <w:overflowPunct w:val="false"/>
+        <w:overflowPunct w:val="true"/>
         <w:bidi w:val="0"/>
         <w:spacing w:lineRule="auto" w:line="360"/>
         <w:jc w:val="both"/>
@@ -14194,7 +13861,7 @@
       <w:pPr>
         <w:pStyle w:val="Normal"/>
         <w:widowControl/>
-        <w:overflowPunct w:val="false"/>
+        <w:overflowPunct w:val="true"/>
         <w:bidi w:val="0"/>
         <w:spacing w:lineRule="auto" w:line="360"/>
         <w:jc w:val="both"/>
@@ -14221,7 +13888,7 @@
       <w:pPr>
         <w:pStyle w:val="Normal"/>
         <w:widowControl/>
-        <w:overflowPunct w:val="false"/>
+        <w:overflowPunct w:val="true"/>
         <w:bidi w:val="0"/>
         <w:spacing w:lineRule="auto" w:line="360"/>
         <w:jc w:val="both"/>
@@ -14249,7 +13916,7 @@
       <w:pPr>
         <w:pStyle w:val="Normal"/>
         <w:widowControl/>
-        <w:overflowPunct w:val="false"/>
+        <w:overflowPunct w:val="true"/>
         <w:bidi w:val="0"/>
         <w:spacing w:lineRule="auto" w:line="360"/>
         <w:jc w:val="both"/>
@@ -14278,7 +13945,7 @@
       <w:pPr>
         <w:pStyle w:val="Normal"/>
         <w:widowControl/>
-        <w:overflowPunct w:val="false"/>
+        <w:overflowPunct w:val="true"/>
         <w:bidi w:val="0"/>
         <w:spacing w:lineRule="auto" w:line="360"/>
         <w:jc w:val="both"/>
@@ -14309,7 +13976,7 @@
       <w:pPr>
         <w:pStyle w:val="Normal"/>
         <w:widowControl/>
-        <w:overflowPunct w:val="false"/>
+        <w:overflowPunct w:val="true"/>
         <w:bidi w:val="0"/>
         <w:spacing w:lineRule="auto" w:line="360"/>
         <w:jc w:val="both"/>
@@ -14336,7 +14003,7 @@
       <w:pPr>
         <w:pStyle w:val="Normal"/>
         <w:widowControl/>
-        <w:overflowPunct w:val="false"/>
+        <w:overflowPunct w:val="true"/>
         <w:bidi w:val="0"/>
         <w:spacing w:lineRule="auto" w:line="360"/>
         <w:jc w:val="both"/>
@@ -14364,7 +14031,7 @@
       <w:pPr>
         <w:pStyle w:val="Normal"/>
         <w:widowControl/>
-        <w:overflowPunct w:val="false"/>
+        <w:overflowPunct w:val="true"/>
         <w:bidi w:val="0"/>
         <w:spacing w:lineRule="auto" w:line="360"/>
         <w:jc w:val="both"/>
@@ -14393,7 +14060,7 @@
       <w:pPr>
         <w:pStyle w:val="Normal"/>
         <w:widowControl/>
-        <w:overflowPunct w:val="false"/>
+        <w:overflowPunct w:val="true"/>
         <w:bidi w:val="0"/>
         <w:spacing w:lineRule="auto" w:line="360"/>
         <w:jc w:val="both"/>
@@ -14422,7 +14089,7 @@
       <w:pPr>
         <w:pStyle w:val="Normal"/>
         <w:widowControl/>
-        <w:overflowPunct w:val="false"/>
+        <w:overflowPunct w:val="true"/>
         <w:bidi w:val="0"/>
         <w:spacing w:lineRule="auto" w:line="360"/>
         <w:jc w:val="both"/>
@@ -14455,7 +14122,7 @@
           <w:ilvl w:val="0"/>
           <w:numId w:val="18"/>
         </w:numPr>
-        <w:overflowPunct w:val="false"/>
+        <w:overflowPunct w:val="true"/>
         <w:bidi w:val="0"/>
         <w:spacing w:lineRule="auto" w:line="360"/>
         <w:jc w:val="both"/>
@@ -14497,7 +14164,7 @@
           <w:ilvl w:val="0"/>
           <w:numId w:val="18"/>
         </w:numPr>
-        <w:overflowPunct w:val="false"/>
+        <w:overflowPunct w:val="true"/>
         <w:bidi w:val="0"/>
         <w:spacing w:lineRule="auto" w:line="360"/>
         <w:jc w:val="both"/>
@@ -14539,7 +14206,7 @@
           <w:ilvl w:val="0"/>
           <w:numId w:val="18"/>
         </w:numPr>
-        <w:overflowPunct w:val="false"/>
+        <w:overflowPunct w:val="true"/>
         <w:bidi w:val="0"/>
         <w:spacing w:lineRule="auto" w:line="360"/>
         <w:jc w:val="both"/>
@@ -14584,7 +14251,7 @@
           <w:ilvl w:val="0"/>
           <w:numId w:val="2"/>
         </w:numPr>
-        <w:overflowPunct w:val="false"/>
+        <w:overflowPunct w:val="true"/>
         <w:bidi w:val="0"/>
         <w:spacing w:lineRule="auto" w:line="360"/>
         <w:jc w:val="center"/>
@@ -14607,7 +14274,7 @@
           <w:ilvl w:val="0"/>
           <w:numId w:val="2"/>
         </w:numPr>
-        <w:overflowPunct w:val="false"/>
+        <w:overflowPunct w:val="true"/>
         <w:bidi w:val="0"/>
         <w:spacing w:lineRule="auto" w:line="360"/>
         <w:jc w:val="center"/>
@@ -14636,7 +14303,7 @@
           <w:ilvl w:val="0"/>
           <w:numId w:val="2"/>
         </w:numPr>
-        <w:overflowPunct w:val="false"/>
+        <w:overflowPunct w:val="true"/>
         <w:bidi w:val="0"/>
         <w:spacing w:lineRule="auto" w:line="360"/>
         <w:jc w:val="center"/>
@@ -14659,10 +14326,33 @@
           <w:ilvl w:val="0"/>
           <w:numId w:val="2"/>
         </w:numPr>
-        <w:overflowPunct w:val="false"/>
+        <w:overflowPunct w:val="true"/>
         <w:bidi w:val="0"/>
         <w:spacing w:lineRule="auto" w:line="360"/>
         <w:jc w:val="center"/>
+        <w:rPr>
+          <w:rFonts w:ascii="Times New Roman" w:hAnsi="Times New Roman"/>
+        </w:rPr>
+      </w:pPr>
+      <w:r>
+        <w:rPr>
+          <w:sz w:val="12"/>
+          <w:szCs w:val="12"/>
+        </w:rPr>
+      </w:r>
+    </w:p>
+    <w:p>
+      <w:pPr>
+        <w:pStyle w:val="Normal"/>
+        <w:widowControl/>
+        <w:numPr>
+          <w:ilvl w:val="0"/>
+          <w:numId w:val="2"/>
+        </w:numPr>
+        <w:overflowPunct w:val="true"/>
+        <w:bidi w:val="0"/>
+        <w:spacing w:lineRule="auto" w:line="360"/>
+        <w:jc w:val="both"/>
         <w:rPr>
           <w:rFonts w:ascii="Times New Roman" w:hAnsi="Times New Roman"/>
           <w:sz w:val="40"/>
@@ -14672,9 +14362,511 @@
       <w:r>
         <w:rPr>
           <w:rFonts w:ascii="Times New Roman" w:hAnsi="Times New Roman"/>
+          <w:b/>
+          <w:bCs/>
+          <w:sz w:val="36"/>
+          <w:szCs w:val="36"/>
+        </w:rPr>
+        <w:t>6</w:t>
+      </w:r>
+      <w:r>
+        <w:rPr>
+          <w:rFonts w:ascii="Times New Roman" w:hAnsi="Times New Roman"/>
+          <w:b/>
+          <w:bCs/>
+          <w:sz w:val="36"/>
+          <w:szCs w:val="36"/>
+        </w:rPr>
+        <w:t xml:space="preserve">.1 </w:t>
+      </w:r>
+      <w:r>
+        <w:rPr>
+          <w:rFonts w:ascii="Times New Roman" w:hAnsi="Times New Roman"/>
+          <w:b/>
+          <w:bCs/>
+          <w:sz w:val="36"/>
+          <w:szCs w:val="36"/>
+        </w:rPr>
+        <w:t>Conclusion</w:t>
+      </w:r>
+    </w:p>
+    <w:p>
+      <w:pPr>
+        <w:pStyle w:val="Normal"/>
+        <w:widowControl/>
+        <w:overflowPunct w:val="true"/>
+        <w:bidi w:val="0"/>
+        <w:spacing w:lineRule="auto" w:line="360"/>
+        <w:jc w:val="both"/>
+        <w:rPr>
+          <w:rFonts w:ascii="Times New Roman" w:hAnsi="Times New Roman"/>
           <w:sz w:val="40"/>
           <w:szCs w:val="40"/>
         </w:rPr>
+      </w:pPr>
+      <w:r>
+        <w:rPr>
+          <w:rFonts w:ascii="Times New Roman" w:hAnsi="Times New Roman"/>
+          <w:b/>
+          <w:bCs/>
+          <w:sz w:val="36"/>
+          <w:szCs w:val="36"/>
+        </w:rPr>
+        <w:tab/>
+      </w:r>
+      <w:r>
+        <w:rPr>
+          <w:rFonts w:ascii="Times New Roman" w:hAnsi="Times New Roman"/>
+          <w:b w:val="false"/>
+          <w:bCs w:val="false"/>
+          <w:sz w:val="24"/>
+          <w:szCs w:val="24"/>
+        </w:rPr>
+        <w:t xml:space="preserve">This thesis presents an Android Applicaion which can be used by riders to track their fellow riders exact location. This can help a riding group track all of their riders in real time. </w:t>
+      </w:r>
+      <w:r>
+        <w:rPr>
+          <w:rFonts w:ascii="Times New Roman" w:hAnsi="Times New Roman"/>
+          <w:b w:val="false"/>
+          <w:bCs w:val="false"/>
+          <w:sz w:val="24"/>
+          <w:szCs w:val="24"/>
+        </w:rPr>
+        <w:t>So if someone’s vehicle breaks down in the middle of nowhere, other riders will know where to find them.</w:t>
+      </w:r>
+      <w:r>
+        <w:rPr>
+          <w:rFonts w:ascii="Times New Roman" w:hAnsi="Times New Roman"/>
+          <w:b w:val="false"/>
+          <w:bCs w:val="false"/>
+          <w:sz w:val="24"/>
+          <w:szCs w:val="24"/>
+        </w:rPr>
+        <w:t xml:space="preserve"> </w:t>
+      </w:r>
+      <w:r>
+        <w:rPr>
+          <w:rFonts w:eastAsia="Times New Roman" w:cs="Times New Roman" w:ascii="Times New Roman" w:hAnsi="Times New Roman"/>
+          <w:b w:val="false"/>
+          <w:bCs w:val="false"/>
+          <w:sz w:val="24"/>
+          <w:szCs w:val="24"/>
+        </w:rPr>
+        <w:t xml:space="preserve">This application can also be used in various other scenarios like if your friends/family are coming at your place &amp; you just like to know how far away they are from your place. </w:t>
+      </w:r>
+    </w:p>
+    <w:p>
+      <w:pPr>
+        <w:pStyle w:val="Normal"/>
+        <w:widowControl/>
+        <w:overflowPunct w:val="true"/>
+        <w:bidi w:val="0"/>
+        <w:spacing w:lineRule="auto" w:line="360"/>
+        <w:jc w:val="both"/>
+        <w:rPr>
+          <w:rFonts w:eastAsia="Times New Roman" w:cs="Times New Roman"/>
+          <w:b w:val="false"/>
+          <w:b w:val="false"/>
+          <w:bCs w:val="false"/>
+          <w:sz w:val="24"/>
+          <w:szCs w:val="24"/>
+        </w:rPr>
+      </w:pPr>
+      <w:r>
+        <w:rPr>
+          <w:rFonts w:ascii="Times New Roman" w:hAnsi="Times New Roman"/>
+          <w:sz w:val="40"/>
+          <w:szCs w:val="40"/>
+        </w:rPr>
+      </w:r>
+    </w:p>
+    <w:p>
+      <w:pPr>
+        <w:pStyle w:val="Normal"/>
+        <w:widowControl/>
+        <w:numPr>
+          <w:ilvl w:val="0"/>
+          <w:numId w:val="2"/>
+        </w:numPr>
+        <w:overflowPunct w:val="true"/>
+        <w:bidi w:val="0"/>
+        <w:spacing w:lineRule="auto" w:line="360"/>
+        <w:jc w:val="both"/>
+        <w:rPr>
+          <w:rFonts w:ascii="Times New Roman" w:hAnsi="Times New Roman"/>
+          <w:sz w:val="40"/>
+          <w:szCs w:val="40"/>
+        </w:rPr>
+      </w:pPr>
+      <w:r>
+        <w:rPr>
+          <w:rFonts w:eastAsia="Times New Roman" w:cs="Times New Roman" w:ascii="Times New Roman" w:hAnsi="Times New Roman"/>
+          <w:b/>
+          <w:bCs/>
+          <w:sz w:val="36"/>
+          <w:szCs w:val="36"/>
+        </w:rPr>
+        <w:t>6.</w:t>
+      </w:r>
+      <w:r>
+        <w:rPr>
+          <w:rFonts w:eastAsia="Times New Roman" w:cs="Times New Roman" w:ascii="Times New Roman" w:hAnsi="Times New Roman"/>
+          <w:b/>
+          <w:bCs/>
+          <w:sz w:val="36"/>
+          <w:szCs w:val="36"/>
+        </w:rPr>
+        <w:t>2</w:t>
+      </w:r>
+      <w:r>
+        <w:rPr>
+          <w:rFonts w:eastAsia="Times New Roman" w:cs="Times New Roman" w:ascii="Times New Roman" w:hAnsi="Times New Roman"/>
+          <w:b/>
+          <w:bCs/>
+          <w:sz w:val="36"/>
+          <w:szCs w:val="36"/>
+        </w:rPr>
+        <w:t xml:space="preserve"> </w:t>
+      </w:r>
+      <w:r>
+        <w:rPr>
+          <w:rFonts w:eastAsia="Times New Roman" w:cs="Times New Roman" w:ascii="Times New Roman" w:hAnsi="Times New Roman"/>
+          <w:b/>
+          <w:bCs/>
+          <w:sz w:val="36"/>
+          <w:szCs w:val="36"/>
+        </w:rPr>
+        <w:t>Limitations</w:t>
+      </w:r>
+    </w:p>
+    <w:p>
+      <w:pPr>
+        <w:pStyle w:val="Normal"/>
+        <w:widowControl/>
+        <w:numPr>
+          <w:ilvl w:val="0"/>
+          <w:numId w:val="19"/>
+        </w:numPr>
+        <w:overflowPunct w:val="true"/>
+        <w:bidi w:val="0"/>
+        <w:spacing w:lineRule="auto" w:line="360"/>
+        <w:jc w:val="both"/>
+        <w:rPr>
+          <w:rFonts w:ascii="Times New Roman" w:hAnsi="Times New Roman"/>
+          <w:b w:val="false"/>
+          <w:b w:val="false"/>
+          <w:bCs w:val="false"/>
+          <w:sz w:val="24"/>
+          <w:szCs w:val="24"/>
+        </w:rPr>
+      </w:pPr>
+      <w:r>
+        <w:rPr>
+          <w:rFonts w:eastAsia="Times New Roman" w:cs="Times New Roman" w:ascii="Times New Roman" w:hAnsi="Times New Roman"/>
+          <w:b w:val="false"/>
+          <w:bCs w:val="false"/>
+          <w:sz w:val="24"/>
+          <w:szCs w:val="24"/>
+        </w:rPr>
+        <w:t>T</w:t>
+      </w:r>
+      <w:r>
+        <w:rPr>
+          <w:rFonts w:eastAsia="Times New Roman" w:cs="Times New Roman" w:ascii="Times New Roman" w:hAnsi="Times New Roman"/>
+          <w:b w:val="false"/>
+          <w:bCs w:val="false"/>
+          <w:sz w:val="24"/>
+          <w:szCs w:val="24"/>
+        </w:rPr>
+        <w:t xml:space="preserve">his project </w:t>
+      </w:r>
+      <w:r>
+        <w:rPr>
+          <w:rFonts w:eastAsia="Times New Roman" w:cs="Times New Roman" w:ascii="Times New Roman" w:hAnsi="Times New Roman"/>
+          <w:b w:val="false"/>
+          <w:bCs w:val="false"/>
+          <w:sz w:val="24"/>
+          <w:szCs w:val="24"/>
+        </w:rPr>
+        <w:t xml:space="preserve">is limited to Android Phones only. </w:t>
+      </w:r>
+    </w:p>
+    <w:p>
+      <w:pPr>
+        <w:pStyle w:val="Normal"/>
+        <w:widowControl/>
+        <w:numPr>
+          <w:ilvl w:val="0"/>
+          <w:numId w:val="19"/>
+        </w:numPr>
+        <w:overflowPunct w:val="true"/>
+        <w:bidi w:val="0"/>
+        <w:spacing w:lineRule="auto" w:line="360"/>
+        <w:jc w:val="both"/>
+        <w:rPr>
+          <w:rFonts w:ascii="Times New Roman" w:hAnsi="Times New Roman"/>
+          <w:b w:val="false"/>
+          <w:b w:val="false"/>
+          <w:bCs w:val="false"/>
+          <w:sz w:val="24"/>
+          <w:szCs w:val="24"/>
+        </w:rPr>
+      </w:pPr>
+      <w:r>
+        <w:rPr>
+          <w:rFonts w:eastAsia="Times New Roman" w:cs="Times New Roman" w:ascii="Times New Roman" w:hAnsi="Times New Roman"/>
+          <w:b w:val="false"/>
+          <w:bCs w:val="false"/>
+          <w:sz w:val="24"/>
+          <w:szCs w:val="24"/>
+        </w:rPr>
+        <w:t xml:space="preserve">Areas with bad Network Connection can be a Problem. </w:t>
+      </w:r>
+    </w:p>
+    <w:p>
+      <w:pPr>
+        <w:pStyle w:val="Normal"/>
+        <w:widowControl/>
+        <w:numPr>
+          <w:ilvl w:val="0"/>
+          <w:numId w:val="19"/>
+        </w:numPr>
+        <w:overflowPunct w:val="true"/>
+        <w:bidi w:val="0"/>
+        <w:spacing w:lineRule="auto" w:line="360"/>
+        <w:jc w:val="both"/>
+        <w:rPr>
+          <w:rFonts w:ascii="Times New Roman" w:hAnsi="Times New Roman"/>
+          <w:b w:val="false"/>
+          <w:b w:val="false"/>
+          <w:bCs w:val="false"/>
+          <w:sz w:val="24"/>
+          <w:szCs w:val="24"/>
+        </w:rPr>
+      </w:pPr>
+      <w:r>
+        <w:rPr>
+          <w:rFonts w:eastAsia="Times New Roman" w:cs="Times New Roman" w:ascii="Times New Roman" w:hAnsi="Times New Roman"/>
+          <w:b w:val="false"/>
+          <w:bCs w:val="false"/>
+          <w:sz w:val="24"/>
+          <w:szCs w:val="24"/>
+        </w:rPr>
+        <w:t xml:space="preserve">Mobile Data Pack should be activated on users end. </w:t>
+      </w:r>
+    </w:p>
+    <w:p>
+      <w:pPr>
+        <w:pStyle w:val="Normal"/>
+        <w:widowControl/>
+        <w:overflowPunct w:val="true"/>
+        <w:bidi w:val="0"/>
+        <w:spacing w:lineRule="auto" w:line="360"/>
+        <w:jc w:val="both"/>
+        <w:rPr>
+          <w:rFonts w:eastAsia="Times New Roman" w:cs="Times New Roman"/>
+        </w:rPr>
+      </w:pPr>
+      <w:r>
+        <w:rPr>
+          <w:rFonts w:ascii="Times New Roman" w:hAnsi="Times New Roman"/>
+          <w:b w:val="false"/>
+          <w:bCs w:val="false"/>
+          <w:sz w:val="24"/>
+          <w:szCs w:val="24"/>
+        </w:rPr>
+      </w:r>
+    </w:p>
+    <w:p>
+      <w:pPr>
+        <w:pStyle w:val="Normal"/>
+        <w:widowControl/>
+        <w:numPr>
+          <w:ilvl w:val="0"/>
+          <w:numId w:val="2"/>
+        </w:numPr>
+        <w:overflowPunct w:val="true"/>
+        <w:bidi w:val="0"/>
+        <w:spacing w:lineRule="auto" w:line="360"/>
+        <w:jc w:val="both"/>
+        <w:rPr>
+          <w:rFonts w:ascii="Times New Roman" w:hAnsi="Times New Roman"/>
+          <w:b w:val="false"/>
+          <w:b w:val="false"/>
+          <w:bCs w:val="false"/>
+          <w:sz w:val="40"/>
+          <w:szCs w:val="40"/>
+        </w:rPr>
+      </w:pPr>
+      <w:r>
+        <w:rPr>
+          <w:rFonts w:eastAsia="Times New Roman" w:cs="Times New Roman" w:ascii="Times New Roman" w:hAnsi="Times New Roman"/>
+          <w:b/>
+          <w:bCs/>
+          <w:sz w:val="36"/>
+          <w:szCs w:val="36"/>
+        </w:rPr>
+        <w:t>6.</w:t>
+      </w:r>
+      <w:r>
+        <w:rPr>
+          <w:rFonts w:eastAsia="Times New Roman" w:cs="Times New Roman" w:ascii="Times New Roman" w:hAnsi="Times New Roman"/>
+          <w:b/>
+          <w:bCs/>
+          <w:sz w:val="36"/>
+          <w:szCs w:val="36"/>
+        </w:rPr>
+        <w:t>3</w:t>
+      </w:r>
+      <w:r>
+        <w:rPr>
+          <w:rFonts w:eastAsia="Times New Roman" w:cs="Times New Roman" w:ascii="Times New Roman" w:hAnsi="Times New Roman"/>
+          <w:b/>
+          <w:bCs/>
+          <w:sz w:val="36"/>
+          <w:szCs w:val="36"/>
+        </w:rPr>
+        <w:t xml:space="preserve"> </w:t>
+      </w:r>
+      <w:r>
+        <w:rPr>
+          <w:rFonts w:eastAsia="Times New Roman" w:cs="Times New Roman" w:ascii="Times New Roman" w:hAnsi="Times New Roman"/>
+          <w:b/>
+          <w:bCs/>
+          <w:sz w:val="36"/>
+          <w:szCs w:val="36"/>
+        </w:rPr>
+        <w:t>Future Work</w:t>
+      </w:r>
+    </w:p>
+    <w:p>
+      <w:pPr>
+        <w:pStyle w:val="Normal"/>
+        <w:widowControl/>
+        <w:overflowPunct w:val="true"/>
+        <w:bidi w:val="0"/>
+        <w:spacing w:lineRule="auto" w:line="360"/>
+        <w:jc w:val="both"/>
+        <w:rPr>
+          <w:rFonts w:ascii="Times New Roman" w:hAnsi="Times New Roman"/>
+          <w:b w:val="false"/>
+          <w:b w:val="false"/>
+          <w:bCs w:val="false"/>
+          <w:sz w:val="24"/>
+          <w:szCs w:val="24"/>
+        </w:rPr>
+      </w:pPr>
+      <w:r>
+        <w:rPr>
+          <w:rFonts w:eastAsia="Times New Roman" w:cs="Times New Roman" w:ascii="Times New Roman" w:hAnsi="Times New Roman"/>
+          <w:b/>
+          <w:bCs/>
+          <w:sz w:val="24"/>
+          <w:szCs w:val="24"/>
+        </w:rPr>
+        <w:tab/>
+      </w:r>
+      <w:r>
+        <w:rPr>
+          <w:rFonts w:eastAsia="Times New Roman" w:cs="Times New Roman" w:ascii="Times New Roman" w:hAnsi="Times New Roman"/>
+          <w:b w:val="false"/>
+          <w:bCs w:val="false"/>
+          <w:sz w:val="24"/>
+          <w:szCs w:val="24"/>
+        </w:rPr>
+        <w:t xml:space="preserve">In Future, we will make this application as light weight as possible. This </w:t>
+      </w:r>
+      <w:bookmarkStart w:id="16" w:name="__DdeLink__575_320485123"/>
+      <w:r>
+        <w:rPr>
+          <w:rFonts w:eastAsia="Times New Roman" w:cs="Times New Roman" w:ascii="Times New Roman" w:hAnsi="Times New Roman"/>
+          <w:b w:val="false"/>
+          <w:bCs w:val="false"/>
+          <w:sz w:val="24"/>
+          <w:szCs w:val="24"/>
+        </w:rPr>
+        <w:t>application</w:t>
+      </w:r>
+      <w:bookmarkEnd w:id="16"/>
+      <w:r>
+        <w:rPr>
+          <w:rFonts w:eastAsia="Times New Roman" w:cs="Times New Roman" w:ascii="Times New Roman" w:hAnsi="Times New Roman"/>
+          <w:b w:val="false"/>
+          <w:bCs w:val="false"/>
+          <w:sz w:val="24"/>
+          <w:szCs w:val="24"/>
+        </w:rPr>
+        <w:t xml:space="preserve"> is being made in such a way that it provides end user the best User Experience (UX) possible &amp; will continue to do so. This application will implement Material Design Standards more &amp; in the best way possible. This application will also implement additional features that will ease Riders problems. </w:t>
+      </w:r>
+      <w:r>
+        <w:rPr>
+          <w:rFonts w:eastAsia="Times New Roman" w:cs="Times New Roman" w:ascii="Times New Roman" w:hAnsi="Times New Roman"/>
+          <w:b w:val="false"/>
+          <w:bCs w:val="false"/>
+          <w:sz w:val="24"/>
+          <w:szCs w:val="24"/>
+        </w:rPr>
+        <w:t>Some</w:t>
+      </w:r>
+      <w:r>
+        <w:rPr>
+          <w:rFonts w:eastAsia="Times New Roman" w:cs="Times New Roman" w:ascii="Times New Roman" w:hAnsi="Times New Roman"/>
+          <w:b w:val="false"/>
+          <w:bCs w:val="false"/>
+          <w:sz w:val="24"/>
+          <w:szCs w:val="24"/>
+        </w:rPr>
+        <w:t xml:space="preserve"> </w:t>
+      </w:r>
+      <w:r>
+        <w:rPr>
+          <w:rFonts w:eastAsia="Times New Roman" w:cs="Times New Roman" w:ascii="Times New Roman" w:hAnsi="Times New Roman"/>
+          <w:b w:val="false"/>
+          <w:bCs w:val="false"/>
+          <w:sz w:val="24"/>
+          <w:szCs w:val="24"/>
+        </w:rPr>
+        <w:t>of the</w:t>
+      </w:r>
+      <w:r>
+        <w:rPr>
+          <w:rFonts w:eastAsia="Times New Roman" w:cs="Times New Roman" w:ascii="Times New Roman" w:hAnsi="Times New Roman"/>
+          <w:b w:val="false"/>
+          <w:bCs w:val="false"/>
+          <w:sz w:val="24"/>
+          <w:szCs w:val="24"/>
+        </w:rPr>
+        <w:t xml:space="preserve"> feature</w:t>
+      </w:r>
+      <w:r>
+        <w:rPr>
+          <w:rFonts w:eastAsia="Times New Roman" w:cs="Times New Roman" w:ascii="Times New Roman" w:hAnsi="Times New Roman"/>
+          <w:b w:val="false"/>
+          <w:bCs w:val="false"/>
+          <w:sz w:val="24"/>
+          <w:szCs w:val="24"/>
+        </w:rPr>
+        <w:t>s</w:t>
+      </w:r>
+      <w:r>
+        <w:rPr>
+          <w:rFonts w:eastAsia="Times New Roman" w:cs="Times New Roman" w:ascii="Times New Roman" w:hAnsi="Times New Roman"/>
+          <w:b w:val="false"/>
+          <w:bCs w:val="false"/>
+          <w:sz w:val="24"/>
+          <w:szCs w:val="24"/>
+        </w:rPr>
+        <w:t xml:space="preserve"> will be </w:t>
+      </w:r>
+      <w:r>
+        <w:rPr>
+          <w:rFonts w:eastAsia="Times New Roman" w:cs="Times New Roman" w:ascii="Times New Roman" w:hAnsi="Times New Roman"/>
+          <w:b w:val="false"/>
+          <w:bCs w:val="false"/>
+          <w:sz w:val="24"/>
+          <w:szCs w:val="24"/>
+        </w:rPr>
+        <w:t xml:space="preserve">Distance between each rider, instant chat messaging, predefined messages, in app calling feature, etc. </w:t>
       </w:r>
       <w:r>
         <w:br w:type="page"/>
@@ -14684,7 +14876,7 @@
       <w:pPr>
         <w:pStyle w:val="TextBody"/>
         <w:widowControl/>
-        <w:overflowPunct w:val="false"/>
+        <w:overflowPunct w:val="true"/>
         <w:bidi w:val="0"/>
         <w:spacing w:lineRule="auto" w:line="360"/>
         <w:ind w:right="0" w:hanging="0"/>
@@ -14706,7 +14898,7 @@
       <w:pPr>
         <w:pStyle w:val="TextBody"/>
         <w:widowControl/>
-        <w:overflowPunct w:val="false"/>
+        <w:overflowPunct w:val="true"/>
         <w:bidi w:val="0"/>
         <w:spacing w:lineRule="auto" w:line="360"/>
         <w:ind w:right="0" w:hanging="0"/>
@@ -14738,7 +14930,7 @@
           <w:ilvl w:val="0"/>
           <w:numId w:val="15"/>
         </w:numPr>
-        <w:overflowPunct w:val="false"/>
+        <w:overflowPunct w:val="true"/>
         <w:bidi w:val="0"/>
         <w:spacing w:lineRule="auto" w:line="360"/>
         <w:jc w:val="left"/>
@@ -14769,14 +14961,14 @@
           <w:ilvl w:val="0"/>
           <w:numId w:val="0"/>
         </w:numPr>
-        <w:overflowPunct w:val="false"/>
+        <w:overflowPunct w:val="true"/>
         <w:bidi w:val="0"/>
         <w:spacing w:lineRule="auto" w:line="360"/>
         <w:ind w:left="720" w:hanging="0"/>
         <w:jc w:val="left"/>
         <w:rPr/>
       </w:pPr>
-      <w:hyperlink r:id="rId48">
+      <w:hyperlink r:id="rId53">
         <w:r>
           <w:rPr>
             <w:rStyle w:val="Quotation"/>
@@ -14798,7 +14990,7 @@
           <w:ilvl w:val="0"/>
           <w:numId w:val="15"/>
         </w:numPr>
-        <w:overflowPunct w:val="false"/>
+        <w:overflowPunct w:val="true"/>
         <w:bidi w:val="0"/>
         <w:spacing w:lineRule="auto" w:line="360"/>
         <w:jc w:val="left"/>
@@ -14829,14 +15021,14 @@
           <w:ilvl w:val="0"/>
           <w:numId w:val="0"/>
         </w:numPr>
-        <w:overflowPunct w:val="false"/>
+        <w:overflowPunct w:val="true"/>
         <w:bidi w:val="0"/>
         <w:spacing w:lineRule="auto" w:line="360"/>
         <w:ind w:left="720" w:hanging="0"/>
         <w:jc w:val="left"/>
         <w:rPr/>
       </w:pPr>
-      <w:hyperlink r:id="rId49">
+      <w:hyperlink r:id="rId54">
         <w:r>
           <w:rPr>
             <w:rStyle w:val="InternetLink"/>
@@ -14858,7 +15050,7 @@
           <w:ilvl w:val="0"/>
           <w:numId w:val="15"/>
         </w:numPr>
-        <w:overflowPunct w:val="false"/>
+        <w:overflowPunct w:val="true"/>
         <w:bidi w:val="0"/>
         <w:spacing w:lineRule="auto" w:line="360"/>
         <w:jc w:val="left"/>
@@ -14889,14 +15081,14 @@
           <w:ilvl w:val="0"/>
           <w:numId w:val="0"/>
         </w:numPr>
-        <w:overflowPunct w:val="false"/>
+        <w:overflowPunct w:val="true"/>
         <w:bidi w:val="0"/>
         <w:spacing w:lineRule="auto" w:line="360"/>
         <w:ind w:left="720" w:hanging="0"/>
         <w:jc w:val="left"/>
         <w:rPr/>
       </w:pPr>
-      <w:hyperlink r:id="rId50">
+      <w:hyperlink r:id="rId55">
         <w:r>
           <w:rPr>
             <w:rStyle w:val="InternetLink"/>
@@ -14917,7 +15109,7 @@
           <w:ilvl w:val="0"/>
           <w:numId w:val="15"/>
         </w:numPr>
-        <w:overflowPunct w:val="false"/>
+        <w:overflowPunct w:val="true"/>
         <w:bidi w:val="0"/>
         <w:spacing w:lineRule="auto" w:line="360"/>
         <w:jc w:val="left"/>
@@ -14947,14 +15139,14 @@
           <w:ilvl w:val="0"/>
           <w:numId w:val="0"/>
         </w:numPr>
-        <w:overflowPunct w:val="false"/>
+        <w:overflowPunct w:val="true"/>
         <w:bidi w:val="0"/>
         <w:spacing w:lineRule="auto" w:line="360"/>
         <w:ind w:left="720" w:hanging="0"/>
         <w:jc w:val="left"/>
         <w:rPr/>
       </w:pPr>
-      <w:hyperlink r:id="rId51">
+      <w:hyperlink r:id="rId56">
         <w:r>
           <w:rPr>
             <w:rStyle w:val="InternetLink"/>
@@ -14975,7 +15167,7 @@
           <w:ilvl w:val="0"/>
           <w:numId w:val="15"/>
         </w:numPr>
-        <w:overflowPunct w:val="false"/>
+        <w:overflowPunct w:val="true"/>
         <w:bidi w:val="0"/>
         <w:spacing w:lineRule="auto" w:line="360"/>
         <w:jc w:val="left"/>
@@ -15005,14 +15197,14 @@
           <w:ilvl w:val="0"/>
           <w:numId w:val="0"/>
         </w:numPr>
-        <w:overflowPunct w:val="false"/>
+        <w:overflowPunct w:val="true"/>
         <w:bidi w:val="0"/>
         <w:spacing w:lineRule="auto" w:line="360"/>
         <w:ind w:left="720" w:hanging="0"/>
         <w:jc w:val="left"/>
         <w:rPr/>
       </w:pPr>
-      <w:hyperlink r:id="rId52">
+      <w:hyperlink r:id="rId57">
         <w:r>
           <w:rPr>
             <w:rStyle w:val="InternetLink"/>
@@ -15033,7 +15225,7 @@
           <w:ilvl w:val="0"/>
           <w:numId w:val="15"/>
         </w:numPr>
-        <w:overflowPunct w:val="false"/>
+        <w:overflowPunct w:val="true"/>
         <w:bidi w:val="0"/>
         <w:spacing w:lineRule="auto" w:line="360"/>
         <w:jc w:val="left"/>
@@ -15063,14 +15255,14 @@
           <w:ilvl w:val="0"/>
           <w:numId w:val="0"/>
         </w:numPr>
-        <w:overflowPunct w:val="false"/>
+        <w:overflowPunct w:val="true"/>
         <w:bidi w:val="0"/>
         <w:spacing w:lineRule="auto" w:line="360"/>
         <w:ind w:left="720" w:hanging="0"/>
         <w:jc w:val="left"/>
         <w:rPr/>
       </w:pPr>
-      <w:hyperlink r:id="rId53">
+      <w:hyperlink r:id="rId58">
         <w:r>
           <w:rPr>
             <w:rStyle w:val="InternetLink"/>
@@ -15091,7 +15283,7 @@
           <w:ilvl w:val="0"/>
           <w:numId w:val="15"/>
         </w:numPr>
-        <w:overflowPunct w:val="false"/>
+        <w:overflowPunct w:val="true"/>
         <w:bidi w:val="0"/>
         <w:spacing w:lineRule="auto" w:line="360"/>
         <w:jc w:val="left"/>
@@ -15121,14 +15313,14 @@
           <w:ilvl w:val="0"/>
           <w:numId w:val="0"/>
         </w:numPr>
-        <w:overflowPunct w:val="false"/>
+        <w:overflowPunct w:val="true"/>
         <w:bidi w:val="0"/>
         <w:spacing w:lineRule="auto" w:line="360"/>
         <w:ind w:left="720" w:hanging="0"/>
         <w:jc w:val="left"/>
         <w:rPr/>
       </w:pPr>
-      <w:hyperlink r:id="rId54">
+      <w:hyperlink r:id="rId59">
         <w:r>
           <w:rPr>
             <w:rStyle w:val="InternetLink"/>
@@ -15149,7 +15341,7 @@
           <w:ilvl w:val="0"/>
           <w:numId w:val="0"/>
         </w:numPr>
-        <w:overflowPunct w:val="false"/>
+        <w:overflowPunct w:val="true"/>
         <w:bidi w:val="0"/>
         <w:spacing w:lineRule="auto" w:line="360" w:before="0" w:after="140"/>
         <w:ind w:left="720" w:hanging="0"/>
@@ -15161,7 +15353,7 @@
       </w:r>
     </w:p>
     <w:sectPr>
-      <w:headerReference w:type="default" r:id="rId55"/>
+      <w:headerReference w:type="default" r:id="rId60"/>
       <w:type w:val="nextPage"/>
       <w:pgSz w:w="11906" w:h="16838"/>
       <w:pgMar w:left="1134" w:right="1134" w:header="1134" w:top="1693" w:footer="0" w:bottom="1134" w:gutter="0"/>
@@ -15196,7 +15388,7 @@
     </w:r>
     <w:r>
       <w:rPr/>
-      <w:t>36</w:t>
+      <w:t>41</w:t>
     </w:r>
     <w:r>
       <w:rPr/>
@@ -16136,7 +16328,7 @@
     <w:lvl w:ilvl="0">
       <w:start w:val="1"/>
       <w:numFmt w:val="bullet"/>
-      <w:lvlText w:val=""/>
+      <w:lvlText w:val=""/>
       <w:lvlJc w:val="left"/>
       <w:pPr>
         <w:tabs>
@@ -16145,9 +16337,7 @@
         <w:ind w:left="720" w:hanging="360"/>
       </w:pPr>
       <w:rPr>
-        <w:rFonts w:ascii="Wingdings" w:hAnsi="Wingdings" w:cs="Wingdings" w:hint="default"/>
-        <w:sz w:val="24"/>
-        <w:b/>
+        <w:rFonts w:ascii="Symbol" w:hAnsi="Symbol" w:cs="Symbol" w:hint="default"/>
         <w:rFonts w:cs="OpenSymbol"/>
       </w:rPr>
     </w:lvl>
@@ -17223,6 +17413,8 @@
       </w:pPr>
       <w:rPr>
         <w:rFonts w:ascii="Symbol" w:hAnsi="Symbol" w:cs="Symbol" w:hint="default"/>
+        <w:sz w:val="24"/>
+        <w:b w:val="false"/>
         <w:rFonts w:cs="OpenSymbol"/>
       </w:rPr>
     </w:lvl>
@@ -17369,6 +17561,8 @@
       </w:pPr>
       <w:rPr>
         <w:rFonts w:ascii="Symbol" w:hAnsi="Symbol" w:cs="Symbol" w:hint="default"/>
+        <w:sz w:val="24"/>
+        <w:b w:val="false"/>
         <w:rFonts w:cs="OpenSymbol"/>
       </w:rPr>
     </w:lvl>
@@ -17515,6 +17709,8 @@
       </w:pPr>
       <w:rPr>
         <w:rFonts w:ascii="Symbol" w:hAnsi="Symbol" w:cs="Symbol" w:hint="default"/>
+        <w:sz w:val="24"/>
+        <w:b w:val="false"/>
         <w:rFonts w:cs="OpenSymbol"/>
       </w:rPr>
     </w:lvl>
@@ -17640,6 +17836,152 @@
           <w:tab w:val="num" w:pos="3600"/>
         </w:tabs>
         <w:ind w:left="3600" w:hanging="360"/>
+      </w:pPr>
+      <w:rPr>
+        <w:rFonts w:ascii="OpenSymbol" w:hAnsi="OpenSymbol" w:cs="OpenSymbol" w:hint="default"/>
+        <w:rFonts w:cs="OpenSymbol"/>
+      </w:rPr>
+    </w:lvl>
+  </w:abstractNum>
+  <w:abstractNum w:abstractNumId="19">
+    <w:lvl w:ilvl="0">
+      <w:start w:val="1"/>
+      <w:numFmt w:val="bullet"/>
+      <w:lvlText w:val=""/>
+      <w:lvlJc w:val="left"/>
+      <w:pPr>
+        <w:tabs>
+          <w:tab w:val="num" w:pos="1429"/>
+        </w:tabs>
+        <w:ind w:left="1429" w:hanging="360"/>
+      </w:pPr>
+      <w:rPr>
+        <w:rFonts w:ascii="Symbol" w:hAnsi="Symbol" w:cs="Symbol" w:hint="default"/>
+        <w:rFonts w:cs="OpenSymbol"/>
+      </w:rPr>
+    </w:lvl>
+    <w:lvl w:ilvl="1">
+      <w:start w:val="1"/>
+      <w:numFmt w:val="bullet"/>
+      <w:lvlText w:val="◦"/>
+      <w:lvlJc w:val="left"/>
+      <w:pPr>
+        <w:tabs>
+          <w:tab w:val="num" w:pos="1789"/>
+        </w:tabs>
+        <w:ind w:left="1789" w:hanging="360"/>
+      </w:pPr>
+      <w:rPr>
+        <w:rFonts w:ascii="OpenSymbol" w:hAnsi="OpenSymbol" w:cs="OpenSymbol" w:hint="default"/>
+        <w:rFonts w:cs="OpenSymbol"/>
+      </w:rPr>
+    </w:lvl>
+    <w:lvl w:ilvl="2">
+      <w:start w:val="1"/>
+      <w:numFmt w:val="bullet"/>
+      <w:lvlText w:val="▪"/>
+      <w:lvlJc w:val="left"/>
+      <w:pPr>
+        <w:tabs>
+          <w:tab w:val="num" w:pos="2149"/>
+        </w:tabs>
+        <w:ind w:left="2149" w:hanging="360"/>
+      </w:pPr>
+      <w:rPr>
+        <w:rFonts w:ascii="OpenSymbol" w:hAnsi="OpenSymbol" w:cs="OpenSymbol" w:hint="default"/>
+        <w:rFonts w:cs="OpenSymbol"/>
+      </w:rPr>
+    </w:lvl>
+    <w:lvl w:ilvl="3">
+      <w:start w:val="1"/>
+      <w:numFmt w:val="bullet"/>
+      <w:lvlText w:val=""/>
+      <w:lvlJc w:val="left"/>
+      <w:pPr>
+        <w:tabs>
+          <w:tab w:val="num" w:pos="2509"/>
+        </w:tabs>
+        <w:ind w:left="2509" w:hanging="360"/>
+      </w:pPr>
+      <w:rPr>
+        <w:rFonts w:ascii="Symbol" w:hAnsi="Symbol" w:cs="Symbol" w:hint="default"/>
+        <w:rFonts w:cs="OpenSymbol"/>
+      </w:rPr>
+    </w:lvl>
+    <w:lvl w:ilvl="4">
+      <w:start w:val="1"/>
+      <w:numFmt w:val="bullet"/>
+      <w:lvlText w:val="◦"/>
+      <w:lvlJc w:val="left"/>
+      <w:pPr>
+        <w:tabs>
+          <w:tab w:val="num" w:pos="2869"/>
+        </w:tabs>
+        <w:ind w:left="2869" w:hanging="360"/>
+      </w:pPr>
+      <w:rPr>
+        <w:rFonts w:ascii="OpenSymbol" w:hAnsi="OpenSymbol" w:cs="OpenSymbol" w:hint="default"/>
+        <w:rFonts w:cs="OpenSymbol"/>
+      </w:rPr>
+    </w:lvl>
+    <w:lvl w:ilvl="5">
+      <w:start w:val="1"/>
+      <w:numFmt w:val="bullet"/>
+      <w:lvlText w:val="▪"/>
+      <w:lvlJc w:val="left"/>
+      <w:pPr>
+        <w:tabs>
+          <w:tab w:val="num" w:pos="3229"/>
+        </w:tabs>
+        <w:ind w:left="3229" w:hanging="360"/>
+      </w:pPr>
+      <w:rPr>
+        <w:rFonts w:ascii="OpenSymbol" w:hAnsi="OpenSymbol" w:cs="OpenSymbol" w:hint="default"/>
+        <w:rFonts w:cs="OpenSymbol"/>
+      </w:rPr>
+    </w:lvl>
+    <w:lvl w:ilvl="6">
+      <w:start w:val="1"/>
+      <w:numFmt w:val="bullet"/>
+      <w:lvlText w:val=""/>
+      <w:lvlJc w:val="left"/>
+      <w:pPr>
+        <w:tabs>
+          <w:tab w:val="num" w:pos="3589"/>
+        </w:tabs>
+        <w:ind w:left="3589" w:hanging="360"/>
+      </w:pPr>
+      <w:rPr>
+        <w:rFonts w:ascii="Symbol" w:hAnsi="Symbol" w:cs="Symbol" w:hint="default"/>
+        <w:rFonts w:cs="OpenSymbol"/>
+      </w:rPr>
+    </w:lvl>
+    <w:lvl w:ilvl="7">
+      <w:start w:val="1"/>
+      <w:numFmt w:val="bullet"/>
+      <w:lvlText w:val="◦"/>
+      <w:lvlJc w:val="left"/>
+      <w:pPr>
+        <w:tabs>
+          <w:tab w:val="num" w:pos="3949"/>
+        </w:tabs>
+        <w:ind w:left="3949" w:hanging="360"/>
+      </w:pPr>
+      <w:rPr>
+        <w:rFonts w:ascii="OpenSymbol" w:hAnsi="OpenSymbol" w:cs="OpenSymbol" w:hint="default"/>
+        <w:rFonts w:cs="OpenSymbol"/>
+      </w:rPr>
+    </w:lvl>
+    <w:lvl w:ilvl="8">
+      <w:start w:val="1"/>
+      <w:numFmt w:val="bullet"/>
+      <w:lvlText w:val="▪"/>
+      <w:lvlJc w:val="left"/>
+      <w:pPr>
+        <w:tabs>
+          <w:tab w:val="num" w:pos="4309"/>
+        </w:tabs>
+        <w:ind w:left="4309" w:hanging="360"/>
       </w:pPr>
       <w:rPr>
         <w:rFonts w:ascii="OpenSymbol" w:hAnsi="OpenSymbol" w:cs="OpenSymbol" w:hint="default"/>
@@ -17701,6 +18043,9 @@
   <w:num w:numId="18">
     <w:abstractNumId w:val="18"/>
   </w:num>
+  <w:num w:numId="19">
+    <w:abstractNumId w:val="19"/>
+  </w:num>
 </w:numbering>
 </file>
 
@@ -17725,7 +18070,7 @@
     <w:qFormat/>
     <w:pPr>
       <w:widowControl/>
-      <w:overflowPunct w:val="false"/>
+      <w:overflowPunct w:val="true"/>
       <w:bidi w:val="0"/>
       <w:jc w:val="left"/>
     </w:pPr>
@@ -28207,6 +28552,891 @@
     <w:rPr>
       <w:b/>
       <w:bCs/>
+    </w:rPr>
+  </w:style>
+  <w:style w:type="character" w:styleId="ListLabel1433">
+    <w:name w:val="ListLabel 1433"/>
+    <w:qFormat/>
+    <w:rPr>
+      <w:rFonts w:ascii="Times New Roman" w:hAnsi="Times New Roman" w:cs="OpenSymbol"/>
+      <w:b w:val="false"/>
+      <w:sz w:val="24"/>
+    </w:rPr>
+  </w:style>
+  <w:style w:type="character" w:styleId="ListLabel1434">
+    <w:name w:val="ListLabel 1434"/>
+    <w:qFormat/>
+    <w:rPr>
+      <w:rFonts w:cs="OpenSymbol"/>
+    </w:rPr>
+  </w:style>
+  <w:style w:type="character" w:styleId="ListLabel1435">
+    <w:name w:val="ListLabel 1435"/>
+    <w:qFormat/>
+    <w:rPr>
+      <w:rFonts w:cs="OpenSymbol"/>
+    </w:rPr>
+  </w:style>
+  <w:style w:type="character" w:styleId="ListLabel1436">
+    <w:name w:val="ListLabel 1436"/>
+    <w:qFormat/>
+    <w:rPr>
+      <w:rFonts w:cs="OpenSymbol"/>
+    </w:rPr>
+  </w:style>
+  <w:style w:type="character" w:styleId="ListLabel1437">
+    <w:name w:val="ListLabel 1437"/>
+    <w:qFormat/>
+    <w:rPr>
+      <w:rFonts w:cs="OpenSymbol"/>
+    </w:rPr>
+  </w:style>
+  <w:style w:type="character" w:styleId="ListLabel1438">
+    <w:name w:val="ListLabel 1438"/>
+    <w:qFormat/>
+    <w:rPr>
+      <w:rFonts w:cs="OpenSymbol"/>
+    </w:rPr>
+  </w:style>
+  <w:style w:type="character" w:styleId="ListLabel1439">
+    <w:name w:val="ListLabel 1439"/>
+    <w:qFormat/>
+    <w:rPr>
+      <w:rFonts w:cs="OpenSymbol"/>
+    </w:rPr>
+  </w:style>
+  <w:style w:type="character" w:styleId="ListLabel1440">
+    <w:name w:val="ListLabel 1440"/>
+    <w:qFormat/>
+    <w:rPr>
+      <w:rFonts w:cs="OpenSymbol"/>
+    </w:rPr>
+  </w:style>
+  <w:style w:type="character" w:styleId="ListLabel1441">
+    <w:name w:val="ListLabel 1441"/>
+    <w:qFormat/>
+    <w:rPr>
+      <w:rFonts w:cs="OpenSymbol"/>
+    </w:rPr>
+  </w:style>
+  <w:style w:type="character" w:styleId="ListLabel1442">
+    <w:name w:val="ListLabel 1442"/>
+    <w:qFormat/>
+    <w:rPr>
+      <w:rFonts w:ascii="Times New Roman" w:hAnsi="Times New Roman" w:cs="OpenSymbol"/>
+      <w:sz w:val="24"/>
+    </w:rPr>
+  </w:style>
+  <w:style w:type="character" w:styleId="ListLabel1443">
+    <w:name w:val="ListLabel 1443"/>
+    <w:qFormat/>
+    <w:rPr>
+      <w:rFonts w:cs="OpenSymbol"/>
+    </w:rPr>
+  </w:style>
+  <w:style w:type="character" w:styleId="ListLabel1444">
+    <w:name w:val="ListLabel 1444"/>
+    <w:qFormat/>
+    <w:rPr>
+      <w:rFonts w:cs="OpenSymbol"/>
+    </w:rPr>
+  </w:style>
+  <w:style w:type="character" w:styleId="ListLabel1445">
+    <w:name w:val="ListLabel 1445"/>
+    <w:qFormat/>
+    <w:rPr>
+      <w:rFonts w:cs="OpenSymbol"/>
+    </w:rPr>
+  </w:style>
+  <w:style w:type="character" w:styleId="ListLabel1446">
+    <w:name w:val="ListLabel 1446"/>
+    <w:qFormat/>
+    <w:rPr>
+      <w:rFonts w:cs="OpenSymbol"/>
+    </w:rPr>
+  </w:style>
+  <w:style w:type="character" w:styleId="ListLabel1447">
+    <w:name w:val="ListLabel 1447"/>
+    <w:qFormat/>
+    <w:rPr>
+      <w:rFonts w:cs="OpenSymbol"/>
+    </w:rPr>
+  </w:style>
+  <w:style w:type="character" w:styleId="ListLabel1448">
+    <w:name w:val="ListLabel 1448"/>
+    <w:qFormat/>
+    <w:rPr>
+      <w:rFonts w:cs="OpenSymbol"/>
+    </w:rPr>
+  </w:style>
+  <w:style w:type="character" w:styleId="ListLabel1449">
+    <w:name w:val="ListLabel 1449"/>
+    <w:qFormat/>
+    <w:rPr>
+      <w:rFonts w:cs="OpenSymbol"/>
+    </w:rPr>
+  </w:style>
+  <w:style w:type="character" w:styleId="ListLabel1450">
+    <w:name w:val="ListLabel 1450"/>
+    <w:qFormat/>
+    <w:rPr>
+      <w:rFonts w:cs="OpenSymbol"/>
+    </w:rPr>
+  </w:style>
+  <w:style w:type="character" w:styleId="ListLabel1451">
+    <w:name w:val="ListLabel 1451"/>
+    <w:qFormat/>
+    <w:rPr>
+      <w:rFonts w:cs="OpenSymbol"/>
+    </w:rPr>
+  </w:style>
+  <w:style w:type="character" w:styleId="ListLabel1452">
+    <w:name w:val="ListLabel 1452"/>
+    <w:qFormat/>
+    <w:rPr>
+      <w:rFonts w:ascii="Times New Roman" w:hAnsi="Times New Roman" w:cs="OpenSymbol"/>
+      <w:sz w:val="24"/>
+    </w:rPr>
+  </w:style>
+  <w:style w:type="character" w:styleId="ListLabel1453">
+    <w:name w:val="ListLabel 1453"/>
+    <w:qFormat/>
+    <w:rPr>
+      <w:rFonts w:cs="OpenSymbol"/>
+    </w:rPr>
+  </w:style>
+  <w:style w:type="character" w:styleId="ListLabel1454">
+    <w:name w:val="ListLabel 1454"/>
+    <w:qFormat/>
+    <w:rPr>
+      <w:rFonts w:cs="OpenSymbol"/>
+    </w:rPr>
+  </w:style>
+  <w:style w:type="character" w:styleId="ListLabel1455">
+    <w:name w:val="ListLabel 1455"/>
+    <w:qFormat/>
+    <w:rPr>
+      <w:rFonts w:cs="OpenSymbol"/>
+    </w:rPr>
+  </w:style>
+  <w:style w:type="character" w:styleId="ListLabel1456">
+    <w:name w:val="ListLabel 1456"/>
+    <w:qFormat/>
+    <w:rPr>
+      <w:rFonts w:cs="OpenSymbol"/>
+    </w:rPr>
+  </w:style>
+  <w:style w:type="character" w:styleId="ListLabel1457">
+    <w:name w:val="ListLabel 1457"/>
+    <w:qFormat/>
+    <w:rPr>
+      <w:rFonts w:cs="OpenSymbol"/>
+    </w:rPr>
+  </w:style>
+  <w:style w:type="character" w:styleId="ListLabel1458">
+    <w:name w:val="ListLabel 1458"/>
+    <w:qFormat/>
+    <w:rPr>
+      <w:rFonts w:cs="OpenSymbol"/>
+    </w:rPr>
+  </w:style>
+  <w:style w:type="character" w:styleId="ListLabel1459">
+    <w:name w:val="ListLabel 1459"/>
+    <w:qFormat/>
+    <w:rPr>
+      <w:rFonts w:cs="OpenSymbol"/>
+    </w:rPr>
+  </w:style>
+  <w:style w:type="character" w:styleId="ListLabel1460">
+    <w:name w:val="ListLabel 1460"/>
+    <w:qFormat/>
+    <w:rPr>
+      <w:rFonts w:ascii="Times New Roman" w:hAnsi="Times New Roman" w:cs="OpenSymbol"/>
+      <w:b/>
+      <w:sz w:val="28"/>
+    </w:rPr>
+  </w:style>
+  <w:style w:type="character" w:styleId="ListLabel1461">
+    <w:name w:val="ListLabel 1461"/>
+    <w:qFormat/>
+    <w:rPr>
+      <w:rFonts w:cs="OpenSymbol"/>
+    </w:rPr>
+  </w:style>
+  <w:style w:type="character" w:styleId="ListLabel1462">
+    <w:name w:val="ListLabel 1462"/>
+    <w:qFormat/>
+    <w:rPr>
+      <w:rFonts w:cs="OpenSymbol"/>
+    </w:rPr>
+  </w:style>
+  <w:style w:type="character" w:styleId="ListLabel1463">
+    <w:name w:val="ListLabel 1463"/>
+    <w:qFormat/>
+    <w:rPr>
+      <w:rFonts w:cs="OpenSymbol"/>
+    </w:rPr>
+  </w:style>
+  <w:style w:type="character" w:styleId="ListLabel1464">
+    <w:name w:val="ListLabel 1464"/>
+    <w:qFormat/>
+    <w:rPr>
+      <w:rFonts w:cs="OpenSymbol"/>
+    </w:rPr>
+  </w:style>
+  <w:style w:type="character" w:styleId="ListLabel1465">
+    <w:name w:val="ListLabel 1465"/>
+    <w:qFormat/>
+    <w:rPr>
+      <w:rFonts w:cs="OpenSymbol"/>
+    </w:rPr>
+  </w:style>
+  <w:style w:type="character" w:styleId="ListLabel1466">
+    <w:name w:val="ListLabel 1466"/>
+    <w:qFormat/>
+    <w:rPr>
+      <w:rFonts w:cs="OpenSymbol"/>
+    </w:rPr>
+  </w:style>
+  <w:style w:type="character" w:styleId="ListLabel1467">
+    <w:name w:val="ListLabel 1467"/>
+    <w:qFormat/>
+    <w:rPr>
+      <w:rFonts w:cs="OpenSymbol"/>
+    </w:rPr>
+  </w:style>
+  <w:style w:type="character" w:styleId="ListLabel1468">
+    <w:name w:val="ListLabel 1468"/>
+    <w:qFormat/>
+    <w:rPr>
+      <w:rFonts w:cs="OpenSymbol"/>
+    </w:rPr>
+  </w:style>
+  <w:style w:type="character" w:styleId="ListLabel1469">
+    <w:name w:val="ListLabel 1469"/>
+    <w:qFormat/>
+    <w:rPr>
+      <w:rFonts w:ascii="Times New Roman" w:hAnsi="Times New Roman" w:cs="OpenSymbol"/>
+      <w:sz w:val="28"/>
+    </w:rPr>
+  </w:style>
+  <w:style w:type="character" w:styleId="ListLabel1470">
+    <w:name w:val="ListLabel 1470"/>
+    <w:qFormat/>
+    <w:rPr>
+      <w:rFonts w:ascii="Times New Roman" w:hAnsi="Times New Roman" w:cs="OpenSymbol"/>
+      <w:sz w:val="24"/>
+    </w:rPr>
+  </w:style>
+  <w:style w:type="character" w:styleId="ListLabel1471">
+    <w:name w:val="ListLabel 1471"/>
+    <w:qFormat/>
+    <w:rPr>
+      <w:rFonts w:cs="OpenSymbol"/>
+    </w:rPr>
+  </w:style>
+  <w:style w:type="character" w:styleId="ListLabel1472">
+    <w:name w:val="ListLabel 1472"/>
+    <w:qFormat/>
+    <w:rPr>
+      <w:rFonts w:cs="OpenSymbol"/>
+    </w:rPr>
+  </w:style>
+  <w:style w:type="character" w:styleId="ListLabel1473">
+    <w:name w:val="ListLabel 1473"/>
+    <w:qFormat/>
+    <w:rPr>
+      <w:rFonts w:cs="OpenSymbol"/>
+    </w:rPr>
+  </w:style>
+  <w:style w:type="character" w:styleId="ListLabel1474">
+    <w:name w:val="ListLabel 1474"/>
+    <w:qFormat/>
+    <w:rPr>
+      <w:rFonts w:cs="OpenSymbol"/>
+    </w:rPr>
+  </w:style>
+  <w:style w:type="character" w:styleId="ListLabel1475">
+    <w:name w:val="ListLabel 1475"/>
+    <w:qFormat/>
+    <w:rPr>
+      <w:rFonts w:cs="OpenSymbol"/>
+    </w:rPr>
+  </w:style>
+  <w:style w:type="character" w:styleId="ListLabel1476">
+    <w:name w:val="ListLabel 1476"/>
+    <w:qFormat/>
+    <w:rPr>
+      <w:rFonts w:cs="OpenSymbol"/>
+    </w:rPr>
+  </w:style>
+  <w:style w:type="character" w:styleId="ListLabel1477">
+    <w:name w:val="ListLabel 1477"/>
+    <w:qFormat/>
+    <w:rPr>
+      <w:rFonts w:cs="OpenSymbol"/>
+    </w:rPr>
+  </w:style>
+  <w:style w:type="character" w:styleId="ListLabel1478">
+    <w:name w:val="ListLabel 1478"/>
+    <w:qFormat/>
+    <w:rPr>
+      <w:rFonts w:ascii="Times New Roman" w:hAnsi="Times New Roman" w:cs="OpenSymbol"/>
+      <w:b/>
+      <w:sz w:val="24"/>
+    </w:rPr>
+  </w:style>
+  <w:style w:type="character" w:styleId="ListLabel1479">
+    <w:name w:val="ListLabel 1479"/>
+    <w:qFormat/>
+    <w:rPr>
+      <w:rFonts w:ascii="Times New Roman" w:hAnsi="Times New Roman" w:cs="OpenSymbol"/>
+      <w:b/>
+      <w:sz w:val="28"/>
+    </w:rPr>
+  </w:style>
+  <w:style w:type="character" w:styleId="ListLabel1480">
+    <w:name w:val="ListLabel 1480"/>
+    <w:qFormat/>
+    <w:rPr>
+      <w:rFonts w:ascii="Times New Roman" w:hAnsi="Times New Roman" w:cs="OpenSymbol"/>
+      <w:b w:val="false"/>
+      <w:sz w:val="24"/>
+    </w:rPr>
+  </w:style>
+  <w:style w:type="character" w:styleId="ListLabel1481">
+    <w:name w:val="ListLabel 1481"/>
+    <w:qFormat/>
+    <w:rPr>
+      <w:rFonts w:cs="OpenSymbol"/>
+    </w:rPr>
+  </w:style>
+  <w:style w:type="character" w:styleId="ListLabel1482">
+    <w:name w:val="ListLabel 1482"/>
+    <w:qFormat/>
+    <w:rPr>
+      <w:rFonts w:cs="OpenSymbol"/>
+    </w:rPr>
+  </w:style>
+  <w:style w:type="character" w:styleId="ListLabel1483">
+    <w:name w:val="ListLabel 1483"/>
+    <w:qFormat/>
+    <w:rPr>
+      <w:rFonts w:cs="OpenSymbol"/>
+    </w:rPr>
+  </w:style>
+  <w:style w:type="character" w:styleId="ListLabel1484">
+    <w:name w:val="ListLabel 1484"/>
+    <w:qFormat/>
+    <w:rPr>
+      <w:rFonts w:cs="OpenSymbol"/>
+    </w:rPr>
+  </w:style>
+  <w:style w:type="character" w:styleId="ListLabel1485">
+    <w:name w:val="ListLabel 1485"/>
+    <w:qFormat/>
+    <w:rPr>
+      <w:rFonts w:cs="OpenSymbol"/>
+    </w:rPr>
+  </w:style>
+  <w:style w:type="character" w:styleId="ListLabel1486">
+    <w:name w:val="ListLabel 1486"/>
+    <w:qFormat/>
+    <w:rPr>
+      <w:rFonts w:cs="OpenSymbol"/>
+    </w:rPr>
+  </w:style>
+  <w:style w:type="character" w:styleId="ListLabel1487">
+    <w:name w:val="ListLabel 1487"/>
+    <w:qFormat/>
+    <w:rPr>
+      <w:rFonts w:cs="OpenSymbol"/>
+    </w:rPr>
+  </w:style>
+  <w:style w:type="character" w:styleId="ListLabel1488">
+    <w:name w:val="ListLabel 1488"/>
+    <w:qFormat/>
+    <w:rPr>
+      <w:rFonts w:ascii="Times New Roman" w:hAnsi="Times New Roman" w:cs="OpenSymbol"/>
+      <w:b/>
+      <w:sz w:val="28"/>
+    </w:rPr>
+  </w:style>
+  <w:style w:type="character" w:styleId="ListLabel1489">
+    <w:name w:val="ListLabel 1489"/>
+    <w:qFormat/>
+    <w:rPr>
+      <w:rFonts w:ascii="Times New Roman" w:hAnsi="Times New Roman" w:cs="OpenSymbol"/>
+      <w:b w:val="false"/>
+      <w:sz w:val="24"/>
+    </w:rPr>
+  </w:style>
+  <w:style w:type="character" w:styleId="ListLabel1490">
+    <w:name w:val="ListLabel 1490"/>
+    <w:qFormat/>
+    <w:rPr>
+      <w:rFonts w:cs="OpenSymbol"/>
+    </w:rPr>
+  </w:style>
+  <w:style w:type="character" w:styleId="ListLabel1491">
+    <w:name w:val="ListLabel 1491"/>
+    <w:qFormat/>
+    <w:rPr>
+      <w:rFonts w:cs="OpenSymbol"/>
+    </w:rPr>
+  </w:style>
+  <w:style w:type="character" w:styleId="ListLabel1492">
+    <w:name w:val="ListLabel 1492"/>
+    <w:qFormat/>
+    <w:rPr>
+      <w:rFonts w:cs="OpenSymbol"/>
+    </w:rPr>
+  </w:style>
+  <w:style w:type="character" w:styleId="ListLabel1493">
+    <w:name w:val="ListLabel 1493"/>
+    <w:qFormat/>
+    <w:rPr>
+      <w:rFonts w:cs="OpenSymbol"/>
+    </w:rPr>
+  </w:style>
+  <w:style w:type="character" w:styleId="ListLabel1494">
+    <w:name w:val="ListLabel 1494"/>
+    <w:qFormat/>
+    <w:rPr>
+      <w:rFonts w:cs="OpenSymbol"/>
+    </w:rPr>
+  </w:style>
+  <w:style w:type="character" w:styleId="ListLabel1495">
+    <w:name w:val="ListLabel 1495"/>
+    <w:qFormat/>
+    <w:rPr>
+      <w:rFonts w:cs="OpenSymbol"/>
+    </w:rPr>
+  </w:style>
+  <w:style w:type="character" w:styleId="ListLabel1496">
+    <w:name w:val="ListLabel 1496"/>
+    <w:qFormat/>
+    <w:rPr>
+      <w:rFonts w:cs="OpenSymbol"/>
+    </w:rPr>
+  </w:style>
+  <w:style w:type="character" w:styleId="ListLabel1497">
+    <w:name w:val="ListLabel 1497"/>
+    <w:qFormat/>
+    <w:rPr>
+      <w:rFonts w:ascii="Times New Roman" w:hAnsi="Times New Roman" w:cs="OpenSymbol"/>
+      <w:b w:val="false"/>
+      <w:sz w:val="24"/>
+    </w:rPr>
+  </w:style>
+  <w:style w:type="character" w:styleId="ListLabel1498">
+    <w:name w:val="ListLabel 1498"/>
+    <w:qFormat/>
+    <w:rPr>
+      <w:rFonts w:cs="OpenSymbol"/>
+    </w:rPr>
+  </w:style>
+  <w:style w:type="character" w:styleId="ListLabel1499">
+    <w:name w:val="ListLabel 1499"/>
+    <w:qFormat/>
+    <w:rPr>
+      <w:rFonts w:cs="OpenSymbol"/>
+    </w:rPr>
+  </w:style>
+  <w:style w:type="character" w:styleId="ListLabel1500">
+    <w:name w:val="ListLabel 1500"/>
+    <w:qFormat/>
+    <w:rPr>
+      <w:rFonts w:cs="OpenSymbol"/>
+    </w:rPr>
+  </w:style>
+  <w:style w:type="character" w:styleId="ListLabel1501">
+    <w:name w:val="ListLabel 1501"/>
+    <w:qFormat/>
+    <w:rPr>
+      <w:rFonts w:cs="OpenSymbol"/>
+    </w:rPr>
+  </w:style>
+  <w:style w:type="character" w:styleId="ListLabel1502">
+    <w:name w:val="ListLabel 1502"/>
+    <w:qFormat/>
+    <w:rPr>
+      <w:rFonts w:cs="OpenSymbol"/>
+    </w:rPr>
+  </w:style>
+  <w:style w:type="character" w:styleId="ListLabel1503">
+    <w:name w:val="ListLabel 1503"/>
+    <w:qFormat/>
+    <w:rPr>
+      <w:rFonts w:cs="OpenSymbol"/>
+    </w:rPr>
+  </w:style>
+  <w:style w:type="character" w:styleId="ListLabel1504">
+    <w:name w:val="ListLabel 1504"/>
+    <w:qFormat/>
+    <w:rPr>
+      <w:rFonts w:cs="OpenSymbol"/>
+    </w:rPr>
+  </w:style>
+  <w:style w:type="character" w:styleId="ListLabel1505">
+    <w:name w:val="ListLabel 1505"/>
+    <w:qFormat/>
+    <w:rPr>
+      <w:rFonts w:cs="OpenSymbol"/>
+    </w:rPr>
+  </w:style>
+  <w:style w:type="character" w:styleId="ListLabel1506">
+    <w:name w:val="ListLabel 1506"/>
+    <w:qFormat/>
+    <w:rPr>
+      <w:rFonts w:ascii="Times New Roman" w:hAnsi="Times New Roman" w:cs="OpenSymbol"/>
+    </w:rPr>
+  </w:style>
+  <w:style w:type="character" w:styleId="ListLabel1507">
+    <w:name w:val="ListLabel 1507"/>
+    <w:qFormat/>
+    <w:rPr>
+      <w:rFonts w:cs="OpenSymbol"/>
+    </w:rPr>
+  </w:style>
+  <w:style w:type="character" w:styleId="ListLabel1508">
+    <w:name w:val="ListLabel 1508"/>
+    <w:qFormat/>
+    <w:rPr>
+      <w:rFonts w:cs="OpenSymbol"/>
+    </w:rPr>
+  </w:style>
+  <w:style w:type="character" w:styleId="ListLabel1509">
+    <w:name w:val="ListLabel 1509"/>
+    <w:qFormat/>
+    <w:rPr>
+      <w:rFonts w:cs="OpenSymbol"/>
+    </w:rPr>
+  </w:style>
+  <w:style w:type="character" w:styleId="ListLabel1510">
+    <w:name w:val="ListLabel 1510"/>
+    <w:qFormat/>
+    <w:rPr>
+      <w:rFonts w:cs="OpenSymbol"/>
+    </w:rPr>
+  </w:style>
+  <w:style w:type="character" w:styleId="ListLabel1511">
+    <w:name w:val="ListLabel 1511"/>
+    <w:qFormat/>
+    <w:rPr>
+      <w:rFonts w:cs="OpenSymbol"/>
+    </w:rPr>
+  </w:style>
+  <w:style w:type="character" w:styleId="ListLabel1512">
+    <w:name w:val="ListLabel 1512"/>
+    <w:qFormat/>
+    <w:rPr>
+      <w:rFonts w:cs="OpenSymbol"/>
+    </w:rPr>
+  </w:style>
+  <w:style w:type="character" w:styleId="ListLabel1513">
+    <w:name w:val="ListLabel 1513"/>
+    <w:qFormat/>
+    <w:rPr>
+      <w:rFonts w:cs="OpenSymbol"/>
+    </w:rPr>
+  </w:style>
+  <w:style w:type="character" w:styleId="ListLabel1514">
+    <w:name w:val="ListLabel 1514"/>
+    <w:qFormat/>
+    <w:rPr>
+      <w:rFonts w:cs="OpenSymbol"/>
+    </w:rPr>
+  </w:style>
+  <w:style w:type="character" w:styleId="ListLabel1515">
+    <w:name w:val="ListLabel 1515"/>
+    <w:qFormat/>
+    <w:rPr>
+      <w:rFonts w:ascii="Calibri;sans-serif" w:hAnsi="Calibri;sans-serif" w:cs="OpenSymbol"/>
+      <w:sz w:val="22"/>
+    </w:rPr>
+  </w:style>
+  <w:style w:type="character" w:styleId="ListLabel1516">
+    <w:name w:val="ListLabel 1516"/>
+    <w:qFormat/>
+    <w:rPr>
+      <w:rFonts w:cs="OpenSymbol"/>
+    </w:rPr>
+  </w:style>
+  <w:style w:type="character" w:styleId="ListLabel1517">
+    <w:name w:val="ListLabel 1517"/>
+    <w:qFormat/>
+    <w:rPr>
+      <w:rFonts w:cs="OpenSymbol"/>
+    </w:rPr>
+  </w:style>
+  <w:style w:type="character" w:styleId="ListLabel1518">
+    <w:name w:val="ListLabel 1518"/>
+    <w:qFormat/>
+    <w:rPr>
+      <w:rFonts w:cs="OpenSymbol"/>
+    </w:rPr>
+  </w:style>
+  <w:style w:type="character" w:styleId="ListLabel1519">
+    <w:name w:val="ListLabel 1519"/>
+    <w:qFormat/>
+    <w:rPr>
+      <w:rFonts w:cs="OpenSymbol"/>
+    </w:rPr>
+  </w:style>
+  <w:style w:type="character" w:styleId="ListLabel1520">
+    <w:name w:val="ListLabel 1520"/>
+    <w:qFormat/>
+    <w:rPr>
+      <w:rFonts w:cs="OpenSymbol"/>
+    </w:rPr>
+  </w:style>
+  <w:style w:type="character" w:styleId="ListLabel1521">
+    <w:name w:val="ListLabel 1521"/>
+    <w:qFormat/>
+    <w:rPr>
+      <w:rFonts w:cs="OpenSymbol"/>
+    </w:rPr>
+  </w:style>
+  <w:style w:type="character" w:styleId="ListLabel1522">
+    <w:name w:val="ListLabel 1522"/>
+    <w:qFormat/>
+    <w:rPr>
+      <w:rFonts w:cs="OpenSymbol"/>
+    </w:rPr>
+  </w:style>
+  <w:style w:type="character" w:styleId="ListLabel1523">
+    <w:name w:val="ListLabel 1523"/>
+    <w:qFormat/>
+    <w:rPr>
+      <w:rFonts w:cs="OpenSymbol"/>
+    </w:rPr>
+  </w:style>
+  <w:style w:type="character" w:styleId="ListLabel1524">
+    <w:name w:val="ListLabel 1524"/>
+    <w:qFormat/>
+    <w:rPr>
+      <w:rFonts w:ascii="Times New Roman" w:hAnsi="Times New Roman" w:cs="OpenSymbol"/>
+      <w:b w:val="false"/>
+      <w:sz w:val="24"/>
+    </w:rPr>
+  </w:style>
+  <w:style w:type="character" w:styleId="ListLabel1525">
+    <w:name w:val="ListLabel 1525"/>
+    <w:qFormat/>
+    <w:rPr>
+      <w:rFonts w:cs="OpenSymbol"/>
+    </w:rPr>
+  </w:style>
+  <w:style w:type="character" w:styleId="ListLabel1526">
+    <w:name w:val="ListLabel 1526"/>
+    <w:qFormat/>
+    <w:rPr>
+      <w:rFonts w:cs="OpenSymbol"/>
+    </w:rPr>
+  </w:style>
+  <w:style w:type="character" w:styleId="ListLabel1527">
+    <w:name w:val="ListLabel 1527"/>
+    <w:qFormat/>
+    <w:rPr>
+      <w:rFonts w:cs="OpenSymbol"/>
+    </w:rPr>
+  </w:style>
+  <w:style w:type="character" w:styleId="ListLabel1528">
+    <w:name w:val="ListLabel 1528"/>
+    <w:qFormat/>
+    <w:rPr>
+      <w:rFonts w:cs="OpenSymbol"/>
+    </w:rPr>
+  </w:style>
+  <w:style w:type="character" w:styleId="ListLabel1529">
+    <w:name w:val="ListLabel 1529"/>
+    <w:qFormat/>
+    <w:rPr>
+      <w:rFonts w:cs="OpenSymbol"/>
+    </w:rPr>
+  </w:style>
+  <w:style w:type="character" w:styleId="ListLabel1530">
+    <w:name w:val="ListLabel 1530"/>
+    <w:qFormat/>
+    <w:rPr>
+      <w:rFonts w:cs="OpenSymbol"/>
+    </w:rPr>
+  </w:style>
+  <w:style w:type="character" w:styleId="ListLabel1531">
+    <w:name w:val="ListLabel 1531"/>
+    <w:qFormat/>
+    <w:rPr>
+      <w:rFonts w:cs="OpenSymbol"/>
+    </w:rPr>
+  </w:style>
+  <w:style w:type="character" w:styleId="ListLabel1532">
+    <w:name w:val="ListLabel 1532"/>
+    <w:qFormat/>
+    <w:rPr>
+      <w:rFonts w:cs="OpenSymbol"/>
+    </w:rPr>
+  </w:style>
+  <w:style w:type="character" w:styleId="ListLabel1533">
+    <w:name w:val="ListLabel 1533"/>
+    <w:qFormat/>
+    <w:rPr>
+      <w:rFonts w:ascii="Times New Roman" w:hAnsi="Times New Roman" w:cs="OpenSymbol"/>
+      <w:b w:val="false"/>
+      <w:sz w:val="24"/>
+    </w:rPr>
+  </w:style>
+  <w:style w:type="character" w:styleId="ListLabel1534">
+    <w:name w:val="ListLabel 1534"/>
+    <w:qFormat/>
+    <w:rPr>
+      <w:rFonts w:cs="OpenSymbol"/>
+    </w:rPr>
+  </w:style>
+  <w:style w:type="character" w:styleId="ListLabel1535">
+    <w:name w:val="ListLabel 1535"/>
+    <w:qFormat/>
+    <w:rPr>
+      <w:rFonts w:cs="OpenSymbol"/>
+    </w:rPr>
+  </w:style>
+  <w:style w:type="character" w:styleId="ListLabel1536">
+    <w:name w:val="ListLabel 1536"/>
+    <w:qFormat/>
+    <w:rPr>
+      <w:rFonts w:cs="OpenSymbol"/>
+    </w:rPr>
+  </w:style>
+  <w:style w:type="character" w:styleId="ListLabel1537">
+    <w:name w:val="ListLabel 1537"/>
+    <w:qFormat/>
+    <w:rPr>
+      <w:rFonts w:cs="OpenSymbol"/>
+    </w:rPr>
+  </w:style>
+  <w:style w:type="character" w:styleId="ListLabel1538">
+    <w:name w:val="ListLabel 1538"/>
+    <w:qFormat/>
+    <w:rPr>
+      <w:rFonts w:cs="OpenSymbol"/>
+    </w:rPr>
+  </w:style>
+  <w:style w:type="character" w:styleId="ListLabel1539">
+    <w:name w:val="ListLabel 1539"/>
+    <w:qFormat/>
+    <w:rPr>
+      <w:rFonts w:cs="OpenSymbol"/>
+    </w:rPr>
+  </w:style>
+  <w:style w:type="character" w:styleId="ListLabel1540">
+    <w:name w:val="ListLabel 1540"/>
+    <w:qFormat/>
+    <w:rPr>
+      <w:rFonts w:cs="OpenSymbol"/>
+    </w:rPr>
+  </w:style>
+  <w:style w:type="character" w:styleId="ListLabel1541">
+    <w:name w:val="ListLabel 1541"/>
+    <w:qFormat/>
+    <w:rPr>
+      <w:rFonts w:cs="OpenSymbol"/>
+    </w:rPr>
+  </w:style>
+  <w:style w:type="character" w:styleId="ListLabel1542">
+    <w:name w:val="ListLabel 1542"/>
+    <w:qFormat/>
+    <w:rPr>
+      <w:rFonts w:ascii="Times New Roman" w:hAnsi="Times New Roman" w:cs="OpenSymbol"/>
+      <w:b w:val="false"/>
+      <w:sz w:val="24"/>
+    </w:rPr>
+  </w:style>
+  <w:style w:type="character" w:styleId="ListLabel1543">
+    <w:name w:val="ListLabel 1543"/>
+    <w:qFormat/>
+    <w:rPr>
+      <w:rFonts w:cs="OpenSymbol"/>
+    </w:rPr>
+  </w:style>
+  <w:style w:type="character" w:styleId="ListLabel1544">
+    <w:name w:val="ListLabel 1544"/>
+    <w:qFormat/>
+    <w:rPr>
+      <w:rFonts w:cs="OpenSymbol"/>
+    </w:rPr>
+  </w:style>
+  <w:style w:type="character" w:styleId="ListLabel1545">
+    <w:name w:val="ListLabel 1545"/>
+    <w:qFormat/>
+    <w:rPr>
+      <w:rFonts w:cs="OpenSymbol"/>
+    </w:rPr>
+  </w:style>
+  <w:style w:type="character" w:styleId="ListLabel1546">
+    <w:name w:val="ListLabel 1546"/>
+    <w:qFormat/>
+    <w:rPr>
+      <w:rFonts w:cs="OpenSymbol"/>
+    </w:rPr>
+  </w:style>
+  <w:style w:type="character" w:styleId="ListLabel1547">
+    <w:name w:val="ListLabel 1547"/>
+    <w:qFormat/>
+    <w:rPr>
+      <w:rFonts w:cs="OpenSymbol"/>
+    </w:rPr>
+  </w:style>
+  <w:style w:type="character" w:styleId="ListLabel1548">
+    <w:name w:val="ListLabel 1548"/>
+    <w:qFormat/>
+    <w:rPr>
+      <w:rFonts w:cs="OpenSymbol"/>
+    </w:rPr>
+  </w:style>
+  <w:style w:type="character" w:styleId="ListLabel1549">
+    <w:name w:val="ListLabel 1549"/>
+    <w:qFormat/>
+    <w:rPr>
+      <w:rFonts w:cs="OpenSymbol"/>
+    </w:rPr>
+  </w:style>
+  <w:style w:type="character" w:styleId="ListLabel1550">
+    <w:name w:val="ListLabel 1550"/>
+    <w:qFormat/>
+    <w:rPr>
+      <w:rFonts w:cs="OpenSymbol"/>
+    </w:rPr>
+  </w:style>
+  <w:style w:type="character" w:styleId="ListLabel1551">
+    <w:name w:val="ListLabel 1551"/>
+    <w:qFormat/>
+    <w:rPr>
+      <w:rFonts w:ascii="Times New Roman" w:hAnsi="Times New Roman"/>
+      <w:b w:val="false"/>
+      <w:bCs w:val="false"/>
+      <w:sz w:val="24"/>
+      <w:szCs w:val="24"/>
+    </w:rPr>
+  </w:style>
+  <w:style w:type="character" w:styleId="ListLabel1552">
+    <w:name w:val="ListLabel 1552"/>
+    <w:qFormat/>
+    <w:rPr>
+      <w:rFonts w:ascii="Times New Roman" w:hAnsi="Times New Roman"/>
+      <w:b w:val="false"/>
+      <w:bCs w:val="false"/>
+      <w:sz w:val="24"/>
+      <w:szCs w:val="24"/>
+    </w:rPr>
+  </w:style>
+  <w:style w:type="character" w:styleId="ListLabel1553">
+    <w:name w:val="ListLabel 1553"/>
+    <w:qFormat/>
+    <w:rPr>
+      <w:b w:val="false"/>
+      <w:bCs w:val="false"/>
+      <w:sz w:val="24"/>
+      <w:szCs w:val="24"/>
     </w:rPr>
   </w:style>
   <w:style w:type="paragraph" w:styleId="Heading">
